--- a/paper.docx
+++ b/paper.docx
@@ -15,7 +15,21 @@
           <w:sz w:val="36"/>
           <w:szCs w:val="36"/>
         </w:rPr>
-        <w:t>Office crime may go back to normal,</w:t>
+        <w:t>Off</w:t>
+      </w:r>
+      <w:r>
+        <w:rPr>
+          <w:sz w:val="36"/>
+          <w:szCs w:val="36"/>
+        </w:rPr>
+        <w:t>line</w:t>
+      </w:r>
+      <w:r>
+        <w:rPr>
+          <w:sz w:val="36"/>
+          <w:szCs w:val="36"/>
+        </w:rPr>
+        <w:t xml:space="preserve"> crime may go back to normal,</w:t>
       </w:r>
       <w:r>
         <w:rPr>
@@ -36,8 +50,17 @@
           <w:sz w:val="36"/>
           <w:szCs w:val="36"/>
         </w:rPr>
-        <w:t>nterrupted time-series analysis during COVID-19</w:t>
-      </w:r>
+        <w:t>nterrupted time-series analysis during COVID-</w:t>
+      </w:r>
+      <w:proofErr w:type="gramStart"/>
+      <w:r>
+        <w:rPr>
+          <w:sz w:val="36"/>
+          <w:szCs w:val="36"/>
+        </w:rPr>
+        <w:t>19</w:t>
+      </w:r>
+      <w:proofErr w:type="gramEnd"/>
     </w:p>
     <w:p/>
     <w:p>
@@ -46,11 +69,6 @@
       </w:r>
     </w:p>
     <w:p>
-      <w:pPr>
-        <w:rPr>
-          <w:lang w:val="es-ES"/>
-        </w:rPr>
-      </w:pPr>
       <w:r>
         <w:t xml:space="preserve">Interrupted time series analysis + counterfactuals: </w:t>
       </w:r>
@@ -840,10 +858,7 @@
         <w:t>Figure X. Interrupted time s</w:t>
       </w:r>
       <w:r>
-        <w:t xml:space="preserve">eries analysis of </w:t>
-      </w:r>
-      <w:r>
-        <w:t>all crime</w:t>
+        <w:t>eries analysis of all crime</w:t>
       </w:r>
     </w:p>
     <w:p/>
@@ -1677,10 +1692,7 @@
         <w:t>Interrupted time s</w:t>
       </w:r>
       <w:r>
-        <w:t>eries</w:t>
-      </w:r>
-      <w:r>
-        <w:t xml:space="preserve"> model</w:t>
+        <w:t>eries model</w:t>
       </w:r>
       <w:r>
         <w:t xml:space="preserve"> </w:t>
@@ -1775,10 +1787,7 @@
         <w:t>Figure X. Interrupted time s</w:t>
       </w:r>
       <w:r>
-        <w:t xml:space="preserve">eries analysis of </w:t>
-      </w:r>
-      <w:r>
-        <w:t xml:space="preserve">drug crimes, </w:t>
+        <w:t xml:space="preserve">eries analysis of drug crimes, </w:t>
       </w:r>
       <w:proofErr w:type="gramStart"/>
       <w:r>
@@ -2614,10 +2623,7 @@
         <w:t>Figure X. Interrupted time s</w:t>
       </w:r>
       <w:r>
-        <w:t xml:space="preserve">eries analysis of </w:t>
-      </w:r>
-      <w:r>
-        <w:t>burglary</w:t>
+        <w:t>eries analysis of burglary</w:t>
       </w:r>
     </w:p>
     <w:tbl>
@@ -3071,10 +3077,7 @@
         <w:t xml:space="preserve"> </w:t>
       </w:r>
       <w:r>
-        <w:t xml:space="preserve">of </w:t>
-      </w:r>
-      <w:r>
-        <w:t>burglary</w:t>
+        <w:t>of burglary</w:t>
       </w:r>
     </w:p>
     <w:p/>
@@ -3152,10 +3155,7 @@
         <w:t>Figure X. Interrupted time s</w:t>
       </w:r>
       <w:r>
-        <w:t xml:space="preserve">eries analysis of </w:t>
-      </w:r>
-      <w:r>
-        <w:t>theft and robbery</w:t>
+        <w:t>eries analysis of theft and robbery</w:t>
       </w:r>
     </w:p>
     <w:tbl>
@@ -4179,10 +4179,7 @@
         <w:t xml:space="preserve"> </w:t>
       </w:r>
       <w:r>
-        <w:t xml:space="preserve">of </w:t>
-      </w:r>
-      <w:r>
-        <w:t>theft and robbery</w:t>
+        <w:t>of theft and robbery</w:t>
       </w:r>
     </w:p>
     <w:p/>
@@ -4260,10 +4257,7 @@
         <w:t>Figure X. Interrupted time s</w:t>
       </w:r>
       <w:r>
-        <w:t xml:space="preserve">eries analysis of </w:t>
-      </w:r>
-      <w:r>
-        <w:t>fraud and cybercrime</w:t>
+        <w:t>eries analysis of fraud and cybercrime</w:t>
       </w:r>
     </w:p>
     <w:tbl>
@@ -5306,10 +5300,7 @@
         <w:t xml:space="preserve"> </w:t>
       </w:r>
       <w:r>
-        <w:t xml:space="preserve">of </w:t>
-      </w:r>
-      <w:r>
-        <w:t>fraud and cybercrime</w:t>
+        <w:t>of fraud and cybercrime</w:t>
       </w:r>
     </w:p>
     <w:p/>

--- a/paper.docx
+++ b/paper.docx
@@ -50,17 +50,8 @@
           <w:sz w:val="36"/>
           <w:szCs w:val="36"/>
         </w:rPr>
-        <w:t>nterrupted time-series analysis during COVID-</w:t>
-      </w:r>
-      <w:proofErr w:type="gramStart"/>
-      <w:r>
-        <w:rPr>
-          <w:sz w:val="36"/>
-          <w:szCs w:val="36"/>
-        </w:rPr>
-        <w:t>19</w:t>
-      </w:r>
-      <w:proofErr w:type="gramEnd"/>
+        <w:t>nterrupted time-series analysis during COVID-19</w:t>
+      </w:r>
     </w:p>
     <w:p/>
     <w:p>
@@ -145,23 +136,13 @@
     </w:p>
     <w:p>
       <w:r>
-        <w:t xml:space="preserve">Describe lockdowns in </w:t>
-      </w:r>
-      <w:proofErr w:type="gramStart"/>
-      <w:r>
-        <w:t>NI</w:t>
-      </w:r>
-      <w:proofErr w:type="gramEnd"/>
+        <w:t>Describe lockdowns in NI</w:t>
+      </w:r>
     </w:p>
     <w:p>
       <w:r>
-        <w:t xml:space="preserve">Aims of </w:t>
-      </w:r>
-      <w:proofErr w:type="gramStart"/>
-      <w:r>
-        <w:t>paper</w:t>
-      </w:r>
-      <w:proofErr w:type="gramEnd"/>
+        <w:t>Aims of paper</w:t>
+      </w:r>
     </w:p>
     <w:p>
       <w:r>
@@ -580,7 +561,13 @@
         </m:r>
       </m:oMath>
       <w:r>
-        <w:t xml:space="preserve"> represents time, </w:t>
+        <w:t xml:space="preserve"> represents time</w:t>
+      </w:r>
+      <w:r>
+        <w:t xml:space="preserve"> in months</w:t>
+      </w:r>
+      <w:r>
+        <w:t xml:space="preserve">, </w:t>
       </w:r>
       <m:oMath>
         <m:sSub>
@@ -704,7 +691,13 @@
         </m:sSub>
       </m:oMath>
       <w:r>
-        <w:t xml:space="preserve"> the time past since the first and second lockdowns, respectively.</w:t>
+        <w:t xml:space="preserve"> the </w:t>
+      </w:r>
+      <w:r>
+        <w:t>number of months</w:t>
+      </w:r>
+      <w:r>
+        <w:t xml:space="preserve"> since the first and second lockdowns, respectively.</w:t>
       </w:r>
     </w:p>
     <w:p>
@@ -788,7 +781,22 @@
         </m:oMath>
       </m:oMathPara>
     </w:p>
-    <w:p/>
+    <w:p>
+      <w:r>
+        <w:t xml:space="preserve">The analysis has been conducted in R software (R Core Team, 2021), and all data and codes are available from a </w:t>
+      </w:r>
+      <w:proofErr w:type="spellStart"/>
+      <w:r>
+        <w:t>Github</w:t>
+      </w:r>
+      <w:proofErr w:type="spellEnd"/>
+      <w:r>
+        <w:t xml:space="preserve"> repository ()</w:t>
+      </w:r>
+      <w:r>
+        <w:t>.</w:t>
+      </w:r>
+    </w:p>
     <w:p>
       <w:pPr>
         <w:pStyle w:val="Heading1"/>
@@ -854,11 +862,46 @@
       </w:r>
     </w:p>
     <w:p>
-      <w:r>
-        <w:t>Figure X. Interrupted time s</w:t>
-      </w:r>
-      <w:r>
-        <w:t>eries analysis of all crime</w:t>
+      <w:pPr>
+        <w:jc w:val="center"/>
+        <w:rPr>
+          <w:i/>
+          <w:iCs/>
+        </w:rPr>
+      </w:pPr>
+      <w:r>
+        <w:rPr>
+          <w:b/>
+          <w:bCs/>
+          <w:i/>
+          <w:iCs/>
+        </w:rPr>
+        <w:t xml:space="preserve">Figure </w:t>
+      </w:r>
+      <w:r>
+        <w:rPr>
+          <w:b/>
+          <w:bCs/>
+          <w:i/>
+          <w:iCs/>
+        </w:rPr>
+        <w:t>1</w:t>
+      </w:r>
+      <w:r>
+        <w:rPr>
+          <w:b/>
+          <w:bCs/>
+          <w:i/>
+          <w:iCs/>
+        </w:rPr>
+        <w:t>.</w:t>
+      </w:r>
+      <w:r>
+        <w:rPr>
+          <w:i/>
+          <w:iCs/>
+        </w:rPr>
+        <w:t xml:space="preserve"> Interrupted time series analysis of all crime</w:t>
       </w:r>
     </w:p>
     <w:p/>
@@ -946,11 +989,103 @@
       </w:r>
     </w:p>
     <w:p>
-      <w:r>
-        <w:t>Figure X. Interrupted time s</w:t>
-      </w:r>
-      <w:r>
-        <w:t>eries analysis of violent and sexual crimes</w:t>
+      <w:pPr>
+        <w:jc w:val="center"/>
+        <w:rPr>
+          <w:i/>
+          <w:iCs/>
+        </w:rPr>
+      </w:pPr>
+      <w:r>
+        <w:rPr>
+          <w:b/>
+          <w:bCs/>
+          <w:i/>
+          <w:iCs/>
+        </w:rPr>
+        <w:t xml:space="preserve">Figure </w:t>
+      </w:r>
+      <w:r>
+        <w:rPr>
+          <w:b/>
+          <w:bCs/>
+          <w:i/>
+          <w:iCs/>
+        </w:rPr>
+        <w:t>2</w:t>
+      </w:r>
+      <w:r>
+        <w:rPr>
+          <w:b/>
+          <w:bCs/>
+          <w:i/>
+          <w:iCs/>
+        </w:rPr>
+        <w:t>.</w:t>
+      </w:r>
+      <w:r>
+        <w:rPr>
+          <w:i/>
+          <w:iCs/>
+        </w:rPr>
+        <w:t xml:space="preserve"> Interrupted time series analysis of violent and sexual crimes</w:t>
+      </w:r>
+    </w:p>
+    <w:p/>
+    <w:p>
+      <w:pPr>
+        <w:rPr>
+          <w:i/>
+          <w:iCs/>
+        </w:rPr>
+      </w:pPr>
+      <w:r>
+        <w:rPr>
+          <w:b/>
+          <w:bCs/>
+          <w:i/>
+          <w:iCs/>
+        </w:rPr>
+        <w:t xml:space="preserve">Table </w:t>
+      </w:r>
+      <w:r>
+        <w:rPr>
+          <w:b/>
+          <w:bCs/>
+          <w:i/>
+          <w:iCs/>
+        </w:rPr>
+        <w:t>1</w:t>
+      </w:r>
+      <w:r>
+        <w:rPr>
+          <w:b/>
+          <w:bCs/>
+          <w:i/>
+          <w:iCs/>
+        </w:rPr>
+        <w:t>.</w:t>
+      </w:r>
+      <w:r>
+        <w:rPr>
+          <w:i/>
+          <w:iCs/>
+        </w:rPr>
+        <w:t xml:space="preserve"> Interrupted time series model</w:t>
+      </w:r>
+      <w:r>
+        <w:rPr>
+          <w:i/>
+          <w:iCs/>
+        </w:rPr>
+        <w:t>s</w:t>
+      </w:r>
+      <w:r>
+        <w:rPr>
+          <w:i/>
+          <w:iCs/>
+        </w:rPr>
+        <w:t xml:space="preserve"> of violent and sexual crimes</w:t>
       </w:r>
     </w:p>
     <w:tbl>
@@ -1684,23 +1819,6 @@
         <w:t>p-value&lt;0.1</w:t>
       </w:r>
     </w:p>
-    <w:p>
-      <w:r>
-        <w:t xml:space="preserve">Table X. </w:t>
-      </w:r>
-      <w:r>
-        <w:t>Interrupted time s</w:t>
-      </w:r>
-      <w:r>
-        <w:t>eries model</w:t>
-      </w:r>
-      <w:r>
-        <w:t xml:space="preserve"> </w:t>
-      </w:r>
-      <w:r>
-        <w:t>of violent and sexual crimes</w:t>
-      </w:r>
-    </w:p>
     <w:p/>
     <w:p>
       <w:pPr>
@@ -1710,13 +1828,8 @@
         <w:t>Drug crimes</w:t>
       </w:r>
       <w:r>
-        <w:t xml:space="preserve">, </w:t>
-      </w:r>
-      <w:proofErr w:type="gramStart"/>
-      <w:r>
-        <w:t>damage</w:t>
-      </w:r>
-      <w:proofErr w:type="gramEnd"/>
+        <w:t>, damage</w:t>
+      </w:r>
       <w:r>
         <w:t xml:space="preserve"> and public o</w:t>
       </w:r>
@@ -1783,19 +1896,103 @@
       </w:r>
     </w:p>
     <w:p>
-      <w:r>
-        <w:t>Figure X. Interrupted time s</w:t>
-      </w:r>
-      <w:r>
-        <w:t xml:space="preserve">eries analysis of drug crimes, </w:t>
-      </w:r>
-      <w:proofErr w:type="gramStart"/>
-      <w:r>
-        <w:t>damage</w:t>
-      </w:r>
-      <w:proofErr w:type="gramEnd"/>
-      <w:r>
-        <w:t xml:space="preserve"> and public order</w:t>
+      <w:pPr>
+        <w:jc w:val="center"/>
+        <w:rPr>
+          <w:i/>
+          <w:iCs/>
+        </w:rPr>
+      </w:pPr>
+      <w:r>
+        <w:rPr>
+          <w:b/>
+          <w:bCs/>
+          <w:i/>
+          <w:iCs/>
+        </w:rPr>
+        <w:t xml:space="preserve">Figure </w:t>
+      </w:r>
+      <w:r>
+        <w:rPr>
+          <w:b/>
+          <w:bCs/>
+          <w:i/>
+          <w:iCs/>
+        </w:rPr>
+        <w:t>3</w:t>
+      </w:r>
+      <w:r>
+        <w:rPr>
+          <w:b/>
+          <w:bCs/>
+          <w:i/>
+          <w:iCs/>
+        </w:rPr>
+        <w:t>.</w:t>
+      </w:r>
+      <w:r>
+        <w:rPr>
+          <w:i/>
+          <w:iCs/>
+        </w:rPr>
+        <w:t xml:space="preserve"> Interrupted time series analysis of drug crimes, damage and public order</w:t>
+      </w:r>
+    </w:p>
+    <w:p/>
+    <w:p>
+      <w:pPr>
+        <w:rPr>
+          <w:i/>
+          <w:iCs/>
+        </w:rPr>
+      </w:pPr>
+      <w:r>
+        <w:rPr>
+          <w:b/>
+          <w:bCs/>
+          <w:i/>
+          <w:iCs/>
+        </w:rPr>
+        <w:t xml:space="preserve">Table </w:t>
+      </w:r>
+      <w:r>
+        <w:rPr>
+          <w:b/>
+          <w:bCs/>
+          <w:i/>
+          <w:iCs/>
+        </w:rPr>
+        <w:t>2</w:t>
+      </w:r>
+      <w:r>
+        <w:rPr>
+          <w:b/>
+          <w:bCs/>
+          <w:i/>
+          <w:iCs/>
+        </w:rPr>
+        <w:t>.</w:t>
+      </w:r>
+      <w:r>
+        <w:rPr>
+          <w:i/>
+          <w:iCs/>
+        </w:rPr>
+        <w:t xml:space="preserve"> Interrupted time series model</w:t>
+      </w:r>
+      <w:r>
+        <w:rPr>
+          <w:i/>
+          <w:iCs/>
+        </w:rPr>
+        <w:t>s</w:t>
+      </w:r>
+      <w:r>
+        <w:rPr>
+          <w:i/>
+          <w:iCs/>
+        </w:rPr>
+        <w:t xml:space="preserve"> of drug crimes, damage and public order</w:t>
       </w:r>
     </w:p>
     <w:tbl>
@@ -2524,31 +2721,6 @@
       </w:r>
       <w:r>
         <w:t>p-value&lt;0.1</w:t>
-      </w:r>
-    </w:p>
-    <w:p>
-      <w:r>
-        <w:t xml:space="preserve">Table X. </w:t>
-      </w:r>
-      <w:r>
-        <w:t>Interrupted time s</w:t>
-      </w:r>
-      <w:r>
-        <w:t>eries model</w:t>
-      </w:r>
-      <w:r>
-        <w:t xml:space="preserve"> </w:t>
-      </w:r>
-      <w:r>
-        <w:t xml:space="preserve">of drug crimes, </w:t>
-      </w:r>
-      <w:proofErr w:type="gramStart"/>
-      <w:r>
-        <w:t>damage</w:t>
-      </w:r>
-      <w:proofErr w:type="gramEnd"/>
-      <w:r>
-        <w:t xml:space="preserve"> and public order</w:t>
       </w:r>
     </w:p>
     <w:p/>
@@ -2619,11 +2791,103 @@
       </w:r>
     </w:p>
     <w:p>
-      <w:r>
-        <w:t>Figure X. Interrupted time s</w:t>
-      </w:r>
-      <w:r>
-        <w:t>eries analysis of burglary</w:t>
+      <w:pPr>
+        <w:jc w:val="center"/>
+        <w:rPr>
+          <w:i/>
+          <w:iCs/>
+        </w:rPr>
+      </w:pPr>
+      <w:r>
+        <w:rPr>
+          <w:b/>
+          <w:bCs/>
+          <w:i/>
+          <w:iCs/>
+        </w:rPr>
+        <w:t xml:space="preserve">Figure </w:t>
+      </w:r>
+      <w:r>
+        <w:rPr>
+          <w:b/>
+          <w:bCs/>
+          <w:i/>
+          <w:iCs/>
+        </w:rPr>
+        <w:t>4</w:t>
+      </w:r>
+      <w:r>
+        <w:rPr>
+          <w:b/>
+          <w:bCs/>
+          <w:i/>
+          <w:iCs/>
+        </w:rPr>
+        <w:t>.</w:t>
+      </w:r>
+      <w:r>
+        <w:rPr>
+          <w:i/>
+          <w:iCs/>
+        </w:rPr>
+        <w:t xml:space="preserve"> Interrupted time series analysis of burglary</w:t>
+      </w:r>
+    </w:p>
+    <w:p/>
+    <w:p>
+      <w:pPr>
+        <w:rPr>
+          <w:i/>
+          <w:iCs/>
+        </w:rPr>
+      </w:pPr>
+      <w:r>
+        <w:rPr>
+          <w:b/>
+          <w:bCs/>
+          <w:i/>
+          <w:iCs/>
+        </w:rPr>
+        <w:t xml:space="preserve">Table </w:t>
+      </w:r>
+      <w:r>
+        <w:rPr>
+          <w:b/>
+          <w:bCs/>
+          <w:i/>
+          <w:iCs/>
+        </w:rPr>
+        <w:t>3</w:t>
+      </w:r>
+      <w:r>
+        <w:rPr>
+          <w:b/>
+          <w:bCs/>
+          <w:i/>
+          <w:iCs/>
+        </w:rPr>
+        <w:t>.</w:t>
+      </w:r>
+      <w:r>
+        <w:rPr>
+          <w:i/>
+          <w:iCs/>
+        </w:rPr>
+        <w:t xml:space="preserve"> Interrupted time series model</w:t>
+      </w:r>
+      <w:r>
+        <w:rPr>
+          <w:i/>
+          <w:iCs/>
+        </w:rPr>
+        <w:t>s</w:t>
+      </w:r>
+      <w:r>
+        <w:rPr>
+          <w:i/>
+          <w:iCs/>
+        </w:rPr>
+        <w:t xml:space="preserve"> of burglary</w:t>
       </w:r>
     </w:p>
     <w:tbl>
@@ -3061,23 +3325,6 @@
       </w:r>
       <w:r>
         <w:t>p-value&lt;0.1</w:t>
-      </w:r>
-    </w:p>
-    <w:p>
-      <w:r>
-        <w:t xml:space="preserve">Table X. </w:t>
-      </w:r>
-      <w:r>
-        <w:t>Interrupted time s</w:t>
-      </w:r>
-      <w:r>
-        <w:t>eries model</w:t>
-      </w:r>
-      <w:r>
-        <w:t xml:space="preserve"> </w:t>
-      </w:r>
-      <w:r>
-        <w:t>of burglary</w:t>
       </w:r>
     </w:p>
     <w:p/>
@@ -3151,11 +3398,103 @@
       </w:r>
     </w:p>
     <w:p>
-      <w:r>
-        <w:t>Figure X. Interrupted time s</w:t>
-      </w:r>
-      <w:r>
-        <w:t>eries analysis of theft and robbery</w:t>
+      <w:pPr>
+        <w:jc w:val="center"/>
+        <w:rPr>
+          <w:i/>
+          <w:iCs/>
+        </w:rPr>
+      </w:pPr>
+      <w:r>
+        <w:rPr>
+          <w:b/>
+          <w:bCs/>
+          <w:i/>
+          <w:iCs/>
+        </w:rPr>
+        <w:t xml:space="preserve">Figure </w:t>
+      </w:r>
+      <w:r>
+        <w:rPr>
+          <w:b/>
+          <w:bCs/>
+          <w:i/>
+          <w:iCs/>
+        </w:rPr>
+        <w:t>5</w:t>
+      </w:r>
+      <w:r>
+        <w:rPr>
+          <w:b/>
+          <w:bCs/>
+          <w:i/>
+          <w:iCs/>
+        </w:rPr>
+        <w:t>.</w:t>
+      </w:r>
+      <w:r>
+        <w:rPr>
+          <w:i/>
+          <w:iCs/>
+        </w:rPr>
+        <w:t xml:space="preserve"> Interrupted time series analysis of theft and robbery</w:t>
+      </w:r>
+    </w:p>
+    <w:p/>
+    <w:p>
+      <w:pPr>
+        <w:rPr>
+          <w:i/>
+          <w:iCs/>
+        </w:rPr>
+      </w:pPr>
+      <w:r>
+        <w:rPr>
+          <w:b/>
+          <w:bCs/>
+          <w:i/>
+          <w:iCs/>
+        </w:rPr>
+        <w:t xml:space="preserve">Table </w:t>
+      </w:r>
+      <w:r>
+        <w:rPr>
+          <w:b/>
+          <w:bCs/>
+          <w:i/>
+          <w:iCs/>
+        </w:rPr>
+        <w:t>4</w:t>
+      </w:r>
+      <w:r>
+        <w:rPr>
+          <w:b/>
+          <w:bCs/>
+          <w:i/>
+          <w:iCs/>
+        </w:rPr>
+        <w:t>.</w:t>
+      </w:r>
+      <w:r>
+        <w:rPr>
+          <w:i/>
+          <w:iCs/>
+        </w:rPr>
+        <w:t xml:space="preserve"> Interrupted time series model</w:t>
+      </w:r>
+      <w:r>
+        <w:rPr>
+          <w:i/>
+          <w:iCs/>
+        </w:rPr>
+        <w:t>s</w:t>
+      </w:r>
+      <w:r>
+        <w:rPr>
+          <w:i/>
+          <w:iCs/>
+        </w:rPr>
+        <w:t xml:space="preserve"> of theft and robbery</w:t>
       </w:r>
     </w:p>
     <w:tbl>
@@ -4163,23 +4502,6 @@
       </w:r>
       <w:r>
         <w:t>p-value&lt;0.1</w:t>
-      </w:r>
-    </w:p>
-    <w:p>
-      <w:r>
-        <w:t xml:space="preserve">Table X. </w:t>
-      </w:r>
-      <w:r>
-        <w:t>Interrupted time s</w:t>
-      </w:r>
-      <w:r>
-        <w:t>eries model</w:t>
-      </w:r>
-      <w:r>
-        <w:t xml:space="preserve"> </w:t>
-      </w:r>
-      <w:r>
-        <w:t>of theft and robbery</w:t>
       </w:r>
     </w:p>
     <w:p/>
@@ -4253,11 +4575,89 @@
       </w:r>
     </w:p>
     <w:p>
-      <w:r>
-        <w:t>Figure X. Interrupted time s</w:t>
-      </w:r>
-      <w:r>
-        <w:t>eries analysis of fraud and cybercrime</w:t>
+      <w:pPr>
+        <w:jc w:val="center"/>
+        <w:rPr>
+          <w:i/>
+          <w:iCs/>
+        </w:rPr>
+      </w:pPr>
+      <w:r>
+        <w:rPr>
+          <w:b/>
+          <w:bCs/>
+          <w:i/>
+          <w:iCs/>
+        </w:rPr>
+        <w:t xml:space="preserve">Figure </w:t>
+      </w:r>
+      <w:r>
+        <w:rPr>
+          <w:b/>
+          <w:bCs/>
+          <w:i/>
+          <w:iCs/>
+        </w:rPr>
+        <w:t>6</w:t>
+      </w:r>
+      <w:r>
+        <w:rPr>
+          <w:b/>
+          <w:bCs/>
+          <w:i/>
+          <w:iCs/>
+        </w:rPr>
+        <w:t>.</w:t>
+      </w:r>
+      <w:r>
+        <w:rPr>
+          <w:i/>
+          <w:iCs/>
+        </w:rPr>
+        <w:t xml:space="preserve"> Interrupted time series analysis of fraud and cybercrime</w:t>
+      </w:r>
+    </w:p>
+    <w:p/>
+    <w:p>
+      <w:pPr>
+        <w:rPr>
+          <w:i/>
+          <w:iCs/>
+        </w:rPr>
+      </w:pPr>
+      <w:r>
+        <w:rPr>
+          <w:b/>
+          <w:bCs/>
+          <w:i/>
+          <w:iCs/>
+        </w:rPr>
+        <w:t xml:space="preserve">Table </w:t>
+      </w:r>
+      <w:r>
+        <w:rPr>
+          <w:b/>
+          <w:bCs/>
+          <w:i/>
+          <w:iCs/>
+        </w:rPr>
+        <w:t>5</w:t>
+      </w:r>
+      <w:r>
+        <w:rPr>
+          <w:b/>
+          <w:bCs/>
+          <w:i/>
+          <w:iCs/>
+        </w:rPr>
+        <w:t>.</w:t>
+      </w:r>
+      <w:r>
+        <w:rPr>
+          <w:i/>
+          <w:iCs/>
+        </w:rPr>
+        <w:t xml:space="preserve"> Interrupted time series model of fraud and cybercrime</w:t>
       </w:r>
     </w:p>
     <w:tbl>
@@ -5286,21 +5686,13 @@
         <w:t>p-value&lt;0.1</w:t>
       </w:r>
     </w:p>
+    <w:p/>
     <w:p>
-      <w:r>
-        <w:t xml:space="preserve">Table X. </w:t>
-      </w:r>
-      <w:r>
-        <w:t>Interrupted time s</w:t>
-      </w:r>
-      <w:r>
-        <w:t>eries model</w:t>
-      </w:r>
-      <w:r>
-        <w:t xml:space="preserve"> </w:t>
-      </w:r>
-      <w:r>
-        <w:t>of fraud and cybercrime</w:t>
+      <w:pPr>
+        <w:pStyle w:val="Heading1"/>
+      </w:pPr>
+      <w:r>
+        <w:t>Discussion and conclusions</w:t>
       </w:r>
     </w:p>
     <w:p/>
@@ -5309,7 +5701,43 @@
         <w:pStyle w:val="Heading1"/>
       </w:pPr>
       <w:r>
+        <w:lastRenderedPageBreak/>
         <w:t>References</w:t>
+      </w:r>
+    </w:p>
+    <w:p>
+      <w:r>
+        <w:t xml:space="preserve">R Core Team (2020). </w:t>
+      </w:r>
+      <w:r>
+        <w:rPr>
+          <w:i/>
+          <w:iCs/>
+        </w:rPr>
+        <w:t>R: A language and environment for statistical</w:t>
+      </w:r>
+      <w:r>
+        <w:rPr>
+          <w:i/>
+          <w:iCs/>
+        </w:rPr>
+        <w:t xml:space="preserve"> c</w:t>
+      </w:r>
+      <w:r>
+        <w:rPr>
+          <w:i/>
+          <w:iCs/>
+        </w:rPr>
+        <w:t>omputing</w:t>
+      </w:r>
+      <w:r>
+        <w:t xml:space="preserve">. </w:t>
+      </w:r>
+      <w:r>
+        <w:t xml:space="preserve">Vienna: </w:t>
+      </w:r>
+      <w:r>
+        <w:t>R Foundation for Statistical Computing. https://www.R-project.org/.</w:t>
       </w:r>
     </w:p>
     <w:p/>
@@ -5320,8 +5748,8 @@
     <w:p/>
     <w:p/>
     <w:p/>
-    <w:p/>
     <w:sectPr>
+      <w:footerReference w:type="default" r:id="rId15"/>
       <w:pgSz w:w="11906" w:h="16838"/>
       <w:pgMar w:top="1440" w:right="1440" w:bottom="1440" w:left="1440" w:header="708" w:footer="708" w:gutter="0"/>
       <w:cols w:space="708"/>
@@ -5354,6 +5782,59 @@
     </w:p>
   </w:endnote>
 </w:endnotes>
+</file>
+
+<file path=word/footer1.xml><?xml version="1.0" encoding="utf-8"?>
+<w:ftr xmlns:wpc="http://schemas.microsoft.com/office/word/2010/wordprocessingCanvas" xmlns:cx="http://schemas.microsoft.com/office/drawing/2014/chartex" xmlns:cx1="http://schemas.microsoft.com/office/drawing/2015/9/8/chartex" xmlns:cx2="http://schemas.microsoft.com/office/drawing/2015/10/21/chartex" xmlns:cx3="http://schemas.microsoft.com/office/drawing/2016/5/9/chartex" xmlns:cx4="http://schemas.microsoft.com/office/drawing/2016/5/10/chartex" xmlns:cx5="http://schemas.microsoft.com/office/drawing/2016/5/11/chartex" xmlns:cx6="http://schemas.microsoft.com/office/drawing/2016/5/12/chartex" xmlns:cx7="http://schemas.microsoft.com/office/drawing/2016/5/13/chartex" xmlns:cx8="http://schemas.microsoft.com/office/drawing/2016/5/14/chartex" xmlns:mc="http://schemas.openxmlformats.org/markup-compatibility/2006" xmlns:aink="http://schemas.microsoft.com/office/drawing/2016/ink" xmlns:am3d="http://schemas.microsoft.com/office/drawing/2017/model3d" xmlns:o="urn:schemas-microsoft-com:office:office" xmlns:r="http://schemas.openxmlformats.org/officeDocument/2006/relationships" xmlns:m="http://schemas.openxmlformats.org/officeDocument/2006/math" xmlns:v="urn:schemas-microsoft-com:vml" xmlns:wp14="http://schemas.microsoft.com/office/word/2010/wordprocessingDrawing" xmlns:wp="http://schemas.openxmlformats.org/drawingml/2006/wordprocessingDrawing" xmlns:w10="urn:schemas-microsoft-com:office:word" xmlns:w="http://schemas.openxmlformats.org/wordprocessingml/2006/main" xmlns:w14="http://schemas.microsoft.com/office/word/2010/wordml" xmlns:w15="http://schemas.microsoft.com/office/word/2012/wordml" xmlns:w16cex="http://schemas.microsoft.com/office/word/2018/wordml/cex" xmlns:w16cid="http://schemas.microsoft.com/office/word/2016/wordml/cid" xmlns:w16="http://schemas.microsoft.com/office/word/2018/wordml" xmlns:w16sdtdh="http://schemas.microsoft.com/office/word/2020/wordml/sdtdatahash" xmlns:w16se="http://schemas.microsoft.com/office/word/2015/wordml/symex" xmlns:wpg="http://schemas.microsoft.com/office/word/2010/wordprocessingGroup" xmlns:wpi="http://schemas.microsoft.com/office/word/2010/wordprocessingInk" xmlns:wne="http://schemas.microsoft.com/office/word/2006/wordml" xmlns:wps="http://schemas.microsoft.com/office/word/2010/wordprocessingShape" mc:Ignorable="w14 w15 w16se w16cid w16 w16cex w16sdtdh wp14">
+  <w:sdt>
+    <w:sdtPr>
+      <w:id w:val="-1853401950"/>
+      <w:docPartObj>
+        <w:docPartGallery w:val="Page Numbers (Bottom of Page)"/>
+        <w:docPartUnique/>
+      </w:docPartObj>
+    </w:sdtPr>
+    <w:sdtEndPr>
+      <w:rPr>
+        <w:noProof/>
+      </w:rPr>
+    </w:sdtEndPr>
+    <w:sdtContent>
+      <w:p>
+        <w:pPr>
+          <w:pStyle w:val="Footer"/>
+          <w:jc w:val="right"/>
+        </w:pPr>
+        <w:r>
+          <w:fldChar w:fldCharType="begin"/>
+        </w:r>
+        <w:r>
+          <w:instrText xml:space="preserve"> PAGE   \* MERGEFORMAT </w:instrText>
+        </w:r>
+        <w:r>
+          <w:fldChar w:fldCharType="separate"/>
+        </w:r>
+        <w:r>
+          <w:rPr>
+            <w:noProof/>
+          </w:rPr>
+          <w:t>2</w:t>
+        </w:r>
+        <w:r>
+          <w:rPr>
+            <w:noProof/>
+          </w:rPr>
+          <w:fldChar w:fldCharType="end"/>
+        </w:r>
+      </w:p>
+    </w:sdtContent>
+  </w:sdt>
+  <w:p>
+    <w:pPr>
+      <w:pStyle w:val="Footer"/>
+    </w:pPr>
+  </w:p>
+</w:ftr>
 </file>
 
 <file path=word/footnotes.xml><?xml version="1.0" encoding="utf-8"?>
@@ -6040,6 +6521,50 @@
       <w:color w:val="808080"/>
     </w:rPr>
   </w:style>
+  <w:style w:type="paragraph" w:styleId="Header">
+    <w:name w:val="header"/>
+    <w:basedOn w:val="Normal"/>
+    <w:link w:val="HeaderChar"/>
+    <w:uiPriority w:val="99"/>
+    <w:unhideWhenUsed/>
+    <w:rsid w:val="002F23A7"/>
+    <w:pPr>
+      <w:tabs>
+        <w:tab w:val="center" w:pos="4513"/>
+        <w:tab w:val="right" w:pos="9026"/>
+      </w:tabs>
+      <w:spacing w:after="0" w:line="240" w:lineRule="auto"/>
+    </w:pPr>
+  </w:style>
+  <w:style w:type="character" w:customStyle="1" w:styleId="HeaderChar">
+    <w:name w:val="Header Char"/>
+    <w:basedOn w:val="DefaultParagraphFont"/>
+    <w:link w:val="Header"/>
+    <w:uiPriority w:val="99"/>
+    <w:rsid w:val="002F23A7"/>
+  </w:style>
+  <w:style w:type="paragraph" w:styleId="Footer">
+    <w:name w:val="footer"/>
+    <w:basedOn w:val="Normal"/>
+    <w:link w:val="FooterChar"/>
+    <w:uiPriority w:val="99"/>
+    <w:unhideWhenUsed/>
+    <w:rsid w:val="002F23A7"/>
+    <w:pPr>
+      <w:tabs>
+        <w:tab w:val="center" w:pos="4513"/>
+        <w:tab w:val="right" w:pos="9026"/>
+      </w:tabs>
+      <w:spacing w:after="0" w:line="240" w:lineRule="auto"/>
+    </w:pPr>
+  </w:style>
+  <w:style w:type="character" w:customStyle="1" w:styleId="FooterChar">
+    <w:name w:val="Footer Char"/>
+    <w:basedOn w:val="DefaultParagraphFont"/>
+    <w:link w:val="Footer"/>
+    <w:uiPriority w:val="99"/>
+    <w:rsid w:val="002F23A7"/>
+  </w:style>
 </w:styles>
 </file>
 

--- a/paper.docx
+++ b/paper.docx
@@ -56,6 +56,11 @@
     <w:p/>
     <w:p>
       <w:r>
+        <w:t>Contributions should be fewer than 5,000 words, not including references, endnotes, figures or tables.</w:t>
+      </w:r>
+    </w:p>
+    <w:p>
+      <w:r>
         <w:t>Ideas</w:t>
       </w:r>
     </w:p>
@@ -131,14 +136,598 @@
     </w:p>
     <w:p>
       <w:r>
-        <w:t>Intro to covid, social changes and crime/cyber</w:t>
+        <w:t>The COVID-19 pandemic and the associated stay-at-home orders imposed by national and regional governments to prevent the spread of the virus caused unprecedented changes in the everyday lives of millions worldwide.</w:t>
+      </w:r>
+      <w:r>
+        <w:t xml:space="preserve"> Due to the quick spread and high mortality of the virus (on 24</w:t>
+      </w:r>
+      <w:r>
+        <w:rPr>
+          <w:vertAlign w:val="superscript"/>
+        </w:rPr>
+        <w:t>th</w:t>
+      </w:r>
+      <w:r>
+        <w:t xml:space="preserve"> June 2021, the World Health Organization has recorded more than 179 million cases and almost 4 million deaths), m</w:t>
+      </w:r>
+      <w:r>
+        <w:t xml:space="preserve">any countries </w:t>
+      </w:r>
+      <w:r>
+        <w:t>established and enforced</w:t>
+      </w:r>
+      <w:r>
+        <w:t xml:space="preserve"> lockdown and social distancing measures to control the virus, which</w:t>
+      </w:r>
+      <w:r>
+        <w:t xml:space="preserve"> </w:t>
+      </w:r>
+      <w:r>
+        <w:t xml:space="preserve">had </w:t>
+      </w:r>
+      <w:r>
+        <w:t xml:space="preserve">severe </w:t>
+      </w:r>
+      <w:r>
+        <w:t xml:space="preserve">short- and </w:t>
+      </w:r>
+      <w:r>
+        <w:t>medium</w:t>
+      </w:r>
+      <w:r>
+        <w:t xml:space="preserve">-term effects </w:t>
+      </w:r>
+      <w:r>
+        <w:t>o</w:t>
+      </w:r>
+      <w:r>
+        <w:t xml:space="preserve">n </w:t>
+      </w:r>
+      <w:r>
+        <w:t>multiple social domains, including</w:t>
+      </w:r>
+      <w:r>
+        <w:t xml:space="preserve"> </w:t>
+      </w:r>
+      <w:r>
+        <w:t>psychological wellbeing (</w:t>
+      </w:r>
+      <w:r>
+        <w:t xml:space="preserve">Krendl and Perry, 2021; </w:t>
+      </w:r>
+      <w:r>
+        <w:t>Rajkumar</w:t>
+      </w:r>
+      <w:r>
+        <w:t>, 2020</w:t>
+      </w:r>
+      <w:r>
+        <w:t>), inequality (</w:t>
+      </w:r>
+      <w:r>
+        <w:t>Abedi et al., 2021; Czymara et al., 2021</w:t>
+      </w:r>
+      <w:r>
+        <w:t xml:space="preserve">), </w:t>
+      </w:r>
+      <w:r>
+        <w:t>the subsistence of small</w:t>
+      </w:r>
+      <w:r>
+        <w:t xml:space="preserve"> and medium</w:t>
+      </w:r>
+      <w:r>
+        <w:t xml:space="preserve"> businesses</w:t>
+      </w:r>
+      <w:r>
+        <w:t xml:space="preserve"> (</w:t>
+      </w:r>
+      <w:r>
+        <w:t>Bartik et al., 2020</w:t>
+      </w:r>
+      <w:r>
+        <w:t xml:space="preserve">) and crime </w:t>
+      </w:r>
+      <w:r>
+        <w:t xml:space="preserve">rates </w:t>
+      </w:r>
+      <w:r>
+        <w:t>(</w:t>
+      </w:r>
+      <w:r>
+        <w:t>Nivette et al., 2021</w:t>
+      </w:r>
+      <w:r>
+        <w:t>).</w:t>
       </w:r>
     </w:p>
     <w:p>
       <w:r>
-        <w:t>Describe lockdowns in NI</w:t>
+        <w:t>Many researchers and public organisations observed</w:t>
+      </w:r>
+      <w:r>
+        <w:t xml:space="preserve"> </w:t>
+      </w:r>
+      <w:r>
+        <w:t>important decrease</w:t>
+      </w:r>
+      <w:r>
+        <w:t>s</w:t>
+      </w:r>
+      <w:r>
+        <w:t xml:space="preserve"> in</w:t>
+      </w:r>
+      <w:r>
+        <w:t xml:space="preserve"> some types of</w:t>
+      </w:r>
+      <w:r>
+        <w:t xml:space="preserve"> violent and property crime</w:t>
+      </w:r>
+      <w:r>
+        <w:t xml:space="preserve"> </w:t>
+      </w:r>
+      <w:r>
+        <w:t>immediately after the first national and regional lockdowns in the United States (</w:t>
+      </w:r>
+      <w:r>
+        <w:t xml:space="preserve">Abrams, 2021; </w:t>
+      </w:r>
+      <w:r>
+        <w:t xml:space="preserve">Ashby, 2020; </w:t>
+      </w:r>
+      <w:r>
+        <w:t>Mohler et al., 2020</w:t>
+      </w:r>
+      <w:r>
+        <w:t>), the United Kingdom (</w:t>
+      </w:r>
+      <w:r>
+        <w:t>Halford et al., 2020</w:t>
+      </w:r>
+      <w:r>
+        <w:t>), Australia (</w:t>
+      </w:r>
+      <w:r>
+        <w:t>Payne et al., 2021</w:t>
+      </w:r>
+      <w:r>
+        <w:t>) and many other countries (</w:t>
+      </w:r>
+      <w:r>
+        <w:t>Nivette et al., 2021</w:t>
+      </w:r>
+      <w:r>
+        <w:t xml:space="preserve">). Simultaneously, others indicated that while street crimes decreased during the first months of the pandemic, other </w:t>
+      </w:r>
+      <w:r>
+        <w:t>offences</w:t>
+      </w:r>
+      <w:r>
+        <w:t xml:space="preserve"> that occur in physical and digital </w:t>
+      </w:r>
+      <w:r>
+        <w:t>places</w:t>
+      </w:r>
+      <w:r>
+        <w:t xml:space="preserve"> less affected by </w:t>
+      </w:r>
+      <w:r>
+        <w:t xml:space="preserve">lockdown </w:t>
+      </w:r>
+      <w:r>
+        <w:t>mobility restriction, such as domestic violence (</w:t>
+      </w:r>
+      <w:r>
+        <w:t>Piquero et al., 2021</w:t>
+      </w:r>
+      <w:r>
+        <w:t xml:space="preserve">), </w:t>
+      </w:r>
+      <w:r>
+        <w:t>cyber-enabled</w:t>
+      </w:r>
+      <w:r>
+        <w:t xml:space="preserve"> fraud (</w:t>
+      </w:r>
+      <w:r>
+        <w:t>Kemp et al., 2021</w:t>
+      </w:r>
+      <w:r>
+        <w:t>)</w:t>
+      </w:r>
+      <w:r>
+        <w:t xml:space="preserve">, online hate speech </w:t>
+      </w:r>
+      <w:r>
+        <w:lastRenderedPageBreak/>
+        <w:t>(</w:t>
+      </w:r>
+      <w:r>
+        <w:t>Stechemesser</w:t>
+      </w:r>
+      <w:r>
+        <w:t xml:space="preserve"> </w:t>
+      </w:r>
+      <w:r>
+        <w:t>et al., 2020)</w:t>
+      </w:r>
+      <w:r>
+        <w:t xml:space="preserve"> and cyber-dependent crime (</w:t>
+      </w:r>
+      <w:r>
+        <w:t>Buil-Gil et al., 2020</w:t>
+      </w:r>
+      <w:r>
+        <w:t>)</w:t>
+      </w:r>
+      <w:r>
+        <w:t>,</w:t>
+      </w:r>
+      <w:r>
+        <w:t xml:space="preserve"> increased.</w:t>
+      </w:r>
+      <w:r>
+        <w:t xml:space="preserve"> A</w:t>
+      </w:r>
+      <w:r>
+        <w:t xml:space="preserve">fter the first months of </w:t>
+      </w:r>
+      <w:r>
+        <w:t xml:space="preserve">COVID </w:t>
+      </w:r>
+      <w:r>
+        <w:t>pandemic</w:t>
+      </w:r>
+      <w:r>
+        <w:t xml:space="preserve">, </w:t>
+      </w:r>
+      <w:r>
+        <w:t xml:space="preserve">researchers noted </w:t>
+      </w:r>
+      <w:r>
+        <w:t>that rates of traditional, offline crime started to bounce back to pre-COVID levels (</w:t>
+      </w:r>
+      <w:r>
+        <w:t>Langton et al., 2021</w:t>
+      </w:r>
+      <w:r>
+        <w:t>; Nix and Richards, 2021</w:t>
+      </w:r>
+      <w:r>
+        <w:t xml:space="preserve">), but there is a lack of research about </w:t>
+      </w:r>
+      <w:r>
+        <w:t xml:space="preserve">the </w:t>
+      </w:r>
+      <w:r>
+        <w:t>medium-term impact</w:t>
+      </w:r>
+      <w:r>
+        <w:t>,</w:t>
+      </w:r>
+      <w:r>
+        <w:t xml:space="preserve"> </w:t>
+      </w:r>
+      <w:r>
+        <w:t xml:space="preserve">and the potential long-term impact, </w:t>
+      </w:r>
+      <w:r>
+        <w:t xml:space="preserve">of stay-at-home order on cybercrime. More importantly, crime research has yet to understand whether the </w:t>
+      </w:r>
+      <w:r>
+        <w:t>peak in cyber-enabled and cyber-dependent crime seen immediately after the first lockdown</w:t>
+      </w:r>
+      <w:r>
+        <w:t xml:space="preserve"> orders</w:t>
+      </w:r>
+      <w:r>
+        <w:t xml:space="preserve"> returns to pre-COVID levels after the ease of stay-at-home restrictions or remains well above pre-pandemic trends, thus indicating a potential long-term upward trend in cybercrime. This research analyses changes in crime, including both offline and online crime, in Northern Ireland </w:t>
+      </w:r>
+      <w:r>
+        <w:t xml:space="preserve">during COVID-19 </w:t>
+      </w:r>
+      <w:r>
+        <w:t>up until</w:t>
+      </w:r>
+      <w:r>
+        <w:t xml:space="preserve"> May 2021</w:t>
+      </w:r>
+      <w:r>
+        <w:t>, and investigates the short- and medium-term impact of lockdown restrictions on crime</w:t>
+      </w:r>
+      <w:r>
+        <w:t>.</w:t>
       </w:r>
     </w:p>
+    <w:p>
+      <w:r>
+        <w:t xml:space="preserve">The timeline of the COVID-19 pandemic in Northern Ireland </w:t>
+      </w:r>
+      <w:r>
+        <w:t>was</w:t>
+      </w:r>
+      <w:r>
+        <w:t xml:space="preserve"> similar to</w:t>
+      </w:r>
+      <w:r>
+        <w:t xml:space="preserve"> that of</w:t>
+      </w:r>
+      <w:r>
+        <w:t xml:space="preserve"> other parts of </w:t>
+      </w:r>
+      <w:r>
+        <w:t xml:space="preserve">the UK and </w:t>
+      </w:r>
+      <w:r>
+        <w:t>Europe. The first case was detected in</w:t>
+      </w:r>
+      <w:r>
+        <w:t xml:space="preserve"> the town of</w:t>
+      </w:r>
+      <w:r>
+        <w:t xml:space="preserve"> Antrim on February</w:t>
+      </w:r>
+      <w:r>
+        <w:t xml:space="preserve"> </w:t>
+      </w:r>
+      <w:r>
+        <w:t>27</w:t>
+      </w:r>
+      <w:r>
+        <w:rPr>
+          <w:vertAlign w:val="superscript"/>
+        </w:rPr>
+        <w:t>th</w:t>
+      </w:r>
+      <w:r>
+        <w:t xml:space="preserve"> 2020, and the number of cases rose steeply throughout March. In order to control the spread of the virus, the UK Government announced </w:t>
+      </w:r>
+      <w:r>
+        <w:t>the first</w:t>
+      </w:r>
+      <w:r>
+        <w:t xml:space="preserve"> COVID</w:t>
+      </w:r>
+      <w:r>
+        <w:t xml:space="preserve"> national lockdown on</w:t>
+      </w:r>
+      <w:r>
+        <w:t xml:space="preserve"> </w:t>
+      </w:r>
+      <w:r>
+        <w:t>March</w:t>
+      </w:r>
+      <w:r>
+        <w:t xml:space="preserve"> </w:t>
+      </w:r>
+      <w:r>
+        <w:t>23</w:t>
+      </w:r>
+      <w:r>
+        <w:rPr>
+          <w:vertAlign w:val="superscript"/>
+        </w:rPr>
+        <w:t>rd</w:t>
+      </w:r>
+      <w:r>
+        <w:t>,</w:t>
+      </w:r>
+      <w:r>
+        <w:t xml:space="preserve"> which came into force three days later</w:t>
+      </w:r>
+      <w:r>
+        <w:t xml:space="preserve"> on March </w:t>
+      </w:r>
+      <w:r>
+        <w:t>26</w:t>
+      </w:r>
+      <w:r>
+        <w:rPr>
+          <w:vertAlign w:val="superscript"/>
+        </w:rPr>
+        <w:t>th</w:t>
+      </w:r>
+      <w:r>
+        <w:t>. A</w:t>
+      </w:r>
+      <w:r>
+        <w:t>ll</w:t>
+      </w:r>
+      <w:r>
+        <w:t xml:space="preserve"> non-essential social and </w:t>
+      </w:r>
+      <w:r>
+        <w:t xml:space="preserve">business </w:t>
+      </w:r>
+      <w:r>
+        <w:t>activity</w:t>
+      </w:r>
+      <w:r>
+        <w:t xml:space="preserve"> </w:t>
+      </w:r>
+      <w:r>
+        <w:t xml:space="preserve">was </w:t>
+      </w:r>
+      <w:r>
+        <w:t xml:space="preserve">restricted for weeks, and non-essential shops, schools and universities, businesses, pubs and other venues were closed. The first lockdown was gradually eased during June and July 2020. Due to the steep rise in </w:t>
+      </w:r>
+      <w:r>
+        <w:t>COVID</w:t>
+      </w:r>
+      <w:r>
+        <w:t xml:space="preserve"> infection</w:t>
+      </w:r>
+      <w:r>
+        <w:t xml:space="preserve">s </w:t>
+      </w:r>
+      <w:r>
+        <w:t xml:space="preserve">during </w:t>
+      </w:r>
+      <w:r>
+        <w:t xml:space="preserve">late </w:t>
+      </w:r>
+      <w:r>
+        <w:t xml:space="preserve">September and </w:t>
+      </w:r>
+      <w:r>
+        <w:t xml:space="preserve">early </w:t>
+      </w:r>
+      <w:r>
+        <w:t>October</w:t>
+      </w:r>
+      <w:r>
+        <w:t xml:space="preserve"> 2020</w:t>
+      </w:r>
+      <w:r>
+        <w:t>,</w:t>
+      </w:r>
+      <w:r>
+        <w:t xml:space="preserve"> </w:t>
+      </w:r>
+      <w:r>
+        <w:t>the Northern Ireland Government</w:t>
+      </w:r>
+      <w:r>
+        <w:t xml:space="preserve"> announced</w:t>
+      </w:r>
+      <w:r>
+        <w:t xml:space="preserve"> </w:t>
+      </w:r>
+      <w:r>
+        <w:t xml:space="preserve">a second lockdown </w:t>
+      </w:r>
+      <w:r>
+        <w:t xml:space="preserve">on </w:t>
+      </w:r>
+      <w:r>
+        <w:t>October</w:t>
+      </w:r>
+      <w:r>
+        <w:t xml:space="preserve"> </w:t>
+      </w:r>
+      <w:r>
+        <w:t>14</w:t>
+      </w:r>
+      <w:r>
+        <w:rPr>
+          <w:vertAlign w:val="superscript"/>
+        </w:rPr>
+        <w:t>th</w:t>
+      </w:r>
+      <w:r>
+        <w:rPr>
+          <w:vertAlign w:val="superscript"/>
+        </w:rPr>
+        <w:t xml:space="preserve"> </w:t>
+      </w:r>
+      <w:r>
+        <w:t>2020</w:t>
+      </w:r>
+      <w:r>
+        <w:t xml:space="preserve">, which </w:t>
+      </w:r>
+      <w:r>
+        <w:t xml:space="preserve">officially </w:t>
+      </w:r>
+      <w:r>
+        <w:t xml:space="preserve">began on October </w:t>
+      </w:r>
+      <w:r>
+        <w:t>16</w:t>
+      </w:r>
+      <w:r>
+        <w:rPr>
+          <w:vertAlign w:val="superscript"/>
+        </w:rPr>
+        <w:t>th</w:t>
+      </w:r>
+      <w:r>
+        <w:t xml:space="preserve"> </w:t>
+      </w:r>
+      <w:r>
+        <w:t xml:space="preserve">and was mostly lifted by the second week of December. </w:t>
+      </w:r>
+      <w:r>
+        <w:t>This second lockdown involved the closure of schools, universities and the hospitality sector, but it was less strict than the first national lockdown and did not involve a stay-at-home order as such.</w:t>
+      </w:r>
+      <w:r>
+        <w:t xml:space="preserve"> </w:t>
+      </w:r>
+      <w:r>
+        <w:t xml:space="preserve">A third lockdown was announced on December </w:t>
+      </w:r>
+      <w:r>
+        <w:t>17</w:t>
+      </w:r>
+      <w:r>
+        <w:rPr>
+          <w:vertAlign w:val="superscript"/>
+        </w:rPr>
+        <w:t>th</w:t>
+      </w:r>
+      <w:r>
+        <w:t xml:space="preserve"> </w:t>
+      </w:r>
+      <w:r>
+        <w:t>to begin on December</w:t>
+      </w:r>
+      <w:r>
+        <w:t xml:space="preserve"> </w:t>
+      </w:r>
+      <w:r>
+        <w:t>26</w:t>
+      </w:r>
+      <w:r>
+        <w:rPr>
+          <w:vertAlign w:val="superscript"/>
+        </w:rPr>
+        <w:t>th</w:t>
+      </w:r>
+      <w:r>
+        <w:t>, and mobility restrictions were hardened on the 8</w:t>
+      </w:r>
+      <w:r>
+        <w:rPr>
+          <w:vertAlign w:val="superscript"/>
+        </w:rPr>
+        <w:t>th</w:t>
+      </w:r>
+      <w:r>
+        <w:t xml:space="preserve"> January 2021, when a stay-at-home order came into force due to the spread of a new variant of the virus. This last </w:t>
+      </w:r>
+      <w:r>
+        <w:t xml:space="preserve">lockdown meant that </w:t>
+      </w:r>
+      <w:r>
+        <w:t xml:space="preserve">people </w:t>
+      </w:r>
+      <w:r>
+        <w:t>were only allowed to</w:t>
+      </w:r>
+      <w:r>
+        <w:t xml:space="preserve"> leave home for medical </w:t>
+      </w:r>
+      <w:r>
+        <w:t xml:space="preserve">reasons, to buy food, exercise and work that cannot be done from home. Stay-at-home orders </w:t>
+      </w:r>
+      <w:r>
+        <w:t>w</w:t>
+      </w:r>
+      <w:r>
+        <w:t>ere</w:t>
+      </w:r>
+      <w:r>
+        <w:t xml:space="preserve"> progressively lifted during March and April 2021, following the increase in the </w:t>
+      </w:r>
+      <w:r>
+        <w:t>proportions</w:t>
+      </w:r>
+      <w:r>
+        <w:t xml:space="preserve"> of persons vaccinated against COVID.</w:t>
+      </w:r>
+    </w:p>
+    <w:p/>
+    <w:p/>
     <w:p>
       <w:r>
         <w:t>Aims of paper</w:t>
@@ -204,18 +793,21 @@
           <w:rPr>
             <w:rStyle w:val="Hyperlink"/>
           </w:rPr>
-          <w:t>https://www.psni.police.uk/inside-psni/Statistics/police-recorded-crime-statistics/</w:t>
+          <w:t>https://www.psni.police.uk/inside-psni/Statistics/police-</w:t>
+        </w:r>
+        <w:r>
+          <w:rPr>
+            <w:rStyle w:val="Hyperlink"/>
+          </w:rPr>
+          <w:lastRenderedPageBreak/>
+          <w:t>recorded-crime-statistics/</w:t>
         </w:r>
       </w:hyperlink>
       <w:r>
         <w:t>)</w:t>
       </w:r>
       <w:r>
-        <w:t xml:space="preserve">. Historical crime data can also be downloaded from the online portal of </w:t>
-      </w:r>
-      <w:r>
-        <w:lastRenderedPageBreak/>
-        <w:t>Open Data Northern Ireland (</w:t>
+        <w:t>. Historical crime data can also be downloaded from the online portal of Open Data Northern Ireland (</w:t>
       </w:r>
       <w:hyperlink r:id="rId8" w:history="1">
         <w:r>
@@ -546,7 +1138,129 @@
             <w:rPr>
               <w:rFonts w:ascii="Cambria Math" w:hAnsi="Cambria Math"/>
             </w:rPr>
-            <m:t>+e</m:t>
+            <m:t>+</m:t>
+          </m:r>
+          <m:sSub>
+            <m:sSubPr>
+              <m:ctrlPr>
+                <w:rPr>
+                  <w:rFonts w:ascii="Cambria Math" w:hAnsi="Cambria Math"/>
+                  <w:i/>
+                </w:rPr>
+              </m:ctrlPr>
+            </m:sSubPr>
+            <m:e>
+              <m:r>
+                <w:rPr>
+                  <w:rFonts w:ascii="Cambria Math" w:hAnsi="Cambria Math"/>
+                </w:rPr>
+                <m:t>β</m:t>
+              </m:r>
+            </m:e>
+            <m:sub>
+              <m:r>
+                <w:rPr>
+                  <w:rFonts w:ascii="Cambria Math" w:hAnsi="Cambria Math"/>
+                </w:rPr>
+                <m:t>6</m:t>
+              </m:r>
+            </m:sub>
+          </m:sSub>
+          <m:sSub>
+            <m:sSubPr>
+              <m:ctrlPr>
+                <w:rPr>
+                  <w:rFonts w:ascii="Cambria Math" w:hAnsi="Cambria Math"/>
+                  <w:i/>
+                </w:rPr>
+              </m:ctrlPr>
+            </m:sSubPr>
+            <m:e>
+              <m:r>
+                <w:rPr>
+                  <w:rFonts w:ascii="Cambria Math" w:hAnsi="Cambria Math"/>
+                </w:rPr>
+                <m:t>D</m:t>
+              </m:r>
+            </m:e>
+            <m:sub>
+              <m:r>
+                <w:rPr>
+                  <w:rFonts w:ascii="Cambria Math" w:hAnsi="Cambria Math"/>
+                </w:rPr>
+                <m:t>3</m:t>
+              </m:r>
+            </m:sub>
+          </m:sSub>
+          <m:r>
+            <w:rPr>
+              <w:rFonts w:ascii="Cambria Math" w:hAnsi="Cambria Math"/>
+            </w:rPr>
+            <m:t>+</m:t>
+          </m:r>
+          <m:sSub>
+            <m:sSubPr>
+              <m:ctrlPr>
+                <w:rPr>
+                  <w:rFonts w:ascii="Cambria Math" w:hAnsi="Cambria Math"/>
+                  <w:i/>
+                </w:rPr>
+              </m:ctrlPr>
+            </m:sSubPr>
+            <m:e>
+              <m:r>
+                <w:rPr>
+                  <w:rFonts w:ascii="Cambria Math" w:hAnsi="Cambria Math"/>
+                </w:rPr>
+                <m:t>β</m:t>
+              </m:r>
+            </m:e>
+            <m:sub>
+              <m:r>
+                <w:rPr>
+                  <w:rFonts w:ascii="Cambria Math" w:hAnsi="Cambria Math"/>
+                </w:rPr>
+                <m:t>7</m:t>
+              </m:r>
+            </m:sub>
+          </m:sSub>
+          <m:sSub>
+            <m:sSubPr>
+              <m:ctrlPr>
+                <w:rPr>
+                  <w:rFonts w:ascii="Cambria Math" w:hAnsi="Cambria Math"/>
+                  <w:i/>
+                </w:rPr>
+              </m:ctrlPr>
+            </m:sSubPr>
+            <m:e>
+              <m:r>
+                <w:rPr>
+                  <w:rFonts w:ascii="Cambria Math" w:hAnsi="Cambria Math"/>
+                </w:rPr>
+                <m:t>P</m:t>
+              </m:r>
+            </m:e>
+            <m:sub>
+              <m:r>
+                <w:rPr>
+                  <w:rFonts w:ascii="Cambria Math" w:hAnsi="Cambria Math"/>
+                </w:rPr>
+                <m:t>3</m:t>
+              </m:r>
+            </m:sub>
+          </m:sSub>
+          <m:r>
+            <w:rPr>
+              <w:rFonts w:ascii="Cambria Math" w:hAnsi="Cambria Math"/>
+            </w:rPr>
+            <m:t>+</m:t>
+          </m:r>
+          <m:r>
+            <w:rPr>
+              <w:rFonts w:ascii="Cambria Math" w:hAnsi="Cambria Math"/>
+            </w:rPr>
+            <m:t>e</m:t>
           </m:r>
         </m:oMath>
       </m:oMathPara>
@@ -598,7 +1312,7 @@
         </m:sSub>
       </m:oMath>
       <w:r>
-        <w:t xml:space="preserve"> and </w:t>
+        <w:t xml:space="preserve">, </w:t>
       </w:r>
       <m:oMath>
         <m:sSub>
@@ -629,7 +1343,59 @@
         </m:sSub>
       </m:oMath>
       <w:r>
-        <w:t xml:space="preserve"> the first and second lockdowns, respectively, and </w:t>
+        <w:t xml:space="preserve"> </w:t>
+      </w:r>
+      <w:r>
+        <w:t xml:space="preserve">and </w:t>
+      </w:r>
+      <m:oMath>
+        <m:sSub>
+          <m:sSubPr>
+            <m:ctrlPr>
+              <w:rPr>
+                <w:rFonts w:ascii="Cambria Math" w:hAnsi="Cambria Math"/>
+                <w:i/>
+              </w:rPr>
+            </m:ctrlPr>
+          </m:sSubPr>
+          <m:e>
+            <m:r>
+              <w:rPr>
+                <w:rFonts w:ascii="Cambria Math" w:hAnsi="Cambria Math"/>
+              </w:rPr>
+              <m:t>D</m:t>
+            </m:r>
+          </m:e>
+          <m:sub>
+            <m:r>
+              <w:rPr>
+                <w:rFonts w:ascii="Cambria Math" w:hAnsi="Cambria Math"/>
+              </w:rPr>
+              <m:t>3</m:t>
+            </m:r>
+          </m:sub>
+        </m:sSub>
+      </m:oMath>
+      <w:r>
+        <w:t xml:space="preserve"> </w:t>
+      </w:r>
+      <w:r>
+        <w:t xml:space="preserve">correspond to </w:t>
+      </w:r>
+      <w:r>
+        <w:t>the first</w:t>
+      </w:r>
+      <w:r>
+        <w:t>,</w:t>
+      </w:r>
+      <w:r>
+        <w:t xml:space="preserve"> second </w:t>
+      </w:r>
+      <w:r>
+        <w:t xml:space="preserve">and third </w:t>
+      </w:r>
+      <w:r>
+        <w:t xml:space="preserve">lockdowns, respectively, and </w:t>
       </w:r>
       <m:oMath>
         <m:sSub>
@@ -660,7 +1426,10 @@
         </m:sSub>
       </m:oMath>
       <w:r>
-        <w:t xml:space="preserve"> and </w:t>
+        <w:t>,</w:t>
+      </w:r>
+      <w:r>
+        <w:t xml:space="preserve"> </w:t>
       </w:r>
       <m:oMath>
         <m:sSub>
@@ -691,13 +1460,65 @@
         </m:sSub>
       </m:oMath>
       <w:r>
-        <w:t xml:space="preserve"> the </w:t>
+        <w:t xml:space="preserve"> </w:t>
+      </w:r>
+      <w:r>
+        <w:t xml:space="preserve">and </w:t>
+      </w:r>
+      <m:oMath>
+        <m:sSub>
+          <m:sSubPr>
+            <m:ctrlPr>
+              <w:rPr>
+                <w:rFonts w:ascii="Cambria Math" w:hAnsi="Cambria Math"/>
+                <w:i/>
+              </w:rPr>
+            </m:ctrlPr>
+          </m:sSubPr>
+          <m:e>
+            <m:r>
+              <w:rPr>
+                <w:rFonts w:ascii="Cambria Math" w:hAnsi="Cambria Math"/>
+              </w:rPr>
+              <m:t>P</m:t>
+            </m:r>
+          </m:e>
+          <m:sub>
+            <m:r>
+              <w:rPr>
+                <w:rFonts w:ascii="Cambria Math" w:hAnsi="Cambria Math"/>
+              </w:rPr>
+              <m:t>3</m:t>
+            </m:r>
+          </m:sub>
+        </m:sSub>
+      </m:oMath>
+      <w:r>
+        <w:t xml:space="preserve"> </w:t>
+      </w:r>
+      <w:r>
+        <w:t xml:space="preserve">are </w:t>
+      </w:r>
+      <w:r>
+        <w:t xml:space="preserve">the </w:t>
       </w:r>
       <w:r>
         <w:t>number of months</w:t>
       </w:r>
       <w:r>
-        <w:t xml:space="preserve"> since the first and second lockdowns, respectively.</w:t>
+        <w:t xml:space="preserve"> since the first</w:t>
+      </w:r>
+      <w:r>
+        <w:t>,</w:t>
+      </w:r>
+      <w:r>
+        <w:t xml:space="preserve"> second </w:t>
+      </w:r>
+      <w:r>
+        <w:t xml:space="preserve">and third </w:t>
+      </w:r>
+      <w:r>
+        <w:t>lockdowns, respectively.</w:t>
       </w:r>
     </w:p>
     <w:p>
@@ -783,15 +1604,7 @@
     </w:p>
     <w:p>
       <w:r>
-        <w:t xml:space="preserve">The analysis has been conducted in R software (R Core Team, 2021), and all data and codes are available from a </w:t>
-      </w:r>
-      <w:proofErr w:type="spellStart"/>
-      <w:r>
-        <w:t>Github</w:t>
-      </w:r>
-      <w:proofErr w:type="spellEnd"/>
-      <w:r>
-        <w:t xml:space="preserve"> repository ()</w:t>
+        <w:t>The analysis has been conducted in R software (R Core Team, 2021), and all data and codes are available from a Github repository ()</w:t>
       </w:r>
       <w:r>
         <w:t>.</w:t>
@@ -812,10 +1625,10 @@
           <w:noProof/>
         </w:rPr>
         <w:drawing>
-          <wp:inline distT="0" distB="0" distL="0" distR="0" wp14:anchorId="648500BA" wp14:editId="5356E76D">
+          <wp:inline distT="0" distB="0" distL="0" distR="0" wp14:anchorId="048B2C06" wp14:editId="610EDF0D">
             <wp:extent cx="5731510" cy="2173605"/>
             <wp:effectExtent l="0" t="0" r="2540" b="0"/>
-            <wp:docPr id="7" name="Picture 7"/>
+            <wp:docPr id="1" name="Picture 1"/>
             <wp:cNvGraphicFramePr>
               <a:graphicFrameLocks xmlns:a="http://schemas.openxmlformats.org/drawingml/2006/main" noChangeAspect="1"/>
             </wp:cNvGraphicFramePr>
@@ -823,7 +1636,7 @@
               <a:graphicData uri="http://schemas.openxmlformats.org/drawingml/2006/picture">
                 <pic:pic xmlns:pic="http://schemas.openxmlformats.org/drawingml/2006/picture">
                   <pic:nvPicPr>
-                    <pic:cNvPr id="0" name="Picture 13"/>
+                    <pic:cNvPr id="0" name="Picture 1"/>
                     <pic:cNvPicPr>
                       <a:picLocks noChangeAspect="1" noChangeArrowheads="1"/>
                     </pic:cNvPicPr>
@@ -933,16 +1746,23 @@
           <w:lang w:val="es-ES"/>
         </w:rPr>
       </w:pPr>
+    </w:p>
+    <w:p>
+      <w:pPr>
+        <w:rPr>
+          <w:lang w:val="es-ES"/>
+        </w:rPr>
+      </w:pPr>
       <w:r>
         <w:rPr>
           <w:noProof/>
         </w:rPr>
         <w:lastRenderedPageBreak/>
         <w:drawing>
-          <wp:inline distT="0" distB="0" distL="0" distR="0" wp14:anchorId="1F68B8FD" wp14:editId="268E3F5C">
+          <wp:inline distT="0" distB="0" distL="0" distR="0" wp14:anchorId="6FFF2943" wp14:editId="18D04F99">
             <wp:extent cx="5731510" cy="3381375"/>
             <wp:effectExtent l="0" t="0" r="2540" b="9525"/>
-            <wp:docPr id="8" name="Picture 8"/>
+            <wp:docPr id="2" name="Picture 2"/>
             <wp:cNvGraphicFramePr>
               <a:graphicFrameLocks xmlns:a="http://schemas.openxmlformats.org/drawingml/2006/main" noChangeAspect="1"/>
             </wp:cNvGraphicFramePr>
@@ -950,7 +1770,7 @@
               <a:graphicData uri="http://schemas.openxmlformats.org/drawingml/2006/picture">
                 <pic:pic xmlns:pic="http://schemas.openxmlformats.org/drawingml/2006/picture">
                   <pic:nvPicPr>
-                    <pic:cNvPr id="0" name="Picture 15"/>
+                    <pic:cNvPr id="0" name="Picture 3"/>
                     <pic:cNvPicPr>
                       <a:picLocks noChangeAspect="1" noChangeArrowheads="1"/>
                     </pic:cNvPicPr>
@@ -1046,46 +1866,14 @@
           <w:i/>
           <w:iCs/>
         </w:rPr>
-        <w:t xml:space="preserve">Table </w:t>
-      </w:r>
-      <w:r>
-        <w:rPr>
-          <w:b/>
-          <w:bCs/>
+        <w:t>Table 1.</w:t>
+      </w:r>
+      <w:r>
+        <w:rPr>
           <w:i/>
           <w:iCs/>
         </w:rPr>
-        <w:t>1</w:t>
-      </w:r>
-      <w:r>
-        <w:rPr>
-          <w:b/>
-          <w:bCs/>
-          <w:i/>
-          <w:iCs/>
-        </w:rPr>
-        <w:t>.</w:t>
-      </w:r>
-      <w:r>
-        <w:rPr>
-          <w:i/>
-          <w:iCs/>
-        </w:rPr>
-        <w:t xml:space="preserve"> Interrupted time series model</w:t>
-      </w:r>
-      <w:r>
-        <w:rPr>
-          <w:i/>
-          <w:iCs/>
-        </w:rPr>
-        <w:t>s</w:t>
-      </w:r>
-      <w:r>
-        <w:rPr>
-          <w:i/>
-          <w:iCs/>
-        </w:rPr>
-        <w:t xml:space="preserve"> of violent and sexual crimes</w:t>
+        <w:t xml:space="preserve"> Interrupted time series models of violent and sexual crimes</w:t>
       </w:r>
     </w:p>
     <w:tbl>
@@ -1387,7 +2175,7 @@
               </w:tabs>
             </w:pPr>
             <w:r>
-              <w:t>-108.1</w:t>
+              <w:t>-253.5**</w:t>
             </w:r>
           </w:p>
         </w:tc>
@@ -1403,7 +2191,7 @@
               </w:tabs>
             </w:pPr>
             <w:r>
-              <w:t>-204.5*</w:t>
+              <w:t>-297.1**</w:t>
             </w:r>
           </w:p>
         </w:tc>
@@ -1419,7 +2207,7 @@
               </w:tabs>
             </w:pPr>
             <w:r>
-              <w:t>-48.8*</w:t>
+              <w:t>-83.7**</w:t>
             </w:r>
           </w:p>
         </w:tc>
@@ -1435,7 +2223,407 @@
               </w:tabs>
             </w:pPr>
             <w:r>
-              <w:t>178.0</w:t>
+              <w:t>169.3</w:t>
+            </w:r>
+          </w:p>
+        </w:tc>
+      </w:tr>
+      <w:tr>
+        <w:tc>
+          <w:tcPr>
+            <w:tcW w:w="1803" w:type="dxa"/>
+            <w:vAlign w:val="center"/>
+          </w:tcPr>
+          <w:p>
+            <w:r>
+              <w:t>Time since first lockdown</w:t>
+            </w:r>
+          </w:p>
+        </w:tc>
+        <w:tc>
+          <w:tcPr>
+            <w:tcW w:w="1803" w:type="dxa"/>
+            <w:vAlign w:val="center"/>
+          </w:tcPr>
+          <w:p>
+            <w:pPr>
+              <w:tabs>
+                <w:tab w:val="decimal" w:pos="632"/>
+              </w:tabs>
+            </w:pPr>
+            <w:r>
+              <w:t>47.7*</w:t>
+            </w:r>
+          </w:p>
+        </w:tc>
+        <w:tc>
+          <w:tcPr>
+            <w:tcW w:w="1803" w:type="dxa"/>
+            <w:vAlign w:val="center"/>
+          </w:tcPr>
+          <w:p>
+            <w:pPr>
+              <w:tabs>
+                <w:tab w:val="decimal" w:pos="816"/>
+              </w:tabs>
+            </w:pPr>
+            <w:r>
+              <w:t>53.4*</w:t>
+            </w:r>
+          </w:p>
+        </w:tc>
+        <w:tc>
+          <w:tcPr>
+            <w:tcW w:w="1803" w:type="dxa"/>
+            <w:vAlign w:val="center"/>
+          </w:tcPr>
+          <w:p>
+            <w:pPr>
+              <w:tabs>
+                <w:tab w:val="decimal" w:pos="708"/>
+              </w:tabs>
+            </w:pPr>
+            <w:r>
+              <w:t>12.6*</w:t>
+            </w:r>
+          </w:p>
+        </w:tc>
+        <w:tc>
+          <w:tcPr>
+            <w:tcW w:w="1804" w:type="dxa"/>
+            <w:vAlign w:val="center"/>
+          </w:tcPr>
+          <w:p>
+            <w:pPr>
+              <w:tabs>
+                <w:tab w:val="decimal" w:pos="696"/>
+              </w:tabs>
+            </w:pPr>
+            <w:r>
+              <w:t>-0.0</w:t>
+            </w:r>
+          </w:p>
+        </w:tc>
+      </w:tr>
+      <w:tr>
+        <w:tc>
+          <w:tcPr>
+            <w:tcW w:w="1803" w:type="dxa"/>
+            <w:vAlign w:val="center"/>
+          </w:tcPr>
+          <w:p>
+            <w:r>
+              <w:t>Second lockdown</w:t>
+            </w:r>
+          </w:p>
+        </w:tc>
+        <w:tc>
+          <w:tcPr>
+            <w:tcW w:w="1803" w:type="dxa"/>
+            <w:vAlign w:val="center"/>
+          </w:tcPr>
+          <w:p>
+            <w:pPr>
+              <w:tabs>
+                <w:tab w:val="decimal" w:pos="632"/>
+              </w:tabs>
+            </w:pPr>
+            <w:r>
+              <w:t>-215.5</w:t>
+            </w:r>
+          </w:p>
+        </w:tc>
+        <w:tc>
+          <w:tcPr>
+            <w:tcW w:w="1803" w:type="dxa"/>
+            <w:vAlign w:val="center"/>
+          </w:tcPr>
+          <w:p>
+            <w:pPr>
+              <w:tabs>
+                <w:tab w:val="decimal" w:pos="816"/>
+              </w:tabs>
+            </w:pPr>
+            <w:r>
+              <w:t>-73.0</w:t>
+            </w:r>
+          </w:p>
+        </w:tc>
+        <w:tc>
+          <w:tcPr>
+            <w:tcW w:w="1803" w:type="dxa"/>
+            <w:vAlign w:val="center"/>
+          </w:tcPr>
+          <w:p>
+            <w:pPr>
+              <w:tabs>
+                <w:tab w:val="decimal" w:pos="708"/>
+              </w:tabs>
+            </w:pPr>
+            <w:r>
+              <w:t>-56.9</w:t>
+            </w:r>
+          </w:p>
+        </w:tc>
+        <w:tc>
+          <w:tcPr>
+            <w:tcW w:w="1804" w:type="dxa"/>
+            <w:vAlign w:val="center"/>
+          </w:tcPr>
+          <w:p>
+            <w:pPr>
+              <w:tabs>
+                <w:tab w:val="decimal" w:pos="696"/>
+              </w:tabs>
+            </w:pPr>
+            <w:r>
+              <w:t>164.3</w:t>
+            </w:r>
+          </w:p>
+        </w:tc>
+      </w:tr>
+      <w:tr>
+        <w:tc>
+          <w:tcPr>
+            <w:tcW w:w="1803" w:type="dxa"/>
+            <w:vAlign w:val="center"/>
+          </w:tcPr>
+          <w:p>
+            <w:r>
+              <w:t>Time since second lockdown</w:t>
+            </w:r>
+          </w:p>
+        </w:tc>
+        <w:tc>
+          <w:tcPr>
+            <w:tcW w:w="1803" w:type="dxa"/>
+            <w:vAlign w:val="center"/>
+          </w:tcPr>
+          <w:p>
+            <w:pPr>
+              <w:tabs>
+                <w:tab w:val="decimal" w:pos="632"/>
+              </w:tabs>
+            </w:pPr>
+            <w:r>
+              <w:t>18.6</w:t>
+            </w:r>
+          </w:p>
+        </w:tc>
+        <w:tc>
+          <w:tcPr>
+            <w:tcW w:w="1803" w:type="dxa"/>
+            <w:vAlign w:val="center"/>
+          </w:tcPr>
+          <w:p>
+            <w:pPr>
+              <w:tabs>
+                <w:tab w:val="decimal" w:pos="816"/>
+              </w:tabs>
+            </w:pPr>
+            <w:r>
+              <w:t>18.5</w:t>
+            </w:r>
+          </w:p>
+        </w:tc>
+        <w:tc>
+          <w:tcPr>
+            <w:tcW w:w="1803" w:type="dxa"/>
+            <w:vAlign w:val="center"/>
+          </w:tcPr>
+          <w:p>
+            <w:pPr>
+              <w:tabs>
+                <w:tab w:val="decimal" w:pos="708"/>
+              </w:tabs>
+            </w:pPr>
+            <w:r>
+              <w:t>1.5</w:t>
+            </w:r>
+          </w:p>
+        </w:tc>
+        <w:tc>
+          <w:tcPr>
+            <w:tcW w:w="1804" w:type="dxa"/>
+            <w:vAlign w:val="center"/>
+          </w:tcPr>
+          <w:p>
+            <w:pPr>
+              <w:tabs>
+                <w:tab w:val="decimal" w:pos="696"/>
+              </w:tabs>
+            </w:pPr>
+            <w:r>
+              <w:t>-7.3</w:t>
+            </w:r>
+          </w:p>
+        </w:tc>
+      </w:tr>
+      <w:tr>
+        <w:tc>
+          <w:tcPr>
+            <w:tcW w:w="1803" w:type="dxa"/>
+            <w:vAlign w:val="center"/>
+          </w:tcPr>
+          <w:p>
+            <w:r>
+              <w:t>Third lockdown</w:t>
+            </w:r>
+          </w:p>
+        </w:tc>
+        <w:tc>
+          <w:tcPr>
+            <w:tcW w:w="1803" w:type="dxa"/>
+            <w:vAlign w:val="center"/>
+          </w:tcPr>
+          <w:p>
+            <w:pPr>
+              <w:tabs>
+                <w:tab w:val="decimal" w:pos="632"/>
+              </w:tabs>
+            </w:pPr>
+            <w:r>
+              <w:t>-450.0***</w:t>
+            </w:r>
+          </w:p>
+        </w:tc>
+        <w:tc>
+          <w:tcPr>
+            <w:tcW w:w="1803" w:type="dxa"/>
+            <w:vAlign w:val="center"/>
+          </w:tcPr>
+          <w:p>
+            <w:pPr>
+              <w:tabs>
+                <w:tab w:val="decimal" w:pos="816"/>
+              </w:tabs>
+            </w:pPr>
+            <w:r>
+              <w:t>-496.3***</w:t>
+            </w:r>
+          </w:p>
+        </w:tc>
+        <w:tc>
+          <w:tcPr>
+            <w:tcW w:w="1803" w:type="dxa"/>
+            <w:vAlign w:val="center"/>
+          </w:tcPr>
+          <w:p>
+            <w:pPr>
+              <w:tabs>
+                <w:tab w:val="decimal" w:pos="708"/>
+              </w:tabs>
+            </w:pPr>
+            <w:r>
+              <w:t>-50.4</w:t>
+            </w:r>
+          </w:p>
+        </w:tc>
+        <w:tc>
+          <w:tcPr>
+            <w:tcW w:w="1804" w:type="dxa"/>
+            <w:vAlign w:val="center"/>
+          </w:tcPr>
+          <w:p>
+            <w:pPr>
+              <w:tabs>
+                <w:tab w:val="decimal" w:pos="696"/>
+              </w:tabs>
+            </w:pPr>
+            <w:r>
+              <w:t>-24.2</w:t>
+            </w:r>
+          </w:p>
+        </w:tc>
+      </w:tr>
+      <w:tr>
+        <w:tc>
+          <w:tcPr>
+            <w:tcW w:w="1803" w:type="dxa"/>
+            <w:tcBorders>
+              <w:bottom w:val="single" w:sz="4" w:space="0" w:color="auto"/>
+            </w:tcBorders>
+            <w:vAlign w:val="center"/>
+          </w:tcPr>
+          <w:p>
+            <w:r>
+              <w:t>Time since third lockdown</w:t>
+            </w:r>
+          </w:p>
+        </w:tc>
+        <w:tc>
+          <w:tcPr>
+            <w:tcW w:w="1803" w:type="dxa"/>
+            <w:tcBorders>
+              <w:bottom w:val="single" w:sz="4" w:space="0" w:color="auto"/>
+            </w:tcBorders>
+            <w:vAlign w:val="center"/>
+          </w:tcPr>
+          <w:p>
+            <w:pPr>
+              <w:tabs>
+                <w:tab w:val="decimal" w:pos="632"/>
+              </w:tabs>
+            </w:pPr>
+            <w:r>
+              <w:t>109.1**</w:t>
+            </w:r>
+          </w:p>
+        </w:tc>
+        <w:tc>
+          <w:tcPr>
+            <w:tcW w:w="1803" w:type="dxa"/>
+            <w:tcBorders>
+              <w:bottom w:val="single" w:sz="4" w:space="0" w:color="auto"/>
+            </w:tcBorders>
+            <w:vAlign w:val="center"/>
+          </w:tcPr>
+          <w:p>
+            <w:pPr>
+              <w:tabs>
+                <w:tab w:val="decimal" w:pos="816"/>
+              </w:tabs>
+            </w:pPr>
+            <w:r>
+              <w:t>151.8***</w:t>
+            </w:r>
+          </w:p>
+        </w:tc>
+        <w:tc>
+          <w:tcPr>
+            <w:tcW w:w="1803" w:type="dxa"/>
+            <w:tcBorders>
+              <w:bottom w:val="single" w:sz="4" w:space="0" w:color="auto"/>
+            </w:tcBorders>
+            <w:vAlign w:val="center"/>
+          </w:tcPr>
+          <w:p>
+            <w:pPr>
+              <w:tabs>
+                <w:tab w:val="decimal" w:pos="708"/>
+              </w:tabs>
+            </w:pPr>
+            <w:r>
+              <w:t>13.13</w:t>
+            </w:r>
+          </w:p>
+        </w:tc>
+        <w:tc>
+          <w:tcPr>
+            <w:tcW w:w="1804" w:type="dxa"/>
+            <w:tcBorders>
+              <w:bottom w:val="single" w:sz="4" w:space="0" w:color="auto"/>
+            </w:tcBorders>
+            <w:vAlign w:val="center"/>
+          </w:tcPr>
+          <w:p>
+            <w:pPr>
+              <w:tabs>
+                <w:tab w:val="decimal" w:pos="696"/>
+              </w:tabs>
+            </w:pPr>
+            <w:r>
+              <w:t>77.7</w:t>
             </w:r>
             <w:r>
               <w:rPr>
@@ -1450,258 +2638,6 @@
         <w:tc>
           <w:tcPr>
             <w:tcW w:w="1803" w:type="dxa"/>
-            <w:vAlign w:val="center"/>
-          </w:tcPr>
-          <w:p>
-            <w:r>
-              <w:t>Time since first lockdown</w:t>
-            </w:r>
-          </w:p>
-        </w:tc>
-        <w:tc>
-          <w:tcPr>
-            <w:tcW w:w="1803" w:type="dxa"/>
-            <w:vAlign w:val="center"/>
-          </w:tcPr>
-          <w:p>
-            <w:pPr>
-              <w:tabs>
-                <w:tab w:val="decimal" w:pos="632"/>
-              </w:tabs>
-            </w:pPr>
-            <w:r>
-              <w:t>1.9</w:t>
-            </w:r>
-          </w:p>
-        </w:tc>
-        <w:tc>
-          <w:tcPr>
-            <w:tcW w:w="1803" w:type="dxa"/>
-            <w:vAlign w:val="center"/>
-          </w:tcPr>
-          <w:p>
-            <w:pPr>
-              <w:tabs>
-                <w:tab w:val="decimal" w:pos="816"/>
-              </w:tabs>
-            </w:pPr>
-            <w:r>
-              <w:t>24.6*</w:t>
-            </w:r>
-          </w:p>
-        </w:tc>
-        <w:tc>
-          <w:tcPr>
-            <w:tcW w:w="1803" w:type="dxa"/>
-            <w:vAlign w:val="center"/>
-          </w:tcPr>
-          <w:p>
-            <w:pPr>
-              <w:tabs>
-                <w:tab w:val="decimal" w:pos="708"/>
-              </w:tabs>
-            </w:pPr>
-            <w:r>
-              <w:t>1.7</w:t>
-            </w:r>
-          </w:p>
-        </w:tc>
-        <w:tc>
-          <w:tcPr>
-            <w:tcW w:w="1804" w:type="dxa"/>
-            <w:vAlign w:val="center"/>
-          </w:tcPr>
-          <w:p>
-            <w:pPr>
-              <w:tabs>
-                <w:tab w:val="decimal" w:pos="696"/>
-              </w:tabs>
-            </w:pPr>
-            <w:r>
-              <w:t>-2.7</w:t>
-            </w:r>
-          </w:p>
-        </w:tc>
-      </w:tr>
-      <w:tr>
-        <w:tc>
-          <w:tcPr>
-            <w:tcW w:w="1803" w:type="dxa"/>
-            <w:vAlign w:val="center"/>
-          </w:tcPr>
-          <w:p>
-            <w:r>
-              <w:t>Second lockdown</w:t>
-            </w:r>
-          </w:p>
-        </w:tc>
-        <w:tc>
-          <w:tcPr>
-            <w:tcW w:w="1803" w:type="dxa"/>
-            <w:vAlign w:val="center"/>
-          </w:tcPr>
-          <w:p>
-            <w:pPr>
-              <w:tabs>
-                <w:tab w:val="decimal" w:pos="632"/>
-              </w:tabs>
-            </w:pPr>
-            <w:r>
-              <w:t>-450.0***</w:t>
-            </w:r>
-          </w:p>
-        </w:tc>
-        <w:tc>
-          <w:tcPr>
-            <w:tcW w:w="1803" w:type="dxa"/>
-            <w:vAlign w:val="center"/>
-          </w:tcPr>
-          <w:p>
-            <w:pPr>
-              <w:tabs>
-                <w:tab w:val="decimal" w:pos="816"/>
-              </w:tabs>
-            </w:pPr>
-            <w:r>
-              <w:t>-496.3***</w:t>
-            </w:r>
-          </w:p>
-        </w:tc>
-        <w:tc>
-          <w:tcPr>
-            <w:tcW w:w="1803" w:type="dxa"/>
-            <w:vAlign w:val="center"/>
-          </w:tcPr>
-          <w:p>
-            <w:pPr>
-              <w:tabs>
-                <w:tab w:val="decimal" w:pos="708"/>
-              </w:tabs>
-            </w:pPr>
-            <w:r>
-              <w:t>-50.4</w:t>
-            </w:r>
-          </w:p>
-        </w:tc>
-        <w:tc>
-          <w:tcPr>
-            <w:tcW w:w="1804" w:type="dxa"/>
-            <w:vAlign w:val="center"/>
-          </w:tcPr>
-          <w:p>
-            <w:pPr>
-              <w:tabs>
-                <w:tab w:val="decimal" w:pos="696"/>
-              </w:tabs>
-            </w:pPr>
-            <w:r>
-              <w:t>-24.2</w:t>
-            </w:r>
-          </w:p>
-        </w:tc>
-      </w:tr>
-      <w:tr>
-        <w:tc>
-          <w:tcPr>
-            <w:tcW w:w="1803" w:type="dxa"/>
-            <w:tcBorders>
-              <w:bottom w:val="single" w:sz="4" w:space="0" w:color="auto"/>
-            </w:tcBorders>
-            <w:vAlign w:val="center"/>
-          </w:tcPr>
-          <w:p>
-            <w:r>
-              <w:t>Time since second lockdown</w:t>
-            </w:r>
-          </w:p>
-        </w:tc>
-        <w:tc>
-          <w:tcPr>
-            <w:tcW w:w="1803" w:type="dxa"/>
-            <w:tcBorders>
-              <w:bottom w:val="single" w:sz="4" w:space="0" w:color="auto"/>
-            </w:tcBorders>
-            <w:vAlign w:val="center"/>
-          </w:tcPr>
-          <w:p>
-            <w:pPr>
-              <w:tabs>
-                <w:tab w:val="decimal" w:pos="632"/>
-              </w:tabs>
-            </w:pPr>
-            <w:r>
-              <w:t>109.1**</w:t>
-            </w:r>
-          </w:p>
-        </w:tc>
-        <w:tc>
-          <w:tcPr>
-            <w:tcW w:w="1803" w:type="dxa"/>
-            <w:tcBorders>
-              <w:bottom w:val="single" w:sz="4" w:space="0" w:color="auto"/>
-            </w:tcBorders>
-            <w:vAlign w:val="center"/>
-          </w:tcPr>
-          <w:p>
-            <w:pPr>
-              <w:tabs>
-                <w:tab w:val="decimal" w:pos="816"/>
-              </w:tabs>
-            </w:pPr>
-            <w:r>
-              <w:t>151.8***</w:t>
-            </w:r>
-          </w:p>
-        </w:tc>
-        <w:tc>
-          <w:tcPr>
-            <w:tcW w:w="1803" w:type="dxa"/>
-            <w:tcBorders>
-              <w:bottom w:val="single" w:sz="4" w:space="0" w:color="auto"/>
-            </w:tcBorders>
-            <w:vAlign w:val="center"/>
-          </w:tcPr>
-          <w:p>
-            <w:pPr>
-              <w:tabs>
-                <w:tab w:val="decimal" w:pos="708"/>
-              </w:tabs>
-            </w:pPr>
-            <w:r>
-              <w:t>13.1</w:t>
-            </w:r>
-          </w:p>
-        </w:tc>
-        <w:tc>
-          <w:tcPr>
-            <w:tcW w:w="1804" w:type="dxa"/>
-            <w:tcBorders>
-              <w:bottom w:val="single" w:sz="4" w:space="0" w:color="auto"/>
-            </w:tcBorders>
-            <w:vAlign w:val="center"/>
-          </w:tcPr>
-          <w:p>
-            <w:pPr>
-              <w:tabs>
-                <w:tab w:val="decimal" w:pos="696"/>
-              </w:tabs>
-            </w:pPr>
-            <w:r>
-              <w:t>77.7</w:t>
-            </w:r>
-            <w:r>
-              <w:rPr>
-                <w:vertAlign w:val="superscript"/>
-              </w:rPr>
-              <w:t>+</w:t>
-            </w:r>
-          </w:p>
-        </w:tc>
-      </w:tr>
-      <w:tr>
-        <w:tc>
-          <w:tcPr>
-            <w:tcW w:w="1803" w:type="dxa"/>
             <w:tcBorders>
               <w:top w:val="single" w:sz="4" w:space="0" w:color="auto"/>
               <w:bottom w:val="single" w:sz="4" w:space="0" w:color="auto"/>
@@ -1736,7 +2672,7 @@
               </w:tabs>
             </w:pPr>
             <w:r>
-              <w:t>0.37</w:t>
+              <w:t>0.42</w:t>
             </w:r>
           </w:p>
         </w:tc>
@@ -1756,7 +2692,7 @@
               </w:tabs>
             </w:pPr>
             <w:r>
-              <w:t>0.22</w:t>
+              <w:t>0.24</w:t>
             </w:r>
           </w:p>
         </w:tc>
@@ -1776,7 +2712,7 @@
               </w:tabs>
             </w:pPr>
             <w:r>
-              <w:t>0.24</w:t>
+              <w:t>0.28</w:t>
             </w:r>
           </w:p>
         </w:tc>
@@ -1839,6 +2775,7 @@
     </w:p>
     <w:p/>
     <w:p/>
+    <w:p/>
     <w:p>
       <w:r>
         <w:rPr>
@@ -1846,10 +2783,10 @@
         </w:rPr>
         <w:lastRenderedPageBreak/>
         <w:drawing>
-          <wp:inline distT="0" distB="0" distL="0" distR="0" wp14:anchorId="3BE3328E" wp14:editId="1E117584">
+          <wp:inline distT="0" distB="0" distL="0" distR="0" wp14:anchorId="18D53049" wp14:editId="78D2C0AC">
             <wp:extent cx="5731510" cy="3381375"/>
             <wp:effectExtent l="0" t="0" r="2540" b="9525"/>
-            <wp:docPr id="9" name="Picture 9"/>
+            <wp:docPr id="3" name="Picture 3"/>
             <wp:cNvGraphicFramePr>
               <a:graphicFrameLocks xmlns:a="http://schemas.openxmlformats.org/drawingml/2006/main" noChangeAspect="1"/>
             </wp:cNvGraphicFramePr>
@@ -1857,7 +2794,7 @@
               <a:graphicData uri="http://schemas.openxmlformats.org/drawingml/2006/picture">
                 <pic:pic xmlns:pic="http://schemas.openxmlformats.org/drawingml/2006/picture">
                   <pic:nvPicPr>
-                    <pic:cNvPr id="0" name="Picture 17"/>
+                    <pic:cNvPr id="0" name="Picture 5"/>
                     <pic:cNvPicPr>
                       <a:picLocks noChangeAspect="1" noChangeArrowheads="1"/>
                     </pic:cNvPicPr>
@@ -2188,10 +3125,7 @@
               </w:tabs>
             </w:pPr>
             <w:r>
-              <w:t>171</w:t>
-            </w:r>
-            <w:r>
-              <w:t>6.0***</w:t>
+              <w:t>1715.9***</w:t>
             </w:r>
           </w:p>
         </w:tc>
@@ -2297,161 +3231,7 @@
               </w:tabs>
             </w:pPr>
             <w:r>
-              <w:t>-99.8**</w:t>
-            </w:r>
-          </w:p>
-        </w:tc>
-        <w:tc>
-          <w:tcPr>
-            <w:tcW w:w="1803" w:type="dxa"/>
-            <w:vAlign w:val="center"/>
-          </w:tcPr>
-          <w:p>
-            <w:pPr>
-              <w:tabs>
-                <w:tab w:val="decimal" w:pos="660"/>
-              </w:tabs>
-            </w:pPr>
-            <w:r>
-              <w:t>-16.6*</w:t>
-            </w:r>
-          </w:p>
-        </w:tc>
-        <w:tc>
-          <w:tcPr>
-            <w:tcW w:w="1803" w:type="dxa"/>
-            <w:vAlign w:val="center"/>
-          </w:tcPr>
-          <w:p>
-            <w:pPr>
-              <w:tabs>
-                <w:tab w:val="decimal" w:pos="780"/>
-              </w:tabs>
-            </w:pPr>
-            <w:r>
-              <w:t>-5.8</w:t>
-            </w:r>
-          </w:p>
-        </w:tc>
-        <w:tc>
-          <w:tcPr>
-            <w:tcW w:w="1804" w:type="dxa"/>
-            <w:vAlign w:val="center"/>
-          </w:tcPr>
-          <w:p>
-            <w:pPr>
-              <w:tabs>
-                <w:tab w:val="decimal" w:pos="792"/>
-              </w:tabs>
-            </w:pPr>
-            <w:r>
-              <w:t>-97.5</w:t>
-            </w:r>
-          </w:p>
-        </w:tc>
-      </w:tr>
-      <w:tr>
-        <w:tc>
-          <w:tcPr>
-            <w:tcW w:w="1803" w:type="dxa"/>
-            <w:vAlign w:val="center"/>
-          </w:tcPr>
-          <w:p>
-            <w:r>
-              <w:t>Time since first lockdown</w:t>
-            </w:r>
-          </w:p>
-        </w:tc>
-        <w:tc>
-          <w:tcPr>
-            <w:tcW w:w="1803" w:type="dxa"/>
-            <w:vAlign w:val="center"/>
-          </w:tcPr>
-          <w:p>
-            <w:pPr>
-              <w:tabs>
-                <w:tab w:val="decimal" w:pos="648"/>
-              </w:tabs>
-            </w:pPr>
-            <w:r>
-              <w:t>11.6*</w:t>
-            </w:r>
-          </w:p>
-        </w:tc>
-        <w:tc>
-          <w:tcPr>
-            <w:tcW w:w="1803" w:type="dxa"/>
-            <w:vAlign w:val="center"/>
-          </w:tcPr>
-          <w:p>
-            <w:pPr>
-              <w:tabs>
-                <w:tab w:val="decimal" w:pos="660"/>
-              </w:tabs>
-            </w:pPr>
-            <w:r>
-              <w:t>3.7**</w:t>
-            </w:r>
-          </w:p>
-        </w:tc>
-        <w:tc>
-          <w:tcPr>
-            <w:tcW w:w="1803" w:type="dxa"/>
-            <w:vAlign w:val="center"/>
-          </w:tcPr>
-          <w:p>
-            <w:pPr>
-              <w:tabs>
-                <w:tab w:val="decimal" w:pos="780"/>
-              </w:tabs>
-            </w:pPr>
-            <w:r>
-              <w:t>4.3</w:t>
-            </w:r>
-          </w:p>
-        </w:tc>
-        <w:tc>
-          <w:tcPr>
-            <w:tcW w:w="1804" w:type="dxa"/>
-            <w:vAlign w:val="center"/>
-          </w:tcPr>
-          <w:p>
-            <w:pPr>
-              <w:tabs>
-                <w:tab w:val="decimal" w:pos="792"/>
-              </w:tabs>
-            </w:pPr>
-            <w:r>
-              <w:t>23.6</w:t>
-            </w:r>
-          </w:p>
-        </w:tc>
-      </w:tr>
-      <w:tr>
-        <w:tc>
-          <w:tcPr>
-            <w:tcW w:w="1803" w:type="dxa"/>
-            <w:vAlign w:val="center"/>
-          </w:tcPr>
-          <w:p>
-            <w:r>
-              <w:t>Second lockdown</w:t>
-            </w:r>
-          </w:p>
-        </w:tc>
-        <w:tc>
-          <w:tcPr>
-            <w:tcW w:w="1803" w:type="dxa"/>
-            <w:vAlign w:val="center"/>
-          </w:tcPr>
-          <w:p>
-            <w:pPr>
-              <w:tabs>
-                <w:tab w:val="decimal" w:pos="648"/>
-              </w:tabs>
-            </w:pPr>
-            <w:r>
-              <w:t>-93.7</w:t>
+              <w:t>-75.5</w:t>
             </w:r>
             <w:r>
               <w:rPr>
@@ -2473,7 +3253,7 @@
               </w:tabs>
             </w:pPr>
             <w:r>
-              <w:t>-10.5</w:t>
+              <w:t>-21.0*</w:t>
             </w:r>
           </w:p>
         </w:tc>
@@ -2489,7 +3269,7 @@
               </w:tabs>
             </w:pPr>
             <w:r>
-              <w:t>-19.0</w:t>
+              <w:t>-30.5</w:t>
             </w:r>
           </w:p>
         </w:tc>
@@ -2505,7 +3285,13 @@
               </w:tabs>
             </w:pPr>
             <w:r>
-              <w:t>-200.1</w:t>
+              <w:t>-245.2</w:t>
+            </w:r>
+            <w:r>
+              <w:rPr>
+                <w:vertAlign w:val="superscript"/>
+              </w:rPr>
+              <w:t>+</w:t>
             </w:r>
           </w:p>
         </w:tc>
@@ -2514,6 +3300,335 @@
         <w:tc>
           <w:tcPr>
             <w:tcW w:w="1803" w:type="dxa"/>
+            <w:vAlign w:val="center"/>
+          </w:tcPr>
+          <w:p>
+            <w:r>
+              <w:t>Time since first lockdown</w:t>
+            </w:r>
+          </w:p>
+        </w:tc>
+        <w:tc>
+          <w:tcPr>
+            <w:tcW w:w="1803" w:type="dxa"/>
+            <w:vAlign w:val="center"/>
+          </w:tcPr>
+          <w:p>
+            <w:pPr>
+              <w:tabs>
+                <w:tab w:val="decimal" w:pos="648"/>
+              </w:tabs>
+            </w:pPr>
+            <w:r>
+              <w:t>4.4</w:t>
+            </w:r>
+          </w:p>
+        </w:tc>
+        <w:tc>
+          <w:tcPr>
+            <w:tcW w:w="1803" w:type="dxa"/>
+            <w:vAlign w:val="center"/>
+          </w:tcPr>
+          <w:p>
+            <w:pPr>
+              <w:tabs>
+                <w:tab w:val="decimal" w:pos="660"/>
+              </w:tabs>
+            </w:pPr>
+            <w:r>
+              <w:t>5.1*</w:t>
+            </w:r>
+          </w:p>
+        </w:tc>
+        <w:tc>
+          <w:tcPr>
+            <w:tcW w:w="1803" w:type="dxa"/>
+            <w:vAlign w:val="center"/>
+          </w:tcPr>
+          <w:p>
+            <w:pPr>
+              <w:tabs>
+                <w:tab w:val="decimal" w:pos="780"/>
+              </w:tabs>
+            </w:pPr>
+            <w:r>
+              <w:t>11.8*</w:t>
+            </w:r>
+          </w:p>
+        </w:tc>
+        <w:tc>
+          <w:tcPr>
+            <w:tcW w:w="1804" w:type="dxa"/>
+            <w:vAlign w:val="center"/>
+          </w:tcPr>
+          <w:p>
+            <w:pPr>
+              <w:tabs>
+                <w:tab w:val="decimal" w:pos="792"/>
+              </w:tabs>
+            </w:pPr>
+            <w:r>
+              <w:t>66.1*</w:t>
+            </w:r>
+          </w:p>
+        </w:tc>
+      </w:tr>
+      <w:tr>
+        <w:tc>
+          <w:tcPr>
+            <w:tcW w:w="1803" w:type="dxa"/>
+            <w:vAlign w:val="center"/>
+          </w:tcPr>
+          <w:p>
+            <w:r>
+              <w:t>Second lockdown</w:t>
+            </w:r>
+          </w:p>
+        </w:tc>
+        <w:tc>
+          <w:tcPr>
+            <w:tcW w:w="1803" w:type="dxa"/>
+            <w:vAlign w:val="center"/>
+          </w:tcPr>
+          <w:p>
+            <w:pPr>
+              <w:tabs>
+                <w:tab w:val="decimal" w:pos="648"/>
+              </w:tabs>
+            </w:pPr>
+            <w:r>
+              <w:t>-46.4</w:t>
+            </w:r>
+          </w:p>
+        </w:tc>
+        <w:tc>
+          <w:tcPr>
+            <w:tcW w:w="1803" w:type="dxa"/>
+            <w:vAlign w:val="center"/>
+          </w:tcPr>
+          <w:p>
+            <w:pPr>
+              <w:tabs>
+                <w:tab w:val="decimal" w:pos="660"/>
+              </w:tabs>
+            </w:pPr>
+            <w:r>
+              <w:t>3.2</w:t>
+            </w:r>
+          </w:p>
+        </w:tc>
+        <w:tc>
+          <w:tcPr>
+            <w:tcW w:w="1803" w:type="dxa"/>
+            <w:vAlign w:val="center"/>
+          </w:tcPr>
+          <w:p>
+            <w:pPr>
+              <w:tabs>
+                <w:tab w:val="decimal" w:pos="780"/>
+              </w:tabs>
+            </w:pPr>
+            <w:r>
+              <w:t>37.8</w:t>
+            </w:r>
+          </w:p>
+        </w:tc>
+        <w:tc>
+          <w:tcPr>
+            <w:tcW w:w="1804" w:type="dxa"/>
+            <w:vAlign w:val="center"/>
+          </w:tcPr>
+          <w:p>
+            <w:pPr>
+              <w:tabs>
+                <w:tab w:val="decimal" w:pos="792"/>
+              </w:tabs>
+            </w:pPr>
+            <w:r>
+              <w:t>426.3</w:t>
+            </w:r>
+            <w:r>
+              <w:rPr>
+                <w:vertAlign w:val="superscript"/>
+              </w:rPr>
+              <w:t>+</w:t>
+            </w:r>
+          </w:p>
+        </w:tc>
+      </w:tr>
+      <w:tr>
+        <w:tc>
+          <w:tcPr>
+            <w:tcW w:w="1803" w:type="dxa"/>
+            <w:vAlign w:val="center"/>
+          </w:tcPr>
+          <w:p>
+            <w:r>
+              <w:t>Time since second lockdown</w:t>
+            </w:r>
+          </w:p>
+        </w:tc>
+        <w:tc>
+          <w:tcPr>
+            <w:tcW w:w="1803" w:type="dxa"/>
+            <w:vAlign w:val="center"/>
+          </w:tcPr>
+          <w:p>
+            <w:pPr>
+              <w:tabs>
+                <w:tab w:val="decimal" w:pos="648"/>
+              </w:tabs>
+            </w:pPr>
+            <w:r>
+              <w:t>31.1</w:t>
+            </w:r>
+          </w:p>
+        </w:tc>
+        <w:tc>
+          <w:tcPr>
+            <w:tcW w:w="1803" w:type="dxa"/>
+            <w:vAlign w:val="center"/>
+          </w:tcPr>
+          <w:p>
+            <w:pPr>
+              <w:tabs>
+                <w:tab w:val="decimal" w:pos="660"/>
+              </w:tabs>
+            </w:pPr>
+            <w:r>
+              <w:t>5.3</w:t>
+            </w:r>
+          </w:p>
+        </w:tc>
+        <w:tc>
+          <w:tcPr>
+            <w:tcW w:w="1803" w:type="dxa"/>
+            <w:vAlign w:val="center"/>
+          </w:tcPr>
+          <w:p>
+            <w:pPr>
+              <w:tabs>
+                <w:tab w:val="decimal" w:pos="780"/>
+              </w:tabs>
+            </w:pPr>
+            <w:r>
+              <w:t>-8.4</w:t>
+            </w:r>
+          </w:p>
+        </w:tc>
+        <w:tc>
+          <w:tcPr>
+            <w:tcW w:w="1804" w:type="dxa"/>
+            <w:vAlign w:val="center"/>
+          </w:tcPr>
+          <w:p>
+            <w:pPr>
+              <w:tabs>
+                <w:tab w:val="decimal" w:pos="792"/>
+              </w:tabs>
+            </w:pPr>
+            <w:r>
+              <w:t>-181.5</w:t>
+            </w:r>
+            <w:r>
+              <w:rPr>
+                <w:vertAlign w:val="superscript"/>
+              </w:rPr>
+              <w:t>+</w:t>
+            </w:r>
+          </w:p>
+        </w:tc>
+      </w:tr>
+      <w:tr>
+        <w:tc>
+          <w:tcPr>
+            <w:tcW w:w="1803" w:type="dxa"/>
+            <w:vAlign w:val="center"/>
+          </w:tcPr>
+          <w:p>
+            <w:r>
+              <w:t>Third</w:t>
+            </w:r>
+            <w:r>
+              <w:t xml:space="preserve"> lockdown</w:t>
+            </w:r>
+          </w:p>
+        </w:tc>
+        <w:tc>
+          <w:tcPr>
+            <w:tcW w:w="1803" w:type="dxa"/>
+            <w:vAlign w:val="center"/>
+          </w:tcPr>
+          <w:p>
+            <w:pPr>
+              <w:tabs>
+                <w:tab w:val="decimal" w:pos="648"/>
+              </w:tabs>
+            </w:pPr>
+            <w:r>
+              <w:t>-93.7</w:t>
+            </w:r>
+            <w:r>
+              <w:rPr>
+                <w:vertAlign w:val="superscript"/>
+              </w:rPr>
+              <w:t>+</w:t>
+            </w:r>
+          </w:p>
+        </w:tc>
+        <w:tc>
+          <w:tcPr>
+            <w:tcW w:w="1803" w:type="dxa"/>
+            <w:vAlign w:val="center"/>
+          </w:tcPr>
+          <w:p>
+            <w:pPr>
+              <w:tabs>
+                <w:tab w:val="decimal" w:pos="660"/>
+              </w:tabs>
+            </w:pPr>
+            <w:r>
+              <w:t>-10.5</w:t>
+            </w:r>
+          </w:p>
+        </w:tc>
+        <w:tc>
+          <w:tcPr>
+            <w:tcW w:w="1803" w:type="dxa"/>
+            <w:vAlign w:val="center"/>
+          </w:tcPr>
+          <w:p>
+            <w:pPr>
+              <w:tabs>
+                <w:tab w:val="decimal" w:pos="780"/>
+              </w:tabs>
+            </w:pPr>
+            <w:r>
+              <w:t>-19.0</w:t>
+            </w:r>
+          </w:p>
+        </w:tc>
+        <w:tc>
+          <w:tcPr>
+            <w:tcW w:w="1804" w:type="dxa"/>
+            <w:vAlign w:val="center"/>
+          </w:tcPr>
+          <w:p>
+            <w:pPr>
+              <w:tabs>
+                <w:tab w:val="decimal" w:pos="792"/>
+              </w:tabs>
+            </w:pPr>
+            <w:r>
+              <w:t>-200.1</w:t>
+            </w:r>
+          </w:p>
+        </w:tc>
+      </w:tr>
+      <w:tr>
+        <w:tc>
+          <w:tcPr>
+            <w:tcW w:w="1803" w:type="dxa"/>
             <w:tcBorders>
               <w:bottom w:val="single" w:sz="4" w:space="0" w:color="auto"/>
             </w:tcBorders>
@@ -2521,7 +3636,13 @@
           </w:tcPr>
           <w:p>
             <w:r>
-              <w:t>Time since second lockdown</w:t>
+              <w:t xml:space="preserve">Time since </w:t>
+            </w:r>
+            <w:r>
+              <w:t>third</w:t>
+            </w:r>
+            <w:r>
+              <w:t xml:space="preserve"> lockdown</w:t>
             </w:r>
           </w:p>
         </w:tc>
@@ -2598,6 +3719,12 @@
             </w:pPr>
             <w:r>
               <w:t>78.8</w:t>
+            </w:r>
+            <w:r>
+              <w:rPr>
+                <w:vertAlign w:val="superscript"/>
+              </w:rPr>
+              <w:t>+</w:t>
             </w:r>
           </w:p>
         </w:tc>
@@ -2660,7 +3787,7 @@
               </w:tabs>
             </w:pPr>
             <w:r>
-              <w:t>0.30</w:t>
+              <w:t>0.29</w:t>
             </w:r>
           </w:p>
         </w:tc>
@@ -2680,7 +3807,7 @@
               </w:tabs>
             </w:pPr>
             <w:r>
-              <w:t>0.02</w:t>
+              <w:t>0.05</w:t>
             </w:r>
           </w:p>
         </w:tc>
@@ -2700,7 +3827,7 @@
               </w:tabs>
             </w:pPr>
             <w:r>
-              <w:t>0.23</w:t>
+              <w:t>0.28</w:t>
             </w:r>
           </w:p>
         </w:tc>
@@ -2734,6 +3861,7 @@
     </w:p>
     <w:p/>
     <w:p/>
+    <w:p/>
     <w:p>
       <w:r>
         <w:rPr>
@@ -2741,10 +3869,10 @@
         </w:rPr>
         <w:lastRenderedPageBreak/>
         <w:drawing>
-          <wp:inline distT="0" distB="0" distL="0" distR="0" wp14:anchorId="1BFEB0B6" wp14:editId="0B57A6C4">
+          <wp:inline distT="0" distB="0" distL="0" distR="0" wp14:anchorId="56410CB0" wp14:editId="5028AB34">
             <wp:extent cx="5731510" cy="2173605"/>
             <wp:effectExtent l="0" t="0" r="2540" b="0"/>
-            <wp:docPr id="10" name="Picture 10"/>
+            <wp:docPr id="4" name="Picture 4"/>
             <wp:cNvGraphicFramePr>
               <a:graphicFrameLocks xmlns:a="http://schemas.openxmlformats.org/drawingml/2006/main" noChangeAspect="1"/>
             </wp:cNvGraphicFramePr>
@@ -2752,7 +3880,7 @@
               <a:graphicData uri="http://schemas.openxmlformats.org/drawingml/2006/picture">
                 <pic:pic xmlns:pic="http://schemas.openxmlformats.org/drawingml/2006/picture">
                   <pic:nvPicPr>
-                    <pic:cNvPr id="0" name="Picture 19"/>
+                    <pic:cNvPr id="0" name="Picture 7"/>
                     <pic:cNvPicPr>
                       <a:picLocks noChangeAspect="1" noChangeArrowheads="1"/>
                     </pic:cNvPicPr>
@@ -2848,25 +3976,7 @@
           <w:i/>
           <w:iCs/>
         </w:rPr>
-        <w:t xml:space="preserve">Table </w:t>
-      </w:r>
-      <w:r>
-        <w:rPr>
-          <w:b/>
-          <w:bCs/>
-          <w:i/>
-          <w:iCs/>
-        </w:rPr>
-        <w:t>3</w:t>
-      </w:r>
-      <w:r>
-        <w:rPr>
-          <w:b/>
-          <w:bCs/>
-          <w:i/>
-          <w:iCs/>
-        </w:rPr>
-        <w:t>.</w:t>
+        <w:t>Table 3.</w:t>
       </w:r>
       <w:r>
         <w:rPr>
@@ -3081,7 +4191,7 @@
               </w:tabs>
             </w:pPr>
             <w:r>
-              <w:t>-108.0**</w:t>
+              <w:t>-98.3*</w:t>
             </w:r>
           </w:p>
         </w:tc>
@@ -3097,7 +4207,7 @@
               </w:tabs>
             </w:pPr>
             <w:r>
-              <w:t>-4.1</w:t>
+              <w:t>4.4</w:t>
             </w:r>
           </w:p>
         </w:tc>
@@ -3126,7 +4236,7 @@
               </w:tabs>
             </w:pPr>
             <w:r>
-              <w:t>6.3</w:t>
+              <w:t>2.9</w:t>
             </w:r>
           </w:p>
         </w:tc>
@@ -3142,7 +4252,7 @@
               </w:tabs>
             </w:pPr>
             <w:r>
-              <w:t>0.9</w:t>
+              <w:t>-1.8</w:t>
             </w:r>
           </w:p>
         </w:tc>
@@ -3171,7 +4281,7 @@
               </w:tabs>
             </w:pPr>
             <w:r>
-              <w:t>-124.1*</w:t>
+              <w:t>-11.5</w:t>
             </w:r>
           </w:p>
         </w:tc>
@@ -3187,7 +4297,7 @@
               </w:tabs>
             </w:pPr>
             <w:r>
-              <w:t>-7.4</w:t>
+              <w:t>18.1</w:t>
             </w:r>
           </w:p>
         </w:tc>
@@ -3196,6 +4306,99 @@
         <w:tc>
           <w:tcPr>
             <w:tcW w:w="2972" w:type="dxa"/>
+            <w:vAlign w:val="center"/>
+          </w:tcPr>
+          <w:p>
+            <w:r>
+              <w:t>Time since second lockdown</w:t>
+            </w:r>
+          </w:p>
+        </w:tc>
+        <w:tc>
+          <w:tcPr>
+            <w:tcW w:w="2835" w:type="dxa"/>
+            <w:vAlign w:val="center"/>
+          </w:tcPr>
+          <w:p>
+            <w:pPr>
+              <w:tabs>
+                <w:tab w:val="decimal" w:pos="1308"/>
+              </w:tabs>
+            </w:pPr>
+            <w:r>
+              <w:t>-15.3</w:t>
+            </w:r>
+          </w:p>
+        </w:tc>
+        <w:tc>
+          <w:tcPr>
+            <w:tcW w:w="3260" w:type="dxa"/>
+            <w:vAlign w:val="center"/>
+          </w:tcPr>
+          <w:p>
+            <w:pPr>
+              <w:tabs>
+                <w:tab w:val="decimal" w:pos="1476"/>
+              </w:tabs>
+            </w:pPr>
+            <w:r>
+              <w:t>-3.9</w:t>
+            </w:r>
+          </w:p>
+        </w:tc>
+      </w:tr>
+      <w:tr>
+        <w:tc>
+          <w:tcPr>
+            <w:tcW w:w="2972" w:type="dxa"/>
+            <w:vAlign w:val="center"/>
+          </w:tcPr>
+          <w:p>
+            <w:r>
+              <w:t>Third</w:t>
+            </w:r>
+            <w:r>
+              <w:t xml:space="preserve"> lockdown</w:t>
+            </w:r>
+          </w:p>
+        </w:tc>
+        <w:tc>
+          <w:tcPr>
+            <w:tcW w:w="2835" w:type="dxa"/>
+            <w:vAlign w:val="center"/>
+          </w:tcPr>
+          <w:p>
+            <w:pPr>
+              <w:tabs>
+                <w:tab w:val="decimal" w:pos="1308"/>
+              </w:tabs>
+            </w:pPr>
+            <w:r>
+              <w:t>-124.1*</w:t>
+            </w:r>
+          </w:p>
+        </w:tc>
+        <w:tc>
+          <w:tcPr>
+            <w:tcW w:w="3260" w:type="dxa"/>
+            <w:vAlign w:val="center"/>
+          </w:tcPr>
+          <w:p>
+            <w:pPr>
+              <w:tabs>
+                <w:tab w:val="decimal" w:pos="1476"/>
+              </w:tabs>
+            </w:pPr>
+            <w:r>
+              <w:t>-7.4</w:t>
+            </w:r>
+          </w:p>
+        </w:tc>
+      </w:tr>
+      <w:tr>
+        <w:tc>
+          <w:tcPr>
+            <w:tcW w:w="2972" w:type="dxa"/>
             <w:tcBorders>
               <w:bottom w:val="single" w:sz="4" w:space="0" w:color="auto"/>
             </w:tcBorders>
@@ -3203,7 +4406,13 @@
           </w:tcPr>
           <w:p>
             <w:r>
-              <w:t>Time since second lockdown</w:t>
+              <w:t xml:space="preserve">Time since </w:t>
+            </w:r>
+            <w:r>
+              <w:t>third</w:t>
+            </w:r>
+            <w:r>
+              <w:t xml:space="preserve"> lockdown</w:t>
             </w:r>
           </w:p>
         </w:tc>
@@ -3284,7 +4493,7 @@
               </w:tabs>
             </w:pPr>
             <w:r>
-              <w:t>0.63</w:t>
+              <w:t>0.62</w:t>
             </w:r>
           </w:p>
         </w:tc>
@@ -3341,6 +4550,7 @@
     </w:p>
     <w:p/>
     <w:p/>
+    <w:p/>
     <w:p>
       <w:r>
         <w:rPr>
@@ -3348,10 +4558,10 @@
         </w:rPr>
         <w:lastRenderedPageBreak/>
         <w:drawing>
-          <wp:inline distT="0" distB="0" distL="0" distR="0" wp14:anchorId="43B4E555" wp14:editId="069D5B70">
+          <wp:inline distT="0" distB="0" distL="0" distR="0" wp14:anchorId="79468138" wp14:editId="603D9852">
             <wp:extent cx="5731510" cy="3779520"/>
             <wp:effectExtent l="0" t="0" r="2540" b="0"/>
-            <wp:docPr id="11" name="Picture 11"/>
+            <wp:docPr id="5" name="Picture 5"/>
             <wp:cNvGraphicFramePr>
               <a:graphicFrameLocks xmlns:a="http://schemas.openxmlformats.org/drawingml/2006/main" noChangeAspect="1"/>
             </wp:cNvGraphicFramePr>
@@ -3359,7 +4569,7 @@
               <a:graphicData uri="http://schemas.openxmlformats.org/drawingml/2006/picture">
                 <pic:pic xmlns:pic="http://schemas.openxmlformats.org/drawingml/2006/picture">
                   <pic:nvPicPr>
-                    <pic:cNvPr id="0" name="Picture 21"/>
+                    <pic:cNvPr id="0" name="Picture 9"/>
                     <pic:cNvPicPr>
                       <a:picLocks noChangeAspect="1" noChangeArrowheads="1"/>
                     </pic:cNvPicPr>
@@ -3455,25 +4665,7 @@
           <w:i/>
           <w:iCs/>
         </w:rPr>
-        <w:t xml:space="preserve">Table </w:t>
-      </w:r>
-      <w:r>
-        <w:rPr>
-          <w:b/>
-          <w:bCs/>
-          <w:i/>
-          <w:iCs/>
-        </w:rPr>
-        <w:t>4</w:t>
-      </w:r>
-      <w:r>
-        <w:rPr>
-          <w:b/>
-          <w:bCs/>
-          <w:i/>
-          <w:iCs/>
-        </w:rPr>
-        <w:t>.</w:t>
+        <w:t>Table 4.</w:t>
       </w:r>
       <w:r>
         <w:rPr>
@@ -3513,18 +4705,18 @@
         <w:tblLook w:val="04A0" w:firstRow="1" w:lastRow="0" w:firstColumn="1" w:lastColumn="0" w:noHBand="0" w:noVBand="1"/>
       </w:tblPr>
       <w:tblGrid>
-        <w:gridCol w:w="1423"/>
-        <w:gridCol w:w="1266"/>
+        <w:gridCol w:w="1701"/>
+        <w:gridCol w:w="1276"/>
+        <w:gridCol w:w="1134"/>
+        <w:gridCol w:w="1418"/>
         <w:gridCol w:w="1275"/>
-        <w:gridCol w:w="1418"/>
-        <w:gridCol w:w="1276"/>
-        <w:gridCol w:w="1191"/>
-        <w:gridCol w:w="1167"/>
+        <w:gridCol w:w="993"/>
+        <w:gridCol w:w="1219"/>
       </w:tblGrid>
       <w:tr>
         <w:tc>
           <w:tcPr>
-            <w:tcW w:w="1423" w:type="dxa"/>
+            <w:tcW w:w="1701" w:type="dxa"/>
             <w:tcBorders>
               <w:top w:val="single" w:sz="4" w:space="0" w:color="auto"/>
               <w:bottom w:val="single" w:sz="4" w:space="0" w:color="auto"/>
@@ -3534,7 +4726,7 @@
         </w:tc>
         <w:tc>
           <w:tcPr>
-            <w:tcW w:w="1266" w:type="dxa"/>
+            <w:tcW w:w="1276" w:type="dxa"/>
             <w:tcBorders>
               <w:top w:val="single" w:sz="4" w:space="0" w:color="auto"/>
               <w:bottom w:val="single" w:sz="4" w:space="0" w:color="auto"/>
@@ -3551,7 +4743,7 @@
         </w:tc>
         <w:tc>
           <w:tcPr>
-            <w:tcW w:w="1275" w:type="dxa"/>
+            <w:tcW w:w="1134" w:type="dxa"/>
             <w:tcBorders>
               <w:top w:val="single" w:sz="4" w:space="0" w:color="auto"/>
               <w:bottom w:val="single" w:sz="4" w:space="0" w:color="auto"/>
@@ -3579,13 +4771,19 @@
               <w:jc w:val="center"/>
             </w:pPr>
             <w:r>
-              <w:t>Theft of/from vehicle</w:t>
-            </w:r>
-          </w:p>
-        </w:tc>
-        <w:tc>
-          <w:tcPr>
-            <w:tcW w:w="1276" w:type="dxa"/>
+              <w:t>Theft of/</w:t>
+            </w:r>
+            <w:r>
+              <w:t xml:space="preserve"> </w:t>
+            </w:r>
+            <w:r>
+              <w:t>from vehicle</w:t>
+            </w:r>
+          </w:p>
+        </w:tc>
+        <w:tc>
+          <w:tcPr>
+            <w:tcW w:w="1275" w:type="dxa"/>
             <w:tcBorders>
               <w:top w:val="single" w:sz="4" w:space="0" w:color="auto"/>
               <w:bottom w:val="single" w:sz="4" w:space="0" w:color="auto"/>
@@ -3602,7 +4800,7 @@
         </w:tc>
         <w:tc>
           <w:tcPr>
-            <w:tcW w:w="1191" w:type="dxa"/>
+            <w:tcW w:w="993" w:type="dxa"/>
             <w:tcBorders>
               <w:top w:val="single" w:sz="4" w:space="0" w:color="auto"/>
               <w:bottom w:val="single" w:sz="4" w:space="0" w:color="auto"/>
@@ -3619,7 +4817,7 @@
         </w:tc>
         <w:tc>
           <w:tcPr>
-            <w:tcW w:w="1167" w:type="dxa"/>
+            <w:tcW w:w="1219" w:type="dxa"/>
             <w:tcBorders>
               <w:top w:val="single" w:sz="4" w:space="0" w:color="auto"/>
               <w:bottom w:val="single" w:sz="4" w:space="0" w:color="auto"/>
@@ -3638,7 +4836,7 @@
       <w:tr>
         <w:tc>
           <w:tcPr>
-            <w:tcW w:w="1423" w:type="dxa"/>
+            <w:tcW w:w="1701" w:type="dxa"/>
             <w:tcBorders>
               <w:top w:val="single" w:sz="4" w:space="0" w:color="auto"/>
             </w:tcBorders>
@@ -3652,7 +4850,7 @@
         </w:tc>
         <w:tc>
           <w:tcPr>
-            <w:tcW w:w="1266" w:type="dxa"/>
+            <w:tcW w:w="1276" w:type="dxa"/>
             <w:tcBorders>
               <w:top w:val="single" w:sz="4" w:space="0" w:color="auto"/>
             </w:tcBorders>
@@ -3671,6 +4869,44 @@
         </w:tc>
         <w:tc>
           <w:tcPr>
+            <w:tcW w:w="1134" w:type="dxa"/>
+            <w:tcBorders>
+              <w:top w:val="single" w:sz="4" w:space="0" w:color="auto"/>
+            </w:tcBorders>
+            <w:vAlign w:val="center"/>
+          </w:tcPr>
+          <w:p>
+            <w:pPr>
+              <w:tabs>
+                <w:tab w:val="decimal" w:pos="492"/>
+              </w:tabs>
+            </w:pPr>
+            <w:r>
+              <w:t>66.5***</w:t>
+            </w:r>
+          </w:p>
+        </w:tc>
+        <w:tc>
+          <w:tcPr>
+            <w:tcW w:w="1418" w:type="dxa"/>
+            <w:tcBorders>
+              <w:top w:val="single" w:sz="4" w:space="0" w:color="auto"/>
+            </w:tcBorders>
+            <w:vAlign w:val="center"/>
+          </w:tcPr>
+          <w:p>
+            <w:pPr>
+              <w:tabs>
+                <w:tab w:val="decimal" w:pos="564"/>
+              </w:tabs>
+            </w:pPr>
+            <w:r>
+              <w:t>420.3***</w:t>
+            </w:r>
+          </w:p>
+        </w:tc>
+        <w:tc>
+          <w:tcPr>
             <w:tcW w:w="1275" w:type="dxa"/>
             <w:tcBorders>
               <w:top w:val="single" w:sz="4" w:space="0" w:color="auto"/>
@@ -3680,17 +4916,17 @@
           <w:p>
             <w:pPr>
               <w:tabs>
-                <w:tab w:val="decimal" w:pos="492"/>
-              </w:tabs>
-            </w:pPr>
-            <w:r>
-              <w:t>66.5***</w:t>
-            </w:r>
-          </w:p>
-        </w:tc>
-        <w:tc>
-          <w:tcPr>
-            <w:tcW w:w="1418" w:type="dxa"/>
+                <w:tab w:val="decimal" w:pos="468"/>
+              </w:tabs>
+            </w:pPr>
+            <w:r>
+              <w:t>540.0***</w:t>
+            </w:r>
+          </w:p>
+        </w:tc>
+        <w:tc>
+          <w:tcPr>
+            <w:tcW w:w="993" w:type="dxa"/>
             <w:tcBorders>
               <w:top w:val="single" w:sz="4" w:space="0" w:color="auto"/>
             </w:tcBorders>
@@ -3699,44 +4935,6 @@
           <w:p>
             <w:pPr>
               <w:tabs>
-                <w:tab w:val="decimal" w:pos="564"/>
-              </w:tabs>
-            </w:pPr>
-            <w:r>
-              <w:t>420.3***</w:t>
-            </w:r>
-          </w:p>
-        </w:tc>
-        <w:tc>
-          <w:tcPr>
-            <w:tcW w:w="1276" w:type="dxa"/>
-            <w:tcBorders>
-              <w:top w:val="single" w:sz="4" w:space="0" w:color="auto"/>
-            </w:tcBorders>
-            <w:vAlign w:val="center"/>
-          </w:tcPr>
-          <w:p>
-            <w:pPr>
-              <w:tabs>
-                <w:tab w:val="decimal" w:pos="468"/>
-              </w:tabs>
-            </w:pPr>
-            <w:r>
-              <w:t>540.0***</w:t>
-            </w:r>
-          </w:p>
-        </w:tc>
-        <w:tc>
-          <w:tcPr>
-            <w:tcW w:w="1191" w:type="dxa"/>
-            <w:tcBorders>
-              <w:top w:val="single" w:sz="4" w:space="0" w:color="auto"/>
-            </w:tcBorders>
-            <w:vAlign w:val="center"/>
-          </w:tcPr>
-          <w:p>
-            <w:pPr>
-              <w:tabs>
                 <w:tab w:val="decimal" w:pos="444"/>
               </w:tabs>
             </w:pPr>
@@ -3747,7 +4945,7 @@
         </w:tc>
         <w:tc>
           <w:tcPr>
-            <w:tcW w:w="1167" w:type="dxa"/>
+            <w:tcW w:w="1219" w:type="dxa"/>
             <w:tcBorders>
               <w:top w:val="single" w:sz="4" w:space="0" w:color="auto"/>
             </w:tcBorders>
@@ -3768,7 +4966,7 @@
       <w:tr>
         <w:tc>
           <w:tcPr>
-            <w:tcW w:w="1423" w:type="dxa"/>
+            <w:tcW w:w="1701" w:type="dxa"/>
             <w:vAlign w:val="center"/>
           </w:tcPr>
           <w:p>
@@ -3779,7 +4977,7 @@
         </w:tc>
         <w:tc>
           <w:tcPr>
-            <w:tcW w:w="1266" w:type="dxa"/>
+            <w:tcW w:w="1276" w:type="dxa"/>
             <w:vAlign w:val="center"/>
           </w:tcPr>
           <w:p>
@@ -3795,44 +4993,44 @@
         </w:tc>
         <w:tc>
           <w:tcPr>
+            <w:tcW w:w="1134" w:type="dxa"/>
+            <w:vAlign w:val="center"/>
+          </w:tcPr>
+          <w:p>
+            <w:pPr>
+              <w:tabs>
+                <w:tab w:val="decimal" w:pos="492"/>
+              </w:tabs>
+            </w:pPr>
+            <w:r>
+              <w:t>0.1</w:t>
+            </w:r>
+          </w:p>
+        </w:tc>
+        <w:tc>
+          <w:tcPr>
+            <w:tcW w:w="1418" w:type="dxa"/>
+            <w:vAlign w:val="center"/>
+          </w:tcPr>
+          <w:p>
+            <w:pPr>
+              <w:tabs>
+                <w:tab w:val="decimal" w:pos="564"/>
+              </w:tabs>
+            </w:pPr>
+            <w:r>
+              <w:t>-2.7***</w:t>
+            </w:r>
+          </w:p>
+        </w:tc>
+        <w:tc>
+          <w:tcPr>
             <w:tcW w:w="1275" w:type="dxa"/>
             <w:vAlign w:val="center"/>
           </w:tcPr>
           <w:p>
             <w:pPr>
               <w:tabs>
-                <w:tab w:val="decimal" w:pos="492"/>
-              </w:tabs>
-            </w:pPr>
-            <w:r>
-              <w:t>0.1</w:t>
-            </w:r>
-          </w:p>
-        </w:tc>
-        <w:tc>
-          <w:tcPr>
-            <w:tcW w:w="1418" w:type="dxa"/>
-            <w:vAlign w:val="center"/>
-          </w:tcPr>
-          <w:p>
-            <w:pPr>
-              <w:tabs>
-                <w:tab w:val="decimal" w:pos="564"/>
-              </w:tabs>
-            </w:pPr>
-            <w:r>
-              <w:t>-2.8***</w:t>
-            </w:r>
-          </w:p>
-        </w:tc>
-        <w:tc>
-          <w:tcPr>
-            <w:tcW w:w="1276" w:type="dxa"/>
-            <w:vAlign w:val="center"/>
-          </w:tcPr>
-          <w:p>
-            <w:pPr>
-              <w:tabs>
                 <w:tab w:val="decimal" w:pos="468"/>
               </w:tabs>
             </w:pPr>
@@ -3843,7 +5041,7 @@
         </w:tc>
         <w:tc>
           <w:tcPr>
-            <w:tcW w:w="1191" w:type="dxa"/>
+            <w:tcW w:w="993" w:type="dxa"/>
             <w:vAlign w:val="center"/>
           </w:tcPr>
           <w:p>
@@ -3865,7 +5063,7 @@
         </w:tc>
         <w:tc>
           <w:tcPr>
-            <w:tcW w:w="1167" w:type="dxa"/>
+            <w:tcW w:w="1219" w:type="dxa"/>
             <w:vAlign w:val="center"/>
           </w:tcPr>
           <w:p>
@@ -3883,7 +5081,7 @@
       <w:tr>
         <w:tc>
           <w:tcPr>
-            <w:tcW w:w="1423" w:type="dxa"/>
+            <w:tcW w:w="1701" w:type="dxa"/>
             <w:vAlign w:val="center"/>
           </w:tcPr>
           <w:p>
@@ -3894,7 +5092,7 @@
         </w:tc>
         <w:tc>
           <w:tcPr>
-            <w:tcW w:w="1266" w:type="dxa"/>
+            <w:tcW w:w="1276" w:type="dxa"/>
             <w:vAlign w:val="center"/>
           </w:tcPr>
           <w:p>
@@ -3904,7 +5102,39 @@
               </w:tabs>
             </w:pPr>
             <w:r>
-              <w:t>-21.5**</w:t>
+              <w:t>-20.0*</w:t>
+            </w:r>
+          </w:p>
+        </w:tc>
+        <w:tc>
+          <w:tcPr>
+            <w:tcW w:w="1134" w:type="dxa"/>
+            <w:vAlign w:val="center"/>
+          </w:tcPr>
+          <w:p>
+            <w:pPr>
+              <w:tabs>
+                <w:tab w:val="decimal" w:pos="492"/>
+              </w:tabs>
+            </w:pPr>
+            <w:r>
+              <w:t>-12.5</w:t>
+            </w:r>
+          </w:p>
+        </w:tc>
+        <w:tc>
+          <w:tcPr>
+            <w:tcW w:w="1418" w:type="dxa"/>
+            <w:vAlign w:val="center"/>
+          </w:tcPr>
+          <w:p>
+            <w:pPr>
+              <w:tabs>
+                <w:tab w:val="decimal" w:pos="564"/>
+              </w:tabs>
+            </w:pPr>
+            <w:r>
+              <w:t>-30.9</w:t>
             </w:r>
           </w:p>
         </w:tc>
@@ -3916,49 +5146,17 @@
           <w:p>
             <w:pPr>
               <w:tabs>
-                <w:tab w:val="decimal" w:pos="492"/>
-              </w:tabs>
-            </w:pPr>
-            <w:r>
-              <w:t>4.6</w:t>
-            </w:r>
-          </w:p>
-        </w:tc>
-        <w:tc>
-          <w:tcPr>
-            <w:tcW w:w="1418" w:type="dxa"/>
-            <w:vAlign w:val="center"/>
-          </w:tcPr>
-          <w:p>
-            <w:pPr>
-              <w:tabs>
-                <w:tab w:val="decimal" w:pos="564"/>
-              </w:tabs>
-            </w:pPr>
-            <w:r>
-              <w:t>-44.4</w:t>
-            </w:r>
-          </w:p>
-        </w:tc>
-        <w:tc>
-          <w:tcPr>
-            <w:tcW w:w="1276" w:type="dxa"/>
-            <w:vAlign w:val="center"/>
-          </w:tcPr>
-          <w:p>
-            <w:pPr>
-              <w:tabs>
                 <w:tab w:val="decimal" w:pos="468"/>
               </w:tabs>
             </w:pPr>
             <w:r>
-              <w:t>-231.1***</w:t>
-            </w:r>
-          </w:p>
-        </w:tc>
-        <w:tc>
-          <w:tcPr>
-            <w:tcW w:w="1191" w:type="dxa"/>
+              <w:t>-263.6***</w:t>
+            </w:r>
+          </w:p>
+        </w:tc>
+        <w:tc>
+          <w:tcPr>
+            <w:tcW w:w="993" w:type="dxa"/>
             <w:vAlign w:val="center"/>
           </w:tcPr>
           <w:p>
@@ -3968,13 +5166,13 @@
               </w:tabs>
             </w:pPr>
             <w:r>
-              <w:t>-20.0**</w:t>
-            </w:r>
-          </w:p>
-        </w:tc>
-        <w:tc>
-          <w:tcPr>
-            <w:tcW w:w="1167" w:type="dxa"/>
+              <w:t>-19.4*</w:t>
+            </w:r>
+          </w:p>
+        </w:tc>
+        <w:tc>
+          <w:tcPr>
+            <w:tcW w:w="1219" w:type="dxa"/>
             <w:vAlign w:val="center"/>
           </w:tcPr>
           <w:p>
@@ -3984,7 +5182,7 @@
               </w:tabs>
             </w:pPr>
             <w:r>
-              <w:t>-297.0***</w:t>
+              <w:t>-333.9***</w:t>
             </w:r>
           </w:p>
         </w:tc>
@@ -3992,7 +5190,7 @@
       <w:tr>
         <w:tc>
           <w:tcPr>
-            <w:tcW w:w="1423" w:type="dxa"/>
+            <w:tcW w:w="1701" w:type="dxa"/>
             <w:vAlign w:val="center"/>
           </w:tcPr>
           <w:p>
@@ -4003,7 +5201,7 @@
         </w:tc>
         <w:tc>
           <w:tcPr>
-            <w:tcW w:w="1266" w:type="dxa"/>
+            <w:tcW w:w="1276" w:type="dxa"/>
             <w:vAlign w:val="center"/>
           </w:tcPr>
           <w:p>
@@ -4013,7 +5211,39 @@
               </w:tabs>
             </w:pPr>
             <w:r>
-              <w:t>0.3</w:t>
+              <w:t>0.0</w:t>
+            </w:r>
+          </w:p>
+        </w:tc>
+        <w:tc>
+          <w:tcPr>
+            <w:tcW w:w="1134" w:type="dxa"/>
+            <w:vAlign w:val="center"/>
+          </w:tcPr>
+          <w:p>
+            <w:pPr>
+              <w:tabs>
+                <w:tab w:val="decimal" w:pos="492"/>
+              </w:tabs>
+            </w:pPr>
+            <w:r>
+              <w:t>3.0</w:t>
+            </w:r>
+          </w:p>
+        </w:tc>
+        <w:tc>
+          <w:tcPr>
+            <w:tcW w:w="1418" w:type="dxa"/>
+            <w:vAlign w:val="center"/>
+          </w:tcPr>
+          <w:p>
+            <w:pPr>
+              <w:tabs>
+                <w:tab w:val="decimal" w:pos="564"/>
+              </w:tabs>
+            </w:pPr>
+            <w:r>
+              <w:t>-1.3</w:t>
             </w:r>
           </w:p>
         </w:tc>
@@ -4025,49 +5255,17 @@
           <w:p>
             <w:pPr>
               <w:tabs>
-                <w:tab w:val="decimal" w:pos="492"/>
-              </w:tabs>
-            </w:pPr>
-            <w:r>
-              <w:t>-1.9</w:t>
-            </w:r>
-          </w:p>
-        </w:tc>
-        <w:tc>
-          <w:tcPr>
-            <w:tcW w:w="1418" w:type="dxa"/>
-            <w:vAlign w:val="center"/>
-          </w:tcPr>
-          <w:p>
-            <w:pPr>
-              <w:tabs>
-                <w:tab w:val="decimal" w:pos="564"/>
-              </w:tabs>
-            </w:pPr>
-            <w:r>
-              <w:t>3.2</w:t>
-            </w:r>
-          </w:p>
-        </w:tc>
-        <w:tc>
-          <w:tcPr>
-            <w:tcW w:w="1276" w:type="dxa"/>
-            <w:vAlign w:val="center"/>
-          </w:tcPr>
-          <w:p>
-            <w:pPr>
-              <w:tabs>
                 <w:tab w:val="decimal" w:pos="468"/>
               </w:tabs>
             </w:pPr>
             <w:r>
-              <w:t>17.6**</w:t>
-            </w:r>
-          </w:p>
-        </w:tc>
-        <w:tc>
-          <w:tcPr>
-            <w:tcW w:w="1191" w:type="dxa"/>
+              <w:t>26.1*</w:t>
+            </w:r>
+          </w:p>
+        </w:tc>
+        <w:tc>
+          <w:tcPr>
+            <w:tcW w:w="993" w:type="dxa"/>
             <w:vAlign w:val="center"/>
           </w:tcPr>
           <w:p>
@@ -4077,13 +5275,13 @@
               </w:tabs>
             </w:pPr>
             <w:r>
-              <w:t>2.1*</w:t>
-            </w:r>
-          </w:p>
-        </w:tc>
-        <w:tc>
-          <w:tcPr>
-            <w:tcW w:w="1167" w:type="dxa"/>
+              <w:t>2.0</w:t>
+            </w:r>
+          </w:p>
+        </w:tc>
+        <w:tc>
+          <w:tcPr>
+            <w:tcW w:w="1219" w:type="dxa"/>
             <w:vAlign w:val="center"/>
           </w:tcPr>
           <w:p>
@@ -4093,7 +5291,7 @@
               </w:tabs>
             </w:pPr>
             <w:r>
-              <w:t>-0.6</w:t>
+              <w:t>10.3</w:t>
             </w:r>
           </w:p>
         </w:tc>
@@ -4101,7 +5299,7 @@
       <w:tr>
         <w:tc>
           <w:tcPr>
-            <w:tcW w:w="1423" w:type="dxa"/>
+            <w:tcW w:w="1701" w:type="dxa"/>
             <w:vAlign w:val="center"/>
           </w:tcPr>
           <w:p>
@@ -4112,7 +5310,7 @@
         </w:tc>
         <w:tc>
           <w:tcPr>
-            <w:tcW w:w="1266" w:type="dxa"/>
+            <w:tcW w:w="1276" w:type="dxa"/>
             <w:vAlign w:val="center"/>
           </w:tcPr>
           <w:p>
@@ -4122,7 +5320,39 @@
               </w:tabs>
             </w:pPr>
             <w:r>
-              <w:t>-30.8**</w:t>
+              <w:t>-33.9*</w:t>
+            </w:r>
+          </w:p>
+        </w:tc>
+        <w:tc>
+          <w:tcPr>
+            <w:tcW w:w="1134" w:type="dxa"/>
+            <w:vAlign w:val="center"/>
+          </w:tcPr>
+          <w:p>
+            <w:pPr>
+              <w:tabs>
+                <w:tab w:val="decimal" w:pos="492"/>
+              </w:tabs>
+            </w:pPr>
+            <w:r>
+              <w:t>33.5</w:t>
+            </w:r>
+          </w:p>
+        </w:tc>
+        <w:tc>
+          <w:tcPr>
+            <w:tcW w:w="1418" w:type="dxa"/>
+            <w:vAlign w:val="center"/>
+          </w:tcPr>
+          <w:p>
+            <w:pPr>
+              <w:tabs>
+                <w:tab w:val="decimal" w:pos="564"/>
+              </w:tabs>
+            </w:pPr>
+            <w:r>
+              <w:t>22.1</w:t>
             </w:r>
           </w:p>
         </w:tc>
@@ -4134,11 +5364,123 @@
           <w:p>
             <w:pPr>
               <w:tabs>
+                <w:tab w:val="decimal" w:pos="468"/>
+              </w:tabs>
+            </w:pPr>
+            <w:r>
+              <w:t>71.7</w:t>
+            </w:r>
+          </w:p>
+        </w:tc>
+        <w:tc>
+          <w:tcPr>
+            <w:tcW w:w="993" w:type="dxa"/>
+            <w:vAlign w:val="center"/>
+          </w:tcPr>
+          <w:p>
+            <w:pPr>
+              <w:tabs>
+                <w:tab w:val="decimal" w:pos="444"/>
+              </w:tabs>
+            </w:pPr>
+            <w:r>
+              <w:t>-14.5</w:t>
+            </w:r>
+          </w:p>
+        </w:tc>
+        <w:tc>
+          <w:tcPr>
+            <w:tcW w:w="1219" w:type="dxa"/>
+            <w:vAlign w:val="center"/>
+          </w:tcPr>
+          <w:p>
+            <w:pPr>
+              <w:tabs>
+                <w:tab w:val="decimal" w:pos="372"/>
+              </w:tabs>
+            </w:pPr>
+            <w:r>
+              <w:t>-245.0</w:t>
+            </w:r>
+            <w:r>
+              <w:t>*</w:t>
+            </w:r>
+          </w:p>
+        </w:tc>
+      </w:tr>
+      <w:tr>
+        <w:tc>
+          <w:tcPr>
+            <w:tcW w:w="1701" w:type="dxa"/>
+            <w:vAlign w:val="center"/>
+          </w:tcPr>
+          <w:p>
+            <w:r>
+              <w:t>Time since second lockdown</w:t>
+            </w:r>
+          </w:p>
+        </w:tc>
+        <w:tc>
+          <w:tcPr>
+            <w:tcW w:w="1276" w:type="dxa"/>
+            <w:vAlign w:val="center"/>
+          </w:tcPr>
+          <w:p>
+            <w:pPr>
+              <w:tabs>
+                <w:tab w:val="decimal" w:pos="528"/>
+              </w:tabs>
+            </w:pPr>
+            <w:r>
+              <w:t>7.5</w:t>
+            </w:r>
+          </w:p>
+        </w:tc>
+        <w:tc>
+          <w:tcPr>
+            <w:tcW w:w="1134" w:type="dxa"/>
+            <w:vAlign w:val="center"/>
+          </w:tcPr>
+          <w:p>
+            <w:pPr>
+              <w:tabs>
                 <w:tab w:val="decimal" w:pos="492"/>
               </w:tabs>
             </w:pPr>
             <w:r>
-              <w:t>-44.0</w:t>
+              <w:t>-26.1</w:t>
+            </w:r>
+          </w:p>
+        </w:tc>
+        <w:tc>
+          <w:tcPr>
+            <w:tcW w:w="1418" w:type="dxa"/>
+            <w:vAlign w:val="center"/>
+          </w:tcPr>
+          <w:p>
+            <w:pPr>
+              <w:tabs>
+                <w:tab w:val="decimal" w:pos="564"/>
+              </w:tabs>
+            </w:pPr>
+            <w:r>
+              <w:t>-13.7</w:t>
+            </w:r>
+          </w:p>
+        </w:tc>
+        <w:tc>
+          <w:tcPr>
+            <w:tcW w:w="1275" w:type="dxa"/>
+            <w:vAlign w:val="center"/>
+          </w:tcPr>
+          <w:p>
+            <w:pPr>
+              <w:tabs>
+                <w:tab w:val="decimal" w:pos="468"/>
+              </w:tabs>
+            </w:pPr>
+            <w:r>
+              <w:t>-74.0</w:t>
             </w:r>
             <w:r>
               <w:rPr>
@@ -4150,39 +5492,7 @@
         </w:tc>
         <w:tc>
           <w:tcPr>
-            <w:tcW w:w="1418" w:type="dxa"/>
-            <w:vAlign w:val="center"/>
-          </w:tcPr>
-          <w:p>
-            <w:pPr>
-              <w:tabs>
-                <w:tab w:val="decimal" w:pos="564"/>
-              </w:tabs>
-            </w:pPr>
-            <w:r>
-              <w:t>-38.3</w:t>
-            </w:r>
-          </w:p>
-        </w:tc>
-        <w:tc>
-          <w:tcPr>
-            <w:tcW w:w="1276" w:type="dxa"/>
-            <w:vAlign w:val="center"/>
-          </w:tcPr>
-          <w:p>
-            <w:pPr>
-              <w:tabs>
-                <w:tab w:val="decimal" w:pos="468"/>
-              </w:tabs>
-            </w:pPr>
-            <w:r>
-              <w:t>-312.7***</w:t>
-            </w:r>
-          </w:p>
-        </w:tc>
-        <w:tc>
-          <w:tcPr>
-            <w:tcW w:w="1191" w:type="dxa"/>
+            <w:tcW w:w="993" w:type="dxa"/>
             <w:vAlign w:val="center"/>
           </w:tcPr>
           <w:p>
@@ -4192,13 +5502,13 @@
               </w:tabs>
             </w:pPr>
             <w:r>
-              <w:t>-15.3</w:t>
-            </w:r>
-          </w:p>
-        </w:tc>
-        <w:tc>
-          <w:tcPr>
-            <w:tcW w:w="1167" w:type="dxa"/>
+              <w:t>6.6</w:t>
+            </w:r>
+          </w:p>
+        </w:tc>
+        <w:tc>
+          <w:tcPr>
+            <w:tcW w:w="1219" w:type="dxa"/>
             <w:vAlign w:val="center"/>
           </w:tcPr>
           <w:p>
@@ -4208,7 +5518,7 @@
               </w:tabs>
             </w:pPr>
             <w:r>
-              <w:t>-434.7***</w:t>
+              <w:t>-36.5</w:t>
             </w:r>
           </w:p>
         </w:tc>
@@ -4216,24 +5526,18 @@
       <w:tr>
         <w:tc>
           <w:tcPr>
-            <w:tcW w:w="1423" w:type="dxa"/>
-            <w:tcBorders>
-              <w:bottom w:val="single" w:sz="4" w:space="0" w:color="auto"/>
-            </w:tcBorders>
-            <w:vAlign w:val="center"/>
-          </w:tcPr>
-          <w:p>
-            <w:r>
-              <w:t>Time since second lockdown</w:t>
-            </w:r>
-          </w:p>
-        </w:tc>
-        <w:tc>
-          <w:tcPr>
-            <w:tcW w:w="1266" w:type="dxa"/>
-            <w:tcBorders>
-              <w:bottom w:val="single" w:sz="4" w:space="0" w:color="auto"/>
-            </w:tcBorders>
+            <w:tcW w:w="1701" w:type="dxa"/>
+            <w:vAlign w:val="center"/>
+          </w:tcPr>
+          <w:p>
+            <w:r>
+              <w:t>Third lockdown</w:t>
+            </w:r>
+          </w:p>
+        </w:tc>
+        <w:tc>
+          <w:tcPr>
+            <w:tcW w:w="1276" w:type="dxa"/>
             <w:vAlign w:val="center"/>
           </w:tcPr>
           <w:p>
@@ -4243,54 +5547,51 @@
               </w:tabs>
             </w:pPr>
             <w:r>
-              <w:t>2.3</w:t>
+              <w:t>-30.8**</w:t>
+            </w:r>
+          </w:p>
+        </w:tc>
+        <w:tc>
+          <w:tcPr>
+            <w:tcW w:w="1134" w:type="dxa"/>
+            <w:vAlign w:val="center"/>
+          </w:tcPr>
+          <w:p>
+            <w:pPr>
+              <w:tabs>
+                <w:tab w:val="decimal" w:pos="492"/>
+              </w:tabs>
+            </w:pPr>
+            <w:r>
+              <w:t>-44.0</w:t>
+            </w:r>
+            <w:r>
+              <w:rPr>
+                <w:vertAlign w:val="superscript"/>
+              </w:rPr>
+              <w:t>+</w:t>
+            </w:r>
+          </w:p>
+        </w:tc>
+        <w:tc>
+          <w:tcPr>
+            <w:tcW w:w="1418" w:type="dxa"/>
+            <w:vAlign w:val="center"/>
+          </w:tcPr>
+          <w:p>
+            <w:pPr>
+              <w:tabs>
+                <w:tab w:val="decimal" w:pos="564"/>
+              </w:tabs>
+            </w:pPr>
+            <w:r>
+              <w:t>-38.3</w:t>
             </w:r>
           </w:p>
         </w:tc>
         <w:tc>
           <w:tcPr>
             <w:tcW w:w="1275" w:type="dxa"/>
-            <w:tcBorders>
-              <w:bottom w:val="single" w:sz="4" w:space="0" w:color="auto"/>
-            </w:tcBorders>
-            <w:vAlign w:val="center"/>
-          </w:tcPr>
-          <w:p>
-            <w:pPr>
-              <w:tabs>
-                <w:tab w:val="decimal" w:pos="492"/>
-              </w:tabs>
-            </w:pPr>
-            <w:r>
-              <w:t>2.7</w:t>
-            </w:r>
-          </w:p>
-        </w:tc>
-        <w:tc>
-          <w:tcPr>
-            <w:tcW w:w="1418" w:type="dxa"/>
-            <w:tcBorders>
-              <w:bottom w:val="single" w:sz="4" w:space="0" w:color="auto"/>
-            </w:tcBorders>
-            <w:vAlign w:val="center"/>
-          </w:tcPr>
-          <w:p>
-            <w:pPr>
-              <w:tabs>
-                <w:tab w:val="decimal" w:pos="564"/>
-              </w:tabs>
-            </w:pPr>
-            <w:r>
-              <w:t>2.4</w:t>
-            </w:r>
-          </w:p>
-        </w:tc>
-        <w:tc>
-          <w:tcPr>
-            <w:tcW w:w="1276" w:type="dxa"/>
-            <w:tcBorders>
-              <w:bottom w:val="single" w:sz="4" w:space="0" w:color="auto"/>
-            </w:tcBorders>
             <w:vAlign w:val="center"/>
           </w:tcPr>
           <w:p>
@@ -4300,16 +5601,13 @@
               </w:tabs>
             </w:pPr>
             <w:r>
-              <w:t>40.5*</w:t>
-            </w:r>
-          </w:p>
-        </w:tc>
-        <w:tc>
-          <w:tcPr>
-            <w:tcW w:w="1191" w:type="dxa"/>
-            <w:tcBorders>
-              <w:bottom w:val="single" w:sz="4" w:space="0" w:color="auto"/>
-            </w:tcBorders>
+              <w:t>-312.7***</w:t>
+            </w:r>
+          </w:p>
+        </w:tc>
+        <w:tc>
+          <w:tcPr>
+            <w:tcW w:w="993" w:type="dxa"/>
             <w:vAlign w:val="center"/>
           </w:tcPr>
           <w:p>
@@ -4319,16 +5617,13 @@
               </w:tabs>
             </w:pPr>
             <w:r>
-              <w:t>0.5</w:t>
-            </w:r>
-          </w:p>
-        </w:tc>
-        <w:tc>
-          <w:tcPr>
-            <w:tcW w:w="1167" w:type="dxa"/>
-            <w:tcBorders>
-              <w:bottom w:val="single" w:sz="4" w:space="0" w:color="auto"/>
-            </w:tcBorders>
+              <w:t>-15.3</w:t>
+            </w:r>
+          </w:p>
+        </w:tc>
+        <w:tc>
+          <w:tcPr>
+            <w:tcW w:w="1219" w:type="dxa"/>
             <w:vAlign w:val="center"/>
           </w:tcPr>
           <w:p>
@@ -4338,7 +5633,7 @@
               </w:tabs>
             </w:pPr>
             <w:r>
-              <w:t>28.2</w:t>
+              <w:t>-434.7***</w:t>
             </w:r>
           </w:p>
         </w:tc>
@@ -4346,7 +5641,137 @@
       <w:tr>
         <w:tc>
           <w:tcPr>
-            <w:tcW w:w="1423" w:type="dxa"/>
+            <w:tcW w:w="1701" w:type="dxa"/>
+            <w:tcBorders>
+              <w:bottom w:val="single" w:sz="4" w:space="0" w:color="auto"/>
+            </w:tcBorders>
+            <w:vAlign w:val="center"/>
+          </w:tcPr>
+          <w:p>
+            <w:r>
+              <w:t>Time since third lockdown</w:t>
+            </w:r>
+          </w:p>
+        </w:tc>
+        <w:tc>
+          <w:tcPr>
+            <w:tcW w:w="1276" w:type="dxa"/>
+            <w:tcBorders>
+              <w:bottom w:val="single" w:sz="4" w:space="0" w:color="auto"/>
+            </w:tcBorders>
+            <w:vAlign w:val="center"/>
+          </w:tcPr>
+          <w:p>
+            <w:pPr>
+              <w:tabs>
+                <w:tab w:val="decimal" w:pos="528"/>
+              </w:tabs>
+            </w:pPr>
+            <w:r>
+              <w:t>2.3</w:t>
+            </w:r>
+          </w:p>
+        </w:tc>
+        <w:tc>
+          <w:tcPr>
+            <w:tcW w:w="1134" w:type="dxa"/>
+            <w:tcBorders>
+              <w:bottom w:val="single" w:sz="4" w:space="0" w:color="auto"/>
+            </w:tcBorders>
+            <w:vAlign w:val="center"/>
+          </w:tcPr>
+          <w:p>
+            <w:pPr>
+              <w:tabs>
+                <w:tab w:val="decimal" w:pos="492"/>
+              </w:tabs>
+            </w:pPr>
+            <w:r>
+              <w:t>2.7</w:t>
+            </w:r>
+          </w:p>
+        </w:tc>
+        <w:tc>
+          <w:tcPr>
+            <w:tcW w:w="1418" w:type="dxa"/>
+            <w:tcBorders>
+              <w:bottom w:val="single" w:sz="4" w:space="0" w:color="auto"/>
+            </w:tcBorders>
+            <w:vAlign w:val="center"/>
+          </w:tcPr>
+          <w:p>
+            <w:pPr>
+              <w:tabs>
+                <w:tab w:val="decimal" w:pos="564"/>
+              </w:tabs>
+            </w:pPr>
+            <w:r>
+              <w:t>2.4</w:t>
+            </w:r>
+          </w:p>
+        </w:tc>
+        <w:tc>
+          <w:tcPr>
+            <w:tcW w:w="1275" w:type="dxa"/>
+            <w:tcBorders>
+              <w:bottom w:val="single" w:sz="4" w:space="0" w:color="auto"/>
+            </w:tcBorders>
+            <w:vAlign w:val="center"/>
+          </w:tcPr>
+          <w:p>
+            <w:pPr>
+              <w:tabs>
+                <w:tab w:val="decimal" w:pos="468"/>
+              </w:tabs>
+            </w:pPr>
+            <w:r>
+              <w:t>40.5*</w:t>
+            </w:r>
+          </w:p>
+        </w:tc>
+        <w:tc>
+          <w:tcPr>
+            <w:tcW w:w="993" w:type="dxa"/>
+            <w:tcBorders>
+              <w:bottom w:val="single" w:sz="4" w:space="0" w:color="auto"/>
+            </w:tcBorders>
+            <w:vAlign w:val="center"/>
+          </w:tcPr>
+          <w:p>
+            <w:pPr>
+              <w:tabs>
+                <w:tab w:val="decimal" w:pos="444"/>
+              </w:tabs>
+            </w:pPr>
+            <w:r>
+              <w:t>0.5</w:t>
+            </w:r>
+          </w:p>
+        </w:tc>
+        <w:tc>
+          <w:tcPr>
+            <w:tcW w:w="1219" w:type="dxa"/>
+            <w:tcBorders>
+              <w:bottom w:val="single" w:sz="4" w:space="0" w:color="auto"/>
+            </w:tcBorders>
+            <w:vAlign w:val="center"/>
+          </w:tcPr>
+          <w:p>
+            <w:pPr>
+              <w:tabs>
+                <w:tab w:val="decimal" w:pos="372"/>
+              </w:tabs>
+            </w:pPr>
+            <w:r>
+              <w:t>28.2</w:t>
+            </w:r>
+          </w:p>
+        </w:tc>
+      </w:tr>
+      <w:tr>
+        <w:tc>
+          <w:tcPr>
+            <w:tcW w:w="1701" w:type="dxa"/>
             <w:tcBorders>
               <w:top w:val="single" w:sz="4" w:space="0" w:color="auto"/>
               <w:bottom w:val="single" w:sz="4" w:space="0" w:color="auto"/>
@@ -4367,7 +5792,7 @@
         </w:tc>
         <w:tc>
           <w:tcPr>
-            <w:tcW w:w="1266" w:type="dxa"/>
+            <w:tcW w:w="1276" w:type="dxa"/>
             <w:tcBorders>
               <w:top w:val="single" w:sz="4" w:space="0" w:color="auto"/>
               <w:bottom w:val="single" w:sz="4" w:space="0" w:color="auto"/>
@@ -4381,13 +5806,13 @@
               </w:tabs>
             </w:pPr>
             <w:r>
-              <w:t>0.47</w:t>
-            </w:r>
-          </w:p>
-        </w:tc>
-        <w:tc>
-          <w:tcPr>
-            <w:tcW w:w="1275" w:type="dxa"/>
+              <w:t>0.46</w:t>
+            </w:r>
+          </w:p>
+        </w:tc>
+        <w:tc>
+          <w:tcPr>
+            <w:tcW w:w="1134" w:type="dxa"/>
             <w:tcBorders>
               <w:top w:val="single" w:sz="4" w:space="0" w:color="auto"/>
               <w:bottom w:val="single" w:sz="4" w:space="0" w:color="auto"/>
@@ -4401,7 +5826,7 @@
               </w:tabs>
             </w:pPr>
             <w:r>
-              <w:t>0.06</w:t>
+              <w:t>0.09</w:t>
             </w:r>
           </w:p>
         </w:tc>
@@ -4427,7 +5852,7 @@
         </w:tc>
         <w:tc>
           <w:tcPr>
-            <w:tcW w:w="1276" w:type="dxa"/>
+            <w:tcW w:w="1275" w:type="dxa"/>
             <w:tcBorders>
               <w:top w:val="single" w:sz="4" w:space="0" w:color="auto"/>
               <w:bottom w:val="single" w:sz="4" w:space="0" w:color="auto"/>
@@ -4441,13 +5866,13 @@
               </w:tabs>
             </w:pPr>
             <w:r>
-              <w:t>0.54</w:t>
-            </w:r>
-          </w:p>
-        </w:tc>
-        <w:tc>
-          <w:tcPr>
-            <w:tcW w:w="1191" w:type="dxa"/>
+              <w:t>0.57</w:t>
+            </w:r>
+          </w:p>
+        </w:tc>
+        <w:tc>
+          <w:tcPr>
+            <w:tcW w:w="993" w:type="dxa"/>
             <w:tcBorders>
               <w:top w:val="single" w:sz="4" w:space="0" w:color="auto"/>
               <w:bottom w:val="single" w:sz="4" w:space="0" w:color="auto"/>
@@ -4461,13 +5886,13 @@
               </w:tabs>
             </w:pPr>
             <w:r>
-              <w:t>0.33</w:t>
-            </w:r>
-          </w:p>
-        </w:tc>
-        <w:tc>
-          <w:tcPr>
-            <w:tcW w:w="1167" w:type="dxa"/>
+              <w:t>0.31</w:t>
+            </w:r>
+          </w:p>
+        </w:tc>
+        <w:tc>
+          <w:tcPr>
+            <w:tcW w:w="1219" w:type="dxa"/>
             <w:tcBorders>
               <w:top w:val="single" w:sz="4" w:space="0" w:color="auto"/>
               <w:bottom w:val="single" w:sz="4" w:space="0" w:color="auto"/>
@@ -4525,10 +5950,10 @@
         </w:rPr>
         <w:lastRenderedPageBreak/>
         <w:drawing>
-          <wp:inline distT="0" distB="0" distL="0" distR="0" wp14:anchorId="799A0BA5" wp14:editId="3E8F902C">
+          <wp:inline distT="0" distB="0" distL="0" distR="0" wp14:anchorId="74F69BB6" wp14:editId="7D1D7866">
             <wp:extent cx="5731510" cy="3779520"/>
             <wp:effectExtent l="0" t="0" r="2540" b="0"/>
-            <wp:docPr id="12" name="Picture 12"/>
+            <wp:docPr id="6" name="Picture 6"/>
             <wp:cNvGraphicFramePr>
               <a:graphicFrameLocks xmlns:a="http://schemas.openxmlformats.org/drawingml/2006/main" noChangeAspect="1"/>
             </wp:cNvGraphicFramePr>
@@ -4536,7 +5961,7 @@
               <a:graphicData uri="http://schemas.openxmlformats.org/drawingml/2006/picture">
                 <pic:pic xmlns:pic="http://schemas.openxmlformats.org/drawingml/2006/picture">
                   <pic:nvPicPr>
-                    <pic:cNvPr id="0" name="Picture 23"/>
+                    <pic:cNvPr id="0" name="Picture 11"/>
                     <pic:cNvPicPr>
                       <a:picLocks noChangeAspect="1" noChangeArrowheads="1"/>
                     </pic:cNvPicPr>
@@ -4632,25 +6057,7 @@
           <w:i/>
           <w:iCs/>
         </w:rPr>
-        <w:t xml:space="preserve">Table </w:t>
-      </w:r>
-      <w:r>
-        <w:rPr>
-          <w:b/>
-          <w:bCs/>
-          <w:i/>
-          <w:iCs/>
-        </w:rPr>
-        <w:t>5</w:t>
-      </w:r>
-      <w:r>
-        <w:rPr>
-          <w:b/>
-          <w:bCs/>
-          <w:i/>
-          <w:iCs/>
-        </w:rPr>
-        <w:t>.</w:t>
+        <w:t>Table 5.</w:t>
       </w:r>
       <w:r>
         <w:rPr>
@@ -4676,18 +6083,18 @@
         <w:tblLook w:val="04A0" w:firstRow="1" w:lastRow="0" w:firstColumn="1" w:lastColumn="0" w:noHBand="0" w:noVBand="1"/>
       </w:tblPr>
       <w:tblGrid>
-        <w:gridCol w:w="1423"/>
-        <w:gridCol w:w="1266"/>
+        <w:gridCol w:w="1843"/>
+        <w:gridCol w:w="1134"/>
+        <w:gridCol w:w="1418"/>
+        <w:gridCol w:w="1134"/>
         <w:gridCol w:w="1275"/>
-        <w:gridCol w:w="1418"/>
-        <w:gridCol w:w="1276"/>
-        <w:gridCol w:w="1134"/>
-        <w:gridCol w:w="1224"/>
+        <w:gridCol w:w="993"/>
+        <w:gridCol w:w="1219"/>
       </w:tblGrid>
       <w:tr>
         <w:tc>
           <w:tcPr>
-            <w:tcW w:w="1423" w:type="dxa"/>
+            <w:tcW w:w="1843" w:type="dxa"/>
             <w:tcBorders>
               <w:top w:val="single" w:sz="4" w:space="0" w:color="auto"/>
               <w:bottom w:val="single" w:sz="4" w:space="0" w:color="auto"/>
@@ -4698,7 +6105,7 @@
         </w:tc>
         <w:tc>
           <w:tcPr>
-            <w:tcW w:w="1266" w:type="dxa"/>
+            <w:tcW w:w="1134" w:type="dxa"/>
             <w:tcBorders>
               <w:top w:val="single" w:sz="4" w:space="0" w:color="auto"/>
               <w:bottom w:val="single" w:sz="4" w:space="0" w:color="auto"/>
@@ -4716,7 +6123,7 @@
         </w:tc>
         <w:tc>
           <w:tcPr>
-            <w:tcW w:w="1275" w:type="dxa"/>
+            <w:tcW w:w="1418" w:type="dxa"/>
             <w:tcBorders>
               <w:top w:val="single" w:sz="4" w:space="0" w:color="auto"/>
               <w:bottom w:val="single" w:sz="4" w:space="0" w:color="auto"/>
@@ -4734,7 +6141,7 @@
         </w:tc>
         <w:tc>
           <w:tcPr>
-            <w:tcW w:w="1418" w:type="dxa"/>
+            <w:tcW w:w="1134" w:type="dxa"/>
             <w:tcBorders>
               <w:top w:val="single" w:sz="4" w:space="0" w:color="auto"/>
               <w:bottom w:val="single" w:sz="4" w:space="0" w:color="auto"/>
@@ -4752,7 +6159,7 @@
         </w:tc>
         <w:tc>
           <w:tcPr>
-            <w:tcW w:w="1276" w:type="dxa"/>
+            <w:tcW w:w="1275" w:type="dxa"/>
             <w:tcBorders>
               <w:top w:val="single" w:sz="4" w:space="0" w:color="auto"/>
               <w:bottom w:val="single" w:sz="4" w:space="0" w:color="auto"/>
@@ -4770,7 +6177,7 @@
         </w:tc>
         <w:tc>
           <w:tcPr>
-            <w:tcW w:w="1134" w:type="dxa"/>
+            <w:tcW w:w="993" w:type="dxa"/>
             <w:tcBorders>
               <w:top w:val="single" w:sz="4" w:space="0" w:color="auto"/>
               <w:bottom w:val="single" w:sz="4" w:space="0" w:color="auto"/>
@@ -4788,7 +6195,7 @@
         </w:tc>
         <w:tc>
           <w:tcPr>
-            <w:tcW w:w="1224" w:type="dxa"/>
+            <w:tcW w:w="1219" w:type="dxa"/>
             <w:tcBorders>
               <w:top w:val="single" w:sz="4" w:space="0" w:color="auto"/>
               <w:bottom w:val="single" w:sz="4" w:space="0" w:color="auto"/>
@@ -4808,7 +6215,7 @@
       <w:tr>
         <w:tc>
           <w:tcPr>
-            <w:tcW w:w="1423" w:type="dxa"/>
+            <w:tcW w:w="1843" w:type="dxa"/>
             <w:tcBorders>
               <w:top w:val="single" w:sz="4" w:space="0" w:color="auto"/>
             </w:tcBorders>
@@ -4822,7 +6229,7 @@
         </w:tc>
         <w:tc>
           <w:tcPr>
-            <w:tcW w:w="1266" w:type="dxa"/>
+            <w:tcW w:w="1134" w:type="dxa"/>
             <w:tcBorders>
               <w:top w:val="single" w:sz="4" w:space="0" w:color="auto"/>
             </w:tcBorders>
@@ -4841,6 +6248,44 @@
         </w:tc>
         <w:tc>
           <w:tcPr>
+            <w:tcW w:w="1418" w:type="dxa"/>
+            <w:tcBorders>
+              <w:top w:val="single" w:sz="4" w:space="0" w:color="auto"/>
+            </w:tcBorders>
+            <w:vAlign w:val="center"/>
+          </w:tcPr>
+          <w:p>
+            <w:pPr>
+              <w:tabs>
+                <w:tab w:val="decimal" w:pos="504"/>
+              </w:tabs>
+            </w:pPr>
+            <w:r>
+              <w:t>39.4***</w:t>
+            </w:r>
+          </w:p>
+        </w:tc>
+        <w:tc>
+          <w:tcPr>
+            <w:tcW w:w="1134" w:type="dxa"/>
+            <w:tcBorders>
+              <w:top w:val="single" w:sz="4" w:space="0" w:color="auto"/>
+            </w:tcBorders>
+            <w:vAlign w:val="center"/>
+          </w:tcPr>
+          <w:p>
+            <w:pPr>
+              <w:tabs>
+                <w:tab w:val="decimal" w:pos="612"/>
+              </w:tabs>
+            </w:pPr>
+            <w:r>
+              <w:t>37.3***</w:t>
+            </w:r>
+          </w:p>
+        </w:tc>
+        <w:tc>
+          <w:tcPr>
             <w:tcW w:w="1275" w:type="dxa"/>
             <w:tcBorders>
               <w:top w:val="single" w:sz="4" w:space="0" w:color="auto"/>
@@ -4850,17 +6295,17 @@
           <w:p>
             <w:pPr>
               <w:tabs>
-                <w:tab w:val="decimal" w:pos="504"/>
-              </w:tabs>
-            </w:pPr>
-            <w:r>
-              <w:t>39.4***</w:t>
-            </w:r>
-          </w:p>
-        </w:tc>
-        <w:tc>
-          <w:tcPr>
-            <w:tcW w:w="1418" w:type="dxa"/>
+                <w:tab w:val="decimal" w:pos="576"/>
+              </w:tabs>
+            </w:pPr>
+            <w:r>
+              <w:t>23.2***</w:t>
+            </w:r>
+          </w:p>
+        </w:tc>
+        <w:tc>
+          <w:tcPr>
+            <w:tcW w:w="993" w:type="dxa"/>
             <w:tcBorders>
               <w:top w:val="single" w:sz="4" w:space="0" w:color="auto"/>
             </w:tcBorders>
@@ -4869,44 +6314,6 @@
           <w:p>
             <w:pPr>
               <w:tabs>
-                <w:tab w:val="decimal" w:pos="612"/>
-              </w:tabs>
-            </w:pPr>
-            <w:r>
-              <w:t>37.3***</w:t>
-            </w:r>
-          </w:p>
-        </w:tc>
-        <w:tc>
-          <w:tcPr>
-            <w:tcW w:w="1276" w:type="dxa"/>
-            <w:tcBorders>
-              <w:top w:val="single" w:sz="4" w:space="0" w:color="auto"/>
-            </w:tcBorders>
-            <w:vAlign w:val="center"/>
-          </w:tcPr>
-          <w:p>
-            <w:pPr>
-              <w:tabs>
-                <w:tab w:val="decimal" w:pos="576"/>
-              </w:tabs>
-            </w:pPr>
-            <w:r>
-              <w:t>23.2***</w:t>
-            </w:r>
-          </w:p>
-        </w:tc>
-        <w:tc>
-          <w:tcPr>
-            <w:tcW w:w="1134" w:type="dxa"/>
-            <w:tcBorders>
-              <w:top w:val="single" w:sz="4" w:space="0" w:color="auto"/>
-            </w:tcBorders>
-            <w:vAlign w:val="center"/>
-          </w:tcPr>
-          <w:p>
-            <w:pPr>
-              <w:tabs>
                 <w:tab w:val="decimal" w:pos="444"/>
               </w:tabs>
             </w:pPr>
@@ -4917,7 +6324,7 @@
         </w:tc>
         <w:tc>
           <w:tcPr>
-            <w:tcW w:w="1224" w:type="dxa"/>
+            <w:tcW w:w="1219" w:type="dxa"/>
             <w:tcBorders>
               <w:top w:val="single" w:sz="4" w:space="0" w:color="auto"/>
             </w:tcBorders>
@@ -4938,7 +6345,7 @@
       <w:tr>
         <w:tc>
           <w:tcPr>
-            <w:tcW w:w="1423" w:type="dxa"/>
+            <w:tcW w:w="1843" w:type="dxa"/>
             <w:vAlign w:val="center"/>
           </w:tcPr>
           <w:p>
@@ -4949,7 +6356,7 @@
         </w:tc>
         <w:tc>
           <w:tcPr>
-            <w:tcW w:w="1266" w:type="dxa"/>
+            <w:tcW w:w="1134" w:type="dxa"/>
             <w:vAlign w:val="center"/>
           </w:tcPr>
           <w:p>
@@ -4965,7 +6372,7 @@
         </w:tc>
         <w:tc>
           <w:tcPr>
-            <w:tcW w:w="1275" w:type="dxa"/>
+            <w:tcW w:w="1418" w:type="dxa"/>
             <w:vAlign w:val="center"/>
           </w:tcPr>
           <w:p>
@@ -4981,7 +6388,7 @@
         </w:tc>
         <w:tc>
           <w:tcPr>
-            <w:tcW w:w="1418" w:type="dxa"/>
+            <w:tcW w:w="1134" w:type="dxa"/>
             <w:vAlign w:val="center"/>
           </w:tcPr>
           <w:p>
@@ -4991,132 +6398,7 @@
               </w:tabs>
             </w:pPr>
             <w:r>
-              <w:t>0.2*</w:t>
-            </w:r>
-          </w:p>
-        </w:tc>
-        <w:tc>
-          <w:tcPr>
-            <w:tcW w:w="1276" w:type="dxa"/>
-            <w:vAlign w:val="center"/>
-          </w:tcPr>
-          <w:p>
-            <w:pPr>
-              <w:tabs>
-                <w:tab w:val="decimal" w:pos="576"/>
-              </w:tabs>
-            </w:pPr>
-            <w:r>
-              <w:t>0.6***</w:t>
-            </w:r>
-          </w:p>
-        </w:tc>
-        <w:tc>
-          <w:tcPr>
-            <w:tcW w:w="1134" w:type="dxa"/>
-            <w:vAlign w:val="center"/>
-          </w:tcPr>
-          <w:p>
-            <w:pPr>
-              <w:tabs>
-                <w:tab w:val="decimal" w:pos="444"/>
-              </w:tabs>
-            </w:pPr>
-            <w:r>
-              <w:t>1.0***</w:t>
-            </w:r>
-          </w:p>
-        </w:tc>
-        <w:tc>
-          <w:tcPr>
-            <w:tcW w:w="1224" w:type="dxa"/>
-            <w:vAlign w:val="center"/>
-          </w:tcPr>
-          <w:p>
-            <w:pPr>
-              <w:tabs>
-                <w:tab w:val="decimal" w:pos="480"/>
-              </w:tabs>
-            </w:pPr>
-            <w:r>
-              <w:t>0.2***</w:t>
-            </w:r>
-          </w:p>
-        </w:tc>
-      </w:tr>
-      <w:tr>
-        <w:tc>
-          <w:tcPr>
-            <w:tcW w:w="1423" w:type="dxa"/>
-            <w:vAlign w:val="center"/>
-          </w:tcPr>
-          <w:p>
-            <w:r>
-              <w:t>First lockdown</w:t>
-            </w:r>
-          </w:p>
-        </w:tc>
-        <w:tc>
-          <w:tcPr>
-            <w:tcW w:w="1266" w:type="dxa"/>
-            <w:vAlign w:val="center"/>
-          </w:tcPr>
-          <w:p>
-            <w:pPr>
-              <w:tabs>
-                <w:tab w:val="decimal" w:pos="468"/>
-              </w:tabs>
-            </w:pPr>
-            <w:r>
-              <w:t>14.4</w:t>
-            </w:r>
-          </w:p>
-        </w:tc>
-        <w:tc>
-          <w:tcPr>
-            <w:tcW w:w="1275" w:type="dxa"/>
-            <w:vAlign w:val="center"/>
-          </w:tcPr>
-          <w:p>
-            <w:pPr>
-              <w:tabs>
-                <w:tab w:val="decimal" w:pos="504"/>
-              </w:tabs>
-            </w:pPr>
-            <w:r>
-              <w:t>-10.7</w:t>
-            </w:r>
-          </w:p>
-        </w:tc>
-        <w:tc>
-          <w:tcPr>
-            <w:tcW w:w="1418" w:type="dxa"/>
-            <w:vAlign w:val="center"/>
-          </w:tcPr>
-          <w:p>
-            <w:pPr>
-              <w:tabs>
-                <w:tab w:val="decimal" w:pos="612"/>
-              </w:tabs>
-            </w:pPr>
-            <w:r>
-              <w:t>-15.1</w:t>
-            </w:r>
-          </w:p>
-        </w:tc>
-        <w:tc>
-          <w:tcPr>
-            <w:tcW w:w="1276" w:type="dxa"/>
-            <w:vAlign w:val="center"/>
-          </w:tcPr>
-          <w:p>
-            <w:pPr>
-              <w:tabs>
-                <w:tab w:val="decimal" w:pos="576"/>
-              </w:tabs>
-            </w:pPr>
-            <w:r>
-              <w:t>-14.3</w:t>
+              <w:t>0.2</w:t>
             </w:r>
             <w:r>
               <w:rPr>
@@ -5128,7 +6410,23 @@
         </w:tc>
         <w:tc>
           <w:tcPr>
-            <w:tcW w:w="1134" w:type="dxa"/>
+            <w:tcW w:w="1275" w:type="dxa"/>
+            <w:vAlign w:val="center"/>
+          </w:tcPr>
+          <w:p>
+            <w:pPr>
+              <w:tabs>
+                <w:tab w:val="decimal" w:pos="576"/>
+              </w:tabs>
+            </w:pPr>
+            <w:r>
+              <w:t>0.6***</w:t>
+            </w:r>
+          </w:p>
+        </w:tc>
+        <w:tc>
+          <w:tcPr>
+            <w:tcW w:w="993" w:type="dxa"/>
             <w:vAlign w:val="center"/>
           </w:tcPr>
           <w:p>
@@ -5138,13 +6436,13 @@
               </w:tabs>
             </w:pPr>
             <w:r>
-              <w:t>-1.9</w:t>
-            </w:r>
-          </w:p>
-        </w:tc>
-        <w:tc>
-          <w:tcPr>
-            <w:tcW w:w="1224" w:type="dxa"/>
+              <w:t>1.0***</w:t>
+            </w:r>
+          </w:p>
+        </w:tc>
+        <w:tc>
+          <w:tcPr>
+            <w:tcW w:w="1219" w:type="dxa"/>
             <w:vAlign w:val="center"/>
           </w:tcPr>
           <w:p>
@@ -5154,7 +6452,7 @@
               </w:tabs>
             </w:pPr>
             <w:r>
-              <w:t>0.7</w:t>
+              <w:t>0.2***</w:t>
             </w:r>
           </w:p>
         </w:tc>
@@ -5162,18 +6460,18 @@
       <w:tr>
         <w:tc>
           <w:tcPr>
-            <w:tcW w:w="1423" w:type="dxa"/>
-            <w:vAlign w:val="center"/>
-          </w:tcPr>
-          <w:p>
-            <w:r>
-              <w:t>Time since first lockdown</w:t>
-            </w:r>
-          </w:p>
-        </w:tc>
-        <w:tc>
-          <w:tcPr>
-            <w:tcW w:w="1266" w:type="dxa"/>
+            <w:tcW w:w="1843" w:type="dxa"/>
+            <w:vAlign w:val="center"/>
+          </w:tcPr>
+          <w:p>
+            <w:r>
+              <w:t>First lockdown</w:t>
+            </w:r>
+          </w:p>
+        </w:tc>
+        <w:tc>
+          <w:tcPr>
+            <w:tcW w:w="1134" w:type="dxa"/>
             <w:vAlign w:val="center"/>
           </w:tcPr>
           <w:p>
@@ -5183,13 +6481,13 @@
               </w:tabs>
             </w:pPr>
             <w:r>
-              <w:t>4.2*</w:t>
-            </w:r>
-          </w:p>
-        </w:tc>
-        <w:tc>
-          <w:tcPr>
-            <w:tcW w:w="1275" w:type="dxa"/>
+              <w:t>21.0</w:t>
+            </w:r>
+          </w:p>
+        </w:tc>
+        <w:tc>
+          <w:tcPr>
+            <w:tcW w:w="1418" w:type="dxa"/>
             <w:vAlign w:val="center"/>
           </w:tcPr>
           <w:p>
@@ -5199,13 +6497,13 @@
               </w:tabs>
             </w:pPr>
             <w:r>
-              <w:t>1.7</w:t>
-            </w:r>
-          </w:p>
-        </w:tc>
-        <w:tc>
-          <w:tcPr>
-            <w:tcW w:w="1418" w:type="dxa"/>
+              <w:t>-21.7</w:t>
+            </w:r>
+          </w:p>
+        </w:tc>
+        <w:tc>
+          <w:tcPr>
+            <w:tcW w:w="1134" w:type="dxa"/>
             <w:vAlign w:val="center"/>
           </w:tcPr>
           <w:p>
@@ -5215,39 +6513,7 @@
               </w:tabs>
             </w:pPr>
             <w:r>
-              <w:t>3.1*</w:t>
-            </w:r>
-          </w:p>
-        </w:tc>
-        <w:tc>
-          <w:tcPr>
-            <w:tcW w:w="1276" w:type="dxa"/>
-            <w:vAlign w:val="center"/>
-          </w:tcPr>
-          <w:p>
-            <w:pPr>
-              <w:tabs>
-                <w:tab w:val="decimal" w:pos="576"/>
-              </w:tabs>
-            </w:pPr>
-            <w:r>
-              <w:t>2.7*</w:t>
-            </w:r>
-          </w:p>
-        </w:tc>
-        <w:tc>
-          <w:tcPr>
-            <w:tcW w:w="1134" w:type="dxa"/>
-            <w:vAlign w:val="center"/>
-          </w:tcPr>
-          <w:p>
-            <w:pPr>
-              <w:tabs>
-                <w:tab w:val="decimal" w:pos="444"/>
-              </w:tabs>
-            </w:pPr>
-            <w:r>
-              <w:t>4.0</w:t>
+              <w:t>-21.4</w:t>
             </w:r>
             <w:r>
               <w:rPr>
@@ -5259,7 +6525,39 @@
         </w:tc>
         <w:tc>
           <w:tcPr>
-            <w:tcW w:w="1224" w:type="dxa"/>
+            <w:tcW w:w="1275" w:type="dxa"/>
+            <w:vAlign w:val="center"/>
+          </w:tcPr>
+          <w:p>
+            <w:pPr>
+              <w:tabs>
+                <w:tab w:val="decimal" w:pos="576"/>
+              </w:tabs>
+            </w:pPr>
+            <w:r>
+              <w:t>-14.0</w:t>
+            </w:r>
+          </w:p>
+        </w:tc>
+        <w:tc>
+          <w:tcPr>
+            <w:tcW w:w="993" w:type="dxa"/>
+            <w:vAlign w:val="center"/>
+          </w:tcPr>
+          <w:p>
+            <w:pPr>
+              <w:tabs>
+                <w:tab w:val="decimal" w:pos="444"/>
+              </w:tabs>
+            </w:pPr>
+            <w:r>
+              <w:t>-23.4</w:t>
+            </w:r>
+          </w:p>
+        </w:tc>
+        <w:tc>
+          <w:tcPr>
+            <w:tcW w:w="1219" w:type="dxa"/>
             <w:vAlign w:val="center"/>
           </w:tcPr>
           <w:p>
@@ -5269,7 +6567,68 @@
               </w:tabs>
             </w:pPr>
             <w:r>
-              <w:t>1.4</w:t>
+              <w:t>6.9</w:t>
+            </w:r>
+          </w:p>
+        </w:tc>
+      </w:tr>
+      <w:tr>
+        <w:tc>
+          <w:tcPr>
+            <w:tcW w:w="1843" w:type="dxa"/>
+            <w:vAlign w:val="center"/>
+          </w:tcPr>
+          <w:p>
+            <w:r>
+              <w:t>Time since first lockdown</w:t>
+            </w:r>
+          </w:p>
+        </w:tc>
+        <w:tc>
+          <w:tcPr>
+            <w:tcW w:w="1134" w:type="dxa"/>
+            <w:vAlign w:val="center"/>
+          </w:tcPr>
+          <w:p>
+            <w:pPr>
+              <w:tabs>
+                <w:tab w:val="decimal" w:pos="468"/>
+              </w:tabs>
+            </w:pPr>
+            <w:r>
+              <w:t>2.4</w:t>
+            </w:r>
+          </w:p>
+        </w:tc>
+        <w:tc>
+          <w:tcPr>
+            <w:tcW w:w="1418" w:type="dxa"/>
+            <w:vAlign w:val="center"/>
+          </w:tcPr>
+          <w:p>
+            <w:pPr>
+              <w:tabs>
+                <w:tab w:val="decimal" w:pos="504"/>
+              </w:tabs>
+            </w:pPr>
+            <w:r>
+              <w:t>4.9</w:t>
+            </w:r>
+          </w:p>
+        </w:tc>
+        <w:tc>
+          <w:tcPr>
+            <w:tcW w:w="1134" w:type="dxa"/>
+            <w:vAlign w:val="center"/>
+          </w:tcPr>
+          <w:p>
+            <w:pPr>
+              <w:tabs>
+                <w:tab w:val="decimal" w:pos="612"/>
+              </w:tabs>
+            </w:pPr>
+            <w:r>
+              <w:t>5.1</w:t>
             </w:r>
             <w:r>
               <w:rPr>
@@ -5279,11 +6638,59 @@
             </w:r>
           </w:p>
         </w:tc>
+        <w:tc>
+          <w:tcPr>
+            <w:tcW w:w="1275" w:type="dxa"/>
+            <w:vAlign w:val="center"/>
+          </w:tcPr>
+          <w:p>
+            <w:pPr>
+              <w:tabs>
+                <w:tab w:val="decimal" w:pos="576"/>
+              </w:tabs>
+            </w:pPr>
+            <w:r>
+              <w:t>2.7</w:t>
+            </w:r>
+          </w:p>
+        </w:tc>
+        <w:tc>
+          <w:tcPr>
+            <w:tcW w:w="993" w:type="dxa"/>
+            <w:vAlign w:val="center"/>
+          </w:tcPr>
+          <w:p>
+            <w:pPr>
+              <w:tabs>
+                <w:tab w:val="decimal" w:pos="444"/>
+              </w:tabs>
+            </w:pPr>
+            <w:r>
+              <w:t>10.5**</w:t>
+            </w:r>
+          </w:p>
+        </w:tc>
+        <w:tc>
+          <w:tcPr>
+            <w:tcW w:w="1219" w:type="dxa"/>
+            <w:vAlign w:val="center"/>
+          </w:tcPr>
+          <w:p>
+            <w:pPr>
+              <w:tabs>
+                <w:tab w:val="decimal" w:pos="480"/>
+              </w:tabs>
+            </w:pPr>
+            <w:r>
+              <w:t>-0.3</w:t>
+            </w:r>
+          </w:p>
+        </w:tc>
       </w:tr>
       <w:tr>
         <w:tc>
           <w:tcPr>
-            <w:tcW w:w="1423" w:type="dxa"/>
+            <w:tcW w:w="1843" w:type="dxa"/>
             <w:vAlign w:val="center"/>
           </w:tcPr>
           <w:p>
@@ -5294,7 +6701,225 @@
         </w:tc>
         <w:tc>
           <w:tcPr>
-            <w:tcW w:w="1266" w:type="dxa"/>
+            <w:tcW w:w="1134" w:type="dxa"/>
+            <w:vAlign w:val="center"/>
+          </w:tcPr>
+          <w:p>
+            <w:pPr>
+              <w:tabs>
+                <w:tab w:val="decimal" w:pos="468"/>
+              </w:tabs>
+            </w:pPr>
+            <w:r>
+              <w:t>18.7</w:t>
+            </w:r>
+          </w:p>
+        </w:tc>
+        <w:tc>
+          <w:tcPr>
+            <w:tcW w:w="1418" w:type="dxa"/>
+            <w:vAlign w:val="center"/>
+          </w:tcPr>
+          <w:p>
+            <w:pPr>
+              <w:tabs>
+                <w:tab w:val="decimal" w:pos="504"/>
+              </w:tabs>
+            </w:pPr>
+            <w:r>
+              <w:t>20.0</w:t>
+            </w:r>
+          </w:p>
+        </w:tc>
+        <w:tc>
+          <w:tcPr>
+            <w:tcW w:w="1134" w:type="dxa"/>
+            <w:vAlign w:val="center"/>
+          </w:tcPr>
+          <w:p>
+            <w:pPr>
+              <w:tabs>
+                <w:tab w:val="decimal" w:pos="612"/>
+              </w:tabs>
+            </w:pPr>
+            <w:r>
+              <w:t>0.2</w:t>
+            </w:r>
+          </w:p>
+        </w:tc>
+        <w:tc>
+          <w:tcPr>
+            <w:tcW w:w="1275" w:type="dxa"/>
+            <w:vAlign w:val="center"/>
+          </w:tcPr>
+          <w:p>
+            <w:pPr>
+              <w:tabs>
+                <w:tab w:val="decimal" w:pos="576"/>
+              </w:tabs>
+            </w:pPr>
+            <w:r>
+              <w:t>-4.0</w:t>
+            </w:r>
+          </w:p>
+        </w:tc>
+        <w:tc>
+          <w:tcPr>
+            <w:tcW w:w="993" w:type="dxa"/>
+            <w:vAlign w:val="center"/>
+          </w:tcPr>
+          <w:p>
+            <w:pPr>
+              <w:tabs>
+                <w:tab w:val="decimal" w:pos="444"/>
+              </w:tabs>
+            </w:pPr>
+            <w:r>
+              <w:t>46.5</w:t>
+            </w:r>
+          </w:p>
+        </w:tc>
+        <w:tc>
+          <w:tcPr>
+            <w:tcW w:w="1219" w:type="dxa"/>
+            <w:vAlign w:val="center"/>
+          </w:tcPr>
+          <w:p>
+            <w:pPr>
+              <w:tabs>
+                <w:tab w:val="decimal" w:pos="480"/>
+              </w:tabs>
+            </w:pPr>
+            <w:r>
+              <w:t>-16.8</w:t>
+            </w:r>
+          </w:p>
+        </w:tc>
+      </w:tr>
+      <w:tr>
+        <w:tc>
+          <w:tcPr>
+            <w:tcW w:w="1843" w:type="dxa"/>
+            <w:vAlign w:val="center"/>
+          </w:tcPr>
+          <w:p>
+            <w:r>
+              <w:t>Time since second lockdown</w:t>
+            </w:r>
+          </w:p>
+        </w:tc>
+        <w:tc>
+          <w:tcPr>
+            <w:tcW w:w="1134" w:type="dxa"/>
+            <w:vAlign w:val="center"/>
+          </w:tcPr>
+          <w:p>
+            <w:pPr>
+              <w:tabs>
+                <w:tab w:val="decimal" w:pos="468"/>
+              </w:tabs>
+            </w:pPr>
+            <w:r>
+              <w:t>17.7</w:t>
+            </w:r>
+          </w:p>
+        </w:tc>
+        <w:tc>
+          <w:tcPr>
+            <w:tcW w:w="1418" w:type="dxa"/>
+            <w:vAlign w:val="center"/>
+          </w:tcPr>
+          <w:p>
+            <w:pPr>
+              <w:tabs>
+                <w:tab w:val="decimal" w:pos="504"/>
+              </w:tabs>
+            </w:pPr>
+            <w:r>
+              <w:t>-9.8</w:t>
+            </w:r>
+          </w:p>
+        </w:tc>
+        <w:tc>
+          <w:tcPr>
+            <w:tcW w:w="1134" w:type="dxa"/>
+            <w:vAlign w:val="center"/>
+          </w:tcPr>
+          <w:p>
+            <w:pPr>
+              <w:tabs>
+                <w:tab w:val="decimal" w:pos="612"/>
+              </w:tabs>
+            </w:pPr>
+            <w:r>
+              <w:t>4.3</w:t>
+            </w:r>
+          </w:p>
+        </w:tc>
+        <w:tc>
+          <w:tcPr>
+            <w:tcW w:w="1275" w:type="dxa"/>
+            <w:vAlign w:val="center"/>
+          </w:tcPr>
+          <w:p>
+            <w:pPr>
+              <w:tabs>
+                <w:tab w:val="decimal" w:pos="576"/>
+              </w:tabs>
+            </w:pPr>
+            <w:r>
+              <w:t>6.9</w:t>
+            </w:r>
+          </w:p>
+        </w:tc>
+        <w:tc>
+          <w:tcPr>
+            <w:tcW w:w="993" w:type="dxa"/>
+            <w:vAlign w:val="center"/>
+          </w:tcPr>
+          <w:p>
+            <w:pPr>
+              <w:tabs>
+                <w:tab w:val="decimal" w:pos="444"/>
+              </w:tabs>
+            </w:pPr>
+            <w:r>
+              <w:t>-11.0</w:t>
+            </w:r>
+          </w:p>
+        </w:tc>
+        <w:tc>
+          <w:tcPr>
+            <w:tcW w:w="1219" w:type="dxa"/>
+            <w:vAlign w:val="center"/>
+          </w:tcPr>
+          <w:p>
+            <w:pPr>
+              <w:tabs>
+                <w:tab w:val="decimal" w:pos="480"/>
+              </w:tabs>
+            </w:pPr>
+            <w:r>
+              <w:t>15.8**</w:t>
+            </w:r>
+          </w:p>
+        </w:tc>
+      </w:tr>
+      <w:tr>
+        <w:tc>
+          <w:tcPr>
+            <w:tcW w:w="1843" w:type="dxa"/>
+            <w:vAlign w:val="center"/>
+          </w:tcPr>
+          <w:p>
+            <w:r>
+              <w:t>Third lockdown</w:t>
+            </w:r>
+          </w:p>
+        </w:tc>
+        <w:tc>
+          <w:tcPr>
+            <w:tcW w:w="1134" w:type="dxa"/>
             <w:vAlign w:val="center"/>
           </w:tcPr>
           <w:p>
@@ -5316,44 +6941,44 @@
         </w:tc>
         <w:tc>
           <w:tcPr>
+            <w:tcW w:w="1418" w:type="dxa"/>
+            <w:vAlign w:val="center"/>
+          </w:tcPr>
+          <w:p>
+            <w:pPr>
+              <w:tabs>
+                <w:tab w:val="decimal" w:pos="504"/>
+              </w:tabs>
+            </w:pPr>
+            <w:r>
+              <w:t>0.1</w:t>
+            </w:r>
+          </w:p>
+        </w:tc>
+        <w:tc>
+          <w:tcPr>
+            <w:tcW w:w="1134" w:type="dxa"/>
+            <w:vAlign w:val="center"/>
+          </w:tcPr>
+          <w:p>
+            <w:pPr>
+              <w:tabs>
+                <w:tab w:val="decimal" w:pos="612"/>
+              </w:tabs>
+            </w:pPr>
+            <w:r>
+              <w:t>25.1</w:t>
+            </w:r>
+          </w:p>
+        </w:tc>
+        <w:tc>
+          <w:tcPr>
             <w:tcW w:w="1275" w:type="dxa"/>
             <w:vAlign w:val="center"/>
           </w:tcPr>
           <w:p>
             <w:pPr>
               <w:tabs>
-                <w:tab w:val="decimal" w:pos="504"/>
-              </w:tabs>
-            </w:pPr>
-            <w:r>
-              <w:t>0.1</w:t>
-            </w:r>
-          </w:p>
-        </w:tc>
-        <w:tc>
-          <w:tcPr>
-            <w:tcW w:w="1418" w:type="dxa"/>
-            <w:vAlign w:val="center"/>
-          </w:tcPr>
-          <w:p>
-            <w:pPr>
-              <w:tabs>
-                <w:tab w:val="decimal" w:pos="612"/>
-              </w:tabs>
-            </w:pPr>
-            <w:r>
-              <w:t>25.1</w:t>
-            </w:r>
-          </w:p>
-        </w:tc>
-        <w:tc>
-          <w:tcPr>
-            <w:tcW w:w="1276" w:type="dxa"/>
-            <w:vAlign w:val="center"/>
-          </w:tcPr>
-          <w:p>
-            <w:pPr>
-              <w:tabs>
                 <w:tab w:val="decimal" w:pos="576"/>
               </w:tabs>
             </w:pPr>
@@ -5364,7 +6989,7 @@
         </w:tc>
         <w:tc>
           <w:tcPr>
-            <w:tcW w:w="1134" w:type="dxa"/>
+            <w:tcW w:w="993" w:type="dxa"/>
             <w:vAlign w:val="center"/>
           </w:tcPr>
           <w:p>
@@ -5380,7 +7005,7 @@
         </w:tc>
         <w:tc>
           <w:tcPr>
-            <w:tcW w:w="1224" w:type="dxa"/>
+            <w:tcW w:w="1219" w:type="dxa"/>
             <w:vAlign w:val="center"/>
           </w:tcPr>
           <w:p>
@@ -5398,7 +7023,7 @@
       <w:tr>
         <w:tc>
           <w:tcPr>
-            <w:tcW w:w="1423" w:type="dxa"/>
+            <w:tcW w:w="1843" w:type="dxa"/>
             <w:tcBorders>
               <w:bottom w:val="single" w:sz="4" w:space="0" w:color="auto"/>
             </w:tcBorders>
@@ -5406,13 +7031,19 @@
           </w:tcPr>
           <w:p>
             <w:r>
-              <w:t>Time since second lockdown</w:t>
-            </w:r>
-          </w:p>
-        </w:tc>
-        <w:tc>
-          <w:tcPr>
-            <w:tcW w:w="1266" w:type="dxa"/>
+              <w:t xml:space="preserve">Time since </w:t>
+            </w:r>
+            <w:r>
+              <w:t xml:space="preserve">third </w:t>
+            </w:r>
+            <w:r>
+              <w:t>lockdown</w:t>
+            </w:r>
+          </w:p>
+        </w:tc>
+        <w:tc>
+          <w:tcPr>
+            <w:tcW w:w="1134" w:type="dxa"/>
             <w:tcBorders>
               <w:bottom w:val="single" w:sz="4" w:space="0" w:color="auto"/>
             </w:tcBorders>
@@ -5431,6 +7062,44 @@
         </w:tc>
         <w:tc>
           <w:tcPr>
+            <w:tcW w:w="1418" w:type="dxa"/>
+            <w:tcBorders>
+              <w:bottom w:val="single" w:sz="4" w:space="0" w:color="auto"/>
+            </w:tcBorders>
+            <w:vAlign w:val="center"/>
+          </w:tcPr>
+          <w:p>
+            <w:pPr>
+              <w:tabs>
+                <w:tab w:val="decimal" w:pos="504"/>
+              </w:tabs>
+            </w:pPr>
+            <w:r>
+              <w:t>-0.0</w:t>
+            </w:r>
+          </w:p>
+        </w:tc>
+        <w:tc>
+          <w:tcPr>
+            <w:tcW w:w="1134" w:type="dxa"/>
+            <w:tcBorders>
+              <w:bottom w:val="single" w:sz="4" w:space="0" w:color="auto"/>
+            </w:tcBorders>
+            <w:vAlign w:val="center"/>
+          </w:tcPr>
+          <w:p>
+            <w:pPr>
+              <w:tabs>
+                <w:tab w:val="decimal" w:pos="612"/>
+              </w:tabs>
+            </w:pPr>
+            <w:r>
+              <w:t>-2.5</w:t>
+            </w:r>
+          </w:p>
+        </w:tc>
+        <w:tc>
+          <w:tcPr>
             <w:tcW w:w="1275" w:type="dxa"/>
             <w:tcBorders>
               <w:bottom w:val="single" w:sz="4" w:space="0" w:color="auto"/>
@@ -5440,17 +7109,17 @@
           <w:p>
             <w:pPr>
               <w:tabs>
-                <w:tab w:val="decimal" w:pos="504"/>
-              </w:tabs>
-            </w:pPr>
-            <w:r>
-              <w:t>-0.0</w:t>
-            </w:r>
-          </w:p>
-        </w:tc>
-        <w:tc>
-          <w:tcPr>
-            <w:tcW w:w="1418" w:type="dxa"/>
+                <w:tab w:val="decimal" w:pos="576"/>
+              </w:tabs>
+            </w:pPr>
+            <w:r>
+              <w:t>2.3</w:t>
+            </w:r>
+          </w:p>
+        </w:tc>
+        <w:tc>
+          <w:tcPr>
+            <w:tcW w:w="993" w:type="dxa"/>
             <w:tcBorders>
               <w:bottom w:val="single" w:sz="4" w:space="0" w:color="auto"/>
             </w:tcBorders>
@@ -5459,44 +7128,6 @@
           <w:p>
             <w:pPr>
               <w:tabs>
-                <w:tab w:val="decimal" w:pos="612"/>
-              </w:tabs>
-            </w:pPr>
-            <w:r>
-              <w:t>-2.5</w:t>
-            </w:r>
-          </w:p>
-        </w:tc>
-        <w:tc>
-          <w:tcPr>
-            <w:tcW w:w="1276" w:type="dxa"/>
-            <w:tcBorders>
-              <w:bottom w:val="single" w:sz="4" w:space="0" w:color="auto"/>
-            </w:tcBorders>
-            <w:vAlign w:val="center"/>
-          </w:tcPr>
-          <w:p>
-            <w:pPr>
-              <w:tabs>
-                <w:tab w:val="decimal" w:pos="576"/>
-              </w:tabs>
-            </w:pPr>
-            <w:r>
-              <w:t>2.3</w:t>
-            </w:r>
-          </w:p>
-        </w:tc>
-        <w:tc>
-          <w:tcPr>
-            <w:tcW w:w="1134" w:type="dxa"/>
-            <w:tcBorders>
-              <w:bottom w:val="single" w:sz="4" w:space="0" w:color="auto"/>
-            </w:tcBorders>
-            <w:vAlign w:val="center"/>
-          </w:tcPr>
-          <w:p>
-            <w:pPr>
-              <w:tabs>
                 <w:tab w:val="decimal" w:pos="444"/>
               </w:tabs>
             </w:pPr>
@@ -5507,7 +7138,7 @@
         </w:tc>
         <w:tc>
           <w:tcPr>
-            <w:tcW w:w="1224" w:type="dxa"/>
+            <w:tcW w:w="1219" w:type="dxa"/>
             <w:tcBorders>
               <w:bottom w:val="single" w:sz="4" w:space="0" w:color="auto"/>
             </w:tcBorders>
@@ -5528,7 +7159,7 @@
       <w:tr>
         <w:tc>
           <w:tcPr>
-            <w:tcW w:w="1423" w:type="dxa"/>
+            <w:tcW w:w="1843" w:type="dxa"/>
             <w:tcBorders>
               <w:top w:val="single" w:sz="4" w:space="0" w:color="auto"/>
               <w:bottom w:val="single" w:sz="4" w:space="0" w:color="auto"/>
@@ -5549,7 +7180,7 @@
         </w:tc>
         <w:tc>
           <w:tcPr>
-            <w:tcW w:w="1266" w:type="dxa"/>
+            <w:tcW w:w="1134" w:type="dxa"/>
             <w:tcBorders>
               <w:top w:val="single" w:sz="4" w:space="0" w:color="auto"/>
               <w:bottom w:val="single" w:sz="4" w:space="0" w:color="auto"/>
@@ -5569,7 +7200,7 @@
         </w:tc>
         <w:tc>
           <w:tcPr>
-            <w:tcW w:w="1275" w:type="dxa"/>
+            <w:tcW w:w="1418" w:type="dxa"/>
             <w:tcBorders>
               <w:top w:val="single" w:sz="4" w:space="0" w:color="auto"/>
               <w:bottom w:val="single" w:sz="4" w:space="0" w:color="auto"/>
@@ -5583,13 +7214,13 @@
               </w:tabs>
             </w:pPr>
             <w:r>
-              <w:t>0.09</w:t>
-            </w:r>
-          </w:p>
-        </w:tc>
-        <w:tc>
-          <w:tcPr>
-            <w:tcW w:w="1418" w:type="dxa"/>
+              <w:t>0.10</w:t>
+            </w:r>
+          </w:p>
+        </w:tc>
+        <w:tc>
+          <w:tcPr>
+            <w:tcW w:w="1134" w:type="dxa"/>
             <w:tcBorders>
               <w:top w:val="single" w:sz="4" w:space="0" w:color="auto"/>
               <w:bottom w:val="single" w:sz="4" w:space="0" w:color="auto"/>
@@ -5603,13 +7234,13 @@
               </w:tabs>
             </w:pPr>
             <w:r>
-              <w:t>0.24</w:t>
-            </w:r>
-          </w:p>
-        </w:tc>
-        <w:tc>
-          <w:tcPr>
-            <w:tcW w:w="1276" w:type="dxa"/>
+              <w:t>0.23</w:t>
+            </w:r>
+          </w:p>
+        </w:tc>
+        <w:tc>
+          <w:tcPr>
+            <w:tcW w:w="1275" w:type="dxa"/>
             <w:tcBorders>
               <w:top w:val="single" w:sz="4" w:space="0" w:color="auto"/>
               <w:bottom w:val="single" w:sz="4" w:space="0" w:color="auto"/>
@@ -5623,13 +7254,13 @@
               </w:tabs>
             </w:pPr>
             <w:r>
-              <w:t>0.60</w:t>
-            </w:r>
-          </w:p>
-        </w:tc>
-        <w:tc>
-          <w:tcPr>
-            <w:tcW w:w="1134" w:type="dxa"/>
+              <w:t>0.59</w:t>
+            </w:r>
+          </w:p>
+        </w:tc>
+        <w:tc>
+          <w:tcPr>
+            <w:tcW w:w="993" w:type="dxa"/>
             <w:tcBorders>
               <w:top w:val="single" w:sz="4" w:space="0" w:color="auto"/>
               <w:bottom w:val="single" w:sz="4" w:space="0" w:color="auto"/>
@@ -5643,13 +7274,13 @@
               </w:tabs>
             </w:pPr>
             <w:r>
-              <w:t>0.78</w:t>
-            </w:r>
-          </w:p>
-        </w:tc>
-        <w:tc>
-          <w:tcPr>
-            <w:tcW w:w="1224" w:type="dxa"/>
+              <w:t>0.79</w:t>
+            </w:r>
+          </w:p>
+        </w:tc>
+        <w:tc>
+          <w:tcPr>
+            <w:tcW w:w="1219" w:type="dxa"/>
             <w:tcBorders>
               <w:top w:val="single" w:sz="4" w:space="0" w:color="auto"/>
               <w:bottom w:val="single" w:sz="4" w:space="0" w:color="auto"/>
@@ -5663,7 +7294,7 @@
               </w:tabs>
             </w:pPr>
             <w:r>
-              <w:t>0.45</w:t>
+              <w:t>0.52</w:t>
             </w:r>
           </w:p>
         </w:tc>
@@ -5707,38 +7338,1334 @@
     </w:p>
     <w:p>
       <w:r>
-        <w:t xml:space="preserve">R Core Team (2020). </w:t>
+        <w:t>Abedi, V., Olulana, O., Avula, V.</w:t>
+      </w:r>
+      <w:r>
+        <w:t xml:space="preserve">, </w:t>
+      </w:r>
+      <w:r>
+        <w:t xml:space="preserve">Chaudhary, </w:t>
+      </w:r>
+      <w:r>
+        <w:t xml:space="preserve">D., </w:t>
+      </w:r>
+      <w:r>
+        <w:t xml:space="preserve">Khan, </w:t>
+      </w:r>
+      <w:r>
+        <w:t>A.,</w:t>
+      </w:r>
+      <w:r>
+        <w:t xml:space="preserve"> </w:t>
+      </w:r>
+      <w:r>
+        <w:t xml:space="preserve">Shahjouei, </w:t>
+      </w:r>
+      <w:r>
+        <w:t xml:space="preserve">S., </w:t>
+      </w:r>
+      <w:r>
+        <w:t>Li</w:t>
+      </w:r>
+      <w:r>
+        <w:t>, J., and</w:t>
+      </w:r>
+      <w:r>
+        <w:t xml:space="preserve"> Zand</w:t>
+      </w:r>
+      <w:r>
+        <w:t xml:space="preserve">, R. (2021). </w:t>
+      </w:r>
+      <w:r>
+        <w:t xml:space="preserve">Racial, </w:t>
+      </w:r>
+      <w:r>
+        <w:t>e</w:t>
+      </w:r>
+      <w:r>
+        <w:t xml:space="preserve">conomic, and </w:t>
+      </w:r>
+      <w:r>
+        <w:t>h</w:t>
+      </w:r>
+      <w:r>
+        <w:t xml:space="preserve">ealth </w:t>
+      </w:r>
+      <w:r>
+        <w:t>i</w:t>
+      </w:r>
+      <w:r>
+        <w:t xml:space="preserve">nequality and COVID-19 </w:t>
+      </w:r>
+      <w:r>
+        <w:t>i</w:t>
+      </w:r>
+      <w:r>
+        <w:t xml:space="preserve">nfection in the United States. </w:t>
       </w:r>
       <w:r>
         <w:rPr>
           <w:i/>
           <w:iCs/>
         </w:rPr>
-        <w:t>R: A language and environment for statistical</w:t>
+        <w:t>J</w:t>
       </w:r>
       <w:r>
         <w:rPr>
           <w:i/>
           <w:iCs/>
         </w:rPr>
-        <w:t xml:space="preserve"> c</w:t>
+        <w:t>ournal of</w:t>
       </w:r>
       <w:r>
         <w:rPr>
           <w:i/>
           <w:iCs/>
         </w:rPr>
-        <w:t>omputing</w:t>
+        <w:t xml:space="preserve"> Racial and Ethnic Health Disparities</w:t>
+      </w:r>
+      <w:r>
+        <w:t>,</w:t>
+      </w:r>
+      <w:r>
+        <w:t xml:space="preserve"> 8, 732</w:t>
+      </w:r>
+      <w:r>
+        <w:t>-</w:t>
+      </w:r>
+      <w:r>
+        <w:t xml:space="preserve">742. </w:t>
+      </w:r>
+      <w:hyperlink r:id="rId15" w:history="1">
+        <w:r>
+          <w:rPr>
+            <w:rStyle w:val="Hyperlink"/>
+          </w:rPr>
+          <w:t>https://doi.org/10.1007/s40615-020-00833-4</w:t>
+        </w:r>
+      </w:hyperlink>
+    </w:p>
+    <w:p>
+      <w:r>
+        <w:t xml:space="preserve">Abrams, D. S. (2021). </w:t>
+      </w:r>
+      <w:r>
+        <w:t>COVID and crime: An early empirical look</w:t>
       </w:r>
       <w:r>
         <w:t xml:space="preserve">. </w:t>
       </w:r>
       <w:r>
-        <w:t xml:space="preserve">Vienna: </w:t>
-      </w:r>
-      <w:r>
-        <w:t>R Foundation for Statistical Computing. https://www.R-project.org/.</w:t>
-      </w:r>
+        <w:rPr>
+          <w:i/>
+          <w:iCs/>
+        </w:rPr>
+        <w:t>Journal of Public Economics</w:t>
+      </w:r>
+      <w:r>
+        <w:t xml:space="preserve">, </w:t>
+      </w:r>
+      <w:r>
+        <w:t>194, 104344</w:t>
+      </w:r>
+      <w:r>
+        <w:t xml:space="preserve">. </w:t>
+      </w:r>
+      <w:hyperlink r:id="rId16" w:history="1">
+        <w:r>
+          <w:rPr>
+            <w:rStyle w:val="Hyperlink"/>
+          </w:rPr>
+          <w:t>https://doi.org/10.1016/j.jpubeco.2020.104344</w:t>
+        </w:r>
+      </w:hyperlink>
+    </w:p>
+    <w:p>
+      <w:r>
+        <w:t xml:space="preserve">Ashby, M. P. J. (2020). </w:t>
+      </w:r>
+      <w:r>
+        <w:t>Initial evidence on the relationship</w:t>
+      </w:r>
+      <w:r>
+        <w:t xml:space="preserve"> </w:t>
+      </w:r>
+      <w:r>
+        <w:t>between the coronavirus pandemic and crime</w:t>
+      </w:r>
+      <w:r>
+        <w:t xml:space="preserve"> </w:t>
+      </w:r>
+      <w:r>
+        <w:t>in the United States</w:t>
+      </w:r>
+      <w:r>
+        <w:t xml:space="preserve">. </w:t>
+      </w:r>
+      <w:r>
+        <w:rPr>
+          <w:i/>
+          <w:iCs/>
+        </w:rPr>
+        <w:t>Crime Science</w:t>
+      </w:r>
+      <w:r>
+        <w:t xml:space="preserve">, 9, 6. </w:t>
+      </w:r>
+      <w:hyperlink r:id="rId17" w:history="1">
+        <w:r>
+          <w:rPr>
+            <w:rStyle w:val="Hyperlink"/>
+          </w:rPr>
+          <w:t>https://doi.org/10.1186/s40163-020-00117-6</w:t>
+        </w:r>
+      </w:hyperlink>
+    </w:p>
+    <w:p>
+      <w:r>
+        <w:t xml:space="preserve">Bartik, A. W., Bertrand, M., Cullen, Z., Glaeser, E. L., Luca, M., and Stanton, C. (2020). </w:t>
+      </w:r>
+      <w:r>
+        <w:t>The impact of COVID-19 on small business outcomes and expectations</w:t>
+      </w:r>
+      <w:r>
+        <w:t xml:space="preserve">. </w:t>
+      </w:r>
+      <w:r>
+        <w:rPr>
+          <w:i/>
+          <w:iCs/>
+        </w:rPr>
+        <w:t>Proceedings of the National Academy of Sciences of the United States of America</w:t>
+      </w:r>
+      <w:r>
+        <w:t xml:space="preserve">, </w:t>
+      </w:r>
+      <w:r>
+        <w:t>117(30) 17656-17666</w:t>
+      </w:r>
+      <w:r>
+        <w:t xml:space="preserve">. </w:t>
+      </w:r>
+      <w:hyperlink r:id="rId18" w:history="1">
+        <w:r>
+          <w:rPr>
+            <w:rStyle w:val="Hyperlink"/>
+          </w:rPr>
+          <w:t>https://doi.org/10.1073/pnas.2006991117</w:t>
+        </w:r>
+      </w:hyperlink>
+    </w:p>
+    <w:p>
+      <w:r>
+        <w:t>Buil-Gil,</w:t>
+      </w:r>
+      <w:r>
+        <w:t xml:space="preserve"> D., </w:t>
+      </w:r>
+      <w:r>
+        <w:t xml:space="preserve">Miró-Llinares, </w:t>
+      </w:r>
+      <w:r>
+        <w:t xml:space="preserve">F., </w:t>
+      </w:r>
+      <w:r>
+        <w:t xml:space="preserve">Moneva, </w:t>
+      </w:r>
+      <w:r>
+        <w:t>A., Ke</w:t>
+      </w:r>
+      <w:r>
+        <w:t>mp</w:t>
+      </w:r>
+      <w:r>
+        <w:t>, S., and</w:t>
+      </w:r>
+      <w:r>
+        <w:t xml:space="preserve"> Díaz-Castaño</w:t>
+      </w:r>
+      <w:r>
+        <w:t>, N.</w:t>
+      </w:r>
+      <w:r>
+        <w:t xml:space="preserve"> (2021)</w:t>
+      </w:r>
+      <w:r>
+        <w:t>.</w:t>
+      </w:r>
+      <w:r>
+        <w:t xml:space="preserve"> Cybercrime and shifts in opportunities during COVID-19: </w:t>
+      </w:r>
+      <w:r>
+        <w:t>A</w:t>
+      </w:r>
+      <w:r>
+        <w:t xml:space="preserve"> preliminary analysis in the UK</w:t>
+      </w:r>
+      <w:r>
+        <w:t xml:space="preserve">. </w:t>
+      </w:r>
+      <w:r>
+        <w:rPr>
+          <w:i/>
+          <w:iCs/>
+        </w:rPr>
+        <w:t>European Societies</w:t>
+      </w:r>
+      <w:r>
+        <w:t>, 23</w:t>
+      </w:r>
+      <w:r>
+        <w:t>(</w:t>
+      </w:r>
+      <w:r>
+        <w:t>sup1</w:t>
+      </w:r>
+      <w:r>
+        <w:t>)</w:t>
+      </w:r>
+      <w:r>
+        <w:t>, S47-S59</w:t>
+      </w:r>
+      <w:r>
+        <w:t>.</w:t>
+      </w:r>
+      <w:r>
+        <w:t xml:space="preserve"> </w:t>
+      </w:r>
+      <w:hyperlink r:id="rId19" w:history="1">
+        <w:r>
+          <w:rPr>
+            <w:rStyle w:val="Hyperlink"/>
+          </w:rPr>
+          <w:t>https://doi.org/</w:t>
+        </w:r>
+        <w:r>
+          <w:rPr>
+            <w:rStyle w:val="Hyperlink"/>
+          </w:rPr>
+          <w:t>10.1080/14616696.2020.1804973</w:t>
+        </w:r>
+      </w:hyperlink>
+    </w:p>
+    <w:p>
+      <w:r>
+        <w:t xml:space="preserve">Czymara, </w:t>
+      </w:r>
+      <w:r>
+        <w:t xml:space="preserve">C. S., </w:t>
+      </w:r>
+      <w:r>
+        <w:t>Langenkamp</w:t>
+      </w:r>
+      <w:r>
+        <w:t>, A.,</w:t>
+      </w:r>
+      <w:r>
+        <w:t xml:space="preserve"> </w:t>
+      </w:r>
+      <w:r>
+        <w:t>and</w:t>
+      </w:r>
+      <w:r>
+        <w:t xml:space="preserve"> Cano</w:t>
+      </w:r>
+      <w:r>
+        <w:t>, T.</w:t>
+      </w:r>
+      <w:r>
+        <w:t xml:space="preserve"> (2021)</w:t>
+      </w:r>
+      <w:r>
+        <w:t>.</w:t>
+      </w:r>
+      <w:r>
+        <w:t xml:space="preserve"> Cause for concerns: gender inequality in experiencing the COVID-19 lockdown in Germany</w:t>
+      </w:r>
+      <w:r>
+        <w:t xml:space="preserve">. </w:t>
+      </w:r>
+      <w:r>
+        <w:rPr>
+          <w:i/>
+          <w:iCs/>
+        </w:rPr>
+        <w:t>European Societies</w:t>
+      </w:r>
+      <w:r>
+        <w:t>, 23</w:t>
+      </w:r>
+      <w:r>
+        <w:t>(</w:t>
+      </w:r>
+      <w:r>
+        <w:t>sup1</w:t>
+      </w:r>
+      <w:r>
+        <w:t>)</w:t>
+      </w:r>
+      <w:r>
+        <w:t>, S68-S81</w:t>
+      </w:r>
+      <w:r>
+        <w:t xml:space="preserve">. </w:t>
+      </w:r>
+      <w:hyperlink r:id="rId20" w:history="1">
+        <w:r>
+          <w:rPr>
+            <w:rStyle w:val="Hyperlink"/>
+          </w:rPr>
+          <w:t>https://doi.org/</w:t>
+        </w:r>
+        <w:r>
+          <w:rPr>
+            <w:rStyle w:val="Hyperlink"/>
+          </w:rPr>
+          <w:t>10.1080/14616696.2020.1808692</w:t>
+        </w:r>
+      </w:hyperlink>
+    </w:p>
+    <w:p>
+      <w:r>
+        <w:t xml:space="preserve">Halford, E., Dixon, A., Farrell, G., Malleson, N., and Tilley, N. (2020). </w:t>
+      </w:r>
+      <w:r>
+        <w:t xml:space="preserve">Crime and coronavirus: </w:t>
+      </w:r>
+      <w:r>
+        <w:t>S</w:t>
+      </w:r>
+      <w:r>
+        <w:t>ocial distancing, lockdown, and the mobility elasticity of crime</w:t>
+      </w:r>
+      <w:r>
+        <w:t xml:space="preserve">. </w:t>
+      </w:r>
+      <w:r>
+        <w:rPr>
+          <w:i/>
+          <w:iCs/>
+        </w:rPr>
+        <w:t>Crime Science</w:t>
+      </w:r>
+      <w:r>
+        <w:t xml:space="preserve">, 9, 11. </w:t>
+      </w:r>
+      <w:hyperlink r:id="rId21" w:history="1">
+        <w:r>
+          <w:rPr>
+            <w:rStyle w:val="Hyperlink"/>
+          </w:rPr>
+          <w:t>https://doi.org/10.1186/s40163-020-00121-w</w:t>
+        </w:r>
+      </w:hyperlink>
+    </w:p>
+    <w:p>
+      <w:r>
+        <w:t>Kemp, S., Buil-Gil, D., Moneva, A., Mir</w:t>
+      </w:r>
+      <w:r>
+        <w:t>ó</w:t>
+      </w:r>
+      <w:r>
+        <w:t xml:space="preserve">-Llinares, F., and Díaz-Castaño, N. (2021). </w:t>
+      </w:r>
+      <w:r>
+        <w:t xml:space="preserve">Empty </w:t>
+      </w:r>
+      <w:r>
+        <w:t>s</w:t>
+      </w:r>
+      <w:r>
+        <w:t xml:space="preserve">treets, </w:t>
+      </w:r>
+      <w:r>
+        <w:t>b</w:t>
+      </w:r>
+      <w:r>
+        <w:t xml:space="preserve">usy </w:t>
+      </w:r>
+      <w:r>
+        <w:t>i</w:t>
+      </w:r>
+      <w:r>
+        <w:t>nternet:</w:t>
+      </w:r>
+      <w:r>
+        <w:t xml:space="preserve"> </w:t>
+      </w:r>
+      <w:r>
+        <w:t xml:space="preserve">A </w:t>
+      </w:r>
+      <w:r>
+        <w:t>t</w:t>
+      </w:r>
+      <w:r>
+        <w:t>ime-</w:t>
+      </w:r>
+      <w:r>
+        <w:t>s</w:t>
+      </w:r>
+      <w:r>
+        <w:t xml:space="preserve">eries </w:t>
+      </w:r>
+      <w:r>
+        <w:t>a</w:t>
+      </w:r>
+      <w:r>
+        <w:t>nalysis of</w:t>
+      </w:r>
+      <w:r>
+        <w:t xml:space="preserve"> c</w:t>
+      </w:r>
+      <w:r>
+        <w:t xml:space="preserve">ybercrime and </w:t>
+      </w:r>
+      <w:r>
+        <w:t>f</w:t>
+      </w:r>
+      <w:r>
+        <w:t xml:space="preserve">raud </w:t>
+      </w:r>
+      <w:r>
+        <w:t>t</w:t>
+      </w:r>
+      <w:r>
+        <w:t>rends</w:t>
+      </w:r>
+      <w:r>
+        <w:t xml:space="preserve"> d</w:t>
+      </w:r>
+      <w:r>
+        <w:t>uring COVID-19</w:t>
+      </w:r>
+      <w:r>
+        <w:t xml:space="preserve">. </w:t>
+      </w:r>
+      <w:r>
+        <w:rPr>
+          <w:i/>
+          <w:iCs/>
+        </w:rPr>
+        <w:t>Journal of Contemporary Criminal Justice</w:t>
+      </w:r>
+      <w:r>
+        <w:t xml:space="preserve">. </w:t>
+      </w:r>
+      <w:hyperlink r:id="rId22" w:history="1">
+        <w:r>
+          <w:rPr>
+            <w:rStyle w:val="Hyperlink"/>
+          </w:rPr>
+          <w:t>https://doi.org/</w:t>
+        </w:r>
+        <w:r>
+          <w:rPr>
+            <w:rStyle w:val="Hyperlink"/>
+          </w:rPr>
+          <w:t>10.1177/10439862211027986</w:t>
+        </w:r>
+      </w:hyperlink>
+    </w:p>
+    <w:p>
+      <w:r>
+        <w:t xml:space="preserve">Krendl, </w:t>
+      </w:r>
+      <w:r>
+        <w:t>A. C.</w:t>
+      </w:r>
+      <w:r>
+        <w:t>,</w:t>
+      </w:r>
+      <w:r>
+        <w:t xml:space="preserve"> and </w:t>
+      </w:r>
+      <w:r>
+        <w:t xml:space="preserve">Perry, </w:t>
+      </w:r>
+      <w:r>
+        <w:t xml:space="preserve">B. L. (2021). </w:t>
+      </w:r>
+      <w:r>
+        <w:t xml:space="preserve">The </w:t>
+      </w:r>
+      <w:r>
+        <w:t>i</w:t>
+      </w:r>
+      <w:r>
+        <w:t xml:space="preserve">mpact of </w:t>
+      </w:r>
+      <w:r>
+        <w:t>s</w:t>
+      </w:r>
+      <w:r>
+        <w:t xml:space="preserve">heltering in </w:t>
+      </w:r>
+      <w:r>
+        <w:t>p</w:t>
+      </w:r>
+      <w:r>
+        <w:t xml:space="preserve">lace </w:t>
+      </w:r>
+      <w:r>
+        <w:t>d</w:t>
+      </w:r>
+      <w:r>
+        <w:t xml:space="preserve">uring the COVID-19 </w:t>
+      </w:r>
+      <w:r>
+        <w:t>p</w:t>
+      </w:r>
+      <w:r>
+        <w:t xml:space="preserve">andemic on </w:t>
+      </w:r>
+      <w:r>
+        <w:t>o</w:t>
+      </w:r>
+      <w:r>
+        <w:t xml:space="preserve">lder </w:t>
+      </w:r>
+      <w:r>
+        <w:t>a</w:t>
+      </w:r>
+      <w:r>
+        <w:t xml:space="preserve">dults’ </w:t>
+      </w:r>
+      <w:r>
+        <w:t>s</w:t>
+      </w:r>
+      <w:r>
+        <w:t xml:space="preserve">ocial and </w:t>
+      </w:r>
+      <w:r>
+        <w:t>m</w:t>
+      </w:r>
+      <w:r>
+        <w:t xml:space="preserve">ental </w:t>
+      </w:r>
+      <w:r>
+        <w:t>w</w:t>
+      </w:r>
+      <w:r>
+        <w:t>ell-</w:t>
+      </w:r>
+      <w:r>
+        <w:t>b</w:t>
+      </w:r>
+      <w:r>
+        <w:t>eing</w:t>
+      </w:r>
+      <w:r>
+        <w:t>.</w:t>
+      </w:r>
+      <w:r>
+        <w:t xml:space="preserve"> </w:t>
+      </w:r>
+      <w:r>
+        <w:rPr>
+          <w:i/>
+          <w:iCs/>
+        </w:rPr>
+        <w:t>The Journals of Gerontology: Series B</w:t>
+      </w:r>
+      <w:r>
+        <w:t>, 76</w:t>
+      </w:r>
+      <w:r>
+        <w:t>(</w:t>
+      </w:r>
+      <w:r>
+        <w:t>2</w:t>
+      </w:r>
+      <w:r>
+        <w:t>)</w:t>
+      </w:r>
+      <w:r>
+        <w:t>, e53</w:t>
+      </w:r>
+      <w:r>
+        <w:t>-</w:t>
+      </w:r>
+      <w:r>
+        <w:t>e58</w:t>
+      </w:r>
+      <w:r>
+        <w:t>.</w:t>
+      </w:r>
+      <w:r>
+        <w:t xml:space="preserve"> </w:t>
+      </w:r>
+      <w:hyperlink r:id="rId23" w:history="1">
+        <w:r>
+          <w:rPr>
+            <w:rStyle w:val="Hyperlink"/>
+          </w:rPr>
+          <w:t>https://doi.org/10.1093/geronb/gbaa110</w:t>
+        </w:r>
+      </w:hyperlink>
+    </w:p>
+    <w:p>
+      <w:r>
+        <w:t>Langton, S., Dixon, A.</w:t>
+      </w:r>
+      <w:r>
+        <w:t>, and</w:t>
+      </w:r>
+      <w:r>
+        <w:t xml:space="preserve"> Farrell, G. </w:t>
+      </w:r>
+      <w:r>
+        <w:t xml:space="preserve">(2021). </w:t>
+      </w:r>
+      <w:r>
+        <w:t xml:space="preserve">Six months in: pandemic crime trends in England and Wales. </w:t>
+      </w:r>
+      <w:r>
+        <w:rPr>
+          <w:i/>
+          <w:iCs/>
+        </w:rPr>
+        <w:t>Crime Sci</w:t>
+      </w:r>
+      <w:r>
+        <w:rPr>
+          <w:i/>
+          <w:iCs/>
+        </w:rPr>
+        <w:t>ence</w:t>
+      </w:r>
+      <w:r>
+        <w:t>,</w:t>
+      </w:r>
+      <w:r>
+        <w:t xml:space="preserve"> 10, 6. </w:t>
+      </w:r>
+      <w:hyperlink r:id="rId24" w:history="1">
+        <w:r>
+          <w:rPr>
+            <w:rStyle w:val="Hyperlink"/>
+          </w:rPr>
+          <w:t>https://doi.org/10.1186/s40163-021-00142-z</w:t>
+        </w:r>
+      </w:hyperlink>
+    </w:p>
+    <w:p>
+      <w:r>
+        <w:t>Mohler, G., Bertozzi, A. L., Carter, J</w:t>
+      </w:r>
+      <w:r>
+        <w:t xml:space="preserve">., Short, M. B., Sledge, D., Tita, G. E., Uchida, C. D., and Brantingham, P. J. (2020). </w:t>
+      </w:r>
+      <w:r>
+        <w:t>Impact of social distancing during COVID-19 pandemic on crime in Los Angeles and Indianapolis</w:t>
+      </w:r>
+      <w:r>
+        <w:t xml:space="preserve">. </w:t>
+      </w:r>
+      <w:r>
+        <w:rPr>
+          <w:i/>
+          <w:iCs/>
+        </w:rPr>
+        <w:t>Journal of Criminal Justice</w:t>
+      </w:r>
+      <w:r>
+        <w:t xml:space="preserve">, 68, </w:t>
+      </w:r>
+      <w:r>
+        <w:t>101692</w:t>
+      </w:r>
+      <w:r>
+        <w:t xml:space="preserve">. </w:t>
+      </w:r>
+      <w:hyperlink r:id="rId25" w:history="1">
+        <w:r>
+          <w:rPr>
+            <w:rStyle w:val="Hyperlink"/>
+          </w:rPr>
+          <w:t>https://doi.org/10.1016/j.jcrimjus.2020.101692</w:t>
+        </w:r>
+      </w:hyperlink>
+    </w:p>
+    <w:p>
+      <w:r>
+        <w:t xml:space="preserve">Nivette, </w:t>
+      </w:r>
+      <w:r>
+        <w:t>A. E.,</w:t>
+      </w:r>
+      <w:r>
+        <w:t xml:space="preserve"> Zahnow, </w:t>
+      </w:r>
+      <w:r>
+        <w:t>R.,</w:t>
+      </w:r>
+      <w:r>
+        <w:t xml:space="preserve"> Aguilar,</w:t>
+      </w:r>
+      <w:r>
+        <w:t xml:space="preserve"> R., </w:t>
+      </w:r>
+      <w:r>
+        <w:t xml:space="preserve">Ahven, </w:t>
+      </w:r>
+      <w:r>
+        <w:t>A.,</w:t>
+      </w:r>
+      <w:r>
+        <w:t xml:space="preserve"> Amram, </w:t>
+      </w:r>
+      <w:r>
+        <w:t xml:space="preserve">S., </w:t>
+      </w:r>
+      <w:r>
+        <w:t xml:space="preserve">Ariel, </w:t>
+      </w:r>
+      <w:r>
+        <w:t xml:space="preserve">B., </w:t>
+      </w:r>
+      <w:r>
+        <w:t xml:space="preserve">Arosemena Burbano, </w:t>
+      </w:r>
+      <w:r>
+        <w:t xml:space="preserve">M. J., </w:t>
+      </w:r>
+      <w:r>
+        <w:t>Astolfi,</w:t>
+      </w:r>
+      <w:r>
+        <w:t xml:space="preserve"> R., </w:t>
+      </w:r>
+      <w:r>
+        <w:t xml:space="preserve">Baier, </w:t>
+      </w:r>
+      <w:r>
+        <w:t xml:space="preserve">D., </w:t>
+      </w:r>
+      <w:r>
+        <w:t xml:space="preserve">Bark, </w:t>
+      </w:r>
+      <w:r>
+        <w:t xml:space="preserve">H., </w:t>
+      </w:r>
+      <w:r>
+        <w:t xml:space="preserve">Beijers, </w:t>
+      </w:r>
+      <w:r>
+        <w:t xml:space="preserve">J. E. H., </w:t>
+      </w:r>
+      <w:r>
+        <w:t xml:space="preserve">Bergman, </w:t>
+      </w:r>
+      <w:r>
+        <w:t xml:space="preserve">M., </w:t>
+      </w:r>
+      <w:r>
+        <w:t xml:space="preserve">Breetzke, </w:t>
+      </w:r>
+      <w:r>
+        <w:t xml:space="preserve">G., </w:t>
+      </w:r>
+      <w:r>
+        <w:t xml:space="preserve">Concha-Eastman, </w:t>
+      </w:r>
+      <w:r>
+        <w:t xml:space="preserve">I. A., </w:t>
+      </w:r>
+      <w:r>
+        <w:t xml:space="preserve">Curtis-Ham, </w:t>
+      </w:r>
+      <w:r>
+        <w:t xml:space="preserve">S., </w:t>
+      </w:r>
+      <w:r>
+        <w:t xml:space="preserve">Davenport, </w:t>
+      </w:r>
+      <w:r>
+        <w:t xml:space="preserve">R., </w:t>
+      </w:r>
+      <w:r>
+        <w:t xml:space="preserve">Díaz, </w:t>
+      </w:r>
+      <w:r>
+        <w:t xml:space="preserve">C., </w:t>
+      </w:r>
+      <w:r>
+        <w:t xml:space="preserve">Fleitas, </w:t>
+      </w:r>
+      <w:r>
+        <w:t xml:space="preserve">D., </w:t>
+      </w:r>
+      <w:r>
+        <w:t xml:space="preserve">Gerell, </w:t>
+      </w:r>
+      <w:r>
+        <w:t xml:space="preserve">M., </w:t>
+      </w:r>
+      <w:r>
+        <w:t>Jang,</w:t>
+      </w:r>
+      <w:r>
+        <w:t xml:space="preserve"> K., </w:t>
+      </w:r>
+      <w:r>
+        <w:t xml:space="preserve">Kääriäinen, </w:t>
+      </w:r>
+      <w:r>
+        <w:t xml:space="preserve">J., </w:t>
+      </w:r>
+      <w:r>
+        <w:t xml:space="preserve">Lappi-Seppälä, </w:t>
+      </w:r>
+      <w:r>
+        <w:t xml:space="preserve">T., </w:t>
+      </w:r>
+      <w:r>
+        <w:t xml:space="preserve">Lim, </w:t>
+      </w:r>
+      <w:r>
+        <w:t>W.,</w:t>
+      </w:r>
+      <w:r>
+        <w:t xml:space="preserve"> </w:t>
+      </w:r>
+      <w:r>
+        <w:t xml:space="preserve">Loureiro Revilla, </w:t>
+      </w:r>
+      <w:r>
+        <w:t xml:space="preserve">R., </w:t>
+      </w:r>
+      <w:r>
+        <w:t xml:space="preserve">Mazerolle, </w:t>
+      </w:r>
+      <w:r>
+        <w:t>L.,</w:t>
+      </w:r>
+      <w:r>
+        <w:t xml:space="preserve"> </w:t>
+      </w:r>
+      <w:r>
+        <w:t xml:space="preserve">Meško, </w:t>
+      </w:r>
+      <w:r>
+        <w:t xml:space="preserve">G., </w:t>
+      </w:r>
+      <w:r>
+        <w:t xml:space="preserve">Pereda, </w:t>
+      </w:r>
+      <w:r>
+        <w:t>N.,</w:t>
+      </w:r>
+      <w:r>
+        <w:t xml:space="preserve"> </w:t>
+      </w:r>
+      <w:r>
+        <w:t xml:space="preserve">Peres, </w:t>
+      </w:r>
+      <w:r>
+        <w:t>M. F. T.</w:t>
+      </w:r>
+      <w:r>
+        <w:t xml:space="preserve">, </w:t>
+      </w:r>
+      <w:r>
+        <w:t xml:space="preserve">Poblete-Cazenave, </w:t>
+      </w:r>
+      <w:r>
+        <w:t xml:space="preserve">R., </w:t>
+      </w:r>
+      <w:r>
+        <w:t xml:space="preserve">Rose, S., </w:t>
+      </w:r>
+      <w:r>
+        <w:t xml:space="preserve">Svensson, </w:t>
+      </w:r>
+      <w:r>
+        <w:t xml:space="preserve">R., </w:t>
+      </w:r>
+      <w:r>
+        <w:t xml:space="preserve">Trajtenberg, </w:t>
+      </w:r>
+      <w:r>
+        <w:t xml:space="preserve">N., </w:t>
+      </w:r>
+      <w:r>
+        <w:t xml:space="preserve">van der Lippe, </w:t>
+      </w:r>
+      <w:r>
+        <w:t xml:space="preserve">T., </w:t>
+      </w:r>
+      <w:r>
+        <w:t xml:space="preserve">Veldkamp, </w:t>
+      </w:r>
+      <w:r>
+        <w:t xml:space="preserve">J., </w:t>
+      </w:r>
+      <w:r>
+        <w:t>Vilalta Perdomo</w:t>
+      </w:r>
+      <w:r>
+        <w:t>, C. J.,</w:t>
+      </w:r>
+      <w:r>
+        <w:t xml:space="preserve"> and Eisner, M. P. (2021).</w:t>
+      </w:r>
+      <w:r>
+        <w:t xml:space="preserve"> </w:t>
+      </w:r>
+      <w:r>
+        <w:t>A global analysis of the impact of COVID-19 stay-at-home restrictions on crime</w:t>
+      </w:r>
+      <w:r>
+        <w:t xml:space="preserve">. </w:t>
+      </w:r>
+      <w:r>
+        <w:rPr>
+          <w:i/>
+          <w:iCs/>
+        </w:rPr>
+        <w:t>Nature Human Behaviour</w:t>
+      </w:r>
+      <w:r>
+        <w:t xml:space="preserve">. </w:t>
+      </w:r>
+      <w:hyperlink r:id="rId26" w:history="1">
+        <w:r>
+          <w:rPr>
+            <w:rStyle w:val="Hyperlink"/>
+          </w:rPr>
+          <w:t>https://doi.org/10.1038/s41562-021-01139-z</w:t>
+        </w:r>
+      </w:hyperlink>
+    </w:p>
+    <w:p>
+      <w:r>
+        <w:lastRenderedPageBreak/>
+        <w:t>Nix</w:t>
+      </w:r>
+      <w:r>
+        <w:t>, J.,</w:t>
+      </w:r>
+      <w:r>
+        <w:t xml:space="preserve"> </w:t>
+      </w:r>
+      <w:r>
+        <w:t>and</w:t>
+      </w:r>
+      <w:r>
+        <w:t xml:space="preserve"> Richards</w:t>
+      </w:r>
+      <w:r>
+        <w:t>, T. N.</w:t>
+      </w:r>
+      <w:r>
+        <w:t xml:space="preserve"> (2021)</w:t>
+      </w:r>
+      <w:r>
+        <w:t>.</w:t>
+      </w:r>
+      <w:r>
+        <w:t xml:space="preserve"> </w:t>
+      </w:r>
+      <w:r>
+        <w:rPr>
+          <w:i/>
+          <w:iCs/>
+        </w:rPr>
+        <w:t>The immediate and long-term effects of COVID-19 stay-at-home orders on domestic violence calls for service across six U.S. jurisdictions</w:t>
+      </w:r>
+      <w:r>
+        <w:t>.</w:t>
+      </w:r>
+      <w:r>
+        <w:t xml:space="preserve"> </w:t>
+      </w:r>
+      <w:r>
+        <w:rPr>
+          <w:i/>
+          <w:iCs/>
+        </w:rPr>
+        <w:t>Police Practice and Research</w:t>
+      </w:r>
+      <w:r>
+        <w:t>, 22</w:t>
+      </w:r>
+      <w:r>
+        <w:t>(</w:t>
+      </w:r>
+      <w:r>
+        <w:t>4</w:t>
+      </w:r>
+      <w:r>
+        <w:t>)</w:t>
+      </w:r>
+      <w:r>
+        <w:t>, 1443-1451</w:t>
+      </w:r>
+      <w:r>
+        <w:t>.</w:t>
+      </w:r>
+      <w:r>
+        <w:t xml:space="preserve"> </w:t>
+      </w:r>
+      <w:hyperlink r:id="rId27" w:history="1">
+        <w:r>
+          <w:rPr>
+            <w:rStyle w:val="Hyperlink"/>
+          </w:rPr>
+          <w:t>https://doi.org/</w:t>
+        </w:r>
+        <w:r>
+          <w:rPr>
+            <w:rStyle w:val="Hyperlink"/>
+          </w:rPr>
+          <w:t>10.1080/15614263.2021.1883018</w:t>
+        </w:r>
+      </w:hyperlink>
+    </w:p>
+    <w:p>
+      <w:r>
+        <w:t xml:space="preserve">Payne, J. L., Morgan, A., and Piquero, A. R. (2021). </w:t>
+      </w:r>
+      <w:r>
+        <w:t>Exploring regional variability in the short-term impact of COVID-19 on property crime in Queensland, Australia</w:t>
+      </w:r>
+      <w:r>
+        <w:t xml:space="preserve">. </w:t>
+      </w:r>
+      <w:r>
+        <w:rPr>
+          <w:i/>
+          <w:iCs/>
+        </w:rPr>
+        <w:t>Crime Science</w:t>
+      </w:r>
+      <w:r>
+        <w:t xml:space="preserve">, 10, 7. </w:t>
+      </w:r>
+      <w:hyperlink r:id="rId28" w:history="1">
+        <w:r>
+          <w:rPr>
+            <w:rStyle w:val="Hyperlink"/>
+          </w:rPr>
+          <w:t>https://doi.org/10.1186/s40163-020-00136-3</w:t>
+        </w:r>
+      </w:hyperlink>
+    </w:p>
+    <w:p>
+      <w:r>
+        <w:t>Piquero, A. R., Jennings, W. G., Jemison, E., K</w:t>
+      </w:r>
+      <w:r>
+        <w:t xml:space="preserve">aukinen, C., and Knaul, F. M. (2021). </w:t>
+      </w:r>
+      <w:r>
+        <w:t>Domestic violence during the COVID-19 pandemic - Evidence from a systematic review and meta-analysis</w:t>
+      </w:r>
+      <w:r>
+        <w:t xml:space="preserve">. </w:t>
+      </w:r>
+      <w:r>
+        <w:rPr>
+          <w:i/>
+          <w:iCs/>
+        </w:rPr>
+        <w:t>Journal of Criminal Justice</w:t>
+      </w:r>
+      <w:r>
+        <w:t xml:space="preserve">, 74, </w:t>
+      </w:r>
+      <w:r>
+        <w:t>101806</w:t>
+      </w:r>
+      <w:r>
+        <w:t xml:space="preserve">. </w:t>
+      </w:r>
+      <w:hyperlink r:id="rId29" w:history="1">
+        <w:r>
+          <w:rPr>
+            <w:rStyle w:val="Hyperlink"/>
+          </w:rPr>
+          <w:t>https://doi.org/10.1016/j.jcrimjus.2021.101806</w:t>
+        </w:r>
+      </w:hyperlink>
+    </w:p>
+    <w:p>
+      <w:r>
+        <w:t xml:space="preserve">R Core Team (2020). </w:t>
+      </w:r>
+      <w:r>
+        <w:rPr>
+          <w:i/>
+          <w:iCs/>
+        </w:rPr>
+        <w:t>R: A language and environment for statistical computing</w:t>
+      </w:r>
+      <w:r>
+        <w:t xml:space="preserve">. Vienna: R Foundation for Statistical Computing. </w:t>
+      </w:r>
+      <w:hyperlink r:id="rId30" w:history="1">
+        <w:r>
+          <w:rPr>
+            <w:rStyle w:val="Hyperlink"/>
+          </w:rPr>
+          <w:t>https://www.R-project.org/</w:t>
+        </w:r>
+      </w:hyperlink>
+      <w:r>
+        <w:t>.</w:t>
+      </w:r>
+    </w:p>
+    <w:p>
+      <w:r>
+        <w:t xml:space="preserve">Rajkumar, </w:t>
+      </w:r>
+      <w:r>
+        <w:t>R. P. (</w:t>
+      </w:r>
+      <w:r>
+        <w:t>2020</w:t>
+      </w:r>
+      <w:r>
+        <w:t xml:space="preserve">). </w:t>
+      </w:r>
+      <w:r>
+        <w:t>COVID-19 and mental health: A review of the existing literature</w:t>
+      </w:r>
+      <w:r>
+        <w:t xml:space="preserve">. </w:t>
+      </w:r>
+      <w:r>
+        <w:rPr>
+          <w:i/>
+          <w:iCs/>
+        </w:rPr>
+        <w:t>Asian Journal of Psychiatry</w:t>
+      </w:r>
+      <w:r>
+        <w:t xml:space="preserve">, 52, </w:t>
+      </w:r>
+      <w:r>
+        <w:t>102066</w:t>
+      </w:r>
+      <w:r>
+        <w:t xml:space="preserve">. </w:t>
+      </w:r>
+      <w:hyperlink r:id="rId31" w:history="1">
+        <w:r>
+          <w:rPr>
+            <w:rStyle w:val="Hyperlink"/>
+          </w:rPr>
+          <w:t>https://doi.org/10.1016/j.ajp.2020.102066</w:t>
+        </w:r>
+      </w:hyperlink>
+    </w:p>
+    <w:p>
+      <w:r>
+        <w:t>Stechemesser,</w:t>
+      </w:r>
+      <w:r>
+        <w:t xml:space="preserve"> A., Wenz, L., and Levermann, A.</w:t>
+      </w:r>
+      <w:r>
+        <w:t xml:space="preserve"> </w:t>
+      </w:r>
+      <w:r>
+        <w:t>(</w:t>
+      </w:r>
+      <w:r>
+        <w:t>2020</w:t>
+      </w:r>
+      <w:r>
+        <w:t xml:space="preserve">). </w:t>
+      </w:r>
+      <w:r>
+        <w:t>Corona</w:t>
+      </w:r>
+      <w:r>
+        <w:t xml:space="preserve"> </w:t>
+      </w:r>
+      <w:r>
+        <w:t>crisis</w:t>
+      </w:r>
+      <w:r>
+        <w:t xml:space="preserve"> </w:t>
+      </w:r>
+      <w:r>
+        <w:t>fuels</w:t>
+      </w:r>
+      <w:r>
+        <w:t xml:space="preserve"> </w:t>
+      </w:r>
+      <w:r>
+        <w:t>racially</w:t>
+      </w:r>
+      <w:r>
+        <w:t xml:space="preserve"> </w:t>
+      </w:r>
+      <w:r>
+        <w:t>profiled</w:t>
+      </w:r>
+      <w:r>
+        <w:t xml:space="preserve"> </w:t>
+      </w:r>
+      <w:r>
+        <w:t>hate</w:t>
+      </w:r>
+      <w:r>
+        <w:t xml:space="preserve"> </w:t>
+      </w:r>
+      <w:r>
+        <w:t>in</w:t>
+      </w:r>
+      <w:r>
+        <w:t xml:space="preserve"> </w:t>
+      </w:r>
+      <w:r>
+        <w:t>social</w:t>
+      </w:r>
+      <w:r>
+        <w:t xml:space="preserve"> </w:t>
+      </w:r>
+      <w:r>
+        <w:t>media</w:t>
+      </w:r>
+      <w:r>
+        <w:t xml:space="preserve"> </w:t>
+      </w:r>
+      <w:r>
+        <w:t>networks</w:t>
+      </w:r>
+      <w:r>
+        <w:t xml:space="preserve">. </w:t>
+      </w:r>
+      <w:r>
+        <w:rPr>
+          <w:i/>
+          <w:iCs/>
+        </w:rPr>
+        <w:t>EClinicalMedicine</w:t>
+      </w:r>
+      <w:r>
+        <w:t xml:space="preserve">, 23, </w:t>
+      </w:r>
+      <w:r>
+        <w:t>100372</w:t>
+      </w:r>
+      <w:r>
+        <w:t>.</w:t>
+      </w:r>
+      <w:r>
+        <w:t xml:space="preserve"> </w:t>
+      </w:r>
+      <w:hyperlink r:id="rId32" w:history="1">
+        <w:r>
+          <w:rPr>
+            <w:rStyle w:val="Hyperlink"/>
+          </w:rPr>
+          <w:t>https://doi.org/10.1016/j.eclinm.2020.100372</w:t>
+        </w:r>
+      </w:hyperlink>
     </w:p>
     <w:p/>
     <w:p/>
@@ -5749,7 +8676,7 @@
     <w:p/>
     <w:p/>
     <w:sectPr>
-      <w:footerReference w:type="default" r:id="rId15"/>
+      <w:footerReference w:type="default" r:id="rId33"/>
       <w:pgSz w:w="11906" w:h="16838"/>
       <w:pgMar w:top="1440" w:right="1440" w:bottom="1440" w:left="1440" w:header="708" w:footer="708" w:gutter="0"/>
       <w:cols w:space="708"/>
@@ -6565,6 +9492,17 @@
     <w:uiPriority w:val="99"/>
     <w:rsid w:val="002F23A7"/>
   </w:style>
+  <w:style w:type="paragraph" w:styleId="ListParagraph">
+    <w:name w:val="List Paragraph"/>
+    <w:basedOn w:val="Normal"/>
+    <w:uiPriority w:val="34"/>
+    <w:qFormat/>
+    <w:rsid w:val="00D437D6"/>
+    <w:pPr>
+      <w:ind w:left="720"/>
+      <w:contextualSpacing/>
+    </w:pPr>
+  </w:style>
 </w:styles>
 </file>
 

--- a/paper.docx
+++ b/paper.docx
@@ -50,13 +50,30 @@
           <w:sz w:val="36"/>
           <w:szCs w:val="36"/>
         </w:rPr>
-        <w:t>nterrupted time-series analysis during COVID-19</w:t>
-      </w:r>
+        <w:t>nterrupted time-series analysis during COVID-</w:t>
+      </w:r>
+      <w:proofErr w:type="gramStart"/>
+      <w:r>
+        <w:rPr>
+          <w:sz w:val="36"/>
+          <w:szCs w:val="36"/>
+        </w:rPr>
+        <w:t>19</w:t>
+      </w:r>
+      <w:proofErr w:type="gramEnd"/>
     </w:p>
     <w:p/>
     <w:p>
       <w:r>
-        <w:t>Contributions should be fewer than 5,000 words, not including references, endnotes, figures or tables.</w:t>
+        <w:t xml:space="preserve">Contributions should be fewer than 5,000 words, not including references, endnotes, </w:t>
+      </w:r>
+      <w:proofErr w:type="gramStart"/>
+      <w:r>
+        <w:t>figures</w:t>
+      </w:r>
+      <w:proofErr w:type="gramEnd"/>
+      <w:r>
+        <w:t xml:space="preserve"> or tables.</w:t>
       </w:r>
     </w:p>
     <w:p>
@@ -192,8 +209,13 @@
       <w:r>
         <w:t>psychological wellbeing (</w:t>
       </w:r>
-      <w:r>
-        <w:t xml:space="preserve">Krendl and Perry, 2021; </w:t>
+      <w:proofErr w:type="spellStart"/>
+      <w:r>
+        <w:t>Krendl</w:t>
+      </w:r>
+      <w:proofErr w:type="spellEnd"/>
+      <w:r>
+        <w:t xml:space="preserve"> and Perry, 2021; </w:t>
       </w:r>
       <w:r>
         <w:t>Rajkumar</w:t>
@@ -205,7 +227,15 @@
         <w:t>), inequality (</w:t>
       </w:r>
       <w:r>
-        <w:t>Abedi et al., 2021; Czymara et al., 2021</w:t>
+        <w:t xml:space="preserve">Abedi et al., 2021; </w:t>
+      </w:r>
+      <w:proofErr w:type="spellStart"/>
+      <w:r>
+        <w:t>Czymara</w:t>
+      </w:r>
+      <w:proofErr w:type="spellEnd"/>
+      <w:r>
+        <w:t xml:space="preserve"> et al., 2021</w:t>
       </w:r>
       <w:r>
         <w:t xml:space="preserve">), </w:t>
@@ -222,8 +252,13 @@
       <w:r>
         <w:t xml:space="preserve"> (</w:t>
       </w:r>
-      <w:r>
-        <w:t>Bartik et al., 2020</w:t>
+      <w:proofErr w:type="spellStart"/>
+      <w:r>
+        <w:t>Bartik</w:t>
+      </w:r>
+      <w:proofErr w:type="spellEnd"/>
+      <w:r>
+        <w:t xml:space="preserve"> et al., 2020</w:t>
       </w:r>
       <w:r>
         <w:t xml:space="preserve">) and crime </w:t>
@@ -234,8 +269,13 @@
       <w:r>
         <w:t>(</w:t>
       </w:r>
-      <w:r>
-        <w:t>Nivette et al., 2021</w:t>
+      <w:proofErr w:type="spellStart"/>
+      <w:r>
+        <w:t>Nivette</w:t>
+      </w:r>
+      <w:proofErr w:type="spellEnd"/>
+      <w:r>
+        <w:t xml:space="preserve"> et al., 2021</w:t>
       </w:r>
       <w:r>
         <w:t>).</w:t>
@@ -293,8 +333,13 @@
       <w:r>
         <w:t>) and many other countries (</w:t>
       </w:r>
-      <w:r>
-        <w:t>Nivette et al., 2021</w:t>
+      <w:proofErr w:type="spellStart"/>
+      <w:r>
+        <w:t>Nivette</w:t>
+      </w:r>
+      <w:proofErr w:type="spellEnd"/>
+      <w:r>
+        <w:t xml:space="preserve"> et al., 2021</w:t>
       </w:r>
       <w:r>
         <w:t xml:space="preserve">). Simultaneously, others indicated that while street crimes decreased during the first months of the pandemic, other </w:t>
@@ -342,9 +387,11 @@
         <w:lastRenderedPageBreak/>
         <w:t>(</w:t>
       </w:r>
+      <w:proofErr w:type="spellStart"/>
       <w:r>
         <w:t>Stechemesser</w:t>
       </w:r>
+      <w:proofErr w:type="spellEnd"/>
       <w:r>
         <w:t xml:space="preserve"> </w:t>
       </w:r>
@@ -367,25 +414,13 @@
         <w:t xml:space="preserve"> increased.</w:t>
       </w:r>
       <w:r>
-        <w:t xml:space="preserve"> A</w:t>
-      </w:r>
-      <w:r>
-        <w:t xml:space="preserve">fter the first months of </w:t>
+        <w:t xml:space="preserve"> After the first months of </w:t>
       </w:r>
       <w:r>
         <w:t xml:space="preserve">COVID </w:t>
       </w:r>
       <w:r>
-        <w:t>pandemic</w:t>
-      </w:r>
-      <w:r>
-        <w:t xml:space="preserve">, </w:t>
-      </w:r>
-      <w:r>
-        <w:t xml:space="preserve">researchers noted </w:t>
-      </w:r>
-      <w:r>
-        <w:t>that rates of traditional, offline crime started to bounce back to pre-COVID levels (</w:t>
+        <w:t>pandemic, researchers noted that rates of traditional, offline crime started to bounce back to pre-COVID levels (</w:t>
       </w:r>
       <w:r>
         <w:t>Langton et al., 2021</w:t>
@@ -415,7 +450,15 @@
         <w:t xml:space="preserve">of stay-at-home order on cybercrime. More importantly, crime research has yet to understand whether the </w:t>
       </w:r>
       <w:r>
-        <w:t>peak in cyber-enabled and cyber-dependent crime seen immediately after the first lockdown</w:t>
+        <w:t xml:space="preserve">peak in cyber-enabled and cyber-dependent crime </w:t>
+      </w:r>
+      <w:proofErr w:type="spellStart"/>
+      <w:r>
+        <w:t>seen</w:t>
+      </w:r>
+      <w:proofErr w:type="spellEnd"/>
+      <w:r>
+        <w:t xml:space="preserve"> immediately after the first lockdown</w:t>
       </w:r>
       <w:r>
         <w:t xml:space="preserve"> orders</w:t>
@@ -427,10 +470,7 @@
         <w:t xml:space="preserve">during COVID-19 </w:t>
       </w:r>
       <w:r>
-        <w:t>up until</w:t>
-      </w:r>
-      <w:r>
-        <w:t xml:space="preserve"> May 2021</w:t>
+        <w:t>up until May 2021</w:t>
       </w:r>
       <w:r>
         <w:t>, and investigates the short- and medium-term impact of lockdown restrictions on crime</w:t>
@@ -447,8 +487,13 @@
         <w:t>was</w:t>
       </w:r>
       <w:r>
-        <w:t xml:space="preserve"> similar to</w:t>
-      </w:r>
+        <w:t xml:space="preserve"> </w:t>
+      </w:r>
+      <w:proofErr w:type="gramStart"/>
+      <w:r>
+        <w:t>similar to</w:t>
+      </w:r>
+      <w:proofErr w:type="gramEnd"/>
       <w:r>
         <w:t xml:space="preserve"> that of</w:t>
       </w:r>
@@ -468,145 +513,227 @@
         <w:t xml:space="preserve"> Antrim on February</w:t>
       </w:r>
       <w:r>
+        <w:t xml:space="preserve"> 27</w:t>
+      </w:r>
+      <w:r>
+        <w:rPr>
+          <w:vertAlign w:val="superscript"/>
+        </w:rPr>
+        <w:t>th</w:t>
+      </w:r>
+      <w:proofErr w:type="gramStart"/>
+      <w:r>
+        <w:t xml:space="preserve"> 2020</w:t>
+      </w:r>
+      <w:proofErr w:type="gramEnd"/>
+      <w:r>
+        <w:t xml:space="preserve">, and the number of cases rose steeply throughout March. </w:t>
+      </w:r>
+      <w:proofErr w:type="gramStart"/>
+      <w:r>
+        <w:t>In order to</w:t>
+      </w:r>
+      <w:proofErr w:type="gramEnd"/>
+      <w:r>
+        <w:t xml:space="preserve"> control the spread of the virus, the UK Government announced </w:t>
+      </w:r>
+      <w:r>
+        <w:t>the first</w:t>
+      </w:r>
+      <w:r>
+        <w:t xml:space="preserve"> COVID</w:t>
+      </w:r>
+      <w:r>
+        <w:t xml:space="preserve"> national lockdown on</w:t>
+      </w:r>
+      <w:r>
         <w:t xml:space="preserve"> </w:t>
       </w:r>
       <w:r>
-        <w:t>27</w:t>
+        <w:t>March</w:t>
+      </w:r>
+      <w:r>
+        <w:t xml:space="preserve"> 23</w:t>
       </w:r>
       <w:r>
         <w:rPr>
           <w:vertAlign w:val="superscript"/>
         </w:rPr>
+        <w:t>rd</w:t>
+      </w:r>
+      <w:r>
+        <w:t>,</w:t>
+      </w:r>
+      <w:r>
+        <w:t xml:space="preserve"> which came into force three days later</w:t>
+      </w:r>
+      <w:r>
+        <w:t xml:space="preserve"> on March 26</w:t>
+      </w:r>
+      <w:r>
+        <w:rPr>
+          <w:vertAlign w:val="superscript"/>
+        </w:rPr>
         <w:t>th</w:t>
       </w:r>
       <w:r>
-        <w:t xml:space="preserve"> 2020, and the number of cases rose steeply throughout March. In order to control the spread of the virus, the UK Government announced </w:t>
-      </w:r>
-      <w:r>
-        <w:t>the first</w:t>
-      </w:r>
-      <w:r>
-        <w:t xml:space="preserve"> COVID</w:t>
-      </w:r>
-      <w:r>
-        <w:t xml:space="preserve"> national lockdown on</w:t>
+        <w:t>. A</w:t>
+      </w:r>
+      <w:r>
+        <w:t>ll</w:t>
+      </w:r>
+      <w:r>
+        <w:t xml:space="preserve"> non-essential social and </w:t>
+      </w:r>
+      <w:r>
+        <w:t xml:space="preserve">business </w:t>
+      </w:r>
+      <w:r>
+        <w:t>activity</w:t>
       </w:r>
       <w:r>
         <w:t xml:space="preserve"> </w:t>
       </w:r>
       <w:r>
-        <w:t>March</w:t>
+        <w:t xml:space="preserve">was </w:t>
+      </w:r>
+      <w:r>
+        <w:t xml:space="preserve">restricted for weeks, and non-essential shops, schools and universities, businesses, </w:t>
+      </w:r>
+      <w:proofErr w:type="gramStart"/>
+      <w:r>
+        <w:t>pubs</w:t>
+      </w:r>
+      <w:proofErr w:type="gramEnd"/>
+      <w:r>
+        <w:t xml:space="preserve"> and other venues were closed. The first lockdown was gradually eased during June and July 2020. Due to the steep rise in </w:t>
+      </w:r>
+      <w:r>
+        <w:t>COVID</w:t>
+      </w:r>
+      <w:r>
+        <w:t xml:space="preserve"> infection</w:t>
+      </w:r>
+      <w:r>
+        <w:t xml:space="preserve">s </w:t>
+      </w:r>
+      <w:r>
+        <w:t xml:space="preserve">during </w:t>
+      </w:r>
+      <w:r>
+        <w:t xml:space="preserve">late </w:t>
+      </w:r>
+      <w:r>
+        <w:t xml:space="preserve">September and </w:t>
+      </w:r>
+      <w:r>
+        <w:t xml:space="preserve">early </w:t>
+      </w:r>
+      <w:r>
+        <w:t>October</w:t>
+      </w:r>
+      <w:r>
+        <w:t xml:space="preserve"> 2020</w:t>
+      </w:r>
+      <w:r>
+        <w:t>,</w:t>
       </w:r>
       <w:r>
         <w:t xml:space="preserve"> </w:t>
       </w:r>
       <w:r>
-        <w:t>23</w:t>
+        <w:t>the Northern Ireland Government announced</w:t>
+      </w:r>
+      <w:r>
+        <w:t xml:space="preserve"> </w:t>
+      </w:r>
+      <w:r>
+        <w:t xml:space="preserve">a second lockdown </w:t>
+      </w:r>
+      <w:r>
+        <w:t xml:space="preserve">on </w:t>
+      </w:r>
+      <w:r>
+        <w:t>October</w:t>
+      </w:r>
+      <w:r>
+        <w:t xml:space="preserve"> 14</w:t>
       </w:r>
       <w:r>
         <w:rPr>
           <w:vertAlign w:val="superscript"/>
         </w:rPr>
-        <w:t>rd</w:t>
-      </w:r>
-      <w:r>
-        <w:t>,</w:t>
-      </w:r>
-      <w:r>
-        <w:t xml:space="preserve"> which came into force three days later</w:t>
-      </w:r>
-      <w:r>
-        <w:t xml:space="preserve"> on March </w:t>
-      </w:r>
-      <w:r>
-        <w:t>26</w:t>
-      </w:r>
+        <w:t>th</w:t>
+      </w:r>
+      <w:proofErr w:type="gramStart"/>
       <w:r>
         <w:rPr>
           <w:vertAlign w:val="superscript"/>
         </w:rPr>
+        <w:t xml:space="preserve"> </w:t>
+      </w:r>
+      <w:r>
+        <w:t>2020</w:t>
+      </w:r>
+      <w:proofErr w:type="gramEnd"/>
+      <w:r>
+        <w:t xml:space="preserve">, which </w:t>
+      </w:r>
+      <w:r>
+        <w:t xml:space="preserve">officially </w:t>
+      </w:r>
+      <w:r>
+        <w:t xml:space="preserve">began on October </w:t>
+      </w:r>
+      <w:r>
+        <w:t>16</w:t>
+      </w:r>
+      <w:r>
+        <w:rPr>
+          <w:vertAlign w:val="superscript"/>
+        </w:rPr>
         <w:t>th</w:t>
       </w:r>
       <w:r>
-        <w:t>. A</w:t>
-      </w:r>
-      <w:r>
-        <w:t>ll</w:t>
-      </w:r>
-      <w:r>
-        <w:t xml:space="preserve"> non-essential social and </w:t>
-      </w:r>
-      <w:r>
-        <w:t xml:space="preserve">business </w:t>
-      </w:r>
-      <w:r>
-        <w:t>activity</w:t>
-      </w:r>
-      <w:r>
         <w:t xml:space="preserve"> </w:t>
       </w:r>
       <w:r>
-        <w:t xml:space="preserve">was </w:t>
-      </w:r>
-      <w:r>
-        <w:t xml:space="preserve">restricted for weeks, and non-essential shops, schools and universities, businesses, pubs and other venues were closed. The first lockdown was gradually eased during June and July 2020. Due to the steep rise in </w:t>
-      </w:r>
-      <w:r>
-        <w:t>COVID</w:t>
-      </w:r>
-      <w:r>
-        <w:t xml:space="preserve"> infection</w:t>
-      </w:r>
-      <w:r>
-        <w:t xml:space="preserve">s </w:t>
-      </w:r>
-      <w:r>
-        <w:t xml:space="preserve">during </w:t>
-      </w:r>
-      <w:r>
-        <w:t xml:space="preserve">late </w:t>
-      </w:r>
-      <w:r>
-        <w:t xml:space="preserve">September and </w:t>
-      </w:r>
-      <w:r>
-        <w:t xml:space="preserve">early </w:t>
-      </w:r>
-      <w:r>
-        <w:t>October</w:t>
-      </w:r>
-      <w:r>
-        <w:t xml:space="preserve"> 2020</w:t>
-      </w:r>
-      <w:r>
-        <w:t>,</w:t>
+        <w:t xml:space="preserve">and was mostly lifted by the second week of December. </w:t>
+      </w:r>
+      <w:r>
+        <w:t xml:space="preserve">This second lockdown involved the closure of schools, </w:t>
+      </w:r>
+      <w:proofErr w:type="gramStart"/>
+      <w:r>
+        <w:t>universities</w:t>
+      </w:r>
+      <w:proofErr w:type="gramEnd"/>
+      <w:r>
+        <w:t xml:space="preserve"> and the hospitality sector, but it was less strict than the first national lockdown and did not involve a stay-at-home order as such.</w:t>
       </w:r>
       <w:r>
         <w:t xml:space="preserve"> </w:t>
       </w:r>
       <w:r>
-        <w:t>the Northern Ireland Government</w:t>
-      </w:r>
-      <w:r>
-        <w:t xml:space="preserve"> announced</w:t>
+        <w:t xml:space="preserve">A third lockdown was announced on December </w:t>
+      </w:r>
+      <w:r>
+        <w:t>17</w:t>
+      </w:r>
+      <w:r>
+        <w:rPr>
+          <w:vertAlign w:val="superscript"/>
+        </w:rPr>
+        <w:t>th</w:t>
       </w:r>
       <w:r>
         <w:t xml:space="preserve"> </w:t>
       </w:r>
       <w:r>
-        <w:t xml:space="preserve">a second lockdown </w:t>
-      </w:r>
-      <w:r>
-        <w:t xml:space="preserve">on </w:t>
-      </w:r>
-      <w:r>
-        <w:t>October</w:t>
-      </w:r>
-      <w:r>
-        <w:t xml:space="preserve"> </w:t>
-      </w:r>
-      <w:r>
-        <w:t>14</w:t>
+        <w:t>to begin on December</w:t>
+      </w:r>
+      <w:r>
+        <w:t xml:space="preserve"> 26</w:t>
       </w:r>
       <w:r>
         <w:rPr>
@@ -615,83 +742,19 @@
         <w:t>th</w:t>
       </w:r>
       <w:r>
+        <w:t xml:space="preserve">, and mobility restrictions were hardened on the </w:t>
+      </w:r>
+      <w:proofErr w:type="gramStart"/>
+      <w:r>
+        <w:t>8</w:t>
+      </w:r>
+      <w:r>
         <w:rPr>
           <w:vertAlign w:val="superscript"/>
         </w:rPr>
-        <w:t xml:space="preserve"> </w:t>
-      </w:r>
-      <w:r>
-        <w:t>2020</w:t>
-      </w:r>
-      <w:r>
-        <w:t xml:space="preserve">, which </w:t>
-      </w:r>
-      <w:r>
-        <w:t xml:space="preserve">officially </w:t>
-      </w:r>
-      <w:r>
-        <w:t xml:space="preserve">began on October </w:t>
-      </w:r>
-      <w:r>
-        <w:t>16</w:t>
-      </w:r>
-      <w:r>
-        <w:rPr>
-          <w:vertAlign w:val="superscript"/>
-        </w:rPr>
         <w:t>th</w:t>
       </w:r>
-      <w:r>
-        <w:t xml:space="preserve"> </w:t>
-      </w:r>
-      <w:r>
-        <w:t xml:space="preserve">and was mostly lifted by the second week of December. </w:t>
-      </w:r>
-      <w:r>
-        <w:t>This second lockdown involved the closure of schools, universities and the hospitality sector, but it was less strict than the first national lockdown and did not involve a stay-at-home order as such.</w:t>
-      </w:r>
-      <w:r>
-        <w:t xml:space="preserve"> </w:t>
-      </w:r>
-      <w:r>
-        <w:t xml:space="preserve">A third lockdown was announced on December </w:t>
-      </w:r>
-      <w:r>
-        <w:t>17</w:t>
-      </w:r>
-      <w:r>
-        <w:rPr>
-          <w:vertAlign w:val="superscript"/>
-        </w:rPr>
-        <w:t>th</w:t>
-      </w:r>
-      <w:r>
-        <w:t xml:space="preserve"> </w:t>
-      </w:r>
-      <w:r>
-        <w:t>to begin on December</w:t>
-      </w:r>
-      <w:r>
-        <w:t xml:space="preserve"> </w:t>
-      </w:r>
-      <w:r>
-        <w:t>26</w:t>
-      </w:r>
-      <w:r>
-        <w:rPr>
-          <w:vertAlign w:val="superscript"/>
-        </w:rPr>
-        <w:t>th</w:t>
-      </w:r>
-      <w:r>
-        <w:t>, and mobility restrictions were hardened on the 8</w:t>
-      </w:r>
-      <w:r>
-        <w:rPr>
-          <w:vertAlign w:val="superscript"/>
-        </w:rPr>
-        <w:t>th</w:t>
-      </w:r>
+      <w:proofErr w:type="gramEnd"/>
       <w:r>
         <w:t xml:space="preserve"> January 2021, when a stay-at-home order came into force due to the spread of a new variant of the virus. This last </w:t>
       </w:r>
@@ -730,8 +793,13 @@
     <w:p/>
     <w:p>
       <w:r>
-        <w:t>Aims of paper</w:t>
-      </w:r>
+        <w:t xml:space="preserve">Aims of </w:t>
+      </w:r>
+      <w:proofErr w:type="gramStart"/>
+      <w:r>
+        <w:t>paper</w:t>
+      </w:r>
+      <w:proofErr w:type="gramEnd"/>
     </w:p>
     <w:p>
       <w:r>
@@ -744,6 +812,60 @@
       </w:pPr>
       <w:r>
         <w:t>Rapid social changes and crime: The COVID-19 case</w:t>
+      </w:r>
+    </w:p>
+    <w:p>
+      <w:r>
+        <w:t>Changes in mobility</w:t>
+      </w:r>
+    </w:p>
+    <w:p>
+      <w:r>
+        <w:t>Changes in street crime</w:t>
+      </w:r>
+    </w:p>
+    <w:p>
+      <w:r>
+        <w:t>Changes in cyber</w:t>
+      </w:r>
+    </w:p>
+    <w:p>
+      <w:pPr>
+        <w:ind w:firstLine="720"/>
+      </w:pPr>
+      <w:r>
+        <w:t>Increase in romance fraud suffered by young people in the UK (Buil-Gil and Zeng, 2021)</w:t>
+      </w:r>
+    </w:p>
+    <w:p>
+      <w:pPr>
+        <w:ind w:firstLine="720"/>
+      </w:pPr>
+      <w:r>
+        <w:t xml:space="preserve">Reduction in successful deliveries of drugs bought in </w:t>
+      </w:r>
+      <w:proofErr w:type="spellStart"/>
+      <w:r>
+        <w:t>cryptomarkets</w:t>
+      </w:r>
+      <w:proofErr w:type="spellEnd"/>
+      <w:r>
+        <w:t xml:space="preserve"> (</w:t>
+      </w:r>
+      <w:r>
+        <w:t>Bergeron</w:t>
+      </w:r>
+      <w:r>
+        <w:t xml:space="preserve"> et al., 2020)</w:t>
+      </w:r>
+    </w:p>
+    <w:p>
+      <w:pPr>
+        <w:pStyle w:val="Heading1"/>
+      </w:pPr>
+      <w:r>
+        <w:lastRenderedPageBreak/>
+        <w:t>The present study</w:t>
       </w:r>
     </w:p>
     <w:p/>
@@ -752,15 +874,6 @@
         <w:pStyle w:val="Heading1"/>
       </w:pPr>
       <w:r>
-        <w:t>The present study</w:t>
-      </w:r>
-    </w:p>
-    <w:p/>
-    <w:p>
-      <w:pPr>
-        <w:pStyle w:val="Heading1"/>
-      </w:pPr>
-      <w:r>
         <w:t>Methodology</w:t>
       </w:r>
     </w:p>
@@ -793,14 +906,7 @@
           <w:rPr>
             <w:rStyle w:val="Hyperlink"/>
           </w:rPr>
-          <w:t>https://www.psni.police.uk/inside-psni/Statistics/police-</w:t>
-        </w:r>
-        <w:r>
-          <w:rPr>
-            <w:rStyle w:val="Hyperlink"/>
-          </w:rPr>
-          <w:lastRenderedPageBreak/>
-          <w:t>recorded-crime-statistics/</w:t>
+          <w:t>https://www.psni.police.uk/inside-psni/Statistics/police-recorded-crime-statistics/</w:t>
         </w:r>
       </w:hyperlink>
       <w:r>
@@ -1254,13 +1360,7 @@
             <w:rPr>
               <w:rFonts w:ascii="Cambria Math" w:hAnsi="Cambria Math"/>
             </w:rPr>
-            <m:t>+</m:t>
-          </m:r>
-          <m:r>
-            <w:rPr>
-              <w:rFonts w:ascii="Cambria Math" w:hAnsi="Cambria Math"/>
-            </w:rPr>
-            <m:t>e</m:t>
+            <m:t>+e</m:t>
           </m:r>
         </m:oMath>
       </m:oMathPara>
@@ -1494,10 +1594,7 @@
         </m:sSub>
       </m:oMath>
       <w:r>
-        <w:t xml:space="preserve"> </w:t>
-      </w:r>
-      <w:r>
-        <w:t xml:space="preserve">are </w:t>
+        <w:t xml:space="preserve"> are </w:t>
       </w:r>
       <w:r>
         <w:t xml:space="preserve">the </w:t>
@@ -1604,7 +1701,15 @@
     </w:p>
     <w:p>
       <w:r>
-        <w:t>The analysis has been conducted in R software (R Core Team, 2021), and all data and codes are available from a Github repository ()</w:t>
+        <w:t xml:space="preserve">The analysis has been conducted in R software (R Core Team, 2021), and all data and codes are available from a </w:t>
+      </w:r>
+      <w:proofErr w:type="spellStart"/>
+      <w:r>
+        <w:t>Github</w:t>
+      </w:r>
+      <w:proofErr w:type="spellEnd"/>
+      <w:r>
+        <w:t xml:space="preserve"> repository ()</w:t>
       </w:r>
       <w:r>
         <w:t>.</w:t>
@@ -1757,7 +1862,6 @@
         <w:rPr>
           <w:noProof/>
         </w:rPr>
-        <w:lastRenderedPageBreak/>
         <w:drawing>
           <wp:inline distT="0" distB="0" distL="0" distR="0" wp14:anchorId="6FFF2943" wp14:editId="18D04F99">
             <wp:extent cx="5731510" cy="3381375"/>
@@ -2764,8 +2868,13 @@
         <w:t>Drug crimes</w:t>
       </w:r>
       <w:r>
-        <w:t>, damage</w:t>
-      </w:r>
+        <w:t xml:space="preserve">, </w:t>
+      </w:r>
+      <w:proofErr w:type="gramStart"/>
+      <w:r>
+        <w:t>damage</w:t>
+      </w:r>
+      <w:proofErr w:type="gramEnd"/>
       <w:r>
         <w:t xml:space="preserve"> and public o</w:t>
       </w:r>
@@ -2872,7 +2981,23 @@
           <w:i/>
           <w:iCs/>
         </w:rPr>
-        <w:t xml:space="preserve"> Interrupted time series analysis of drug crimes, damage and public order</w:t>
+        <w:t xml:space="preserve"> Interrupted time series analysis of drug crimes, </w:t>
+      </w:r>
+      <w:proofErr w:type="gramStart"/>
+      <w:r>
+        <w:rPr>
+          <w:i/>
+          <w:iCs/>
+        </w:rPr>
+        <w:t>damage</w:t>
+      </w:r>
+      <w:proofErr w:type="gramEnd"/>
+      <w:r>
+        <w:rPr>
+          <w:i/>
+          <w:iCs/>
+        </w:rPr>
+        <w:t xml:space="preserve"> and public order</w:t>
       </w:r>
     </w:p>
     <w:p/>
@@ -2929,7 +3054,23 @@
           <w:i/>
           <w:iCs/>
         </w:rPr>
-        <w:t xml:space="preserve"> of drug crimes, damage and public order</w:t>
+        <w:t xml:space="preserve"> of drug crimes, </w:t>
+      </w:r>
+      <w:proofErr w:type="gramStart"/>
+      <w:r>
+        <w:rPr>
+          <w:i/>
+          <w:iCs/>
+        </w:rPr>
+        <w:t>damage</w:t>
+      </w:r>
+      <w:proofErr w:type="gramEnd"/>
+      <w:r>
+        <w:rPr>
+          <w:i/>
+          <w:iCs/>
+        </w:rPr>
+        <w:t xml:space="preserve"> and public order</w:t>
       </w:r>
     </w:p>
     <w:tbl>
@@ -3547,10 +3688,7 @@
           </w:tcPr>
           <w:p>
             <w:r>
-              <w:t>Third</w:t>
-            </w:r>
-            <w:r>
-              <w:t xml:space="preserve"> lockdown</w:t>
+              <w:t>Third lockdown</w:t>
             </w:r>
           </w:p>
         </w:tc>
@@ -3636,13 +3774,7 @@
           </w:tcPr>
           <w:p>
             <w:r>
-              <w:t xml:space="preserve">Time since </w:t>
-            </w:r>
-            <w:r>
-              <w:t>third</w:t>
-            </w:r>
-            <w:r>
-              <w:t xml:space="preserve"> lockdown</w:t>
+              <w:t>Time since third lockdown</w:t>
             </w:r>
           </w:p>
         </w:tc>
@@ -4355,10 +4487,7 @@
           </w:tcPr>
           <w:p>
             <w:r>
-              <w:t>Third</w:t>
-            </w:r>
-            <w:r>
-              <w:t xml:space="preserve"> lockdown</w:t>
+              <w:t>Third lockdown</w:t>
             </w:r>
           </w:p>
         </w:tc>
@@ -4406,13 +4535,7 @@
           </w:tcPr>
           <w:p>
             <w:r>
-              <w:t xml:space="preserve">Time since </w:t>
-            </w:r>
-            <w:r>
-              <w:t>third</w:t>
-            </w:r>
-            <w:r>
-              <w:t xml:space="preserve"> lockdown</w:t>
+              <w:t>Time since third lockdown</w:t>
             </w:r>
           </w:p>
         </w:tc>
@@ -7031,13 +7154,7 @@
           </w:tcPr>
           <w:p>
             <w:r>
-              <w:t xml:space="preserve">Time since </w:t>
-            </w:r>
-            <w:r>
-              <w:t xml:space="preserve">third </w:t>
-            </w:r>
-            <w:r>
-              <w:t>lockdown</w:t>
+              <w:t>Time since third lockdown</w:t>
             </w:r>
           </w:p>
         </w:tc>
@@ -7338,28 +7455,40 @@
     </w:p>
     <w:p>
       <w:r>
-        <w:t>Abedi, V., Olulana, O., Avula, V.</w:t>
+        <w:t xml:space="preserve">Abedi, V., </w:t>
+      </w:r>
+      <w:proofErr w:type="spellStart"/>
+      <w:r>
+        <w:t>Olulana</w:t>
+      </w:r>
+      <w:proofErr w:type="spellEnd"/>
+      <w:r>
+        <w:t xml:space="preserve">, O., </w:t>
+      </w:r>
+      <w:proofErr w:type="spellStart"/>
+      <w:r>
+        <w:t>Avula</w:t>
+      </w:r>
+      <w:proofErr w:type="spellEnd"/>
+      <w:r>
+        <w:t>, V.</w:t>
       </w:r>
       <w:r>
         <w:t xml:space="preserve">, </w:t>
       </w:r>
       <w:r>
-        <w:t xml:space="preserve">Chaudhary, </w:t>
-      </w:r>
-      <w:r>
-        <w:t xml:space="preserve">D., </w:t>
-      </w:r>
-      <w:r>
-        <w:t xml:space="preserve">Khan, </w:t>
-      </w:r>
-      <w:r>
-        <w:t>A.,</w:t>
+        <w:t>Chaudhary, D., Khan, A.,</w:t>
       </w:r>
       <w:r>
         <w:t xml:space="preserve"> </w:t>
       </w:r>
-      <w:r>
-        <w:t xml:space="preserve">Shahjouei, </w:t>
+      <w:proofErr w:type="spellStart"/>
+      <w:r>
+        <w:t>Shahjouei</w:t>
+      </w:r>
+      <w:proofErr w:type="spellEnd"/>
+      <w:r>
+        <w:t xml:space="preserve">, </w:t>
       </w:r>
       <w:r>
         <w:t xml:space="preserve">S., </w:t>
@@ -7371,8 +7500,13 @@
         <w:t>, J., and</w:t>
       </w:r>
       <w:r>
-        <w:t xml:space="preserve"> Zand</w:t>
-      </w:r>
+        <w:t xml:space="preserve"> </w:t>
+      </w:r>
+      <w:proofErr w:type="spellStart"/>
+      <w:r>
+        <w:t>Zand</w:t>
+      </w:r>
+      <w:proofErr w:type="spellEnd"/>
       <w:r>
         <w:t xml:space="preserve">, R. (2021). </w:t>
       </w:r>
@@ -7408,21 +7542,7 @@
           <w:i/>
           <w:iCs/>
         </w:rPr>
-        <w:t>J</w:t>
-      </w:r>
-      <w:r>
-        <w:rPr>
-          <w:i/>
-          <w:iCs/>
-        </w:rPr>
-        <w:t>ournal of</w:t>
-      </w:r>
-      <w:r>
-        <w:rPr>
-          <w:i/>
-          <w:iCs/>
-        </w:rPr>
-        <w:t xml:space="preserve"> Racial and Ethnic Health Disparities</w:t>
+        <w:t>Journal of Racial and Ethnic Health Disparities</w:t>
       </w:r>
       <w:r>
         <w:t>,</w:t>
@@ -7463,13 +7583,7 @@
         <w:t>Journal of Public Economics</w:t>
       </w:r>
       <w:r>
-        <w:t xml:space="preserve">, </w:t>
-      </w:r>
-      <w:r>
-        <w:t>194, 104344</w:t>
-      </w:r>
-      <w:r>
-        <w:t xml:space="preserve">. </w:t>
+        <w:t xml:space="preserve">, 194, 104344. </w:t>
       </w:r>
       <w:hyperlink r:id="rId16" w:history="1">
         <w:r>
@@ -7482,25 +7596,7 @@
     </w:p>
     <w:p>
       <w:r>
-        <w:t xml:space="preserve">Ashby, M. P. J. (2020). </w:t>
-      </w:r>
-      <w:r>
-        <w:t>Initial evidence on the relationship</w:t>
-      </w:r>
-      <w:r>
-        <w:t xml:space="preserve"> </w:t>
-      </w:r>
-      <w:r>
-        <w:t>between the coronavirus pandemic and crime</w:t>
-      </w:r>
-      <w:r>
-        <w:t xml:space="preserve"> </w:t>
-      </w:r>
-      <w:r>
-        <w:t>in the United States</w:t>
-      </w:r>
-      <w:r>
-        <w:t xml:space="preserve">. </w:t>
+        <w:t xml:space="preserve">Ashby, M. P. J. (2020). Initial evidence on the relationship between the coronavirus pandemic and crime in the United States. </w:t>
       </w:r>
       <w:r>
         <w:rPr>
@@ -7522,8 +7618,21 @@
       </w:hyperlink>
     </w:p>
     <w:p>
-      <w:r>
-        <w:t xml:space="preserve">Bartik, A. W., Bertrand, M., Cullen, Z., Glaeser, E. L., Luca, M., and Stanton, C. (2020). </w:t>
+      <w:proofErr w:type="spellStart"/>
+      <w:r>
+        <w:t>Bartik</w:t>
+      </w:r>
+      <w:proofErr w:type="spellEnd"/>
+      <w:r>
+        <w:t xml:space="preserve">, A. W., Bertrand, M., Cullen, Z., </w:t>
+      </w:r>
+      <w:proofErr w:type="spellStart"/>
+      <w:r>
+        <w:t>Glaeser</w:t>
+      </w:r>
+      <w:proofErr w:type="spellEnd"/>
+      <w:r>
+        <w:t xml:space="preserve">, E. L., Luca, M., and Stanton, C. (2020). </w:t>
       </w:r>
       <w:r>
         <w:t>The impact of COVID-19 on small business outcomes and expectations</w:t>
@@ -7558,49 +7667,29 @@
     </w:p>
     <w:p>
       <w:r>
-        <w:t>Buil-Gil,</w:t>
-      </w:r>
-      <w:r>
-        <w:t xml:space="preserve"> D., </w:t>
-      </w:r>
-      <w:r>
-        <w:t xml:space="preserve">Miró-Llinares, </w:t>
-      </w:r>
-      <w:r>
-        <w:t xml:space="preserve">F., </w:t>
-      </w:r>
-      <w:r>
-        <w:t xml:space="preserve">Moneva, </w:t>
-      </w:r>
-      <w:r>
-        <w:t>A., Ke</w:t>
-      </w:r>
-      <w:r>
-        <w:t>mp</w:t>
-      </w:r>
-      <w:r>
-        <w:t>, S., and</w:t>
-      </w:r>
-      <w:r>
-        <w:t xml:space="preserve"> Díaz-Castaño</w:t>
-      </w:r>
-      <w:r>
-        <w:t>, N.</w:t>
-      </w:r>
-      <w:r>
-        <w:t xml:space="preserve"> (2021)</w:t>
-      </w:r>
-      <w:r>
-        <w:t>.</w:t>
-      </w:r>
-      <w:r>
-        <w:t xml:space="preserve"> Cybercrime and shifts in opportunities during COVID-19: </w:t>
-      </w:r>
-      <w:r>
-        <w:t>A</w:t>
-      </w:r>
-      <w:r>
-        <w:t xml:space="preserve"> preliminary analysis in the UK</w:t>
+        <w:t>Bergeron</w:t>
+      </w:r>
+      <w:r>
+        <w:t xml:space="preserve">, A., </w:t>
+      </w:r>
+      <w:proofErr w:type="spellStart"/>
+      <w:r>
+        <w:t>Décary-Hétu</w:t>
+      </w:r>
+      <w:proofErr w:type="spellEnd"/>
+      <w:r>
+        <w:t xml:space="preserve">, D., and </w:t>
+      </w:r>
+      <w:proofErr w:type="spellStart"/>
+      <w:r>
+        <w:t>Giommoni</w:t>
+      </w:r>
+      <w:proofErr w:type="spellEnd"/>
+      <w:r>
+        <w:t xml:space="preserve">, L. (2020). </w:t>
+      </w:r>
+      <w:r>
+        <w:t>Preliminary findings of the impact of COVID-19 on drugs crypto markets</w:t>
       </w:r>
       <w:r>
         <w:t xml:space="preserve">. </w:t>
@@ -7610,68 +7699,61 @@
           <w:i/>
           <w:iCs/>
         </w:rPr>
-        <w:t>European Societies</w:t>
-      </w:r>
-      <w:r>
-        <w:t>, 23</w:t>
-      </w:r>
-      <w:r>
-        <w:t>(</w:t>
-      </w:r>
-      <w:r>
-        <w:t>sup1</w:t>
-      </w:r>
-      <w:r>
-        <w:t>)</w:t>
-      </w:r>
-      <w:r>
-        <w:t>, S47-S59</w:t>
-      </w:r>
-      <w:r>
-        <w:t>.</w:t>
-      </w:r>
-      <w:r>
-        <w:t xml:space="preserve"> </w:t>
+        <w:t>International Journal of Drug Policy</w:t>
+      </w:r>
+      <w:r>
+        <w:t xml:space="preserve">, </w:t>
+      </w:r>
+      <w:r>
+        <w:t>83, 102870</w:t>
+      </w:r>
+      <w:r>
+        <w:t xml:space="preserve">. </w:t>
       </w:r>
       <w:hyperlink r:id="rId19" w:history="1">
         <w:r>
           <w:rPr>
             <w:rStyle w:val="Hyperlink"/>
           </w:rPr>
-          <w:t>https://doi.org/</w:t>
-        </w:r>
-        <w:r>
-          <w:rPr>
-            <w:rStyle w:val="Hyperlink"/>
-          </w:rPr>
-          <w:t>10.1080/14616696.2020.1804973</w:t>
+          <w:t>https://doi.org/10.1016/j.drugpo.2020.102870</w:t>
         </w:r>
       </w:hyperlink>
     </w:p>
     <w:p>
       <w:r>
-        <w:t xml:space="preserve">Czymara, </w:t>
-      </w:r>
-      <w:r>
-        <w:t xml:space="preserve">C. S., </w:t>
-      </w:r>
-      <w:r>
-        <w:t>Langenkamp</w:t>
-      </w:r>
-      <w:r>
-        <w:t>, A.,</w:t>
-      </w:r>
-      <w:r>
-        <w:t xml:space="preserve"> </w:t>
-      </w:r>
-      <w:r>
-        <w:t>and</w:t>
-      </w:r>
-      <w:r>
-        <w:t xml:space="preserve"> Cano</w:t>
-      </w:r>
-      <w:r>
-        <w:t>, T.</w:t>
+        <w:t>Buil-Gil,</w:t>
+      </w:r>
+      <w:r>
+        <w:t xml:space="preserve"> D., </w:t>
+      </w:r>
+      <w:r>
+        <w:t xml:space="preserve">Miró-Llinares, </w:t>
+      </w:r>
+      <w:r>
+        <w:t xml:space="preserve">F., </w:t>
+      </w:r>
+      <w:r>
+        <w:t xml:space="preserve">Moneva, </w:t>
+      </w:r>
+      <w:r>
+        <w:t>A., Ke</w:t>
+      </w:r>
+      <w:r>
+        <w:t>mp</w:t>
+      </w:r>
+      <w:r>
+        <w:t>, S., and</w:t>
+      </w:r>
+      <w:r>
+        <w:t xml:space="preserve"> Díaz-</w:t>
+      </w:r>
+      <w:proofErr w:type="spellStart"/>
+      <w:r>
+        <w:t>Castaño</w:t>
+      </w:r>
+      <w:proofErr w:type="spellEnd"/>
+      <w:r>
+        <w:t>, N.</w:t>
       </w:r>
       <w:r>
         <w:t xml:space="preserve"> (2021)</w:t>
@@ -7680,7 +7762,13 @@
         <w:t>.</w:t>
       </w:r>
       <w:r>
-        <w:t xml:space="preserve"> Cause for concerns: gender inequality in experiencing the COVID-19 lockdown in Germany</w:t>
+        <w:t xml:space="preserve"> Cybercrime and shifts in opportunities during COVID-19: </w:t>
+      </w:r>
+      <w:r>
+        <w:t>A</w:t>
+      </w:r>
+      <w:r>
+        <w:t xml:space="preserve"> preliminary analysis in the UK</w:t>
       </w:r>
       <w:r>
         <w:t xml:space="preserve">. </w:t>
@@ -7705,38 +7793,101 @@
         <w:t>)</w:t>
       </w:r>
       <w:r>
-        <w:t>, S68-S81</w:t>
-      </w:r>
-      <w:r>
-        <w:t xml:space="preserve">. </w:t>
+        <w:t>, S47-S59</w:t>
+      </w:r>
+      <w:r>
+        <w:t>.</w:t>
+      </w:r>
+      <w:r>
+        <w:t xml:space="preserve"> </w:t>
       </w:r>
       <w:hyperlink r:id="rId20" w:history="1">
         <w:r>
           <w:rPr>
             <w:rStyle w:val="Hyperlink"/>
           </w:rPr>
-          <w:t>https://doi.org/</w:t>
+          <w:t>https://doi.org/10.1080/14616696.2020.1804973</w:t>
         </w:r>
+      </w:hyperlink>
+    </w:p>
+    <w:p>
+      <w:r>
+        <w:t xml:space="preserve">Buil-Gil, D., and Zeng, Y. (2021). </w:t>
+      </w:r>
+      <w:r>
+        <w:t xml:space="preserve">Meeting you was a fake: </w:t>
+      </w:r>
+      <w:r>
+        <w:t>I</w:t>
+      </w:r>
+      <w:r>
+        <w:t>nvestigating the increase in romance fraud during COVID-19</w:t>
+      </w:r>
+      <w:r>
+        <w:t xml:space="preserve">. </w:t>
+      </w:r>
+      <w:r>
+        <w:rPr>
+          <w:i/>
+          <w:iCs/>
+        </w:rPr>
+        <w:t>Journal of Financial Crime</w:t>
+      </w:r>
+      <w:r>
+        <w:t>.</w:t>
+      </w:r>
+      <w:r>
+        <w:t xml:space="preserve"> </w:t>
+      </w:r>
+      <w:hyperlink r:id="rId21" w:history="1">
         <w:r>
           <w:rPr>
             <w:rStyle w:val="Hyperlink"/>
           </w:rPr>
-          <w:t>10.1080/14616696.2020.1808692</w:t>
+          <w:t>https://doi.org/10.1108/JFC-02-2021-0042</w:t>
         </w:r>
       </w:hyperlink>
     </w:p>
     <w:p>
-      <w:r>
-        <w:t xml:space="preserve">Halford, E., Dixon, A., Farrell, G., Malleson, N., and Tilley, N. (2020). </w:t>
-      </w:r>
-      <w:r>
-        <w:t xml:space="preserve">Crime and coronavirus: </w:t>
-      </w:r>
-      <w:r>
-        <w:t>S</w:t>
-      </w:r>
-      <w:r>
-        <w:t>ocial distancing, lockdown, and the mobility elasticity of crime</w:t>
+      <w:proofErr w:type="spellStart"/>
+      <w:r>
+        <w:t>Czymara</w:t>
+      </w:r>
+      <w:proofErr w:type="spellEnd"/>
+      <w:r>
+        <w:t xml:space="preserve">, </w:t>
+      </w:r>
+      <w:r>
+        <w:t xml:space="preserve">C. S., </w:t>
+      </w:r>
+      <w:proofErr w:type="spellStart"/>
+      <w:r>
+        <w:t>Langenkamp</w:t>
+      </w:r>
+      <w:proofErr w:type="spellEnd"/>
+      <w:r>
+        <w:t>, A.,</w:t>
+      </w:r>
+      <w:r>
+        <w:t xml:space="preserve"> </w:t>
+      </w:r>
+      <w:r>
+        <w:t>and</w:t>
+      </w:r>
+      <w:r>
+        <w:t xml:space="preserve"> Cano</w:t>
+      </w:r>
+      <w:r>
+        <w:t>, T.</w:t>
+      </w:r>
+      <w:r>
+        <w:t xml:space="preserve"> (2021)</w:t>
+      </w:r>
+      <w:r>
+        <w:t>.</w:t>
+      </w:r>
+      <w:r>
+        <w:t xml:space="preserve"> Cause for concerns: gender inequality in experiencing the COVID-19 lockdown in Germany</w:t>
       </w:r>
       <w:r>
         <w:t xml:space="preserve">. </w:t>
@@ -7746,12 +7897,70 @@
           <w:i/>
           <w:iCs/>
         </w:rPr>
+        <w:t>European Societies</w:t>
+      </w:r>
+      <w:r>
+        <w:t>, 23</w:t>
+      </w:r>
+      <w:r>
+        <w:t>(</w:t>
+      </w:r>
+      <w:r>
+        <w:t>sup1</w:t>
+      </w:r>
+      <w:r>
+        <w:t>)</w:t>
+      </w:r>
+      <w:r>
+        <w:t>, S68-S81</w:t>
+      </w:r>
+      <w:r>
+        <w:t xml:space="preserve">. </w:t>
+      </w:r>
+      <w:hyperlink r:id="rId22" w:history="1">
+        <w:r>
+          <w:rPr>
+            <w:rStyle w:val="Hyperlink"/>
+          </w:rPr>
+          <w:t>https://doi.org/10.1080/14616696.2020.1808692</w:t>
+        </w:r>
+      </w:hyperlink>
+    </w:p>
+    <w:p>
+      <w:r>
+        <w:t xml:space="preserve">Halford, E., Dixon, A., Farrell, G., </w:t>
+      </w:r>
+      <w:proofErr w:type="spellStart"/>
+      <w:r>
+        <w:t>Malleson</w:t>
+      </w:r>
+      <w:proofErr w:type="spellEnd"/>
+      <w:r>
+        <w:t xml:space="preserve">, N., and Tilley, N. (2020). </w:t>
+      </w:r>
+      <w:r>
+        <w:t xml:space="preserve">Crime and coronavirus: </w:t>
+      </w:r>
+      <w:r>
+        <w:t>S</w:t>
+      </w:r>
+      <w:r>
+        <w:t>ocial distancing, lockdown, and the mobility elasticity of crime</w:t>
+      </w:r>
+      <w:r>
+        <w:t xml:space="preserve">. </w:t>
+      </w:r>
+      <w:r>
+        <w:rPr>
+          <w:i/>
+          <w:iCs/>
+        </w:rPr>
         <w:t>Crime Science</w:t>
       </w:r>
       <w:r>
         <w:t xml:space="preserve">, 9, 11. </w:t>
       </w:r>
-      <w:hyperlink r:id="rId21" w:history="1">
+      <w:hyperlink r:id="rId23" w:history="1">
         <w:r>
           <w:rPr>
             <w:rStyle w:val="Hyperlink"/>
@@ -7768,79 +7977,15 @@
         <w:t>ó</w:t>
       </w:r>
       <w:r>
-        <w:t xml:space="preserve">-Llinares, F., and Díaz-Castaño, N. (2021). </w:t>
-      </w:r>
-      <w:r>
-        <w:t xml:space="preserve">Empty </w:t>
-      </w:r>
-      <w:r>
-        <w:t>s</w:t>
-      </w:r>
-      <w:r>
-        <w:t xml:space="preserve">treets, </w:t>
-      </w:r>
-      <w:r>
-        <w:t>b</w:t>
-      </w:r>
-      <w:r>
-        <w:t xml:space="preserve">usy </w:t>
-      </w:r>
-      <w:r>
-        <w:t>i</w:t>
-      </w:r>
-      <w:r>
-        <w:t>nternet:</w:t>
-      </w:r>
-      <w:r>
-        <w:t xml:space="preserve"> </w:t>
-      </w:r>
-      <w:r>
-        <w:t xml:space="preserve">A </w:t>
-      </w:r>
-      <w:r>
-        <w:t>t</w:t>
-      </w:r>
-      <w:r>
-        <w:t>ime-</w:t>
-      </w:r>
-      <w:r>
-        <w:t>s</w:t>
-      </w:r>
-      <w:r>
-        <w:t xml:space="preserve">eries </w:t>
-      </w:r>
-      <w:r>
-        <w:t>a</w:t>
-      </w:r>
-      <w:r>
-        <w:t>nalysis of</w:t>
-      </w:r>
-      <w:r>
-        <w:t xml:space="preserve"> c</w:t>
-      </w:r>
-      <w:r>
-        <w:t xml:space="preserve">ybercrime and </w:t>
-      </w:r>
-      <w:r>
-        <w:t>f</w:t>
-      </w:r>
-      <w:r>
-        <w:t xml:space="preserve">raud </w:t>
-      </w:r>
-      <w:r>
-        <w:t>t</w:t>
-      </w:r>
-      <w:r>
-        <w:t>rends</w:t>
-      </w:r>
-      <w:r>
-        <w:t xml:space="preserve"> d</w:t>
-      </w:r>
-      <w:r>
-        <w:t>uring COVID-19</w:t>
-      </w:r>
-      <w:r>
-        <w:t xml:space="preserve">. </w:t>
+        <w:t>-Llinares, F., and Díaz-</w:t>
+      </w:r>
+      <w:proofErr w:type="spellStart"/>
+      <w:r>
+        <w:t>Castaño</w:t>
+      </w:r>
+      <w:proofErr w:type="spellEnd"/>
+      <w:r>
+        <w:t xml:space="preserve">, N. (2021). Empty streets, busy internet: A time-series analysis of cybercrime and fraud trends during COVID-19. </w:t>
       </w:r>
       <w:r>
         <w:rPr>
@@ -7852,24 +7997,23 @@
       <w:r>
         <w:t xml:space="preserve">. </w:t>
       </w:r>
-      <w:hyperlink r:id="rId22" w:history="1">
+      <w:hyperlink r:id="rId24" w:history="1">
         <w:r>
           <w:rPr>
             <w:rStyle w:val="Hyperlink"/>
           </w:rPr>
-          <w:t>https://doi.org/</w:t>
-        </w:r>
-        <w:r>
-          <w:rPr>
-            <w:rStyle w:val="Hyperlink"/>
-          </w:rPr>
-          <w:t>10.1177/10439862211027986</w:t>
+          <w:t>https://doi.org/10.1177/10439862211027986</w:t>
         </w:r>
       </w:hyperlink>
     </w:p>
     <w:p>
-      <w:r>
-        <w:t xml:space="preserve">Krendl, </w:t>
+      <w:proofErr w:type="spellStart"/>
+      <w:r>
+        <w:t>Krendl</w:t>
+      </w:r>
+      <w:proofErr w:type="spellEnd"/>
+      <w:r>
+        <w:t xml:space="preserve">, </w:t>
       </w:r>
       <w:r>
         <w:t>A. C.</w:t>
@@ -7995,7 +8139,7 @@
       <w:r>
         <w:t xml:space="preserve"> </w:t>
       </w:r>
-      <w:hyperlink r:id="rId23" w:history="1">
+      <w:hyperlink r:id="rId25" w:history="1">
         <w:r>
           <w:rPr>
             <w:rStyle w:val="Hyperlink"/>
@@ -8025,14 +8169,7 @@
           <w:i/>
           <w:iCs/>
         </w:rPr>
-        <w:t>Crime Sci</w:t>
-      </w:r>
-      <w:r>
-        <w:rPr>
-          <w:i/>
-          <w:iCs/>
-        </w:rPr>
-        <w:t>ence</w:t>
+        <w:t>Crime Science</w:t>
       </w:r>
       <w:r>
         <w:t>,</w:t>
@@ -8040,7 +8177,7 @@
       <w:r>
         <w:t xml:space="preserve"> 10, 6. </w:t>
       </w:r>
-      <w:hyperlink r:id="rId24" w:history="1">
+      <w:hyperlink r:id="rId26" w:history="1">
         <w:r>
           <w:rPr>
             <w:rStyle w:val="Hyperlink"/>
@@ -8051,10 +8188,34 @@
     </w:p>
     <w:p>
       <w:r>
-        <w:t>Mohler, G., Bertozzi, A. L., Carter, J</w:t>
-      </w:r>
-      <w:r>
-        <w:t xml:space="preserve">., Short, M. B., Sledge, D., Tita, G. E., Uchida, C. D., and Brantingham, P. J. (2020). </w:t>
+        <w:t xml:space="preserve">Mohler, G., </w:t>
+      </w:r>
+      <w:proofErr w:type="spellStart"/>
+      <w:r>
+        <w:t>Bertozzi</w:t>
+      </w:r>
+      <w:proofErr w:type="spellEnd"/>
+      <w:r>
+        <w:t>, A. L., Carter, J</w:t>
+      </w:r>
+      <w:r>
+        <w:t xml:space="preserve">., Short, M. B., Sledge, D., </w:t>
+      </w:r>
+      <w:proofErr w:type="spellStart"/>
+      <w:r>
+        <w:t>Tita</w:t>
+      </w:r>
+      <w:proofErr w:type="spellEnd"/>
+      <w:r>
+        <w:t xml:space="preserve">, G. E., Uchida, C. D., and </w:t>
+      </w:r>
+      <w:proofErr w:type="spellStart"/>
+      <w:r>
+        <w:t>Brantingham</w:t>
+      </w:r>
+      <w:proofErr w:type="spellEnd"/>
+      <w:r>
+        <w:t xml:space="preserve">, P. J. (2020). </w:t>
       </w:r>
       <w:r>
         <w:t>Impact of social distancing during COVID-19 pandemic on crime in Los Angeles and Indianapolis</w:t>
@@ -8078,7 +8239,7 @@
       <w:r>
         <w:t xml:space="preserve">. </w:t>
       </w:r>
-      <w:hyperlink r:id="rId25" w:history="1">
+      <w:hyperlink r:id="rId27" w:history="1">
         <w:r>
           <w:rPr>
             <w:rStyle w:val="Hyperlink"/>
@@ -8088,14 +8249,27 @@
       </w:hyperlink>
     </w:p>
     <w:p>
-      <w:r>
-        <w:t xml:space="preserve">Nivette, </w:t>
+      <w:proofErr w:type="spellStart"/>
+      <w:r>
+        <w:t>Nivette</w:t>
+      </w:r>
+      <w:proofErr w:type="spellEnd"/>
+      <w:r>
+        <w:t xml:space="preserve">, </w:t>
       </w:r>
       <w:r>
         <w:t>A. E.,</w:t>
       </w:r>
       <w:r>
-        <w:t xml:space="preserve"> Zahnow, </w:t>
+        <w:t xml:space="preserve"> </w:t>
+      </w:r>
+      <w:proofErr w:type="spellStart"/>
+      <w:r>
+        <w:t>Zahnow</w:t>
+      </w:r>
+      <w:proofErr w:type="spellEnd"/>
+      <w:r>
+        <w:t xml:space="preserve">, </w:t>
       </w:r>
       <w:r>
         <w:t>R.,</w:t>
@@ -8106,8 +8280,13 @@
       <w:r>
         <w:t xml:space="preserve"> R., </w:t>
       </w:r>
-      <w:r>
-        <w:t xml:space="preserve">Ahven, </w:t>
+      <w:proofErr w:type="spellStart"/>
+      <w:r>
+        <w:t>Ahven</w:t>
+      </w:r>
+      <w:proofErr w:type="spellEnd"/>
+      <w:r>
+        <w:t xml:space="preserve">, </w:t>
       </w:r>
       <w:r>
         <w:t>A.,</w:t>
@@ -8124,14 +8303,32 @@
       <w:r>
         <w:t xml:space="preserve">B., </w:t>
       </w:r>
-      <w:r>
-        <w:t xml:space="preserve">Arosemena Burbano, </w:t>
+      <w:proofErr w:type="spellStart"/>
+      <w:r>
+        <w:t>Arosemena</w:t>
+      </w:r>
+      <w:proofErr w:type="spellEnd"/>
+      <w:r>
+        <w:t xml:space="preserve"> </w:t>
+      </w:r>
+      <w:proofErr w:type="spellStart"/>
+      <w:r>
+        <w:t>Burbano</w:t>
+      </w:r>
+      <w:proofErr w:type="spellEnd"/>
+      <w:r>
+        <w:t xml:space="preserve">, </w:t>
       </w:r>
       <w:r>
         <w:t xml:space="preserve">M. J., </w:t>
       </w:r>
-      <w:r>
-        <w:t>Astolfi,</w:t>
+      <w:proofErr w:type="spellStart"/>
+      <w:r>
+        <w:t>Astolfi</w:t>
+      </w:r>
+      <w:proofErr w:type="spellEnd"/>
+      <w:r>
+        <w:t>,</w:t>
       </w:r>
       <w:r>
         <w:t xml:space="preserve"> R., </w:t>
@@ -8148,8 +8345,13 @@
       <w:r>
         <w:t xml:space="preserve">H., </w:t>
       </w:r>
-      <w:r>
-        <w:t xml:space="preserve">Beijers, </w:t>
+      <w:proofErr w:type="spellStart"/>
+      <w:r>
+        <w:t>Beijers</w:t>
+      </w:r>
+      <w:proofErr w:type="spellEnd"/>
+      <w:r>
+        <w:t xml:space="preserve">, </w:t>
       </w:r>
       <w:r>
         <w:t xml:space="preserve">J. E. H., </w:t>
@@ -8160,8 +8362,13 @@
       <w:r>
         <w:t xml:space="preserve">M., </w:t>
       </w:r>
-      <w:r>
-        <w:t xml:space="preserve">Breetzke, </w:t>
+      <w:proofErr w:type="spellStart"/>
+      <w:r>
+        <w:t>Breetzke</w:t>
+      </w:r>
+      <w:proofErr w:type="spellEnd"/>
+      <w:r>
+        <w:t xml:space="preserve">, </w:t>
       </w:r>
       <w:r>
         <w:t xml:space="preserve">G., </w:t>
@@ -8173,6 +8380,7 @@
         <w:t xml:space="preserve">I. A., </w:t>
       </w:r>
       <w:r>
+        <w:lastRenderedPageBreak/>
         <w:t xml:space="preserve">Curtis-Ham, </w:t>
       </w:r>
       <w:r>
@@ -8190,14 +8398,24 @@
       <w:r>
         <w:t xml:space="preserve">C., </w:t>
       </w:r>
-      <w:r>
-        <w:t xml:space="preserve">Fleitas, </w:t>
+      <w:proofErr w:type="spellStart"/>
+      <w:r>
+        <w:t>Fleitas</w:t>
+      </w:r>
+      <w:proofErr w:type="spellEnd"/>
+      <w:r>
+        <w:t xml:space="preserve">, </w:t>
       </w:r>
       <w:r>
         <w:t xml:space="preserve">D., </w:t>
       </w:r>
-      <w:r>
-        <w:t xml:space="preserve">Gerell, </w:t>
+      <w:proofErr w:type="spellStart"/>
+      <w:r>
+        <w:t>Gerell</w:t>
+      </w:r>
+      <w:proofErr w:type="spellEnd"/>
+      <w:r>
+        <w:t xml:space="preserve">, </w:t>
       </w:r>
       <w:r>
         <w:t xml:space="preserve">M., </w:t>
@@ -8208,14 +8426,24 @@
       <w:r>
         <w:t xml:space="preserve"> K., </w:t>
       </w:r>
-      <w:r>
-        <w:t xml:space="preserve">Kääriäinen, </w:t>
+      <w:proofErr w:type="spellStart"/>
+      <w:r>
+        <w:t>Kääriäinen</w:t>
+      </w:r>
+      <w:proofErr w:type="spellEnd"/>
+      <w:r>
+        <w:t xml:space="preserve">, </w:t>
       </w:r>
       <w:r>
         <w:t xml:space="preserve">J., </w:t>
       </w:r>
-      <w:r>
-        <w:t xml:space="preserve">Lappi-Seppälä, </w:t>
+      <w:proofErr w:type="spellStart"/>
+      <w:r>
+        <w:t>Lappi-Seppälä</w:t>
+      </w:r>
+      <w:proofErr w:type="spellEnd"/>
+      <w:r>
+        <w:t xml:space="preserve">, </w:t>
       </w:r>
       <w:r>
         <w:t xml:space="preserve">T., </w:t>
@@ -8244,8 +8472,13 @@
       <w:r>
         <w:t xml:space="preserve"> </w:t>
       </w:r>
-      <w:r>
-        <w:t xml:space="preserve">Meško, </w:t>
+      <w:proofErr w:type="spellStart"/>
+      <w:r>
+        <w:t>Meško</w:t>
+      </w:r>
+      <w:proofErr w:type="spellEnd"/>
+      <w:r>
+        <w:t xml:space="preserve">, </w:t>
       </w:r>
       <w:r>
         <w:t xml:space="preserve">G., </w:t>
@@ -8269,7 +8502,15 @@
         <w:t xml:space="preserve">, </w:t>
       </w:r>
       <w:r>
-        <w:t xml:space="preserve">Poblete-Cazenave, </w:t>
+        <w:t>Poblete-</w:t>
+      </w:r>
+      <w:proofErr w:type="spellStart"/>
+      <w:r>
+        <w:t>Cazenave</w:t>
+      </w:r>
+      <w:proofErr w:type="spellEnd"/>
+      <w:r>
+        <w:t xml:space="preserve">, </w:t>
       </w:r>
       <w:r>
         <w:t xml:space="preserve">R., </w:t>
@@ -8277,8 +8518,13 @@
       <w:r>
         <w:t xml:space="preserve">Rose, S., </w:t>
       </w:r>
-      <w:r>
-        <w:t xml:space="preserve">Svensson, </w:t>
+      <w:proofErr w:type="spellStart"/>
+      <w:r>
+        <w:t>Svensson</w:t>
+      </w:r>
+      <w:proofErr w:type="spellEnd"/>
+      <w:r>
+        <w:t xml:space="preserve">, </w:t>
       </w:r>
       <w:r>
         <w:t xml:space="preserve">R., </w:t>
@@ -8295,14 +8541,24 @@
       <w:r>
         <w:t xml:space="preserve">T., </w:t>
       </w:r>
-      <w:r>
-        <w:t xml:space="preserve">Veldkamp, </w:t>
+      <w:proofErr w:type="spellStart"/>
+      <w:r>
+        <w:t>Veldkamp</w:t>
+      </w:r>
+      <w:proofErr w:type="spellEnd"/>
+      <w:r>
+        <w:t xml:space="preserve">, </w:t>
       </w:r>
       <w:r>
         <w:t xml:space="preserve">J., </w:t>
       </w:r>
-      <w:r>
-        <w:t>Vilalta Perdomo</w:t>
+      <w:proofErr w:type="spellStart"/>
+      <w:r>
+        <w:t>Vilalta</w:t>
+      </w:r>
+      <w:proofErr w:type="spellEnd"/>
+      <w:r>
+        <w:t xml:space="preserve"> Perdomo</w:t>
       </w:r>
       <w:r>
         <w:t>, C. J.,</w:t>
@@ -8311,10 +8567,7 @@
         <w:t xml:space="preserve"> and Eisner, M. P. (2021).</w:t>
       </w:r>
       <w:r>
-        <w:t xml:space="preserve"> </w:t>
-      </w:r>
-      <w:r>
-        <w:t>A global analysis of the impact of COVID-19 stay-at-home restrictions on crime</w:t>
+        <w:t xml:space="preserve"> A global analysis of the impact of COVID-19 stay-at-home restrictions on crime</w:t>
       </w:r>
       <w:r>
         <w:t xml:space="preserve">. </w:t>
@@ -8329,7 +8582,7 @@
       <w:r>
         <w:t xml:space="preserve">. </w:t>
       </w:r>
-      <w:hyperlink r:id="rId26" w:history="1">
+      <w:hyperlink r:id="rId28" w:history="1">
         <w:r>
           <w:rPr>
             <w:rStyle w:val="Hyperlink"/>
@@ -8340,7 +8593,6 @@
     </w:p>
     <w:p>
       <w:r>
-        <w:lastRenderedPageBreak/>
         <w:t>Nix</w:t>
       </w:r>
       <w:r>
@@ -8408,18 +8660,12 @@
       <w:r>
         <w:t xml:space="preserve"> </w:t>
       </w:r>
-      <w:hyperlink r:id="rId27" w:history="1">
+      <w:hyperlink r:id="rId29" w:history="1">
         <w:r>
           <w:rPr>
             <w:rStyle w:val="Hyperlink"/>
           </w:rPr>
-          <w:t>https://doi.org/</w:t>
-        </w:r>
-        <w:r>
-          <w:rPr>
-            <w:rStyle w:val="Hyperlink"/>
-          </w:rPr>
-          <w:t>10.1080/15614263.2021.1883018</w:t>
+          <w:t>https://doi.org/10.1080/15614263.2021.1883018</w:t>
         </w:r>
       </w:hyperlink>
     </w:p>
@@ -8443,7 +8689,7 @@
       <w:r>
         <w:t xml:space="preserve">, 10, 7. </w:t>
       </w:r>
-      <w:hyperlink r:id="rId28" w:history="1">
+      <w:hyperlink r:id="rId30" w:history="1">
         <w:r>
           <w:rPr>
             <w:rStyle w:val="Hyperlink"/>
@@ -8454,10 +8700,18 @@
     </w:p>
     <w:p>
       <w:r>
-        <w:t>Piquero, A. R., Jennings, W. G., Jemison, E., K</w:t>
-      </w:r>
-      <w:r>
-        <w:t xml:space="preserve">aukinen, C., and Knaul, F. M. (2021). </w:t>
+        <w:t xml:space="preserve">Piquero, A. R., Jennings, W. G., Jemison, E., </w:t>
+      </w:r>
+      <w:proofErr w:type="spellStart"/>
+      <w:r>
+        <w:t>K</w:t>
+      </w:r>
+      <w:r>
+        <w:t>aukinen</w:t>
+      </w:r>
+      <w:proofErr w:type="spellEnd"/>
+      <w:r>
+        <w:t xml:space="preserve">, C., and Knaul, F. M. (2021). </w:t>
       </w:r>
       <w:r>
         <w:t>Domestic violence during the COVID-19 pandemic - Evidence from a systematic review and meta-analysis</w:t>
@@ -8481,7 +8735,7 @@
       <w:r>
         <w:t xml:space="preserve">. </w:t>
       </w:r>
-      <w:hyperlink r:id="rId29" w:history="1">
+      <w:hyperlink r:id="rId31" w:history="1">
         <w:r>
           <w:rPr>
             <w:rStyle w:val="Hyperlink"/>
@@ -8504,7 +8758,7 @@
       <w:r>
         <w:t xml:space="preserve">. Vienna: R Foundation for Statistical Computing. </w:t>
       </w:r>
-      <w:hyperlink r:id="rId30" w:history="1">
+      <w:hyperlink r:id="rId32" w:history="1">
         <w:r>
           <w:rPr>
             <w:rStyle w:val="Hyperlink"/>
@@ -8551,7 +8805,7 @@
       <w:r>
         <w:t xml:space="preserve">. </w:t>
       </w:r>
-      <w:hyperlink r:id="rId31" w:history="1">
+      <w:hyperlink r:id="rId33" w:history="1">
         <w:r>
           <w:rPr>
             <w:rStyle w:val="Hyperlink"/>
@@ -8561,11 +8815,24 @@
       </w:hyperlink>
     </w:p>
     <w:p>
-      <w:r>
-        <w:t>Stechemesser,</w:t>
-      </w:r>
-      <w:r>
-        <w:t xml:space="preserve"> A., Wenz, L., and Levermann, A.</w:t>
+      <w:proofErr w:type="spellStart"/>
+      <w:r>
+        <w:t>Stechemesser</w:t>
+      </w:r>
+      <w:proofErr w:type="spellEnd"/>
+      <w:r>
+        <w:t>,</w:t>
+      </w:r>
+      <w:r>
+        <w:t xml:space="preserve"> A., Wenz, L., and </w:t>
+      </w:r>
+      <w:proofErr w:type="spellStart"/>
+      <w:r>
+        <w:t>Levermann</w:t>
+      </w:r>
+      <w:proofErr w:type="spellEnd"/>
+      <w:r>
+        <w:t>, A.</w:t>
       </w:r>
       <w:r>
         <w:t xml:space="preserve"> </w:t>
@@ -8639,6 +8906,7 @@
       <w:r>
         <w:t xml:space="preserve">. </w:t>
       </w:r>
+      <w:proofErr w:type="spellStart"/>
       <w:r>
         <w:rPr>
           <w:i/>
@@ -8646,6 +8914,7 @@
         </w:rPr>
         <w:t>EClinicalMedicine</w:t>
       </w:r>
+      <w:proofErr w:type="spellEnd"/>
       <w:r>
         <w:t xml:space="preserve">, 23, </w:t>
       </w:r>
@@ -8658,7 +8927,7 @@
       <w:r>
         <w:t xml:space="preserve"> </w:t>
       </w:r>
-      <w:hyperlink r:id="rId32" w:history="1">
+      <w:hyperlink r:id="rId34" w:history="1">
         <w:r>
           <w:rPr>
             <w:rStyle w:val="Hyperlink"/>
@@ -8676,7 +8945,7 @@
     <w:p/>
     <w:p/>
     <w:sectPr>
-      <w:footerReference w:type="default" r:id="rId33"/>
+      <w:footerReference w:type="default" r:id="rId35"/>
       <w:pgSz w:w="11906" w:h="16838"/>
       <w:pgMar w:top="1440" w:right="1440" w:bottom="1440" w:left="1440" w:header="708" w:footer="708" w:gutter="0"/>
       <w:cols w:space="708"/>

--- a/paper.docx
+++ b/paper.docx
@@ -29,36 +29,57 @@
           <w:sz w:val="36"/>
           <w:szCs w:val="36"/>
         </w:rPr>
-        <w:t xml:space="preserve"> crime may go back to normal,</w:t>
+        <w:t xml:space="preserve"> crime may go back to </w:t>
       </w:r>
       <w:r>
         <w:rPr>
           <w:sz w:val="36"/>
           <w:szCs w:val="36"/>
         </w:rPr>
-        <w:t xml:space="preserve"> cyber won’t: </w:t>
+        <w:t>pre-COVID levels</w:t>
       </w:r>
       <w:r>
         <w:rPr>
           <w:sz w:val="36"/>
           <w:szCs w:val="36"/>
         </w:rPr>
-        <w:t>I</w:t>
+        <w:t>,</w:t>
       </w:r>
       <w:r>
         <w:rPr>
           <w:sz w:val="36"/>
           <w:szCs w:val="36"/>
         </w:rPr>
-        <w:t>nterrupted time-series analysis during COVID-</w:t>
-      </w:r>
-      <w:proofErr w:type="gramStart"/>
+        <w:t xml:space="preserve"> cyber won’t: </w:t>
+      </w:r>
       <w:r>
         <w:rPr>
           <w:sz w:val="36"/>
           <w:szCs w:val="36"/>
         </w:rPr>
-        <w:t>19</w:t>
+        <w:t>I</w:t>
+      </w:r>
+      <w:r>
+        <w:rPr>
+          <w:sz w:val="36"/>
+          <w:szCs w:val="36"/>
+        </w:rPr>
+        <w:t xml:space="preserve">nterrupted time-series analysis </w:t>
+      </w:r>
+      <w:r>
+        <w:rPr>
+          <w:sz w:val="36"/>
+          <w:szCs w:val="36"/>
+        </w:rPr>
+        <w:t xml:space="preserve">in Northern </w:t>
+      </w:r>
+      <w:proofErr w:type="gramStart"/>
+      <w:r>
+        <w:rPr>
+          <w:sz w:val="36"/>
+          <w:szCs w:val="36"/>
+        </w:rPr>
+        <w:t>Ireland</w:t>
       </w:r>
       <w:proofErr w:type="gramEnd"/>
     </w:p>
@@ -209,13 +230,8 @@
       <w:r>
         <w:t>psychological wellbeing (</w:t>
       </w:r>
-      <w:proofErr w:type="spellStart"/>
-      <w:r>
-        <w:t>Krendl</w:t>
-      </w:r>
-      <w:proofErr w:type="spellEnd"/>
-      <w:r>
-        <w:t xml:space="preserve"> and Perry, 2021; </w:t>
+      <w:r>
+        <w:t xml:space="preserve">Krendl and Perry, 2021; </w:t>
       </w:r>
       <w:r>
         <w:t>Rajkumar</w:t>
@@ -227,15 +243,7 @@
         <w:t>), inequality (</w:t>
       </w:r>
       <w:r>
-        <w:t xml:space="preserve">Abedi et al., 2021; </w:t>
-      </w:r>
-      <w:proofErr w:type="spellStart"/>
-      <w:r>
-        <w:t>Czymara</w:t>
-      </w:r>
-      <w:proofErr w:type="spellEnd"/>
-      <w:r>
-        <w:t xml:space="preserve"> et al., 2021</w:t>
+        <w:t>Abedi et al., 2021; Czymara et al., 2021</w:t>
       </w:r>
       <w:r>
         <w:t xml:space="preserve">), </w:t>
@@ -252,13 +260,8 @@
       <w:r>
         <w:t xml:space="preserve"> (</w:t>
       </w:r>
-      <w:proofErr w:type="spellStart"/>
-      <w:r>
-        <w:t>Bartik</w:t>
-      </w:r>
-      <w:proofErr w:type="spellEnd"/>
-      <w:r>
-        <w:t xml:space="preserve"> et al., 2020</w:t>
+      <w:r>
+        <w:t>Bartik et al., 2020</w:t>
       </w:r>
       <w:r>
         <w:t xml:space="preserve">) and crime </w:t>
@@ -269,13 +272,8 @@
       <w:r>
         <w:t>(</w:t>
       </w:r>
-      <w:proofErr w:type="spellStart"/>
-      <w:r>
-        <w:t>Nivette</w:t>
-      </w:r>
-      <w:proofErr w:type="spellEnd"/>
-      <w:r>
-        <w:t xml:space="preserve"> et al., 2021</w:t>
+      <w:r>
+        <w:t>Nivette et al., 2021</w:t>
       </w:r>
       <w:r>
         <w:t>).</w:t>
@@ -333,13 +331,8 @@
       <w:r>
         <w:t>) and many other countries (</w:t>
       </w:r>
-      <w:proofErr w:type="spellStart"/>
-      <w:r>
-        <w:t>Nivette</w:t>
-      </w:r>
-      <w:proofErr w:type="spellEnd"/>
-      <w:r>
-        <w:t xml:space="preserve"> et al., 2021</w:t>
+      <w:r>
+        <w:t>Nivette et al., 2021</w:t>
       </w:r>
       <w:r>
         <w:t xml:space="preserve">). Simultaneously, others indicated that while street crimes decreased during the first months of the pandemic, other </w:t>
@@ -387,78 +380,65 @@
         <w:lastRenderedPageBreak/>
         <w:t>(</w:t>
       </w:r>
-      <w:proofErr w:type="spellStart"/>
-      <w:r>
-        <w:t>Stechemesser</w:t>
-      </w:r>
-      <w:proofErr w:type="spellEnd"/>
+      <w:r>
+        <w:t xml:space="preserve">Stechemesser </w:t>
+      </w:r>
+      <w:r>
+        <w:t>et al., 2020)</w:t>
+      </w:r>
+      <w:r>
+        <w:t xml:space="preserve"> and cyber-dependent crime (</w:t>
+      </w:r>
+      <w:r>
+        <w:t>Buil-Gil et al., 2020</w:t>
+      </w:r>
+      <w:r>
+        <w:t>)</w:t>
+      </w:r>
+      <w:r>
+        <w:t>,</w:t>
+      </w:r>
+      <w:r>
+        <w:t xml:space="preserve"> increased.</w:t>
+      </w:r>
+      <w:r>
+        <w:t xml:space="preserve"> After the first months of </w:t>
+      </w:r>
+      <w:r>
+        <w:t xml:space="preserve">COVID </w:t>
+      </w:r>
+      <w:r>
+        <w:t>pandemic, researchers noted that rates of traditional, offline crime started to bounce back to pre-COVID levels (</w:t>
+      </w:r>
+      <w:r>
+        <w:t>Langton et al., 2021</w:t>
+      </w:r>
+      <w:r>
+        <w:t>; Nix and Richards, 2021</w:t>
+      </w:r>
+      <w:r>
+        <w:t xml:space="preserve">), but there is a lack of research about </w:t>
+      </w:r>
+      <w:r>
+        <w:t xml:space="preserve">the </w:t>
+      </w:r>
+      <w:r>
+        <w:t>medium-term impact</w:t>
+      </w:r>
+      <w:r>
+        <w:t>,</w:t>
+      </w:r>
       <w:r>
         <w:t xml:space="preserve"> </w:t>
       </w:r>
       <w:r>
-        <w:t>et al., 2020)</w:t>
-      </w:r>
-      <w:r>
-        <w:t xml:space="preserve"> and cyber-dependent crime (</w:t>
-      </w:r>
-      <w:r>
-        <w:t>Buil-Gil et al., 2020</w:t>
-      </w:r>
-      <w:r>
-        <w:t>)</w:t>
-      </w:r>
-      <w:r>
-        <w:t>,</w:t>
-      </w:r>
-      <w:r>
-        <w:t xml:space="preserve"> increased.</w:t>
-      </w:r>
-      <w:r>
-        <w:t xml:space="preserve"> After the first months of </w:t>
-      </w:r>
-      <w:r>
-        <w:t xml:space="preserve">COVID </w:t>
-      </w:r>
-      <w:r>
-        <w:t>pandemic, researchers noted that rates of traditional, offline crime started to bounce back to pre-COVID levels (</w:t>
-      </w:r>
-      <w:r>
-        <w:t>Langton et al., 2021</w:t>
-      </w:r>
-      <w:r>
-        <w:t>; Nix and Richards, 2021</w:t>
-      </w:r>
-      <w:r>
-        <w:t xml:space="preserve">), but there is a lack of research about </w:t>
-      </w:r>
-      <w:r>
-        <w:t xml:space="preserve">the </w:t>
-      </w:r>
-      <w:r>
-        <w:t>medium-term impact</w:t>
-      </w:r>
-      <w:r>
-        <w:t>,</w:t>
-      </w:r>
-      <w:r>
-        <w:t xml:space="preserve"> </w:t>
-      </w:r>
-      <w:r>
         <w:t xml:space="preserve">and the potential long-term impact, </w:t>
       </w:r>
       <w:r>
         <w:t xml:space="preserve">of stay-at-home order on cybercrime. More importantly, crime research has yet to understand whether the </w:t>
       </w:r>
       <w:r>
-        <w:t xml:space="preserve">peak in cyber-enabled and cyber-dependent crime </w:t>
-      </w:r>
-      <w:proofErr w:type="spellStart"/>
-      <w:r>
-        <w:t>seen</w:t>
-      </w:r>
-      <w:proofErr w:type="spellEnd"/>
-      <w:r>
-        <w:t xml:space="preserve"> immediately after the first lockdown</w:t>
+        <w:t>peak in cyber-enabled and cyber-dependent crime seen immediately after the first lockdown</w:t>
       </w:r>
       <w:r>
         <w:t xml:space="preserve"> orders</w:t>
@@ -842,15 +822,7 @@
         <w:ind w:firstLine="720"/>
       </w:pPr>
       <w:r>
-        <w:t xml:space="preserve">Reduction in successful deliveries of drugs bought in </w:t>
-      </w:r>
-      <w:proofErr w:type="spellStart"/>
-      <w:r>
-        <w:t>cryptomarkets</w:t>
-      </w:r>
-      <w:proofErr w:type="spellEnd"/>
-      <w:r>
-        <w:t xml:space="preserve"> (</w:t>
+        <w:t>Reduction in successful deliveries of drugs bought in cryptomarkets (</w:t>
       </w:r>
       <w:r>
         <w:t>Bergeron</w:t>
@@ -1701,15 +1673,27 @@
     </w:p>
     <w:p>
       <w:r>
-        <w:t xml:space="preserve">The analysis has been conducted in R software (R Core Team, 2021), and all data and codes are available from a </w:t>
-      </w:r>
-      <w:proofErr w:type="spellStart"/>
-      <w:r>
-        <w:t>Github</w:t>
-      </w:r>
-      <w:proofErr w:type="spellEnd"/>
-      <w:r>
-        <w:t xml:space="preserve"> repository ()</w:t>
+        <w:t xml:space="preserve">With few examples (e.g., Fei et al., 2020; </w:t>
+      </w:r>
+      <w:r>
+        <w:t>Humphreys</w:t>
+      </w:r>
+      <w:r>
+        <w:t xml:space="preserve"> et al., 2013; Martin et al., 2018; </w:t>
+      </w:r>
+      <w:r>
+        <w:t>Steinbach</w:t>
+      </w:r>
+      <w:r>
+        <w:t xml:space="preserve"> et al., 2015), this approach has not been widely applied in crime research</w:t>
+      </w:r>
+      <w:r>
+        <w:t>.</w:t>
+      </w:r>
+    </w:p>
+    <w:p>
+      <w:r>
+        <w:t>The analysis has been conducted in R software (R Core Team, 2021), and all data and codes are available from a Github repository ()</w:t>
       </w:r>
       <w:r>
         <w:t>.</w:t>
@@ -1828,6 +1812,7 @@
         <w:pStyle w:val="Heading2"/>
       </w:pPr>
       <w:r>
+        <w:lastRenderedPageBreak/>
         <w:t>Violent and sexual crime</w:t>
       </w:r>
     </w:p>
@@ -2890,7 +2875,6 @@
         <w:rPr>
           <w:noProof/>
         </w:rPr>
-        <w:lastRenderedPageBreak/>
         <w:drawing>
           <wp:inline distT="0" distB="0" distL="0" distR="0" wp14:anchorId="18D53049" wp14:editId="78D2C0AC">
             <wp:extent cx="5731510" cy="3381375"/>
@@ -3999,7 +3983,6 @@
         <w:rPr>
           <w:noProof/>
         </w:rPr>
-        <w:lastRenderedPageBreak/>
         <w:drawing>
           <wp:inline distT="0" distB="0" distL="0" distR="0" wp14:anchorId="56410CB0" wp14:editId="5028AB34">
             <wp:extent cx="5731510" cy="2173605"/>
@@ -7455,23 +7438,7 @@
     </w:p>
     <w:p>
       <w:r>
-        <w:t xml:space="preserve">Abedi, V., </w:t>
-      </w:r>
-      <w:proofErr w:type="spellStart"/>
-      <w:r>
-        <w:t>Olulana</w:t>
-      </w:r>
-      <w:proofErr w:type="spellEnd"/>
-      <w:r>
-        <w:t xml:space="preserve">, O., </w:t>
-      </w:r>
-      <w:proofErr w:type="spellStart"/>
-      <w:r>
-        <w:t>Avula</w:t>
-      </w:r>
-      <w:proofErr w:type="spellEnd"/>
-      <w:r>
-        <w:t>, V.</w:t>
+        <w:t>Abedi, V., Olulana, O., Avula, V.</w:t>
       </w:r>
       <w:r>
         <w:t xml:space="preserve">, </w:t>
@@ -7482,13 +7449,8 @@
       <w:r>
         <w:t xml:space="preserve"> </w:t>
       </w:r>
-      <w:proofErr w:type="spellStart"/>
-      <w:r>
-        <w:t>Shahjouei</w:t>
-      </w:r>
-      <w:proofErr w:type="spellEnd"/>
-      <w:r>
-        <w:t xml:space="preserve">, </w:t>
+      <w:r>
+        <w:t xml:space="preserve">Shahjouei, </w:t>
       </w:r>
       <w:r>
         <w:t xml:space="preserve">S., </w:t>
@@ -7500,13 +7462,8 @@
         <w:t>, J., and</w:t>
       </w:r>
       <w:r>
-        <w:t xml:space="preserve"> </w:t>
-      </w:r>
-      <w:proofErr w:type="spellStart"/>
-      <w:r>
-        <w:t>Zand</w:t>
-      </w:r>
-      <w:proofErr w:type="spellEnd"/>
+        <w:t xml:space="preserve"> Zand</w:t>
+      </w:r>
       <w:r>
         <w:t xml:space="preserve">, R. (2021). </w:t>
       </w:r>
@@ -7618,21 +7575,8 @@
       </w:hyperlink>
     </w:p>
     <w:p>
-      <w:proofErr w:type="spellStart"/>
-      <w:r>
-        <w:t>Bartik</w:t>
-      </w:r>
-      <w:proofErr w:type="spellEnd"/>
-      <w:r>
-        <w:t xml:space="preserve">, A. W., Bertrand, M., Cullen, Z., </w:t>
-      </w:r>
-      <w:proofErr w:type="spellStart"/>
-      <w:r>
-        <w:t>Glaeser</w:t>
-      </w:r>
-      <w:proofErr w:type="spellEnd"/>
-      <w:r>
-        <w:t xml:space="preserve">, E. L., Luca, M., and Stanton, C. (2020). </w:t>
+      <w:r>
+        <w:t xml:space="preserve">Bartik, A. W., Bertrand, M., Cullen, Z., Glaeser, E. L., Luca, M., and Stanton, C. (2020). </w:t>
       </w:r>
       <w:r>
         <w:t>The impact of COVID-19 on small business outcomes and expectations</w:t>
@@ -7672,19 +7616,15 @@
       <w:r>
         <w:t xml:space="preserve">, A., </w:t>
       </w:r>
-      <w:proofErr w:type="spellStart"/>
       <w:r>
         <w:t>Décary-Hétu</w:t>
       </w:r>
-      <w:proofErr w:type="spellEnd"/>
       <w:r>
         <w:t xml:space="preserve">, D., and </w:t>
       </w:r>
-      <w:proofErr w:type="spellStart"/>
       <w:r>
         <w:t>Giommoni</w:t>
       </w:r>
-      <w:proofErr w:type="spellEnd"/>
       <w:r>
         <w:t xml:space="preserve">, L. (2020). </w:t>
       </w:r>
@@ -7702,13 +7642,7 @@
         <w:t>International Journal of Drug Policy</w:t>
       </w:r>
       <w:r>
-        <w:t xml:space="preserve">, </w:t>
-      </w:r>
-      <w:r>
-        <w:t>83, 102870</w:t>
-      </w:r>
-      <w:r>
-        <w:t xml:space="preserve">. </w:t>
+        <w:t xml:space="preserve">, 83, 102870. </w:t>
       </w:r>
       <w:hyperlink r:id="rId19" w:history="1">
         <w:r>
@@ -7745,13 +7679,8 @@
         <w:t>, S., and</w:t>
       </w:r>
       <w:r>
-        <w:t xml:space="preserve"> Díaz-</w:t>
-      </w:r>
-      <w:proofErr w:type="spellStart"/>
-      <w:r>
-        <w:t>Castaño</w:t>
-      </w:r>
-      <w:proofErr w:type="spellEnd"/>
+        <w:t xml:space="preserve"> Díaz-Castaño</w:t>
+      </w:r>
       <w:r>
         <w:t>, N.</w:t>
       </w:r>
@@ -7849,22 +7778,15 @@
       </w:hyperlink>
     </w:p>
     <w:p>
-      <w:proofErr w:type="spellStart"/>
-      <w:r>
-        <w:t>Czymara</w:t>
-      </w:r>
-      <w:proofErr w:type="spellEnd"/>
-      <w:r>
-        <w:t xml:space="preserve">, </w:t>
+      <w:r>
+        <w:t xml:space="preserve">Czymara, </w:t>
       </w:r>
       <w:r>
         <w:t xml:space="preserve">C. S., </w:t>
       </w:r>
-      <w:proofErr w:type="spellStart"/>
       <w:r>
         <w:t>Langenkamp</w:t>
       </w:r>
-      <w:proofErr w:type="spellEnd"/>
       <w:r>
         <w:t>, A.,</w:t>
       </w:r>
@@ -7928,24 +7850,13 @@
     </w:p>
     <w:p>
       <w:r>
-        <w:t xml:space="preserve">Halford, E., Dixon, A., Farrell, G., </w:t>
-      </w:r>
-      <w:proofErr w:type="spellStart"/>
-      <w:r>
-        <w:t>Malleson</w:t>
-      </w:r>
-      <w:proofErr w:type="spellEnd"/>
-      <w:r>
-        <w:t xml:space="preserve">, N., and Tilley, N. (2020). </w:t>
-      </w:r>
-      <w:r>
-        <w:t xml:space="preserve">Crime and coronavirus: </w:t>
-      </w:r>
-      <w:r>
-        <w:t>S</w:t>
-      </w:r>
-      <w:r>
-        <w:t>ocial distancing, lockdown, and the mobility elasticity of crime</w:t>
+        <w:t>Fei, G., Li, X., Sun, Q., Qian, Y., S</w:t>
+      </w:r>
+      <w:r>
+        <w:t xml:space="preserve">tallones, L., Xiang, H., and Zhang, X. (2020). </w:t>
+      </w:r>
+      <w:r>
+        <w:t>Effectiveness of implementing the criminal administrative punishment law of drunk driving in China: An interrupted time series analysis, 2004-2017</w:t>
       </w:r>
       <w:r>
         <w:t xml:space="preserve">. </w:t>
@@ -7955,12 +7866,53 @@
           <w:i/>
           <w:iCs/>
         </w:rPr>
+        <w:t>Accident Analysis &amp; Prevention</w:t>
+      </w:r>
+      <w:r>
+        <w:t xml:space="preserve">, </w:t>
+      </w:r>
+      <w:r>
+        <w:t>144, 105670</w:t>
+      </w:r>
+      <w:r>
+        <w:t xml:space="preserve">. </w:t>
+      </w:r>
+      <w:hyperlink r:id="rId23" w:history="1">
+        <w:r>
+          <w:rPr>
+            <w:rStyle w:val="Hyperlink"/>
+          </w:rPr>
+          <w:t>https://doi.org/10.1016/j.aap.2020.105670</w:t>
+        </w:r>
+      </w:hyperlink>
+    </w:p>
+    <w:p>
+      <w:r>
+        <w:t xml:space="preserve">Halford, E., Dixon, A., Farrell, G., Malleson, N., and Tilley, N. (2020). </w:t>
+      </w:r>
+      <w:r>
+        <w:t xml:space="preserve">Crime and coronavirus: </w:t>
+      </w:r>
+      <w:r>
+        <w:t>S</w:t>
+      </w:r>
+      <w:r>
+        <w:t>ocial distancing, lockdown, and the mobility elasticity of crime</w:t>
+      </w:r>
+      <w:r>
+        <w:t xml:space="preserve">. </w:t>
+      </w:r>
+      <w:r>
+        <w:rPr>
+          <w:i/>
+          <w:iCs/>
+        </w:rPr>
         <w:t>Crime Science</w:t>
       </w:r>
       <w:r>
         <w:t xml:space="preserve">, 9, 11. </w:t>
       </w:r>
-      <w:hyperlink r:id="rId23" w:history="1">
+      <w:hyperlink r:id="rId24" w:history="1">
         <w:r>
           <w:rPr>
             <w:rStyle w:val="Hyperlink"/>
@@ -7971,33 +7923,141 @@
     </w:p>
     <w:p>
       <w:r>
-        <w:t>Kemp, S., Buil-Gil, D., Moneva, A., Mir</w:t>
-      </w:r>
-      <w:r>
-        <w:t>ó</w:t>
-      </w:r>
-      <w:r>
-        <w:t>-Llinares, F., and Díaz-</w:t>
-      </w:r>
-      <w:proofErr w:type="spellStart"/>
-      <w:r>
-        <w:t>Castaño</w:t>
-      </w:r>
-      <w:proofErr w:type="spellEnd"/>
-      <w:r>
-        <w:t xml:space="preserve">, N. (2021). Empty streets, busy internet: A time-series analysis of cybercrime and fraud trends during COVID-19. </w:t>
+        <w:t>Humphreys</w:t>
+      </w:r>
+      <w:r>
+        <w:t xml:space="preserve">, D. K., </w:t>
+      </w:r>
+      <w:r>
+        <w:t>Eisner,</w:t>
+      </w:r>
+      <w:r>
+        <w:t xml:space="preserve"> M. P., and </w:t>
+      </w:r>
+      <w:r>
+        <w:t>Wiebe</w:t>
+      </w:r>
+      <w:r>
+        <w:t xml:space="preserve">, D. J. (2013). </w:t>
+      </w:r>
+      <w:r>
+        <w:t xml:space="preserve">Evaluating the </w:t>
+      </w:r>
+      <w:r>
+        <w:t>i</w:t>
+      </w:r>
+      <w:r>
+        <w:t xml:space="preserve">mpact of </w:t>
+      </w:r>
+      <w:r>
+        <w:t>f</w:t>
+      </w:r>
+      <w:r>
+        <w:t xml:space="preserve">lexible </w:t>
+      </w:r>
+      <w:r>
+        <w:t>a</w:t>
+      </w:r>
+      <w:r>
+        <w:t xml:space="preserve">lcohol </w:t>
+      </w:r>
+      <w:r>
+        <w:t>t</w:t>
+      </w:r>
+      <w:r>
+        <w:t xml:space="preserve">rading </w:t>
+      </w:r>
+      <w:r>
+        <w:t>h</w:t>
+      </w:r>
+      <w:r>
+        <w:t xml:space="preserve">ours on </w:t>
+      </w:r>
+      <w:r>
+        <w:t>v</w:t>
+      </w:r>
+      <w:r>
+        <w:t xml:space="preserve">iolence: An </w:t>
+      </w:r>
+      <w:r>
+        <w:t>i</w:t>
+      </w:r>
+      <w:r>
+        <w:t xml:space="preserve">nterrupted </w:t>
+      </w:r>
+      <w:r>
+        <w:t>t</w:t>
+      </w:r>
+      <w:r>
+        <w:t xml:space="preserve">ime </w:t>
+      </w:r>
+      <w:r>
+        <w:t>s</w:t>
+      </w:r>
+      <w:r>
+        <w:t xml:space="preserve">eries </w:t>
+      </w:r>
+      <w:r>
+        <w:t>a</w:t>
+      </w:r>
+      <w:r>
+        <w:t>nalysis</w:t>
+      </w:r>
+      <w:r>
+        <w:t>.</w:t>
+      </w:r>
+      <w:r>
+        <w:t xml:space="preserve"> </w:t>
       </w:r>
       <w:r>
         <w:rPr>
           <w:i/>
           <w:iCs/>
         </w:rPr>
+        <w:t>PLoS ONE</w:t>
+      </w:r>
+      <w:r>
+        <w:t>,</w:t>
+      </w:r>
+      <w:r>
+        <w:t xml:space="preserve"> 8(2)</w:t>
+      </w:r>
+      <w:r>
+        <w:t>,</w:t>
+      </w:r>
+      <w:r>
+        <w:t xml:space="preserve"> e55581. </w:t>
+      </w:r>
+      <w:hyperlink r:id="rId25" w:history="1">
+        <w:r>
+          <w:rPr>
+            <w:rStyle w:val="Hyperlink"/>
+          </w:rPr>
+          <w:t>https://doi.org/10.1371/journal.pone.0055581</w:t>
+        </w:r>
+      </w:hyperlink>
+    </w:p>
+    <w:p>
+      <w:r>
+        <w:t>Kemp, S., Buil-Gil, D., Moneva, A., Mir</w:t>
+      </w:r>
+      <w:r>
+        <w:t>ó</w:t>
+      </w:r>
+      <w:r>
+        <w:t xml:space="preserve">-Llinares, F., and Díaz-Castaño, N. (2021). Empty streets, busy internet: A time-series analysis of cybercrime and fraud trends during COVID-19. </w:t>
+      </w:r>
+      <w:r>
+        <w:rPr>
+          <w:i/>
+          <w:iCs/>
+        </w:rPr>
         <w:t>Journal of Contemporary Criminal Justice</w:t>
       </w:r>
       <w:r>
         <w:t xml:space="preserve">. </w:t>
       </w:r>
-      <w:hyperlink r:id="rId24" w:history="1">
+      <w:hyperlink r:id="rId26" w:history="1">
         <w:r>
           <w:rPr>
             <w:rStyle w:val="Hyperlink"/>
@@ -8007,13 +8067,8 @@
       </w:hyperlink>
     </w:p>
     <w:p>
-      <w:proofErr w:type="spellStart"/>
-      <w:r>
-        <w:t>Krendl</w:t>
-      </w:r>
-      <w:proofErr w:type="spellEnd"/>
-      <w:r>
-        <w:t xml:space="preserve">, </w:t>
+      <w:r>
+        <w:t xml:space="preserve">Krendl, </w:t>
       </w:r>
       <w:r>
         <w:t>A. C.</w:t>
@@ -8139,7 +8194,7 @@
       <w:r>
         <w:t xml:space="preserve"> </w:t>
       </w:r>
-      <w:hyperlink r:id="rId25" w:history="1">
+      <w:hyperlink r:id="rId27" w:history="1">
         <w:r>
           <w:rPr>
             <w:rStyle w:val="Hyperlink"/>
@@ -8150,6 +8205,7 @@
     </w:p>
     <w:p>
       <w:r>
+        <w:lastRenderedPageBreak/>
         <w:t>Langton, S., Dixon, A.</w:t>
       </w:r>
       <w:r>
@@ -8177,7 +8233,7 @@
       <w:r>
         <w:t xml:space="preserve"> 10, 6. </w:t>
       </w:r>
-      <w:hyperlink r:id="rId26" w:history="1">
+      <w:hyperlink r:id="rId28" w:history="1">
         <w:r>
           <w:rPr>
             <w:rStyle w:val="Hyperlink"/>
@@ -8188,37 +8244,22 @@
     </w:p>
     <w:p>
       <w:r>
-        <w:t xml:space="preserve">Mohler, G., </w:t>
-      </w:r>
-      <w:proofErr w:type="spellStart"/>
-      <w:r>
-        <w:t>Bertozzi</w:t>
-      </w:r>
-      <w:proofErr w:type="spellEnd"/>
-      <w:r>
-        <w:t>, A. L., Carter, J</w:t>
-      </w:r>
-      <w:r>
-        <w:t xml:space="preserve">., Short, M. B., Sledge, D., </w:t>
-      </w:r>
-      <w:proofErr w:type="spellStart"/>
-      <w:r>
-        <w:t>Tita</w:t>
-      </w:r>
-      <w:proofErr w:type="spellEnd"/>
-      <w:r>
-        <w:t xml:space="preserve">, G. E., Uchida, C. D., and </w:t>
-      </w:r>
-      <w:proofErr w:type="spellStart"/>
-      <w:r>
-        <w:t>Brantingham</w:t>
-      </w:r>
-      <w:proofErr w:type="spellEnd"/>
-      <w:r>
-        <w:t xml:space="preserve">, P. J. (2020). </w:t>
-      </w:r>
-      <w:r>
-        <w:t>Impact of social distancing during COVID-19 pandemic on crime in Los Angeles and Indianapolis</w:t>
+        <w:t xml:space="preserve">Martin, J., Cunliffe, J., </w:t>
+      </w:r>
+      <w:r>
+        <w:t>Décary-Hétu</w:t>
+      </w:r>
+      <w:r>
+        <w:t xml:space="preserve">, D., and Aldridge, J. (2018). </w:t>
+      </w:r>
+      <w:r>
+        <w:t xml:space="preserve">Effect of restricting the legal supply of prescription opioids on buying through online illicit marketplaces: </w:t>
+      </w:r>
+      <w:r>
+        <w:t>I</w:t>
+      </w:r>
+      <w:r>
+        <w:t>nterrupted time series analysis</w:t>
       </w:r>
       <w:r>
         <w:t xml:space="preserve">. </w:t>
@@ -8228,6 +8269,50 @@
           <w:i/>
           <w:iCs/>
         </w:rPr>
+        <w:t>The BMJ</w:t>
+      </w:r>
+      <w:r>
+        <w:t xml:space="preserve">, </w:t>
+      </w:r>
+      <w:r>
+        <w:t>361</w:t>
+      </w:r>
+      <w:r>
+        <w:t xml:space="preserve">, </w:t>
+      </w:r>
+      <w:r>
+        <w:t>k2270</w:t>
+      </w:r>
+      <w:r>
+        <w:t xml:space="preserve">. </w:t>
+      </w:r>
+      <w:hyperlink r:id="rId29" w:history="1">
+        <w:r>
+          <w:rPr>
+            <w:rStyle w:val="Hyperlink"/>
+          </w:rPr>
+          <w:t>http://doi.org/10.1136/bmj.k2270</w:t>
+        </w:r>
+      </w:hyperlink>
+    </w:p>
+    <w:p>
+      <w:r>
+        <w:t>Mohler, G., Bertozzi, A. L., Carter, J</w:t>
+      </w:r>
+      <w:r>
+        <w:t xml:space="preserve">., Short, M. B., Sledge, D., Tita, G. E., Uchida, C. D., and Brantingham, P. J. (2020). </w:t>
+      </w:r>
+      <w:r>
+        <w:t>Impact of social distancing during COVID-19 pandemic on crime in Los Angeles and Indianapolis</w:t>
+      </w:r>
+      <w:r>
+        <w:t xml:space="preserve">. </w:t>
+      </w:r>
+      <w:r>
+        <w:rPr>
+          <w:i/>
+          <w:iCs/>
+        </w:rPr>
         <w:t>Journal of Criminal Justice</w:t>
       </w:r>
       <w:r>
@@ -8239,7 +8324,7 @@
       <w:r>
         <w:t xml:space="preserve">. </w:t>
       </w:r>
-      <w:hyperlink r:id="rId27" w:history="1">
+      <w:hyperlink r:id="rId30" w:history="1">
         <w:r>
           <w:rPr>
             <w:rStyle w:val="Hyperlink"/>
@@ -8249,316 +8334,221 @@
       </w:hyperlink>
     </w:p>
     <w:p>
-      <w:proofErr w:type="spellStart"/>
-      <w:r>
-        <w:t>Nivette</w:t>
-      </w:r>
-      <w:proofErr w:type="spellEnd"/>
+      <w:r>
+        <w:t xml:space="preserve">Nivette, </w:t>
+      </w:r>
+      <w:r>
+        <w:t>A. E.,</w:t>
+      </w:r>
+      <w:r>
+        <w:t xml:space="preserve"> Zahnow, </w:t>
+      </w:r>
+      <w:r>
+        <w:t>R.,</w:t>
+      </w:r>
+      <w:r>
+        <w:t xml:space="preserve"> Aguilar,</w:t>
+      </w:r>
+      <w:r>
+        <w:t xml:space="preserve"> R., </w:t>
+      </w:r>
+      <w:r>
+        <w:t xml:space="preserve">Ahven, </w:t>
+      </w:r>
+      <w:r>
+        <w:t>A.,</w:t>
+      </w:r>
+      <w:r>
+        <w:t xml:space="preserve"> Amram, </w:t>
+      </w:r>
+      <w:r>
+        <w:t xml:space="preserve">S., </w:t>
+      </w:r>
+      <w:r>
+        <w:t xml:space="preserve">Ariel, </w:t>
+      </w:r>
+      <w:r>
+        <w:t xml:space="preserve">B., </w:t>
+      </w:r>
+      <w:r>
+        <w:t xml:space="preserve">Arosemena Burbano, </w:t>
+      </w:r>
+      <w:r>
+        <w:t xml:space="preserve">M. J., </w:t>
+      </w:r>
+      <w:r>
+        <w:t>Astolfi,</w:t>
+      </w:r>
+      <w:r>
+        <w:t xml:space="preserve"> R., </w:t>
+      </w:r>
+      <w:r>
+        <w:t xml:space="preserve">Baier, </w:t>
+      </w:r>
+      <w:r>
+        <w:t xml:space="preserve">D., </w:t>
+      </w:r>
+      <w:r>
+        <w:t xml:space="preserve">Bark, </w:t>
+      </w:r>
+      <w:r>
+        <w:t xml:space="preserve">H., </w:t>
+      </w:r>
+      <w:r>
+        <w:t xml:space="preserve">Beijers, </w:t>
+      </w:r>
+      <w:r>
+        <w:t xml:space="preserve">J. E. H., </w:t>
+      </w:r>
+      <w:r>
+        <w:t xml:space="preserve">Bergman, </w:t>
+      </w:r>
+      <w:r>
+        <w:t xml:space="preserve">M., </w:t>
+      </w:r>
+      <w:r>
+        <w:t xml:space="preserve">Breetzke, </w:t>
+      </w:r>
+      <w:r>
+        <w:t xml:space="preserve">G., </w:t>
+      </w:r>
+      <w:r>
+        <w:t xml:space="preserve">Concha-Eastman, </w:t>
+      </w:r>
+      <w:r>
+        <w:t xml:space="preserve">I. A., </w:t>
+      </w:r>
+      <w:r>
+        <w:t xml:space="preserve">Curtis-Ham, </w:t>
+      </w:r>
+      <w:r>
+        <w:t xml:space="preserve">S., </w:t>
+      </w:r>
+      <w:r>
+        <w:t xml:space="preserve">Davenport, </w:t>
+      </w:r>
+      <w:r>
+        <w:t xml:space="preserve">R., </w:t>
+      </w:r>
+      <w:r>
+        <w:t xml:space="preserve">Díaz, </w:t>
+      </w:r>
+      <w:r>
+        <w:t xml:space="preserve">C., </w:t>
+      </w:r>
+      <w:r>
+        <w:t xml:space="preserve">Fleitas, </w:t>
+      </w:r>
+      <w:r>
+        <w:t xml:space="preserve">D., </w:t>
+      </w:r>
+      <w:r>
+        <w:t xml:space="preserve">Gerell, </w:t>
+      </w:r>
+      <w:r>
+        <w:t xml:space="preserve">M., </w:t>
+      </w:r>
+      <w:r>
+        <w:t>Jang,</w:t>
+      </w:r>
+      <w:r>
+        <w:t xml:space="preserve"> K., </w:t>
+      </w:r>
+      <w:r>
+        <w:t xml:space="preserve">Kääriäinen, </w:t>
+      </w:r>
+      <w:r>
+        <w:t xml:space="preserve">J., </w:t>
+      </w:r>
+      <w:r>
+        <w:t xml:space="preserve">Lappi-Seppälä, </w:t>
+      </w:r>
+      <w:r>
+        <w:t xml:space="preserve">T., </w:t>
+      </w:r>
+      <w:r>
+        <w:t xml:space="preserve">Lim, </w:t>
+      </w:r>
+      <w:r>
+        <w:t>W.,</w:t>
+      </w:r>
+      <w:r>
+        <w:t xml:space="preserve"> </w:t>
+      </w:r>
+      <w:r>
+        <w:t xml:space="preserve">Loureiro Revilla, </w:t>
+      </w:r>
+      <w:r>
+        <w:t xml:space="preserve">R., </w:t>
+      </w:r>
+      <w:r>
+        <w:t xml:space="preserve">Mazerolle, </w:t>
+      </w:r>
+      <w:r>
+        <w:t>L.,</w:t>
+      </w:r>
+      <w:r>
+        <w:t xml:space="preserve"> </w:t>
+      </w:r>
+      <w:r>
+        <w:t xml:space="preserve">Meško, </w:t>
+      </w:r>
+      <w:r>
+        <w:t xml:space="preserve">G., </w:t>
+      </w:r>
+      <w:r>
+        <w:t xml:space="preserve">Pereda, </w:t>
+      </w:r>
+      <w:r>
+        <w:t>N.,</w:t>
+      </w:r>
+      <w:r>
+        <w:t xml:space="preserve"> </w:t>
+      </w:r>
+      <w:r>
+        <w:t xml:space="preserve">Peres, </w:t>
+      </w:r>
+      <w:r>
+        <w:t>M. F. T.</w:t>
+      </w:r>
       <w:r>
         <w:t xml:space="preserve">, </w:t>
       </w:r>
       <w:r>
-        <w:t>A. E.,</w:t>
-      </w:r>
-      <w:r>
-        <w:t xml:space="preserve"> </w:t>
-      </w:r>
-      <w:proofErr w:type="spellStart"/>
-      <w:r>
-        <w:t>Zahnow</w:t>
-      </w:r>
-      <w:proofErr w:type="spellEnd"/>
-      <w:r>
-        <w:t xml:space="preserve">, </w:t>
-      </w:r>
-      <w:r>
-        <w:t>R.,</w:t>
-      </w:r>
-      <w:r>
-        <w:t xml:space="preserve"> Aguilar,</w:t>
-      </w:r>
-      <w:r>
-        <w:t xml:space="preserve"> R., </w:t>
-      </w:r>
-      <w:proofErr w:type="spellStart"/>
-      <w:r>
-        <w:t>Ahven</w:t>
-      </w:r>
-      <w:proofErr w:type="spellEnd"/>
-      <w:r>
-        <w:t xml:space="preserve">, </w:t>
-      </w:r>
-      <w:r>
-        <w:t>A.,</w:t>
-      </w:r>
-      <w:r>
-        <w:t xml:space="preserve"> Amram, </w:t>
-      </w:r>
-      <w:r>
-        <w:t xml:space="preserve">S., </w:t>
-      </w:r>
-      <w:r>
-        <w:t xml:space="preserve">Ariel, </w:t>
-      </w:r>
-      <w:r>
-        <w:t xml:space="preserve">B., </w:t>
-      </w:r>
-      <w:proofErr w:type="spellStart"/>
-      <w:r>
-        <w:t>Arosemena</w:t>
-      </w:r>
-      <w:proofErr w:type="spellEnd"/>
-      <w:r>
-        <w:t xml:space="preserve"> </w:t>
-      </w:r>
-      <w:proofErr w:type="spellStart"/>
-      <w:r>
-        <w:t>Burbano</w:t>
-      </w:r>
-      <w:proofErr w:type="spellEnd"/>
-      <w:r>
-        <w:t xml:space="preserve">, </w:t>
-      </w:r>
-      <w:r>
-        <w:t xml:space="preserve">M. J., </w:t>
-      </w:r>
-      <w:proofErr w:type="spellStart"/>
-      <w:r>
-        <w:t>Astolfi</w:t>
-      </w:r>
-      <w:proofErr w:type="spellEnd"/>
-      <w:r>
-        <w:t>,</w:t>
-      </w:r>
-      <w:r>
-        <w:t xml:space="preserve"> R., </w:t>
-      </w:r>
-      <w:r>
-        <w:t xml:space="preserve">Baier, </w:t>
-      </w:r>
-      <w:r>
-        <w:t xml:space="preserve">D., </w:t>
-      </w:r>
-      <w:r>
-        <w:t xml:space="preserve">Bark, </w:t>
-      </w:r>
-      <w:r>
-        <w:t xml:space="preserve">H., </w:t>
-      </w:r>
-      <w:proofErr w:type="spellStart"/>
-      <w:r>
-        <w:t>Beijers</w:t>
-      </w:r>
-      <w:proofErr w:type="spellEnd"/>
-      <w:r>
-        <w:t xml:space="preserve">, </w:t>
-      </w:r>
-      <w:r>
-        <w:t xml:space="preserve">J. E. H., </w:t>
-      </w:r>
-      <w:r>
-        <w:t xml:space="preserve">Bergman, </w:t>
-      </w:r>
-      <w:r>
-        <w:t xml:space="preserve">M., </w:t>
-      </w:r>
-      <w:proofErr w:type="spellStart"/>
-      <w:r>
-        <w:t>Breetzke</w:t>
-      </w:r>
-      <w:proofErr w:type="spellEnd"/>
-      <w:r>
-        <w:t xml:space="preserve">, </w:t>
-      </w:r>
-      <w:r>
-        <w:t xml:space="preserve">G., </w:t>
-      </w:r>
-      <w:r>
-        <w:t xml:space="preserve">Concha-Eastman, </w:t>
-      </w:r>
-      <w:r>
-        <w:t xml:space="preserve">I. A., </w:t>
-      </w:r>
-      <w:r>
-        <w:lastRenderedPageBreak/>
-        <w:t xml:space="preserve">Curtis-Ham, </w:t>
-      </w:r>
-      <w:r>
-        <w:t xml:space="preserve">S., </w:t>
-      </w:r>
-      <w:r>
-        <w:t xml:space="preserve">Davenport, </w:t>
+        <w:t xml:space="preserve">Poblete-Cazenave, </w:t>
       </w:r>
       <w:r>
         <w:t xml:space="preserve">R., </w:t>
       </w:r>
       <w:r>
-        <w:t xml:space="preserve">Díaz, </w:t>
-      </w:r>
-      <w:r>
-        <w:t xml:space="preserve">C., </w:t>
-      </w:r>
-      <w:proofErr w:type="spellStart"/>
-      <w:r>
-        <w:t>Fleitas</w:t>
-      </w:r>
-      <w:proofErr w:type="spellEnd"/>
-      <w:r>
-        <w:t xml:space="preserve">, </w:t>
-      </w:r>
-      <w:r>
-        <w:t xml:space="preserve">D., </w:t>
-      </w:r>
-      <w:proofErr w:type="spellStart"/>
-      <w:r>
-        <w:t>Gerell</w:t>
-      </w:r>
-      <w:proofErr w:type="spellEnd"/>
-      <w:r>
-        <w:t xml:space="preserve">, </w:t>
-      </w:r>
-      <w:r>
-        <w:t xml:space="preserve">M., </w:t>
-      </w:r>
-      <w:r>
-        <w:t>Jang,</w:t>
-      </w:r>
-      <w:r>
-        <w:t xml:space="preserve"> K., </w:t>
-      </w:r>
-      <w:proofErr w:type="spellStart"/>
-      <w:r>
-        <w:t>Kääriäinen</w:t>
-      </w:r>
-      <w:proofErr w:type="spellEnd"/>
-      <w:r>
-        <w:t xml:space="preserve">, </w:t>
+        <w:t xml:space="preserve">Rose, S., </w:t>
+      </w:r>
+      <w:r>
+        <w:t xml:space="preserve">Svensson, </w:t>
+      </w:r>
+      <w:r>
+        <w:t xml:space="preserve">R., </w:t>
+      </w:r>
+      <w:r>
+        <w:t xml:space="preserve">Trajtenberg, </w:t>
+      </w:r>
+      <w:r>
+        <w:t xml:space="preserve">N., </w:t>
+      </w:r>
+      <w:r>
+        <w:t xml:space="preserve">van der Lippe, </w:t>
+      </w:r>
+      <w:r>
+        <w:t xml:space="preserve">T., </w:t>
+      </w:r>
+      <w:r>
+        <w:t xml:space="preserve">Veldkamp, </w:t>
       </w:r>
       <w:r>
         <w:t xml:space="preserve">J., </w:t>
       </w:r>
-      <w:proofErr w:type="spellStart"/>
-      <w:r>
-        <w:t>Lappi-Seppälä</w:t>
-      </w:r>
-      <w:proofErr w:type="spellEnd"/>
-      <w:r>
-        <w:t xml:space="preserve">, </w:t>
-      </w:r>
-      <w:r>
-        <w:t xml:space="preserve">T., </w:t>
-      </w:r>
-      <w:r>
-        <w:t xml:space="preserve">Lim, </w:t>
-      </w:r>
-      <w:r>
-        <w:t>W.,</w:t>
-      </w:r>
-      <w:r>
-        <w:t xml:space="preserve"> </w:t>
-      </w:r>
-      <w:r>
-        <w:t xml:space="preserve">Loureiro Revilla, </w:t>
-      </w:r>
-      <w:r>
-        <w:t xml:space="preserve">R., </w:t>
-      </w:r>
-      <w:r>
-        <w:t xml:space="preserve">Mazerolle, </w:t>
-      </w:r>
-      <w:r>
-        <w:t>L.,</w:t>
-      </w:r>
-      <w:r>
-        <w:t xml:space="preserve"> </w:t>
-      </w:r>
-      <w:proofErr w:type="spellStart"/>
-      <w:r>
-        <w:t>Meško</w:t>
-      </w:r>
-      <w:proofErr w:type="spellEnd"/>
-      <w:r>
-        <w:t xml:space="preserve">, </w:t>
-      </w:r>
-      <w:r>
-        <w:t xml:space="preserve">G., </w:t>
-      </w:r>
-      <w:r>
-        <w:t xml:space="preserve">Pereda, </w:t>
-      </w:r>
-      <w:r>
-        <w:t>N.,</w:t>
-      </w:r>
-      <w:r>
-        <w:t xml:space="preserve"> </w:t>
-      </w:r>
-      <w:r>
-        <w:t xml:space="preserve">Peres, </w:t>
-      </w:r>
-      <w:r>
-        <w:t>M. F. T.</w:t>
-      </w:r>
-      <w:r>
-        <w:t xml:space="preserve">, </w:t>
-      </w:r>
-      <w:r>
-        <w:t>Poblete-</w:t>
-      </w:r>
-      <w:proofErr w:type="spellStart"/>
-      <w:r>
-        <w:t>Cazenave</w:t>
-      </w:r>
-      <w:proofErr w:type="spellEnd"/>
-      <w:r>
-        <w:t xml:space="preserve">, </w:t>
-      </w:r>
-      <w:r>
-        <w:t xml:space="preserve">R., </w:t>
-      </w:r>
-      <w:r>
-        <w:t xml:space="preserve">Rose, S., </w:t>
-      </w:r>
-      <w:proofErr w:type="spellStart"/>
-      <w:r>
-        <w:t>Svensson</w:t>
-      </w:r>
-      <w:proofErr w:type="spellEnd"/>
-      <w:r>
-        <w:t xml:space="preserve">, </w:t>
-      </w:r>
-      <w:r>
-        <w:t xml:space="preserve">R., </w:t>
-      </w:r>
-      <w:r>
-        <w:t xml:space="preserve">Trajtenberg, </w:t>
-      </w:r>
-      <w:r>
-        <w:t xml:space="preserve">N., </w:t>
-      </w:r>
-      <w:r>
-        <w:t xml:space="preserve">van der Lippe, </w:t>
-      </w:r>
-      <w:r>
-        <w:t xml:space="preserve">T., </w:t>
-      </w:r>
-      <w:proofErr w:type="spellStart"/>
-      <w:r>
-        <w:t>Veldkamp</w:t>
-      </w:r>
-      <w:proofErr w:type="spellEnd"/>
-      <w:r>
-        <w:t xml:space="preserve">, </w:t>
-      </w:r>
-      <w:r>
-        <w:t xml:space="preserve">J., </w:t>
-      </w:r>
-      <w:proofErr w:type="spellStart"/>
-      <w:r>
-        <w:t>Vilalta</w:t>
-      </w:r>
-      <w:proofErr w:type="spellEnd"/>
-      <w:r>
-        <w:t xml:space="preserve"> Perdomo</w:t>
+      <w:r>
+        <w:t>Vilalta Perdomo</w:t>
       </w:r>
       <w:r>
         <w:t>, C. J.,</w:t>
@@ -8582,7 +8572,7 @@
       <w:r>
         <w:t xml:space="preserve">. </w:t>
       </w:r>
-      <w:hyperlink r:id="rId28" w:history="1">
+      <w:hyperlink r:id="rId31" w:history="1">
         <w:r>
           <w:rPr>
             <w:rStyle w:val="Hyperlink"/>
@@ -8660,7 +8650,7 @@
       <w:r>
         <w:t xml:space="preserve"> </w:t>
       </w:r>
-      <w:hyperlink r:id="rId29" w:history="1">
+      <w:hyperlink r:id="rId32" w:history="1">
         <w:r>
           <w:rPr>
             <w:rStyle w:val="Hyperlink"/>
@@ -8689,7 +8679,7 @@
       <w:r>
         <w:t xml:space="preserve">, 10, 7. </w:t>
       </w:r>
-      <w:hyperlink r:id="rId30" w:history="1">
+      <w:hyperlink r:id="rId33" w:history="1">
         <w:r>
           <w:rPr>
             <w:rStyle w:val="Hyperlink"/>
@@ -8700,18 +8690,10 @@
     </w:p>
     <w:p>
       <w:r>
-        <w:t xml:space="preserve">Piquero, A. R., Jennings, W. G., Jemison, E., </w:t>
-      </w:r>
-      <w:proofErr w:type="spellStart"/>
-      <w:r>
-        <w:t>K</w:t>
-      </w:r>
-      <w:r>
-        <w:t>aukinen</w:t>
-      </w:r>
-      <w:proofErr w:type="spellEnd"/>
-      <w:r>
-        <w:t xml:space="preserve">, C., and Knaul, F. M. (2021). </w:t>
+        <w:t>Piquero, A. R., Jennings, W. G., Jemison, E., K</w:t>
+      </w:r>
+      <w:r>
+        <w:t xml:space="preserve">aukinen, C., and Knaul, F. M. (2021). </w:t>
       </w:r>
       <w:r>
         <w:t>Domestic violence during the COVID-19 pandemic - Evidence from a systematic review and meta-analysis</w:t>
@@ -8735,7 +8717,7 @@
       <w:r>
         <w:t xml:space="preserve">. </w:t>
       </w:r>
-      <w:hyperlink r:id="rId31" w:history="1">
+      <w:hyperlink r:id="rId34" w:history="1">
         <w:r>
           <w:rPr>
             <w:rStyle w:val="Hyperlink"/>
@@ -8758,7 +8740,7 @@
       <w:r>
         <w:t xml:space="preserve">. Vienna: R Foundation for Statistical Computing. </w:t>
       </w:r>
-      <w:hyperlink r:id="rId32" w:history="1">
+      <w:hyperlink r:id="rId35" w:history="1">
         <w:r>
           <w:rPr>
             <w:rStyle w:val="Hyperlink"/>
@@ -8805,7 +8787,7 @@
       <w:r>
         <w:t xml:space="preserve">. </w:t>
       </w:r>
-      <w:hyperlink r:id="rId33" w:history="1">
+      <w:hyperlink r:id="rId36" w:history="1">
         <w:r>
           <w:rPr>
             <w:rStyle w:val="Hyperlink"/>
@@ -8815,24 +8797,16 @@
       </w:hyperlink>
     </w:p>
     <w:p>
-      <w:proofErr w:type="spellStart"/>
-      <w:r>
-        <w:t>Stechemesser</w:t>
-      </w:r>
-      <w:proofErr w:type="spellEnd"/>
-      <w:r>
-        <w:t>,</w:t>
-      </w:r>
-      <w:r>
-        <w:t xml:space="preserve"> A., Wenz, L., and </w:t>
-      </w:r>
-      <w:proofErr w:type="spellStart"/>
-      <w:r>
-        <w:t>Levermann</w:t>
-      </w:r>
-      <w:proofErr w:type="spellEnd"/>
-      <w:r>
-        <w:t>, A.</w:t>
+      <w:pPr>
+        <w:rPr>
+          <w:rStyle w:val="Hyperlink"/>
+        </w:rPr>
+      </w:pPr>
+      <w:r>
+        <w:t>Stechemesser,</w:t>
+      </w:r>
+      <w:r>
+        <w:t xml:space="preserve"> A., Wenz, L., and Levermann, A.</w:t>
       </w:r>
       <w:r>
         <w:t xml:space="preserve"> </w:t>
@@ -8906,7 +8880,6 @@
       <w:r>
         <w:t xml:space="preserve">. </w:t>
       </w:r>
-      <w:proofErr w:type="spellStart"/>
       <w:r>
         <w:rPr>
           <w:i/>
@@ -8914,7 +8887,6 @@
         </w:rPr>
         <w:t>EClinicalMedicine</w:t>
       </w:r>
-      <w:proofErr w:type="spellEnd"/>
       <w:r>
         <w:t xml:space="preserve">, 23, </w:t>
       </w:r>
@@ -8927,12 +8899,110 @@
       <w:r>
         <w:t xml:space="preserve"> </w:t>
       </w:r>
-      <w:hyperlink r:id="rId34" w:history="1">
+      <w:hyperlink r:id="rId37" w:history="1">
         <w:r>
           <w:rPr>
             <w:rStyle w:val="Hyperlink"/>
           </w:rPr>
           <w:t>https://doi.org/10.1016/j.eclinm.2020.100372</w:t>
+        </w:r>
+      </w:hyperlink>
+    </w:p>
+    <w:p>
+      <w:r>
+        <w:t>Steinbach,</w:t>
+      </w:r>
+      <w:r>
+        <w:t xml:space="preserve"> R., </w:t>
+      </w:r>
+      <w:r>
+        <w:t>Perkins,</w:t>
+      </w:r>
+      <w:r>
+        <w:t xml:space="preserve"> C., </w:t>
+      </w:r>
+      <w:r>
+        <w:t>Tompson,</w:t>
+      </w:r>
+      <w:r>
+        <w:t xml:space="preserve"> L., </w:t>
+      </w:r>
+      <w:r>
+        <w:t>Johnson</w:t>
+      </w:r>
+      <w:r>
+        <w:t>, S.,</w:t>
+      </w:r>
+      <w:r>
+        <w:t xml:space="preserve"> Armstrong,</w:t>
+      </w:r>
+      <w:r>
+        <w:t xml:space="preserve"> B.,</w:t>
+      </w:r>
+      <w:r>
+        <w:t xml:space="preserve"> Green,</w:t>
+      </w:r>
+      <w:r>
+        <w:t xml:space="preserve"> J.,</w:t>
+      </w:r>
+      <w:r>
+        <w:t xml:space="preserve"> Grundy,</w:t>
+      </w:r>
+      <w:r>
+        <w:t xml:space="preserve"> C.,</w:t>
+      </w:r>
+      <w:r>
+        <w:t xml:space="preserve"> Wilkinson,</w:t>
+      </w:r>
+      <w:r>
+        <w:t xml:space="preserve"> P., and </w:t>
+      </w:r>
+      <w:r>
+        <w:t>Edwards</w:t>
+      </w:r>
+      <w:r>
+        <w:t xml:space="preserve">, P. (2015). </w:t>
+      </w:r>
+      <w:r>
+        <w:t xml:space="preserve">The effect of reduced street lighting on road casualties and crime in England and Wales: </w:t>
+      </w:r>
+      <w:r>
+        <w:t>C</w:t>
+      </w:r>
+      <w:r>
+        <w:t>ontrolled interrupted time series analysis</w:t>
+      </w:r>
+      <w:r>
+        <w:t xml:space="preserve">. </w:t>
+      </w:r>
+      <w:r>
+        <w:rPr>
+          <w:i/>
+          <w:iCs/>
+        </w:rPr>
+        <w:t>Journal of Epidemiology and Community Health</w:t>
+      </w:r>
+      <w:r>
+        <w:t xml:space="preserve">, 69(11), </w:t>
+      </w:r>
+      <w:r>
+        <w:t>1118</w:t>
+      </w:r>
+      <w:r>
+        <w:t>-</w:t>
+      </w:r>
+      <w:r>
+        <w:t>1124</w:t>
+      </w:r>
+      <w:r>
+        <w:t xml:space="preserve">. </w:t>
+      </w:r>
+      <w:hyperlink r:id="rId38" w:history="1">
+        <w:r>
+          <w:rPr>
+            <w:rStyle w:val="Hyperlink"/>
+          </w:rPr>
+          <w:t>http://doi.org/10.1136/jech-2015-206012</w:t>
         </w:r>
       </w:hyperlink>
     </w:p>
@@ -8943,9 +9013,8 @@
     <w:p/>
     <w:p/>
     <w:p/>
-    <w:p/>
     <w:sectPr>
-      <w:footerReference w:type="default" r:id="rId35"/>
+      <w:footerReference w:type="default" r:id="rId39"/>
       <w:pgSz w:w="11906" w:h="16838"/>
       <w:pgMar w:top="1440" w:right="1440" w:bottom="1440" w:left="1440" w:header="708" w:footer="708" w:gutter="0"/>
       <w:cols w:space="708"/>

--- a/paper.docx
+++ b/paper.docx
@@ -71,8 +71,17 @@
           <w:sz w:val="36"/>
           <w:szCs w:val="36"/>
         </w:rPr>
-        <w:t>in Northern Ireland</w:t>
-      </w:r>
+        <w:t xml:space="preserve">in Northern </w:t>
+      </w:r>
+      <w:proofErr w:type="gramStart"/>
+      <w:r>
+        <w:rPr>
+          <w:sz w:val="36"/>
+          <w:szCs w:val="36"/>
+        </w:rPr>
+        <w:t>Ireland</w:t>
+      </w:r>
+      <w:proofErr w:type="gramEnd"/>
     </w:p>
     <w:p/>
     <w:p>
@@ -141,7 +150,15 @@
         <w:t>1</w:t>
       </w:r>
       <w:r>
-        <w:t>, Yongyu Zeng</w:t>
+        <w:t xml:space="preserve">, </w:t>
+      </w:r>
+      <w:proofErr w:type="spellStart"/>
+      <w:r>
+        <w:t>Yongyu</w:t>
+      </w:r>
+      <w:proofErr w:type="spellEnd"/>
+      <w:r>
+        <w:t xml:space="preserve"> Zeng</w:t>
       </w:r>
       <w:r>
         <w:rPr>
@@ -184,7 +201,23 @@
         <w:t>2</w:t>
       </w:r>
       <w:r>
-        <w:t>Department of Law, Pompeu Fabra University</w:t>
+        <w:t xml:space="preserve">Department of Law, </w:t>
+      </w:r>
+      <w:proofErr w:type="spellStart"/>
+      <w:r>
+        <w:t>Pompeu</w:t>
+      </w:r>
+      <w:proofErr w:type="spellEnd"/>
+      <w:r>
+        <w:t xml:space="preserve"> </w:t>
+      </w:r>
+      <w:proofErr w:type="spellStart"/>
+      <w:r>
+        <w:t>Fabra</w:t>
+      </w:r>
+      <w:proofErr w:type="spellEnd"/>
+      <w:r>
+        <w:t xml:space="preserve"> University</w:t>
       </w:r>
     </w:p>
     <w:p>
@@ -241,8 +274,13 @@
         <w:jc w:val="both"/>
       </w:pPr>
       <w:r>
-        <w:t>Guideline does not specify wordcount</w:t>
-      </w:r>
+        <w:t xml:space="preserve">Guideline does not specify </w:t>
+      </w:r>
+      <w:proofErr w:type="gramStart"/>
+      <w:r>
+        <w:t>wordcount</w:t>
+      </w:r>
+      <w:proofErr w:type="gramEnd"/>
     </w:p>
     <w:p>
       <w:pPr>
@@ -268,10 +306,24 @@
     </w:p>
     <w:p>
       <w:pPr>
+        <w:rPr>
+          <w:rFonts w:asciiTheme="majorHAnsi" w:eastAsiaTheme="majorEastAsia" w:hAnsiTheme="majorHAnsi" w:cstheme="majorBidi"/>
+          <w:color w:val="2F5496" w:themeColor="accent1" w:themeShade="BF"/>
+          <w:sz w:val="32"/>
+          <w:szCs w:val="32"/>
+        </w:rPr>
+      </w:pPr>
+      <w:r>
+        <w:br w:type="page"/>
+      </w:r>
+    </w:p>
+    <w:p>
+      <w:pPr>
         <w:pStyle w:val="Heading1"/>
         <w:jc w:val="both"/>
       </w:pPr>
       <w:r>
+        <w:lastRenderedPageBreak/>
         <w:t>1.</w:t>
       </w:r>
       <w:r>
@@ -354,8 +406,13 @@
       <w:r>
         <w:t>psychological wellbeing (</w:t>
       </w:r>
-      <w:r>
-        <w:t xml:space="preserve">Krendl and Perry, 2021; </w:t>
+      <w:proofErr w:type="spellStart"/>
+      <w:r>
+        <w:t>Krendl</w:t>
+      </w:r>
+      <w:proofErr w:type="spellEnd"/>
+      <w:r>
+        <w:t xml:space="preserve"> and Perry, 2021; </w:t>
       </w:r>
       <w:r>
         <w:t>Rajkumar</w:t>
@@ -367,7 +424,15 @@
         <w:t>), inequality (</w:t>
       </w:r>
       <w:r>
-        <w:t>Abedi et al., 2021; Czymara et al., 2021</w:t>
+        <w:t xml:space="preserve">Abedi et al., 2021; </w:t>
+      </w:r>
+      <w:proofErr w:type="spellStart"/>
+      <w:r>
+        <w:t>Czymara</w:t>
+      </w:r>
+      <w:proofErr w:type="spellEnd"/>
+      <w:r>
+        <w:t xml:space="preserve"> et al., 2021</w:t>
       </w:r>
       <w:r>
         <w:t xml:space="preserve">), </w:t>
@@ -384,8 +449,13 @@
       <w:r>
         <w:t xml:space="preserve"> (</w:t>
       </w:r>
-      <w:r>
-        <w:t>Bartik et al., 2020</w:t>
+      <w:proofErr w:type="spellStart"/>
+      <w:r>
+        <w:t>Bartik</w:t>
+      </w:r>
+      <w:proofErr w:type="spellEnd"/>
+      <w:r>
+        <w:t xml:space="preserve"> et al., 2020</w:t>
       </w:r>
       <w:r>
         <w:t xml:space="preserve">) and crime </w:t>
@@ -396,8 +466,13 @@
       <w:r>
         <w:t>(</w:t>
       </w:r>
-      <w:r>
-        <w:t>Nivette et al., 2021</w:t>
+      <w:proofErr w:type="spellStart"/>
+      <w:r>
+        <w:t>Nivette</w:t>
+      </w:r>
+      <w:proofErr w:type="spellEnd"/>
+      <w:r>
+        <w:t xml:space="preserve"> et al., 2021</w:t>
       </w:r>
       <w:r>
         <w:t>).</w:t>
@@ -408,7 +483,6 @@
         <w:jc w:val="both"/>
       </w:pPr>
       <w:r>
-        <w:lastRenderedPageBreak/>
         <w:t>Many researchers and public organisations observed</w:t>
       </w:r>
       <w:r>
@@ -459,8 +533,13 @@
       <w:r>
         <w:t>) and many other countries (</w:t>
       </w:r>
-      <w:r>
-        <w:t>Nivette et al., 2021</w:t>
+      <w:proofErr w:type="spellStart"/>
+      <w:r>
+        <w:t>Nivette</w:t>
+      </w:r>
+      <w:proofErr w:type="spellEnd"/>
+      <w:r>
+        <w:t xml:space="preserve"> et al., 2021</w:t>
       </w:r>
       <w:r>
         <w:t xml:space="preserve">). Simultaneously, others indicated that while street crimes decreased during the first months of the pandemic, other </w:t>
@@ -504,8 +583,13 @@
       <w:r>
         <w:t>, online hate speech (</w:t>
       </w:r>
-      <w:r>
-        <w:t xml:space="preserve">Stechemesser </w:t>
+      <w:proofErr w:type="spellStart"/>
+      <w:r>
+        <w:t>Stechemesser</w:t>
+      </w:r>
+      <w:proofErr w:type="spellEnd"/>
+      <w:r>
+        <w:t xml:space="preserve"> </w:t>
       </w:r>
       <w:r>
         <w:t>et al., 2020)</w:t>
@@ -513,8 +597,13 @@
       <w:r>
         <w:t xml:space="preserve"> and cyber-dependent crime (</w:t>
       </w:r>
-      <w:r>
-        <w:t>Buil-Gil et al., 2020</w:t>
+      <w:proofErr w:type="spellStart"/>
+      <w:r>
+        <w:t>Buil</w:t>
+      </w:r>
+      <w:proofErr w:type="spellEnd"/>
+      <w:r>
+        <w:t>-Gil et al., 2020</w:t>
       </w:r>
       <w:r>
         <w:t>)</w:t>
@@ -661,7 +750,13 @@
         <w:t>We will analyse this using i</w:t>
       </w:r>
       <w:r>
-        <w:t>nterrupted time series analysis and counterfactuals</w:t>
+        <w:t xml:space="preserve">nterrupted time series </w:t>
+      </w:r>
+      <w:r>
+        <w:t xml:space="preserve">(ITS) </w:t>
+      </w:r>
+      <w:r>
+        <w:t>analysis and counterfactuals</w:t>
       </w:r>
       <w:r>
         <w:t xml:space="preserve"> (McDowall et al., 2019).</w:t>
@@ -678,8 +773,13 @@
         <w:t>was</w:t>
       </w:r>
       <w:r>
-        <w:t xml:space="preserve"> similar to</w:t>
-      </w:r>
+        <w:t xml:space="preserve"> </w:t>
+      </w:r>
+      <w:proofErr w:type="gramStart"/>
+      <w:r>
+        <w:t>similar to</w:t>
+      </w:r>
+      <w:proofErr w:type="gramEnd"/>
       <w:r>
         <w:t xml:space="preserve"> that of</w:t>
       </w:r>
@@ -707,8 +807,13 @@
         </w:rPr>
         <w:t>th</w:t>
       </w:r>
-      <w:r>
-        <w:t xml:space="preserve"> 2020, and the number of cases rose steeply throughout March. In order to control the spread of the virus, the UK Government announced </w:t>
+      <w:proofErr w:type="gramStart"/>
+      <w:r>
+        <w:t xml:space="preserve"> 2020</w:t>
+      </w:r>
+      <w:proofErr w:type="gramEnd"/>
+      <w:r>
+        <w:t xml:space="preserve">, and the number of cases rose steeply throughout March. In order to control the spread of the virus, the UK Government announced </w:t>
       </w:r>
       <w:r>
         <w:t>the first</w:t>
@@ -738,10 +843,18 @@
         <w:t>,</w:t>
       </w:r>
       <w:r>
-        <w:t xml:space="preserve"> which came into force three days later</w:t>
-      </w:r>
-      <w:r>
-        <w:t xml:space="preserve"> on March 26</w:t>
+        <w:t xml:space="preserve"> which came into force three days </w:t>
+      </w:r>
+      <w:proofErr w:type="gramStart"/>
+      <w:r>
+        <w:t>later</w:t>
+      </w:r>
+      <w:r>
+        <w:t xml:space="preserve"> on</w:t>
+      </w:r>
+      <w:proofErr w:type="gramEnd"/>
+      <w:r>
+        <w:t xml:space="preserve"> March 26</w:t>
       </w:r>
       <w:r>
         <w:rPr>
@@ -830,6 +943,7 @@
         </w:rPr>
         <w:t>th</w:t>
       </w:r>
+      <w:proofErr w:type="gramStart"/>
       <w:r>
         <w:rPr>
           <w:vertAlign w:val="superscript"/>
@@ -839,6 +953,7 @@
       <w:r>
         <w:t>2020</w:t>
       </w:r>
+      <w:proofErr w:type="gramEnd"/>
       <w:r>
         <w:t xml:space="preserve">, which </w:t>
       </w:r>
@@ -945,7 +1060,11 @@
         <w:t xml:space="preserve"> leave home for medical </w:t>
       </w:r>
       <w:r>
-        <w:t xml:space="preserve">reasons, to buy food, exercise and </w:t>
+        <w:t xml:space="preserve">reasons, to </w:t>
+      </w:r>
+      <w:r>
+        <w:lastRenderedPageBreak/>
+        <w:t xml:space="preserve">buy food, exercise and </w:t>
       </w:r>
       <w:r>
         <w:t xml:space="preserve">go to work only in those cases in which work could not </w:t>
@@ -988,8 +1107,91 @@
     </w:p>
     <w:p>
       <w:pPr>
+        <w:pStyle w:val="Heading1"/>
         <w:jc w:val="both"/>
       </w:pPr>
+      <w:r>
+        <w:t xml:space="preserve">2. </w:t>
+      </w:r>
+      <w:r>
+        <w:t>Rapid social changes and crime: The COVID-19 case</w:t>
+      </w:r>
+    </w:p>
+    <w:p>
+      <w:pPr>
+        <w:jc w:val="both"/>
+      </w:pPr>
+      <w:r>
+        <w:t>Changes in mobility</w:t>
+      </w:r>
+    </w:p>
+    <w:p>
+      <w:pPr>
+        <w:jc w:val="both"/>
+      </w:pPr>
+      <w:r>
+        <w:t>Changes in street crime</w:t>
+      </w:r>
+    </w:p>
+    <w:p>
+      <w:pPr>
+        <w:jc w:val="both"/>
+      </w:pPr>
+      <w:r>
+        <w:t>Changes in cyber</w:t>
+      </w:r>
+    </w:p>
+    <w:p>
+      <w:pPr>
+        <w:ind w:firstLine="720"/>
+        <w:jc w:val="both"/>
+      </w:pPr>
+      <w:r>
+        <w:t>Increase in romance fraud suffered by young people in the UK (</w:t>
+      </w:r>
+      <w:proofErr w:type="spellStart"/>
+      <w:r>
+        <w:t>Buil</w:t>
+      </w:r>
+      <w:proofErr w:type="spellEnd"/>
+      <w:r>
+        <w:t>-Gil and Zeng, 2021)</w:t>
+      </w:r>
+    </w:p>
+    <w:p>
+      <w:pPr>
+        <w:ind w:firstLine="720"/>
+        <w:jc w:val="both"/>
+      </w:pPr>
+      <w:r>
+        <w:t xml:space="preserve">Reduction in successful deliveries of drugs bought in </w:t>
+      </w:r>
+      <w:proofErr w:type="spellStart"/>
+      <w:r>
+        <w:t>cryptomarkets</w:t>
+      </w:r>
+      <w:proofErr w:type="spellEnd"/>
+      <w:r>
+        <w:t xml:space="preserve"> (</w:t>
+      </w:r>
+      <w:r>
+        <w:t>Bergeron</w:t>
+      </w:r>
+      <w:r>
+        <w:t xml:space="preserve"> et al., 2020)</w:t>
+      </w:r>
+    </w:p>
+    <w:p>
+      <w:pPr>
+        <w:pStyle w:val="Heading1"/>
+        <w:jc w:val="both"/>
+      </w:pPr>
+      <w:r>
+        <w:t xml:space="preserve">3. </w:t>
+      </w:r>
+      <w:r>
+        <w:t>The present study</w:t>
+      </w:r>
     </w:p>
     <w:p>
       <w:pPr>
@@ -1002,84 +1204,6 @@
         <w:jc w:val="both"/>
       </w:pPr>
       <w:r>
-        <w:lastRenderedPageBreak/>
-        <w:t xml:space="preserve">2. </w:t>
-      </w:r>
-      <w:r>
-        <w:t>Rapid social changes and crime: The COVID-19 case</w:t>
-      </w:r>
-    </w:p>
-    <w:p>
-      <w:pPr>
-        <w:jc w:val="both"/>
-      </w:pPr>
-      <w:r>
-        <w:t>Changes in mobility</w:t>
-      </w:r>
-    </w:p>
-    <w:p>
-      <w:pPr>
-        <w:jc w:val="both"/>
-      </w:pPr>
-      <w:r>
-        <w:t>Changes in street crime</w:t>
-      </w:r>
-    </w:p>
-    <w:p>
-      <w:pPr>
-        <w:jc w:val="both"/>
-      </w:pPr>
-      <w:r>
-        <w:t>Changes in cyber</w:t>
-      </w:r>
-    </w:p>
-    <w:p>
-      <w:pPr>
-        <w:ind w:firstLine="720"/>
-        <w:jc w:val="both"/>
-      </w:pPr>
-      <w:r>
-        <w:t>Increase in romance fraud suffered by young people in the UK (Buil-Gil and Zeng, 2021)</w:t>
-      </w:r>
-    </w:p>
-    <w:p>
-      <w:pPr>
-        <w:ind w:firstLine="720"/>
-        <w:jc w:val="both"/>
-      </w:pPr>
-      <w:r>
-        <w:t>Reduction in successful deliveries of drugs bought in cryptomarkets (</w:t>
-      </w:r>
-      <w:r>
-        <w:t>Bergeron</w:t>
-      </w:r>
-      <w:r>
-        <w:t xml:space="preserve"> et al., 2020)</w:t>
-      </w:r>
-    </w:p>
-    <w:p>
-      <w:pPr>
-        <w:pStyle w:val="Heading1"/>
-        <w:jc w:val="both"/>
-      </w:pPr>
-      <w:r>
-        <w:t xml:space="preserve">3. </w:t>
-      </w:r>
-      <w:r>
-        <w:t>The present study</w:t>
-      </w:r>
-    </w:p>
-    <w:p>
-      <w:pPr>
-        <w:jc w:val="both"/>
-      </w:pPr>
-    </w:p>
-    <w:p>
-      <w:pPr>
-        <w:pStyle w:val="Heading1"/>
-        <w:jc w:val="both"/>
-      </w:pPr>
-      <w:r>
         <w:t xml:space="preserve">4. </w:t>
       </w:r>
       <w:r>
@@ -1109,7 +1233,10 @@
         <w:t>the Police Service of Northern Ireland between April 2015 and May 2021</w:t>
       </w:r>
       <w:r>
-        <w:t xml:space="preserve">, and published in the </w:t>
+        <w:t>. Crime data was accessed and downloaded from</w:t>
+      </w:r>
+      <w:r>
+        <w:t xml:space="preserve"> the </w:t>
       </w:r>
       <w:r>
         <w:t>crime open data portal</w:t>
@@ -1161,7 +1288,31 @@
         <w:t>the Police Service of Northern Ireland</w:t>
       </w:r>
       <w:r>
-        <w:t xml:space="preserve"> is the only police force in the UK to publish open access data for both offline and online offences, thus allowing us to analyse our research questions. More specifically, we will analyse the following types of crime:</w:t>
+        <w:t xml:space="preserve"> is the only police force in the UK t</w:t>
+      </w:r>
+      <w:r>
+        <w:t>hat</w:t>
+      </w:r>
+      <w:r>
+        <w:t xml:space="preserve"> publish</w:t>
+      </w:r>
+      <w:r>
+        <w:t>es</w:t>
+      </w:r>
+      <w:r>
+        <w:t xml:space="preserve"> open access </w:t>
+      </w:r>
+      <w:r>
+        <w:t xml:space="preserve">crime </w:t>
+      </w:r>
+      <w:r>
+        <w:t>data for both offline and online offences, thus allowing us to analyse our research questions. More specifically, we will analyse the following types of crime</w:t>
+      </w:r>
+      <w:r>
+        <w:t xml:space="preserve"> aggregated in months</w:t>
+      </w:r>
+      <w:r>
+        <w:t>:</w:t>
       </w:r>
     </w:p>
     <w:p>
@@ -1222,7 +1373,13 @@
         <w:jc w:val="both"/>
       </w:pPr>
       <w:r>
-        <w:t>Theft and robbery: including theft from person, bicycle theft, theft of vehicle and theft from vehicle, shoplifting, robbery, and all other theft.</w:t>
+        <w:t xml:space="preserve">Theft and robbery: including theft from person, bicycle theft, theft of </w:t>
+      </w:r>
+      <w:r>
+        <w:t xml:space="preserve">or from </w:t>
+      </w:r>
+      <w:r>
+        <w:t>vehicle, shoplifting, robbery, and all other theft.</w:t>
       </w:r>
     </w:p>
     <w:p>
@@ -1253,7 +1410,20 @@
         <w:t xml:space="preserve"> services that do not materialise</w:t>
       </w:r>
       <w:r>
-        <w:t xml:space="preserve">, for example fraud recovery scams, inheritance fraud, lender loan fraud, ‘419’ frauds or rental frauds), consumer fraud (for example, doorstep fraud, holiday fraud, electricity scam, bogus tradesmen fraud, ticket fraud or call centre fraud, but excluding online shopping fraud), investment and credit fraud (when </w:t>
+        <w:t>;</w:t>
+      </w:r>
+      <w:r>
+        <w:t xml:space="preserve"> for example</w:t>
+      </w:r>
+      <w:r>
+        <w:t>,</w:t>
+      </w:r>
+      <w:r>
+        <w:t xml:space="preserve"> fraud recovery scams, inheritance fraud, lender loan fraud, ‘419’ frauds or rental frauds), consumer fraud (for example, doorstep fraud, holiday fraud, electricity scam, bogus tradesmen fraud, ticket fraud or call centre fraud, but excluding online shopping fraud), </w:t>
+      </w:r>
+      <w:r>
+        <w:lastRenderedPageBreak/>
+        <w:t xml:space="preserve">investment and credit fraud (when </w:t>
       </w:r>
       <w:r>
         <w:t xml:space="preserve">criminals </w:t>
@@ -1265,21 +1435,40 @@
         <w:t xml:space="preserve"> to invest in schemes or products that are worthless</w:t>
       </w:r>
       <w:r>
-        <w:t>, for example Pyramid schemes, pension scams, hedge fund fraud, boiler room fraud or mandate fraud), other fraud (for example, fraud by abuse of trust, corporate employee fraud</w:t>
-      </w:r>
-      <w:r>
-        <w:t>, driving licence fraud, false accounting or business trading fraud), and cyber-enabled crime (crimes that can only take place online, such as hacking, denial of service attacks, and computer viruses)</w:t>
+        <w:t xml:space="preserve"> or criminals compromise </w:t>
+      </w:r>
+      <w:r>
+        <w:t>personal information from banking or credit</w:t>
+      </w:r>
+      <w:r>
+        <w:t>, for example Pyramid schemes, pension scams, hedge fund fraud, boiler room fraud</w:t>
+      </w:r>
+      <w:r>
+        <w:t>, credit card fraud</w:t>
+      </w:r>
+      <w:r>
+        <w:t xml:space="preserve"> or mandate fraud), other fraud (for example, fraud by abuse of trust, corporate employee fraud</w:t>
+      </w:r>
+      <w:r>
+        <w:t>, driving licence fraud, false accounting or business trading fraud), and cyber-enabled crime (crimes that can only take place online, such as hacking, denial of service attacks and computer viruses)</w:t>
+      </w:r>
+      <w:r>
+        <w:t>.</w:t>
       </w:r>
     </w:p>
     <w:p>
       <w:pPr>
         <w:jc w:val="both"/>
       </w:pPr>
-    </w:p>
-    <w:p>
-      <w:pPr>
-        <w:jc w:val="both"/>
-      </w:pPr>
+      <w:r>
+        <w:t xml:space="preserve">Thus, we will analyse a variety of crime types that may have affected in different ways by the mobility restrictions of the three COVID-19 lockdowns. Opportunities for violence offences and theft are found mostly in ‘public places’ and thus were likely to decrease during stay-at-home orders. While residential burglary opportunities may decrease due to the increase of ‘capable guardians’ at home, this may not be the case for non-residential burglaries. Some fraud types are clearly cyber-enabled, such as online shopping fraud, and thus their opportunities were likely to increase with the increased use of the internet, while other fraud categories may be committed online, be committed online but depend on offline events or be committed offline (for example, in the case of </w:t>
+      </w:r>
+      <w:r>
+        <w:t xml:space="preserve">consumer fraud, call centre fraud may be committed through telephone, ticket fraud is cyber-enabled but depends on concerts and sport events that were cancelled during the pandemic, and doorstep fraud is fully offline). Cyber-dependent crimes can only take place online. Moreover, while some of these crime types are typically highly seasonal and tend to increase during summer and decrease in winter (e.g., bicycle theft, criminal damage, violence) others are less affected by seasonality (e.g., shoplifting, online shopping fraud, burglary, drug trafficking), which will also enable us to foreground potential disruptions in seasonal </w:t>
+      </w:r>
+      <w:r>
+        <w:t>patterns.</w:t>
+      </w:r>
     </w:p>
     <w:p>
       <w:pPr>
@@ -1287,7 +1476,6 @@
         <w:jc w:val="both"/>
       </w:pPr>
       <w:r>
-        <w:lastRenderedPageBreak/>
         <w:t xml:space="preserve">4.2 </w:t>
       </w:r>
       <w:r>
@@ -1299,15 +1487,13 @@
         <w:jc w:val="both"/>
       </w:pPr>
       <w:r>
-        <w:t>Interrupted time series analysis and counterfactuals</w:t>
-      </w:r>
-    </w:p>
-    <w:p>
-      <w:pPr>
-        <w:jc w:val="both"/>
-      </w:pPr>
-      <w:r>
-        <w:t>ITS based on segmented linear regression</w:t>
+        <w:t xml:space="preserve">In order to analyse the immediate effect of each COVID-19 lockdown on crime, but also the medium-term changes in crime after each lockdown, we will utilise ITS analysis based on segmented linear regressions. The ITS model </w:t>
+      </w:r>
+      <w:r>
+        <w:t xml:space="preserve">used here </w:t>
+      </w:r>
+      <w:r>
+        <w:t>is given by:</w:t>
       </w:r>
     </w:p>
     <w:p>
@@ -1738,6 +1924,34 @@
       <w:pPr>
         <w:jc w:val="both"/>
       </w:pPr>
+      <w:r>
+        <w:t>where</w:t>
+      </w:r>
+      <m:oMath>
+        <m:r>
+          <w:rPr>
+            <w:rFonts w:ascii="Cambria Math" w:hAnsi="Cambria Math"/>
+          </w:rPr>
+          <m:t xml:space="preserve"> </m:t>
+        </m:r>
+        <m:r>
+          <w:rPr>
+            <w:rFonts w:ascii="Cambria Math" w:hAnsi="Cambria Math"/>
+          </w:rPr>
+          <m:t>Y</m:t>
+        </m:r>
+      </m:oMath>
+      <w:r>
+        <w:t xml:space="preserve"> is the value of crime </w:t>
+      </w:r>
+      <w:proofErr w:type="gramStart"/>
+      <w:r>
+        <w:t>in a given</w:t>
+      </w:r>
+      <w:proofErr w:type="gramEnd"/>
+      <w:r>
+        <w:t xml:space="preserve"> month, </w:t>
+      </w:r>
       <m:oMath>
         <m:r>
           <w:rPr>
@@ -1750,7 +1964,16 @@
         <w:t xml:space="preserve"> represents time</w:t>
       </w:r>
       <w:r>
-        <w:t xml:space="preserve"> in months</w:t>
+        <w:t xml:space="preserve"> </w:t>
+      </w:r>
+      <w:r>
+        <w:t xml:space="preserve">(in months) from 1 </w:t>
+      </w:r>
+      <w:r>
+        <w:t>(</w:t>
+      </w:r>
+      <w:r>
+        <w:t>to 74</w:t>
       </w:r>
       <w:r>
         <w:t xml:space="preserve">, </w:t>
@@ -1966,13 +2189,19 @@
         </m:sSub>
       </m:oMath>
       <w:r>
-        <w:t xml:space="preserve"> are </w:t>
+        <w:t xml:space="preserve"> </w:t>
+      </w:r>
+      <w:r>
+        <w:t>is</w:t>
+      </w:r>
+      <w:r>
+        <w:t xml:space="preserve"> </w:t>
       </w:r>
       <w:r>
         <w:t xml:space="preserve">the </w:t>
       </w:r>
       <w:r>
-        <w:t>number of months</w:t>
+        <w:t>time (months) past</w:t>
       </w:r>
       <w:r>
         <w:t xml:space="preserve"> since the first</w:t>
@@ -1989,13 +2218,26 @@
       <w:r>
         <w:t>lockdowns, respectively.</w:t>
       </w:r>
-    </w:p>
-    <w:p>
-      <w:pPr>
-        <w:jc w:val="both"/>
-      </w:pPr>
-      <w:r>
-        <w:t>Counterfactual predicted from</w:t>
+      <w:r>
+        <w:t xml:space="preserve"> This is a simple approach that can be used to </w:t>
+      </w:r>
+      <w:r>
+        <w:t>analyse</w:t>
+      </w:r>
+      <w:r>
+        <w:t xml:space="preserve"> the effect of lockdow</w:t>
+      </w:r>
+      <w:r>
+        <w:t>n</w:t>
+      </w:r>
+      <w:r>
+        <w:t>s on crime. In order to compare</w:t>
+      </w:r>
+      <w:r>
+        <w:t xml:space="preserve"> the observed </w:t>
+      </w:r>
+      <w:r>
+        <w:t>crime trends with the expected changes in crime if COVID-19 had not happened, we will calculate the ‘counterfactuals’ (i.e., the linear trend that crime had followed if lockdown restriction had not taken place). We will predict the ‘counterfactuals’ from:</w:t>
       </w:r>
     </w:p>
     <w:p>
@@ -2079,7 +2321,10 @@
         <w:jc w:val="both"/>
       </w:pPr>
       <w:r>
-        <w:t xml:space="preserve">With few examples (e.g., Fei et al., 2020; </w:t>
+        <w:t>With a very few examples</w:t>
+      </w:r>
+      <w:r>
+        <w:t xml:space="preserve"> (e.g., Fei et al., 2020; </w:t>
       </w:r>
       <w:r>
         <w:t>Humphreys</w:t>
@@ -2091,10 +2336,76 @@
         <w:t>Steinbach</w:t>
       </w:r>
       <w:r>
-        <w:t xml:space="preserve"> et al., 2015), this approach has not been widely applied in crime research</w:t>
-      </w:r>
-      <w:r>
-        <w:t>.</w:t>
+        <w:t xml:space="preserve"> et al., 2015), this approach </w:t>
+      </w:r>
+      <w:r>
+        <w:t xml:space="preserve">has been rarely applied in crime research, but its application is widespread in epidemiology, economics, education and other fields. </w:t>
+      </w:r>
+      <w:r>
+        <w:t xml:space="preserve">We present tables with the model results and illustrate these with visualisations in the following section. </w:t>
+      </w:r>
+      <w:r>
+        <w:t xml:space="preserve">While this a simple approach that enable obtaining </w:t>
+      </w:r>
+      <w:r>
+        <w:t xml:space="preserve">direct results to address our questions, it is not free of limitations. One of the main assumptions of the </w:t>
+      </w:r>
+      <w:r>
+        <w:t>ordinary least squares</w:t>
+      </w:r>
+      <w:r>
+        <w:t xml:space="preserve"> (OLS) estimation used here is that error terms are independent from one another, but this may be highly problematic in time-series analysis when the score of </w:t>
+      </w:r>
+      <m:oMath>
+        <m:r>
+          <w:rPr>
+            <w:rFonts w:ascii="Cambria Math" w:hAnsi="Cambria Math"/>
+          </w:rPr>
+          <m:t>Y</m:t>
+        </m:r>
+      </m:oMath>
+      <w:r>
+        <w:t xml:space="preserve"> </w:t>
+      </w:r>
+      <w:r>
+        <w:t xml:space="preserve">(crime </w:t>
+      </w:r>
+      <w:r>
+        <w:t>values</w:t>
+      </w:r>
+      <w:r>
+        <w:t xml:space="preserve">) at one point in time is correlated with the scores at another points (i.e., there may be ‘serial autocorrelation’). This assumption often does not hold in temporal </w:t>
+      </w:r>
+      <w:r>
+        <w:lastRenderedPageBreak/>
+        <w:t xml:space="preserve">crime analysis. Moreover, the </w:t>
+      </w:r>
+      <w:r>
+        <w:t>segmented linear regression</w:t>
+      </w:r>
+      <w:r>
+        <w:t xml:space="preserve"> proposed here do</w:t>
+      </w:r>
+      <w:r>
+        <w:t>es</w:t>
+      </w:r>
+      <w:r>
+        <w:t xml:space="preserve"> not account for the seasonality that </w:t>
+      </w:r>
+      <w:r>
+        <w:t xml:space="preserve">define the trends of </w:t>
+      </w:r>
+      <w:r>
+        <w:t>some crime types, and thus our coefficient estimates may be affected by seasonal patterns (e.g., the second lockdown began in October</w:t>
+      </w:r>
+      <w:r>
+        <w:t xml:space="preserve"> 2020,</w:t>
+      </w:r>
+      <w:r>
+        <w:t xml:space="preserve"> after summer, when crime may decrease due to seasonal crime variation) beyond stay-at-home orders.</w:t>
+      </w:r>
+      <w:r>
+        <w:t xml:space="preserve"> </w:t>
       </w:r>
     </w:p>
     <w:p>
@@ -2102,10 +2413,142 @@
         <w:jc w:val="both"/>
       </w:pPr>
       <w:r>
-        <w:t xml:space="preserve">But… </w:t>
-      </w:r>
-      <w:r>
-        <w:t>does not account for autocorrelation or seasonality…. ARIMA as diagnostic</w:t>
+        <w:t>In order to account for</w:t>
+      </w:r>
+      <w:r>
+        <w:t xml:space="preserve"> both</w:t>
+      </w:r>
+      <w:r>
+        <w:t xml:space="preserve"> </w:t>
+      </w:r>
+      <w:r>
+        <w:t>these</w:t>
+      </w:r>
+      <w:r>
+        <w:t xml:space="preserve"> threats to the validity of our results, we also estimate multivariate linear regressions with </w:t>
+      </w:r>
+      <w:r>
+        <w:t>Auto Regressive Integrated Moving Average</w:t>
+      </w:r>
+      <w:r>
+        <w:t xml:space="preserve"> (ARIMA) errors</w:t>
+      </w:r>
+      <w:r>
+        <w:t xml:space="preserve"> as a sensitivity check. This approach is used to account for the potential serial autocorrelation and seasonality of crime time series. We </w:t>
+      </w:r>
+      <w:r>
+        <w:t>apply</w:t>
+      </w:r>
+      <w:r>
+        <w:t xml:space="preserve"> a variation of the </w:t>
+      </w:r>
+      <w:r>
+        <w:t>Hyndman-</w:t>
+      </w:r>
+      <w:proofErr w:type="spellStart"/>
+      <w:r>
+        <w:t>Khandakar</w:t>
+      </w:r>
+      <w:proofErr w:type="spellEnd"/>
+      <w:r>
+        <w:t xml:space="preserve"> algorithm (Hyndman </w:t>
+      </w:r>
+      <w:r>
+        <w:t>and</w:t>
+      </w:r>
+      <w:r>
+        <w:t xml:space="preserve"> </w:t>
+      </w:r>
+      <w:proofErr w:type="spellStart"/>
+      <w:r>
+        <w:t>Khandakar</w:t>
+      </w:r>
+      <w:proofErr w:type="spellEnd"/>
+      <w:r>
+        <w:t>, 2008)</w:t>
+      </w:r>
+      <w:r>
+        <w:t xml:space="preserve"> to</w:t>
+      </w:r>
+      <w:r>
+        <w:t xml:space="preserve"> </w:t>
+      </w:r>
+      <w:r>
+        <w:t xml:space="preserve">select the model with the best goodness-of-fit </w:t>
+      </w:r>
+      <w:r>
+        <w:t xml:space="preserve">based on </w:t>
+      </w:r>
+      <w:proofErr w:type="gramStart"/>
+      <w:r>
+        <w:t>an</w:t>
+      </w:r>
+      <w:proofErr w:type="gramEnd"/>
+      <w:r>
+        <w:t xml:space="preserve"> </w:t>
+      </w:r>
+      <w:r>
+        <w:t>data-driven</w:t>
+      </w:r>
+      <w:r>
+        <w:t xml:space="preserve"> selection of the</w:t>
+      </w:r>
+      <w:r>
+        <w:t xml:space="preserve"> components </w:t>
+      </w:r>
+      <m:oMath>
+        <m:r>
+          <w:rPr>
+            <w:rFonts w:ascii="Cambria Math" w:hAnsi="Cambria Math"/>
+          </w:rPr>
+          <m:t>p</m:t>
+        </m:r>
+      </m:oMath>
+      <w:r>
+        <w:t xml:space="preserve"> (order of the auto regressive model), </w:t>
+      </w:r>
+      <m:oMath>
+        <m:r>
+          <w:rPr>
+            <w:rFonts w:ascii="Cambria Math" w:hAnsi="Cambria Math"/>
+          </w:rPr>
+          <m:t>d</m:t>
+        </m:r>
+      </m:oMath>
+      <w:r>
+        <w:t xml:space="preserve"> (order of differencing) and </w:t>
+      </w:r>
+      <m:oMath>
+        <m:r>
+          <w:rPr>
+            <w:rFonts w:ascii="Cambria Math" w:hAnsi="Cambria Math"/>
+          </w:rPr>
+          <m:t>q</m:t>
+        </m:r>
+      </m:oMath>
+      <w:r>
+        <w:t xml:space="preserve"> (order of moving average) of </w:t>
+      </w:r>
+      <w:r>
+        <w:t>the model</w:t>
+      </w:r>
+      <w:r>
+        <w:t xml:space="preserve">, thus finding the model that adjust best to the data in each case. We will use the </w:t>
+      </w:r>
+      <w:r>
+        <w:t>results of the multivariate models with ARIMA errors</w:t>
+      </w:r>
+      <w:r>
+        <w:t xml:space="preserve"> as a sensitivity check on our results. </w:t>
+      </w:r>
+      <w:r>
+        <w:t>T</w:t>
+      </w:r>
+      <w:r>
+        <w:t>he results of the models with ARIMA errors are presented in the Appendix,</w:t>
+      </w:r>
+      <w:r>
+        <w:t xml:space="preserve"> showing remarkably similar results to that of the ITS analysis, but we also note a few important differences that will be described in detail in the next section. </w:t>
       </w:r>
     </w:p>
     <w:p>
@@ -2113,7 +2556,39 @@
         <w:jc w:val="both"/>
       </w:pPr>
       <w:r>
-        <w:t>The analysis has been conducted in R software (R Core Team, 2021), and all data and codes are available from a Github repository ()</w:t>
+        <w:t>The analysis has been conducted in R software (R Core Team, 2021)</w:t>
+      </w:r>
+      <w:r>
+        <w:t xml:space="preserve"> with the assistant of the </w:t>
+      </w:r>
+      <w:r>
+        <w:t>‘forecast’ package (Hyndman</w:t>
+      </w:r>
+      <w:r>
+        <w:t xml:space="preserve"> et al.</w:t>
+      </w:r>
+      <w:r>
+        <w:t>, 2020)</w:t>
+      </w:r>
+      <w:r>
+        <w:t xml:space="preserve">, and all data and codes are available from a </w:t>
+      </w:r>
+      <w:proofErr w:type="spellStart"/>
+      <w:r>
+        <w:t>Github</w:t>
+      </w:r>
+      <w:proofErr w:type="spellEnd"/>
+      <w:r>
+        <w:t xml:space="preserve"> repository (</w:t>
+      </w:r>
+      <w:r>
+        <w:rPr>
+          <w:highlight w:val="yellow"/>
+        </w:rPr>
+        <w:t>ADD URL</w:t>
+      </w:r>
+      <w:r>
+        <w:t>)</w:t>
       </w:r>
       <w:r>
         <w:t>.</w:t>
@@ -2745,6 +3220,9 @@
               </w:tabs>
             </w:pPr>
             <w:r>
+              <w:rPr>
+                <w:highlight w:val="green"/>
+              </w:rPr>
               <w:t>169.3</w:t>
             </w:r>
           </w:p>
@@ -2851,6 +3329,9 @@
               </w:tabs>
             </w:pPr>
             <w:r>
+              <w:rPr>
+                <w:highlight w:val="green"/>
+              </w:rPr>
               <w:t>-215.5</w:t>
             </w:r>
           </w:p>
@@ -2899,6 +3380,9 @@
               </w:tabs>
             </w:pPr>
             <w:r>
+              <w:rPr>
+                <w:highlight w:val="yellow"/>
+              </w:rPr>
               <w:t>164.3</w:t>
             </w:r>
           </w:p>
@@ -2976,6 +3460,9 @@
               </w:tabs>
             </w:pPr>
             <w:r>
+              <w:rPr>
+                <w:highlight w:val="yellow"/>
+              </w:rPr>
               <w:t>-7.3</w:t>
             </w:r>
           </w:p>
@@ -3126,6 +3613,9 @@
               </w:tabs>
             </w:pPr>
             <w:r>
+              <w:rPr>
+                <w:highlight w:val="green"/>
+              </w:rPr>
               <w:t>13.13</w:t>
             </w:r>
           </w:p>
@@ -3794,6 +4284,9 @@
               </w:tabs>
             </w:pPr>
             <w:r>
+              <w:rPr>
+                <w:highlight w:val="green"/>
+              </w:rPr>
               <w:t>-30.5</w:t>
             </w:r>
           </w:p>
@@ -3954,6 +4447,9 @@
               </w:tabs>
             </w:pPr>
             <w:r>
+              <w:rPr>
+                <w:highlight w:val="green"/>
+              </w:rPr>
               <w:t>37.8</w:t>
             </w:r>
           </w:p>
@@ -4005,6 +4501,9 @@
               </w:tabs>
             </w:pPr>
             <w:r>
+              <w:rPr>
+                <w:highlight w:val="green"/>
+              </w:rPr>
               <w:t>31.1</w:t>
             </w:r>
           </w:p>
@@ -4088,10 +4587,14 @@
               </w:tabs>
             </w:pPr>
             <w:r>
+              <w:rPr>
+                <w:highlight w:val="green"/>
+              </w:rPr>
               <w:t>-93.7</w:t>
             </w:r>
             <w:r>
               <w:rPr>
+                <w:highlight w:val="green"/>
                 <w:vertAlign w:val="superscript"/>
               </w:rPr>
               <w:t>+</w:t>
@@ -4142,6 +4645,9 @@
               </w:tabs>
             </w:pPr>
             <w:r>
+              <w:rPr>
+                <w:highlight w:val="green"/>
+              </w:rPr>
               <w:t>-200.1</w:t>
             </w:r>
           </w:p>
@@ -4177,6 +4683,9 @@
               </w:tabs>
             </w:pPr>
             <w:r>
+              <w:rPr>
+                <w:highlight w:val="green"/>
+              </w:rPr>
               <w:t>20.7</w:t>
             </w:r>
           </w:p>
@@ -5786,8 +6295,14 @@
               <w:tabs>
                 <w:tab w:val="decimal" w:pos="444"/>
               </w:tabs>
-            </w:pPr>
-            <w:r>
+              <w:rPr>
+                <w:highlight w:val="green"/>
+              </w:rPr>
+            </w:pPr>
+            <w:r>
+              <w:rPr>
+                <w:highlight w:val="green"/>
+              </w:rPr>
               <w:t>2.0</w:t>
             </w:r>
           </w:p>
@@ -5849,6 +6364,9 @@
               </w:tabs>
             </w:pPr>
             <w:r>
+              <w:rPr>
+                <w:highlight w:val="green"/>
+              </w:rPr>
               <w:t>33.5</w:t>
             </w:r>
           </w:p>
@@ -5865,6 +6383,9 @@
               </w:tabs>
             </w:pPr>
             <w:r>
+              <w:rPr>
+                <w:highlight w:val="yellow"/>
+              </w:rPr>
               <w:t>22.1</w:t>
             </w:r>
           </w:p>
@@ -5895,8 +6416,14 @@
               <w:tabs>
                 <w:tab w:val="decimal" w:pos="444"/>
               </w:tabs>
-            </w:pPr>
-            <w:r>
+              <w:rPr>
+                <w:highlight w:val="green"/>
+              </w:rPr>
+            </w:pPr>
+            <w:r>
+              <w:rPr>
+                <w:highlight w:val="green"/>
+              </w:rPr>
               <w:t>-14.5</w:t>
             </w:r>
           </w:p>
@@ -5945,6 +6472,9 @@
               </w:tabs>
             </w:pPr>
             <w:r>
+              <w:rPr>
+                <w:highlight w:val="green"/>
+              </w:rPr>
               <w:t>7.5</w:t>
             </w:r>
           </w:p>
@@ -5961,6 +6491,9 @@
               </w:tabs>
             </w:pPr>
             <w:r>
+              <w:rPr>
+                <w:highlight w:val="green"/>
+              </w:rPr>
               <w:t>-26.1</w:t>
             </w:r>
           </w:p>
@@ -5993,10 +6526,14 @@
               </w:tabs>
             </w:pPr>
             <w:r>
+              <w:rPr>
+                <w:highlight w:val="yellow"/>
+              </w:rPr>
               <w:t>-74.0</w:t>
             </w:r>
             <w:r>
               <w:rPr>
+                <w:highlight w:val="yellow"/>
                 <w:vertAlign w:val="superscript"/>
               </w:rPr>
               <w:t>+</w:t>
@@ -6098,6 +6635,9 @@
               </w:tabs>
             </w:pPr>
             <w:r>
+              <w:rPr>
+                <w:highlight w:val="green"/>
+              </w:rPr>
               <w:t>-38.3</w:t>
             </w:r>
           </w:p>
@@ -6130,6 +6670,9 @@
               </w:tabs>
             </w:pPr>
             <w:r>
+              <w:rPr>
+                <w:highlight w:val="green"/>
+              </w:rPr>
               <w:t>-15.3</w:t>
             </w:r>
           </w:p>
@@ -6276,6 +6819,9 @@
               </w:tabs>
             </w:pPr>
             <w:r>
+              <w:rPr>
+                <w:highlight w:val="green"/>
+              </w:rPr>
               <w:t>28.2</w:t>
             </w:r>
           </w:p>
@@ -7025,6 +7571,9 @@
               </w:tabs>
             </w:pPr>
             <w:r>
+              <w:rPr>
+                <w:highlight w:val="green"/>
+              </w:rPr>
               <w:t>-21.7</w:t>
             </w:r>
           </w:p>
@@ -7095,6 +7644,9 @@
               </w:tabs>
             </w:pPr>
             <w:r>
+              <w:rPr>
+                <w:highlight w:val="green"/>
+              </w:rPr>
               <w:t>8.8</w:t>
             </w:r>
           </w:p>
@@ -7138,8 +7690,14 @@
               <w:tabs>
                 <w:tab w:val="decimal" w:pos="504"/>
               </w:tabs>
-            </w:pPr>
-            <w:r>
+              <w:rPr>
+                <w:highlight w:val="green"/>
+              </w:rPr>
+            </w:pPr>
+            <w:r>
+              <w:rPr>
+                <w:highlight w:val="green"/>
+              </w:rPr>
               <w:t>4.9</w:t>
             </w:r>
           </w:p>
@@ -7178,6 +7736,9 @@
               </w:tabs>
             </w:pPr>
             <w:r>
+              <w:rPr>
+                <w:highlight w:val="green"/>
+              </w:rPr>
               <w:t>2.7</w:t>
             </w:r>
           </w:p>
@@ -7256,8 +7817,14 @@
               <w:tabs>
                 <w:tab w:val="decimal" w:pos="504"/>
               </w:tabs>
-            </w:pPr>
-            <w:r>
+              <w:rPr>
+                <w:highlight w:val="green"/>
+              </w:rPr>
+            </w:pPr>
+            <w:r>
+              <w:rPr>
+                <w:highlight w:val="green"/>
+              </w:rPr>
               <w:t>20.0</w:t>
             </w:r>
           </w:p>
@@ -7306,6 +7873,9 @@
               </w:tabs>
             </w:pPr>
             <w:r>
+              <w:rPr>
+                <w:highlight w:val="green"/>
+              </w:rPr>
               <w:t>46.5</w:t>
             </w:r>
           </w:p>
@@ -7354,6 +7924,9 @@
               </w:tabs>
             </w:pPr>
             <w:r>
+              <w:rPr>
+                <w:highlight w:val="green"/>
+              </w:rPr>
               <w:t>17.7</w:t>
             </w:r>
           </w:p>
@@ -7475,10 +8048,14 @@
               </w:tabs>
             </w:pPr>
             <w:r>
+              <w:rPr>
+                <w:highlight w:val="green"/>
+              </w:rPr>
               <w:t>32.8</w:t>
             </w:r>
             <w:r>
               <w:rPr>
+                <w:highlight w:val="green"/>
                 <w:vertAlign w:val="superscript"/>
               </w:rPr>
               <w:t>+</w:t>
@@ -7513,6 +8090,9 @@
               </w:tabs>
             </w:pPr>
             <w:r>
+              <w:rPr>
+                <w:highlight w:val="green"/>
+              </w:rPr>
               <w:t>25.1</w:t>
             </w:r>
           </w:p>
@@ -7675,6 +8255,9 @@
               </w:tabs>
             </w:pPr>
             <w:r>
+              <w:rPr>
+                <w:highlight w:val="green"/>
+              </w:rPr>
               <w:t>6.9</w:t>
             </w:r>
           </w:p>
@@ -7888,7 +8471,23 @@
         <w:jc w:val="both"/>
       </w:pPr>
       <w:r>
-        <w:t>Abedi, V., Olulana, O., Avula, V.</w:t>
+        <w:t xml:space="preserve">Abedi, V., </w:t>
+      </w:r>
+      <w:proofErr w:type="spellStart"/>
+      <w:r>
+        <w:t>Olulana</w:t>
+      </w:r>
+      <w:proofErr w:type="spellEnd"/>
+      <w:r>
+        <w:t xml:space="preserve">, O., </w:t>
+      </w:r>
+      <w:proofErr w:type="spellStart"/>
+      <w:r>
+        <w:t>Avula</w:t>
+      </w:r>
+      <w:proofErr w:type="spellEnd"/>
+      <w:r>
+        <w:t>, V.</w:t>
       </w:r>
       <w:r>
         <w:t xml:space="preserve">, </w:t>
@@ -7899,8 +8498,13 @@
       <w:r>
         <w:t xml:space="preserve"> </w:t>
       </w:r>
-      <w:r>
-        <w:t xml:space="preserve">Shahjouei, </w:t>
+      <w:proofErr w:type="spellStart"/>
+      <w:r>
+        <w:t>Shahjouei</w:t>
+      </w:r>
+      <w:proofErr w:type="spellEnd"/>
+      <w:r>
+        <w:t xml:space="preserve">, </w:t>
       </w:r>
       <w:r>
         <w:t xml:space="preserve">S., </w:t>
@@ -7912,8 +8516,13 @@
         <w:t>, J., and</w:t>
       </w:r>
       <w:r>
-        <w:t xml:space="preserve"> Zand</w:t>
-      </w:r>
+        <w:t xml:space="preserve"> </w:t>
+      </w:r>
+      <w:proofErr w:type="spellStart"/>
+      <w:r>
+        <w:t>Zand</w:t>
+      </w:r>
+      <w:proofErr w:type="spellEnd"/>
       <w:r>
         <w:t xml:space="preserve">, R. (2021). </w:t>
       </w:r>
@@ -8034,8 +8643,21 @@
       <w:pPr>
         <w:jc w:val="both"/>
       </w:pPr>
-      <w:r>
-        <w:t xml:space="preserve">Bartik, A. W., Bertrand, M., Cullen, Z., Glaeser, E. L., Luca, M., and Stanton, C. (2020). </w:t>
+      <w:proofErr w:type="spellStart"/>
+      <w:r>
+        <w:t>Bartik</w:t>
+      </w:r>
+      <w:proofErr w:type="spellEnd"/>
+      <w:r>
+        <w:t xml:space="preserve">, A. W., Bertrand, M., Cullen, Z., </w:t>
+      </w:r>
+      <w:proofErr w:type="spellStart"/>
+      <w:r>
+        <w:t>Glaeser</w:t>
+      </w:r>
+      <w:proofErr w:type="spellEnd"/>
+      <w:r>
+        <w:t xml:space="preserve">, E. L., Luca, M., and Stanton, C. (2020). </w:t>
       </w:r>
       <w:r>
         <w:t>The impact of COVID-19 on small business outcomes and expectations</w:t>
@@ -8078,15 +8700,19 @@
       <w:r>
         <w:t xml:space="preserve">, A., </w:t>
       </w:r>
+      <w:proofErr w:type="spellStart"/>
       <w:r>
         <w:t>Décary-Hétu</w:t>
       </w:r>
+      <w:proofErr w:type="spellEnd"/>
       <w:r>
         <w:t xml:space="preserve">, D., and </w:t>
       </w:r>
+      <w:proofErr w:type="spellStart"/>
       <w:r>
         <w:t>Giommoni</w:t>
       </w:r>
+      <w:proofErr w:type="spellEnd"/>
       <w:r>
         <w:t xml:space="preserve">, L. (2020). </w:t>
       </w:r>
@@ -8119,20 +8745,38 @@
       <w:pPr>
         <w:jc w:val="both"/>
       </w:pPr>
-      <w:r>
-        <w:t>Buil-Gil,</w:t>
+      <w:proofErr w:type="spellStart"/>
+      <w:r>
+        <w:t>Buil</w:t>
+      </w:r>
+      <w:proofErr w:type="spellEnd"/>
+      <w:r>
+        <w:t>-Gil,</w:t>
       </w:r>
       <w:r>
         <w:t xml:space="preserve"> D., </w:t>
       </w:r>
       <w:r>
-        <w:t xml:space="preserve">Miró-Llinares, </w:t>
+        <w:t>Miró-</w:t>
+      </w:r>
+      <w:proofErr w:type="spellStart"/>
+      <w:r>
+        <w:t>Llinares</w:t>
+      </w:r>
+      <w:proofErr w:type="spellEnd"/>
+      <w:r>
+        <w:t xml:space="preserve">, </w:t>
       </w:r>
       <w:r>
         <w:t xml:space="preserve">F., </w:t>
       </w:r>
-      <w:r>
-        <w:t xml:space="preserve">Moneva, </w:t>
+      <w:proofErr w:type="spellStart"/>
+      <w:r>
+        <w:t>Moneva</w:t>
+      </w:r>
+      <w:proofErr w:type="spellEnd"/>
+      <w:r>
+        <w:t xml:space="preserve">, </w:t>
       </w:r>
       <w:r>
         <w:t>A., Ke</w:t>
@@ -8144,8 +8788,13 @@
         <w:t>, S., and</w:t>
       </w:r>
       <w:r>
-        <w:t xml:space="preserve"> Díaz-Castaño</w:t>
-      </w:r>
+        <w:t xml:space="preserve"> Díaz-</w:t>
+      </w:r>
+      <w:proofErr w:type="spellStart"/>
+      <w:r>
+        <w:t>Castaño</w:t>
+      </w:r>
+      <w:proofErr w:type="spellEnd"/>
       <w:r>
         <w:t>, N.</w:t>
       </w:r>
@@ -8208,8 +8857,13 @@
       <w:pPr>
         <w:jc w:val="both"/>
       </w:pPr>
-      <w:r>
-        <w:t xml:space="preserve">Buil-Gil, D., and Zeng, Y. (2021). </w:t>
+      <w:proofErr w:type="spellStart"/>
+      <w:r>
+        <w:t>Buil</w:t>
+      </w:r>
+      <w:proofErr w:type="spellEnd"/>
+      <w:r>
+        <w:t xml:space="preserve">-Gil, D., and Zeng, Y. (2021). </w:t>
       </w:r>
       <w:r>
         <w:t xml:space="preserve">Meeting you was a fake: </w:t>
@@ -8249,15 +8903,22 @@
       <w:pPr>
         <w:jc w:val="both"/>
       </w:pPr>
-      <w:r>
-        <w:t xml:space="preserve">Czymara, </w:t>
+      <w:proofErr w:type="spellStart"/>
+      <w:r>
+        <w:t>Czymara</w:t>
+      </w:r>
+      <w:proofErr w:type="spellEnd"/>
+      <w:r>
+        <w:t xml:space="preserve">, </w:t>
       </w:r>
       <w:r>
         <w:t xml:space="preserve">C. S., </w:t>
       </w:r>
+      <w:proofErr w:type="spellStart"/>
       <w:r>
         <w:t>Langenkamp</w:t>
       </w:r>
+      <w:proofErr w:type="spellEnd"/>
       <w:r>
         <w:t>, A.,</w:t>
       </w:r>
@@ -8324,10 +8985,18 @@
         <w:jc w:val="both"/>
       </w:pPr>
       <w:r>
-        <w:t>Fei, G., Li, X., Sun, Q., Qian, Y., S</w:t>
-      </w:r>
-      <w:r>
-        <w:t xml:space="preserve">tallones, L., Xiang, H., and Zhang, X. (2020). </w:t>
+        <w:t xml:space="preserve">Fei, G., Li, X., Sun, Q., Qian, Y., </w:t>
+      </w:r>
+      <w:proofErr w:type="spellStart"/>
+      <w:r>
+        <w:t>S</w:t>
+      </w:r>
+      <w:r>
+        <w:t>tallones</w:t>
+      </w:r>
+      <w:proofErr w:type="spellEnd"/>
+      <w:r>
+        <w:t xml:space="preserve">, L., Xiang, H., and Zhang, X. (2020). </w:t>
       </w:r>
       <w:r>
         <w:t>Effectiveness of implementing the criminal administrative punishment law of drunk driving in China: An interrupted time series analysis, 2004-2017</w:t>
@@ -8359,7 +9028,15 @@
         <w:jc w:val="both"/>
       </w:pPr>
       <w:r>
-        <w:t xml:space="preserve">Halford, E., Dixon, A., Farrell, G., Malleson, N., and Tilley, N. (2020). </w:t>
+        <w:t xml:space="preserve">Halford, E., Dixon, A., Farrell, G., </w:t>
+      </w:r>
+      <w:proofErr w:type="spellStart"/>
+      <w:r>
+        <w:t>Malleson</w:t>
+      </w:r>
+      <w:proofErr w:type="spellEnd"/>
+      <w:r>
+        <w:t xml:space="preserve">, N., and Tilley, N. (2020). </w:t>
       </w:r>
       <w:r>
         <w:t xml:space="preserve">Crime and coronavirus: </w:t>
@@ -8483,12 +9160,21 @@
       <w:r>
         <w:t xml:space="preserve"> </w:t>
       </w:r>
+      <w:proofErr w:type="spellStart"/>
       <w:r>
         <w:rPr>
           <w:i/>
           <w:iCs/>
         </w:rPr>
-        <w:t>PLoS ONE</w:t>
+        <w:t>PLoS</w:t>
+      </w:r>
+      <w:proofErr w:type="spellEnd"/>
+      <w:r>
+        <w:rPr>
+          <w:i/>
+          <w:iCs/>
+        </w:rPr>
+        <w:t xml:space="preserve"> ONE</w:t>
       </w:r>
       <w:r>
         <w:t>,</w:t>
@@ -8516,13 +9202,301 @@
         <w:jc w:val="both"/>
       </w:pPr>
       <w:r>
-        <w:t>Kemp, S., Buil-Gil, D., Moneva, A., Mir</w:t>
+        <w:t>Hyndman</w:t>
+      </w:r>
+      <w:r>
+        <w:t>,</w:t>
+      </w:r>
+      <w:r>
+        <w:t xml:space="preserve"> R</w:t>
+      </w:r>
+      <w:r>
+        <w:t>.</w:t>
+      </w:r>
+      <w:r>
+        <w:t xml:space="preserve">, </w:t>
+      </w:r>
+      <w:proofErr w:type="spellStart"/>
+      <w:r>
+        <w:t>Athanasopoulos</w:t>
+      </w:r>
+      <w:proofErr w:type="spellEnd"/>
+      <w:r>
+        <w:t>,</w:t>
+      </w:r>
+      <w:r>
+        <w:t xml:space="preserve"> G</w:t>
+      </w:r>
+      <w:r>
+        <w:t>.</w:t>
+      </w:r>
+      <w:r>
+        <w:t xml:space="preserve">, </w:t>
+      </w:r>
+      <w:proofErr w:type="spellStart"/>
+      <w:r>
+        <w:t>Bergmeir</w:t>
+      </w:r>
+      <w:proofErr w:type="spellEnd"/>
+      <w:r>
+        <w:t>,</w:t>
+      </w:r>
+      <w:r>
+        <w:t xml:space="preserve"> C</w:t>
+      </w:r>
+      <w:r>
+        <w:t>.</w:t>
+      </w:r>
+      <w:r>
+        <w:t>, Caceres</w:t>
+      </w:r>
+      <w:r>
+        <w:t>,</w:t>
+      </w:r>
+      <w:r>
+        <w:t xml:space="preserve"> G</w:t>
+      </w:r>
+      <w:r>
+        <w:t>.</w:t>
+      </w:r>
+      <w:r>
+        <w:t>, Chhay</w:t>
+      </w:r>
+      <w:r>
+        <w:t>,</w:t>
+      </w:r>
+      <w:r>
+        <w:t xml:space="preserve"> L</w:t>
+      </w:r>
+      <w:r>
+        <w:t>.</w:t>
+      </w:r>
+      <w:r>
+        <w:t>, O'Hara-Wild</w:t>
+      </w:r>
+      <w:r>
+        <w:t>,</w:t>
+      </w:r>
+      <w:r>
+        <w:t xml:space="preserve"> M</w:t>
+      </w:r>
+      <w:r>
+        <w:t>.</w:t>
+      </w:r>
+      <w:r>
+        <w:t>, Petropoulos</w:t>
+      </w:r>
+      <w:r>
+        <w:t>,</w:t>
+      </w:r>
+      <w:r>
+        <w:t xml:space="preserve"> F</w:t>
+      </w:r>
+      <w:r>
+        <w:t>.</w:t>
+      </w:r>
+      <w:r>
+        <w:t xml:space="preserve">, </w:t>
+      </w:r>
+      <w:proofErr w:type="spellStart"/>
+      <w:r>
+        <w:t>Razbash</w:t>
+      </w:r>
+      <w:proofErr w:type="spellEnd"/>
+      <w:r>
+        <w:t>,</w:t>
+      </w:r>
+      <w:r>
+        <w:t xml:space="preserve"> S</w:t>
+      </w:r>
+      <w:r>
+        <w:t>.</w:t>
+      </w:r>
+      <w:r>
+        <w:t>, Wang</w:t>
+      </w:r>
+      <w:r>
+        <w:t>,</w:t>
+      </w:r>
+      <w:r>
+        <w:t xml:space="preserve"> E</w:t>
+      </w:r>
+      <w:r>
+        <w:t>.</w:t>
+      </w:r>
+      <w:r>
+        <w:t>,</w:t>
+      </w:r>
+      <w:r>
+        <w:t xml:space="preserve"> and</w:t>
+      </w:r>
+      <w:r>
+        <w:t xml:space="preserve"> Yasmeen</w:t>
+      </w:r>
+      <w:r>
+        <w:t>,</w:t>
+      </w:r>
+      <w:r>
+        <w:t xml:space="preserve"> F</w:t>
+      </w:r>
+      <w:r>
+        <w:t xml:space="preserve">. </w:t>
+      </w:r>
+      <w:r>
+        <w:t xml:space="preserve">(2020). </w:t>
+      </w:r>
+      <w:r>
+        <w:rPr>
+          <w:i/>
+          <w:iCs/>
+        </w:rPr>
+        <w:t>forecast: Forecasting functions for time series and linear models</w:t>
+      </w:r>
+      <w:r>
+        <w:t>. R package version 8.12</w:t>
+      </w:r>
+      <w:r>
+        <w:t>.</w:t>
+      </w:r>
+    </w:p>
+    <w:p>
+      <w:pPr>
+        <w:jc w:val="both"/>
+      </w:pPr>
+      <w:r>
+        <w:t>Hyndman</w:t>
+      </w:r>
+      <w:r>
+        <w:t>,</w:t>
+      </w:r>
+      <w:r>
+        <w:t xml:space="preserve"> R</w:t>
+      </w:r>
+      <w:r>
+        <w:t xml:space="preserve">. </w:t>
+      </w:r>
+      <w:r>
+        <w:t>J</w:t>
+      </w:r>
+      <w:r>
+        <w:t>.</w:t>
+      </w:r>
+      <w:r>
+        <w:t>,</w:t>
+      </w:r>
+      <w:r>
+        <w:t xml:space="preserve"> and</w:t>
+      </w:r>
+      <w:r>
+        <w:t xml:space="preserve"> </w:t>
+      </w:r>
+      <w:proofErr w:type="spellStart"/>
+      <w:r>
+        <w:t>Khandakar</w:t>
+      </w:r>
+      <w:proofErr w:type="spellEnd"/>
+      <w:r>
+        <w:t>,</w:t>
+      </w:r>
+      <w:r>
+        <w:t xml:space="preserve"> Y</w:t>
+      </w:r>
+      <w:r>
+        <w:t>.</w:t>
+      </w:r>
+      <w:r>
+        <w:t xml:space="preserve"> (2008). Automatic time series forecasting: </w:t>
+      </w:r>
+      <w:r>
+        <w:t>T</w:t>
+      </w:r>
+      <w:r>
+        <w:t xml:space="preserve">he forecast package for R. </w:t>
+      </w:r>
+      <w:r>
+        <w:rPr>
+          <w:i/>
+          <w:iCs/>
+        </w:rPr>
+        <w:t>Journal of</w:t>
+      </w:r>
+      <w:r>
+        <w:rPr>
+          <w:i/>
+          <w:iCs/>
+        </w:rPr>
+        <w:t xml:space="preserve"> </w:t>
+      </w:r>
+      <w:r>
+        <w:rPr>
+          <w:i/>
+          <w:iCs/>
+        </w:rPr>
+        <w:t>Statistical Software</w:t>
+      </w:r>
+      <w:r>
+        <w:t xml:space="preserve">, 26(3), 1-22. </w:t>
+      </w:r>
+      <w:hyperlink r:id="rId27" w:history="1">
+        <w:r>
+          <w:rPr>
+            <w:rStyle w:val="Hyperlink"/>
+          </w:rPr>
+          <w:t>https://doi.org/</w:t>
+        </w:r>
+        <w:r>
+          <w:rPr>
+            <w:rStyle w:val="Hyperlink"/>
+          </w:rPr>
+          <w:t>10.18637/jss.v027.i03</w:t>
+        </w:r>
+      </w:hyperlink>
+    </w:p>
+    <w:p>
+      <w:pPr>
+        <w:jc w:val="both"/>
+      </w:pPr>
+      <w:r>
+        <w:lastRenderedPageBreak/>
+        <w:t xml:space="preserve">Kemp, S., </w:t>
+      </w:r>
+      <w:proofErr w:type="spellStart"/>
+      <w:r>
+        <w:t>Buil</w:t>
+      </w:r>
+      <w:proofErr w:type="spellEnd"/>
+      <w:r>
+        <w:t xml:space="preserve">-Gil, D., </w:t>
+      </w:r>
+      <w:proofErr w:type="spellStart"/>
+      <w:r>
+        <w:t>Moneva</w:t>
+      </w:r>
+      <w:proofErr w:type="spellEnd"/>
+      <w:r>
+        <w:t>, A., Mir</w:t>
       </w:r>
       <w:r>
         <w:t>ó</w:t>
       </w:r>
       <w:r>
-        <w:t xml:space="preserve">-Llinares, F., and Díaz-Castaño, N. (2021). Empty streets, busy internet: A time-series analysis of cybercrime and fraud trends during COVID-19. </w:t>
+        <w:t>-</w:t>
+      </w:r>
+      <w:proofErr w:type="spellStart"/>
+      <w:r>
+        <w:t>Llinares</w:t>
+      </w:r>
+      <w:proofErr w:type="spellEnd"/>
+      <w:r>
+        <w:t>, F., and Díaz-</w:t>
+      </w:r>
+      <w:proofErr w:type="spellStart"/>
+      <w:r>
+        <w:t>Castaño</w:t>
+      </w:r>
+      <w:proofErr w:type="spellEnd"/>
+      <w:r>
+        <w:t xml:space="preserve">, N. (2021). Empty streets, busy internet: A time-series analysis of cybercrime and fraud trends during COVID-19. </w:t>
       </w:r>
       <w:r>
         <w:rPr>
@@ -8534,7 +9508,7 @@
       <w:r>
         <w:t xml:space="preserve">. </w:t>
       </w:r>
-      <w:hyperlink r:id="rId27" w:history="1">
+      <w:hyperlink r:id="rId28" w:history="1">
         <w:r>
           <w:rPr>
             <w:rStyle w:val="Hyperlink"/>
@@ -8547,8 +9521,13 @@
       <w:pPr>
         <w:jc w:val="both"/>
       </w:pPr>
-      <w:r>
-        <w:t xml:space="preserve">Krendl, </w:t>
+      <w:proofErr w:type="spellStart"/>
+      <w:r>
+        <w:t>Krendl</w:t>
+      </w:r>
+      <w:proofErr w:type="spellEnd"/>
+      <w:r>
+        <w:t xml:space="preserve">, </w:t>
       </w:r>
       <w:r>
         <w:t>A. C.</w:t>
@@ -8674,7 +9653,7 @@
       <w:r>
         <w:t xml:space="preserve"> </w:t>
       </w:r>
-      <w:hyperlink r:id="rId28" w:history="1">
+      <w:hyperlink r:id="rId29" w:history="1">
         <w:r>
           <w:rPr>
             <w:rStyle w:val="Hyperlink"/>
@@ -8688,7 +9667,6 @@
         <w:jc w:val="both"/>
       </w:pPr>
       <w:r>
-        <w:lastRenderedPageBreak/>
         <w:t>Langton, S., Dixon, A.</w:t>
       </w:r>
       <w:r>
@@ -8716,7 +9694,7 @@
       <w:r>
         <w:t xml:space="preserve"> 10, 6. </w:t>
       </w:r>
-      <w:hyperlink r:id="rId29" w:history="1">
+      <w:hyperlink r:id="rId30" w:history="1">
         <w:r>
           <w:rPr>
             <w:rStyle w:val="Hyperlink"/>
@@ -8732,9 +9710,11 @@
       <w:r>
         <w:t xml:space="preserve">Martin, J., Cunliffe, J., </w:t>
       </w:r>
+      <w:proofErr w:type="spellStart"/>
       <w:r>
         <w:t>Décary-Hétu</w:t>
       </w:r>
+      <w:proofErr w:type="spellEnd"/>
       <w:r>
         <w:t xml:space="preserve">, D., and Aldridge, J. (2018). </w:t>
       </w:r>
@@ -8760,7 +9740,7 @@
       <w:r>
         <w:t xml:space="preserve">, 361, k2270. </w:t>
       </w:r>
-      <w:hyperlink r:id="rId30" w:history="1">
+      <w:hyperlink r:id="rId31" w:history="1">
         <w:r>
           <w:rPr>
             <w:rStyle w:val="Hyperlink"/>
@@ -8774,10 +9754,34 @@
         <w:jc w:val="both"/>
       </w:pPr>
       <w:r>
-        <w:t>Mohler, G., Bertozzi, A. L., Carter, J</w:t>
-      </w:r>
-      <w:r>
-        <w:t xml:space="preserve">., Short, M. B., Sledge, D., Tita, G. E., Uchida, C. D., and Brantingham, P. J. (2020). </w:t>
+        <w:t xml:space="preserve">Mohler, G., </w:t>
+      </w:r>
+      <w:proofErr w:type="spellStart"/>
+      <w:r>
+        <w:t>Bertozzi</w:t>
+      </w:r>
+      <w:proofErr w:type="spellEnd"/>
+      <w:r>
+        <w:t>, A. L., Carter, J</w:t>
+      </w:r>
+      <w:r>
+        <w:t xml:space="preserve">., Short, M. B., Sledge, D., </w:t>
+      </w:r>
+      <w:proofErr w:type="spellStart"/>
+      <w:r>
+        <w:t>Tita</w:t>
+      </w:r>
+      <w:proofErr w:type="spellEnd"/>
+      <w:r>
+        <w:t xml:space="preserve">, G. E., Uchida, C. D., and </w:t>
+      </w:r>
+      <w:proofErr w:type="spellStart"/>
+      <w:r>
+        <w:t>Brantingham</w:t>
+      </w:r>
+      <w:proofErr w:type="spellEnd"/>
+      <w:r>
+        <w:t xml:space="preserve">, P. J. (2020). </w:t>
       </w:r>
       <w:r>
         <w:t>Impact of social distancing during COVID-19 pandemic on crime in Los Angeles and Indianapolis</w:t>
@@ -8801,7 +9805,7 @@
       <w:r>
         <w:t xml:space="preserve">. </w:t>
       </w:r>
-      <w:hyperlink r:id="rId31" w:history="1">
+      <w:hyperlink r:id="rId32" w:history="1">
         <w:r>
           <w:rPr>
             <w:rStyle w:val="Hyperlink"/>
@@ -8814,14 +9818,27 @@
       <w:pPr>
         <w:jc w:val="both"/>
       </w:pPr>
-      <w:r>
-        <w:t xml:space="preserve">Nivette, </w:t>
+      <w:proofErr w:type="spellStart"/>
+      <w:r>
+        <w:t>Nivette</w:t>
+      </w:r>
+      <w:proofErr w:type="spellEnd"/>
+      <w:r>
+        <w:t xml:space="preserve">, </w:t>
       </w:r>
       <w:r>
         <w:t>A. E.,</w:t>
       </w:r>
       <w:r>
-        <w:t xml:space="preserve"> Zahnow, </w:t>
+        <w:t xml:space="preserve"> </w:t>
+      </w:r>
+      <w:proofErr w:type="spellStart"/>
+      <w:r>
+        <w:t>Zahnow</w:t>
+      </w:r>
+      <w:proofErr w:type="spellEnd"/>
+      <w:r>
+        <w:t xml:space="preserve">, </w:t>
       </w:r>
       <w:r>
         <w:t>R.,</w:t>
@@ -8832,8 +9849,13 @@
       <w:r>
         <w:t xml:space="preserve"> R., </w:t>
       </w:r>
-      <w:r>
-        <w:t xml:space="preserve">Ahven, </w:t>
+      <w:proofErr w:type="spellStart"/>
+      <w:r>
+        <w:t>Ahven</w:t>
+      </w:r>
+      <w:proofErr w:type="spellEnd"/>
+      <w:r>
+        <w:t xml:space="preserve">, </w:t>
       </w:r>
       <w:r>
         <w:t>A.,</w:t>
@@ -8850,14 +9872,32 @@
       <w:r>
         <w:t xml:space="preserve">B., </w:t>
       </w:r>
-      <w:r>
-        <w:t xml:space="preserve">Arosemena Burbano, </w:t>
+      <w:proofErr w:type="spellStart"/>
+      <w:r>
+        <w:t>Arosemena</w:t>
+      </w:r>
+      <w:proofErr w:type="spellEnd"/>
+      <w:r>
+        <w:t xml:space="preserve"> </w:t>
+      </w:r>
+      <w:proofErr w:type="spellStart"/>
+      <w:r>
+        <w:t>Burbano</w:t>
+      </w:r>
+      <w:proofErr w:type="spellEnd"/>
+      <w:r>
+        <w:t xml:space="preserve">, </w:t>
       </w:r>
       <w:r>
         <w:t xml:space="preserve">M. J., </w:t>
       </w:r>
-      <w:r>
-        <w:t>Astolfi,</w:t>
+      <w:proofErr w:type="spellStart"/>
+      <w:r>
+        <w:t>Astolfi</w:t>
+      </w:r>
+      <w:proofErr w:type="spellEnd"/>
+      <w:r>
+        <w:t>,</w:t>
       </w:r>
       <w:r>
         <w:t xml:space="preserve"> R., </w:t>
@@ -8874,8 +9914,13 @@
       <w:r>
         <w:t xml:space="preserve">H., </w:t>
       </w:r>
-      <w:r>
-        <w:t xml:space="preserve">Beijers, </w:t>
+      <w:proofErr w:type="spellStart"/>
+      <w:r>
+        <w:t>Beijers</w:t>
+      </w:r>
+      <w:proofErr w:type="spellEnd"/>
+      <w:r>
+        <w:t xml:space="preserve">, </w:t>
       </w:r>
       <w:r>
         <w:t xml:space="preserve">J. E. H., </w:t>
@@ -8886,8 +9931,13 @@
       <w:r>
         <w:t xml:space="preserve">M., </w:t>
       </w:r>
-      <w:r>
-        <w:t xml:space="preserve">Breetzke, </w:t>
+      <w:proofErr w:type="spellStart"/>
+      <w:r>
+        <w:t>Breetzke</w:t>
+      </w:r>
+      <w:proofErr w:type="spellEnd"/>
+      <w:r>
+        <w:t xml:space="preserve">, </w:t>
       </w:r>
       <w:r>
         <w:t xml:space="preserve">G., </w:t>
@@ -8916,14 +9966,24 @@
       <w:r>
         <w:t xml:space="preserve">C., </w:t>
       </w:r>
-      <w:r>
-        <w:t xml:space="preserve">Fleitas, </w:t>
+      <w:proofErr w:type="spellStart"/>
+      <w:r>
+        <w:t>Fleitas</w:t>
+      </w:r>
+      <w:proofErr w:type="spellEnd"/>
+      <w:r>
+        <w:t xml:space="preserve">, </w:t>
       </w:r>
       <w:r>
         <w:t xml:space="preserve">D., </w:t>
       </w:r>
-      <w:r>
-        <w:t xml:space="preserve">Gerell, </w:t>
+      <w:proofErr w:type="spellStart"/>
+      <w:r>
+        <w:t>Gerell</w:t>
+      </w:r>
+      <w:proofErr w:type="spellEnd"/>
+      <w:r>
+        <w:t xml:space="preserve">, </w:t>
       </w:r>
       <w:r>
         <w:t xml:space="preserve">M., </w:t>
@@ -8934,14 +9994,24 @@
       <w:r>
         <w:t xml:space="preserve"> K., </w:t>
       </w:r>
-      <w:r>
-        <w:t xml:space="preserve">Kääriäinen, </w:t>
+      <w:proofErr w:type="spellStart"/>
+      <w:r>
+        <w:t>Kääriäinen</w:t>
+      </w:r>
+      <w:proofErr w:type="spellEnd"/>
+      <w:r>
+        <w:t xml:space="preserve">, </w:t>
       </w:r>
       <w:r>
         <w:t xml:space="preserve">J., </w:t>
       </w:r>
-      <w:r>
-        <w:t xml:space="preserve">Lappi-Seppälä, </w:t>
+      <w:proofErr w:type="spellStart"/>
+      <w:r>
+        <w:t>Lappi-Seppälä</w:t>
+      </w:r>
+      <w:proofErr w:type="spellEnd"/>
+      <w:r>
+        <w:t xml:space="preserve">, </w:t>
       </w:r>
       <w:r>
         <w:t xml:space="preserve">T., </w:t>
@@ -8970,8 +10040,13 @@
       <w:r>
         <w:t xml:space="preserve"> </w:t>
       </w:r>
-      <w:r>
-        <w:t xml:space="preserve">Meško, </w:t>
+      <w:proofErr w:type="spellStart"/>
+      <w:r>
+        <w:t>Meško</w:t>
+      </w:r>
+      <w:proofErr w:type="spellEnd"/>
+      <w:r>
+        <w:t xml:space="preserve">, </w:t>
       </w:r>
       <w:r>
         <w:t xml:space="preserve">G., </w:t>
@@ -8995,7 +10070,15 @@
         <w:t xml:space="preserve">, </w:t>
       </w:r>
       <w:r>
-        <w:t xml:space="preserve">Poblete-Cazenave, </w:t>
+        <w:t>Poblete-</w:t>
+      </w:r>
+      <w:proofErr w:type="spellStart"/>
+      <w:r>
+        <w:t>Cazenave</w:t>
+      </w:r>
+      <w:proofErr w:type="spellEnd"/>
+      <w:r>
+        <w:t xml:space="preserve">, </w:t>
       </w:r>
       <w:r>
         <w:t xml:space="preserve">R., </w:t>
@@ -9003,8 +10086,13 @@
       <w:r>
         <w:t xml:space="preserve">Rose, S., </w:t>
       </w:r>
-      <w:r>
-        <w:t xml:space="preserve">Svensson, </w:t>
+      <w:proofErr w:type="spellStart"/>
+      <w:r>
+        <w:t>Svensson</w:t>
+      </w:r>
+      <w:proofErr w:type="spellEnd"/>
+      <w:r>
+        <w:t xml:space="preserve">, </w:t>
       </w:r>
       <w:r>
         <w:t xml:space="preserve">R., </w:t>
@@ -9021,14 +10109,24 @@
       <w:r>
         <w:t xml:space="preserve">T., </w:t>
       </w:r>
-      <w:r>
-        <w:t xml:space="preserve">Veldkamp, </w:t>
+      <w:proofErr w:type="spellStart"/>
+      <w:r>
+        <w:t>Veldkamp</w:t>
+      </w:r>
+      <w:proofErr w:type="spellEnd"/>
+      <w:r>
+        <w:t xml:space="preserve">, </w:t>
       </w:r>
       <w:r>
         <w:t xml:space="preserve">J., </w:t>
       </w:r>
-      <w:r>
-        <w:t>Vilalta Perdomo</w:t>
+      <w:proofErr w:type="spellStart"/>
+      <w:r>
+        <w:t>Vilalta</w:t>
+      </w:r>
+      <w:proofErr w:type="spellEnd"/>
+      <w:r>
+        <w:t xml:space="preserve"> Perdomo</w:t>
       </w:r>
       <w:r>
         <w:t>, C. J.,</w:t>
@@ -9052,7 +10150,7 @@
       <w:r>
         <w:t xml:space="preserve">. </w:t>
       </w:r>
-      <w:hyperlink r:id="rId32" w:history="1">
+      <w:hyperlink r:id="rId33" w:history="1">
         <w:r>
           <w:rPr>
             <w:rStyle w:val="Hyperlink"/>
@@ -9133,7 +10231,7 @@
       <w:r>
         <w:t xml:space="preserve"> </w:t>
       </w:r>
-      <w:hyperlink r:id="rId33" w:history="1">
+      <w:hyperlink r:id="rId34" w:history="1">
         <w:r>
           <w:rPr>
             <w:rStyle w:val="Hyperlink"/>
@@ -9165,7 +10263,7 @@
       <w:r>
         <w:t xml:space="preserve">, 10, 7. </w:t>
       </w:r>
-      <w:hyperlink r:id="rId34" w:history="1">
+      <w:hyperlink r:id="rId35" w:history="1">
         <w:r>
           <w:rPr>
             <w:rStyle w:val="Hyperlink"/>
@@ -9179,10 +10277,18 @@
         <w:jc w:val="both"/>
       </w:pPr>
       <w:r>
-        <w:t>Piquero, A. R., Jennings, W. G., Jemison, E., K</w:t>
-      </w:r>
-      <w:r>
-        <w:t xml:space="preserve">aukinen, C., and Knaul, F. M. (2021). </w:t>
+        <w:t xml:space="preserve">Piquero, A. R., Jennings, W. G., Jemison, E., </w:t>
+      </w:r>
+      <w:proofErr w:type="spellStart"/>
+      <w:r>
+        <w:t>K</w:t>
+      </w:r>
+      <w:r>
+        <w:t>aukinen</w:t>
+      </w:r>
+      <w:proofErr w:type="spellEnd"/>
+      <w:r>
+        <w:t xml:space="preserve">, C., and Knaul, F. M. (2021). </w:t>
       </w:r>
       <w:r>
         <w:t>Domestic violence during the COVID-19 pandemic - Evidence from a systematic review and meta-analysis</w:t>
@@ -9206,7 +10312,7 @@
       <w:r>
         <w:t xml:space="preserve">. </w:t>
       </w:r>
-      <w:hyperlink r:id="rId35" w:history="1">
+      <w:hyperlink r:id="rId36" w:history="1">
         <w:r>
           <w:rPr>
             <w:rStyle w:val="Hyperlink"/>
@@ -9220,7 +10326,13 @@
         <w:jc w:val="both"/>
       </w:pPr>
       <w:r>
-        <w:t xml:space="preserve">R Core Team (2020). </w:t>
+        <w:t>R Core Team (202</w:t>
+      </w:r>
+      <w:r>
+        <w:t>1</w:t>
+      </w:r>
+      <w:r>
+        <w:t xml:space="preserve">). </w:t>
       </w:r>
       <w:r>
         <w:rPr>
@@ -9232,7 +10344,7 @@
       <w:r>
         <w:t xml:space="preserve">. Vienna: R Foundation for Statistical Computing. </w:t>
       </w:r>
-      <w:hyperlink r:id="rId36" w:history="1">
+      <w:hyperlink r:id="rId37" w:history="1">
         <w:r>
           <w:rPr>
             <w:rStyle w:val="Hyperlink"/>
@@ -9282,7 +10394,7 @@
       <w:r>
         <w:t xml:space="preserve">. </w:t>
       </w:r>
-      <w:hyperlink r:id="rId37" w:history="1">
+      <w:hyperlink r:id="rId38" w:history="1">
         <w:r>
           <w:rPr>
             <w:rStyle w:val="Hyperlink"/>
@@ -9298,11 +10410,24 @@
           <w:rStyle w:val="Hyperlink"/>
         </w:rPr>
       </w:pPr>
-      <w:r>
-        <w:t>Stechemesser,</w:t>
-      </w:r>
-      <w:r>
-        <w:t xml:space="preserve"> A., Wenz, L., and Levermann, A.</w:t>
+      <w:proofErr w:type="spellStart"/>
+      <w:r>
+        <w:t>Stechemesser</w:t>
+      </w:r>
+      <w:proofErr w:type="spellEnd"/>
+      <w:r>
+        <w:t>,</w:t>
+      </w:r>
+      <w:r>
+        <w:t xml:space="preserve"> A., Wenz, L., and </w:t>
+      </w:r>
+      <w:proofErr w:type="spellStart"/>
+      <w:r>
+        <w:t>Levermann</w:t>
+      </w:r>
+      <w:proofErr w:type="spellEnd"/>
+      <w:r>
+        <w:t>, A.</w:t>
       </w:r>
       <w:r>
         <w:t xml:space="preserve"> </w:t>
@@ -9376,6 +10501,7 @@
       <w:r>
         <w:t xml:space="preserve">. </w:t>
       </w:r>
+      <w:proofErr w:type="spellStart"/>
       <w:r>
         <w:rPr>
           <w:i/>
@@ -9383,6 +10509,7 @@
         </w:rPr>
         <w:t>EClinicalMedicine</w:t>
       </w:r>
+      <w:proofErr w:type="spellEnd"/>
       <w:r>
         <w:t xml:space="preserve">, 23, </w:t>
       </w:r>
@@ -9395,7 +10522,7 @@
       <w:r>
         <w:t xml:space="preserve"> </w:t>
       </w:r>
-      <w:hyperlink r:id="rId38" w:history="1">
+      <w:hyperlink r:id="rId39" w:history="1">
         <w:r>
           <w:rPr>
             <w:rStyle w:val="Hyperlink"/>
@@ -9423,8 +10550,13 @@
       <w:r>
         <w:t xml:space="preserve"> C., </w:t>
       </w:r>
-      <w:r>
-        <w:t>Tompson,</w:t>
+      <w:proofErr w:type="spellStart"/>
+      <w:r>
+        <w:t>Tompson</w:t>
+      </w:r>
+      <w:proofErr w:type="spellEnd"/>
+      <w:r>
+        <w:t>,</w:t>
       </w:r>
       <w:r>
         <w:t xml:space="preserve"> L., </w:t>
@@ -9487,7 +10619,7 @@
       <w:r>
         <w:t xml:space="preserve">, 69(11), 1118-1124. </w:t>
       </w:r>
-      <w:hyperlink r:id="rId39" w:history="1">
+      <w:hyperlink r:id="rId40" w:history="1">
         <w:r>
           <w:rPr>
             <w:rStyle w:val="Hyperlink"/>
@@ -9503,7 +10635,7 @@
           <w:u w:val="single"/>
         </w:rPr>
         <w:sectPr>
-          <w:footerReference w:type="default" r:id="rId40"/>
+          <w:footerReference w:type="default" r:id="rId41"/>
           <w:pgSz w:w="11906" w:h="16838"/>
           <w:pgMar w:top="1440" w:right="1440" w:bottom="1440" w:left="1440" w:header="708" w:footer="708" w:gutter="0"/>
           <w:cols w:space="708"/>
@@ -9541,7 +10673,49 @@
           <w:i/>
           <w:iCs/>
         </w:rPr>
-        <w:t xml:space="preserve"> ARIMA model results</w:t>
+        <w:t xml:space="preserve"> </w:t>
+      </w:r>
+      <w:r>
+        <w:rPr>
+          <w:i/>
+          <w:iCs/>
+        </w:rPr>
+        <w:t>M</w:t>
+      </w:r>
+      <w:r>
+        <w:rPr>
+          <w:i/>
+          <w:iCs/>
+        </w:rPr>
+        <w:t>ultivariate linear regressions</w:t>
+      </w:r>
+      <w:r>
+        <w:rPr>
+          <w:i/>
+          <w:iCs/>
+        </w:rPr>
+        <w:t xml:space="preserve"> </w:t>
+      </w:r>
+      <w:r>
+        <w:rPr>
+          <w:i/>
+          <w:iCs/>
+        </w:rPr>
+        <w:t xml:space="preserve">with </w:t>
+      </w:r>
+      <w:r>
+        <w:rPr>
+          <w:i/>
+          <w:iCs/>
+        </w:rPr>
+        <w:t xml:space="preserve">ARIMA </w:t>
+      </w:r>
+      <w:r>
+        <w:rPr>
+          <w:i/>
+          <w:iCs/>
+        </w:rPr>
+        <w:t>errors</w:t>
       </w:r>
       <w:r>
         <w:rPr>
@@ -11726,16 +12900,7 @@
                 <w:sz w:val="18"/>
                 <w:szCs w:val="18"/>
               </w:rPr>
-              <w:t>8.</w:t>
-            </w:r>
-            <w:r>
-              <w:rPr>
-                <w:b/>
-                <w:bCs/>
-                <w:sz w:val="18"/>
-                <w:szCs w:val="18"/>
-              </w:rPr>
-              <w:t>5</w:t>
+              <w:t>8.5</w:t>
             </w:r>
             <w:r>
               <w:rPr>
@@ -12193,16 +13358,7 @@
                 <w:sz w:val="18"/>
                 <w:szCs w:val="18"/>
               </w:rPr>
-              <w:t>-33.</w:t>
-            </w:r>
-            <w:r>
-              <w:rPr>
-                <w:b/>
-                <w:bCs/>
-                <w:sz w:val="18"/>
-                <w:szCs w:val="18"/>
-              </w:rPr>
-              <w:t>4</w:t>
+              <w:t>-33.4</w:t>
             </w:r>
             <w:r>
               <w:rPr>
@@ -12322,16 +13478,7 @@
                 <w:sz w:val="18"/>
                 <w:szCs w:val="18"/>
               </w:rPr>
-              <w:t>-72.4</w:t>
-            </w:r>
-            <w:r>
-              <w:rPr>
-                <w:b/>
-                <w:bCs/>
-                <w:sz w:val="18"/>
-                <w:szCs w:val="18"/>
-              </w:rPr>
-              <w:t xml:space="preserve"> </w:t>
+              <w:t xml:space="preserve">-72.4 </w:t>
             </w:r>
             <w:r>
               <w:rPr>
@@ -14807,16 +15954,7 @@
                 <w:sz w:val="18"/>
                 <w:szCs w:val="18"/>
               </w:rPr>
-              <w:t>-247.</w:t>
-            </w:r>
-            <w:r>
-              <w:rPr>
-                <w:b/>
-                <w:bCs/>
-                <w:sz w:val="18"/>
-                <w:szCs w:val="18"/>
-              </w:rPr>
-              <w:t>5</w:t>
+              <w:t>-247.5</w:t>
             </w:r>
             <w:r>
               <w:rPr>
@@ -15486,16 +16624,7 @@
                 <w:sz w:val="18"/>
                 <w:szCs w:val="18"/>
               </w:rPr>
-              <w:t>-19.</w:t>
-            </w:r>
-            <w:r>
-              <w:rPr>
-                <w:b/>
-                <w:bCs/>
-                <w:sz w:val="18"/>
-                <w:szCs w:val="18"/>
-              </w:rPr>
-              <w:t>0</w:t>
+              <w:t>-19.0</w:t>
             </w:r>
             <w:r>
               <w:rPr>
@@ -17009,16 +18138,7 @@
                 <w:sz w:val="18"/>
                 <w:szCs w:val="18"/>
               </w:rPr>
-              <w:t>-29.</w:t>
-            </w:r>
-            <w:r>
-              <w:rPr>
-                <w:b/>
-                <w:bCs/>
-                <w:sz w:val="18"/>
-                <w:szCs w:val="18"/>
-              </w:rPr>
-              <w:t>1</w:t>
+              <w:t>-29.1</w:t>
             </w:r>
             <w:r>
               <w:rPr>
@@ -20184,6 +21304,17 @@
       <w:contextualSpacing/>
     </w:pPr>
   </w:style>
+  <w:style w:type="character" w:styleId="Strong">
+    <w:name w:val="Strong"/>
+    <w:basedOn w:val="DefaultParagraphFont"/>
+    <w:uiPriority w:val="22"/>
+    <w:qFormat/>
+    <w:rsid w:val="00A90599"/>
+    <w:rPr>
+      <w:b/>
+      <w:bCs/>
+    </w:rPr>
+  </w:style>
 </w:styles>
 </file>
 

--- a/paper.docx
+++ b/paper.docx
@@ -83,13 +83,23 @@
       </w:r>
       <w:proofErr w:type="gramEnd"/>
     </w:p>
-    <w:p/>
     <w:p>
       <w:pPr>
+        <w:pStyle w:val="Heading1"/>
         <w:jc w:val="both"/>
       </w:pPr>
-      <w:r>
-        <w:t>Contributions should be fewer than 5,000 words, not including references, endnotes, figures or tables.</w:t>
+      <w:commentRangeStart w:id="0"/>
+      <w:r>
+        <w:t>Authors</w:t>
+      </w:r>
+      <w:commentRangeEnd w:id="0"/>
+      <w:r>
+        <w:rPr>
+          <w:rStyle w:val="CommentReference"/>
+          <w:rFonts w:asciiTheme="minorHAnsi" w:eastAsiaTheme="minorEastAsia" w:hAnsiTheme="minorHAnsi" w:cstheme="minorBidi"/>
+          <w:color w:val="auto"/>
+        </w:rPr>
+        <w:commentReference w:id="0"/>
       </w:r>
     </w:p>
     <w:p>
@@ -97,7 +107,7 @@
         <w:jc w:val="both"/>
       </w:pPr>
       <w:r>
-        <w:t>Ideas</w:t>
+        <w:t>Authors’ order may change:</w:t>
       </w:r>
     </w:p>
     <w:p>
@@ -105,10 +115,39 @@
         <w:jc w:val="both"/>
       </w:pPr>
       <w:r>
-        <w:t xml:space="preserve">Interrupted time series analysis + counterfactuals: </w:t>
-      </w:r>
-      <w:r>
-        <w:t>https://ds4ps.org/pe4ps-textbook/docs/p-020-time-series.html#the-counterfactual</w:t>
+        <w:t>David Buil-Gil</w:t>
+      </w:r>
+      <w:r>
+        <w:rPr>
+          <w:vertAlign w:val="superscript"/>
+        </w:rPr>
+        <w:t>1</w:t>
+      </w:r>
+      <w:r>
+        <w:t xml:space="preserve">, </w:t>
+      </w:r>
+      <w:proofErr w:type="spellStart"/>
+      <w:r>
+        <w:t>Yongyu</w:t>
+      </w:r>
+      <w:proofErr w:type="spellEnd"/>
+      <w:r>
+        <w:t xml:space="preserve"> Zeng</w:t>
+      </w:r>
+      <w:r>
+        <w:rPr>
+          <w:vertAlign w:val="superscript"/>
+        </w:rPr>
+        <w:t>1</w:t>
+      </w:r>
+      <w:r>
+        <w:t xml:space="preserve"> and Steven Kemp</w:t>
+      </w:r>
+      <w:r>
+        <w:rPr>
+          <w:vertAlign w:val="superscript"/>
+        </w:rPr>
+        <w:t>1,2</w:t>
       </w:r>
     </w:p>
     <w:p>
@@ -116,7 +155,49 @@
         <w:jc w:val="both"/>
       </w:pPr>
       <w:r>
-        <w:t>Focus in Northern Ireland</w:t>
+        <w:rPr>
+          <w:vertAlign w:val="superscript"/>
+        </w:rPr>
+        <w:t>1</w:t>
+      </w:r>
+      <w:r>
+        <w:t>Department of Criminology, University of Manchester</w:t>
+      </w:r>
+      <w:r>
+        <w:t>, UK</w:t>
+      </w:r>
+    </w:p>
+    <w:p>
+      <w:pPr>
+        <w:jc w:val="both"/>
+      </w:pPr>
+      <w:r>
+        <w:rPr>
+          <w:vertAlign w:val="superscript"/>
+        </w:rPr>
+        <w:t>2</w:t>
+      </w:r>
+      <w:r>
+        <w:t xml:space="preserve">Department of Law, </w:t>
+      </w:r>
+      <w:proofErr w:type="spellStart"/>
+      <w:r>
+        <w:t>Pompeu</w:t>
+      </w:r>
+      <w:proofErr w:type="spellEnd"/>
+      <w:r>
+        <w:t xml:space="preserve"> </w:t>
+      </w:r>
+      <w:proofErr w:type="spellStart"/>
+      <w:r>
+        <w:t>Fabra</w:t>
+      </w:r>
+      <w:proofErr w:type="spellEnd"/>
+      <w:r>
+        <w:t xml:space="preserve"> University</w:t>
+      </w:r>
+      <w:r>
+        <w:t>, Spain</w:t>
       </w:r>
     </w:p>
     <w:p>
@@ -125,7 +206,7 @@
         <w:jc w:val="both"/>
       </w:pPr>
       <w:r>
-        <w:t>Authors</w:t>
+        <w:t>Corresponding author</w:t>
       </w:r>
     </w:p>
     <w:p>
@@ -133,106 +214,38 @@
         <w:jc w:val="both"/>
       </w:pPr>
       <w:r>
-        <w:t>Authors’ order may change:</w:t>
-      </w:r>
-    </w:p>
-    <w:p>
-      <w:pPr>
-        <w:jc w:val="both"/>
-      </w:pPr>
-      <w:r>
-        <w:t>David Buil-Gil</w:t>
-      </w:r>
-      <w:r>
-        <w:rPr>
-          <w:vertAlign w:val="superscript"/>
-        </w:rPr>
-        <w:t>1</w:t>
-      </w:r>
-      <w:r>
-        <w:t xml:space="preserve">, </w:t>
+        <w:t xml:space="preserve">David </w:t>
       </w:r>
       <w:proofErr w:type="spellStart"/>
       <w:r>
-        <w:t>Yongyu</w:t>
+        <w:t>Buil</w:t>
       </w:r>
       <w:proofErr w:type="spellEnd"/>
       <w:r>
-        <w:t xml:space="preserve"> Zeng</w:t>
-      </w:r>
-      <w:r>
-        <w:rPr>
-          <w:vertAlign w:val="superscript"/>
-        </w:rPr>
-        <w:t>1</w:t>
-      </w:r>
-      <w:r>
-        <w:t xml:space="preserve"> and Steven Kemp</w:t>
-      </w:r>
-      <w:r>
-        <w:rPr>
-          <w:vertAlign w:val="superscript"/>
-        </w:rPr>
-        <w:t>1,2</w:t>
-      </w:r>
-    </w:p>
-    <w:p>
-      <w:pPr>
-        <w:jc w:val="both"/>
-      </w:pPr>
-      <w:r>
-        <w:rPr>
-          <w:vertAlign w:val="superscript"/>
-        </w:rPr>
-        <w:t>1</w:t>
-      </w:r>
-      <w:r>
-        <w:t>Department of Criminology, University of Manchester</w:t>
-      </w:r>
-    </w:p>
-    <w:p>
-      <w:pPr>
-        <w:jc w:val="both"/>
-      </w:pPr>
-      <w:r>
-        <w:rPr>
-          <w:vertAlign w:val="superscript"/>
-        </w:rPr>
-        <w:t>2</w:t>
-      </w:r>
-      <w:r>
-        <w:t xml:space="preserve">Department of Law, </w:t>
+        <w:t xml:space="preserve">-Gil. G18 Humanities </w:t>
       </w:r>
       <w:proofErr w:type="spellStart"/>
       <w:r>
-        <w:t>Pompeu</w:t>
+        <w:t>Bridgeford</w:t>
       </w:r>
       <w:proofErr w:type="spellEnd"/>
       <w:r>
-        <w:t xml:space="preserve"> </w:t>
-      </w:r>
-      <w:proofErr w:type="spellStart"/>
-      <w:r>
-        <w:t>Fabra</w:t>
-      </w:r>
-      <w:proofErr w:type="spellEnd"/>
-      <w:r>
-        <w:t xml:space="preserve"> University</w:t>
-      </w:r>
-    </w:p>
-    <w:p>
-      <w:pPr>
-        <w:pStyle w:val="Heading1"/>
-        <w:jc w:val="both"/>
-      </w:pPr>
-      <w:r>
-        <w:t>Corresponding author</w:t>
-      </w:r>
-    </w:p>
-    <w:p>
-      <w:pPr>
-        <w:jc w:val="both"/>
-      </w:pPr>
+        <w:t xml:space="preserve"> Street Building, School of Social Sciences, University of Manchester, Oxford Road, </w:t>
+      </w:r>
+      <w:r>
+        <w:t>M15 6FH</w:t>
+      </w:r>
+      <w:r>
+        <w:t xml:space="preserve">, Manchester. Email: </w:t>
+      </w:r>
+      <w:hyperlink r:id="rId12" w:history="1">
+        <w:r>
+          <w:rPr>
+            <w:rStyle w:val="Hyperlink"/>
+          </w:rPr>
+          <w:t>david.builgil@manchester.ac.uk</w:t>
+        </w:r>
+      </w:hyperlink>
     </w:p>
     <w:p>
       <w:pPr>
@@ -353,7 +366,10 @@
         <w:t>of millions worldwide.</w:t>
       </w:r>
       <w:r>
-        <w:t xml:space="preserve"> Due to the quick spread and mortality of the virus (on 24</w:t>
+        <w:t xml:space="preserve"> Due to the quick spread and mortality of the virus (on 2</w:t>
+      </w:r>
+      <w:r>
+        <w:t>9</w:t>
       </w:r>
       <w:r>
         <w:rPr>
@@ -362,7 +378,19 @@
         <w:t>th</w:t>
       </w:r>
       <w:r>
-        <w:t xml:space="preserve"> June 2021, the World Health Organization has recorded more than 179 million cases and almost 4 million deaths), m</w:t>
+        <w:t xml:space="preserve"> June 2021, the World Health Organization ha</w:t>
+      </w:r>
+      <w:r>
+        <w:t>d</w:t>
+      </w:r>
+      <w:r>
+        <w:t xml:space="preserve"> recorded more than 1</w:t>
+      </w:r>
+      <w:r>
+        <w:t>81</w:t>
+      </w:r>
+      <w:r>
+        <w:t xml:space="preserve"> million cases and almost 4 million deaths), m</w:t>
       </w:r>
       <w:r>
         <w:t xml:space="preserve">any countries </w:t>
@@ -371,16 +399,34 @@
         <w:t>established and enforced</w:t>
       </w:r>
       <w:r>
-        <w:t xml:space="preserve"> lockdown and social distancing measures to control the virus, which</w:t>
+        <w:t xml:space="preserve"> lockdown and social distancing measures </w:t>
+      </w:r>
+      <w:r>
+        <w:t>aimed at</w:t>
       </w:r>
       <w:r>
         <w:t xml:space="preserve"> </w:t>
       </w:r>
       <w:r>
+        <w:t xml:space="preserve">containing </w:t>
+      </w:r>
+      <w:r>
+        <w:t>COVID-19</w:t>
+      </w:r>
+      <w:r>
+        <w:t xml:space="preserve"> infections</w:t>
+      </w:r>
+      <w:r>
+        <w:t>, which</w:t>
+      </w:r>
+      <w:r>
+        <w:t xml:space="preserve"> </w:t>
+      </w:r>
+      <w:r>
         <w:t xml:space="preserve">had </w:t>
       </w:r>
       <w:r>
-        <w:t xml:space="preserve">severe </w:t>
+        <w:t xml:space="preserve">anomalous </w:t>
       </w:r>
       <w:r>
         <w:t xml:space="preserve">short- and </w:t>
@@ -554,13 +600,22 @@
         <w:t>places</w:t>
       </w:r>
       <w:r>
-        <w:t xml:space="preserve"> less affected by </w:t>
+        <w:t xml:space="preserve"> less affected by</w:t>
+      </w:r>
+      <w:r>
+        <w:t xml:space="preserve"> </w:t>
       </w:r>
       <w:r>
         <w:t xml:space="preserve">lockdown </w:t>
       </w:r>
       <w:r>
-        <w:t>mobility restriction, such as domestic violence (</w:t>
+        <w:t>mobility restriction</w:t>
+      </w:r>
+      <w:r>
+        <w:t>s</w:t>
+      </w:r>
+      <w:r>
+        <w:t>, such as domestic violence (</w:t>
       </w:r>
       <w:r>
         <w:t>Piquero et al., 2021</w:t>
@@ -603,7 +658,10 @@
       </w:r>
       <w:proofErr w:type="spellEnd"/>
       <w:r>
-        <w:t>-Gil et al., 2020</w:t>
+        <w:t>-Gil et al., 202</w:t>
+      </w:r>
+      <w:r>
+        <w:t>1</w:t>
       </w:r>
       <w:r>
         <w:t>)</w:t>
@@ -615,7 +673,13 @@
         <w:t xml:space="preserve"> increased.</w:t>
       </w:r>
       <w:r>
-        <w:t xml:space="preserve"> After the first months of </w:t>
+        <w:t xml:space="preserve"> After the first </w:t>
+      </w:r>
+      <w:r>
+        <w:t xml:space="preserve">few </w:t>
+      </w:r>
+      <w:r>
+        <w:t xml:space="preserve">months of </w:t>
       </w:r>
       <w:r>
         <w:t xml:space="preserve">COVID </w:t>
@@ -627,93 +691,129 @@
         <w:t>Langton et al., 2021</w:t>
       </w:r>
       <w:r>
+        <w:t>a</w:t>
+      </w:r>
+      <w:r>
         <w:t>; Nix and Richards, 2021</w:t>
       </w:r>
       <w:r>
-        <w:t xml:space="preserve">), but there is a lack of research about </w:t>
+        <w:t xml:space="preserve">), </w:t>
+      </w:r>
+      <w:r>
+        <w:t xml:space="preserve">and some violent offences even surpassed crime rates seen before the pandemic (Kim and Phillips, 2021), </w:t>
+      </w:r>
+      <w:r>
+        <w:t xml:space="preserve">but there is a lack of research about </w:t>
       </w:r>
       <w:r>
         <w:t xml:space="preserve">the </w:t>
       </w:r>
       <w:r>
-        <w:t>medium-term impact</w:t>
+        <w:t>medium-</w:t>
+      </w:r>
+      <w:r>
+        <w:t xml:space="preserve"> and long-term</w:t>
+      </w:r>
+      <w:r>
+        <w:t xml:space="preserve"> impact</w:t>
+      </w:r>
+      <w:r>
+        <w:t xml:space="preserve"> </w:t>
+      </w:r>
+      <w:r>
+        <w:t xml:space="preserve">of </w:t>
+      </w:r>
+      <w:r>
+        <w:t xml:space="preserve">lockdown </w:t>
+      </w:r>
+      <w:r>
+        <w:t>order</w:t>
+      </w:r>
+      <w:r>
+        <w:t>s</w:t>
+      </w:r>
+      <w:r>
+        <w:t xml:space="preserve"> on </w:t>
+      </w:r>
+      <w:r>
+        <w:t>cyber-enabled and cyber-dependent crime</w:t>
+      </w:r>
+      <w:r>
+        <w:t xml:space="preserve">. More importantly, crime research has yet to understand whether the </w:t>
+      </w:r>
+      <w:r>
+        <w:t xml:space="preserve">peak in </w:t>
+      </w:r>
+      <w:r>
+        <w:t>cyber</w:t>
+      </w:r>
+      <w:r>
+        <w:t>crime seen immediately after the first lockdown</w:t>
+      </w:r>
+      <w:r>
+        <w:t xml:space="preserve"> orders</w:t>
+      </w:r>
+      <w:r>
+        <w:t xml:space="preserve"> return</w:t>
+      </w:r>
+      <w:r>
+        <w:t>ed</w:t>
+      </w:r>
+      <w:r>
+        <w:t xml:space="preserve"> to pre-COVID levels after the ease of stay-at-home restrictions</w:t>
       </w:r>
       <w:r>
         <w:t>,</w:t>
       </w:r>
       <w:r>
+        <w:t xml:space="preserve"> or</w:t>
+      </w:r>
+      <w:r>
+        <w:t xml:space="preserve"> whether </w:t>
+      </w:r>
+      <w:r>
+        <w:t>cybercrime rates</w:t>
+      </w:r>
+      <w:r>
+        <w:t xml:space="preserve"> remain</w:t>
+      </w:r>
+      <w:r>
+        <w:t>ed</w:t>
+      </w:r>
+      <w:r>
+        <w:t xml:space="preserve"> well above pre-pandemic trends, thus indicating a potential long-term </w:t>
+      </w:r>
+      <w:r>
+        <w:t xml:space="preserve">post-pandemic </w:t>
+      </w:r>
+      <w:r>
+        <w:t xml:space="preserve">upward trend in cybercrime. </w:t>
+      </w:r>
+      <w:r>
+        <w:t>There is also a gap in research about the effect of the</w:t>
+      </w:r>
+      <w:r>
+        <w:t xml:space="preserve"> first,</w:t>
+      </w:r>
+      <w:r>
+        <w:t xml:space="preserve"> second and third</w:t>
+      </w:r>
+      <w:r>
+        <w:t xml:space="preserve"> COVID-19</w:t>
+      </w:r>
+      <w:r>
+        <w:t xml:space="preserve"> lockdowns on crime</w:t>
+      </w:r>
+      <w:r>
         <w:t xml:space="preserve"> </w:t>
       </w:r>
       <w:r>
-        <w:t xml:space="preserve">and the potential long-term impact, </w:t>
-      </w:r>
-      <w:r>
-        <w:t>of stay-at-home order</w:t>
-      </w:r>
-      <w:r>
-        <w:t>s</w:t>
-      </w:r>
-      <w:r>
-        <w:t xml:space="preserve"> on </w:t>
-      </w:r>
-      <w:r>
-        <w:t>cyber-enabled and cyber-dependent crime</w:t>
+        <w:t>in Northern Ireland</w:t>
       </w:r>
       <w:r>
         <w:t xml:space="preserve">. </w:t>
       </w:r>
       <w:r>
-        <w:t xml:space="preserve">There is also a gap in research about the effect of the second and third UK lockdown periods on crime. </w:t>
-      </w:r>
-      <w:r>
-        <w:t xml:space="preserve">More importantly, crime research has yet to understand whether the </w:t>
-      </w:r>
-      <w:r>
-        <w:t xml:space="preserve">peak in </w:t>
-      </w:r>
-      <w:r>
-        <w:t>cyber</w:t>
-      </w:r>
-      <w:r>
-        <w:t>crime seen immediately after the first lockdown</w:t>
-      </w:r>
-      <w:r>
-        <w:t xml:space="preserve"> orders</w:t>
-      </w:r>
-      <w:r>
-        <w:t xml:space="preserve"> return</w:t>
-      </w:r>
-      <w:r>
-        <w:t>ed</w:t>
-      </w:r>
-      <w:r>
-        <w:t xml:space="preserve"> to pre-COVID levels after the ease of stay-at-home restrictions</w:t>
-      </w:r>
-      <w:r>
-        <w:t>,</w:t>
-      </w:r>
-      <w:r>
-        <w:t xml:space="preserve"> or</w:t>
-      </w:r>
-      <w:r>
-        <w:t xml:space="preserve"> whether it</w:t>
-      </w:r>
-      <w:r>
-        <w:t xml:space="preserve"> remain</w:t>
-      </w:r>
-      <w:r>
-        <w:t>ed</w:t>
-      </w:r>
-      <w:r>
-        <w:t xml:space="preserve"> well above pre-pandemic trends, thus indicating a potential long-term </w:t>
-      </w:r>
-      <w:r>
-        <w:t xml:space="preserve">post-pandemic </w:t>
-      </w:r>
-      <w:r>
-        <w:t xml:space="preserve">upward trend in cybercrime. </w:t>
-      </w:r>
-      <w:r>
         <w:t>Thus, the aim of this research is to analyse</w:t>
       </w:r>
       <w:r>
@@ -735,7 +835,7 @@
         <w:t xml:space="preserve">investigate the short- and medium-term impact </w:t>
       </w:r>
       <w:r>
-        <w:t>of each of the three COVID-19 lockdowns</w:t>
+        <w:t>of the three COVID-19 lockdowns</w:t>
       </w:r>
       <w:r>
         <w:t xml:space="preserve"> on crime</w:t>
@@ -747,7 +847,13 @@
         <w:t xml:space="preserve"> </w:t>
       </w:r>
       <w:r>
-        <w:t>We will analyse this using i</w:t>
+        <w:t>We will analyse t</w:t>
+      </w:r>
+      <w:r>
+        <w:t>he effect of lockdowns on crime trends</w:t>
+      </w:r>
+      <w:r>
+        <w:t xml:space="preserve"> using i</w:t>
       </w:r>
       <w:r>
         <w:t xml:space="preserve">nterrupted time series </w:t>
@@ -756,7 +862,13 @@
         <w:t xml:space="preserve">(ITS) </w:t>
       </w:r>
       <w:r>
-        <w:t>analysis and counterfactuals</w:t>
+        <w:t xml:space="preserve">analysis </w:t>
+      </w:r>
+      <w:r>
+        <w:t xml:space="preserve">based on segmented linear regressions </w:t>
+      </w:r>
+      <w:r>
+        <w:t>and counterfactuals</w:t>
       </w:r>
       <w:r>
         <w:t xml:space="preserve"> (McDowall et al., 2019).</w:t>
@@ -767,331 +879,60 @@
         <w:jc w:val="both"/>
       </w:pPr>
       <w:r>
-        <w:t xml:space="preserve">The timeline of the COVID-19 pandemic in Northern Ireland </w:t>
-      </w:r>
-      <w:r>
-        <w:t>was</w:t>
-      </w:r>
-      <w:r>
-        <w:t xml:space="preserve"> </w:t>
-      </w:r>
-      <w:proofErr w:type="gramStart"/>
-      <w:r>
-        <w:t>similar to</w:t>
-      </w:r>
-      <w:proofErr w:type="gramEnd"/>
-      <w:r>
-        <w:t xml:space="preserve"> that of</w:t>
-      </w:r>
-      <w:r>
-        <w:t xml:space="preserve"> other parts of </w:t>
-      </w:r>
-      <w:r>
-        <w:t xml:space="preserve">the UK and </w:t>
-      </w:r>
-      <w:r>
-        <w:t>Europe. The first case was detected in</w:t>
-      </w:r>
-      <w:r>
-        <w:t xml:space="preserve"> the town of</w:t>
-      </w:r>
-      <w:r>
-        <w:t xml:space="preserve"> Antrim on February</w:t>
-      </w:r>
-      <w:r>
-        <w:t xml:space="preserve"> 27</w:t>
-      </w:r>
-      <w:r>
-        <w:rPr>
-          <w:vertAlign w:val="superscript"/>
-        </w:rPr>
-        <w:t>th</w:t>
-      </w:r>
-      <w:proofErr w:type="gramStart"/>
-      <w:r>
-        <w:t xml:space="preserve"> 2020</w:t>
-      </w:r>
-      <w:proofErr w:type="gramEnd"/>
-      <w:r>
-        <w:t xml:space="preserve">, and the number of cases rose steeply throughout March. In order to control the spread of the virus, the UK Government announced </w:t>
-      </w:r>
-      <w:r>
-        <w:t>the first</w:t>
-      </w:r>
-      <w:r>
-        <w:t xml:space="preserve"> COVID</w:t>
-      </w:r>
-      <w:r>
-        <w:t xml:space="preserve"> national lockdown on</w:t>
-      </w:r>
-      <w:r>
-        <w:t xml:space="preserve"> </w:t>
-      </w:r>
-      <w:r>
-        <w:t>March</w:t>
-      </w:r>
-      <w:r>
-        <w:t xml:space="preserve"> 23</w:t>
-      </w:r>
-      <w:r>
-        <w:rPr>
-          <w:vertAlign w:val="superscript"/>
-        </w:rPr>
-        <w:t>rd</w:t>
-      </w:r>
-      <w:r>
-        <w:t>,</w:t>
-      </w:r>
-      <w:r>
-        <w:t xml:space="preserve"> which came into force three days </w:t>
-      </w:r>
-      <w:proofErr w:type="gramStart"/>
-      <w:r>
-        <w:t>later</w:t>
-      </w:r>
-      <w:r>
-        <w:t xml:space="preserve"> on</w:t>
-      </w:r>
-      <w:proofErr w:type="gramEnd"/>
-      <w:r>
-        <w:t xml:space="preserve"> March 26</w:t>
-      </w:r>
-      <w:r>
-        <w:rPr>
-          <w:vertAlign w:val="superscript"/>
-        </w:rPr>
-        <w:t>th</w:t>
-      </w:r>
-      <w:r>
-        <w:t>. A</w:t>
-      </w:r>
-      <w:r>
-        <w:t>ll</w:t>
-      </w:r>
-      <w:r>
-        <w:t xml:space="preserve"> non-essential social and </w:t>
-      </w:r>
-      <w:r>
-        <w:t xml:space="preserve">business </w:t>
-      </w:r>
-      <w:r>
-        <w:t>activity</w:t>
-      </w:r>
-      <w:r>
-        <w:t xml:space="preserve"> </w:t>
-      </w:r>
-      <w:r>
-        <w:t xml:space="preserve">was </w:t>
-      </w:r>
-      <w:r>
-        <w:t xml:space="preserve">restricted for weeks, and non-essential shops, schools and universities, businesses, pubs and other venues were closed. The first lockdown was gradually eased during June and July 2020. Due to the steep rise in </w:t>
-      </w:r>
-      <w:r>
-        <w:t>COVID</w:t>
-      </w:r>
-      <w:r>
-        <w:t xml:space="preserve"> infection</w:t>
-      </w:r>
-      <w:r>
-        <w:t xml:space="preserve">s </w:t>
-      </w:r>
-      <w:r>
-        <w:t xml:space="preserve">during </w:t>
-      </w:r>
-      <w:r>
-        <w:t xml:space="preserve">late </w:t>
-      </w:r>
-      <w:r>
-        <w:t xml:space="preserve">September and </w:t>
-      </w:r>
-      <w:r>
-        <w:t xml:space="preserve">early </w:t>
-      </w:r>
-      <w:r>
-        <w:t>October</w:t>
-      </w:r>
-      <w:r>
-        <w:t xml:space="preserve"> 2020</w:t>
-      </w:r>
-      <w:r>
-        <w:t>,</w:t>
-      </w:r>
-      <w:r>
-        <w:t xml:space="preserve"> </w:t>
-      </w:r>
-      <w:r>
-        <w:t>the Northern Ireland Government announced</w:t>
-      </w:r>
-      <w:r>
-        <w:t xml:space="preserve"> </w:t>
-      </w:r>
-      <w:r>
-        <w:t xml:space="preserve">a second lockdown </w:t>
-      </w:r>
-      <w:r>
-        <w:t xml:space="preserve">on </w:t>
-      </w:r>
-      <w:r>
-        <w:t>October</w:t>
-      </w:r>
-      <w:r>
-        <w:t xml:space="preserve"> 14</w:t>
-      </w:r>
-      <w:r>
-        <w:rPr>
-          <w:vertAlign w:val="superscript"/>
-        </w:rPr>
-        <w:t>th</w:t>
-      </w:r>
-      <w:proofErr w:type="gramStart"/>
-      <w:r>
-        <w:rPr>
-          <w:vertAlign w:val="superscript"/>
-        </w:rPr>
-        <w:t xml:space="preserve"> </w:t>
-      </w:r>
-      <w:r>
-        <w:t>2020</w:t>
-      </w:r>
-      <w:proofErr w:type="gramEnd"/>
-      <w:r>
-        <w:t xml:space="preserve">, which </w:t>
-      </w:r>
-      <w:r>
-        <w:t xml:space="preserve">officially </w:t>
-      </w:r>
-      <w:r>
-        <w:t xml:space="preserve">began on October </w:t>
-      </w:r>
-      <w:r>
-        <w:t>16</w:t>
-      </w:r>
-      <w:r>
-        <w:rPr>
-          <w:vertAlign w:val="superscript"/>
-        </w:rPr>
-        <w:t>th</w:t>
-      </w:r>
-      <w:r>
-        <w:t>. The second Northern Ireland lockdown</w:t>
-      </w:r>
-      <w:r>
-        <w:t xml:space="preserve"> was mostly lifted by the second week of December. </w:t>
-      </w:r>
-      <w:r>
-        <w:t xml:space="preserve">This second lockdown involved the closure of schools, universities and the hospitality sector, but it </w:t>
-      </w:r>
-      <w:r>
-        <w:t xml:space="preserve">did not involve a stay-at-home order as such and the social distancing restrictions were </w:t>
-      </w:r>
-      <w:r>
-        <w:t>less strict than</w:t>
-      </w:r>
-      <w:r>
-        <w:t xml:space="preserve"> that of</w:t>
-      </w:r>
-      <w:r>
-        <w:t xml:space="preserve"> the first national lockdown.</w:t>
-      </w:r>
-      <w:r>
-        <w:t xml:space="preserve"> </w:t>
-      </w:r>
-      <w:r>
-        <w:t>Just a few days later, on December 17</w:t>
-      </w:r>
-      <w:r>
-        <w:rPr>
-          <w:vertAlign w:val="superscript"/>
-        </w:rPr>
-        <w:t>th</w:t>
-      </w:r>
-      <w:r>
-        <w:t>, a</w:t>
-      </w:r>
-      <w:r>
-        <w:t xml:space="preserve"> third lockdown was announced</w:t>
-      </w:r>
-      <w:r>
-        <w:t xml:space="preserve">, which </w:t>
-      </w:r>
-      <w:r>
-        <w:t>beg</w:t>
-      </w:r>
-      <w:r>
-        <w:t>a</w:t>
-      </w:r>
-      <w:r>
-        <w:t>n on December</w:t>
-      </w:r>
-      <w:r>
-        <w:t xml:space="preserve"> 26</w:t>
-      </w:r>
-      <w:r>
-        <w:rPr>
-          <w:vertAlign w:val="superscript"/>
-        </w:rPr>
-        <w:t>th</w:t>
-      </w:r>
-      <w:r>
-        <w:t xml:space="preserve">. Some </w:t>
-      </w:r>
-      <w:r>
-        <w:t>mobility restrictions were hardened on 8</w:t>
-      </w:r>
-      <w:r>
-        <w:rPr>
-          <w:vertAlign w:val="superscript"/>
-        </w:rPr>
-        <w:t>th</w:t>
-      </w:r>
-      <w:r>
-        <w:t xml:space="preserve"> January 2021, when a stay-at-home order came into force due to the spread of a new variant of the virus. This last </w:t>
-      </w:r>
-      <w:r>
-        <w:t xml:space="preserve">lockdown meant that </w:t>
-      </w:r>
-      <w:r>
-        <w:t xml:space="preserve">people </w:t>
-      </w:r>
-      <w:r>
-        <w:t>were only allowed to</w:t>
-      </w:r>
-      <w:r>
-        <w:t xml:space="preserve"> leave home for medical </w:t>
-      </w:r>
-      <w:r>
-        <w:t xml:space="preserve">reasons, to </w:t>
-      </w:r>
-      <w:r>
-        <w:lastRenderedPageBreak/>
-        <w:t xml:space="preserve">buy food, exercise and </w:t>
-      </w:r>
-      <w:r>
-        <w:t xml:space="preserve">go to work only in those cases in which work could not </w:t>
-      </w:r>
-      <w:r>
-        <w:t xml:space="preserve">be done from home. Stay-at-home orders </w:t>
-      </w:r>
-      <w:r>
-        <w:t>w</w:t>
-      </w:r>
-      <w:r>
-        <w:t>ere</w:t>
-      </w:r>
-      <w:r>
-        <w:t xml:space="preserve"> progressively lifted during March and April 2021, following the increase in the </w:t>
-      </w:r>
-      <w:r>
-        <w:t>proportions</w:t>
-      </w:r>
-      <w:r>
-        <w:t xml:space="preserve"> of persons vaccinated against COVID</w:t>
-      </w:r>
-      <w:r>
-        <w:t>-19</w:t>
-      </w:r>
-      <w:r>
-        <w:t>.</w:t>
+        <w:t xml:space="preserve">The remainder of this paper is organised as follows: </w:t>
+      </w:r>
+      <w:r>
+        <w:t>Section 2 describes the main changes in routine activities seen during the COVID-19 pandemic</w:t>
+      </w:r>
+      <w:r>
+        <w:t xml:space="preserve"> in Northern Ireland</w:t>
+      </w:r>
+      <w:r>
+        <w:t xml:space="preserve">, and </w:t>
+      </w:r>
+      <w:r>
+        <w:t xml:space="preserve">Section 3 describes </w:t>
+      </w:r>
+      <w:r>
+        <w:t xml:space="preserve">how </w:t>
+      </w:r>
+      <w:r>
+        <w:t>changes in routine activities during COVID-19</w:t>
+      </w:r>
+      <w:r>
+        <w:t xml:space="preserve"> affected rates of different types of crimes in different parts of the world. Section </w:t>
+      </w:r>
+      <w:r>
+        <w:t>4</w:t>
+      </w:r>
+      <w:r>
+        <w:t xml:space="preserve"> introduces the main aims and research questions of this paper. Section </w:t>
+      </w:r>
+      <w:r>
+        <w:t>5</w:t>
+      </w:r>
+      <w:r>
+        <w:t xml:space="preserve"> discusses the data and analytical strategy used in this paper. Section </w:t>
+      </w:r>
+      <w:r>
+        <w:t>6</w:t>
+      </w:r>
+      <w:r>
+        <w:t xml:space="preserve"> presents the results of the analysis, and Section </w:t>
+      </w:r>
+      <w:r>
+        <w:t>7</w:t>
+      </w:r>
+      <w:r>
+        <w:t xml:space="preserve"> presents the discussion and conclusions of the study. </w:t>
+      </w:r>
+    </w:p>
+    <w:p>
+      <w:pPr>
+        <w:pStyle w:val="Heading1"/>
+      </w:pPr>
+      <w:r>
+        <w:t>2. COVID-19 and changes in everyday life in Northern Ireland</w:t>
       </w:r>
     </w:p>
     <w:p>
@@ -1099,10 +940,517 @@
         <w:jc w:val="both"/>
       </w:pPr>
       <w:r>
-        <w:t xml:space="preserve">The remainder of this paper is organised as follows: </w:t>
-      </w:r>
-      <w:r>
-        <w:t xml:space="preserve">Section 2 describes the main changes in routine activities seen during the COVID-19 pandemic, and how these affected rates of different types of crimes in different parts of the world. Section 3 introduces the main aims and research questions of this paper. Section 4 discusses the data and analytical strategy used in this paper. Section 5 presents the results of the analysis, and Section 6 presents the discussion and conclusions of the study. </w:t>
+        <w:t xml:space="preserve">The timeline of the COVID-19 pandemic in Northern Ireland was </w:t>
+      </w:r>
+      <w:proofErr w:type="gramStart"/>
+      <w:r>
+        <w:t>similar to</w:t>
+      </w:r>
+      <w:proofErr w:type="gramEnd"/>
+      <w:r>
+        <w:t xml:space="preserve"> that of other parts of the UK and Europe. The first case</w:t>
+      </w:r>
+      <w:r>
+        <w:t xml:space="preserve"> of COVID-19</w:t>
+      </w:r>
+      <w:r>
+        <w:t xml:space="preserve"> was detected in the town of Antrim on February 27</w:t>
+      </w:r>
+      <w:r>
+        <w:rPr>
+          <w:vertAlign w:val="superscript"/>
+        </w:rPr>
+        <w:t>th</w:t>
+      </w:r>
+      <w:proofErr w:type="gramStart"/>
+      <w:r>
+        <w:t xml:space="preserve"> 2020</w:t>
+      </w:r>
+      <w:proofErr w:type="gramEnd"/>
+      <w:r>
+        <w:t>, and the number of cases rose steeply throughout March. In order to control the spread of the virus, the UK Government announced the first COVID national lockdown on March 23</w:t>
+      </w:r>
+      <w:r>
+        <w:rPr>
+          <w:vertAlign w:val="superscript"/>
+        </w:rPr>
+        <w:t>rd</w:t>
+      </w:r>
+      <w:r>
+        <w:t>, which came into force three days later</w:t>
+      </w:r>
+      <w:r>
+        <w:t>,</w:t>
+      </w:r>
+      <w:r>
+        <w:t xml:space="preserve"> on March 26</w:t>
+      </w:r>
+      <w:r>
+        <w:rPr>
+          <w:vertAlign w:val="superscript"/>
+        </w:rPr>
+        <w:t>th</w:t>
+      </w:r>
+      <w:r>
+        <w:t xml:space="preserve">. All non-essential social and business activity was restricted for weeks, and non-essential shops, schools and universities, businesses, pubs and other venues were </w:t>
+      </w:r>
+      <w:r>
+        <w:lastRenderedPageBreak/>
+        <w:t xml:space="preserve">closed. </w:t>
+      </w:r>
+      <w:r>
+        <w:t xml:space="preserve">These measures had enormous effects on mobility trends, as can be seen in Figure 1, with almost immediate reductions in mobility in places dedicated to retail and recreation, grocery and pharmacy, transit stations and workplaces, and important increases in mobility in residential areas. </w:t>
+      </w:r>
+      <w:r>
+        <w:t>The first lockdown was gradually eased during June and July 2020.</w:t>
+      </w:r>
+    </w:p>
+    <w:p>
+      <w:pPr>
+        <w:jc w:val="both"/>
+      </w:pPr>
+    </w:p>
+    <w:p>
+      <w:pPr>
+        <w:jc w:val="both"/>
+      </w:pPr>
+      <w:r>
+        <w:rPr>
+          <w:noProof/>
+        </w:rPr>
+        <w:drawing>
+          <wp:inline distT="0" distB="0" distL="0" distR="0" wp14:anchorId="1223B943" wp14:editId="0FC13D05">
+            <wp:extent cx="5731510" cy="4016375"/>
+            <wp:effectExtent l="0" t="0" r="0" b="0"/>
+            <wp:docPr id="9" name="Picture 9"/>
+            <wp:cNvGraphicFramePr>
+              <a:graphicFrameLocks xmlns:a="http://schemas.openxmlformats.org/drawingml/2006/main" noChangeAspect="1"/>
+            </wp:cNvGraphicFramePr>
+            <a:graphic xmlns:a="http://schemas.openxmlformats.org/drawingml/2006/main">
+              <a:graphicData uri="http://schemas.openxmlformats.org/drawingml/2006/picture">
+                <pic:pic xmlns:pic="http://schemas.openxmlformats.org/drawingml/2006/picture">
+                  <pic:nvPicPr>
+                    <pic:cNvPr id="0" name="Picture 5"/>
+                    <pic:cNvPicPr>
+                      <a:picLocks noChangeAspect="1" noChangeArrowheads="1"/>
+                    </pic:cNvPicPr>
+                  </pic:nvPicPr>
+                  <pic:blipFill>
+                    <a:blip r:embed="rId13" cstate="print">
+                      <a:extLst>
+                        <a:ext uri="{28A0092B-C50C-407E-A947-70E740481C1C}">
+                          <a14:useLocalDpi xmlns:a14="http://schemas.microsoft.com/office/drawing/2010/main" val="0"/>
+                        </a:ext>
+                      </a:extLst>
+                    </a:blip>
+                    <a:srcRect/>
+                    <a:stretch>
+                      <a:fillRect/>
+                    </a:stretch>
+                  </pic:blipFill>
+                  <pic:spPr bwMode="auto">
+                    <a:xfrm>
+                      <a:off x="0" y="0"/>
+                      <a:ext cx="5731510" cy="4016375"/>
+                    </a:xfrm>
+                    <a:prstGeom prst="rect">
+                      <a:avLst/>
+                    </a:prstGeom>
+                    <a:noFill/>
+                    <a:ln>
+                      <a:noFill/>
+                    </a:ln>
+                  </pic:spPr>
+                </pic:pic>
+              </a:graphicData>
+            </a:graphic>
+          </wp:inline>
+        </w:drawing>
+      </w:r>
+    </w:p>
+    <w:p>
+      <w:pPr>
+        <w:jc w:val="center"/>
+        <w:rPr>
+          <w:i/>
+          <w:iCs/>
+        </w:rPr>
+      </w:pPr>
+      <w:r>
+        <w:rPr>
+          <w:b/>
+          <w:bCs/>
+          <w:i/>
+          <w:iCs/>
+        </w:rPr>
+        <w:t>Figure 1.</w:t>
+      </w:r>
+      <w:r>
+        <w:rPr>
+          <w:i/>
+          <w:iCs/>
+        </w:rPr>
+        <w:t xml:space="preserve"> </w:t>
+      </w:r>
+      <w:r>
+        <w:rPr>
+          <w:i/>
+          <w:iCs/>
+        </w:rPr>
+        <w:t xml:space="preserve">Mobility indicators percent change from baseline </w:t>
+      </w:r>
+      <w:r>
+        <w:rPr>
+          <w:i/>
+          <w:iCs/>
+        </w:rPr>
+        <w:t xml:space="preserve">in Belfast </w:t>
+      </w:r>
+      <w:r>
+        <w:rPr>
+          <w:i/>
+          <w:iCs/>
+        </w:rPr>
+        <w:t>(February 15</w:t>
+      </w:r>
+      <w:r>
+        <w:rPr>
+          <w:i/>
+          <w:iCs/>
+          <w:vertAlign w:val="superscript"/>
+        </w:rPr>
+        <w:t>th</w:t>
+      </w:r>
+      <w:proofErr w:type="gramStart"/>
+      <w:r>
+        <w:rPr>
+          <w:i/>
+          <w:iCs/>
+        </w:rPr>
+        <w:t xml:space="preserve"> 2020</w:t>
+      </w:r>
+      <w:proofErr w:type="gramEnd"/>
+      <w:r>
+        <w:rPr>
+          <w:i/>
+          <w:iCs/>
+        </w:rPr>
+        <w:t xml:space="preserve"> </w:t>
+      </w:r>
+      <w:r>
+        <w:rPr>
+          <w:i/>
+          <w:iCs/>
+        </w:rPr>
+        <w:t xml:space="preserve">to </w:t>
+      </w:r>
+      <w:r>
+        <w:rPr>
+          <w:i/>
+          <w:iCs/>
+        </w:rPr>
+        <w:t>May</w:t>
+      </w:r>
+      <w:r>
+        <w:rPr>
+          <w:i/>
+          <w:iCs/>
+        </w:rPr>
+        <w:t xml:space="preserve"> 31</w:t>
+      </w:r>
+      <w:r>
+        <w:rPr>
+          <w:i/>
+          <w:iCs/>
+          <w:vertAlign w:val="superscript"/>
+        </w:rPr>
+        <w:t>st</w:t>
+      </w:r>
+      <w:r>
+        <w:rPr>
+          <w:i/>
+          <w:iCs/>
+        </w:rPr>
+        <w:t xml:space="preserve"> 202</w:t>
+      </w:r>
+      <w:r>
+        <w:rPr>
+          <w:i/>
+          <w:iCs/>
+        </w:rPr>
+        <w:t>1</w:t>
+      </w:r>
+      <w:r>
+        <w:rPr>
+          <w:i/>
+          <w:iCs/>
+        </w:rPr>
+        <w:t>). Source: Google COVID-19 Community Mobility Reports</w:t>
+      </w:r>
+      <w:r>
+        <w:rPr>
+          <w:i/>
+          <w:iCs/>
+        </w:rPr>
+        <w:t xml:space="preserve"> (</w:t>
+      </w:r>
+      <w:hyperlink r:id="rId14" w:history="1">
+        <w:r>
+          <w:rPr>
+            <w:rStyle w:val="Hyperlink"/>
+            <w:i/>
+            <w:iCs/>
+          </w:rPr>
+          <w:t>https://www.google.com/covid19/mobility/index.html?hl=en</w:t>
+        </w:r>
+      </w:hyperlink>
+      <w:r>
+        <w:rPr>
+          <w:i/>
+          <w:iCs/>
+        </w:rPr>
+        <w:t>)</w:t>
+      </w:r>
+    </w:p>
+    <w:p>
+      <w:pPr>
+        <w:jc w:val="both"/>
+      </w:pPr>
+      <w:r>
+        <w:t>Due to the steep rise in COVID-19 infections during late September and early October 2020,</w:t>
+      </w:r>
+      <w:r>
+        <w:t xml:space="preserve"> </w:t>
+      </w:r>
+      <w:r>
+        <w:t xml:space="preserve">the Northern Ireland Government announced a second lockdown on October </w:t>
+      </w:r>
+      <w:r>
+        <w:t>14</w:t>
+      </w:r>
+      <w:r>
+        <w:rPr>
+          <w:vertAlign w:val="superscript"/>
+        </w:rPr>
+        <w:t>th</w:t>
+      </w:r>
+      <w:proofErr w:type="gramStart"/>
+      <w:r>
+        <w:t xml:space="preserve"> </w:t>
+      </w:r>
+      <w:r>
+        <w:t>2020</w:t>
+      </w:r>
+      <w:proofErr w:type="gramEnd"/>
+      <w:r>
+        <w:t>, which officially began on October 16</w:t>
+      </w:r>
+      <w:r>
+        <w:rPr>
+          <w:vertAlign w:val="superscript"/>
+        </w:rPr>
+        <w:t>th</w:t>
+      </w:r>
+      <w:r>
+        <w:t>. This second lockdown involved the closure of schools, universities and the hospitality sector, but it did not involve a stay-at-home order as such and the social distancing restrictions were less strict than that of the first national lockdown.</w:t>
+      </w:r>
+      <w:r>
+        <w:t xml:space="preserve"> </w:t>
+      </w:r>
+      <w:r>
+        <w:t xml:space="preserve">Although the measures associated with the second lockdown contributed to immediate changes in mobility, especially in places dedicated to retail and recreation and workplaces and residential areas (see Figure 1), the extent of these changes was very small compared to that of the first COVID-19 lockdown. </w:t>
+      </w:r>
+      <w:r>
+        <w:t>Further restriction</w:t>
+      </w:r>
+      <w:r>
+        <w:t>s, mostly related to the closure of</w:t>
+      </w:r>
+      <w:r>
+        <w:t xml:space="preserve"> cafes, hospitality, non-essential shops and gyms</w:t>
+      </w:r>
+      <w:r>
+        <w:t>,</w:t>
+      </w:r>
+      <w:r>
+        <w:t xml:space="preserve"> were introduced on November 27</w:t>
+      </w:r>
+      <w:r>
+        <w:rPr>
+          <w:vertAlign w:val="superscript"/>
+        </w:rPr>
+        <w:t>th</w:t>
+      </w:r>
+      <w:r>
+        <w:t xml:space="preserve">. The second Northern Ireland lockdown was mostly lifted by the second week of December. </w:t>
+      </w:r>
+    </w:p>
+    <w:p>
+      <w:pPr>
+        <w:jc w:val="both"/>
+      </w:pPr>
+      <w:r>
+        <w:t>J</w:t>
+      </w:r>
+      <w:r>
+        <w:t xml:space="preserve">ust a few days later, </w:t>
+      </w:r>
+      <w:r>
+        <w:t xml:space="preserve">however, </w:t>
+      </w:r>
+      <w:r>
+        <w:t>on December 17</w:t>
+      </w:r>
+      <w:r>
+        <w:rPr>
+          <w:vertAlign w:val="superscript"/>
+        </w:rPr>
+        <w:t>th</w:t>
+      </w:r>
+      <w:r>
+        <w:t>, a third lockdown was announced, which began on December 26</w:t>
+      </w:r>
+      <w:r>
+        <w:rPr>
+          <w:vertAlign w:val="superscript"/>
+        </w:rPr>
+        <w:t>th</w:t>
+      </w:r>
+      <w:r>
+        <w:t xml:space="preserve">. </w:t>
+      </w:r>
+      <w:r>
+        <w:t>Entertainment</w:t>
+      </w:r>
+      <w:r>
+        <w:t xml:space="preserve"> and </w:t>
+      </w:r>
+      <w:r>
+        <w:t>hospitality businesses</w:t>
+      </w:r>
+      <w:r>
+        <w:t xml:space="preserve"> </w:t>
+      </w:r>
+      <w:r>
+        <w:t xml:space="preserve">and non-essential shops </w:t>
+      </w:r>
+      <w:r>
+        <w:t xml:space="preserve">were closed, and a maximum of three household were allowed to meet up over Christmas. </w:t>
+      </w:r>
+      <w:r>
+        <w:t>Some mobility restrictions were later hardened on 8</w:t>
+      </w:r>
+      <w:r>
+        <w:rPr>
+          <w:vertAlign w:val="superscript"/>
+        </w:rPr>
+        <w:t>th</w:t>
+      </w:r>
+      <w:r>
+        <w:t xml:space="preserve"> January 2021, when a stay-at-home order came into force due to the </w:t>
+      </w:r>
+      <w:r>
+        <w:lastRenderedPageBreak/>
+        <w:t xml:space="preserve">spread of a new variant of the virus. This last lockdown meant that </w:t>
+      </w:r>
+      <w:r>
+        <w:t xml:space="preserve">people </w:t>
+      </w:r>
+      <w:r>
+        <w:t>were only allowed to</w:t>
+      </w:r>
+      <w:r>
+        <w:t xml:space="preserve"> leave home for medical </w:t>
+      </w:r>
+      <w:r>
+        <w:t xml:space="preserve">reasons, to buy food, exercise and go to work only </w:t>
+      </w:r>
+      <w:r>
+        <w:t>when</w:t>
+      </w:r>
+      <w:r>
+        <w:t xml:space="preserve"> work could not be done from home. </w:t>
+      </w:r>
+      <w:r>
+        <w:t xml:space="preserve">As can be seen in Figure 1, some of these measures had impacts in mobility as </w:t>
+      </w:r>
+      <w:r>
+        <w:t>evident</w:t>
+      </w:r>
+      <w:r>
+        <w:t xml:space="preserve"> as th</w:t>
+      </w:r>
+      <w:r>
+        <w:t>ose of the</w:t>
+      </w:r>
+      <w:r>
+        <w:t xml:space="preserve"> first COVID-19 lockdown</w:t>
+      </w:r>
+      <w:r>
+        <w:t xml:space="preserve"> (some of the extreme changes in mobility seen during the last days of December are due to Christmas shopping and Christmas celebrations).</w:t>
+      </w:r>
+      <w:r>
+        <w:t xml:space="preserve"> </w:t>
+      </w:r>
+      <w:r>
+        <w:t>Stay-at-home orders were progressively lifted during March and April 2021, following the increase in the proportion of persons vaccinated against COVID-19</w:t>
+      </w:r>
+      <w:r>
+        <w:t>, and mobility trends return progressively to the pre-COVID baseline.</w:t>
+      </w:r>
+    </w:p>
+    <w:p>
+      <w:pPr>
+        <w:jc w:val="both"/>
+      </w:pPr>
+      <w:r>
+        <w:t xml:space="preserve">All </w:t>
+      </w:r>
+      <w:r>
+        <w:t>these unprecedented changes in routine activities brought about by the COVID-19 lockdowns are expected to have short- and medium-term impacts in crime, as seen in other parts of the world (</w:t>
+      </w:r>
+      <w:proofErr w:type="spellStart"/>
+      <w:r>
+        <w:t>Nivette</w:t>
+      </w:r>
+      <w:proofErr w:type="spellEnd"/>
+      <w:r>
+        <w:t xml:space="preserve"> et al., 2021</w:t>
+      </w:r>
+      <w:r>
+        <w:t>). More specifically, we will analyse changes in crime rates after the first lockdown (March 23</w:t>
+      </w:r>
+      <w:r>
+        <w:rPr>
+          <w:vertAlign w:val="superscript"/>
+        </w:rPr>
+        <w:t>rd</w:t>
+      </w:r>
+      <w:proofErr w:type="gramStart"/>
+      <w:r>
+        <w:t xml:space="preserve"> 2020</w:t>
+      </w:r>
+      <w:proofErr w:type="gramEnd"/>
+      <w:r>
+        <w:t>), second lockdown (October 16</w:t>
+      </w:r>
+      <w:r>
+        <w:rPr>
+          <w:vertAlign w:val="superscript"/>
+        </w:rPr>
+        <w:t>th</w:t>
+      </w:r>
+      <w:r>
+        <w:t xml:space="preserve"> 2020) and the stay-at-home order of the third lockdown (January 8</w:t>
+      </w:r>
+      <w:r>
+        <w:rPr>
+          <w:vertAlign w:val="superscript"/>
+        </w:rPr>
+        <w:t>th</w:t>
+      </w:r>
+      <w:r>
+        <w:t xml:space="preserve"> 2021) in Northern Ireland.</w:t>
       </w:r>
     </w:p>
     <w:p>
@@ -1111,7 +1459,10 @@
         <w:jc w:val="both"/>
       </w:pPr>
       <w:r>
-        <w:t xml:space="preserve">2. </w:t>
+        <w:t>3</w:t>
+      </w:r>
+      <w:r>
+        <w:t xml:space="preserve">. </w:t>
       </w:r>
       <w:r>
         <w:t>Rapid social changes and crime: The COVID-19 case</w:t>
@@ -1122,8 +1473,65 @@
         <w:jc w:val="both"/>
       </w:pPr>
       <w:r>
-        <w:t>Changes in mobility</w:t>
-      </w:r>
+        <w:t xml:space="preserve">Crime is known to be dependent on illicit opportunity structures which vary according to </w:t>
+      </w:r>
+      <w:r>
+        <w:t xml:space="preserve">changes in everyday routine activities. By the end of the 1970s, Cohen and Felson (1979) argued that property and violent crime was increasing in the United Stated mainly due to social changes that increased the availability of suitable crime targets and reduced the capacity of people to serve as guardians of these targets. Some of these changes were associated with the increase in female labour participation, the generalised access to holidays and the increase in ownership of valuable and movable goods. Based on this observation, Cohen and Felson (1979) proposed the Routine Activity Approach, which explains that crime will tend to grow when opportunities for offenders to converge with suitable targets in the absence of capable guardians increase. Since then, Routine Activity Approach has been applied to explain the effect </w:t>
+      </w:r>
+      <w:r>
+        <w:t xml:space="preserve">of natural disasters on crime (Leitner et al., 2011), the impact </w:t>
+      </w:r>
+      <w:r>
+        <w:t>of</w:t>
+      </w:r>
+      <w:r>
+        <w:t xml:space="preserve"> social changes related to</w:t>
+      </w:r>
+      <w:r>
+        <w:t xml:space="preserve"> joining the European Union on crime </w:t>
+      </w:r>
+      <w:r>
+        <w:t xml:space="preserve">in </w:t>
+      </w:r>
+      <w:r>
+        <w:t>Eastern Europe</w:t>
+      </w:r>
+      <w:r>
+        <w:t>an countries (</w:t>
+      </w:r>
+      <w:proofErr w:type="spellStart"/>
+      <w:r>
+        <w:t>Piatkowska</w:t>
+      </w:r>
+      <w:proofErr w:type="spellEnd"/>
+      <w:r>
+        <w:t xml:space="preserve"> et al., 2016), and to explain why crime increases during </w:t>
+      </w:r>
+      <w:r>
+        <w:t>National Football League</w:t>
+      </w:r>
+      <w:r>
+        <w:t xml:space="preserve"> games in the US (</w:t>
+      </w:r>
+      <w:proofErr w:type="spellStart"/>
+      <w:r>
+        <w:t>Kalist</w:t>
+      </w:r>
+      <w:proofErr w:type="spellEnd"/>
+      <w:r>
+        <w:t xml:space="preserve"> and </w:t>
+      </w:r>
+      <w:r>
+        <w:t>Lee</w:t>
+      </w:r>
+      <w:r>
+        <w:t>, 2014), to mention just some examples. However, no event in recent history has affected everyday routine activities as much as COVID-19 and the associated lockdown orders. Researchers from all over the world have presented evidence that changes in routine activities associated with stay-at-home orders had severe impacts on crime rates.</w:t>
+      </w:r>
+    </w:p>
+    <w:p>
+      <w:pPr>
+        <w:jc w:val="both"/>
+      </w:pPr>
     </w:p>
     <w:p>
       <w:pPr>
@@ -1187,7 +1595,10 @@
         <w:jc w:val="both"/>
       </w:pPr>
       <w:r>
-        <w:t xml:space="preserve">3. </w:t>
+        <w:t>4</w:t>
+      </w:r>
+      <w:r>
+        <w:t xml:space="preserve">. </w:t>
       </w:r>
       <w:r>
         <w:t>The present study</w:t>
@@ -1204,7 +1615,11 @@
         <w:jc w:val="both"/>
       </w:pPr>
       <w:r>
-        <w:t xml:space="preserve">4. </w:t>
+        <w:lastRenderedPageBreak/>
+        <w:t>5</w:t>
+      </w:r>
+      <w:r>
+        <w:t xml:space="preserve">. </w:t>
       </w:r>
       <w:r>
         <w:t>Methodology</w:t>
@@ -1216,7 +1631,10 @@
         <w:jc w:val="both"/>
       </w:pPr>
       <w:r>
-        <w:t xml:space="preserve">4.1 </w:t>
+        <w:t>5.</w:t>
+      </w:r>
+      <w:r>
+        <w:t xml:space="preserve">1 </w:t>
       </w:r>
       <w:r>
         <w:t>Data</w:t>
@@ -1250,7 +1668,7 @@
       <w:r>
         <w:t>(</w:t>
       </w:r>
-      <w:hyperlink r:id="rId8" w:history="1">
+      <w:hyperlink r:id="rId15" w:history="1">
         <w:r>
           <w:rPr>
             <w:rStyle w:val="Hyperlink"/>
@@ -1270,7 +1688,7 @@
       <w:r>
         <w:t>(</w:t>
       </w:r>
-      <w:hyperlink r:id="rId9" w:history="1">
+      <w:hyperlink r:id="rId16" w:history="1">
         <w:r>
           <w:rPr>
             <w:rStyle w:val="Hyperlink"/>
@@ -1419,11 +1837,7 @@
         <w:t>,</w:t>
       </w:r>
       <w:r>
-        <w:t xml:space="preserve"> fraud recovery scams, inheritance fraud, lender loan fraud, ‘419’ frauds or rental frauds), consumer fraud (for example, doorstep fraud, holiday fraud, electricity scam, bogus tradesmen fraud, ticket fraud or call centre fraud, but excluding online shopping fraud), </w:t>
-      </w:r>
-      <w:r>
-        <w:lastRenderedPageBreak/>
-        <w:t xml:space="preserve">investment and credit fraud (when </w:t>
+        <w:t xml:space="preserve"> fraud recovery scams, inheritance fraud, lender loan fraud, ‘419’ frauds or rental frauds), consumer fraud (for example, doorstep fraud, holiday fraud, electricity scam, bogus tradesmen fraud, ticket fraud or call centre fraud, but excluding online shopping fraud), investment and credit fraud (when </w:t>
       </w:r>
       <w:r>
         <w:t xml:space="preserve">criminals </w:t>
@@ -1476,7 +1890,11 @@
         <w:jc w:val="both"/>
       </w:pPr>
       <w:r>
-        <w:t xml:space="preserve">4.2 </w:t>
+        <w:lastRenderedPageBreak/>
+        <w:t>5</w:t>
+      </w:r>
+      <w:r>
+        <w:t xml:space="preserve">.2 </w:t>
       </w:r>
       <w:r>
         <w:t>Analytical approach</w:t>
@@ -1932,13 +2350,7 @@
           <w:rPr>
             <w:rFonts w:ascii="Cambria Math" w:hAnsi="Cambria Math"/>
           </w:rPr>
-          <m:t xml:space="preserve"> </m:t>
-        </m:r>
-        <m:r>
-          <w:rPr>
-            <w:rFonts w:ascii="Cambria Math" w:hAnsi="Cambria Math"/>
-          </w:rPr>
-          <m:t>Y</m:t>
+          <m:t xml:space="preserve"> Y</m:t>
         </m:r>
       </m:oMath>
       <w:r>
@@ -2365,20 +2777,13 @@
         </m:r>
       </m:oMath>
       <w:r>
-        <w:t xml:space="preserve"> </w:t>
-      </w:r>
-      <w:r>
-        <w:t xml:space="preserve">(crime </w:t>
+        <w:t xml:space="preserve"> (crime </w:t>
       </w:r>
       <w:r>
         <w:t>values</w:t>
       </w:r>
       <w:r>
-        <w:t xml:space="preserve">) at one point in time is correlated with the scores at another points (i.e., there may be ‘serial autocorrelation’). This assumption often does not hold in temporal </w:t>
-      </w:r>
-      <w:r>
-        <w:lastRenderedPageBreak/>
-        <w:t xml:space="preserve">crime analysis. Moreover, the </w:t>
+        <w:t xml:space="preserve">) at one point in time is correlated with the scores at another points (i.e., there may be ‘serial autocorrelation’). This assumption often does not hold in temporal crime analysis. Moreover, the </w:t>
       </w:r>
       <w:r>
         <w:t>segmented linear regression</w:t>
@@ -2533,13 +2938,7 @@
         <w:t>the model</w:t>
       </w:r>
       <w:r>
-        <w:t xml:space="preserve">, thus finding the model that adjust best to the data in each case. We will use the </w:t>
-      </w:r>
-      <w:r>
-        <w:t>results of the multivariate models with ARIMA errors</w:t>
-      </w:r>
-      <w:r>
-        <w:t xml:space="preserve"> as a sensitivity check on our results. </w:t>
+        <w:t xml:space="preserve">, thus finding the model that adjust best to the data in each case. We will use the results of the multivariate models with ARIMA errors as a sensitivity check on our results. </w:t>
       </w:r>
       <w:r>
         <w:t>T</w:t>
@@ -2600,7 +2999,10 @@
         <w:jc w:val="both"/>
       </w:pPr>
       <w:r>
-        <w:t xml:space="preserve">5. </w:t>
+        <w:t>6</w:t>
+      </w:r>
+      <w:r>
+        <w:t xml:space="preserve">. </w:t>
       </w:r>
       <w:r>
         <w:t>Results</w:t>
@@ -2612,6 +3014,7 @@
         <w:rPr>
           <w:noProof/>
         </w:rPr>
+        <w:lastRenderedPageBreak/>
         <w:drawing>
           <wp:inline distT="0" distB="0" distL="0" distR="0" wp14:anchorId="048B2C06" wp14:editId="610EDF0D">
             <wp:extent cx="5731510" cy="2173605"/>
@@ -2630,7 +3033,7 @@
                     </pic:cNvPicPr>
                   </pic:nvPicPr>
                   <pic:blipFill>
-                    <a:blip r:embed="rId10" cstate="print">
+                    <a:blip r:embed="rId17" cstate="print">
                       <a:extLst>
                         <a:ext uri="{28A0092B-C50C-407E-A947-70E740481C1C}">
                           <a14:useLocalDpi xmlns:a14="http://schemas.microsoft.com/office/drawing/2010/main" val="0"/>
@@ -2711,7 +3114,10 @@
         <w:pStyle w:val="Heading2"/>
       </w:pPr>
       <w:r>
-        <w:t xml:space="preserve">5.1 </w:t>
+        <w:t>6</w:t>
+      </w:r>
+      <w:r>
+        <w:t xml:space="preserve">.1 </w:t>
       </w:r>
       <w:r>
         <w:t>Violen</w:t>
@@ -2754,7 +3160,6 @@
         <w:rPr>
           <w:noProof/>
         </w:rPr>
-        <w:lastRenderedPageBreak/>
         <w:drawing>
           <wp:inline distT="0" distB="0" distL="0" distR="0" wp14:anchorId="6FFF2943" wp14:editId="18D04F99">
             <wp:extent cx="5731510" cy="3381375"/>
@@ -2773,7 +3178,7 @@
                     </pic:cNvPicPr>
                   </pic:nvPicPr>
                   <pic:blipFill>
-                    <a:blip r:embed="rId11" cstate="print">
+                    <a:blip r:embed="rId18" cstate="print">
                       <a:extLst>
                         <a:ext uri="{28A0092B-C50C-407E-A947-70E740481C1C}">
                           <a14:useLocalDpi xmlns:a14="http://schemas.microsoft.com/office/drawing/2010/main" val="0"/>
@@ -3079,6 +3484,7 @@
           </w:tcPr>
           <w:p>
             <w:r>
+              <w:lastRenderedPageBreak/>
               <w:t>Time</w:t>
             </w:r>
           </w:p>
@@ -3773,7 +4179,10 @@
         <w:pStyle w:val="Heading2"/>
       </w:pPr>
       <w:r>
-        <w:t xml:space="preserve">5.2 </w:t>
+        <w:t>6</w:t>
+      </w:r>
+      <w:r>
+        <w:t xml:space="preserve">.2 </w:t>
       </w:r>
       <w:r>
         <w:t>Drug crimes</w:t>
@@ -3796,7 +4205,6 @@
         <w:rPr>
           <w:noProof/>
         </w:rPr>
-        <w:lastRenderedPageBreak/>
         <w:drawing>
           <wp:inline distT="0" distB="0" distL="0" distR="0" wp14:anchorId="18D53049" wp14:editId="78D2C0AC">
             <wp:extent cx="5731510" cy="3381375"/>
@@ -3815,7 +4223,7 @@
                     </pic:cNvPicPr>
                   </pic:nvPicPr>
                   <pic:blipFill>
-                    <a:blip r:embed="rId12" cstate="print">
+                    <a:blip r:embed="rId19" cstate="print">
                       <a:extLst>
                         <a:ext uri="{28A0092B-C50C-407E-A947-70E740481C1C}">
                           <a14:useLocalDpi xmlns:a14="http://schemas.microsoft.com/office/drawing/2010/main" val="0"/>
@@ -4322,6 +4730,7 @@
           </w:tcPr>
           <w:p>
             <w:r>
+              <w:lastRenderedPageBreak/>
               <w:t>Time since first lockdown</w:t>
             </w:r>
           </w:p>
@@ -4881,7 +5290,16 @@
         <w:pStyle w:val="Heading2"/>
       </w:pPr>
       <w:r>
-        <w:t xml:space="preserve">5.2 </w:t>
+        <w:t>6</w:t>
+      </w:r>
+      <w:r>
+        <w:t>.</w:t>
+      </w:r>
+      <w:r>
+        <w:t>3</w:t>
+      </w:r>
+      <w:r>
+        <w:t xml:space="preserve"> </w:t>
       </w:r>
       <w:r>
         <w:t>Burglary</w:t>
@@ -4895,7 +5313,6 @@
         <w:rPr>
           <w:noProof/>
         </w:rPr>
-        <w:lastRenderedPageBreak/>
         <w:drawing>
           <wp:inline distT="0" distB="0" distL="0" distR="0" wp14:anchorId="56410CB0" wp14:editId="5028AB34">
             <wp:extent cx="5731510" cy="2173605"/>
@@ -4914,7 +5331,7 @@
                     </pic:cNvPicPr>
                   </pic:nvPicPr>
                   <pic:blipFill>
-                    <a:blip r:embed="rId13" cstate="print">
+                    <a:blip r:embed="rId20" cstate="print">
                       <a:extLst>
                         <a:ext uri="{28A0092B-C50C-407E-A947-70E740481C1C}">
                           <a14:useLocalDpi xmlns:a14="http://schemas.microsoft.com/office/drawing/2010/main" val="0"/>
@@ -5561,7 +5978,10 @@
         <w:pStyle w:val="Heading2"/>
       </w:pPr>
       <w:r>
-        <w:t xml:space="preserve">5.4 </w:t>
+        <w:t>6</w:t>
+      </w:r>
+      <w:r>
+        <w:t xml:space="preserve">.4 </w:t>
       </w:r>
       <w:r>
         <w:t xml:space="preserve">Theft and </w:t>
@@ -5578,7 +5998,6 @@
         <w:rPr>
           <w:noProof/>
         </w:rPr>
-        <w:lastRenderedPageBreak/>
         <w:drawing>
           <wp:inline distT="0" distB="0" distL="0" distR="0" wp14:anchorId="79468138" wp14:editId="603D9852">
             <wp:extent cx="5731510" cy="3779520"/>
@@ -5597,7 +6016,7 @@
                     </pic:cNvPicPr>
                   </pic:nvPicPr>
                   <pic:blipFill>
-                    <a:blip r:embed="rId14" cstate="print">
+                    <a:blip r:embed="rId21" cstate="print">
                       <a:extLst>
                         <a:ext uri="{28A0092B-C50C-407E-A947-70E740481C1C}">
                           <a14:useLocalDpi xmlns:a14="http://schemas.microsoft.com/office/drawing/2010/main" val="0"/>
@@ -6994,7 +7413,11 @@
         <w:pStyle w:val="Heading2"/>
       </w:pPr>
       <w:r>
-        <w:t xml:space="preserve">5.5 </w:t>
+        <w:lastRenderedPageBreak/>
+        <w:t>6</w:t>
+      </w:r>
+      <w:r>
+        <w:t xml:space="preserve">.5 </w:t>
       </w:r>
       <w:r>
         <w:t>Fraud</w:t>
@@ -7010,7 +7433,6 @@
         <w:rPr>
           <w:noProof/>
         </w:rPr>
-        <w:lastRenderedPageBreak/>
         <w:drawing>
           <wp:inline distT="0" distB="0" distL="0" distR="0" wp14:anchorId="271A1E0E" wp14:editId="0CEB19CE">
             <wp:extent cx="5731510" cy="3780790"/>
@@ -7029,7 +7451,7 @@
                     </pic:cNvPicPr>
                   </pic:nvPicPr>
                   <pic:blipFill>
-                    <a:blip r:embed="rId15" cstate="print">
+                    <a:blip r:embed="rId22" cstate="print">
                       <a:extLst>
                         <a:ext uri="{28A0092B-C50C-407E-A947-70E740481C1C}">
                           <a14:useLocalDpi xmlns:a14="http://schemas.microsoft.com/office/drawing/2010/main" val="0"/>
@@ -8449,7 +8871,11 @@
         <w:pStyle w:val="Heading1"/>
       </w:pPr>
       <w:r>
-        <w:t xml:space="preserve">6. </w:t>
+        <w:lastRenderedPageBreak/>
+        <w:t>7</w:t>
+      </w:r>
+      <w:r>
+        <w:t xml:space="preserve">. </w:t>
       </w:r>
       <w:r>
         <w:t>Discussion and conclusions</w:t>
@@ -8462,7 +8888,6 @@
         <w:jc w:val="both"/>
       </w:pPr>
       <w:r>
-        <w:lastRenderedPageBreak/>
         <w:t>References</w:t>
       </w:r>
     </w:p>
@@ -8572,7 +8997,7 @@
       <w:r>
         <w:t xml:space="preserve">742. </w:t>
       </w:r>
-      <w:hyperlink r:id="rId16" w:history="1">
+      <w:hyperlink r:id="rId23" w:history="1">
         <w:r>
           <w:rPr>
             <w:rStyle w:val="Hyperlink"/>
@@ -8604,7 +9029,7 @@
       <w:r>
         <w:t xml:space="preserve">, 194, 104344. </w:t>
       </w:r>
-      <w:hyperlink r:id="rId17" w:history="1">
+      <w:hyperlink r:id="rId24" w:history="1">
         <w:r>
           <w:rPr>
             <w:rStyle w:val="Hyperlink"/>
@@ -8630,7 +9055,7 @@
       <w:r>
         <w:t xml:space="preserve">, 9, 6. </w:t>
       </w:r>
-      <w:hyperlink r:id="rId18" w:history="1">
+      <w:hyperlink r:id="rId25" w:history="1">
         <w:r>
           <w:rPr>
             <w:rStyle w:val="Hyperlink"/>
@@ -8681,7 +9106,7 @@
       <w:r>
         <w:t xml:space="preserve">. </w:t>
       </w:r>
-      <w:hyperlink r:id="rId19" w:history="1">
+      <w:hyperlink r:id="rId26" w:history="1">
         <w:r>
           <w:rPr>
             <w:rStyle w:val="Hyperlink"/>
@@ -8732,7 +9157,7 @@
       <w:r>
         <w:t xml:space="preserve">, 83, 102870. </w:t>
       </w:r>
-      <w:hyperlink r:id="rId20" w:history="1">
+      <w:hyperlink r:id="rId27" w:history="1">
         <w:r>
           <w:rPr>
             <w:rStyle w:val="Hyperlink"/>
@@ -8844,7 +9269,7 @@
       <w:r>
         <w:t xml:space="preserve"> </w:t>
       </w:r>
-      <w:hyperlink r:id="rId21" w:history="1">
+      <w:hyperlink r:id="rId28" w:history="1">
         <w:r>
           <w:rPr>
             <w:rStyle w:val="Hyperlink"/>
@@ -8890,7 +9315,7 @@
       <w:r>
         <w:t xml:space="preserve"> </w:t>
       </w:r>
-      <w:hyperlink r:id="rId22" w:history="1">
+      <w:hyperlink r:id="rId29" w:history="1">
         <w:r>
           <w:rPr>
             <w:rStyle w:val="Hyperlink"/>
@@ -8903,6 +9328,32 @@
       <w:pPr>
         <w:jc w:val="both"/>
       </w:pPr>
+      <w:r>
+        <w:t xml:space="preserve">Cohen, L. E., and Felson, M. (1979). Social change and crime rate trends: A routine activity approach. </w:t>
+      </w:r>
+      <w:r>
+        <w:rPr>
+          <w:i/>
+          <w:iCs/>
+        </w:rPr>
+        <w:t>American Sociological Review</w:t>
+      </w:r>
+      <w:r>
+        <w:t xml:space="preserve">, 44, 588-608. </w:t>
+      </w:r>
+      <w:hyperlink r:id="rId30" w:history="1">
+        <w:r>
+          <w:rPr>
+            <w:rStyle w:val="Hyperlink"/>
+          </w:rPr>
+          <w:t>https://doi.org/10.2307/2094589</w:t>
+        </w:r>
+      </w:hyperlink>
+    </w:p>
+    <w:p>
+      <w:pPr>
+        <w:jc w:val="both"/>
+      </w:pPr>
       <w:proofErr w:type="spellStart"/>
       <w:r>
         <w:t>Czymara</w:t>
@@ -8971,7 +9422,7 @@
       <w:r>
         <w:t xml:space="preserve">. </w:t>
       </w:r>
-      <w:hyperlink r:id="rId23" w:history="1">
+      <w:hyperlink r:id="rId31" w:history="1">
         <w:r>
           <w:rPr>
             <w:rStyle w:val="Hyperlink"/>
@@ -9014,7 +9465,7 @@
       <w:r>
         <w:t xml:space="preserve">, 144, 105670. </w:t>
       </w:r>
-      <w:hyperlink r:id="rId24" w:history="1">
+      <w:hyperlink r:id="rId32" w:history="1">
         <w:r>
           <w:rPr>
             <w:rStyle w:val="Hyperlink"/>
@@ -9060,7 +9511,7 @@
       <w:r>
         <w:t xml:space="preserve">, 9, 11. </w:t>
       </w:r>
-      <w:hyperlink r:id="rId25" w:history="1">
+      <w:hyperlink r:id="rId33" w:history="1">
         <w:r>
           <w:rPr>
             <w:rStyle w:val="Hyperlink"/>
@@ -9188,7 +9639,7 @@
       <w:r>
         <w:t xml:space="preserve"> e55581. </w:t>
       </w:r>
-      <w:hyperlink r:id="rId26" w:history="1">
+      <w:hyperlink r:id="rId34" w:history="1">
         <w:r>
           <w:rPr>
             <w:rStyle w:val="Hyperlink"/>
@@ -9202,19 +9653,8 @@
         <w:jc w:val="both"/>
       </w:pPr>
       <w:r>
-        <w:t>Hyndman</w:t>
-      </w:r>
-      <w:r>
-        <w:t>,</w:t>
-      </w:r>
-      <w:r>
-        <w:t xml:space="preserve"> R</w:t>
-      </w:r>
-      <w:r>
-        <w:t>.</w:t>
-      </w:r>
-      <w:r>
-        <w:t xml:space="preserve">, </w:t>
+        <w:lastRenderedPageBreak/>
+        <w:t xml:space="preserve">Hyndman, R., </w:t>
       </w:r>
       <w:proofErr w:type="spellStart"/>
       <w:r>
@@ -9222,16 +9662,7 @@
       </w:r>
       <w:proofErr w:type="spellEnd"/>
       <w:r>
-        <w:t>,</w:t>
-      </w:r>
-      <w:r>
-        <w:t xml:space="preserve"> G</w:t>
-      </w:r>
-      <w:r>
-        <w:t>.</w:t>
-      </w:r>
-      <w:r>
-        <w:t xml:space="preserve">, </w:t>
+        <w:t xml:space="preserve">, G., </w:t>
       </w:r>
       <w:proofErr w:type="spellStart"/>
       <w:r>
@@ -9239,64 +9670,7 @@
       </w:r>
       <w:proofErr w:type="spellEnd"/>
       <w:r>
-        <w:t>,</w:t>
-      </w:r>
-      <w:r>
-        <w:t xml:space="preserve"> C</w:t>
-      </w:r>
-      <w:r>
-        <w:t>.</w:t>
-      </w:r>
-      <w:r>
-        <w:t>, Caceres</w:t>
-      </w:r>
-      <w:r>
-        <w:t>,</w:t>
-      </w:r>
-      <w:r>
-        <w:t xml:space="preserve"> G</w:t>
-      </w:r>
-      <w:r>
-        <w:t>.</w:t>
-      </w:r>
-      <w:r>
-        <w:t>, Chhay</w:t>
-      </w:r>
-      <w:r>
-        <w:t>,</w:t>
-      </w:r>
-      <w:r>
-        <w:t xml:space="preserve"> L</w:t>
-      </w:r>
-      <w:r>
-        <w:t>.</w:t>
-      </w:r>
-      <w:r>
-        <w:t>, O'Hara-Wild</w:t>
-      </w:r>
-      <w:r>
-        <w:t>,</w:t>
-      </w:r>
-      <w:r>
-        <w:t xml:space="preserve"> M</w:t>
-      </w:r>
-      <w:r>
-        <w:t>.</w:t>
-      </w:r>
-      <w:r>
-        <w:t>, Petropoulos</w:t>
-      </w:r>
-      <w:r>
-        <w:t>,</w:t>
-      </w:r>
-      <w:r>
-        <w:t xml:space="preserve"> F</w:t>
-      </w:r>
-      <w:r>
-        <w:t>.</w:t>
-      </w:r>
-      <w:r>
-        <w:t xml:space="preserve">, </w:t>
+        <w:t xml:space="preserve">, C., Caceres, G., Chhay, L., O'Hara-Wild, M., Petropoulos, F., </w:t>
       </w:r>
       <w:proofErr w:type="spellStart"/>
       <w:r>
@@ -9304,46 +9678,7 @@
       </w:r>
       <w:proofErr w:type="spellEnd"/>
       <w:r>
-        <w:t>,</w:t>
-      </w:r>
-      <w:r>
-        <w:t xml:space="preserve"> S</w:t>
-      </w:r>
-      <w:r>
-        <w:t>.</w:t>
-      </w:r>
-      <w:r>
-        <w:t>, Wang</w:t>
-      </w:r>
-      <w:r>
-        <w:t>,</w:t>
-      </w:r>
-      <w:r>
-        <w:t xml:space="preserve"> E</w:t>
-      </w:r>
-      <w:r>
-        <w:t>.</w:t>
-      </w:r>
-      <w:r>
-        <w:t>,</w:t>
-      </w:r>
-      <w:r>
-        <w:t xml:space="preserve"> and</w:t>
-      </w:r>
-      <w:r>
-        <w:t xml:space="preserve"> Yasmeen</w:t>
-      </w:r>
-      <w:r>
-        <w:t>,</w:t>
-      </w:r>
-      <w:r>
-        <w:t xml:space="preserve"> F</w:t>
-      </w:r>
-      <w:r>
-        <w:t xml:space="preserve">. </w:t>
-      </w:r>
-      <w:r>
-        <w:t xml:space="preserve">(2020). </w:t>
+        <w:t xml:space="preserve">, S., Wang, E., and Yasmeen, F. (2020). </w:t>
       </w:r>
       <w:r>
         <w:rPr>
@@ -9353,10 +9688,7 @@
         <w:t>forecast: Forecasting functions for time series and linear models</w:t>
       </w:r>
       <w:r>
-        <w:t>. R package version 8.12</w:t>
-      </w:r>
-      <w:r>
-        <w:t>.</w:t>
+        <w:t>. R package version 8.12.</w:t>
       </w:r>
     </w:p>
     <w:p>
@@ -9364,31 +9696,7 @@
         <w:jc w:val="both"/>
       </w:pPr>
       <w:r>
-        <w:t>Hyndman</w:t>
-      </w:r>
-      <w:r>
-        <w:t>,</w:t>
-      </w:r>
-      <w:r>
-        <w:t xml:space="preserve"> R</w:t>
-      </w:r>
-      <w:r>
-        <w:t xml:space="preserve">. </w:t>
-      </w:r>
-      <w:r>
-        <w:t>J</w:t>
-      </w:r>
-      <w:r>
-        <w:t>.</w:t>
-      </w:r>
-      <w:r>
-        <w:t>,</w:t>
-      </w:r>
-      <w:r>
-        <w:t xml:space="preserve"> and</w:t>
-      </w:r>
-      <w:r>
-        <w:t xml:space="preserve"> </w:t>
+        <w:t xml:space="preserve">Hyndman, R. J., and </w:t>
       </w:r>
       <w:proofErr w:type="spellStart"/>
       <w:r>
@@ -9396,59 +9704,24 @@
       </w:r>
       <w:proofErr w:type="spellEnd"/>
       <w:r>
-        <w:t>,</w:t>
-      </w:r>
-      <w:r>
-        <w:t xml:space="preserve"> Y</w:t>
-      </w:r>
-      <w:r>
-        <w:t>.</w:t>
-      </w:r>
-      <w:r>
-        <w:t xml:space="preserve"> (2008). Automatic time series forecasting: </w:t>
-      </w:r>
-      <w:r>
-        <w:t>T</w:t>
-      </w:r>
-      <w:r>
-        <w:t xml:space="preserve">he forecast package for R. </w:t>
+        <w:t xml:space="preserve">, Y. (2008). Automatic time series forecasting: The forecast package for R. </w:t>
       </w:r>
       <w:r>
         <w:rPr>
           <w:i/>
           <w:iCs/>
         </w:rPr>
-        <w:t>Journal of</w:t>
-      </w:r>
-      <w:r>
-        <w:rPr>
-          <w:i/>
-          <w:iCs/>
-        </w:rPr>
-        <w:t xml:space="preserve"> </w:t>
-      </w:r>
-      <w:r>
-        <w:rPr>
-          <w:i/>
-          <w:iCs/>
-        </w:rPr>
-        <w:t>Statistical Software</w:t>
+        <w:t>Journal of Statistical Software</w:t>
       </w:r>
       <w:r>
         <w:t xml:space="preserve">, 26(3), 1-22. </w:t>
       </w:r>
-      <w:hyperlink r:id="rId27" w:history="1">
+      <w:hyperlink r:id="rId35" w:history="1">
         <w:r>
           <w:rPr>
             <w:rStyle w:val="Hyperlink"/>
           </w:rPr>
-          <w:t>https://doi.org/</w:t>
-        </w:r>
-        <w:r>
-          <w:rPr>
-            <w:rStyle w:val="Hyperlink"/>
-          </w:rPr>
-          <w:t>10.18637/jss.v027.i03</w:t>
+          <w:t>https://doi.org/10.18637/jss.v027.i03</w:t>
         </w:r>
       </w:hyperlink>
     </w:p>
@@ -9456,8 +9729,77 @@
       <w:pPr>
         <w:jc w:val="both"/>
       </w:pPr>
-      <w:r>
-        <w:lastRenderedPageBreak/>
+      <w:proofErr w:type="spellStart"/>
+      <w:r>
+        <w:t>Kalist</w:t>
+      </w:r>
+      <w:proofErr w:type="spellEnd"/>
+      <w:r>
+        <w:t xml:space="preserve">, D. E., and Lee, D. Y. (2016). </w:t>
+      </w:r>
+      <w:r>
+        <w:t xml:space="preserve">The National Football League: Does </w:t>
+      </w:r>
+      <w:r>
+        <w:t>c</w:t>
+      </w:r>
+      <w:r>
+        <w:t xml:space="preserve">rime </w:t>
+      </w:r>
+      <w:r>
+        <w:t>i</w:t>
+      </w:r>
+      <w:r>
+        <w:t xml:space="preserve">ncrease on </w:t>
+      </w:r>
+      <w:r>
+        <w:t>g</w:t>
+      </w:r>
+      <w:r>
+        <w:t xml:space="preserve">ame </w:t>
+      </w:r>
+      <w:r>
+        <w:t>d</w:t>
+      </w:r>
+      <w:r>
+        <w:t xml:space="preserve">ay? </w:t>
+      </w:r>
+      <w:r>
+        <w:rPr>
+          <w:i/>
+          <w:iCs/>
+        </w:rPr>
+        <w:t>Journal of Sports Economics</w:t>
+      </w:r>
+      <w:r>
+        <w:t xml:space="preserve">, </w:t>
+      </w:r>
+      <w:r>
+        <w:t>17(8)</w:t>
+      </w:r>
+      <w:r>
+        <w:t xml:space="preserve">, </w:t>
+      </w:r>
+      <w:r>
+        <w:t>863-882.</w:t>
+      </w:r>
+      <w:r>
+        <w:t xml:space="preserve"> </w:t>
+      </w:r>
+      <w:hyperlink r:id="rId36" w:history="1">
+        <w:r>
+          <w:rPr>
+            <w:rStyle w:val="Hyperlink"/>
+          </w:rPr>
+          <w:t>https://doi.org/10.1177/1527002514554953</w:t>
+        </w:r>
+      </w:hyperlink>
+    </w:p>
+    <w:p>
+      <w:pPr>
+        <w:jc w:val="both"/>
+      </w:pPr>
+      <w:r>
         <w:t xml:space="preserve">Kemp, S., </w:t>
       </w:r>
       <w:proofErr w:type="spellStart"/>
@@ -9508,7 +9850,7 @@
       <w:r>
         <w:t xml:space="preserve">. </w:t>
       </w:r>
-      <w:hyperlink r:id="rId28" w:history="1">
+      <w:hyperlink r:id="rId37" w:history="1">
         <w:r>
           <w:rPr>
             <w:rStyle w:val="Hyperlink"/>
@@ -9521,6 +9863,38 @@
       <w:pPr>
         <w:jc w:val="both"/>
       </w:pPr>
+      <w:r>
+        <w:t xml:space="preserve">Kim, D., and Phillips, S. W. (2021). </w:t>
+      </w:r>
+      <w:r>
+        <w:t>When COVID-19 and guns meet: A rise in shootings</w:t>
+      </w:r>
+      <w:r>
+        <w:t xml:space="preserve">. </w:t>
+      </w:r>
+      <w:r>
+        <w:rPr>
+          <w:i/>
+          <w:iCs/>
+        </w:rPr>
+        <w:t>Journal of Criminal Justice</w:t>
+      </w:r>
+      <w:r>
+        <w:t xml:space="preserve">, 73, 101783. </w:t>
+      </w:r>
+      <w:hyperlink r:id="rId38" w:history="1">
+        <w:r>
+          <w:rPr>
+            <w:rStyle w:val="Hyperlink"/>
+          </w:rPr>
+          <w:t>https://doi.org/10.1016/j.jcrimjus.2021.101783</w:t>
+        </w:r>
+      </w:hyperlink>
+    </w:p>
+    <w:p>
+      <w:pPr>
+        <w:jc w:val="both"/>
+      </w:pPr>
       <w:proofErr w:type="spellStart"/>
       <w:r>
         <w:t>Krendl</w:t>
@@ -9653,7 +10027,7 @@
       <w:r>
         <w:t xml:space="preserve"> </w:t>
       </w:r>
-      <w:hyperlink r:id="rId29" w:history="1">
+      <w:hyperlink r:id="rId39" w:history="1">
         <w:r>
           <w:rPr>
             <w:rStyle w:val="Hyperlink"/>
@@ -9694,7 +10068,7 @@
       <w:r>
         <w:t xml:space="preserve"> 10, 6. </w:t>
       </w:r>
-      <w:hyperlink r:id="rId30" w:history="1">
+      <w:hyperlink r:id="rId40" w:history="1">
         <w:r>
           <w:rPr>
             <w:rStyle w:val="Hyperlink"/>
@@ -9708,6 +10082,80 @@
         <w:jc w:val="both"/>
       </w:pPr>
       <w:r>
+        <w:t xml:space="preserve">Leitner, M., Barnett, M., Kent, J., and Barnett, T. (2011). </w:t>
+      </w:r>
+      <w:r>
+        <w:t xml:space="preserve">The </w:t>
+      </w:r>
+      <w:r>
+        <w:t>i</w:t>
+      </w:r>
+      <w:r>
+        <w:t xml:space="preserve">mpact of </w:t>
+      </w:r>
+      <w:r>
+        <w:t>h</w:t>
+      </w:r>
+      <w:r>
+        <w:t xml:space="preserve">urricane Katrina on </w:t>
+      </w:r>
+      <w:r>
+        <w:t>r</w:t>
+      </w:r>
+      <w:r>
+        <w:t xml:space="preserve">eported </w:t>
+      </w:r>
+      <w:r>
+        <w:t>c</w:t>
+      </w:r>
+      <w:r>
+        <w:t xml:space="preserve">rimes in Louisiana: A </w:t>
+      </w:r>
+      <w:r>
+        <w:t>s</w:t>
+      </w:r>
+      <w:r>
+        <w:t xml:space="preserve">patial and </w:t>
+      </w:r>
+      <w:r>
+        <w:t>t</w:t>
+      </w:r>
+      <w:r>
+        <w:t xml:space="preserve">emporal </w:t>
+      </w:r>
+      <w:r>
+        <w:t>a</w:t>
+      </w:r>
+      <w:r>
+        <w:t>nalysis</w:t>
+      </w:r>
+      <w:r>
+        <w:t xml:space="preserve">. </w:t>
+      </w:r>
+      <w:r>
+        <w:rPr>
+          <w:i/>
+          <w:iCs/>
+        </w:rPr>
+        <w:t>The Professional Geographer</w:t>
+      </w:r>
+      <w:r>
+        <w:t xml:space="preserve">, 63(2), 224-261. </w:t>
+      </w:r>
+      <w:hyperlink r:id="rId41" w:history="1">
+        <w:r>
+          <w:rPr>
+            <w:rStyle w:val="Hyperlink"/>
+          </w:rPr>
+          <w:t>https://doi.org/10.1080/00330124.2010.547156</w:t>
+        </w:r>
+      </w:hyperlink>
+    </w:p>
+    <w:p>
+      <w:pPr>
+        <w:jc w:val="both"/>
+      </w:pPr>
+      <w:r>
         <w:t xml:space="preserve">Martin, J., Cunliffe, J., </w:t>
       </w:r>
       <w:proofErr w:type="spellStart"/>
@@ -9740,7 +10188,7 @@
       <w:r>
         <w:t xml:space="preserve">, 361, k2270. </w:t>
       </w:r>
-      <w:hyperlink r:id="rId31" w:history="1">
+      <w:hyperlink r:id="rId42" w:history="1">
         <w:r>
           <w:rPr>
             <w:rStyle w:val="Hyperlink"/>
@@ -9805,7 +10253,7 @@
       <w:r>
         <w:t xml:space="preserve">. </w:t>
       </w:r>
-      <w:hyperlink r:id="rId32" w:history="1">
+      <w:hyperlink r:id="rId43" w:history="1">
         <w:r>
           <w:rPr>
             <w:rStyle w:val="Hyperlink"/>
@@ -10150,7 +10598,7 @@
       <w:r>
         <w:t xml:space="preserve">. </w:t>
       </w:r>
-      <w:hyperlink r:id="rId33" w:history="1">
+      <w:hyperlink r:id="rId44" w:history="1">
         <w:r>
           <w:rPr>
             <w:rStyle w:val="Hyperlink"/>
@@ -10231,7 +10679,7 @@
       <w:r>
         <w:t xml:space="preserve"> </w:t>
       </w:r>
-      <w:hyperlink r:id="rId34" w:history="1">
+      <w:hyperlink r:id="rId45" w:history="1">
         <w:r>
           <w:rPr>
             <w:rStyle w:val="Hyperlink"/>
@@ -10263,7 +10711,7 @@
       <w:r>
         <w:t xml:space="preserve">, 10, 7. </w:t>
       </w:r>
-      <w:hyperlink r:id="rId35" w:history="1">
+      <w:hyperlink r:id="rId46" w:history="1">
         <w:r>
           <w:rPr>
             <w:rStyle w:val="Hyperlink"/>
@@ -10276,6 +10724,115 @@
       <w:pPr>
         <w:jc w:val="both"/>
       </w:pPr>
+      <w:proofErr w:type="spellStart"/>
+      <w:r>
+        <w:lastRenderedPageBreak/>
+        <w:t>Piatkowska</w:t>
+      </w:r>
+      <w:proofErr w:type="spellEnd"/>
+      <w:r>
+        <w:t xml:space="preserve">, </w:t>
+      </w:r>
+      <w:r>
+        <w:t xml:space="preserve">S. J., </w:t>
+      </w:r>
+      <w:r>
+        <w:t xml:space="preserve">Messner, </w:t>
+      </w:r>
+      <w:r>
+        <w:t xml:space="preserve">S. F., and </w:t>
+      </w:r>
+      <w:proofErr w:type="spellStart"/>
+      <w:r>
+        <w:t>Raffalovich</w:t>
+      </w:r>
+      <w:proofErr w:type="spellEnd"/>
+      <w:r>
+        <w:t xml:space="preserve">, </w:t>
+      </w:r>
+      <w:r>
+        <w:t xml:space="preserve">L. E. (2016). </w:t>
+      </w:r>
+      <w:r>
+        <w:t xml:space="preserve">The </w:t>
+      </w:r>
+      <w:r>
+        <w:t>i</w:t>
+      </w:r>
+      <w:r>
+        <w:t xml:space="preserve">mpact of </w:t>
+      </w:r>
+      <w:r>
+        <w:t>a</w:t>
+      </w:r>
+      <w:r>
+        <w:t xml:space="preserve">ccession to the European Union on </w:t>
+      </w:r>
+      <w:r>
+        <w:t>h</w:t>
+      </w:r>
+      <w:r>
+        <w:t xml:space="preserve">omicide </w:t>
+      </w:r>
+      <w:r>
+        <w:t>r</w:t>
+      </w:r>
+      <w:r>
+        <w:t>ates in Eastern Europe</w:t>
+      </w:r>
+      <w:r>
+        <w:t>.</w:t>
+      </w:r>
+      <w:r>
+        <w:t xml:space="preserve"> </w:t>
+      </w:r>
+      <w:r>
+        <w:rPr>
+          <w:i/>
+          <w:iCs/>
+        </w:rPr>
+        <w:t>European Sociological Review</w:t>
+      </w:r>
+      <w:r>
+        <w:t>, 32</w:t>
+      </w:r>
+      <w:r>
+        <w:t>(</w:t>
+      </w:r>
+      <w:r>
+        <w:t>1</w:t>
+      </w:r>
+      <w:r>
+        <w:t>)</w:t>
+      </w:r>
+      <w:r>
+        <w:t>, 151</w:t>
+      </w:r>
+      <w:r>
+        <w:t>-</w:t>
+      </w:r>
+      <w:r>
+        <w:t>161</w:t>
+      </w:r>
+      <w:r>
+        <w:t>.</w:t>
+      </w:r>
+      <w:r>
+        <w:t xml:space="preserve"> </w:t>
+      </w:r>
+      <w:hyperlink r:id="rId47" w:history="1">
+        <w:r>
+          <w:rPr>
+            <w:rStyle w:val="Hyperlink"/>
+          </w:rPr>
+          <w:t>https://doi.org/10.1093/esr/jcv086</w:t>
+        </w:r>
+      </w:hyperlink>
+    </w:p>
+    <w:p>
+      <w:pPr>
+        <w:jc w:val="both"/>
+      </w:pPr>
       <w:r>
         <w:t xml:space="preserve">Piquero, A. R., Jennings, W. G., Jemison, E., </w:t>
       </w:r>
@@ -10312,7 +10869,7 @@
       <w:r>
         <w:t xml:space="preserve">. </w:t>
       </w:r>
-      <w:hyperlink r:id="rId36" w:history="1">
+      <w:hyperlink r:id="rId48" w:history="1">
         <w:r>
           <w:rPr>
             <w:rStyle w:val="Hyperlink"/>
@@ -10344,7 +10901,7 @@
       <w:r>
         <w:t xml:space="preserve">. Vienna: R Foundation for Statistical Computing. </w:t>
       </w:r>
-      <w:hyperlink r:id="rId37" w:history="1">
+      <w:hyperlink r:id="rId49" w:history="1">
         <w:r>
           <w:rPr>
             <w:rStyle w:val="Hyperlink"/>
@@ -10394,7 +10951,7 @@
       <w:r>
         <w:t xml:space="preserve">. </w:t>
       </w:r>
-      <w:hyperlink r:id="rId38" w:history="1">
+      <w:hyperlink r:id="rId50" w:history="1">
         <w:r>
           <w:rPr>
             <w:rStyle w:val="Hyperlink"/>
@@ -10522,7 +11079,7 @@
       <w:r>
         <w:t xml:space="preserve"> </w:t>
       </w:r>
-      <w:hyperlink r:id="rId39" w:history="1">
+      <w:hyperlink r:id="rId51" w:history="1">
         <w:r>
           <w:rPr>
             <w:rStyle w:val="Hyperlink"/>
@@ -10619,7 +11176,7 @@
       <w:r>
         <w:t xml:space="preserve">, 69(11), 1118-1124. </w:t>
       </w:r>
-      <w:hyperlink r:id="rId40" w:history="1">
+      <w:hyperlink r:id="rId52" w:history="1">
         <w:r>
           <w:rPr>
             <w:rStyle w:val="Hyperlink"/>
@@ -10635,7 +11192,7 @@
           <w:u w:val="single"/>
         </w:rPr>
         <w:sectPr>
-          <w:footerReference w:type="default" r:id="rId41"/>
+          <w:footerReference w:type="default" r:id="rId53"/>
           <w:pgSz w:w="11906" w:h="16838"/>
           <w:pgMar w:top="1440" w:right="1440" w:bottom="1440" w:left="1440" w:header="708" w:footer="708" w:gutter="0"/>
           <w:cols w:space="708"/>
@@ -10687,14 +11244,7 @@
           <w:i/>
           <w:iCs/>
         </w:rPr>
-        <w:t>ultivariate linear regressions</w:t>
-      </w:r>
-      <w:r>
-        <w:rPr>
-          <w:i/>
-          <w:iCs/>
-        </w:rPr>
-        <w:t xml:space="preserve"> </w:t>
+        <w:t xml:space="preserve">ultivariate linear regressions </w:t>
       </w:r>
       <w:r>
         <w:rPr>
@@ -20204,6 +20754,61 @@
     </w:sectPr>
   </w:body>
 </w:document>
+</file>
+
+<file path=word/comments.xml><?xml version="1.0" encoding="utf-8"?>
+<w:comments xmlns:wpc="http://schemas.microsoft.com/office/word/2010/wordprocessingCanvas" xmlns:cx="http://schemas.microsoft.com/office/drawing/2014/chartex" xmlns:cx1="http://schemas.microsoft.com/office/drawing/2015/9/8/chartex" xmlns:cx2="http://schemas.microsoft.com/office/drawing/2015/10/21/chartex" xmlns:cx3="http://schemas.microsoft.com/office/drawing/2016/5/9/chartex" xmlns:cx4="http://schemas.microsoft.com/office/drawing/2016/5/10/chartex" xmlns:cx5="http://schemas.microsoft.com/office/drawing/2016/5/11/chartex" xmlns:cx6="http://schemas.microsoft.com/office/drawing/2016/5/12/chartex" xmlns:cx7="http://schemas.microsoft.com/office/drawing/2016/5/13/chartex" xmlns:cx8="http://schemas.microsoft.com/office/drawing/2016/5/14/chartex" xmlns:mc="http://schemas.openxmlformats.org/markup-compatibility/2006" xmlns:aink="http://schemas.microsoft.com/office/drawing/2016/ink" xmlns:am3d="http://schemas.microsoft.com/office/drawing/2017/model3d" xmlns:o="urn:schemas-microsoft-com:office:office" xmlns:r="http://schemas.openxmlformats.org/officeDocument/2006/relationships" xmlns:m="http://schemas.openxmlformats.org/officeDocument/2006/math" xmlns:v="urn:schemas-microsoft-com:vml" xmlns:wp14="http://schemas.microsoft.com/office/word/2010/wordprocessingDrawing" xmlns:wp="http://schemas.openxmlformats.org/drawingml/2006/wordprocessingDrawing" xmlns:w10="urn:schemas-microsoft-com:office:word" xmlns:w="http://schemas.openxmlformats.org/wordprocessingml/2006/main" xmlns:w14="http://schemas.microsoft.com/office/word/2010/wordml" xmlns:w15="http://schemas.microsoft.com/office/word/2012/wordml" xmlns:w16cex="http://schemas.microsoft.com/office/word/2018/wordml/cex" xmlns:w16cid="http://schemas.microsoft.com/office/word/2016/wordml/cid" xmlns:w16="http://schemas.microsoft.com/office/word/2018/wordml" xmlns:w16sdtdh="http://schemas.microsoft.com/office/word/2020/wordml/sdtdatahash" xmlns:w16se="http://schemas.microsoft.com/office/word/2015/wordml/symex" xmlns:wpg="http://schemas.microsoft.com/office/word/2010/wordprocessingGroup" xmlns:wpi="http://schemas.microsoft.com/office/word/2010/wordprocessingInk" xmlns:wne="http://schemas.microsoft.com/office/word/2006/wordml" xmlns:wps="http://schemas.microsoft.com/office/word/2010/wordprocessingShape" mc:Ignorable="w14 w15 w16se w16cid w16 w16cex w16sdtdh wp14">
+  <w:comment w:id="0" w:author="David Buil Gil" w:date="2021-06-29T13:40:00Z" w:initials="DBG">
+    <w:p>
+      <w:pPr>
+        <w:pStyle w:val="CommentText"/>
+      </w:pPr>
+      <w:r>
+        <w:rPr>
+          <w:rStyle w:val="CommentReference"/>
+        </w:rPr>
+        <w:annotationRef/>
+      </w:r>
+      <w:r>
+        <w:t>Contributions should be fewer than 5,000 words, not including references, endnotes, figures or tables.</w:t>
+      </w:r>
+    </w:p>
+    <w:p>
+      <w:pPr>
+        <w:pStyle w:val="CommentText"/>
+      </w:pPr>
+      <w:r>
+        <w:t xml:space="preserve">Interrupted time series analysis + counterfactuals: </w:t>
+      </w:r>
+      <w:hyperlink r:id="rId1" w:history="1">
+        <w:r>
+          <w:rPr>
+            <w:rStyle w:val="Hyperlink"/>
+          </w:rPr>
+          <w:t>https://ds4ps.org/pe4ps-textbook/docs/p-020-time-series.html#the-counterfactual</w:t>
+        </w:r>
+      </w:hyperlink>
+    </w:p>
+  </w:comment>
+</w:comments>
+</file>
+
+<file path=word/commentsExtended.xml><?xml version="1.0" encoding="utf-8"?>
+<w15:commentsEx xmlns:wpc="http://schemas.microsoft.com/office/word/2010/wordprocessingCanvas" xmlns:cx="http://schemas.microsoft.com/office/drawing/2014/chartex" xmlns:cx1="http://schemas.microsoft.com/office/drawing/2015/9/8/chartex" xmlns:cx2="http://schemas.microsoft.com/office/drawing/2015/10/21/chartex" xmlns:cx3="http://schemas.microsoft.com/office/drawing/2016/5/9/chartex" xmlns:cx4="http://schemas.microsoft.com/office/drawing/2016/5/10/chartex" xmlns:cx5="http://schemas.microsoft.com/office/drawing/2016/5/11/chartex" xmlns:cx6="http://schemas.microsoft.com/office/drawing/2016/5/12/chartex" xmlns:cx7="http://schemas.microsoft.com/office/drawing/2016/5/13/chartex" xmlns:cx8="http://schemas.microsoft.com/office/drawing/2016/5/14/chartex" xmlns:mc="http://schemas.openxmlformats.org/markup-compatibility/2006" xmlns:aink="http://schemas.microsoft.com/office/drawing/2016/ink" xmlns:am3d="http://schemas.microsoft.com/office/drawing/2017/model3d" xmlns:o="urn:schemas-microsoft-com:office:office" xmlns:r="http://schemas.openxmlformats.org/officeDocument/2006/relationships" xmlns:m="http://schemas.openxmlformats.org/officeDocument/2006/math" xmlns:v="urn:schemas-microsoft-com:vml" xmlns:wp14="http://schemas.microsoft.com/office/word/2010/wordprocessingDrawing" xmlns:wp="http://schemas.openxmlformats.org/drawingml/2006/wordprocessingDrawing" xmlns:w10="urn:schemas-microsoft-com:office:word" xmlns:w="http://schemas.openxmlformats.org/wordprocessingml/2006/main" xmlns:w14="http://schemas.microsoft.com/office/word/2010/wordml" xmlns:w15="http://schemas.microsoft.com/office/word/2012/wordml" xmlns:w16cex="http://schemas.microsoft.com/office/word/2018/wordml/cex" xmlns:w16cid="http://schemas.microsoft.com/office/word/2016/wordml/cid" xmlns:w16="http://schemas.microsoft.com/office/word/2018/wordml" xmlns:w16sdtdh="http://schemas.microsoft.com/office/word/2020/wordml/sdtdatahash" xmlns:w16se="http://schemas.microsoft.com/office/word/2015/wordml/symex" xmlns:wpg="http://schemas.microsoft.com/office/word/2010/wordprocessingGroup" xmlns:wpi="http://schemas.microsoft.com/office/word/2010/wordprocessingInk" xmlns:wne="http://schemas.microsoft.com/office/word/2006/wordml" xmlns:wps="http://schemas.microsoft.com/office/word/2010/wordprocessingShape" mc:Ignorable="w14 w15 w16se w16cid w16 w16cex w16sdtdh wp14">
+  <w15:commentEx w15:paraId="7DD65F45" w15:done="0"/>
+</w15:commentsEx>
+</file>
+
+<file path=word/commentsExtensible.xml><?xml version="1.0" encoding="utf-8"?>
+<w16cex:commentsExtensible xmlns:wpc="http://schemas.microsoft.com/office/word/2010/wordprocessingCanvas" xmlns:cx="http://schemas.microsoft.com/office/drawing/2014/chartex" xmlns:cx1="http://schemas.microsoft.com/office/drawing/2015/9/8/chartex" xmlns:cx2="http://schemas.microsoft.com/office/drawing/2015/10/21/chartex" xmlns:cx3="http://schemas.microsoft.com/office/drawing/2016/5/9/chartex" xmlns:cx4="http://schemas.microsoft.com/office/drawing/2016/5/10/chartex" xmlns:cx5="http://schemas.microsoft.com/office/drawing/2016/5/11/chartex" xmlns:cx6="http://schemas.microsoft.com/office/drawing/2016/5/12/chartex" xmlns:cx7="http://schemas.microsoft.com/office/drawing/2016/5/13/chartex" xmlns:cx8="http://schemas.microsoft.com/office/drawing/2016/5/14/chartex" xmlns:mc="http://schemas.openxmlformats.org/markup-compatibility/2006" xmlns:aink="http://schemas.microsoft.com/office/drawing/2016/ink" xmlns:am3d="http://schemas.microsoft.com/office/drawing/2017/model3d" xmlns:o="urn:schemas-microsoft-com:office:office" xmlns:r="http://schemas.openxmlformats.org/officeDocument/2006/relationships" xmlns:m="http://schemas.openxmlformats.org/officeDocument/2006/math" xmlns:v="urn:schemas-microsoft-com:vml" xmlns:wp14="http://schemas.microsoft.com/office/word/2010/wordprocessingDrawing" xmlns:wp="http://schemas.openxmlformats.org/drawingml/2006/wordprocessingDrawing" xmlns:w10="urn:schemas-microsoft-com:office:word" xmlns:w="http://schemas.openxmlformats.org/wordprocessingml/2006/main" xmlns:w14="http://schemas.microsoft.com/office/word/2010/wordml" xmlns:w15="http://schemas.microsoft.com/office/word/2012/wordml" xmlns:w16cex="http://schemas.microsoft.com/office/word/2018/wordml/cex" xmlns:w16cid="http://schemas.microsoft.com/office/word/2016/wordml/cid" xmlns:w16="http://schemas.microsoft.com/office/word/2018/wordml" xmlns:w16sdtdh="http://schemas.microsoft.com/office/word/2020/wordml/sdtdatahash" xmlns:w16se="http://schemas.microsoft.com/office/word/2015/wordml/symex" xmlns:wpg="http://schemas.microsoft.com/office/word/2010/wordprocessingGroup" xmlns:wpi="http://schemas.microsoft.com/office/word/2010/wordprocessingInk" xmlns:wne="http://schemas.microsoft.com/office/word/2006/wordml" xmlns:wps="http://schemas.microsoft.com/office/word/2010/wordprocessingShape" mc:Ignorable="w14 w15 w16se w16cid w16 w16cex w16sdtdh wp14">
+  <w16cex:commentExtensible w16cex:durableId="2485A159" w16cex:dateUtc="2021-06-29T12:40:00Z"/>
+</w16cex:commentsExtensible>
+</file>
+
+<file path=word/commentsIds.xml><?xml version="1.0" encoding="utf-8"?>
+<w16cid:commentsIds xmlns:wpc="http://schemas.microsoft.com/office/word/2010/wordprocessingCanvas" xmlns:cx="http://schemas.microsoft.com/office/drawing/2014/chartex" xmlns:cx1="http://schemas.microsoft.com/office/drawing/2015/9/8/chartex" xmlns:cx2="http://schemas.microsoft.com/office/drawing/2015/10/21/chartex" xmlns:cx3="http://schemas.microsoft.com/office/drawing/2016/5/9/chartex" xmlns:cx4="http://schemas.microsoft.com/office/drawing/2016/5/10/chartex" xmlns:cx5="http://schemas.microsoft.com/office/drawing/2016/5/11/chartex" xmlns:cx6="http://schemas.microsoft.com/office/drawing/2016/5/12/chartex" xmlns:cx7="http://schemas.microsoft.com/office/drawing/2016/5/13/chartex" xmlns:cx8="http://schemas.microsoft.com/office/drawing/2016/5/14/chartex" xmlns:mc="http://schemas.openxmlformats.org/markup-compatibility/2006" xmlns:aink="http://schemas.microsoft.com/office/drawing/2016/ink" xmlns:am3d="http://schemas.microsoft.com/office/drawing/2017/model3d" xmlns:o="urn:schemas-microsoft-com:office:office" xmlns:r="http://schemas.openxmlformats.org/officeDocument/2006/relationships" xmlns:m="http://schemas.openxmlformats.org/officeDocument/2006/math" xmlns:v="urn:schemas-microsoft-com:vml" xmlns:wp14="http://schemas.microsoft.com/office/word/2010/wordprocessingDrawing" xmlns:wp="http://schemas.openxmlformats.org/drawingml/2006/wordprocessingDrawing" xmlns:w10="urn:schemas-microsoft-com:office:word" xmlns:w="http://schemas.openxmlformats.org/wordprocessingml/2006/main" xmlns:w14="http://schemas.microsoft.com/office/word/2010/wordml" xmlns:w15="http://schemas.microsoft.com/office/word/2012/wordml" xmlns:w16cex="http://schemas.microsoft.com/office/word/2018/wordml/cex" xmlns:w16cid="http://schemas.microsoft.com/office/word/2016/wordml/cid" xmlns:w16="http://schemas.microsoft.com/office/word/2018/wordml" xmlns:w16sdtdh="http://schemas.microsoft.com/office/word/2020/wordml/sdtdatahash" xmlns:w16se="http://schemas.microsoft.com/office/word/2015/wordml/symex" xmlns:wpg="http://schemas.microsoft.com/office/word/2010/wordprocessingGroup" xmlns:wpi="http://schemas.microsoft.com/office/word/2010/wordprocessingInk" xmlns:wne="http://schemas.microsoft.com/office/word/2006/wordml" xmlns:wps="http://schemas.microsoft.com/office/word/2010/wordprocessingShape" mc:Ignorable="w14 w15 w16se w16cid w16 w16cex w16sdtdh wp14">
+  <w16cid:commentId w16cid:paraId="7DD65F45" w16cid:durableId="2485A159"/>
+</w16cid:commentsIds>
 </file>
 
 <file path=word/endnotes.xml><?xml version="1.0" encoding="utf-8"?>
@@ -20588,6 +21193,14 @@
     <w:abstractNumId w:val="0"/>
   </w:num>
 </w:numbering>
+</file>
+
+<file path=word/people.xml><?xml version="1.0" encoding="utf-8"?>
+<w15:people xmlns:wpc="http://schemas.microsoft.com/office/word/2010/wordprocessingCanvas" xmlns:cx="http://schemas.microsoft.com/office/drawing/2014/chartex" xmlns:cx1="http://schemas.microsoft.com/office/drawing/2015/9/8/chartex" xmlns:cx2="http://schemas.microsoft.com/office/drawing/2015/10/21/chartex" xmlns:cx3="http://schemas.microsoft.com/office/drawing/2016/5/9/chartex" xmlns:cx4="http://schemas.microsoft.com/office/drawing/2016/5/10/chartex" xmlns:cx5="http://schemas.microsoft.com/office/drawing/2016/5/11/chartex" xmlns:cx6="http://schemas.microsoft.com/office/drawing/2016/5/12/chartex" xmlns:cx7="http://schemas.microsoft.com/office/drawing/2016/5/13/chartex" xmlns:cx8="http://schemas.microsoft.com/office/drawing/2016/5/14/chartex" xmlns:mc="http://schemas.openxmlformats.org/markup-compatibility/2006" xmlns:aink="http://schemas.microsoft.com/office/drawing/2016/ink" xmlns:am3d="http://schemas.microsoft.com/office/drawing/2017/model3d" xmlns:o="urn:schemas-microsoft-com:office:office" xmlns:r="http://schemas.openxmlformats.org/officeDocument/2006/relationships" xmlns:m="http://schemas.openxmlformats.org/officeDocument/2006/math" xmlns:v="urn:schemas-microsoft-com:vml" xmlns:wp14="http://schemas.microsoft.com/office/word/2010/wordprocessingDrawing" xmlns:wp="http://schemas.openxmlformats.org/drawingml/2006/wordprocessingDrawing" xmlns:w10="urn:schemas-microsoft-com:office:word" xmlns:w="http://schemas.openxmlformats.org/wordprocessingml/2006/main" xmlns:w14="http://schemas.microsoft.com/office/word/2010/wordml" xmlns:w15="http://schemas.microsoft.com/office/word/2012/wordml" xmlns:w16cex="http://schemas.microsoft.com/office/word/2018/wordml/cex" xmlns:w16cid="http://schemas.microsoft.com/office/word/2016/wordml/cid" xmlns:w16="http://schemas.microsoft.com/office/word/2018/wordml" xmlns:w16sdtdh="http://schemas.microsoft.com/office/word/2020/wordml/sdtdatahash" xmlns:w16se="http://schemas.microsoft.com/office/word/2015/wordml/symex" xmlns:wpg="http://schemas.microsoft.com/office/word/2010/wordprocessingGroup" xmlns:wpi="http://schemas.microsoft.com/office/word/2010/wordprocessingInk" xmlns:wne="http://schemas.microsoft.com/office/word/2006/wordml" xmlns:wps="http://schemas.microsoft.com/office/word/2010/wordprocessingShape" mc:Ignorable="w14 w15 w16se w16cid w16 w16cex w16sdtdh wp14">
+  <w15:person w15:author="David Buil Gil">
+    <w15:presenceInfo w15:providerId="None" w15:userId="David Buil Gil"/>
+  </w15:person>
+</w15:people>
 </file>
 
 <file path=word/styles.xml><?xml version="1.0" encoding="utf-8"?>
@@ -21315,6 +21928,97 @@
       <w:bCs/>
     </w:rPr>
   </w:style>
+  <w:style w:type="character" w:styleId="CommentReference">
+    <w:name w:val="annotation reference"/>
+    <w:basedOn w:val="DefaultParagraphFont"/>
+    <w:uiPriority w:val="99"/>
+    <w:semiHidden/>
+    <w:unhideWhenUsed/>
+    <w:rsid w:val="006A741D"/>
+    <w:rPr>
+      <w:sz w:val="16"/>
+      <w:szCs w:val="16"/>
+    </w:rPr>
+  </w:style>
+  <w:style w:type="paragraph" w:styleId="CommentText">
+    <w:name w:val="annotation text"/>
+    <w:basedOn w:val="Normal"/>
+    <w:link w:val="CommentTextChar"/>
+    <w:uiPriority w:val="99"/>
+    <w:unhideWhenUsed/>
+    <w:rsid w:val="006A741D"/>
+    <w:pPr>
+      <w:spacing w:line="240" w:lineRule="auto"/>
+    </w:pPr>
+    <w:rPr>
+      <w:sz w:val="20"/>
+      <w:szCs w:val="20"/>
+    </w:rPr>
+  </w:style>
+  <w:style w:type="character" w:customStyle="1" w:styleId="CommentTextChar">
+    <w:name w:val="Comment Text Char"/>
+    <w:basedOn w:val="DefaultParagraphFont"/>
+    <w:link w:val="CommentText"/>
+    <w:uiPriority w:val="99"/>
+    <w:rsid w:val="006A741D"/>
+    <w:rPr>
+      <w:sz w:val="20"/>
+      <w:szCs w:val="20"/>
+    </w:rPr>
+  </w:style>
+  <w:style w:type="paragraph" w:styleId="CommentSubject">
+    <w:name w:val="annotation subject"/>
+    <w:basedOn w:val="CommentText"/>
+    <w:next w:val="CommentText"/>
+    <w:link w:val="CommentSubjectChar"/>
+    <w:uiPriority w:val="99"/>
+    <w:semiHidden/>
+    <w:unhideWhenUsed/>
+    <w:rsid w:val="006A741D"/>
+    <w:rPr>
+      <w:b/>
+      <w:bCs/>
+    </w:rPr>
+  </w:style>
+  <w:style w:type="character" w:customStyle="1" w:styleId="CommentSubjectChar">
+    <w:name w:val="Comment Subject Char"/>
+    <w:basedOn w:val="CommentTextChar"/>
+    <w:link w:val="CommentSubject"/>
+    <w:uiPriority w:val="99"/>
+    <w:semiHidden/>
+    <w:rsid w:val="006A741D"/>
+    <w:rPr>
+      <w:b/>
+      <w:bCs/>
+      <w:sz w:val="20"/>
+      <w:szCs w:val="20"/>
+    </w:rPr>
+  </w:style>
+  <w:style w:type="character" w:customStyle="1" w:styleId="arttitle">
+    <w:name w:val="art_title"/>
+    <w:basedOn w:val="DefaultParagraphFont"/>
+    <w:rsid w:val="00BA2FAD"/>
+  </w:style>
+  <w:style w:type="character" w:customStyle="1" w:styleId="serialtitle">
+    <w:name w:val="serial_title"/>
+    <w:basedOn w:val="DefaultParagraphFont"/>
+    <w:rsid w:val="00BA2FAD"/>
+  </w:style>
+  <w:style w:type="character" w:customStyle="1" w:styleId="volumeissue">
+    <w:name w:val="volume_issue"/>
+    <w:basedOn w:val="DefaultParagraphFont"/>
+    <w:rsid w:val="00BA2FAD"/>
+  </w:style>
+  <w:style w:type="character" w:customStyle="1" w:styleId="pagerange">
+    <w:name w:val="page_range"/>
+    <w:basedOn w:val="DefaultParagraphFont"/>
+    <w:rsid w:val="00BA2FAD"/>
+  </w:style>
+  <w:style w:type="character" w:customStyle="1" w:styleId="doilink">
+    <w:name w:val="doi_link"/>
+    <w:basedOn w:val="DefaultParagraphFont"/>
+    <w:rsid w:val="00BA2FAD"/>
+  </w:style>
 </w:styles>
 </file>
 

--- a/paper.docx
+++ b/paper.docx
@@ -71,17 +71,8 @@
           <w:sz w:val="36"/>
           <w:szCs w:val="36"/>
         </w:rPr>
-        <w:t xml:space="preserve">in Northern </w:t>
-      </w:r>
-      <w:proofErr w:type="gramStart"/>
-      <w:r>
-        <w:rPr>
-          <w:sz w:val="36"/>
-          <w:szCs w:val="36"/>
-        </w:rPr>
-        <w:t>Ireland</w:t>
-      </w:r>
-      <w:proofErr w:type="gramEnd"/>
+        <w:t>in Northern Ireland</w:t>
+      </w:r>
     </w:p>
     <w:p>
       <w:pPr>
@@ -124,15 +115,7 @@
         <w:t>1</w:t>
       </w:r>
       <w:r>
-        <w:t xml:space="preserve">, </w:t>
-      </w:r>
-      <w:proofErr w:type="spellStart"/>
-      <w:r>
-        <w:t>Yongyu</w:t>
-      </w:r>
-      <w:proofErr w:type="spellEnd"/>
-      <w:r>
-        <w:t xml:space="preserve"> Zeng</w:t>
+        <w:t>, Yongyu Zeng</w:t>
       </w:r>
       <w:r>
         <w:rPr>
@@ -178,23 +161,7 @@
         <w:t>2</w:t>
       </w:r>
       <w:r>
-        <w:t xml:space="preserve">Department of Law, </w:t>
-      </w:r>
-      <w:proofErr w:type="spellStart"/>
-      <w:r>
-        <w:t>Pompeu</w:t>
-      </w:r>
-      <w:proofErr w:type="spellEnd"/>
-      <w:r>
-        <w:t xml:space="preserve"> </w:t>
-      </w:r>
-      <w:proofErr w:type="spellStart"/>
-      <w:r>
-        <w:t>Fabra</w:t>
-      </w:r>
-      <w:proofErr w:type="spellEnd"/>
-      <w:r>
-        <w:t xml:space="preserve"> University</w:t>
+        <w:t>Department of Law, Pompeu Fabra University</w:t>
       </w:r>
       <w:r>
         <w:t>, Spain</w:t>
@@ -214,23 +181,7 @@
         <w:jc w:val="both"/>
       </w:pPr>
       <w:r>
-        <w:t xml:space="preserve">David </w:t>
-      </w:r>
-      <w:proofErr w:type="spellStart"/>
-      <w:r>
-        <w:t>Buil</w:t>
-      </w:r>
-      <w:proofErr w:type="spellEnd"/>
-      <w:r>
-        <w:t xml:space="preserve">-Gil. G18 Humanities </w:t>
-      </w:r>
-      <w:proofErr w:type="spellStart"/>
-      <w:r>
-        <w:t>Bridgeford</w:t>
-      </w:r>
-      <w:proofErr w:type="spellEnd"/>
-      <w:r>
-        <w:t xml:space="preserve"> Street Building, School of Social Sciences, University of Manchester, Oxford Road, </w:t>
+        <w:t xml:space="preserve">David Buil-Gil. G18 Humanities Bridgeford Street Building, School of Social Sciences, University of Manchester, Oxford Road, </w:t>
       </w:r>
       <w:r>
         <w:t>M15 6FH</w:t>
@@ -287,13 +238,8 @@
         <w:jc w:val="both"/>
       </w:pPr>
       <w:r>
-        <w:t xml:space="preserve">Guideline does not specify </w:t>
-      </w:r>
-      <w:proofErr w:type="gramStart"/>
-      <w:r>
-        <w:t>wordcount</w:t>
-      </w:r>
-      <w:proofErr w:type="gramEnd"/>
+        <w:t>Guideline does not specify wordcount</w:t>
+      </w:r>
     </w:p>
     <w:p>
       <w:pPr>
@@ -452,13 +398,8 @@
       <w:r>
         <w:t>psychological wellbeing (</w:t>
       </w:r>
-      <w:proofErr w:type="spellStart"/>
-      <w:r>
-        <w:t>Krendl</w:t>
-      </w:r>
-      <w:proofErr w:type="spellEnd"/>
-      <w:r>
-        <w:t xml:space="preserve"> and Perry, 2021; </w:t>
+      <w:r>
+        <w:t xml:space="preserve">Krendl and Perry, 2021; </w:t>
       </w:r>
       <w:r>
         <w:t>Rajkumar</w:t>
@@ -470,15 +411,7 @@
         <w:t>), inequality (</w:t>
       </w:r>
       <w:r>
-        <w:t xml:space="preserve">Abedi et al., 2021; </w:t>
-      </w:r>
-      <w:proofErr w:type="spellStart"/>
-      <w:r>
-        <w:t>Czymara</w:t>
-      </w:r>
-      <w:proofErr w:type="spellEnd"/>
-      <w:r>
-        <w:t xml:space="preserve"> et al., 2021</w:t>
+        <w:t>Abedi et al., 2021; Czymara et al., 2021</w:t>
       </w:r>
       <w:r>
         <w:t xml:space="preserve">), </w:t>
@@ -495,13 +428,8 @@
       <w:r>
         <w:t xml:space="preserve"> (</w:t>
       </w:r>
-      <w:proofErr w:type="spellStart"/>
-      <w:r>
-        <w:t>Bartik</w:t>
-      </w:r>
-      <w:proofErr w:type="spellEnd"/>
-      <w:r>
-        <w:t xml:space="preserve"> et al., 2020</w:t>
+      <w:r>
+        <w:t>Bartik et al., 2020</w:t>
       </w:r>
       <w:r>
         <w:t xml:space="preserve">) and crime </w:t>
@@ -512,13 +440,8 @@
       <w:r>
         <w:t>(</w:t>
       </w:r>
-      <w:proofErr w:type="spellStart"/>
-      <w:r>
-        <w:t>Nivette</w:t>
-      </w:r>
-      <w:proofErr w:type="spellEnd"/>
-      <w:r>
-        <w:t xml:space="preserve"> et al., 2021</w:t>
+      <w:r>
+        <w:t>Nivette et al., 2021</w:t>
       </w:r>
       <w:r>
         <w:t>).</w:t>
@@ -579,13 +502,8 @@
       <w:r>
         <w:t>) and many other countries (</w:t>
       </w:r>
-      <w:proofErr w:type="spellStart"/>
-      <w:r>
-        <w:t>Nivette</w:t>
-      </w:r>
-      <w:proofErr w:type="spellEnd"/>
-      <w:r>
-        <w:t xml:space="preserve"> et al., 2021</w:t>
+      <w:r>
+        <w:t>Nivette et al., 2021</w:t>
       </w:r>
       <w:r>
         <w:t xml:space="preserve">). Simultaneously, others indicated that while street crimes decreased during the first months of the pandemic, other </w:t>
@@ -638,149 +556,139 @@
       <w:r>
         <w:t>, online hate speech (</w:t>
       </w:r>
-      <w:proofErr w:type="spellStart"/>
-      <w:r>
-        <w:t>Stechemesser</w:t>
-      </w:r>
-      <w:proofErr w:type="spellEnd"/>
+      <w:r>
+        <w:t xml:space="preserve">Stechemesser </w:t>
+      </w:r>
+      <w:r>
+        <w:t>et al., 2020)</w:t>
+      </w:r>
+      <w:r>
+        <w:t xml:space="preserve"> and cyber-dependent crime (</w:t>
+      </w:r>
+      <w:r>
+        <w:t>Buil-Gil et al., 202</w:t>
+      </w:r>
+      <w:r>
+        <w:t>1</w:t>
+      </w:r>
+      <w:r>
+        <w:t>)</w:t>
+      </w:r>
+      <w:r>
+        <w:t>,</w:t>
+      </w:r>
+      <w:r>
+        <w:t xml:space="preserve"> increased.</w:t>
+      </w:r>
+      <w:r>
+        <w:t xml:space="preserve"> After the first </w:t>
+      </w:r>
+      <w:r>
+        <w:t xml:space="preserve">few </w:t>
+      </w:r>
+      <w:r>
+        <w:t xml:space="preserve">months of </w:t>
+      </w:r>
+      <w:r>
+        <w:t xml:space="preserve">COVID </w:t>
+      </w:r>
+      <w:r>
+        <w:t>pandemic, researchers noted that rates of traditional, offline crime started to bounce back to pre-COVID levels (</w:t>
+      </w:r>
+      <w:r>
+        <w:t>Langton et al., 2021</w:t>
+      </w:r>
+      <w:r>
+        <w:t>a</w:t>
+      </w:r>
+      <w:r>
+        <w:t>; Nix and Richards, 2021</w:t>
+      </w:r>
+      <w:r>
+        <w:t xml:space="preserve">), </w:t>
+      </w:r>
+      <w:r>
+        <w:t xml:space="preserve">and some violent offences even surpassed crime rates seen before the pandemic (Kim and Phillips, 2021), </w:t>
+      </w:r>
+      <w:r>
+        <w:t xml:space="preserve">but there is a lack of research about </w:t>
+      </w:r>
+      <w:r>
+        <w:t xml:space="preserve">the </w:t>
+      </w:r>
+      <w:r>
+        <w:t>medium-</w:t>
+      </w:r>
+      <w:r>
+        <w:t xml:space="preserve"> and long-term</w:t>
+      </w:r>
+      <w:r>
+        <w:t xml:space="preserve"> impact</w:t>
+      </w:r>
       <w:r>
         <w:t xml:space="preserve"> </w:t>
       </w:r>
       <w:r>
-        <w:t>et al., 2020)</w:t>
-      </w:r>
-      <w:r>
-        <w:t xml:space="preserve"> and cyber-dependent crime (</w:t>
-      </w:r>
-      <w:proofErr w:type="spellStart"/>
-      <w:r>
-        <w:t>Buil</w:t>
-      </w:r>
-      <w:proofErr w:type="spellEnd"/>
-      <w:r>
-        <w:t>-Gil et al., 202</w:t>
-      </w:r>
-      <w:r>
-        <w:t>1</w:t>
-      </w:r>
-      <w:r>
-        <w:t>)</w:t>
+        <w:t xml:space="preserve">of </w:t>
+      </w:r>
+      <w:r>
+        <w:t xml:space="preserve">lockdown </w:t>
+      </w:r>
+      <w:r>
+        <w:t>order</w:t>
+      </w:r>
+      <w:r>
+        <w:t>s</w:t>
+      </w:r>
+      <w:r>
+        <w:t xml:space="preserve"> on </w:t>
+      </w:r>
+      <w:r>
+        <w:t>cyber-enabled and cyber-dependent crime</w:t>
+      </w:r>
+      <w:r>
+        <w:t xml:space="preserve">. More importantly, crime research has yet to understand whether the </w:t>
+      </w:r>
+      <w:r>
+        <w:t xml:space="preserve">peak in </w:t>
+      </w:r>
+      <w:r>
+        <w:t>cyber</w:t>
+      </w:r>
+      <w:r>
+        <w:t>crime seen immediately after the first lockdown</w:t>
+      </w:r>
+      <w:r>
+        <w:t xml:space="preserve"> orders</w:t>
+      </w:r>
+      <w:r>
+        <w:t xml:space="preserve"> return</w:t>
+      </w:r>
+      <w:r>
+        <w:t>ed</w:t>
+      </w:r>
+      <w:r>
+        <w:t xml:space="preserve"> to pre-COVID levels after the ease of stay-at-home restrictions</w:t>
       </w:r>
       <w:r>
         <w:t>,</w:t>
       </w:r>
       <w:r>
-        <w:t xml:space="preserve"> increased.</w:t>
-      </w:r>
-      <w:r>
-        <w:t xml:space="preserve"> After the first </w:t>
-      </w:r>
-      <w:r>
-        <w:t xml:space="preserve">few </w:t>
-      </w:r>
-      <w:r>
-        <w:t xml:space="preserve">months of </w:t>
-      </w:r>
-      <w:r>
-        <w:t xml:space="preserve">COVID </w:t>
-      </w:r>
-      <w:r>
-        <w:t>pandemic, researchers noted that rates of traditional, offline crime started to bounce back to pre-COVID levels (</w:t>
-      </w:r>
-      <w:r>
-        <w:t>Langton et al., 2021</w:t>
-      </w:r>
-      <w:r>
-        <w:t>a</w:t>
-      </w:r>
-      <w:r>
-        <w:t>; Nix and Richards, 2021</w:t>
-      </w:r>
-      <w:r>
-        <w:t xml:space="preserve">), </w:t>
-      </w:r>
-      <w:r>
-        <w:t xml:space="preserve">and some violent offences even surpassed crime rates seen before the pandemic (Kim and Phillips, 2021), </w:t>
-      </w:r>
-      <w:r>
-        <w:t xml:space="preserve">but there is a lack of research about </w:t>
-      </w:r>
-      <w:r>
-        <w:t xml:space="preserve">the </w:t>
-      </w:r>
-      <w:r>
-        <w:t>medium-</w:t>
-      </w:r>
-      <w:r>
-        <w:t xml:space="preserve"> and long-term</w:t>
-      </w:r>
-      <w:r>
-        <w:t xml:space="preserve"> impact</w:t>
-      </w:r>
-      <w:r>
-        <w:t xml:space="preserve"> </w:t>
-      </w:r>
-      <w:r>
-        <w:t xml:space="preserve">of </w:t>
-      </w:r>
-      <w:r>
-        <w:t xml:space="preserve">lockdown </w:t>
-      </w:r>
-      <w:r>
-        <w:t>order</w:t>
-      </w:r>
-      <w:r>
-        <w:t>s</w:t>
-      </w:r>
-      <w:r>
-        <w:t xml:space="preserve"> on </w:t>
-      </w:r>
-      <w:r>
-        <w:t>cyber-enabled and cyber-dependent crime</w:t>
-      </w:r>
-      <w:r>
-        <w:t xml:space="preserve">. More importantly, crime research has yet to understand whether the </w:t>
-      </w:r>
-      <w:r>
-        <w:t xml:space="preserve">peak in </w:t>
-      </w:r>
-      <w:r>
-        <w:t>cyber</w:t>
-      </w:r>
-      <w:r>
-        <w:t>crime seen immediately after the first lockdown</w:t>
-      </w:r>
-      <w:r>
-        <w:t xml:space="preserve"> orders</w:t>
-      </w:r>
-      <w:r>
-        <w:t xml:space="preserve"> return</w:t>
+        <w:t xml:space="preserve"> or</w:t>
+      </w:r>
+      <w:r>
+        <w:t xml:space="preserve"> whether </w:t>
+      </w:r>
+      <w:r>
+        <w:t>cybercrime rates</w:t>
+      </w:r>
+      <w:r>
+        <w:t xml:space="preserve"> remain</w:t>
       </w:r>
       <w:r>
         <w:t>ed</w:t>
       </w:r>
       <w:r>
-        <w:t xml:space="preserve"> to pre-COVID levels after the ease of stay-at-home restrictions</w:t>
-      </w:r>
-      <w:r>
-        <w:t>,</w:t>
-      </w:r>
-      <w:r>
-        <w:t xml:space="preserve"> or</w:t>
-      </w:r>
-      <w:r>
-        <w:t xml:space="preserve"> whether </w:t>
-      </w:r>
-      <w:r>
-        <w:t>cybercrime rates</w:t>
-      </w:r>
-      <w:r>
-        <w:t xml:space="preserve"> remain</w:t>
-      </w:r>
-      <w:r>
-        <w:t>ed</w:t>
-      </w:r>
-      <w:r>
         <w:t xml:space="preserve"> well above pre-pandemic trends, thus indicating a potential long-term </w:t>
       </w:r>
       <w:r>
@@ -790,19 +698,7 @@
         <w:t xml:space="preserve">upward trend in cybercrime. </w:t>
       </w:r>
       <w:r>
-        <w:t>There is also a gap in research about the effect of the</w:t>
-      </w:r>
-      <w:r>
-        <w:t xml:space="preserve"> first,</w:t>
-      </w:r>
-      <w:r>
-        <w:t xml:space="preserve"> second and third</w:t>
-      </w:r>
-      <w:r>
-        <w:t xml:space="preserve"> COVID-19</w:t>
-      </w:r>
-      <w:r>
-        <w:t xml:space="preserve"> lockdowns on crime</w:t>
+        <w:t>There is also a gap in research about the effect of the first, second and third COVID-19 lockdowns on crime</w:t>
       </w:r>
       <w:r>
         <w:t xml:space="preserve"> </w:t>
@@ -940,21 +836,7 @@
         <w:jc w:val="both"/>
       </w:pPr>
       <w:r>
-        <w:t xml:space="preserve">The timeline of the COVID-19 pandemic in Northern Ireland was </w:t>
-      </w:r>
-      <w:proofErr w:type="gramStart"/>
-      <w:r>
-        <w:t>similar to</w:t>
-      </w:r>
-      <w:proofErr w:type="gramEnd"/>
-      <w:r>
-        <w:t xml:space="preserve"> that of other parts of the UK and Europe. The first case</w:t>
-      </w:r>
-      <w:r>
-        <w:t xml:space="preserve"> of COVID-19</w:t>
-      </w:r>
-      <w:r>
-        <w:t xml:space="preserve"> was detected in the town of Antrim on February 27</w:t>
+        <w:t>The timeline of the COVID-19 pandemic in Northern Ireland was similar to that of other parts of the UK and Europe. The first case of COVID-19 was detected in the town of Antrim on February 27</w:t>
       </w:r>
       <w:r>
         <w:rPr>
@@ -962,13 +844,8 @@
         </w:rPr>
         <w:t>th</w:t>
       </w:r>
-      <w:proofErr w:type="gramStart"/>
-      <w:r>
-        <w:t xml:space="preserve"> 2020</w:t>
-      </w:r>
-      <w:proofErr w:type="gramEnd"/>
-      <w:r>
-        <w:t>, and the number of cases rose steeply throughout March. In order to control the spread of the virus, the UK Government announced the first COVID national lockdown on March 23</w:t>
+      <w:r>
+        <w:t xml:space="preserve"> 2020, and the number of cases rose steeply throughout March. In order to control the spread of the virus, the UK Government announced the first COVID national lockdown on March 23</w:t>
       </w:r>
       <w:r>
         <w:rPr>
@@ -977,13 +854,7 @@
         <w:t>rd</w:t>
       </w:r>
       <w:r>
-        <w:t>, which came into force three days later</w:t>
-      </w:r>
-      <w:r>
-        <w:t>,</w:t>
-      </w:r>
-      <w:r>
-        <w:t xml:space="preserve"> on March 26</w:t>
+        <w:t>, which came into force three days later, on March 26</w:t>
       </w:r>
       <w:r>
         <w:rPr>
@@ -996,13 +867,7 @@
       </w:r>
       <w:r>
         <w:lastRenderedPageBreak/>
-        <w:t xml:space="preserve">closed. </w:t>
-      </w:r>
-      <w:r>
-        <w:t xml:space="preserve">These measures had enormous effects on mobility trends, as can be seen in Figure 1, with almost immediate reductions in mobility in places dedicated to retail and recreation, grocery and pharmacy, transit stations and workplaces, and important increases in mobility in residential areas. </w:t>
-      </w:r>
-      <w:r>
-        <w:t>The first lockdown was gradually eased during June and July 2020.</w:t>
+        <w:t>closed. These measures had enormous effects on mobility trends, as can be seen in Figure 1, with almost immediate reductions in mobility in places dedicated to retail and recreation, grocery and pharmacy, transit stations and workplaces, and important increases in mobility in residential areas. The first lockdown was gradually eased during June and July 2020.</w:t>
       </w:r>
     </w:p>
     <w:p>
@@ -1097,21 +962,7 @@
           <w:i/>
           <w:iCs/>
         </w:rPr>
-        <w:t xml:space="preserve">Mobility indicators percent change from baseline </w:t>
-      </w:r>
-      <w:r>
-        <w:rPr>
-          <w:i/>
-          <w:iCs/>
-        </w:rPr>
-        <w:t xml:space="preserve">in Belfast </w:t>
-      </w:r>
-      <w:r>
-        <w:rPr>
-          <w:i/>
-          <w:iCs/>
-        </w:rPr>
-        <w:t>(February 15</w:t>
+        <w:t>Mobility indicators percent change from baseline in Belfast (February 15</w:t>
       </w:r>
       <w:r>
         <w:rPr>
@@ -1121,21 +972,12 @@
         </w:rPr>
         <w:t>th</w:t>
       </w:r>
-      <w:proofErr w:type="gramStart"/>
       <w:r>
         <w:rPr>
           <w:i/>
           <w:iCs/>
         </w:rPr>
-        <w:t xml:space="preserve"> 2020</w:t>
-      </w:r>
-      <w:proofErr w:type="gramEnd"/>
-      <w:r>
-        <w:rPr>
-          <w:i/>
-          <w:iCs/>
-        </w:rPr>
-        <w:t xml:space="preserve"> </w:t>
+        <w:t xml:space="preserve"> 2020 </w:t>
       </w:r>
       <w:r>
         <w:rPr>
@@ -1185,14 +1027,7 @@
           <w:i/>
           <w:iCs/>
         </w:rPr>
-        <w:t>). Source: Google COVID-19 Community Mobility Reports</w:t>
-      </w:r>
-      <w:r>
-        <w:rPr>
-          <w:i/>
-          <w:iCs/>
-        </w:rPr>
-        <w:t xml:space="preserve"> (</w:t>
+        <w:t>). Source: Google COVID-19 Community Mobility Reports (</w:t>
       </w:r>
       <w:hyperlink r:id="rId14" w:history="1">
         <w:r>
@@ -1234,14 +1069,12 @@
         </w:rPr>
         <w:t>th</w:t>
       </w:r>
-      <w:proofErr w:type="gramStart"/>
       <w:r>
         <w:t xml:space="preserve"> </w:t>
       </w:r>
       <w:r>
         <w:t>2020</w:t>
       </w:r>
-      <w:proofErr w:type="gramEnd"/>
       <w:r>
         <w:t>, which officially began on October 16</w:t>
       </w:r>
@@ -1407,18 +1240,7 @@
         <w:t xml:space="preserve">All </w:t>
       </w:r>
       <w:r>
-        <w:t>these unprecedented changes in routine activities brought about by the COVID-19 lockdowns are expected to have short- and medium-term impacts in crime, as seen in other parts of the world (</w:t>
-      </w:r>
-      <w:proofErr w:type="spellStart"/>
-      <w:r>
-        <w:t>Nivette</w:t>
-      </w:r>
-      <w:proofErr w:type="spellEnd"/>
-      <w:r>
-        <w:t xml:space="preserve"> et al., 2021</w:t>
-      </w:r>
-      <w:r>
-        <w:t>). More specifically, we will analyse changes in crime rates after the first lockdown (March 23</w:t>
+        <w:t>these unprecedented changes in routine activities brought about by the COVID-19 lockdowns are expected to have short- and medium-term impacts in crime, as seen in other parts of the world (Nivette et al., 2021). More specifically, we will analyse changes in crime rates after the first lockdown (March 23</w:t>
       </w:r>
       <w:r>
         <w:rPr>
@@ -1426,13 +1248,8 @@
         </w:rPr>
         <w:t>rd</w:t>
       </w:r>
-      <w:proofErr w:type="gramStart"/>
-      <w:r>
-        <w:t xml:space="preserve"> 2020</w:t>
-      </w:r>
-      <w:proofErr w:type="gramEnd"/>
-      <w:r>
-        <w:t>), second lockdown (October 16</w:t>
+      <w:r>
+        <w:t xml:space="preserve"> 2020), second lockdown (October 16</w:t>
       </w:r>
       <w:r>
         <w:rPr>
@@ -1499,11 +1316,9 @@
       <w:r>
         <w:t>an countries (</w:t>
       </w:r>
-      <w:proofErr w:type="spellStart"/>
       <w:r>
         <w:t>Piatkowska</w:t>
       </w:r>
-      <w:proofErr w:type="spellEnd"/>
       <w:r>
         <w:t xml:space="preserve"> et al., 2016), and to explain why crime increases during </w:t>
       </w:r>
@@ -1511,21 +1326,7 @@
         <w:t>National Football League</w:t>
       </w:r>
       <w:r>
-        <w:t xml:space="preserve"> games in the US (</w:t>
-      </w:r>
-      <w:proofErr w:type="spellStart"/>
-      <w:r>
-        <w:t>Kalist</w:t>
-      </w:r>
-      <w:proofErr w:type="spellEnd"/>
-      <w:r>
-        <w:t xml:space="preserve"> and </w:t>
-      </w:r>
-      <w:r>
-        <w:t>Lee</w:t>
-      </w:r>
-      <w:r>
-        <w:t>, 2014), to mention just some examples. However, no event in recent history has affected everyday routine activities as much as COVID-19 and the associated lockdown orders. Researchers from all over the world have presented evidence that changes in routine activities associated with stay-at-home orders had severe impacts on crime rates.</w:t>
+        <w:t xml:space="preserve"> games in the US (Kalist and Lee, 2014), to mention just some examples. However, no event in recent history has affected everyday routine activities as much as COVID-19 and the associated lockdown orders. Researchers from all over the world have presented evidence that changes in routine activities associated with stay-at-home orders had severe impacts on crime rates.</w:t>
       </w:r>
     </w:p>
     <w:p>
@@ -1555,15 +1356,7 @@
         <w:jc w:val="both"/>
       </w:pPr>
       <w:r>
-        <w:t>Increase in romance fraud suffered by young people in the UK (</w:t>
-      </w:r>
-      <w:proofErr w:type="spellStart"/>
-      <w:r>
-        <w:t>Buil</w:t>
-      </w:r>
-      <w:proofErr w:type="spellEnd"/>
-      <w:r>
-        <w:t>-Gil and Zeng, 2021)</w:t>
+        <w:t>Increase in romance fraud suffered by young people in the UK (Buil-Gil and Zeng, 2021)</w:t>
       </w:r>
     </w:p>
     <w:p>
@@ -1572,15 +1365,7 @@
         <w:jc w:val="both"/>
       </w:pPr>
       <w:r>
-        <w:t xml:space="preserve">Reduction in successful deliveries of drugs bought in </w:t>
-      </w:r>
-      <w:proofErr w:type="spellStart"/>
-      <w:r>
-        <w:t>cryptomarkets</w:t>
-      </w:r>
-      <w:proofErr w:type="spellEnd"/>
-      <w:r>
-        <w:t xml:space="preserve"> (</w:t>
+        <w:t>Reduction in successful deliveries of drugs bought in cryptomarkets (</w:t>
       </w:r>
       <w:r>
         <w:t>Bergeron</w:t>
@@ -2354,15 +2139,7 @@
         </m:r>
       </m:oMath>
       <w:r>
-        <w:t xml:space="preserve"> is the value of crime </w:t>
-      </w:r>
-      <w:proofErr w:type="gramStart"/>
-      <w:r>
-        <w:t>in a given</w:t>
-      </w:r>
-      <w:proofErr w:type="gramEnd"/>
-      <w:r>
-        <w:t xml:space="preserve"> month, </w:t>
+        <w:t xml:space="preserve"> is the value of crime in a given month, </w:t>
       </w:r>
       <m:oMath>
         <m:r>
@@ -2848,47 +2625,29 @@
         <w:t xml:space="preserve"> a variation of the </w:t>
       </w:r>
       <w:r>
-        <w:t>Hyndman-</w:t>
-      </w:r>
-      <w:proofErr w:type="spellStart"/>
-      <w:r>
-        <w:t>Khandakar</w:t>
-      </w:r>
-      <w:proofErr w:type="spellEnd"/>
-      <w:r>
-        <w:t xml:space="preserve"> algorithm (Hyndman </w:t>
+        <w:t xml:space="preserve">Hyndman-Khandakar algorithm (Hyndman </w:t>
       </w:r>
       <w:r>
         <w:t>and</w:t>
       </w:r>
       <w:r>
+        <w:t xml:space="preserve"> Khandakar, 2008)</w:t>
+      </w:r>
+      <w:r>
+        <w:t xml:space="preserve"> to</w:t>
+      </w:r>
+      <w:r>
         <w:t xml:space="preserve"> </w:t>
       </w:r>
-      <w:proofErr w:type="spellStart"/>
-      <w:r>
-        <w:t>Khandakar</w:t>
-      </w:r>
-      <w:proofErr w:type="spellEnd"/>
-      <w:r>
-        <w:t>, 2008)</w:t>
-      </w:r>
-      <w:r>
-        <w:t xml:space="preserve"> to</w:t>
-      </w:r>
-      <w:r>
-        <w:t xml:space="preserve"> </w:t>
-      </w:r>
       <w:r>
         <w:t xml:space="preserve">select the model with the best goodness-of-fit </w:t>
       </w:r>
       <w:r>
         <w:t xml:space="preserve">based on </w:t>
       </w:r>
-      <w:proofErr w:type="gramStart"/>
-      <w:r>
-        <w:t>an</w:t>
-      </w:r>
-      <w:proofErr w:type="gramEnd"/>
+      <w:r>
+        <w:t>a</w:t>
+      </w:r>
       <w:r>
         <w:t xml:space="preserve"> </w:t>
       </w:r>
@@ -2970,15 +2729,7 @@
         <w:t>, 2020)</w:t>
       </w:r>
       <w:r>
-        <w:t xml:space="preserve">, and all data and codes are available from a </w:t>
-      </w:r>
-      <w:proofErr w:type="spellStart"/>
-      <w:r>
-        <w:t>Github</w:t>
-      </w:r>
-      <w:proofErr w:type="spellEnd"/>
-      <w:r>
-        <w:t xml:space="preserve"> repository (</w:t>
+        <w:t>, and all data and codes are available from a Github repository (</w:t>
       </w:r>
       <w:r>
         <w:rPr>
@@ -8896,23 +8647,7 @@
         <w:jc w:val="both"/>
       </w:pPr>
       <w:r>
-        <w:t xml:space="preserve">Abedi, V., </w:t>
-      </w:r>
-      <w:proofErr w:type="spellStart"/>
-      <w:r>
-        <w:t>Olulana</w:t>
-      </w:r>
-      <w:proofErr w:type="spellEnd"/>
-      <w:r>
-        <w:t xml:space="preserve">, O., </w:t>
-      </w:r>
-      <w:proofErr w:type="spellStart"/>
-      <w:r>
-        <w:t>Avula</w:t>
-      </w:r>
-      <w:proofErr w:type="spellEnd"/>
-      <w:r>
-        <w:t>, V.</w:t>
+        <w:t>Abedi, V., Olulana, O., Avula, V.</w:t>
       </w:r>
       <w:r>
         <w:t xml:space="preserve">, </w:t>
@@ -8923,13 +8658,8 @@
       <w:r>
         <w:t xml:space="preserve"> </w:t>
       </w:r>
-      <w:proofErr w:type="spellStart"/>
-      <w:r>
-        <w:t>Shahjouei</w:t>
-      </w:r>
-      <w:proofErr w:type="spellEnd"/>
-      <w:r>
-        <w:t xml:space="preserve">, </w:t>
+      <w:r>
+        <w:t xml:space="preserve">Shahjouei, </w:t>
       </w:r>
       <w:r>
         <w:t xml:space="preserve">S., </w:t>
@@ -8941,13 +8671,8 @@
         <w:t>, J., and</w:t>
       </w:r>
       <w:r>
-        <w:t xml:space="preserve"> </w:t>
-      </w:r>
-      <w:proofErr w:type="spellStart"/>
-      <w:r>
-        <w:t>Zand</w:t>
-      </w:r>
-      <w:proofErr w:type="spellEnd"/>
+        <w:t xml:space="preserve"> Zand</w:t>
+      </w:r>
       <w:r>
         <w:t xml:space="preserve">, R. (2021). </w:t>
       </w:r>
@@ -9068,21 +8793,8 @@
       <w:pPr>
         <w:jc w:val="both"/>
       </w:pPr>
-      <w:proofErr w:type="spellStart"/>
-      <w:r>
-        <w:t>Bartik</w:t>
-      </w:r>
-      <w:proofErr w:type="spellEnd"/>
-      <w:r>
-        <w:t xml:space="preserve">, A. W., Bertrand, M., Cullen, Z., </w:t>
-      </w:r>
-      <w:proofErr w:type="spellStart"/>
-      <w:r>
-        <w:t>Glaeser</w:t>
-      </w:r>
-      <w:proofErr w:type="spellEnd"/>
-      <w:r>
-        <w:t xml:space="preserve">, E. L., Luca, M., and Stanton, C. (2020). </w:t>
+      <w:r>
+        <w:t xml:space="preserve">Bartik, A. W., Bertrand, M., Cullen, Z., Glaeser, E. L., Luca, M., and Stanton, C. (2020). </w:t>
       </w:r>
       <w:r>
         <w:t>The impact of COVID-19 on small business outcomes and expectations</w:t>
@@ -9125,19 +8837,15 @@
       <w:r>
         <w:t xml:space="preserve">, A., </w:t>
       </w:r>
-      <w:proofErr w:type="spellStart"/>
       <w:r>
         <w:t>Décary-Hétu</w:t>
       </w:r>
-      <w:proofErr w:type="spellEnd"/>
       <w:r>
         <w:t xml:space="preserve">, D., and </w:t>
       </w:r>
-      <w:proofErr w:type="spellStart"/>
       <w:r>
         <w:t>Giommoni</w:t>
       </w:r>
-      <w:proofErr w:type="spellEnd"/>
       <w:r>
         <w:t xml:space="preserve">, L. (2020). </w:t>
       </w:r>
@@ -9170,38 +8878,20 @@
       <w:pPr>
         <w:jc w:val="both"/>
       </w:pPr>
-      <w:proofErr w:type="spellStart"/>
-      <w:r>
-        <w:t>Buil</w:t>
-      </w:r>
-      <w:proofErr w:type="spellEnd"/>
-      <w:r>
-        <w:t>-Gil,</w:t>
+      <w:r>
+        <w:t>Buil-Gil,</w:t>
       </w:r>
       <w:r>
         <w:t xml:space="preserve"> D., </w:t>
       </w:r>
       <w:r>
-        <w:t>Miró-</w:t>
-      </w:r>
-      <w:proofErr w:type="spellStart"/>
-      <w:r>
-        <w:t>Llinares</w:t>
-      </w:r>
-      <w:proofErr w:type="spellEnd"/>
-      <w:r>
-        <w:t xml:space="preserve">, </w:t>
+        <w:t xml:space="preserve">Miró-Llinares, </w:t>
       </w:r>
       <w:r>
         <w:t xml:space="preserve">F., </w:t>
       </w:r>
-      <w:proofErr w:type="spellStart"/>
-      <w:r>
-        <w:t>Moneva</w:t>
-      </w:r>
-      <w:proofErr w:type="spellEnd"/>
-      <w:r>
-        <w:t xml:space="preserve">, </w:t>
+      <w:r>
+        <w:t xml:space="preserve">Moneva, </w:t>
       </w:r>
       <w:r>
         <w:t>A., Ke</w:t>
@@ -9213,13 +8903,8 @@
         <w:t>, S., and</w:t>
       </w:r>
       <w:r>
-        <w:t xml:space="preserve"> Díaz-</w:t>
-      </w:r>
-      <w:proofErr w:type="spellStart"/>
-      <w:r>
-        <w:t>Castaño</w:t>
-      </w:r>
-      <w:proofErr w:type="spellEnd"/>
+        <w:t xml:space="preserve"> Díaz-Castaño</w:t>
+      </w:r>
       <w:r>
         <w:t>, N.</w:t>
       </w:r>
@@ -9282,13 +8967,8 @@
       <w:pPr>
         <w:jc w:val="both"/>
       </w:pPr>
-      <w:proofErr w:type="spellStart"/>
-      <w:r>
-        <w:t>Buil</w:t>
-      </w:r>
-      <w:proofErr w:type="spellEnd"/>
-      <w:r>
-        <w:t xml:space="preserve">-Gil, D., and Zeng, Y. (2021). </w:t>
+      <w:r>
+        <w:t xml:space="preserve">Buil-Gil, D., and Zeng, Y. (2021). </w:t>
       </w:r>
       <w:r>
         <w:t xml:space="preserve">Meeting you was a fake: </w:t>
@@ -9354,22 +9034,15 @@
       <w:pPr>
         <w:jc w:val="both"/>
       </w:pPr>
-      <w:proofErr w:type="spellStart"/>
-      <w:r>
-        <w:t>Czymara</w:t>
-      </w:r>
-      <w:proofErr w:type="spellEnd"/>
-      <w:r>
-        <w:t xml:space="preserve">, </w:t>
+      <w:r>
+        <w:t xml:space="preserve">Czymara, </w:t>
       </w:r>
       <w:r>
         <w:t xml:space="preserve">C. S., </w:t>
       </w:r>
-      <w:proofErr w:type="spellStart"/>
       <w:r>
         <w:t>Langenkamp</w:t>
       </w:r>
-      <w:proofErr w:type="spellEnd"/>
       <w:r>
         <w:t>, A.,</w:t>
       </w:r>
@@ -9436,18 +9109,10 @@
         <w:jc w:val="both"/>
       </w:pPr>
       <w:r>
-        <w:t xml:space="preserve">Fei, G., Li, X., Sun, Q., Qian, Y., </w:t>
-      </w:r>
-      <w:proofErr w:type="spellStart"/>
-      <w:r>
-        <w:t>S</w:t>
-      </w:r>
-      <w:r>
-        <w:t>tallones</w:t>
-      </w:r>
-      <w:proofErr w:type="spellEnd"/>
-      <w:r>
-        <w:t xml:space="preserve">, L., Xiang, H., and Zhang, X. (2020). </w:t>
+        <w:t>Fei, G., Li, X., Sun, Q., Qian, Y., S</w:t>
+      </w:r>
+      <w:r>
+        <w:t xml:space="preserve">tallones, L., Xiang, H., and Zhang, X. (2020). </w:t>
       </w:r>
       <w:r>
         <w:t>Effectiveness of implementing the criminal administrative punishment law of drunk driving in China: An interrupted time series analysis, 2004-2017</w:t>
@@ -9479,15 +9144,7 @@
         <w:jc w:val="both"/>
       </w:pPr>
       <w:r>
-        <w:t xml:space="preserve">Halford, E., Dixon, A., Farrell, G., </w:t>
-      </w:r>
-      <w:proofErr w:type="spellStart"/>
-      <w:r>
-        <w:t>Malleson</w:t>
-      </w:r>
-      <w:proofErr w:type="spellEnd"/>
-      <w:r>
-        <w:t xml:space="preserve">, N., and Tilley, N. (2020). </w:t>
+        <w:t xml:space="preserve">Halford, E., Dixon, A., Farrell, G., Malleson, N., and Tilley, N. (2020). </w:t>
       </w:r>
       <w:r>
         <w:t xml:space="preserve">Crime and coronavirus: </w:t>
@@ -9611,21 +9268,12 @@
       <w:r>
         <w:t xml:space="preserve"> </w:t>
       </w:r>
-      <w:proofErr w:type="spellStart"/>
       <w:r>
         <w:rPr>
           <w:i/>
           <w:iCs/>
         </w:rPr>
-        <w:t>PLoS</w:t>
-      </w:r>
-      <w:proofErr w:type="spellEnd"/>
-      <w:r>
-        <w:rPr>
-          <w:i/>
-          <w:iCs/>
-        </w:rPr>
-        <w:t xml:space="preserve"> ONE</w:t>
+        <w:t>PLoS ONE</w:t>
       </w:r>
       <w:r>
         <w:t>,</w:t>
@@ -9654,31 +9302,7 @@
       </w:pPr>
       <w:r>
         <w:lastRenderedPageBreak/>
-        <w:t xml:space="preserve">Hyndman, R., </w:t>
-      </w:r>
-      <w:proofErr w:type="spellStart"/>
-      <w:r>
-        <w:t>Athanasopoulos</w:t>
-      </w:r>
-      <w:proofErr w:type="spellEnd"/>
-      <w:r>
-        <w:t xml:space="preserve">, G., </w:t>
-      </w:r>
-      <w:proofErr w:type="spellStart"/>
-      <w:r>
-        <w:t>Bergmeir</w:t>
-      </w:r>
-      <w:proofErr w:type="spellEnd"/>
-      <w:r>
-        <w:t xml:space="preserve">, C., Caceres, G., Chhay, L., O'Hara-Wild, M., Petropoulos, F., </w:t>
-      </w:r>
-      <w:proofErr w:type="spellStart"/>
-      <w:r>
-        <w:t>Razbash</w:t>
-      </w:r>
-      <w:proofErr w:type="spellEnd"/>
-      <w:r>
-        <w:t xml:space="preserve">, S., Wang, E., and Yasmeen, F. (2020). </w:t>
+        <w:t xml:space="preserve">Hyndman, R., Athanasopoulos, G., Bergmeir, C., Caceres, G., Chhay, L., O'Hara-Wild, M., Petropoulos, F., Razbash, S., Wang, E., and Yasmeen, F. (2020). </w:t>
       </w:r>
       <w:r>
         <w:rPr>
@@ -9696,15 +9320,7 @@
         <w:jc w:val="both"/>
       </w:pPr>
       <w:r>
-        <w:t xml:space="preserve">Hyndman, R. J., and </w:t>
-      </w:r>
-      <w:proofErr w:type="spellStart"/>
-      <w:r>
-        <w:t>Khandakar</w:t>
-      </w:r>
-      <w:proofErr w:type="spellEnd"/>
-      <w:r>
-        <w:t xml:space="preserve">, Y. (2008). Automatic time series forecasting: The forecast package for R. </w:t>
+        <w:t xml:space="preserve">Hyndman, R. J., and Khandakar, Y. (2008). Automatic time series forecasting: The forecast package for R. </w:t>
       </w:r>
       <w:r>
         <w:rPr>
@@ -9729,13 +9345,8 @@
       <w:pPr>
         <w:jc w:val="both"/>
       </w:pPr>
-      <w:proofErr w:type="spellStart"/>
-      <w:r>
-        <w:t>Kalist</w:t>
-      </w:r>
-      <w:proofErr w:type="spellEnd"/>
-      <w:r>
-        <w:t xml:space="preserve">, D. E., and Lee, D. Y. (2016). </w:t>
+      <w:r>
+        <w:t xml:space="preserve">Kalist, D. E., and Lee, D. Y. (2016). </w:t>
       </w:r>
       <w:r>
         <w:t xml:space="preserve">The National Football League: Does </w:t>
@@ -9800,45 +9411,13 @@
         <w:jc w:val="both"/>
       </w:pPr>
       <w:r>
-        <w:t xml:space="preserve">Kemp, S., </w:t>
-      </w:r>
-      <w:proofErr w:type="spellStart"/>
-      <w:r>
-        <w:t>Buil</w:t>
-      </w:r>
-      <w:proofErr w:type="spellEnd"/>
-      <w:r>
-        <w:t xml:space="preserve">-Gil, D., </w:t>
-      </w:r>
-      <w:proofErr w:type="spellStart"/>
-      <w:r>
-        <w:t>Moneva</w:t>
-      </w:r>
-      <w:proofErr w:type="spellEnd"/>
-      <w:r>
-        <w:t>, A., Mir</w:t>
+        <w:t>Kemp, S., Buil-Gil, D., Moneva, A., Mir</w:t>
       </w:r>
       <w:r>
         <w:t>ó</w:t>
       </w:r>
       <w:r>
-        <w:t>-</w:t>
-      </w:r>
-      <w:proofErr w:type="spellStart"/>
-      <w:r>
-        <w:t>Llinares</w:t>
-      </w:r>
-      <w:proofErr w:type="spellEnd"/>
-      <w:r>
-        <w:t>, F., and Díaz-</w:t>
-      </w:r>
-      <w:proofErr w:type="spellStart"/>
-      <w:r>
-        <w:t>Castaño</w:t>
-      </w:r>
-      <w:proofErr w:type="spellEnd"/>
-      <w:r>
-        <w:t xml:space="preserve">, N. (2021). Empty streets, busy internet: A time-series analysis of cybercrime and fraud trends during COVID-19. </w:t>
+        <w:t xml:space="preserve">-Llinares, F., and Díaz-Castaño, N. (2021). Empty streets, busy internet: A time-series analysis of cybercrime and fraud trends during COVID-19. </w:t>
       </w:r>
       <w:r>
         <w:rPr>
@@ -9895,13 +9474,8 @@
       <w:pPr>
         <w:jc w:val="both"/>
       </w:pPr>
-      <w:proofErr w:type="spellStart"/>
-      <w:r>
-        <w:t>Krendl</w:t>
-      </w:r>
-      <w:proofErr w:type="spellEnd"/>
-      <w:r>
-        <w:t xml:space="preserve">, </w:t>
+      <w:r>
+        <w:t xml:space="preserve">Krendl, </w:t>
       </w:r>
       <w:r>
         <w:t>A. C.</w:t>
@@ -10158,11 +9732,9 @@
       <w:r>
         <w:t xml:space="preserve">Martin, J., Cunliffe, J., </w:t>
       </w:r>
-      <w:proofErr w:type="spellStart"/>
       <w:r>
         <w:t>Décary-Hétu</w:t>
       </w:r>
-      <w:proofErr w:type="spellEnd"/>
       <w:r>
         <w:t xml:space="preserve">, D., and Aldridge, J. (2018). </w:t>
       </w:r>
@@ -10202,34 +9774,10 @@
         <w:jc w:val="both"/>
       </w:pPr>
       <w:r>
-        <w:t xml:space="preserve">Mohler, G., </w:t>
-      </w:r>
-      <w:proofErr w:type="spellStart"/>
-      <w:r>
-        <w:t>Bertozzi</w:t>
-      </w:r>
-      <w:proofErr w:type="spellEnd"/>
-      <w:r>
-        <w:t>, A. L., Carter, J</w:t>
-      </w:r>
-      <w:r>
-        <w:t xml:space="preserve">., Short, M. B., Sledge, D., </w:t>
-      </w:r>
-      <w:proofErr w:type="spellStart"/>
-      <w:r>
-        <w:t>Tita</w:t>
-      </w:r>
-      <w:proofErr w:type="spellEnd"/>
-      <w:r>
-        <w:t xml:space="preserve">, G. E., Uchida, C. D., and </w:t>
-      </w:r>
-      <w:proofErr w:type="spellStart"/>
-      <w:r>
-        <w:t>Brantingham</w:t>
-      </w:r>
-      <w:proofErr w:type="spellEnd"/>
-      <w:r>
-        <w:t xml:space="preserve">, P. J. (2020). </w:t>
+        <w:t>Mohler, G., Bertozzi, A. L., Carter, J</w:t>
+      </w:r>
+      <w:r>
+        <w:t xml:space="preserve">., Short, M. B., Sledge, D., Tita, G. E., Uchida, C. D., and Brantingham, P. J. (2020). </w:t>
       </w:r>
       <w:r>
         <w:t>Impact of social distancing during COVID-19 pandemic on crime in Los Angeles and Indianapolis</w:t>
@@ -10266,315 +9814,221 @@
       <w:pPr>
         <w:jc w:val="both"/>
       </w:pPr>
-      <w:proofErr w:type="spellStart"/>
-      <w:r>
-        <w:t>Nivette</w:t>
-      </w:r>
-      <w:proofErr w:type="spellEnd"/>
+      <w:r>
+        <w:t xml:space="preserve">Nivette, </w:t>
+      </w:r>
+      <w:r>
+        <w:t>A. E.,</w:t>
+      </w:r>
+      <w:r>
+        <w:t xml:space="preserve"> Zahnow, </w:t>
+      </w:r>
+      <w:r>
+        <w:t>R.,</w:t>
+      </w:r>
+      <w:r>
+        <w:t xml:space="preserve"> Aguilar,</w:t>
+      </w:r>
+      <w:r>
+        <w:t xml:space="preserve"> R., </w:t>
+      </w:r>
+      <w:r>
+        <w:t xml:space="preserve">Ahven, </w:t>
+      </w:r>
+      <w:r>
+        <w:t>A.,</w:t>
+      </w:r>
+      <w:r>
+        <w:t xml:space="preserve"> Amram, </w:t>
+      </w:r>
+      <w:r>
+        <w:t xml:space="preserve">S., </w:t>
+      </w:r>
+      <w:r>
+        <w:t xml:space="preserve">Ariel, </w:t>
+      </w:r>
+      <w:r>
+        <w:t xml:space="preserve">B., </w:t>
+      </w:r>
+      <w:r>
+        <w:t xml:space="preserve">Arosemena Burbano, </w:t>
+      </w:r>
+      <w:r>
+        <w:t xml:space="preserve">M. J., </w:t>
+      </w:r>
+      <w:r>
+        <w:t>Astolfi,</w:t>
+      </w:r>
+      <w:r>
+        <w:t xml:space="preserve"> R., </w:t>
+      </w:r>
+      <w:r>
+        <w:t xml:space="preserve">Baier, </w:t>
+      </w:r>
+      <w:r>
+        <w:t xml:space="preserve">D., </w:t>
+      </w:r>
+      <w:r>
+        <w:t xml:space="preserve">Bark, </w:t>
+      </w:r>
+      <w:r>
+        <w:t xml:space="preserve">H., </w:t>
+      </w:r>
+      <w:r>
+        <w:t xml:space="preserve">Beijers, </w:t>
+      </w:r>
+      <w:r>
+        <w:t xml:space="preserve">J. E. H., </w:t>
+      </w:r>
+      <w:r>
+        <w:t xml:space="preserve">Bergman, </w:t>
+      </w:r>
+      <w:r>
+        <w:t xml:space="preserve">M., </w:t>
+      </w:r>
+      <w:r>
+        <w:t xml:space="preserve">Breetzke, </w:t>
+      </w:r>
+      <w:r>
+        <w:t xml:space="preserve">G., </w:t>
+      </w:r>
+      <w:r>
+        <w:t xml:space="preserve">Concha-Eastman, </w:t>
+      </w:r>
+      <w:r>
+        <w:t xml:space="preserve">I. A., </w:t>
+      </w:r>
+      <w:r>
+        <w:t xml:space="preserve">Curtis-Ham, </w:t>
+      </w:r>
+      <w:r>
+        <w:t xml:space="preserve">S., </w:t>
+      </w:r>
+      <w:r>
+        <w:t xml:space="preserve">Davenport, </w:t>
+      </w:r>
+      <w:r>
+        <w:t xml:space="preserve">R., </w:t>
+      </w:r>
+      <w:r>
+        <w:t xml:space="preserve">Díaz, </w:t>
+      </w:r>
+      <w:r>
+        <w:t xml:space="preserve">C., </w:t>
+      </w:r>
+      <w:r>
+        <w:t xml:space="preserve">Fleitas, </w:t>
+      </w:r>
+      <w:r>
+        <w:t xml:space="preserve">D., </w:t>
+      </w:r>
+      <w:r>
+        <w:t xml:space="preserve">Gerell, </w:t>
+      </w:r>
+      <w:r>
+        <w:t xml:space="preserve">M., </w:t>
+      </w:r>
+      <w:r>
+        <w:t>Jang,</w:t>
+      </w:r>
+      <w:r>
+        <w:t xml:space="preserve"> K., </w:t>
+      </w:r>
+      <w:r>
+        <w:t xml:space="preserve">Kääriäinen, </w:t>
+      </w:r>
+      <w:r>
+        <w:t xml:space="preserve">J., </w:t>
+      </w:r>
+      <w:r>
+        <w:t xml:space="preserve">Lappi-Seppälä, </w:t>
+      </w:r>
+      <w:r>
+        <w:t xml:space="preserve">T., </w:t>
+      </w:r>
+      <w:r>
+        <w:t xml:space="preserve">Lim, </w:t>
+      </w:r>
+      <w:r>
+        <w:t>W.,</w:t>
+      </w:r>
+      <w:r>
+        <w:t xml:space="preserve"> </w:t>
+      </w:r>
+      <w:r>
+        <w:t xml:space="preserve">Loureiro Revilla, </w:t>
+      </w:r>
+      <w:r>
+        <w:t xml:space="preserve">R., </w:t>
+      </w:r>
+      <w:r>
+        <w:t xml:space="preserve">Mazerolle, </w:t>
+      </w:r>
+      <w:r>
+        <w:t>L.,</w:t>
+      </w:r>
+      <w:r>
+        <w:t xml:space="preserve"> </w:t>
+      </w:r>
+      <w:r>
+        <w:t xml:space="preserve">Meško, </w:t>
+      </w:r>
+      <w:r>
+        <w:t xml:space="preserve">G., </w:t>
+      </w:r>
+      <w:r>
+        <w:t xml:space="preserve">Pereda, </w:t>
+      </w:r>
+      <w:r>
+        <w:t>N.,</w:t>
+      </w:r>
+      <w:r>
+        <w:t xml:space="preserve"> </w:t>
+      </w:r>
+      <w:r>
+        <w:t xml:space="preserve">Peres, </w:t>
+      </w:r>
+      <w:r>
+        <w:t>M. F. T.</w:t>
+      </w:r>
       <w:r>
         <w:t xml:space="preserve">, </w:t>
       </w:r>
       <w:r>
-        <w:t>A. E.,</w:t>
-      </w:r>
-      <w:r>
-        <w:t xml:space="preserve"> </w:t>
-      </w:r>
-      <w:proofErr w:type="spellStart"/>
-      <w:r>
-        <w:t>Zahnow</w:t>
-      </w:r>
-      <w:proofErr w:type="spellEnd"/>
-      <w:r>
-        <w:t xml:space="preserve">, </w:t>
-      </w:r>
-      <w:r>
-        <w:t>R.,</w:t>
-      </w:r>
-      <w:r>
-        <w:t xml:space="preserve"> Aguilar,</w:t>
-      </w:r>
-      <w:r>
-        <w:t xml:space="preserve"> R., </w:t>
-      </w:r>
-      <w:proofErr w:type="spellStart"/>
-      <w:r>
-        <w:t>Ahven</w:t>
-      </w:r>
-      <w:proofErr w:type="spellEnd"/>
-      <w:r>
-        <w:t xml:space="preserve">, </w:t>
-      </w:r>
-      <w:r>
-        <w:t>A.,</w:t>
-      </w:r>
-      <w:r>
-        <w:t xml:space="preserve"> Amram, </w:t>
-      </w:r>
-      <w:r>
-        <w:t xml:space="preserve">S., </w:t>
-      </w:r>
-      <w:r>
-        <w:t xml:space="preserve">Ariel, </w:t>
-      </w:r>
-      <w:r>
-        <w:t xml:space="preserve">B., </w:t>
-      </w:r>
-      <w:proofErr w:type="spellStart"/>
-      <w:r>
-        <w:t>Arosemena</w:t>
-      </w:r>
-      <w:proofErr w:type="spellEnd"/>
-      <w:r>
-        <w:t xml:space="preserve"> </w:t>
-      </w:r>
-      <w:proofErr w:type="spellStart"/>
-      <w:r>
-        <w:t>Burbano</w:t>
-      </w:r>
-      <w:proofErr w:type="spellEnd"/>
-      <w:r>
-        <w:t xml:space="preserve">, </w:t>
-      </w:r>
-      <w:r>
-        <w:t xml:space="preserve">M. J., </w:t>
-      </w:r>
-      <w:proofErr w:type="spellStart"/>
-      <w:r>
-        <w:t>Astolfi</w:t>
-      </w:r>
-      <w:proofErr w:type="spellEnd"/>
-      <w:r>
-        <w:t>,</w:t>
-      </w:r>
-      <w:r>
-        <w:t xml:space="preserve"> R., </w:t>
-      </w:r>
-      <w:r>
-        <w:t xml:space="preserve">Baier, </w:t>
-      </w:r>
-      <w:r>
-        <w:t xml:space="preserve">D., </w:t>
-      </w:r>
-      <w:r>
-        <w:t xml:space="preserve">Bark, </w:t>
-      </w:r>
-      <w:r>
-        <w:t xml:space="preserve">H., </w:t>
-      </w:r>
-      <w:proofErr w:type="spellStart"/>
-      <w:r>
-        <w:t>Beijers</w:t>
-      </w:r>
-      <w:proofErr w:type="spellEnd"/>
-      <w:r>
-        <w:t xml:space="preserve">, </w:t>
-      </w:r>
-      <w:r>
-        <w:t xml:space="preserve">J. E. H., </w:t>
-      </w:r>
-      <w:r>
-        <w:t xml:space="preserve">Bergman, </w:t>
-      </w:r>
-      <w:r>
-        <w:t xml:space="preserve">M., </w:t>
-      </w:r>
-      <w:proofErr w:type="spellStart"/>
-      <w:r>
-        <w:t>Breetzke</w:t>
-      </w:r>
-      <w:proofErr w:type="spellEnd"/>
-      <w:r>
-        <w:t xml:space="preserve">, </w:t>
-      </w:r>
-      <w:r>
-        <w:t xml:space="preserve">G., </w:t>
-      </w:r>
-      <w:r>
-        <w:t xml:space="preserve">Concha-Eastman, </w:t>
-      </w:r>
-      <w:r>
-        <w:t xml:space="preserve">I. A., </w:t>
-      </w:r>
-      <w:r>
-        <w:t xml:space="preserve">Curtis-Ham, </w:t>
-      </w:r>
-      <w:r>
-        <w:t xml:space="preserve">S., </w:t>
-      </w:r>
-      <w:r>
-        <w:t xml:space="preserve">Davenport, </w:t>
+        <w:t xml:space="preserve">Poblete-Cazenave, </w:t>
       </w:r>
       <w:r>
         <w:t xml:space="preserve">R., </w:t>
       </w:r>
       <w:r>
-        <w:t xml:space="preserve">Díaz, </w:t>
-      </w:r>
-      <w:r>
-        <w:t xml:space="preserve">C., </w:t>
-      </w:r>
-      <w:proofErr w:type="spellStart"/>
-      <w:r>
-        <w:t>Fleitas</w:t>
-      </w:r>
-      <w:proofErr w:type="spellEnd"/>
-      <w:r>
-        <w:t xml:space="preserve">, </w:t>
-      </w:r>
-      <w:r>
-        <w:t xml:space="preserve">D., </w:t>
-      </w:r>
-      <w:proofErr w:type="spellStart"/>
-      <w:r>
-        <w:t>Gerell</w:t>
-      </w:r>
-      <w:proofErr w:type="spellEnd"/>
-      <w:r>
-        <w:t xml:space="preserve">, </w:t>
-      </w:r>
-      <w:r>
-        <w:t xml:space="preserve">M., </w:t>
-      </w:r>
-      <w:r>
-        <w:t>Jang,</w:t>
-      </w:r>
-      <w:r>
-        <w:t xml:space="preserve"> K., </w:t>
-      </w:r>
-      <w:proofErr w:type="spellStart"/>
-      <w:r>
-        <w:t>Kääriäinen</w:t>
-      </w:r>
-      <w:proofErr w:type="spellEnd"/>
-      <w:r>
-        <w:t xml:space="preserve">, </w:t>
+        <w:t xml:space="preserve">Rose, S., </w:t>
+      </w:r>
+      <w:r>
+        <w:t xml:space="preserve">Svensson, </w:t>
+      </w:r>
+      <w:r>
+        <w:t xml:space="preserve">R., </w:t>
+      </w:r>
+      <w:r>
+        <w:t xml:space="preserve">Trajtenberg, </w:t>
+      </w:r>
+      <w:r>
+        <w:t xml:space="preserve">N., </w:t>
+      </w:r>
+      <w:r>
+        <w:t xml:space="preserve">van der Lippe, </w:t>
+      </w:r>
+      <w:r>
+        <w:t xml:space="preserve">T., </w:t>
+      </w:r>
+      <w:r>
+        <w:t xml:space="preserve">Veldkamp, </w:t>
       </w:r>
       <w:r>
         <w:t xml:space="preserve">J., </w:t>
       </w:r>
-      <w:proofErr w:type="spellStart"/>
-      <w:r>
-        <w:t>Lappi-Seppälä</w:t>
-      </w:r>
-      <w:proofErr w:type="spellEnd"/>
-      <w:r>
-        <w:t xml:space="preserve">, </w:t>
-      </w:r>
-      <w:r>
-        <w:t xml:space="preserve">T., </w:t>
-      </w:r>
-      <w:r>
-        <w:t xml:space="preserve">Lim, </w:t>
-      </w:r>
-      <w:r>
-        <w:t>W.,</w:t>
-      </w:r>
-      <w:r>
-        <w:t xml:space="preserve"> </w:t>
-      </w:r>
-      <w:r>
-        <w:t xml:space="preserve">Loureiro Revilla, </w:t>
-      </w:r>
-      <w:r>
-        <w:t xml:space="preserve">R., </w:t>
-      </w:r>
-      <w:r>
-        <w:t xml:space="preserve">Mazerolle, </w:t>
-      </w:r>
-      <w:r>
-        <w:t>L.,</w:t>
-      </w:r>
-      <w:r>
-        <w:t xml:space="preserve"> </w:t>
-      </w:r>
-      <w:proofErr w:type="spellStart"/>
-      <w:r>
-        <w:t>Meško</w:t>
-      </w:r>
-      <w:proofErr w:type="spellEnd"/>
-      <w:r>
-        <w:t xml:space="preserve">, </w:t>
-      </w:r>
-      <w:r>
-        <w:t xml:space="preserve">G., </w:t>
-      </w:r>
-      <w:r>
-        <w:t xml:space="preserve">Pereda, </w:t>
-      </w:r>
-      <w:r>
-        <w:t>N.,</w:t>
-      </w:r>
-      <w:r>
-        <w:t xml:space="preserve"> </w:t>
-      </w:r>
-      <w:r>
-        <w:t xml:space="preserve">Peres, </w:t>
-      </w:r>
-      <w:r>
-        <w:t>M. F. T.</w:t>
-      </w:r>
-      <w:r>
-        <w:t xml:space="preserve">, </w:t>
-      </w:r>
-      <w:r>
-        <w:t>Poblete-</w:t>
-      </w:r>
-      <w:proofErr w:type="spellStart"/>
-      <w:r>
-        <w:t>Cazenave</w:t>
-      </w:r>
-      <w:proofErr w:type="spellEnd"/>
-      <w:r>
-        <w:t xml:space="preserve">, </w:t>
-      </w:r>
-      <w:r>
-        <w:t xml:space="preserve">R., </w:t>
-      </w:r>
-      <w:r>
-        <w:t xml:space="preserve">Rose, S., </w:t>
-      </w:r>
-      <w:proofErr w:type="spellStart"/>
-      <w:r>
-        <w:t>Svensson</w:t>
-      </w:r>
-      <w:proofErr w:type="spellEnd"/>
-      <w:r>
-        <w:t xml:space="preserve">, </w:t>
-      </w:r>
-      <w:r>
-        <w:t xml:space="preserve">R., </w:t>
-      </w:r>
-      <w:r>
-        <w:t xml:space="preserve">Trajtenberg, </w:t>
-      </w:r>
-      <w:r>
-        <w:t xml:space="preserve">N., </w:t>
-      </w:r>
-      <w:r>
-        <w:t xml:space="preserve">van der Lippe, </w:t>
-      </w:r>
-      <w:r>
-        <w:t xml:space="preserve">T., </w:t>
-      </w:r>
-      <w:proofErr w:type="spellStart"/>
-      <w:r>
-        <w:t>Veldkamp</w:t>
-      </w:r>
-      <w:proofErr w:type="spellEnd"/>
-      <w:r>
-        <w:t xml:space="preserve">, </w:t>
-      </w:r>
-      <w:r>
-        <w:t xml:space="preserve">J., </w:t>
-      </w:r>
-      <w:proofErr w:type="spellStart"/>
-      <w:r>
-        <w:t>Vilalta</w:t>
-      </w:r>
-      <w:proofErr w:type="spellEnd"/>
-      <w:r>
-        <w:t xml:space="preserve"> Perdomo</w:t>
+      <w:r>
+        <w:t>Vilalta Perdomo</w:t>
       </w:r>
       <w:r>
         <w:t>, C. J.,</w:t>
@@ -10724,14 +10178,9 @@
       <w:pPr>
         <w:jc w:val="both"/>
       </w:pPr>
-      <w:proofErr w:type="spellStart"/>
       <w:r>
         <w:lastRenderedPageBreak/>
-        <w:t>Piatkowska</w:t>
-      </w:r>
-      <w:proofErr w:type="spellEnd"/>
-      <w:r>
-        <w:t xml:space="preserve">, </w:t>
+        <w:t xml:space="preserve">Piatkowska, </w:t>
       </w:r>
       <w:r>
         <w:t xml:space="preserve">S. J., </w:t>
@@ -10742,13 +10191,8 @@
       <w:r>
         <w:t xml:space="preserve">S. F., and </w:t>
       </w:r>
-      <w:proofErr w:type="spellStart"/>
-      <w:r>
-        <w:t>Raffalovich</w:t>
-      </w:r>
-      <w:proofErr w:type="spellEnd"/>
-      <w:r>
-        <w:t xml:space="preserve">, </w:t>
+      <w:r>
+        <w:t xml:space="preserve">Raffalovich, </w:t>
       </w:r>
       <w:r>
         <w:t xml:space="preserve">L. E. (2016). </w:t>
@@ -10834,18 +10278,10 @@
         <w:jc w:val="both"/>
       </w:pPr>
       <w:r>
-        <w:t xml:space="preserve">Piquero, A. R., Jennings, W. G., Jemison, E., </w:t>
-      </w:r>
-      <w:proofErr w:type="spellStart"/>
-      <w:r>
-        <w:t>K</w:t>
-      </w:r>
-      <w:r>
-        <w:t>aukinen</w:t>
-      </w:r>
-      <w:proofErr w:type="spellEnd"/>
-      <w:r>
-        <w:t xml:space="preserve">, C., and Knaul, F. M. (2021). </w:t>
+        <w:t>Piquero, A. R., Jennings, W. G., Jemison, E., K</w:t>
+      </w:r>
+      <w:r>
+        <w:t xml:space="preserve">aukinen, C., and Knaul, F. M. (2021). </w:t>
       </w:r>
       <w:r>
         <w:t>Domestic violence during the COVID-19 pandemic - Evidence from a systematic review and meta-analysis</w:t>
@@ -10967,24 +10403,11 @@
           <w:rStyle w:val="Hyperlink"/>
         </w:rPr>
       </w:pPr>
-      <w:proofErr w:type="spellStart"/>
-      <w:r>
-        <w:t>Stechemesser</w:t>
-      </w:r>
-      <w:proofErr w:type="spellEnd"/>
-      <w:r>
-        <w:t>,</w:t>
-      </w:r>
-      <w:r>
-        <w:t xml:space="preserve"> A., Wenz, L., and </w:t>
-      </w:r>
-      <w:proofErr w:type="spellStart"/>
-      <w:r>
-        <w:t>Levermann</w:t>
-      </w:r>
-      <w:proofErr w:type="spellEnd"/>
-      <w:r>
-        <w:t>, A.</w:t>
+      <w:r>
+        <w:t>Stechemesser,</w:t>
+      </w:r>
+      <w:r>
+        <w:t xml:space="preserve"> A., Wenz, L., and Levermann, A.</w:t>
       </w:r>
       <w:r>
         <w:t xml:space="preserve"> </w:t>
@@ -11058,7 +10481,6 @@
       <w:r>
         <w:t xml:space="preserve">. </w:t>
       </w:r>
-      <w:proofErr w:type="spellStart"/>
       <w:r>
         <w:rPr>
           <w:i/>
@@ -11066,7 +10488,6 @@
         </w:rPr>
         <w:t>EClinicalMedicine</w:t>
       </w:r>
-      <w:proofErr w:type="spellEnd"/>
       <w:r>
         <w:t xml:space="preserve">, 23, </w:t>
       </w:r>
@@ -11107,13 +10528,8 @@
       <w:r>
         <w:t xml:space="preserve"> C., </w:t>
       </w:r>
-      <w:proofErr w:type="spellStart"/>
-      <w:r>
-        <w:t>Tompson</w:t>
-      </w:r>
-      <w:proofErr w:type="spellEnd"/>
-      <w:r>
-        <w:t>,</w:t>
+      <w:r>
+        <w:t>Tompson,</w:t>
       </w:r>
       <w:r>
         <w:t xml:space="preserve"> L., </w:t>
@@ -13513,6 +12929,13 @@
                 <w:szCs w:val="18"/>
               </w:rPr>
               <w:t>Model</w:t>
+            </w:r>
+            <w:r>
+              <w:rPr>
+                <w:sz w:val="18"/>
+                <w:szCs w:val="18"/>
+              </w:rPr>
+              <w:t xml:space="preserve"> components</w:t>
             </w:r>
           </w:p>
         </w:tc>
@@ -16082,6 +15505,13 @@
               </w:rPr>
               <w:t>Model</w:t>
             </w:r>
+            <w:r>
+              <w:rPr>
+                <w:sz w:val="18"/>
+                <w:szCs w:val="18"/>
+              </w:rPr>
+              <w:t xml:space="preserve"> components</w:t>
+            </w:r>
           </w:p>
         </w:tc>
         <w:tc>
@@ -18275,6 +17705,13 @@
                 <w:szCs w:val="18"/>
               </w:rPr>
               <w:t>Model</w:t>
+            </w:r>
+            <w:r>
+              <w:rPr>
+                <w:sz w:val="18"/>
+                <w:szCs w:val="18"/>
+              </w:rPr>
+              <w:t xml:space="preserve"> components</w:t>
             </w:r>
           </w:p>
         </w:tc>
@@ -20620,6 +20057,13 @@
               </w:rPr>
               <w:t>Model</w:t>
             </w:r>
+            <w:r>
+              <w:rPr>
+                <w:sz w:val="18"/>
+                <w:szCs w:val="18"/>
+              </w:rPr>
+              <w:t xml:space="preserve"> components</w:t>
+            </w:r>
           </w:p>
         </w:tc>
         <w:tc>
@@ -20780,7 +20224,7 @@
       <w:r>
         <w:t xml:space="preserve">Interrupted time series analysis + counterfactuals: </w:t>
       </w:r>
-      <w:hyperlink r:id="rId1" w:history="1">
+      <w:hyperlink r:id="rId1" w:anchor="the-counterfactual" w:history="1">
         <w:r>
           <w:rPr>
             <w:rStyle w:val="Hyperlink"/>

--- a/paper.docx
+++ b/paper.docx
@@ -29,7 +29,21 @@
           <w:sz w:val="36"/>
           <w:szCs w:val="36"/>
         </w:rPr>
-        <w:t xml:space="preserve"> crime may go back to </w:t>
+        <w:t xml:space="preserve"> crime </w:t>
+      </w:r>
+      <w:r>
+        <w:rPr>
+          <w:sz w:val="36"/>
+          <w:szCs w:val="36"/>
+        </w:rPr>
+        <w:t>returns</w:t>
+      </w:r>
+      <w:r>
+        <w:rPr>
+          <w:sz w:val="36"/>
+          <w:szCs w:val="36"/>
+        </w:rPr>
+        <w:t xml:space="preserve"> to </w:t>
       </w:r>
       <w:r>
         <w:rPr>
@@ -50,7 +64,21 @@
           <w:sz w:val="36"/>
           <w:szCs w:val="36"/>
         </w:rPr>
-        <w:t xml:space="preserve"> cyber won’t: </w:t>
+        <w:t xml:space="preserve"> cyber </w:t>
+      </w:r>
+      <w:r>
+        <w:rPr>
+          <w:sz w:val="36"/>
+          <w:szCs w:val="36"/>
+        </w:rPr>
+        <w:t>doesn’t</w:t>
+      </w:r>
+      <w:r>
+        <w:rPr>
+          <w:sz w:val="36"/>
+          <w:szCs w:val="36"/>
+        </w:rPr>
+        <w:t xml:space="preserve">: </w:t>
       </w:r>
       <w:r>
         <w:rPr>
@@ -563,7 +591,13 @@
         <w:t>et al., 2020)</w:t>
       </w:r>
       <w:r>
-        <w:t xml:space="preserve"> and cyber-dependent crime (</w:t>
+        <w:t xml:space="preserve"> and </w:t>
+      </w:r>
+      <w:r>
+        <w:t>hacking</w:t>
+      </w:r>
+      <w:r>
+        <w:t xml:space="preserve"> (</w:t>
       </w:r>
       <w:r>
         <w:t>Buil-Gil et al., 202</w:t>
@@ -962,7 +996,28 @@
           <w:i/>
           <w:iCs/>
         </w:rPr>
-        <w:t>Mobility indicators percent change from baseline in Belfast (February 15</w:t>
+        <w:t xml:space="preserve">Percent change </w:t>
+      </w:r>
+      <w:r>
+        <w:rPr>
+          <w:i/>
+          <w:iCs/>
+        </w:rPr>
+        <w:t>from baseline</w:t>
+      </w:r>
+      <w:r>
+        <w:rPr>
+          <w:i/>
+          <w:iCs/>
+        </w:rPr>
+        <w:t xml:space="preserve"> in m</w:t>
+      </w:r>
+      <w:r>
+        <w:rPr>
+          <w:i/>
+          <w:iCs/>
+        </w:rPr>
+        <w:t>obility indicators in Belfast (February 15</w:t>
       </w:r>
       <w:r>
         <w:rPr>
@@ -1282,7 +1337,10 @@
         <w:t xml:space="preserve">. </w:t>
       </w:r>
       <w:r>
-        <w:t>Rapid social changes and crime: The COVID-19 case</w:t>
+        <w:t>S</w:t>
+      </w:r>
+      <w:r>
+        <w:t>ocial changes and crime: The COVID-19 case</w:t>
       </w:r>
     </w:p>
     <w:p>
@@ -1293,7 +1351,55 @@
         <w:t xml:space="preserve">Crime is known to be dependent on illicit opportunity structures which vary according to </w:t>
       </w:r>
       <w:r>
-        <w:t xml:space="preserve">changes in everyday routine activities. By the end of the 1970s, Cohen and Felson (1979) argued that property and violent crime was increasing in the United Stated mainly due to social changes that increased the availability of suitable crime targets and reduced the capacity of people to serve as guardians of these targets. Some of these changes were associated with the increase in female labour participation, the generalised access to holidays and the increase in ownership of valuable and movable goods. Based on this observation, Cohen and Felson (1979) proposed the Routine Activity Approach, which explains that crime will tend to grow when opportunities for offenders to converge with suitable targets in the absence of capable guardians increase. Since then, Routine Activity Approach has been applied to explain the effect </w:t>
+        <w:t xml:space="preserve">changes in everyday routine activities. By the end of the 1970s, Cohen and Felson (1979) </w:t>
+      </w:r>
+      <w:r>
+        <w:t>observed</w:t>
+      </w:r>
+      <w:r>
+        <w:t xml:space="preserve"> that property and violent crime was increasing in the United Stated mainly due to </w:t>
+      </w:r>
+      <w:r>
+        <w:t xml:space="preserve">series of </w:t>
+      </w:r>
+      <w:r>
+        <w:t>social changes that increased the availability of suitable targets</w:t>
+      </w:r>
+      <w:r>
+        <w:t xml:space="preserve"> </w:t>
+      </w:r>
+      <w:r>
+        <w:t xml:space="preserve">and reduced the </w:t>
+      </w:r>
+      <w:r>
+        <w:t>ability</w:t>
+      </w:r>
+      <w:r>
+        <w:t xml:space="preserve"> of people to serve as guardians of these targets. Some of these changes were associated with the increase in female labour participation, the generalised access to holidays and the increase in ownership of valuable and movable goods. Based on this observation, Cohen and Felson (1979) proposed the Routine Activity Approach</w:t>
+      </w:r>
+      <w:r>
+        <w:t xml:space="preserve"> of crime</w:t>
+      </w:r>
+      <w:r>
+        <w:t xml:space="preserve">, which </w:t>
+      </w:r>
+      <w:r>
+        <w:t>argues</w:t>
+      </w:r>
+      <w:r>
+        <w:t xml:space="preserve"> that crime </w:t>
+      </w:r>
+      <w:r>
+        <w:t>increases</w:t>
+      </w:r>
+      <w:r>
+        <w:t xml:space="preserve"> when </w:t>
+      </w:r>
+      <w:r>
+        <w:t xml:space="preserve">(and where) there are more </w:t>
+      </w:r>
+      <w:r>
+        <w:t xml:space="preserve">opportunities for offenders to converge with suitable targets in the absence of capable guardians. Since then, Routine Activity Approach has been applied to explain the effect </w:t>
       </w:r>
       <w:r>
         <w:t xml:space="preserve">of natural disasters on crime (Leitner et al., 2011), the impact </w:t>
@@ -1302,7 +1408,16 @@
         <w:t>of</w:t>
       </w:r>
       <w:r>
-        <w:t xml:space="preserve"> social changes related to</w:t>
+        <w:t xml:space="preserve"> </w:t>
+      </w:r>
+      <w:r>
+        <w:t xml:space="preserve">structural </w:t>
+      </w:r>
+      <w:r>
+        <w:t>and political</w:t>
+      </w:r>
+      <w:r>
+        <w:t xml:space="preserve"> changes related to</w:t>
       </w:r>
       <w:r>
         <w:t xml:space="preserve"> joining the European Union on crime </w:t>
@@ -1314,32 +1429,375 @@
         <w:t>Eastern Europe</w:t>
       </w:r>
       <w:r>
-        <w:t>an countries (</w:t>
+        <w:t xml:space="preserve"> (</w:t>
       </w:r>
       <w:r>
         <w:t>Piatkowska</w:t>
       </w:r>
       <w:r>
-        <w:t xml:space="preserve"> et al., 2016), and to explain why crime increases during </w:t>
+        <w:t xml:space="preserve"> et al., 2016), and </w:t>
+      </w:r>
+      <w:r>
+        <w:t>changes in</w:t>
+      </w:r>
+      <w:r>
+        <w:t xml:space="preserve"> crime during </w:t>
+      </w:r>
+      <w:r>
+        <w:t xml:space="preserve">US </w:t>
       </w:r>
       <w:r>
         <w:t>National Football League</w:t>
       </w:r>
       <w:r>
-        <w:t xml:space="preserve"> games in the US (Kalist and Lee, 2014), to mention just some examples. However, no event in recent history has affected everyday routine activities as much as COVID-19 and the associated lockdown orders. Researchers from all over the world have presented evidence that changes in routine activities associated with stay-at-home orders had severe impacts on crime rates.</w:t>
+        <w:t xml:space="preserve"> games (Kalist and Lee, 2014), to mention just some examples. However, no event in recent history has affected everyday routine activities as much as COVID-19 and the associated lockdown </w:t>
+      </w:r>
+      <w:r>
+        <w:t>measures</w:t>
+      </w:r>
+      <w:r>
+        <w:t>. Researchers from all over the world have presented evidence that changes in routine activities associated with stay-at-home orders had severe impacts on crime.</w:t>
       </w:r>
     </w:p>
     <w:p>
       <w:pPr>
         <w:jc w:val="both"/>
       </w:pPr>
+      <w:r>
+        <w:t xml:space="preserve">After the first COVID-19 lockdowns were announces in </w:t>
+      </w:r>
+      <w:r>
+        <w:t>many</w:t>
+      </w:r>
+      <w:r>
+        <w:t xml:space="preserve"> countries in March 2020, several researchers noted immediate changes in crime. </w:t>
+      </w:r>
+      <w:r>
+        <w:t xml:space="preserve">Mohler et al. (2020) analysed calls for police services in Los Angeles and Indianapolis between January and April 2020 and observed that burglary and robbery reports decreased immediately after the first COVID-19 </w:t>
+      </w:r>
+      <w:r>
+        <w:t>stay-at-home order</w:t>
+      </w:r>
+      <w:r>
+        <w:t>, but such reduction was more evident in Los Angeles than Indianapolis. Both cities</w:t>
+      </w:r>
+      <w:r>
+        <w:t xml:space="preserve"> </w:t>
+      </w:r>
+      <w:r>
+        <w:t xml:space="preserve">saw important decreases in traffic stops and increases in calls related to domestic violence. </w:t>
+      </w:r>
+      <w:r>
+        <w:t>Also using Los Angeles crime data, Campedelli et al. (2020</w:t>
+      </w:r>
+      <w:r>
+        <w:t>a</w:t>
+      </w:r>
+      <w:r>
+        <w:t>) observed a significant decrease in robbery, shoplifting, theft and battery during March and April 2020, but no significant changes were seen for burglary, homicide, vehicle theft or assault</w:t>
+      </w:r>
+      <w:r>
+        <w:t xml:space="preserve">. </w:t>
+      </w:r>
+      <w:r>
+        <w:t xml:space="preserve">Ashby (2020) </w:t>
+      </w:r>
+      <w:r>
+        <w:t xml:space="preserve">analysed crime data recorded in sixteen large US cities between January and May 2020 and </w:t>
+      </w:r>
+      <w:r>
+        <w:t>noted a reduction in residential burglar</w:t>
+      </w:r>
+      <w:r>
+        <w:t>y</w:t>
+      </w:r>
+      <w:r>
+        <w:t xml:space="preserve"> and motor vehicle theft in some cities </w:t>
+      </w:r>
+      <w:r>
+        <w:t>after the first stay-at-home orders</w:t>
+      </w:r>
+      <w:r>
+        <w:t>, though</w:t>
+      </w:r>
+      <w:r>
+        <w:t xml:space="preserve"> </w:t>
+      </w:r>
+      <w:r>
+        <w:t>such change did not happen in other cities. T</w:t>
+      </w:r>
+      <w:r>
+        <w:t xml:space="preserve">here was little </w:t>
+      </w:r>
+      <w:r>
+        <w:t>variation</w:t>
+      </w:r>
+      <w:r>
+        <w:t xml:space="preserve"> in non-residential burglary</w:t>
+      </w:r>
+      <w:r>
+        <w:t xml:space="preserve"> and</w:t>
+      </w:r>
+      <w:r>
+        <w:t xml:space="preserve"> serious assault.</w:t>
+      </w:r>
+      <w:r>
+        <w:t xml:space="preserve"> In the UK, Halford et al. (2020) analysed changes in crime in Lancashire during March 2020, and noted that, by the week of March 23</w:t>
+      </w:r>
+      <w:r>
+        <w:rPr>
+          <w:vertAlign w:val="superscript"/>
+        </w:rPr>
+        <w:t>rd</w:t>
+      </w:r>
+      <w:r>
+        <w:t xml:space="preserve">, </w:t>
+      </w:r>
+      <w:r>
+        <w:t xml:space="preserve">there was a large decrease in shoplifting, theft, theft from vehicle, domestic abuse, assault and </w:t>
+      </w:r>
+      <w:r>
+        <w:t>residential and non-residential burglary</w:t>
+      </w:r>
+      <w:r>
+        <w:t xml:space="preserve">. Similar results were found in other countries, including </w:t>
+      </w:r>
+      <w:r>
+        <w:lastRenderedPageBreak/>
+        <w:t>Sweden, where assault, pickpocketing and burglary decreased</w:t>
+      </w:r>
+      <w:r>
+        <w:t>,</w:t>
+      </w:r>
+      <w:r>
+        <w:t xml:space="preserve"> </w:t>
+      </w:r>
+      <w:r>
+        <w:t>but</w:t>
+      </w:r>
+      <w:r>
+        <w:t xml:space="preserve"> robbery and drug crime did not </w:t>
+      </w:r>
+      <w:r>
+        <w:t xml:space="preserve">see changes </w:t>
+      </w:r>
+      <w:r>
+        <w:t>(Gerell et al., 2020)</w:t>
+      </w:r>
+      <w:r>
+        <w:t>,</w:t>
+      </w:r>
+      <w:r>
+        <w:t xml:space="preserve"> and Australia, where all property crime, </w:t>
+      </w:r>
+      <w:r>
+        <w:t>except for</w:t>
+      </w:r>
+      <w:r>
+        <w:t xml:space="preserve"> fraud, decreased </w:t>
+      </w:r>
+      <w:r>
+        <w:t>after</w:t>
+      </w:r>
+      <w:r>
+        <w:t xml:space="preserve"> March 2020 (Payne et al., 2021)</w:t>
+      </w:r>
+      <w:r>
+        <w:t xml:space="preserve">. Nivette et al. (2021) recorded crime data from </w:t>
+      </w:r>
+      <w:r>
+        <w:t>27 cities across 23 countries</w:t>
+      </w:r>
+      <w:r>
+        <w:t xml:space="preserve"> and concluded that </w:t>
+      </w:r>
+      <w:r>
+        <w:t xml:space="preserve">stay-at-home </w:t>
+      </w:r>
+      <w:r>
+        <w:t>orders contributed to a</w:t>
+      </w:r>
+      <w:r>
+        <w:t xml:space="preserve"> considerable drop in urban crime</w:t>
+      </w:r>
+      <w:r>
+        <w:t xml:space="preserve"> in most cases. The immediate effect of lockdown measures on crime </w:t>
+      </w:r>
+      <w:r>
+        <w:t>varied</w:t>
+      </w:r>
+      <w:r>
+        <w:t xml:space="preserve"> across the different areas in each city (Campedelli et al., 2020b; </w:t>
+      </w:r>
+      <w:r>
+        <w:t xml:space="preserve">Payne et al., 2021; </w:t>
+      </w:r>
+      <w:r>
+        <w:t>Langton et al., 2021b</w:t>
+      </w:r>
+      <w:r>
+        <w:t>).</w:t>
+      </w:r>
     </w:p>
     <w:p>
       <w:pPr>
         <w:jc w:val="both"/>
       </w:pPr>
       <w:r>
-        <w:t>Changes in street crime</w:t>
+        <w:t xml:space="preserve">Some </w:t>
+      </w:r>
+      <w:r>
+        <w:t>researchers noted, however, that while m</w:t>
+      </w:r>
+      <w:r>
+        <w:t>any</w:t>
+      </w:r>
+      <w:r>
+        <w:t xml:space="preserve"> types of offline crime were decreasing, there were signs that the changes in routine activities brought about by the </w:t>
+      </w:r>
+      <w:r>
+        <w:t>first COVID-19 lockdown</w:t>
+      </w:r>
+      <w:r>
+        <w:t xml:space="preserve"> </w:t>
+      </w:r>
+      <w:r>
+        <w:t xml:space="preserve">had </w:t>
+      </w:r>
+      <w:r>
+        <w:t>increas</w:t>
+      </w:r>
+      <w:r>
+        <w:t>ed</w:t>
+      </w:r>
+      <w:r>
+        <w:t xml:space="preserve"> opportunities for online crime. Using data about cyber-enabled fraud and cyber-dependent crime recorded by Action Fraud</w:t>
+      </w:r>
+      <w:r>
+        <w:t>, the UK National Fraud and Cybercrime Reporting Centre,</w:t>
+      </w:r>
+      <w:r>
+        <w:t xml:space="preserve"> between</w:t>
+      </w:r>
+      <w:r>
+        <w:t xml:space="preserve"> </w:t>
+      </w:r>
+      <w:r>
+        <w:t>May 2019 and May 2020</w:t>
+      </w:r>
+      <w:r>
+        <w:t xml:space="preserve">, Buil-Gil et al. (2021) observed significant increases in hacking and online shopping fraud after the first </w:t>
+      </w:r>
+      <w:r>
+        <w:t>stay-at-home orders in the UK</w:t>
+      </w:r>
+      <w:r>
+        <w:t xml:space="preserve">. </w:t>
+      </w:r>
+      <w:r>
+        <w:t xml:space="preserve">Lallie et al. (2021) </w:t>
+      </w:r>
+      <w:r>
+        <w:t>searched</w:t>
+      </w:r>
+      <w:r>
+        <w:t xml:space="preserve"> </w:t>
+      </w:r>
+      <w:r>
+        <w:t>for</w:t>
+      </w:r>
+      <w:r>
+        <w:t xml:space="preserve"> cyber-attacks </w:t>
+      </w:r>
+      <w:r>
+        <w:t>reported globally through online search engines and observed an increase in frequency of cybersecurity incidents such as phishing, malware and cyber-enabled fraud</w:t>
+      </w:r>
+      <w:r>
+        <w:t xml:space="preserve"> after February 2020</w:t>
+      </w:r>
+      <w:r>
+        <w:t>. Kemp et al. (2021) also analysed reports of fraud and cybercrime to</w:t>
+      </w:r>
+      <w:r>
+        <w:t xml:space="preserve"> the UK</w:t>
+      </w:r>
+      <w:r>
+        <w:t xml:space="preserve"> Action Fraud and observed a large increase in cyber-dependent crime (i.e., hacking, denial of service attacks and malware), online shopping fraud and dating fraud after the first COVID-19 lockdown, while </w:t>
+      </w:r>
+      <w:r>
+        <w:t xml:space="preserve">those </w:t>
+      </w:r>
+      <w:r>
+        <w:t xml:space="preserve">forms of fraud associated with offline events, such as doorstep fraud and </w:t>
+      </w:r>
+      <w:r>
+        <w:t>ticket fraud, decreased.</w:t>
+      </w:r>
+      <w:r>
+        <w:t xml:space="preserve"> </w:t>
+      </w:r>
+      <w:r>
+        <w:t xml:space="preserve">As argued by these researchers, </w:t>
+      </w:r>
+      <w:r>
+        <w:t xml:space="preserve">the first </w:t>
+      </w:r>
+      <w:r>
+        <w:t>stay-at-home orders</w:t>
+      </w:r>
+      <w:r>
+        <w:t xml:space="preserve"> imposed by governments to control the virus</w:t>
+      </w:r>
+      <w:r>
+        <w:t xml:space="preserve"> contributed to an immediate </w:t>
+      </w:r>
+      <w:r>
+        <w:t>spike</w:t>
+      </w:r>
+      <w:r>
+        <w:t xml:space="preserve"> in internet use for entertainment, including online gaming, streaming content and watching TV, </w:t>
+      </w:r>
+      <w:r>
+        <w:t xml:space="preserve">teleworking, </w:t>
+      </w:r>
+      <w:r>
+        <w:t>socialising with family and friends through videocalls, buying products and services, and</w:t>
+      </w:r>
+      <w:r>
+        <w:t xml:space="preserve"> meeting new people, thus increasing the amount of valuable crime targets in online environments, which created new opportunities for cybercrime. Other forms of crime </w:t>
+      </w:r>
+      <w:r>
+        <w:t>enabled</w:t>
+      </w:r>
+      <w:r>
+        <w:t xml:space="preserve"> by the internet also increased, for example, </w:t>
+      </w:r>
+      <w:r>
+        <w:t>Stechemesser</w:t>
+      </w:r>
+      <w:r>
+        <w:t xml:space="preserve"> et al. (2020) recorded Tweets with anti-Chinese racist content between January and April 2020 and observed a large spike in online hate speech during March 2020</w:t>
+      </w:r>
+      <w:r>
+        <w:t xml:space="preserve">. Interestingly, while it is likely that more people tried to acquire drugs through online cryptomarkets during the early stages of the pandemic, </w:t>
+      </w:r>
+      <w:r>
+        <w:t>Bergeron et al.</w:t>
+      </w:r>
+      <w:r>
+        <w:t xml:space="preserve"> (</w:t>
+      </w:r>
+      <w:r>
+        <w:t>2020</w:t>
+      </w:r>
+      <w:r>
+        <w:t>) observed an important increase in unsuccessful deliveries of drug packages</w:t>
+      </w:r>
+      <w:r>
+        <w:t>, which was</w:t>
+      </w:r>
+      <w:r>
+        <w:t xml:space="preserve"> explained by the impact of stay-at-home order on supply chains.</w:t>
       </w:r>
     </w:p>
     <w:p>
@@ -1347,31 +1805,253 @@
         <w:jc w:val="both"/>
       </w:pPr>
       <w:r>
-        <w:t>Changes in cyber</w:t>
+        <w:t xml:space="preserve">All this </w:t>
+      </w:r>
+      <w:r>
+        <w:t>body of literature</w:t>
+      </w:r>
+      <w:r>
+        <w:t xml:space="preserve"> contributes to understanding the effect of large-scale rapid social changes on </w:t>
+      </w:r>
+      <w:r>
+        <w:t xml:space="preserve">offline and online </w:t>
+      </w:r>
+      <w:r>
+        <w:t>crime</w:t>
+      </w:r>
+      <w:r>
+        <w:t>. However,</w:t>
+      </w:r>
+      <w:r>
+        <w:t xml:space="preserve"> </w:t>
+      </w:r>
+      <w:r>
+        <w:t xml:space="preserve">crime </w:t>
+      </w:r>
+      <w:r>
+        <w:t>research</w:t>
+      </w:r>
+      <w:r>
+        <w:t xml:space="preserve"> </w:t>
+      </w:r>
+      <w:r>
+        <w:t>is</w:t>
+      </w:r>
+      <w:r>
+        <w:t xml:space="preserve"> not only interested in </w:t>
+      </w:r>
+      <w:r>
+        <w:t xml:space="preserve">the </w:t>
+      </w:r>
+      <w:r>
+        <w:t xml:space="preserve">short-term </w:t>
+      </w:r>
+      <w:r>
+        <w:t xml:space="preserve">impact of </w:t>
+      </w:r>
+      <w:r>
+        <w:t xml:space="preserve">the </w:t>
+      </w:r>
+      <w:r>
+        <w:t>COVID-19 lockdown on</w:t>
+      </w:r>
+      <w:r>
+        <w:t xml:space="preserve"> crime</w:t>
+      </w:r>
+      <w:r>
+        <w:t>,</w:t>
+      </w:r>
+      <w:r>
+        <w:t xml:space="preserve"> but </w:t>
+      </w:r>
+      <w:r>
+        <w:t xml:space="preserve">it </w:t>
+      </w:r>
+      <w:r>
+        <w:t xml:space="preserve">also </w:t>
+      </w:r>
+      <w:r>
+        <w:t>aims to understand</w:t>
+      </w:r>
+      <w:r>
+        <w:t xml:space="preserve"> </w:t>
+      </w:r>
+      <w:r>
+        <w:t xml:space="preserve">the effect of </w:t>
+      </w:r>
+      <w:r>
+        <w:t xml:space="preserve">stay-at-home orders </w:t>
+      </w:r>
+      <w:r>
+        <w:t xml:space="preserve">on </w:t>
+      </w:r>
+      <w:r>
+        <w:t xml:space="preserve">medium- and long-term </w:t>
+      </w:r>
+      <w:r>
+        <w:t>crime trends</w:t>
+      </w:r>
+      <w:r>
+        <w:t xml:space="preserve">. </w:t>
+      </w:r>
+      <w:r>
+        <w:t xml:space="preserve">Langton et al. (2021a) showed that, after the first COVID-19 lockdown in the UK, crime started to bounce back to pre-COVID levels. They analysed data between March and August 2020, and thus could not explore the impact of the lockdown restrictions imposed after summer 2020. </w:t>
+      </w:r>
+      <w:r>
+        <w:t xml:space="preserve">Similar results were also </w:t>
+      </w:r>
+      <w:r>
+        <w:t>found</w:t>
+      </w:r>
+      <w:r>
+        <w:t xml:space="preserve"> by </w:t>
+      </w:r>
+      <w:r>
+        <w:t>Balmori de la Miyar</w:t>
+      </w:r>
+      <w:r>
+        <w:t xml:space="preserve"> et al. (2021) using data recorded in Mexico. </w:t>
+      </w:r>
+      <w:r>
+        <w:t>Nix and Richards (2021) observed that while domestic violence calls for services increased during the first stay-at-home order in six police jurisdictions in the US, these decreased to pre-COVID levels when lockdown restrictions were lifted.</w:t>
+      </w:r>
+      <w:r>
+        <w:t xml:space="preserve"> </w:t>
       </w:r>
     </w:p>
     <w:p>
       <w:pPr>
-        <w:ind w:firstLine="720"/>
         <w:jc w:val="both"/>
       </w:pPr>
       <w:r>
-        <w:t>Increase in romance fraud suffered by young people in the UK (Buil-Gil and Zeng, 2021)</w:t>
-      </w:r>
-    </w:p>
-    <w:p>
-      <w:pPr>
-        <w:ind w:firstLine="720"/>
-        <w:jc w:val="both"/>
-      </w:pPr>
-      <w:r>
-        <w:t>Reduction in successful deliveries of drugs bought in cryptomarkets (</w:t>
-      </w:r>
-      <w:r>
-        <w:t>Bergeron</w:t>
-      </w:r>
-      <w:r>
-        <w:t xml:space="preserve"> et al., 2020)</w:t>
+        <w:t xml:space="preserve">Existent research appears to indicate that the quick changes in </w:t>
+      </w:r>
+      <w:r>
+        <w:t xml:space="preserve">offline </w:t>
+      </w:r>
+      <w:r>
+        <w:t xml:space="preserve">crime seen immediately after the first COVID-19 lockdown are </w:t>
+      </w:r>
+      <w:r>
+        <w:t xml:space="preserve">likely to be </w:t>
+      </w:r>
+      <w:r>
+        <w:t xml:space="preserve">temporary, and crime trends </w:t>
+      </w:r>
+      <w:r>
+        <w:t xml:space="preserve">progressively </w:t>
+      </w:r>
+      <w:r>
+        <w:t>return to pre-COVID levels after social distancing restrictions are relaxed. Nonetheless, while some of the changes in offline routine activities brought about by stay-at-home orders may indeed be temporary (e.g., bars and restaurants reopen, employees return to work from the office,</w:t>
+      </w:r>
+      <w:r>
+        <w:t xml:space="preserve"> sport events and concerts are organised, travelling is allowed), some of the changes in everyday practices online may not be restricted to the pandemic </w:t>
+      </w:r>
+      <w:r>
+        <w:t xml:space="preserve">period </w:t>
+      </w:r>
+      <w:r>
+        <w:t xml:space="preserve">and may have long term effects on cybercrime. </w:t>
+      </w:r>
+      <w:r>
+        <w:t>O</w:t>
+      </w:r>
+      <w:r>
+        <w:t xml:space="preserve">nline </w:t>
+      </w:r>
+      <w:r>
+        <w:lastRenderedPageBreak/>
+        <w:t>shopping</w:t>
+      </w:r>
+      <w:r>
+        <w:t xml:space="preserve"> is a clear example</w:t>
+      </w:r>
+      <w:r>
+        <w:t xml:space="preserve">, </w:t>
+      </w:r>
+      <w:r>
+        <w:t>since</w:t>
+      </w:r>
+      <w:r>
+        <w:t xml:space="preserve"> internet sales </w:t>
+      </w:r>
+      <w:r>
+        <w:t>were well above pre-COVID levels even</w:t>
+      </w:r>
+      <w:r>
+        <w:t xml:space="preserve"> </w:t>
+      </w:r>
+      <w:r>
+        <w:t>after</w:t>
+      </w:r>
+      <w:r>
+        <w:t xml:space="preserve"> May 2021 (Office for National Statistics, 2021), </w:t>
+      </w:r>
+      <w:r>
+        <w:t>but there is also an expected</w:t>
+      </w:r>
+      <w:r>
+        <w:t xml:space="preserve"> </w:t>
+      </w:r>
+      <w:r>
+        <w:t xml:space="preserve">long-term </w:t>
+      </w:r>
+      <w:r>
+        <w:t xml:space="preserve">post-pandemic </w:t>
+      </w:r>
+      <w:r>
+        <w:t>upward use of online gaming, social media</w:t>
+      </w:r>
+      <w:r>
+        <w:t>, online food delivery</w:t>
+      </w:r>
+      <w:r>
+        <w:t>, online conference platforms</w:t>
+      </w:r>
+      <w:r>
+        <w:t xml:space="preserve"> and online </w:t>
+      </w:r>
+      <w:r>
+        <w:t>dating (Ofcom, 2021</w:t>
+      </w:r>
+      <w:r>
+        <w:t>). Th</w:t>
+      </w:r>
+      <w:r>
+        <w:t>us, it is plausible that the upward trend seen in cybercrime since March 2020</w:t>
+      </w:r>
+      <w:r>
+        <w:t xml:space="preserve"> may not return t</w:t>
+      </w:r>
+      <w:r>
+        <w:t>o</w:t>
+      </w:r>
+      <w:r>
+        <w:t xml:space="preserve"> levels recorded before the pandemic. </w:t>
+      </w:r>
+      <w:r>
+        <w:t>For instance, Buil-Gil and Zeng (2021) observed that reports of cyber-enabled romance fraud in the UK continued growing nine months after the first COVID-19 lockdown.</w:t>
+      </w:r>
+      <w:r>
+        <w:t xml:space="preserve"> This research uses data recorded by the </w:t>
+      </w:r>
+      <w:r>
+        <w:t>Police Service of Northern Ireland between April 2015 and May 2021</w:t>
+      </w:r>
+      <w:r>
+        <w:t xml:space="preserve"> to analyse the effect of the first, second and third </w:t>
+      </w:r>
+      <w:r>
+        <w:t xml:space="preserve">COVID-19 </w:t>
+      </w:r>
+      <w:r>
+        <w:t xml:space="preserve">lockdowns on short- and medium-term trends in crime, </w:t>
+      </w:r>
+      <w:r>
+        <w:t xml:space="preserve">both </w:t>
+      </w:r>
+      <w:r>
+        <w:t>offline and online.</w:t>
       </w:r>
     </w:p>
     <w:p>
@@ -1386,27 +2066,6 @@
         <w:t xml:space="preserve">. </w:t>
       </w:r>
       <w:r>
-        <w:t>The present study</w:t>
-      </w:r>
-    </w:p>
-    <w:p>
-      <w:pPr>
-        <w:jc w:val="both"/>
-      </w:pPr>
-    </w:p>
-    <w:p>
-      <w:pPr>
-        <w:pStyle w:val="Heading1"/>
-        <w:jc w:val="both"/>
-      </w:pPr>
-      <w:r>
-        <w:lastRenderedPageBreak/>
-        <w:t>5</w:t>
-      </w:r>
-      <w:r>
-        <w:t xml:space="preserve">. </w:t>
-      </w:r>
-      <w:r>
         <w:t>Methodology</w:t>
       </w:r>
     </w:p>
@@ -1416,7 +2075,10 @@
         <w:jc w:val="both"/>
       </w:pPr>
       <w:r>
-        <w:t>5.</w:t>
+        <w:t>4</w:t>
+      </w:r>
+      <w:r>
+        <w:t>.</w:t>
       </w:r>
       <w:r>
         <w:t xml:space="preserve">1 </w:t>
@@ -1509,7 +2171,13 @@
         <w:t xml:space="preserve">crime </w:t>
       </w:r>
       <w:r>
-        <w:t>data for both offline and online offences, thus allowing us to analyse our research questions. More specifically, we will analyse the following types of crime</w:t>
+        <w:t xml:space="preserve">data for both offline and online offences, thus allowing us to analyse </w:t>
+      </w:r>
+      <w:r>
+        <w:t>the impact of the COVID-19 lockdowns on both crime types</w:t>
+      </w:r>
+      <w:r>
+        <w:t>. More specifically, we will analyse the following types of crime</w:t>
       </w:r>
       <w:r>
         <w:t xml:space="preserve"> aggregated in months</w:t>
@@ -1660,10 +2328,59 @@
         <w:jc w:val="both"/>
       </w:pPr>
       <w:r>
-        <w:t xml:space="preserve">Thus, we will analyse a variety of crime types that may have affected in different ways by the mobility restrictions of the three COVID-19 lockdowns. Opportunities for violence offences and theft are found mostly in ‘public places’ and thus were likely to decrease during stay-at-home orders. While residential burglary opportunities may decrease due to the increase of ‘capable guardians’ at home, this may not be the case for non-residential burglaries. Some fraud types are clearly cyber-enabled, such as online shopping fraud, and thus their opportunities were likely to increase with the increased use of the internet, while other fraud categories may be committed online, be committed online but depend on offline events or be committed offline (for example, in the case of </w:t>
-      </w:r>
-      <w:r>
-        <w:t xml:space="preserve">consumer fraud, call centre fraud may be committed through telephone, ticket fraud is cyber-enabled but depends on concerts and sport events that were cancelled during the pandemic, and doorstep fraud is fully offline). Cyber-dependent crimes can only take place online. Moreover, while some of these crime types are typically highly seasonal and tend to increase during summer and decrease in winter (e.g., bicycle theft, criminal damage, violence) others are less affected by seasonality (e.g., shoplifting, online shopping fraud, burglary, drug trafficking), which will also enable us to foreground potential disruptions in seasonal </w:t>
+        <w:t xml:space="preserve">Thus, we will analyse a variety of crime types that may have affected in different ways by the mobility restrictions of the three COVID-19 lockdowns. </w:t>
+      </w:r>
+      <w:r>
+        <w:t>For example, o</w:t>
+      </w:r>
+      <w:r>
+        <w:t>pportunities for violence offences and theft are found mostly in ‘public places’ and thus were likely to decrease during stay-at-home orders</w:t>
+      </w:r>
+      <w:r>
+        <w:t xml:space="preserve"> and return to normal levels after each lockdown</w:t>
+      </w:r>
+      <w:r>
+        <w:t>. While residential burglary opportunities may decrease due to the increase of ‘capable guardians’ at home</w:t>
+      </w:r>
+      <w:r>
+        <w:t xml:space="preserve"> during lockdown</w:t>
+      </w:r>
+      <w:r>
+        <w:t xml:space="preserve">, </w:t>
+      </w:r>
+      <w:r>
+        <w:lastRenderedPageBreak/>
+        <w:t>this may not be the case for non-residential burglaries. Some fraud types are clearly cyber-enabled, such as online shopping fraud, and thus their opportunities were likely to increase with the increased use of the internet</w:t>
+      </w:r>
+      <w:r>
+        <w:t xml:space="preserve"> both during and after lockdown</w:t>
+      </w:r>
+      <w:r>
+        <w:t>, while other fraud categories may be committed o</w:t>
+      </w:r>
+      <w:r>
+        <w:t>ff</w:t>
+      </w:r>
+      <w:r>
+        <w:t>line</w:t>
+      </w:r>
+      <w:r>
+        <w:t xml:space="preserve"> or </w:t>
+      </w:r>
+      <w:r>
+        <w:t xml:space="preserve">be committed online but depend on offline events (for example, in the case of </w:t>
+      </w:r>
+      <w:r>
+        <w:t>consumer fraud, ticket fraud is cyber-enabled but depends on concerts and sport events that were cancelled during the pandemic, and doorstep fraud is fully offline). Cyber-dependent crimes can only take place online. Moreover, while some of these crime types are typically seasonal and tend to increase during summer and decrease in winter (e.g., bicycle theft, criminal damage, violence)</w:t>
+      </w:r>
+      <w:r>
+        <w:t>,</w:t>
+      </w:r>
+      <w:r>
+        <w:t xml:space="preserve"> others are less affected by seasonality (e.g., shoplifting, online shopping fraud, burglary, drug trafficking), which will also enable us to foreground potential disruptions in seasonal </w:t>
+      </w:r>
+      <w:r>
+        <w:t xml:space="preserve">crime </w:t>
       </w:r>
       <w:r>
         <w:t>patterns.</w:t>
@@ -1675,8 +2392,7 @@
         <w:jc w:val="both"/>
       </w:pPr>
       <w:r>
-        <w:lastRenderedPageBreak/>
-        <w:t>5</w:t>
+        <w:t>4</w:t>
       </w:r>
       <w:r>
         <w:t xml:space="preserve">.2 </w:t>
@@ -2156,13 +2872,7 @@
         <w:t xml:space="preserve"> </w:t>
       </w:r>
       <w:r>
-        <w:t xml:space="preserve">(in months) from 1 </w:t>
-      </w:r>
-      <w:r>
-        <w:t>(</w:t>
-      </w:r>
-      <w:r>
-        <w:t>to 74</w:t>
+        <w:t>(in months) from 1 to 74</w:t>
       </w:r>
       <w:r>
         <w:t xml:space="preserve">, </w:t>
@@ -2510,7 +3220,10 @@
         <w:jc w:val="both"/>
       </w:pPr>
       <w:r>
-        <w:t>With a very few examples</w:t>
+        <w:t>With a few e</w:t>
+      </w:r>
+      <w:r>
+        <w:t>xceptions</w:t>
       </w:r>
       <w:r>
         <w:t xml:space="preserve"> (e.g., Fei et al., 2020; </w:t>
@@ -2531,8 +3244,13 @@
         <w:t xml:space="preserve">has been rarely applied in crime research, but its application is widespread in epidemiology, economics, education and other fields. </w:t>
       </w:r>
       <w:r>
-        <w:t xml:space="preserve">We present tables with the model results and illustrate these with visualisations in the following section. </w:t>
-      </w:r>
+        <w:t>We present tables with the model results and illustrate these with visualisations in the following section.</w:t>
+      </w:r>
+    </w:p>
+    <w:p>
+      <w:pPr>
+        <w:jc w:val="both"/>
+      </w:pPr>
       <w:r>
         <w:t xml:space="preserve">While this a simple approach that enable obtaining </w:t>
       </w:r>
@@ -2557,10 +3275,10 @@
         <w:t xml:space="preserve"> (crime </w:t>
       </w:r>
       <w:r>
-        <w:t>values</w:t>
-      </w:r>
-      <w:r>
-        <w:t xml:space="preserve">) at one point in time is correlated with the scores at another points (i.e., there may be ‘serial autocorrelation’). This assumption often does not hold in temporal crime analysis. Moreover, the </w:t>
+        <w:t>value</w:t>
+      </w:r>
+      <w:r>
+        <w:t xml:space="preserve">) at one point in time is correlated with the scores at another points (i.e., there may be ‘serial autocorrelation’). Moreover, the </w:t>
       </w:r>
       <w:r>
         <w:t>segmented linear regression</w:t>
@@ -2640,7 +3358,13 @@
         <w:t xml:space="preserve"> </w:t>
       </w:r>
       <w:r>
-        <w:t xml:space="preserve">select the model with the best goodness-of-fit </w:t>
+        <w:t xml:space="preserve">select the </w:t>
+      </w:r>
+      <w:r>
+        <w:t xml:space="preserve">multivariate ARIMA error </w:t>
+      </w:r>
+      <w:r>
+        <w:t xml:space="preserve">model with the best goodness-of-fit </w:t>
       </w:r>
       <w:r>
         <w:t xml:space="preserve">based on </w:t>
@@ -2697,7 +3421,17 @@
         <w:t>the model</w:t>
       </w:r>
       <w:r>
-        <w:t xml:space="preserve">, thus finding the model that adjust best to the data in each case. We will use the results of the multivariate models with ARIMA errors as a sensitivity check on our results. </w:t>
+        <w:t>, thus finding the model that adjust best to the data in each case. We will use the results of the multivariate ARIMA error</w:t>
+      </w:r>
+      <w:r>
+        <w:t xml:space="preserve"> models</w:t>
+      </w:r>
+      <w:r>
+        <w:t xml:space="preserve"> as a </w:t>
+      </w:r>
+      <w:r>
+        <w:lastRenderedPageBreak/>
+        <w:t xml:space="preserve">sensitivity check on our results. </w:t>
       </w:r>
       <w:r>
         <w:t>T</w:t>
@@ -2750,7 +3484,7 @@
         <w:jc w:val="both"/>
       </w:pPr>
       <w:r>
-        <w:t>6</w:t>
+        <w:t>5</w:t>
       </w:r>
       <w:r>
         <w:t xml:space="preserve">. </w:t>
@@ -2765,7 +3499,6 @@
         <w:rPr>
           <w:noProof/>
         </w:rPr>
-        <w:lastRenderedPageBreak/>
         <w:drawing>
           <wp:inline distT="0" distB="0" distL="0" distR="0" wp14:anchorId="048B2C06" wp14:editId="610EDF0D">
             <wp:extent cx="5731510" cy="2173605"/>
@@ -2840,7 +3573,7 @@
           <w:i/>
           <w:iCs/>
         </w:rPr>
-        <w:t>1</w:t>
+        <w:t>2</w:t>
       </w:r>
       <w:r>
         <w:rPr>
@@ -2865,7 +3598,7 @@
         <w:pStyle w:val="Heading2"/>
       </w:pPr>
       <w:r>
-        <w:t>6</w:t>
+        <w:t>5</w:t>
       </w:r>
       <w:r>
         <w:t xml:space="preserve">.1 </w:t>
@@ -2911,6 +3644,7 @@
         <w:rPr>
           <w:noProof/>
         </w:rPr>
+        <w:lastRenderedPageBreak/>
         <w:drawing>
           <wp:inline distT="0" distB="0" distL="0" distR="0" wp14:anchorId="6FFF2943" wp14:editId="18D04F99">
             <wp:extent cx="5731510" cy="3381375"/>
@@ -2985,7 +3719,7 @@
           <w:i/>
           <w:iCs/>
         </w:rPr>
-        <w:t>2</w:t>
+        <w:t>3</w:t>
       </w:r>
       <w:r>
         <w:rPr>
@@ -3235,7 +3969,6 @@
           </w:tcPr>
           <w:p>
             <w:r>
-              <w:lastRenderedPageBreak/>
               <w:t>Time</w:t>
             </w:r>
           </w:p>
@@ -3930,7 +4663,7 @@
         <w:pStyle w:val="Heading2"/>
       </w:pPr>
       <w:r>
-        <w:t>6</w:t>
+        <w:t>5</w:t>
       </w:r>
       <w:r>
         <w:t xml:space="preserve">.2 </w:t>
@@ -3956,6 +4689,7 @@
         <w:rPr>
           <w:noProof/>
         </w:rPr>
+        <w:lastRenderedPageBreak/>
         <w:drawing>
           <wp:inline distT="0" distB="0" distL="0" distR="0" wp14:anchorId="18D53049" wp14:editId="78D2C0AC">
             <wp:extent cx="5731510" cy="3381375"/>
@@ -4030,7 +4764,7 @@
           <w:i/>
           <w:iCs/>
         </w:rPr>
-        <w:t>3</w:t>
+        <w:t>4</w:t>
       </w:r>
       <w:r>
         <w:rPr>
@@ -4481,7 +5215,6 @@
           </w:tcPr>
           <w:p>
             <w:r>
-              <w:lastRenderedPageBreak/>
               <w:t>Time since first lockdown</w:t>
             </w:r>
           </w:p>
@@ -5041,7 +5774,7 @@
         <w:pStyle w:val="Heading2"/>
       </w:pPr>
       <w:r>
-        <w:t>6</w:t>
+        <w:t>5</w:t>
       </w:r>
       <w:r>
         <w:t>.</w:t>
@@ -5064,6 +5797,7 @@
         <w:rPr>
           <w:noProof/>
         </w:rPr>
+        <w:lastRenderedPageBreak/>
         <w:drawing>
           <wp:inline distT="0" distB="0" distL="0" distR="0" wp14:anchorId="56410CB0" wp14:editId="5028AB34">
             <wp:extent cx="5731510" cy="2173605"/>
@@ -5138,7 +5872,7 @@
           <w:i/>
           <w:iCs/>
         </w:rPr>
-        <w:t>4</w:t>
+        <w:t>5</w:t>
       </w:r>
       <w:r>
         <w:rPr>
@@ -5729,7 +6463,7 @@
         <w:pStyle w:val="Heading2"/>
       </w:pPr>
       <w:r>
-        <w:t>6</w:t>
+        <w:t>5</w:t>
       </w:r>
       <w:r>
         <w:t xml:space="preserve">.4 </w:t>
@@ -5749,6 +6483,7 @@
         <w:rPr>
           <w:noProof/>
         </w:rPr>
+        <w:lastRenderedPageBreak/>
         <w:drawing>
           <wp:inline distT="0" distB="0" distL="0" distR="0" wp14:anchorId="79468138" wp14:editId="603D9852">
             <wp:extent cx="5731510" cy="3779520"/>
@@ -5823,7 +6558,7 @@
           <w:i/>
           <w:iCs/>
         </w:rPr>
-        <w:t>5</w:t>
+        <w:t>6</w:t>
       </w:r>
       <w:r>
         <w:rPr>
@@ -7164,8 +7899,7 @@
         <w:pStyle w:val="Heading2"/>
       </w:pPr>
       <w:r>
-        <w:lastRenderedPageBreak/>
-        <w:t>6</w:t>
+        <w:t>5</w:t>
       </w:r>
       <w:r>
         <w:t xml:space="preserve">.5 </w:t>
@@ -7184,6 +7918,7 @@
         <w:rPr>
           <w:noProof/>
         </w:rPr>
+        <w:lastRenderedPageBreak/>
         <w:drawing>
           <wp:inline distT="0" distB="0" distL="0" distR="0" wp14:anchorId="271A1E0E" wp14:editId="0CEB19CE">
             <wp:extent cx="5731510" cy="3780790"/>
@@ -7258,7 +7993,7 @@
           <w:i/>
           <w:iCs/>
         </w:rPr>
-        <w:t>6</w:t>
+        <w:t>7</w:t>
       </w:r>
       <w:r>
         <w:rPr>
@@ -8622,8 +9357,7 @@
         <w:pStyle w:val="Heading1"/>
       </w:pPr>
       <w:r>
-        <w:lastRenderedPageBreak/>
-        <w:t>7</w:t>
+        <w:t>6</w:t>
       </w:r>
       <w:r>
         <w:t xml:space="preserve">. </w:t>
@@ -8639,6 +9373,7 @@
         <w:jc w:val="both"/>
       </w:pPr>
       <w:r>
+        <w:lastRenderedPageBreak/>
         <w:t>References</w:t>
       </w:r>
     </w:p>
@@ -8794,6 +9529,84 @@
         <w:jc w:val="both"/>
       </w:pPr>
       <w:r>
+        <w:rPr>
+          <w:lang w:val="es-ES"/>
+        </w:rPr>
+        <w:t>Balmori de la Miyar, J.</w:t>
+      </w:r>
+      <w:r>
+        <w:rPr>
+          <w:lang w:val="es-ES"/>
+        </w:rPr>
+        <w:t xml:space="preserve"> </w:t>
+      </w:r>
+      <w:r>
+        <w:rPr>
+          <w:lang w:val="es-ES"/>
+        </w:rPr>
+        <w:t>R., Hoehn-Velasco, L.</w:t>
+      </w:r>
+      <w:r>
+        <w:rPr>
+          <w:lang w:val="es-ES"/>
+        </w:rPr>
+        <w:t>, and</w:t>
+      </w:r>
+      <w:r>
+        <w:rPr>
+          <w:lang w:val="es-ES"/>
+        </w:rPr>
+        <w:t xml:space="preserve"> Silverio-Murillo, A. </w:t>
+      </w:r>
+      <w:r>
+        <w:rPr>
+          <w:lang w:val="es-ES"/>
+        </w:rPr>
+        <w:t xml:space="preserve">(2021). </w:t>
+      </w:r>
+      <w:r>
+        <w:t xml:space="preserve">The U-shaped crime recovery during COVID-19: </w:t>
+      </w:r>
+      <w:r>
+        <w:t>E</w:t>
+      </w:r>
+      <w:r>
+        <w:t xml:space="preserve">vidence from national crime rates in Mexico. </w:t>
+      </w:r>
+      <w:r>
+        <w:rPr>
+          <w:i/>
+          <w:iCs/>
+        </w:rPr>
+        <w:t>Crime Sci</w:t>
+      </w:r>
+      <w:r>
+        <w:rPr>
+          <w:i/>
+          <w:iCs/>
+        </w:rPr>
+        <w:t>ence</w:t>
+      </w:r>
+      <w:r>
+        <w:t>,</w:t>
+      </w:r>
+      <w:r>
+        <w:t xml:space="preserve"> 10, 14. </w:t>
+      </w:r>
+      <w:hyperlink r:id="rId26" w:history="1">
+        <w:r>
+          <w:rPr>
+            <w:rStyle w:val="Hyperlink"/>
+          </w:rPr>
+          <w:t>https://doi.org/10.1186/s40163-021-00147-8</w:t>
+        </w:r>
+      </w:hyperlink>
+    </w:p>
+    <w:p>
+      <w:pPr>
+        <w:jc w:val="both"/>
+      </w:pPr>
+      <w:r>
         <w:t xml:space="preserve">Bartik, A. W., Bertrand, M., Cullen, Z., Glaeser, E. L., Luca, M., and Stanton, C. (2020). </w:t>
       </w:r>
       <w:r>
@@ -8818,7 +9631,7 @@
       <w:r>
         <w:t xml:space="preserve">. </w:t>
       </w:r>
-      <w:hyperlink r:id="rId26" w:history="1">
+      <w:hyperlink r:id="rId27" w:history="1">
         <w:r>
           <w:rPr>
             <w:rStyle w:val="Hyperlink"/>
@@ -8865,7 +9678,7 @@
       <w:r>
         <w:t xml:space="preserve">, 83, 102870. </w:t>
       </w:r>
-      <w:hyperlink r:id="rId27" w:history="1">
+      <w:hyperlink r:id="rId28" w:history="1">
         <w:r>
           <w:rPr>
             <w:rStyle w:val="Hyperlink"/>
@@ -8954,7 +9767,7 @@
       <w:r>
         <w:t xml:space="preserve"> </w:t>
       </w:r>
-      <w:hyperlink r:id="rId28" w:history="1">
+      <w:hyperlink r:id="rId29" w:history="1">
         <w:r>
           <w:rPr>
             <w:rStyle w:val="Hyperlink"/>
@@ -8995,7 +9808,7 @@
       <w:r>
         <w:t xml:space="preserve"> </w:t>
       </w:r>
-      <w:hyperlink r:id="rId29" w:history="1">
+      <w:hyperlink r:id="rId30" w:history="1">
         <w:r>
           <w:rPr>
             <w:rStyle w:val="Hyperlink"/>
@@ -9009,6 +9822,145 @@
         <w:jc w:val="both"/>
       </w:pPr>
       <w:r>
+        <w:t>Campedelli, G. M., Aziani, A., and Favarin, S. (2020</w:t>
+      </w:r>
+      <w:r>
+        <w:t>a</w:t>
+      </w:r>
+      <w:r>
+        <w:t xml:space="preserve">). </w:t>
+      </w:r>
+      <w:r>
+        <w:t xml:space="preserve">Exploring the </w:t>
+      </w:r>
+      <w:r>
+        <w:t>i</w:t>
+      </w:r>
+      <w:r>
+        <w:t xml:space="preserve">mmediate </w:t>
+      </w:r>
+      <w:r>
+        <w:t>e</w:t>
+      </w:r>
+      <w:r>
+        <w:t xml:space="preserve">ffects of COVID-19 </w:t>
+      </w:r>
+      <w:r>
+        <w:t>c</w:t>
+      </w:r>
+      <w:r>
+        <w:t xml:space="preserve">ontainment </w:t>
+      </w:r>
+      <w:r>
+        <w:t>p</w:t>
+      </w:r>
+      <w:r>
+        <w:t xml:space="preserve">olicies on </w:t>
+      </w:r>
+      <w:r>
+        <w:t>c</w:t>
+      </w:r>
+      <w:r>
+        <w:t xml:space="preserve">rime: </w:t>
+      </w:r>
+      <w:r>
+        <w:t>A</w:t>
+      </w:r>
+      <w:r>
+        <w:t xml:space="preserve">n </w:t>
+      </w:r>
+      <w:r>
+        <w:t>e</w:t>
+      </w:r>
+      <w:r>
+        <w:t xml:space="preserve">mpirical </w:t>
+      </w:r>
+      <w:r>
+        <w:t>a</w:t>
+      </w:r>
+      <w:r>
+        <w:t xml:space="preserve">nalysis of the </w:t>
+      </w:r>
+      <w:r>
+        <w:t>s</w:t>
+      </w:r>
+      <w:r>
+        <w:t>hort-</w:t>
+      </w:r>
+      <w:r>
+        <w:t>t</w:t>
+      </w:r>
+      <w:r>
+        <w:t xml:space="preserve">erm </w:t>
+      </w:r>
+      <w:r>
+        <w:t>a</w:t>
+      </w:r>
+      <w:r>
+        <w:t>ftermath in Los Angeles</w:t>
+      </w:r>
+      <w:r>
+        <w:t xml:space="preserve">. </w:t>
+      </w:r>
+      <w:r>
+        <w:rPr>
+          <w:i/>
+          <w:iCs/>
+        </w:rPr>
+        <w:t>American Journal of Criminal Justice</w:t>
+      </w:r>
+      <w:r>
+        <w:t xml:space="preserve">. </w:t>
+      </w:r>
+      <w:hyperlink r:id="rId31" w:history="1">
+        <w:r>
+          <w:rPr>
+            <w:rStyle w:val="Hyperlink"/>
+          </w:rPr>
+          <w:t>https://doi.org/10.1007/s12103-020-09578-6</w:t>
+        </w:r>
+      </w:hyperlink>
+    </w:p>
+    <w:p>
+      <w:pPr>
+        <w:jc w:val="both"/>
+      </w:pPr>
+      <w:r>
+        <w:t xml:space="preserve">Campedelli, G. M., Favarin, S., Aziani, </w:t>
+      </w:r>
+      <w:r>
+        <w:t xml:space="preserve">A., and Piquero, A. R. (2020b). </w:t>
+      </w:r>
+      <w:r>
+        <w:t>Disentangling community-level changes in crime trends during the COVID-19 pandemic in Chicago</w:t>
+      </w:r>
+      <w:r>
+        <w:t xml:space="preserve">. </w:t>
+      </w:r>
+      <w:r>
+        <w:rPr>
+          <w:i/>
+          <w:iCs/>
+        </w:rPr>
+        <w:t>Crime Science</w:t>
+      </w:r>
+      <w:r>
+        <w:t xml:space="preserve">, 9, 21. </w:t>
+      </w:r>
+      <w:hyperlink r:id="rId32" w:history="1">
+        <w:r>
+          <w:rPr>
+            <w:rStyle w:val="Hyperlink"/>
+          </w:rPr>
+          <w:t>https://doi.org/10.1186/s40163-020-00131-8</w:t>
+        </w:r>
+      </w:hyperlink>
+    </w:p>
+    <w:p>
+      <w:pPr>
+        <w:jc w:val="both"/>
+      </w:pPr>
+      <w:r>
         <w:t xml:space="preserve">Cohen, L. E., and Felson, M. (1979). Social change and crime rate trends: A routine activity approach. </w:t>
       </w:r>
       <w:r>
@@ -9021,7 +9973,7 @@
       <w:r>
         <w:t xml:space="preserve">, 44, 588-608. </w:t>
       </w:r>
-      <w:hyperlink r:id="rId30" w:history="1">
+      <w:hyperlink r:id="rId33" w:history="1">
         <w:r>
           <w:rPr>
             <w:rStyle w:val="Hyperlink"/>
@@ -9095,7 +10047,7 @@
       <w:r>
         <w:t xml:space="preserve">. </w:t>
       </w:r>
-      <w:hyperlink r:id="rId31" w:history="1">
+      <w:hyperlink r:id="rId34" w:history="1">
         <w:r>
           <w:rPr>
             <w:rStyle w:val="Hyperlink"/>
@@ -9130,7 +10082,7 @@
       <w:r>
         <w:t xml:space="preserve">, 144, 105670. </w:t>
       </w:r>
-      <w:hyperlink r:id="rId32" w:history="1">
+      <w:hyperlink r:id="rId35" w:history="1">
         <w:r>
           <w:rPr>
             <w:rStyle w:val="Hyperlink"/>
@@ -9144,16 +10096,10 @@
         <w:jc w:val="both"/>
       </w:pPr>
       <w:r>
-        <w:t xml:space="preserve">Halford, E., Dixon, A., Farrell, G., Malleson, N., and Tilley, N. (2020). </w:t>
-      </w:r>
-      <w:r>
-        <w:t xml:space="preserve">Crime and coronavirus: </w:t>
-      </w:r>
-      <w:r>
-        <w:t>S</w:t>
-      </w:r>
-      <w:r>
-        <w:t>ocial distancing, lockdown, and the mobility elasticity of crime</w:t>
+        <w:t xml:space="preserve">Gerell, M., Kardell, J., and Kindgren, J. (2020). </w:t>
+      </w:r>
+      <w:r>
+        <w:t>Minor covid-19 association with crime in Sweden</w:t>
       </w:r>
       <w:r>
         <w:t xml:space="preserve">. </w:t>
@@ -9166,9 +10112,48 @@
         <w:t>Crime Science</w:t>
       </w:r>
       <w:r>
+        <w:t xml:space="preserve">, 9, 19. </w:t>
+      </w:r>
+      <w:hyperlink r:id="rId36" w:history="1">
+        <w:r>
+          <w:rPr>
+            <w:rStyle w:val="Hyperlink"/>
+          </w:rPr>
+          <w:t>https://doi.org/10.1186/s40163-020-00128-3</w:t>
+        </w:r>
+      </w:hyperlink>
+    </w:p>
+    <w:p>
+      <w:pPr>
+        <w:jc w:val="both"/>
+      </w:pPr>
+      <w:r>
+        <w:lastRenderedPageBreak/>
+        <w:t xml:space="preserve">Halford, E., Dixon, A., Farrell, G., Malleson, N., and Tilley, N. (2020). </w:t>
+      </w:r>
+      <w:r>
+        <w:t xml:space="preserve">Crime and coronavirus: </w:t>
+      </w:r>
+      <w:r>
+        <w:t>S</w:t>
+      </w:r>
+      <w:r>
+        <w:t>ocial distancing, lockdown, and the mobility elasticity of crime</w:t>
+      </w:r>
+      <w:r>
+        <w:t xml:space="preserve">. </w:t>
+      </w:r>
+      <w:r>
+        <w:rPr>
+          <w:i/>
+          <w:iCs/>
+        </w:rPr>
+        <w:t>Crime Science</w:t>
+      </w:r>
+      <w:r>
         <w:t xml:space="preserve">, 9, 11. </w:t>
       </w:r>
-      <w:hyperlink r:id="rId33" w:history="1">
+      <w:hyperlink r:id="rId37" w:history="1">
         <w:r>
           <w:rPr>
             <w:rStyle w:val="Hyperlink"/>
@@ -9287,7 +10272,7 @@
       <w:r>
         <w:t xml:space="preserve"> e55581. </w:t>
       </w:r>
-      <w:hyperlink r:id="rId34" w:history="1">
+      <w:hyperlink r:id="rId38" w:history="1">
         <w:r>
           <w:rPr>
             <w:rStyle w:val="Hyperlink"/>
@@ -9301,7 +10286,6 @@
         <w:jc w:val="both"/>
       </w:pPr>
       <w:r>
-        <w:lastRenderedPageBreak/>
         <w:t xml:space="preserve">Hyndman, R., Athanasopoulos, G., Bergmeir, C., Caceres, G., Chhay, L., O'Hara-Wild, M., Petropoulos, F., Razbash, S., Wang, E., and Yasmeen, F. (2020). </w:t>
       </w:r>
       <w:r>
@@ -9332,7 +10316,7 @@
       <w:r>
         <w:t xml:space="preserve">, 26(3), 1-22. </w:t>
       </w:r>
-      <w:hyperlink r:id="rId35" w:history="1">
+      <w:hyperlink r:id="rId39" w:history="1">
         <w:r>
           <w:rPr>
             <w:rStyle w:val="Hyperlink"/>
@@ -9397,7 +10381,7 @@
       <w:r>
         <w:t xml:space="preserve"> </w:t>
       </w:r>
-      <w:hyperlink r:id="rId36" w:history="1">
+      <w:hyperlink r:id="rId40" w:history="1">
         <w:r>
           <w:rPr>
             <w:rStyle w:val="Hyperlink"/>
@@ -9429,7 +10413,7 @@
       <w:r>
         <w:t xml:space="preserve">. </w:t>
       </w:r>
-      <w:hyperlink r:id="rId37" w:history="1">
+      <w:hyperlink r:id="rId41" w:history="1">
         <w:r>
           <w:rPr>
             <w:rStyle w:val="Hyperlink"/>
@@ -9461,7 +10445,7 @@
       <w:r>
         <w:t xml:space="preserve">, 73, 101783. </w:t>
       </w:r>
-      <w:hyperlink r:id="rId38" w:history="1">
+      <w:hyperlink r:id="rId42" w:history="1">
         <w:r>
           <w:rPr>
             <w:rStyle w:val="Hyperlink"/>
@@ -9601,7 +10585,7 @@
       <w:r>
         <w:t xml:space="preserve"> </w:t>
       </w:r>
-      <w:hyperlink r:id="rId39" w:history="1">
+      <w:hyperlink r:id="rId43" w:history="1">
         <w:r>
           <w:rPr>
             <w:rStyle w:val="Hyperlink"/>
@@ -9615,6 +10599,38 @@
         <w:jc w:val="both"/>
       </w:pPr>
       <w:r>
+        <w:t xml:space="preserve">Lallie, H. S., Shepherd, L. A., Nurse, J. R. C., Erola, A., Epiphaniou, G., Maple, C., and Ballekens, X. (2021). </w:t>
+      </w:r>
+      <w:r>
+        <w:t>Cyber security in the age of COVID-19: A timeline and analysis of cyber-crime and cyber-attacks during the pandemic</w:t>
+      </w:r>
+      <w:r>
+        <w:t xml:space="preserve">. </w:t>
+      </w:r>
+      <w:r>
+        <w:rPr>
+          <w:i/>
+          <w:iCs/>
+        </w:rPr>
+        <w:t>Computers &amp; Security</w:t>
+      </w:r>
+      <w:r>
+        <w:t xml:space="preserve">, 105, 102248. </w:t>
+      </w:r>
+      <w:hyperlink r:id="rId44" w:history="1">
+        <w:r>
+          <w:rPr>
+            <w:rStyle w:val="Hyperlink"/>
+          </w:rPr>
+          <w:t>https://doi.org/10.1016/j.cose.2021.102248</w:t>
+        </w:r>
+      </w:hyperlink>
+    </w:p>
+    <w:p>
+      <w:pPr>
+        <w:jc w:val="both"/>
+      </w:pPr>
+      <w:r>
         <w:t>Langton, S., Dixon, A.</w:t>
       </w:r>
       <w:r>
@@ -9624,7 +10640,13 @@
         <w:t xml:space="preserve"> Farrell, G. </w:t>
       </w:r>
       <w:r>
-        <w:t xml:space="preserve">(2021). </w:t>
+        <w:t>(2021</w:t>
+      </w:r>
+      <w:r>
+        <w:t>a</w:t>
+      </w:r>
+      <w:r>
+        <w:t xml:space="preserve">). </w:t>
       </w:r>
       <w:r>
         <w:t xml:space="preserve">Six months in: pandemic crime trends in England and Wales. </w:t>
@@ -9642,7 +10664,7 @@
       <w:r>
         <w:t xml:space="preserve"> 10, 6. </w:t>
       </w:r>
-      <w:hyperlink r:id="rId40" w:history="1">
+      <w:hyperlink r:id="rId45" w:history="1">
         <w:r>
           <w:rPr>
             <w:rStyle w:val="Hyperlink"/>
@@ -9656,6 +10678,38 @@
         <w:jc w:val="both"/>
       </w:pPr>
       <w:r>
+        <w:t xml:space="preserve">Langton, S., Dixon, A., and Farrell, G. (2021b). </w:t>
+      </w:r>
+      <w:r>
+        <w:t>Small area variation in crime effects of COVID-19 policies in England and Wales</w:t>
+      </w:r>
+      <w:r>
+        <w:t xml:space="preserve">. </w:t>
+      </w:r>
+      <w:r>
+        <w:rPr>
+          <w:i/>
+          <w:iCs/>
+        </w:rPr>
+        <w:t>Journal of Criminal Justice</w:t>
+      </w:r>
+      <w:r>
+        <w:t xml:space="preserve">, 75, 101830. </w:t>
+      </w:r>
+      <w:hyperlink r:id="rId46" w:history="1">
+        <w:r>
+          <w:rPr>
+            <w:rStyle w:val="Hyperlink"/>
+          </w:rPr>
+          <w:t>https://doi.org/10.1016/j.jcrimjus.2021.101830</w:t>
+        </w:r>
+      </w:hyperlink>
+    </w:p>
+    <w:p>
+      <w:pPr>
+        <w:jc w:val="both"/>
+      </w:pPr>
+      <w:r>
         <w:t xml:space="preserve">Leitner, M., Barnett, M., Kent, J., and Barnett, T. (2011). </w:t>
       </w:r>
       <w:r>
@@ -9716,7 +10770,7 @@
       <w:r>
         <w:t xml:space="preserve">, 63(2), 224-261. </w:t>
       </w:r>
-      <w:hyperlink r:id="rId41" w:history="1">
+      <w:hyperlink r:id="rId47" w:history="1">
         <w:r>
           <w:rPr>
             <w:rStyle w:val="Hyperlink"/>
@@ -9760,7 +10814,7 @@
       <w:r>
         <w:t xml:space="preserve">, 361, k2270. </w:t>
       </w:r>
-      <w:hyperlink r:id="rId42" w:history="1">
+      <w:hyperlink r:id="rId48" w:history="1">
         <w:r>
           <w:rPr>
             <w:rStyle w:val="Hyperlink"/>
@@ -9801,7 +10855,7 @@
       <w:r>
         <w:t xml:space="preserve">. </w:t>
       </w:r>
-      <w:hyperlink r:id="rId43" w:history="1">
+      <w:hyperlink r:id="rId49" w:history="1">
         <w:r>
           <w:rPr>
             <w:rStyle w:val="Hyperlink"/>
@@ -9815,6 +10869,7 @@
         <w:jc w:val="both"/>
       </w:pPr>
       <w:r>
+        <w:lastRenderedPageBreak/>
         <w:t xml:space="preserve">Nivette, </w:t>
       </w:r>
       <w:r>
@@ -10052,7 +11107,7 @@
       <w:r>
         <w:t xml:space="preserve">. </w:t>
       </w:r>
-      <w:hyperlink r:id="rId44" w:history="1">
+      <w:hyperlink r:id="rId50" w:history="1">
         <w:r>
           <w:rPr>
             <w:rStyle w:val="Hyperlink"/>
@@ -10133,7 +11188,7 @@
       <w:r>
         <w:t xml:space="preserve"> </w:t>
       </w:r>
-      <w:hyperlink r:id="rId45" w:history="1">
+      <w:hyperlink r:id="rId51" w:history="1">
         <w:r>
           <w:rPr>
             <w:rStyle w:val="Hyperlink"/>
@@ -10147,6 +11202,72 @@
         <w:jc w:val="both"/>
       </w:pPr>
       <w:r>
+        <w:t xml:space="preserve">Ofcom (2021). </w:t>
+      </w:r>
+      <w:r>
+        <w:rPr>
+          <w:i/>
+          <w:iCs/>
+        </w:rPr>
+        <w:t>Online nation. 2021 report</w:t>
+      </w:r>
+      <w:r>
+        <w:t xml:space="preserve">. Retrieved from: </w:t>
+      </w:r>
+      <w:hyperlink r:id="rId52" w:history="1">
+        <w:r>
+          <w:rPr>
+            <w:rStyle w:val="Hyperlink"/>
+          </w:rPr>
+          <w:t>https://www.ofcom.org.uk/__data/assets/pdf_file/0013/220414/online-nation-2021-report.pdf</w:t>
+        </w:r>
+      </w:hyperlink>
+    </w:p>
+    <w:p>
+      <w:pPr>
+        <w:jc w:val="both"/>
+      </w:pPr>
+      <w:r>
+        <w:t xml:space="preserve">Office for National Statistics (2021). </w:t>
+      </w:r>
+      <w:r>
+        <w:rPr>
+          <w:i/>
+          <w:iCs/>
+        </w:rPr>
+        <w:t>Dataset</w:t>
+      </w:r>
+      <w:r>
+        <w:rPr>
+          <w:i/>
+          <w:iCs/>
+        </w:rPr>
+        <w:t>: R</w:t>
+      </w:r>
+      <w:r>
+        <w:rPr>
+          <w:i/>
+          <w:iCs/>
+        </w:rPr>
+        <w:t>etail Sales Index time series</w:t>
+      </w:r>
+      <w:r>
+        <w:t xml:space="preserve">. Retrieved from: </w:t>
+      </w:r>
+      <w:hyperlink r:id="rId53" w:history="1">
+        <w:r>
+          <w:rPr>
+            <w:rStyle w:val="Hyperlink"/>
+          </w:rPr>
+          <w:t>https://www.ons.gov.uk/businessindustryandtrade/retailindustry/datasets/retailsales</w:t>
+        </w:r>
+      </w:hyperlink>
+    </w:p>
+    <w:p>
+      <w:pPr>
+        <w:jc w:val="both"/>
+      </w:pPr>
+      <w:r>
         <w:t xml:space="preserve">Payne, J. L., Morgan, A., and Piquero, A. R. (2021). </w:t>
       </w:r>
       <w:r>
@@ -10165,7 +11286,7 @@
       <w:r>
         <w:t xml:space="preserve">, 10, 7. </w:t>
       </w:r>
-      <w:hyperlink r:id="rId46" w:history="1">
+      <w:hyperlink r:id="rId54" w:history="1">
         <w:r>
           <w:rPr>
             <w:rStyle w:val="Hyperlink"/>
@@ -10179,7 +11300,6 @@
         <w:jc w:val="both"/>
       </w:pPr>
       <w:r>
-        <w:lastRenderedPageBreak/>
         <w:t xml:space="preserve">Piatkowska, </w:t>
       </w:r>
       <w:r>
@@ -10264,7 +11384,7 @@
       <w:r>
         <w:t xml:space="preserve"> </w:t>
       </w:r>
-      <w:hyperlink r:id="rId47" w:history="1">
+      <w:hyperlink r:id="rId55" w:history="1">
         <w:r>
           <w:rPr>
             <w:rStyle w:val="Hyperlink"/>
@@ -10305,7 +11425,7 @@
       <w:r>
         <w:t xml:space="preserve">. </w:t>
       </w:r>
-      <w:hyperlink r:id="rId48" w:history="1">
+      <w:hyperlink r:id="rId56" w:history="1">
         <w:r>
           <w:rPr>
             <w:rStyle w:val="Hyperlink"/>
@@ -10337,7 +11457,7 @@
       <w:r>
         <w:t xml:space="preserve">. Vienna: R Foundation for Statistical Computing. </w:t>
       </w:r>
-      <w:hyperlink r:id="rId49" w:history="1">
+      <w:hyperlink r:id="rId57" w:history="1">
         <w:r>
           <w:rPr>
             <w:rStyle w:val="Hyperlink"/>
@@ -10387,7 +11507,7 @@
       <w:r>
         <w:t xml:space="preserve">. </w:t>
       </w:r>
-      <w:hyperlink r:id="rId50" w:history="1">
+      <w:hyperlink r:id="rId58" w:history="1">
         <w:r>
           <w:rPr>
             <w:rStyle w:val="Hyperlink"/>
@@ -10500,7 +11620,7 @@
       <w:r>
         <w:t xml:space="preserve"> </w:t>
       </w:r>
-      <w:hyperlink r:id="rId51" w:history="1">
+      <w:hyperlink r:id="rId59" w:history="1">
         <w:r>
           <w:rPr>
             <w:rStyle w:val="Hyperlink"/>
@@ -10592,7 +11712,7 @@
       <w:r>
         <w:t xml:space="preserve">, 69(11), 1118-1124. </w:t>
       </w:r>
-      <w:hyperlink r:id="rId52" w:history="1">
+      <w:hyperlink r:id="rId60" w:history="1">
         <w:r>
           <w:rPr>
             <w:rStyle w:val="Hyperlink"/>
@@ -10608,7 +11728,7 @@
           <w:u w:val="single"/>
         </w:rPr>
         <w:sectPr>
-          <w:footerReference w:type="default" r:id="rId53"/>
+          <w:footerReference w:type="default" r:id="rId61"/>
           <w:pgSz w:w="11906" w:h="16838"/>
           <w:pgMar w:top="1440" w:right="1440" w:bottom="1440" w:left="1440" w:header="708" w:footer="708" w:gutter="0"/>
           <w:cols w:space="708"/>

--- a/paper.docx
+++ b/paper.docx
@@ -2231,7 +2231,13 @@
         <w:t>upward use of online gaming, social media</w:t>
       </w:r>
       <w:r>
-        <w:t>, online food delivery</w:t>
+        <w:t xml:space="preserve">, </w:t>
+      </w:r>
+      <w:r>
+        <w:t xml:space="preserve">teleworking, </w:t>
+      </w:r>
+      <w:r>
+        <w:t>online food delivery</w:t>
       </w:r>
       <w:r>
         <w:t>, online conference platforms</w:t>
@@ -2240,7 +2246,13 @@
         <w:t xml:space="preserve"> and online </w:t>
       </w:r>
       <w:r>
-        <w:t>dating (Ofcom, 2021</w:t>
+        <w:t>dating (</w:t>
+      </w:r>
+      <w:r>
+        <w:t xml:space="preserve">Nurse et al., 2021; </w:t>
+      </w:r>
+      <w:r>
+        <w:t>Ofcom, 2021</w:t>
       </w:r>
       <w:r>
         <w:t>). Th</w:t>
@@ -2538,13 +2550,7 @@
         <w:t xml:space="preserve"> that do not materialise</w:t>
       </w:r>
       <w:r>
-        <w:t xml:space="preserve">; </w:t>
-      </w:r>
-      <w:r>
-        <w:t>for example, fraud recovery scams, inheritance fraud, lender loan fraud, ‘419’ frauds or rental frauds</w:t>
-      </w:r>
-      <w:r>
-        <w:t>, Pyramid schemes, pension scams or boiler room fraud), consumer fraud offline (for example, doorstep fraud and consumer non-investment fraud), consumer fraud o</w:t>
+        <w:t>; for example, fraud recovery scams, inheritance fraud, lender loan fraud, ‘419’ frauds or rental frauds, Pyramid schemes, pension scams or boiler room fraud), consumer fraud offline (for example, doorstep fraud and consumer non-investment fraud), consumer fraud o</w:t>
       </w:r>
       <w:r>
         <w:t>n</w:t>
@@ -2553,25 +2559,7 @@
         <w:t>line (for example, online shopping fraud, computer software service fraud and consumer phone fraud)</w:t>
       </w:r>
       <w:r>
-        <w:t xml:space="preserve">, other types of fraud (for example, </w:t>
-      </w:r>
-      <w:r>
-        <w:t>fraud by abuse of trust, corporate employee fraud,</w:t>
-      </w:r>
-      <w:r>
-        <w:t xml:space="preserve"> credit card fraud,</w:t>
-      </w:r>
-      <w:r>
-        <w:t xml:space="preserve"> driving licence fraud, </w:t>
-      </w:r>
-      <w:r>
-        <w:t xml:space="preserve">charity fraud, </w:t>
-      </w:r>
-      <w:r>
-        <w:t>false accounting or business trading fraud</w:t>
-      </w:r>
-      <w:r>
-        <w:t xml:space="preserve">), </w:t>
+        <w:t xml:space="preserve">, other types of fraud (for example, fraud by abuse of trust, corporate employee fraud, credit card fraud, driving licence fraud, charity fraud, false accounting or business trading fraud), </w:t>
       </w:r>
       <w:r>
         <w:t>and cyber-enabled crime (crimes that can only take place online, such as hacking, denial of service attacks and computer viruses)</w:t>
@@ -2609,11 +2597,11 @@
         <w:t xml:space="preserve">during lockdown </w:t>
       </w:r>
       <w:r>
-        <w:t xml:space="preserve">due to the increase of ‘capable guardians’ at home, this may not be the case for non-residential burglaries. Some fraud types are clearly cyber-enabled, </w:t>
+        <w:t xml:space="preserve">due to the increase of ‘capable guardians’ at home, </w:t>
       </w:r>
       <w:r>
         <w:lastRenderedPageBreak/>
-        <w:t>such as online shopping fraud, and thus their opportunities were likely to increase with the increased use of the internet</w:t>
+        <w:t>this may not be the case for non-residential burglaries. Some fraud types are clearly cyber-enabled, such as online shopping fraud, and thus their opportunities were likely to increase with the increased use of the internet</w:t>
       </w:r>
       <w:r>
         <w:t xml:space="preserve"> both during and after lockdown</w:t>
@@ -3777,20 +3765,17 @@
       </w:r>
       <w:proofErr w:type="spellEnd"/>
       <w:r>
-        <w:t>-Box test</w:t>
-      </w:r>
-      <w:r>
-        <w:t xml:space="preserve"> to assess the autocorrelation of the residuals, and the KPSS to assess the stationarity of fitted values. In some cases, the components of the </w:t>
+        <w:t xml:space="preserve">-Box test to assess the autocorrelation of the residuals, and the KPSS to </w:t>
+      </w:r>
+      <w:r>
+        <w:lastRenderedPageBreak/>
+        <w:t xml:space="preserve">assess the stationarity of fitted values. In some cases, the components of the </w:t>
       </w:r>
       <w:r>
         <w:t>model</w:t>
       </w:r>
       <w:r>
-        <w:t xml:space="preserve"> had to be </w:t>
-      </w:r>
-      <w:r>
-        <w:lastRenderedPageBreak/>
-        <w:t xml:space="preserve">adjusted manually to ensure that model assumptions were met. </w:t>
+        <w:t xml:space="preserve"> had to be adjusted manually to ensure that model assumptions were met. </w:t>
       </w:r>
       <w:r>
         <w:t>We will use the results of the multivariate ARIMA error</w:t>
@@ -9305,24 +9290,52 @@
     <w:p>
       <w:pPr>
         <w:jc w:val="both"/>
+        <w:rPr>
+          <w:lang w:val="es-ES"/>
+        </w:rPr>
       </w:pPr>
       <w:r>
         <w:t xml:space="preserve">Ashby, M. P. J. (2020). Initial evidence on the relationship between the coronavirus pandemic and crime in the United States. </w:t>
       </w:r>
+      <w:proofErr w:type="spellStart"/>
       <w:r>
         <w:rPr>
           <w:i/>
           <w:iCs/>
-        </w:rPr>
-        <w:t>Crime Science</w:t>
-      </w:r>
-      <w:r>
+          <w:lang w:val="es-ES"/>
+        </w:rPr>
+        <w:t>Crime</w:t>
+      </w:r>
+      <w:proofErr w:type="spellEnd"/>
+      <w:r>
+        <w:rPr>
+          <w:i/>
+          <w:iCs/>
+          <w:lang w:val="es-ES"/>
+        </w:rPr>
+        <w:t xml:space="preserve"> </w:t>
+      </w:r>
+      <w:proofErr w:type="spellStart"/>
+      <w:r>
+        <w:rPr>
+          <w:i/>
+          <w:iCs/>
+          <w:lang w:val="es-ES"/>
+        </w:rPr>
+        <w:t>Science</w:t>
+      </w:r>
+      <w:proofErr w:type="spellEnd"/>
+      <w:r>
+        <w:rPr>
+          <w:lang w:val="es-ES"/>
+        </w:rPr>
         <w:t xml:space="preserve">, 9, 6. </w:t>
       </w:r>
       <w:hyperlink r:id="rId25" w:history="1">
         <w:r>
           <w:rPr>
             <w:rStyle w:val="Hyperlink"/>
+            <w:lang w:val="es-ES"/>
           </w:rPr>
           <w:t>https://doi.org/10.1186/s40163-020-00117-6</w:t>
         </w:r>
@@ -11406,19 +11419,151 @@
         <w:jc w:val="both"/>
       </w:pPr>
       <w:r>
-        <w:t xml:space="preserve">Ofcom (2021). </w:t>
+        <w:t xml:space="preserve">Nurse, J. R., Williams, N., Collins, E., </w:t>
+      </w:r>
+      <w:proofErr w:type="spellStart"/>
+      <w:r>
+        <w:t>Panteli</w:t>
+      </w:r>
+      <w:proofErr w:type="spellEnd"/>
+      <w:r>
+        <w:t xml:space="preserve">, N., Blythe, J., and </w:t>
+      </w:r>
+      <w:proofErr w:type="spellStart"/>
+      <w:r>
+        <w:t>Koppelman</w:t>
+      </w:r>
+      <w:proofErr w:type="spellEnd"/>
+      <w:r>
+        <w:t xml:space="preserve">, B. (2021). </w:t>
+      </w:r>
+      <w:r>
+        <w:t xml:space="preserve">Remote </w:t>
+      </w:r>
+      <w:r>
+        <w:t>w</w:t>
+      </w:r>
+      <w:r>
+        <w:t xml:space="preserve">orking </w:t>
+      </w:r>
+      <w:r>
+        <w:t>p</w:t>
+      </w:r>
+      <w:r>
+        <w:t xml:space="preserve">re- and </w:t>
+      </w:r>
+      <w:r>
+        <w:t>p</w:t>
+      </w:r>
+      <w:r>
+        <w:t xml:space="preserve">ost-COVID-19: An </w:t>
+      </w:r>
+      <w:r>
+        <w:t>a</w:t>
+      </w:r>
+      <w:r>
+        <w:t xml:space="preserve">nalysis of </w:t>
+      </w:r>
+      <w:r>
+        <w:t>n</w:t>
+      </w:r>
+      <w:r>
+        <w:t xml:space="preserve">ew </w:t>
+      </w:r>
+      <w:r>
+        <w:t>t</w:t>
+      </w:r>
+      <w:r>
+        <w:t xml:space="preserve">hreats and </w:t>
+      </w:r>
+      <w:r>
+        <w:t>r</w:t>
+      </w:r>
+      <w:r>
+        <w:t xml:space="preserve">isks to </w:t>
+      </w:r>
+      <w:r>
+        <w:t>s</w:t>
+      </w:r>
+      <w:r>
+        <w:t xml:space="preserve">ecurity and </w:t>
+      </w:r>
+      <w:r>
+        <w:t>p</w:t>
+      </w:r>
+      <w:r>
+        <w:t>rivacy</w:t>
+      </w:r>
+      <w:r>
+        <w:t xml:space="preserve">. In C. </w:t>
+      </w:r>
+      <w:proofErr w:type="spellStart"/>
+      <w:r>
+        <w:t>Stephanidis</w:t>
+      </w:r>
+      <w:proofErr w:type="spellEnd"/>
+      <w:r>
+        <w:t xml:space="preserve">, M. </w:t>
+      </w:r>
+      <w:proofErr w:type="spellStart"/>
+      <w:r>
+        <w:t>Antona</w:t>
+      </w:r>
+      <w:proofErr w:type="spellEnd"/>
+      <w:r>
+        <w:t xml:space="preserve"> and S. </w:t>
+      </w:r>
+      <w:proofErr w:type="spellStart"/>
+      <w:r>
+        <w:t>Ntoa</w:t>
+      </w:r>
+      <w:proofErr w:type="spellEnd"/>
+      <w:r>
+        <w:t xml:space="preserve"> (Eds.), </w:t>
       </w:r>
       <w:r>
         <w:rPr>
           <w:i/>
           <w:iCs/>
         </w:rPr>
+        <w:t>HCI International 2021 – Posters</w:t>
+      </w:r>
+      <w:r>
+        <w:t xml:space="preserve"> (pp. </w:t>
+      </w:r>
+      <w:r>
+        <w:t>583-590</w:t>
+      </w:r>
+      <w:r>
+        <w:t xml:space="preserve">). Cham: Springer. </w:t>
+      </w:r>
+      <w:hyperlink r:id="rId53" w:history="1">
+        <w:r>
+          <w:rPr>
+            <w:rStyle w:val="Hyperlink"/>
+          </w:rPr>
+          <w:t>https://doi.org/10.1007/978-3-030-78645-8_74</w:t>
+        </w:r>
+      </w:hyperlink>
+    </w:p>
+    <w:p>
+      <w:pPr>
+        <w:jc w:val="both"/>
+      </w:pPr>
+      <w:r>
+        <w:t xml:space="preserve">Ofcom (2021). </w:t>
+      </w:r>
+      <w:r>
+        <w:rPr>
+          <w:i/>
+          <w:iCs/>
+        </w:rPr>
         <w:t>Online nation. 2021 report</w:t>
       </w:r>
       <w:r>
         <w:t xml:space="preserve">. Retrieved from: </w:t>
       </w:r>
-      <w:hyperlink r:id="rId53" w:history="1">
+      <w:hyperlink r:id="rId54" w:history="1">
         <w:r>
           <w:rPr>
             <w:rStyle w:val="Hyperlink"/>
@@ -11444,7 +11589,7 @@
       <w:r>
         <w:t xml:space="preserve">. Retrieved from: </w:t>
       </w:r>
-      <w:hyperlink r:id="rId54" w:history="1">
+      <w:hyperlink r:id="rId55" w:history="1">
         <w:r>
           <w:rPr>
             <w:rStyle w:val="Hyperlink"/>
@@ -11476,7 +11621,7 @@
       <w:r>
         <w:t xml:space="preserve">, 10, 7. </w:t>
       </w:r>
-      <w:hyperlink r:id="rId55" w:history="1">
+      <w:hyperlink r:id="rId56" w:history="1">
         <w:r>
           <w:rPr>
             <w:rStyle w:val="Hyperlink"/>
@@ -11584,7 +11729,7 @@
       <w:r>
         <w:t xml:space="preserve"> </w:t>
       </w:r>
-      <w:hyperlink r:id="rId56" w:history="1">
+      <w:hyperlink r:id="rId57" w:history="1">
         <w:r>
           <w:rPr>
             <w:rStyle w:val="Hyperlink"/>
@@ -11633,7 +11778,7 @@
       <w:r>
         <w:t xml:space="preserve">. </w:t>
       </w:r>
-      <w:hyperlink r:id="rId57" w:history="1">
+      <w:hyperlink r:id="rId58" w:history="1">
         <w:r>
           <w:rPr>
             <w:rStyle w:val="Hyperlink"/>
@@ -11665,7 +11810,7 @@
       <w:r>
         <w:t xml:space="preserve">. Vienna: R Foundation for Statistical Computing. </w:t>
       </w:r>
-      <w:hyperlink r:id="rId58" w:history="1">
+      <w:hyperlink r:id="rId59" w:history="1">
         <w:r>
           <w:rPr>
             <w:rStyle w:val="Hyperlink"/>
@@ -11715,7 +11860,7 @@
       <w:r>
         <w:t xml:space="preserve">. </w:t>
       </w:r>
-      <w:hyperlink r:id="rId59" w:history="1">
+      <w:hyperlink r:id="rId60" w:history="1">
         <w:r>
           <w:rPr>
             <w:rStyle w:val="Hyperlink"/>
@@ -11843,7 +11988,7 @@
       <w:r>
         <w:t xml:space="preserve"> </w:t>
       </w:r>
-      <w:hyperlink r:id="rId60" w:history="1">
+      <w:hyperlink r:id="rId61" w:history="1">
         <w:r>
           <w:rPr>
             <w:rStyle w:val="Hyperlink"/>
@@ -11940,7 +12085,7 @@
       <w:r>
         <w:t xml:space="preserve">, 69(11), 1118-1124. </w:t>
       </w:r>
-      <w:hyperlink r:id="rId61" w:history="1">
+      <w:hyperlink r:id="rId62" w:history="1">
         <w:r>
           <w:rPr>
             <w:rStyle w:val="Hyperlink"/>
@@ -11956,7 +12101,7 @@
           <w:u w:val="single"/>
         </w:rPr>
         <w:sectPr>
-          <w:footerReference w:type="default" r:id="rId62"/>
+          <w:footerReference w:type="default" r:id="rId63"/>
           <w:pgSz w:w="11906" w:h="16838"/>
           <w:pgMar w:top="1440" w:right="1440" w:bottom="1440" w:left="1440" w:header="708" w:footer="708" w:gutter="0"/>
           <w:cols w:space="708"/>

--- a/paper.docx
+++ b/paper.docx
@@ -4545,6 +4545,9 @@
               </w:tabs>
             </w:pPr>
             <w:r>
+              <w:rPr>
+                <w:highlight w:val="yellow"/>
+              </w:rPr>
               <w:t>12.6*</w:t>
             </w:r>
           </w:p>
@@ -4636,8 +4639,14 @@
               <w:tabs>
                 <w:tab w:val="decimal" w:pos="696"/>
               </w:tabs>
-            </w:pPr>
-            <w:r>
+              <w:rPr>
+                <w:highlight w:val="yellow"/>
+              </w:rPr>
+            </w:pPr>
+            <w:r>
+              <w:rPr>
+                <w:highlight w:val="yellow"/>
+              </w:rPr>
               <w:t>-14.5</w:t>
             </w:r>
           </w:p>
@@ -4713,8 +4722,14 @@
               <w:tabs>
                 <w:tab w:val="decimal" w:pos="696"/>
               </w:tabs>
-            </w:pPr>
-            <w:r>
+              <w:rPr>
+                <w:highlight w:val="yellow"/>
+              </w:rPr>
+            </w:pPr>
+            <w:r>
+              <w:rPr>
+                <w:highlight w:val="yellow"/>
+              </w:rPr>
               <w:t>6.6</w:t>
             </w:r>
           </w:p>
@@ -4790,8 +4805,14 @@
               <w:tabs>
                 <w:tab w:val="decimal" w:pos="696"/>
               </w:tabs>
-            </w:pPr>
-            <w:r>
+              <w:rPr>
+                <w:highlight w:val="yellow"/>
+              </w:rPr>
+            </w:pPr>
+            <w:r>
+              <w:rPr>
+                <w:highlight w:val="yellow"/>
+              </w:rPr>
               <w:t>-15.3</w:t>
             </w:r>
           </w:p>
@@ -5532,8 +5553,14 @@
               <w:tabs>
                 <w:tab w:val="decimal" w:pos="780"/>
               </w:tabs>
-            </w:pPr>
-            <w:r>
+              <w:rPr>
+                <w:highlight w:val="yellow"/>
+              </w:rPr>
+            </w:pPr>
+            <w:r>
+              <w:rPr>
+                <w:highlight w:val="yellow"/>
+              </w:rPr>
               <w:t>-30.5</w:t>
             </w:r>
           </w:p>
@@ -5615,8 +5642,14 @@
               <w:tabs>
                 <w:tab w:val="decimal" w:pos="780"/>
               </w:tabs>
-            </w:pPr>
-            <w:r>
+              <w:rPr>
+                <w:highlight w:val="yellow"/>
+              </w:rPr>
+            </w:pPr>
+            <w:r>
+              <w:rPr>
+                <w:highlight w:val="yellow"/>
+              </w:rPr>
               <w:t>11.8*</w:t>
             </w:r>
           </w:p>
@@ -5743,8 +5776,14 @@
               <w:tabs>
                 <w:tab w:val="decimal" w:pos="648"/>
               </w:tabs>
-            </w:pPr>
-            <w:r>
+              <w:rPr>
+                <w:highlight w:val="yellow"/>
+              </w:rPr>
+            </w:pPr>
+            <w:r>
+              <w:rPr>
+                <w:highlight w:val="yellow"/>
+              </w:rPr>
               <w:t>31.1</w:t>
             </w:r>
           </w:p>
@@ -5775,8 +5814,14 @@
               <w:tabs>
                 <w:tab w:val="decimal" w:pos="780"/>
               </w:tabs>
-            </w:pPr>
-            <w:r>
+              <w:rPr>
+                <w:highlight w:val="yellow"/>
+              </w:rPr>
+            </w:pPr>
+            <w:r>
+              <w:rPr>
+                <w:highlight w:val="yellow"/>
+              </w:rPr>
               <w:t>-8.4</w:t>
             </w:r>
           </w:p>
@@ -5826,12 +5871,19 @@
               <w:tabs>
                 <w:tab w:val="decimal" w:pos="648"/>
               </w:tabs>
-            </w:pPr>
-            <w:r>
+              <w:rPr>
+                <w:highlight w:val="yellow"/>
+              </w:rPr>
+            </w:pPr>
+            <w:r>
+              <w:rPr>
+                <w:highlight w:val="yellow"/>
+              </w:rPr>
               <w:t>-93.7</w:t>
             </w:r>
             <w:r>
               <w:rPr>
+                <w:highlight w:val="yellow"/>
                 <w:vertAlign w:val="superscript"/>
               </w:rPr>
               <w:t>+</w:t>
@@ -5864,8 +5916,14 @@
               <w:tabs>
                 <w:tab w:val="decimal" w:pos="780"/>
               </w:tabs>
-            </w:pPr>
-            <w:r>
+              <w:rPr>
+                <w:highlight w:val="yellow"/>
+              </w:rPr>
+            </w:pPr>
+            <w:r>
+              <w:rPr>
+                <w:highlight w:val="yellow"/>
+              </w:rPr>
               <w:t>-19.0</w:t>
             </w:r>
           </w:p>
@@ -5882,6 +5940,9 @@
               </w:tabs>
             </w:pPr>
             <w:r>
+              <w:rPr>
+                <w:highlight w:val="yellow"/>
+              </w:rPr>
               <w:t>-200.1</w:t>
             </w:r>
           </w:p>
@@ -5915,8 +5976,14 @@
               <w:tabs>
                 <w:tab w:val="decimal" w:pos="648"/>
               </w:tabs>
-            </w:pPr>
-            <w:r>
+              <w:rPr>
+                <w:highlight w:val="yellow"/>
+              </w:rPr>
+            </w:pPr>
+            <w:r>
+              <w:rPr>
+                <w:highlight w:val="yellow"/>
+              </w:rPr>
               <w:t>20.7</w:t>
             </w:r>
           </w:p>
@@ -6524,6 +6591,9 @@
               </w:tabs>
             </w:pPr>
             <w:r>
+              <w:rPr>
+                <w:highlight w:val="yellow"/>
+              </w:rPr>
               <w:t>-1.8</w:t>
             </w:r>
           </w:p>
@@ -6553,6 +6623,9 @@
               </w:tabs>
             </w:pPr>
             <w:r>
+              <w:rPr>
+                <w:highlight w:val="yellow"/>
+              </w:rPr>
               <w:t>-11.5</w:t>
             </w:r>
           </w:p>
@@ -6612,8 +6685,14 @@
               <w:tabs>
                 <w:tab w:val="decimal" w:pos="1476"/>
               </w:tabs>
-            </w:pPr>
-            <w:r>
+              <w:rPr>
+                <w:highlight w:val="yellow"/>
+              </w:rPr>
+            </w:pPr>
+            <w:r>
+              <w:rPr>
+                <w:highlight w:val="yellow"/>
+              </w:rPr>
               <w:t>-3.9</w:t>
             </w:r>
           </w:p>
@@ -6643,6 +6722,9 @@
               </w:tabs>
             </w:pPr>
             <w:r>
+              <w:rPr>
+                <w:highlight w:val="yellow"/>
+              </w:rPr>
               <w:t>-124.1*</w:t>
             </w:r>
           </w:p>
@@ -6657,8 +6739,14 @@
               <w:tabs>
                 <w:tab w:val="decimal" w:pos="1476"/>
               </w:tabs>
-            </w:pPr>
-            <w:r>
+              <w:rPr>
+                <w:highlight w:val="yellow"/>
+              </w:rPr>
+            </w:pPr>
+            <w:r>
+              <w:rPr>
+                <w:highlight w:val="yellow"/>
+              </w:rPr>
               <w:t>-7.4</w:t>
             </w:r>
           </w:p>
@@ -7260,6 +7348,9 @@
               </w:tabs>
             </w:pPr>
             <w:r>
+              <w:rPr>
+                <w:highlight w:val="yellow"/>
+              </w:rPr>
               <w:t>-20.0*</w:t>
             </w:r>
           </w:p>
@@ -7414,6 +7505,9 @@
               </w:tabs>
             </w:pPr>
             <w:r>
+              <w:rPr>
+                <w:highlight w:val="yellow"/>
+              </w:rPr>
               <w:t>-33.9*</w:t>
             </w:r>
           </w:p>
@@ -7430,6 +7524,9 @@
               </w:tabs>
             </w:pPr>
             <w:r>
+              <w:rPr>
+                <w:highlight w:val="yellow"/>
+              </w:rPr>
               <w:t>33.5</w:t>
             </w:r>
           </w:p>
@@ -7446,6 +7543,9 @@
               </w:tabs>
             </w:pPr>
             <w:r>
+              <w:rPr>
+                <w:highlight w:val="yellow"/>
+              </w:rPr>
               <w:t>22.1</w:t>
             </w:r>
           </w:p>
@@ -7507,6 +7607,9 @@
               </w:tabs>
             </w:pPr>
             <w:r>
+              <w:rPr>
+                <w:highlight w:val="yellow"/>
+              </w:rPr>
               <w:t>-26.1</w:t>
             </w:r>
           </w:p>
@@ -7574,6 +7677,9 @@
               </w:tabs>
             </w:pPr>
             <w:r>
+              <w:rPr>
+                <w:highlight w:val="yellow"/>
+              </w:rPr>
               <w:t>-30.8**</w:t>
             </w:r>
           </w:p>
@@ -7612,6 +7718,9 @@
               </w:tabs>
             </w:pPr>
             <w:r>
+              <w:rPr>
+                <w:highlight w:val="yellow"/>
+              </w:rPr>
               <w:t>-38.3</w:t>
             </w:r>
           </w:p>
@@ -8368,6 +8477,9 @@
               </w:tabs>
             </w:pPr>
             <w:r>
+              <w:rPr>
+                <w:highlight w:val="yellow"/>
+              </w:rPr>
               <w:t>-22.8</w:t>
             </w:r>
           </w:p>
@@ -8384,6 +8496,9 @@
               </w:tabs>
             </w:pPr>
             <w:r>
+              <w:rPr>
+                <w:highlight w:val="yellow"/>
+              </w:rPr>
               <w:t>-3.5</w:t>
             </w:r>
           </w:p>
@@ -8400,6 +8515,9 @@
               </w:tabs>
             </w:pPr>
             <w:r>
+              <w:rPr>
+                <w:highlight w:val="yellow"/>
+              </w:rPr>
               <w:t>3.0</w:t>
             </w:r>
           </w:p>
@@ -8443,6 +8561,9 @@
               <w:jc w:val="center"/>
             </w:pPr>
             <w:r>
+              <w:rPr>
+                <w:highlight w:val="yellow"/>
+              </w:rPr>
               <w:t>8.8</w:t>
             </w:r>
           </w:p>
@@ -8488,10 +8609,14 @@
               </w:tabs>
             </w:pPr>
             <w:r>
+              <w:rPr>
+                <w:highlight w:val="yellow"/>
+              </w:rPr>
               <w:t>1.9</w:t>
             </w:r>
             <w:r>
               <w:rPr>
+                <w:highlight w:val="yellow"/>
                 <w:vertAlign w:val="superscript"/>
               </w:rPr>
               <w:t>+</w:t>
@@ -8508,8 +8633,14 @@
               <w:tabs>
                 <w:tab w:val="decimal" w:pos="780"/>
               </w:tabs>
-            </w:pPr>
-            <w:r>
+              <w:rPr>
+                <w:highlight w:val="yellow"/>
+              </w:rPr>
+            </w:pPr>
+            <w:r>
+              <w:rPr>
+                <w:highlight w:val="yellow"/>
+              </w:rPr>
               <w:t>5.6</w:t>
             </w:r>
           </w:p>
@@ -8526,12 +8657,21 @@
               </w:tabs>
             </w:pPr>
             <w:r>
+              <w:rPr>
+                <w:highlight w:val="yellow"/>
+              </w:rPr>
               <w:t>11.</w:t>
             </w:r>
             <w:r>
+              <w:rPr>
+                <w:highlight w:val="yellow"/>
+              </w:rPr>
               <w:t>8</w:t>
             </w:r>
             <w:r>
+              <w:rPr>
+                <w:highlight w:val="yellow"/>
+              </w:rPr>
               <w:t>*</w:t>
             </w:r>
           </w:p>
@@ -8579,6 +8719,9 @@
               </w:tabs>
             </w:pPr>
             <w:r>
+              <w:rPr>
+                <w:highlight w:val="yellow"/>
+              </w:rPr>
               <w:t>21.8</w:t>
             </w:r>
           </w:p>
@@ -8595,6 +8738,9 @@
               </w:tabs>
             </w:pPr>
             <w:r>
+              <w:rPr>
+                <w:highlight w:val="yellow"/>
+              </w:rPr>
               <w:t>9.1</w:t>
             </w:r>
           </w:p>
@@ -8609,8 +8755,14 @@
               <w:tabs>
                 <w:tab w:val="decimal" w:pos="780"/>
               </w:tabs>
-            </w:pPr>
-            <w:r>
+              <w:rPr>
+                <w:highlight w:val="yellow"/>
+              </w:rPr>
+            </w:pPr>
+            <w:r>
+              <w:rPr>
+                <w:highlight w:val="yellow"/>
+              </w:rPr>
               <w:t>9.8</w:t>
             </w:r>
           </w:p>
@@ -8688,8 +8840,14 @@
               <w:tabs>
                 <w:tab w:val="decimal" w:pos="660"/>
               </w:tabs>
-            </w:pPr>
-            <w:r>
+              <w:rPr>
+                <w:highlight w:val="yellow"/>
+              </w:rPr>
+            </w:pPr>
+            <w:r>
+              <w:rPr>
+                <w:highlight w:val="yellow"/>
+              </w:rPr>
               <w:t>-2.2</w:t>
             </w:r>
           </w:p>
@@ -8706,6 +8864,9 @@
               </w:tabs>
             </w:pPr>
             <w:r>
+              <w:rPr>
+                <w:highlight w:val="yellow"/>
+              </w:rPr>
               <w:t>24.2</w:t>
             </w:r>
           </w:p>
@@ -8722,9 +8883,15 @@
               </w:tabs>
             </w:pPr>
             <w:r>
+              <w:rPr>
+                <w:highlight w:val="yellow"/>
+              </w:rPr>
               <w:t>-</w:t>
             </w:r>
             <w:r>
+              <w:rPr>
+                <w:highlight w:val="yellow"/>
+              </w:rPr>
               <w:t>6.5</w:t>
             </w:r>
           </w:p>
@@ -8786,8 +8953,14 @@
               <w:tabs>
                 <w:tab w:val="decimal" w:pos="660"/>
               </w:tabs>
-            </w:pPr>
-            <w:r>
+              <w:rPr>
+                <w:highlight w:val="yellow"/>
+              </w:rPr>
+            </w:pPr>
+            <w:r>
+              <w:rPr>
+                <w:highlight w:val="yellow"/>
+              </w:rPr>
               <w:t>-2.1</w:t>
             </w:r>
           </w:p>
@@ -8804,6 +8977,9 @@
               </w:tabs>
             </w:pPr>
             <w:r>
+              <w:rPr>
+                <w:highlight w:val="yellow"/>
+              </w:rPr>
               <w:t>60.1*</w:t>
             </w:r>
           </w:p>
@@ -8896,8 +9072,14 @@
               <w:tabs>
                 <w:tab w:val="decimal" w:pos="660"/>
               </w:tabs>
-            </w:pPr>
-            <w:r>
+              <w:rPr>
+                <w:highlight w:val="yellow"/>
+              </w:rPr>
+            </w:pPr>
+            <w:r>
+              <w:rPr>
+                <w:highlight w:val="yellow"/>
+              </w:rPr>
               <w:t>2.3</w:t>
             </w:r>
           </w:p>
@@ -8936,12 +9118,21 @@
               </w:tabs>
             </w:pPr>
             <w:r>
+              <w:rPr>
+                <w:highlight w:val="yellow"/>
+              </w:rPr>
               <w:t>7</w:t>
             </w:r>
             <w:r>
+              <w:rPr>
+                <w:highlight w:val="yellow"/>
+              </w:rPr>
               <w:t>.</w:t>
             </w:r>
             <w:r>
+              <w:rPr>
+                <w:highlight w:val="yellow"/>
+              </w:rPr>
               <w:t>9</w:t>
             </w:r>
           </w:p>
@@ -12113,6 +12304,7 @@
       <w:pPr>
         <w:pStyle w:val="Heading1"/>
       </w:pPr>
+      <w:bookmarkStart w:id="1" w:name="_Hlk76478567"/>
       <w:r>
         <w:lastRenderedPageBreak/>
         <w:t>Appendix</w:t>
@@ -15005,7 +15197,7 @@
     <w:tbl>
       <w:tblPr>
         <w:tblStyle w:val="TableGrid"/>
-        <w:tblW w:w="12157" w:type="dxa"/>
+        <w:tblW w:w="14174" w:type="dxa"/>
         <w:tblBorders>
           <w:top w:val="none" w:sz="0" w:space="0" w:color="auto"/>
           <w:left w:val="none" w:sz="0" w:space="0" w:color="auto"/>
@@ -15017,17 +15209,19 @@
         <w:tblLook w:val="04A0" w:firstRow="1" w:lastRow="0" w:firstColumn="1" w:lastColumn="0" w:noHBand="0" w:noVBand="1"/>
       </w:tblPr>
       <w:tblGrid>
-        <w:gridCol w:w="2376"/>
+        <w:gridCol w:w="1668"/>
+        <w:gridCol w:w="1842"/>
         <w:gridCol w:w="1985"/>
-        <w:gridCol w:w="2126"/>
-        <w:gridCol w:w="1985"/>
-        <w:gridCol w:w="1842"/>
-        <w:gridCol w:w="1843"/>
+        <w:gridCol w:w="1707"/>
+        <w:gridCol w:w="1896"/>
+        <w:gridCol w:w="1783"/>
+        <w:gridCol w:w="1701"/>
+        <w:gridCol w:w="1592"/>
       </w:tblGrid>
       <w:tr>
         <w:tc>
           <w:tcPr>
-            <w:tcW w:w="2376" w:type="dxa"/>
+            <w:tcW w:w="1668" w:type="dxa"/>
             <w:tcBorders>
               <w:top w:val="single" w:sz="4" w:space="0" w:color="auto"/>
               <w:bottom w:val="single" w:sz="4" w:space="0" w:color="auto"/>
@@ -15040,6 +15234,37 @@
                 <w:szCs w:val="18"/>
               </w:rPr>
             </w:pPr>
+          </w:p>
+        </w:tc>
+        <w:tc>
+          <w:tcPr>
+            <w:tcW w:w="1842" w:type="dxa"/>
+            <w:tcBorders>
+              <w:top w:val="single" w:sz="4" w:space="0" w:color="auto"/>
+              <w:bottom w:val="single" w:sz="4" w:space="0" w:color="auto"/>
+            </w:tcBorders>
+          </w:tcPr>
+          <w:p>
+            <w:pPr>
+              <w:rPr>
+                <w:sz w:val="18"/>
+                <w:szCs w:val="18"/>
+              </w:rPr>
+            </w:pPr>
+            <w:r>
+              <w:rPr>
+                <w:sz w:val="18"/>
+                <w:szCs w:val="18"/>
+              </w:rPr>
+              <w:t>Theft of/ from vehicl</w:t>
+            </w:r>
+            <w:r>
+              <w:rPr>
+                <w:sz w:val="18"/>
+                <w:szCs w:val="18"/>
+              </w:rPr>
+              <w:t>e</w:t>
+            </w:r>
           </w:p>
         </w:tc>
         <w:tc>
@@ -15062,13 +15287,13 @@
                 <w:sz w:val="18"/>
                 <w:szCs w:val="18"/>
               </w:rPr>
-              <w:t>Investment and advance fee fraud</w:t>
-            </w:r>
-          </w:p>
-        </w:tc>
-        <w:tc>
-          <w:tcPr>
-            <w:tcW w:w="2126" w:type="dxa"/>
+              <w:t>Shoplifting</w:t>
+            </w:r>
+          </w:p>
+        </w:tc>
+        <w:tc>
+          <w:tcPr>
+            <w:tcW w:w="1707" w:type="dxa"/>
             <w:tcBorders>
               <w:top w:val="single" w:sz="4" w:space="0" w:color="auto"/>
               <w:bottom w:val="single" w:sz="4" w:space="0" w:color="auto"/>
@@ -15086,7 +15311,1391 @@
                 <w:sz w:val="18"/>
                 <w:szCs w:val="18"/>
               </w:rPr>
+              <w:t>Investment and advance fee fraud</w:t>
+            </w:r>
+          </w:p>
+        </w:tc>
+        <w:tc>
+          <w:tcPr>
+            <w:tcW w:w="1896" w:type="dxa"/>
+            <w:tcBorders>
+              <w:top w:val="single" w:sz="4" w:space="0" w:color="auto"/>
+              <w:bottom w:val="single" w:sz="4" w:space="0" w:color="auto"/>
+            </w:tcBorders>
+          </w:tcPr>
+          <w:p>
+            <w:pPr>
+              <w:rPr>
+                <w:sz w:val="18"/>
+                <w:szCs w:val="18"/>
+              </w:rPr>
+            </w:pPr>
+            <w:r>
+              <w:rPr>
+                <w:sz w:val="18"/>
+                <w:szCs w:val="18"/>
+              </w:rPr>
               <w:t>Consumer fraud offline</w:t>
+            </w:r>
+          </w:p>
+        </w:tc>
+        <w:tc>
+          <w:tcPr>
+            <w:tcW w:w="1783" w:type="dxa"/>
+            <w:tcBorders>
+              <w:top w:val="single" w:sz="4" w:space="0" w:color="auto"/>
+              <w:bottom w:val="single" w:sz="4" w:space="0" w:color="auto"/>
+            </w:tcBorders>
+          </w:tcPr>
+          <w:p>
+            <w:pPr>
+              <w:rPr>
+                <w:sz w:val="18"/>
+                <w:szCs w:val="18"/>
+              </w:rPr>
+            </w:pPr>
+            <w:r>
+              <w:rPr>
+                <w:sz w:val="18"/>
+                <w:szCs w:val="18"/>
+              </w:rPr>
+              <w:t>Consumer fraud online</w:t>
+            </w:r>
+          </w:p>
+        </w:tc>
+        <w:tc>
+          <w:tcPr>
+            <w:tcW w:w="1701" w:type="dxa"/>
+            <w:tcBorders>
+              <w:top w:val="single" w:sz="4" w:space="0" w:color="auto"/>
+              <w:bottom w:val="single" w:sz="4" w:space="0" w:color="auto"/>
+            </w:tcBorders>
+          </w:tcPr>
+          <w:p>
+            <w:pPr>
+              <w:rPr>
+                <w:sz w:val="18"/>
+                <w:szCs w:val="18"/>
+              </w:rPr>
+            </w:pPr>
+            <w:r>
+              <w:rPr>
+                <w:sz w:val="18"/>
+                <w:szCs w:val="18"/>
+              </w:rPr>
+              <w:t>Other fraud</w:t>
+            </w:r>
+          </w:p>
+        </w:tc>
+        <w:tc>
+          <w:tcPr>
+            <w:tcW w:w="1592" w:type="dxa"/>
+            <w:tcBorders>
+              <w:top w:val="single" w:sz="4" w:space="0" w:color="auto"/>
+              <w:bottom w:val="single" w:sz="4" w:space="0" w:color="auto"/>
+            </w:tcBorders>
+          </w:tcPr>
+          <w:p>
+            <w:pPr>
+              <w:rPr>
+                <w:sz w:val="18"/>
+                <w:szCs w:val="18"/>
+              </w:rPr>
+            </w:pPr>
+            <w:r>
+              <w:rPr>
+                <w:sz w:val="18"/>
+                <w:szCs w:val="18"/>
+              </w:rPr>
+              <w:t>Cyber-dependent crime</w:t>
+            </w:r>
+          </w:p>
+        </w:tc>
+      </w:tr>
+      <w:tr>
+        <w:tc>
+          <w:tcPr>
+            <w:tcW w:w="1668" w:type="dxa"/>
+            <w:tcBorders>
+              <w:top w:val="single" w:sz="4" w:space="0" w:color="auto"/>
+            </w:tcBorders>
+            <w:vAlign w:val="center"/>
+          </w:tcPr>
+          <w:p>
+            <w:pPr>
+              <w:rPr>
+                <w:sz w:val="18"/>
+                <w:szCs w:val="18"/>
+              </w:rPr>
+            </w:pPr>
+            <w:r>
+              <w:rPr>
+                <w:sz w:val="18"/>
+                <w:szCs w:val="18"/>
+              </w:rPr>
+              <w:t>First lockdown</w:t>
+            </w:r>
+          </w:p>
+        </w:tc>
+        <w:tc>
+          <w:tcPr>
+            <w:tcW w:w="1842" w:type="dxa"/>
+            <w:tcBorders>
+              <w:top w:val="single" w:sz="4" w:space="0" w:color="auto"/>
+            </w:tcBorders>
+            <w:vAlign w:val="center"/>
+          </w:tcPr>
+          <w:p>
+            <w:pPr>
+              <w:rPr>
+                <w:sz w:val="18"/>
+                <w:szCs w:val="18"/>
+              </w:rPr>
+            </w:pPr>
+            <w:r>
+              <w:rPr>
+                <w:sz w:val="18"/>
+                <w:szCs w:val="18"/>
+              </w:rPr>
+              <w:t>-34.0 [-</w:t>
+            </w:r>
+            <w:r>
+              <w:rPr>
+                <w:sz w:val="18"/>
+                <w:szCs w:val="18"/>
+              </w:rPr>
+              <w:t>74.8, 6.8]</w:t>
+            </w:r>
+          </w:p>
+        </w:tc>
+        <w:tc>
+          <w:tcPr>
+            <w:tcW w:w="1985" w:type="dxa"/>
+            <w:tcBorders>
+              <w:top w:val="single" w:sz="4" w:space="0" w:color="auto"/>
+            </w:tcBorders>
+            <w:vAlign w:val="center"/>
+          </w:tcPr>
+          <w:p>
+            <w:pPr>
+              <w:rPr>
+                <w:sz w:val="18"/>
+                <w:szCs w:val="18"/>
+              </w:rPr>
+            </w:pPr>
+            <w:r>
+              <w:rPr>
+                <w:b/>
+                <w:bCs/>
+                <w:sz w:val="18"/>
+                <w:szCs w:val="18"/>
+              </w:rPr>
+              <w:t>-265.5</w:t>
+            </w:r>
+            <w:r>
+              <w:rPr>
+                <w:sz w:val="18"/>
+                <w:szCs w:val="18"/>
+              </w:rPr>
+              <w:t xml:space="preserve"> [-308.7, -222.3]</w:t>
+            </w:r>
+          </w:p>
+        </w:tc>
+        <w:tc>
+          <w:tcPr>
+            <w:tcW w:w="1707" w:type="dxa"/>
+            <w:tcBorders>
+              <w:top w:val="single" w:sz="4" w:space="0" w:color="auto"/>
+            </w:tcBorders>
+            <w:vAlign w:val="center"/>
+          </w:tcPr>
+          <w:p>
+            <w:pPr>
+              <w:rPr>
+                <w:sz w:val="18"/>
+                <w:szCs w:val="18"/>
+              </w:rPr>
+            </w:pPr>
+            <w:r>
+              <w:rPr>
+                <w:b/>
+                <w:bCs/>
+                <w:sz w:val="18"/>
+                <w:szCs w:val="18"/>
+              </w:rPr>
+              <w:t>-22.5</w:t>
+            </w:r>
+            <w:r>
+              <w:rPr>
+                <w:sz w:val="18"/>
+                <w:szCs w:val="18"/>
+              </w:rPr>
+              <w:t xml:space="preserve"> [-40.3, -6.7]</w:t>
+            </w:r>
+          </w:p>
+        </w:tc>
+        <w:tc>
+          <w:tcPr>
+            <w:tcW w:w="1896" w:type="dxa"/>
+            <w:tcBorders>
+              <w:top w:val="single" w:sz="4" w:space="0" w:color="auto"/>
+            </w:tcBorders>
+            <w:vAlign w:val="center"/>
+          </w:tcPr>
+          <w:p>
+            <w:pPr>
+              <w:rPr>
+                <w:sz w:val="18"/>
+                <w:szCs w:val="18"/>
+              </w:rPr>
+            </w:pPr>
+            <w:r>
+              <w:rPr>
+                <w:b/>
+                <w:bCs/>
+                <w:sz w:val="18"/>
+                <w:szCs w:val="18"/>
+              </w:rPr>
+              <w:t>-24.2</w:t>
+            </w:r>
+            <w:r>
+              <w:rPr>
+                <w:sz w:val="18"/>
+                <w:szCs w:val="18"/>
+              </w:rPr>
+              <w:t xml:space="preserve"> [-31.7, -16.7]</w:t>
+            </w:r>
+          </w:p>
+        </w:tc>
+        <w:tc>
+          <w:tcPr>
+            <w:tcW w:w="1783" w:type="dxa"/>
+            <w:tcBorders>
+              <w:top w:val="single" w:sz="4" w:space="0" w:color="auto"/>
+            </w:tcBorders>
+            <w:vAlign w:val="center"/>
+          </w:tcPr>
+          <w:p>
+            <w:pPr>
+              <w:rPr>
+                <w:sz w:val="18"/>
+                <w:szCs w:val="18"/>
+              </w:rPr>
+            </w:pPr>
+            <w:r>
+              <w:rPr>
+                <w:b/>
+                <w:bCs/>
+                <w:sz w:val="18"/>
+                <w:szCs w:val="18"/>
+              </w:rPr>
+              <w:t>-127.2</w:t>
+            </w:r>
+            <w:r>
+              <w:rPr>
+                <w:sz w:val="18"/>
+                <w:szCs w:val="18"/>
+              </w:rPr>
+              <w:t xml:space="preserve"> [-151.8, -102.6]</w:t>
+            </w:r>
+          </w:p>
+        </w:tc>
+        <w:tc>
+          <w:tcPr>
+            <w:tcW w:w="1701" w:type="dxa"/>
+            <w:tcBorders>
+              <w:top w:val="single" w:sz="4" w:space="0" w:color="auto"/>
+            </w:tcBorders>
+            <w:vAlign w:val="center"/>
+          </w:tcPr>
+          <w:p>
+            <w:pPr>
+              <w:rPr>
+                <w:sz w:val="18"/>
+                <w:szCs w:val="18"/>
+              </w:rPr>
+            </w:pPr>
+            <w:r>
+              <w:rPr>
+                <w:sz w:val="18"/>
+                <w:szCs w:val="18"/>
+              </w:rPr>
+              <w:t>-6.4 [-39.5, 26.7]</w:t>
+            </w:r>
+          </w:p>
+        </w:tc>
+        <w:tc>
+          <w:tcPr>
+            <w:tcW w:w="1592" w:type="dxa"/>
+            <w:tcBorders>
+              <w:top w:val="single" w:sz="4" w:space="0" w:color="auto"/>
+            </w:tcBorders>
+            <w:vAlign w:val="center"/>
+          </w:tcPr>
+          <w:p>
+            <w:pPr>
+              <w:rPr>
+                <w:sz w:val="18"/>
+                <w:szCs w:val="18"/>
+              </w:rPr>
+            </w:pPr>
+            <w:r>
+              <w:rPr>
+                <w:b/>
+                <w:bCs/>
+                <w:sz w:val="18"/>
+                <w:szCs w:val="18"/>
+              </w:rPr>
+              <w:t>11.4</w:t>
+            </w:r>
+            <w:r>
+              <w:rPr>
+                <w:sz w:val="18"/>
+                <w:szCs w:val="18"/>
+              </w:rPr>
+              <w:t xml:space="preserve"> [3.6, 19.3]</w:t>
+            </w:r>
+          </w:p>
+        </w:tc>
+      </w:tr>
+      <w:tr>
+        <w:tc>
+          <w:tcPr>
+            <w:tcW w:w="1668" w:type="dxa"/>
+            <w:vAlign w:val="center"/>
+          </w:tcPr>
+          <w:p>
+            <w:pPr>
+              <w:rPr>
+                <w:sz w:val="18"/>
+                <w:szCs w:val="18"/>
+              </w:rPr>
+            </w:pPr>
+            <w:r>
+              <w:rPr>
+                <w:sz w:val="18"/>
+                <w:szCs w:val="18"/>
+              </w:rPr>
+              <w:t>Time since first lockdown</w:t>
+            </w:r>
+          </w:p>
+        </w:tc>
+        <w:tc>
+          <w:tcPr>
+            <w:tcW w:w="1842" w:type="dxa"/>
+            <w:vAlign w:val="center"/>
+          </w:tcPr>
+          <w:p>
+            <w:pPr>
+              <w:rPr>
+                <w:sz w:val="18"/>
+                <w:szCs w:val="18"/>
+              </w:rPr>
+            </w:pPr>
+            <w:r>
+              <w:rPr>
+                <w:sz w:val="18"/>
+                <w:szCs w:val="18"/>
+              </w:rPr>
+              <w:t>-4.3 [-13.8, 51.]</w:t>
+            </w:r>
+          </w:p>
+        </w:tc>
+        <w:tc>
+          <w:tcPr>
+            <w:tcW w:w="1985" w:type="dxa"/>
+            <w:vAlign w:val="center"/>
+          </w:tcPr>
+          <w:p>
+            <w:pPr>
+              <w:rPr>
+                <w:sz w:val="18"/>
+                <w:szCs w:val="18"/>
+              </w:rPr>
+            </w:pPr>
+            <w:r>
+              <w:rPr>
+                <w:b/>
+                <w:bCs/>
+                <w:sz w:val="18"/>
+                <w:szCs w:val="18"/>
+              </w:rPr>
+              <w:t>12.6</w:t>
+            </w:r>
+            <w:r>
+              <w:rPr>
+                <w:sz w:val="18"/>
+                <w:szCs w:val="18"/>
+              </w:rPr>
+              <w:t xml:space="preserve"> [2.6, 22.7]</w:t>
+            </w:r>
+          </w:p>
+        </w:tc>
+        <w:tc>
+          <w:tcPr>
+            <w:tcW w:w="1707" w:type="dxa"/>
+            <w:vAlign w:val="center"/>
+          </w:tcPr>
+          <w:p>
+            <w:pPr>
+              <w:rPr>
+                <w:sz w:val="18"/>
+                <w:szCs w:val="18"/>
+              </w:rPr>
+            </w:pPr>
+            <w:r>
+              <w:rPr>
+                <w:b/>
+                <w:bCs/>
+                <w:sz w:val="18"/>
+                <w:szCs w:val="18"/>
+              </w:rPr>
+              <w:t>7.8</w:t>
+            </w:r>
+            <w:r>
+              <w:rPr>
+                <w:sz w:val="18"/>
+                <w:szCs w:val="18"/>
+              </w:rPr>
+              <w:t xml:space="preserve"> [4.2, 11.4]</w:t>
+            </w:r>
+          </w:p>
+        </w:tc>
+        <w:tc>
+          <w:tcPr>
+            <w:tcW w:w="1896" w:type="dxa"/>
+            <w:vAlign w:val="center"/>
+          </w:tcPr>
+          <w:p>
+            <w:pPr>
+              <w:rPr>
+                <w:sz w:val="18"/>
+                <w:szCs w:val="18"/>
+              </w:rPr>
+            </w:pPr>
+            <w:r>
+              <w:rPr>
+                <w:sz w:val="18"/>
+                <w:szCs w:val="18"/>
+              </w:rPr>
+              <w:t>-6.1 [-14.6, 2.3]</w:t>
+            </w:r>
+          </w:p>
+        </w:tc>
+        <w:tc>
+          <w:tcPr>
+            <w:tcW w:w="1783" w:type="dxa"/>
+            <w:vAlign w:val="center"/>
+          </w:tcPr>
+          <w:p>
+            <w:pPr>
+              <w:rPr>
+                <w:sz w:val="18"/>
+                <w:szCs w:val="18"/>
+              </w:rPr>
+            </w:pPr>
+            <w:r>
+              <w:rPr>
+                <w:b/>
+                <w:bCs/>
+                <w:sz w:val="18"/>
+                <w:szCs w:val="18"/>
+              </w:rPr>
+              <w:t>60.0</w:t>
+            </w:r>
+            <w:r>
+              <w:rPr>
+                <w:sz w:val="18"/>
+                <w:szCs w:val="18"/>
+              </w:rPr>
+              <w:t xml:space="preserve"> [30.5, 89.4]</w:t>
+            </w:r>
+          </w:p>
+        </w:tc>
+        <w:tc>
+          <w:tcPr>
+            <w:tcW w:w="1701" w:type="dxa"/>
+            <w:vAlign w:val="center"/>
+          </w:tcPr>
+          <w:p>
+            <w:pPr>
+              <w:rPr>
+                <w:sz w:val="18"/>
+                <w:szCs w:val="18"/>
+              </w:rPr>
+            </w:pPr>
+            <w:r>
+              <w:rPr>
+                <w:sz w:val="18"/>
+                <w:szCs w:val="18"/>
+              </w:rPr>
+              <w:t>21.6 [-15.8, 58.9]</w:t>
+            </w:r>
+          </w:p>
+        </w:tc>
+        <w:tc>
+          <w:tcPr>
+            <w:tcW w:w="1592" w:type="dxa"/>
+            <w:vAlign w:val="center"/>
+          </w:tcPr>
+          <w:p>
+            <w:pPr>
+              <w:rPr>
+                <w:sz w:val="18"/>
+                <w:szCs w:val="18"/>
+              </w:rPr>
+            </w:pPr>
+            <w:r>
+              <w:rPr>
+                <w:sz w:val="18"/>
+                <w:szCs w:val="18"/>
+              </w:rPr>
+              <w:t>-0.1 [-1.9, 1.7]</w:t>
+            </w:r>
+          </w:p>
+        </w:tc>
+      </w:tr>
+      <w:tr>
+        <w:tc>
+          <w:tcPr>
+            <w:tcW w:w="1668" w:type="dxa"/>
+            <w:vAlign w:val="center"/>
+          </w:tcPr>
+          <w:p>
+            <w:pPr>
+              <w:rPr>
+                <w:sz w:val="18"/>
+                <w:szCs w:val="18"/>
+              </w:rPr>
+            </w:pPr>
+            <w:r>
+              <w:rPr>
+                <w:sz w:val="18"/>
+                <w:szCs w:val="18"/>
+              </w:rPr>
+              <w:t>Second lockdown</w:t>
+            </w:r>
+          </w:p>
+        </w:tc>
+        <w:tc>
+          <w:tcPr>
+            <w:tcW w:w="1842" w:type="dxa"/>
+            <w:vAlign w:val="center"/>
+          </w:tcPr>
+          <w:p>
+            <w:pPr>
+              <w:rPr>
+                <w:sz w:val="18"/>
+                <w:szCs w:val="18"/>
+              </w:rPr>
+            </w:pPr>
+            <w:r>
+              <w:rPr>
+                <w:sz w:val="18"/>
+                <w:szCs w:val="18"/>
+              </w:rPr>
+              <w:t>-19.1 [87.9, 49.8]</w:t>
+            </w:r>
+          </w:p>
+        </w:tc>
+        <w:tc>
+          <w:tcPr>
+            <w:tcW w:w="1985" w:type="dxa"/>
+            <w:vAlign w:val="center"/>
+          </w:tcPr>
+          <w:p>
+            <w:pPr>
+              <w:rPr>
+                <w:sz w:val="18"/>
+                <w:szCs w:val="18"/>
+              </w:rPr>
+            </w:pPr>
+            <w:r>
+              <w:rPr>
+                <w:sz w:val="18"/>
+                <w:szCs w:val="18"/>
+              </w:rPr>
+              <w:t>90.6 [-17.0, 198.2]</w:t>
+            </w:r>
+          </w:p>
+        </w:tc>
+        <w:tc>
+          <w:tcPr>
+            <w:tcW w:w="1707" w:type="dxa"/>
+            <w:vAlign w:val="center"/>
+          </w:tcPr>
+          <w:p>
+            <w:pPr>
+              <w:rPr>
+                <w:sz w:val="18"/>
+                <w:szCs w:val="18"/>
+              </w:rPr>
+            </w:pPr>
+            <w:r>
+              <w:rPr>
+                <w:b/>
+                <w:bCs/>
+                <w:sz w:val="18"/>
+                <w:szCs w:val="18"/>
+              </w:rPr>
+              <w:t>33.5</w:t>
+            </w:r>
+            <w:r>
+              <w:rPr>
+                <w:sz w:val="18"/>
+                <w:szCs w:val="18"/>
+              </w:rPr>
+              <w:t xml:space="preserve"> [7.7, 59.5]</w:t>
+            </w:r>
+          </w:p>
+        </w:tc>
+        <w:tc>
+          <w:tcPr>
+            <w:tcW w:w="1896" w:type="dxa"/>
+            <w:vAlign w:val="center"/>
+          </w:tcPr>
+          <w:p>
+            <w:pPr>
+              <w:rPr>
+                <w:sz w:val="18"/>
+                <w:szCs w:val="18"/>
+              </w:rPr>
+            </w:pPr>
+            <w:r>
+              <w:rPr>
+                <w:sz w:val="18"/>
+                <w:szCs w:val="18"/>
+              </w:rPr>
+              <w:t>-53.3 [-108.4, 1.8]</w:t>
+            </w:r>
+          </w:p>
+        </w:tc>
+        <w:tc>
+          <w:tcPr>
+            <w:tcW w:w="1783" w:type="dxa"/>
+            <w:vAlign w:val="center"/>
+          </w:tcPr>
+          <w:p>
+            <w:pPr>
+              <w:rPr>
+                <w:sz w:val="18"/>
+                <w:szCs w:val="18"/>
+              </w:rPr>
+            </w:pPr>
+            <w:r>
+              <w:rPr>
+                <w:b/>
+                <w:bCs/>
+                <w:sz w:val="18"/>
+                <w:szCs w:val="18"/>
+              </w:rPr>
+              <w:t>313.6</w:t>
+            </w:r>
+            <w:r>
+              <w:rPr>
+                <w:sz w:val="18"/>
+                <w:szCs w:val="18"/>
+              </w:rPr>
+              <w:t xml:space="preserve"> [120.7, 506.5]</w:t>
+            </w:r>
+          </w:p>
+        </w:tc>
+        <w:tc>
+          <w:tcPr>
+            <w:tcW w:w="1701" w:type="dxa"/>
+            <w:vAlign w:val="center"/>
+          </w:tcPr>
+          <w:p>
+            <w:pPr>
+              <w:rPr>
+                <w:sz w:val="18"/>
+                <w:szCs w:val="18"/>
+              </w:rPr>
+            </w:pPr>
+            <w:r>
+              <w:rPr>
+                <w:sz w:val="18"/>
+                <w:szCs w:val="18"/>
+              </w:rPr>
+              <w:t>85.9 [-161.3, 333.2]</w:t>
+            </w:r>
+          </w:p>
+        </w:tc>
+        <w:tc>
+          <w:tcPr>
+            <w:tcW w:w="1592" w:type="dxa"/>
+            <w:vAlign w:val="center"/>
+          </w:tcPr>
+          <w:p>
+            <w:pPr>
+              <w:rPr>
+                <w:sz w:val="18"/>
+                <w:szCs w:val="18"/>
+              </w:rPr>
+            </w:pPr>
+            <w:r>
+              <w:rPr>
+                <w:sz w:val="18"/>
+                <w:szCs w:val="18"/>
+              </w:rPr>
+              <w:t>-0.6 [-14.4, 13.2]</w:t>
+            </w:r>
+          </w:p>
+        </w:tc>
+      </w:tr>
+      <w:tr>
+        <w:tc>
+          <w:tcPr>
+            <w:tcW w:w="1668" w:type="dxa"/>
+            <w:vAlign w:val="center"/>
+          </w:tcPr>
+          <w:p>
+            <w:pPr>
+              <w:rPr>
+                <w:sz w:val="18"/>
+                <w:szCs w:val="18"/>
+              </w:rPr>
+            </w:pPr>
+            <w:r>
+              <w:rPr>
+                <w:sz w:val="18"/>
+                <w:szCs w:val="18"/>
+              </w:rPr>
+              <w:t>Time since second lockdown</w:t>
+            </w:r>
+          </w:p>
+        </w:tc>
+        <w:tc>
+          <w:tcPr>
+            <w:tcW w:w="1842" w:type="dxa"/>
+            <w:vAlign w:val="center"/>
+          </w:tcPr>
+          <w:p>
+            <w:pPr>
+              <w:rPr>
+                <w:sz w:val="18"/>
+                <w:szCs w:val="18"/>
+              </w:rPr>
+            </w:pPr>
+            <w:r>
+              <w:rPr>
+                <w:sz w:val="18"/>
+                <w:szCs w:val="18"/>
+              </w:rPr>
+              <w:t>-13.1 [-37.5, 11.4]</w:t>
+            </w:r>
+          </w:p>
+        </w:tc>
+        <w:tc>
+          <w:tcPr>
+            <w:tcW w:w="1985" w:type="dxa"/>
+            <w:vAlign w:val="center"/>
+          </w:tcPr>
+          <w:p>
+            <w:pPr>
+              <w:rPr>
+                <w:sz w:val="18"/>
+                <w:szCs w:val="18"/>
+              </w:rPr>
+            </w:pPr>
+            <w:r>
+              <w:rPr>
+                <w:b/>
+                <w:bCs/>
+                <w:sz w:val="18"/>
+                <w:szCs w:val="18"/>
+              </w:rPr>
+              <w:t>-103.6</w:t>
+            </w:r>
+            <w:r>
+              <w:rPr>
+                <w:sz w:val="18"/>
+                <w:szCs w:val="18"/>
+              </w:rPr>
+              <w:t xml:space="preserve"> [-142.4, -64.7]</w:t>
+            </w:r>
+          </w:p>
+        </w:tc>
+        <w:tc>
+          <w:tcPr>
+            <w:tcW w:w="1707" w:type="dxa"/>
+            <w:vAlign w:val="center"/>
+          </w:tcPr>
+          <w:p>
+            <w:pPr>
+              <w:rPr>
+                <w:sz w:val="18"/>
+                <w:szCs w:val="18"/>
+              </w:rPr>
+            </w:pPr>
+            <w:r>
+              <w:rPr>
+                <w:sz w:val="18"/>
+                <w:szCs w:val="18"/>
+              </w:rPr>
+              <w:t>-4.9 [-15.1, 5.3]</w:t>
+            </w:r>
+          </w:p>
+        </w:tc>
+        <w:tc>
+          <w:tcPr>
+            <w:tcW w:w="1896" w:type="dxa"/>
+            <w:vAlign w:val="center"/>
+          </w:tcPr>
+          <w:p>
+            <w:pPr>
+              <w:rPr>
+                <w:sz w:val="18"/>
+                <w:szCs w:val="18"/>
+              </w:rPr>
+            </w:pPr>
+            <w:r>
+              <w:rPr>
+                <w:b/>
+                <w:bCs/>
+                <w:sz w:val="18"/>
+                <w:szCs w:val="18"/>
+              </w:rPr>
+              <w:t>-28.2</w:t>
+            </w:r>
+            <w:r>
+              <w:rPr>
+                <w:sz w:val="18"/>
+                <w:szCs w:val="18"/>
+              </w:rPr>
+              <w:t xml:space="preserve"> [-45.2, -11.2]</w:t>
+            </w:r>
+          </w:p>
+        </w:tc>
+        <w:tc>
+          <w:tcPr>
+            <w:tcW w:w="1783" w:type="dxa"/>
+            <w:vAlign w:val="center"/>
+          </w:tcPr>
+          <w:p>
+            <w:pPr>
+              <w:rPr>
+                <w:sz w:val="18"/>
+                <w:szCs w:val="18"/>
+              </w:rPr>
+            </w:pPr>
+            <w:r>
+              <w:rPr>
+                <w:sz w:val="18"/>
+                <w:szCs w:val="18"/>
+              </w:rPr>
+              <w:t>-3.8 [-59.4, 51.8]</w:t>
+            </w:r>
+          </w:p>
+        </w:tc>
+        <w:tc>
+          <w:tcPr>
+            <w:tcW w:w="1701" w:type="dxa"/>
+            <w:vAlign w:val="center"/>
+          </w:tcPr>
+          <w:p>
+            <w:pPr>
+              <w:rPr>
+                <w:sz w:val="18"/>
+                <w:szCs w:val="18"/>
+              </w:rPr>
+            </w:pPr>
+            <w:r>
+              <w:rPr>
+                <w:sz w:val="18"/>
+                <w:szCs w:val="18"/>
+              </w:rPr>
+              <w:t>10.2 [-41.4, 61.8]</w:t>
+            </w:r>
+          </w:p>
+        </w:tc>
+        <w:tc>
+          <w:tcPr>
+            <w:tcW w:w="1592" w:type="dxa"/>
+            <w:vAlign w:val="center"/>
+          </w:tcPr>
+          <w:p>
+            <w:pPr>
+              <w:rPr>
+                <w:sz w:val="18"/>
+                <w:szCs w:val="18"/>
+              </w:rPr>
+            </w:pPr>
+            <w:r>
+              <w:rPr>
+                <w:b/>
+                <w:bCs/>
+                <w:sz w:val="18"/>
+                <w:szCs w:val="18"/>
+              </w:rPr>
+              <w:t>13.5</w:t>
+            </w:r>
+            <w:r>
+              <w:rPr>
+                <w:sz w:val="18"/>
+                <w:szCs w:val="18"/>
+              </w:rPr>
+              <w:t xml:space="preserve"> [8.5, 18.6]</w:t>
+            </w:r>
+          </w:p>
+        </w:tc>
+      </w:tr>
+      <w:tr>
+        <w:tc>
+          <w:tcPr>
+            <w:tcW w:w="1668" w:type="dxa"/>
+            <w:vAlign w:val="center"/>
+          </w:tcPr>
+          <w:p>
+            <w:pPr>
+              <w:rPr>
+                <w:sz w:val="18"/>
+                <w:szCs w:val="18"/>
+              </w:rPr>
+            </w:pPr>
+            <w:r>
+              <w:rPr>
+                <w:sz w:val="18"/>
+                <w:szCs w:val="18"/>
+              </w:rPr>
+              <w:t>Third lockdown</w:t>
+            </w:r>
+          </w:p>
+        </w:tc>
+        <w:tc>
+          <w:tcPr>
+            <w:tcW w:w="1842" w:type="dxa"/>
+            <w:vAlign w:val="center"/>
+          </w:tcPr>
+          <w:p>
+            <w:pPr>
+              <w:rPr>
+                <w:sz w:val="18"/>
+                <w:szCs w:val="18"/>
+              </w:rPr>
+            </w:pPr>
+            <w:r>
+              <w:rPr>
+                <w:b/>
+                <w:bCs/>
+                <w:sz w:val="18"/>
+                <w:szCs w:val="18"/>
+              </w:rPr>
+              <w:t>-80.5</w:t>
+            </w:r>
+            <w:r>
+              <w:rPr>
+                <w:sz w:val="18"/>
+                <w:szCs w:val="18"/>
+              </w:rPr>
+              <w:t xml:space="preserve"> [-145.2, -15.8]</w:t>
+            </w:r>
+          </w:p>
+        </w:tc>
+        <w:tc>
+          <w:tcPr>
+            <w:tcW w:w="1985" w:type="dxa"/>
+            <w:vAlign w:val="center"/>
+          </w:tcPr>
+          <w:p>
+            <w:pPr>
+              <w:rPr>
+                <w:sz w:val="18"/>
+                <w:szCs w:val="18"/>
+              </w:rPr>
+            </w:pPr>
+            <w:r>
+              <w:rPr>
+                <w:b/>
+                <w:bCs/>
+                <w:sz w:val="18"/>
+                <w:szCs w:val="18"/>
+              </w:rPr>
+              <w:t>-407.3</w:t>
+            </w:r>
+            <w:r>
+              <w:rPr>
+                <w:sz w:val="18"/>
+                <w:szCs w:val="18"/>
+              </w:rPr>
+              <w:t xml:space="preserve"> [-501.0, -313.7]</w:t>
+            </w:r>
+          </w:p>
+        </w:tc>
+        <w:tc>
+          <w:tcPr>
+            <w:tcW w:w="1707" w:type="dxa"/>
+            <w:vAlign w:val="center"/>
+          </w:tcPr>
+          <w:p>
+            <w:pPr>
+              <w:rPr>
+                <w:sz w:val="18"/>
+                <w:szCs w:val="18"/>
+              </w:rPr>
+            </w:pPr>
+            <w:r>
+              <w:rPr>
+                <w:sz w:val="18"/>
+                <w:szCs w:val="18"/>
+              </w:rPr>
+              <w:t>19.8 [-2.8, 42.5]</w:t>
+            </w:r>
+          </w:p>
+        </w:tc>
+        <w:tc>
+          <w:tcPr>
+            <w:tcW w:w="1896" w:type="dxa"/>
+            <w:vAlign w:val="center"/>
+          </w:tcPr>
+          <w:p>
+            <w:pPr>
+              <w:rPr>
+                <w:sz w:val="18"/>
+                <w:szCs w:val="18"/>
+              </w:rPr>
+            </w:pPr>
+            <w:r>
+              <w:rPr>
+                <w:b/>
+                <w:bCs/>
+                <w:sz w:val="18"/>
+                <w:szCs w:val="18"/>
+              </w:rPr>
+              <w:t>-158.4</w:t>
+            </w:r>
+            <w:r>
+              <w:rPr>
+                <w:sz w:val="18"/>
+                <w:szCs w:val="18"/>
+              </w:rPr>
+              <w:t xml:space="preserve"> [-248.0, -68.8]</w:t>
+            </w:r>
+          </w:p>
+        </w:tc>
+        <w:tc>
+          <w:tcPr>
+            <w:tcW w:w="1783" w:type="dxa"/>
+            <w:vAlign w:val="center"/>
+          </w:tcPr>
+          <w:p>
+            <w:pPr>
+              <w:rPr>
+                <w:sz w:val="18"/>
+                <w:szCs w:val="18"/>
+              </w:rPr>
+            </w:pPr>
+            <w:r>
+              <w:rPr>
+                <w:sz w:val="18"/>
+                <w:szCs w:val="18"/>
+              </w:rPr>
+              <w:t>204.7 [-112.1, 521.5]</w:t>
+            </w:r>
+          </w:p>
+        </w:tc>
+        <w:tc>
+          <w:tcPr>
+            <w:tcW w:w="1701" w:type="dxa"/>
+            <w:vAlign w:val="center"/>
+          </w:tcPr>
+          <w:p>
+            <w:pPr>
+              <w:rPr>
+                <w:sz w:val="18"/>
+                <w:szCs w:val="18"/>
+              </w:rPr>
+            </w:pPr>
+            <w:r>
+              <w:rPr>
+                <w:sz w:val="18"/>
+                <w:szCs w:val="18"/>
+              </w:rPr>
+              <w:t>5.3 [-338.9, 349.6]</w:t>
+            </w:r>
+          </w:p>
+        </w:tc>
+        <w:tc>
+          <w:tcPr>
+            <w:tcW w:w="1592" w:type="dxa"/>
+            <w:vAlign w:val="center"/>
+          </w:tcPr>
+          <w:p>
+            <w:pPr>
+              <w:rPr>
+                <w:sz w:val="18"/>
+                <w:szCs w:val="18"/>
+              </w:rPr>
+            </w:pPr>
+            <w:r>
+              <w:rPr>
+                <w:sz w:val="18"/>
+                <w:szCs w:val="18"/>
+              </w:rPr>
+              <w:t>6.5 [-6.4, 19.5]</w:t>
+            </w:r>
+          </w:p>
+        </w:tc>
+      </w:tr>
+      <w:tr>
+        <w:tc>
+          <w:tcPr>
+            <w:tcW w:w="1668" w:type="dxa"/>
+            <w:tcBorders>
+              <w:bottom w:val="single" w:sz="4" w:space="0" w:color="auto"/>
+            </w:tcBorders>
+            <w:vAlign w:val="center"/>
+          </w:tcPr>
+          <w:p>
+            <w:pPr>
+              <w:rPr>
+                <w:sz w:val="18"/>
+                <w:szCs w:val="18"/>
+              </w:rPr>
+            </w:pPr>
+            <w:r>
+              <w:rPr>
+                <w:sz w:val="18"/>
+                <w:szCs w:val="18"/>
+              </w:rPr>
+              <w:t>Time since third lockdown</w:t>
+            </w:r>
+          </w:p>
+        </w:tc>
+        <w:tc>
+          <w:tcPr>
+            <w:tcW w:w="1842" w:type="dxa"/>
+            <w:tcBorders>
+              <w:bottom w:val="single" w:sz="4" w:space="0" w:color="auto"/>
+            </w:tcBorders>
+            <w:vAlign w:val="center"/>
+          </w:tcPr>
+          <w:p>
+            <w:pPr>
+              <w:rPr>
+                <w:sz w:val="18"/>
+                <w:szCs w:val="18"/>
+              </w:rPr>
+            </w:pPr>
+            <w:r>
+              <w:rPr>
+                <w:sz w:val="18"/>
+                <w:szCs w:val="18"/>
+              </w:rPr>
+              <w:t>0.7 [-13.2, 14.6]</w:t>
+            </w:r>
+          </w:p>
+        </w:tc>
+        <w:tc>
+          <w:tcPr>
+            <w:tcW w:w="1985" w:type="dxa"/>
+            <w:tcBorders>
+              <w:bottom w:val="single" w:sz="4" w:space="0" w:color="auto"/>
+            </w:tcBorders>
+            <w:vAlign w:val="center"/>
+          </w:tcPr>
+          <w:p>
+            <w:pPr>
+              <w:rPr>
+                <w:sz w:val="18"/>
+                <w:szCs w:val="18"/>
+              </w:rPr>
+            </w:pPr>
+            <w:r>
+              <w:rPr>
+                <w:b/>
+                <w:bCs/>
+                <w:sz w:val="18"/>
+                <w:szCs w:val="18"/>
+              </w:rPr>
+              <w:t>36.2</w:t>
+            </w:r>
+            <w:r>
+              <w:rPr>
+                <w:sz w:val="18"/>
+                <w:szCs w:val="18"/>
+              </w:rPr>
+              <w:t xml:space="preserve"> [16.5, 55.9]</w:t>
+            </w:r>
+          </w:p>
+        </w:tc>
+        <w:tc>
+          <w:tcPr>
+            <w:tcW w:w="1707" w:type="dxa"/>
+            <w:tcBorders>
+              <w:bottom w:val="single" w:sz="4" w:space="0" w:color="auto"/>
+            </w:tcBorders>
+            <w:vAlign w:val="center"/>
+          </w:tcPr>
+          <w:p>
+            <w:pPr>
+              <w:rPr>
+                <w:sz w:val="18"/>
+                <w:szCs w:val="18"/>
+              </w:rPr>
+            </w:pPr>
+            <w:r>
+              <w:rPr>
+                <w:sz w:val="18"/>
+                <w:szCs w:val="18"/>
+              </w:rPr>
+              <w:t>0.6 [-5.0, 6.1</w:t>
+            </w:r>
+          </w:p>
+        </w:tc>
+        <w:tc>
+          <w:tcPr>
+            <w:tcW w:w="1896" w:type="dxa"/>
+            <w:tcBorders>
+              <w:bottom w:val="single" w:sz="4" w:space="0" w:color="auto"/>
+            </w:tcBorders>
+            <w:vAlign w:val="center"/>
+          </w:tcPr>
+          <w:p>
+            <w:pPr>
+              <w:rPr>
+                <w:sz w:val="18"/>
+                <w:szCs w:val="18"/>
+              </w:rPr>
+            </w:pPr>
+            <w:r>
+              <w:rPr>
+                <w:sz w:val="18"/>
+                <w:szCs w:val="18"/>
+              </w:rPr>
+              <w:t>-19.1 [-49.5, 11.2]</w:t>
+            </w:r>
+          </w:p>
+        </w:tc>
+        <w:tc>
+          <w:tcPr>
+            <w:tcW w:w="1783" w:type="dxa"/>
+            <w:tcBorders>
+              <w:bottom w:val="single" w:sz="4" w:space="0" w:color="auto"/>
+            </w:tcBorders>
+            <w:vAlign w:val="center"/>
+          </w:tcPr>
+          <w:p>
+            <w:pPr>
+              <w:rPr>
+                <w:sz w:val="18"/>
+                <w:szCs w:val="18"/>
+              </w:rPr>
+            </w:pPr>
+            <w:r>
+              <w:rPr>
+                <w:sz w:val="18"/>
+                <w:szCs w:val="18"/>
+              </w:rPr>
+              <w:t>7.3 [-79.8, 94.4]</w:t>
+            </w:r>
+          </w:p>
+        </w:tc>
+        <w:tc>
+          <w:tcPr>
+            <w:tcW w:w="1701" w:type="dxa"/>
+            <w:tcBorders>
+              <w:bottom w:val="single" w:sz="4" w:space="0" w:color="auto"/>
+            </w:tcBorders>
+            <w:vAlign w:val="center"/>
+          </w:tcPr>
+          <w:p>
+            <w:pPr>
+              <w:rPr>
+                <w:sz w:val="18"/>
+                <w:szCs w:val="18"/>
+              </w:rPr>
+            </w:pPr>
+            <w:r>
+              <w:rPr>
+                <w:b/>
+                <w:bCs/>
+                <w:sz w:val="18"/>
+                <w:szCs w:val="18"/>
+              </w:rPr>
+              <w:t>100.5</w:t>
+            </w:r>
+            <w:r>
+              <w:rPr>
+                <w:sz w:val="18"/>
+                <w:szCs w:val="18"/>
+              </w:rPr>
+              <w:t xml:space="preserve"> [14.9, 189.0]</w:t>
+            </w:r>
+          </w:p>
+        </w:tc>
+        <w:tc>
+          <w:tcPr>
+            <w:tcW w:w="1592" w:type="dxa"/>
+            <w:tcBorders>
+              <w:bottom w:val="single" w:sz="4" w:space="0" w:color="auto"/>
+            </w:tcBorders>
+            <w:vAlign w:val="center"/>
+          </w:tcPr>
+          <w:p>
+            <w:pPr>
+              <w:rPr>
+                <w:sz w:val="18"/>
+                <w:szCs w:val="18"/>
+              </w:rPr>
+            </w:pPr>
+            <w:r>
+              <w:rPr>
+                <w:sz w:val="18"/>
+                <w:szCs w:val="18"/>
+              </w:rPr>
+              <w:t>1.8 [-0.7, 4.4]</w:t>
+            </w:r>
+          </w:p>
+        </w:tc>
+      </w:tr>
+      <w:tr>
+        <w:tc>
+          <w:tcPr>
+            <w:tcW w:w="1668" w:type="dxa"/>
+            <w:tcBorders>
+              <w:top w:val="single" w:sz="4" w:space="0" w:color="auto"/>
+              <w:bottom w:val="single" w:sz="4" w:space="0" w:color="auto"/>
+            </w:tcBorders>
+            <w:vAlign w:val="center"/>
+          </w:tcPr>
+          <w:p>
+            <w:pPr>
+              <w:rPr>
+                <w:sz w:val="18"/>
+                <w:szCs w:val="18"/>
+              </w:rPr>
+            </w:pPr>
+            <w:r>
+              <w:rPr>
+                <w:sz w:val="18"/>
+                <w:szCs w:val="18"/>
+              </w:rPr>
+              <w:t>Model components</w:t>
+            </w:r>
+          </w:p>
+        </w:tc>
+        <w:tc>
+          <w:tcPr>
+            <w:tcW w:w="1842" w:type="dxa"/>
+            <w:tcBorders>
+              <w:top w:val="single" w:sz="4" w:space="0" w:color="auto"/>
+              <w:bottom w:val="single" w:sz="4" w:space="0" w:color="auto"/>
+            </w:tcBorders>
+          </w:tcPr>
+          <w:p>
+            <w:pPr>
+              <w:rPr>
+                <w:sz w:val="18"/>
+                <w:szCs w:val="18"/>
+              </w:rPr>
+            </w:pPr>
+            <w:r>
+              <w:rPr>
+                <w:sz w:val="18"/>
+                <w:szCs w:val="18"/>
+              </w:rPr>
+              <w:t>(1, 1, 1)</w:t>
             </w:r>
           </w:p>
         </w:tc>
@@ -15110,13 +16719,13 @@
                 <w:sz w:val="18"/>
                 <w:szCs w:val="18"/>
               </w:rPr>
-              <w:t>Consumer fraud online</w:t>
-            </w:r>
-          </w:p>
-        </w:tc>
-        <w:tc>
-          <w:tcPr>
-            <w:tcW w:w="1842" w:type="dxa"/>
+              <w:t>(1, 2, 8)</w:t>
+            </w:r>
+          </w:p>
+        </w:tc>
+        <w:tc>
+          <w:tcPr>
+            <w:tcW w:w="1707" w:type="dxa"/>
             <w:tcBorders>
               <w:top w:val="single" w:sz="4" w:space="0" w:color="auto"/>
               <w:bottom w:val="single" w:sz="4" w:space="0" w:color="auto"/>
@@ -15134,13 +16743,13 @@
                 <w:sz w:val="18"/>
                 <w:szCs w:val="18"/>
               </w:rPr>
-              <w:t>Other fraud</w:t>
-            </w:r>
-          </w:p>
-        </w:tc>
-        <w:tc>
-          <w:tcPr>
-            <w:tcW w:w="1843" w:type="dxa"/>
+              <w:t>(1, 1, 1)</w:t>
+            </w:r>
+          </w:p>
+        </w:tc>
+        <w:tc>
+          <w:tcPr>
+            <w:tcW w:w="1896" w:type="dxa"/>
             <w:tcBorders>
               <w:top w:val="single" w:sz="4" w:space="0" w:color="auto"/>
               <w:bottom w:val="single" w:sz="4" w:space="0" w:color="auto"/>
@@ -15158,1278 +16767,37 @@
                 <w:sz w:val="18"/>
                 <w:szCs w:val="18"/>
               </w:rPr>
-              <w:t>Cyber-dependent crime</w:t>
-            </w:r>
-          </w:p>
-        </w:tc>
-      </w:tr>
-      <w:tr>
-        <w:tc>
-          <w:tcPr>
-            <w:tcW w:w="2376" w:type="dxa"/>
-            <w:tcBorders>
-              <w:top w:val="single" w:sz="4" w:space="0" w:color="auto"/>
-            </w:tcBorders>
-            <w:vAlign w:val="center"/>
-          </w:tcPr>
-          <w:p>
-            <w:pPr>
-              <w:rPr>
-                <w:sz w:val="18"/>
-                <w:szCs w:val="18"/>
-              </w:rPr>
-            </w:pPr>
-            <w:r>
-              <w:rPr>
-                <w:sz w:val="18"/>
-                <w:szCs w:val="18"/>
-              </w:rPr>
-              <w:t>First lockdown</w:t>
-            </w:r>
-          </w:p>
-        </w:tc>
-        <w:tc>
-          <w:tcPr>
-            <w:tcW w:w="1985" w:type="dxa"/>
-            <w:tcBorders>
-              <w:top w:val="single" w:sz="4" w:space="0" w:color="auto"/>
-            </w:tcBorders>
-          </w:tcPr>
-          <w:p>
-            <w:pPr>
-              <w:rPr>
-                <w:sz w:val="18"/>
-                <w:szCs w:val="18"/>
-              </w:rPr>
-            </w:pPr>
-            <w:r>
-              <w:rPr>
-                <w:b/>
-                <w:bCs/>
-                <w:sz w:val="18"/>
-                <w:szCs w:val="18"/>
-              </w:rPr>
-              <w:t>-22.5</w:t>
-            </w:r>
-            <w:r>
-              <w:rPr>
-                <w:sz w:val="18"/>
-                <w:szCs w:val="18"/>
-              </w:rPr>
-              <w:t xml:space="preserve"> [-40.3, -6.7]</w:t>
-            </w:r>
-          </w:p>
-        </w:tc>
-        <w:tc>
-          <w:tcPr>
-            <w:tcW w:w="2126" w:type="dxa"/>
-            <w:tcBorders>
-              <w:top w:val="single" w:sz="4" w:space="0" w:color="auto"/>
-            </w:tcBorders>
-          </w:tcPr>
-          <w:p>
-            <w:pPr>
-              <w:rPr>
-                <w:sz w:val="18"/>
-                <w:szCs w:val="18"/>
-              </w:rPr>
-            </w:pPr>
-            <w:r>
-              <w:rPr>
-                <w:b/>
-                <w:bCs/>
-                <w:sz w:val="18"/>
-                <w:szCs w:val="18"/>
-              </w:rPr>
-              <w:t>-24.2</w:t>
-            </w:r>
-            <w:r>
-              <w:rPr>
-                <w:sz w:val="18"/>
-                <w:szCs w:val="18"/>
-              </w:rPr>
-              <w:t xml:space="preserve"> [-31.7, -16.7]</w:t>
-            </w:r>
-          </w:p>
-        </w:tc>
-        <w:tc>
-          <w:tcPr>
-            <w:tcW w:w="1985" w:type="dxa"/>
-            <w:tcBorders>
-              <w:top w:val="single" w:sz="4" w:space="0" w:color="auto"/>
-            </w:tcBorders>
-          </w:tcPr>
-          <w:p>
-            <w:pPr>
-              <w:rPr>
-                <w:sz w:val="18"/>
-                <w:szCs w:val="18"/>
-              </w:rPr>
-            </w:pPr>
-            <w:r>
-              <w:rPr>
-                <w:b/>
-                <w:bCs/>
-                <w:sz w:val="18"/>
-                <w:szCs w:val="18"/>
-              </w:rPr>
-              <w:t>-127.2</w:t>
-            </w:r>
-            <w:r>
-              <w:rPr>
-                <w:sz w:val="18"/>
-                <w:szCs w:val="18"/>
-              </w:rPr>
-              <w:t xml:space="preserve"> [-151.8, -102.6]</w:t>
-            </w:r>
-          </w:p>
-        </w:tc>
-        <w:tc>
-          <w:tcPr>
-            <w:tcW w:w="1842" w:type="dxa"/>
-            <w:tcBorders>
-              <w:top w:val="single" w:sz="4" w:space="0" w:color="auto"/>
-            </w:tcBorders>
-          </w:tcPr>
-          <w:p>
-            <w:pPr>
-              <w:rPr>
-                <w:sz w:val="18"/>
-                <w:szCs w:val="18"/>
-              </w:rPr>
-            </w:pPr>
-            <w:r>
-              <w:rPr>
-                <w:sz w:val="18"/>
-                <w:szCs w:val="18"/>
-              </w:rPr>
-              <w:t>-</w:t>
-            </w:r>
-            <w:r>
-              <w:rPr>
-                <w:sz w:val="18"/>
-                <w:szCs w:val="18"/>
-              </w:rPr>
-              <w:t>6.4</w:t>
-            </w:r>
-            <w:r>
-              <w:rPr>
-                <w:sz w:val="18"/>
-                <w:szCs w:val="18"/>
-              </w:rPr>
-              <w:t xml:space="preserve"> [-</w:t>
-            </w:r>
-            <w:r>
-              <w:rPr>
-                <w:sz w:val="18"/>
-                <w:szCs w:val="18"/>
-              </w:rPr>
-              <w:t>39.5</w:t>
-            </w:r>
-            <w:r>
-              <w:rPr>
-                <w:sz w:val="18"/>
-                <w:szCs w:val="18"/>
-              </w:rPr>
-              <w:t>, 2</w:t>
-            </w:r>
-            <w:r>
-              <w:rPr>
-                <w:sz w:val="18"/>
-                <w:szCs w:val="18"/>
-              </w:rPr>
-              <w:t>6</w:t>
-            </w:r>
-            <w:r>
-              <w:rPr>
-                <w:sz w:val="18"/>
-                <w:szCs w:val="18"/>
-              </w:rPr>
-              <w:t>.</w:t>
-            </w:r>
-            <w:r>
-              <w:rPr>
-                <w:sz w:val="18"/>
-                <w:szCs w:val="18"/>
-              </w:rPr>
-              <w:t>7</w:t>
-            </w:r>
-            <w:r>
-              <w:rPr>
-                <w:sz w:val="18"/>
-                <w:szCs w:val="18"/>
-              </w:rPr>
-              <w:t>]</w:t>
-            </w:r>
-          </w:p>
-        </w:tc>
-        <w:tc>
-          <w:tcPr>
-            <w:tcW w:w="1843" w:type="dxa"/>
-            <w:tcBorders>
-              <w:top w:val="single" w:sz="4" w:space="0" w:color="auto"/>
-            </w:tcBorders>
-          </w:tcPr>
-          <w:p>
-            <w:pPr>
-              <w:rPr>
-                <w:sz w:val="18"/>
-                <w:szCs w:val="18"/>
-              </w:rPr>
-            </w:pPr>
-            <w:r>
-              <w:rPr>
-                <w:b/>
-                <w:bCs/>
-                <w:sz w:val="18"/>
-                <w:szCs w:val="18"/>
-              </w:rPr>
-              <w:t>11.4</w:t>
-            </w:r>
-            <w:r>
-              <w:rPr>
-                <w:sz w:val="18"/>
-                <w:szCs w:val="18"/>
-              </w:rPr>
-              <w:t xml:space="preserve"> [3.6, 19.3]</w:t>
-            </w:r>
-          </w:p>
-        </w:tc>
-      </w:tr>
-      <w:tr>
-        <w:tc>
-          <w:tcPr>
-            <w:tcW w:w="2376" w:type="dxa"/>
-            <w:vAlign w:val="center"/>
-          </w:tcPr>
-          <w:p>
-            <w:pPr>
-              <w:rPr>
-                <w:sz w:val="18"/>
-                <w:szCs w:val="18"/>
-              </w:rPr>
-            </w:pPr>
-            <w:r>
-              <w:rPr>
-                <w:sz w:val="18"/>
-                <w:szCs w:val="18"/>
-              </w:rPr>
-              <w:t>Time since first lockdown</w:t>
-            </w:r>
-          </w:p>
-        </w:tc>
-        <w:tc>
-          <w:tcPr>
-            <w:tcW w:w="1985" w:type="dxa"/>
-          </w:tcPr>
-          <w:p>
-            <w:pPr>
-              <w:rPr>
-                <w:sz w:val="18"/>
-                <w:szCs w:val="18"/>
-              </w:rPr>
-            </w:pPr>
-            <w:r>
-              <w:rPr>
-                <w:b/>
-                <w:bCs/>
-                <w:sz w:val="18"/>
-                <w:szCs w:val="18"/>
-              </w:rPr>
-              <w:t>7.8</w:t>
-            </w:r>
-            <w:r>
-              <w:rPr>
-                <w:sz w:val="18"/>
-                <w:szCs w:val="18"/>
-              </w:rPr>
-              <w:t xml:space="preserve"> [4.2, 11.4]</w:t>
-            </w:r>
-          </w:p>
-        </w:tc>
-        <w:tc>
-          <w:tcPr>
-            <w:tcW w:w="2126" w:type="dxa"/>
-          </w:tcPr>
-          <w:p>
-            <w:pPr>
-              <w:rPr>
-                <w:sz w:val="18"/>
-                <w:szCs w:val="18"/>
-              </w:rPr>
-            </w:pPr>
-            <w:r>
-              <w:rPr>
-                <w:sz w:val="18"/>
-                <w:szCs w:val="18"/>
-              </w:rPr>
-              <w:t>-6.1 [-14.6, 2.3]</w:t>
-            </w:r>
-          </w:p>
-        </w:tc>
-        <w:tc>
-          <w:tcPr>
-            <w:tcW w:w="1985" w:type="dxa"/>
-          </w:tcPr>
-          <w:p>
-            <w:pPr>
-              <w:rPr>
-                <w:sz w:val="18"/>
-                <w:szCs w:val="18"/>
-              </w:rPr>
-            </w:pPr>
-            <w:r>
-              <w:rPr>
-                <w:b/>
-                <w:bCs/>
-                <w:sz w:val="18"/>
-                <w:szCs w:val="18"/>
-              </w:rPr>
-              <w:t>60.0</w:t>
-            </w:r>
-            <w:r>
-              <w:rPr>
-                <w:sz w:val="18"/>
-                <w:szCs w:val="18"/>
-              </w:rPr>
-              <w:t xml:space="preserve"> [30.5, 89.4]</w:t>
-            </w:r>
-          </w:p>
-        </w:tc>
-        <w:tc>
-          <w:tcPr>
-            <w:tcW w:w="1842" w:type="dxa"/>
-          </w:tcPr>
-          <w:p>
-            <w:pPr>
-              <w:rPr>
-                <w:sz w:val="18"/>
-                <w:szCs w:val="18"/>
-              </w:rPr>
-            </w:pPr>
-            <w:r>
-              <w:rPr>
-                <w:sz w:val="18"/>
-                <w:szCs w:val="18"/>
-              </w:rPr>
-              <w:t>21.6</w:t>
-            </w:r>
-            <w:r>
-              <w:rPr>
-                <w:sz w:val="18"/>
-                <w:szCs w:val="18"/>
-              </w:rPr>
-              <w:t xml:space="preserve"> [-1</w:t>
-            </w:r>
-            <w:r>
-              <w:rPr>
-                <w:sz w:val="18"/>
-                <w:szCs w:val="18"/>
-              </w:rPr>
-              <w:t>5</w:t>
-            </w:r>
-            <w:r>
-              <w:rPr>
-                <w:sz w:val="18"/>
-                <w:szCs w:val="18"/>
-              </w:rPr>
-              <w:t>.</w:t>
-            </w:r>
-            <w:r>
-              <w:rPr>
-                <w:sz w:val="18"/>
-                <w:szCs w:val="18"/>
-              </w:rPr>
-              <w:t>8</w:t>
-            </w:r>
-            <w:r>
-              <w:rPr>
-                <w:sz w:val="18"/>
-                <w:szCs w:val="18"/>
-              </w:rPr>
-              <w:t>, 5</w:t>
-            </w:r>
-            <w:r>
-              <w:rPr>
-                <w:sz w:val="18"/>
-                <w:szCs w:val="18"/>
-              </w:rPr>
-              <w:t>8</w:t>
-            </w:r>
-            <w:r>
-              <w:rPr>
-                <w:sz w:val="18"/>
-                <w:szCs w:val="18"/>
-              </w:rPr>
-              <w:t>.9]</w:t>
-            </w:r>
-          </w:p>
-        </w:tc>
-        <w:tc>
-          <w:tcPr>
-            <w:tcW w:w="1843" w:type="dxa"/>
-          </w:tcPr>
-          <w:p>
-            <w:pPr>
-              <w:rPr>
-                <w:sz w:val="18"/>
-                <w:szCs w:val="18"/>
-              </w:rPr>
-            </w:pPr>
-            <w:r>
-              <w:rPr>
-                <w:sz w:val="18"/>
-                <w:szCs w:val="18"/>
-              </w:rPr>
-              <w:t>-0.1 [-1.9, 1.7]</w:t>
-            </w:r>
-          </w:p>
-        </w:tc>
-      </w:tr>
-      <w:tr>
-        <w:tc>
-          <w:tcPr>
-            <w:tcW w:w="2376" w:type="dxa"/>
-            <w:vAlign w:val="center"/>
-          </w:tcPr>
-          <w:p>
-            <w:pPr>
-              <w:rPr>
-                <w:sz w:val="18"/>
-                <w:szCs w:val="18"/>
-              </w:rPr>
-            </w:pPr>
-            <w:r>
-              <w:rPr>
-                <w:sz w:val="18"/>
-                <w:szCs w:val="18"/>
-              </w:rPr>
-              <w:t>Second lockdown</w:t>
-            </w:r>
-          </w:p>
-        </w:tc>
-        <w:tc>
-          <w:tcPr>
-            <w:tcW w:w="1985" w:type="dxa"/>
-          </w:tcPr>
-          <w:p>
-            <w:pPr>
-              <w:rPr>
-                <w:sz w:val="18"/>
-                <w:szCs w:val="18"/>
-              </w:rPr>
-            </w:pPr>
-            <w:r>
-              <w:rPr>
-                <w:b/>
-                <w:bCs/>
-                <w:sz w:val="18"/>
-                <w:szCs w:val="18"/>
-              </w:rPr>
-              <w:t>33.5</w:t>
-            </w:r>
-            <w:r>
-              <w:rPr>
-                <w:sz w:val="18"/>
-                <w:szCs w:val="18"/>
-              </w:rPr>
-              <w:t xml:space="preserve"> [7.7, 59.5]</w:t>
-            </w:r>
-          </w:p>
-        </w:tc>
-        <w:tc>
-          <w:tcPr>
-            <w:tcW w:w="2126" w:type="dxa"/>
-          </w:tcPr>
-          <w:p>
-            <w:pPr>
-              <w:rPr>
-                <w:sz w:val="18"/>
-                <w:szCs w:val="18"/>
-              </w:rPr>
-            </w:pPr>
-            <w:r>
-              <w:rPr>
-                <w:sz w:val="18"/>
-                <w:szCs w:val="18"/>
-              </w:rPr>
-              <w:t>-53.3 [-108.4, 1.8]</w:t>
-            </w:r>
-          </w:p>
-        </w:tc>
-        <w:tc>
-          <w:tcPr>
-            <w:tcW w:w="1985" w:type="dxa"/>
-          </w:tcPr>
-          <w:p>
-            <w:pPr>
-              <w:rPr>
-                <w:sz w:val="18"/>
-                <w:szCs w:val="18"/>
-              </w:rPr>
-            </w:pPr>
-            <w:r>
-              <w:rPr>
-                <w:b/>
-                <w:bCs/>
-                <w:sz w:val="18"/>
-                <w:szCs w:val="18"/>
-              </w:rPr>
-              <w:t>313.6</w:t>
-            </w:r>
-            <w:r>
-              <w:rPr>
-                <w:sz w:val="18"/>
-                <w:szCs w:val="18"/>
-              </w:rPr>
-              <w:t xml:space="preserve"> [120.7, 506.5]</w:t>
-            </w:r>
-          </w:p>
-        </w:tc>
-        <w:tc>
-          <w:tcPr>
-            <w:tcW w:w="1842" w:type="dxa"/>
-          </w:tcPr>
-          <w:p>
-            <w:pPr>
-              <w:rPr>
-                <w:sz w:val="18"/>
-                <w:szCs w:val="18"/>
-              </w:rPr>
-            </w:pPr>
-            <w:r>
-              <w:rPr>
-                <w:sz w:val="18"/>
-                <w:szCs w:val="18"/>
-              </w:rPr>
-              <w:t xml:space="preserve">85.9 </w:t>
-            </w:r>
-            <w:r>
-              <w:rPr>
-                <w:sz w:val="18"/>
-                <w:szCs w:val="18"/>
-              </w:rPr>
-              <w:t>[-1</w:t>
-            </w:r>
-            <w:r>
-              <w:rPr>
-                <w:sz w:val="18"/>
-                <w:szCs w:val="18"/>
-              </w:rPr>
-              <w:t>6</w:t>
-            </w:r>
-            <w:r>
-              <w:rPr>
-                <w:sz w:val="18"/>
-                <w:szCs w:val="18"/>
-              </w:rPr>
-              <w:t>1.</w:t>
-            </w:r>
-            <w:r>
-              <w:rPr>
-                <w:sz w:val="18"/>
-                <w:szCs w:val="18"/>
-              </w:rPr>
-              <w:t>3</w:t>
-            </w:r>
-            <w:r>
-              <w:rPr>
-                <w:sz w:val="18"/>
-                <w:szCs w:val="18"/>
-              </w:rPr>
-              <w:t xml:space="preserve">, </w:t>
-            </w:r>
-            <w:r>
-              <w:rPr>
-                <w:sz w:val="18"/>
-                <w:szCs w:val="18"/>
-              </w:rPr>
-              <w:t>333</w:t>
-            </w:r>
-            <w:r>
-              <w:rPr>
-                <w:sz w:val="18"/>
-                <w:szCs w:val="18"/>
-              </w:rPr>
-              <w:t>.</w:t>
-            </w:r>
-            <w:r>
-              <w:rPr>
-                <w:sz w:val="18"/>
-                <w:szCs w:val="18"/>
-              </w:rPr>
-              <w:t>2</w:t>
-            </w:r>
-            <w:r>
-              <w:rPr>
-                <w:sz w:val="18"/>
-                <w:szCs w:val="18"/>
-              </w:rPr>
-              <w:t>]</w:t>
-            </w:r>
-          </w:p>
-        </w:tc>
-        <w:tc>
-          <w:tcPr>
-            <w:tcW w:w="1843" w:type="dxa"/>
-          </w:tcPr>
-          <w:p>
-            <w:pPr>
-              <w:rPr>
-                <w:sz w:val="18"/>
-                <w:szCs w:val="18"/>
-              </w:rPr>
-            </w:pPr>
-            <w:r>
-              <w:rPr>
-                <w:sz w:val="18"/>
-                <w:szCs w:val="18"/>
-              </w:rPr>
-              <w:t>-0.6 [-14.4, 13.2]</w:t>
-            </w:r>
-          </w:p>
-        </w:tc>
-      </w:tr>
-      <w:tr>
-        <w:tc>
-          <w:tcPr>
-            <w:tcW w:w="2376" w:type="dxa"/>
-            <w:vAlign w:val="center"/>
-          </w:tcPr>
-          <w:p>
-            <w:pPr>
-              <w:rPr>
-                <w:sz w:val="18"/>
-                <w:szCs w:val="18"/>
-              </w:rPr>
-            </w:pPr>
-            <w:r>
-              <w:rPr>
-                <w:sz w:val="18"/>
-                <w:szCs w:val="18"/>
-              </w:rPr>
-              <w:t>Time since second lockdown</w:t>
-            </w:r>
-          </w:p>
-        </w:tc>
-        <w:tc>
-          <w:tcPr>
-            <w:tcW w:w="1985" w:type="dxa"/>
-          </w:tcPr>
-          <w:p>
-            <w:pPr>
-              <w:rPr>
-                <w:sz w:val="18"/>
-                <w:szCs w:val="18"/>
-              </w:rPr>
-            </w:pPr>
-            <w:r>
-              <w:rPr>
-                <w:sz w:val="18"/>
-                <w:szCs w:val="18"/>
-              </w:rPr>
-              <w:t>-4.9 [-15.1, 5.3]</w:t>
-            </w:r>
-          </w:p>
-        </w:tc>
-        <w:tc>
-          <w:tcPr>
-            <w:tcW w:w="2126" w:type="dxa"/>
-          </w:tcPr>
-          <w:p>
-            <w:pPr>
-              <w:rPr>
-                <w:sz w:val="18"/>
-                <w:szCs w:val="18"/>
-              </w:rPr>
-            </w:pPr>
-            <w:r>
-              <w:rPr>
-                <w:b/>
-                <w:bCs/>
-                <w:sz w:val="18"/>
-                <w:szCs w:val="18"/>
-              </w:rPr>
-              <w:t>-28.2</w:t>
-            </w:r>
-            <w:r>
-              <w:rPr>
-                <w:sz w:val="18"/>
-                <w:szCs w:val="18"/>
-              </w:rPr>
-              <w:t xml:space="preserve"> [-45.2, -11.2]</w:t>
-            </w:r>
-          </w:p>
-        </w:tc>
-        <w:tc>
-          <w:tcPr>
-            <w:tcW w:w="1985" w:type="dxa"/>
-          </w:tcPr>
-          <w:p>
-            <w:pPr>
-              <w:rPr>
-                <w:sz w:val="18"/>
-                <w:szCs w:val="18"/>
-              </w:rPr>
-            </w:pPr>
-            <w:r>
-              <w:rPr>
-                <w:sz w:val="18"/>
-                <w:szCs w:val="18"/>
-              </w:rPr>
-              <w:t>-3.8 [-59.4, 51.8]</w:t>
-            </w:r>
-          </w:p>
-        </w:tc>
-        <w:tc>
-          <w:tcPr>
-            <w:tcW w:w="1842" w:type="dxa"/>
-          </w:tcPr>
-          <w:p>
-            <w:pPr>
-              <w:rPr>
-                <w:sz w:val="18"/>
-                <w:szCs w:val="18"/>
-              </w:rPr>
-            </w:pPr>
-            <w:r>
-              <w:rPr>
-                <w:sz w:val="18"/>
-                <w:szCs w:val="18"/>
-              </w:rPr>
-              <w:t>1</w:t>
-            </w:r>
-            <w:r>
-              <w:rPr>
-                <w:sz w:val="18"/>
-                <w:szCs w:val="18"/>
-              </w:rPr>
-              <w:t>0.2</w:t>
-            </w:r>
-            <w:r>
-              <w:rPr>
-                <w:sz w:val="18"/>
-                <w:szCs w:val="18"/>
-              </w:rPr>
-              <w:t xml:space="preserve"> [-</w:t>
-            </w:r>
-            <w:r>
-              <w:rPr>
-                <w:sz w:val="18"/>
-                <w:szCs w:val="18"/>
-              </w:rPr>
-              <w:t>41</w:t>
-            </w:r>
-            <w:r>
-              <w:rPr>
-                <w:sz w:val="18"/>
-                <w:szCs w:val="18"/>
-              </w:rPr>
-              <w:t>.</w:t>
-            </w:r>
-            <w:r>
-              <w:rPr>
-                <w:sz w:val="18"/>
-                <w:szCs w:val="18"/>
-              </w:rPr>
-              <w:t>4</w:t>
-            </w:r>
-            <w:r>
-              <w:rPr>
-                <w:sz w:val="18"/>
-                <w:szCs w:val="18"/>
-              </w:rPr>
-              <w:t xml:space="preserve">, </w:t>
-            </w:r>
-            <w:r>
-              <w:rPr>
-                <w:sz w:val="18"/>
-                <w:szCs w:val="18"/>
-              </w:rPr>
-              <w:t>61.8</w:t>
-            </w:r>
-            <w:r>
-              <w:rPr>
-                <w:sz w:val="18"/>
-                <w:szCs w:val="18"/>
-              </w:rPr>
-              <w:t>]</w:t>
-            </w:r>
-          </w:p>
-        </w:tc>
-        <w:tc>
-          <w:tcPr>
-            <w:tcW w:w="1843" w:type="dxa"/>
-          </w:tcPr>
-          <w:p>
-            <w:pPr>
-              <w:rPr>
-                <w:sz w:val="18"/>
-                <w:szCs w:val="18"/>
-              </w:rPr>
-            </w:pPr>
-            <w:r>
-              <w:rPr>
-                <w:b/>
-                <w:bCs/>
-                <w:sz w:val="18"/>
-                <w:szCs w:val="18"/>
-              </w:rPr>
-              <w:t>13.5</w:t>
-            </w:r>
-            <w:r>
-              <w:rPr>
-                <w:sz w:val="18"/>
-                <w:szCs w:val="18"/>
-              </w:rPr>
-              <w:t xml:space="preserve"> [8.5, 18.6]</w:t>
-            </w:r>
-          </w:p>
-        </w:tc>
-      </w:tr>
-      <w:tr>
-        <w:tc>
-          <w:tcPr>
-            <w:tcW w:w="2376" w:type="dxa"/>
-            <w:vAlign w:val="center"/>
-          </w:tcPr>
-          <w:p>
-            <w:pPr>
-              <w:rPr>
-                <w:sz w:val="18"/>
-                <w:szCs w:val="18"/>
-              </w:rPr>
-            </w:pPr>
-            <w:r>
-              <w:rPr>
-                <w:sz w:val="18"/>
-                <w:szCs w:val="18"/>
-              </w:rPr>
-              <w:t>Third lockdown</w:t>
-            </w:r>
-          </w:p>
-        </w:tc>
-        <w:tc>
-          <w:tcPr>
-            <w:tcW w:w="1985" w:type="dxa"/>
-          </w:tcPr>
-          <w:p>
-            <w:pPr>
-              <w:rPr>
-                <w:sz w:val="18"/>
-                <w:szCs w:val="18"/>
-              </w:rPr>
-            </w:pPr>
-            <w:r>
-              <w:rPr>
-                <w:sz w:val="18"/>
-                <w:szCs w:val="18"/>
-              </w:rPr>
-              <w:t>19.8 [-2.8, 42.5]</w:t>
-            </w:r>
-          </w:p>
-        </w:tc>
-        <w:tc>
-          <w:tcPr>
-            <w:tcW w:w="2126" w:type="dxa"/>
-          </w:tcPr>
-          <w:p>
-            <w:pPr>
-              <w:rPr>
-                <w:sz w:val="18"/>
-                <w:szCs w:val="18"/>
-              </w:rPr>
-            </w:pPr>
-            <w:r>
-              <w:rPr>
-                <w:b/>
-                <w:bCs/>
-                <w:sz w:val="18"/>
-                <w:szCs w:val="18"/>
-              </w:rPr>
-              <w:t>-158.4</w:t>
-            </w:r>
-            <w:r>
-              <w:rPr>
-                <w:sz w:val="18"/>
-                <w:szCs w:val="18"/>
-              </w:rPr>
-              <w:t xml:space="preserve"> [-248.0, -68.8]</w:t>
-            </w:r>
-          </w:p>
-        </w:tc>
-        <w:tc>
-          <w:tcPr>
-            <w:tcW w:w="1985" w:type="dxa"/>
-          </w:tcPr>
-          <w:p>
-            <w:pPr>
-              <w:rPr>
-                <w:sz w:val="18"/>
-                <w:szCs w:val="18"/>
-              </w:rPr>
-            </w:pPr>
-            <w:r>
-              <w:rPr>
-                <w:sz w:val="18"/>
-                <w:szCs w:val="18"/>
-              </w:rPr>
-              <w:t>204.7 [-112.1, 521.5]</w:t>
-            </w:r>
-          </w:p>
-        </w:tc>
-        <w:tc>
-          <w:tcPr>
-            <w:tcW w:w="1842" w:type="dxa"/>
-          </w:tcPr>
-          <w:p>
-            <w:pPr>
-              <w:rPr>
-                <w:sz w:val="18"/>
-                <w:szCs w:val="18"/>
-              </w:rPr>
-            </w:pPr>
-            <w:r>
-              <w:rPr>
-                <w:sz w:val="18"/>
-                <w:szCs w:val="18"/>
-              </w:rPr>
-              <w:t>5</w:t>
-            </w:r>
-            <w:r>
-              <w:rPr>
-                <w:sz w:val="18"/>
-                <w:szCs w:val="18"/>
-              </w:rPr>
-              <w:t>.</w:t>
-            </w:r>
-            <w:r>
-              <w:rPr>
-                <w:sz w:val="18"/>
-                <w:szCs w:val="18"/>
-              </w:rPr>
-              <w:t>3</w:t>
-            </w:r>
-            <w:r>
-              <w:rPr>
-                <w:sz w:val="18"/>
-                <w:szCs w:val="18"/>
-              </w:rPr>
-              <w:t xml:space="preserve"> [-3</w:t>
-            </w:r>
-            <w:r>
-              <w:rPr>
-                <w:sz w:val="18"/>
-                <w:szCs w:val="18"/>
-              </w:rPr>
-              <w:t>38</w:t>
-            </w:r>
-            <w:r>
-              <w:rPr>
-                <w:sz w:val="18"/>
-                <w:szCs w:val="18"/>
-              </w:rPr>
-              <w:t>.</w:t>
-            </w:r>
-            <w:r>
-              <w:rPr>
-                <w:sz w:val="18"/>
-                <w:szCs w:val="18"/>
-              </w:rPr>
-              <w:t>9</w:t>
-            </w:r>
-            <w:r>
-              <w:rPr>
-                <w:sz w:val="18"/>
-                <w:szCs w:val="18"/>
-              </w:rPr>
-              <w:t>, 3</w:t>
-            </w:r>
-            <w:r>
-              <w:rPr>
-                <w:sz w:val="18"/>
-                <w:szCs w:val="18"/>
-              </w:rPr>
-              <w:t>49.6</w:t>
-            </w:r>
-            <w:r>
-              <w:rPr>
-                <w:sz w:val="18"/>
-                <w:szCs w:val="18"/>
-              </w:rPr>
-              <w:t>]</w:t>
-            </w:r>
-          </w:p>
-        </w:tc>
-        <w:tc>
-          <w:tcPr>
-            <w:tcW w:w="1843" w:type="dxa"/>
-          </w:tcPr>
-          <w:p>
-            <w:pPr>
-              <w:rPr>
-                <w:sz w:val="18"/>
-                <w:szCs w:val="18"/>
-              </w:rPr>
-            </w:pPr>
-            <w:r>
-              <w:rPr>
-                <w:sz w:val="18"/>
-                <w:szCs w:val="18"/>
-              </w:rPr>
-              <w:t>6.5 [-6.4, 19.5]</w:t>
-            </w:r>
-          </w:p>
-        </w:tc>
-      </w:tr>
-      <w:tr>
-        <w:tc>
-          <w:tcPr>
-            <w:tcW w:w="2376" w:type="dxa"/>
-            <w:tcBorders>
-              <w:bottom w:val="single" w:sz="4" w:space="0" w:color="auto"/>
-            </w:tcBorders>
-            <w:vAlign w:val="center"/>
-          </w:tcPr>
-          <w:p>
-            <w:pPr>
-              <w:rPr>
-                <w:sz w:val="18"/>
-                <w:szCs w:val="18"/>
-              </w:rPr>
-            </w:pPr>
-            <w:r>
-              <w:rPr>
-                <w:sz w:val="18"/>
-                <w:szCs w:val="18"/>
-              </w:rPr>
-              <w:t>Time since third lockdown</w:t>
-            </w:r>
-          </w:p>
-        </w:tc>
-        <w:tc>
-          <w:tcPr>
-            <w:tcW w:w="1985" w:type="dxa"/>
-            <w:tcBorders>
-              <w:bottom w:val="single" w:sz="4" w:space="0" w:color="auto"/>
-            </w:tcBorders>
-          </w:tcPr>
-          <w:p>
-            <w:pPr>
-              <w:rPr>
-                <w:sz w:val="18"/>
-                <w:szCs w:val="18"/>
-              </w:rPr>
-            </w:pPr>
-            <w:r>
-              <w:rPr>
-                <w:sz w:val="18"/>
-                <w:szCs w:val="18"/>
-              </w:rPr>
-              <w:t>0.6 [-5.0, 6.1</w:t>
-            </w:r>
-          </w:p>
-        </w:tc>
-        <w:tc>
-          <w:tcPr>
-            <w:tcW w:w="2126" w:type="dxa"/>
-            <w:tcBorders>
-              <w:bottom w:val="single" w:sz="4" w:space="0" w:color="auto"/>
-            </w:tcBorders>
-          </w:tcPr>
-          <w:p>
-            <w:pPr>
-              <w:rPr>
-                <w:sz w:val="18"/>
-                <w:szCs w:val="18"/>
-              </w:rPr>
-            </w:pPr>
-            <w:r>
-              <w:rPr>
-                <w:sz w:val="18"/>
-                <w:szCs w:val="18"/>
-              </w:rPr>
-              <w:t>-19.1 [-49.5, 11.2]</w:t>
-            </w:r>
-          </w:p>
-        </w:tc>
-        <w:tc>
-          <w:tcPr>
-            <w:tcW w:w="1985" w:type="dxa"/>
-            <w:tcBorders>
-              <w:bottom w:val="single" w:sz="4" w:space="0" w:color="auto"/>
-            </w:tcBorders>
-          </w:tcPr>
-          <w:p>
-            <w:pPr>
-              <w:rPr>
-                <w:sz w:val="18"/>
-                <w:szCs w:val="18"/>
-              </w:rPr>
-            </w:pPr>
-            <w:r>
-              <w:rPr>
-                <w:sz w:val="18"/>
-                <w:szCs w:val="18"/>
-              </w:rPr>
-              <w:t>7.3 [-79.8, 94.4]</w:t>
-            </w:r>
-          </w:p>
-        </w:tc>
-        <w:tc>
-          <w:tcPr>
-            <w:tcW w:w="1842" w:type="dxa"/>
-            <w:tcBorders>
-              <w:bottom w:val="single" w:sz="4" w:space="0" w:color="auto"/>
-            </w:tcBorders>
-          </w:tcPr>
-          <w:p>
-            <w:pPr>
-              <w:rPr>
-                <w:sz w:val="18"/>
-                <w:szCs w:val="18"/>
-              </w:rPr>
-            </w:pPr>
-            <w:r>
-              <w:rPr>
-                <w:b/>
-                <w:bCs/>
-                <w:sz w:val="18"/>
-                <w:szCs w:val="18"/>
-              </w:rPr>
-              <w:t>1</w:t>
-            </w:r>
-            <w:r>
-              <w:rPr>
-                <w:b/>
-                <w:bCs/>
-                <w:sz w:val="18"/>
-                <w:szCs w:val="18"/>
-              </w:rPr>
-              <w:t>00</w:t>
-            </w:r>
-            <w:r>
-              <w:rPr>
-                <w:b/>
-                <w:bCs/>
-                <w:sz w:val="18"/>
-                <w:szCs w:val="18"/>
-              </w:rPr>
-              <w:t>.</w:t>
-            </w:r>
-            <w:r>
-              <w:rPr>
-                <w:b/>
-                <w:bCs/>
-                <w:sz w:val="18"/>
-                <w:szCs w:val="18"/>
-              </w:rPr>
-              <w:t>5</w:t>
-            </w:r>
-            <w:r>
-              <w:rPr>
-                <w:sz w:val="18"/>
-                <w:szCs w:val="18"/>
-              </w:rPr>
-              <w:t xml:space="preserve"> [</w:t>
-            </w:r>
-            <w:r>
-              <w:rPr>
-                <w:sz w:val="18"/>
-                <w:szCs w:val="18"/>
-              </w:rPr>
-              <w:t>14.9</w:t>
-            </w:r>
-            <w:r>
-              <w:rPr>
-                <w:sz w:val="18"/>
-                <w:szCs w:val="18"/>
-              </w:rPr>
-              <w:t>, 1</w:t>
-            </w:r>
-            <w:r>
-              <w:rPr>
-                <w:sz w:val="18"/>
-                <w:szCs w:val="18"/>
-              </w:rPr>
-              <w:t>8</w:t>
-            </w:r>
-            <w:r>
-              <w:rPr>
-                <w:sz w:val="18"/>
-                <w:szCs w:val="18"/>
-              </w:rPr>
-              <w:t>9.</w:t>
-            </w:r>
-            <w:r>
-              <w:rPr>
-                <w:sz w:val="18"/>
-                <w:szCs w:val="18"/>
-              </w:rPr>
-              <w:t>0</w:t>
-            </w:r>
-            <w:r>
-              <w:rPr>
-                <w:sz w:val="18"/>
-                <w:szCs w:val="18"/>
-              </w:rPr>
-              <w:t>]</w:t>
-            </w:r>
-          </w:p>
-        </w:tc>
-        <w:tc>
-          <w:tcPr>
-            <w:tcW w:w="1843" w:type="dxa"/>
-            <w:tcBorders>
-              <w:bottom w:val="single" w:sz="4" w:space="0" w:color="auto"/>
-            </w:tcBorders>
-          </w:tcPr>
-          <w:p>
-            <w:pPr>
-              <w:rPr>
-                <w:sz w:val="18"/>
-                <w:szCs w:val="18"/>
-              </w:rPr>
-            </w:pPr>
-            <w:r>
-              <w:rPr>
-                <w:sz w:val="18"/>
-                <w:szCs w:val="18"/>
-              </w:rPr>
-              <w:t>1.8 [-0.7, 4.4]</w:t>
-            </w:r>
-          </w:p>
-        </w:tc>
-      </w:tr>
-      <w:tr>
-        <w:tc>
-          <w:tcPr>
-            <w:tcW w:w="2376" w:type="dxa"/>
+              <w:t>(4, 5, 0)</w:t>
+            </w:r>
+          </w:p>
+        </w:tc>
+        <w:tc>
+          <w:tcPr>
+            <w:tcW w:w="1783" w:type="dxa"/>
             <w:tcBorders>
               <w:top w:val="single" w:sz="4" w:space="0" w:color="auto"/>
               <w:bottom w:val="single" w:sz="4" w:space="0" w:color="auto"/>
             </w:tcBorders>
-            <w:vAlign w:val="center"/>
-          </w:tcPr>
-          <w:p>
-            <w:pPr>
-              <w:rPr>
-                <w:sz w:val="18"/>
-                <w:szCs w:val="18"/>
-              </w:rPr>
-            </w:pPr>
-            <w:r>
-              <w:rPr>
-                <w:sz w:val="18"/>
-                <w:szCs w:val="18"/>
-              </w:rPr>
-              <w:t>Model components</w:t>
-            </w:r>
-          </w:p>
-        </w:tc>
-        <w:tc>
-          <w:tcPr>
-            <w:tcW w:w="1985" w:type="dxa"/>
+          </w:tcPr>
+          <w:p>
+            <w:pPr>
+              <w:rPr>
+                <w:sz w:val="18"/>
+                <w:szCs w:val="18"/>
+              </w:rPr>
+            </w:pPr>
+            <w:r>
+              <w:rPr>
+                <w:sz w:val="18"/>
+                <w:szCs w:val="18"/>
+              </w:rPr>
+              <w:t>(4, 5, 0)</w:t>
+            </w:r>
+          </w:p>
+        </w:tc>
+        <w:tc>
+          <w:tcPr>
+            <w:tcW w:w="1701" w:type="dxa"/>
             <w:tcBorders>
               <w:top w:val="single" w:sz="4" w:space="0" w:color="auto"/>
               <w:bottom w:val="single" w:sz="4" w:space="0" w:color="auto"/>
@@ -16447,13 +16815,13 @@
                 <w:sz w:val="18"/>
                 <w:szCs w:val="18"/>
               </w:rPr>
-              <w:t>(1, 1, 1)</w:t>
-            </w:r>
-          </w:p>
-        </w:tc>
-        <w:tc>
-          <w:tcPr>
-            <w:tcW w:w="2126" w:type="dxa"/>
+              <w:t>(5, 4, 0)</w:t>
+            </w:r>
+          </w:p>
+        </w:tc>
+        <w:tc>
+          <w:tcPr>
+            <w:tcW w:w="1592" w:type="dxa"/>
             <w:tcBorders>
               <w:top w:val="single" w:sz="4" w:space="0" w:color="auto"/>
               <w:bottom w:val="single" w:sz="4" w:space="0" w:color="auto"/>
@@ -16471,83 +16839,12 @@
                 <w:sz w:val="18"/>
                 <w:szCs w:val="18"/>
               </w:rPr>
-              <w:t>(4, 5, 0)</w:t>
-            </w:r>
-          </w:p>
-        </w:tc>
-        <w:tc>
-          <w:tcPr>
-            <w:tcW w:w="1985" w:type="dxa"/>
-            <w:tcBorders>
-              <w:top w:val="single" w:sz="4" w:space="0" w:color="auto"/>
-              <w:bottom w:val="single" w:sz="4" w:space="0" w:color="auto"/>
-            </w:tcBorders>
-          </w:tcPr>
-          <w:p>
-            <w:pPr>
-              <w:rPr>
-                <w:sz w:val="18"/>
-                <w:szCs w:val="18"/>
-              </w:rPr>
-            </w:pPr>
-            <w:r>
-              <w:rPr>
-                <w:sz w:val="18"/>
-                <w:szCs w:val="18"/>
-              </w:rPr>
-              <w:t>(4, 5, 0)</w:t>
-            </w:r>
-          </w:p>
-        </w:tc>
-        <w:tc>
-          <w:tcPr>
-            <w:tcW w:w="1842" w:type="dxa"/>
-            <w:tcBorders>
-              <w:top w:val="single" w:sz="4" w:space="0" w:color="auto"/>
-              <w:bottom w:val="single" w:sz="4" w:space="0" w:color="auto"/>
-            </w:tcBorders>
-          </w:tcPr>
-          <w:p>
-            <w:pPr>
-              <w:rPr>
-                <w:sz w:val="18"/>
-                <w:szCs w:val="18"/>
-              </w:rPr>
-            </w:pPr>
-            <w:r>
-              <w:rPr>
-                <w:sz w:val="18"/>
-                <w:szCs w:val="18"/>
-              </w:rPr>
-              <w:t>(5, 4, 0)</w:t>
-            </w:r>
-          </w:p>
-        </w:tc>
-        <w:tc>
-          <w:tcPr>
-            <w:tcW w:w="1843" w:type="dxa"/>
-            <w:tcBorders>
-              <w:top w:val="single" w:sz="4" w:space="0" w:color="auto"/>
-              <w:bottom w:val="single" w:sz="4" w:space="0" w:color="auto"/>
-            </w:tcBorders>
-          </w:tcPr>
-          <w:p>
-            <w:pPr>
-              <w:rPr>
-                <w:sz w:val="18"/>
-                <w:szCs w:val="18"/>
-              </w:rPr>
-            </w:pPr>
-            <w:r>
-              <w:rPr>
-                <w:sz w:val="18"/>
-                <w:szCs w:val="18"/>
-              </w:rPr>
               <w:t>(0, 1, 1)</w:t>
             </w:r>
           </w:p>
         </w:tc>
       </w:tr>
+      <w:bookmarkEnd w:id="1"/>
     </w:tbl>
     <w:p>
       <w:pPr>

--- a/paper.docx
+++ b/paper.docx
@@ -152,15 +152,7 @@
         <w:t>1</w:t>
       </w:r>
       <w:r>
-        <w:t xml:space="preserve">, </w:t>
-      </w:r>
-      <w:proofErr w:type="spellStart"/>
-      <w:r>
-        <w:t>Yongyu</w:t>
-      </w:r>
-      <w:proofErr w:type="spellEnd"/>
-      <w:r>
-        <w:t xml:space="preserve"> Zeng</w:t>
+        <w:t>, Yongyu Zeng</w:t>
       </w:r>
       <w:r>
         <w:rPr>
@@ -242,15 +234,7 @@
         <w:jc w:val="both"/>
       </w:pPr>
       <w:r>
-        <w:t xml:space="preserve">David </w:t>
-      </w:r>
-      <w:proofErr w:type="spellStart"/>
-      <w:r>
-        <w:t>Buil</w:t>
-      </w:r>
-      <w:proofErr w:type="spellEnd"/>
-      <w:r>
-        <w:t xml:space="preserve">-Gil. G18 Humanities </w:t>
+        <w:t xml:space="preserve">David Buil-Gil. G18 Humanities </w:t>
       </w:r>
       <w:proofErr w:type="spellStart"/>
       <w:r>
@@ -701,220 +685,224 @@
         <w:t xml:space="preserve"> and </w:t>
       </w:r>
       <w:r>
+        <w:t xml:space="preserve">some forms of </w:t>
+      </w:r>
+      <w:r>
         <w:t>hacking</w:t>
       </w:r>
       <w:r>
         <w:t xml:space="preserve"> (</w:t>
       </w:r>
+      <w:r>
+        <w:t>Buil-Gil et al., 202</w:t>
+      </w:r>
+      <w:r>
+        <w:t>1</w:t>
+      </w:r>
+      <w:r>
+        <w:t>)</w:t>
+      </w:r>
+      <w:r>
+        <w:t>,</w:t>
+      </w:r>
+      <w:r>
+        <w:t xml:space="preserve"> increased.</w:t>
+      </w:r>
+      <w:r>
+        <w:t xml:space="preserve"> After the first </w:t>
+      </w:r>
+      <w:r>
+        <w:t xml:space="preserve">few </w:t>
+      </w:r>
+      <w:r>
+        <w:t xml:space="preserve">months of </w:t>
+      </w:r>
+      <w:r>
+        <w:t>COVID</w:t>
+      </w:r>
+      <w:r>
+        <w:t>-19</w:t>
+      </w:r>
+      <w:r>
+        <w:t xml:space="preserve"> </w:t>
+      </w:r>
+      <w:r>
+        <w:t>pandemic, researchers noted that rates of traditional, offline crime started to bounce back to pre-COVID levels (</w:t>
+      </w:r>
       <w:proofErr w:type="spellStart"/>
       <w:r>
-        <w:t>Buil</w:t>
+        <w:t>Balmori</w:t>
       </w:r>
       <w:proofErr w:type="spellEnd"/>
       <w:r>
-        <w:t>-Gil et al., 202</w:t>
-      </w:r>
-      <w:r>
-        <w:t>1</w:t>
-      </w:r>
-      <w:r>
-        <w:t>)</w:t>
+        <w:t xml:space="preserve"> de la </w:t>
+      </w:r>
+      <w:proofErr w:type="spellStart"/>
+      <w:r>
+        <w:t>Miyar</w:t>
+      </w:r>
+      <w:proofErr w:type="spellEnd"/>
+      <w:r>
+        <w:t xml:space="preserve"> et al.</w:t>
+      </w:r>
+      <w:r>
+        <w:t xml:space="preserve">, </w:t>
+      </w:r>
+      <w:r>
+        <w:t>2021</w:t>
+      </w:r>
+      <w:r>
+        <w:t xml:space="preserve">; </w:t>
+      </w:r>
+      <w:r>
+        <w:t>Langton et al., 2021</w:t>
+      </w:r>
+      <w:r>
+        <w:t>a</w:t>
+      </w:r>
+      <w:r>
+        <w:t>; Nix and Richards, 2021</w:t>
+      </w:r>
+      <w:r>
+        <w:t xml:space="preserve">), </w:t>
+      </w:r>
+      <w:r>
+        <w:t xml:space="preserve">and some violent offences even surpassed crime rates seen before the pandemic (Kim and Phillips, 2021), </w:t>
+      </w:r>
+      <w:r>
+        <w:t xml:space="preserve">but there is a lack of research about </w:t>
+      </w:r>
+      <w:r>
+        <w:t xml:space="preserve">the </w:t>
+      </w:r>
+      <w:r>
+        <w:t>medium-</w:t>
+      </w:r>
+      <w:r>
+        <w:t xml:space="preserve"> and long-term</w:t>
+      </w:r>
+      <w:r>
+        <w:t xml:space="preserve"> impact</w:t>
+      </w:r>
+      <w:r>
+        <w:t xml:space="preserve"> </w:t>
+      </w:r>
+      <w:r>
+        <w:t xml:space="preserve">of </w:t>
+      </w:r>
+      <w:r>
+        <w:t xml:space="preserve">lockdown </w:t>
+      </w:r>
+      <w:r>
+        <w:t>order</w:t>
+      </w:r>
+      <w:r>
+        <w:t>s</w:t>
+      </w:r>
+      <w:r>
+        <w:t xml:space="preserve"> on </w:t>
+      </w:r>
+      <w:r>
+        <w:t>cyber-enabled and cyber-dependent crime</w:t>
+      </w:r>
+      <w:r>
+        <w:t xml:space="preserve">. More importantly, crime research has yet to understand whether the </w:t>
+      </w:r>
+      <w:r>
+        <w:t xml:space="preserve">peak in </w:t>
+      </w:r>
+      <w:r>
+        <w:t>cyber</w:t>
+      </w:r>
+      <w:r>
+        <w:t>crime seen immediately after the first lockdown</w:t>
+      </w:r>
+      <w:r>
+        <w:t xml:space="preserve"> orders</w:t>
+      </w:r>
+      <w:r>
+        <w:t xml:space="preserve"> return</w:t>
+      </w:r>
+      <w:r>
+        <w:t>ed</w:t>
+      </w:r>
+      <w:r>
+        <w:t xml:space="preserve"> to pre-COVID levels after the ease of stay-at-home restrictions</w:t>
       </w:r>
       <w:r>
         <w:t>,</w:t>
       </w:r>
       <w:r>
-        <w:t xml:space="preserve"> increased.</w:t>
-      </w:r>
-      <w:r>
-        <w:t xml:space="preserve"> After the first </w:t>
-      </w:r>
-      <w:r>
-        <w:t xml:space="preserve">few </w:t>
-      </w:r>
-      <w:r>
-        <w:t xml:space="preserve">months of </w:t>
-      </w:r>
-      <w:r>
-        <w:t xml:space="preserve">COVID </w:t>
-      </w:r>
-      <w:r>
-        <w:t>pandemic, researchers noted that rates of traditional, offline crime started to bounce back to pre-COVID levels (</w:t>
-      </w:r>
-      <w:proofErr w:type="spellStart"/>
-      <w:r>
-        <w:t>Balmori</w:t>
-      </w:r>
-      <w:proofErr w:type="spellEnd"/>
-      <w:r>
-        <w:t xml:space="preserve"> de la </w:t>
-      </w:r>
-      <w:proofErr w:type="spellStart"/>
-      <w:r>
-        <w:t>Miyar</w:t>
-      </w:r>
-      <w:proofErr w:type="spellEnd"/>
-      <w:r>
-        <w:t xml:space="preserve"> et al.</w:t>
-      </w:r>
-      <w:r>
-        <w:t xml:space="preserve">, </w:t>
-      </w:r>
-      <w:r>
-        <w:t>2021</w:t>
-      </w:r>
-      <w:r>
-        <w:t xml:space="preserve">; </w:t>
-      </w:r>
-      <w:r>
-        <w:t>Langton et al., 2021</w:t>
-      </w:r>
-      <w:r>
-        <w:t>a</w:t>
-      </w:r>
-      <w:r>
-        <w:t>; Nix and Richards, 2021</w:t>
-      </w:r>
-      <w:r>
-        <w:t xml:space="preserve">), </w:t>
-      </w:r>
-      <w:r>
-        <w:t xml:space="preserve">and some violent offences even surpassed crime rates seen before the pandemic (Kim and Phillips, 2021), </w:t>
-      </w:r>
-      <w:r>
-        <w:t xml:space="preserve">but there is a lack of research about </w:t>
-      </w:r>
-      <w:r>
-        <w:t xml:space="preserve">the </w:t>
-      </w:r>
-      <w:r>
-        <w:t>medium-</w:t>
-      </w:r>
-      <w:r>
-        <w:t xml:space="preserve"> and long-term</w:t>
-      </w:r>
-      <w:r>
-        <w:t xml:space="preserve"> impact</w:t>
+        <w:t xml:space="preserve"> or</w:t>
+      </w:r>
+      <w:r>
+        <w:t xml:space="preserve"> whether </w:t>
+      </w:r>
+      <w:r>
+        <w:t>cybercrime rates</w:t>
+      </w:r>
+      <w:r>
+        <w:t xml:space="preserve"> remain</w:t>
+      </w:r>
+      <w:r>
+        <w:t>ed</w:t>
+      </w:r>
+      <w:r>
+        <w:t xml:space="preserve"> well above pre-pandemic trends, thus indicating a potential long-term </w:t>
+      </w:r>
+      <w:r>
+        <w:t xml:space="preserve">post-pandemic </w:t>
+      </w:r>
+      <w:r>
+        <w:t xml:space="preserve">upward trend in cybercrime. </w:t>
+      </w:r>
+      <w:r>
+        <w:t>There is also a gap in research about the effect of the first, second and third COVID-19 lockdowns on crime</w:t>
       </w:r>
       <w:r>
         <w:t xml:space="preserve"> </w:t>
       </w:r>
       <w:r>
-        <w:t xml:space="preserve">of </w:t>
-      </w:r>
-      <w:r>
-        <w:t xml:space="preserve">lockdown </w:t>
-      </w:r>
-      <w:r>
-        <w:t>order</w:t>
-      </w:r>
-      <w:r>
-        <w:t>s</w:t>
-      </w:r>
-      <w:r>
-        <w:t xml:space="preserve"> on </w:t>
-      </w:r>
-      <w:r>
-        <w:t>cyber-enabled and cyber-dependent crime</w:t>
-      </w:r>
-      <w:r>
-        <w:t xml:space="preserve">. More importantly, crime research has yet to understand whether the </w:t>
-      </w:r>
-      <w:r>
-        <w:t xml:space="preserve">peak in </w:t>
-      </w:r>
-      <w:r>
-        <w:t>cyber</w:t>
-      </w:r>
-      <w:r>
-        <w:t>crime seen immediately after the first lockdown</w:t>
-      </w:r>
-      <w:r>
-        <w:t xml:space="preserve"> orders</w:t>
-      </w:r>
-      <w:r>
-        <w:t xml:space="preserve"> return</w:t>
-      </w:r>
-      <w:r>
-        <w:t>ed</w:t>
-      </w:r>
-      <w:r>
-        <w:t xml:space="preserve"> to pre-COVID levels after the ease of stay-at-home restrictions</w:t>
-      </w:r>
-      <w:r>
-        <w:t>,</w:t>
-      </w:r>
-      <w:r>
-        <w:t xml:space="preserve"> or</w:t>
-      </w:r>
-      <w:r>
-        <w:t xml:space="preserve"> whether </w:t>
-      </w:r>
-      <w:r>
-        <w:t>cybercrime rates</w:t>
-      </w:r>
-      <w:r>
-        <w:t xml:space="preserve"> remain</w:t>
-      </w:r>
-      <w:r>
-        <w:t>ed</w:t>
-      </w:r>
-      <w:r>
-        <w:t xml:space="preserve"> well above pre-pandemic trends, thus indicating a potential long-term </w:t>
-      </w:r>
-      <w:r>
-        <w:t xml:space="preserve">post-pandemic </w:t>
-      </w:r>
-      <w:r>
-        <w:t xml:space="preserve">upward trend in cybercrime. </w:t>
-      </w:r>
-      <w:r>
-        <w:t>There is also a gap in research about the effect of the first, second and third COVID-19 lockdowns on crime</w:t>
+        <w:t>in Northern Ireland</w:t>
+      </w:r>
+      <w:r>
+        <w:t xml:space="preserve">. </w:t>
+      </w:r>
+      <w:r>
+        <w:t>Thus, the aim of this research is to analyse</w:t>
+      </w:r>
+      <w:r>
+        <w:t xml:space="preserve"> changes in crime, including both offline and online crime, in Northern Ireland </w:t>
+      </w:r>
+      <w:r>
+        <w:t xml:space="preserve">during COVID-19 </w:t>
+      </w:r>
+      <w:r>
+        <w:t>up until May 2021</w:t>
+      </w:r>
+      <w:r>
+        <w:t xml:space="preserve">, and </w:t>
+      </w:r>
+      <w:r>
+        <w:t xml:space="preserve">to </w:t>
+      </w:r>
+      <w:r>
+        <w:t xml:space="preserve">investigate the short- and medium-term impact </w:t>
+      </w:r>
+      <w:r>
+        <w:t>of the three COVID-19 lockdowns</w:t>
+      </w:r>
+      <w:r>
+        <w:t xml:space="preserve"> on crime</w:t>
+      </w:r>
+      <w:r>
+        <w:t>.</w:t>
       </w:r>
       <w:r>
         <w:t xml:space="preserve"> </w:t>
       </w:r>
       <w:r>
-        <w:t>in Northern Ireland</w:t>
-      </w:r>
-      <w:r>
-        <w:t xml:space="preserve">. </w:t>
-      </w:r>
-      <w:r>
-        <w:t>Thus, the aim of this research is to analyse</w:t>
-      </w:r>
-      <w:r>
-        <w:t xml:space="preserve"> changes in crime, including both offline and online crime, in Northern Ireland </w:t>
-      </w:r>
-      <w:r>
-        <w:t xml:space="preserve">during COVID-19 </w:t>
-      </w:r>
-      <w:r>
-        <w:t>up until May 2021</w:t>
-      </w:r>
-      <w:r>
-        <w:t xml:space="preserve">, and </w:t>
-      </w:r>
-      <w:r>
-        <w:t xml:space="preserve">to </w:t>
-      </w:r>
-      <w:r>
-        <w:t xml:space="preserve">investigate the short- and medium-term impact </w:t>
-      </w:r>
-      <w:r>
-        <w:t>of the three COVID-19 lockdowns</w:t>
-      </w:r>
-      <w:r>
-        <w:t xml:space="preserve"> on crime</w:t>
-      </w:r>
-      <w:r>
-        <w:t>.</w:t>
-      </w:r>
-      <w:r>
-        <w:t xml:space="preserve"> </w:t>
-      </w:r>
-      <w:r>
-        <w:t>We will analyse t</w:t>
+        <w:t>We analyse t</w:t>
       </w:r>
       <w:r>
         <w:t>he effect of lockdowns on crime trends</w:t>
@@ -955,7 +943,10 @@
         <w:t xml:space="preserve"> in Northern Ireland</w:t>
       </w:r>
       <w:r>
-        <w:t xml:space="preserve">, and </w:t>
+        <w:t>.</w:t>
+      </w:r>
+      <w:r>
+        <w:t xml:space="preserve"> </w:t>
       </w:r>
       <w:r>
         <w:t xml:space="preserve">Section 3 describes </w:t>
@@ -967,28 +958,28 @@
         <w:t>changes in routine activities during COVID-19</w:t>
       </w:r>
       <w:r>
-        <w:t xml:space="preserve"> affected rates of different types of crimes in different parts of the world. Section </w:t>
+        <w:t xml:space="preserve"> affected </w:t>
+      </w:r>
+      <w:r>
+        <w:t xml:space="preserve">crime </w:t>
+      </w:r>
+      <w:r>
+        <w:t xml:space="preserve">rates in different parts of the world. Section </w:t>
       </w:r>
       <w:r>
         <w:t>4</w:t>
       </w:r>
       <w:r>
-        <w:t xml:space="preserve"> introduces the main aims and research questions of this paper. Section </w:t>
-      </w:r>
-      <w:r>
-        <w:t>5</w:t>
-      </w:r>
-      <w:r>
-        <w:t xml:space="preserve"> discusses the data and analytical strategy used in this paper. Section </w:t>
+        <w:t xml:space="preserve"> introduces the data and analytical strategy. Section </w:t>
+      </w:r>
+      <w:r>
+        <w:t xml:space="preserve">5 </w:t>
+      </w:r>
+      <w:r>
+        <w:t xml:space="preserve">presents the results of the analysis, and Section </w:t>
       </w:r>
       <w:r>
         <w:t>6</w:t>
-      </w:r>
-      <w:r>
-        <w:t xml:space="preserve"> presents the results of the analysis, and Section </w:t>
-      </w:r>
-      <w:r>
-        <w:t>7</w:t>
       </w:r>
       <w:r>
         <w:t xml:space="preserve"> presents the discussion and conclusions of the study. </w:t>
@@ -1047,11 +1038,11 @@
         <w:t>th</w:t>
       </w:r>
       <w:r>
-        <w:t xml:space="preserve">. All non-essential social and business activity was restricted for </w:t>
+        <w:t xml:space="preserve">. All non-essential social and business activity was restricted for weeks, and non-essential shops, schools and universities, businesses, pubs and other venues were </w:t>
       </w:r>
       <w:r>
         <w:lastRenderedPageBreak/>
-        <w:t>weeks, and non-essential shops, schools and universities, businesses, pubs and other venues were closed. These measures had enormous effects on mobility trends, as can be seen in Figure 1, with almost immediate reductions in mobility in places dedicated to retail and recreation, grocery and pharmacy, transit stations and workplaces, and important increases in mobility in residential areas. The first lockdown was gradually eased during June and July 2020.</w:t>
+        <w:t>closed. These measures had enormous effects on mobility trends, as can be seen in Figure 1, with almost immediate reductions in mobility in places dedicated to retail and recreation, grocery and pharmacy, transit stations and workplaces, and important increases in mobility in residential areas. The first lockdown was gradually eased during June and July 2020.</w:t>
       </w:r>
     </w:p>
     <w:p>
@@ -1373,20 +1364,20 @@
         <w:t xml:space="preserve">were closed, and a maximum of three household were allowed to meet up over Christmas. </w:t>
       </w:r>
       <w:r>
-        <w:t xml:space="preserve">Some mobility restrictions </w:t>
+        <w:t>Some mobility restrictions were later hardened on 8</w:t>
+      </w:r>
+      <w:r>
+        <w:rPr>
+          <w:vertAlign w:val="superscript"/>
+        </w:rPr>
+        <w:t>th</w:t>
+      </w:r>
+      <w:r>
+        <w:t xml:space="preserve"> January 2021, when a stay-at-home order came into force due to the </w:t>
       </w:r>
       <w:r>
         <w:lastRenderedPageBreak/>
-        <w:t>were later hardened on 8</w:t>
-      </w:r>
-      <w:r>
-        <w:rPr>
-          <w:vertAlign w:val="superscript"/>
-        </w:rPr>
-        <w:t>th</w:t>
-      </w:r>
-      <w:r>
-        <w:t xml:space="preserve"> January 2021, when a stay-at-home order came into force due to the spread of a new variant of the virus. This last lockdown meant that </w:t>
+        <w:t xml:space="preserve">spread of a new variant of the virus. This last lockdown meant that </w:t>
       </w:r>
       <w:r>
         <w:t xml:space="preserve">people </w:t>
@@ -1497,7 +1488,7 @@
         <w:t xml:space="preserve">. </w:t>
       </w:r>
       <w:r>
-        <w:t>S</w:t>
+        <w:t>Rapid s</w:t>
       </w:r>
       <w:r>
         <w:t>ocial changes and crime: The COVID-19 case</w:t>
@@ -1571,6 +1562,9 @@
         <w:t xml:space="preserve"> </w:t>
       </w:r>
       <w:r>
+        <w:t xml:space="preserve">rapid </w:t>
+      </w:r>
+      <w:r>
         <w:t xml:space="preserve">structural </w:t>
       </w:r>
       <w:r>
@@ -1729,11 +1723,11 @@
         <w:t xml:space="preserve">, </w:t>
       </w:r>
       <w:r>
-        <w:t xml:space="preserve">there was a large decrease in shoplifting, theft, theft from vehicle, domestic abuse, assault and </w:t>
+        <w:t xml:space="preserve">there was a large decrease in shoplifting, theft, theft from vehicle, domestic abuse, assault and residential and non-residential burglary. Similar results were found in other countries, including </w:t>
       </w:r>
       <w:r>
         <w:lastRenderedPageBreak/>
-        <w:t>residential and non-residential burglary. Similar results were found in other countries, including Sweden, where assault, pickpocketing and burglary decreased</w:t>
+        <w:t>Sweden, where assault, pickpocketing and burglary decreased</w:t>
       </w:r>
       <w:r>
         <w:t>,</w:t>
@@ -1765,10 +1759,16 @@
         <w:t>,</w:t>
       </w:r>
       <w:r>
-        <w:t xml:space="preserve"> and Australia, where all property crime, </w:t>
-      </w:r>
-      <w:r>
-        <w:t>except for</w:t>
+        <w:t xml:space="preserve"> and Australia, where all property crime</w:t>
+      </w:r>
+      <w:r>
+        <w:t>,</w:t>
+      </w:r>
+      <w:r>
+        <w:t xml:space="preserve"> </w:t>
+      </w:r>
+      <w:r>
+        <w:t>except</w:t>
       </w:r>
       <w:r>
         <w:t xml:space="preserve"> fraud, decreased </w:t>
@@ -1812,7 +1812,13 @@
         <w:t>varied</w:t>
       </w:r>
       <w:r>
-        <w:t xml:space="preserve"> across the different areas in each city (</w:t>
+        <w:t xml:space="preserve"> across </w:t>
+      </w:r>
+      <w:r>
+        <w:t>geographic</w:t>
+      </w:r>
+      <w:r>
+        <w:t xml:space="preserve"> areas in each city (</w:t>
       </w:r>
       <w:proofErr w:type="spellStart"/>
       <w:r>
@@ -1876,123 +1882,125 @@
         <w:t xml:space="preserve"> May 2019 and May 2020</w:t>
       </w:r>
       <w:r>
-        <w:t xml:space="preserve">, </w:t>
+        <w:t>, Buil-Gil et al. (2021) observed significant increases in</w:t>
+      </w:r>
+      <w:r>
+        <w:t xml:space="preserve"> some forms of</w:t>
+      </w:r>
+      <w:r>
+        <w:t xml:space="preserve"> hacking and online shopping fraud after the first </w:t>
+      </w:r>
+      <w:r>
+        <w:t>stay-at-home orders in the UK</w:t>
+      </w:r>
+      <w:r>
+        <w:t xml:space="preserve">. </w:t>
       </w:r>
       <w:proofErr w:type="spellStart"/>
       <w:r>
-        <w:t>Buil</w:t>
+        <w:t>Lallie</w:t>
       </w:r>
       <w:proofErr w:type="spellEnd"/>
       <w:r>
-        <w:t xml:space="preserve">-Gil et al. (2021) observed significant increases in hacking and online shopping fraud after the first </w:t>
-      </w:r>
-      <w:r>
-        <w:t>stay-at-home orders in the UK</w:t>
-      </w:r>
-      <w:r>
-        <w:t xml:space="preserve">. </w:t>
+        <w:t xml:space="preserve"> et al. (2021) </w:t>
+      </w:r>
+      <w:r>
+        <w:t>searched</w:t>
+      </w:r>
+      <w:r>
+        <w:t xml:space="preserve"> </w:t>
+      </w:r>
+      <w:r>
+        <w:t>for</w:t>
+      </w:r>
+      <w:r>
+        <w:t xml:space="preserve"> cyber-attacks </w:t>
+      </w:r>
+      <w:r>
+        <w:t>reported globally through online search engines and observed an increase in frequency of cybersecurity incidents such as phishing, malware and cyber-enabled fraud</w:t>
+      </w:r>
+      <w:r>
+        <w:t xml:space="preserve"> after February 2020</w:t>
+      </w:r>
+      <w:r>
+        <w:t xml:space="preserve">. Kemp et al. (2021) analysed reports of fraud and cybercrime </w:t>
+      </w:r>
+      <w:r>
+        <w:t xml:space="preserve">made </w:t>
+      </w:r>
+      <w:r>
+        <w:t>to</w:t>
+      </w:r>
+      <w:r>
+        <w:t xml:space="preserve"> the UK</w:t>
+      </w:r>
+      <w:r>
+        <w:t xml:space="preserve"> Action Fraud and observed a large increase in cyber-dependent crime (i.e., hacking, denial of service attacks and malware), online shopping fraud and dating fraud after the first COVID-19 lockdown, while </w:t>
+      </w:r>
+      <w:r>
+        <w:t xml:space="preserve">those </w:t>
+      </w:r>
+      <w:r>
+        <w:t xml:space="preserve">forms of fraud associated with offline events, such as doorstep fraud and </w:t>
+      </w:r>
+      <w:r>
+        <w:t>ticket fraud, decreased.</w:t>
+      </w:r>
+      <w:r>
+        <w:t xml:space="preserve"> </w:t>
+      </w:r>
+      <w:r>
+        <w:t xml:space="preserve">As argued by these researchers, </w:t>
+      </w:r>
+      <w:r>
+        <w:t xml:space="preserve">the first </w:t>
+      </w:r>
+      <w:r>
+        <w:t>stay-at-home orders</w:t>
+      </w:r>
+      <w:r>
+        <w:t xml:space="preserve"> imposed by governments to control the virus</w:t>
+      </w:r>
+      <w:r>
+        <w:t xml:space="preserve"> contributed to an immediate </w:t>
+      </w:r>
+      <w:r>
+        <w:t>spike</w:t>
+      </w:r>
+      <w:r>
+        <w:t xml:space="preserve"> in internet use for entertainment, including online gaming, streaming content and watching TV, </w:t>
+      </w:r>
+      <w:r>
+        <w:t xml:space="preserve">teleworking, </w:t>
+      </w:r>
+      <w:r>
+        <w:t>socialising with family and friends through videocalls, buying products and services, and</w:t>
+      </w:r>
+      <w:r>
+        <w:t xml:space="preserve"> meeting new people, thus increasing the amount of valuable crime targets in online environments, which created new opportunities for cybercrime. Other forms of crime </w:t>
+      </w:r>
+      <w:r>
+        <w:t>enabled</w:t>
+      </w:r>
+      <w:r>
+        <w:t xml:space="preserve"> by the internet also increased, for example, </w:t>
       </w:r>
       <w:proofErr w:type="spellStart"/>
       <w:r>
-        <w:t>Lallie</w:t>
+        <w:t>Stechemesser</w:t>
       </w:r>
       <w:proofErr w:type="spellEnd"/>
       <w:r>
-        <w:t xml:space="preserve"> et al. (2021) </w:t>
-      </w:r>
-      <w:r>
-        <w:t>searched</w:t>
-      </w:r>
-      <w:r>
-        <w:t xml:space="preserve"> </w:t>
-      </w:r>
-      <w:r>
-        <w:t>for</w:t>
-      </w:r>
-      <w:r>
-        <w:t xml:space="preserve"> cyber-attacks </w:t>
-      </w:r>
-      <w:r>
-        <w:t>reported globally through online search engines and observed an increase in frequency of cybersecurity incidents such as phishing, malware and cyber-enabled fraud</w:t>
-      </w:r>
-      <w:r>
-        <w:t xml:space="preserve"> after February 2020</w:t>
-      </w:r>
-      <w:r>
-        <w:t>. Kemp et al. (2021) also analysed reports of fraud and cybercrime to</w:t>
-      </w:r>
-      <w:r>
-        <w:t xml:space="preserve"> the UK</w:t>
-      </w:r>
-      <w:r>
-        <w:t xml:space="preserve"> Action Fraud and observed a large increase in cyber-dependent crime (i.e., hacking, denial of service attacks and malware), online shopping fraud and dating fraud after the first COVID-19 lockdown, while </w:t>
-      </w:r>
-      <w:r>
-        <w:t xml:space="preserve">those </w:t>
-      </w:r>
-      <w:r>
-        <w:t xml:space="preserve">forms of fraud associated with offline events, such as doorstep fraud and </w:t>
-      </w:r>
-      <w:r>
-        <w:t>ticket fraud, decreased.</w:t>
-      </w:r>
-      <w:r>
-        <w:t xml:space="preserve"> </w:t>
-      </w:r>
-      <w:r>
-        <w:t xml:space="preserve">As argued by these researchers, </w:t>
-      </w:r>
-      <w:r>
-        <w:t xml:space="preserve">the first </w:t>
-      </w:r>
-      <w:r>
-        <w:t>stay-at-home orders</w:t>
-      </w:r>
-      <w:r>
-        <w:t xml:space="preserve"> imposed by governments to control the virus</w:t>
-      </w:r>
-      <w:r>
-        <w:t xml:space="preserve"> contributed to an immediate </w:t>
-      </w:r>
-      <w:r>
-        <w:t>spike</w:t>
-      </w:r>
-      <w:r>
-        <w:t xml:space="preserve"> in internet use for entertainment, including online gaming, streaming content and watching TV, </w:t>
-      </w:r>
-      <w:r>
-        <w:t xml:space="preserve">teleworking, </w:t>
-      </w:r>
-      <w:r>
-        <w:t>socialising with family and friends through videocalls, buying products and services, and</w:t>
-      </w:r>
-      <w:r>
-        <w:t xml:space="preserve"> meeting new people, thus increasing the amount of valuable crime targets in online environments, which created new opportunities for cybercrime. Other forms of crime </w:t>
-      </w:r>
-      <w:r>
-        <w:t>enabled</w:t>
-      </w:r>
-      <w:r>
-        <w:t xml:space="preserve"> by the internet also increased, for example, </w:t>
-      </w:r>
-      <w:proofErr w:type="spellStart"/>
-      <w:r>
-        <w:t>Stechemesser</w:t>
-      </w:r>
-      <w:proofErr w:type="spellEnd"/>
-      <w:r>
         <w:t xml:space="preserve"> et al. (2020) recorded Tweets with anti-Chinese racist content between January and April 2020 and observed a large spike in online hate speech during March 2020</w:t>
       </w:r>
       <w:r>
         <w:t xml:space="preserve">. Interestingly, while it is likely that more people tried to acquire drugs through online </w:t>
       </w:r>
-      <w:proofErr w:type="spellStart"/>
-      <w:r>
-        <w:t>cryptomarkets</w:t>
-      </w:r>
-      <w:proofErr w:type="spellEnd"/>
-      <w:r>
-        <w:t xml:space="preserve"> during the early stages of the pandemic, </w:t>
+      <w:r>
+        <w:t xml:space="preserve">dark </w:t>
+      </w:r>
+      <w:r>
+        <w:t xml:space="preserve">markets during the early stages of the pandemic, </w:t>
       </w:r>
       <w:r>
         <w:t>Bergeron et al.</w:t>
@@ -2004,7 +2012,13 @@
         <w:t>2020</w:t>
       </w:r>
       <w:r>
-        <w:t>) observed an important increase in unsuccessful deliveries of drug packages</w:t>
+        <w:t xml:space="preserve">) observed an important </w:t>
+      </w:r>
+      <w:r>
+        <w:t>decrease</w:t>
+      </w:r>
+      <w:r>
+        <w:t xml:space="preserve"> in successful deliveries of drug packages</w:t>
       </w:r>
       <w:r>
         <w:t>, which was</w:t>
@@ -2024,7 +2038,13 @@
         <w:t>body of literature</w:t>
       </w:r>
       <w:r>
-        <w:t xml:space="preserve"> contributes to understanding the effect of large-scale rapid social changes on </w:t>
+        <w:t xml:space="preserve"> contributes to understanding the effect of large-scale</w:t>
+      </w:r>
+      <w:r>
+        <w:t>,</w:t>
+      </w:r>
+      <w:r>
+        <w:t xml:space="preserve"> rapid social changes on </w:t>
       </w:r>
       <w:r>
         <w:t xml:space="preserve">offline and online </w:t>
@@ -2108,10 +2128,10 @@
         <w:t xml:space="preserve">. </w:t>
       </w:r>
       <w:r>
-        <w:t xml:space="preserve">Langton et al. (2021a) showed that, after the first COVID-19 lockdown in the UK, crime started to bounce back to pre-COVID levels. They analysed data between March and August 2020, and thus could not explore the impact of the lockdown restrictions imposed after summer 2020. </w:t>
-      </w:r>
-      <w:r>
-        <w:t xml:space="preserve">Similar results were also </w:t>
+        <w:t xml:space="preserve">Langton et al. (2021a) showed that, after the first COVID-19 lockdown in the UK, crime started to bounce back to pre-COVID levels. </w:t>
+      </w:r>
+      <w:r>
+        <w:t xml:space="preserve">Similar results were </w:t>
       </w:r>
       <w:r>
         <w:t>found</w:t>
@@ -2136,7 +2156,19 @@
         <w:t xml:space="preserve"> et al. (2021) using data recorded in Mexico. </w:t>
       </w:r>
       <w:r>
-        <w:t>Nix and Richards (2021) observed that while domestic violence calls for services increased during the first stay-at-home order in six police jurisdictions in the US, these decreased to pre-COVID levels when lockdown restrictions were lifted.</w:t>
+        <w:t xml:space="preserve">Nix and Richards (2021) observed that while domestic violence calls for services increased during the first stay-at-home order in six police jurisdictions in the US, </w:t>
+      </w:r>
+      <w:r>
+        <w:t>calls for police services</w:t>
+      </w:r>
+      <w:r>
+        <w:t xml:space="preserve"> </w:t>
+      </w:r>
+      <w:r>
+        <w:t>returned</w:t>
+      </w:r>
+      <w:r>
+        <w:t xml:space="preserve"> to pre-COVID levels when lockdown restrictions were lifted.</w:t>
       </w:r>
       <w:r>
         <w:t xml:space="preserve"> </w:t>
@@ -2161,10 +2193,13 @@
       </w:r>
       <w:proofErr w:type="spellEnd"/>
       <w:r>
-        <w:t xml:space="preserve"> immediately after the first COVID-19 lockdown are </w:t>
-      </w:r>
-      <w:r>
-        <w:t xml:space="preserve">likely to be </w:t>
+        <w:t xml:space="preserve"> immediately after the first COVID-19 lockdown </w:t>
+      </w:r>
+      <w:r>
+        <w:t>were</w:t>
+      </w:r>
+      <w:r>
+        <w:t xml:space="preserve"> </w:t>
       </w:r>
       <w:r>
         <w:t xml:space="preserve">temporary, and crime trends </w:t>
@@ -2173,67 +2208,99 @@
         <w:t xml:space="preserve">progressively </w:t>
       </w:r>
       <w:r>
-        <w:t>return to pre-COVID levels after social distancing restrictions are relaxed. Nonetheless, while some of the changes in offline routine activities brought about by stay-at-home orders may indeed be temporary (e.g., bars and restaurants reopen, employees return to work from the office,</w:t>
-      </w:r>
-      <w:r>
-        <w:t xml:space="preserve"> sport events and concerts are organised, travelling is allowed), some of the changes in everyday practices online may </w:t>
+        <w:t>return</w:t>
+      </w:r>
+      <w:r>
+        <w:t>ed</w:t>
+      </w:r>
+      <w:r>
+        <w:t xml:space="preserve"> to pre-COVID levels after social distancing restrictions are relaxed. Nonetheless, while some of the changes in offline routine activities brought about by stay-at-home orders may indeed be temporary (e.g., bars and restaurants reopen, employees return to work from the office,</w:t>
+      </w:r>
+      <w:r>
+        <w:t xml:space="preserve"> sport events and concerts are organised, travelling is allowed), some of the changes in </w:t>
+      </w:r>
+      <w:r>
+        <w:t xml:space="preserve">online </w:t>
+      </w:r>
+      <w:r>
+        <w:t>everyday practices may not be restricted to the pandemi</w:t>
+      </w:r>
+      <w:r>
+        <w:t>c</w:t>
+      </w:r>
+      <w:r>
+        <w:t xml:space="preserve"> </w:t>
+      </w:r>
+      <w:r>
+        <w:t>and may have</w:t>
+      </w:r>
+      <w:r>
+        <w:t xml:space="preserve"> a</w:t>
+      </w:r>
+      <w:r>
+        <w:t xml:space="preserve"> </w:t>
+      </w:r>
+      <w:proofErr w:type="gramStart"/>
+      <w:r>
+        <w:t>long term</w:t>
+      </w:r>
+      <w:proofErr w:type="gramEnd"/>
+      <w:r>
+        <w:t xml:space="preserve"> effect on cybercrime. </w:t>
+      </w:r>
+      <w:r>
+        <w:t>O</w:t>
+      </w:r>
+      <w:r>
+        <w:t>nline shopping</w:t>
+      </w:r>
+      <w:r>
+        <w:t xml:space="preserve"> is a clear example</w:t>
+      </w:r>
+      <w:r>
+        <w:t xml:space="preserve">, </w:t>
+      </w:r>
+      <w:r>
+        <w:t>since</w:t>
+      </w:r>
+      <w:r>
+        <w:t xml:space="preserve"> internet sales </w:t>
+      </w:r>
+      <w:r>
+        <w:t>were well above pre-COVID levels even</w:t>
+      </w:r>
+      <w:r>
+        <w:t xml:space="preserve"> </w:t>
+      </w:r>
+      <w:r>
+        <w:t>after</w:t>
+      </w:r>
+      <w:r>
+        <w:t xml:space="preserve"> May 2021 (Office for </w:t>
       </w:r>
       <w:r>
         <w:lastRenderedPageBreak/>
-        <w:t xml:space="preserve">not be restricted to the pandemic </w:t>
-      </w:r>
-      <w:r>
-        <w:t xml:space="preserve">period </w:t>
-      </w:r>
-      <w:r>
-        <w:t xml:space="preserve">and may have long term effects on cybercrime. </w:t>
-      </w:r>
-      <w:r>
-        <w:t>O</w:t>
-      </w:r>
-      <w:r>
-        <w:t>nline shopping</w:t>
-      </w:r>
-      <w:r>
-        <w:t xml:space="preserve"> is a clear example</w:t>
+        <w:t>National Statistics, 2021)</w:t>
+      </w:r>
+      <w:r>
+        <w:t>. T</w:t>
+      </w:r>
+      <w:r>
+        <w:t>here is also an expected</w:t>
+      </w:r>
+      <w:r>
+        <w:t xml:space="preserve"> </w:t>
+      </w:r>
+      <w:r>
+        <w:t xml:space="preserve">long-term post-pandemic </w:t>
+      </w:r>
+      <w:r>
+        <w:t>upward use of online gaming, social media</w:t>
       </w:r>
       <w:r>
         <w:t xml:space="preserve">, </w:t>
       </w:r>
       <w:r>
-        <w:t>since</w:t>
-      </w:r>
-      <w:r>
-        <w:t xml:space="preserve"> internet sales </w:t>
-      </w:r>
-      <w:r>
-        <w:t>were well above pre-COVID levels even</w:t>
-      </w:r>
-      <w:r>
-        <w:t xml:space="preserve"> </w:t>
-      </w:r>
-      <w:r>
-        <w:t>after</w:t>
-      </w:r>
-      <w:r>
-        <w:t xml:space="preserve"> May 2021 (Office for National Statistics, 2021), </w:t>
-      </w:r>
-      <w:r>
-        <w:t>but there is also an expected</w:t>
-      </w:r>
-      <w:r>
-        <w:t xml:space="preserve"> </w:t>
-      </w:r>
-      <w:r>
-        <w:t xml:space="preserve">long-term post-pandemic </w:t>
-      </w:r>
-      <w:r>
-        <w:t>upward use of online gaming, social media</w:t>
-      </w:r>
-      <w:r>
-        <w:t xml:space="preserve">, </w:t>
-      </w:r>
-      <w:r>
         <w:t xml:space="preserve">teleworking, </w:t>
       </w:r>
       <w:r>
@@ -2270,15 +2337,7 @@
         <w:t xml:space="preserve"> levels recorded before the pandemic. </w:t>
       </w:r>
       <w:r>
-        <w:t xml:space="preserve">For instance, </w:t>
-      </w:r>
-      <w:proofErr w:type="spellStart"/>
-      <w:r>
-        <w:t>Buil</w:t>
-      </w:r>
-      <w:proofErr w:type="spellEnd"/>
-      <w:r>
-        <w:t>-Gil and Zeng (2021) observed that reports of cyber-enabled romance fraud in the UK continued growing nine months after the first COVID-19 lockdown.</w:t>
+        <w:t>For instance, Buil-Gil and Zeng (2021) observed that reports of cyber-enabled romance fraud in the UK continued growing nine months after the first COVID-19 lockdown.</w:t>
       </w:r>
       <w:r>
         <w:t xml:space="preserve"> This research uses data recorded by the </w:t>
@@ -2550,7 +2609,13 @@
         <w:t xml:space="preserve"> that do not materialise</w:t>
       </w:r>
       <w:r>
-        <w:t>; for example, fraud recovery scams, inheritance fraud, lender loan fraud, ‘419’ frauds or rental frauds, Pyramid schemes, pension scams or boiler room fraud), consumer fraud offline (for example, doorstep fraud and consumer non-investment fraud), consumer fraud o</w:t>
+        <w:t>; for example, fraud recovery scams, inheritance fraud, lender loan fraud, ‘419’ frauds</w:t>
+      </w:r>
+      <w:r>
+        <w:t>,</w:t>
+      </w:r>
+      <w:r>
+        <w:t xml:space="preserve"> rental frauds, Pyramid schemes, pension scams or boiler room fraud), consumer fraud offline (for example, doorstep fraud and consumer non-investment fraud), consumer fraud o</w:t>
       </w:r>
       <w:r>
         <w:t>n</w:t>
@@ -2573,10 +2638,13 @@
         <w:jc w:val="both"/>
       </w:pPr>
       <w:r>
-        <w:t xml:space="preserve">Thus, we will analyse a variety of crime types that may have </w:t>
-      </w:r>
-      <w:r>
-        <w:t xml:space="preserve">been </w:t>
+        <w:t xml:space="preserve">Thus, we analyse a variety of crime types that </w:t>
+      </w:r>
+      <w:r>
+        <w:t>could be</w:t>
+      </w:r>
+      <w:r>
+        <w:t xml:space="preserve"> </w:t>
       </w:r>
       <w:r>
         <w:t xml:space="preserve">affected in different ways by the mobility restrictions of the three COVID-19 lockdowns. </w:t>
@@ -2591,20 +2659,38 @@
         <w:t xml:space="preserve"> and return to normal levels after each lockdown</w:t>
       </w:r>
       <w:r>
-        <w:t xml:space="preserve">. While residential burglary opportunities may decrease </w:t>
+        <w:t xml:space="preserve">. While residential burglary opportunities </w:t>
+      </w:r>
+      <w:r>
+        <w:t>were likely to</w:t>
+      </w:r>
+      <w:r>
+        <w:t xml:space="preserve"> decrease </w:t>
       </w:r>
       <w:r>
         <w:t xml:space="preserve">during lockdown </w:t>
       </w:r>
       <w:r>
-        <w:t xml:space="preserve">due to the increase of ‘capable guardians’ at home, </w:t>
+        <w:t>due to the increase of ‘capable guardians’ at home, this may not be the case for non-residential burglaries</w:t>
+      </w:r>
+      <w:r>
+        <w:t xml:space="preserve"> (Felson et al., 2020)</w:t>
+      </w:r>
+      <w:r>
+        <w:t xml:space="preserve">. Some fraud types are clearly cyber-enabled, such as online shopping fraud, and thus their opportunities were likely to increase with the </w:t>
       </w:r>
       <w:r>
         <w:lastRenderedPageBreak/>
-        <w:t>this may not be the case for non-residential burglaries. Some fraud types are clearly cyber-enabled, such as online shopping fraud, and thus their opportunities were likely to increase with the increased use of the internet</w:t>
-      </w:r>
-      <w:r>
-        <w:t xml:space="preserve"> both during and after lockdown</w:t>
+        <w:t>increased</w:t>
+      </w:r>
+      <w:r>
+        <w:t xml:space="preserve"> of internet</w:t>
+      </w:r>
+      <w:r>
+        <w:t xml:space="preserve"> use </w:t>
+      </w:r>
+      <w:r>
+        <w:t>both during and after lockdown</w:t>
       </w:r>
       <w:r>
         <w:t xml:space="preserve">, while other fraud categories may be </w:t>
@@ -2622,7 +2708,7 @@
         <w:t>s</w:t>
       </w:r>
       <w:r>
-        <w:t xml:space="preserve"> can be enabled by the internet in some cases, but they can also be committed fully offline</w:t>
+        <w:t xml:space="preserve"> can be enabled by the internet in some cases, but they can also be committed offline</w:t>
       </w:r>
       <w:r>
         <w:t>). Cyber-dependent crimes can only take place online. Moreover, while some of these crime types are typically seasonal and tend to increase during summer and decrease in winter (e.g., bicycle theft, criminal damage, violence)</w:t>
@@ -2631,7 +2717,13 @@
         <w:t>,</w:t>
       </w:r>
       <w:r>
-        <w:t xml:space="preserve"> others are less affected by seasonality (e.g., shoplifting, online shopping fraud, burglary, drug trafficking), which will also enable us to foreground potential disruptions in seasonal </w:t>
+        <w:t xml:space="preserve"> others are less affected by seasonality (e.g., shoplifting, online shopping fraud, burglary</w:t>
+      </w:r>
+      <w:r>
+        <w:t>, cyber-dependent crime</w:t>
+      </w:r>
+      <w:r>
+        <w:t xml:space="preserve">), which will also enable us to foreground potential disruptions in seasonal </w:t>
       </w:r>
       <w:r>
         <w:t xml:space="preserve">crime </w:t>
@@ -3579,7 +3671,13 @@
         <w:t xml:space="preserve"> 2020,</w:t>
       </w:r>
       <w:r>
-        <w:t xml:space="preserve"> after summer, when crime may decrease due to seasonal crime variation).</w:t>
+        <w:t xml:space="preserve"> after summer, when crime </w:t>
+      </w:r>
+      <w:r>
+        <w:t>could</w:t>
+      </w:r>
+      <w:r>
+        <w:t xml:space="preserve"> decrease due to seasonal crime variation).</w:t>
       </w:r>
       <w:r>
         <w:t xml:space="preserve"> In order to account for</w:t>
@@ -3765,20 +3863,26 @@
       </w:r>
       <w:proofErr w:type="spellEnd"/>
       <w:r>
-        <w:t xml:space="preserve">-Box test to assess the autocorrelation of the residuals, and the KPSS to </w:t>
+        <w:t>-Box test to assess the autocorrelation of the residuals, and the KPSS</w:t>
+      </w:r>
+      <w:r>
+        <w:t xml:space="preserve"> test</w:t>
+      </w:r>
+      <w:r>
+        <w:t xml:space="preserve"> to assess the stationarity of fitted values. In some cases, the components of the </w:t>
+      </w:r>
+      <w:r>
+        <w:t>model</w:t>
+      </w:r>
+      <w:r>
+        <w:t xml:space="preserve"> had to be adjusted manually to ensure that model assumptions were met. </w:t>
+      </w:r>
+      <w:r>
+        <w:t xml:space="preserve">We will use the results of the </w:t>
       </w:r>
       <w:r>
         <w:lastRenderedPageBreak/>
-        <w:t xml:space="preserve">assess the stationarity of fitted values. In some cases, the components of the </w:t>
-      </w:r>
-      <w:r>
-        <w:t>model</w:t>
-      </w:r>
-      <w:r>
-        <w:t xml:space="preserve"> had to be adjusted manually to ensure that model assumptions were met. </w:t>
-      </w:r>
-      <w:r>
-        <w:t>We will use the results of the multivariate ARIMA error</w:t>
+        <w:t>multivariate ARIMA error</w:t>
       </w:r>
       <w:r>
         <w:t xml:space="preserve"> models</w:t>
@@ -3804,7 +3908,13 @@
         <w:t>The analysis has been conducted in R software (R Core Team, 2021)</w:t>
       </w:r>
       <w:r>
-        <w:t xml:space="preserve"> with the assistant of the </w:t>
+        <w:t xml:space="preserve"> with the assistan</w:t>
+      </w:r>
+      <w:r>
+        <w:t>ce</w:t>
+      </w:r>
+      <w:r>
+        <w:t xml:space="preserve"> of the </w:t>
       </w:r>
       <w:r>
         <w:t>‘forecast’ package (Hyndman</w:t>
@@ -3825,6 +3935,9 @@
       <w:proofErr w:type="spellEnd"/>
       <w:r>
         <w:t xml:space="preserve"> repository (</w:t>
+      </w:r>
+      <w:r>
+        <w:t xml:space="preserve">anonymised repository: </w:t>
       </w:r>
       <w:r>
         <w:rPr>
@@ -3854,7 +3967,64 @@
         <w:t>Results</w:t>
       </w:r>
     </w:p>
-    <w:p/>
+    <w:p>
+      <w:pPr>
+        <w:jc w:val="both"/>
+      </w:pPr>
+      <w:r>
+        <w:t>Th</w:t>
+      </w:r>
+      <w:r>
+        <w:t>is</w:t>
+      </w:r>
+      <w:r>
+        <w:t xml:space="preserve"> section presents the results of the ITS</w:t>
+      </w:r>
+      <w:r>
+        <w:t xml:space="preserve"> </w:t>
+      </w:r>
+      <w:r>
+        <w:t>analysis based on segmented linear regressions</w:t>
+      </w:r>
+      <w:r>
+        <w:t xml:space="preserve"> for different types of crimes</w:t>
+      </w:r>
+      <w:r>
+        <w:t>. T</w:t>
+      </w:r>
+      <w:r>
+        <w:t xml:space="preserve">he results of the multivariate models with ARIMA errors are shown in the Appendix as a sensitivity check. </w:t>
+      </w:r>
+    </w:p>
+    <w:p>
+      <w:pPr>
+        <w:jc w:val="both"/>
+      </w:pPr>
+      <w:r>
+        <w:t>Overall, as shown in Figure 2, crime suffered an important decrease after the first and third lockdown</w:t>
+      </w:r>
+      <w:r>
+        <w:t>s in Northern Ireland</w:t>
+      </w:r>
+      <w:r>
+        <w:t xml:space="preserve">, while the effect of the second lockdown was less evident. Crime trends </w:t>
+      </w:r>
+      <w:r>
+        <w:t>progressively returned</w:t>
+      </w:r>
+      <w:r>
+        <w:t xml:space="preserve"> to the </w:t>
+      </w:r>
+      <w:r>
+        <w:t>pre-COVID</w:t>
+      </w:r>
+      <w:r>
+        <w:t xml:space="preserve"> trend after each lockdown.</w:t>
+      </w:r>
+      <w:r>
+        <w:t xml:space="preserve"> However, as described above in the literature review, this is likely to mask huge differences between crime types. The following subsections analyse crime trends for each crime type.</w:t>
+      </w:r>
+    </w:p>
     <w:p>
       <w:r>
         <w:rPr>
@@ -3976,6 +4146,7 @@
     </w:p>
     <w:p>
       <w:pPr>
+        <w:jc w:val="both"/>
         <w:rPr>
           <w:lang w:val="es-ES"/>
         </w:rPr>
@@ -9504,18 +9675,8 @@
           <w:iCs/>
           <w:lang w:val="es-ES"/>
         </w:rPr>
-        <w:t xml:space="preserve"> </w:t>
-      </w:r>
-      <w:proofErr w:type="spellStart"/>
-      <w:r>
-        <w:rPr>
-          <w:i/>
-          <w:iCs/>
-          <w:lang w:val="es-ES"/>
-        </w:rPr>
-        <w:t>Science</w:t>
-      </w:r>
-      <w:proofErr w:type="spellEnd"/>
+        <w:t xml:space="preserve"> Science</w:t>
+      </w:r>
       <w:r>
         <w:rPr>
           <w:lang w:val="es-ES"/>
@@ -9707,38 +9868,20 @@
       <w:pPr>
         <w:jc w:val="both"/>
       </w:pPr>
-      <w:proofErr w:type="spellStart"/>
-      <w:r>
-        <w:t>Buil</w:t>
-      </w:r>
-      <w:proofErr w:type="spellEnd"/>
-      <w:r>
-        <w:t>-Gil,</w:t>
+      <w:r>
+        <w:t>Buil-Gil,</w:t>
       </w:r>
       <w:r>
         <w:t xml:space="preserve"> D., </w:t>
       </w:r>
       <w:r>
-        <w:t>Miró-</w:t>
-      </w:r>
-      <w:proofErr w:type="spellStart"/>
-      <w:r>
-        <w:t>Llinares</w:t>
-      </w:r>
-      <w:proofErr w:type="spellEnd"/>
-      <w:r>
-        <w:t xml:space="preserve">, </w:t>
+        <w:t xml:space="preserve">Miró-Llinares, </w:t>
       </w:r>
       <w:r>
         <w:t xml:space="preserve">F., </w:t>
       </w:r>
-      <w:proofErr w:type="spellStart"/>
-      <w:r>
-        <w:t>Moneva</w:t>
-      </w:r>
-      <w:proofErr w:type="spellEnd"/>
-      <w:r>
-        <w:t xml:space="preserve">, </w:t>
+      <w:r>
+        <w:t xml:space="preserve">Moneva, </w:t>
       </w:r>
       <w:r>
         <w:t>A., Ke</w:t>
@@ -9819,13 +9962,8 @@
       <w:pPr>
         <w:jc w:val="both"/>
       </w:pPr>
-      <w:proofErr w:type="spellStart"/>
-      <w:r>
-        <w:t>Buil</w:t>
-      </w:r>
-      <w:proofErr w:type="spellEnd"/>
-      <w:r>
-        <w:t xml:space="preserve">-Gil, D., and Zeng, Y. (2021). </w:t>
+      <w:r>
+        <w:t xml:space="preserve">Buil-Gil, D., and Zeng, Y. (2021). </w:t>
       </w:r>
       <w:r>
         <w:t xml:space="preserve">Meeting you was a fake: </w:t>
@@ -10239,48 +10377,113 @@
       <w:pPr>
         <w:jc w:val="both"/>
       </w:pPr>
-      <w:proofErr w:type="spellStart"/>
       <w:r>
         <w:lastRenderedPageBreak/>
-        <w:t>Gerell</w:t>
-      </w:r>
-      <w:proofErr w:type="spellEnd"/>
-      <w:r>
-        <w:t xml:space="preserve">, M., </w:t>
-      </w:r>
-      <w:proofErr w:type="spellStart"/>
-      <w:r>
-        <w:t>Kardell</w:t>
-      </w:r>
-      <w:proofErr w:type="spellEnd"/>
-      <w:r>
-        <w:t xml:space="preserve">, J., and </w:t>
-      </w:r>
-      <w:proofErr w:type="spellStart"/>
-      <w:r>
-        <w:t>Kindgren</w:t>
-      </w:r>
-      <w:proofErr w:type="spellEnd"/>
-      <w:r>
-        <w:t xml:space="preserve">, J. (2020). </w:t>
-      </w:r>
-      <w:r>
-        <w:t>Minor covid-19 association with crime in Sweden</w:t>
-      </w:r>
-      <w:r>
-        <w:t xml:space="preserve">. </w:t>
+        <w:t xml:space="preserve">Felson, M., </w:t>
+      </w:r>
+      <w:r>
+        <w:t>Jiang, S.</w:t>
+      </w:r>
+      <w:r>
+        <w:t>,</w:t>
+      </w:r>
+      <w:r>
+        <w:t xml:space="preserve"> </w:t>
+      </w:r>
+      <w:r>
+        <w:t>and</w:t>
+      </w:r>
+      <w:r>
+        <w:t xml:space="preserve"> Xu, Y.</w:t>
+      </w:r>
+      <w:r>
+        <w:t xml:space="preserve"> (2020).</w:t>
+      </w:r>
+      <w:r>
+        <w:t xml:space="preserve"> Routine activity effects of the Covid-19 pandemic on burglary in Detroit, </w:t>
+      </w:r>
+      <w:proofErr w:type="gramStart"/>
+      <w:r>
+        <w:t>March,</w:t>
+      </w:r>
+      <w:proofErr w:type="gramEnd"/>
+      <w:r>
+        <w:t xml:space="preserve"> 2020. </w:t>
       </w:r>
       <w:r>
         <w:rPr>
           <w:i/>
           <w:iCs/>
         </w:rPr>
+        <w:t>Crime Sci</w:t>
+      </w:r>
+      <w:r>
+        <w:rPr>
+          <w:i/>
+          <w:iCs/>
+        </w:rPr>
+        <w:t>ence</w:t>
+      </w:r>
+      <w:r>
+        <w:t>,</w:t>
+      </w:r>
+      <w:r>
+        <w:t xml:space="preserve"> 9, 10. </w:t>
+      </w:r>
+      <w:hyperlink r:id="rId37" w:history="1">
+        <w:r>
+          <w:rPr>
+            <w:rStyle w:val="Hyperlink"/>
+          </w:rPr>
+          <w:t>https://doi.org/10.1186/s40163-020-00120-x</w:t>
+        </w:r>
+      </w:hyperlink>
+    </w:p>
+    <w:p>
+      <w:pPr>
+        <w:jc w:val="both"/>
+      </w:pPr>
+      <w:proofErr w:type="spellStart"/>
+      <w:r>
+        <w:t>Gerell</w:t>
+      </w:r>
+      <w:proofErr w:type="spellEnd"/>
+      <w:r>
+        <w:t xml:space="preserve">, M., </w:t>
+      </w:r>
+      <w:proofErr w:type="spellStart"/>
+      <w:r>
+        <w:t>Kardell</w:t>
+      </w:r>
+      <w:proofErr w:type="spellEnd"/>
+      <w:r>
+        <w:t xml:space="preserve">, J., and </w:t>
+      </w:r>
+      <w:proofErr w:type="spellStart"/>
+      <w:r>
+        <w:t>Kindgren</w:t>
+      </w:r>
+      <w:proofErr w:type="spellEnd"/>
+      <w:r>
+        <w:t xml:space="preserve">, J. (2020). </w:t>
+      </w:r>
+      <w:r>
+        <w:t>Minor covid-19 association with crime in Sweden</w:t>
+      </w:r>
+      <w:r>
+        <w:t xml:space="preserve">. </w:t>
+      </w:r>
+      <w:r>
+        <w:rPr>
+          <w:i/>
+          <w:iCs/>
+        </w:rPr>
         <w:t>Crime Science</w:t>
       </w:r>
       <w:r>
         <w:t xml:space="preserve">, 9, 19. </w:t>
       </w:r>
-      <w:hyperlink r:id="rId37" w:history="1">
+      <w:hyperlink r:id="rId38" w:history="1">
         <w:r>
           <w:rPr>
             <w:rStyle w:val="Hyperlink"/>
@@ -10326,7 +10529,7 @@
       <w:r>
         <w:t xml:space="preserve">, 9, 11. </w:t>
       </w:r>
-      <w:hyperlink r:id="rId38" w:history="1">
+      <w:hyperlink r:id="rId39" w:history="1">
         <w:r>
           <w:rPr>
             <w:rStyle w:val="Hyperlink"/>
@@ -10454,7 +10657,7 @@
       <w:r>
         <w:t xml:space="preserve"> e55581. </w:t>
       </w:r>
-      <w:hyperlink r:id="rId39" w:history="1">
+      <w:hyperlink r:id="rId40" w:history="1">
         <w:r>
           <w:rPr>
             <w:rStyle w:val="Hyperlink"/>
@@ -10530,7 +10733,7 @@
       <w:r>
         <w:t xml:space="preserve">, 26(3), 1-22. </w:t>
       </w:r>
-      <w:hyperlink r:id="rId40" w:history="1">
+      <w:hyperlink r:id="rId41" w:history="1">
         <w:r>
           <w:rPr>
             <w:rStyle w:val="Hyperlink"/>
@@ -10600,7 +10803,7 @@
       <w:r>
         <w:t xml:space="preserve"> </w:t>
       </w:r>
-      <w:hyperlink r:id="rId41" w:history="1">
+      <w:hyperlink r:id="rId42" w:history="1">
         <w:r>
           <w:rPr>
             <w:rStyle w:val="Hyperlink"/>
@@ -10614,37 +10817,13 @@
         <w:jc w:val="both"/>
       </w:pPr>
       <w:r>
-        <w:t xml:space="preserve">Kemp, S., </w:t>
-      </w:r>
-      <w:proofErr w:type="spellStart"/>
-      <w:r>
-        <w:t>Buil</w:t>
-      </w:r>
-      <w:proofErr w:type="spellEnd"/>
-      <w:r>
-        <w:t xml:space="preserve">-Gil, D., </w:t>
-      </w:r>
-      <w:proofErr w:type="spellStart"/>
-      <w:r>
-        <w:t>Moneva</w:t>
-      </w:r>
-      <w:proofErr w:type="spellEnd"/>
-      <w:r>
-        <w:t>, A., Mir</w:t>
+        <w:t>Kemp, S., Buil-Gil, D., Moneva, A., Mir</w:t>
       </w:r>
       <w:r>
         <w:t>ó</w:t>
       </w:r>
       <w:r>
-        <w:t>-</w:t>
-      </w:r>
-      <w:proofErr w:type="spellStart"/>
-      <w:r>
-        <w:t>Llinares</w:t>
-      </w:r>
-      <w:proofErr w:type="spellEnd"/>
-      <w:r>
-        <w:t>, F., and Díaz-</w:t>
+        <w:t>-Llinares, F., and Díaz-</w:t>
       </w:r>
       <w:proofErr w:type="spellStart"/>
       <w:r>
@@ -10664,7 +10843,7 @@
       <w:r>
         <w:t xml:space="preserve">. </w:t>
       </w:r>
-      <w:hyperlink r:id="rId42" w:history="1">
+      <w:hyperlink r:id="rId43" w:history="1">
         <w:r>
           <w:rPr>
             <w:rStyle w:val="Hyperlink"/>
@@ -10696,7 +10875,7 @@
       <w:r>
         <w:t xml:space="preserve">, 73, 101783. </w:t>
       </w:r>
-      <w:hyperlink r:id="rId43" w:history="1">
+      <w:hyperlink r:id="rId44" w:history="1">
         <w:r>
           <w:rPr>
             <w:rStyle w:val="Hyperlink"/>
@@ -10841,7 +11020,7 @@
       <w:r>
         <w:t xml:space="preserve"> </w:t>
       </w:r>
-      <w:hyperlink r:id="rId44" w:history="1">
+      <w:hyperlink r:id="rId45" w:history="1">
         <w:r>
           <w:rPr>
             <w:rStyle w:val="Hyperlink"/>
@@ -10902,7 +11081,7 @@
       <w:r>
         <w:t xml:space="preserve">, 105, 102248. </w:t>
       </w:r>
-      <w:hyperlink r:id="rId45" w:history="1">
+      <w:hyperlink r:id="rId46" w:history="1">
         <w:r>
           <w:rPr>
             <w:rStyle w:val="Hyperlink"/>
@@ -10949,7 +11128,7 @@
       <w:r>
         <w:t xml:space="preserve"> 10, 6. </w:t>
       </w:r>
-      <w:hyperlink r:id="rId46" w:history="1">
+      <w:hyperlink r:id="rId47" w:history="1">
         <w:r>
           <w:rPr>
             <w:rStyle w:val="Hyperlink"/>
@@ -10981,7 +11160,7 @@
       <w:r>
         <w:t xml:space="preserve">, 75, 101830. </w:t>
       </w:r>
-      <w:hyperlink r:id="rId47" w:history="1">
+      <w:hyperlink r:id="rId48" w:history="1">
         <w:r>
           <w:rPr>
             <w:rStyle w:val="Hyperlink"/>
@@ -11055,7 +11234,7 @@
       <w:r>
         <w:t xml:space="preserve">, 63(2), 224-261. </w:t>
       </w:r>
-      <w:hyperlink r:id="rId48" w:history="1">
+      <w:hyperlink r:id="rId49" w:history="1">
         <w:r>
           <w:rPr>
             <w:rStyle w:val="Hyperlink"/>
@@ -11101,7 +11280,7 @@
       <w:r>
         <w:t xml:space="preserve">, 361, k2270. </w:t>
       </w:r>
-      <w:hyperlink r:id="rId49" w:history="1">
+      <w:hyperlink r:id="rId50" w:history="1">
         <w:r>
           <w:rPr>
             <w:rStyle w:val="Hyperlink"/>
@@ -11115,6 +11294,7 @@
         <w:jc w:val="both"/>
       </w:pPr>
       <w:r>
+        <w:lastRenderedPageBreak/>
         <w:t xml:space="preserve">Mohler, G., </w:t>
       </w:r>
       <w:proofErr w:type="spellStart"/>
@@ -11145,11 +11325,7 @@
         <w:t xml:space="preserve">, P. J. (2020). </w:t>
       </w:r>
       <w:r>
-        <w:t xml:space="preserve">Impact of social distancing during COVID-19 pandemic on crime in Los </w:t>
-      </w:r>
-      <w:r>
-        <w:lastRenderedPageBreak/>
-        <w:t>Angeles and Indianapolis</w:t>
+        <w:t>Impact of social distancing during COVID-19 pandemic on crime in Los Angeles and Indianapolis</w:t>
       </w:r>
       <w:r>
         <w:t xml:space="preserve">. </w:t>
@@ -11170,7 +11346,7 @@
       <w:r>
         <w:t xml:space="preserve">. </w:t>
       </w:r>
-      <w:hyperlink r:id="rId50" w:history="1">
+      <w:hyperlink r:id="rId51" w:history="1">
         <w:r>
           <w:rPr>
             <w:rStyle w:val="Hyperlink"/>
@@ -11515,7 +11691,7 @@
       <w:r>
         <w:t xml:space="preserve">. </w:t>
       </w:r>
-      <w:hyperlink r:id="rId51" w:history="1">
+      <w:hyperlink r:id="rId52" w:history="1">
         <w:r>
           <w:rPr>
             <w:rStyle w:val="Hyperlink"/>
@@ -11596,7 +11772,7 @@
       <w:r>
         <w:t xml:space="preserve"> </w:t>
       </w:r>
-      <w:hyperlink r:id="rId52" w:history="1">
+      <w:hyperlink r:id="rId53" w:history="1">
         <w:r>
           <w:rPr>
             <w:rStyle w:val="Hyperlink"/>
@@ -11728,7 +11904,7 @@
       <w:r>
         <w:t xml:space="preserve">). Cham: Springer. </w:t>
       </w:r>
-      <w:hyperlink r:id="rId53" w:history="1">
+      <w:hyperlink r:id="rId54" w:history="1">
         <w:r>
           <w:rPr>
             <w:rStyle w:val="Hyperlink"/>
@@ -11754,7 +11930,7 @@
       <w:r>
         <w:t xml:space="preserve">. Retrieved from: </w:t>
       </w:r>
-      <w:hyperlink r:id="rId54" w:history="1">
+      <w:hyperlink r:id="rId55" w:history="1">
         <w:r>
           <w:rPr>
             <w:rStyle w:val="Hyperlink"/>
@@ -11780,7 +11956,7 @@
       <w:r>
         <w:t xml:space="preserve">. Retrieved from: </w:t>
       </w:r>
-      <w:hyperlink r:id="rId55" w:history="1">
+      <w:hyperlink r:id="rId56" w:history="1">
         <w:r>
           <w:rPr>
             <w:rStyle w:val="Hyperlink"/>
@@ -11812,7 +11988,7 @@
       <w:r>
         <w:t xml:space="preserve">, 10, 7. </w:t>
       </w:r>
-      <w:hyperlink r:id="rId56" w:history="1">
+      <w:hyperlink r:id="rId57" w:history="1">
         <w:r>
           <w:rPr>
             <w:rStyle w:val="Hyperlink"/>
@@ -11920,7 +12096,7 @@
       <w:r>
         <w:t xml:space="preserve"> </w:t>
       </w:r>
-      <w:hyperlink r:id="rId57" w:history="1">
+      <w:hyperlink r:id="rId58" w:history="1">
         <w:r>
           <w:rPr>
             <w:rStyle w:val="Hyperlink"/>
@@ -11969,7 +12145,7 @@
       <w:r>
         <w:t xml:space="preserve">. </w:t>
       </w:r>
-      <w:hyperlink r:id="rId58" w:history="1">
+      <w:hyperlink r:id="rId59" w:history="1">
         <w:r>
           <w:rPr>
             <w:rStyle w:val="Hyperlink"/>
@@ -12001,7 +12177,7 @@
       <w:r>
         <w:t xml:space="preserve">. Vienna: R Foundation for Statistical Computing. </w:t>
       </w:r>
-      <w:hyperlink r:id="rId59" w:history="1">
+      <w:hyperlink r:id="rId60" w:history="1">
         <w:r>
           <w:rPr>
             <w:rStyle w:val="Hyperlink"/>
@@ -12051,7 +12227,7 @@
       <w:r>
         <w:t xml:space="preserve">. </w:t>
       </w:r>
-      <w:hyperlink r:id="rId60" w:history="1">
+      <w:hyperlink r:id="rId61" w:history="1">
         <w:r>
           <w:rPr>
             <w:rStyle w:val="Hyperlink"/>
@@ -12179,7 +12355,7 @@
       <w:r>
         <w:t xml:space="preserve"> </w:t>
       </w:r>
-      <w:hyperlink r:id="rId61" w:history="1">
+      <w:hyperlink r:id="rId62" w:history="1">
         <w:r>
           <w:rPr>
             <w:rStyle w:val="Hyperlink"/>
@@ -12276,7 +12452,7 @@
       <w:r>
         <w:t xml:space="preserve">, 69(11), 1118-1124. </w:t>
       </w:r>
-      <w:hyperlink r:id="rId62" w:history="1">
+      <w:hyperlink r:id="rId63" w:history="1">
         <w:r>
           <w:rPr>
             <w:rStyle w:val="Hyperlink"/>
@@ -12292,7 +12468,7 @@
           <w:u w:val="single"/>
         </w:rPr>
         <w:sectPr>
-          <w:footerReference w:type="default" r:id="rId63"/>
+          <w:footerReference w:type="default" r:id="rId64"/>
           <w:pgSz w:w="11906" w:h="16838"/>
           <w:pgMar w:top="1440" w:right="1440" w:bottom="1440" w:left="1440" w:header="708" w:footer="708" w:gutter="0"/>
           <w:cols w:space="708"/>

--- a/paper.docx
+++ b/paper.docx
@@ -3987,13 +3987,22 @@
         <w:t>analysis based on segmented linear regressions</w:t>
       </w:r>
       <w:r>
+        <w:t>. Results are presented</w:t>
+      </w:r>
+      <w:r>
         <w:t xml:space="preserve"> for different types of crimes</w:t>
       </w:r>
       <w:r>
         <w:t>. T</w:t>
       </w:r>
       <w:r>
-        <w:t xml:space="preserve">he results of the multivariate models with ARIMA errors are shown in the Appendix as a sensitivity check. </w:t>
+        <w:t xml:space="preserve">he results of the multivariate models with ARIMA errors are </w:t>
+      </w:r>
+      <w:r>
+        <w:t>presented</w:t>
+      </w:r>
+      <w:r>
+        <w:t xml:space="preserve"> in the Appendix as a sensitivity check.</w:t>
       </w:r>
     </w:p>
     <w:p>
@@ -4007,22 +4016,48 @@
         <w:t>s in Northern Ireland</w:t>
       </w:r>
       <w:r>
-        <w:t xml:space="preserve">, while the effect of the second lockdown was less evident. Crime trends </w:t>
+        <w:t xml:space="preserve">, while the effect of the second lockdown was less evident. Crime </w:t>
+      </w:r>
+      <w:r>
+        <w:t>records</w:t>
+      </w:r>
+      <w:r>
+        <w:t xml:space="preserve"> </w:t>
       </w:r>
       <w:r>
         <w:t>progressively returned</w:t>
       </w:r>
       <w:r>
-        <w:t xml:space="preserve"> to the </w:t>
+        <w:t xml:space="preserve"> to </w:t>
       </w:r>
       <w:r>
         <w:t>pre-COVID</w:t>
       </w:r>
       <w:r>
-        <w:t xml:space="preserve"> trend after each lockdown.</w:t>
-      </w:r>
-      <w:r>
-        <w:t xml:space="preserve"> However, as described above in the literature review, this is likely to mask huge differences between crime types. The following subsections analyse crime trends for each crime type.</w:t>
+        <w:t xml:space="preserve"> </w:t>
+      </w:r>
+      <w:r>
+        <w:t>levels</w:t>
+      </w:r>
+      <w:r>
+        <w:t xml:space="preserve"> after each lockdown.</w:t>
+      </w:r>
+      <w:r>
+        <w:t xml:space="preserve"> However, as described above in the literature review, this is likely to mask huge differences between crime </w:t>
+      </w:r>
+      <w:proofErr w:type="gramStart"/>
+      <w:r>
+        <w:t>types</w:t>
+      </w:r>
+      <w:r>
+        <w:t>, and</w:t>
+      </w:r>
+      <w:proofErr w:type="gramEnd"/>
+      <w:r>
+        <w:t xml:space="preserve"> may be affected by seasonal patterns in crime that affect some offences more than others</w:t>
+      </w:r>
+      <w:r>
+        <w:t>. The following subsections analyse crime trends for each crime type.</w:t>
       </w:r>
     </w:p>
     <w:p>
@@ -4147,10 +4182,55 @@
     <w:p>
       <w:pPr>
         <w:jc w:val="both"/>
-        <w:rPr>
-          <w:lang w:val="es-ES"/>
-        </w:rPr>
       </w:pPr>
+      <w:r>
+        <w:t>Th</w:t>
+      </w:r>
+      <w:r>
+        <w:t>e result</w:t>
+      </w:r>
+      <w:r>
+        <w:t>s</w:t>
+      </w:r>
+      <w:r>
+        <w:t xml:space="preserve"> of the ITS analysis of violence and sexual crimes, </w:t>
+      </w:r>
+      <w:r>
+        <w:t>including</w:t>
+      </w:r>
+      <w:r>
+        <w:t xml:space="preserve"> </w:t>
+      </w:r>
+      <w:r>
+        <w:t xml:space="preserve">violence with injury, violence without injury, sexual </w:t>
+      </w:r>
+      <w:proofErr w:type="gramStart"/>
+      <w:r>
+        <w:t>offences</w:t>
+      </w:r>
+      <w:proofErr w:type="gramEnd"/>
+      <w:r>
+        <w:t xml:space="preserve"> and robbery, </w:t>
+      </w:r>
+      <w:r>
+        <w:t xml:space="preserve">show that </w:t>
+      </w:r>
+      <w:r>
+        <w:t xml:space="preserve">crime levels decreased immediately after each COVID-19 lockdown, and rapidly returned to pre-COVID levels after each lockdown (see Figure 3). The results of the ITS models, presented in Table 1, further reinforce this finding, showing that: (a) the decrease in crime resulting from the first COVID-19 lockdown was statistically significant in all four cases; (b) the increase in crime after the first lockdown is statistically significant in the case of violence with and without injury and sex crime, but not robbery; (c) violent crime with and without injury </w:t>
+      </w:r>
+      <w:r>
+        <w:t>significantly</w:t>
+      </w:r>
+      <w:r>
+        <w:t xml:space="preserve"> decreased immediately after the third lockdown, and returned to pre-COVID levels during the next months as lockdown restrictions were lifted. The results of the multivariate models with ARIMA errors, shown in the Appendix, show remarkably similar results, but </w:t>
+      </w:r>
+      <w:r>
+        <w:t xml:space="preserve">they also </w:t>
+      </w:r>
+      <w:r>
+        <w:lastRenderedPageBreak/>
+        <w:t>indicate that, in the case of robbery, the effect of the second lockdown (negative), time since second lockdown (positive), and third lockdown (negative) on crime was likely to be statistically significant.</w:t>
+      </w:r>
     </w:p>
     <w:p>
       <w:pPr>
@@ -4158,32 +4238,10 @@
           <w:lang w:val="es-ES"/>
         </w:rPr>
       </w:pPr>
-    </w:p>
-    <w:p>
-      <w:pPr>
-        <w:rPr>
-          <w:lang w:val="es-ES"/>
-        </w:rPr>
-      </w:pPr>
-    </w:p>
-    <w:p>
-      <w:pPr>
-        <w:rPr>
-          <w:lang w:val="es-ES"/>
-        </w:rPr>
-      </w:pPr>
-    </w:p>
-    <w:p>
-      <w:pPr>
-        <w:rPr>
-          <w:lang w:val="es-ES"/>
-        </w:rPr>
-      </w:pPr>
       <w:r>
         <w:rPr>
           <w:noProof/>
         </w:rPr>
-        <w:lastRenderedPageBreak/>
         <w:drawing>
           <wp:inline distT="0" distB="0" distL="0" distR="0" wp14:anchorId="669700FC" wp14:editId="23C1C74A">
             <wp:extent cx="5731510" cy="3382645"/>
@@ -4716,9 +4774,6 @@
               </w:tabs>
             </w:pPr>
             <w:r>
-              <w:rPr>
-                <w:highlight w:val="yellow"/>
-              </w:rPr>
               <w:t>12.6*</w:t>
             </w:r>
           </w:p>
@@ -4810,14 +4865,8 @@
               <w:tabs>
                 <w:tab w:val="decimal" w:pos="696"/>
               </w:tabs>
-              <w:rPr>
-                <w:highlight w:val="yellow"/>
-              </w:rPr>
-            </w:pPr>
-            <w:r>
-              <w:rPr>
-                <w:highlight w:val="yellow"/>
-              </w:rPr>
+            </w:pPr>
+            <w:r>
               <w:t>-14.5</w:t>
             </w:r>
           </w:p>
@@ -4893,14 +4942,8 @@
               <w:tabs>
                 <w:tab w:val="decimal" w:pos="696"/>
               </w:tabs>
-              <w:rPr>
-                <w:highlight w:val="yellow"/>
-              </w:rPr>
-            </w:pPr>
-            <w:r>
-              <w:rPr>
-                <w:highlight w:val="yellow"/>
-              </w:rPr>
+            </w:pPr>
+            <w:r>
               <w:t>6.6</w:t>
             </w:r>
           </w:p>
@@ -4976,14 +5019,8 @@
               <w:tabs>
                 <w:tab w:val="decimal" w:pos="696"/>
               </w:tabs>
-              <w:rPr>
-                <w:highlight w:val="yellow"/>
-              </w:rPr>
-            </w:pPr>
-            <w:r>
-              <w:rPr>
-                <w:highlight w:val="yellow"/>
-              </w:rPr>
+            </w:pPr>
+            <w:r>
               <w:t>-15.3</w:t>
             </w:r>
           </w:p>
@@ -5229,16 +5266,122 @@
         <w:t>rder</w:t>
       </w:r>
     </w:p>
-    <w:p/>
-    <w:p/>
-    <w:p/>
-    <w:p/>
     <w:p>
+      <w:pPr>
+        <w:jc w:val="both"/>
+      </w:pPr>
+      <w:r>
+        <w:t>Drug</w:t>
+      </w:r>
+      <w:r>
+        <w:t>-related</w:t>
+      </w:r>
+      <w:r>
+        <w:t xml:space="preserve"> </w:t>
+      </w:r>
+      <w:r>
+        <w:t>crime</w:t>
+      </w:r>
+      <w:r>
+        <w:t>s and public order/</w:t>
+      </w:r>
+      <w:r>
+        <w:t xml:space="preserve">criminal </w:t>
+      </w:r>
+      <w:r>
+        <w:t xml:space="preserve">damage </w:t>
+      </w:r>
+      <w:r>
+        <w:t>offence</w:t>
+      </w:r>
+      <w:r>
+        <w:t xml:space="preserve">s show </w:t>
+      </w:r>
+      <w:r>
+        <w:t xml:space="preserve">remarkably different </w:t>
+      </w:r>
+      <w:r>
+        <w:t>trends</w:t>
+      </w:r>
+      <w:r>
+        <w:t xml:space="preserve">. One the one hand, drug crimes show a similar pattern to that of violence offences, with crime levels decreasing immediately after each COVID-19 lockdown and returning progressively to pre-COVID levels during the following months. On the other hand, </w:t>
+      </w:r>
+      <w:r>
+        <w:t>ITS analysis of public order and criminal damage show</w:t>
+      </w:r>
+      <w:r>
+        <w:t>s</w:t>
+      </w:r>
+      <w:r>
+        <w:t xml:space="preserve"> that crime decrease</w:t>
+      </w:r>
+      <w:r>
+        <w:t>d</w:t>
+      </w:r>
+      <w:r>
+        <w:t xml:space="preserve"> immediate after the first and third lockdowns, and </w:t>
+      </w:r>
+      <w:r>
+        <w:t xml:space="preserve">it </w:t>
+      </w:r>
+      <w:r>
+        <w:t xml:space="preserve">then </w:t>
+      </w:r>
+      <w:r>
+        <w:lastRenderedPageBreak/>
+        <w:t>return</w:t>
+      </w:r>
+      <w:r>
+        <w:t>ed</w:t>
+      </w:r>
+      <w:r>
+        <w:t xml:space="preserve"> to the overall linear trend</w:t>
+      </w:r>
+      <w:r>
+        <w:t>line</w:t>
+      </w:r>
+      <w:r>
+        <w:t xml:space="preserve">, but the </w:t>
+      </w:r>
+      <w:r>
+        <w:t>observed</w:t>
+      </w:r>
+      <w:r>
+        <w:t xml:space="preserve"> effect of the second lockdown was different</w:t>
+      </w:r>
+      <w:r>
+        <w:t xml:space="preserve"> to those seen above</w:t>
+      </w:r>
+      <w:r>
+        <w:t>, showing a decrease in crime after October 2020. This can be seen both in Figure 4 and Table 2. However, as can be seen in Figure 4, the trend</w:t>
+      </w:r>
+      <w:r>
+        <w:t>s of</w:t>
+      </w:r>
+      <w:r>
+        <w:t xml:space="preserve"> public order and criminal damage</w:t>
+      </w:r>
+      <w:r>
+        <w:t xml:space="preserve"> </w:t>
+      </w:r>
+      <w:r>
+        <w:t xml:space="preserve">during the pandemic follow remarkably similar </w:t>
+      </w:r>
+      <w:r>
+        <w:t>patterns</w:t>
+      </w:r>
+      <w:r>
+        <w:t xml:space="preserve"> to those seen before COVID-19, with increases in crime during summer and lower levels in winter. Thus, </w:t>
+      </w:r>
+      <w:r>
+        <w:t>we need to be cautious when trying to establish links between COVID-19 lockdowns and crime, since changes in crime may simply be driven by crime seasonality. It can also be highlighted that drug trafficking offences are clearly larger during COVID-19 than before.</w:t>
+      </w:r>
+    </w:p>
+    <w:p>
       <w:r>
         <w:rPr>
           <w:noProof/>
         </w:rPr>
-        <w:lastRenderedPageBreak/>
         <w:drawing>
           <wp:inline distT="0" distB="0" distL="0" distR="0" wp14:anchorId="55E22DEA" wp14:editId="0FBD0AAE">
             <wp:extent cx="5731510" cy="3382645"/>
@@ -5329,10 +5472,34 @@
           <w:i/>
           <w:iCs/>
         </w:rPr>
-        <w:t xml:space="preserve"> Interrupted time series analysis of drug crimes, damage and public order</w:t>
+        <w:t xml:space="preserve"> Interrupted time series analysis of drug crimes, </w:t>
+      </w:r>
+      <w:proofErr w:type="gramStart"/>
+      <w:r>
+        <w:rPr>
+          <w:i/>
+          <w:iCs/>
+        </w:rPr>
+        <w:t>damage</w:t>
+      </w:r>
+      <w:proofErr w:type="gramEnd"/>
+      <w:r>
+        <w:rPr>
+          <w:i/>
+          <w:iCs/>
+        </w:rPr>
+        <w:t xml:space="preserve"> and public order</w:t>
       </w:r>
     </w:p>
-    <w:p/>
+    <w:p>
+      <w:pPr>
+        <w:jc w:val="center"/>
+        <w:rPr>
+          <w:i/>
+          <w:iCs/>
+        </w:rPr>
+      </w:pPr>
+    </w:p>
     <w:p>
       <w:pPr>
         <w:rPr>
@@ -5729,9 +5896,6 @@
               </w:rPr>
             </w:pPr>
             <w:r>
-              <w:rPr>
-                <w:highlight w:val="yellow"/>
-              </w:rPr>
               <w:t>-30.5</w:t>
             </w:r>
           </w:p>
@@ -5947,14 +6111,8 @@
               <w:tabs>
                 <w:tab w:val="decimal" w:pos="648"/>
               </w:tabs>
-              <w:rPr>
-                <w:highlight w:val="yellow"/>
-              </w:rPr>
-            </w:pPr>
-            <w:r>
-              <w:rPr>
-                <w:highlight w:val="yellow"/>
-              </w:rPr>
+            </w:pPr>
+            <w:r>
               <w:t>31.1</w:t>
             </w:r>
           </w:p>
@@ -6042,19 +6200,12 @@
               <w:tabs>
                 <w:tab w:val="decimal" w:pos="648"/>
               </w:tabs>
-              <w:rPr>
-                <w:highlight w:val="yellow"/>
-              </w:rPr>
-            </w:pPr>
-            <w:r>
-              <w:rPr>
-                <w:highlight w:val="yellow"/>
-              </w:rPr>
+            </w:pPr>
+            <w:r>
               <w:t>-93.7</w:t>
             </w:r>
             <w:r>
               <w:rPr>
-                <w:highlight w:val="yellow"/>
                 <w:vertAlign w:val="superscript"/>
               </w:rPr>
               <w:t>+</w:t>
@@ -6111,9 +6262,6 @@
               </w:tabs>
             </w:pPr>
             <w:r>
-              <w:rPr>
-                <w:highlight w:val="yellow"/>
-              </w:rPr>
               <w:t>-200.1</w:t>
             </w:r>
           </w:p>
@@ -6147,14 +6295,8 @@
               <w:tabs>
                 <w:tab w:val="decimal" w:pos="648"/>
               </w:tabs>
-              <w:rPr>
-                <w:highlight w:val="yellow"/>
-              </w:rPr>
-            </w:pPr>
-            <w:r>
-              <w:rPr>
-                <w:highlight w:val="yellow"/>
-              </w:rPr>
+            </w:pPr>
+            <w:r>
               <w:t>20.7</w:t>
             </w:r>
           </w:p>
@@ -6347,7 +6489,80 @@
         <w:t>p-value&lt;0.1</w:t>
       </w:r>
     </w:p>
-    <w:p/>
+    <w:p>
+      <w:pPr>
+        <w:spacing w:after="0" w:line="240" w:lineRule="auto"/>
+      </w:pPr>
+    </w:p>
+    <w:p>
+      <w:pPr>
+        <w:jc w:val="both"/>
+      </w:pPr>
+      <w:r>
+        <w:lastRenderedPageBreak/>
+        <w:t xml:space="preserve">The results of the segmented linear models (Table 2) are very similar to that of the multivariate regression models with ARIMA errors (Appendix), but there are not notable differences regarding the statistical significance of some variables. For instance, the multivariate ARIMA </w:t>
+      </w:r>
+      <w:r>
+        <w:t xml:space="preserve">error </w:t>
+      </w:r>
+      <w:r>
+        <w:t>model show</w:t>
+      </w:r>
+      <w:r>
+        <w:t>s</w:t>
+      </w:r>
+      <w:r>
+        <w:t xml:space="preserve"> that the </w:t>
+      </w:r>
+      <w:r>
+        <w:t xml:space="preserve">negative </w:t>
+      </w:r>
+      <w:r>
+        <w:t xml:space="preserve">effect of the first lockdown on crime was also statistically significant in the case of public order and possession of weapon offences, the effect of time since the second and third lockdowns is also significant in the case of possession of drug crimes (while the immediate </w:t>
+      </w:r>
+      <w:r>
+        <w:t xml:space="preserve">negative </w:t>
+      </w:r>
+      <w:r>
+        <w:t>effect of the third lockdown on possession of drugs may not be significant), and the</w:t>
+      </w:r>
+      <w:r>
+        <w:t xml:space="preserve"> negative</w:t>
+      </w:r>
+      <w:r>
+        <w:t xml:space="preserve"> effect of the third lockdown on criminal damage may be statistically significant. We also see that </w:t>
+      </w:r>
+      <w:r>
+        <w:t xml:space="preserve">the </w:t>
+      </w:r>
+      <w:r>
+        <w:t xml:space="preserve">directionality of the </w:t>
+      </w:r>
+      <w:r>
+        <w:t xml:space="preserve">effect of </w:t>
+      </w:r>
+      <w:r>
+        <w:t>time since the second lockdown and third lockdown on public order and possession of drugs is the opposite</w:t>
+      </w:r>
+      <w:r>
+        <w:t xml:space="preserve"> </w:t>
+      </w:r>
+      <w:r>
+        <w:t xml:space="preserve">in the multivariate ARIMA </w:t>
+      </w:r>
+      <w:r>
+        <w:t xml:space="preserve">error </w:t>
+      </w:r>
+      <w:r>
+        <w:t>model, but it is non-significant in both the segmented linear and the multivariate ARIMA error model</w:t>
+      </w:r>
+      <w:r>
+        <w:t>s</w:t>
+      </w:r>
+      <w:r>
+        <w:t>.</w:t>
+      </w:r>
+    </w:p>
     <w:p>
       <w:pPr>
         <w:pStyle w:val="Heading2"/>
@@ -6368,16 +6583,25 @@
         <w:t>Burglary</w:t>
       </w:r>
     </w:p>
-    <w:p/>
-    <w:p/>
-    <w:p/>
-    <w:p/>
     <w:p>
+      <w:pPr>
+        <w:jc w:val="both"/>
+      </w:pPr>
+      <w:r>
+        <w:t>The</w:t>
+      </w:r>
+      <w:r>
+        <w:t xml:space="preserve"> effect of the COVID-19 pandemic </w:t>
+      </w:r>
+      <w:r>
+        <w:t>on burglary in Northern Ireland was clearly different between residential and non-residential burglaries. While residential burglary decreased after March 2020 and remained below pre-COVID levels since then, non-residential burglary was not affected by any of the COVID-19 lockdowns (see Figure 5). None of the lockdowns, nor the time since each lockdown has significant effects on non-residential crime. In the case of residential crime, the segmented linear model results indicate that crime decreased significantly immediately after the first and third lockdowns (Table 3), but the multivariate ARIMA error models indicate that only the effect of the first lockdown was statistically significant.</w:t>
+      </w:r>
+    </w:p>
+    <w:p>
       <w:r>
         <w:rPr>
           <w:noProof/>
         </w:rPr>
-        <w:lastRenderedPageBreak/>
         <w:drawing>
           <wp:inline distT="0" distB="0" distL="0" distR="0" wp14:anchorId="105B4651" wp14:editId="39FD167B">
             <wp:extent cx="5731510" cy="2174240"/>
@@ -6471,7 +6695,6 @@
         <w:t xml:space="preserve"> Interrupted time series analysis of burglary</w:t>
       </w:r>
     </w:p>
-    <w:p/>
     <w:p>
       <w:pPr>
         <w:rPr>
@@ -7070,6 +7293,7 @@
         <w:pStyle w:val="Heading2"/>
       </w:pPr>
       <w:r>
+        <w:lastRenderedPageBreak/>
         <w:t>5</w:t>
       </w:r>
       <w:r>
@@ -7091,7 +7315,6 @@
         <w:rPr>
           <w:noProof/>
         </w:rPr>
-        <w:lastRenderedPageBreak/>
         <w:drawing>
           <wp:inline distT="0" distB="0" distL="0" distR="0" wp14:anchorId="53D58C9B" wp14:editId="58D501E8">
             <wp:extent cx="5731510" cy="3382645"/>
@@ -8132,6 +8355,7 @@
         <w:pStyle w:val="Heading2"/>
       </w:pPr>
       <w:r>
+        <w:lastRenderedPageBreak/>
         <w:t>5</w:t>
       </w:r>
       <w:r>
@@ -8153,7 +8377,6 @@
         <w:rPr>
           <w:noProof/>
         </w:rPr>
-        <w:lastRenderedPageBreak/>
         <w:drawing>
           <wp:inline distT="0" distB="0" distL="0" distR="0" wp14:anchorId="7DE383E8" wp14:editId="220C9671">
             <wp:extent cx="5731510" cy="3780790"/>
@@ -9464,6 +9687,7 @@
         <w:spacing w:after="0" w:line="240" w:lineRule="auto"/>
       </w:pPr>
       <w:r>
+        <w:lastRenderedPageBreak/>
         <w:t xml:space="preserve">***p-value&lt;0.001, **p-value&lt;0.01, *p-value&lt;0.05, </w:t>
       </w:r>
       <w:r>
@@ -9492,13 +9716,23 @@
       </w:r>
     </w:p>
     <w:p/>
+    <w:p/>
+    <w:p>
+      <w:r>
+        <w:t xml:space="preserve">Discuss seasonality for some crime </w:t>
+      </w:r>
+      <w:proofErr w:type="gramStart"/>
+      <w:r>
+        <w:t>types</w:t>
+      </w:r>
+      <w:proofErr w:type="gramEnd"/>
+    </w:p>
     <w:p>
       <w:pPr>
         <w:pStyle w:val="Heading1"/>
         <w:jc w:val="both"/>
       </w:pPr>
       <w:r>
-        <w:lastRenderedPageBreak/>
         <w:t>References</w:t>
       </w:r>
     </w:p>
@@ -10212,6 +10446,7 @@
       </w:pPr>
       <w:proofErr w:type="spellStart"/>
       <w:r>
+        <w:lastRenderedPageBreak/>
         <w:t>Czymara</w:t>
       </w:r>
       <w:proofErr w:type="spellEnd"/>
@@ -10378,7 +10613,6 @@
         <w:jc w:val="both"/>
       </w:pPr>
       <w:r>
-        <w:lastRenderedPageBreak/>
         <w:t xml:space="preserve">Felson, M., </w:t>
       </w:r>
       <w:r>
@@ -10415,14 +10649,7 @@
           <w:i/>
           <w:iCs/>
         </w:rPr>
-        <w:t>Crime Sci</w:t>
-      </w:r>
-      <w:r>
-        <w:rPr>
-          <w:i/>
-          <w:iCs/>
-        </w:rPr>
-        <w:t>ence</w:t>
+        <w:t>Crime Science</w:t>
       </w:r>
       <w:r>
         <w:t>,</w:t>
@@ -11142,6 +11369,7 @@
         <w:jc w:val="both"/>
       </w:pPr>
       <w:r>
+        <w:lastRenderedPageBreak/>
         <w:t xml:space="preserve">Langton, S., Dixon, A., and Farrell, G. (2021b). </w:t>
       </w:r>
       <w:r>
@@ -11294,7 +11522,6 @@
         <w:jc w:val="both"/>
       </w:pPr>
       <w:r>
-        <w:lastRenderedPageBreak/>
         <w:t xml:space="preserve">Mohler, G., </w:t>
       </w:r>
       <w:proofErr w:type="spellStart"/>
@@ -12159,6 +12386,7 @@
         <w:jc w:val="both"/>
       </w:pPr>
       <w:r>
+        <w:lastRenderedPageBreak/>
         <w:t>R Core Team (202</w:t>
       </w:r>
       <w:r>
@@ -12493,6 +12721,7 @@
           <w:iCs/>
         </w:rPr>
       </w:pPr>
+      <w:bookmarkStart w:id="2" w:name="_Hlk76976185"/>
       <w:r>
         <w:rPr>
           <w:b/>
@@ -12591,6 +12820,7 @@
                 <w:szCs w:val="18"/>
               </w:rPr>
             </w:pPr>
+            <w:bookmarkStart w:id="3" w:name="_Hlk76976167"/>
           </w:p>
         </w:tc>
         <w:tc>
@@ -13990,6 +14220,7 @@
           </w:p>
         </w:tc>
       </w:tr>
+      <w:bookmarkEnd w:id="3"/>
     </w:tbl>
     <w:p>
       <w:pPr>
@@ -17021,6 +17252,7 @@
         </w:tc>
       </w:tr>
       <w:bookmarkEnd w:id="1"/>
+      <w:bookmarkEnd w:id="2"/>
     </w:tbl>
     <w:p>
       <w:pPr>

--- a/paper.docx
+++ b/paper.docx
@@ -99,17 +99,8 @@
           <w:sz w:val="36"/>
           <w:szCs w:val="36"/>
         </w:rPr>
-        <w:t xml:space="preserve">in Northern </w:t>
-      </w:r>
-      <w:proofErr w:type="gramStart"/>
-      <w:r>
-        <w:rPr>
-          <w:sz w:val="36"/>
-          <w:szCs w:val="36"/>
-        </w:rPr>
-        <w:t>Ireland</w:t>
-      </w:r>
-      <w:proofErr w:type="gramEnd"/>
+        <w:t>in Northern Ireland</w:t>
+      </w:r>
     </w:p>
     <w:p>
       <w:pPr>
@@ -299,13 +290,8 @@
         <w:jc w:val="both"/>
       </w:pPr>
       <w:r>
-        <w:t xml:space="preserve">Guideline does not specify </w:t>
-      </w:r>
-      <w:proofErr w:type="gramStart"/>
-      <w:r>
-        <w:t>wordcount</w:t>
-      </w:r>
-      <w:proofErr w:type="gramEnd"/>
+        <w:t>Guideline does not specify wordcount</w:t>
+      </w:r>
     </w:p>
     <w:p>
       <w:pPr>
@@ -998,15 +984,7 @@
         <w:jc w:val="both"/>
       </w:pPr>
       <w:r>
-        <w:t xml:space="preserve">The timeline of the COVID-19 pandemic in Northern Ireland was </w:t>
-      </w:r>
-      <w:proofErr w:type="gramStart"/>
-      <w:r>
-        <w:t>similar to</w:t>
-      </w:r>
-      <w:proofErr w:type="gramEnd"/>
-      <w:r>
-        <w:t xml:space="preserve"> that of other parts of the UK and Europe. The first case of COVID-19 was detected in the town of Antrim on February 27</w:t>
+        <w:t>The timeline of the COVID-19 pandemic in Northern Ireland was similar to that of other parts of the UK and Europe. The first case of COVID-19 was detected in the town of Antrim on February 27</w:t>
       </w:r>
       <w:r>
         <w:rPr>
@@ -1014,13 +992,8 @@
         </w:rPr>
         <w:t>th</w:t>
       </w:r>
-      <w:proofErr w:type="gramStart"/>
-      <w:r>
-        <w:t xml:space="preserve"> 2020</w:t>
-      </w:r>
-      <w:proofErr w:type="gramEnd"/>
-      <w:r>
-        <w:t>, and the number of cases rose steeply throughout March. In order to control the spread of the virus, the UK Government announced the first COVID national lockdown on March 23</w:t>
+      <w:r>
+        <w:t xml:space="preserve"> 2020, and the number of cases rose steeply throughout March. In order to control the spread of the virus, the UK Government announced the first COVID national lockdown on March 23</w:t>
       </w:r>
       <w:r>
         <w:rPr>
@@ -1154,21 +1127,12 @@
         </w:rPr>
         <w:t>th</w:t>
       </w:r>
-      <w:proofErr w:type="gramStart"/>
       <w:r>
         <w:rPr>
           <w:i/>
           <w:iCs/>
         </w:rPr>
-        <w:t xml:space="preserve"> 2020</w:t>
-      </w:r>
-      <w:proofErr w:type="gramEnd"/>
-      <w:r>
-        <w:rPr>
-          <w:i/>
-          <w:iCs/>
-        </w:rPr>
-        <w:t xml:space="preserve"> </w:t>
+        <w:t xml:space="preserve"> 2020 </w:t>
       </w:r>
       <w:r>
         <w:rPr>
@@ -1260,14 +1224,12 @@
         </w:rPr>
         <w:t>th</w:t>
       </w:r>
-      <w:proofErr w:type="gramStart"/>
       <w:r>
         <w:t xml:space="preserve"> </w:t>
       </w:r>
       <w:r>
         <w:t>2020</w:t>
       </w:r>
-      <w:proofErr w:type="gramEnd"/>
       <w:r>
         <w:t>, which officially began on October 16</w:t>
       </w:r>
@@ -1449,13 +1411,8 @@
         </w:rPr>
         <w:t>rd</w:t>
       </w:r>
-      <w:proofErr w:type="gramStart"/>
-      <w:r>
-        <w:t xml:space="preserve"> 2020</w:t>
-      </w:r>
-      <w:proofErr w:type="gramEnd"/>
-      <w:r>
-        <w:t>), second lockdown (October 16</w:t>
+      <w:r>
+        <w:t xml:space="preserve"> 2020), second lockdown (October 16</w:t>
       </w:r>
       <w:r>
         <w:rPr>
@@ -2238,15 +2195,7 @@
         <w:t xml:space="preserve"> a</w:t>
       </w:r>
       <w:r>
-        <w:t xml:space="preserve"> </w:t>
-      </w:r>
-      <w:proofErr w:type="gramStart"/>
-      <w:r>
-        <w:t>long term</w:t>
-      </w:r>
-      <w:proofErr w:type="gramEnd"/>
-      <w:r>
-        <w:t xml:space="preserve"> effect on cybercrime. </w:t>
+        <w:t xml:space="preserve"> long term effect on cybercrime. </w:t>
       </w:r>
       <w:r>
         <w:t>O</w:t>
@@ -3207,15 +3156,7 @@
         </m:r>
       </m:oMath>
       <w:r>
-        <w:t xml:space="preserve"> is the value of crime </w:t>
-      </w:r>
-      <w:proofErr w:type="gramStart"/>
-      <w:r>
-        <w:t>in a given</w:t>
-      </w:r>
-      <w:proofErr w:type="gramEnd"/>
-      <w:r>
-        <w:t xml:space="preserve"> month, </w:t>
+        <w:t xml:space="preserve"> is the value of crime in a given month, </w:t>
       </w:r>
       <m:oMath>
         <m:r>
@@ -4043,18 +3984,10 @@
         <w:t xml:space="preserve"> after each lockdown.</w:t>
       </w:r>
       <w:r>
-        <w:t xml:space="preserve"> However, as described above in the literature review, this is likely to mask huge differences between crime </w:t>
-      </w:r>
-      <w:proofErr w:type="gramStart"/>
-      <w:r>
-        <w:t>types</w:t>
-      </w:r>
-      <w:r>
-        <w:t>, and</w:t>
-      </w:r>
-      <w:proofErr w:type="gramEnd"/>
-      <w:r>
-        <w:t xml:space="preserve"> may be affected by seasonal patterns in crime that affect some offences more than others</w:t>
+        <w:t xml:space="preserve"> However, as described above in the literature review, this is likely to mask huge differences between crime types</w:t>
+      </w:r>
+      <w:r>
+        <w:t>, and may be affected by seasonal patterns in crime that affect some offences more than others</w:t>
       </w:r>
       <w:r>
         <w:t>. The following subsections analyse crime trends for each crime type.</w:t>
@@ -4202,27 +4135,13 @@
         <w:t xml:space="preserve"> </w:t>
       </w:r>
       <w:r>
-        <w:t xml:space="preserve">violence with injury, violence without injury, sexual </w:t>
-      </w:r>
-      <w:proofErr w:type="gramStart"/>
-      <w:r>
-        <w:t>offences</w:t>
-      </w:r>
-      <w:proofErr w:type="gramEnd"/>
-      <w:r>
-        <w:t xml:space="preserve"> and robbery, </w:t>
+        <w:t xml:space="preserve">violence with injury, violence without injury, sexual offences and robbery, </w:t>
       </w:r>
       <w:r>
         <w:t xml:space="preserve">show that </w:t>
       </w:r>
       <w:r>
-        <w:t xml:space="preserve">crime levels decreased immediately after each COVID-19 lockdown, and rapidly returned to pre-COVID levels after each lockdown (see Figure 3). The results of the ITS models, presented in Table 1, further reinforce this finding, showing that: (a) the decrease in crime resulting from the first COVID-19 lockdown was statistically significant in all four cases; (b) the increase in crime after the first lockdown is statistically significant in the case of violence with and without injury and sex crime, but not robbery; (c) violent crime with and without injury </w:t>
-      </w:r>
-      <w:r>
-        <w:t>significantly</w:t>
-      </w:r>
-      <w:r>
-        <w:t xml:space="preserve"> decreased immediately after the third lockdown, and returned to pre-COVID levels during the next months as lockdown restrictions were lifted. The results of the multivariate models with ARIMA errors, shown in the Appendix, show remarkably similar results, but </w:t>
+        <w:t xml:space="preserve">crime levels decreased immediately after each COVID-19 lockdown, and rapidly returned to pre-COVID levels after each lockdown (see Figure 3). The results of the ITS models, presented in Table 1, further reinforce this finding, showing that: (a) the decrease in crime resulting from the first COVID-19 lockdown was statistically significant in all four cases; (b) the increase in crime after the first lockdown is statistically significant in the case of violence with and without injury and sex crime, but not robbery; (c) violent crime with and without injury significantly decreased immediately after the third lockdown, and returned to pre-COVID levels during the next months as lockdown restrictions were lifted. The results of the multivariate models with ARIMA errors, shown in the Appendix, show remarkably similar results, but </w:t>
       </w:r>
       <w:r>
         <w:t xml:space="preserve">they also </w:t>
@@ -5472,23 +5391,7 @@
           <w:i/>
           <w:iCs/>
         </w:rPr>
-        <w:t xml:space="preserve"> Interrupted time series analysis of drug crimes, </w:t>
-      </w:r>
-      <w:proofErr w:type="gramStart"/>
-      <w:r>
-        <w:rPr>
-          <w:i/>
-          <w:iCs/>
-        </w:rPr>
-        <w:t>damage</w:t>
-      </w:r>
-      <w:proofErr w:type="gramEnd"/>
-      <w:r>
-        <w:rPr>
-          <w:i/>
-          <w:iCs/>
-        </w:rPr>
-        <w:t xml:space="preserve"> and public order</w:t>
+        <w:t xml:space="preserve"> Interrupted time series analysis of drug crimes, damage and public order</w:t>
       </w:r>
     </w:p>
     <w:p>
@@ -5891,9 +5794,6 @@
               <w:tabs>
                 <w:tab w:val="decimal" w:pos="780"/>
               </w:tabs>
-              <w:rPr>
-                <w:highlight w:val="yellow"/>
-              </w:rPr>
             </w:pPr>
             <w:r>
               <w:t>-30.5</w:t>
@@ -5977,14 +5877,8 @@
               <w:tabs>
                 <w:tab w:val="decimal" w:pos="780"/>
               </w:tabs>
-              <w:rPr>
-                <w:highlight w:val="yellow"/>
-              </w:rPr>
-            </w:pPr>
-            <w:r>
-              <w:rPr>
-                <w:highlight w:val="yellow"/>
-              </w:rPr>
+            </w:pPr>
+            <w:r>
               <w:t>11.8*</w:t>
             </w:r>
           </w:p>
@@ -6143,14 +6037,8 @@
               <w:tabs>
                 <w:tab w:val="decimal" w:pos="780"/>
               </w:tabs>
-              <w:rPr>
-                <w:highlight w:val="yellow"/>
-              </w:rPr>
-            </w:pPr>
-            <w:r>
-              <w:rPr>
-                <w:highlight w:val="yellow"/>
-              </w:rPr>
+            </w:pPr>
+            <w:r>
               <w:t>-8.4</w:t>
             </w:r>
           </w:p>
@@ -6238,14 +6126,8 @@
               <w:tabs>
                 <w:tab w:val="decimal" w:pos="780"/>
               </w:tabs>
-              <w:rPr>
-                <w:highlight w:val="yellow"/>
-              </w:rPr>
-            </w:pPr>
-            <w:r>
-              <w:rPr>
-                <w:highlight w:val="yellow"/>
-              </w:rPr>
+            </w:pPr>
+            <w:r>
               <w:t>-19.0</w:t>
             </w:r>
           </w:p>
@@ -6500,67 +6382,7 @@
       </w:pPr>
       <w:r>
         <w:lastRenderedPageBreak/>
-        <w:t xml:space="preserve">The results of the segmented linear models (Table 2) are very similar to that of the multivariate regression models with ARIMA errors (Appendix), but there are not notable differences regarding the statistical significance of some variables. For instance, the multivariate ARIMA </w:t>
-      </w:r>
-      <w:r>
-        <w:t xml:space="preserve">error </w:t>
-      </w:r>
-      <w:r>
-        <w:t>model show</w:t>
-      </w:r>
-      <w:r>
-        <w:t>s</w:t>
-      </w:r>
-      <w:r>
-        <w:t xml:space="preserve"> that the </w:t>
-      </w:r>
-      <w:r>
-        <w:t xml:space="preserve">negative </w:t>
-      </w:r>
-      <w:r>
-        <w:t xml:space="preserve">effect of the first lockdown on crime was also statistically significant in the case of public order and possession of weapon offences, the effect of time since the second and third lockdowns is also significant in the case of possession of drug crimes (while the immediate </w:t>
-      </w:r>
-      <w:r>
-        <w:t xml:space="preserve">negative </w:t>
-      </w:r>
-      <w:r>
-        <w:t>effect of the third lockdown on possession of drugs may not be significant), and the</w:t>
-      </w:r>
-      <w:r>
-        <w:t xml:space="preserve"> negative</w:t>
-      </w:r>
-      <w:r>
-        <w:t xml:space="preserve"> effect of the third lockdown on criminal damage may be statistically significant. We also see that </w:t>
-      </w:r>
-      <w:r>
-        <w:t xml:space="preserve">the </w:t>
-      </w:r>
-      <w:r>
-        <w:t xml:space="preserve">directionality of the </w:t>
-      </w:r>
-      <w:r>
-        <w:t xml:space="preserve">effect of </w:t>
-      </w:r>
-      <w:r>
-        <w:t>time since the second lockdown and third lockdown on public order and possession of drugs is the opposite</w:t>
-      </w:r>
-      <w:r>
-        <w:t xml:space="preserve"> </w:t>
-      </w:r>
-      <w:r>
-        <w:t xml:space="preserve">in the multivariate ARIMA </w:t>
-      </w:r>
-      <w:r>
-        <w:t xml:space="preserve">error </w:t>
-      </w:r>
-      <w:r>
-        <w:t>model, but it is non-significant in both the segmented linear and the multivariate ARIMA error model</w:t>
-      </w:r>
-      <w:r>
-        <w:t>s</w:t>
-      </w:r>
-      <w:r>
-        <w:t>.</w:t>
+        <w:t>The results of the segmented linear models (Table 2) are very similar to that of the multivariate regression models with ARIMA errors (Appendix), but there are not notable differences regarding the statistical significance of some variables. For instance, the multivariate ARIMA error model shows that the negative effect of the first lockdown on crime was also statistically significant in the case of public order and possession of weapon offences, the effect of time since the second and third lockdowns is also significant in the case of possession of drug crimes (while the immediate negative effect of the third lockdown on possession of drugs may not be significant), and the negative effect of the third lockdown on criminal damage may be statistically significant. We also see that the directionality of the effect of time since the second lockdown and third lockdown on public order and possession of drugs is the opposite in the multivariate ARIMA error model, but it is non-significant in both the segmented linear and the multivariate ARIMA error models.</w:t>
       </w:r>
     </w:p>
     <w:p>
@@ -6594,7 +6416,61 @@
         <w:t xml:space="preserve"> effect of the COVID-19 pandemic </w:t>
       </w:r>
       <w:r>
-        <w:t>on burglary in Northern Ireland was clearly different between residential and non-residential burglaries. While residential burglary decreased after March 2020 and remained below pre-COVID levels since then, non-residential burglary was not affected by any of the COVID-19 lockdowns (see Figure 5). None of the lockdowns, nor the time since each lockdown has significant effects on non-residential crime. In the case of residential crime, the segmented linear model results indicate that crime decreased significantly immediately after the first and third lockdowns (Table 3), but the multivariate ARIMA error models indicate that only the effect of the first lockdown was statistically significant.</w:t>
+        <w:t xml:space="preserve">on burglary </w:t>
+      </w:r>
+      <w:r>
+        <w:t xml:space="preserve">trends </w:t>
+      </w:r>
+      <w:r>
+        <w:t xml:space="preserve">in Northern Ireland was clearly different </w:t>
+      </w:r>
+      <w:r>
+        <w:t xml:space="preserve">depending on whether the crime happened in a household or non-residential building. </w:t>
+      </w:r>
+      <w:r>
+        <w:t>While residential burglary decreased after March 2020 and remained</w:t>
+      </w:r>
+      <w:r>
+        <w:t xml:space="preserve"> well</w:t>
+      </w:r>
+      <w:r>
+        <w:t xml:space="preserve"> below pre-COVID levels since then, non-residential burglary was not affected</w:t>
+      </w:r>
+      <w:r>
+        <w:t xml:space="preserve"> in any significant way</w:t>
+      </w:r>
+      <w:r>
+        <w:t xml:space="preserve"> by any of the COVID-19 lockdowns (see Figure 5). None of the lockdowns, nor the time since each lockdown</w:t>
+      </w:r>
+      <w:r>
+        <w:t>,</w:t>
+      </w:r>
+      <w:r>
+        <w:t xml:space="preserve"> ha</w:t>
+      </w:r>
+      <w:r>
+        <w:t>d</w:t>
+      </w:r>
+      <w:r>
+        <w:t xml:space="preserve"> significant effects on non-residential </w:t>
+      </w:r>
+      <w:r>
+        <w:t>burglary</w:t>
+      </w:r>
+      <w:r>
+        <w:t>. In the case of residential crime, the segmented linear model results indicate that crime decreased immediately after the first and third lockdowns</w:t>
+      </w:r>
+      <w:r>
+        <w:t>, and these changes were statistically significant</w:t>
+      </w:r>
+      <w:r>
+        <w:t xml:space="preserve"> (Table 3), but the multivariate ARIMA error model indicate</w:t>
+      </w:r>
+      <w:r>
+        <w:t>s</w:t>
+      </w:r>
+      <w:r>
+        <w:t xml:space="preserve"> that only the effect of the first lockdown was statistically significant.</w:t>
       </w:r>
     </w:p>
     <w:p>
@@ -6985,9 +6861,6 @@
               </w:tabs>
             </w:pPr>
             <w:r>
-              <w:rPr>
-                <w:highlight w:val="yellow"/>
-              </w:rPr>
               <w:t>-1.8</w:t>
             </w:r>
           </w:p>
@@ -7017,9 +6890,6 @@
               </w:tabs>
             </w:pPr>
             <w:r>
-              <w:rPr>
-                <w:highlight w:val="yellow"/>
-              </w:rPr>
               <w:t>-11.5</w:t>
             </w:r>
           </w:p>
@@ -7079,14 +6949,8 @@
               <w:tabs>
                 <w:tab w:val="decimal" w:pos="1476"/>
               </w:tabs>
-              <w:rPr>
-                <w:highlight w:val="yellow"/>
-              </w:rPr>
-            </w:pPr>
-            <w:r>
-              <w:rPr>
-                <w:highlight w:val="yellow"/>
-              </w:rPr>
+            </w:pPr>
+            <w:r>
               <w:t>-3.9</w:t>
             </w:r>
           </w:p>
@@ -7116,9 +6980,6 @@
               </w:tabs>
             </w:pPr>
             <w:r>
-              <w:rPr>
-                <w:highlight w:val="yellow"/>
-              </w:rPr>
               <w:t>-124.1*</w:t>
             </w:r>
           </w:p>
@@ -7133,14 +6994,8 @@
               <w:tabs>
                 <w:tab w:val="decimal" w:pos="1476"/>
               </w:tabs>
-              <w:rPr>
-                <w:highlight w:val="yellow"/>
-              </w:rPr>
-            </w:pPr>
-            <w:r>
-              <w:rPr>
-                <w:highlight w:val="yellow"/>
-              </w:rPr>
+            </w:pPr>
+            <w:r>
               <w:t>-7.4</w:t>
             </w:r>
           </w:p>
@@ -7287,7 +7142,6 @@
         <w:t>p-value&lt;0.1</w:t>
       </w:r>
     </w:p>
-    <w:p/>
     <w:p>
       <w:pPr>
         <w:pStyle w:val="Heading2"/>
@@ -7300,16 +7154,139 @@
         <w:t xml:space="preserve">.4 </w:t>
       </w:r>
       <w:r>
-        <w:t xml:space="preserve">Theft and </w:t>
-      </w:r>
-      <w:r>
-        <w:t>robbery</w:t>
+        <w:t>Theft</w:t>
       </w:r>
     </w:p>
-    <w:p/>
-    <w:p/>
-    <w:p/>
-    <w:p/>
+    <w:p>
+      <w:pPr>
+        <w:jc w:val="both"/>
+      </w:pPr>
+      <w:r>
+        <w:t xml:space="preserve">We distinguish four different types of theft: theft from the person, bicycle theft, theft of/from motor vehicle, and shoplifting. </w:t>
+      </w:r>
+      <w:r>
+        <w:t>As can be observed in Figure 6 and Table 4, t</w:t>
+      </w:r>
+      <w:r>
+        <w:t>here are important differences in trends across these types of theft. First, reports of theft from person decreased significantly after each COVID-19 lockdown</w:t>
+      </w:r>
+      <w:r>
+        <w:t xml:space="preserve">, and started to return to pre-COVID levels progressively after lockdown restrictions were lifted in each case. While the ITS model in Table 4 indicates that the drops in crime observed after each lockdown were statistically significant, </w:t>
+      </w:r>
+      <w:r>
+        <w:t xml:space="preserve">the results of the </w:t>
+      </w:r>
+      <w:r>
+        <w:t xml:space="preserve">multivariate model with ARIMA errors </w:t>
+      </w:r>
+      <w:r>
+        <w:t xml:space="preserve">show that </w:t>
+      </w:r>
+      <w:r>
+        <w:t xml:space="preserve">none of those changes are statistically significant </w:t>
+      </w:r>
+      <w:r>
+        <w:t>(see Appendix)</w:t>
+      </w:r>
+      <w:r>
+        <w:t xml:space="preserve">. Second, the changes in bicycle theft during the pandemic appear to follow pre-COVID seasonal patterns, with </w:t>
+      </w:r>
+      <w:r>
+        <w:t xml:space="preserve">large </w:t>
+      </w:r>
+      <w:r>
+        <w:t xml:space="preserve">increases in crime during summer and </w:t>
+      </w:r>
+      <w:r>
+        <w:t>fewer</w:t>
+      </w:r>
+      <w:r>
+        <w:t xml:space="preserve"> crime</w:t>
+      </w:r>
+      <w:r>
+        <w:t>s</w:t>
+      </w:r>
+      <w:r>
+        <w:t xml:space="preserve"> during winter</w:t>
+      </w:r>
+      <w:r>
+        <w:t xml:space="preserve">. We note, however, that the decrease in bicycle theft seen immediately after the third lockdown provoked the lowest level in crime registered since April 2015, and as such this decrease is statistically significant both in the segmented linear model (Table 4) and the multivariate ARIMA error model (Appendix). Third, </w:t>
+      </w:r>
+      <w:r>
+        <w:t xml:space="preserve">the trend of </w:t>
+      </w:r>
+      <w:r>
+        <w:t xml:space="preserve">theft of/from vehicle during the pandemic follows the </w:t>
+      </w:r>
+      <w:r>
+        <w:t>steady</w:t>
+      </w:r>
+      <w:r>
+        <w:t xml:space="preserve"> decreasing trend seen before COVID-19, and </w:t>
+      </w:r>
+      <w:r>
+        <w:t xml:space="preserve">none of the changes observed since March 2020 </w:t>
+      </w:r>
+      <w:r>
+        <w:t>are</w:t>
+      </w:r>
+      <w:r>
+        <w:t xml:space="preserve"> statistically significant (the multivariate ARIMA </w:t>
+      </w:r>
+      <w:r>
+        <w:t xml:space="preserve">error </w:t>
+      </w:r>
+      <w:r>
+        <w:t xml:space="preserve">model indicates that the decrease in </w:t>
+      </w:r>
+      <w:r>
+        <w:t>crime</w:t>
+      </w:r>
+      <w:r>
+        <w:t xml:space="preserve"> after the third lockdown may be statistically significant). And fourth, we observe that shoplifting </w:t>
+      </w:r>
+      <w:r>
+        <w:t xml:space="preserve">experienced an </w:t>
+      </w:r>
+      <w:r>
+        <w:t>extensive</w:t>
+      </w:r>
+      <w:r>
+        <w:t xml:space="preserve"> decrease</w:t>
+      </w:r>
+      <w:r>
+        <w:t xml:space="preserve"> after the first and third lockdowns, and it started to bounce back to pre-COVID levels after these </w:t>
+      </w:r>
+      <w:r>
+        <w:t>stay-at-home orders</w:t>
+      </w:r>
+      <w:r>
+        <w:t xml:space="preserve">. </w:t>
+      </w:r>
+      <w:r>
+        <w:t>Model results also show that, in this case, there was a decrease in crime records instead of an increase d</w:t>
+      </w:r>
+      <w:r>
+        <w:t>uring the months following the second lockdown</w:t>
+      </w:r>
+      <w:r>
+        <w:t>, and this does not appear to be attributed to</w:t>
+      </w:r>
+      <w:r>
+        <w:t xml:space="preserve"> pre-COVID</w:t>
+      </w:r>
+      <w:r>
+        <w:t xml:space="preserve"> seasonal trends. All these changes are statistically significant both in the ITS and multivariate ARIMA error models.</w:t>
+      </w:r>
+    </w:p>
+    <w:p>
+      <w:pPr>
+        <w:jc w:val="both"/>
+      </w:pPr>
+      <w:r>
+        <w:t>In this regard, the changes in trends of theft from person resemble the trends in violence offences seen above, while bicycle theft trends resemble public order and criminal damage trends, and changes in theft of/from vehicle trends are quite similar to that of non-residential burglary. Changes in shoplifting, however, do not equate any of the other crime types analysed before.</w:t>
+      </w:r>
+    </w:p>
     <w:p>
       <w:r>
         <w:rPr>
@@ -7742,9 +7719,6 @@
               </w:tabs>
             </w:pPr>
             <w:r>
-              <w:rPr>
-                <w:highlight w:val="yellow"/>
-              </w:rPr>
               <w:t>-20.0*</w:t>
             </w:r>
           </w:p>
@@ -7899,9 +7873,6 @@
               </w:tabs>
             </w:pPr>
             <w:r>
-              <w:rPr>
-                <w:highlight w:val="yellow"/>
-              </w:rPr>
               <w:t>-33.9*</w:t>
             </w:r>
           </w:p>
@@ -7918,9 +7889,6 @@
               </w:tabs>
             </w:pPr>
             <w:r>
-              <w:rPr>
-                <w:highlight w:val="yellow"/>
-              </w:rPr>
               <w:t>33.5</w:t>
             </w:r>
           </w:p>
@@ -7937,9 +7905,6 @@
               </w:tabs>
             </w:pPr>
             <w:r>
-              <w:rPr>
-                <w:highlight w:val="yellow"/>
-              </w:rPr>
               <w:t>22.1</w:t>
             </w:r>
           </w:p>
@@ -8001,9 +7966,6 @@
               </w:tabs>
             </w:pPr>
             <w:r>
-              <w:rPr>
-                <w:highlight w:val="yellow"/>
-              </w:rPr>
               <w:t>-26.1</w:t>
             </w:r>
           </w:p>
@@ -8071,9 +8033,6 @@
               </w:tabs>
             </w:pPr>
             <w:r>
-              <w:rPr>
-                <w:highlight w:val="yellow"/>
-              </w:rPr>
               <w:t>-30.8**</w:t>
             </w:r>
           </w:p>
@@ -8112,9 +8071,6 @@
               </w:tabs>
             </w:pPr>
             <w:r>
-              <w:rPr>
-                <w:highlight w:val="yellow"/>
-              </w:rPr>
               <w:t>-38.3</w:t>
             </w:r>
           </w:p>
@@ -8355,7 +8311,6 @@
         <w:pStyle w:val="Heading2"/>
       </w:pPr>
       <w:r>
-        <w:lastRenderedPageBreak/>
         <w:t>5</w:t>
       </w:r>
       <w:r>
@@ -8368,7 +8323,6 @@
         <w:t xml:space="preserve"> and cybercrime</w:t>
       </w:r>
     </w:p>
-    <w:p/>
     <w:p/>
     <w:p/>
     <w:p/>
@@ -9687,7 +9641,6 @@
         <w:spacing w:after="0" w:line="240" w:lineRule="auto"/>
       </w:pPr>
       <w:r>
-        <w:lastRenderedPageBreak/>
         <w:t xml:space="preserve">***p-value&lt;0.001, **p-value&lt;0.01, *p-value&lt;0.05, </w:t>
       </w:r>
       <w:r>
@@ -9719,14 +9672,15 @@
     <w:p/>
     <w:p>
       <w:r>
-        <w:t xml:space="preserve">Discuss seasonality for some crime </w:t>
-      </w:r>
-      <w:proofErr w:type="gramStart"/>
-      <w:r>
-        <w:t>types</w:t>
-      </w:r>
-      <w:proofErr w:type="gramEnd"/>
+        <w:t>Discuss seasonality for some crime types</w:t>
+      </w:r>
     </w:p>
+    <w:p>
+      <w:r>
+        <w:t>Shoplifting – open shops</w:t>
+      </w:r>
+    </w:p>
+    <w:p/>
     <w:p>
       <w:pPr>
         <w:pStyle w:val="Heading1"/>
@@ -10052,6 +10006,7 @@
         <w:jc w:val="both"/>
       </w:pPr>
       <w:r>
+        <w:lastRenderedPageBreak/>
         <w:t>Bergeron</w:t>
       </w:r>
       <w:r>
@@ -10446,7 +10401,6 @@
       </w:pPr>
       <w:proofErr w:type="spellStart"/>
       <w:r>
-        <w:lastRenderedPageBreak/>
         <w:t>Czymara</w:t>
       </w:r>
       <w:proofErr w:type="spellEnd"/>
@@ -10634,15 +10588,7 @@
         <w:t xml:space="preserve"> (2020).</w:t>
       </w:r>
       <w:r>
-        <w:t xml:space="preserve"> Routine activity effects of the Covid-19 pandemic on burglary in Detroit, </w:t>
-      </w:r>
-      <w:proofErr w:type="gramStart"/>
-      <w:r>
-        <w:t>March,</w:t>
-      </w:r>
-      <w:proofErr w:type="gramEnd"/>
-      <w:r>
-        <w:t xml:space="preserve"> 2020. </w:t>
+        <w:t xml:space="preserve"> Routine activity effects of the Covid-19 pandemic on burglary in Detroit, March, 2020. </w:t>
       </w:r>
       <w:r>
         <w:rPr>
@@ -10975,6 +10921,7 @@
       </w:pPr>
       <w:proofErr w:type="spellStart"/>
       <w:r>
+        <w:lastRenderedPageBreak/>
         <w:t>Kalist</w:t>
       </w:r>
       <w:proofErr w:type="spellEnd"/>
@@ -11369,7 +11316,6 @@
         <w:jc w:val="both"/>
       </w:pPr>
       <w:r>
-        <w:lastRenderedPageBreak/>
         <w:t xml:space="preserve">Langton, S., Dixon, A., and Farrell, G. (2021b). </w:t>
       </w:r>
       <w:r>
@@ -12093,6 +12039,7 @@
       </w:r>
       <w:proofErr w:type="spellStart"/>
       <w:r>
+        <w:lastRenderedPageBreak/>
         <w:t>Stephanidis</w:t>
       </w:r>
       <w:proofErr w:type="spellEnd"/>
@@ -12386,7 +12333,6 @@
         <w:jc w:val="both"/>
       </w:pPr>
       <w:r>
-        <w:lastRenderedPageBreak/>
         <w:t>R Core Team (202</w:t>
       </w:r>
       <w:r>

--- a/paper.docx
+++ b/paper.docx
@@ -7174,13 +7174,7 @@
         <w:t xml:space="preserve">, and started to return to pre-COVID levels progressively after lockdown restrictions were lifted in each case. While the ITS model in Table 4 indicates that the drops in crime observed after each lockdown were statistically significant, </w:t>
       </w:r>
       <w:r>
-        <w:t xml:space="preserve">the results of the </w:t>
-      </w:r>
-      <w:r>
-        <w:t xml:space="preserve">multivariate model with ARIMA errors </w:t>
-      </w:r>
-      <w:r>
-        <w:t xml:space="preserve">show that </w:t>
+        <w:t xml:space="preserve">the results of the multivariate model with ARIMA errors show that </w:t>
       </w:r>
       <w:r>
         <w:t xml:space="preserve">none of those changes are statistically significant </w:t>
@@ -8323,14 +8317,24 @@
         <w:t xml:space="preserve"> and cybercrime</w:t>
       </w:r>
     </w:p>
-    <w:p/>
-    <w:p/>
+    <w:p>
+      <w:pPr>
+        <w:jc w:val="both"/>
+      </w:pPr>
+      <w:r>
+        <w:t xml:space="preserve">Finally, we also analyse changes in fraud and cybercrime during the pandemic. </w:t>
+      </w:r>
+      <w:r>
+        <w:t>At first sight, in Figure 7 we can observe a remarkable increase in crime across all these types of fraud, cyber-enabled and not, and cyber-dependent crime since March 2020. In all these cases there was also a steady increase in crime since 2015, which is observed in the statistically significant effect of time on crime trends (see Table 5). There are, however, important differences across crime types, and a more nuanced analysis of the model results presented in Table 5 is needed.</w:t>
+      </w:r>
+    </w:p>
     <w:p/>
     <w:p>
       <w:r>
         <w:rPr>
           <w:noProof/>
         </w:rPr>
+        <w:lastRenderedPageBreak/>
         <w:drawing>
           <wp:inline distT="0" distB="0" distL="0" distR="0" wp14:anchorId="7DE383E8" wp14:editId="220C9671">
             <wp:extent cx="5731510" cy="3780790"/>
@@ -9677,6 +9681,7 @@
     </w:p>
     <w:p>
       <w:r>
+        <w:lastRenderedPageBreak/>
         <w:t>Shoplifting – open shops</w:t>
       </w:r>
     </w:p>
@@ -10006,7 +10011,6 @@
         <w:jc w:val="both"/>
       </w:pPr>
       <w:r>
-        <w:lastRenderedPageBreak/>
         <w:t>Bergeron</w:t>
       </w:r>
       <w:r>
@@ -10524,6 +10528,7 @@
         <w:jc w:val="both"/>
       </w:pPr>
       <w:r>
+        <w:lastRenderedPageBreak/>
         <w:t xml:space="preserve">Fei, G., Li, X., Sun, Q., Qian, Y., </w:t>
       </w:r>
       <w:proofErr w:type="spellStart"/>
@@ -10921,7 +10926,6 @@
       </w:pPr>
       <w:proofErr w:type="spellStart"/>
       <w:r>
-        <w:lastRenderedPageBreak/>
         <w:t>Kalist</w:t>
       </w:r>
       <w:proofErr w:type="spellEnd"/>
@@ -11348,6 +11352,7 @@
         <w:jc w:val="both"/>
       </w:pPr>
       <w:r>
+        <w:lastRenderedPageBreak/>
         <w:t xml:space="preserve">Leitner, M., Barnett, M., Kent, J., and Barnett, T. (2011). </w:t>
       </w:r>
       <w:r>
@@ -12039,7 +12044,6 @@
       </w:r>
       <w:proofErr w:type="spellStart"/>
       <w:r>
-        <w:lastRenderedPageBreak/>
         <w:t>Stephanidis</w:t>
       </w:r>
       <w:proofErr w:type="spellEnd"/>
@@ -12419,6 +12423,7 @@
       </w:pPr>
       <w:proofErr w:type="spellStart"/>
       <w:r>
+        <w:lastRenderedPageBreak/>
         <w:t>Stechemesser</w:t>
       </w:r>
       <w:proofErr w:type="spellEnd"/>
@@ -15565,9 +15570,9 @@
         <w:gridCol w:w="1668"/>
         <w:gridCol w:w="1842"/>
         <w:gridCol w:w="1985"/>
-        <w:gridCol w:w="1707"/>
-        <w:gridCol w:w="1896"/>
-        <w:gridCol w:w="1783"/>
+        <w:gridCol w:w="1559"/>
+        <w:gridCol w:w="1843"/>
+        <w:gridCol w:w="1984"/>
         <w:gridCol w:w="1701"/>
         <w:gridCol w:w="1592"/>
       </w:tblGrid>
@@ -15646,7 +15651,7 @@
         </w:tc>
         <w:tc>
           <w:tcPr>
-            <w:tcW w:w="1707" w:type="dxa"/>
+            <w:tcW w:w="1559" w:type="dxa"/>
             <w:tcBorders>
               <w:top w:val="single" w:sz="4" w:space="0" w:color="auto"/>
               <w:bottom w:val="single" w:sz="4" w:space="0" w:color="auto"/>
@@ -15670,7 +15675,7 @@
         </w:tc>
         <w:tc>
           <w:tcPr>
-            <w:tcW w:w="1896" w:type="dxa"/>
+            <w:tcW w:w="1843" w:type="dxa"/>
             <w:tcBorders>
               <w:top w:val="single" w:sz="4" w:space="0" w:color="auto"/>
               <w:bottom w:val="single" w:sz="4" w:space="0" w:color="auto"/>
@@ -15694,7 +15699,7 @@
         </w:tc>
         <w:tc>
           <w:tcPr>
-            <w:tcW w:w="1783" w:type="dxa"/>
+            <w:tcW w:w="1984" w:type="dxa"/>
             <w:tcBorders>
               <w:top w:val="single" w:sz="4" w:space="0" w:color="auto"/>
               <w:bottom w:val="single" w:sz="4" w:space="0" w:color="auto"/>
@@ -15856,7 +15861,7 @@
         </w:tc>
         <w:tc>
           <w:tcPr>
-            <w:tcW w:w="1707" w:type="dxa"/>
+            <w:tcW w:w="1559" w:type="dxa"/>
             <w:tcBorders>
               <w:top w:val="single" w:sz="4" w:space="0" w:color="auto"/>
             </w:tcBorders>
@@ -15889,7 +15894,7 @@
         </w:tc>
         <w:tc>
           <w:tcPr>
-            <w:tcW w:w="1896" w:type="dxa"/>
+            <w:tcW w:w="1843" w:type="dxa"/>
             <w:tcBorders>
               <w:top w:val="single" w:sz="4" w:space="0" w:color="auto"/>
             </w:tcBorders>
@@ -15922,7 +15927,7 @@
         </w:tc>
         <w:tc>
           <w:tcPr>
-            <w:tcW w:w="1783" w:type="dxa"/>
+            <w:tcW w:w="1984" w:type="dxa"/>
             <w:tcBorders>
               <w:top w:val="single" w:sz="4" w:space="0" w:color="auto"/>
             </w:tcBorders>
@@ -16086,7 +16091,7 @@
         </w:tc>
         <w:tc>
           <w:tcPr>
-            <w:tcW w:w="1707" w:type="dxa"/>
+            <w:tcW w:w="1559" w:type="dxa"/>
             <w:vAlign w:val="center"/>
           </w:tcPr>
           <w:p>
@@ -16116,7 +16121,7 @@
         </w:tc>
         <w:tc>
           <w:tcPr>
-            <w:tcW w:w="1896" w:type="dxa"/>
+            <w:tcW w:w="1843" w:type="dxa"/>
             <w:vAlign w:val="center"/>
           </w:tcPr>
           <w:p>
@@ -16137,7 +16142,7 @@
         </w:tc>
         <w:tc>
           <w:tcPr>
-            <w:tcW w:w="1783" w:type="dxa"/>
+            <w:tcW w:w="1984" w:type="dxa"/>
             <w:vAlign w:val="center"/>
           </w:tcPr>
           <w:p>
@@ -16274,7 +16279,7 @@
         </w:tc>
         <w:tc>
           <w:tcPr>
-            <w:tcW w:w="1707" w:type="dxa"/>
+            <w:tcW w:w="1559" w:type="dxa"/>
             <w:vAlign w:val="center"/>
           </w:tcPr>
           <w:p>
@@ -16304,7 +16309,7 @@
         </w:tc>
         <w:tc>
           <w:tcPr>
-            <w:tcW w:w="1896" w:type="dxa"/>
+            <w:tcW w:w="1843" w:type="dxa"/>
             <w:vAlign w:val="center"/>
           </w:tcPr>
           <w:p>
@@ -16325,7 +16330,7 @@
         </w:tc>
         <w:tc>
           <w:tcPr>
-            <w:tcW w:w="1783" w:type="dxa"/>
+            <w:tcW w:w="1984" w:type="dxa"/>
             <w:vAlign w:val="center"/>
           </w:tcPr>
           <w:p>
@@ -16471,7 +16476,7 @@
         </w:tc>
         <w:tc>
           <w:tcPr>
-            <w:tcW w:w="1707" w:type="dxa"/>
+            <w:tcW w:w="1559" w:type="dxa"/>
             <w:vAlign w:val="center"/>
           </w:tcPr>
           <w:p>
@@ -16492,7 +16497,7 @@
         </w:tc>
         <w:tc>
           <w:tcPr>
-            <w:tcW w:w="1896" w:type="dxa"/>
+            <w:tcW w:w="1843" w:type="dxa"/>
             <w:vAlign w:val="center"/>
           </w:tcPr>
           <w:p>
@@ -16522,7 +16527,7 @@
         </w:tc>
         <w:tc>
           <w:tcPr>
-            <w:tcW w:w="1783" w:type="dxa"/>
+            <w:tcW w:w="1984" w:type="dxa"/>
             <w:vAlign w:val="center"/>
           </w:tcPr>
           <w:p>
@@ -16677,7 +16682,7 @@
         </w:tc>
         <w:tc>
           <w:tcPr>
-            <w:tcW w:w="1707" w:type="dxa"/>
+            <w:tcW w:w="1559" w:type="dxa"/>
             <w:vAlign w:val="center"/>
           </w:tcPr>
           <w:p>
@@ -16698,7 +16703,7 @@
         </w:tc>
         <w:tc>
           <w:tcPr>
-            <w:tcW w:w="1896" w:type="dxa"/>
+            <w:tcW w:w="1843" w:type="dxa"/>
             <w:vAlign w:val="center"/>
           </w:tcPr>
           <w:p>
@@ -16728,7 +16733,7 @@
         </w:tc>
         <w:tc>
           <w:tcPr>
-            <w:tcW w:w="1783" w:type="dxa"/>
+            <w:tcW w:w="1984" w:type="dxa"/>
             <w:vAlign w:val="center"/>
           </w:tcPr>
           <w:p>
@@ -16874,7 +16879,7 @@
         </w:tc>
         <w:tc>
           <w:tcPr>
-            <w:tcW w:w="1707" w:type="dxa"/>
+            <w:tcW w:w="1559" w:type="dxa"/>
             <w:tcBorders>
               <w:bottom w:val="single" w:sz="4" w:space="0" w:color="auto"/>
             </w:tcBorders>
@@ -16898,7 +16903,7 @@
         </w:tc>
         <w:tc>
           <w:tcPr>
-            <w:tcW w:w="1896" w:type="dxa"/>
+            <w:tcW w:w="1843" w:type="dxa"/>
             <w:tcBorders>
               <w:bottom w:val="single" w:sz="4" w:space="0" w:color="auto"/>
             </w:tcBorders>
@@ -16922,7 +16927,7 @@
         </w:tc>
         <w:tc>
           <w:tcPr>
-            <w:tcW w:w="1783" w:type="dxa"/>
+            <w:tcW w:w="1984" w:type="dxa"/>
             <w:tcBorders>
               <w:bottom w:val="single" w:sz="4" w:space="0" w:color="auto"/>
             </w:tcBorders>
@@ -17078,7 +17083,7 @@
         </w:tc>
         <w:tc>
           <w:tcPr>
-            <w:tcW w:w="1707" w:type="dxa"/>
+            <w:tcW w:w="1559" w:type="dxa"/>
             <w:tcBorders>
               <w:top w:val="single" w:sz="4" w:space="0" w:color="auto"/>
               <w:bottom w:val="single" w:sz="4" w:space="0" w:color="auto"/>
@@ -17102,7 +17107,7 @@
         </w:tc>
         <w:tc>
           <w:tcPr>
-            <w:tcW w:w="1896" w:type="dxa"/>
+            <w:tcW w:w="1843" w:type="dxa"/>
             <w:tcBorders>
               <w:top w:val="single" w:sz="4" w:space="0" w:color="auto"/>
               <w:bottom w:val="single" w:sz="4" w:space="0" w:color="auto"/>
@@ -17126,7 +17131,7 @@
         </w:tc>
         <w:tc>
           <w:tcPr>
-            <w:tcW w:w="1783" w:type="dxa"/>
+            <w:tcW w:w="1984" w:type="dxa"/>
             <w:tcBorders>
               <w:top w:val="single" w:sz="4" w:space="0" w:color="auto"/>
               <w:bottom w:val="single" w:sz="4" w:space="0" w:color="auto"/>

--- a/paper.docx
+++ b/paper.docx
@@ -99,8 +99,17 @@
           <w:sz w:val="36"/>
           <w:szCs w:val="36"/>
         </w:rPr>
-        <w:t>in Northern Ireland</w:t>
-      </w:r>
+        <w:t xml:space="preserve">in Northern </w:t>
+      </w:r>
+      <w:proofErr w:type="gramStart"/>
+      <w:r>
+        <w:rPr>
+          <w:sz w:val="36"/>
+          <w:szCs w:val="36"/>
+        </w:rPr>
+        <w:t>Ireland</w:t>
+      </w:r>
+      <w:proofErr w:type="gramEnd"/>
     </w:p>
     <w:p>
       <w:pPr>
@@ -290,8 +299,13 @@
         <w:jc w:val="both"/>
       </w:pPr>
       <w:r>
-        <w:t>Guideline does not specify wordcount</w:t>
-      </w:r>
+        <w:t xml:space="preserve">Guideline does not specify </w:t>
+      </w:r>
+      <w:proofErr w:type="gramStart"/>
+      <w:r>
+        <w:t>wordcount</w:t>
+      </w:r>
+      <w:proofErr w:type="gramEnd"/>
     </w:p>
     <w:p>
       <w:pPr>
@@ -364,31 +378,7 @@
         <w:t>of millions worldwide.</w:t>
       </w:r>
       <w:r>
-        <w:t xml:space="preserve"> Due to the quick spread and mortality of the virus (on 2</w:t>
-      </w:r>
-      <w:r>
-        <w:t>9</w:t>
-      </w:r>
-      <w:r>
-        <w:rPr>
-          <w:vertAlign w:val="superscript"/>
-        </w:rPr>
-        <w:t>th</w:t>
-      </w:r>
-      <w:r>
-        <w:t xml:space="preserve"> June 2021, the World Health Organization ha</w:t>
-      </w:r>
-      <w:r>
-        <w:t>d</w:t>
-      </w:r>
-      <w:r>
-        <w:t xml:space="preserve"> recorded more than 1</w:t>
-      </w:r>
-      <w:r>
-        <w:t>81</w:t>
-      </w:r>
-      <w:r>
-        <w:t xml:space="preserve"> million cases and almost 4 million deaths), m</w:t>
+        <w:t xml:space="preserve"> Due to the quick spread and mortality of the virus, m</w:t>
       </w:r>
       <w:r>
         <w:t xml:space="preserve">any countries </w:t>
@@ -442,73 +432,62 @@
         <w:t xml:space="preserve">n </w:t>
       </w:r>
       <w:r>
-        <w:t>multiple social domains, including</w:t>
+        <w:t>important</w:t>
+      </w:r>
+      <w:r>
+        <w:t xml:space="preserve"> social domains, including</w:t>
       </w:r>
       <w:r>
         <w:t xml:space="preserve"> </w:t>
       </w:r>
       <w:r>
+        <w:t>inequality (</w:t>
+      </w:r>
+      <w:r>
+        <w:t xml:space="preserve">Abedi et al., 2021; </w:t>
+      </w:r>
+      <w:proofErr w:type="spellStart"/>
+      <w:r>
+        <w:t>Czymara</w:t>
+      </w:r>
+      <w:proofErr w:type="spellEnd"/>
+      <w:r>
+        <w:t xml:space="preserve"> et al., 2021</w:t>
+      </w:r>
+      <w:r>
+        <w:t xml:space="preserve">), </w:t>
+      </w:r>
+      <w:r>
         <w:t>psychological wellbeing (</w:t>
       </w:r>
+      <w:r>
+        <w:t>Rajkumar</w:t>
+      </w:r>
+      <w:r>
+        <w:t xml:space="preserve">, 2020), </w:t>
+      </w:r>
+      <w:r>
+        <w:t>small</w:t>
+      </w:r>
+      <w:r>
+        <w:t xml:space="preserve"> and medium</w:t>
+      </w:r>
+      <w:r>
+        <w:t xml:space="preserve"> businesses</w:t>
+      </w:r>
+      <w:r>
+        <w:t xml:space="preserve"> (</w:t>
+      </w:r>
       <w:proofErr w:type="spellStart"/>
       <w:r>
-        <w:t>Krendl</w:t>
+        <w:t>Bartik</w:t>
       </w:r>
       <w:proofErr w:type="spellEnd"/>
       <w:r>
-        <w:t xml:space="preserve"> and Perry, 2021; </w:t>
-      </w:r>
-      <w:r>
-        <w:t>Rajkumar</w:t>
-      </w:r>
-      <w:r>
-        <w:t>, 2020</w:t>
-      </w:r>
-      <w:r>
-        <w:t>), inequality (</w:t>
-      </w:r>
-      <w:r>
-        <w:t xml:space="preserve">Abedi et al., 2021; </w:t>
-      </w:r>
-      <w:proofErr w:type="spellStart"/>
-      <w:r>
-        <w:t>Czymara</w:t>
-      </w:r>
-      <w:proofErr w:type="spellEnd"/>
-      <w:r>
-        <w:t xml:space="preserve"> et al., 2021</w:t>
-      </w:r>
-      <w:r>
-        <w:t xml:space="preserve">), </w:t>
-      </w:r>
-      <w:r>
-        <w:t>the subsistence of small</w:t>
-      </w:r>
-      <w:r>
-        <w:t xml:space="preserve"> and medium</w:t>
-      </w:r>
-      <w:r>
-        <w:t xml:space="preserve"> businesses</w:t>
-      </w:r>
-      <w:r>
-        <w:t xml:space="preserve"> (</w:t>
-      </w:r>
-      <w:proofErr w:type="spellStart"/>
-      <w:r>
-        <w:t>Bartik</w:t>
-      </w:r>
-      <w:proofErr w:type="spellEnd"/>
-      <w:r>
         <w:t xml:space="preserve"> et al., 2020</w:t>
       </w:r>
       <w:r>
-        <w:t xml:space="preserve">) and crime </w:t>
-      </w:r>
-      <w:r>
-        <w:t xml:space="preserve">rates </w:t>
-      </w:r>
-      <w:r>
-        <w:t>(</w:t>
+        <w:t>) and crime (</w:t>
       </w:r>
       <w:proofErr w:type="spellStart"/>
       <w:r>
@@ -595,7 +574,7 @@
         <w:t>-Soto, 2021)</w:t>
       </w:r>
       <w:r>
-        <w:t xml:space="preserve"> and many other countries (</w:t>
+        <w:t xml:space="preserve"> and other countries (</w:t>
       </w:r>
       <w:proofErr w:type="spellStart"/>
       <w:r>
@@ -858,16 +837,10 @@
         <w:t>Thus, the aim of this research is to analyse</w:t>
       </w:r>
       <w:r>
-        <w:t xml:space="preserve"> changes in crime, including both offline and online crime, in Northern Ireland </w:t>
-      </w:r>
-      <w:r>
-        <w:t xml:space="preserve">during COVID-19 </w:t>
-      </w:r>
-      <w:r>
-        <w:t>up until May 2021</w:t>
-      </w:r>
-      <w:r>
-        <w:t xml:space="preserve">, and </w:t>
+        <w:t xml:space="preserve"> changes in crime, including offline and online crime, in Northern Ireland </w:t>
+      </w:r>
+      <w:r>
+        <w:t xml:space="preserve">during COVID-19, and </w:t>
       </w:r>
       <w:r>
         <w:t xml:space="preserve">to </w:t>
@@ -912,7 +885,29 @@
         <w:t>and counterfactuals</w:t>
       </w:r>
       <w:r>
-        <w:t xml:space="preserve"> (McDowall et al., 2019).</w:t>
+        <w:t xml:space="preserve"> (McDowall et al., </w:t>
+      </w:r>
+      <w:commentRangeStart w:id="1"/>
+      <w:r>
+        <w:t>2019</w:t>
+      </w:r>
+      <w:commentRangeEnd w:id="1"/>
+      <w:r>
+        <w:rPr>
+          <w:rStyle w:val="CommentReference"/>
+        </w:rPr>
+        <w:commentReference w:id="1"/>
+      </w:r>
+      <w:r>
+        <w:t>).</w:t>
+      </w:r>
+    </w:p>
+    <w:p>
+      <w:pPr>
+        <w:pStyle w:val="Heading1"/>
+      </w:pPr>
+      <w:r>
+        <w:t>2. COVID-19 and changes in everyday life in Northern Ireland</w:t>
       </w:r>
     </w:p>
     <w:p>
@@ -920,63 +915,75 @@
         <w:jc w:val="both"/>
       </w:pPr>
       <w:r>
-        <w:t xml:space="preserve">The remainder of this paper is organised as follows: </w:t>
-      </w:r>
-      <w:r>
-        <w:t>Section 2 describes the main changes in routine activities seen during the COVID-19 pandemic</w:t>
-      </w:r>
-      <w:r>
-        <w:t xml:space="preserve"> in Northern Ireland</w:t>
-      </w:r>
-      <w:r>
-        <w:t>.</w:t>
-      </w:r>
-      <w:r>
-        <w:t xml:space="preserve"> </w:t>
-      </w:r>
-      <w:r>
-        <w:t xml:space="preserve">Section 3 describes </w:t>
-      </w:r>
-      <w:r>
-        <w:t xml:space="preserve">how </w:t>
-      </w:r>
-      <w:r>
-        <w:t>changes in routine activities during COVID-19</w:t>
-      </w:r>
-      <w:r>
-        <w:t xml:space="preserve"> affected </w:t>
-      </w:r>
-      <w:r>
-        <w:t xml:space="preserve">crime </w:t>
-      </w:r>
-      <w:r>
-        <w:t xml:space="preserve">rates in different parts of the world. Section </w:t>
-      </w:r>
-      <w:r>
-        <w:t>4</w:t>
-      </w:r>
-      <w:r>
-        <w:t xml:space="preserve"> introduces the data and analytical strategy. Section </w:t>
-      </w:r>
-      <w:r>
-        <w:t xml:space="preserve">5 </w:t>
-      </w:r>
-      <w:r>
-        <w:t xml:space="preserve">presents the results of the analysis, and Section </w:t>
-      </w:r>
-      <w:r>
-        <w:t>6</w:t>
-      </w:r>
-      <w:r>
-        <w:t xml:space="preserve"> presents the discussion and conclusions of the study. </w:t>
-      </w:r>
-    </w:p>
-    <w:p>
-      <w:pPr>
-        <w:pStyle w:val="Heading1"/>
-      </w:pPr>
-      <w:r>
-        <w:t>2. COVID-19 and changes in everyday life in Northern Ireland</w:t>
+        <w:t xml:space="preserve">The timeline of the COVID-19 pandemic in Northern Ireland was </w:t>
+      </w:r>
+      <w:proofErr w:type="gramStart"/>
+      <w:r>
+        <w:t>similar to</w:t>
+      </w:r>
+      <w:proofErr w:type="gramEnd"/>
+      <w:r>
+        <w:t xml:space="preserve"> that of other parts of the UK. The first case of COVID-19 was detected in the town of Antrim on February 27</w:t>
+      </w:r>
+      <w:r>
+        <w:rPr>
+          <w:vertAlign w:val="superscript"/>
+        </w:rPr>
+        <w:t>th</w:t>
+      </w:r>
+      <w:proofErr w:type="gramStart"/>
+      <w:r>
+        <w:t xml:space="preserve"> 2020</w:t>
+      </w:r>
+      <w:proofErr w:type="gramEnd"/>
+      <w:r>
+        <w:t xml:space="preserve">, and the number of cases rose steeply throughout March. </w:t>
+      </w:r>
+      <w:proofErr w:type="gramStart"/>
+      <w:r>
+        <w:t>In order to</w:t>
+      </w:r>
+      <w:proofErr w:type="gramEnd"/>
+      <w:r>
+        <w:t xml:space="preserve"> control the spread of the virus, the UK Government announced the first </w:t>
+      </w:r>
+      <w:r>
+        <w:t>coronavirus</w:t>
+      </w:r>
+      <w:r>
+        <w:t xml:space="preserve"> national lockdown on March 23</w:t>
+      </w:r>
+      <w:r>
+        <w:rPr>
+          <w:vertAlign w:val="superscript"/>
+        </w:rPr>
+        <w:t>rd</w:t>
+      </w:r>
+      <w:r>
+        <w:t>, which came into force three days later, on March 26</w:t>
+      </w:r>
+      <w:r>
+        <w:rPr>
+          <w:vertAlign w:val="superscript"/>
+        </w:rPr>
+        <w:t>th</w:t>
+      </w:r>
+      <w:r>
+        <w:t>. All non-essential social and business activity was restricted for weeks, and non-essential shops, schools</w:t>
+      </w:r>
+      <w:r>
+        <w:t>,</w:t>
+      </w:r>
+      <w:r>
+        <w:t xml:space="preserve"> universities, businesses, </w:t>
+      </w:r>
+      <w:proofErr w:type="gramStart"/>
+      <w:r>
+        <w:t>pubs</w:t>
+      </w:r>
+      <w:proofErr w:type="gramEnd"/>
+      <w:r>
+        <w:t xml:space="preserve"> and other venues were closed. These measures had enormous effects on mobility trends, as can be seen in Figure 1, with almost immediate reductions in mobility in places dedicated to retail and recreation, grocery and pharmacy, transit stations and workplaces, and important increases in mobility in residential areas. The first lockdown was gradually eased during June and July 2020.</w:t>
       </w:r>
     </w:p>
     <w:p>
@@ -984,53 +991,10 @@
         <w:jc w:val="both"/>
       </w:pPr>
       <w:r>
-        <w:t>The timeline of the COVID-19 pandemic in Northern Ireland was similar to that of other parts of the UK and Europe. The first case of COVID-19 was detected in the town of Antrim on February 27</w:t>
-      </w:r>
-      <w:r>
-        <w:rPr>
-          <w:vertAlign w:val="superscript"/>
-        </w:rPr>
-        <w:t>th</w:t>
-      </w:r>
-      <w:r>
-        <w:t xml:space="preserve"> 2020, and the number of cases rose steeply throughout March. In order to control the spread of the virus, the UK Government announced the first COVID national lockdown on March 23</w:t>
-      </w:r>
-      <w:r>
-        <w:rPr>
-          <w:vertAlign w:val="superscript"/>
-        </w:rPr>
-        <w:t>rd</w:t>
-      </w:r>
-      <w:r>
-        <w:t>, which came into force three days later, on March 26</w:t>
-      </w:r>
-      <w:r>
-        <w:rPr>
-          <w:vertAlign w:val="superscript"/>
-        </w:rPr>
-        <w:t>th</w:t>
-      </w:r>
-      <w:r>
-        <w:t xml:space="preserve">. All non-essential social and business activity was restricted for weeks, and non-essential shops, schools and universities, businesses, pubs and other venues were </w:t>
-      </w:r>
-      <w:r>
+        <w:rPr>
+          <w:noProof/>
+        </w:rPr>
         <w:lastRenderedPageBreak/>
-        <w:t>closed. These measures had enormous effects on mobility trends, as can be seen in Figure 1, with almost immediate reductions in mobility in places dedicated to retail and recreation, grocery and pharmacy, transit stations and workplaces, and important increases in mobility in residential areas. The first lockdown was gradually eased during June and July 2020.</w:t>
-      </w:r>
-    </w:p>
-    <w:p>
-      <w:pPr>
-        <w:jc w:val="both"/>
-      </w:pPr>
-    </w:p>
-    <w:p>
-      <w:pPr>
-        <w:jc w:val="both"/>
-      </w:pPr>
-      <w:r>
-        <w:rPr>
-          <w:noProof/>
-        </w:rPr>
         <w:drawing>
           <wp:inline distT="0" distB="0" distL="0" distR="0" wp14:anchorId="1223B943" wp14:editId="0FC13D05">
             <wp:extent cx="5731510" cy="4016375"/>
@@ -1127,12 +1091,21 @@
         </w:rPr>
         <w:t>th</w:t>
       </w:r>
+      <w:proofErr w:type="gramStart"/>
       <w:r>
         <w:rPr>
           <w:i/>
           <w:iCs/>
         </w:rPr>
-        <w:t xml:space="preserve"> 2020 </w:t>
+        <w:t xml:space="preserve"> 2020</w:t>
+      </w:r>
+      <w:proofErr w:type="gramEnd"/>
+      <w:r>
+        <w:rPr>
+          <w:i/>
+          <w:iCs/>
+        </w:rPr>
+        <w:t xml:space="preserve"> </w:t>
       </w:r>
       <w:r>
         <w:rPr>
@@ -1224,12 +1197,14 @@
         </w:rPr>
         <w:t>th</w:t>
       </w:r>
+      <w:proofErr w:type="gramStart"/>
       <w:r>
         <w:t xml:space="preserve"> </w:t>
       </w:r>
       <w:r>
         <w:t>2020</w:t>
       </w:r>
+      <w:proofErr w:type="gramEnd"/>
       <w:r>
         <w:t>, which officially began on October 16</w:t>
       </w:r>
@@ -1240,13 +1215,21 @@
         <w:t>th</w:t>
       </w:r>
       <w:r>
-        <w:t>. This second lockdown involved the closure of schools, universities and the hospitality sector, but it did not involve a stay-at-home order as such and the social distancing restrictions were less strict than that of the first national lockdown.</w:t>
+        <w:t xml:space="preserve">. This second lockdown involved the closure of schools, </w:t>
+      </w:r>
+      <w:proofErr w:type="gramStart"/>
+      <w:r>
+        <w:t>universities</w:t>
+      </w:r>
+      <w:proofErr w:type="gramEnd"/>
+      <w:r>
+        <w:t xml:space="preserve"> and the hospitality sector, but it did not involve a stay-at-home order as such and the social distancing restrictions were less strict than that of the first national lockdown.</w:t>
       </w:r>
       <w:r>
         <w:t xml:space="preserve"> </w:t>
       </w:r>
       <w:r>
-        <w:t xml:space="preserve">Although the measures associated with the second lockdown contributed to immediate changes in mobility, especially in places dedicated to retail and recreation and workplaces and residential areas (see Figure 1), the extent of these changes was very small compared to that of the first COVID-19 lockdown. </w:t>
+        <w:t xml:space="preserve">Although the measures associated with the second lockdown contributed to immediate changes in mobility, especially in places dedicated to retail and recreation and workplaces and residential areas (see Figure 1), the extent of these changes was very small compared to that of the first lockdown. </w:t>
       </w:r>
       <w:r>
         <w:t>Further restriction</w:t>
@@ -1255,7 +1238,15 @@
         <w:t>s, mostly related to the closure of</w:t>
       </w:r>
       <w:r>
-        <w:t xml:space="preserve"> cafes, hospitality, non-essential shops and gyms</w:t>
+        <w:t xml:space="preserve"> cafes, hospitality, non-essential </w:t>
+      </w:r>
+      <w:proofErr w:type="gramStart"/>
+      <w:r>
+        <w:t>shops</w:t>
+      </w:r>
+      <w:proofErr w:type="gramEnd"/>
+      <w:r>
+        <w:t xml:space="preserve"> and gyms</w:t>
       </w:r>
       <w:r>
         <w:t>,</w:t>
@@ -1270,7 +1261,13 @@
         <w:t>th</w:t>
       </w:r>
       <w:r>
-        <w:t xml:space="preserve">. The second Northern Ireland lockdown was mostly lifted by the second week of December. </w:t>
+        <w:t xml:space="preserve">. The second </w:t>
+      </w:r>
+      <w:r>
+        <w:t>COVID-19</w:t>
+      </w:r>
+      <w:r>
+        <w:t xml:space="preserve"> lockdown was mostly lifted by the second week of December. </w:t>
       </w:r>
     </w:p>
     <w:p>
@@ -1323,7 +1320,7 @@
         <w:t xml:space="preserve">and non-essential shops </w:t>
       </w:r>
       <w:r>
-        <w:t xml:space="preserve">were closed, and a maximum of three household were allowed to meet up over Christmas. </w:t>
+        <w:t xml:space="preserve">were closed, and a maximum of three household were allowed to meet over Christmas. </w:t>
       </w:r>
       <w:r>
         <w:t>Some mobility restrictions were later hardened on 8</w:t>
@@ -1335,14 +1332,13 @@
         <w:t>th</w:t>
       </w:r>
       <w:r>
-        <w:t xml:space="preserve"> January 2021, when a stay-at-home order came into force due to the </w:t>
-      </w:r>
-      <w:r>
-        <w:lastRenderedPageBreak/>
-        <w:t xml:space="preserve">spread of a new variant of the virus. This last lockdown meant that </w:t>
-      </w:r>
-      <w:r>
-        <w:t xml:space="preserve">people </w:t>
+        <w:t xml:space="preserve"> January 2021, when a stay-at-home order came into force due to the spread of a new variant of the virus. </w:t>
+      </w:r>
+      <w:r>
+        <w:t>P</w:t>
+      </w:r>
+      <w:r>
+        <w:t xml:space="preserve">eople </w:t>
       </w:r>
       <w:r>
         <w:t>were only allowed to</w:t>
@@ -1375,7 +1371,7 @@
         <w:t xml:space="preserve"> first COVID-19 lockdown</w:t>
       </w:r>
       <w:r>
-        <w:t xml:space="preserve"> (some of the extreme changes in mobility seen during the last days of December are due to Christmas shopping and Christmas celebrations).</w:t>
+        <w:t xml:space="preserve"> (some of the extreme changes in mobility seen during the last days of December are due to Christmas shopping and celebrations).</w:t>
       </w:r>
       <w:r>
         <w:t xml:space="preserve"> </w:t>
@@ -1384,7 +1380,13 @@
         <w:t>Stay-at-home orders were progressively lifted during March and April 2021, following the increase in the proportion of persons vaccinated against COVID-19</w:t>
       </w:r>
       <w:r>
-        <w:t>, and mobility trends return progressively to the pre-COVID baseline.</w:t>
+        <w:t>, and mobility trends return</w:t>
+      </w:r>
+      <w:r>
+        <w:t>ed</w:t>
+      </w:r>
+      <w:r>
+        <w:t xml:space="preserve"> progressively to the pre-COVID baseline.</w:t>
       </w:r>
     </w:p>
     <w:p>
@@ -1392,10 +1394,23 @@
         <w:jc w:val="both"/>
       </w:pPr>
       <w:r>
+        <w:lastRenderedPageBreak/>
         <w:t xml:space="preserve">All </w:t>
       </w:r>
       <w:r>
-        <w:t>these unprecedented changes in routine activities brought about by the COVID-19 lockdowns are expected to have short- and medium-term impacts in crime, as seen in other parts of the world (</w:t>
+        <w:t xml:space="preserve">these unprecedented changes in routine activities brought about by the COVID-19 lockdowns are expected to have short- and medium-term impacts </w:t>
+      </w:r>
+      <w:r>
+        <w:t>on</w:t>
+      </w:r>
+      <w:r>
+        <w:t xml:space="preserve"> crime</w:t>
+      </w:r>
+      <w:r>
+        <w:t xml:space="preserve"> in Northern Ireland</w:t>
+      </w:r>
+      <w:r>
+        <w:t>, as seen in other parts of the world (</w:t>
       </w:r>
       <w:proofErr w:type="spellStart"/>
       <w:r>
@@ -1403,7 +1418,13 @@
       </w:r>
       <w:proofErr w:type="spellEnd"/>
       <w:r>
-        <w:t xml:space="preserve"> et al., 2021). More specifically, we will analyse changes in crime rates after the first lockdown (March 23</w:t>
+        <w:t xml:space="preserve"> et al., 2021). More specifically, we will analyse changes in crim</w:t>
+      </w:r>
+      <w:r>
+        <w:t>e</w:t>
+      </w:r>
+      <w:r>
+        <w:t xml:space="preserve"> after the first lockdown (March 23</w:t>
       </w:r>
       <w:r>
         <w:rPr>
@@ -1411,8 +1432,13 @@
         </w:rPr>
         <w:t>rd</w:t>
       </w:r>
-      <w:r>
-        <w:t xml:space="preserve"> 2020), second lockdown (October 16</w:t>
+      <w:proofErr w:type="gramStart"/>
+      <w:r>
+        <w:t xml:space="preserve"> 2020</w:t>
+      </w:r>
+      <w:proofErr w:type="gramEnd"/>
+      <w:r>
+        <w:t>), second lockdown (October 16</w:t>
       </w:r>
       <w:r>
         <w:rPr>
@@ -1430,7 +1456,7 @@
         <w:t>th</w:t>
       </w:r>
       <w:r>
-        <w:t xml:space="preserve"> 2021) in Northern Ireland.</w:t>
+        <w:t xml:space="preserve"> 2021).</w:t>
       </w:r>
     </w:p>
     <w:p>
@@ -1465,7 +1491,13 @@
         <w:t>observed</w:t>
       </w:r>
       <w:r>
-        <w:t xml:space="preserve"> that property and violent crime was increasing in the United Stated mainly due to </w:t>
+        <w:t xml:space="preserve"> that property and violent crime was </w:t>
+      </w:r>
+      <w:r>
+        <w:t>growing</w:t>
+      </w:r>
+      <w:r>
+        <w:t xml:space="preserve"> in the United Stated mainly due to </w:t>
       </w:r>
       <w:r>
         <w:t xml:space="preserve">series of </w:t>
@@ -1585,7 +1617,19 @@
         <w:jc w:val="both"/>
       </w:pPr>
       <w:r>
-        <w:t xml:space="preserve">After the first COVID-19 lockdowns were announces in </w:t>
+        <w:t>After the first COVID-19 lockdown w</w:t>
+      </w:r>
+      <w:r>
+        <w:t>as</w:t>
+      </w:r>
+      <w:r>
+        <w:t xml:space="preserve"> announce</w:t>
+      </w:r>
+      <w:r>
+        <w:t>d</w:t>
+      </w:r>
+      <w:r>
+        <w:t xml:space="preserve"> in </w:t>
       </w:r>
       <w:r>
         <w:t>many</w:t>
@@ -1594,7 +1638,7 @@
         <w:t xml:space="preserve"> countries in March 2020, several researchers noted immediate changes in crime. </w:t>
       </w:r>
       <w:r>
-        <w:t xml:space="preserve">Mohler et al. (2020) analysed calls for police services in Los Angeles and Indianapolis between January and April 2020 and observed that burglary and robbery reports decreased immediately after the first COVID-19 </w:t>
+        <w:t xml:space="preserve">Mohler et al. (2020) analysed calls for police services in Los Angeles and Indianapolis between January and April 2020 and observed that burglary and robbery reports decreased immediately after the first </w:t>
       </w:r>
       <w:r>
         <w:t>stay-at-home order</w:t>
@@ -1680,11 +1724,15 @@
         <w:t xml:space="preserve">, </w:t>
       </w:r>
       <w:r>
-        <w:t xml:space="preserve">there was a large decrease in shoplifting, theft, theft from vehicle, domestic abuse, assault and residential and non-residential burglary. Similar results were found in other countries, including </w:t>
-      </w:r>
-      <w:r>
-        <w:lastRenderedPageBreak/>
-        <w:t>Sweden, where assault, pickpocketing and burglary decreased</w:t>
+        <w:t xml:space="preserve">there was a large decrease in shoplifting, theft, theft from vehicle, domestic abuse, </w:t>
+      </w:r>
+      <w:proofErr w:type="gramStart"/>
+      <w:r>
+        <w:t>assault</w:t>
+      </w:r>
+      <w:proofErr w:type="gramEnd"/>
+      <w:r>
+        <w:t xml:space="preserve"> and residential and non-residential burglary. Similar results were found in other countries, including Sweden, where assault, pickpocketing and burglary decreased</w:t>
       </w:r>
       <w:r>
         <w:t>,</w:t>
@@ -1699,7 +1747,10 @@
         <w:t xml:space="preserve"> robbery and drug crime did not </w:t>
       </w:r>
       <w:r>
-        <w:t xml:space="preserve">see changes </w:t>
+        <w:t>experience</w:t>
+      </w:r>
+      <w:r>
+        <w:t xml:space="preserve"> changes </w:t>
       </w:r>
       <w:r>
         <w:t>(</w:t>
@@ -1763,7 +1814,13 @@
         <w:t xml:space="preserve"> considerable drop in urban crime</w:t>
       </w:r>
       <w:r>
-        <w:t xml:space="preserve"> in most cases. The immediate effect of lockdown measures on crime </w:t>
+        <w:t xml:space="preserve"> in most cases. The immediate effect of </w:t>
+      </w:r>
+      <w:r>
+        <w:t>stay-at-home orders</w:t>
+      </w:r>
+      <w:r>
+        <w:t xml:space="preserve"> on crime </w:t>
       </w:r>
       <w:r>
         <w:t>varied</w:t>
@@ -1821,6 +1878,7 @@
         <w:t xml:space="preserve">had </w:t>
       </w:r>
       <w:r>
+        <w:lastRenderedPageBreak/>
         <w:t>increas</w:t>
       </w:r>
       <w:r>
@@ -1848,7 +1906,7 @@
         <w:t xml:space="preserve"> hacking and online shopping fraud after the first </w:t>
       </w:r>
       <w:r>
-        <w:t>stay-at-home orders in the UK</w:t>
+        <w:t>stay-at-home orders</w:t>
       </w:r>
       <w:r>
         <w:t xml:space="preserve">. </w:t>
@@ -1874,7 +1932,15 @@
         <w:t xml:space="preserve"> cyber-attacks </w:t>
       </w:r>
       <w:r>
-        <w:t>reported globally through online search engines and observed an increase in frequency of cybersecurity incidents such as phishing, malware and cyber-enabled fraud</w:t>
+        <w:t xml:space="preserve">reported globally through online search engines and observed an increase in cybersecurity incidents such as phishing, </w:t>
+      </w:r>
+      <w:proofErr w:type="gramStart"/>
+      <w:r>
+        <w:t>malware</w:t>
+      </w:r>
+      <w:proofErr w:type="gramEnd"/>
+      <w:r>
+        <w:t xml:space="preserve"> and cyber-enabled fraud</w:t>
       </w:r>
       <w:r>
         <w:t xml:space="preserve"> after February 2020</w:t>
@@ -1916,16 +1982,24 @@
         <w:t>stay-at-home orders</w:t>
       </w:r>
       <w:r>
-        <w:t xml:space="preserve"> imposed by governments to control the virus</w:t>
-      </w:r>
-      <w:r>
-        <w:t xml:space="preserve"> contributed to an immediate </w:t>
+        <w:t xml:space="preserve"> </w:t>
+      </w:r>
+      <w:r>
+        <w:t xml:space="preserve">contributed to an immediate </w:t>
       </w:r>
       <w:r>
         <w:t>spike</w:t>
       </w:r>
       <w:r>
-        <w:t xml:space="preserve"> in internet use for entertainment, including online gaming, streaming content and watching TV, </w:t>
+        <w:t xml:space="preserve"> in internet use for entertainment, including online gaming, streaming </w:t>
+      </w:r>
+      <w:proofErr w:type="gramStart"/>
+      <w:r>
+        <w:t>content</w:t>
+      </w:r>
+      <w:proofErr w:type="gramEnd"/>
+      <w:r>
+        <w:t xml:space="preserve"> and watching TV, </w:t>
       </w:r>
       <w:r>
         <w:t xml:space="preserve">teleworking, </w:t>
@@ -1934,7 +2008,7 @@
         <w:t>socialising with family and friends through videocalls, buying products and services, and</w:t>
       </w:r>
       <w:r>
-        <w:t xml:space="preserve"> meeting new people, thus increasing the amount of valuable crime targets in online environments, which created new opportunities for cybercrime. Other forms of crime </w:t>
+        <w:t xml:space="preserve"> meeting new people, thus increasing the amount of valuable crime targets in online environments. Other forms of crime </w:t>
       </w:r>
       <w:r>
         <w:t>enabled</w:t>
@@ -1948,7 +2022,7 @@
       </w:r>
       <w:proofErr w:type="spellEnd"/>
       <w:r>
-        <w:t xml:space="preserve"> et al. (2020) recorded Tweets with anti-Chinese racist content between January and April 2020 and observed a large spike in online hate speech during March 2020</w:t>
+        <w:t xml:space="preserve"> et al. (2020) recorded Tweets with anti-Chinese racist content between January and April 2020 and observed a spike in online hate speech during March 2020</w:t>
       </w:r>
       <w:r>
         <w:t xml:space="preserve">. Interestingly, while it is likely that more people tried to acquire drugs through online </w:t>
@@ -1969,7 +2043,10 @@
         <w:t>2020</w:t>
       </w:r>
       <w:r>
-        <w:t xml:space="preserve">) observed an important </w:t>
+        <w:t>) observed a</w:t>
+      </w:r>
+      <w:r>
+        <w:t xml:space="preserve"> </w:t>
       </w:r>
       <w:r>
         <w:t>decrease</w:t>
@@ -2113,10 +2190,13 @@
         <w:t xml:space="preserve"> et al. (2021) using data recorded in Mexico. </w:t>
       </w:r>
       <w:r>
-        <w:t xml:space="preserve">Nix and Richards (2021) observed that while domestic violence calls for services increased during the first stay-at-home order in six police jurisdictions in the US, </w:t>
-      </w:r>
-      <w:r>
-        <w:t>calls for police services</w:t>
+        <w:t>Nix and Richards (2021) observed that</w:t>
+      </w:r>
+      <w:r>
+        <w:t xml:space="preserve"> domestic violence calls for police services i</w:t>
+      </w:r>
+      <w:r>
+        <w:t>n six police jurisdictions in the US</w:t>
       </w:r>
       <w:r>
         <w:t xml:space="preserve"> </w:t>
@@ -2189,13 +2269,19 @@
         <w:t xml:space="preserve"> </w:t>
       </w:r>
       <w:r>
-        <w:t>and may have</w:t>
-      </w:r>
-      <w:r>
-        <w:t xml:space="preserve"> a</w:t>
-      </w:r>
-      <w:r>
-        <w:t xml:space="preserve"> long term effect on cybercrime. </w:t>
+        <w:t xml:space="preserve">and may have </w:t>
+      </w:r>
+      <w:r>
+        <w:t>long-term</w:t>
+      </w:r>
+      <w:r>
+        <w:t xml:space="preserve"> effect</w:t>
+      </w:r>
+      <w:r>
+        <w:t>s</w:t>
+      </w:r>
+      <w:r>
+        <w:t xml:space="preserve"> on cybercrime. </w:t>
       </w:r>
       <w:r>
         <w:t>O</w:t>
@@ -2225,11 +2311,7 @@
         <w:t>after</w:t>
       </w:r>
       <w:r>
-        <w:t xml:space="preserve"> May 2021 (Office for </w:t>
-      </w:r>
-      <w:r>
-        <w:lastRenderedPageBreak/>
-        <w:t>National Statistics, 2021)</w:t>
+        <w:t xml:space="preserve"> May 2021 (Office for National Statistics, 2021)</w:t>
       </w:r>
       <w:r>
         <w:t>. T</w:t>
@@ -2289,10 +2371,19 @@
         <w:t>For instance, Buil-Gil and Zeng (2021) observed that reports of cyber-enabled romance fraud in the UK continued growing nine months after the first COVID-19 lockdown.</w:t>
       </w:r>
       <w:r>
-        <w:t xml:space="preserve"> This research uses data recorded by the </w:t>
-      </w:r>
-      <w:r>
-        <w:t>Police Service of Northern Ireland between April 2015 and May 2021</w:t>
+        <w:t xml:space="preserve"> This research uses </w:t>
+      </w:r>
+      <w:r>
+        <w:t xml:space="preserve">crime </w:t>
+      </w:r>
+      <w:r>
+        <w:t xml:space="preserve">data recorded </w:t>
+      </w:r>
+      <w:r>
+        <w:t>in</w:t>
+      </w:r>
+      <w:r>
+        <w:t xml:space="preserve"> Northern Ireland between April 2015 and May 2021</w:t>
       </w:r>
       <w:r>
         <w:t xml:space="preserve"> to analyse the effect of the first, second and third </w:t>
@@ -2316,6 +2407,7 @@
         <w:jc w:val="both"/>
       </w:pPr>
       <w:r>
+        <w:lastRenderedPageBreak/>
         <w:t>4</w:t>
       </w:r>
       <w:r>
@@ -2354,7 +2446,7 @@
         <w:t>the Police Service of Northern Ireland between April 2015 and May 2021</w:t>
       </w:r>
       <w:r>
-        <w:t>. Crime data was accessed and downloaded from</w:t>
+        <w:t>. Crime data was accessed from</w:t>
       </w:r>
       <w:r>
         <w:t xml:space="preserve"> the </w:t>
@@ -2452,7 +2544,13 @@
         <w:jc w:val="both"/>
       </w:pPr>
       <w:r>
-        <w:t xml:space="preserve">Violence and sexual crime: including violence with injury, violence without injury, sexual offences, and </w:t>
+        <w:t>Violence and sexual crime: including violence with</w:t>
+      </w:r>
+      <w:r>
+        <w:t xml:space="preserve"> and without</w:t>
+      </w:r>
+      <w:r>
+        <w:t xml:space="preserve"> injury, sexual offences, and </w:t>
       </w:r>
       <w:r>
         <w:t>robbery</w:t>
@@ -2471,7 +2569,15 @@
         <w:jc w:val="both"/>
       </w:pPr>
       <w:r>
-        <w:t>Drug crimes, damage and public order</w:t>
+        <w:t xml:space="preserve">Drug crimes, </w:t>
+      </w:r>
+      <w:proofErr w:type="gramStart"/>
+      <w:r>
+        <w:t>damage</w:t>
+      </w:r>
+      <w:proofErr w:type="gramEnd"/>
+      <w:r>
+        <w:t xml:space="preserve"> and public order</w:t>
       </w:r>
       <w:r>
         <w:t xml:space="preserve">: including possession of drugs, drug trafficking, public order and possession of weapons, and criminal damage (e.g., </w:t>
@@ -2506,10 +2612,13 @@
         <w:jc w:val="both"/>
       </w:pPr>
       <w:r>
-        <w:t xml:space="preserve">Theft and robbery: including theft from person, bicycle theft, theft of </w:t>
-      </w:r>
-      <w:r>
-        <w:t xml:space="preserve">or from </w:t>
+        <w:t>Theft and robbery: including theft from person, bicycle theft, theft of</w:t>
+      </w:r>
+      <w:r>
+        <w:t>/</w:t>
+      </w:r>
+      <w:r>
+        <w:t xml:space="preserve">from </w:t>
       </w:r>
       <w:r>
         <w:t>vehicle,</w:t>
@@ -2573,7 +2682,7 @@
         <w:t>line (for example, online shopping fraud, computer software service fraud and consumer phone fraud)</w:t>
       </w:r>
       <w:r>
-        <w:t xml:space="preserve">, other types of fraud (for example, fraud by abuse of trust, corporate employee fraud, credit card fraud, driving licence fraud, charity fraud, false accounting or business trading fraud), </w:t>
+        <w:t xml:space="preserve">, other types of fraud (for example, fraud by abuse of trust, corporate employee fraud, credit card fraud, charity fraud, false accounting or business trading fraud), </w:t>
       </w:r>
       <w:r>
         <w:t>and cyber-enabled crime (crimes that can only take place online, such as hacking, denial of service attacks and computer viruses)</w:t>
@@ -2608,6 +2717,34 @@
         <w:t xml:space="preserve"> and return to normal levels after each lockdown</w:t>
       </w:r>
       <w:r>
+        <w:t xml:space="preserve"> (</w:t>
+      </w:r>
+      <w:proofErr w:type="spellStart"/>
+      <w:r>
+        <w:t>Balmori</w:t>
+      </w:r>
+      <w:proofErr w:type="spellEnd"/>
+      <w:r>
+        <w:t xml:space="preserve"> de la </w:t>
+      </w:r>
+      <w:proofErr w:type="spellStart"/>
+      <w:r>
+        <w:t>Miyar</w:t>
+      </w:r>
+      <w:proofErr w:type="spellEnd"/>
+      <w:r>
+        <w:t xml:space="preserve"> et al.</w:t>
+      </w:r>
+      <w:r>
+        <w:t xml:space="preserve">, </w:t>
+      </w:r>
+      <w:r>
+        <w:t>2021</w:t>
+      </w:r>
+      <w:r>
+        <w:t>)</w:t>
+      </w:r>
+      <w:r>
         <w:t xml:space="preserve">. While residential burglary opportunities </w:t>
       </w:r>
       <w:r>
@@ -2626,11 +2763,7 @@
         <w:t xml:space="preserve"> (Felson et al., 2020)</w:t>
       </w:r>
       <w:r>
-        <w:t xml:space="preserve">. Some fraud types are clearly cyber-enabled, such as online shopping fraud, and thus their opportunities were likely to increase with the </w:t>
-      </w:r>
-      <w:r>
-        <w:lastRenderedPageBreak/>
-        <w:t>increased</w:t>
+        <w:t>. Some fraud types are clearly cyber-enabled, such as online shopping fraud, and thus their opportunities were likely to increase with the increased</w:t>
       </w:r>
       <w:r>
         <w:t xml:space="preserve"> of internet</w:t>
@@ -2644,41 +2777,51 @@
       <w:r>
         <w:t xml:space="preserve">, while other fraud categories may be </w:t>
       </w:r>
-      <w:r>
-        <w:t>include both offline and online incidents</w:t>
-      </w:r>
-      <w:r>
-        <w:t xml:space="preserve"> (for example, in the cas</w:t>
-      </w:r>
-      <w:r>
-        <w:t>e of investment and advance free fraud, Pyramid schemes or ‘419’ fraud</w:t>
+      <w:proofErr w:type="gramStart"/>
+      <w:r>
+        <w:t>include</w:t>
+      </w:r>
+      <w:proofErr w:type="gramEnd"/>
+      <w:r>
+        <w:t xml:space="preserve"> both offline and online incidents</w:t>
+      </w:r>
+      <w:r>
+        <w:t xml:space="preserve"> (for example, </w:t>
+      </w:r>
+      <w:r>
+        <w:t>investment and advance free fraud Pyramid schemes or ‘419’ fraud</w:t>
       </w:r>
       <w:r>
         <w:t>s</w:t>
       </w:r>
       <w:r>
-        <w:t xml:space="preserve"> can be enabled by the internet in some cases, but they can also be committed offline</w:t>
-      </w:r>
-      <w:r>
-        <w:t>). Cyber-dependent crimes can only take place online. Moreover, while some of these crime types are typically seasonal and tend to increase during summer and decrease in winter (e.g., bicycle theft, criminal damage, violence)</w:t>
-      </w:r>
-      <w:r>
-        <w:t>,</w:t>
-      </w:r>
-      <w:r>
-        <w:t xml:space="preserve"> others are less affected by seasonality (e.g., shoplifting, online shopping fraud, burglary</w:t>
-      </w:r>
-      <w:r>
-        <w:t>, cyber-dependent crime</w:t>
-      </w:r>
-      <w:r>
-        <w:t xml:space="preserve">), which will also enable us to foreground potential disruptions in seasonal </w:t>
-      </w:r>
-      <w:r>
-        <w:t xml:space="preserve">crime </w:t>
-      </w:r>
-      <w:r>
-        <w:t>patterns.</w:t>
+        <w:t xml:space="preserve"> </w:t>
+      </w:r>
+      <w:r>
+        <w:t xml:space="preserve">which </w:t>
+      </w:r>
+      <w:r>
+        <w:t>can be enabled by the internet in some cases</w:t>
+      </w:r>
+      <w:r>
+        <w:t xml:space="preserve"> but not always</w:t>
+      </w:r>
+      <w:r>
+        <w:t xml:space="preserve">). Cyber-dependent crimes can only take place </w:t>
+      </w:r>
+      <w:commentRangeStart w:id="2"/>
+      <w:r>
+        <w:t>online</w:t>
+      </w:r>
+      <w:commentRangeEnd w:id="2"/>
+      <w:r>
+        <w:rPr>
+          <w:rStyle w:val="CommentReference"/>
+        </w:rPr>
+        <w:commentReference w:id="2"/>
+      </w:r>
+      <w:r>
+        <w:t>.</w:t>
       </w:r>
     </w:p>
     <w:p>
@@ -2700,8 +2843,13 @@
       <w:pPr>
         <w:jc w:val="both"/>
       </w:pPr>
-      <w:r>
-        <w:t>In order to analyse the immediate effect of each COVID-19 lockdown on crime, but also the medium-term changes in crime after each lockdown, we will utilise ITS analysis based on segmented linear regressions. The ITS</w:t>
+      <w:proofErr w:type="gramStart"/>
+      <w:r>
+        <w:t>In order to</w:t>
+      </w:r>
+      <w:proofErr w:type="gramEnd"/>
+      <w:r>
+        <w:t xml:space="preserve"> analyse the immediate effect of each COVID-19 lockdown on crime, but also the medium-term changes in crime after each lockdown, we utilise ITS analysis based on segmented linear regressions. The ITS</w:t>
       </w:r>
       <w:r>
         <w:t xml:space="preserve"> segmented linear</w:t>
@@ -3145,6 +3293,7 @@
         <w:jc w:val="both"/>
       </w:pPr>
       <w:r>
+        <w:lastRenderedPageBreak/>
         <w:t>where</w:t>
       </w:r>
       <m:oMath>
@@ -3156,7 +3305,15 @@
         </m:r>
       </m:oMath>
       <w:r>
-        <w:t xml:space="preserve"> is the value of crime in a given month, </w:t>
+        <w:t xml:space="preserve"> is the value of crime </w:t>
+      </w:r>
+      <w:proofErr w:type="gramStart"/>
+      <w:r>
+        <w:t>in a given</w:t>
+      </w:r>
+      <w:proofErr w:type="gramEnd"/>
+      <w:r>
+        <w:t xml:space="preserve"> month, </w:t>
       </w:r>
       <m:oMath>
         <m:r>
@@ -3419,7 +3576,15 @@
         <w:t>lockdowns, respectively.</w:t>
       </w:r>
       <w:r>
-        <w:t xml:space="preserve"> In order to compare</w:t>
+        <w:t xml:space="preserve"> </w:t>
+      </w:r>
+      <w:proofErr w:type="gramStart"/>
+      <w:r>
+        <w:t>In order to</w:t>
+      </w:r>
+      <w:proofErr w:type="gramEnd"/>
+      <w:r>
+        <w:t xml:space="preserve"> compare</w:t>
       </w:r>
       <w:r>
         <w:t xml:space="preserve"> the observed </w:t>
@@ -3515,22 +3680,38 @@
         <w:t>xceptions</w:t>
       </w:r>
       <w:r>
-        <w:t xml:space="preserve"> (e.g., Fei et al., 2020; </w:t>
-      </w:r>
+        <w:t xml:space="preserve"> (e.g., </w:t>
+      </w:r>
+      <w:bookmarkStart w:id="3" w:name="_Hlk77081691"/>
       <w:r>
         <w:t>Humphreys</w:t>
       </w:r>
       <w:r>
-        <w:t xml:space="preserve"> et al., 2013; Martin et al., 2018; </w:t>
+        <w:t xml:space="preserve"> et al., 2013; </w:t>
       </w:r>
       <w:r>
         <w:t>Steinbach</w:t>
       </w:r>
       <w:r>
-        <w:t xml:space="preserve"> et al., 2015), this approach </w:t>
-      </w:r>
-      <w:r>
-        <w:t xml:space="preserve">has been rarely applied in crime research, but its application is widespread in epidemiology, economics, education and other fields. </w:t>
+        <w:t xml:space="preserve"> et al., 2015</w:t>
+      </w:r>
+      <w:bookmarkEnd w:id="3"/>
+      <w:r>
+        <w:t xml:space="preserve">), this approach </w:t>
+      </w:r>
+      <w:r>
+        <w:t xml:space="preserve">has been rarely applied in crime research, but its application is widespread in epidemiology, </w:t>
+      </w:r>
+      <w:proofErr w:type="gramStart"/>
+      <w:r>
+        <w:t>economics</w:t>
+      </w:r>
+      <w:proofErr w:type="gramEnd"/>
+      <w:r>
+        <w:t xml:space="preserve"> </w:t>
+      </w:r>
+      <w:r>
+        <w:t xml:space="preserve">and other fields. </w:t>
       </w:r>
       <w:r>
         <w:t xml:space="preserve">We present </w:t>
@@ -3545,7 +3726,7 @@
         <w:t>using tables and</w:t>
       </w:r>
       <w:r>
-        <w:t xml:space="preserve"> visualisations in the following section.</w:t>
+        <w:t xml:space="preserve"> visualisations.</w:t>
       </w:r>
     </w:p>
     <w:p>
@@ -3585,7 +3766,7 @@
         <w:t>segmented linear regression</w:t>
       </w:r>
       <w:r>
-        <w:t xml:space="preserve"> proposed here do</w:t>
+        <w:t xml:space="preserve"> do</w:t>
       </w:r>
       <w:r>
         <w:t>es</w:t>
@@ -3621,7 +3802,15 @@
         <w:t xml:space="preserve"> decrease due to seasonal crime variation).</w:t>
       </w:r>
       <w:r>
-        <w:t xml:space="preserve"> In order to account for</w:t>
+        <w:t xml:space="preserve"> </w:t>
+      </w:r>
+      <w:proofErr w:type="gramStart"/>
+      <w:r>
+        <w:t>In order to</w:t>
+      </w:r>
+      <w:proofErr w:type="gramEnd"/>
+      <w:r>
+        <w:t xml:space="preserve"> account for</w:t>
       </w:r>
       <w:r>
         <w:t xml:space="preserve"> both</w:t>
@@ -3694,13 +3883,19 @@
         <w:t xml:space="preserve"> for each crime type</w:t>
       </w:r>
       <w:r>
-        <w:t xml:space="preserve">. This approach is </w:t>
-      </w:r>
-      <w:r>
-        <w:t>used</w:t>
-      </w:r>
-      <w:r>
-        <w:t xml:space="preserve"> for a</w:t>
+        <w:t xml:space="preserve">. This </w:t>
+      </w:r>
+      <w:r>
+        <w:t>algorithm</w:t>
+      </w:r>
+      <w:r>
+        <w:t xml:space="preserve"> </w:t>
+      </w:r>
+      <w:r>
+        <w:t>seeks</w:t>
+      </w:r>
+      <w:r>
+        <w:t xml:space="preserve"> a</w:t>
       </w:r>
       <w:r>
         <w:t xml:space="preserve"> </w:t>
@@ -3781,7 +3976,16 @@
         </m:r>
       </m:oMath>
       <w:r>
-        <w:t>, the seasonal components,</w:t>
+        <w:t xml:space="preserve"> (</w:t>
+      </w:r>
+      <w:r>
+        <w:t>the seasonal components</w:t>
+      </w:r>
+      <w:r>
+        <w:t>)</w:t>
+      </w:r>
+      <w:r>
+        <w:t>,</w:t>
       </w:r>
       <w:r>
         <w:t xml:space="preserve"> of </w:t>
@@ -3793,10 +3997,10 @@
         <w:t xml:space="preserve">, thus finding the model that adjust best to the data in each case. </w:t>
       </w:r>
       <w:r>
-        <w:t xml:space="preserve">We evaluated the models selected using the Durbin-Watson test and </w:t>
-      </w:r>
-      <w:r>
-        <w:t xml:space="preserve">the </w:t>
+        <w:t xml:space="preserve">We evaluated the models selected using the Durbin-Watson </w:t>
+      </w:r>
+      <w:r>
+        <w:t xml:space="preserve">and </w:t>
       </w:r>
       <w:proofErr w:type="spellStart"/>
       <w:r>
@@ -3804,7 +4008,16 @@
       </w:r>
       <w:proofErr w:type="spellEnd"/>
       <w:r>
-        <w:t>-Box test to assess the autocorrelation of the residuals, and the KPSS</w:t>
+        <w:t xml:space="preserve">-Box </w:t>
+      </w:r>
+      <w:r>
+        <w:t>test</w:t>
+      </w:r>
+      <w:r>
+        <w:t>s</w:t>
+      </w:r>
+      <w:r>
+        <w:t xml:space="preserve"> to assess the autocorrelation of the residuals, and the KPSS</w:t>
       </w:r>
       <w:r>
         <w:t xml:space="preserve"> test</w:t>
@@ -3816,20 +4029,13 @@
         <w:t>model</w:t>
       </w:r>
       <w:r>
-        <w:t xml:space="preserve"> had to be adjusted manually to ensure that model assumptions were met. </w:t>
-      </w:r>
-      <w:r>
-        <w:t xml:space="preserve">We will use the results of the </w:t>
-      </w:r>
-      <w:r>
-        <w:lastRenderedPageBreak/>
-        <w:t>multivariate ARIMA error</w:t>
-      </w:r>
-      <w:r>
-        <w:t xml:space="preserve"> models</w:t>
-      </w:r>
-      <w:r>
-        <w:t xml:space="preserve"> as a sensitivity check on our results. </w:t>
+        <w:t xml:space="preserve"> </w:t>
+      </w:r>
+      <w:r>
+        <w:t>were</w:t>
+      </w:r>
+      <w:r>
+        <w:t xml:space="preserve"> adjusted manually to ensure that model assumptions were met. </w:t>
       </w:r>
       <w:r>
         <w:t>T</w:t>
@@ -3846,28 +4052,7 @@
         <w:jc w:val="both"/>
       </w:pPr>
       <w:r>
-        <w:t>The analysis has been conducted in R software (R Core Team, 2021)</w:t>
-      </w:r>
-      <w:r>
-        <w:t xml:space="preserve"> with the assistan</w:t>
-      </w:r>
-      <w:r>
-        <w:t>ce</w:t>
-      </w:r>
-      <w:r>
-        <w:t xml:space="preserve"> of the </w:t>
-      </w:r>
-      <w:r>
-        <w:t>‘forecast’ package (Hyndman</w:t>
-      </w:r>
-      <w:r>
-        <w:t xml:space="preserve"> et al.</w:t>
-      </w:r>
-      <w:r>
-        <w:t>, 2020)</w:t>
-      </w:r>
-      <w:r>
-        <w:t xml:space="preserve">, and all data and codes are available from a </w:t>
+        <w:t xml:space="preserve">The analysis has been conducted in R software (R Core Team, 2021) and all data and codes are available from a </w:t>
       </w:r>
       <w:proofErr w:type="spellStart"/>
       <w:r>
@@ -3884,7 +4069,7 @@
         <w:rPr>
           <w:highlight w:val="yellow"/>
         </w:rPr>
-        <w:t>ADD URL</w:t>
+        <w:t>URL</w:t>
       </w:r>
       <w:r>
         <w:t>)</w:t>
@@ -3928,16 +4113,13 @@
         <w:t>analysis based on segmented linear regressions</w:t>
       </w:r>
       <w:r>
-        <w:t>. Results are presented</w:t>
-      </w:r>
-      <w:r>
-        <w:t xml:space="preserve"> for different types of crimes</w:t>
-      </w:r>
-      <w:r>
-        <w:t>. T</w:t>
-      </w:r>
-      <w:r>
-        <w:t xml:space="preserve">he results of the multivariate models with ARIMA errors are </w:t>
+        <w:t xml:space="preserve">. </w:t>
+      </w:r>
+      <w:r>
+        <w:t>T</w:t>
+      </w:r>
+      <w:r>
+        <w:t xml:space="preserve">he results of the multivariate ARIMA errors are </w:t>
       </w:r>
       <w:r>
         <w:t>presented</w:t>
@@ -3981,23 +4163,41 @@
         <w:t>levels</w:t>
       </w:r>
       <w:r>
-        <w:t xml:space="preserve"> after each lockdown.</w:t>
-      </w:r>
-      <w:r>
-        <w:t xml:space="preserve"> However, as described above in the literature review, this is likely to mask huge differences between crime types</w:t>
-      </w:r>
-      <w:r>
-        <w:t>, and may be affected by seasonal patterns in crime that affect some offences more than others</w:t>
+        <w:t xml:space="preserve"> after </w:t>
+      </w:r>
+      <w:r>
+        <w:t>the first and third</w:t>
+      </w:r>
+      <w:r>
+        <w:t xml:space="preserve"> lockdown.</w:t>
+      </w:r>
+      <w:r>
+        <w:t xml:space="preserve"> However, as described above in the literature review, this is likely to mask huge differences between crime </w:t>
+      </w:r>
+      <w:proofErr w:type="gramStart"/>
+      <w:r>
+        <w:t>types</w:t>
+      </w:r>
+      <w:r>
+        <w:t>, and</w:t>
+      </w:r>
+      <w:proofErr w:type="gramEnd"/>
+      <w:r>
+        <w:t xml:space="preserve"> may be affected by seasonal patterns that affect some offences more than others</w:t>
       </w:r>
       <w:r>
         <w:t>. The following subsections analyse crime trends for each crime type.</w:t>
       </w:r>
     </w:p>
     <w:p>
+      <w:pPr>
+        <w:spacing w:after="0" w:line="240" w:lineRule="auto"/>
+      </w:pPr>
       <w:r>
         <w:rPr>
           <w:noProof/>
         </w:rPr>
+        <w:lastRenderedPageBreak/>
         <w:drawing>
           <wp:inline distT="0" distB="0" distL="0" distR="0" wp14:anchorId="048B2C06" wp14:editId="610EDF0D">
             <wp:extent cx="5731510" cy="2173605"/>
@@ -4091,7 +4291,6 @@
         <w:t xml:space="preserve"> Interrupted time series analysis of all crime</w:t>
       </w:r>
     </w:p>
-    <w:p/>
     <w:p>
       <w:pPr>
         <w:pStyle w:val="Heading2"/>
@@ -4126,7 +4325,13 @@
         <w:t>s</w:t>
       </w:r>
       <w:r>
-        <w:t xml:space="preserve"> of the ITS analysis of violence and sexual crimes, </w:t>
+        <w:t xml:space="preserve"> of the ITS analysis of violence and sexual </w:t>
+      </w:r>
+      <w:r>
+        <w:t>offences</w:t>
+      </w:r>
+      <w:r>
+        <w:t xml:space="preserve">, </w:t>
       </w:r>
       <w:r>
         <w:t>including</w:t>
@@ -4135,20 +4340,63 @@
         <w:t xml:space="preserve"> </w:t>
       </w:r>
       <w:r>
-        <w:t xml:space="preserve">violence with injury, violence without injury, sexual offences and robbery, </w:t>
+        <w:t xml:space="preserve">violence with injury, violence without injury, sexual </w:t>
+      </w:r>
+      <w:proofErr w:type="gramStart"/>
+      <w:r>
+        <w:t>crimes</w:t>
+      </w:r>
+      <w:proofErr w:type="gramEnd"/>
+      <w:r>
+        <w:t xml:space="preserve"> and robbery, </w:t>
       </w:r>
       <w:r>
         <w:t xml:space="preserve">show that </w:t>
       </w:r>
       <w:r>
-        <w:t xml:space="preserve">crime levels decreased immediately after each COVID-19 lockdown, and rapidly returned to pre-COVID levels after each lockdown (see Figure 3). The results of the ITS models, presented in Table 1, further reinforce this finding, showing that: (a) the decrease in crime resulting from the first COVID-19 lockdown was statistically significant in all four cases; (b) the increase in crime after the first lockdown is statistically significant in the case of violence with and without injury and sex crime, but not robbery; (c) violent crime with and without injury significantly decreased immediately after the third lockdown, and returned to pre-COVID levels during the next months as lockdown restrictions were lifted. The results of the multivariate models with ARIMA errors, shown in the Appendix, show remarkably similar results, but </w:t>
-      </w:r>
-      <w:r>
-        <w:t xml:space="preserve">they also </w:t>
-      </w:r>
-      <w:r>
-        <w:lastRenderedPageBreak/>
-        <w:t>indicate that, in the case of robbery, the effect of the second lockdown (negative), time since second lockdown (positive), and third lockdown (negative) on crime was likely to be statistically significant.</w:t>
+        <w:t xml:space="preserve">crime levels decreased immediately after each COVID-19 lockdown, and rapidly returned to pre-COVID levels after each lockdown (Figure 3). The results of the ITS models, presented in Table 1, further reinforce this finding, showing that: (a) the decrease in crime resulting from the first lockdown was statistically significant in all four cases; (b) the increase in crime after the first lockdown is statistically significant in the case of violence with and without injury and sex crime, but not robbery; </w:t>
+      </w:r>
+      <w:r>
+        <w:t xml:space="preserve">and </w:t>
+      </w:r>
+      <w:r>
+        <w:t xml:space="preserve">(c) violent crime with and without injury significantly decreased immediately after the third lockdown, and returned to pre-COVID levels during the </w:t>
+      </w:r>
+      <w:r>
+        <w:t>following</w:t>
+      </w:r>
+      <w:r>
+        <w:t xml:space="preserve"> months as lockdown restrictions were lifted. The results of the multivariate models with ARIMA errors</w:t>
+      </w:r>
+      <w:r>
+        <w:t xml:space="preserve"> </w:t>
+      </w:r>
+      <w:r>
+        <w:t>show remarkably similar results</w:t>
+      </w:r>
+      <w:r>
+        <w:t xml:space="preserve"> </w:t>
+      </w:r>
+      <w:r>
+        <w:t>(see Appendix)</w:t>
+      </w:r>
+      <w:r>
+        <w:t xml:space="preserve">, but </w:t>
+      </w:r>
+      <w:r>
+        <w:t>they also indicate that, in the case of robbery, the effect</w:t>
+      </w:r>
+      <w:r>
+        <w:t>s</w:t>
+      </w:r>
+      <w:r>
+        <w:t xml:space="preserve"> of the second lockdown (negative), time since second lockdown (positive), and third lockdown (negative) on crime w</w:t>
+      </w:r>
+      <w:r>
+        <w:t>ere</w:t>
+      </w:r>
+      <w:r>
+        <w:t xml:space="preserve"> likely to be statistically significant.</w:t>
       </w:r>
     </w:p>
     <w:p>
@@ -5176,8 +5424,13 @@
         <w:t>Drug crimes</w:t>
       </w:r>
       <w:r>
-        <w:t>, damage</w:t>
-      </w:r>
+        <w:t xml:space="preserve">, </w:t>
+      </w:r>
+      <w:proofErr w:type="gramStart"/>
+      <w:r>
+        <w:t>damage</w:t>
+      </w:r>
+      <w:proofErr w:type="gramEnd"/>
       <w:r>
         <w:t xml:space="preserve"> and public o</w:t>
       </w:r>
@@ -5244,11 +5497,7 @@
         <w:t xml:space="preserve">it </w:t>
       </w:r>
       <w:r>
-        <w:t xml:space="preserve">then </w:t>
-      </w:r>
-      <w:r>
-        <w:lastRenderedPageBreak/>
-        <w:t>return</w:t>
+        <w:t>then return</w:t>
       </w:r>
       <w:r>
         <w:t>ed</w:t>
@@ -5272,7 +5521,13 @@
         <w:t xml:space="preserve"> to those seen above</w:t>
       </w:r>
       <w:r>
-        <w:t>, showing a decrease in crime after October 2020. This can be seen both in Figure 4 and Table 2. However, as can be seen in Figure 4, the trend</w:t>
+        <w:t xml:space="preserve">, showing a decrease in crime after October 2020. This can be seen both in Figure 4 and Table 2. However, as can be </w:t>
+      </w:r>
+      <w:r>
+        <w:t>observed</w:t>
+      </w:r>
+      <w:r>
+        <w:t xml:space="preserve"> in Figure 4, the trend</w:t>
       </w:r>
       <w:r>
         <w:t>s of</w:t>
@@ -5290,7 +5545,19 @@
         <w:t>patterns</w:t>
       </w:r>
       <w:r>
-        <w:t xml:space="preserve"> to those seen before COVID-19, with increases in crime during summer and lower levels in winter. Thus, </w:t>
+        <w:t xml:space="preserve"> to </w:t>
+      </w:r>
+      <w:r>
+        <w:t>pre-COVID trends</w:t>
+      </w:r>
+      <w:r>
+        <w:t xml:space="preserve">, with increases in crime during summer and lower </w:t>
+      </w:r>
+      <w:r>
+        <w:t xml:space="preserve">crime </w:t>
+      </w:r>
+      <w:r>
+        <w:t xml:space="preserve">levels in winter. Thus, </w:t>
       </w:r>
       <w:r>
         <w:t>we need to be cautious when trying to establish links between COVID-19 lockdowns and crime, since changes in crime may simply be driven by crime seasonality. It can also be highlighted that drug trafficking offences are clearly larger during COVID-19 than before.</w:t>
@@ -5301,6 +5568,7 @@
         <w:rPr>
           <w:noProof/>
         </w:rPr>
+        <w:lastRenderedPageBreak/>
         <w:drawing>
           <wp:inline distT="0" distB="0" distL="0" distR="0" wp14:anchorId="55E22DEA" wp14:editId="0FBD0AAE">
             <wp:extent cx="5731510" cy="3382645"/>
@@ -5391,7 +5659,23 @@
           <w:i/>
           <w:iCs/>
         </w:rPr>
-        <w:t xml:space="preserve"> Interrupted time series analysis of drug crimes, damage and public order</w:t>
+        <w:t xml:space="preserve"> Interrupted time series analysis of drug crimes, </w:t>
+      </w:r>
+      <w:proofErr w:type="gramStart"/>
+      <w:r>
+        <w:rPr>
+          <w:i/>
+          <w:iCs/>
+        </w:rPr>
+        <w:t>damage</w:t>
+      </w:r>
+      <w:proofErr w:type="gramEnd"/>
+      <w:r>
+        <w:rPr>
+          <w:i/>
+          <w:iCs/>
+        </w:rPr>
+        <w:t xml:space="preserve"> and public order</w:t>
       </w:r>
     </w:p>
     <w:p>
@@ -5456,7 +5740,23 @@
           <w:i/>
           <w:iCs/>
         </w:rPr>
-        <w:t xml:space="preserve"> of drug crimes, damage and public order</w:t>
+        <w:t xml:space="preserve"> of drug crimes, </w:t>
+      </w:r>
+      <w:proofErr w:type="gramStart"/>
+      <w:r>
+        <w:rPr>
+          <w:i/>
+          <w:iCs/>
+        </w:rPr>
+        <w:t>damage</w:t>
+      </w:r>
+      <w:proofErr w:type="gramEnd"/>
+      <w:r>
+        <w:rPr>
+          <w:i/>
+          <w:iCs/>
+        </w:rPr>
+        <w:t xml:space="preserve"> and public order</w:t>
       </w:r>
     </w:p>
     <w:tbl>
@@ -6381,8 +6681,39 @@
         <w:jc w:val="both"/>
       </w:pPr>
       <w:r>
-        <w:lastRenderedPageBreak/>
-        <w:t>The results of the segmented linear models (Table 2) are very similar to that of the multivariate regression models with ARIMA errors (Appendix), but there are not notable differences regarding the statistical significance of some variables. For instance, the multivariate ARIMA error model shows that the negative effect of the first lockdown on crime was also statistically significant in the case of public order and possession of weapon offences, the effect of time since the second and third lockdowns is also significant in the case of possession of drug crimes (while the immediate negative effect of the third lockdown on possession of drugs may not be significant), and the negative effect of the third lockdown on criminal damage may be statistically significant. We also see that the directionality of the effect of time since the second lockdown and third lockdown on public order and possession of drugs is the opposite in the multivariate ARIMA error model, but it is non-significant in both the segmented linear and the multivariate ARIMA error models.</w:t>
+        <w:t>The results of the segmented linear models (Table 2) are very similar to that of the multivariate ARIMA error</w:t>
+      </w:r>
+      <w:r>
+        <w:t xml:space="preserve"> regressions </w:t>
+      </w:r>
+      <w:r>
+        <w:t xml:space="preserve">(Appendix), but there are </w:t>
+      </w:r>
+      <w:r>
+        <w:t>some</w:t>
+      </w:r>
+      <w:r>
+        <w:t xml:space="preserve"> notable differences regarding the statistical significance of some </w:t>
+      </w:r>
+      <w:r>
+        <w:t xml:space="preserve">temporal </w:t>
+      </w:r>
+      <w:r>
+        <w:t xml:space="preserve">variables. For instance, the ARIMA error model shows that the negative effect of the first lockdown on crime was also statistically significant in the case of public order and possession of weapon offences, the effect of time since the second and third lockdowns is also significant in the case of possession of drug crimes (while the negative effect of the third lockdown on possession of drugs may not be significant), and the negative effect of the third lockdown on criminal damage may be statistically </w:t>
+      </w:r>
+      <w:commentRangeStart w:id="4"/>
+      <w:r>
+        <w:t>significant</w:t>
+      </w:r>
+      <w:commentRangeEnd w:id="4"/>
+      <w:r>
+        <w:rPr>
+          <w:rStyle w:val="CommentReference"/>
+        </w:rPr>
+        <w:commentReference w:id="4"/>
+      </w:r>
+      <w:r>
+        <w:t>.</w:t>
       </w:r>
     </w:p>
     <w:p>
@@ -6390,6 +6721,7 @@
         <w:pStyle w:val="Heading2"/>
       </w:pPr>
       <w:r>
+        <w:lastRenderedPageBreak/>
         <w:t>5</w:t>
       </w:r>
       <w:r>
@@ -6413,7 +6745,7 @@
         <w:t>The</w:t>
       </w:r>
       <w:r>
-        <w:t xml:space="preserve"> effect of the COVID-19 pandemic </w:t>
+        <w:t xml:space="preserve"> effect of COVID-19 </w:t>
       </w:r>
       <w:r>
         <w:t xml:space="preserve">on burglary </w:t>
@@ -6422,7 +6754,7 @@
         <w:t xml:space="preserve">trends </w:t>
       </w:r>
       <w:r>
-        <w:t xml:space="preserve">in Northern Ireland was clearly different </w:t>
+        <w:t xml:space="preserve">was clearly different </w:t>
       </w:r>
       <w:r>
         <w:t xml:space="preserve">depending on whether the crime happened in a household or non-residential building. </w:t>
@@ -6440,13 +6772,13 @@
         <w:t xml:space="preserve"> in any significant way</w:t>
       </w:r>
       <w:r>
-        <w:t xml:space="preserve"> by any of the COVID-19 lockdowns (see Figure 5). None of the lockdowns, nor the time since each lockdown</w:t>
-      </w:r>
-      <w:r>
-        <w:t>,</w:t>
-      </w:r>
-      <w:r>
-        <w:t xml:space="preserve"> ha</w:t>
+        <w:t xml:space="preserve"> by the COVID-19 lockdowns (Figure 5). None of the lockdowns</w:t>
+      </w:r>
+      <w:r>
+        <w:t xml:space="preserve"> </w:t>
+      </w:r>
+      <w:r>
+        <w:t>ha</w:t>
       </w:r>
       <w:r>
         <w:t>d</w:t>
@@ -6458,20 +6790,40 @@
         <w:t>burglary</w:t>
       </w:r>
       <w:r>
-        <w:t>. In the case of residential crime, the segmented linear model results indicate that crime decreased immediately after the first and third lockdowns</w:t>
+        <w:t xml:space="preserve"> records in Northern Ireland</w:t>
+      </w:r>
+      <w:r>
+        <w:t xml:space="preserve">. In the case of residential </w:t>
+      </w:r>
+      <w:r>
+        <w:t>burglary</w:t>
+      </w:r>
+      <w:r>
+        <w:t>, the segmented linear model results indicate that crime decreased immediately after the first and third lockdowns</w:t>
       </w:r>
       <w:r>
         <w:t>, and these changes were statistically significant</w:t>
       </w:r>
       <w:r>
-        <w:t xml:space="preserve"> (Table 3), but the multivariate ARIMA error model indicate</w:t>
+        <w:t xml:space="preserve"> (Table 3), but the ARIMA error model indicate</w:t>
       </w:r>
       <w:r>
         <w:t>s</w:t>
       </w:r>
       <w:r>
-        <w:t xml:space="preserve"> that only the effect of the first lockdown was statistically significant.</w:t>
-      </w:r>
+        <w:t xml:space="preserve"> that only the effect of the first lockdown was statistically significant</w:t>
+      </w:r>
+      <w:r>
+        <w:t xml:space="preserve"> (Appendix)</w:t>
+      </w:r>
+      <w:r>
+        <w:t>.</w:t>
+      </w:r>
+    </w:p>
+    <w:p>
+      <w:pPr>
+        <w:jc w:val="both"/>
+      </w:pPr>
     </w:p>
     <w:p>
       <w:r>
@@ -6573,6 +6925,15 @@
     </w:p>
     <w:p>
       <w:pPr>
+        <w:jc w:val="center"/>
+        <w:rPr>
+          <w:i/>
+          <w:iCs/>
+        </w:rPr>
+      </w:pPr>
+    </w:p>
+    <w:p>
+      <w:pPr>
         <w:rPr>
           <w:i/>
           <w:iCs/>
@@ -7144,10 +7505,14 @@
     </w:p>
     <w:p>
       <w:pPr>
+        <w:spacing w:line="240" w:lineRule="auto"/>
+      </w:pPr>
+    </w:p>
+    <w:p>
+      <w:pPr>
         <w:pStyle w:val="Heading2"/>
       </w:pPr>
       <w:r>
-        <w:lastRenderedPageBreak/>
         <w:t>5</w:t>
       </w:r>
       <w:r>
@@ -7162,13 +7527,25 @@
         <w:jc w:val="both"/>
       </w:pPr>
       <w:r>
-        <w:t xml:space="preserve">We distinguish four different types of theft: theft from the person, bicycle theft, theft of/from motor vehicle, and shoplifting. </w:t>
-      </w:r>
-      <w:r>
-        <w:t>As can be observed in Figure 6 and Table 4, t</w:t>
-      </w:r>
-      <w:r>
-        <w:t>here are important differences in trends across these types of theft. First, reports of theft from person decreased significantly after each COVID-19 lockdown</w:t>
+        <w:t xml:space="preserve">We distinguish four types of theft: theft from person, bicycle theft, theft of/from motor vehicle, and shoplifting. </w:t>
+      </w:r>
+      <w:r>
+        <w:t xml:space="preserve">As can be </w:t>
+      </w:r>
+      <w:r>
+        <w:t>seen</w:t>
+      </w:r>
+      <w:r>
+        <w:t xml:space="preserve"> in Figure 6, t</w:t>
+      </w:r>
+      <w:r>
+        <w:t xml:space="preserve">here are important differences across these types of theft. First, reports of theft from person decreased </w:t>
+      </w:r>
+      <w:r>
+        <w:t>immediately</w:t>
+      </w:r>
+      <w:r>
+        <w:t xml:space="preserve"> after each COVID-19 lockdown</w:t>
       </w:r>
       <w:r>
         <w:t xml:space="preserve">, and started to return to pre-COVID levels progressively after lockdown restrictions were lifted in each case. While the ITS model in Table 4 indicates that the drops in crime observed after each lockdown were statistically significant, </w:t>
@@ -7177,10 +7554,20 @@
         <w:t xml:space="preserve">the results of the multivariate model with ARIMA errors show that </w:t>
       </w:r>
       <w:r>
-        <w:t xml:space="preserve">none of those changes are statistically significant </w:t>
-      </w:r>
-      <w:r>
-        <w:t>(see Appendix)</w:t>
+        <w:lastRenderedPageBreak/>
+        <w:t>these</w:t>
+      </w:r>
+      <w:r>
+        <w:t xml:space="preserve"> changes </w:t>
+      </w:r>
+      <w:r>
+        <w:t>may not be</w:t>
+      </w:r>
+      <w:r>
+        <w:t xml:space="preserve"> statistically significant </w:t>
+      </w:r>
+      <w:r>
+        <w:t>(Appendix)</w:t>
       </w:r>
       <w:r>
         <w:t xml:space="preserve">. Second, the changes in bicycle theft during the pandemic appear to follow pre-COVID seasonal patterns, with </w:t>
@@ -7201,10 +7588,22 @@
         <w:t>s</w:t>
       </w:r>
       <w:r>
-        <w:t xml:space="preserve"> during winter</w:t>
-      </w:r>
-      <w:r>
-        <w:t xml:space="preserve">. We note, however, that the decrease in bicycle theft seen immediately after the third lockdown provoked the lowest level in crime registered since April 2015, and as such this decrease is statistically significant both in the segmented linear model (Table 4) and the multivariate ARIMA error model (Appendix). Third, </w:t>
+        <w:t xml:space="preserve"> </w:t>
+      </w:r>
+      <w:r>
+        <w:t>recorded in</w:t>
+      </w:r>
+      <w:r>
+        <w:t xml:space="preserve"> winter</w:t>
+      </w:r>
+      <w:r>
+        <w:t xml:space="preserve">. </w:t>
+      </w:r>
+      <w:r>
+        <w:t>H</w:t>
+      </w:r>
+      <w:r>
+        <w:t xml:space="preserve">owever, the decrease in bicycle theft seen immediately after the third lockdown provoked the lowest level in crime registered since April 2015, and as such this decrease is statistically significant both in the segmented linear model (Table 4) and the multivariate ARIMA error model (Appendix). Third, </w:t>
       </w:r>
       <w:r>
         <w:t xml:space="preserve">the trend of </w:t>
@@ -7225,7 +7624,7 @@
         <w:t>are</w:t>
       </w:r>
       <w:r>
-        <w:t xml:space="preserve"> statistically significant (the multivariate ARIMA </w:t>
+        <w:t xml:space="preserve"> statistically significant (the ARIMA </w:t>
       </w:r>
       <w:r>
         <w:t xml:space="preserve">error </w:t>
@@ -7270,16 +7669,27 @@
         <w:t xml:space="preserve"> pre-COVID</w:t>
       </w:r>
       <w:r>
-        <w:t xml:space="preserve"> seasonal trends. All these changes are statistically significant both in the ITS and multivariate ARIMA error models.</w:t>
+        <w:t xml:space="preserve"> seasonal trends. All these changes are statistically significant both in the ITS and multivariate ARIMA error </w:t>
+      </w:r>
+      <w:commentRangeStart w:id="5"/>
+      <w:r>
+        <w:t>models</w:t>
+      </w:r>
+      <w:commentRangeEnd w:id="5"/>
+      <w:r>
+        <w:rPr>
+          <w:rStyle w:val="CommentReference"/>
+        </w:rPr>
+        <w:commentReference w:id="5"/>
+      </w:r>
+      <w:r>
+        <w:t>.</w:t>
       </w:r>
     </w:p>
     <w:p>
       <w:pPr>
         <w:jc w:val="both"/>
       </w:pPr>
-      <w:r>
-        <w:t>In this regard, the changes in trends of theft from person resemble the trends in violence offences seen above, while bicycle theft trends resemble public order and criminal damage trends, and changes in theft of/from vehicle trends are quite similar to that of non-residential burglary. Changes in shoplifting, however, do not equate any of the other crime types analysed before.</w:t>
-      </w:r>
     </w:p>
     <w:p>
       <w:r>
@@ -7380,6 +7790,12 @@
       </w:r>
     </w:p>
     <w:p/>
+    <w:p/>
+    <w:p/>
+    <w:p/>
+    <w:p/>
+    <w:p/>
+    <w:p/>
     <w:p>
       <w:pPr>
         <w:rPr>
@@ -7394,6 +7810,7 @@
           <w:i/>
           <w:iCs/>
         </w:rPr>
+        <w:lastRenderedPageBreak/>
         <w:t>Table 4.</w:t>
       </w:r>
       <w:r>
@@ -8322,19 +8739,260 @@
         <w:jc w:val="both"/>
       </w:pPr>
       <w:r>
-        <w:t xml:space="preserve">Finally, we also analyse changes in fraud and cybercrime during the pandemic. </w:t>
-      </w:r>
-      <w:r>
-        <w:t>At first sight, in Figure 7 we can observe a remarkable increase in crime across all these types of fraud, cyber-enabled and not, and cyber-dependent crime since March 2020. In all these cases there was also a steady increase in crime since 2015, which is observed in the statistically significant effect of time on crime trends (see Table 5). There are, however, important differences across crime types, and a more nuanced analysis of the model results presented in Table 5 is needed.</w:t>
+        <w:t>W</w:t>
+      </w:r>
+      <w:r>
+        <w:t xml:space="preserve">e also analyse changes in fraud and cybercrime during </w:t>
+      </w:r>
+      <w:r>
+        <w:t>COVID-19</w:t>
+      </w:r>
+      <w:r>
+        <w:t xml:space="preserve">. </w:t>
+      </w:r>
+      <w:r>
+        <w:t>At first sight, in Figure 7</w:t>
+      </w:r>
+      <w:r>
+        <w:t>,</w:t>
+      </w:r>
+      <w:r>
+        <w:t xml:space="preserve"> we observe a remarkable increase in crime across all types of fraud, cyber-enabled and not, and cyber-dependent crime since March 2020. In all these cases there </w:t>
+      </w:r>
+      <w:r>
+        <w:t>i</w:t>
+      </w:r>
+      <w:r>
+        <w:t xml:space="preserve">s also a steady increase in crime since 2015, which is observed in the statistically significant effect of time on crime trends </w:t>
+      </w:r>
+      <w:r>
+        <w:t>in</w:t>
+      </w:r>
+      <w:r>
+        <w:t xml:space="preserve"> the ITS model </w:t>
+      </w:r>
+      <w:r>
+        <w:t xml:space="preserve">results </w:t>
+      </w:r>
+      <w:r>
+        <w:t>(Table 5). There are, however, important differences across crime types, and a more nuanced analysis of the model results is needed.</w:t>
       </w:r>
     </w:p>
-    <w:p/>
     <w:p>
+      <w:pPr>
+        <w:jc w:val="both"/>
+      </w:pPr>
+      <w:r>
+        <w:t xml:space="preserve">In the case of investment and advance fee fraud, which can be cyber-enabled in some cases but not others, </w:t>
+      </w:r>
+      <w:r>
+        <w:t>crime decreased immediately after the first lockdown</w:t>
+      </w:r>
+      <w:r>
+        <w:t>,</w:t>
+      </w:r>
+      <w:r>
+        <w:t xml:space="preserve"> but</w:t>
+      </w:r>
+      <w:r>
+        <w:t xml:space="preserve"> </w:t>
+      </w:r>
+      <w:r>
+        <w:t>there was an increase in crime</w:t>
+      </w:r>
+      <w:r>
+        <w:t xml:space="preserve"> records </w:t>
+      </w:r>
+      <w:r>
+        <w:t xml:space="preserve">immediately after the second and third lockdown orders. While none of these associations is statistically significant </w:t>
+      </w:r>
+      <w:r>
+        <w:t>according to</w:t>
+      </w:r>
+      <w:r>
+        <w:t xml:space="preserve"> the results of the segmented linear model (Table 5), the results of the multivariate ARIMA error model (Appendix) show that the immediate </w:t>
+      </w:r>
+      <w:r>
+        <w:t xml:space="preserve">positive </w:t>
+      </w:r>
+      <w:r>
+        <w:t xml:space="preserve">effect of the first and second lockdown may be statistically significant. There was </w:t>
+      </w:r>
+      <w:r>
+        <w:t xml:space="preserve">also </w:t>
+      </w:r>
+      <w:r>
+        <w:t xml:space="preserve">a steady increase in investment and advance fee fraud after the first lockdown. </w:t>
+      </w:r>
+      <w:r>
+        <w:t xml:space="preserve">Regarding </w:t>
+      </w:r>
+      <w:r>
+        <w:t>consumer fraud o</w:t>
+      </w:r>
+      <w:r>
+        <w:t>ff</w:t>
+      </w:r>
+      <w:r>
+        <w:t>line, the</w:t>
+      </w:r>
+      <w:r>
+        <w:t xml:space="preserve"> results of the</w:t>
+      </w:r>
+      <w:r>
+        <w:t xml:space="preserve"> ITS model</w:t>
+      </w:r>
+      <w:r>
+        <w:t xml:space="preserve"> </w:t>
+      </w:r>
+      <w:r>
+        <w:t xml:space="preserve">show that the only temporal variable that may </w:t>
+      </w:r>
+      <w:r>
+        <w:t>be</w:t>
+      </w:r>
+      <w:r>
+        <w:t xml:space="preserve"> statistically significant </w:t>
+      </w:r>
+      <w:r>
+        <w:t>in explaining</w:t>
+      </w:r>
+      <w:r>
+        <w:t xml:space="preserve"> crime </w:t>
+      </w:r>
+      <w:r>
+        <w:t xml:space="preserve">trends </w:t>
+      </w:r>
+      <w:r>
+        <w:t>is the time since the first lockdown</w:t>
+      </w:r>
+      <w:r>
+        <w:t xml:space="preserve"> (Table 5)</w:t>
+      </w:r>
+      <w:r>
+        <w:t>, with a s</w:t>
+      </w:r>
+      <w:r>
+        <w:t xml:space="preserve">light increase in crime </w:t>
+      </w:r>
+      <w:r>
+        <w:t>during the months</w:t>
+      </w:r>
+      <w:r>
+        <w:t xml:space="preserve"> </w:t>
+      </w:r>
+      <w:r>
+        <w:t>following</w:t>
+      </w:r>
+      <w:r>
+        <w:t xml:space="preserve"> March 2020. </w:t>
+      </w:r>
+      <w:r>
+        <w:t>T</w:t>
+      </w:r>
+      <w:r>
+        <w:t>his is</w:t>
+      </w:r>
+      <w:r>
+        <w:t>, however,</w:t>
+      </w:r>
+      <w:r>
+        <w:t xml:space="preserve"> not reflected in the results of the multivariate ARIMA error model (Appendix), which </w:t>
+      </w:r>
+      <w:r>
+        <w:t xml:space="preserve">nonetheless </w:t>
+      </w:r>
+      <w:r>
+        <w:t>show</w:t>
+      </w:r>
+      <w:r>
+        <w:t>s</w:t>
+      </w:r>
+      <w:r>
+        <w:t xml:space="preserve"> that the negative effect of the first lockdown, time since second lockdown and third lockdown on offline consumer fraud may be statistically significant. In the case of consumer fraud online, we see a steep increase in crime records during the COVID-19 pandemic, and while the results of the ITS model (Table 5) show that the only statistically significant temporal variable was the immediate effect of the third lockdown, the multivariate ARIMA error model show that the time since the first lockdown and the second lockdown </w:t>
+      </w:r>
+      <w:r>
+        <w:t>were also likely to</w:t>
+      </w:r>
+      <w:r>
+        <w:t xml:space="preserve"> have statistically significant positive effects on online consumer fraud. </w:t>
+      </w:r>
+      <w:r>
+        <w:t>T</w:t>
+      </w:r>
+      <w:r>
+        <w:t xml:space="preserve">he multivariate ARIMA error model </w:t>
+      </w:r>
+      <w:r>
+        <w:t xml:space="preserve">results </w:t>
+      </w:r>
+      <w:r>
+        <w:t xml:space="preserve">also </w:t>
+      </w:r>
+      <w:r>
+        <w:t>show that the first lockdown could have a negative effect on records of online consumer fraud. Regarding other frauds, which may be cyber-enabled</w:t>
+      </w:r>
+      <w:r>
+        <w:t xml:space="preserve"> </w:t>
+      </w:r>
+      <w:r>
+        <w:t xml:space="preserve">or committed fully offline, we observe that the first lockdown could provoke a decrease in crime which was then followed by an increase in crime records, though this is not observed in the results of the ARIMA error model. The ARIMA error model shows, however, that </w:t>
+      </w:r>
+      <w:r>
+        <w:t>other frauds increased significantly since the third lockdown. Finally, with regards to cyber-</w:t>
+      </w:r>
+      <w:r>
+        <w:t>dependent</w:t>
+      </w:r>
+      <w:r>
+        <w:t xml:space="preserve"> crime, we also see </w:t>
+      </w:r>
+      <w:r>
+        <w:lastRenderedPageBreak/>
+        <w:t>large peaks in crime records during COVID-1</w:t>
+      </w:r>
+      <w:r>
+        <w:t>9</w:t>
+      </w:r>
+      <w:r>
+        <w:t xml:space="preserve">, but the only temporal variables with statistically significant effects </w:t>
+      </w:r>
+      <w:r>
+        <w:t>are</w:t>
+      </w:r>
+      <w:r>
+        <w:t xml:space="preserve"> the time since the second lockdown</w:t>
+      </w:r>
+      <w:r>
+        <w:t>,</w:t>
+      </w:r>
+      <w:r>
+        <w:t xml:space="preserve"> according to the ITS model (Table 5)</w:t>
+      </w:r>
+      <w:r>
+        <w:t>,</w:t>
+      </w:r>
+      <w:r>
+        <w:t xml:space="preserve"> </w:t>
+      </w:r>
+      <w:r>
+        <w:t>or</w:t>
+      </w:r>
+      <w:r>
+        <w:t xml:space="preserve"> the time since the second lockdown and the first lockdown</w:t>
+      </w:r>
+      <w:r>
+        <w:t>,</w:t>
+      </w:r>
+      <w:r>
+        <w:t xml:space="preserve"> according to the ARIMA error model (Appendix).</w:t>
+      </w:r>
+    </w:p>
+    <w:p>
       <w:r>
         <w:rPr>
           <w:noProof/>
         </w:rPr>
-        <w:lastRenderedPageBreak/>
         <w:drawing>
           <wp:inline distT="0" distB="0" distL="0" distR="0" wp14:anchorId="7DE383E8" wp14:editId="220C9671">
             <wp:extent cx="5731510" cy="3780790"/>
@@ -8829,9 +9487,6 @@
               </w:tabs>
             </w:pPr>
             <w:r>
-              <w:rPr>
-                <w:highlight w:val="yellow"/>
-              </w:rPr>
               <w:t>-22.8</w:t>
             </w:r>
           </w:p>
@@ -8848,9 +9503,6 @@
               </w:tabs>
             </w:pPr>
             <w:r>
-              <w:rPr>
-                <w:highlight w:val="yellow"/>
-              </w:rPr>
               <w:t>-3.5</w:t>
             </w:r>
           </w:p>
@@ -8867,9 +9519,6 @@
               </w:tabs>
             </w:pPr>
             <w:r>
-              <w:rPr>
-                <w:highlight w:val="yellow"/>
-              </w:rPr>
               <w:t>3.0</w:t>
             </w:r>
           </w:p>
@@ -8913,9 +9562,6 @@
               <w:jc w:val="center"/>
             </w:pPr>
             <w:r>
-              <w:rPr>
-                <w:highlight w:val="yellow"/>
-              </w:rPr>
               <w:t>8.8</w:t>
             </w:r>
           </w:p>
@@ -8961,14 +9607,10 @@
               </w:tabs>
             </w:pPr>
             <w:r>
-              <w:rPr>
-                <w:highlight w:val="yellow"/>
-              </w:rPr>
               <w:t>1.9</w:t>
             </w:r>
             <w:r>
               <w:rPr>
-                <w:highlight w:val="yellow"/>
                 <w:vertAlign w:val="superscript"/>
               </w:rPr>
               <w:t>+</w:t>
@@ -8985,14 +9627,8 @@
               <w:tabs>
                 <w:tab w:val="decimal" w:pos="780"/>
               </w:tabs>
-              <w:rPr>
-                <w:highlight w:val="yellow"/>
-              </w:rPr>
-            </w:pPr>
-            <w:r>
-              <w:rPr>
-                <w:highlight w:val="yellow"/>
-              </w:rPr>
+            </w:pPr>
+            <w:r>
               <w:t>5.6</w:t>
             </w:r>
           </w:p>
@@ -9009,21 +9645,12 @@
               </w:tabs>
             </w:pPr>
             <w:r>
-              <w:rPr>
-                <w:highlight w:val="yellow"/>
-              </w:rPr>
               <w:t>11.</w:t>
             </w:r>
             <w:r>
-              <w:rPr>
-                <w:highlight w:val="yellow"/>
-              </w:rPr>
               <w:t>8</w:t>
             </w:r>
             <w:r>
-              <w:rPr>
-                <w:highlight w:val="yellow"/>
-              </w:rPr>
               <w:t>*</w:t>
             </w:r>
           </w:p>
@@ -9071,9 +9698,6 @@
               </w:tabs>
             </w:pPr>
             <w:r>
-              <w:rPr>
-                <w:highlight w:val="yellow"/>
-              </w:rPr>
               <w:t>21.8</w:t>
             </w:r>
           </w:p>
@@ -9090,9 +9714,6 @@
               </w:tabs>
             </w:pPr>
             <w:r>
-              <w:rPr>
-                <w:highlight w:val="yellow"/>
-              </w:rPr>
               <w:t>9.1</w:t>
             </w:r>
           </w:p>
@@ -9107,14 +9728,8 @@
               <w:tabs>
                 <w:tab w:val="decimal" w:pos="780"/>
               </w:tabs>
-              <w:rPr>
-                <w:highlight w:val="yellow"/>
-              </w:rPr>
-            </w:pPr>
-            <w:r>
-              <w:rPr>
-                <w:highlight w:val="yellow"/>
-              </w:rPr>
+            </w:pPr>
+            <w:r>
               <w:t>9.8</w:t>
             </w:r>
           </w:p>
@@ -9192,14 +9807,8 @@
               <w:tabs>
                 <w:tab w:val="decimal" w:pos="660"/>
               </w:tabs>
-              <w:rPr>
-                <w:highlight w:val="yellow"/>
-              </w:rPr>
-            </w:pPr>
-            <w:r>
-              <w:rPr>
-                <w:highlight w:val="yellow"/>
-              </w:rPr>
+            </w:pPr>
+            <w:r>
               <w:t>-2.2</w:t>
             </w:r>
           </w:p>
@@ -9216,9 +9825,6 @@
               </w:tabs>
             </w:pPr>
             <w:r>
-              <w:rPr>
-                <w:highlight w:val="yellow"/>
-              </w:rPr>
               <w:t>24.2</w:t>
             </w:r>
           </w:p>
@@ -9235,15 +9841,9 @@
               </w:tabs>
             </w:pPr>
             <w:r>
-              <w:rPr>
-                <w:highlight w:val="yellow"/>
-              </w:rPr>
               <w:t>-</w:t>
             </w:r>
             <w:r>
-              <w:rPr>
-                <w:highlight w:val="yellow"/>
-              </w:rPr>
               <w:t>6.5</w:t>
             </w:r>
           </w:p>
@@ -9305,14 +9905,8 @@
               <w:tabs>
                 <w:tab w:val="decimal" w:pos="660"/>
               </w:tabs>
-              <w:rPr>
-                <w:highlight w:val="yellow"/>
-              </w:rPr>
-            </w:pPr>
-            <w:r>
-              <w:rPr>
-                <w:highlight w:val="yellow"/>
-              </w:rPr>
+            </w:pPr>
+            <w:r>
               <w:t>-2.1</w:t>
             </w:r>
           </w:p>
@@ -9329,9 +9923,6 @@
               </w:tabs>
             </w:pPr>
             <w:r>
-              <w:rPr>
-                <w:highlight w:val="yellow"/>
-              </w:rPr>
               <w:t>60.1*</w:t>
             </w:r>
           </w:p>
@@ -9424,14 +10015,8 @@
               <w:tabs>
                 <w:tab w:val="decimal" w:pos="660"/>
               </w:tabs>
-              <w:rPr>
-                <w:highlight w:val="yellow"/>
-              </w:rPr>
-            </w:pPr>
-            <w:r>
-              <w:rPr>
-                <w:highlight w:val="yellow"/>
-              </w:rPr>
+            </w:pPr>
+            <w:r>
               <w:t>2.3</w:t>
             </w:r>
           </w:p>
@@ -9470,21 +10055,12 @@
               </w:tabs>
             </w:pPr>
             <w:r>
-              <w:rPr>
-                <w:highlight w:val="yellow"/>
-              </w:rPr>
               <w:t>7</w:t>
             </w:r>
             <w:r>
-              <w:rPr>
-                <w:highlight w:val="yellow"/>
-              </w:rPr>
               <w:t>.</w:t>
             </w:r>
             <w:r>
-              <w:rPr>
-                <w:highlight w:val="yellow"/>
-              </w:rPr>
               <w:t>9</w:t>
             </w:r>
           </w:p>
@@ -9657,12 +10233,12 @@
         <w:t>p-value&lt;0.1</w:t>
       </w:r>
     </w:p>
-    <w:p/>
     <w:p>
       <w:pPr>
         <w:pStyle w:val="Heading1"/>
       </w:pPr>
       <w:r>
+        <w:lastRenderedPageBreak/>
         <w:t>6</w:t>
       </w:r>
       <w:r>
@@ -9676,14 +10252,33 @@
     <w:p/>
     <w:p>
       <w:r>
-        <w:t>Discuss seasonality for some crime types</w:t>
-      </w:r>
+        <w:t xml:space="preserve">Discuss seasonality for some crime </w:t>
+      </w:r>
+      <w:proofErr w:type="gramStart"/>
+      <w:r>
+        <w:t>types</w:t>
+      </w:r>
+      <w:proofErr w:type="gramEnd"/>
     </w:p>
     <w:p>
       <w:r>
-        <w:lastRenderedPageBreak/>
+        <w:t>Violence larger than before covid</w:t>
+      </w:r>
+    </w:p>
+    <w:p>
+      <w:r>
         <w:t>Shoplifting – open shops</w:t>
       </w:r>
+    </w:p>
+    <w:p>
+      <w:r>
+        <w:t xml:space="preserve">Negative effect online consumer fraud – businesses </w:t>
+      </w:r>
+      <w:proofErr w:type="gramStart"/>
+      <w:r>
+        <w:t>closed</w:t>
+      </w:r>
+      <w:proofErr w:type="gramEnd"/>
     </w:p>
     <w:p/>
     <w:p>
@@ -10378,6 +10973,7 @@
         <w:jc w:val="both"/>
       </w:pPr>
       <w:r>
+        <w:lastRenderedPageBreak/>
         <w:t xml:space="preserve">Cohen, L. E., and Felson, M. (1979). Social change and crime rate trends: A routine activity approach. </w:t>
       </w:r>
       <w:r>
@@ -10528,87 +11124,51 @@
         <w:jc w:val="both"/>
       </w:pPr>
       <w:r>
-        <w:lastRenderedPageBreak/>
-        <w:t xml:space="preserve">Fei, G., Li, X., Sun, Q., Qian, Y., </w:t>
-      </w:r>
-      <w:proofErr w:type="spellStart"/>
-      <w:r>
-        <w:t>S</w:t>
-      </w:r>
-      <w:r>
-        <w:t>tallones</w:t>
-      </w:r>
-      <w:proofErr w:type="spellEnd"/>
-      <w:r>
-        <w:t xml:space="preserve">, L., Xiang, H., and Zhang, X. (2020). </w:t>
-      </w:r>
-      <w:r>
-        <w:t>Effectiveness of implementing the criminal administrative punishment law of drunk driving in China: An interrupted time series analysis, 2004-2017</w:t>
-      </w:r>
-      <w:r>
-        <w:t xml:space="preserve">. </w:t>
+        <w:t xml:space="preserve">Felson, M., </w:t>
+      </w:r>
+      <w:r>
+        <w:t>Jiang, S.</w:t>
+      </w:r>
+      <w:r>
+        <w:t>,</w:t>
+      </w:r>
+      <w:r>
+        <w:t xml:space="preserve"> </w:t>
+      </w:r>
+      <w:r>
+        <w:t>and</w:t>
+      </w:r>
+      <w:r>
+        <w:t xml:space="preserve"> Xu, Y.</w:t>
+      </w:r>
+      <w:r>
+        <w:t xml:space="preserve"> (2020).</w:t>
+      </w:r>
+      <w:r>
+        <w:t xml:space="preserve"> Routine activity effects of the Covid-19 pandemic on burglary in Detroit, </w:t>
+      </w:r>
+      <w:proofErr w:type="gramStart"/>
+      <w:r>
+        <w:t>March,</w:t>
+      </w:r>
+      <w:proofErr w:type="gramEnd"/>
+      <w:r>
+        <w:t xml:space="preserve"> 2020. </w:t>
       </w:r>
       <w:r>
         <w:rPr>
           <w:i/>
           <w:iCs/>
         </w:rPr>
-        <w:t>Accident Analysis &amp; Prevention</w:t>
-      </w:r>
-      <w:r>
-        <w:t xml:space="preserve">, 144, 105670. </w:t>
+        <w:t>Crime Science</w:t>
+      </w:r>
+      <w:r>
+        <w:t>,</w:t>
+      </w:r>
+      <w:r>
+        <w:t xml:space="preserve"> 9, 10. </w:t>
       </w:r>
       <w:hyperlink r:id="rId36" w:history="1">
-        <w:r>
-          <w:rPr>
-            <w:rStyle w:val="Hyperlink"/>
-          </w:rPr>
-          <w:t>https://doi.org/10.1016/j.aap.2020.105670</w:t>
-        </w:r>
-      </w:hyperlink>
-    </w:p>
-    <w:p>
-      <w:pPr>
-        <w:jc w:val="both"/>
-      </w:pPr>
-      <w:r>
-        <w:t xml:space="preserve">Felson, M., </w:t>
-      </w:r>
-      <w:r>
-        <w:t>Jiang, S.</w:t>
-      </w:r>
-      <w:r>
-        <w:t>,</w:t>
-      </w:r>
-      <w:r>
-        <w:t xml:space="preserve"> </w:t>
-      </w:r>
-      <w:r>
-        <w:t>and</w:t>
-      </w:r>
-      <w:r>
-        <w:t xml:space="preserve"> Xu, Y.</w:t>
-      </w:r>
-      <w:r>
-        <w:t xml:space="preserve"> (2020).</w:t>
-      </w:r>
-      <w:r>
-        <w:t xml:space="preserve"> Routine activity effects of the Covid-19 pandemic on burglary in Detroit, March, 2020. </w:t>
-      </w:r>
-      <w:r>
-        <w:rPr>
-          <w:i/>
-          <w:iCs/>
-        </w:rPr>
-        <w:t>Crime Science</w:t>
-      </w:r>
-      <w:r>
-        <w:t>,</w:t>
-      </w:r>
-      <w:r>
-        <w:t xml:space="preserve"> 9, 10. </w:t>
-      </w:r>
-      <w:hyperlink r:id="rId37" w:history="1">
         <w:r>
           <w:rPr>
             <w:rStyle w:val="Hyperlink"/>
@@ -10661,7 +11221,7 @@
       <w:r>
         <w:t xml:space="preserve">, 9, 19. </w:t>
       </w:r>
-      <w:hyperlink r:id="rId38" w:history="1">
+      <w:hyperlink r:id="rId37" w:history="1">
         <w:r>
           <w:rPr>
             <w:rStyle w:val="Hyperlink"/>
@@ -10707,7 +11267,7 @@
       <w:r>
         <w:t xml:space="preserve">, 9, 11. </w:t>
       </w:r>
-      <w:hyperlink r:id="rId39" w:history="1">
+      <w:hyperlink r:id="rId38" w:history="1">
         <w:r>
           <w:rPr>
             <w:rStyle w:val="Hyperlink"/>
@@ -10835,7 +11395,7 @@
       <w:r>
         <w:t xml:space="preserve"> e55581. </w:t>
       </w:r>
-      <w:hyperlink r:id="rId40" w:history="1">
+      <w:hyperlink r:id="rId39" w:history="1">
         <w:r>
           <w:rPr>
             <w:rStyle w:val="Hyperlink"/>
@@ -10849,69 +11409,27 @@
         <w:jc w:val="both"/>
       </w:pPr>
       <w:r>
-        <w:t xml:space="preserve">Hyndman, R., </w:t>
+        <w:t xml:space="preserve">Hyndman, R. J., and </w:t>
       </w:r>
       <w:proofErr w:type="spellStart"/>
       <w:r>
-        <w:t>Athanasopoulos</w:t>
+        <w:t>Khandakar</w:t>
       </w:r>
       <w:proofErr w:type="spellEnd"/>
       <w:r>
-        <w:t xml:space="preserve">, G., </w:t>
-      </w:r>
-      <w:proofErr w:type="spellStart"/>
-      <w:r>
-        <w:t>Bergmeir</w:t>
-      </w:r>
-      <w:proofErr w:type="spellEnd"/>
-      <w:r>
-        <w:t xml:space="preserve">, C., Caceres, G., Chhay, L., O'Hara-Wild, M., Petropoulos, F., </w:t>
-      </w:r>
-      <w:proofErr w:type="spellStart"/>
-      <w:r>
-        <w:t>Razbash</w:t>
-      </w:r>
-      <w:proofErr w:type="spellEnd"/>
-      <w:r>
-        <w:t xml:space="preserve">, S., Wang, E., and Yasmeen, F. (2020). </w:t>
+        <w:t xml:space="preserve">, Y. (2008). Automatic time series forecasting: The forecast package for R. </w:t>
       </w:r>
       <w:r>
         <w:rPr>
           <w:i/>
           <w:iCs/>
         </w:rPr>
-        <w:t>forecast: Forecasting functions for time series and linear models</w:t>
-      </w:r>
-      <w:r>
-        <w:t>. R package version 8.12.</w:t>
-      </w:r>
-    </w:p>
-    <w:p>
-      <w:pPr>
-        <w:jc w:val="both"/>
-      </w:pPr>
-      <w:r>
-        <w:t xml:space="preserve">Hyndman, R. J., and </w:t>
-      </w:r>
-      <w:proofErr w:type="spellStart"/>
-      <w:r>
-        <w:t>Khandakar</w:t>
-      </w:r>
-      <w:proofErr w:type="spellEnd"/>
-      <w:r>
-        <w:t xml:space="preserve">, Y. (2008). Automatic time series forecasting: The forecast package for R. </w:t>
-      </w:r>
-      <w:r>
-        <w:rPr>
-          <w:i/>
-          <w:iCs/>
-        </w:rPr>
         <w:t>Journal of Statistical Software</w:t>
       </w:r>
       <w:r>
         <w:t xml:space="preserve">, 26(3), 1-22. </w:t>
       </w:r>
-      <w:hyperlink r:id="rId41" w:history="1">
+      <w:hyperlink r:id="rId40" w:history="1">
         <w:r>
           <w:rPr>
             <w:rStyle w:val="Hyperlink"/>
@@ -10981,7 +11499,7 @@
       <w:r>
         <w:t xml:space="preserve"> </w:t>
       </w:r>
-      <w:hyperlink r:id="rId42" w:history="1">
+      <w:hyperlink r:id="rId41" w:history="1">
         <w:r>
           <w:rPr>
             <w:rStyle w:val="Hyperlink"/>
@@ -11021,7 +11539,7 @@
       <w:r>
         <w:t xml:space="preserve">. </w:t>
       </w:r>
-      <w:hyperlink r:id="rId43" w:history="1">
+      <w:hyperlink r:id="rId42" w:history="1">
         <w:r>
           <w:rPr>
             <w:rStyle w:val="Hyperlink"/>
@@ -11053,7 +11571,7 @@
       <w:r>
         <w:t xml:space="preserve">, 73, 101783. </w:t>
       </w:r>
-      <w:hyperlink r:id="rId44" w:history="1">
+      <w:hyperlink r:id="rId43" w:history="1">
         <w:r>
           <w:rPr>
             <w:rStyle w:val="Hyperlink"/>
@@ -11068,198 +11586,53 @@
       </w:pPr>
       <w:proofErr w:type="spellStart"/>
       <w:r>
-        <w:t>Krendl</w:t>
+        <w:t>Lallie</w:t>
       </w:r>
       <w:proofErr w:type="spellEnd"/>
       <w:r>
-        <w:t xml:space="preserve">, </w:t>
-      </w:r>
-      <w:r>
-        <w:t>A. C.</w:t>
-      </w:r>
-      <w:r>
-        <w:t>,</w:t>
-      </w:r>
-      <w:r>
-        <w:t xml:space="preserve"> and </w:t>
-      </w:r>
-      <w:r>
-        <w:t xml:space="preserve">Perry, </w:t>
-      </w:r>
-      <w:r>
-        <w:t xml:space="preserve">B. L. (2021). </w:t>
-      </w:r>
-      <w:r>
-        <w:t xml:space="preserve">The </w:t>
-      </w:r>
-      <w:r>
-        <w:t>i</w:t>
-      </w:r>
-      <w:r>
-        <w:t xml:space="preserve">mpact of </w:t>
-      </w:r>
-      <w:r>
-        <w:t>s</w:t>
-      </w:r>
-      <w:r>
-        <w:t xml:space="preserve">heltering in </w:t>
-      </w:r>
-      <w:r>
-        <w:t>p</w:t>
-      </w:r>
-      <w:r>
-        <w:t xml:space="preserve">lace </w:t>
-      </w:r>
-      <w:r>
-        <w:t>d</w:t>
-      </w:r>
-      <w:r>
-        <w:t xml:space="preserve">uring the COVID-19 </w:t>
-      </w:r>
-      <w:r>
-        <w:t>p</w:t>
-      </w:r>
-      <w:r>
-        <w:t xml:space="preserve">andemic on </w:t>
-      </w:r>
-      <w:r>
-        <w:t>o</w:t>
-      </w:r>
-      <w:r>
-        <w:t xml:space="preserve">lder </w:t>
-      </w:r>
-      <w:r>
-        <w:t>a</w:t>
-      </w:r>
-      <w:r>
-        <w:t xml:space="preserve">dults’ </w:t>
-      </w:r>
-      <w:r>
-        <w:t>s</w:t>
-      </w:r>
-      <w:r>
-        <w:t xml:space="preserve">ocial and </w:t>
-      </w:r>
-      <w:r>
-        <w:t>m</w:t>
-      </w:r>
-      <w:r>
-        <w:t xml:space="preserve">ental </w:t>
-      </w:r>
-      <w:r>
-        <w:t>w</w:t>
-      </w:r>
-      <w:r>
-        <w:t>ell-</w:t>
-      </w:r>
-      <w:r>
-        <w:t>b</w:t>
-      </w:r>
-      <w:r>
-        <w:t>eing</w:t>
-      </w:r>
-      <w:r>
-        <w:t>.</w:t>
-      </w:r>
-      <w:r>
-        <w:t xml:space="preserve"> </w:t>
+        <w:t xml:space="preserve">, H. S., Shepherd, L. A., Nurse, J. R. C., </w:t>
+      </w:r>
+      <w:proofErr w:type="spellStart"/>
+      <w:r>
+        <w:t>Erola</w:t>
+      </w:r>
+      <w:proofErr w:type="spellEnd"/>
+      <w:r>
+        <w:t xml:space="preserve">, A., </w:t>
+      </w:r>
+      <w:proofErr w:type="spellStart"/>
+      <w:r>
+        <w:t>Epiphaniou</w:t>
+      </w:r>
+      <w:proofErr w:type="spellEnd"/>
+      <w:r>
+        <w:t xml:space="preserve">, G., Maple, C., and </w:t>
+      </w:r>
+      <w:proofErr w:type="spellStart"/>
+      <w:r>
+        <w:t>Ballekens</w:t>
+      </w:r>
+      <w:proofErr w:type="spellEnd"/>
+      <w:r>
+        <w:t xml:space="preserve">, X. (2021). </w:t>
+      </w:r>
+      <w:r>
+        <w:t>Cyber security in the age of COVID-19: A timeline and analysis of cyber-crime and cyber-attacks during the pandemic</w:t>
+      </w:r>
+      <w:r>
+        <w:t xml:space="preserve">. </w:t>
       </w:r>
       <w:r>
         <w:rPr>
           <w:i/>
           <w:iCs/>
         </w:rPr>
-        <w:t>The Journals of Gerontology: Series B</w:t>
-      </w:r>
-      <w:r>
-        <w:t>, 76</w:t>
-      </w:r>
-      <w:r>
-        <w:t>(</w:t>
-      </w:r>
-      <w:r>
-        <w:t>2</w:t>
-      </w:r>
-      <w:r>
-        <w:t>)</w:t>
-      </w:r>
-      <w:r>
-        <w:t>, e53</w:t>
-      </w:r>
-      <w:r>
-        <w:t>-</w:t>
-      </w:r>
-      <w:r>
-        <w:t>e58</w:t>
-      </w:r>
-      <w:r>
-        <w:t>.</w:t>
-      </w:r>
-      <w:r>
-        <w:t xml:space="preserve"> </w:t>
-      </w:r>
-      <w:hyperlink r:id="rId45" w:history="1">
-        <w:r>
-          <w:rPr>
-            <w:rStyle w:val="Hyperlink"/>
-          </w:rPr>
-          <w:t>https://doi.org/10.1093/geronb/gbaa110</w:t>
-        </w:r>
-      </w:hyperlink>
-    </w:p>
-    <w:p>
-      <w:pPr>
-        <w:jc w:val="both"/>
-      </w:pPr>
-      <w:proofErr w:type="spellStart"/>
-      <w:r>
-        <w:t>Lallie</w:t>
-      </w:r>
-      <w:proofErr w:type="spellEnd"/>
-      <w:r>
-        <w:t xml:space="preserve">, H. S., Shepherd, L. A., Nurse, J. R. C., </w:t>
-      </w:r>
-      <w:proofErr w:type="spellStart"/>
-      <w:r>
-        <w:t>Erola</w:t>
-      </w:r>
-      <w:proofErr w:type="spellEnd"/>
-      <w:r>
-        <w:t xml:space="preserve">, A., </w:t>
-      </w:r>
-      <w:proofErr w:type="spellStart"/>
-      <w:r>
-        <w:t>Epiphaniou</w:t>
-      </w:r>
-      <w:proofErr w:type="spellEnd"/>
-      <w:r>
-        <w:t xml:space="preserve">, G., Maple, C., and </w:t>
-      </w:r>
-      <w:proofErr w:type="spellStart"/>
-      <w:r>
-        <w:t>Ballekens</w:t>
-      </w:r>
-      <w:proofErr w:type="spellEnd"/>
-      <w:r>
-        <w:t xml:space="preserve">, X. (2021). </w:t>
-      </w:r>
-      <w:r>
-        <w:t>Cyber security in the age of COVID-19: A timeline and analysis of cyber-crime and cyber-attacks during the pandemic</w:t>
-      </w:r>
-      <w:r>
-        <w:t xml:space="preserve">. </w:t>
-      </w:r>
-      <w:r>
-        <w:rPr>
-          <w:i/>
-          <w:iCs/>
-        </w:rPr>
         <w:t>Computers &amp; Security</w:t>
       </w:r>
       <w:r>
         <w:t xml:space="preserve">, 105, 102248. </w:t>
       </w:r>
-      <w:hyperlink r:id="rId46" w:history="1">
+      <w:hyperlink r:id="rId44" w:history="1">
         <w:r>
           <w:rPr>
             <w:rStyle w:val="Hyperlink"/>
@@ -11306,7 +11679,7 @@
       <w:r>
         <w:t xml:space="preserve"> 10, 6. </w:t>
       </w:r>
-      <w:hyperlink r:id="rId47" w:history="1">
+      <w:hyperlink r:id="rId45" w:history="1">
         <w:r>
           <w:rPr>
             <w:rStyle w:val="Hyperlink"/>
@@ -11338,7 +11711,7 @@
       <w:r>
         <w:t xml:space="preserve">, 75, 101830. </w:t>
       </w:r>
-      <w:hyperlink r:id="rId48" w:history="1">
+      <w:hyperlink r:id="rId46" w:history="1">
         <w:r>
           <w:rPr>
             <w:rStyle w:val="Hyperlink"/>
@@ -11352,7 +11725,6 @@
         <w:jc w:val="both"/>
       </w:pPr>
       <w:r>
-        <w:lastRenderedPageBreak/>
         <w:t xml:space="preserve">Leitner, M., Barnett, M., Kent, J., and Barnett, T. (2011). </w:t>
       </w:r>
       <w:r>
@@ -11413,7 +11785,7 @@
       <w:r>
         <w:t xml:space="preserve">, 63(2), 224-261. </w:t>
       </w:r>
-      <w:hyperlink r:id="rId49" w:history="1">
+      <w:hyperlink r:id="rId47" w:history="1">
         <w:r>
           <w:rPr>
             <w:rStyle w:val="Hyperlink"/>
@@ -11427,24 +11799,38 @@
         <w:jc w:val="both"/>
       </w:pPr>
       <w:r>
-        <w:t xml:space="preserve">Martin, J., Cunliffe, J., </w:t>
+        <w:lastRenderedPageBreak/>
+        <w:t xml:space="preserve">Mohler, G., </w:t>
       </w:r>
       <w:proofErr w:type="spellStart"/>
       <w:r>
-        <w:t>Décary-Hétu</w:t>
+        <w:t>Bertozzi</w:t>
       </w:r>
       <w:proofErr w:type="spellEnd"/>
       <w:r>
-        <w:t xml:space="preserve">, D., and Aldridge, J. (2018). </w:t>
-      </w:r>
-      <w:r>
-        <w:t xml:space="preserve">Effect of restricting the legal supply of prescription opioids on buying through online illicit marketplaces: </w:t>
-      </w:r>
-      <w:r>
-        <w:t>I</w:t>
-      </w:r>
-      <w:r>
-        <w:t>nterrupted time series analysis</w:t>
+        <w:t>, A. L., Carter, J</w:t>
+      </w:r>
+      <w:r>
+        <w:t xml:space="preserve">., Short, M. B., Sledge, D., </w:t>
+      </w:r>
+      <w:proofErr w:type="spellStart"/>
+      <w:r>
+        <w:t>Tita</w:t>
+      </w:r>
+      <w:proofErr w:type="spellEnd"/>
+      <w:r>
+        <w:t xml:space="preserve">, G. E., Uchida, C. D., and </w:t>
+      </w:r>
+      <w:proofErr w:type="spellStart"/>
+      <w:r>
+        <w:t>Brantingham</w:t>
+      </w:r>
+      <w:proofErr w:type="spellEnd"/>
+      <w:r>
+        <w:t xml:space="preserve">, P. J. (2020). </w:t>
+      </w:r>
+      <w:r>
+        <w:t>Impact of social distancing during COVID-19 pandemic on crime in Los Angeles and Indianapolis</w:t>
       </w:r>
       <w:r>
         <w:t xml:space="preserve">. </w:t>
@@ -11454,77 +11840,18 @@
           <w:i/>
           <w:iCs/>
         </w:rPr>
-        <w:t>The BMJ</w:t>
-      </w:r>
-      <w:r>
-        <w:t xml:space="preserve">, 361, k2270. </w:t>
-      </w:r>
-      <w:hyperlink r:id="rId50" w:history="1">
-        <w:r>
-          <w:rPr>
-            <w:rStyle w:val="Hyperlink"/>
-          </w:rPr>
-          <w:t>http://doi.org/10.1136/bmj.k2270</w:t>
-        </w:r>
-      </w:hyperlink>
-    </w:p>
-    <w:p>
-      <w:pPr>
-        <w:jc w:val="both"/>
-      </w:pPr>
-      <w:r>
-        <w:t xml:space="preserve">Mohler, G., </w:t>
-      </w:r>
-      <w:proofErr w:type="spellStart"/>
-      <w:r>
-        <w:t>Bertozzi</w:t>
-      </w:r>
-      <w:proofErr w:type="spellEnd"/>
-      <w:r>
-        <w:t>, A. L., Carter, J</w:t>
-      </w:r>
-      <w:r>
-        <w:t xml:space="preserve">., Short, M. B., Sledge, D., </w:t>
-      </w:r>
-      <w:proofErr w:type="spellStart"/>
-      <w:r>
-        <w:t>Tita</w:t>
-      </w:r>
-      <w:proofErr w:type="spellEnd"/>
-      <w:r>
-        <w:t xml:space="preserve">, G. E., Uchida, C. D., and </w:t>
-      </w:r>
-      <w:proofErr w:type="spellStart"/>
-      <w:r>
-        <w:t>Brantingham</w:t>
-      </w:r>
-      <w:proofErr w:type="spellEnd"/>
-      <w:r>
-        <w:t xml:space="preserve">, P. J. (2020). </w:t>
-      </w:r>
-      <w:r>
-        <w:t>Impact of social distancing during COVID-19 pandemic on crime in Los Angeles and Indianapolis</w:t>
+        <w:t>Journal of Criminal Justice</w:t>
+      </w:r>
+      <w:r>
+        <w:t xml:space="preserve">, 68, </w:t>
+      </w:r>
+      <w:r>
+        <w:t>101692</w:t>
       </w:r>
       <w:r>
         <w:t xml:space="preserve">. </w:t>
       </w:r>
-      <w:r>
-        <w:rPr>
-          <w:i/>
-          <w:iCs/>
-        </w:rPr>
-        <w:t>Journal of Criminal Justice</w:t>
-      </w:r>
-      <w:r>
-        <w:t xml:space="preserve">, 68, </w:t>
-      </w:r>
-      <w:r>
-        <w:t>101692</w:t>
-      </w:r>
-      <w:r>
-        <w:t xml:space="preserve">. </w:t>
-      </w:r>
-      <w:hyperlink r:id="rId51" w:history="1">
+      <w:hyperlink r:id="rId48" w:history="1">
         <w:r>
           <w:rPr>
             <w:rStyle w:val="Hyperlink"/>
@@ -11869,7 +12196,7 @@
       <w:r>
         <w:t xml:space="preserve">. </w:t>
       </w:r>
-      <w:hyperlink r:id="rId52" w:history="1">
+      <w:hyperlink r:id="rId49" w:history="1">
         <w:r>
           <w:rPr>
             <w:rStyle w:val="Hyperlink"/>
@@ -11950,7 +12277,7 @@
       <w:r>
         <w:t xml:space="preserve"> </w:t>
       </w:r>
-      <w:hyperlink r:id="rId53" w:history="1">
+      <w:hyperlink r:id="rId50" w:history="1">
         <w:r>
           <w:rPr>
             <w:rStyle w:val="Hyperlink"/>
@@ -12082,7 +12409,7 @@
       <w:r>
         <w:t xml:space="preserve">). Cham: Springer. </w:t>
       </w:r>
-      <w:hyperlink r:id="rId54" w:history="1">
+      <w:hyperlink r:id="rId51" w:history="1">
         <w:r>
           <w:rPr>
             <w:rStyle w:val="Hyperlink"/>
@@ -12108,7 +12435,7 @@
       <w:r>
         <w:t xml:space="preserve">. Retrieved from: </w:t>
       </w:r>
-      <w:hyperlink r:id="rId55" w:history="1">
+      <w:hyperlink r:id="rId52" w:history="1">
         <w:r>
           <w:rPr>
             <w:rStyle w:val="Hyperlink"/>
@@ -12134,7 +12461,7 @@
       <w:r>
         <w:t xml:space="preserve">. Retrieved from: </w:t>
       </w:r>
-      <w:hyperlink r:id="rId56" w:history="1">
+      <w:hyperlink r:id="rId53" w:history="1">
         <w:r>
           <w:rPr>
             <w:rStyle w:val="Hyperlink"/>
@@ -12166,7 +12493,7 @@
       <w:r>
         <w:t xml:space="preserve">, 10, 7. </w:t>
       </w:r>
-      <w:hyperlink r:id="rId57" w:history="1">
+      <w:hyperlink r:id="rId54" w:history="1">
         <w:r>
           <w:rPr>
             <w:rStyle w:val="Hyperlink"/>
@@ -12274,7 +12601,7 @@
       <w:r>
         <w:t xml:space="preserve"> </w:t>
       </w:r>
-      <w:hyperlink r:id="rId58" w:history="1">
+      <w:hyperlink r:id="rId55" w:history="1">
         <w:r>
           <w:rPr>
             <w:rStyle w:val="Hyperlink"/>
@@ -12323,7 +12650,7 @@
       <w:r>
         <w:t xml:space="preserve">. </w:t>
       </w:r>
-      <w:hyperlink r:id="rId59" w:history="1">
+      <w:hyperlink r:id="rId56" w:history="1">
         <w:r>
           <w:rPr>
             <w:rStyle w:val="Hyperlink"/>
@@ -12355,7 +12682,7 @@
       <w:r>
         <w:t xml:space="preserve">. Vienna: R Foundation for Statistical Computing. </w:t>
       </w:r>
-      <w:hyperlink r:id="rId60" w:history="1">
+      <w:hyperlink r:id="rId57" w:history="1">
         <w:r>
           <w:rPr>
             <w:rStyle w:val="Hyperlink"/>
@@ -12405,7 +12732,7 @@
       <w:r>
         <w:t xml:space="preserve">. </w:t>
       </w:r>
-      <w:hyperlink r:id="rId61" w:history="1">
+      <w:hyperlink r:id="rId58" w:history="1">
         <w:r>
           <w:rPr>
             <w:rStyle w:val="Hyperlink"/>
@@ -12423,7 +12750,6 @@
       </w:pPr>
       <w:proofErr w:type="spellStart"/>
       <w:r>
-        <w:lastRenderedPageBreak/>
         <w:t>Stechemesser</w:t>
       </w:r>
       <w:proofErr w:type="spellEnd"/>
@@ -12534,7 +12860,7 @@
       <w:r>
         <w:t xml:space="preserve"> </w:t>
       </w:r>
-      <w:hyperlink r:id="rId62" w:history="1">
+      <w:hyperlink r:id="rId59" w:history="1">
         <w:r>
           <w:rPr>
             <w:rStyle w:val="Hyperlink"/>
@@ -12631,7 +12957,7 @@
       <w:r>
         <w:t xml:space="preserve">, 69(11), 1118-1124. </w:t>
       </w:r>
-      <w:hyperlink r:id="rId63" w:history="1">
+      <w:hyperlink r:id="rId60" w:history="1">
         <w:r>
           <w:rPr>
             <w:rStyle w:val="Hyperlink"/>
@@ -12647,7 +12973,7 @@
           <w:u w:val="single"/>
         </w:rPr>
         <w:sectPr>
-          <w:footerReference w:type="default" r:id="rId64"/>
+          <w:footerReference w:type="default" r:id="rId61"/>
           <w:pgSz w:w="11906" w:h="16838"/>
           <w:pgMar w:top="1440" w:right="1440" w:bottom="1440" w:left="1440" w:header="708" w:footer="708" w:gutter="0"/>
           <w:cols w:space="708"/>
@@ -12659,7 +12985,7 @@
       <w:pPr>
         <w:pStyle w:val="Heading1"/>
       </w:pPr>
-      <w:bookmarkStart w:id="1" w:name="_Hlk76478567"/>
+      <w:bookmarkStart w:id="6" w:name="_Hlk76478567"/>
       <w:r>
         <w:lastRenderedPageBreak/>
         <w:t>Appendix</w:t>
@@ -12672,7 +12998,7 @@
           <w:iCs/>
         </w:rPr>
       </w:pPr>
-      <w:bookmarkStart w:id="2" w:name="_Hlk76976185"/>
+      <w:bookmarkStart w:id="7" w:name="_Hlk76976185"/>
       <w:r>
         <w:rPr>
           <w:b/>
@@ -12771,7 +13097,7 @@
                 <w:szCs w:val="18"/>
               </w:rPr>
             </w:pPr>
-            <w:bookmarkStart w:id="3" w:name="_Hlk76976167"/>
+            <w:bookmarkStart w:id="8" w:name="_Hlk76976167"/>
           </w:p>
         </w:tc>
         <w:tc>
@@ -14171,7 +14497,7 @@
           </w:p>
         </w:tc>
       </w:tr>
-      <w:bookmarkEnd w:id="3"/>
+      <w:bookmarkEnd w:id="8"/>
     </w:tbl>
     <w:p>
       <w:pPr>
@@ -17202,8 +17528,8 @@
           </w:p>
         </w:tc>
       </w:tr>
-      <w:bookmarkEnd w:id="1"/>
-      <w:bookmarkEnd w:id="2"/>
+      <w:bookmarkEnd w:id="6"/>
+      <w:bookmarkEnd w:id="7"/>
     </w:tbl>
     <w:p>
       <w:pPr>
@@ -17257,24 +17583,135 @@
       </w:hyperlink>
     </w:p>
   </w:comment>
+  <w:comment w:id="1" w:author="David Buil Gil" w:date="2021-07-13T14:38:00Z" w:initials="DBG">
+    <w:p>
+      <w:pPr>
+        <w:pStyle w:val="CommentText"/>
+      </w:pPr>
+      <w:r>
+        <w:rPr>
+          <w:rStyle w:val="CommentReference"/>
+        </w:rPr>
+        <w:annotationRef/>
+      </w:r>
+      <w:r>
+        <w:rPr>
+          <w:lang w:val="es-ES"/>
+        </w:rPr>
+        <w:t xml:space="preserve">I don't think we have space for this: </w:t>
+      </w:r>
+    </w:p>
+    <w:p>
+      <w:pPr>
+        <w:pStyle w:val="CommentText"/>
+      </w:pPr>
+      <w:r>
+        <w:t xml:space="preserve">The remainder of this paper is organised as follows: Section 2 describes the main changes in routine activities seen during the COVID-19 pandemic in Northern Ireland. Section 3 describes how changes in routine activities during COVID-19 affected crime rates in different parts of the world. Section 4 introduces the data and analytical strategy. Section 5 presents the results of the analysis, and Section 6 presents the discussion and conclusions of the study. </w:t>
+      </w:r>
+    </w:p>
+  </w:comment>
+  <w:comment w:id="2" w:author="David Buil Gil" w:date="2021-07-13T15:12:00Z" w:initials="DBG">
+    <w:p>
+      <w:pPr>
+        <w:pStyle w:val="CommentText"/>
+      </w:pPr>
+      <w:r>
+        <w:rPr>
+          <w:rStyle w:val="CommentReference"/>
+        </w:rPr>
+        <w:annotationRef/>
+      </w:r>
+      <w:r>
+        <w:t>I removed this to reduce space:</w:t>
+      </w:r>
+    </w:p>
+    <w:p>
+      <w:pPr>
+        <w:pStyle w:val="CommentText"/>
+      </w:pPr>
+      <w:r>
+        <w:t>Moreover, while some of these crime types are typically seasonal and tend to increase during summer and decrease in winter (e.g., bicycle theft, criminal damage, violence), others are less affected by seasonality (e.g., shoplifting, online shopping fraud, burglary, cyber-dependent crime), which will also enable us to foreground potential disruptions in seasonal crime patterns.</w:t>
+      </w:r>
+    </w:p>
+  </w:comment>
+  <w:comment w:id="4" w:author="David Buil Gil" w:date="2021-07-13T15:53:00Z" w:initials="DBG">
+    <w:p>
+      <w:pPr>
+        <w:pStyle w:val="CommentText"/>
+      </w:pPr>
+      <w:r>
+        <w:rPr>
+          <w:rStyle w:val="CommentReference"/>
+        </w:rPr>
+        <w:annotationRef/>
+      </w:r>
+      <w:r>
+        <w:t>Removed this to reduce wordcount:</w:t>
+      </w:r>
+    </w:p>
+    <w:p>
+      <w:pPr>
+        <w:pStyle w:val="CommentText"/>
+      </w:pPr>
+      <w:r>
+        <w:t>We also see that the directionality of the effect of time since the second lockdown and third lockdown on public order and possession of drugs is the opposite in the multivariate ARIMA error model, but it is non-significant in both the segmented linear and the multivariate ARIMA error models.</w:t>
+      </w:r>
+    </w:p>
+  </w:comment>
+  <w:comment w:id="5" w:author="David Buil Gil" w:date="2021-07-13T16:03:00Z" w:initials="DBG">
+    <w:p>
+      <w:pPr>
+        <w:pStyle w:val="CommentText"/>
+      </w:pPr>
+      <w:r>
+        <w:rPr>
+          <w:rStyle w:val="CommentReference"/>
+        </w:rPr>
+        <w:annotationRef/>
+      </w:r>
+      <w:r>
+        <w:t>Removed this to reduce wordcount:</w:t>
+      </w:r>
+    </w:p>
+    <w:p>
+      <w:pPr>
+        <w:pStyle w:val="CommentText"/>
+      </w:pPr>
+      <w:r>
+        <w:t>In this regard, the changes in trends of theft from person resemble the trends in violence offences seen above, while bicycle theft trends resemble public order and criminal damage trends, and changes in theft of/from vehicle trends are quite similar to that of non-residential burglary. Changes in shoplifting, however, do not equate any of the other crime types analysed before.</w:t>
+      </w:r>
+    </w:p>
+  </w:comment>
 </w:comments>
 </file>
 
 <file path=word/commentsExtended.xml><?xml version="1.0" encoding="utf-8"?>
 <w15:commentsEx xmlns:wpc="http://schemas.microsoft.com/office/word/2010/wordprocessingCanvas" xmlns:cx="http://schemas.microsoft.com/office/drawing/2014/chartex" xmlns:cx1="http://schemas.microsoft.com/office/drawing/2015/9/8/chartex" xmlns:cx2="http://schemas.microsoft.com/office/drawing/2015/10/21/chartex" xmlns:cx3="http://schemas.microsoft.com/office/drawing/2016/5/9/chartex" xmlns:cx4="http://schemas.microsoft.com/office/drawing/2016/5/10/chartex" xmlns:cx5="http://schemas.microsoft.com/office/drawing/2016/5/11/chartex" xmlns:cx6="http://schemas.microsoft.com/office/drawing/2016/5/12/chartex" xmlns:cx7="http://schemas.microsoft.com/office/drawing/2016/5/13/chartex" xmlns:cx8="http://schemas.microsoft.com/office/drawing/2016/5/14/chartex" xmlns:mc="http://schemas.openxmlformats.org/markup-compatibility/2006" xmlns:aink="http://schemas.microsoft.com/office/drawing/2016/ink" xmlns:am3d="http://schemas.microsoft.com/office/drawing/2017/model3d" xmlns:o="urn:schemas-microsoft-com:office:office" xmlns:r="http://schemas.openxmlformats.org/officeDocument/2006/relationships" xmlns:m="http://schemas.openxmlformats.org/officeDocument/2006/math" xmlns:v="urn:schemas-microsoft-com:vml" xmlns:wp14="http://schemas.microsoft.com/office/word/2010/wordprocessingDrawing" xmlns:wp="http://schemas.openxmlformats.org/drawingml/2006/wordprocessingDrawing" xmlns:w10="urn:schemas-microsoft-com:office:word" xmlns:w="http://schemas.openxmlformats.org/wordprocessingml/2006/main" xmlns:w14="http://schemas.microsoft.com/office/word/2010/wordml" xmlns:w15="http://schemas.microsoft.com/office/word/2012/wordml" xmlns:w16cex="http://schemas.microsoft.com/office/word/2018/wordml/cex" xmlns:w16cid="http://schemas.microsoft.com/office/word/2016/wordml/cid" xmlns:w16="http://schemas.microsoft.com/office/word/2018/wordml" xmlns:w16sdtdh="http://schemas.microsoft.com/office/word/2020/wordml/sdtdatahash" xmlns:w16se="http://schemas.microsoft.com/office/word/2015/wordml/symex" xmlns:wpg="http://schemas.microsoft.com/office/word/2010/wordprocessingGroup" xmlns:wpi="http://schemas.microsoft.com/office/word/2010/wordprocessingInk" xmlns:wne="http://schemas.microsoft.com/office/word/2006/wordml" xmlns:wps="http://schemas.microsoft.com/office/word/2010/wordprocessingShape" mc:Ignorable="w14 w15 w16se w16cid w16 w16cex w16sdtdh wp14">
   <w15:commentEx w15:paraId="7DD65F45" w15:done="0"/>
+  <w15:commentEx w15:paraId="1ADABC31" w15:done="0"/>
+  <w15:commentEx w15:paraId="044E5AEA" w15:done="0"/>
+  <w15:commentEx w15:paraId="1DC26F33" w15:done="0"/>
+  <w15:commentEx w15:paraId="2498688D" w15:done="0"/>
 </w15:commentsEx>
 </file>
 
 <file path=word/commentsExtensible.xml><?xml version="1.0" encoding="utf-8"?>
 <w16cex:commentsExtensible xmlns:wpc="http://schemas.microsoft.com/office/word/2010/wordprocessingCanvas" xmlns:cx="http://schemas.microsoft.com/office/drawing/2014/chartex" xmlns:cx1="http://schemas.microsoft.com/office/drawing/2015/9/8/chartex" xmlns:cx2="http://schemas.microsoft.com/office/drawing/2015/10/21/chartex" xmlns:cx3="http://schemas.microsoft.com/office/drawing/2016/5/9/chartex" xmlns:cx4="http://schemas.microsoft.com/office/drawing/2016/5/10/chartex" xmlns:cx5="http://schemas.microsoft.com/office/drawing/2016/5/11/chartex" xmlns:cx6="http://schemas.microsoft.com/office/drawing/2016/5/12/chartex" xmlns:cx7="http://schemas.microsoft.com/office/drawing/2016/5/13/chartex" xmlns:cx8="http://schemas.microsoft.com/office/drawing/2016/5/14/chartex" xmlns:mc="http://schemas.openxmlformats.org/markup-compatibility/2006" xmlns:aink="http://schemas.microsoft.com/office/drawing/2016/ink" xmlns:am3d="http://schemas.microsoft.com/office/drawing/2017/model3d" xmlns:o="urn:schemas-microsoft-com:office:office" xmlns:r="http://schemas.openxmlformats.org/officeDocument/2006/relationships" xmlns:m="http://schemas.openxmlformats.org/officeDocument/2006/math" xmlns:v="urn:schemas-microsoft-com:vml" xmlns:wp14="http://schemas.microsoft.com/office/word/2010/wordprocessingDrawing" xmlns:wp="http://schemas.openxmlformats.org/drawingml/2006/wordprocessingDrawing" xmlns:w10="urn:schemas-microsoft-com:office:word" xmlns:w="http://schemas.openxmlformats.org/wordprocessingml/2006/main" xmlns:w14="http://schemas.microsoft.com/office/word/2010/wordml" xmlns:w15="http://schemas.microsoft.com/office/word/2012/wordml" xmlns:w16cex="http://schemas.microsoft.com/office/word/2018/wordml/cex" xmlns:w16cid="http://schemas.microsoft.com/office/word/2016/wordml/cid" xmlns:w16="http://schemas.microsoft.com/office/word/2018/wordml" xmlns:w16sdtdh="http://schemas.microsoft.com/office/word/2020/wordml/sdtdatahash" xmlns:w16se="http://schemas.microsoft.com/office/word/2015/wordml/symex" xmlns:wpg="http://schemas.microsoft.com/office/word/2010/wordprocessingGroup" xmlns:wpi="http://schemas.microsoft.com/office/word/2010/wordprocessingInk" xmlns:wne="http://schemas.microsoft.com/office/word/2006/wordml" xmlns:wps="http://schemas.microsoft.com/office/word/2010/wordprocessingShape" mc:Ignorable="w14 w15 w16se w16cid w16 w16cex w16sdtdh wp14">
   <w16cex:commentExtensible w16cex:durableId="2485A159" w16cex:dateUtc="2021-06-29T12:40:00Z"/>
+  <w16cex:commentExtensible w16cex:durableId="249823D6" w16cex:dateUtc="2021-07-13T13:38:00Z"/>
+  <w16cex:commentExtensible w16cex:durableId="24982BC8" w16cex:dateUtc="2021-07-13T14:12:00Z"/>
+  <w16cex:commentExtensible w16cex:durableId="2498356B" w16cex:dateUtc="2021-07-13T14:53:00Z"/>
+  <w16cex:commentExtensible w16cex:durableId="249837D3" w16cex:dateUtc="2021-07-13T15:03:00Z"/>
 </w16cex:commentsExtensible>
 </file>
 
 <file path=word/commentsIds.xml><?xml version="1.0" encoding="utf-8"?>
 <w16cid:commentsIds xmlns:wpc="http://schemas.microsoft.com/office/word/2010/wordprocessingCanvas" xmlns:cx="http://schemas.microsoft.com/office/drawing/2014/chartex" xmlns:cx1="http://schemas.microsoft.com/office/drawing/2015/9/8/chartex" xmlns:cx2="http://schemas.microsoft.com/office/drawing/2015/10/21/chartex" xmlns:cx3="http://schemas.microsoft.com/office/drawing/2016/5/9/chartex" xmlns:cx4="http://schemas.microsoft.com/office/drawing/2016/5/10/chartex" xmlns:cx5="http://schemas.microsoft.com/office/drawing/2016/5/11/chartex" xmlns:cx6="http://schemas.microsoft.com/office/drawing/2016/5/12/chartex" xmlns:cx7="http://schemas.microsoft.com/office/drawing/2016/5/13/chartex" xmlns:cx8="http://schemas.microsoft.com/office/drawing/2016/5/14/chartex" xmlns:mc="http://schemas.openxmlformats.org/markup-compatibility/2006" xmlns:aink="http://schemas.microsoft.com/office/drawing/2016/ink" xmlns:am3d="http://schemas.microsoft.com/office/drawing/2017/model3d" xmlns:o="urn:schemas-microsoft-com:office:office" xmlns:r="http://schemas.openxmlformats.org/officeDocument/2006/relationships" xmlns:m="http://schemas.openxmlformats.org/officeDocument/2006/math" xmlns:v="urn:schemas-microsoft-com:vml" xmlns:wp14="http://schemas.microsoft.com/office/word/2010/wordprocessingDrawing" xmlns:wp="http://schemas.openxmlformats.org/drawingml/2006/wordprocessingDrawing" xmlns:w10="urn:schemas-microsoft-com:office:word" xmlns:w="http://schemas.openxmlformats.org/wordprocessingml/2006/main" xmlns:w14="http://schemas.microsoft.com/office/word/2010/wordml" xmlns:w15="http://schemas.microsoft.com/office/word/2012/wordml" xmlns:w16cex="http://schemas.microsoft.com/office/word/2018/wordml/cex" xmlns:w16cid="http://schemas.microsoft.com/office/word/2016/wordml/cid" xmlns:w16="http://schemas.microsoft.com/office/word/2018/wordml" xmlns:w16sdtdh="http://schemas.microsoft.com/office/word/2020/wordml/sdtdatahash" xmlns:w16se="http://schemas.microsoft.com/office/word/2015/wordml/symex" xmlns:wpg="http://schemas.microsoft.com/office/word/2010/wordprocessingGroup" xmlns:wpi="http://schemas.microsoft.com/office/word/2010/wordprocessingInk" xmlns:wne="http://schemas.microsoft.com/office/word/2006/wordml" xmlns:wps="http://schemas.microsoft.com/office/word/2010/wordprocessingShape" mc:Ignorable="w14 w15 w16se w16cid w16 w16cex w16sdtdh wp14">
   <w16cid:commentId w16cid:paraId="7DD65F45" w16cid:durableId="2485A159"/>
+  <w16cid:commentId w16cid:paraId="1ADABC31" w16cid:durableId="249823D6"/>
+  <w16cid:commentId w16cid:paraId="044E5AEA" w16cid:durableId="24982BC8"/>
+  <w16cid:commentId w16cid:paraId="1DC26F33" w16cid:durableId="2498356B"/>
+  <w16cid:commentId w16cid:paraId="2498688D" w16cid:durableId="249837D3"/>
 </w16cid:commentsIds>
 </file>
 

--- a/paper.docx
+++ b/paper.docx
@@ -572,6 +572,17 @@
       <w:proofErr w:type="spellEnd"/>
       <w:r>
         <w:t>-Soto, 2021)</w:t>
+      </w:r>
+      <w:r>
+        <w:t>, China (</w:t>
+      </w:r>
+      <w:proofErr w:type="spellStart"/>
+      <w:r>
+        <w:t>Borrion</w:t>
+      </w:r>
+      <w:proofErr w:type="spellEnd"/>
+      <w:r>
+        <w:t xml:space="preserve"> et al., 2020)</w:t>
       </w:r>
       <w:r>
         <w:t xml:space="preserve"> and other countries (</w:t>
@@ -4375,10 +4386,7 @@
         <w:t>show remarkably similar results</w:t>
       </w:r>
       <w:r>
-        <w:t xml:space="preserve"> </w:t>
-      </w:r>
-      <w:r>
-        <w:t>(see Appendix)</w:t>
+        <w:t xml:space="preserve"> (see Appendix)</w:t>
       </w:r>
       <w:r>
         <w:t xml:space="preserve">, but </w:t>
@@ -8798,10 +8806,7 @@
         <w:t xml:space="preserve"> </w:t>
       </w:r>
       <w:r>
-        <w:t>there was an increase in crime</w:t>
-      </w:r>
-      <w:r>
-        <w:t xml:space="preserve"> records </w:t>
+        <w:t xml:space="preserve">there was an increase in crime records </w:t>
       </w:r>
       <w:r>
         <w:t xml:space="preserve">immediately after the second and third lockdown orders. While none of these associations is statistically significant </w:t>
@@ -10248,9 +10253,191 @@
         <w:t>Discussion and conclusions</w:t>
       </w:r>
     </w:p>
-    <w:p/>
-    <w:p/>
     <w:p>
+      <w:pPr>
+        <w:jc w:val="both"/>
+      </w:pPr>
+      <w:r>
+        <w:t>The COVID-19 pandemic and the associated lockdown orders were associated with rapid, unprecedented changes in everyday routine activities, which had direct effects on opportunities for crime (</w:t>
+      </w:r>
+      <w:proofErr w:type="spellStart"/>
+      <w:r>
+        <w:t>Nivette</w:t>
+      </w:r>
+      <w:proofErr w:type="spellEnd"/>
+      <w:r>
+        <w:t xml:space="preserve"> et al., 2021</w:t>
+      </w:r>
+      <w:r>
+        <w:t>). Immediately after the first stay-at-home order</w:t>
+      </w:r>
+      <w:r>
+        <w:t>s</w:t>
+      </w:r>
+      <w:r>
+        <w:t xml:space="preserve"> </w:t>
+      </w:r>
+      <w:r>
+        <w:t>came into force</w:t>
+      </w:r>
+      <w:r>
+        <w:t xml:space="preserve"> in many countries in March 2020, many researchers noted that various forms of property and violent crime suffered an important decrease </w:t>
+      </w:r>
+      <w:r>
+        <w:t xml:space="preserve">due to the reduced opportunities for offenders to converge with targets in physical settings </w:t>
+      </w:r>
+      <w:r>
+        <w:t>(</w:t>
+      </w:r>
+      <w:r>
+        <w:t>Abrams, 2021; Ashby, 2020; Halford et al., 2020</w:t>
+      </w:r>
+      <w:r>
+        <w:t>)</w:t>
+      </w:r>
+      <w:r>
+        <w:t>. C</w:t>
+      </w:r>
+      <w:r>
+        <w:t>rime trends</w:t>
+      </w:r>
+      <w:r>
+        <w:t>, however,</w:t>
+      </w:r>
+      <w:r>
+        <w:t xml:space="preserve"> varied across geographic areas (</w:t>
+      </w:r>
+      <w:proofErr w:type="spellStart"/>
+      <w:r>
+        <w:t>Campedelli</w:t>
+      </w:r>
+      <w:proofErr w:type="spellEnd"/>
+      <w:r>
+        <w:t xml:space="preserve"> et al., 2020b; Payne et al., 2021</w:t>
+      </w:r>
+      <w:r>
+        <w:t>) and crime targets (</w:t>
+      </w:r>
+      <w:r>
+        <w:t>Felson et al., 2020</w:t>
+      </w:r>
+      <w:r>
+        <w:t>). Simultaneously, others highlighted that some cyber-enabled and cyber-dependent crimes were increasing due the growth in internet use for work and leisure (</w:t>
+      </w:r>
+      <w:r>
+        <w:t>Kemp et al., 2021</w:t>
+      </w:r>
+      <w:r>
+        <w:t xml:space="preserve">; </w:t>
+      </w:r>
+      <w:proofErr w:type="spellStart"/>
+      <w:r>
+        <w:t>Lallie</w:t>
+      </w:r>
+      <w:proofErr w:type="spellEnd"/>
+      <w:r>
+        <w:t xml:space="preserve"> et al.</w:t>
+      </w:r>
+      <w:r>
+        <w:t xml:space="preserve">, </w:t>
+      </w:r>
+      <w:r>
+        <w:t>2021</w:t>
+      </w:r>
+      <w:r>
+        <w:t xml:space="preserve">; </w:t>
+      </w:r>
+      <w:proofErr w:type="spellStart"/>
+      <w:r>
+        <w:t>Stechemesser</w:t>
+      </w:r>
+      <w:proofErr w:type="spellEnd"/>
+      <w:r>
+        <w:t xml:space="preserve"> </w:t>
+      </w:r>
+      <w:r>
+        <w:t>et al., 2020)</w:t>
+      </w:r>
+      <w:r>
+        <w:t xml:space="preserve">. After the </w:t>
+      </w:r>
+      <w:r>
+        <w:t>first months of pandemic, some of the social distancing restrictions were relaxed and rates of offline crime began to bounce back to pre-COVID trends (</w:t>
+      </w:r>
+      <w:proofErr w:type="spellStart"/>
+      <w:r>
+        <w:t>Balmori</w:t>
+      </w:r>
+      <w:proofErr w:type="spellEnd"/>
+      <w:r>
+        <w:t xml:space="preserve"> de la </w:t>
+      </w:r>
+      <w:proofErr w:type="spellStart"/>
+      <w:r>
+        <w:t>Miyar</w:t>
+      </w:r>
+      <w:proofErr w:type="spellEnd"/>
+      <w:r>
+        <w:t xml:space="preserve"> et al., 2021; Langton et al., 2021a; Nix and Richards, 2021</w:t>
+      </w:r>
+      <w:r>
+        <w:t xml:space="preserve">), but there is a gap in research about the long-term effects of each COVID-19 lockdown on offline crime. This research analysed crime data recorded in Northern Ireland </w:t>
+      </w:r>
+      <w:r>
+        <w:t>between April 2015 and May 2021</w:t>
+      </w:r>
+      <w:r>
+        <w:t xml:space="preserve"> to analyse </w:t>
+      </w:r>
+      <w:r>
+        <w:t xml:space="preserve">the </w:t>
+      </w:r>
+      <w:r>
+        <w:t>short-, medium- and long-term effects of each lockdown on various forms of offline and online crime.</w:t>
+      </w:r>
+      <w:r>
+        <w:t xml:space="preserve"> </w:t>
+      </w:r>
+      <w:r>
+        <w:t xml:space="preserve">We applied </w:t>
+      </w:r>
+      <w:r>
+        <w:t>ITS segmented linear model</w:t>
+      </w:r>
+      <w:r>
+        <w:t xml:space="preserve"> to analyse our </w:t>
+      </w:r>
+      <w:proofErr w:type="gramStart"/>
+      <w:r>
+        <w:t>data, and</w:t>
+      </w:r>
+      <w:proofErr w:type="gramEnd"/>
+      <w:r>
+        <w:t xml:space="preserve"> used multivariate ARIMA error models as a sensitivity check on our analysis.</w:t>
+      </w:r>
+    </w:p>
+    <w:p>
+      <w:pPr>
+        <w:jc w:val="both"/>
+      </w:pPr>
+      <w:r>
+        <w:t>We</w:t>
+      </w:r>
+    </w:p>
+    <w:p>
+      <w:pPr>
+        <w:jc w:val="both"/>
+      </w:pPr>
+    </w:p>
+    <w:p>
+      <w:pPr>
+        <w:jc w:val="both"/>
+      </w:pPr>
+    </w:p>
+    <w:p>
+      <w:pPr>
+        <w:jc w:val="both"/>
+      </w:pPr>
       <w:r>
         <w:t xml:space="preserve">Discuss seasonality for some crime </w:t>
       </w:r>
@@ -10261,16 +10448,25 @@
       <w:proofErr w:type="gramEnd"/>
     </w:p>
     <w:p>
+      <w:pPr>
+        <w:jc w:val="both"/>
+      </w:pPr>
       <w:r>
         <w:t>Violence larger than before covid</w:t>
       </w:r>
     </w:p>
     <w:p>
+      <w:pPr>
+        <w:jc w:val="both"/>
+      </w:pPr>
       <w:r>
         <w:t>Shoplifting – open shops</w:t>
       </w:r>
     </w:p>
     <w:p>
+      <w:pPr>
+        <w:jc w:val="both"/>
+      </w:pPr>
       <w:r>
         <w:t xml:space="preserve">Negative effect online consumer fraud – businesses </w:t>
       </w:r>
@@ -10280,13 +10476,100 @@
       </w:r>
       <w:proofErr w:type="gramEnd"/>
     </w:p>
-    <w:p/>
+    <w:p>
+      <w:pPr>
+        <w:jc w:val="both"/>
+      </w:pPr>
+    </w:p>
+    <w:p>
+      <w:pPr>
+        <w:jc w:val="both"/>
+      </w:pPr>
+      <w:r>
+        <w:t xml:space="preserve">While the findings presented in this article are </w:t>
+      </w:r>
+      <w:r>
+        <w:t>first-of-its-kind</w:t>
+      </w:r>
+      <w:r>
+        <w:t xml:space="preserve"> and contribute to the criminological literature about the effect of rapid social changes on crime</w:t>
+      </w:r>
+      <w:r>
+        <w:t xml:space="preserve"> (</w:t>
+      </w:r>
+      <w:r>
+        <w:t>offline and online</w:t>
+      </w:r>
+      <w:r>
+        <w:t>)</w:t>
+      </w:r>
+      <w:r>
+        <w:t>, these are not free of limitations. The main</w:t>
+      </w:r>
+      <w:r>
+        <w:t xml:space="preserve"> threat to the validity of our findings is related to the use of police-recorded crime statistics as a primary source of data. Police-recorded crime data are known to be severely affected by measurement error arising from underreporting and </w:t>
+      </w:r>
+      <w:proofErr w:type="spellStart"/>
+      <w:r>
+        <w:t>underrecording</w:t>
+      </w:r>
+      <w:proofErr w:type="spellEnd"/>
+      <w:r>
+        <w:t xml:space="preserve">, and it is yet unknown the extent to which the COVID-19 pandemic has not only affected crime but also the measurement properties of crime </w:t>
+      </w:r>
+      <w:r>
+        <w:t>statistics</w:t>
+      </w:r>
+      <w:r>
+        <w:t xml:space="preserve"> (Wallace et al., 2021). </w:t>
+      </w:r>
+      <w:r>
+        <w:t xml:space="preserve">This may be particularly problematic in the case of </w:t>
+      </w:r>
+      <w:r>
+        <w:t xml:space="preserve">cybercrime given the low reporting rates that define these offences (van de </w:t>
+      </w:r>
+      <w:proofErr w:type="spellStart"/>
+      <w:r>
+        <w:t>Weijer</w:t>
+      </w:r>
+      <w:proofErr w:type="spellEnd"/>
+      <w:r>
+        <w:t xml:space="preserve"> et al., 2019). </w:t>
+      </w:r>
+      <w:r>
+        <w:t xml:space="preserve">Future research is needed to explore if reporting and recording practices </w:t>
+      </w:r>
+      <w:r>
+        <w:t>that affect crime data were affected by</w:t>
+      </w:r>
+      <w:r>
+        <w:t xml:space="preserve"> COVID-19, thus illuminating </w:t>
+      </w:r>
+      <w:r>
+        <w:t>the extent to which research using police-recorded crime data to study changes in crime may be affected by measurement error.</w:t>
+      </w:r>
+    </w:p>
+    <w:p>
+      <w:pPr>
+        <w:rPr>
+          <w:rFonts w:asciiTheme="majorHAnsi" w:eastAsiaTheme="majorEastAsia" w:hAnsiTheme="majorHAnsi" w:cstheme="majorBidi"/>
+          <w:color w:val="2F5496" w:themeColor="accent1" w:themeShade="BF"/>
+          <w:sz w:val="32"/>
+          <w:szCs w:val="32"/>
+        </w:rPr>
+      </w:pPr>
+      <w:r>
+        <w:br w:type="page"/>
+      </w:r>
+    </w:p>
     <w:p>
       <w:pPr>
         <w:pStyle w:val="Heading1"/>
         <w:jc w:val="both"/>
       </w:pPr>
       <w:r>
+        <w:lastRenderedPageBreak/>
         <w:t>References</w:t>
       </w:r>
     </w:p>
@@ -10656,64 +10939,89 @@
       <w:pPr>
         <w:jc w:val="both"/>
       </w:pPr>
-      <w:r>
-        <w:t>Buil-Gil,</w:t>
-      </w:r>
-      <w:r>
-        <w:t xml:space="preserve"> D., </w:t>
-      </w:r>
-      <w:r>
-        <w:t xml:space="preserve">Miró-Llinares, </w:t>
-      </w:r>
-      <w:r>
-        <w:t xml:space="preserve">F., </w:t>
-      </w:r>
-      <w:r>
-        <w:t xml:space="preserve">Moneva, </w:t>
-      </w:r>
-      <w:r>
-        <w:t>A., Ke</w:t>
-      </w:r>
-      <w:r>
-        <w:t>mp</w:t>
-      </w:r>
-      <w:r>
-        <w:t>, S., and</w:t>
-      </w:r>
-      <w:r>
-        <w:t xml:space="preserve"> Díaz-</w:t>
-      </w:r>
       <w:proofErr w:type="spellStart"/>
       <w:r>
-        <w:t>Castaño</w:t>
+        <w:t>Borrion</w:t>
       </w:r>
       <w:proofErr w:type="spellEnd"/>
       <w:r>
-        <w:t>, N.</w:t>
-      </w:r>
-      <w:r>
-        <w:t xml:space="preserve"> (2021)</w:t>
-      </w:r>
-      <w:r>
-        <w:t>.</w:t>
-      </w:r>
-      <w:r>
-        <w:t xml:space="preserve"> Cybercrime and shifts in opportunities during COVID-19: </w:t>
-      </w:r>
-      <w:r>
-        <w:t>A</w:t>
-      </w:r>
-      <w:r>
-        <w:t xml:space="preserve"> preliminary analysis in the UK</w:t>
-      </w:r>
-      <w:r>
-        <w:t xml:space="preserve">. </w:t>
-      </w:r>
+        <w:t xml:space="preserve">, H., Kurland, J., </w:t>
+      </w:r>
+      <w:r>
+        <w:t xml:space="preserve">Tilley, N., and Chen, P. (2020). </w:t>
+      </w:r>
+      <w:r>
+        <w:t xml:space="preserve">Measuring the resilience of criminogenic ecosystems to global disruption: A case-study of COVID-19 in China. </w:t>
+      </w:r>
+      <w:proofErr w:type="spellStart"/>
       <w:r>
         <w:rPr>
           <w:i/>
           <w:iCs/>
         </w:rPr>
+        <w:t>PLoS</w:t>
+      </w:r>
+      <w:proofErr w:type="spellEnd"/>
+      <w:r>
+        <w:rPr>
+          <w:i/>
+          <w:iCs/>
+        </w:rPr>
+        <w:t xml:space="preserve"> ONE</w:t>
+      </w:r>
+      <w:r>
+        <w:t>,</w:t>
+      </w:r>
+      <w:r>
+        <w:t xml:space="preserve"> 15(10)</w:t>
+      </w:r>
+      <w:r>
+        <w:t>,</w:t>
+      </w:r>
+      <w:r>
+        <w:t xml:space="preserve"> e0240077. </w:t>
+      </w:r>
+      <w:hyperlink r:id="rId29" w:history="1">
+        <w:r>
+          <w:rPr>
+            <w:rStyle w:val="Hyperlink"/>
+          </w:rPr>
+          <w:t>https://doi.org/10.1371/journal.pone.0240077</w:t>
+        </w:r>
+      </w:hyperlink>
+    </w:p>
+    <w:p>
+      <w:pPr>
+        <w:jc w:val="both"/>
+      </w:pPr>
+      <w:r>
+        <w:t>Buil-Gil, D., Miró-Llinares, F., Moneva, A., Kemp, S., and Díaz-</w:t>
+      </w:r>
+      <w:proofErr w:type="spellStart"/>
+      <w:r>
+        <w:t>Castaño</w:t>
+      </w:r>
+      <w:proofErr w:type="spellEnd"/>
+      <w:r>
+        <w:t xml:space="preserve">, N. (2021). </w:t>
+      </w:r>
+      <w:r>
+        <w:t xml:space="preserve">Cybercrime and shifts in opportunities during COVID-19: </w:t>
+      </w:r>
+      <w:r>
+        <w:t>A</w:t>
+      </w:r>
+      <w:r>
+        <w:t xml:space="preserve"> preliminary analysis in the UK</w:t>
+      </w:r>
+      <w:r>
+        <w:t xml:space="preserve">. </w:t>
+      </w:r>
+      <w:r>
+        <w:rPr>
+          <w:i/>
+          <w:iCs/>
+        </w:rPr>
         <w:t>European Societies</w:t>
       </w:r>
       <w:r>
@@ -10737,7 +11045,7 @@
       <w:r>
         <w:t xml:space="preserve"> </w:t>
       </w:r>
-      <w:hyperlink r:id="rId29" w:history="1">
+      <w:hyperlink r:id="rId30" w:history="1">
         <w:r>
           <w:rPr>
             <w:rStyle w:val="Hyperlink"/>
@@ -10778,7 +11086,7 @@
       <w:r>
         <w:t xml:space="preserve"> </w:t>
       </w:r>
-      <w:hyperlink r:id="rId30" w:history="1">
+      <w:hyperlink r:id="rId31" w:history="1">
         <w:r>
           <w:rPr>
             <w:rStyle w:val="Hyperlink"/>
@@ -10903,7 +11211,7 @@
       <w:r>
         <w:t xml:space="preserve">. </w:t>
       </w:r>
-      <w:hyperlink r:id="rId31" w:history="1">
+      <w:hyperlink r:id="rId32" w:history="1">
         <w:r>
           <w:rPr>
             <w:rStyle w:val="Hyperlink"/>
@@ -10959,7 +11267,7 @@
       <w:r>
         <w:t xml:space="preserve">, 9, 21. </w:t>
       </w:r>
-      <w:hyperlink r:id="rId32" w:history="1">
+      <w:hyperlink r:id="rId33" w:history="1">
         <w:r>
           <w:rPr>
             <w:rStyle w:val="Hyperlink"/>
@@ -10973,7 +11281,6 @@
         <w:jc w:val="both"/>
       </w:pPr>
       <w:r>
-        <w:lastRenderedPageBreak/>
         <w:t xml:space="preserve">Cohen, L. E., and Felson, M. (1979). Social change and crime rate trends: A routine activity approach. </w:t>
       </w:r>
       <w:r>
@@ -10986,7 +11293,7 @@
       <w:r>
         <w:t xml:space="preserve">, 44, 588-608. </w:t>
       </w:r>
-      <w:hyperlink r:id="rId33" w:history="1">
+      <w:hyperlink r:id="rId34" w:history="1">
         <w:r>
           <w:rPr>
             <w:rStyle w:val="Hyperlink"/>
@@ -11067,7 +11374,7 @@
       <w:r>
         <w:t xml:space="preserve">. </w:t>
       </w:r>
-      <w:hyperlink r:id="rId34" w:history="1">
+      <w:hyperlink r:id="rId35" w:history="1">
         <w:r>
           <w:rPr>
             <w:rStyle w:val="Hyperlink"/>
@@ -11110,7 +11417,7 @@
       <w:r>
         <w:t xml:space="preserve">, 10, 15. </w:t>
       </w:r>
-      <w:hyperlink r:id="rId35" w:history="1">
+      <w:hyperlink r:id="rId36" w:history="1">
         <w:r>
           <w:rPr>
             <w:rStyle w:val="Hyperlink"/>
@@ -11124,6 +11431,7 @@
         <w:jc w:val="both"/>
       </w:pPr>
       <w:r>
+        <w:lastRenderedPageBreak/>
         <w:t xml:space="preserve">Felson, M., </w:t>
       </w:r>
       <w:r>
@@ -11168,7 +11476,7 @@
       <w:r>
         <w:t xml:space="preserve"> 9, 10. </w:t>
       </w:r>
-      <w:hyperlink r:id="rId36" w:history="1">
+      <w:hyperlink r:id="rId37" w:history="1">
         <w:r>
           <w:rPr>
             <w:rStyle w:val="Hyperlink"/>
@@ -11221,7 +11529,7 @@
       <w:r>
         <w:t xml:space="preserve">, 9, 19. </w:t>
       </w:r>
-      <w:hyperlink r:id="rId37" w:history="1">
+      <w:hyperlink r:id="rId38" w:history="1">
         <w:r>
           <w:rPr>
             <w:rStyle w:val="Hyperlink"/>
@@ -11267,7 +11575,7 @@
       <w:r>
         <w:t xml:space="preserve">, 9, 11. </w:t>
       </w:r>
-      <w:hyperlink r:id="rId38" w:history="1">
+      <w:hyperlink r:id="rId39" w:history="1">
         <w:r>
           <w:rPr>
             <w:rStyle w:val="Hyperlink"/>
@@ -11395,7 +11703,7 @@
       <w:r>
         <w:t xml:space="preserve"> e55581. </w:t>
       </w:r>
-      <w:hyperlink r:id="rId39" w:history="1">
+      <w:hyperlink r:id="rId40" w:history="1">
         <w:r>
           <w:rPr>
             <w:rStyle w:val="Hyperlink"/>
@@ -11429,7 +11737,7 @@
       <w:r>
         <w:t xml:space="preserve">, 26(3), 1-22. </w:t>
       </w:r>
-      <w:hyperlink r:id="rId40" w:history="1">
+      <w:hyperlink r:id="rId41" w:history="1">
         <w:r>
           <w:rPr>
             <w:rStyle w:val="Hyperlink"/>
@@ -11499,7 +11807,7 @@
       <w:r>
         <w:t xml:space="preserve"> </w:t>
       </w:r>
-      <w:hyperlink r:id="rId41" w:history="1">
+      <w:hyperlink r:id="rId42" w:history="1">
         <w:r>
           <w:rPr>
             <w:rStyle w:val="Hyperlink"/>
@@ -11539,7 +11847,7 @@
       <w:r>
         <w:t xml:space="preserve">. </w:t>
       </w:r>
-      <w:hyperlink r:id="rId42" w:history="1">
+      <w:hyperlink r:id="rId43" w:history="1">
         <w:r>
           <w:rPr>
             <w:rStyle w:val="Hyperlink"/>
@@ -11571,7 +11879,7 @@
       <w:r>
         <w:t xml:space="preserve">, 73, 101783. </w:t>
       </w:r>
-      <w:hyperlink r:id="rId43" w:history="1">
+      <w:hyperlink r:id="rId44" w:history="1">
         <w:r>
           <w:rPr>
             <w:rStyle w:val="Hyperlink"/>
@@ -11632,7 +11940,7 @@
       <w:r>
         <w:t xml:space="preserve">, 105, 102248. </w:t>
       </w:r>
-      <w:hyperlink r:id="rId44" w:history="1">
+      <w:hyperlink r:id="rId45" w:history="1">
         <w:r>
           <w:rPr>
             <w:rStyle w:val="Hyperlink"/>
@@ -11679,7 +11987,7 @@
       <w:r>
         <w:t xml:space="preserve"> 10, 6. </w:t>
       </w:r>
-      <w:hyperlink r:id="rId45" w:history="1">
+      <w:hyperlink r:id="rId46" w:history="1">
         <w:r>
           <w:rPr>
             <w:rStyle w:val="Hyperlink"/>
@@ -11711,7 +12019,7 @@
       <w:r>
         <w:t xml:space="preserve">, 75, 101830. </w:t>
       </w:r>
-      <w:hyperlink r:id="rId46" w:history="1">
+      <w:hyperlink r:id="rId47" w:history="1">
         <w:r>
           <w:rPr>
             <w:rStyle w:val="Hyperlink"/>
@@ -11785,7 +12093,7 @@
       <w:r>
         <w:t xml:space="preserve">, 63(2), 224-261. </w:t>
       </w:r>
-      <w:hyperlink r:id="rId47" w:history="1">
+      <w:hyperlink r:id="rId48" w:history="1">
         <w:r>
           <w:rPr>
             <w:rStyle w:val="Hyperlink"/>
@@ -11799,7 +12107,6 @@
         <w:jc w:val="both"/>
       </w:pPr>
       <w:r>
-        <w:lastRenderedPageBreak/>
         <w:t xml:space="preserve">Mohler, G., </w:t>
       </w:r>
       <w:proofErr w:type="spellStart"/>
@@ -11851,7 +12158,7 @@
       <w:r>
         <w:t xml:space="preserve">. </w:t>
       </w:r>
-      <w:hyperlink r:id="rId48" w:history="1">
+      <w:hyperlink r:id="rId49" w:history="1">
         <w:r>
           <w:rPr>
             <w:rStyle w:val="Hyperlink"/>
@@ -12178,7 +12485,11 @@
         <w:t>, C. J.,</w:t>
       </w:r>
       <w:r>
-        <w:t xml:space="preserve"> and Eisner, M. P. (2021).</w:t>
+        <w:t xml:space="preserve"> and </w:t>
+      </w:r>
+      <w:r>
+        <w:lastRenderedPageBreak/>
+        <w:t>Eisner, M. P. (2021).</w:t>
       </w:r>
       <w:r>
         <w:t xml:space="preserve"> A global analysis of the impact of COVID-19 stay-at-home restrictions on crime</w:t>
@@ -12196,7 +12507,7 @@
       <w:r>
         <w:t xml:space="preserve">. </w:t>
       </w:r>
-      <w:hyperlink r:id="rId49" w:history="1">
+      <w:hyperlink r:id="rId50" w:history="1">
         <w:r>
           <w:rPr>
             <w:rStyle w:val="Hyperlink"/>
@@ -12277,7 +12588,7 @@
       <w:r>
         <w:t xml:space="preserve"> </w:t>
       </w:r>
-      <w:hyperlink r:id="rId50" w:history="1">
+      <w:hyperlink r:id="rId51" w:history="1">
         <w:r>
           <w:rPr>
             <w:rStyle w:val="Hyperlink"/>
@@ -12409,7 +12720,7 @@
       <w:r>
         <w:t xml:space="preserve">). Cham: Springer. </w:t>
       </w:r>
-      <w:hyperlink r:id="rId51" w:history="1">
+      <w:hyperlink r:id="rId52" w:history="1">
         <w:r>
           <w:rPr>
             <w:rStyle w:val="Hyperlink"/>
@@ -12435,7 +12746,7 @@
       <w:r>
         <w:t xml:space="preserve">. Retrieved from: </w:t>
       </w:r>
-      <w:hyperlink r:id="rId52" w:history="1">
+      <w:hyperlink r:id="rId53" w:history="1">
         <w:r>
           <w:rPr>
             <w:rStyle w:val="Hyperlink"/>
@@ -12461,7 +12772,7 @@
       <w:r>
         <w:t xml:space="preserve">. Retrieved from: </w:t>
       </w:r>
-      <w:hyperlink r:id="rId53" w:history="1">
+      <w:hyperlink r:id="rId54" w:history="1">
         <w:r>
           <w:rPr>
             <w:rStyle w:val="Hyperlink"/>
@@ -12493,7 +12804,7 @@
       <w:r>
         <w:t xml:space="preserve">, 10, 7. </w:t>
       </w:r>
-      <w:hyperlink r:id="rId54" w:history="1">
+      <w:hyperlink r:id="rId55" w:history="1">
         <w:r>
           <w:rPr>
             <w:rStyle w:val="Hyperlink"/>
@@ -12601,7 +12912,7 @@
       <w:r>
         <w:t xml:space="preserve"> </w:t>
       </w:r>
-      <w:hyperlink r:id="rId55" w:history="1">
+      <w:hyperlink r:id="rId56" w:history="1">
         <w:r>
           <w:rPr>
             <w:rStyle w:val="Hyperlink"/>
@@ -12650,7 +12961,7 @@
       <w:r>
         <w:t xml:space="preserve">. </w:t>
       </w:r>
-      <w:hyperlink r:id="rId56" w:history="1">
+      <w:hyperlink r:id="rId57" w:history="1">
         <w:r>
           <w:rPr>
             <w:rStyle w:val="Hyperlink"/>
@@ -12682,7 +12993,7 @@
       <w:r>
         <w:t xml:space="preserve">. Vienna: R Foundation for Statistical Computing. </w:t>
       </w:r>
-      <w:hyperlink r:id="rId57" w:history="1">
+      <w:hyperlink r:id="rId58" w:history="1">
         <w:r>
           <w:rPr>
             <w:rStyle w:val="Hyperlink"/>
@@ -12732,7 +13043,7 @@
       <w:r>
         <w:t xml:space="preserve">. </w:t>
       </w:r>
-      <w:hyperlink r:id="rId58" w:history="1">
+      <w:hyperlink r:id="rId59" w:history="1">
         <w:r>
           <w:rPr>
             <w:rStyle w:val="Hyperlink"/>
@@ -12860,7 +13171,7 @@
       <w:r>
         <w:t xml:space="preserve"> </w:t>
       </w:r>
-      <w:hyperlink r:id="rId59" w:history="1">
+      <w:hyperlink r:id="rId60" w:history="1">
         <w:r>
           <w:rPr>
             <w:rStyle w:val="Hyperlink"/>
@@ -12873,7 +13184,8 @@
       <w:pPr>
         <w:jc w:val="both"/>
         <w:rPr>
-          <w:rStyle w:val="Hyperlink"/>
+          <w:color w:val="0563C1" w:themeColor="hyperlink"/>
+          <w:u w:val="single"/>
         </w:rPr>
       </w:pPr>
       <w:r>
@@ -12957,7 +13269,7 @@
       <w:r>
         <w:t xml:space="preserve">, 69(11), 1118-1124. </w:t>
       </w:r>
-      <w:hyperlink r:id="rId60" w:history="1">
+      <w:hyperlink r:id="rId61" w:history="1">
         <w:r>
           <w:rPr>
             <w:rStyle w:val="Hyperlink"/>
@@ -12968,12 +13280,367 @@
     </w:p>
     <w:p>
       <w:pPr>
+        <w:jc w:val="both"/>
+      </w:pPr>
+      <w:r>
+        <w:rPr>
+          <w:lang w:val="es-ES"/>
+        </w:rPr>
+        <w:t xml:space="preserve">van de </w:t>
+      </w:r>
+      <w:proofErr w:type="spellStart"/>
+      <w:r>
+        <w:rPr>
+          <w:lang w:val="es-ES"/>
+        </w:rPr>
+        <w:t>Weijer</w:t>
+      </w:r>
+      <w:proofErr w:type="spellEnd"/>
+      <w:r>
+        <w:rPr>
+          <w:lang w:val="es-ES"/>
+        </w:rPr>
+        <w:t>,</w:t>
+      </w:r>
+      <w:r>
+        <w:rPr>
+          <w:lang w:val="es-ES"/>
+        </w:rPr>
+        <w:t xml:space="preserve"> S</w:t>
+      </w:r>
+      <w:r>
+        <w:rPr>
+          <w:lang w:val="es-ES"/>
+        </w:rPr>
+        <w:t xml:space="preserve">. </w:t>
+      </w:r>
+      <w:r>
+        <w:rPr>
+          <w:lang w:val="es-ES"/>
+        </w:rPr>
+        <w:t>G</w:t>
+      </w:r>
+      <w:r>
+        <w:rPr>
+          <w:lang w:val="es-ES"/>
+        </w:rPr>
+        <w:t xml:space="preserve">. </w:t>
+      </w:r>
+      <w:r>
+        <w:rPr>
+          <w:lang w:val="es-ES"/>
+        </w:rPr>
+        <w:t xml:space="preserve">A, </w:t>
+      </w:r>
+      <w:proofErr w:type="spellStart"/>
+      <w:r>
+        <w:rPr>
+          <w:lang w:val="es-ES"/>
+        </w:rPr>
+        <w:t>Leukfeldt</w:t>
+      </w:r>
+      <w:proofErr w:type="spellEnd"/>
+      <w:r>
+        <w:rPr>
+          <w:lang w:val="es-ES"/>
+        </w:rPr>
+        <w:t>,</w:t>
+      </w:r>
+      <w:r>
+        <w:rPr>
+          <w:lang w:val="es-ES"/>
+        </w:rPr>
+        <w:t xml:space="preserve"> R</w:t>
+      </w:r>
+      <w:r>
+        <w:rPr>
+          <w:lang w:val="es-ES"/>
+        </w:rPr>
+        <w:t>.</w:t>
+      </w:r>
+      <w:r>
+        <w:rPr>
+          <w:lang w:val="es-ES"/>
+        </w:rPr>
+        <w:t xml:space="preserve">, </w:t>
+      </w:r>
+      <w:r>
+        <w:rPr>
+          <w:lang w:val="es-ES"/>
+        </w:rPr>
+        <w:t xml:space="preserve">and </w:t>
+      </w:r>
+      <w:proofErr w:type="spellStart"/>
+      <w:r>
+        <w:rPr>
+          <w:lang w:val="es-ES"/>
+        </w:rPr>
+        <w:t>Bernasco</w:t>
+      </w:r>
+      <w:proofErr w:type="spellEnd"/>
+      <w:r>
+        <w:rPr>
+          <w:lang w:val="es-ES"/>
+        </w:rPr>
+        <w:t>,</w:t>
+      </w:r>
+      <w:r>
+        <w:rPr>
+          <w:lang w:val="es-ES"/>
+        </w:rPr>
+        <w:t xml:space="preserve"> W. </w:t>
+      </w:r>
+      <w:r>
+        <w:rPr>
+          <w:lang w:val="es-ES"/>
+        </w:rPr>
+        <w:t xml:space="preserve">(2019). </w:t>
+      </w:r>
+      <w:r>
+        <w:t xml:space="preserve">Determinants of reporting cybercrime: A comparison between identity theft, consumer fraud, and hacking. </w:t>
+      </w:r>
+      <w:r>
+        <w:rPr>
+          <w:i/>
+          <w:iCs/>
+        </w:rPr>
+        <w:t>European Journal of Criminology</w:t>
+      </w:r>
+      <w:r>
+        <w:t xml:space="preserve">, </w:t>
+      </w:r>
+      <w:r>
+        <w:t>16(4)</w:t>
+      </w:r>
+      <w:r>
+        <w:t xml:space="preserve">, </w:t>
+      </w:r>
+      <w:r>
+        <w:t xml:space="preserve">486-508. </w:t>
+      </w:r>
+      <w:hyperlink r:id="rId62" w:history="1">
+        <w:r>
+          <w:rPr>
+            <w:rStyle w:val="Hyperlink"/>
+          </w:rPr>
+          <w:t>https://doi.org/10.1177/1477370818773610</w:t>
+        </w:r>
+      </w:hyperlink>
+    </w:p>
+    <w:p>
+      <w:pPr>
+        <w:jc w:val="both"/>
         <w:rPr>
           <w:color w:val="0563C1" w:themeColor="hyperlink"/>
           <w:u w:val="single"/>
         </w:rPr>
+      </w:pPr>
+      <w:r>
+        <w:t>Wallace</w:t>
+      </w:r>
+      <w:r>
+        <w:t>,</w:t>
+      </w:r>
+      <w:r>
+        <w:t xml:space="preserve"> D</w:t>
+      </w:r>
+      <w:r>
+        <w:t>.</w:t>
+      </w:r>
+      <w:r>
+        <w:t>, Walker</w:t>
+      </w:r>
+      <w:r>
+        <w:t>,</w:t>
+      </w:r>
+      <w:r>
+        <w:t xml:space="preserve"> J</w:t>
+      </w:r>
+      <w:r>
+        <w:t>.</w:t>
+      </w:r>
+      <w:r>
+        <w:t>, Nelson</w:t>
+      </w:r>
+      <w:r>
+        <w:t>,</w:t>
+      </w:r>
+      <w:r>
+        <w:t xml:space="preserve"> J</w:t>
+      </w:r>
+      <w:r>
+        <w:t>.</w:t>
+      </w:r>
+      <w:r>
+        <w:t>, Towers</w:t>
+      </w:r>
+      <w:r>
+        <w:t>,</w:t>
+      </w:r>
+      <w:r>
+        <w:t xml:space="preserve"> S</w:t>
+      </w:r>
+      <w:r>
+        <w:t>.</w:t>
+      </w:r>
+      <w:r>
+        <w:t>, Eason</w:t>
+      </w:r>
+      <w:r>
+        <w:t>,</w:t>
+      </w:r>
+      <w:r>
+        <w:t xml:space="preserve"> J</w:t>
+      </w:r>
+      <w:r>
+        <w:t>.</w:t>
+      </w:r>
+      <w:r>
+        <w:t>,</w:t>
+      </w:r>
+      <w:r>
+        <w:t xml:space="preserve"> and</w:t>
+      </w:r>
+      <w:r>
+        <w:t xml:space="preserve"> Grubesic</w:t>
+      </w:r>
+      <w:r>
+        <w:t>,</w:t>
+      </w:r>
+      <w:r>
+        <w:t xml:space="preserve"> T</w:t>
+      </w:r>
+      <w:r>
+        <w:t xml:space="preserve">. </w:t>
+      </w:r>
+      <w:r>
+        <w:t xml:space="preserve">H. </w:t>
+      </w:r>
+      <w:r>
+        <w:t xml:space="preserve">(2021). </w:t>
+      </w:r>
+      <w:r>
+        <w:t xml:space="preserve">The 2020 </w:t>
+      </w:r>
+      <w:r>
+        <w:t>c</w:t>
+      </w:r>
+      <w:r>
+        <w:t xml:space="preserve">oronavirus </w:t>
+      </w:r>
+      <w:r>
+        <w:t>p</w:t>
+      </w:r>
+      <w:r>
+        <w:t xml:space="preserve">andemic and </w:t>
+      </w:r>
+      <w:r>
+        <w:t>i</w:t>
+      </w:r>
+      <w:r>
+        <w:t xml:space="preserve">ts </w:t>
+      </w:r>
+      <w:r>
+        <w:t>c</w:t>
+      </w:r>
+      <w:r>
+        <w:t xml:space="preserve">orresponding </w:t>
+      </w:r>
+      <w:r>
+        <w:t>d</w:t>
+      </w:r>
+      <w:r>
+        <w:t xml:space="preserve">ata </w:t>
+      </w:r>
+      <w:r>
+        <w:t>b</w:t>
+      </w:r>
+      <w:r>
+        <w:t xml:space="preserve">oon: Issues </w:t>
+      </w:r>
+      <w:r>
+        <w:t>w</w:t>
+      </w:r>
+      <w:r>
+        <w:t xml:space="preserve">ith </w:t>
+      </w:r>
+      <w:r>
+        <w:t>p</w:t>
+      </w:r>
+      <w:r>
+        <w:t>andemic-</w:t>
+      </w:r>
+      <w:r>
+        <w:t>r</w:t>
+      </w:r>
+      <w:r>
+        <w:t xml:space="preserve">elated </w:t>
+      </w:r>
+      <w:r>
+        <w:t>d</w:t>
+      </w:r>
+      <w:r>
+        <w:t xml:space="preserve">ata </w:t>
+      </w:r>
+      <w:r>
+        <w:t>f</w:t>
+      </w:r>
+      <w:r>
+        <w:t xml:space="preserve">rom </w:t>
+      </w:r>
+      <w:r>
+        <w:t>c</w:t>
+      </w:r>
+      <w:r>
+        <w:t xml:space="preserve">riminal </w:t>
+      </w:r>
+      <w:r>
+        <w:t>j</w:t>
+      </w:r>
+      <w:r>
+        <w:t xml:space="preserve">ustice </w:t>
+      </w:r>
+      <w:r>
+        <w:t>o</w:t>
+      </w:r>
+      <w:r>
+        <w:t xml:space="preserve">rganizations. </w:t>
+      </w:r>
+      <w:r>
+        <w:rPr>
+          <w:i/>
+          <w:iCs/>
+        </w:rPr>
+        <w:t>Journal of Contemporary Criminal Justice</w:t>
+      </w:r>
+      <w:r>
+        <w:t>.</w:t>
+      </w:r>
+      <w:r>
+        <w:t xml:space="preserve"> </w:t>
+      </w:r>
+      <w:r>
+        <w:rPr>
+          <w:color w:val="0563C1" w:themeColor="hyperlink"/>
+          <w:u w:val="single"/>
+        </w:rPr>
+        <w:t>https://doi.org/10.1177/10439862211027993</w:t>
+      </w:r>
+    </w:p>
+    <w:p>
+      <w:pPr>
+        <w:jc w:val="both"/>
+        <w:rPr>
+          <w:color w:val="0563C1" w:themeColor="hyperlink"/>
+          <w:u w:val="single"/>
+        </w:rPr>
+      </w:pPr>
+    </w:p>
+    <w:p>
+      <w:pPr>
+        <w:jc w:val="both"/>
         <w:sectPr>
-          <w:footerReference w:type="default" r:id="rId61"/>
+          <w:footerReference w:type="default" r:id="rId63"/>
           <w:pgSz w:w="11906" w:h="16838"/>
           <w:pgMar w:top="1440" w:right="1440" w:bottom="1440" w:left="1440" w:header="708" w:footer="708" w:gutter="0"/>
           <w:cols w:space="708"/>

--- a/paper.docx
+++ b/paper.docx
@@ -128,14 +128,6 @@
           <w:color w:val="auto"/>
         </w:rPr>
         <w:commentReference w:id="0"/>
-      </w:r>
-    </w:p>
-    <w:p>
-      <w:pPr>
-        <w:jc w:val="both"/>
-      </w:pPr>
-      <w:r>
-        <w:t>Authors’ order may change:</w:t>
       </w:r>
     </w:p>
     <w:p>
@@ -265,7 +257,7 @@
         <w:jc w:val="both"/>
       </w:pPr>
       <w:r>
-        <w:t>Acknowledgements</w:t>
+        <w:t>Funding</w:t>
       </w:r>
     </w:p>
     <w:p>
@@ -279,10 +271,80 @@
         <w:t xml:space="preserve">Research Collaboration Fund </w:t>
       </w:r>
       <w:r>
+        <w:t xml:space="preserve">for Research Staff </w:t>
+      </w:r>
+      <w:r>
         <w:t>of the University of Manchester.</w:t>
       </w:r>
-      <w:r>
-        <w:t xml:space="preserve">    </w:t>
+    </w:p>
+    <w:p>
+      <w:pPr>
+        <w:pStyle w:val="Heading1"/>
+      </w:pPr>
+      <w:r>
+        <w:t>Author contributions</w:t>
+      </w:r>
+    </w:p>
+    <w:p>
+      <w:pPr>
+        <w:jc w:val="both"/>
+      </w:pPr>
+      <w:r>
+        <w:t>All three authors contributed to the original idea and the development of the article. The data handling and analysis was conducted by the first author.</w:t>
+      </w:r>
+    </w:p>
+    <w:p>
+      <w:pPr>
+        <w:pStyle w:val="Heading1"/>
+      </w:pPr>
+      <w:r>
+        <w:t>Availability of data and materials</w:t>
+      </w:r>
+    </w:p>
+    <w:p>
+      <w:pPr>
+        <w:jc w:val="both"/>
+      </w:pPr>
+      <w:r>
+        <w:t xml:space="preserve">All data and analytical codes are available from a </w:t>
+      </w:r>
+      <w:proofErr w:type="spellStart"/>
+      <w:r>
+        <w:t>Github</w:t>
+      </w:r>
+      <w:proofErr w:type="spellEnd"/>
+      <w:r>
+        <w:t xml:space="preserve"> repository (anonymised repository for blind review: </w:t>
+      </w:r>
+      <w:hyperlink r:id="rId13" w:history="1">
+        <w:r>
+          <w:rPr>
+            <w:rStyle w:val="Hyperlink"/>
+          </w:rPr>
+          <w:t>https://anonymous.4open.science/r/covid_crime_NI-Anonymise/</w:t>
+        </w:r>
+      </w:hyperlink>
+      <w:r>
+        <w:t>).</w:t>
+      </w:r>
+    </w:p>
+    <w:p>
+      <w:pPr>
+        <w:pStyle w:val="Heading1"/>
+      </w:pPr>
+      <w:r>
+        <w:t>Competing interests</w:t>
+      </w:r>
+    </w:p>
+    <w:p>
+      <w:pPr>
+        <w:jc w:val="both"/>
+      </w:pPr>
+      <w:r>
+        <w:t>The authors declare that they have no competing interests.</w:t>
+      </w:r>
+      <w:r>
+        <w:t xml:space="preserve">  </w:t>
       </w:r>
     </w:p>
     <w:p>
@@ -344,18 +406,79 @@
     </w:p>
     <w:p>
       <w:pPr>
+        <w:pStyle w:val="Title"/>
+        <w:rPr>
+          <w:sz w:val="36"/>
+          <w:szCs w:val="36"/>
+        </w:rPr>
+      </w:pPr>
+      <w:r>
+        <w:rPr>
+          <w:sz w:val="36"/>
+          <w:szCs w:val="36"/>
+        </w:rPr>
+        <w:lastRenderedPageBreak/>
+        <w:t>Offline crime returns to pre-COVID levels,</w:t>
+      </w:r>
+      <w:r>
+        <w:rPr>
+          <w:sz w:val="36"/>
+          <w:szCs w:val="36"/>
+        </w:rPr>
+        <w:t xml:space="preserve"> cyber </w:t>
+      </w:r>
+      <w:r>
+        <w:rPr>
+          <w:sz w:val="36"/>
+          <w:szCs w:val="36"/>
+        </w:rPr>
+        <w:t>doesn’t</w:t>
+      </w:r>
+      <w:r>
+        <w:rPr>
+          <w:sz w:val="36"/>
+          <w:szCs w:val="36"/>
+        </w:rPr>
+        <w:t xml:space="preserve">: </w:t>
+      </w:r>
+      <w:r>
+        <w:rPr>
+          <w:sz w:val="36"/>
+          <w:szCs w:val="36"/>
+        </w:rPr>
+        <w:t>I</w:t>
+      </w:r>
+      <w:r>
+        <w:rPr>
+          <w:sz w:val="36"/>
+          <w:szCs w:val="36"/>
+        </w:rPr>
+        <w:t xml:space="preserve">nterrupted time-series analysis </w:t>
+      </w:r>
+      <w:r>
+        <w:rPr>
+          <w:sz w:val="36"/>
+          <w:szCs w:val="36"/>
+        </w:rPr>
+        <w:t xml:space="preserve">in Northern </w:t>
+      </w:r>
+      <w:proofErr w:type="gramStart"/>
+      <w:r>
+        <w:rPr>
+          <w:sz w:val="36"/>
+          <w:szCs w:val="36"/>
+        </w:rPr>
+        <w:t>Ireland</w:t>
+      </w:r>
+      <w:proofErr w:type="gramEnd"/>
+    </w:p>
+    <w:p>
+      <w:pPr>
         <w:pStyle w:val="Heading1"/>
         <w:jc w:val="both"/>
       </w:pPr>
       <w:r>
-        <w:lastRenderedPageBreak/>
-        <w:t>1.</w:t>
-      </w:r>
-      <w:r>
-        <w:t xml:space="preserve"> </w:t>
-      </w:r>
-      <w:r>
-        <w:t>Introduction</w:t>
+        <w:t>Abstract</w:t>
       </w:r>
     </w:p>
     <w:p>
@@ -363,562 +486,32 @@
         <w:jc w:val="both"/>
       </w:pPr>
       <w:r>
-        <w:t xml:space="preserve">The COVID-19 pandemic and the associated stay-at-home orders imposed by national and regional governments to </w:t>
-      </w:r>
-      <w:r>
-        <w:t>control</w:t>
-      </w:r>
-      <w:r>
-        <w:t xml:space="preserve"> the spread of the virus caused unprecedented changes in the everyday lives</w:t>
-      </w:r>
-      <w:r>
-        <w:t xml:space="preserve"> </w:t>
-      </w:r>
-      <w:r>
-        <w:t>of millions worldwide.</w:t>
-      </w:r>
-      <w:r>
-        <w:t xml:space="preserve"> Due to the quick spread and mortality of the virus, m</w:t>
-      </w:r>
-      <w:r>
-        <w:t xml:space="preserve">any countries </w:t>
-      </w:r>
-      <w:r>
-        <w:t>established and enforced</w:t>
-      </w:r>
-      <w:r>
-        <w:t xml:space="preserve"> lockdown and social distancing measures </w:t>
-      </w:r>
-      <w:r>
-        <w:t>aimed at</w:t>
-      </w:r>
-      <w:r>
-        <w:t xml:space="preserve"> </w:t>
-      </w:r>
-      <w:r>
-        <w:t xml:space="preserve">containing </w:t>
-      </w:r>
-      <w:r>
-        <w:t>COVID-19</w:t>
-      </w:r>
-      <w:r>
-        <w:t xml:space="preserve"> infections</w:t>
-      </w:r>
-      <w:r>
-        <w:t>, which</w:t>
-      </w:r>
-      <w:r>
-        <w:t xml:space="preserve"> </w:t>
-      </w:r>
-      <w:r>
-        <w:t xml:space="preserve">had </w:t>
-      </w:r>
-      <w:r>
-        <w:t xml:space="preserve">anomalous </w:t>
-      </w:r>
-      <w:r>
-        <w:t xml:space="preserve">short- and </w:t>
-      </w:r>
-      <w:r>
-        <w:t>medium</w:t>
-      </w:r>
-      <w:r>
-        <w:t xml:space="preserve">-term effects </w:t>
-      </w:r>
-      <w:r>
-        <w:t>o</w:t>
-      </w:r>
-      <w:r>
-        <w:t xml:space="preserve">n </w:t>
-      </w:r>
-      <w:r>
-        <w:t>important</w:t>
-      </w:r>
-      <w:r>
-        <w:t xml:space="preserve"> social domains, including</w:t>
-      </w:r>
-      <w:r>
-        <w:t xml:space="preserve"> </w:t>
-      </w:r>
-      <w:r>
-        <w:t>inequality (</w:t>
-      </w:r>
-      <w:r>
-        <w:t xml:space="preserve">Abedi et al., 2021; </w:t>
-      </w:r>
-      <w:proofErr w:type="spellStart"/>
-      <w:r>
-        <w:t>Czymara</w:t>
-      </w:r>
-      <w:proofErr w:type="spellEnd"/>
-      <w:r>
-        <w:t xml:space="preserve"> et al., 2021</w:t>
-      </w:r>
-      <w:r>
-        <w:t xml:space="preserve">), </w:t>
-      </w:r>
-      <w:r>
-        <w:t>psychological wellbeing (</w:t>
-      </w:r>
-      <w:r>
-        <w:t>Rajkumar</w:t>
-      </w:r>
-      <w:r>
-        <w:t xml:space="preserve">, 2020), </w:t>
-      </w:r>
-      <w:r>
-        <w:t>small</w:t>
-      </w:r>
-      <w:r>
-        <w:t xml:space="preserve"> and medium</w:t>
-      </w:r>
-      <w:r>
-        <w:t xml:space="preserve"> businesses</w:t>
-      </w:r>
-      <w:r>
-        <w:t xml:space="preserve"> (</w:t>
-      </w:r>
-      <w:proofErr w:type="spellStart"/>
-      <w:r>
-        <w:t>Bartik</w:t>
-      </w:r>
-      <w:proofErr w:type="spellEnd"/>
-      <w:r>
-        <w:t xml:space="preserve"> et al., 2020</w:t>
-      </w:r>
-      <w:r>
-        <w:t>) and crime (</w:t>
-      </w:r>
-      <w:proofErr w:type="spellStart"/>
-      <w:r>
-        <w:t>Nivette</w:t>
-      </w:r>
-      <w:proofErr w:type="spellEnd"/>
-      <w:r>
-        <w:t xml:space="preserve"> et al., 2021</w:t>
-      </w:r>
-      <w:r>
-        <w:t>).</w:t>
-      </w:r>
+        <w:t xml:space="preserve">Guideline does not specify </w:t>
+      </w:r>
+      <w:proofErr w:type="gramStart"/>
+      <w:r>
+        <w:t>wordcount</w:t>
+      </w:r>
+      <w:proofErr w:type="gramEnd"/>
     </w:p>
     <w:p>
       <w:pPr>
         <w:jc w:val="both"/>
       </w:pPr>
-      <w:r>
-        <w:t>Many researchers and public organisations observed</w:t>
-      </w:r>
-      <w:r>
-        <w:t xml:space="preserve"> </w:t>
-      </w:r>
-      <w:r>
-        <w:t>important decrease</w:t>
-      </w:r>
-      <w:r>
-        <w:t>s</w:t>
-      </w:r>
-      <w:r>
-        <w:t xml:space="preserve"> in</w:t>
-      </w:r>
-      <w:r>
-        <w:t xml:space="preserve"> some types of</w:t>
-      </w:r>
-      <w:r>
-        <w:t xml:space="preserve"> violent and property crime</w:t>
-      </w:r>
-      <w:r>
-        <w:t xml:space="preserve"> </w:t>
-      </w:r>
-      <w:r>
-        <w:t>immediately after the first national and regional lockdowns in the United States (</w:t>
-      </w:r>
-      <w:r>
-        <w:t xml:space="preserve">Abrams, 2021; </w:t>
-      </w:r>
-      <w:r>
-        <w:t xml:space="preserve">Ashby, 2020; </w:t>
-      </w:r>
-      <w:r>
-        <w:t>Mohler et al., 2020</w:t>
-      </w:r>
-      <w:r>
-        <w:t>), the United Kingdom (</w:t>
-      </w:r>
-      <w:r>
-        <w:t>Halford et al., 2020</w:t>
-      </w:r>
-      <w:r>
-        <w:t>), Australia (</w:t>
-      </w:r>
-      <w:r>
-        <w:t>Payne et al., 2021</w:t>
-      </w:r>
-      <w:r>
-        <w:t>)</w:t>
-      </w:r>
-      <w:r>
-        <w:t>, Mexico (</w:t>
-      </w:r>
-      <w:proofErr w:type="spellStart"/>
-      <w:r>
-        <w:t>Est</w:t>
-      </w:r>
-      <w:r>
-        <w:t>é</w:t>
-      </w:r>
-      <w:r>
-        <w:t>vez</w:t>
-      </w:r>
-      <w:proofErr w:type="spellEnd"/>
-      <w:r>
-        <w:t>-Soto, 2021)</w:t>
-      </w:r>
-      <w:r>
-        <w:t>, China (</w:t>
-      </w:r>
-      <w:proofErr w:type="spellStart"/>
-      <w:r>
-        <w:t>Borrion</w:t>
-      </w:r>
-      <w:proofErr w:type="spellEnd"/>
-      <w:r>
-        <w:t xml:space="preserve"> et al., 2020)</w:t>
-      </w:r>
-      <w:r>
-        <w:t xml:space="preserve"> and other countries (</w:t>
-      </w:r>
-      <w:proofErr w:type="spellStart"/>
-      <w:r>
-        <w:t>Nivette</w:t>
-      </w:r>
-      <w:proofErr w:type="spellEnd"/>
-      <w:r>
-        <w:t xml:space="preserve"> et al., 2021</w:t>
-      </w:r>
-      <w:r>
-        <w:t xml:space="preserve">). Simultaneously, others indicated that while street crimes decreased during the first months of the pandemic, other </w:t>
-      </w:r>
-      <w:r>
-        <w:t>offences</w:t>
-      </w:r>
-      <w:r>
-        <w:t xml:space="preserve"> that occur in physical and digital </w:t>
-      </w:r>
-      <w:r>
-        <w:t>places</w:t>
-      </w:r>
-      <w:r>
-        <w:t xml:space="preserve"> less affected by</w:t>
-      </w:r>
-      <w:r>
-        <w:t xml:space="preserve"> </w:t>
-      </w:r>
-      <w:r>
-        <w:t xml:space="preserve">lockdown </w:t>
-      </w:r>
-      <w:r>
-        <w:t>mobility restriction</w:t>
-      </w:r>
-      <w:r>
-        <w:t>s</w:t>
-      </w:r>
-      <w:r>
-        <w:t>, such as domestic violence (</w:t>
-      </w:r>
-      <w:r>
-        <w:t>Piquero et al., 2021</w:t>
-      </w:r>
-      <w:r>
-        <w:t xml:space="preserve">), </w:t>
-      </w:r>
-      <w:r>
-        <w:t>cyber-enabled</w:t>
-      </w:r>
-      <w:r>
-        <w:t xml:space="preserve"> fraud (</w:t>
-      </w:r>
-      <w:r>
-        <w:t>Kemp et al., 2021</w:t>
-      </w:r>
-      <w:r>
-        <w:t>)</w:t>
-      </w:r>
-      <w:r>
-        <w:t>, online hate speech (</w:t>
-      </w:r>
-      <w:proofErr w:type="spellStart"/>
-      <w:r>
-        <w:t>Stechemesser</w:t>
-      </w:r>
-      <w:proofErr w:type="spellEnd"/>
-      <w:r>
-        <w:t xml:space="preserve"> </w:t>
-      </w:r>
-      <w:r>
-        <w:t>et al., 2020)</w:t>
-      </w:r>
-      <w:r>
-        <w:t xml:space="preserve"> and </w:t>
-      </w:r>
-      <w:r>
-        <w:t xml:space="preserve">some forms of </w:t>
-      </w:r>
-      <w:r>
-        <w:t>hacking</w:t>
-      </w:r>
-      <w:r>
-        <w:t xml:space="preserve"> (</w:t>
-      </w:r>
-      <w:r>
-        <w:t>Buil-Gil et al., 202</w:t>
-      </w:r>
-      <w:r>
-        <w:t>1</w:t>
-      </w:r>
-      <w:r>
-        <w:t>)</w:t>
-      </w:r>
-      <w:r>
-        <w:t>,</w:t>
-      </w:r>
-      <w:r>
-        <w:t xml:space="preserve"> increased.</w:t>
-      </w:r>
-      <w:r>
-        <w:t xml:space="preserve"> After the first </w:t>
-      </w:r>
-      <w:r>
-        <w:t xml:space="preserve">few </w:t>
-      </w:r>
-      <w:r>
-        <w:t xml:space="preserve">months of </w:t>
-      </w:r>
-      <w:r>
-        <w:t>COVID</w:t>
-      </w:r>
-      <w:r>
-        <w:t>-19</w:t>
-      </w:r>
-      <w:r>
-        <w:t xml:space="preserve"> </w:t>
-      </w:r>
-      <w:r>
-        <w:t>pandemic, researchers noted that rates of traditional, offline crime started to bounce back to pre-COVID levels (</w:t>
-      </w:r>
-      <w:proofErr w:type="spellStart"/>
-      <w:r>
-        <w:t>Balmori</w:t>
-      </w:r>
-      <w:proofErr w:type="spellEnd"/>
-      <w:r>
-        <w:t xml:space="preserve"> de la </w:t>
-      </w:r>
-      <w:proofErr w:type="spellStart"/>
-      <w:r>
-        <w:t>Miyar</w:t>
-      </w:r>
-      <w:proofErr w:type="spellEnd"/>
-      <w:r>
-        <w:t xml:space="preserve"> et al.</w:t>
-      </w:r>
-      <w:r>
-        <w:t xml:space="preserve">, </w:t>
-      </w:r>
-      <w:r>
-        <w:t>2021</w:t>
-      </w:r>
-      <w:r>
-        <w:t xml:space="preserve">; </w:t>
-      </w:r>
-      <w:r>
-        <w:t>Langton et al., 2021</w:t>
-      </w:r>
-      <w:r>
-        <w:t>a</w:t>
-      </w:r>
-      <w:r>
-        <w:t>; Nix and Richards, 2021</w:t>
-      </w:r>
-      <w:r>
-        <w:t xml:space="preserve">), </w:t>
-      </w:r>
-      <w:r>
-        <w:t xml:space="preserve">and some violent offences even surpassed crime rates seen before the pandemic (Kim and Phillips, 2021), </w:t>
-      </w:r>
-      <w:r>
-        <w:t xml:space="preserve">but there is a lack of research about </w:t>
-      </w:r>
-      <w:r>
-        <w:t xml:space="preserve">the </w:t>
-      </w:r>
-      <w:r>
-        <w:t>medium-</w:t>
-      </w:r>
-      <w:r>
-        <w:t xml:space="preserve"> and long-term</w:t>
-      </w:r>
-      <w:r>
-        <w:t xml:space="preserve"> impact</w:t>
-      </w:r>
-      <w:r>
-        <w:t xml:space="preserve"> </w:t>
-      </w:r>
-      <w:r>
-        <w:t xml:space="preserve">of </w:t>
-      </w:r>
-      <w:r>
-        <w:t xml:space="preserve">lockdown </w:t>
-      </w:r>
-      <w:r>
-        <w:t>order</w:t>
-      </w:r>
-      <w:r>
-        <w:t>s</w:t>
-      </w:r>
-      <w:r>
-        <w:t xml:space="preserve"> on </w:t>
-      </w:r>
-      <w:r>
-        <w:t>cyber-enabled and cyber-dependent crime</w:t>
-      </w:r>
-      <w:r>
-        <w:t xml:space="preserve">. More importantly, crime research has yet to understand whether the </w:t>
-      </w:r>
-      <w:r>
-        <w:t xml:space="preserve">peak in </w:t>
-      </w:r>
-      <w:r>
-        <w:t>cyber</w:t>
-      </w:r>
-      <w:r>
-        <w:t>crime seen immediately after the first lockdown</w:t>
-      </w:r>
-      <w:r>
-        <w:t xml:space="preserve"> orders</w:t>
-      </w:r>
-      <w:r>
-        <w:t xml:space="preserve"> return</w:t>
-      </w:r>
-      <w:r>
-        <w:t>ed</w:t>
-      </w:r>
-      <w:r>
-        <w:t xml:space="preserve"> to pre-COVID levels after the ease of stay-at-home restrictions</w:t>
-      </w:r>
-      <w:r>
-        <w:t>,</w:t>
-      </w:r>
-      <w:r>
-        <w:t xml:space="preserve"> or</w:t>
-      </w:r>
-      <w:r>
-        <w:t xml:space="preserve"> whether </w:t>
-      </w:r>
-      <w:r>
-        <w:t>cybercrime rates</w:t>
-      </w:r>
-      <w:r>
-        <w:t xml:space="preserve"> remain</w:t>
-      </w:r>
-      <w:r>
-        <w:t>ed</w:t>
-      </w:r>
-      <w:r>
-        <w:t xml:space="preserve"> well above pre-pandemic trends, thus indicating a potential long-term </w:t>
-      </w:r>
-      <w:r>
-        <w:t xml:space="preserve">post-pandemic </w:t>
-      </w:r>
-      <w:r>
-        <w:t xml:space="preserve">upward trend in cybercrime. </w:t>
-      </w:r>
-      <w:r>
-        <w:t>There is also a gap in research about the effect of the first, second and third COVID-19 lockdowns on crime</w:t>
-      </w:r>
-      <w:r>
-        <w:t xml:space="preserve"> </w:t>
-      </w:r>
-      <w:r>
-        <w:t>in Northern Ireland</w:t>
-      </w:r>
-      <w:r>
-        <w:t xml:space="preserve">. </w:t>
-      </w:r>
-      <w:r>
-        <w:t>Thus, the aim of this research is to analyse</w:t>
-      </w:r>
-      <w:r>
-        <w:t xml:space="preserve"> changes in crime, including offline and online crime, in Northern Ireland </w:t>
-      </w:r>
-      <w:r>
-        <w:t xml:space="preserve">during COVID-19, and </w:t>
-      </w:r>
-      <w:r>
-        <w:t xml:space="preserve">to </w:t>
-      </w:r>
-      <w:r>
-        <w:t xml:space="preserve">investigate the short- and medium-term impact </w:t>
-      </w:r>
-      <w:r>
-        <w:t>of the three COVID-19 lockdowns</w:t>
-      </w:r>
-      <w:r>
-        <w:t xml:space="preserve"> on crime</w:t>
-      </w:r>
-      <w:r>
-        <w:t>.</w:t>
-      </w:r>
-      <w:r>
-        <w:t xml:space="preserve"> </w:t>
-      </w:r>
-      <w:r>
-        <w:t>We analyse t</w:t>
-      </w:r>
-      <w:r>
-        <w:t>he effect of lockdowns on crime trends</w:t>
-      </w:r>
-      <w:r>
-        <w:t xml:space="preserve"> using i</w:t>
-      </w:r>
-      <w:r>
-        <w:t xml:space="preserve">nterrupted time series </w:t>
-      </w:r>
-      <w:r>
-        <w:t xml:space="preserve">(ITS) </w:t>
-      </w:r>
-      <w:r>
-        <w:t xml:space="preserve">analysis </w:t>
-      </w:r>
-      <w:r>
-        <w:t xml:space="preserve">based on segmented linear regressions </w:t>
-      </w:r>
-      <w:r>
-        <w:t>and counterfactuals</w:t>
-      </w:r>
-      <w:r>
-        <w:t xml:space="preserve"> (McDowall et al., </w:t>
-      </w:r>
-      <w:commentRangeStart w:id="1"/>
-      <w:r>
-        <w:t>2019</w:t>
-      </w:r>
-      <w:commentRangeEnd w:id="1"/>
-      <w:r>
-        <w:rPr>
-          <w:rStyle w:val="CommentReference"/>
-        </w:rPr>
-        <w:commentReference w:id="1"/>
-      </w:r>
-      <w:r>
-        <w:t>).</w:t>
-      </w:r>
     </w:p>
     <w:p>
       <w:pPr>
         <w:pStyle w:val="Heading1"/>
-      </w:pPr>
-      <w:r>
-        <w:t>2. COVID-19 and changes in everyday life in Northern Ireland</w:t>
+        <w:jc w:val="both"/>
+      </w:pPr>
+      <w:r>
+        <w:t>1.</w:t>
+      </w:r>
+      <w:r>
+        <w:t xml:space="preserve"> </w:t>
+      </w:r>
+      <w:r>
+        <w:t>Introduction</w:t>
       </w:r>
     </w:p>
     <w:p>
@@ -926,75 +519,142 @@
         <w:jc w:val="both"/>
       </w:pPr>
       <w:r>
-        <w:t xml:space="preserve">The timeline of the COVID-19 pandemic in Northern Ireland was </w:t>
-      </w:r>
-      <w:proofErr w:type="gramStart"/>
-      <w:r>
-        <w:t>similar to</w:t>
-      </w:r>
-      <w:proofErr w:type="gramEnd"/>
-      <w:r>
-        <w:t xml:space="preserve"> that of other parts of the UK. The first case of COVID-19 was detected in the town of Antrim on February 27</w:t>
-      </w:r>
-      <w:r>
-        <w:rPr>
-          <w:vertAlign w:val="superscript"/>
-        </w:rPr>
-        <w:t>th</w:t>
-      </w:r>
-      <w:proofErr w:type="gramStart"/>
-      <w:r>
-        <w:t xml:space="preserve"> 2020</w:t>
-      </w:r>
-      <w:proofErr w:type="gramEnd"/>
-      <w:r>
-        <w:t xml:space="preserve">, and the number of cases rose steeply throughout March. </w:t>
-      </w:r>
-      <w:proofErr w:type="gramStart"/>
-      <w:r>
-        <w:t>In order to</w:t>
-      </w:r>
-      <w:proofErr w:type="gramEnd"/>
-      <w:r>
-        <w:t xml:space="preserve"> control the spread of the virus, the UK Government announced the first </w:t>
-      </w:r>
-      <w:r>
-        <w:t>coronavirus</w:t>
-      </w:r>
-      <w:r>
-        <w:t xml:space="preserve"> national lockdown on March 23</w:t>
-      </w:r>
-      <w:r>
-        <w:rPr>
-          <w:vertAlign w:val="superscript"/>
-        </w:rPr>
-        <w:t>rd</w:t>
-      </w:r>
-      <w:r>
-        <w:t>, which came into force three days later, on March 26</w:t>
-      </w:r>
-      <w:r>
-        <w:rPr>
-          <w:vertAlign w:val="superscript"/>
-        </w:rPr>
-        <w:t>th</w:t>
-      </w:r>
-      <w:r>
-        <w:t>. All non-essential social and business activity was restricted for weeks, and non-essential shops, schools</w:t>
-      </w:r>
-      <w:r>
-        <w:t>,</w:t>
-      </w:r>
-      <w:r>
-        <w:t xml:space="preserve"> universities, businesses, </w:t>
-      </w:r>
-      <w:proofErr w:type="gramStart"/>
-      <w:r>
-        <w:t>pubs</w:t>
-      </w:r>
-      <w:proofErr w:type="gramEnd"/>
-      <w:r>
-        <w:t xml:space="preserve"> and other venues were closed. These measures had enormous effects on mobility trends, as can be seen in Figure 1, with almost immediate reductions in mobility in places dedicated to retail and recreation, grocery and pharmacy, transit stations and workplaces, and important increases in mobility in residential areas. The first lockdown was gradually eased during June and July 2020.</w:t>
+        <w:t xml:space="preserve">The COVID-19 pandemic and the associated stay-at-home orders imposed by national and regional governments to </w:t>
+      </w:r>
+      <w:r>
+        <w:t>control</w:t>
+      </w:r>
+      <w:r>
+        <w:t xml:space="preserve"> the spread of the virus caused unprecedented changes in the everyday lives</w:t>
+      </w:r>
+      <w:r>
+        <w:t xml:space="preserve"> </w:t>
+      </w:r>
+      <w:r>
+        <w:t>of millions worldwide.</w:t>
+      </w:r>
+      <w:r>
+        <w:t xml:space="preserve"> Due to the quick spread and mortality of the virus, m</w:t>
+      </w:r>
+      <w:r>
+        <w:t xml:space="preserve">any countries </w:t>
+      </w:r>
+      <w:r>
+        <w:t>established and enforced</w:t>
+      </w:r>
+      <w:r>
+        <w:t xml:space="preserve"> lockdown and social distancing measures </w:t>
+      </w:r>
+      <w:r>
+        <w:t>aimed at</w:t>
+      </w:r>
+      <w:r>
+        <w:t xml:space="preserve"> </w:t>
+      </w:r>
+      <w:r>
+        <w:t xml:space="preserve">containing </w:t>
+      </w:r>
+      <w:r>
+        <w:t>COVID-19</w:t>
+      </w:r>
+      <w:r>
+        <w:t xml:space="preserve"> infections</w:t>
+      </w:r>
+      <w:r>
+        <w:t>, which</w:t>
+      </w:r>
+      <w:r>
+        <w:t xml:space="preserve"> </w:t>
+      </w:r>
+      <w:r>
+        <w:t xml:space="preserve">had </w:t>
+      </w:r>
+      <w:r>
+        <w:t xml:space="preserve">anomalous </w:t>
+      </w:r>
+      <w:r>
+        <w:t xml:space="preserve">short- and </w:t>
+      </w:r>
+      <w:r>
+        <w:t>medium</w:t>
+      </w:r>
+      <w:r>
+        <w:t xml:space="preserve">-term effects </w:t>
+      </w:r>
+      <w:r>
+        <w:t>o</w:t>
+      </w:r>
+      <w:r>
+        <w:t xml:space="preserve">n </w:t>
+      </w:r>
+      <w:r>
+        <w:t>important</w:t>
+      </w:r>
+      <w:r>
+        <w:t xml:space="preserve"> social domains, including</w:t>
+      </w:r>
+      <w:r>
+        <w:t xml:space="preserve"> </w:t>
+      </w:r>
+      <w:r>
+        <w:t>inequality (</w:t>
+      </w:r>
+      <w:r>
+        <w:t xml:space="preserve">Abedi et al., 2021; </w:t>
+      </w:r>
+      <w:proofErr w:type="spellStart"/>
+      <w:r>
+        <w:t>Czymara</w:t>
+      </w:r>
+      <w:proofErr w:type="spellEnd"/>
+      <w:r>
+        <w:t xml:space="preserve"> et al., 2021</w:t>
+      </w:r>
+      <w:r>
+        <w:t xml:space="preserve">), </w:t>
+      </w:r>
+      <w:r>
+        <w:t>psychological wellbeing (</w:t>
+      </w:r>
+      <w:r>
+        <w:t>Rajkumar</w:t>
+      </w:r>
+      <w:r>
+        <w:t xml:space="preserve">, 2020), </w:t>
+      </w:r>
+      <w:r>
+        <w:t>small</w:t>
+      </w:r>
+      <w:r>
+        <w:t xml:space="preserve"> and medium</w:t>
+      </w:r>
+      <w:r>
+        <w:t xml:space="preserve"> businesses</w:t>
+      </w:r>
+      <w:r>
+        <w:t xml:space="preserve"> (</w:t>
+      </w:r>
+      <w:proofErr w:type="spellStart"/>
+      <w:r>
+        <w:t>Bartik</w:t>
+      </w:r>
+      <w:proofErr w:type="spellEnd"/>
+      <w:r>
+        <w:t xml:space="preserve"> et al., 2020</w:t>
+      </w:r>
+      <w:r>
+        <w:t>) and crime (</w:t>
+      </w:r>
+      <w:proofErr w:type="spellStart"/>
+      <w:r>
+        <w:t>Nivette</w:t>
+      </w:r>
+      <w:proofErr w:type="spellEnd"/>
+      <w:r>
+        <w:t xml:space="preserve"> et al., 2021</w:t>
+      </w:r>
+      <w:r>
+        <w:t>).</w:t>
       </w:r>
     </w:p>
     <w:p>
@@ -1002,10 +662,509 @@
         <w:jc w:val="both"/>
       </w:pPr>
       <w:r>
+        <w:t>Many researchers and public organisations observed</w:t>
+      </w:r>
+      <w:r>
+        <w:t xml:space="preserve"> </w:t>
+      </w:r>
+      <w:r>
+        <w:t>important decrease</w:t>
+      </w:r>
+      <w:r>
+        <w:t>s</w:t>
+      </w:r>
+      <w:r>
+        <w:t xml:space="preserve"> in</w:t>
+      </w:r>
+      <w:r>
+        <w:t xml:space="preserve"> some types of</w:t>
+      </w:r>
+      <w:r>
+        <w:t xml:space="preserve"> violent and property crime</w:t>
+      </w:r>
+      <w:r>
+        <w:t xml:space="preserve"> </w:t>
+      </w:r>
+      <w:r>
+        <w:t>immediately after the first national and regional lockdowns in the United States (</w:t>
+      </w:r>
+      <w:r>
+        <w:t xml:space="preserve">Abrams, 2021; </w:t>
+      </w:r>
+      <w:r>
+        <w:t xml:space="preserve">Ashby, 2020; </w:t>
+      </w:r>
+      <w:r>
+        <w:t>Mohler et al., 2020</w:t>
+      </w:r>
+      <w:r>
+        <w:t>), the United Kingdom (</w:t>
+      </w:r>
+      <w:r>
+        <w:t>Halford et al., 2020</w:t>
+      </w:r>
+      <w:r>
+        <w:t>), Australia (</w:t>
+      </w:r>
+      <w:r>
+        <w:t>Payne et al., 2021</w:t>
+      </w:r>
+      <w:r>
+        <w:t>)</w:t>
+      </w:r>
+      <w:r>
+        <w:t>, Mexico (</w:t>
+      </w:r>
+      <w:proofErr w:type="spellStart"/>
+      <w:r>
+        <w:t>Est</w:t>
+      </w:r>
+      <w:r>
+        <w:t>é</w:t>
+      </w:r>
+      <w:r>
+        <w:t>vez</w:t>
+      </w:r>
+      <w:proofErr w:type="spellEnd"/>
+      <w:r>
+        <w:t>-Soto, 2021)</w:t>
+      </w:r>
+      <w:r>
+        <w:t>, China (</w:t>
+      </w:r>
+      <w:proofErr w:type="spellStart"/>
+      <w:r>
+        <w:t>Borrion</w:t>
+      </w:r>
+      <w:proofErr w:type="spellEnd"/>
+      <w:r>
+        <w:t xml:space="preserve"> et al., 2020)</w:t>
+      </w:r>
+      <w:r>
+        <w:t xml:space="preserve"> and other countries (</w:t>
+      </w:r>
+      <w:proofErr w:type="spellStart"/>
+      <w:r>
+        <w:t>Nivette</w:t>
+      </w:r>
+      <w:proofErr w:type="spellEnd"/>
+      <w:r>
+        <w:t xml:space="preserve"> et al., 2021</w:t>
+      </w:r>
+      <w:r>
+        <w:t xml:space="preserve">). Simultaneously, others indicated that while street crimes decreased during the first months of the pandemic, other </w:t>
+      </w:r>
+      <w:r>
+        <w:t>offences</w:t>
+      </w:r>
+      <w:r>
+        <w:t xml:space="preserve"> that occur in physical and digital </w:t>
+      </w:r>
+      <w:r>
+        <w:t>places</w:t>
+      </w:r>
+      <w:r>
+        <w:t xml:space="preserve"> less affected by</w:t>
+      </w:r>
+      <w:r>
+        <w:t xml:space="preserve"> </w:t>
+      </w:r>
+      <w:r>
+        <w:t xml:space="preserve">lockdown </w:t>
+      </w:r>
+      <w:r>
+        <w:t>mobility restriction</w:t>
+      </w:r>
+      <w:r>
+        <w:t>s</w:t>
+      </w:r>
+      <w:r>
+        <w:t>, such as domestic violence (</w:t>
+      </w:r>
+      <w:r>
+        <w:t>Piquero et al., 2021</w:t>
+      </w:r>
+      <w:r>
+        <w:t xml:space="preserve">), </w:t>
+      </w:r>
+      <w:r>
+        <w:t>cyber-enabled</w:t>
+      </w:r>
+      <w:r>
+        <w:t xml:space="preserve"> fraud (</w:t>
+      </w:r>
+      <w:r>
+        <w:t>Kemp et al., 2021</w:t>
+      </w:r>
+      <w:r>
+        <w:t>)</w:t>
+      </w:r>
+      <w:r>
+        <w:t>, online hate speech (</w:t>
+      </w:r>
+      <w:proofErr w:type="spellStart"/>
+      <w:r>
+        <w:t>Stechemesser</w:t>
+      </w:r>
+      <w:proofErr w:type="spellEnd"/>
+      <w:r>
+        <w:t xml:space="preserve"> </w:t>
+      </w:r>
+      <w:r>
+        <w:t>et al., 2020)</w:t>
+      </w:r>
+      <w:r>
+        <w:t xml:space="preserve"> and </w:t>
+      </w:r>
+      <w:r>
+        <w:t xml:space="preserve">some forms of </w:t>
+      </w:r>
+      <w:r>
+        <w:t>hacking</w:t>
+      </w:r>
+      <w:r>
+        <w:t xml:space="preserve"> (</w:t>
+      </w:r>
+      <w:r>
+        <w:t>Buil-Gil et al., 202</w:t>
+      </w:r>
+      <w:r>
+        <w:t>1</w:t>
+      </w:r>
+      <w:r>
+        <w:t>)</w:t>
+      </w:r>
+      <w:r>
+        <w:t>,</w:t>
+      </w:r>
+      <w:r>
+        <w:t xml:space="preserve"> increased.</w:t>
+      </w:r>
+      <w:r>
+        <w:t xml:space="preserve"> After the first </w:t>
+      </w:r>
+      <w:r>
+        <w:t xml:space="preserve">few </w:t>
+      </w:r>
+      <w:r>
+        <w:t xml:space="preserve">months of </w:t>
+      </w:r>
+      <w:r>
+        <w:t>COVID</w:t>
+      </w:r>
+      <w:r>
+        <w:t>-19</w:t>
+      </w:r>
+      <w:r>
+        <w:t xml:space="preserve"> </w:t>
+      </w:r>
+      <w:r>
+        <w:t>pandemic, researchers noted that rates of traditional, offline crime started to bounce back to pre-COVID levels (</w:t>
+      </w:r>
+      <w:proofErr w:type="spellStart"/>
+      <w:r>
+        <w:t>Balmori</w:t>
+      </w:r>
+      <w:proofErr w:type="spellEnd"/>
+      <w:r>
+        <w:t xml:space="preserve"> de la </w:t>
+      </w:r>
+      <w:proofErr w:type="spellStart"/>
+      <w:r>
+        <w:t>Miyar</w:t>
+      </w:r>
+      <w:proofErr w:type="spellEnd"/>
+      <w:r>
+        <w:t xml:space="preserve"> et al.</w:t>
+      </w:r>
+      <w:r>
+        <w:t xml:space="preserve">, </w:t>
+      </w:r>
+      <w:r>
+        <w:t>2021</w:t>
+      </w:r>
+      <w:r>
+        <w:t xml:space="preserve">; </w:t>
+      </w:r>
+      <w:r>
+        <w:t>Langton et al., 2021</w:t>
+      </w:r>
+      <w:r>
+        <w:t>a</w:t>
+      </w:r>
+      <w:r>
+        <w:t>; Nix and Richards, 2021</w:t>
+      </w:r>
+      <w:r>
+        <w:t xml:space="preserve">), </w:t>
+      </w:r>
+      <w:r>
+        <w:t xml:space="preserve">and some violent offences even surpassed crime rates seen before the pandemic (Kim and Phillips, 2021), </w:t>
+      </w:r>
+      <w:r>
+        <w:t xml:space="preserve">but there is a lack of research about </w:t>
+      </w:r>
+      <w:r>
+        <w:t xml:space="preserve">the </w:t>
+      </w:r>
+      <w:r>
+        <w:t>medium-</w:t>
+      </w:r>
+      <w:r>
+        <w:t xml:space="preserve"> and long-term</w:t>
+      </w:r>
+      <w:r>
+        <w:t xml:space="preserve"> impact</w:t>
+      </w:r>
+      <w:r>
+        <w:t xml:space="preserve"> </w:t>
+      </w:r>
+      <w:r>
+        <w:t xml:space="preserve">of </w:t>
+      </w:r>
+      <w:r>
+        <w:t xml:space="preserve">lockdown </w:t>
+      </w:r>
+      <w:r>
+        <w:t>order</w:t>
+      </w:r>
+      <w:r>
+        <w:t>s</w:t>
+      </w:r>
+      <w:r>
+        <w:t xml:space="preserve"> on </w:t>
+      </w:r>
+      <w:r>
+        <w:t>cyber-enabled and cyber-dependent crime</w:t>
+      </w:r>
+      <w:r>
+        <w:t xml:space="preserve">. More importantly, crime research has yet to understand whether the </w:t>
+      </w:r>
+      <w:r>
+        <w:t xml:space="preserve">peak in </w:t>
+      </w:r>
+      <w:r>
+        <w:t>cyber</w:t>
+      </w:r>
+      <w:r>
+        <w:t>crime seen immediately after the first lockdown</w:t>
+      </w:r>
+      <w:r>
+        <w:t xml:space="preserve"> orders</w:t>
+      </w:r>
+      <w:r>
+        <w:t xml:space="preserve"> return</w:t>
+      </w:r>
+      <w:r>
+        <w:t>ed</w:t>
+      </w:r>
+      <w:r>
+        <w:t xml:space="preserve"> to pre-COVID levels after the ease of stay-at-home restrictions</w:t>
+      </w:r>
+      <w:r>
+        <w:t>,</w:t>
+      </w:r>
+      <w:r>
+        <w:t xml:space="preserve"> or</w:t>
+      </w:r>
+      <w:r>
+        <w:t xml:space="preserve"> whether </w:t>
+      </w:r>
+      <w:r>
+        <w:t>cybercrime rates</w:t>
+      </w:r>
+      <w:r>
+        <w:t xml:space="preserve"> remain</w:t>
+      </w:r>
+      <w:r>
+        <w:t>ed</w:t>
+      </w:r>
+      <w:r>
+        <w:t xml:space="preserve"> well above pre-pandemic trends, thus indicating a potential long-term </w:t>
+      </w:r>
+      <w:r>
+        <w:t xml:space="preserve">post-pandemic </w:t>
+      </w:r>
+      <w:r>
+        <w:t xml:space="preserve">upward trend in cybercrime. </w:t>
+      </w:r>
+      <w:r>
+        <w:t>There is also a gap in research about the effect of the first, second and third COVID-19 lockdowns on crime</w:t>
+      </w:r>
+      <w:r>
+        <w:t xml:space="preserve"> </w:t>
+      </w:r>
+      <w:r>
+        <w:t>in Northern Ireland</w:t>
+      </w:r>
+      <w:r>
+        <w:t xml:space="preserve">. </w:t>
+      </w:r>
+      <w:r>
+        <w:t>Thus, the aim of this research is to analyse</w:t>
+      </w:r>
+      <w:r>
+        <w:t xml:space="preserve"> changes in crime, including offline and online crime, in Northern Ireland </w:t>
+      </w:r>
+      <w:r>
+        <w:t xml:space="preserve">during COVID-19, and </w:t>
+      </w:r>
+      <w:r>
+        <w:t xml:space="preserve">to </w:t>
+      </w:r>
+      <w:r>
+        <w:t xml:space="preserve">investigate the short- and medium-term impact </w:t>
+      </w:r>
+      <w:r>
+        <w:t>of the three COVID-19 lockdowns</w:t>
+      </w:r>
+      <w:r>
+        <w:t xml:space="preserve"> on crime</w:t>
+      </w:r>
+      <w:r>
+        <w:t>.</w:t>
+      </w:r>
+      <w:r>
+        <w:t xml:space="preserve"> </w:t>
+      </w:r>
+      <w:r>
+        <w:t>We analyse t</w:t>
+      </w:r>
+      <w:r>
+        <w:t>he effect of lockdowns on crime trends</w:t>
+      </w:r>
+      <w:r>
+        <w:t xml:space="preserve"> using i</w:t>
+      </w:r>
+      <w:r>
+        <w:t xml:space="preserve">nterrupted time series </w:t>
+      </w:r>
+      <w:r>
+        <w:t xml:space="preserve">(ITS) </w:t>
+      </w:r>
+      <w:r>
+        <w:t xml:space="preserve">analysis </w:t>
+      </w:r>
+      <w:r>
+        <w:t xml:space="preserve">based on segmented linear regressions </w:t>
+      </w:r>
+      <w:r>
+        <w:t>and counterfactuals</w:t>
+      </w:r>
+      <w:r>
+        <w:t xml:space="preserve"> (McDowall et al., </w:t>
+      </w:r>
+      <w:commentRangeStart w:id="1"/>
+      <w:r>
+        <w:t>2019</w:t>
+      </w:r>
+      <w:commentRangeEnd w:id="1"/>
+      <w:r>
+        <w:rPr>
+          <w:rStyle w:val="CommentReference"/>
+        </w:rPr>
+        <w:commentReference w:id="1"/>
+      </w:r>
+      <w:r>
+        <w:t>).</w:t>
+      </w:r>
+    </w:p>
+    <w:p>
+      <w:pPr>
+        <w:pStyle w:val="Heading1"/>
+      </w:pPr>
+      <w:r>
+        <w:t>2. COVID-19 and changes in everyday life in Northern Ireland</w:t>
+      </w:r>
+    </w:p>
+    <w:p>
+      <w:pPr>
+        <w:jc w:val="both"/>
+      </w:pPr>
+      <w:r>
+        <w:t xml:space="preserve">The timeline of the COVID-19 pandemic in Northern Ireland was </w:t>
+      </w:r>
+      <w:proofErr w:type="gramStart"/>
+      <w:r>
+        <w:t>similar to</w:t>
+      </w:r>
+      <w:proofErr w:type="gramEnd"/>
+      <w:r>
+        <w:t xml:space="preserve"> that of other parts of the UK. The first case of COVID-19 was detected in the town of Antrim on February 27</w:t>
+      </w:r>
+      <w:r>
+        <w:rPr>
+          <w:vertAlign w:val="superscript"/>
+        </w:rPr>
+        <w:t>th</w:t>
+      </w:r>
+      <w:proofErr w:type="gramStart"/>
+      <w:r>
+        <w:t xml:space="preserve"> 2020</w:t>
+      </w:r>
+      <w:proofErr w:type="gramEnd"/>
+      <w:r>
+        <w:t xml:space="preserve">, and the number of cases rose steeply throughout March. </w:t>
+      </w:r>
+      <w:proofErr w:type="gramStart"/>
+      <w:r>
+        <w:t>In order to</w:t>
+      </w:r>
+      <w:proofErr w:type="gramEnd"/>
+      <w:r>
+        <w:t xml:space="preserve"> control the spread of the virus, the UK Government announced the first </w:t>
+      </w:r>
+      <w:r>
+        <w:t>coronavirus</w:t>
+      </w:r>
+      <w:r>
+        <w:t xml:space="preserve"> national lockdown on March 23</w:t>
+      </w:r>
+      <w:r>
+        <w:rPr>
+          <w:vertAlign w:val="superscript"/>
+        </w:rPr>
+        <w:t>rd</w:t>
+      </w:r>
+      <w:r>
+        <w:t>, which came into force three days later, on March 26</w:t>
+      </w:r>
+      <w:r>
+        <w:rPr>
+          <w:vertAlign w:val="superscript"/>
+        </w:rPr>
+        <w:t>th</w:t>
+      </w:r>
+      <w:r>
+        <w:t xml:space="preserve">. All non-essential social and business activity was restricted for </w:t>
+      </w:r>
+      <w:r>
+        <w:lastRenderedPageBreak/>
+        <w:t>weeks, and non-essential shops, schools</w:t>
+      </w:r>
+      <w:r>
+        <w:t>,</w:t>
+      </w:r>
+      <w:r>
+        <w:t xml:space="preserve"> universities, businesses, </w:t>
+      </w:r>
+      <w:proofErr w:type="gramStart"/>
+      <w:r>
+        <w:t>pubs</w:t>
+      </w:r>
+      <w:proofErr w:type="gramEnd"/>
+      <w:r>
+        <w:t xml:space="preserve"> and other venues were closed. These measures had enormous effects on mobility trends, as can be seen in Figure 1, with almost immediate reductions in mobility in places dedicated to retail and recreation, grocery and pharmacy, transit stations and workplaces, and important increases in mobility in residential areas. The first lockdown was gradually eased during June and July 2020.</w:t>
+      </w:r>
+    </w:p>
+    <w:p>
+      <w:pPr>
+        <w:jc w:val="both"/>
+      </w:pPr>
+      <w:r>
         <w:rPr>
           <w:noProof/>
         </w:rPr>
-        <w:lastRenderedPageBreak/>
         <w:drawing>
           <wp:inline distT="0" distB="0" distL="0" distR="0" wp14:anchorId="1223B943" wp14:editId="0FC13D05">
             <wp:extent cx="5731510" cy="4016375"/>
@@ -1024,7 +1183,7 @@
                     </pic:cNvPicPr>
                   </pic:nvPicPr>
                   <pic:blipFill>
-                    <a:blip r:embed="rId13" cstate="print">
+                    <a:blip r:embed="rId14" cstate="print">
                       <a:extLst>
                         <a:ext uri="{28A0092B-C50C-407E-A947-70E740481C1C}">
                           <a14:useLocalDpi xmlns:a14="http://schemas.microsoft.com/office/drawing/2010/main" val="0"/>
@@ -1168,7 +1327,7 @@
         </w:rPr>
         <w:t>). Source: Google COVID-19 Community Mobility Reports (</w:t>
       </w:r>
-      <w:hyperlink r:id="rId14" w:history="1">
+      <w:hyperlink r:id="rId15" w:history="1">
         <w:r>
           <w:rPr>
             <w:rStyle w:val="Hyperlink"/>
@@ -1367,7 +1526,11 @@
         <w:t xml:space="preserve"> work could not be done from home. </w:t>
       </w:r>
       <w:r>
-        <w:t xml:space="preserve">As can be seen in Figure 1, some of these measures had impacts in mobility as </w:t>
+        <w:t xml:space="preserve">As can be seen in </w:t>
+      </w:r>
+      <w:r>
+        <w:lastRenderedPageBreak/>
+        <w:t xml:space="preserve">Figure 1, some of these measures had impacts in mobility as </w:t>
       </w:r>
       <w:r>
         <w:t>evident</w:t>
@@ -1405,7 +1568,6 @@
         <w:jc w:val="both"/>
       </w:pPr>
       <w:r>
-        <w:lastRenderedPageBreak/>
         <w:t xml:space="preserve">All </w:t>
       </w:r>
       <w:r>
@@ -1813,7 +1975,11 @@
         <w:t>27 cities across 23 countries</w:t>
       </w:r>
       <w:r>
-        <w:t xml:space="preserve"> and concluded that </w:t>
+        <w:t xml:space="preserve"> </w:t>
+      </w:r>
+      <w:r>
+        <w:lastRenderedPageBreak/>
+        <w:t xml:space="preserve">and concluded that </w:t>
       </w:r>
       <w:r>
         <w:t xml:space="preserve">stay-at-home </w:t>
@@ -1889,7 +2055,6 @@
         <w:t xml:space="preserve">had </w:t>
       </w:r>
       <w:r>
-        <w:lastRenderedPageBreak/>
         <w:t>increas</w:t>
       </w:r>
       <w:r>
@@ -2379,7 +2544,11 @@
         <w:t xml:space="preserve"> levels recorded before the pandemic. </w:t>
       </w:r>
       <w:r>
-        <w:t>For instance, Buil-Gil and Zeng (2021) observed that reports of cyber-enabled romance fraud in the UK continued growing nine months after the first COVID-19 lockdown.</w:t>
+        <w:t xml:space="preserve">For instance, Buil-Gil and Zeng (2021) observed that reports of cyber-enabled romance fraud in the UK continued </w:t>
+      </w:r>
+      <w:r>
+        <w:lastRenderedPageBreak/>
+        <w:t>growing nine months after the first COVID-19 lockdown.</w:t>
       </w:r>
       <w:r>
         <w:t xml:space="preserve"> This research uses </w:t>
@@ -2418,7 +2587,6 @@
         <w:jc w:val="both"/>
       </w:pPr>
       <w:r>
-        <w:lastRenderedPageBreak/>
         <w:t>4</w:t>
       </w:r>
       <w:r>
@@ -2474,7 +2642,7 @@
       <w:r>
         <w:t>(</w:t>
       </w:r>
-      <w:hyperlink r:id="rId15" w:history="1">
+      <w:hyperlink r:id="rId16" w:history="1">
         <w:r>
           <w:rPr>
             <w:rStyle w:val="Hyperlink"/>
@@ -2494,7 +2662,7 @@
       <w:r>
         <w:t>(</w:t>
       </w:r>
-      <w:hyperlink r:id="rId16" w:history="1">
+      <w:hyperlink r:id="rId17" w:history="1">
         <w:r>
           <w:rPr>
             <w:rStyle w:val="Hyperlink"/>
@@ -2841,6 +3009,7 @@
         <w:jc w:val="both"/>
       </w:pPr>
       <w:r>
+        <w:lastRenderedPageBreak/>
         <w:t>4</w:t>
       </w:r>
       <w:r>
@@ -3304,7 +3473,6 @@
         <w:jc w:val="both"/>
       </w:pPr>
       <w:r>
-        <w:lastRenderedPageBreak/>
         <w:t>where</w:t>
       </w:r>
       <m:oMath>
@@ -4076,12 +4244,14 @@
       <w:r>
         <w:t xml:space="preserve">anonymised repository: </w:t>
       </w:r>
-      <w:r>
-        <w:rPr>
-          <w:highlight w:val="yellow"/>
-        </w:rPr>
-        <w:t>URL</w:t>
-      </w:r>
+      <w:hyperlink r:id="rId18" w:history="1">
+        <w:r>
+          <w:rPr>
+            <w:rStyle w:val="Hyperlink"/>
+          </w:rPr>
+          <w:t>https://anonymous.4open.science/r/covid_crime_NI-Anonymise/</w:t>
+        </w:r>
+      </w:hyperlink>
       <w:r>
         <w:t>)</w:t>
       </w:r>
@@ -4144,6 +4314,7 @@
         <w:jc w:val="both"/>
       </w:pPr>
       <w:r>
+        <w:lastRenderedPageBreak/>
         <w:t>Overall, as shown in Figure 2, crime suffered an important decrease after the first and third lockdown</w:t>
       </w:r>
       <w:r>
@@ -4208,7 +4379,6 @@
         <w:rPr>
           <w:noProof/>
         </w:rPr>
-        <w:lastRenderedPageBreak/>
         <w:drawing>
           <wp:inline distT="0" distB="0" distL="0" distR="0" wp14:anchorId="048B2C06" wp14:editId="610EDF0D">
             <wp:extent cx="5731510" cy="2173605"/>
@@ -4227,7 +4397,7 @@
                     </pic:cNvPicPr>
                   </pic:nvPicPr>
                   <pic:blipFill>
-                    <a:blip r:embed="rId17" cstate="print">
+                    <a:blip r:embed="rId19" cstate="print">
                       <a:extLst>
                         <a:ext uri="{28A0092B-C50C-407E-A947-70E740481C1C}">
                           <a14:useLocalDpi xmlns:a14="http://schemas.microsoft.com/office/drawing/2010/main" val="0"/>
@@ -4417,6 +4587,7 @@
         <w:rPr>
           <w:noProof/>
         </w:rPr>
+        <w:lastRenderedPageBreak/>
         <w:drawing>
           <wp:inline distT="0" distB="0" distL="0" distR="0" wp14:anchorId="669700FC" wp14:editId="23C1C74A">
             <wp:extent cx="5731510" cy="3382645"/>
@@ -4435,7 +4606,7 @@
                     </pic:cNvPicPr>
                   </pic:nvPicPr>
                   <pic:blipFill>
-                    <a:blip r:embed="rId18" cstate="print">
+                    <a:blip r:embed="rId20" cstate="print">
                       <a:extLst>
                         <a:ext uri="{28A0092B-C50C-407E-A947-70E740481C1C}">
                           <a14:useLocalDpi xmlns:a14="http://schemas.microsoft.com/office/drawing/2010/main" val="0"/>
@@ -5529,7 +5700,11 @@
         <w:t xml:space="preserve"> to those seen above</w:t>
       </w:r>
       <w:r>
-        <w:t xml:space="preserve">, showing a decrease in crime after October 2020. This can be seen both in Figure 4 and Table 2. However, as can be </w:t>
+        <w:t xml:space="preserve">, showing a decrease in crime after October 2020. This can be seen </w:t>
+      </w:r>
+      <w:r>
+        <w:lastRenderedPageBreak/>
+        <w:t xml:space="preserve">both in Figure 4 and Table 2. However, as can be </w:t>
       </w:r>
       <w:r>
         <w:t>observed</w:t>
@@ -5576,7 +5751,6 @@
         <w:rPr>
           <w:noProof/>
         </w:rPr>
-        <w:lastRenderedPageBreak/>
         <w:drawing>
           <wp:inline distT="0" distB="0" distL="0" distR="0" wp14:anchorId="55E22DEA" wp14:editId="0FBD0AAE">
             <wp:extent cx="5731510" cy="3382645"/>
@@ -5590,2133 +5764,6 @@
                 <pic:pic xmlns:pic="http://schemas.openxmlformats.org/drawingml/2006/picture">
                   <pic:nvPicPr>
                     <pic:cNvPr id="0" name="Picture 3"/>
-                    <pic:cNvPicPr>
-                      <a:picLocks noChangeAspect="1" noChangeArrowheads="1"/>
-                    </pic:cNvPicPr>
-                  </pic:nvPicPr>
-                  <pic:blipFill>
-                    <a:blip r:embed="rId19" cstate="print">
-                      <a:extLst>
-                        <a:ext uri="{28A0092B-C50C-407E-A947-70E740481C1C}">
-                          <a14:useLocalDpi xmlns:a14="http://schemas.microsoft.com/office/drawing/2010/main" val="0"/>
-                        </a:ext>
-                      </a:extLst>
-                    </a:blip>
-                    <a:srcRect/>
-                    <a:stretch>
-                      <a:fillRect/>
-                    </a:stretch>
-                  </pic:blipFill>
-                  <pic:spPr bwMode="auto">
-                    <a:xfrm>
-                      <a:off x="0" y="0"/>
-                      <a:ext cx="5731510" cy="3382645"/>
-                    </a:xfrm>
-                    <a:prstGeom prst="rect">
-                      <a:avLst/>
-                    </a:prstGeom>
-                    <a:noFill/>
-                    <a:ln>
-                      <a:noFill/>
-                    </a:ln>
-                  </pic:spPr>
-                </pic:pic>
-              </a:graphicData>
-            </a:graphic>
-          </wp:inline>
-        </w:drawing>
-      </w:r>
-    </w:p>
-    <w:p>
-      <w:pPr>
-        <w:jc w:val="center"/>
-        <w:rPr>
-          <w:i/>
-          <w:iCs/>
-        </w:rPr>
-      </w:pPr>
-      <w:r>
-        <w:rPr>
-          <w:b/>
-          <w:bCs/>
-          <w:i/>
-          <w:iCs/>
-        </w:rPr>
-        <w:t xml:space="preserve">Figure </w:t>
-      </w:r>
-      <w:r>
-        <w:rPr>
-          <w:b/>
-          <w:bCs/>
-          <w:i/>
-          <w:iCs/>
-        </w:rPr>
-        <w:t>4</w:t>
-      </w:r>
-      <w:r>
-        <w:rPr>
-          <w:b/>
-          <w:bCs/>
-          <w:i/>
-          <w:iCs/>
-        </w:rPr>
-        <w:t>.</w:t>
-      </w:r>
-      <w:r>
-        <w:rPr>
-          <w:i/>
-          <w:iCs/>
-        </w:rPr>
-        <w:t xml:space="preserve"> Interrupted time series analysis of drug crimes, </w:t>
-      </w:r>
-      <w:proofErr w:type="gramStart"/>
-      <w:r>
-        <w:rPr>
-          <w:i/>
-          <w:iCs/>
-        </w:rPr>
-        <w:t>damage</w:t>
-      </w:r>
-      <w:proofErr w:type="gramEnd"/>
-      <w:r>
-        <w:rPr>
-          <w:i/>
-          <w:iCs/>
-        </w:rPr>
-        <w:t xml:space="preserve"> and public order</w:t>
-      </w:r>
-    </w:p>
-    <w:p>
-      <w:pPr>
-        <w:jc w:val="center"/>
-        <w:rPr>
-          <w:i/>
-          <w:iCs/>
-        </w:rPr>
-      </w:pPr>
-    </w:p>
-    <w:p>
-      <w:pPr>
-        <w:rPr>
-          <w:i/>
-          <w:iCs/>
-        </w:rPr>
-      </w:pPr>
-      <w:r>
-        <w:rPr>
-          <w:b/>
-          <w:bCs/>
-          <w:i/>
-          <w:iCs/>
-        </w:rPr>
-        <w:t xml:space="preserve">Table </w:t>
-      </w:r>
-      <w:r>
-        <w:rPr>
-          <w:b/>
-          <w:bCs/>
-          <w:i/>
-          <w:iCs/>
-        </w:rPr>
-        <w:t>2</w:t>
-      </w:r>
-      <w:r>
-        <w:rPr>
-          <w:b/>
-          <w:bCs/>
-          <w:i/>
-          <w:iCs/>
-        </w:rPr>
-        <w:t>.</w:t>
-      </w:r>
-      <w:r>
-        <w:rPr>
-          <w:i/>
-          <w:iCs/>
-        </w:rPr>
-        <w:t xml:space="preserve"> Interrupted time series model</w:t>
-      </w:r>
-      <w:r>
-        <w:rPr>
-          <w:i/>
-          <w:iCs/>
-        </w:rPr>
-        <w:t>s</w:t>
-      </w:r>
-      <w:r>
-        <w:rPr>
-          <w:i/>
-          <w:iCs/>
-        </w:rPr>
-        <w:t xml:space="preserve"> of drug crimes, </w:t>
-      </w:r>
-      <w:proofErr w:type="gramStart"/>
-      <w:r>
-        <w:rPr>
-          <w:i/>
-          <w:iCs/>
-        </w:rPr>
-        <w:t>damage</w:t>
-      </w:r>
-      <w:proofErr w:type="gramEnd"/>
-      <w:r>
-        <w:rPr>
-          <w:i/>
-          <w:iCs/>
-        </w:rPr>
-        <w:t xml:space="preserve"> and public order</w:t>
-      </w:r>
-    </w:p>
-    <w:tbl>
-      <w:tblPr>
-        <w:tblStyle w:val="TableGrid"/>
-        <w:tblW w:w="0" w:type="auto"/>
-        <w:tblBorders>
-          <w:top w:val="none" w:sz="0" w:space="0" w:color="auto"/>
-          <w:left w:val="none" w:sz="0" w:space="0" w:color="auto"/>
-          <w:bottom w:val="none" w:sz="0" w:space="0" w:color="auto"/>
-          <w:right w:val="none" w:sz="0" w:space="0" w:color="auto"/>
-          <w:insideH w:val="none" w:sz="0" w:space="0" w:color="auto"/>
-          <w:insideV w:val="none" w:sz="0" w:space="0" w:color="auto"/>
-        </w:tblBorders>
-        <w:tblLook w:val="04A0" w:firstRow="1" w:lastRow="0" w:firstColumn="1" w:lastColumn="0" w:noHBand="0" w:noVBand="1"/>
-      </w:tblPr>
-      <w:tblGrid>
-        <w:gridCol w:w="1803"/>
-        <w:gridCol w:w="1803"/>
-        <w:gridCol w:w="1803"/>
-        <w:gridCol w:w="1803"/>
-        <w:gridCol w:w="1804"/>
-      </w:tblGrid>
-      <w:tr>
-        <w:tc>
-          <w:tcPr>
-            <w:tcW w:w="1803" w:type="dxa"/>
-            <w:tcBorders>
-              <w:top w:val="single" w:sz="4" w:space="0" w:color="auto"/>
-              <w:bottom w:val="single" w:sz="4" w:space="0" w:color="auto"/>
-            </w:tcBorders>
-            <w:vAlign w:val="center"/>
-          </w:tcPr>
-          <w:p/>
-        </w:tc>
-        <w:tc>
-          <w:tcPr>
-            <w:tcW w:w="1803" w:type="dxa"/>
-            <w:tcBorders>
-              <w:top w:val="single" w:sz="4" w:space="0" w:color="auto"/>
-              <w:bottom w:val="single" w:sz="4" w:space="0" w:color="auto"/>
-            </w:tcBorders>
-            <w:vAlign w:val="center"/>
-          </w:tcPr>
-          <w:p>
-            <w:pPr>
-              <w:jc w:val="center"/>
-            </w:pPr>
-            <w:r>
-              <w:t>Possession of drugs</w:t>
-            </w:r>
-          </w:p>
-        </w:tc>
-        <w:tc>
-          <w:tcPr>
-            <w:tcW w:w="1803" w:type="dxa"/>
-            <w:tcBorders>
-              <w:top w:val="single" w:sz="4" w:space="0" w:color="auto"/>
-              <w:bottom w:val="single" w:sz="4" w:space="0" w:color="auto"/>
-            </w:tcBorders>
-            <w:vAlign w:val="center"/>
-          </w:tcPr>
-          <w:p>
-            <w:pPr>
-              <w:jc w:val="center"/>
-            </w:pPr>
-            <w:r>
-              <w:t>Drug trafficking</w:t>
-            </w:r>
-          </w:p>
-        </w:tc>
-        <w:tc>
-          <w:tcPr>
-            <w:tcW w:w="1803" w:type="dxa"/>
-            <w:tcBorders>
-              <w:top w:val="single" w:sz="4" w:space="0" w:color="auto"/>
-              <w:bottom w:val="single" w:sz="4" w:space="0" w:color="auto"/>
-            </w:tcBorders>
-            <w:vAlign w:val="center"/>
-          </w:tcPr>
-          <w:p>
-            <w:pPr>
-              <w:jc w:val="center"/>
-            </w:pPr>
-            <w:r>
-              <w:t>Public order and possession of weapons</w:t>
-            </w:r>
-          </w:p>
-        </w:tc>
-        <w:tc>
-          <w:tcPr>
-            <w:tcW w:w="1804" w:type="dxa"/>
-            <w:tcBorders>
-              <w:top w:val="single" w:sz="4" w:space="0" w:color="auto"/>
-              <w:bottom w:val="single" w:sz="4" w:space="0" w:color="auto"/>
-            </w:tcBorders>
-            <w:vAlign w:val="center"/>
-          </w:tcPr>
-          <w:p>
-            <w:pPr>
-              <w:jc w:val="center"/>
-            </w:pPr>
-            <w:r>
-              <w:t>Criminal damage</w:t>
-            </w:r>
-          </w:p>
-        </w:tc>
-      </w:tr>
-      <w:tr>
-        <w:tc>
-          <w:tcPr>
-            <w:tcW w:w="1803" w:type="dxa"/>
-            <w:tcBorders>
-              <w:top w:val="single" w:sz="4" w:space="0" w:color="auto"/>
-            </w:tcBorders>
-            <w:vAlign w:val="center"/>
-          </w:tcPr>
-          <w:p>
-            <w:r>
-              <w:t>(Intercept)</w:t>
-            </w:r>
-          </w:p>
-        </w:tc>
-        <w:tc>
-          <w:tcPr>
-            <w:tcW w:w="1803" w:type="dxa"/>
-            <w:tcBorders>
-              <w:top w:val="single" w:sz="4" w:space="0" w:color="auto"/>
-            </w:tcBorders>
-            <w:vAlign w:val="center"/>
-          </w:tcPr>
-          <w:p>
-            <w:pPr>
-              <w:tabs>
-                <w:tab w:val="decimal" w:pos="648"/>
-              </w:tabs>
-            </w:pPr>
-            <w:r>
-              <w:t>333.8***</w:t>
-            </w:r>
-          </w:p>
-        </w:tc>
-        <w:tc>
-          <w:tcPr>
-            <w:tcW w:w="1803" w:type="dxa"/>
-            <w:tcBorders>
-              <w:top w:val="single" w:sz="4" w:space="0" w:color="auto"/>
-            </w:tcBorders>
-            <w:vAlign w:val="center"/>
-          </w:tcPr>
-          <w:p>
-            <w:pPr>
-              <w:tabs>
-                <w:tab w:val="decimal" w:pos="660"/>
-              </w:tabs>
-            </w:pPr>
-            <w:r>
-              <w:t>67.4***</w:t>
-            </w:r>
-          </w:p>
-        </w:tc>
-        <w:tc>
-          <w:tcPr>
-            <w:tcW w:w="1803" w:type="dxa"/>
-            <w:tcBorders>
-              <w:top w:val="single" w:sz="4" w:space="0" w:color="auto"/>
-            </w:tcBorders>
-            <w:vAlign w:val="center"/>
-          </w:tcPr>
-          <w:p>
-            <w:pPr>
-              <w:tabs>
-                <w:tab w:val="decimal" w:pos="780"/>
-              </w:tabs>
-            </w:pPr>
-            <w:r>
-              <w:t>187.3***</w:t>
-            </w:r>
-          </w:p>
-        </w:tc>
-        <w:tc>
-          <w:tcPr>
-            <w:tcW w:w="1804" w:type="dxa"/>
-            <w:tcBorders>
-              <w:top w:val="single" w:sz="4" w:space="0" w:color="auto"/>
-            </w:tcBorders>
-            <w:vAlign w:val="center"/>
-          </w:tcPr>
-          <w:p>
-            <w:pPr>
-              <w:tabs>
-                <w:tab w:val="decimal" w:pos="792"/>
-              </w:tabs>
-            </w:pPr>
-            <w:r>
-              <w:t>1715.9***</w:t>
-            </w:r>
-          </w:p>
-        </w:tc>
-      </w:tr>
-      <w:tr>
-        <w:tc>
-          <w:tcPr>
-            <w:tcW w:w="1803" w:type="dxa"/>
-            <w:vAlign w:val="center"/>
-          </w:tcPr>
-          <w:p>
-            <w:r>
-              <w:t>Time</w:t>
-            </w:r>
-          </w:p>
-        </w:tc>
-        <w:tc>
-          <w:tcPr>
-            <w:tcW w:w="1803" w:type="dxa"/>
-            <w:vAlign w:val="center"/>
-          </w:tcPr>
-          <w:p>
-            <w:pPr>
-              <w:tabs>
-                <w:tab w:val="decimal" w:pos="648"/>
-              </w:tabs>
-            </w:pPr>
-            <w:r>
-              <w:t>4.4***</w:t>
-            </w:r>
-          </w:p>
-        </w:tc>
-        <w:tc>
-          <w:tcPr>
-            <w:tcW w:w="1803" w:type="dxa"/>
-            <w:vAlign w:val="center"/>
-          </w:tcPr>
-          <w:p>
-            <w:pPr>
-              <w:tabs>
-                <w:tab w:val="decimal" w:pos="660"/>
-              </w:tabs>
-            </w:pPr>
-            <w:r>
-              <w:t>0.2*</w:t>
-            </w:r>
-          </w:p>
-        </w:tc>
-        <w:tc>
-          <w:tcPr>
-            <w:tcW w:w="1803" w:type="dxa"/>
-            <w:vAlign w:val="center"/>
-          </w:tcPr>
-          <w:p>
-            <w:pPr>
-              <w:tabs>
-                <w:tab w:val="decimal" w:pos="780"/>
-              </w:tabs>
-            </w:pPr>
-            <w:r>
-              <w:t>-0.1</w:t>
-            </w:r>
-          </w:p>
-        </w:tc>
-        <w:tc>
-          <w:tcPr>
-            <w:tcW w:w="1804" w:type="dxa"/>
-            <w:vAlign w:val="center"/>
-          </w:tcPr>
-          <w:p>
-            <w:pPr>
-              <w:tabs>
-                <w:tab w:val="decimal" w:pos="792"/>
-              </w:tabs>
-            </w:pPr>
-            <w:r>
-              <w:t>-4.5***</w:t>
-            </w:r>
-          </w:p>
-        </w:tc>
-      </w:tr>
-      <w:tr>
-        <w:tc>
-          <w:tcPr>
-            <w:tcW w:w="1803" w:type="dxa"/>
-            <w:vAlign w:val="center"/>
-          </w:tcPr>
-          <w:p>
-            <w:r>
-              <w:t>First lockdown</w:t>
-            </w:r>
-          </w:p>
-        </w:tc>
-        <w:tc>
-          <w:tcPr>
-            <w:tcW w:w="1803" w:type="dxa"/>
-            <w:vAlign w:val="center"/>
-          </w:tcPr>
-          <w:p>
-            <w:pPr>
-              <w:tabs>
-                <w:tab w:val="decimal" w:pos="648"/>
-              </w:tabs>
-            </w:pPr>
-            <w:r>
-              <w:t>-75.5</w:t>
-            </w:r>
-            <w:r>
-              <w:rPr>
-                <w:vertAlign w:val="superscript"/>
-              </w:rPr>
-              <w:t>+</w:t>
-            </w:r>
-          </w:p>
-        </w:tc>
-        <w:tc>
-          <w:tcPr>
-            <w:tcW w:w="1803" w:type="dxa"/>
-            <w:vAlign w:val="center"/>
-          </w:tcPr>
-          <w:p>
-            <w:pPr>
-              <w:tabs>
-                <w:tab w:val="decimal" w:pos="660"/>
-              </w:tabs>
-            </w:pPr>
-            <w:r>
-              <w:t>-21.0*</w:t>
-            </w:r>
-          </w:p>
-        </w:tc>
-        <w:tc>
-          <w:tcPr>
-            <w:tcW w:w="1803" w:type="dxa"/>
-            <w:vAlign w:val="center"/>
-          </w:tcPr>
-          <w:p>
-            <w:pPr>
-              <w:tabs>
-                <w:tab w:val="decimal" w:pos="780"/>
-              </w:tabs>
-            </w:pPr>
-            <w:r>
-              <w:t>-30.5</w:t>
-            </w:r>
-          </w:p>
-        </w:tc>
-        <w:tc>
-          <w:tcPr>
-            <w:tcW w:w="1804" w:type="dxa"/>
-            <w:vAlign w:val="center"/>
-          </w:tcPr>
-          <w:p>
-            <w:pPr>
-              <w:tabs>
-                <w:tab w:val="decimal" w:pos="792"/>
-              </w:tabs>
-            </w:pPr>
-            <w:r>
-              <w:t>-245.2</w:t>
-            </w:r>
-            <w:r>
-              <w:rPr>
-                <w:vertAlign w:val="superscript"/>
-              </w:rPr>
-              <w:t>+</w:t>
-            </w:r>
-          </w:p>
-        </w:tc>
-      </w:tr>
-      <w:tr>
-        <w:tc>
-          <w:tcPr>
-            <w:tcW w:w="1803" w:type="dxa"/>
-            <w:vAlign w:val="center"/>
-          </w:tcPr>
-          <w:p>
-            <w:r>
-              <w:t>Time since first lockdown</w:t>
-            </w:r>
-          </w:p>
-        </w:tc>
-        <w:tc>
-          <w:tcPr>
-            <w:tcW w:w="1803" w:type="dxa"/>
-            <w:vAlign w:val="center"/>
-          </w:tcPr>
-          <w:p>
-            <w:pPr>
-              <w:tabs>
-                <w:tab w:val="decimal" w:pos="648"/>
-              </w:tabs>
-            </w:pPr>
-            <w:r>
-              <w:t>4.4</w:t>
-            </w:r>
-          </w:p>
-        </w:tc>
-        <w:tc>
-          <w:tcPr>
-            <w:tcW w:w="1803" w:type="dxa"/>
-            <w:vAlign w:val="center"/>
-          </w:tcPr>
-          <w:p>
-            <w:pPr>
-              <w:tabs>
-                <w:tab w:val="decimal" w:pos="660"/>
-              </w:tabs>
-            </w:pPr>
-            <w:r>
-              <w:t>5.1*</w:t>
-            </w:r>
-          </w:p>
-        </w:tc>
-        <w:tc>
-          <w:tcPr>
-            <w:tcW w:w="1803" w:type="dxa"/>
-            <w:vAlign w:val="center"/>
-          </w:tcPr>
-          <w:p>
-            <w:pPr>
-              <w:tabs>
-                <w:tab w:val="decimal" w:pos="780"/>
-              </w:tabs>
-            </w:pPr>
-            <w:r>
-              <w:t>11.8*</w:t>
-            </w:r>
-          </w:p>
-        </w:tc>
-        <w:tc>
-          <w:tcPr>
-            <w:tcW w:w="1804" w:type="dxa"/>
-            <w:vAlign w:val="center"/>
-          </w:tcPr>
-          <w:p>
-            <w:pPr>
-              <w:tabs>
-                <w:tab w:val="decimal" w:pos="792"/>
-              </w:tabs>
-            </w:pPr>
-            <w:r>
-              <w:t>66.1*</w:t>
-            </w:r>
-          </w:p>
-        </w:tc>
-      </w:tr>
-      <w:tr>
-        <w:tc>
-          <w:tcPr>
-            <w:tcW w:w="1803" w:type="dxa"/>
-            <w:vAlign w:val="center"/>
-          </w:tcPr>
-          <w:p>
-            <w:r>
-              <w:t>Second lockdown</w:t>
-            </w:r>
-          </w:p>
-        </w:tc>
-        <w:tc>
-          <w:tcPr>
-            <w:tcW w:w="1803" w:type="dxa"/>
-            <w:vAlign w:val="center"/>
-          </w:tcPr>
-          <w:p>
-            <w:pPr>
-              <w:tabs>
-                <w:tab w:val="decimal" w:pos="648"/>
-              </w:tabs>
-            </w:pPr>
-            <w:r>
-              <w:t>-46.4</w:t>
-            </w:r>
-          </w:p>
-        </w:tc>
-        <w:tc>
-          <w:tcPr>
-            <w:tcW w:w="1803" w:type="dxa"/>
-            <w:vAlign w:val="center"/>
-          </w:tcPr>
-          <w:p>
-            <w:pPr>
-              <w:tabs>
-                <w:tab w:val="decimal" w:pos="660"/>
-              </w:tabs>
-            </w:pPr>
-            <w:r>
-              <w:t>3.2</w:t>
-            </w:r>
-          </w:p>
-        </w:tc>
-        <w:tc>
-          <w:tcPr>
-            <w:tcW w:w="1803" w:type="dxa"/>
-            <w:vAlign w:val="center"/>
-          </w:tcPr>
-          <w:p>
-            <w:pPr>
-              <w:tabs>
-                <w:tab w:val="decimal" w:pos="780"/>
-              </w:tabs>
-            </w:pPr>
-            <w:r>
-              <w:t>37.8</w:t>
-            </w:r>
-          </w:p>
-        </w:tc>
-        <w:tc>
-          <w:tcPr>
-            <w:tcW w:w="1804" w:type="dxa"/>
-            <w:vAlign w:val="center"/>
-          </w:tcPr>
-          <w:p>
-            <w:pPr>
-              <w:tabs>
-                <w:tab w:val="decimal" w:pos="792"/>
-              </w:tabs>
-            </w:pPr>
-            <w:r>
-              <w:t>426.3</w:t>
-            </w:r>
-            <w:r>
-              <w:rPr>
-                <w:vertAlign w:val="superscript"/>
-              </w:rPr>
-              <w:t>+</w:t>
-            </w:r>
-          </w:p>
-        </w:tc>
-      </w:tr>
-      <w:tr>
-        <w:tc>
-          <w:tcPr>
-            <w:tcW w:w="1803" w:type="dxa"/>
-            <w:vAlign w:val="center"/>
-          </w:tcPr>
-          <w:p>
-            <w:r>
-              <w:t>Time since second lockdown</w:t>
-            </w:r>
-          </w:p>
-        </w:tc>
-        <w:tc>
-          <w:tcPr>
-            <w:tcW w:w="1803" w:type="dxa"/>
-            <w:vAlign w:val="center"/>
-          </w:tcPr>
-          <w:p>
-            <w:pPr>
-              <w:tabs>
-                <w:tab w:val="decimal" w:pos="648"/>
-              </w:tabs>
-            </w:pPr>
-            <w:r>
-              <w:t>31.1</w:t>
-            </w:r>
-          </w:p>
-        </w:tc>
-        <w:tc>
-          <w:tcPr>
-            <w:tcW w:w="1803" w:type="dxa"/>
-            <w:vAlign w:val="center"/>
-          </w:tcPr>
-          <w:p>
-            <w:pPr>
-              <w:tabs>
-                <w:tab w:val="decimal" w:pos="660"/>
-              </w:tabs>
-            </w:pPr>
-            <w:r>
-              <w:t>5.3</w:t>
-            </w:r>
-          </w:p>
-        </w:tc>
-        <w:tc>
-          <w:tcPr>
-            <w:tcW w:w="1803" w:type="dxa"/>
-            <w:vAlign w:val="center"/>
-          </w:tcPr>
-          <w:p>
-            <w:pPr>
-              <w:tabs>
-                <w:tab w:val="decimal" w:pos="780"/>
-              </w:tabs>
-            </w:pPr>
-            <w:r>
-              <w:t>-8.4</w:t>
-            </w:r>
-          </w:p>
-        </w:tc>
-        <w:tc>
-          <w:tcPr>
-            <w:tcW w:w="1804" w:type="dxa"/>
-            <w:vAlign w:val="center"/>
-          </w:tcPr>
-          <w:p>
-            <w:pPr>
-              <w:tabs>
-                <w:tab w:val="decimal" w:pos="792"/>
-              </w:tabs>
-            </w:pPr>
-            <w:r>
-              <w:t>-181.5</w:t>
-            </w:r>
-            <w:r>
-              <w:rPr>
-                <w:vertAlign w:val="superscript"/>
-              </w:rPr>
-              <w:t>+</w:t>
-            </w:r>
-          </w:p>
-        </w:tc>
-      </w:tr>
-      <w:tr>
-        <w:tc>
-          <w:tcPr>
-            <w:tcW w:w="1803" w:type="dxa"/>
-            <w:vAlign w:val="center"/>
-          </w:tcPr>
-          <w:p>
-            <w:r>
-              <w:t>Third lockdown</w:t>
-            </w:r>
-          </w:p>
-        </w:tc>
-        <w:tc>
-          <w:tcPr>
-            <w:tcW w:w="1803" w:type="dxa"/>
-            <w:vAlign w:val="center"/>
-          </w:tcPr>
-          <w:p>
-            <w:pPr>
-              <w:tabs>
-                <w:tab w:val="decimal" w:pos="648"/>
-              </w:tabs>
-            </w:pPr>
-            <w:r>
-              <w:t>-93.7</w:t>
-            </w:r>
-            <w:r>
-              <w:rPr>
-                <w:vertAlign w:val="superscript"/>
-              </w:rPr>
-              <w:t>+</w:t>
-            </w:r>
-          </w:p>
-        </w:tc>
-        <w:tc>
-          <w:tcPr>
-            <w:tcW w:w="1803" w:type="dxa"/>
-            <w:vAlign w:val="center"/>
-          </w:tcPr>
-          <w:p>
-            <w:pPr>
-              <w:tabs>
-                <w:tab w:val="decimal" w:pos="660"/>
-              </w:tabs>
-            </w:pPr>
-            <w:r>
-              <w:t>-10.5</w:t>
-            </w:r>
-          </w:p>
-        </w:tc>
-        <w:tc>
-          <w:tcPr>
-            <w:tcW w:w="1803" w:type="dxa"/>
-            <w:vAlign w:val="center"/>
-          </w:tcPr>
-          <w:p>
-            <w:pPr>
-              <w:tabs>
-                <w:tab w:val="decimal" w:pos="780"/>
-              </w:tabs>
-            </w:pPr>
-            <w:r>
-              <w:t>-19.0</w:t>
-            </w:r>
-          </w:p>
-        </w:tc>
-        <w:tc>
-          <w:tcPr>
-            <w:tcW w:w="1804" w:type="dxa"/>
-            <w:vAlign w:val="center"/>
-          </w:tcPr>
-          <w:p>
-            <w:pPr>
-              <w:tabs>
-                <w:tab w:val="decimal" w:pos="792"/>
-              </w:tabs>
-            </w:pPr>
-            <w:r>
-              <w:t>-200.1</w:t>
-            </w:r>
-          </w:p>
-        </w:tc>
-      </w:tr>
-      <w:tr>
-        <w:tc>
-          <w:tcPr>
-            <w:tcW w:w="1803" w:type="dxa"/>
-            <w:tcBorders>
-              <w:bottom w:val="single" w:sz="4" w:space="0" w:color="auto"/>
-            </w:tcBorders>
-            <w:vAlign w:val="center"/>
-          </w:tcPr>
-          <w:p>
-            <w:r>
-              <w:t>Time since third lockdown</w:t>
-            </w:r>
-          </w:p>
-        </w:tc>
-        <w:tc>
-          <w:tcPr>
-            <w:tcW w:w="1803" w:type="dxa"/>
-            <w:tcBorders>
-              <w:bottom w:val="single" w:sz="4" w:space="0" w:color="auto"/>
-            </w:tcBorders>
-            <w:vAlign w:val="center"/>
-          </w:tcPr>
-          <w:p>
-            <w:pPr>
-              <w:tabs>
-                <w:tab w:val="decimal" w:pos="648"/>
-              </w:tabs>
-            </w:pPr>
-            <w:r>
-              <w:t>20.7</w:t>
-            </w:r>
-          </w:p>
-        </w:tc>
-        <w:tc>
-          <w:tcPr>
-            <w:tcW w:w="1803" w:type="dxa"/>
-            <w:tcBorders>
-              <w:bottom w:val="single" w:sz="4" w:space="0" w:color="auto"/>
-            </w:tcBorders>
-            <w:vAlign w:val="center"/>
-          </w:tcPr>
-          <w:p>
-            <w:pPr>
-              <w:tabs>
-                <w:tab w:val="decimal" w:pos="660"/>
-              </w:tabs>
-            </w:pPr>
-            <w:r>
-              <w:t>7.6*</w:t>
-            </w:r>
-          </w:p>
-        </w:tc>
-        <w:tc>
-          <w:tcPr>
-            <w:tcW w:w="1803" w:type="dxa"/>
-            <w:tcBorders>
-              <w:bottom w:val="single" w:sz="4" w:space="0" w:color="auto"/>
-            </w:tcBorders>
-            <w:vAlign w:val="center"/>
-          </w:tcPr>
-          <w:p>
-            <w:pPr>
-              <w:tabs>
-                <w:tab w:val="decimal" w:pos="780"/>
-              </w:tabs>
-            </w:pPr>
-            <w:r>
-              <w:t>9.3</w:t>
-            </w:r>
-          </w:p>
-        </w:tc>
-        <w:tc>
-          <w:tcPr>
-            <w:tcW w:w="1804" w:type="dxa"/>
-            <w:tcBorders>
-              <w:bottom w:val="single" w:sz="4" w:space="0" w:color="auto"/>
-            </w:tcBorders>
-            <w:vAlign w:val="center"/>
-          </w:tcPr>
-          <w:p>
-            <w:pPr>
-              <w:tabs>
-                <w:tab w:val="decimal" w:pos="792"/>
-              </w:tabs>
-            </w:pPr>
-            <w:r>
-              <w:t>78.8</w:t>
-            </w:r>
-            <w:r>
-              <w:rPr>
-                <w:vertAlign w:val="superscript"/>
-              </w:rPr>
-              <w:t>+</w:t>
-            </w:r>
-          </w:p>
-        </w:tc>
-      </w:tr>
-      <w:tr>
-        <w:tc>
-          <w:tcPr>
-            <w:tcW w:w="1803" w:type="dxa"/>
-            <w:tcBorders>
-              <w:top w:val="single" w:sz="4" w:space="0" w:color="auto"/>
-              <w:bottom w:val="single" w:sz="4" w:space="0" w:color="auto"/>
-            </w:tcBorders>
-            <w:vAlign w:val="center"/>
-          </w:tcPr>
-          <w:p>
-            <w:r>
-              <w:t>Adjusted R</w:t>
-            </w:r>
-            <w:r>
-              <w:rPr>
-                <w:vertAlign w:val="superscript"/>
-              </w:rPr>
-              <w:t>2</w:t>
-            </w:r>
-          </w:p>
-        </w:tc>
-        <w:tc>
-          <w:tcPr>
-            <w:tcW w:w="1803" w:type="dxa"/>
-            <w:tcBorders>
-              <w:top w:val="single" w:sz="4" w:space="0" w:color="auto"/>
-              <w:bottom w:val="single" w:sz="4" w:space="0" w:color="auto"/>
-            </w:tcBorders>
-            <w:vAlign w:val="center"/>
-          </w:tcPr>
-          <w:p>
-            <w:pPr>
-              <w:tabs>
-                <w:tab w:val="decimal" w:pos="648"/>
-              </w:tabs>
-            </w:pPr>
-            <w:r>
-              <w:t>0.76</w:t>
-            </w:r>
-          </w:p>
-        </w:tc>
-        <w:tc>
-          <w:tcPr>
-            <w:tcW w:w="1803" w:type="dxa"/>
-            <w:tcBorders>
-              <w:top w:val="single" w:sz="4" w:space="0" w:color="auto"/>
-              <w:bottom w:val="single" w:sz="4" w:space="0" w:color="auto"/>
-            </w:tcBorders>
-            <w:vAlign w:val="center"/>
-          </w:tcPr>
-          <w:p>
-            <w:pPr>
-              <w:tabs>
-                <w:tab w:val="decimal" w:pos="660"/>
-              </w:tabs>
-            </w:pPr>
-            <w:r>
-              <w:t>0.29</w:t>
-            </w:r>
-          </w:p>
-        </w:tc>
-        <w:tc>
-          <w:tcPr>
-            <w:tcW w:w="1803" w:type="dxa"/>
-            <w:tcBorders>
-              <w:top w:val="single" w:sz="4" w:space="0" w:color="auto"/>
-              <w:bottom w:val="single" w:sz="4" w:space="0" w:color="auto"/>
-            </w:tcBorders>
-            <w:vAlign w:val="center"/>
-          </w:tcPr>
-          <w:p>
-            <w:pPr>
-              <w:tabs>
-                <w:tab w:val="decimal" w:pos="780"/>
-              </w:tabs>
-            </w:pPr>
-            <w:r>
-              <w:t>0.0</w:t>
-            </w:r>
-            <w:r>
-              <w:t>6</w:t>
-            </w:r>
-          </w:p>
-        </w:tc>
-        <w:tc>
-          <w:tcPr>
-            <w:tcW w:w="1804" w:type="dxa"/>
-            <w:tcBorders>
-              <w:top w:val="single" w:sz="4" w:space="0" w:color="auto"/>
-              <w:bottom w:val="single" w:sz="4" w:space="0" w:color="auto"/>
-            </w:tcBorders>
-            <w:vAlign w:val="center"/>
-          </w:tcPr>
-          <w:p>
-            <w:pPr>
-              <w:tabs>
-                <w:tab w:val="decimal" w:pos="792"/>
-              </w:tabs>
-            </w:pPr>
-            <w:r>
-              <w:t>0.28</w:t>
-            </w:r>
-          </w:p>
-        </w:tc>
-      </w:tr>
-    </w:tbl>
-    <w:p>
-      <w:pPr>
-        <w:spacing w:after="0" w:line="240" w:lineRule="auto"/>
-      </w:pPr>
-      <w:r>
-        <w:t xml:space="preserve">***p-value&lt;0.001, **p-value&lt;0.01, *p-value&lt;0.05, </w:t>
-      </w:r>
-      <w:r>
-        <w:rPr>
-          <w:vertAlign w:val="superscript"/>
-        </w:rPr>
-        <w:t>+</w:t>
-      </w:r>
-      <w:r>
-        <w:t>p-value&lt;0.1</w:t>
-      </w:r>
-    </w:p>
-    <w:p>
-      <w:pPr>
-        <w:spacing w:after="0" w:line="240" w:lineRule="auto"/>
-      </w:pPr>
-    </w:p>
-    <w:p>
-      <w:pPr>
-        <w:jc w:val="both"/>
-      </w:pPr>
-      <w:r>
-        <w:t>The results of the segmented linear models (Table 2) are very similar to that of the multivariate ARIMA error</w:t>
-      </w:r>
-      <w:r>
-        <w:t xml:space="preserve"> regressions </w:t>
-      </w:r>
-      <w:r>
-        <w:t xml:space="preserve">(Appendix), but there are </w:t>
-      </w:r>
-      <w:r>
-        <w:t>some</w:t>
-      </w:r>
-      <w:r>
-        <w:t xml:space="preserve"> notable differences regarding the statistical significance of some </w:t>
-      </w:r>
-      <w:r>
-        <w:t xml:space="preserve">temporal </w:t>
-      </w:r>
-      <w:r>
-        <w:t xml:space="preserve">variables. For instance, the ARIMA error model shows that the negative effect of the first lockdown on crime was also statistically significant in the case of public order and possession of weapon offences, the effect of time since the second and third lockdowns is also significant in the case of possession of drug crimes (while the negative effect of the third lockdown on possession of drugs may not be significant), and the negative effect of the third lockdown on criminal damage may be statistically </w:t>
-      </w:r>
-      <w:commentRangeStart w:id="4"/>
-      <w:r>
-        <w:t>significant</w:t>
-      </w:r>
-      <w:commentRangeEnd w:id="4"/>
-      <w:r>
-        <w:rPr>
-          <w:rStyle w:val="CommentReference"/>
-        </w:rPr>
-        <w:commentReference w:id="4"/>
-      </w:r>
-      <w:r>
-        <w:t>.</w:t>
-      </w:r>
-    </w:p>
-    <w:p>
-      <w:pPr>
-        <w:pStyle w:val="Heading2"/>
-      </w:pPr>
-      <w:r>
-        <w:lastRenderedPageBreak/>
-        <w:t>5</w:t>
-      </w:r>
-      <w:r>
-        <w:t>.</w:t>
-      </w:r>
-      <w:r>
-        <w:t>3</w:t>
-      </w:r>
-      <w:r>
-        <w:t xml:space="preserve"> </w:t>
-      </w:r>
-      <w:r>
-        <w:t>Burglary</w:t>
-      </w:r>
-    </w:p>
-    <w:p>
-      <w:pPr>
-        <w:jc w:val="both"/>
-      </w:pPr>
-      <w:r>
-        <w:t>The</w:t>
-      </w:r>
-      <w:r>
-        <w:t xml:space="preserve"> effect of COVID-19 </w:t>
-      </w:r>
-      <w:r>
-        <w:t xml:space="preserve">on burglary </w:t>
-      </w:r>
-      <w:r>
-        <w:t xml:space="preserve">trends </w:t>
-      </w:r>
-      <w:r>
-        <w:t xml:space="preserve">was clearly different </w:t>
-      </w:r>
-      <w:r>
-        <w:t xml:space="preserve">depending on whether the crime happened in a household or non-residential building. </w:t>
-      </w:r>
-      <w:r>
-        <w:t>While residential burglary decreased after March 2020 and remained</w:t>
-      </w:r>
-      <w:r>
-        <w:t xml:space="preserve"> well</w:t>
-      </w:r>
-      <w:r>
-        <w:t xml:space="preserve"> below pre-COVID levels since then, non-residential burglary was not affected</w:t>
-      </w:r>
-      <w:r>
-        <w:t xml:space="preserve"> in any significant way</w:t>
-      </w:r>
-      <w:r>
-        <w:t xml:space="preserve"> by the COVID-19 lockdowns (Figure 5). None of the lockdowns</w:t>
-      </w:r>
-      <w:r>
-        <w:t xml:space="preserve"> </w:t>
-      </w:r>
-      <w:r>
-        <w:t>ha</w:t>
-      </w:r>
-      <w:r>
-        <w:t>d</w:t>
-      </w:r>
-      <w:r>
-        <w:t xml:space="preserve"> significant effects on non-residential </w:t>
-      </w:r>
-      <w:r>
-        <w:t>burglary</w:t>
-      </w:r>
-      <w:r>
-        <w:t xml:space="preserve"> records in Northern Ireland</w:t>
-      </w:r>
-      <w:r>
-        <w:t xml:space="preserve">. In the case of residential </w:t>
-      </w:r>
-      <w:r>
-        <w:t>burglary</w:t>
-      </w:r>
-      <w:r>
-        <w:t>, the segmented linear model results indicate that crime decreased immediately after the first and third lockdowns</w:t>
-      </w:r>
-      <w:r>
-        <w:t>, and these changes were statistically significant</w:t>
-      </w:r>
-      <w:r>
-        <w:t xml:space="preserve"> (Table 3), but the ARIMA error model indicate</w:t>
-      </w:r>
-      <w:r>
-        <w:t>s</w:t>
-      </w:r>
-      <w:r>
-        <w:t xml:space="preserve"> that only the effect of the first lockdown was statistically significant</w:t>
-      </w:r>
-      <w:r>
-        <w:t xml:space="preserve"> (Appendix)</w:t>
-      </w:r>
-      <w:r>
-        <w:t>.</w:t>
-      </w:r>
-    </w:p>
-    <w:p>
-      <w:pPr>
-        <w:jc w:val="both"/>
-      </w:pPr>
-    </w:p>
-    <w:p>
-      <w:r>
-        <w:rPr>
-          <w:noProof/>
-        </w:rPr>
-        <w:drawing>
-          <wp:inline distT="0" distB="0" distL="0" distR="0" wp14:anchorId="105B4651" wp14:editId="39FD167B">
-            <wp:extent cx="5731510" cy="2174240"/>
-            <wp:effectExtent l="0" t="0" r="0" b="0"/>
-            <wp:docPr id="10" name="Picture 10"/>
-            <wp:cNvGraphicFramePr>
-              <a:graphicFrameLocks xmlns:a="http://schemas.openxmlformats.org/drawingml/2006/main" noChangeAspect="1"/>
-            </wp:cNvGraphicFramePr>
-            <a:graphic xmlns:a="http://schemas.openxmlformats.org/drawingml/2006/main">
-              <a:graphicData uri="http://schemas.openxmlformats.org/drawingml/2006/picture">
-                <pic:pic xmlns:pic="http://schemas.openxmlformats.org/drawingml/2006/picture">
-                  <pic:nvPicPr>
-                    <pic:cNvPr id="0" name="Picture 5"/>
-                    <pic:cNvPicPr>
-                      <a:picLocks noChangeAspect="1" noChangeArrowheads="1"/>
-                    </pic:cNvPicPr>
-                  </pic:nvPicPr>
-                  <pic:blipFill>
-                    <a:blip r:embed="rId20" cstate="print">
-                      <a:extLst>
-                        <a:ext uri="{28A0092B-C50C-407E-A947-70E740481C1C}">
-                          <a14:useLocalDpi xmlns:a14="http://schemas.microsoft.com/office/drawing/2010/main" val="0"/>
-                        </a:ext>
-                      </a:extLst>
-                    </a:blip>
-                    <a:srcRect/>
-                    <a:stretch>
-                      <a:fillRect/>
-                    </a:stretch>
-                  </pic:blipFill>
-                  <pic:spPr bwMode="auto">
-                    <a:xfrm>
-                      <a:off x="0" y="0"/>
-                      <a:ext cx="5731510" cy="2174240"/>
-                    </a:xfrm>
-                    <a:prstGeom prst="rect">
-                      <a:avLst/>
-                    </a:prstGeom>
-                    <a:noFill/>
-                    <a:ln>
-                      <a:noFill/>
-                    </a:ln>
-                  </pic:spPr>
-                </pic:pic>
-              </a:graphicData>
-            </a:graphic>
-          </wp:inline>
-        </w:drawing>
-      </w:r>
-    </w:p>
-    <w:p>
-      <w:pPr>
-        <w:jc w:val="center"/>
-        <w:rPr>
-          <w:i/>
-          <w:iCs/>
-        </w:rPr>
-      </w:pPr>
-      <w:r>
-        <w:rPr>
-          <w:b/>
-          <w:bCs/>
-          <w:i/>
-          <w:iCs/>
-        </w:rPr>
-        <w:t xml:space="preserve">Figure </w:t>
-      </w:r>
-      <w:r>
-        <w:rPr>
-          <w:b/>
-          <w:bCs/>
-          <w:i/>
-          <w:iCs/>
-        </w:rPr>
-        <w:t>5</w:t>
-      </w:r>
-      <w:r>
-        <w:rPr>
-          <w:b/>
-          <w:bCs/>
-          <w:i/>
-          <w:iCs/>
-        </w:rPr>
-        <w:t>.</w:t>
-      </w:r>
-      <w:r>
-        <w:rPr>
-          <w:i/>
-          <w:iCs/>
-        </w:rPr>
-        <w:t xml:space="preserve"> Interrupted time series analysis of burglary</w:t>
-      </w:r>
-    </w:p>
-    <w:p>
-      <w:pPr>
-        <w:jc w:val="center"/>
-        <w:rPr>
-          <w:i/>
-          <w:iCs/>
-        </w:rPr>
-      </w:pPr>
-    </w:p>
-    <w:p>
-      <w:pPr>
-        <w:rPr>
-          <w:i/>
-          <w:iCs/>
-        </w:rPr>
-      </w:pPr>
-      <w:r>
-        <w:rPr>
-          <w:b/>
-          <w:bCs/>
-          <w:i/>
-          <w:iCs/>
-        </w:rPr>
-        <w:t>Table 3.</w:t>
-      </w:r>
-      <w:r>
-        <w:rPr>
-          <w:i/>
-          <w:iCs/>
-        </w:rPr>
-        <w:t xml:space="preserve"> Interrupted time series model</w:t>
-      </w:r>
-      <w:r>
-        <w:rPr>
-          <w:i/>
-          <w:iCs/>
-        </w:rPr>
-        <w:t>s</w:t>
-      </w:r>
-      <w:r>
-        <w:rPr>
-          <w:i/>
-          <w:iCs/>
-        </w:rPr>
-        <w:t xml:space="preserve"> of burglary</w:t>
-      </w:r>
-    </w:p>
-    <w:tbl>
-      <w:tblPr>
-        <w:tblStyle w:val="TableGrid"/>
-        <w:tblW w:w="9067" w:type="dxa"/>
-        <w:tblBorders>
-          <w:top w:val="none" w:sz="0" w:space="0" w:color="auto"/>
-          <w:left w:val="none" w:sz="0" w:space="0" w:color="auto"/>
-          <w:bottom w:val="none" w:sz="0" w:space="0" w:color="auto"/>
-          <w:right w:val="none" w:sz="0" w:space="0" w:color="auto"/>
-          <w:insideH w:val="none" w:sz="0" w:space="0" w:color="auto"/>
-          <w:insideV w:val="none" w:sz="0" w:space="0" w:color="auto"/>
-        </w:tblBorders>
-        <w:tblLook w:val="04A0" w:firstRow="1" w:lastRow="0" w:firstColumn="1" w:lastColumn="0" w:noHBand="0" w:noVBand="1"/>
-      </w:tblPr>
-      <w:tblGrid>
-        <w:gridCol w:w="2972"/>
-        <w:gridCol w:w="2835"/>
-        <w:gridCol w:w="3260"/>
-      </w:tblGrid>
-      <w:tr>
-        <w:tc>
-          <w:tcPr>
-            <w:tcW w:w="2972" w:type="dxa"/>
-            <w:tcBorders>
-              <w:top w:val="single" w:sz="4" w:space="0" w:color="auto"/>
-              <w:bottom w:val="single" w:sz="4" w:space="0" w:color="auto"/>
-            </w:tcBorders>
-            <w:vAlign w:val="center"/>
-          </w:tcPr>
-          <w:p/>
-        </w:tc>
-        <w:tc>
-          <w:tcPr>
-            <w:tcW w:w="2835" w:type="dxa"/>
-            <w:tcBorders>
-              <w:top w:val="single" w:sz="4" w:space="0" w:color="auto"/>
-              <w:bottom w:val="single" w:sz="4" w:space="0" w:color="auto"/>
-            </w:tcBorders>
-            <w:vAlign w:val="center"/>
-          </w:tcPr>
-          <w:p>
-            <w:pPr>
-              <w:jc w:val="center"/>
-            </w:pPr>
-            <w:r>
-              <w:t>Residential burglary</w:t>
-            </w:r>
-          </w:p>
-        </w:tc>
-        <w:tc>
-          <w:tcPr>
-            <w:tcW w:w="3260" w:type="dxa"/>
-            <w:tcBorders>
-              <w:top w:val="single" w:sz="4" w:space="0" w:color="auto"/>
-              <w:bottom w:val="single" w:sz="4" w:space="0" w:color="auto"/>
-            </w:tcBorders>
-            <w:vAlign w:val="center"/>
-          </w:tcPr>
-          <w:p>
-            <w:pPr>
-              <w:jc w:val="center"/>
-            </w:pPr>
-            <w:r>
-              <w:t>Non-residential burglary</w:t>
-            </w:r>
-          </w:p>
-        </w:tc>
-      </w:tr>
-      <w:tr>
-        <w:tc>
-          <w:tcPr>
-            <w:tcW w:w="2972" w:type="dxa"/>
-            <w:tcBorders>
-              <w:top w:val="single" w:sz="4" w:space="0" w:color="auto"/>
-            </w:tcBorders>
-            <w:vAlign w:val="center"/>
-          </w:tcPr>
-          <w:p>
-            <w:r>
-              <w:t>(Intercept)</w:t>
-            </w:r>
-          </w:p>
-        </w:tc>
-        <w:tc>
-          <w:tcPr>
-            <w:tcW w:w="2835" w:type="dxa"/>
-            <w:tcBorders>
-              <w:top w:val="single" w:sz="4" w:space="0" w:color="auto"/>
-            </w:tcBorders>
-            <w:vAlign w:val="center"/>
-          </w:tcPr>
-          <w:p>
-            <w:pPr>
-              <w:tabs>
-                <w:tab w:val="decimal" w:pos="1308"/>
-              </w:tabs>
-            </w:pPr>
-            <w:r>
-              <w:t>465.2***</w:t>
-            </w:r>
-          </w:p>
-        </w:tc>
-        <w:tc>
-          <w:tcPr>
-            <w:tcW w:w="3260" w:type="dxa"/>
-            <w:tcBorders>
-              <w:top w:val="single" w:sz="4" w:space="0" w:color="auto"/>
-            </w:tcBorders>
-            <w:vAlign w:val="center"/>
-          </w:tcPr>
-          <w:p>
-            <w:pPr>
-              <w:tabs>
-                <w:tab w:val="decimal" w:pos="1476"/>
-              </w:tabs>
-            </w:pPr>
-            <w:r>
-              <w:t>248.9***</w:t>
-            </w:r>
-          </w:p>
-        </w:tc>
-      </w:tr>
-      <w:tr>
-        <w:tc>
-          <w:tcPr>
-            <w:tcW w:w="2972" w:type="dxa"/>
-            <w:vAlign w:val="center"/>
-          </w:tcPr>
-          <w:p>
-            <w:r>
-              <w:t>Time</w:t>
-            </w:r>
-          </w:p>
-        </w:tc>
-        <w:tc>
-          <w:tcPr>
-            <w:tcW w:w="2835" w:type="dxa"/>
-            <w:vAlign w:val="center"/>
-          </w:tcPr>
-          <w:p>
-            <w:pPr>
-              <w:tabs>
-                <w:tab w:val="decimal" w:pos="1308"/>
-              </w:tabs>
-            </w:pPr>
-            <w:r>
-              <w:t>-1.7***</w:t>
-            </w:r>
-          </w:p>
-        </w:tc>
-        <w:tc>
-          <w:tcPr>
-            <w:tcW w:w="3260" w:type="dxa"/>
-            <w:vAlign w:val="center"/>
-          </w:tcPr>
-          <w:p>
-            <w:pPr>
-              <w:tabs>
-                <w:tab w:val="decimal" w:pos="1476"/>
-              </w:tabs>
-            </w:pPr>
-            <w:r>
-              <w:t>-2.6***</w:t>
-            </w:r>
-          </w:p>
-        </w:tc>
-      </w:tr>
-      <w:tr>
-        <w:tc>
-          <w:tcPr>
-            <w:tcW w:w="2972" w:type="dxa"/>
-            <w:vAlign w:val="center"/>
-          </w:tcPr>
-          <w:p>
-            <w:r>
-              <w:t>First lockdown</w:t>
-            </w:r>
-          </w:p>
-        </w:tc>
-        <w:tc>
-          <w:tcPr>
-            <w:tcW w:w="2835" w:type="dxa"/>
-            <w:vAlign w:val="center"/>
-          </w:tcPr>
-          <w:p>
-            <w:pPr>
-              <w:tabs>
-                <w:tab w:val="decimal" w:pos="1308"/>
-              </w:tabs>
-            </w:pPr>
-            <w:r>
-              <w:t>-98.3*</w:t>
-            </w:r>
-          </w:p>
-        </w:tc>
-        <w:tc>
-          <w:tcPr>
-            <w:tcW w:w="3260" w:type="dxa"/>
-            <w:vAlign w:val="center"/>
-          </w:tcPr>
-          <w:p>
-            <w:pPr>
-              <w:tabs>
-                <w:tab w:val="decimal" w:pos="1476"/>
-              </w:tabs>
-            </w:pPr>
-            <w:r>
-              <w:t>4.4</w:t>
-            </w:r>
-          </w:p>
-        </w:tc>
-      </w:tr>
-      <w:tr>
-        <w:tc>
-          <w:tcPr>
-            <w:tcW w:w="2972" w:type="dxa"/>
-            <w:vAlign w:val="center"/>
-          </w:tcPr>
-          <w:p>
-            <w:r>
-              <w:t>Time since first lockdown</w:t>
-            </w:r>
-          </w:p>
-        </w:tc>
-        <w:tc>
-          <w:tcPr>
-            <w:tcW w:w="2835" w:type="dxa"/>
-            <w:vAlign w:val="center"/>
-          </w:tcPr>
-          <w:p>
-            <w:pPr>
-              <w:tabs>
-                <w:tab w:val="decimal" w:pos="1308"/>
-              </w:tabs>
-            </w:pPr>
-            <w:r>
-              <w:t>2.9</w:t>
-            </w:r>
-          </w:p>
-        </w:tc>
-        <w:tc>
-          <w:tcPr>
-            <w:tcW w:w="3260" w:type="dxa"/>
-            <w:vAlign w:val="center"/>
-          </w:tcPr>
-          <w:p>
-            <w:pPr>
-              <w:tabs>
-                <w:tab w:val="decimal" w:pos="1476"/>
-              </w:tabs>
-            </w:pPr>
-            <w:r>
-              <w:t>-1.8</w:t>
-            </w:r>
-          </w:p>
-        </w:tc>
-      </w:tr>
-      <w:tr>
-        <w:tc>
-          <w:tcPr>
-            <w:tcW w:w="2972" w:type="dxa"/>
-            <w:vAlign w:val="center"/>
-          </w:tcPr>
-          <w:p>
-            <w:r>
-              <w:t>Second lockdown</w:t>
-            </w:r>
-          </w:p>
-        </w:tc>
-        <w:tc>
-          <w:tcPr>
-            <w:tcW w:w="2835" w:type="dxa"/>
-            <w:vAlign w:val="center"/>
-          </w:tcPr>
-          <w:p>
-            <w:pPr>
-              <w:tabs>
-                <w:tab w:val="decimal" w:pos="1308"/>
-              </w:tabs>
-            </w:pPr>
-            <w:r>
-              <w:t>-11.5</w:t>
-            </w:r>
-          </w:p>
-        </w:tc>
-        <w:tc>
-          <w:tcPr>
-            <w:tcW w:w="3260" w:type="dxa"/>
-            <w:vAlign w:val="center"/>
-          </w:tcPr>
-          <w:p>
-            <w:pPr>
-              <w:tabs>
-                <w:tab w:val="decimal" w:pos="1476"/>
-              </w:tabs>
-            </w:pPr>
-            <w:r>
-              <w:t>18.1</w:t>
-            </w:r>
-          </w:p>
-        </w:tc>
-      </w:tr>
-      <w:tr>
-        <w:tc>
-          <w:tcPr>
-            <w:tcW w:w="2972" w:type="dxa"/>
-            <w:vAlign w:val="center"/>
-          </w:tcPr>
-          <w:p>
-            <w:r>
-              <w:t>Time since second lockdown</w:t>
-            </w:r>
-          </w:p>
-        </w:tc>
-        <w:tc>
-          <w:tcPr>
-            <w:tcW w:w="2835" w:type="dxa"/>
-            <w:vAlign w:val="center"/>
-          </w:tcPr>
-          <w:p>
-            <w:pPr>
-              <w:tabs>
-                <w:tab w:val="decimal" w:pos="1308"/>
-              </w:tabs>
-            </w:pPr>
-            <w:r>
-              <w:t>-15.3</w:t>
-            </w:r>
-          </w:p>
-        </w:tc>
-        <w:tc>
-          <w:tcPr>
-            <w:tcW w:w="3260" w:type="dxa"/>
-            <w:vAlign w:val="center"/>
-          </w:tcPr>
-          <w:p>
-            <w:pPr>
-              <w:tabs>
-                <w:tab w:val="decimal" w:pos="1476"/>
-              </w:tabs>
-            </w:pPr>
-            <w:r>
-              <w:t>-3.9</w:t>
-            </w:r>
-          </w:p>
-        </w:tc>
-      </w:tr>
-      <w:tr>
-        <w:tc>
-          <w:tcPr>
-            <w:tcW w:w="2972" w:type="dxa"/>
-            <w:vAlign w:val="center"/>
-          </w:tcPr>
-          <w:p>
-            <w:r>
-              <w:t>Third lockdown</w:t>
-            </w:r>
-          </w:p>
-        </w:tc>
-        <w:tc>
-          <w:tcPr>
-            <w:tcW w:w="2835" w:type="dxa"/>
-            <w:vAlign w:val="center"/>
-          </w:tcPr>
-          <w:p>
-            <w:pPr>
-              <w:tabs>
-                <w:tab w:val="decimal" w:pos="1308"/>
-              </w:tabs>
-            </w:pPr>
-            <w:r>
-              <w:t>-124.1*</w:t>
-            </w:r>
-          </w:p>
-        </w:tc>
-        <w:tc>
-          <w:tcPr>
-            <w:tcW w:w="3260" w:type="dxa"/>
-            <w:vAlign w:val="center"/>
-          </w:tcPr>
-          <w:p>
-            <w:pPr>
-              <w:tabs>
-                <w:tab w:val="decimal" w:pos="1476"/>
-              </w:tabs>
-            </w:pPr>
-            <w:r>
-              <w:t>-7.4</w:t>
-            </w:r>
-          </w:p>
-        </w:tc>
-      </w:tr>
-      <w:tr>
-        <w:tc>
-          <w:tcPr>
-            <w:tcW w:w="2972" w:type="dxa"/>
-            <w:tcBorders>
-              <w:bottom w:val="single" w:sz="4" w:space="0" w:color="auto"/>
-            </w:tcBorders>
-            <w:vAlign w:val="center"/>
-          </w:tcPr>
-          <w:p>
-            <w:r>
-              <w:t>Time since third lockdown</w:t>
-            </w:r>
-          </w:p>
-        </w:tc>
-        <w:tc>
-          <w:tcPr>
-            <w:tcW w:w="2835" w:type="dxa"/>
-            <w:tcBorders>
-              <w:bottom w:val="single" w:sz="4" w:space="0" w:color="auto"/>
-            </w:tcBorders>
-            <w:vAlign w:val="center"/>
-          </w:tcPr>
-          <w:p>
-            <w:pPr>
-              <w:tabs>
-                <w:tab w:val="decimal" w:pos="1308"/>
-              </w:tabs>
-            </w:pPr>
-            <w:r>
-              <w:t>2.7</w:t>
-            </w:r>
-          </w:p>
-        </w:tc>
-        <w:tc>
-          <w:tcPr>
-            <w:tcW w:w="3260" w:type="dxa"/>
-            <w:tcBorders>
-              <w:bottom w:val="single" w:sz="4" w:space="0" w:color="auto"/>
-            </w:tcBorders>
-            <w:vAlign w:val="center"/>
-          </w:tcPr>
-          <w:p>
-            <w:pPr>
-              <w:tabs>
-                <w:tab w:val="decimal" w:pos="1476"/>
-              </w:tabs>
-            </w:pPr>
-            <w:r>
-              <w:t>2.0</w:t>
-            </w:r>
-          </w:p>
-        </w:tc>
-      </w:tr>
-      <w:tr>
-        <w:tc>
-          <w:tcPr>
-            <w:tcW w:w="2972" w:type="dxa"/>
-            <w:tcBorders>
-              <w:top w:val="single" w:sz="4" w:space="0" w:color="auto"/>
-              <w:bottom w:val="single" w:sz="4" w:space="0" w:color="auto"/>
-            </w:tcBorders>
-            <w:vAlign w:val="center"/>
-          </w:tcPr>
-          <w:p>
-            <w:r>
-              <w:t>Adjusted R</w:t>
-            </w:r>
-            <w:r>
-              <w:rPr>
-                <w:vertAlign w:val="superscript"/>
-              </w:rPr>
-              <w:t>2</w:t>
-            </w:r>
-          </w:p>
-        </w:tc>
-        <w:tc>
-          <w:tcPr>
-            <w:tcW w:w="2835" w:type="dxa"/>
-            <w:tcBorders>
-              <w:top w:val="single" w:sz="4" w:space="0" w:color="auto"/>
-              <w:bottom w:val="single" w:sz="4" w:space="0" w:color="auto"/>
-            </w:tcBorders>
-            <w:vAlign w:val="center"/>
-          </w:tcPr>
-          <w:p>
-            <w:pPr>
-              <w:tabs>
-                <w:tab w:val="decimal" w:pos="1308"/>
-              </w:tabs>
-            </w:pPr>
-            <w:r>
-              <w:t>0.6</w:t>
-            </w:r>
-            <w:r>
-              <w:t>3</w:t>
-            </w:r>
-          </w:p>
-        </w:tc>
-        <w:tc>
-          <w:tcPr>
-            <w:tcW w:w="3260" w:type="dxa"/>
-            <w:tcBorders>
-              <w:top w:val="single" w:sz="4" w:space="0" w:color="auto"/>
-              <w:bottom w:val="single" w:sz="4" w:space="0" w:color="auto"/>
-            </w:tcBorders>
-            <w:vAlign w:val="center"/>
-          </w:tcPr>
-          <w:p>
-            <w:pPr>
-              <w:tabs>
-                <w:tab w:val="decimal" w:pos="1476"/>
-              </w:tabs>
-            </w:pPr>
-            <w:r>
-              <w:t>0.8</w:t>
-            </w:r>
-            <w:r>
-              <w:t>4</w:t>
-            </w:r>
-          </w:p>
-        </w:tc>
-      </w:tr>
-    </w:tbl>
-    <w:p>
-      <w:pPr>
-        <w:spacing w:after="0" w:line="240" w:lineRule="auto"/>
-      </w:pPr>
-      <w:r>
-        <w:t xml:space="preserve">***p-value&lt;0.001, **p-value&lt;0.01, *p-value&lt;0.05, </w:t>
-      </w:r>
-      <w:r>
-        <w:rPr>
-          <w:vertAlign w:val="superscript"/>
-        </w:rPr>
-        <w:t>+</w:t>
-      </w:r>
-      <w:r>
-        <w:t>p-value&lt;0.1</w:t>
-      </w:r>
-    </w:p>
-    <w:p>
-      <w:pPr>
-        <w:spacing w:line="240" w:lineRule="auto"/>
-      </w:pPr>
-    </w:p>
-    <w:p>
-      <w:pPr>
-        <w:pStyle w:val="Heading2"/>
-      </w:pPr>
-      <w:r>
-        <w:t>5</w:t>
-      </w:r>
-      <w:r>
-        <w:t xml:space="preserve">.4 </w:t>
-      </w:r>
-      <w:r>
-        <w:t>Theft</w:t>
-      </w:r>
-    </w:p>
-    <w:p>
-      <w:pPr>
-        <w:jc w:val="both"/>
-      </w:pPr>
-      <w:r>
-        <w:t xml:space="preserve">We distinguish four types of theft: theft from person, bicycle theft, theft of/from motor vehicle, and shoplifting. </w:t>
-      </w:r>
-      <w:r>
-        <w:t xml:space="preserve">As can be </w:t>
-      </w:r>
-      <w:r>
-        <w:t>seen</w:t>
-      </w:r>
-      <w:r>
-        <w:t xml:space="preserve"> in Figure 6, t</w:t>
-      </w:r>
-      <w:r>
-        <w:t xml:space="preserve">here are important differences across these types of theft. First, reports of theft from person decreased </w:t>
-      </w:r>
-      <w:r>
-        <w:t>immediately</w:t>
-      </w:r>
-      <w:r>
-        <w:t xml:space="preserve"> after each COVID-19 lockdown</w:t>
-      </w:r>
-      <w:r>
-        <w:t xml:space="preserve">, and started to return to pre-COVID levels progressively after lockdown restrictions were lifted in each case. While the ITS model in Table 4 indicates that the drops in crime observed after each lockdown were statistically significant, </w:t>
-      </w:r>
-      <w:r>
-        <w:t xml:space="preserve">the results of the multivariate model with ARIMA errors show that </w:t>
-      </w:r>
-      <w:r>
-        <w:lastRenderedPageBreak/>
-        <w:t>these</w:t>
-      </w:r>
-      <w:r>
-        <w:t xml:space="preserve"> changes </w:t>
-      </w:r>
-      <w:r>
-        <w:t>may not be</w:t>
-      </w:r>
-      <w:r>
-        <w:t xml:space="preserve"> statistically significant </w:t>
-      </w:r>
-      <w:r>
-        <w:t>(Appendix)</w:t>
-      </w:r>
-      <w:r>
-        <w:t xml:space="preserve">. Second, the changes in bicycle theft during the pandemic appear to follow pre-COVID seasonal patterns, with </w:t>
-      </w:r>
-      <w:r>
-        <w:t xml:space="preserve">large </w:t>
-      </w:r>
-      <w:r>
-        <w:t xml:space="preserve">increases in crime during summer and </w:t>
-      </w:r>
-      <w:r>
-        <w:t>fewer</w:t>
-      </w:r>
-      <w:r>
-        <w:t xml:space="preserve"> crime</w:t>
-      </w:r>
-      <w:r>
-        <w:t>s</w:t>
-      </w:r>
-      <w:r>
-        <w:t xml:space="preserve"> </w:t>
-      </w:r>
-      <w:r>
-        <w:t>recorded in</w:t>
-      </w:r>
-      <w:r>
-        <w:t xml:space="preserve"> winter</w:t>
-      </w:r>
-      <w:r>
-        <w:t xml:space="preserve">. </w:t>
-      </w:r>
-      <w:r>
-        <w:t>H</w:t>
-      </w:r>
-      <w:r>
-        <w:t xml:space="preserve">owever, the decrease in bicycle theft seen immediately after the third lockdown provoked the lowest level in crime registered since April 2015, and as such this decrease is statistically significant both in the segmented linear model (Table 4) and the multivariate ARIMA error model (Appendix). Third, </w:t>
-      </w:r>
-      <w:r>
-        <w:t xml:space="preserve">the trend of </w:t>
-      </w:r>
-      <w:r>
-        <w:t xml:space="preserve">theft of/from vehicle during the pandemic follows the </w:t>
-      </w:r>
-      <w:r>
-        <w:t>steady</w:t>
-      </w:r>
-      <w:r>
-        <w:t xml:space="preserve"> decreasing trend seen before COVID-19, and </w:t>
-      </w:r>
-      <w:r>
-        <w:t xml:space="preserve">none of the changes observed since March 2020 </w:t>
-      </w:r>
-      <w:r>
-        <w:t>are</w:t>
-      </w:r>
-      <w:r>
-        <w:t xml:space="preserve"> statistically significant (the ARIMA </w:t>
-      </w:r>
-      <w:r>
-        <w:t xml:space="preserve">error </w:t>
-      </w:r>
-      <w:r>
-        <w:t xml:space="preserve">model indicates that the decrease in </w:t>
-      </w:r>
-      <w:r>
-        <w:t>crime</w:t>
-      </w:r>
-      <w:r>
-        <w:t xml:space="preserve"> after the third lockdown may be statistically significant). And fourth, we observe that shoplifting </w:t>
-      </w:r>
-      <w:r>
-        <w:t xml:space="preserve">experienced an </w:t>
-      </w:r>
-      <w:r>
-        <w:t>extensive</w:t>
-      </w:r>
-      <w:r>
-        <w:t xml:space="preserve"> decrease</w:t>
-      </w:r>
-      <w:r>
-        <w:t xml:space="preserve"> after the first and third lockdowns, and it started to bounce back to pre-COVID levels after these </w:t>
-      </w:r>
-      <w:r>
-        <w:t>stay-at-home orders</w:t>
-      </w:r>
-      <w:r>
-        <w:t xml:space="preserve">. </w:t>
-      </w:r>
-      <w:r>
-        <w:t>Model results also show that, in this case, there was a decrease in crime records instead of an increase d</w:t>
-      </w:r>
-      <w:r>
-        <w:t>uring the months following the second lockdown</w:t>
-      </w:r>
-      <w:r>
-        <w:t>, and this does not appear to be attributed to</w:t>
-      </w:r>
-      <w:r>
-        <w:t xml:space="preserve"> pre-COVID</w:t>
-      </w:r>
-      <w:r>
-        <w:t xml:space="preserve"> seasonal trends. All these changes are statistically significant both in the ITS and multivariate ARIMA error </w:t>
-      </w:r>
-      <w:commentRangeStart w:id="5"/>
-      <w:r>
-        <w:t>models</w:t>
-      </w:r>
-      <w:commentRangeEnd w:id="5"/>
-      <w:r>
-        <w:rPr>
-          <w:rStyle w:val="CommentReference"/>
-        </w:rPr>
-        <w:commentReference w:id="5"/>
-      </w:r>
-      <w:r>
-        <w:t>.</w:t>
-      </w:r>
-    </w:p>
-    <w:p>
-      <w:pPr>
-        <w:jc w:val="both"/>
-      </w:pPr>
-    </w:p>
-    <w:p>
-      <w:r>
-        <w:rPr>
-          <w:noProof/>
-        </w:rPr>
-        <w:drawing>
-          <wp:inline distT="0" distB="0" distL="0" distR="0" wp14:anchorId="53D58C9B" wp14:editId="58D501E8">
-            <wp:extent cx="5731510" cy="3382645"/>
-            <wp:effectExtent l="0" t="0" r="0" b="0"/>
-            <wp:docPr id="11" name="Picture 11"/>
-            <wp:cNvGraphicFramePr>
-              <a:graphicFrameLocks xmlns:a="http://schemas.openxmlformats.org/drawingml/2006/main" noChangeAspect="1"/>
-            </wp:cNvGraphicFramePr>
-            <a:graphic xmlns:a="http://schemas.openxmlformats.org/drawingml/2006/main">
-              <a:graphicData uri="http://schemas.openxmlformats.org/drawingml/2006/picture">
-                <pic:pic xmlns:pic="http://schemas.openxmlformats.org/drawingml/2006/picture">
-                  <pic:nvPicPr>
-                    <pic:cNvPr id="0" name="Picture 7"/>
                     <pic:cNvPicPr>
                       <a:picLocks noChangeAspect="1" noChangeArrowheads="1"/>
                     </pic:cNvPicPr>
@@ -7778,7 +5825,7 @@
           <w:i/>
           <w:iCs/>
         </w:rPr>
-        <w:t>6</w:t>
+        <w:t>4</w:t>
       </w:r>
       <w:r>
         <w:rPr>
@@ -7794,16 +5841,34 @@
           <w:i/>
           <w:iCs/>
         </w:rPr>
-        <w:t xml:space="preserve"> Interrupted time series analysis of theft and robbery</w:t>
+        <w:t xml:space="preserve"> Interrupted time series analysis of drug crimes, </w:t>
+      </w:r>
+      <w:proofErr w:type="gramStart"/>
+      <w:r>
+        <w:rPr>
+          <w:i/>
+          <w:iCs/>
+        </w:rPr>
+        <w:t>damage</w:t>
+      </w:r>
+      <w:proofErr w:type="gramEnd"/>
+      <w:r>
+        <w:rPr>
+          <w:i/>
+          <w:iCs/>
+        </w:rPr>
+        <w:t xml:space="preserve"> and public order</w:t>
       </w:r>
     </w:p>
-    <w:p/>
-    <w:p/>
-    <w:p/>
-    <w:p/>
-    <w:p/>
-    <w:p/>
-    <w:p/>
+    <w:p>
+      <w:pPr>
+        <w:jc w:val="center"/>
+        <w:rPr>
+          <w:i/>
+          <w:iCs/>
+        </w:rPr>
+      </w:pPr>
+    </w:p>
     <w:p>
       <w:pPr>
         <w:rPr>
@@ -7818,29 +5883,62 @@
           <w:i/>
           <w:iCs/>
         </w:rPr>
-        <w:lastRenderedPageBreak/>
-        <w:t>Table 4.</w:t>
-      </w:r>
-      <w:r>
-        <w:rPr>
+        <w:t xml:space="preserve">Table </w:t>
+      </w:r>
+      <w:r>
+        <w:rPr>
+          <w:b/>
+          <w:bCs/>
           <w:i/>
           <w:iCs/>
         </w:rPr>
-        <w:t xml:space="preserve"> Interrupted time series model</w:t>
-      </w:r>
-      <w:r>
-        <w:rPr>
+        <w:t>2</w:t>
+      </w:r>
+      <w:r>
+        <w:rPr>
+          <w:b/>
+          <w:bCs/>
           <w:i/>
           <w:iCs/>
         </w:rPr>
-        <w:t>s</w:t>
+        <w:t>.</w:t>
       </w:r>
       <w:r>
         <w:rPr>
           <w:i/>
           <w:iCs/>
         </w:rPr>
-        <w:t xml:space="preserve"> of theft and robbery</w:t>
+        <w:t xml:space="preserve"> Interrupted time series model</w:t>
+      </w:r>
+      <w:r>
+        <w:rPr>
+          <w:i/>
+          <w:iCs/>
+        </w:rPr>
+        <w:t>s</w:t>
+      </w:r>
+      <w:r>
+        <w:rPr>
+          <w:i/>
+          <w:iCs/>
+        </w:rPr>
+        <w:t xml:space="preserve"> of drug crimes, </w:t>
+      </w:r>
+      <w:proofErr w:type="gramStart"/>
+      <w:r>
+        <w:rPr>
+          <w:i/>
+          <w:iCs/>
+        </w:rPr>
+        <w:t>damage</w:t>
+      </w:r>
+      <w:proofErr w:type="gramEnd"/>
+      <w:r>
+        <w:rPr>
+          <w:i/>
+          <w:iCs/>
+        </w:rPr>
+        <w:t xml:space="preserve"> and public order</w:t>
       </w:r>
     </w:p>
     <w:tbl>
@@ -7883,13 +5981,14 @@
               <w:top w:val="single" w:sz="4" w:space="0" w:color="auto"/>
               <w:bottom w:val="single" w:sz="4" w:space="0" w:color="auto"/>
             </w:tcBorders>
+            <w:vAlign w:val="center"/>
           </w:tcPr>
           <w:p>
             <w:pPr>
               <w:jc w:val="center"/>
             </w:pPr>
             <w:r>
-              <w:t>Theft from person</w:t>
+              <w:t>Possession of drugs</w:t>
             </w:r>
           </w:p>
         </w:tc>
@@ -7900,13 +5999,14 @@
               <w:top w:val="single" w:sz="4" w:space="0" w:color="auto"/>
               <w:bottom w:val="single" w:sz="4" w:space="0" w:color="auto"/>
             </w:tcBorders>
+            <w:vAlign w:val="center"/>
           </w:tcPr>
           <w:p>
             <w:pPr>
               <w:jc w:val="center"/>
             </w:pPr>
             <w:r>
-              <w:t>Bicycle theft</w:t>
+              <w:t>Drug trafficking</w:t>
             </w:r>
           </w:p>
         </w:tc>
@@ -7917,13 +6017,14 @@
               <w:top w:val="single" w:sz="4" w:space="0" w:color="auto"/>
               <w:bottom w:val="single" w:sz="4" w:space="0" w:color="auto"/>
             </w:tcBorders>
+            <w:vAlign w:val="center"/>
           </w:tcPr>
           <w:p>
             <w:pPr>
               <w:jc w:val="center"/>
             </w:pPr>
             <w:r>
-              <w:t>Theft of/ from vehicle</w:t>
+              <w:t>Public order and possession of weapons</w:t>
             </w:r>
           </w:p>
         </w:tc>
@@ -7934,13 +6035,14 @@
               <w:top w:val="single" w:sz="4" w:space="0" w:color="auto"/>
               <w:bottom w:val="single" w:sz="4" w:space="0" w:color="auto"/>
             </w:tcBorders>
+            <w:vAlign w:val="center"/>
           </w:tcPr>
           <w:p>
             <w:pPr>
               <w:jc w:val="center"/>
             </w:pPr>
             <w:r>
-              <w:t>Shoplifting</w:t>
+              <w:t>Criminal damage</w:t>
             </w:r>
           </w:p>
         </w:tc>
@@ -7975,7 +6077,7 @@
               </w:tabs>
             </w:pPr>
             <w:r>
-              <w:t>41.2***</w:t>
+              <w:t>333.8***</w:t>
             </w:r>
           </w:p>
         </w:tc>
@@ -7994,7 +6096,7 @@
               </w:tabs>
             </w:pPr>
             <w:r>
-              <w:t>66.5***</w:t>
+              <w:t>67.4***</w:t>
             </w:r>
           </w:p>
         </w:tc>
@@ -8013,7 +6115,7 @@
               </w:tabs>
             </w:pPr>
             <w:r>
-              <w:t>420.3***</w:t>
+              <w:t>187.3***</w:t>
             </w:r>
           </w:p>
         </w:tc>
@@ -8032,7 +6134,7 @@
               </w:tabs>
             </w:pPr>
             <w:r>
-              <w:t>540.0***</w:t>
+              <w:t>1715.9***</w:t>
             </w:r>
           </w:p>
         </w:tc>
@@ -8061,7 +6163,7 @@
               </w:tabs>
             </w:pPr>
             <w:r>
-              <w:t>-0.0</w:t>
+              <w:t>4.4***</w:t>
             </w:r>
           </w:p>
         </w:tc>
@@ -8077,7 +6179,7 @@
               </w:tabs>
             </w:pPr>
             <w:r>
-              <w:t>0.1</w:t>
+              <w:t>0.2*</w:t>
             </w:r>
           </w:p>
         </w:tc>
@@ -8093,7 +6195,7 @@
               </w:tabs>
             </w:pPr>
             <w:r>
-              <w:t>-2.7***</w:t>
+              <w:t>-0.1</w:t>
             </w:r>
           </w:p>
         </w:tc>
@@ -8109,7 +6211,7 @@
               </w:tabs>
             </w:pPr>
             <w:r>
-              <w:t>-0.0</w:t>
+              <w:t>-4.5***</w:t>
             </w:r>
           </w:p>
         </w:tc>
@@ -8138,7 +6240,13 @@
               </w:tabs>
             </w:pPr>
             <w:r>
-              <w:t>-20.0*</w:t>
+              <w:t>-75.5</w:t>
+            </w:r>
+            <w:r>
+              <w:rPr>
+                <w:vertAlign w:val="superscript"/>
+              </w:rPr>
+              <w:t>+</w:t>
             </w:r>
           </w:p>
         </w:tc>
@@ -8154,7 +6262,7 @@
               </w:tabs>
             </w:pPr>
             <w:r>
-              <w:t>-12.5</w:t>
+              <w:t>-21.0*</w:t>
             </w:r>
           </w:p>
         </w:tc>
@@ -8170,7 +6278,7 @@
               </w:tabs>
             </w:pPr>
             <w:r>
-              <w:t>-30.9</w:t>
+              <w:t>-30.5</w:t>
             </w:r>
           </w:p>
         </w:tc>
@@ -8186,7 +6294,13 @@
               </w:tabs>
             </w:pPr>
             <w:r>
-              <w:t>-263.6***</w:t>
+              <w:t>-245.2</w:t>
+            </w:r>
+            <w:r>
+              <w:rPr>
+                <w:vertAlign w:val="superscript"/>
+              </w:rPr>
+              <w:t>+</w:t>
             </w:r>
           </w:p>
         </w:tc>
@@ -8215,7 +6329,7 @@
               </w:tabs>
             </w:pPr>
             <w:r>
-              <w:t>0.0</w:t>
+              <w:t>4.4</w:t>
             </w:r>
           </w:p>
         </w:tc>
@@ -8231,7 +6345,7 @@
               </w:tabs>
             </w:pPr>
             <w:r>
-              <w:t>3.0</w:t>
+              <w:t>5.1*</w:t>
             </w:r>
           </w:p>
         </w:tc>
@@ -8247,7 +6361,7 @@
               </w:tabs>
             </w:pPr>
             <w:r>
-              <w:t>-1.3</w:t>
+              <w:t>11.8*</w:t>
             </w:r>
           </w:p>
         </w:tc>
@@ -8263,7 +6377,7 @@
               </w:tabs>
             </w:pPr>
             <w:r>
-              <w:t>26.1*</w:t>
+              <w:t>66.1*</w:t>
             </w:r>
           </w:p>
         </w:tc>
@@ -8292,7 +6406,7 @@
               </w:tabs>
             </w:pPr>
             <w:r>
-              <w:t>-33.9*</w:t>
+              <w:t>-46.4</w:t>
             </w:r>
           </w:p>
         </w:tc>
@@ -8308,7 +6422,7 @@
               </w:tabs>
             </w:pPr>
             <w:r>
-              <w:t>33.5</w:t>
+              <w:t>3.2</w:t>
             </w:r>
           </w:p>
         </w:tc>
@@ -8324,7 +6438,7 @@
               </w:tabs>
             </w:pPr>
             <w:r>
-              <w:t>22.1</w:t>
+              <w:t>37.8</w:t>
             </w:r>
           </w:p>
         </w:tc>
@@ -8340,7 +6454,13 @@
               </w:tabs>
             </w:pPr>
             <w:r>
-              <w:t>71.7</w:t>
+              <w:t>426.3</w:t>
+            </w:r>
+            <w:r>
+              <w:rPr>
+                <w:vertAlign w:val="superscript"/>
+              </w:rPr>
+              <w:t>+</w:t>
             </w:r>
           </w:p>
         </w:tc>
@@ -8369,7 +6489,7 @@
               </w:tabs>
             </w:pPr>
             <w:r>
-              <w:t>7.5</w:t>
+              <w:t>31.1</w:t>
             </w:r>
           </w:p>
         </w:tc>
@@ -8385,7 +6505,7 @@
               </w:tabs>
             </w:pPr>
             <w:r>
-              <w:t>-26.1</w:t>
+              <w:t>5.3</w:t>
             </w:r>
           </w:p>
         </w:tc>
@@ -8401,7 +6521,7 @@
               </w:tabs>
             </w:pPr>
             <w:r>
-              <w:t>-13.7</w:t>
+              <w:t>-8.4</w:t>
             </w:r>
           </w:p>
         </w:tc>
@@ -8417,7 +6537,7 @@
               </w:tabs>
             </w:pPr>
             <w:r>
-              <w:t>-74.0</w:t>
+              <w:t>-181.5</w:t>
             </w:r>
             <w:r>
               <w:rPr>
@@ -8452,7 +6572,13 @@
               </w:tabs>
             </w:pPr>
             <w:r>
-              <w:t>-30.8**</w:t>
+              <w:t>-93.7</w:t>
+            </w:r>
+            <w:r>
+              <w:rPr>
+                <w:vertAlign w:val="superscript"/>
+              </w:rPr>
+              <w:t>+</w:t>
             </w:r>
           </w:p>
         </w:tc>
@@ -8468,13 +6594,7 @@
               </w:tabs>
             </w:pPr>
             <w:r>
-              <w:t>-44.0</w:t>
-            </w:r>
-            <w:r>
-              <w:rPr>
-                <w:vertAlign w:val="superscript"/>
-              </w:rPr>
-              <w:t>+</w:t>
+              <w:t>-10.5</w:t>
             </w:r>
           </w:p>
         </w:tc>
@@ -8490,7 +6610,7 @@
               </w:tabs>
             </w:pPr>
             <w:r>
-              <w:t>-38.3</w:t>
+              <w:t>-19.0</w:t>
             </w:r>
           </w:p>
         </w:tc>
@@ -8506,7 +6626,7 @@
               </w:tabs>
             </w:pPr>
             <w:r>
-              <w:t>-312.7***</w:t>
+              <w:t>-200.1</w:t>
             </w:r>
           </w:p>
         </w:tc>
@@ -8541,7 +6661,7 @@
               </w:tabs>
             </w:pPr>
             <w:r>
-              <w:t>2.3</w:t>
+              <w:t>20.7</w:t>
             </w:r>
           </w:p>
         </w:tc>
@@ -8560,7 +6680,7 @@
               </w:tabs>
             </w:pPr>
             <w:r>
-              <w:t>2.7</w:t>
+              <w:t>7.6*</w:t>
             </w:r>
           </w:p>
         </w:tc>
@@ -8579,7 +6699,7 @@
               </w:tabs>
             </w:pPr>
             <w:r>
-              <w:t>2.4</w:t>
+              <w:t>9.3</w:t>
             </w:r>
           </w:p>
         </w:tc>
@@ -8598,7 +6718,13 @@
               </w:tabs>
             </w:pPr>
             <w:r>
-              <w:t>40.5*</w:t>
+              <w:t>78.8</w:t>
+            </w:r>
+            <w:r>
+              <w:rPr>
+                <w:vertAlign w:val="superscript"/>
+              </w:rPr>
+              <w:t>+</w:t>
             </w:r>
           </w:p>
         </w:tc>
@@ -8641,7 +6767,7 @@
               </w:tabs>
             </w:pPr>
             <w:r>
-              <w:t>0.47</w:t>
+              <w:t>0.76</w:t>
             </w:r>
           </w:p>
         </w:tc>
@@ -8661,7 +6787,7 @@
               </w:tabs>
             </w:pPr>
             <w:r>
-              <w:t>0.09</w:t>
+              <w:t>0.29</w:t>
             </w:r>
           </w:p>
         </w:tc>
@@ -8681,7 +6807,10 @@
               </w:tabs>
             </w:pPr>
             <w:r>
-              <w:t>0.76</w:t>
+              <w:t>0.0</w:t>
+            </w:r>
+            <w:r>
+              <w:t>6</w:t>
             </w:r>
           </w:p>
         </w:tc>
@@ -8701,7 +6830,7 @@
               </w:tabs>
             </w:pPr>
             <w:r>
-              <w:t>0.57</w:t>
+              <w:t>0.28</w:t>
             </w:r>
           </w:p>
         </w:tc>
@@ -8724,9 +6853,2056 @@
         <w:t>p-value&lt;0.1</w:t>
       </w:r>
     </w:p>
+    <w:p>
+      <w:pPr>
+        <w:spacing w:after="0" w:line="240" w:lineRule="auto"/>
+      </w:pPr>
+    </w:p>
+    <w:p>
+      <w:pPr>
+        <w:jc w:val="both"/>
+      </w:pPr>
+      <w:r>
+        <w:t>The results of the segmented linear models (Table 2) are very similar to that of the multivariate ARIMA error</w:t>
+      </w:r>
+      <w:r>
+        <w:t xml:space="preserve"> regressions </w:t>
+      </w:r>
+      <w:r>
+        <w:t xml:space="preserve">(Appendix), but there are </w:t>
+      </w:r>
+      <w:r>
+        <w:t>some</w:t>
+      </w:r>
+      <w:r>
+        <w:t xml:space="preserve"> notable differences regarding the statistical </w:t>
+      </w:r>
+      <w:r>
+        <w:lastRenderedPageBreak/>
+        <w:t xml:space="preserve">significance of some </w:t>
+      </w:r>
+      <w:r>
+        <w:t xml:space="preserve">temporal </w:t>
+      </w:r>
+      <w:r>
+        <w:t xml:space="preserve">variables. For instance, the ARIMA error model shows that the negative effect of the first lockdown on crime was also statistically significant in the case of public order and possession of weapon offences, the effect of time since the second and third lockdowns is also significant in the case of possession of drug crimes (while the negative effect of the third lockdown on possession of drugs may not be significant), and the negative effect of the third lockdown on criminal damage may be statistically </w:t>
+      </w:r>
+      <w:commentRangeStart w:id="4"/>
+      <w:r>
+        <w:t>significant</w:t>
+      </w:r>
+      <w:commentRangeEnd w:id="4"/>
+      <w:r>
+        <w:rPr>
+          <w:rStyle w:val="CommentReference"/>
+        </w:rPr>
+        <w:commentReference w:id="4"/>
+      </w:r>
+      <w:r>
+        <w:t>.</w:t>
+      </w:r>
+    </w:p>
+    <w:p>
+      <w:pPr>
+        <w:pStyle w:val="Heading2"/>
+      </w:pPr>
+      <w:r>
+        <w:t>5</w:t>
+      </w:r>
+      <w:r>
+        <w:t>.</w:t>
+      </w:r>
+      <w:r>
+        <w:t>3</w:t>
+      </w:r>
+      <w:r>
+        <w:t xml:space="preserve"> </w:t>
+      </w:r>
+      <w:r>
+        <w:t>Burglary</w:t>
+      </w:r>
+    </w:p>
+    <w:p>
+      <w:pPr>
+        <w:jc w:val="both"/>
+      </w:pPr>
+      <w:r>
+        <w:t>The</w:t>
+      </w:r>
+      <w:r>
+        <w:t xml:space="preserve"> effect of COVID-19 </w:t>
+      </w:r>
+      <w:r>
+        <w:t xml:space="preserve">on burglary </w:t>
+      </w:r>
+      <w:r>
+        <w:t xml:space="preserve">trends </w:t>
+      </w:r>
+      <w:r>
+        <w:t xml:space="preserve">was clearly different </w:t>
+      </w:r>
+      <w:r>
+        <w:t xml:space="preserve">depending on whether the crime happened in a household or non-residential building. </w:t>
+      </w:r>
+      <w:r>
+        <w:t>While residential burglary decreased after March 2020 and remained</w:t>
+      </w:r>
+      <w:r>
+        <w:t xml:space="preserve"> well</w:t>
+      </w:r>
+      <w:r>
+        <w:t xml:space="preserve"> below pre-COVID levels since then, non-residential burglary was not affected</w:t>
+      </w:r>
+      <w:r>
+        <w:t xml:space="preserve"> in any significant way</w:t>
+      </w:r>
+      <w:r>
+        <w:t xml:space="preserve"> by the COVID-19 lockdowns (Figure 5). None of the lockdowns</w:t>
+      </w:r>
+      <w:r>
+        <w:t xml:space="preserve"> </w:t>
+      </w:r>
+      <w:r>
+        <w:t>ha</w:t>
+      </w:r>
+      <w:r>
+        <w:t>d</w:t>
+      </w:r>
+      <w:r>
+        <w:t xml:space="preserve"> significant effects on non-residential </w:t>
+      </w:r>
+      <w:r>
+        <w:t>burglary</w:t>
+      </w:r>
+      <w:r>
+        <w:t xml:space="preserve"> records in Northern Ireland</w:t>
+      </w:r>
+      <w:r>
+        <w:t xml:space="preserve">. In the case of residential </w:t>
+      </w:r>
+      <w:r>
+        <w:t>burglary</w:t>
+      </w:r>
+      <w:r>
+        <w:t>, the segmented linear model results indicate that crime decreased immediately after the first and third lockdowns</w:t>
+      </w:r>
+      <w:r>
+        <w:t>, and these changes were statistically significant</w:t>
+      </w:r>
+      <w:r>
+        <w:t xml:space="preserve"> (Table 3), but the ARIMA error model indicate</w:t>
+      </w:r>
+      <w:r>
+        <w:t>s</w:t>
+      </w:r>
+      <w:r>
+        <w:t xml:space="preserve"> that only the effect of the first lockdown was statistically significant</w:t>
+      </w:r>
+      <w:r>
+        <w:t xml:space="preserve"> (Appendix)</w:t>
+      </w:r>
+      <w:r>
+        <w:t>.</w:t>
+      </w:r>
+    </w:p>
+    <w:p>
+      <w:pPr>
+        <w:jc w:val="both"/>
+      </w:pPr>
+    </w:p>
+    <w:p>
+      <w:r>
+        <w:rPr>
+          <w:noProof/>
+        </w:rPr>
+        <w:drawing>
+          <wp:inline distT="0" distB="0" distL="0" distR="0" wp14:anchorId="105B4651" wp14:editId="39FD167B">
+            <wp:extent cx="5731510" cy="2174240"/>
+            <wp:effectExtent l="0" t="0" r="0" b="0"/>
+            <wp:docPr id="10" name="Picture 10"/>
+            <wp:cNvGraphicFramePr>
+              <a:graphicFrameLocks xmlns:a="http://schemas.openxmlformats.org/drawingml/2006/main" noChangeAspect="1"/>
+            </wp:cNvGraphicFramePr>
+            <a:graphic xmlns:a="http://schemas.openxmlformats.org/drawingml/2006/main">
+              <a:graphicData uri="http://schemas.openxmlformats.org/drawingml/2006/picture">
+                <pic:pic xmlns:pic="http://schemas.openxmlformats.org/drawingml/2006/picture">
+                  <pic:nvPicPr>
+                    <pic:cNvPr id="0" name="Picture 5"/>
+                    <pic:cNvPicPr>
+                      <a:picLocks noChangeAspect="1" noChangeArrowheads="1"/>
+                    </pic:cNvPicPr>
+                  </pic:nvPicPr>
+                  <pic:blipFill>
+                    <a:blip r:embed="rId22" cstate="print">
+                      <a:extLst>
+                        <a:ext uri="{28A0092B-C50C-407E-A947-70E740481C1C}">
+                          <a14:useLocalDpi xmlns:a14="http://schemas.microsoft.com/office/drawing/2010/main" val="0"/>
+                        </a:ext>
+                      </a:extLst>
+                    </a:blip>
+                    <a:srcRect/>
+                    <a:stretch>
+                      <a:fillRect/>
+                    </a:stretch>
+                  </pic:blipFill>
+                  <pic:spPr bwMode="auto">
+                    <a:xfrm>
+                      <a:off x="0" y="0"/>
+                      <a:ext cx="5731510" cy="2174240"/>
+                    </a:xfrm>
+                    <a:prstGeom prst="rect">
+                      <a:avLst/>
+                    </a:prstGeom>
+                    <a:noFill/>
+                    <a:ln>
+                      <a:noFill/>
+                    </a:ln>
+                  </pic:spPr>
+                </pic:pic>
+              </a:graphicData>
+            </a:graphic>
+          </wp:inline>
+        </w:drawing>
+      </w:r>
+    </w:p>
+    <w:p>
+      <w:pPr>
+        <w:jc w:val="center"/>
+        <w:rPr>
+          <w:i/>
+          <w:iCs/>
+        </w:rPr>
+      </w:pPr>
+      <w:r>
+        <w:rPr>
+          <w:b/>
+          <w:bCs/>
+          <w:i/>
+          <w:iCs/>
+        </w:rPr>
+        <w:t xml:space="preserve">Figure </w:t>
+      </w:r>
+      <w:r>
+        <w:rPr>
+          <w:b/>
+          <w:bCs/>
+          <w:i/>
+          <w:iCs/>
+        </w:rPr>
+        <w:t>5</w:t>
+      </w:r>
+      <w:r>
+        <w:rPr>
+          <w:b/>
+          <w:bCs/>
+          <w:i/>
+          <w:iCs/>
+        </w:rPr>
+        <w:t>.</w:t>
+      </w:r>
+      <w:r>
+        <w:rPr>
+          <w:i/>
+          <w:iCs/>
+        </w:rPr>
+        <w:t xml:space="preserve"> Interrupted time series analysis of burglary</w:t>
+      </w:r>
+    </w:p>
+    <w:p>
+      <w:pPr>
+        <w:jc w:val="center"/>
+        <w:rPr>
+          <w:i/>
+          <w:iCs/>
+        </w:rPr>
+      </w:pPr>
+    </w:p>
+    <w:p>
+      <w:pPr>
+        <w:rPr>
+          <w:i/>
+          <w:iCs/>
+        </w:rPr>
+      </w:pPr>
+      <w:r>
+        <w:rPr>
+          <w:b/>
+          <w:bCs/>
+          <w:i/>
+          <w:iCs/>
+        </w:rPr>
+        <w:t>Table 3.</w:t>
+      </w:r>
+      <w:r>
+        <w:rPr>
+          <w:i/>
+          <w:iCs/>
+        </w:rPr>
+        <w:t xml:space="preserve"> Interrupted time series model</w:t>
+      </w:r>
+      <w:r>
+        <w:rPr>
+          <w:i/>
+          <w:iCs/>
+        </w:rPr>
+        <w:t>s</w:t>
+      </w:r>
+      <w:r>
+        <w:rPr>
+          <w:i/>
+          <w:iCs/>
+        </w:rPr>
+        <w:t xml:space="preserve"> of burglary</w:t>
+      </w:r>
+    </w:p>
+    <w:tbl>
+      <w:tblPr>
+        <w:tblStyle w:val="TableGrid"/>
+        <w:tblW w:w="9067" w:type="dxa"/>
+        <w:tblBorders>
+          <w:top w:val="none" w:sz="0" w:space="0" w:color="auto"/>
+          <w:left w:val="none" w:sz="0" w:space="0" w:color="auto"/>
+          <w:bottom w:val="none" w:sz="0" w:space="0" w:color="auto"/>
+          <w:right w:val="none" w:sz="0" w:space="0" w:color="auto"/>
+          <w:insideH w:val="none" w:sz="0" w:space="0" w:color="auto"/>
+          <w:insideV w:val="none" w:sz="0" w:space="0" w:color="auto"/>
+        </w:tblBorders>
+        <w:tblLook w:val="04A0" w:firstRow="1" w:lastRow="0" w:firstColumn="1" w:lastColumn="0" w:noHBand="0" w:noVBand="1"/>
+      </w:tblPr>
+      <w:tblGrid>
+        <w:gridCol w:w="2972"/>
+        <w:gridCol w:w="2835"/>
+        <w:gridCol w:w="3260"/>
+      </w:tblGrid>
+      <w:tr>
+        <w:tc>
+          <w:tcPr>
+            <w:tcW w:w="2972" w:type="dxa"/>
+            <w:tcBorders>
+              <w:top w:val="single" w:sz="4" w:space="0" w:color="auto"/>
+              <w:bottom w:val="single" w:sz="4" w:space="0" w:color="auto"/>
+            </w:tcBorders>
+            <w:vAlign w:val="center"/>
+          </w:tcPr>
+          <w:p/>
+        </w:tc>
+        <w:tc>
+          <w:tcPr>
+            <w:tcW w:w="2835" w:type="dxa"/>
+            <w:tcBorders>
+              <w:top w:val="single" w:sz="4" w:space="0" w:color="auto"/>
+              <w:bottom w:val="single" w:sz="4" w:space="0" w:color="auto"/>
+            </w:tcBorders>
+            <w:vAlign w:val="center"/>
+          </w:tcPr>
+          <w:p>
+            <w:pPr>
+              <w:jc w:val="center"/>
+            </w:pPr>
+            <w:r>
+              <w:t>Residential burglary</w:t>
+            </w:r>
+          </w:p>
+        </w:tc>
+        <w:tc>
+          <w:tcPr>
+            <w:tcW w:w="3260" w:type="dxa"/>
+            <w:tcBorders>
+              <w:top w:val="single" w:sz="4" w:space="0" w:color="auto"/>
+              <w:bottom w:val="single" w:sz="4" w:space="0" w:color="auto"/>
+            </w:tcBorders>
+            <w:vAlign w:val="center"/>
+          </w:tcPr>
+          <w:p>
+            <w:pPr>
+              <w:jc w:val="center"/>
+            </w:pPr>
+            <w:r>
+              <w:t>Non-residential burglary</w:t>
+            </w:r>
+          </w:p>
+        </w:tc>
+      </w:tr>
+      <w:tr>
+        <w:tc>
+          <w:tcPr>
+            <w:tcW w:w="2972" w:type="dxa"/>
+            <w:tcBorders>
+              <w:top w:val="single" w:sz="4" w:space="0" w:color="auto"/>
+            </w:tcBorders>
+            <w:vAlign w:val="center"/>
+          </w:tcPr>
+          <w:p>
+            <w:r>
+              <w:t>(Intercept)</w:t>
+            </w:r>
+          </w:p>
+        </w:tc>
+        <w:tc>
+          <w:tcPr>
+            <w:tcW w:w="2835" w:type="dxa"/>
+            <w:tcBorders>
+              <w:top w:val="single" w:sz="4" w:space="0" w:color="auto"/>
+            </w:tcBorders>
+            <w:vAlign w:val="center"/>
+          </w:tcPr>
+          <w:p>
+            <w:pPr>
+              <w:tabs>
+                <w:tab w:val="decimal" w:pos="1308"/>
+              </w:tabs>
+            </w:pPr>
+            <w:r>
+              <w:t>465.2***</w:t>
+            </w:r>
+          </w:p>
+        </w:tc>
+        <w:tc>
+          <w:tcPr>
+            <w:tcW w:w="3260" w:type="dxa"/>
+            <w:tcBorders>
+              <w:top w:val="single" w:sz="4" w:space="0" w:color="auto"/>
+            </w:tcBorders>
+            <w:vAlign w:val="center"/>
+          </w:tcPr>
+          <w:p>
+            <w:pPr>
+              <w:tabs>
+                <w:tab w:val="decimal" w:pos="1476"/>
+              </w:tabs>
+            </w:pPr>
+            <w:r>
+              <w:t>248.9***</w:t>
+            </w:r>
+          </w:p>
+        </w:tc>
+      </w:tr>
+      <w:tr>
+        <w:tc>
+          <w:tcPr>
+            <w:tcW w:w="2972" w:type="dxa"/>
+            <w:vAlign w:val="center"/>
+          </w:tcPr>
+          <w:p>
+            <w:r>
+              <w:t>Time</w:t>
+            </w:r>
+          </w:p>
+        </w:tc>
+        <w:tc>
+          <w:tcPr>
+            <w:tcW w:w="2835" w:type="dxa"/>
+            <w:vAlign w:val="center"/>
+          </w:tcPr>
+          <w:p>
+            <w:pPr>
+              <w:tabs>
+                <w:tab w:val="decimal" w:pos="1308"/>
+              </w:tabs>
+            </w:pPr>
+            <w:r>
+              <w:t>-1.7***</w:t>
+            </w:r>
+          </w:p>
+        </w:tc>
+        <w:tc>
+          <w:tcPr>
+            <w:tcW w:w="3260" w:type="dxa"/>
+            <w:vAlign w:val="center"/>
+          </w:tcPr>
+          <w:p>
+            <w:pPr>
+              <w:tabs>
+                <w:tab w:val="decimal" w:pos="1476"/>
+              </w:tabs>
+            </w:pPr>
+            <w:r>
+              <w:t>-2.6***</w:t>
+            </w:r>
+          </w:p>
+        </w:tc>
+      </w:tr>
+      <w:tr>
+        <w:tc>
+          <w:tcPr>
+            <w:tcW w:w="2972" w:type="dxa"/>
+            <w:vAlign w:val="center"/>
+          </w:tcPr>
+          <w:p>
+            <w:r>
+              <w:t>First lockdown</w:t>
+            </w:r>
+          </w:p>
+        </w:tc>
+        <w:tc>
+          <w:tcPr>
+            <w:tcW w:w="2835" w:type="dxa"/>
+            <w:vAlign w:val="center"/>
+          </w:tcPr>
+          <w:p>
+            <w:pPr>
+              <w:tabs>
+                <w:tab w:val="decimal" w:pos="1308"/>
+              </w:tabs>
+            </w:pPr>
+            <w:r>
+              <w:t>-98.3*</w:t>
+            </w:r>
+          </w:p>
+        </w:tc>
+        <w:tc>
+          <w:tcPr>
+            <w:tcW w:w="3260" w:type="dxa"/>
+            <w:vAlign w:val="center"/>
+          </w:tcPr>
+          <w:p>
+            <w:pPr>
+              <w:tabs>
+                <w:tab w:val="decimal" w:pos="1476"/>
+              </w:tabs>
+            </w:pPr>
+            <w:r>
+              <w:t>4.4</w:t>
+            </w:r>
+          </w:p>
+        </w:tc>
+      </w:tr>
+      <w:tr>
+        <w:tc>
+          <w:tcPr>
+            <w:tcW w:w="2972" w:type="dxa"/>
+            <w:vAlign w:val="center"/>
+          </w:tcPr>
+          <w:p>
+            <w:r>
+              <w:t>Time since first lockdown</w:t>
+            </w:r>
+          </w:p>
+        </w:tc>
+        <w:tc>
+          <w:tcPr>
+            <w:tcW w:w="2835" w:type="dxa"/>
+            <w:vAlign w:val="center"/>
+          </w:tcPr>
+          <w:p>
+            <w:pPr>
+              <w:tabs>
+                <w:tab w:val="decimal" w:pos="1308"/>
+              </w:tabs>
+            </w:pPr>
+            <w:r>
+              <w:t>2.9</w:t>
+            </w:r>
+          </w:p>
+        </w:tc>
+        <w:tc>
+          <w:tcPr>
+            <w:tcW w:w="3260" w:type="dxa"/>
+            <w:vAlign w:val="center"/>
+          </w:tcPr>
+          <w:p>
+            <w:pPr>
+              <w:tabs>
+                <w:tab w:val="decimal" w:pos="1476"/>
+              </w:tabs>
+            </w:pPr>
+            <w:r>
+              <w:t>-1.8</w:t>
+            </w:r>
+          </w:p>
+        </w:tc>
+      </w:tr>
+      <w:tr>
+        <w:tc>
+          <w:tcPr>
+            <w:tcW w:w="2972" w:type="dxa"/>
+            <w:vAlign w:val="center"/>
+          </w:tcPr>
+          <w:p>
+            <w:r>
+              <w:t>Second lockdown</w:t>
+            </w:r>
+          </w:p>
+        </w:tc>
+        <w:tc>
+          <w:tcPr>
+            <w:tcW w:w="2835" w:type="dxa"/>
+            <w:vAlign w:val="center"/>
+          </w:tcPr>
+          <w:p>
+            <w:pPr>
+              <w:tabs>
+                <w:tab w:val="decimal" w:pos="1308"/>
+              </w:tabs>
+            </w:pPr>
+            <w:r>
+              <w:t>-11.5</w:t>
+            </w:r>
+          </w:p>
+        </w:tc>
+        <w:tc>
+          <w:tcPr>
+            <w:tcW w:w="3260" w:type="dxa"/>
+            <w:vAlign w:val="center"/>
+          </w:tcPr>
+          <w:p>
+            <w:pPr>
+              <w:tabs>
+                <w:tab w:val="decimal" w:pos="1476"/>
+              </w:tabs>
+            </w:pPr>
+            <w:r>
+              <w:t>18.1</w:t>
+            </w:r>
+          </w:p>
+        </w:tc>
+      </w:tr>
+      <w:tr>
+        <w:tc>
+          <w:tcPr>
+            <w:tcW w:w="2972" w:type="dxa"/>
+            <w:vAlign w:val="center"/>
+          </w:tcPr>
+          <w:p>
+            <w:r>
+              <w:t>Time since second lockdown</w:t>
+            </w:r>
+          </w:p>
+        </w:tc>
+        <w:tc>
+          <w:tcPr>
+            <w:tcW w:w="2835" w:type="dxa"/>
+            <w:vAlign w:val="center"/>
+          </w:tcPr>
+          <w:p>
+            <w:pPr>
+              <w:tabs>
+                <w:tab w:val="decimal" w:pos="1308"/>
+              </w:tabs>
+            </w:pPr>
+            <w:r>
+              <w:t>-15.3</w:t>
+            </w:r>
+          </w:p>
+        </w:tc>
+        <w:tc>
+          <w:tcPr>
+            <w:tcW w:w="3260" w:type="dxa"/>
+            <w:vAlign w:val="center"/>
+          </w:tcPr>
+          <w:p>
+            <w:pPr>
+              <w:tabs>
+                <w:tab w:val="decimal" w:pos="1476"/>
+              </w:tabs>
+            </w:pPr>
+            <w:r>
+              <w:t>-3.9</w:t>
+            </w:r>
+          </w:p>
+        </w:tc>
+      </w:tr>
+      <w:tr>
+        <w:tc>
+          <w:tcPr>
+            <w:tcW w:w="2972" w:type="dxa"/>
+            <w:vAlign w:val="center"/>
+          </w:tcPr>
+          <w:p>
+            <w:r>
+              <w:t>Third lockdown</w:t>
+            </w:r>
+          </w:p>
+        </w:tc>
+        <w:tc>
+          <w:tcPr>
+            <w:tcW w:w="2835" w:type="dxa"/>
+            <w:vAlign w:val="center"/>
+          </w:tcPr>
+          <w:p>
+            <w:pPr>
+              <w:tabs>
+                <w:tab w:val="decimal" w:pos="1308"/>
+              </w:tabs>
+            </w:pPr>
+            <w:r>
+              <w:t>-124.1*</w:t>
+            </w:r>
+          </w:p>
+        </w:tc>
+        <w:tc>
+          <w:tcPr>
+            <w:tcW w:w="3260" w:type="dxa"/>
+            <w:vAlign w:val="center"/>
+          </w:tcPr>
+          <w:p>
+            <w:pPr>
+              <w:tabs>
+                <w:tab w:val="decimal" w:pos="1476"/>
+              </w:tabs>
+            </w:pPr>
+            <w:r>
+              <w:t>-7.4</w:t>
+            </w:r>
+          </w:p>
+        </w:tc>
+      </w:tr>
+      <w:tr>
+        <w:tc>
+          <w:tcPr>
+            <w:tcW w:w="2972" w:type="dxa"/>
+            <w:tcBorders>
+              <w:bottom w:val="single" w:sz="4" w:space="0" w:color="auto"/>
+            </w:tcBorders>
+            <w:vAlign w:val="center"/>
+          </w:tcPr>
+          <w:p>
+            <w:r>
+              <w:t>Time since third lockdown</w:t>
+            </w:r>
+          </w:p>
+        </w:tc>
+        <w:tc>
+          <w:tcPr>
+            <w:tcW w:w="2835" w:type="dxa"/>
+            <w:tcBorders>
+              <w:bottom w:val="single" w:sz="4" w:space="0" w:color="auto"/>
+            </w:tcBorders>
+            <w:vAlign w:val="center"/>
+          </w:tcPr>
+          <w:p>
+            <w:pPr>
+              <w:tabs>
+                <w:tab w:val="decimal" w:pos="1308"/>
+              </w:tabs>
+            </w:pPr>
+            <w:r>
+              <w:t>2.7</w:t>
+            </w:r>
+          </w:p>
+        </w:tc>
+        <w:tc>
+          <w:tcPr>
+            <w:tcW w:w="3260" w:type="dxa"/>
+            <w:tcBorders>
+              <w:bottom w:val="single" w:sz="4" w:space="0" w:color="auto"/>
+            </w:tcBorders>
+            <w:vAlign w:val="center"/>
+          </w:tcPr>
+          <w:p>
+            <w:pPr>
+              <w:tabs>
+                <w:tab w:val="decimal" w:pos="1476"/>
+              </w:tabs>
+            </w:pPr>
+            <w:r>
+              <w:t>2.0</w:t>
+            </w:r>
+          </w:p>
+        </w:tc>
+      </w:tr>
+      <w:tr>
+        <w:tc>
+          <w:tcPr>
+            <w:tcW w:w="2972" w:type="dxa"/>
+            <w:tcBorders>
+              <w:top w:val="single" w:sz="4" w:space="0" w:color="auto"/>
+              <w:bottom w:val="single" w:sz="4" w:space="0" w:color="auto"/>
+            </w:tcBorders>
+            <w:vAlign w:val="center"/>
+          </w:tcPr>
+          <w:p>
+            <w:r>
+              <w:t>Adjusted R</w:t>
+            </w:r>
+            <w:r>
+              <w:rPr>
+                <w:vertAlign w:val="superscript"/>
+              </w:rPr>
+              <w:t>2</w:t>
+            </w:r>
+          </w:p>
+        </w:tc>
+        <w:tc>
+          <w:tcPr>
+            <w:tcW w:w="2835" w:type="dxa"/>
+            <w:tcBorders>
+              <w:top w:val="single" w:sz="4" w:space="0" w:color="auto"/>
+              <w:bottom w:val="single" w:sz="4" w:space="0" w:color="auto"/>
+            </w:tcBorders>
+            <w:vAlign w:val="center"/>
+          </w:tcPr>
+          <w:p>
+            <w:pPr>
+              <w:tabs>
+                <w:tab w:val="decimal" w:pos="1308"/>
+              </w:tabs>
+            </w:pPr>
+            <w:r>
+              <w:t>0.6</w:t>
+            </w:r>
+            <w:r>
+              <w:t>3</w:t>
+            </w:r>
+          </w:p>
+        </w:tc>
+        <w:tc>
+          <w:tcPr>
+            <w:tcW w:w="3260" w:type="dxa"/>
+            <w:tcBorders>
+              <w:top w:val="single" w:sz="4" w:space="0" w:color="auto"/>
+              <w:bottom w:val="single" w:sz="4" w:space="0" w:color="auto"/>
+            </w:tcBorders>
+            <w:vAlign w:val="center"/>
+          </w:tcPr>
+          <w:p>
+            <w:pPr>
+              <w:tabs>
+                <w:tab w:val="decimal" w:pos="1476"/>
+              </w:tabs>
+            </w:pPr>
+            <w:r>
+              <w:t>0.8</w:t>
+            </w:r>
+            <w:r>
+              <w:t>4</w:t>
+            </w:r>
+          </w:p>
+        </w:tc>
+      </w:tr>
+    </w:tbl>
+    <w:p>
+      <w:pPr>
+        <w:spacing w:after="0" w:line="240" w:lineRule="auto"/>
+      </w:pPr>
+      <w:r>
+        <w:t xml:space="preserve">***p-value&lt;0.001, **p-value&lt;0.01, *p-value&lt;0.05, </w:t>
+      </w:r>
+      <w:r>
+        <w:rPr>
+          <w:vertAlign w:val="superscript"/>
+        </w:rPr>
+        <w:t>+</w:t>
+      </w:r>
+      <w:r>
+        <w:t>p-value&lt;0.1</w:t>
+      </w:r>
+    </w:p>
+    <w:p>
+      <w:pPr>
+        <w:spacing w:line="240" w:lineRule="auto"/>
+      </w:pPr>
+    </w:p>
+    <w:p>
+      <w:pPr>
+        <w:pStyle w:val="Heading2"/>
+      </w:pPr>
+      <w:r>
+        <w:lastRenderedPageBreak/>
+        <w:t>5</w:t>
+      </w:r>
+      <w:r>
+        <w:t xml:space="preserve">.4 </w:t>
+      </w:r>
+      <w:r>
+        <w:t>Theft</w:t>
+      </w:r>
+    </w:p>
+    <w:p>
+      <w:pPr>
+        <w:jc w:val="both"/>
+      </w:pPr>
+      <w:r>
+        <w:t xml:space="preserve">We distinguish four types of theft: theft from person, bicycle theft, theft of/from motor vehicle, and shoplifting. </w:t>
+      </w:r>
+      <w:r>
+        <w:t xml:space="preserve">As can be </w:t>
+      </w:r>
+      <w:r>
+        <w:t>seen</w:t>
+      </w:r>
+      <w:r>
+        <w:t xml:space="preserve"> in Figure 6, t</w:t>
+      </w:r>
+      <w:r>
+        <w:t xml:space="preserve">here are important differences across these types of theft. First, reports of theft from person decreased </w:t>
+      </w:r>
+      <w:r>
+        <w:t>immediately</w:t>
+      </w:r>
+      <w:r>
+        <w:t xml:space="preserve"> after each COVID-19 lockdown</w:t>
+      </w:r>
+      <w:r>
+        <w:t xml:space="preserve">, and started to return to pre-COVID levels progressively after lockdown restrictions were lifted in each case. While the ITS model in Table 4 indicates that the drops in crime observed after each lockdown were statistically significant, </w:t>
+      </w:r>
+      <w:r>
+        <w:t xml:space="preserve">the results of the multivariate model with ARIMA errors show that </w:t>
+      </w:r>
+      <w:r>
+        <w:t>these</w:t>
+      </w:r>
+      <w:r>
+        <w:t xml:space="preserve"> changes </w:t>
+      </w:r>
+      <w:r>
+        <w:t>may not be</w:t>
+      </w:r>
+      <w:r>
+        <w:t xml:space="preserve"> statistically significant </w:t>
+      </w:r>
+      <w:r>
+        <w:t>(Appendix)</w:t>
+      </w:r>
+      <w:r>
+        <w:t xml:space="preserve">. Second, the changes in bicycle theft during the pandemic appear to follow pre-COVID seasonal patterns, with </w:t>
+      </w:r>
+      <w:r>
+        <w:t xml:space="preserve">large </w:t>
+      </w:r>
+      <w:r>
+        <w:t xml:space="preserve">increases in crime during summer and </w:t>
+      </w:r>
+      <w:r>
+        <w:t>fewer</w:t>
+      </w:r>
+      <w:r>
+        <w:t xml:space="preserve"> crime</w:t>
+      </w:r>
+      <w:r>
+        <w:t>s</w:t>
+      </w:r>
+      <w:r>
+        <w:t xml:space="preserve"> </w:t>
+      </w:r>
+      <w:r>
+        <w:t>recorded in</w:t>
+      </w:r>
+      <w:r>
+        <w:t xml:space="preserve"> winter</w:t>
+      </w:r>
+      <w:r>
+        <w:t xml:space="preserve">. </w:t>
+      </w:r>
+      <w:r>
+        <w:t>H</w:t>
+      </w:r>
+      <w:r>
+        <w:t xml:space="preserve">owever, the decrease in bicycle theft seen immediately after the third lockdown provoked the lowest level in crime registered since April 2015, and as such this decrease is statistically significant both in the segmented linear model (Table 4) and the multivariate ARIMA error model (Appendix). Third, </w:t>
+      </w:r>
+      <w:r>
+        <w:t xml:space="preserve">the trend of </w:t>
+      </w:r>
+      <w:r>
+        <w:t xml:space="preserve">theft of/from vehicle during the pandemic follows the </w:t>
+      </w:r>
+      <w:r>
+        <w:t>steady</w:t>
+      </w:r>
+      <w:r>
+        <w:t xml:space="preserve"> decreasing trend seen before COVID-19, and </w:t>
+      </w:r>
+      <w:r>
+        <w:t xml:space="preserve">none of the changes observed since March 2020 </w:t>
+      </w:r>
+      <w:r>
+        <w:t>are</w:t>
+      </w:r>
+      <w:r>
+        <w:t xml:space="preserve"> statistically significant (the ARIMA </w:t>
+      </w:r>
+      <w:r>
+        <w:t xml:space="preserve">error </w:t>
+      </w:r>
+      <w:r>
+        <w:t xml:space="preserve">model indicates that the decrease in </w:t>
+      </w:r>
+      <w:r>
+        <w:t>crime</w:t>
+      </w:r>
+      <w:r>
+        <w:t xml:space="preserve"> after the third lockdown may be statistically significant). And fourth, we observe that shoplifting </w:t>
+      </w:r>
+      <w:r>
+        <w:t xml:space="preserve">experienced an </w:t>
+      </w:r>
+      <w:r>
+        <w:t>extensive</w:t>
+      </w:r>
+      <w:r>
+        <w:t xml:space="preserve"> decrease</w:t>
+      </w:r>
+      <w:r>
+        <w:t xml:space="preserve"> after the first and third lockdowns, and it started to bounce back to pre-COVID levels after these </w:t>
+      </w:r>
+      <w:r>
+        <w:t>stay-at-home orders</w:t>
+      </w:r>
+      <w:r>
+        <w:t xml:space="preserve">. </w:t>
+      </w:r>
+      <w:r>
+        <w:t>Model results also show that, in this case, there was a decrease in crime records instead of an increase d</w:t>
+      </w:r>
+      <w:r>
+        <w:t>uring the months following the second lockdown</w:t>
+      </w:r>
+      <w:r>
+        <w:t>, and this does not appear to be attributed to</w:t>
+      </w:r>
+      <w:r>
+        <w:t xml:space="preserve"> pre-COVID</w:t>
+      </w:r>
+      <w:r>
+        <w:t xml:space="preserve"> seasonal trends. All these changes are statistically significant both in the ITS and multivariate ARIMA error </w:t>
+      </w:r>
+      <w:commentRangeStart w:id="5"/>
+      <w:r>
+        <w:t>models</w:t>
+      </w:r>
+      <w:commentRangeEnd w:id="5"/>
+      <w:r>
+        <w:rPr>
+          <w:rStyle w:val="CommentReference"/>
+        </w:rPr>
+        <w:commentReference w:id="5"/>
+      </w:r>
+      <w:r>
+        <w:t>.</w:t>
+      </w:r>
+    </w:p>
+    <w:p>
+      <w:pPr>
+        <w:jc w:val="both"/>
+      </w:pPr>
+    </w:p>
+    <w:p>
+      <w:r>
+        <w:rPr>
+          <w:noProof/>
+        </w:rPr>
+        <w:drawing>
+          <wp:inline distT="0" distB="0" distL="0" distR="0" wp14:anchorId="53D58C9B" wp14:editId="58D501E8">
+            <wp:extent cx="5731510" cy="3382645"/>
+            <wp:effectExtent l="0" t="0" r="0" b="0"/>
+            <wp:docPr id="11" name="Picture 11"/>
+            <wp:cNvGraphicFramePr>
+              <a:graphicFrameLocks xmlns:a="http://schemas.openxmlformats.org/drawingml/2006/main" noChangeAspect="1"/>
+            </wp:cNvGraphicFramePr>
+            <a:graphic xmlns:a="http://schemas.openxmlformats.org/drawingml/2006/main">
+              <a:graphicData uri="http://schemas.openxmlformats.org/drawingml/2006/picture">
+                <pic:pic xmlns:pic="http://schemas.openxmlformats.org/drawingml/2006/picture">
+                  <pic:nvPicPr>
+                    <pic:cNvPr id="0" name="Picture 7"/>
+                    <pic:cNvPicPr>
+                      <a:picLocks noChangeAspect="1" noChangeArrowheads="1"/>
+                    </pic:cNvPicPr>
+                  </pic:nvPicPr>
+                  <pic:blipFill>
+                    <a:blip r:embed="rId23" cstate="print">
+                      <a:extLst>
+                        <a:ext uri="{28A0092B-C50C-407E-A947-70E740481C1C}">
+                          <a14:useLocalDpi xmlns:a14="http://schemas.microsoft.com/office/drawing/2010/main" val="0"/>
+                        </a:ext>
+                      </a:extLst>
+                    </a:blip>
+                    <a:srcRect/>
+                    <a:stretch>
+                      <a:fillRect/>
+                    </a:stretch>
+                  </pic:blipFill>
+                  <pic:spPr bwMode="auto">
+                    <a:xfrm>
+                      <a:off x="0" y="0"/>
+                      <a:ext cx="5731510" cy="3382645"/>
+                    </a:xfrm>
+                    <a:prstGeom prst="rect">
+                      <a:avLst/>
+                    </a:prstGeom>
+                    <a:noFill/>
+                    <a:ln>
+                      <a:noFill/>
+                    </a:ln>
+                  </pic:spPr>
+                </pic:pic>
+              </a:graphicData>
+            </a:graphic>
+          </wp:inline>
+        </w:drawing>
+      </w:r>
+    </w:p>
+    <w:p>
+      <w:pPr>
+        <w:jc w:val="center"/>
+        <w:rPr>
+          <w:i/>
+          <w:iCs/>
+        </w:rPr>
+      </w:pPr>
+      <w:r>
+        <w:rPr>
+          <w:b/>
+          <w:bCs/>
+          <w:i/>
+          <w:iCs/>
+        </w:rPr>
+        <w:t xml:space="preserve">Figure </w:t>
+      </w:r>
+      <w:r>
+        <w:rPr>
+          <w:b/>
+          <w:bCs/>
+          <w:i/>
+          <w:iCs/>
+        </w:rPr>
+        <w:t>6</w:t>
+      </w:r>
+      <w:r>
+        <w:rPr>
+          <w:b/>
+          <w:bCs/>
+          <w:i/>
+          <w:iCs/>
+        </w:rPr>
+        <w:t>.</w:t>
+      </w:r>
+      <w:r>
+        <w:rPr>
+          <w:i/>
+          <w:iCs/>
+        </w:rPr>
+        <w:t xml:space="preserve"> Interrupted time series analysis of theft and robbery</w:t>
+      </w:r>
+    </w:p>
+    <w:p/>
+    <w:p/>
+    <w:p/>
+    <w:p/>
+    <w:p/>
+    <w:p/>
     <w:p/>
     <w:p>
       <w:pPr>
+        <w:rPr>
+          <w:i/>
+          <w:iCs/>
+        </w:rPr>
+      </w:pPr>
+      <w:r>
+        <w:rPr>
+          <w:b/>
+          <w:bCs/>
+          <w:i/>
+          <w:iCs/>
+        </w:rPr>
+        <w:t>Table 4.</w:t>
+      </w:r>
+      <w:r>
+        <w:rPr>
+          <w:i/>
+          <w:iCs/>
+        </w:rPr>
+        <w:t xml:space="preserve"> Interrupted time series model</w:t>
+      </w:r>
+      <w:r>
+        <w:rPr>
+          <w:i/>
+          <w:iCs/>
+        </w:rPr>
+        <w:t>s</w:t>
+      </w:r>
+      <w:r>
+        <w:rPr>
+          <w:i/>
+          <w:iCs/>
+        </w:rPr>
+        <w:t xml:space="preserve"> of theft and robbery</w:t>
+      </w:r>
+    </w:p>
+    <w:tbl>
+      <w:tblPr>
+        <w:tblStyle w:val="TableGrid"/>
+        <w:tblW w:w="0" w:type="auto"/>
+        <w:tblBorders>
+          <w:top w:val="none" w:sz="0" w:space="0" w:color="auto"/>
+          <w:left w:val="none" w:sz="0" w:space="0" w:color="auto"/>
+          <w:bottom w:val="none" w:sz="0" w:space="0" w:color="auto"/>
+          <w:right w:val="none" w:sz="0" w:space="0" w:color="auto"/>
+          <w:insideH w:val="none" w:sz="0" w:space="0" w:color="auto"/>
+          <w:insideV w:val="none" w:sz="0" w:space="0" w:color="auto"/>
+        </w:tblBorders>
+        <w:tblLook w:val="04A0" w:firstRow="1" w:lastRow="0" w:firstColumn="1" w:lastColumn="0" w:noHBand="0" w:noVBand="1"/>
+      </w:tblPr>
+      <w:tblGrid>
+        <w:gridCol w:w="1803"/>
+        <w:gridCol w:w="1803"/>
+        <w:gridCol w:w="1803"/>
+        <w:gridCol w:w="1803"/>
+        <w:gridCol w:w="1804"/>
+      </w:tblGrid>
+      <w:tr>
+        <w:tc>
+          <w:tcPr>
+            <w:tcW w:w="1803" w:type="dxa"/>
+            <w:tcBorders>
+              <w:top w:val="single" w:sz="4" w:space="0" w:color="auto"/>
+              <w:bottom w:val="single" w:sz="4" w:space="0" w:color="auto"/>
+            </w:tcBorders>
+            <w:vAlign w:val="center"/>
+          </w:tcPr>
+          <w:p/>
+        </w:tc>
+        <w:tc>
+          <w:tcPr>
+            <w:tcW w:w="1803" w:type="dxa"/>
+            <w:tcBorders>
+              <w:top w:val="single" w:sz="4" w:space="0" w:color="auto"/>
+              <w:bottom w:val="single" w:sz="4" w:space="0" w:color="auto"/>
+            </w:tcBorders>
+          </w:tcPr>
+          <w:p>
+            <w:pPr>
+              <w:jc w:val="center"/>
+            </w:pPr>
+            <w:r>
+              <w:t>Theft from person</w:t>
+            </w:r>
+          </w:p>
+        </w:tc>
+        <w:tc>
+          <w:tcPr>
+            <w:tcW w:w="1803" w:type="dxa"/>
+            <w:tcBorders>
+              <w:top w:val="single" w:sz="4" w:space="0" w:color="auto"/>
+              <w:bottom w:val="single" w:sz="4" w:space="0" w:color="auto"/>
+            </w:tcBorders>
+          </w:tcPr>
+          <w:p>
+            <w:pPr>
+              <w:jc w:val="center"/>
+            </w:pPr>
+            <w:r>
+              <w:t>Bicycle theft</w:t>
+            </w:r>
+          </w:p>
+        </w:tc>
+        <w:tc>
+          <w:tcPr>
+            <w:tcW w:w="1803" w:type="dxa"/>
+            <w:tcBorders>
+              <w:top w:val="single" w:sz="4" w:space="0" w:color="auto"/>
+              <w:bottom w:val="single" w:sz="4" w:space="0" w:color="auto"/>
+            </w:tcBorders>
+          </w:tcPr>
+          <w:p>
+            <w:pPr>
+              <w:jc w:val="center"/>
+            </w:pPr>
+            <w:r>
+              <w:t>Theft of/ from vehicle</w:t>
+            </w:r>
+          </w:p>
+        </w:tc>
+        <w:tc>
+          <w:tcPr>
+            <w:tcW w:w="1804" w:type="dxa"/>
+            <w:tcBorders>
+              <w:top w:val="single" w:sz="4" w:space="0" w:color="auto"/>
+              <w:bottom w:val="single" w:sz="4" w:space="0" w:color="auto"/>
+            </w:tcBorders>
+          </w:tcPr>
+          <w:p>
+            <w:pPr>
+              <w:jc w:val="center"/>
+            </w:pPr>
+            <w:r>
+              <w:t>Shoplifting</w:t>
+            </w:r>
+          </w:p>
+        </w:tc>
+      </w:tr>
+      <w:tr>
+        <w:tc>
+          <w:tcPr>
+            <w:tcW w:w="1803" w:type="dxa"/>
+            <w:tcBorders>
+              <w:top w:val="single" w:sz="4" w:space="0" w:color="auto"/>
+            </w:tcBorders>
+            <w:vAlign w:val="center"/>
+          </w:tcPr>
+          <w:p>
+            <w:r>
+              <w:t>(Intercept)</w:t>
+            </w:r>
+          </w:p>
+        </w:tc>
+        <w:tc>
+          <w:tcPr>
+            <w:tcW w:w="1803" w:type="dxa"/>
+            <w:tcBorders>
+              <w:top w:val="single" w:sz="4" w:space="0" w:color="auto"/>
+            </w:tcBorders>
+            <w:vAlign w:val="center"/>
+          </w:tcPr>
+          <w:p>
+            <w:pPr>
+              <w:tabs>
+                <w:tab w:val="decimal" w:pos="648"/>
+              </w:tabs>
+            </w:pPr>
+            <w:r>
+              <w:t>41.2***</w:t>
+            </w:r>
+          </w:p>
+        </w:tc>
+        <w:tc>
+          <w:tcPr>
+            <w:tcW w:w="1803" w:type="dxa"/>
+            <w:tcBorders>
+              <w:top w:val="single" w:sz="4" w:space="0" w:color="auto"/>
+            </w:tcBorders>
+            <w:vAlign w:val="center"/>
+          </w:tcPr>
+          <w:p>
+            <w:pPr>
+              <w:tabs>
+                <w:tab w:val="decimal" w:pos="660"/>
+              </w:tabs>
+            </w:pPr>
+            <w:r>
+              <w:t>66.5***</w:t>
+            </w:r>
+          </w:p>
+        </w:tc>
+        <w:tc>
+          <w:tcPr>
+            <w:tcW w:w="1803" w:type="dxa"/>
+            <w:tcBorders>
+              <w:top w:val="single" w:sz="4" w:space="0" w:color="auto"/>
+            </w:tcBorders>
+            <w:vAlign w:val="center"/>
+          </w:tcPr>
+          <w:p>
+            <w:pPr>
+              <w:tabs>
+                <w:tab w:val="decimal" w:pos="780"/>
+              </w:tabs>
+            </w:pPr>
+            <w:r>
+              <w:t>420.3***</w:t>
+            </w:r>
+          </w:p>
+        </w:tc>
+        <w:tc>
+          <w:tcPr>
+            <w:tcW w:w="1804" w:type="dxa"/>
+            <w:tcBorders>
+              <w:top w:val="single" w:sz="4" w:space="0" w:color="auto"/>
+            </w:tcBorders>
+            <w:vAlign w:val="center"/>
+          </w:tcPr>
+          <w:p>
+            <w:pPr>
+              <w:tabs>
+                <w:tab w:val="decimal" w:pos="792"/>
+              </w:tabs>
+            </w:pPr>
+            <w:r>
+              <w:t>540.0***</w:t>
+            </w:r>
+          </w:p>
+        </w:tc>
+      </w:tr>
+      <w:tr>
+        <w:tc>
+          <w:tcPr>
+            <w:tcW w:w="1803" w:type="dxa"/>
+            <w:vAlign w:val="center"/>
+          </w:tcPr>
+          <w:p>
+            <w:r>
+              <w:t>Time</w:t>
+            </w:r>
+          </w:p>
+        </w:tc>
+        <w:tc>
+          <w:tcPr>
+            <w:tcW w:w="1803" w:type="dxa"/>
+            <w:vAlign w:val="center"/>
+          </w:tcPr>
+          <w:p>
+            <w:pPr>
+              <w:tabs>
+                <w:tab w:val="decimal" w:pos="648"/>
+              </w:tabs>
+            </w:pPr>
+            <w:r>
+              <w:t>-0.0</w:t>
+            </w:r>
+          </w:p>
+        </w:tc>
+        <w:tc>
+          <w:tcPr>
+            <w:tcW w:w="1803" w:type="dxa"/>
+            <w:vAlign w:val="center"/>
+          </w:tcPr>
+          <w:p>
+            <w:pPr>
+              <w:tabs>
+                <w:tab w:val="decimal" w:pos="660"/>
+              </w:tabs>
+            </w:pPr>
+            <w:r>
+              <w:t>0.1</w:t>
+            </w:r>
+          </w:p>
+        </w:tc>
+        <w:tc>
+          <w:tcPr>
+            <w:tcW w:w="1803" w:type="dxa"/>
+            <w:vAlign w:val="center"/>
+          </w:tcPr>
+          <w:p>
+            <w:pPr>
+              <w:tabs>
+                <w:tab w:val="decimal" w:pos="780"/>
+              </w:tabs>
+            </w:pPr>
+            <w:r>
+              <w:t>-2.7***</w:t>
+            </w:r>
+          </w:p>
+        </w:tc>
+        <w:tc>
+          <w:tcPr>
+            <w:tcW w:w="1804" w:type="dxa"/>
+            <w:vAlign w:val="center"/>
+          </w:tcPr>
+          <w:p>
+            <w:pPr>
+              <w:tabs>
+                <w:tab w:val="decimal" w:pos="792"/>
+              </w:tabs>
+            </w:pPr>
+            <w:r>
+              <w:t>-0.0</w:t>
+            </w:r>
+          </w:p>
+        </w:tc>
+      </w:tr>
+      <w:tr>
+        <w:tc>
+          <w:tcPr>
+            <w:tcW w:w="1803" w:type="dxa"/>
+            <w:vAlign w:val="center"/>
+          </w:tcPr>
+          <w:p>
+            <w:r>
+              <w:t>First lockdown</w:t>
+            </w:r>
+          </w:p>
+        </w:tc>
+        <w:tc>
+          <w:tcPr>
+            <w:tcW w:w="1803" w:type="dxa"/>
+            <w:vAlign w:val="center"/>
+          </w:tcPr>
+          <w:p>
+            <w:pPr>
+              <w:tabs>
+                <w:tab w:val="decimal" w:pos="648"/>
+              </w:tabs>
+            </w:pPr>
+            <w:r>
+              <w:t>-20.0*</w:t>
+            </w:r>
+          </w:p>
+        </w:tc>
+        <w:tc>
+          <w:tcPr>
+            <w:tcW w:w="1803" w:type="dxa"/>
+            <w:vAlign w:val="center"/>
+          </w:tcPr>
+          <w:p>
+            <w:pPr>
+              <w:tabs>
+                <w:tab w:val="decimal" w:pos="660"/>
+              </w:tabs>
+            </w:pPr>
+            <w:r>
+              <w:t>-12.5</w:t>
+            </w:r>
+          </w:p>
+        </w:tc>
+        <w:tc>
+          <w:tcPr>
+            <w:tcW w:w="1803" w:type="dxa"/>
+            <w:vAlign w:val="center"/>
+          </w:tcPr>
+          <w:p>
+            <w:pPr>
+              <w:tabs>
+                <w:tab w:val="decimal" w:pos="780"/>
+              </w:tabs>
+            </w:pPr>
+            <w:r>
+              <w:t>-30.9</w:t>
+            </w:r>
+          </w:p>
+        </w:tc>
+        <w:tc>
+          <w:tcPr>
+            <w:tcW w:w="1804" w:type="dxa"/>
+            <w:vAlign w:val="center"/>
+          </w:tcPr>
+          <w:p>
+            <w:pPr>
+              <w:tabs>
+                <w:tab w:val="decimal" w:pos="792"/>
+              </w:tabs>
+            </w:pPr>
+            <w:r>
+              <w:t>-263.6***</w:t>
+            </w:r>
+          </w:p>
+        </w:tc>
+      </w:tr>
+      <w:tr>
+        <w:tc>
+          <w:tcPr>
+            <w:tcW w:w="1803" w:type="dxa"/>
+            <w:vAlign w:val="center"/>
+          </w:tcPr>
+          <w:p>
+            <w:r>
+              <w:t>Time since first lockdown</w:t>
+            </w:r>
+          </w:p>
+        </w:tc>
+        <w:tc>
+          <w:tcPr>
+            <w:tcW w:w="1803" w:type="dxa"/>
+            <w:vAlign w:val="center"/>
+          </w:tcPr>
+          <w:p>
+            <w:pPr>
+              <w:tabs>
+                <w:tab w:val="decimal" w:pos="648"/>
+              </w:tabs>
+            </w:pPr>
+            <w:r>
+              <w:t>0.0</w:t>
+            </w:r>
+          </w:p>
+        </w:tc>
+        <w:tc>
+          <w:tcPr>
+            <w:tcW w:w="1803" w:type="dxa"/>
+            <w:vAlign w:val="center"/>
+          </w:tcPr>
+          <w:p>
+            <w:pPr>
+              <w:tabs>
+                <w:tab w:val="decimal" w:pos="660"/>
+              </w:tabs>
+            </w:pPr>
+            <w:r>
+              <w:t>3.0</w:t>
+            </w:r>
+          </w:p>
+        </w:tc>
+        <w:tc>
+          <w:tcPr>
+            <w:tcW w:w="1803" w:type="dxa"/>
+            <w:vAlign w:val="center"/>
+          </w:tcPr>
+          <w:p>
+            <w:pPr>
+              <w:tabs>
+                <w:tab w:val="decimal" w:pos="780"/>
+              </w:tabs>
+            </w:pPr>
+            <w:r>
+              <w:t>-1.3</w:t>
+            </w:r>
+          </w:p>
+        </w:tc>
+        <w:tc>
+          <w:tcPr>
+            <w:tcW w:w="1804" w:type="dxa"/>
+            <w:vAlign w:val="center"/>
+          </w:tcPr>
+          <w:p>
+            <w:pPr>
+              <w:tabs>
+                <w:tab w:val="decimal" w:pos="792"/>
+              </w:tabs>
+            </w:pPr>
+            <w:r>
+              <w:t>26.1*</w:t>
+            </w:r>
+          </w:p>
+        </w:tc>
+      </w:tr>
+      <w:tr>
+        <w:tc>
+          <w:tcPr>
+            <w:tcW w:w="1803" w:type="dxa"/>
+            <w:vAlign w:val="center"/>
+          </w:tcPr>
+          <w:p>
+            <w:r>
+              <w:t>Second lockdown</w:t>
+            </w:r>
+          </w:p>
+        </w:tc>
+        <w:tc>
+          <w:tcPr>
+            <w:tcW w:w="1803" w:type="dxa"/>
+            <w:vAlign w:val="center"/>
+          </w:tcPr>
+          <w:p>
+            <w:pPr>
+              <w:tabs>
+                <w:tab w:val="decimal" w:pos="648"/>
+              </w:tabs>
+            </w:pPr>
+            <w:r>
+              <w:t>-33.9*</w:t>
+            </w:r>
+          </w:p>
+        </w:tc>
+        <w:tc>
+          <w:tcPr>
+            <w:tcW w:w="1803" w:type="dxa"/>
+            <w:vAlign w:val="center"/>
+          </w:tcPr>
+          <w:p>
+            <w:pPr>
+              <w:tabs>
+                <w:tab w:val="decimal" w:pos="660"/>
+              </w:tabs>
+            </w:pPr>
+            <w:r>
+              <w:t>33.5</w:t>
+            </w:r>
+          </w:p>
+        </w:tc>
+        <w:tc>
+          <w:tcPr>
+            <w:tcW w:w="1803" w:type="dxa"/>
+            <w:vAlign w:val="center"/>
+          </w:tcPr>
+          <w:p>
+            <w:pPr>
+              <w:tabs>
+                <w:tab w:val="decimal" w:pos="780"/>
+              </w:tabs>
+            </w:pPr>
+            <w:r>
+              <w:t>22.1</w:t>
+            </w:r>
+          </w:p>
+        </w:tc>
+        <w:tc>
+          <w:tcPr>
+            <w:tcW w:w="1804" w:type="dxa"/>
+            <w:vAlign w:val="center"/>
+          </w:tcPr>
+          <w:p>
+            <w:pPr>
+              <w:tabs>
+                <w:tab w:val="decimal" w:pos="792"/>
+              </w:tabs>
+            </w:pPr>
+            <w:r>
+              <w:t>71.7</w:t>
+            </w:r>
+          </w:p>
+        </w:tc>
+      </w:tr>
+      <w:tr>
+        <w:tc>
+          <w:tcPr>
+            <w:tcW w:w="1803" w:type="dxa"/>
+            <w:vAlign w:val="center"/>
+          </w:tcPr>
+          <w:p>
+            <w:r>
+              <w:t>Time since second lockdown</w:t>
+            </w:r>
+          </w:p>
+        </w:tc>
+        <w:tc>
+          <w:tcPr>
+            <w:tcW w:w="1803" w:type="dxa"/>
+            <w:vAlign w:val="center"/>
+          </w:tcPr>
+          <w:p>
+            <w:pPr>
+              <w:tabs>
+                <w:tab w:val="decimal" w:pos="648"/>
+              </w:tabs>
+            </w:pPr>
+            <w:r>
+              <w:t>7.5</w:t>
+            </w:r>
+          </w:p>
+        </w:tc>
+        <w:tc>
+          <w:tcPr>
+            <w:tcW w:w="1803" w:type="dxa"/>
+            <w:vAlign w:val="center"/>
+          </w:tcPr>
+          <w:p>
+            <w:pPr>
+              <w:tabs>
+                <w:tab w:val="decimal" w:pos="660"/>
+              </w:tabs>
+            </w:pPr>
+            <w:r>
+              <w:t>-26.1</w:t>
+            </w:r>
+          </w:p>
+        </w:tc>
+        <w:tc>
+          <w:tcPr>
+            <w:tcW w:w="1803" w:type="dxa"/>
+            <w:vAlign w:val="center"/>
+          </w:tcPr>
+          <w:p>
+            <w:pPr>
+              <w:tabs>
+                <w:tab w:val="decimal" w:pos="780"/>
+              </w:tabs>
+            </w:pPr>
+            <w:r>
+              <w:t>-13.7</w:t>
+            </w:r>
+          </w:p>
+        </w:tc>
+        <w:tc>
+          <w:tcPr>
+            <w:tcW w:w="1804" w:type="dxa"/>
+            <w:vAlign w:val="center"/>
+          </w:tcPr>
+          <w:p>
+            <w:pPr>
+              <w:tabs>
+                <w:tab w:val="decimal" w:pos="792"/>
+              </w:tabs>
+            </w:pPr>
+            <w:r>
+              <w:t>-74.0</w:t>
+            </w:r>
+            <w:r>
+              <w:rPr>
+                <w:vertAlign w:val="superscript"/>
+              </w:rPr>
+              <w:t>+</w:t>
+            </w:r>
+          </w:p>
+        </w:tc>
+      </w:tr>
+      <w:tr>
+        <w:tc>
+          <w:tcPr>
+            <w:tcW w:w="1803" w:type="dxa"/>
+            <w:vAlign w:val="center"/>
+          </w:tcPr>
+          <w:p>
+            <w:r>
+              <w:t>Third lockdown</w:t>
+            </w:r>
+          </w:p>
+        </w:tc>
+        <w:tc>
+          <w:tcPr>
+            <w:tcW w:w="1803" w:type="dxa"/>
+            <w:vAlign w:val="center"/>
+          </w:tcPr>
+          <w:p>
+            <w:pPr>
+              <w:tabs>
+                <w:tab w:val="decimal" w:pos="648"/>
+              </w:tabs>
+            </w:pPr>
+            <w:r>
+              <w:t>-30.8**</w:t>
+            </w:r>
+          </w:p>
+        </w:tc>
+        <w:tc>
+          <w:tcPr>
+            <w:tcW w:w="1803" w:type="dxa"/>
+            <w:vAlign w:val="center"/>
+          </w:tcPr>
+          <w:p>
+            <w:pPr>
+              <w:tabs>
+                <w:tab w:val="decimal" w:pos="660"/>
+              </w:tabs>
+            </w:pPr>
+            <w:r>
+              <w:t>-44.0</w:t>
+            </w:r>
+            <w:r>
+              <w:rPr>
+                <w:vertAlign w:val="superscript"/>
+              </w:rPr>
+              <w:t>+</w:t>
+            </w:r>
+          </w:p>
+        </w:tc>
+        <w:tc>
+          <w:tcPr>
+            <w:tcW w:w="1803" w:type="dxa"/>
+            <w:vAlign w:val="center"/>
+          </w:tcPr>
+          <w:p>
+            <w:pPr>
+              <w:tabs>
+                <w:tab w:val="decimal" w:pos="780"/>
+              </w:tabs>
+            </w:pPr>
+            <w:r>
+              <w:t>-38.3</w:t>
+            </w:r>
+          </w:p>
+        </w:tc>
+        <w:tc>
+          <w:tcPr>
+            <w:tcW w:w="1804" w:type="dxa"/>
+            <w:vAlign w:val="center"/>
+          </w:tcPr>
+          <w:p>
+            <w:pPr>
+              <w:tabs>
+                <w:tab w:val="decimal" w:pos="792"/>
+              </w:tabs>
+            </w:pPr>
+            <w:r>
+              <w:t>-312.7***</w:t>
+            </w:r>
+          </w:p>
+        </w:tc>
+      </w:tr>
+      <w:tr>
+        <w:tc>
+          <w:tcPr>
+            <w:tcW w:w="1803" w:type="dxa"/>
+            <w:tcBorders>
+              <w:bottom w:val="single" w:sz="4" w:space="0" w:color="auto"/>
+            </w:tcBorders>
+            <w:vAlign w:val="center"/>
+          </w:tcPr>
+          <w:p>
+            <w:r>
+              <w:t>Time since third lockdown</w:t>
+            </w:r>
+          </w:p>
+        </w:tc>
+        <w:tc>
+          <w:tcPr>
+            <w:tcW w:w="1803" w:type="dxa"/>
+            <w:tcBorders>
+              <w:bottom w:val="single" w:sz="4" w:space="0" w:color="auto"/>
+            </w:tcBorders>
+            <w:vAlign w:val="center"/>
+          </w:tcPr>
+          <w:p>
+            <w:pPr>
+              <w:tabs>
+                <w:tab w:val="decimal" w:pos="648"/>
+              </w:tabs>
+            </w:pPr>
+            <w:r>
+              <w:t>2.3</w:t>
+            </w:r>
+          </w:p>
+        </w:tc>
+        <w:tc>
+          <w:tcPr>
+            <w:tcW w:w="1803" w:type="dxa"/>
+            <w:tcBorders>
+              <w:bottom w:val="single" w:sz="4" w:space="0" w:color="auto"/>
+            </w:tcBorders>
+            <w:vAlign w:val="center"/>
+          </w:tcPr>
+          <w:p>
+            <w:pPr>
+              <w:tabs>
+                <w:tab w:val="decimal" w:pos="660"/>
+              </w:tabs>
+            </w:pPr>
+            <w:r>
+              <w:t>2.7</w:t>
+            </w:r>
+          </w:p>
+        </w:tc>
+        <w:tc>
+          <w:tcPr>
+            <w:tcW w:w="1803" w:type="dxa"/>
+            <w:tcBorders>
+              <w:bottom w:val="single" w:sz="4" w:space="0" w:color="auto"/>
+            </w:tcBorders>
+            <w:vAlign w:val="center"/>
+          </w:tcPr>
+          <w:p>
+            <w:pPr>
+              <w:tabs>
+                <w:tab w:val="decimal" w:pos="780"/>
+              </w:tabs>
+            </w:pPr>
+            <w:r>
+              <w:t>2.4</w:t>
+            </w:r>
+          </w:p>
+        </w:tc>
+        <w:tc>
+          <w:tcPr>
+            <w:tcW w:w="1804" w:type="dxa"/>
+            <w:tcBorders>
+              <w:bottom w:val="single" w:sz="4" w:space="0" w:color="auto"/>
+            </w:tcBorders>
+            <w:vAlign w:val="center"/>
+          </w:tcPr>
+          <w:p>
+            <w:pPr>
+              <w:tabs>
+                <w:tab w:val="decimal" w:pos="792"/>
+              </w:tabs>
+            </w:pPr>
+            <w:r>
+              <w:t>40.5*</w:t>
+            </w:r>
+          </w:p>
+        </w:tc>
+      </w:tr>
+      <w:tr>
+        <w:tc>
+          <w:tcPr>
+            <w:tcW w:w="1803" w:type="dxa"/>
+            <w:tcBorders>
+              <w:top w:val="single" w:sz="4" w:space="0" w:color="auto"/>
+              <w:bottom w:val="single" w:sz="4" w:space="0" w:color="auto"/>
+            </w:tcBorders>
+            <w:vAlign w:val="center"/>
+          </w:tcPr>
+          <w:p>
+            <w:r>
+              <w:t>Adjusted R</w:t>
+            </w:r>
+            <w:r>
+              <w:rPr>
+                <w:vertAlign w:val="superscript"/>
+              </w:rPr>
+              <w:t>2</w:t>
+            </w:r>
+          </w:p>
+        </w:tc>
+        <w:tc>
+          <w:tcPr>
+            <w:tcW w:w="1803" w:type="dxa"/>
+            <w:tcBorders>
+              <w:top w:val="single" w:sz="4" w:space="0" w:color="auto"/>
+              <w:bottom w:val="single" w:sz="4" w:space="0" w:color="auto"/>
+            </w:tcBorders>
+            <w:vAlign w:val="center"/>
+          </w:tcPr>
+          <w:p>
+            <w:pPr>
+              <w:tabs>
+                <w:tab w:val="decimal" w:pos="648"/>
+              </w:tabs>
+            </w:pPr>
+            <w:r>
+              <w:t>0.47</w:t>
+            </w:r>
+          </w:p>
+        </w:tc>
+        <w:tc>
+          <w:tcPr>
+            <w:tcW w:w="1803" w:type="dxa"/>
+            <w:tcBorders>
+              <w:top w:val="single" w:sz="4" w:space="0" w:color="auto"/>
+              <w:bottom w:val="single" w:sz="4" w:space="0" w:color="auto"/>
+            </w:tcBorders>
+            <w:vAlign w:val="center"/>
+          </w:tcPr>
+          <w:p>
+            <w:pPr>
+              <w:tabs>
+                <w:tab w:val="decimal" w:pos="660"/>
+              </w:tabs>
+            </w:pPr>
+            <w:r>
+              <w:t>0.09</w:t>
+            </w:r>
+          </w:p>
+        </w:tc>
+        <w:tc>
+          <w:tcPr>
+            <w:tcW w:w="1803" w:type="dxa"/>
+            <w:tcBorders>
+              <w:top w:val="single" w:sz="4" w:space="0" w:color="auto"/>
+              <w:bottom w:val="single" w:sz="4" w:space="0" w:color="auto"/>
+            </w:tcBorders>
+            <w:vAlign w:val="center"/>
+          </w:tcPr>
+          <w:p>
+            <w:pPr>
+              <w:tabs>
+                <w:tab w:val="decimal" w:pos="780"/>
+              </w:tabs>
+            </w:pPr>
+            <w:r>
+              <w:t>0.76</w:t>
+            </w:r>
+          </w:p>
+        </w:tc>
+        <w:tc>
+          <w:tcPr>
+            <w:tcW w:w="1804" w:type="dxa"/>
+            <w:tcBorders>
+              <w:top w:val="single" w:sz="4" w:space="0" w:color="auto"/>
+              <w:bottom w:val="single" w:sz="4" w:space="0" w:color="auto"/>
+            </w:tcBorders>
+            <w:vAlign w:val="center"/>
+          </w:tcPr>
+          <w:p>
+            <w:pPr>
+              <w:tabs>
+                <w:tab w:val="decimal" w:pos="792"/>
+              </w:tabs>
+            </w:pPr>
+            <w:r>
+              <w:t>0.57</w:t>
+            </w:r>
+          </w:p>
+        </w:tc>
+      </w:tr>
+    </w:tbl>
+    <w:p>
+      <w:pPr>
+        <w:spacing w:after="0" w:line="240" w:lineRule="auto"/>
+      </w:pPr>
+      <w:r>
+        <w:t xml:space="preserve">***p-value&lt;0.001, **p-value&lt;0.01, *p-value&lt;0.05, </w:t>
+      </w:r>
+      <w:r>
+        <w:rPr>
+          <w:vertAlign w:val="superscript"/>
+        </w:rPr>
+        <w:t>+</w:t>
+      </w:r>
+      <w:r>
+        <w:t>p-value&lt;0.1</w:t>
+      </w:r>
+    </w:p>
+    <w:p/>
+    <w:p>
+      <w:pPr>
         <w:pStyle w:val="Heading2"/>
       </w:pPr>
       <w:r>
@@ -8923,6 +9099,7 @@
         <w:t xml:space="preserve"> have statistically significant positive effects on online consumer fraud. </w:t>
       </w:r>
       <w:r>
+        <w:lastRenderedPageBreak/>
         <w:t>T</w:t>
       </w:r>
       <w:r>
@@ -8950,11 +9127,7 @@
         <w:t>dependent</w:t>
       </w:r>
       <w:r>
-        <w:t xml:space="preserve"> crime, we also see </w:t>
-      </w:r>
-      <w:r>
-        <w:lastRenderedPageBreak/>
-        <w:t>large peaks in crime records during COVID-1</w:t>
+        <w:t xml:space="preserve"> crime, we also see large peaks in crime records during COVID-1</w:t>
       </w:r>
       <w:r>
         <w:t>9</w:t>
@@ -9016,7 +9189,7 @@
                     </pic:cNvPicPr>
                   </pic:nvPicPr>
                   <pic:blipFill>
-                    <a:blip r:embed="rId22" cstate="print">
+                    <a:blip r:embed="rId24" cstate="print">
                       <a:extLst>
                         <a:ext uri="{28A0092B-C50C-407E-A947-70E740481C1C}">
                           <a14:useLocalDpi xmlns:a14="http://schemas.microsoft.com/office/drawing/2010/main" val="0"/>
@@ -9984,6 +10157,7 @@
           </w:tcPr>
           <w:p>
             <w:r>
+              <w:lastRenderedPageBreak/>
               <w:t>Time since third lockdown</w:t>
             </w:r>
           </w:p>
@@ -10243,7 +10417,6 @@
         <w:pStyle w:val="Heading1"/>
       </w:pPr>
       <w:r>
-        <w:lastRenderedPageBreak/>
         <w:t>6</w:t>
       </w:r>
       <w:r>
@@ -10287,13 +10460,7 @@
         <w:t xml:space="preserve">due to the reduced opportunities for offenders to converge with targets in physical settings </w:t>
       </w:r>
       <w:r>
-        <w:t>(</w:t>
-      </w:r>
-      <w:r>
-        <w:t>Abrams, 2021; Ashby, 2020; Halford et al., 2020</w:t>
-      </w:r>
-      <w:r>
-        <w:t>)</w:t>
+        <w:t>(Abrams, 2021; Ashby, 2020; Halford et al., 2020)</w:t>
       </w:r>
       <w:r>
         <w:t>. C</w:t>
@@ -10316,19 +10483,7 @@
         <w:t xml:space="preserve"> et al., 2020b; Payne et al., 2021</w:t>
       </w:r>
       <w:r>
-        <w:t>) and crime targets (</w:t>
-      </w:r>
-      <w:r>
-        <w:t>Felson et al., 2020</w:t>
-      </w:r>
-      <w:r>
-        <w:t>). Simultaneously, others highlighted that some cyber-enabled and cyber-dependent crimes were increasing due the growth in internet use for work and leisure (</w:t>
-      </w:r>
-      <w:r>
-        <w:t>Kemp et al., 2021</w:t>
-      </w:r>
-      <w:r>
-        <w:t xml:space="preserve">; </w:t>
+        <w:t xml:space="preserve">) and crime targets (Felson et al., 2020). Simultaneously, others highlighted that some cyber-enabled and cyber-dependent crimes were increasing due the growth in internet use for work and leisure (Kemp et al., 2021; </w:t>
       </w:r>
       <w:proofErr w:type="spellStart"/>
       <w:r>
@@ -10336,16 +10491,7 @@
       </w:r>
       <w:proofErr w:type="spellEnd"/>
       <w:r>
-        <w:t xml:space="preserve"> et al.</w:t>
-      </w:r>
-      <w:r>
-        <w:t xml:space="preserve">, </w:t>
-      </w:r>
-      <w:r>
-        <w:t>2021</w:t>
-      </w:r>
-      <w:r>
-        <w:t xml:space="preserve">; </w:t>
+        <w:t xml:space="preserve"> et al., 2021; </w:t>
       </w:r>
       <w:proofErr w:type="spellStart"/>
       <w:r>
@@ -10356,10 +10502,7 @@
         <w:t xml:space="preserve"> </w:t>
       </w:r>
       <w:r>
-        <w:t>et al., 2020)</w:t>
-      </w:r>
-      <w:r>
-        <w:t xml:space="preserve">. After the </w:t>
+        <w:t xml:space="preserve">et al., 2020). After the </w:t>
       </w:r>
       <w:r>
         <w:t>first months of pandemic, some of the social distancing restrictions were relaxed and rates of offline crime began to bounce back to pre-COVID trends (</w:t>
@@ -10399,13 +10542,7 @@
         <w:t xml:space="preserve"> </w:t>
       </w:r>
       <w:r>
-        <w:t xml:space="preserve">We applied </w:t>
-      </w:r>
-      <w:r>
-        <w:t>ITS segmented linear model</w:t>
-      </w:r>
-      <w:r>
-        <w:t xml:space="preserve"> to analyse our </w:t>
+        <w:t xml:space="preserve">We applied ITS segmented linear model to analyse our </w:t>
       </w:r>
       <w:proofErr w:type="gramStart"/>
       <w:r>
@@ -10560,6 +10697,7 @@
         </w:rPr>
       </w:pPr>
       <w:r>
+        <w:lastRenderedPageBreak/>
         <w:br w:type="page"/>
       </w:r>
     </w:p>
@@ -10679,7 +10817,7 @@
       <w:r>
         <w:t xml:space="preserve">742. </w:t>
       </w:r>
-      <w:hyperlink r:id="rId23" w:history="1">
+      <w:hyperlink r:id="rId25" w:history="1">
         <w:r>
           <w:rPr>
             <w:rStyle w:val="Hyperlink"/>
@@ -10711,7 +10849,7 @@
       <w:r>
         <w:t xml:space="preserve">, 194, 104344. </w:t>
       </w:r>
-      <w:hyperlink r:id="rId24" w:history="1">
+      <w:hyperlink r:id="rId26" w:history="1">
         <w:r>
           <w:rPr>
             <w:rStyle w:val="Hyperlink"/>
@@ -10754,7 +10892,7 @@
         </w:rPr>
         <w:t xml:space="preserve">, 9, 6. </w:t>
       </w:r>
-      <w:hyperlink r:id="rId25" w:history="1">
+      <w:hyperlink r:id="rId27" w:history="1">
         <w:r>
           <w:rPr>
             <w:rStyle w:val="Hyperlink"/>
@@ -10824,7 +10962,7 @@
       <w:r>
         <w:t xml:space="preserve"> 10, 14. </w:t>
       </w:r>
-      <w:hyperlink r:id="rId26" w:history="1">
+      <w:hyperlink r:id="rId28" w:history="1">
         <w:r>
           <w:rPr>
             <w:rStyle w:val="Hyperlink"/>
@@ -10875,7 +11013,7 @@
       <w:r>
         <w:t xml:space="preserve">. </w:t>
       </w:r>
-      <w:hyperlink r:id="rId27" w:history="1">
+      <w:hyperlink r:id="rId29" w:history="1">
         <w:r>
           <w:rPr>
             <w:rStyle w:val="Hyperlink"/>
@@ -10926,7 +11064,7 @@
       <w:r>
         <w:t xml:space="preserve">, 83, 102870. </w:t>
       </w:r>
-      <w:hyperlink r:id="rId28" w:history="1">
+      <w:hyperlink r:id="rId30" w:history="1">
         <w:r>
           <w:rPr>
             <w:rStyle w:val="Hyperlink"/>
@@ -10981,7 +11119,7 @@
       <w:r>
         <w:t xml:space="preserve"> e0240077. </w:t>
       </w:r>
-      <w:hyperlink r:id="rId29" w:history="1">
+      <w:hyperlink r:id="rId31" w:history="1">
         <w:r>
           <w:rPr>
             <w:rStyle w:val="Hyperlink"/>
@@ -11045,7 +11183,7 @@
       <w:r>
         <w:t xml:space="preserve"> </w:t>
       </w:r>
-      <w:hyperlink r:id="rId30" w:history="1">
+      <w:hyperlink r:id="rId32" w:history="1">
         <w:r>
           <w:rPr>
             <w:rStyle w:val="Hyperlink"/>
@@ -11086,7 +11224,7 @@
       <w:r>
         <w:t xml:space="preserve"> </w:t>
       </w:r>
-      <w:hyperlink r:id="rId31" w:history="1">
+      <w:hyperlink r:id="rId33" w:history="1">
         <w:r>
           <w:rPr>
             <w:rStyle w:val="Hyperlink"/>
@@ -11211,7 +11349,7 @@
       <w:r>
         <w:t xml:space="preserve">. </w:t>
       </w:r>
-      <w:hyperlink r:id="rId32" w:history="1">
+      <w:hyperlink r:id="rId34" w:history="1">
         <w:r>
           <w:rPr>
             <w:rStyle w:val="Hyperlink"/>
@@ -11267,7 +11405,7 @@
       <w:r>
         <w:t xml:space="preserve">, 9, 21. </w:t>
       </w:r>
-      <w:hyperlink r:id="rId33" w:history="1">
+      <w:hyperlink r:id="rId35" w:history="1">
         <w:r>
           <w:rPr>
             <w:rStyle w:val="Hyperlink"/>
@@ -11293,7 +11431,7 @@
       <w:r>
         <w:t xml:space="preserve">, 44, 588-608. </w:t>
       </w:r>
-      <w:hyperlink r:id="rId34" w:history="1">
+      <w:hyperlink r:id="rId36" w:history="1">
         <w:r>
           <w:rPr>
             <w:rStyle w:val="Hyperlink"/>
@@ -11374,7 +11512,7 @@
       <w:r>
         <w:t xml:space="preserve">. </w:t>
       </w:r>
-      <w:hyperlink r:id="rId35" w:history="1">
+      <w:hyperlink r:id="rId37" w:history="1">
         <w:r>
           <w:rPr>
             <w:rStyle w:val="Hyperlink"/>
@@ -11417,7 +11555,7 @@
       <w:r>
         <w:t xml:space="preserve">, 10, 15. </w:t>
       </w:r>
-      <w:hyperlink r:id="rId36" w:history="1">
+      <w:hyperlink r:id="rId38" w:history="1">
         <w:r>
           <w:rPr>
             <w:rStyle w:val="Hyperlink"/>
@@ -11476,7 +11614,7 @@
       <w:r>
         <w:t xml:space="preserve"> 9, 10. </w:t>
       </w:r>
-      <w:hyperlink r:id="rId37" w:history="1">
+      <w:hyperlink r:id="rId39" w:history="1">
         <w:r>
           <w:rPr>
             <w:rStyle w:val="Hyperlink"/>
@@ -11529,7 +11667,7 @@
       <w:r>
         <w:t xml:space="preserve">, 9, 19. </w:t>
       </w:r>
-      <w:hyperlink r:id="rId38" w:history="1">
+      <w:hyperlink r:id="rId40" w:history="1">
         <w:r>
           <w:rPr>
             <w:rStyle w:val="Hyperlink"/>
@@ -11575,7 +11713,7 @@
       <w:r>
         <w:t xml:space="preserve">, 9, 11. </w:t>
       </w:r>
-      <w:hyperlink r:id="rId39" w:history="1">
+      <w:hyperlink r:id="rId41" w:history="1">
         <w:r>
           <w:rPr>
             <w:rStyle w:val="Hyperlink"/>
@@ -11703,7 +11841,7 @@
       <w:r>
         <w:t xml:space="preserve"> e55581. </w:t>
       </w:r>
-      <w:hyperlink r:id="rId40" w:history="1">
+      <w:hyperlink r:id="rId42" w:history="1">
         <w:r>
           <w:rPr>
             <w:rStyle w:val="Hyperlink"/>
@@ -11737,7 +11875,7 @@
       <w:r>
         <w:t xml:space="preserve">, 26(3), 1-22. </w:t>
       </w:r>
-      <w:hyperlink r:id="rId41" w:history="1">
+      <w:hyperlink r:id="rId43" w:history="1">
         <w:r>
           <w:rPr>
             <w:rStyle w:val="Hyperlink"/>
@@ -11807,7 +11945,7 @@
       <w:r>
         <w:t xml:space="preserve"> </w:t>
       </w:r>
-      <w:hyperlink r:id="rId42" w:history="1">
+      <w:hyperlink r:id="rId44" w:history="1">
         <w:r>
           <w:rPr>
             <w:rStyle w:val="Hyperlink"/>
@@ -11847,7 +11985,7 @@
       <w:r>
         <w:t xml:space="preserve">. </w:t>
       </w:r>
-      <w:hyperlink r:id="rId43" w:history="1">
+      <w:hyperlink r:id="rId45" w:history="1">
         <w:r>
           <w:rPr>
             <w:rStyle w:val="Hyperlink"/>
@@ -11879,7 +12017,7 @@
       <w:r>
         <w:t xml:space="preserve">, 73, 101783. </w:t>
       </w:r>
-      <w:hyperlink r:id="rId44" w:history="1">
+      <w:hyperlink r:id="rId46" w:history="1">
         <w:r>
           <w:rPr>
             <w:rStyle w:val="Hyperlink"/>
@@ -11940,7 +12078,7 @@
       <w:r>
         <w:t xml:space="preserve">, 105, 102248. </w:t>
       </w:r>
-      <w:hyperlink r:id="rId45" w:history="1">
+      <w:hyperlink r:id="rId47" w:history="1">
         <w:r>
           <w:rPr>
             <w:rStyle w:val="Hyperlink"/>
@@ -11987,7 +12125,7 @@
       <w:r>
         <w:t xml:space="preserve"> 10, 6. </w:t>
       </w:r>
-      <w:hyperlink r:id="rId46" w:history="1">
+      <w:hyperlink r:id="rId48" w:history="1">
         <w:r>
           <w:rPr>
             <w:rStyle w:val="Hyperlink"/>
@@ -12019,7 +12157,7 @@
       <w:r>
         <w:t xml:space="preserve">, 75, 101830. </w:t>
       </w:r>
-      <w:hyperlink r:id="rId47" w:history="1">
+      <w:hyperlink r:id="rId49" w:history="1">
         <w:r>
           <w:rPr>
             <w:rStyle w:val="Hyperlink"/>
@@ -12093,7 +12231,7 @@
       <w:r>
         <w:t xml:space="preserve">, 63(2), 224-261. </w:t>
       </w:r>
-      <w:hyperlink r:id="rId48" w:history="1">
+      <w:hyperlink r:id="rId50" w:history="1">
         <w:r>
           <w:rPr>
             <w:rStyle w:val="Hyperlink"/>
@@ -12158,7 +12296,7 @@
       <w:r>
         <w:t xml:space="preserve">. </w:t>
       </w:r>
-      <w:hyperlink r:id="rId49" w:history="1">
+      <w:hyperlink r:id="rId51" w:history="1">
         <w:r>
           <w:rPr>
             <w:rStyle w:val="Hyperlink"/>
@@ -12507,7 +12645,7 @@
       <w:r>
         <w:t xml:space="preserve">. </w:t>
       </w:r>
-      <w:hyperlink r:id="rId50" w:history="1">
+      <w:hyperlink r:id="rId52" w:history="1">
         <w:r>
           <w:rPr>
             <w:rStyle w:val="Hyperlink"/>
@@ -12588,7 +12726,7 @@
       <w:r>
         <w:t xml:space="preserve"> </w:t>
       </w:r>
-      <w:hyperlink r:id="rId51" w:history="1">
+      <w:hyperlink r:id="rId53" w:history="1">
         <w:r>
           <w:rPr>
             <w:rStyle w:val="Hyperlink"/>
@@ -12720,7 +12858,7 @@
       <w:r>
         <w:t xml:space="preserve">). Cham: Springer. </w:t>
       </w:r>
-      <w:hyperlink r:id="rId52" w:history="1">
+      <w:hyperlink r:id="rId54" w:history="1">
         <w:r>
           <w:rPr>
             <w:rStyle w:val="Hyperlink"/>
@@ -12746,7 +12884,7 @@
       <w:r>
         <w:t xml:space="preserve">. Retrieved from: </w:t>
       </w:r>
-      <w:hyperlink r:id="rId53" w:history="1">
+      <w:hyperlink r:id="rId55" w:history="1">
         <w:r>
           <w:rPr>
             <w:rStyle w:val="Hyperlink"/>
@@ -12772,7 +12910,7 @@
       <w:r>
         <w:t xml:space="preserve">. Retrieved from: </w:t>
       </w:r>
-      <w:hyperlink r:id="rId54" w:history="1">
+      <w:hyperlink r:id="rId56" w:history="1">
         <w:r>
           <w:rPr>
             <w:rStyle w:val="Hyperlink"/>
@@ -12804,7 +12942,7 @@
       <w:r>
         <w:t xml:space="preserve">, 10, 7. </w:t>
       </w:r>
-      <w:hyperlink r:id="rId55" w:history="1">
+      <w:hyperlink r:id="rId57" w:history="1">
         <w:r>
           <w:rPr>
             <w:rStyle w:val="Hyperlink"/>
@@ -12912,7 +13050,7 @@
       <w:r>
         <w:t xml:space="preserve"> </w:t>
       </w:r>
-      <w:hyperlink r:id="rId56" w:history="1">
+      <w:hyperlink r:id="rId58" w:history="1">
         <w:r>
           <w:rPr>
             <w:rStyle w:val="Hyperlink"/>
@@ -12961,7 +13099,7 @@
       <w:r>
         <w:t xml:space="preserve">. </w:t>
       </w:r>
-      <w:hyperlink r:id="rId57" w:history="1">
+      <w:hyperlink r:id="rId59" w:history="1">
         <w:r>
           <w:rPr>
             <w:rStyle w:val="Hyperlink"/>
@@ -12993,7 +13131,7 @@
       <w:r>
         <w:t xml:space="preserve">. Vienna: R Foundation for Statistical Computing. </w:t>
       </w:r>
-      <w:hyperlink r:id="rId58" w:history="1">
+      <w:hyperlink r:id="rId60" w:history="1">
         <w:r>
           <w:rPr>
             <w:rStyle w:val="Hyperlink"/>
@@ -13043,7 +13181,7 @@
       <w:r>
         <w:t xml:space="preserve">. </w:t>
       </w:r>
-      <w:hyperlink r:id="rId59" w:history="1">
+      <w:hyperlink r:id="rId61" w:history="1">
         <w:r>
           <w:rPr>
             <w:rStyle w:val="Hyperlink"/>
@@ -13171,7 +13309,7 @@
       <w:r>
         <w:t xml:space="preserve"> </w:t>
       </w:r>
-      <w:hyperlink r:id="rId60" w:history="1">
+      <w:hyperlink r:id="rId62" w:history="1">
         <w:r>
           <w:rPr>
             <w:rStyle w:val="Hyperlink"/>
@@ -13269,7 +13407,7 @@
       <w:r>
         <w:t xml:space="preserve">, 69(11), 1118-1124. </w:t>
       </w:r>
-      <w:hyperlink r:id="rId61" w:history="1">
+      <w:hyperlink r:id="rId63" w:history="1">
         <w:r>
           <w:rPr>
             <w:rStyle w:val="Hyperlink"/>
@@ -13283,118 +13421,31 @@
         <w:jc w:val="both"/>
       </w:pPr>
       <w:r>
-        <w:rPr>
-          <w:lang w:val="es-ES"/>
-        </w:rPr>
         <w:t xml:space="preserve">van de </w:t>
       </w:r>
       <w:proofErr w:type="spellStart"/>
       <w:r>
-        <w:rPr>
-          <w:lang w:val="es-ES"/>
-        </w:rPr>
         <w:t>Weijer</w:t>
       </w:r>
       <w:proofErr w:type="spellEnd"/>
       <w:r>
-        <w:rPr>
-          <w:lang w:val="es-ES"/>
-        </w:rPr>
-        <w:t>,</w:t>
-      </w:r>
-      <w:r>
-        <w:rPr>
-          <w:lang w:val="es-ES"/>
-        </w:rPr>
-        <w:t xml:space="preserve"> S</w:t>
-      </w:r>
-      <w:r>
-        <w:rPr>
-          <w:lang w:val="es-ES"/>
-        </w:rPr>
-        <w:t xml:space="preserve">. </w:t>
-      </w:r>
-      <w:r>
-        <w:rPr>
-          <w:lang w:val="es-ES"/>
-        </w:rPr>
-        <w:t>G</w:t>
-      </w:r>
-      <w:r>
-        <w:rPr>
-          <w:lang w:val="es-ES"/>
-        </w:rPr>
-        <w:t xml:space="preserve">. </w:t>
-      </w:r>
-      <w:r>
-        <w:rPr>
-          <w:lang w:val="es-ES"/>
-        </w:rPr>
-        <w:t xml:space="preserve">A, </w:t>
+        <w:t xml:space="preserve">, S. G. A, </w:t>
       </w:r>
       <w:proofErr w:type="spellStart"/>
       <w:r>
-        <w:rPr>
-          <w:lang w:val="es-ES"/>
-        </w:rPr>
         <w:t>Leukfeldt</w:t>
       </w:r>
       <w:proofErr w:type="spellEnd"/>
       <w:r>
-        <w:rPr>
-          <w:lang w:val="es-ES"/>
-        </w:rPr>
-        <w:t>,</w:t>
-      </w:r>
-      <w:r>
-        <w:rPr>
-          <w:lang w:val="es-ES"/>
-        </w:rPr>
-        <w:t xml:space="preserve"> R</w:t>
-      </w:r>
-      <w:r>
-        <w:rPr>
-          <w:lang w:val="es-ES"/>
-        </w:rPr>
-        <w:t>.</w:t>
-      </w:r>
-      <w:r>
-        <w:rPr>
-          <w:lang w:val="es-ES"/>
-        </w:rPr>
-        <w:t xml:space="preserve">, </w:t>
-      </w:r>
-      <w:r>
-        <w:rPr>
-          <w:lang w:val="es-ES"/>
-        </w:rPr>
-        <w:t xml:space="preserve">and </w:t>
+        <w:t xml:space="preserve">, R., and </w:t>
       </w:r>
       <w:proofErr w:type="spellStart"/>
       <w:r>
-        <w:rPr>
-          <w:lang w:val="es-ES"/>
-        </w:rPr>
         <w:t>Bernasco</w:t>
       </w:r>
       <w:proofErr w:type="spellEnd"/>
       <w:r>
-        <w:rPr>
-          <w:lang w:val="es-ES"/>
-        </w:rPr>
-        <w:t>,</w:t>
-      </w:r>
-      <w:r>
-        <w:rPr>
-          <w:lang w:val="es-ES"/>
-        </w:rPr>
-        <w:t xml:space="preserve"> W. </w:t>
-      </w:r>
-      <w:r>
-        <w:rPr>
-          <w:lang w:val="es-ES"/>
-        </w:rPr>
-        <w:t xml:space="preserve">(2019). </w:t>
+        <w:t xml:space="preserve">, W. (2019). </w:t>
       </w:r>
       <w:r>
         <w:t xml:space="preserve">Determinants of reporting cybercrime: A comparison between identity theft, consumer fraud, and hacking. </w:t>
@@ -13418,7 +13469,7 @@
       <w:r>
         <w:t xml:space="preserve">486-508. </w:t>
       </w:r>
-      <w:hyperlink r:id="rId62" w:history="1">
+      <w:hyperlink r:id="rId64" w:history="1">
         <w:r>
           <w:rPr>
             <w:rStyle w:val="Hyperlink"/>
@@ -13640,7 +13691,7 @@
       <w:pPr>
         <w:jc w:val="both"/>
         <w:sectPr>
-          <w:footerReference w:type="default" r:id="rId63"/>
+          <w:footerReference w:type="default" r:id="rId65"/>
           <w:pgSz w:w="11906" w:h="16838"/>
           <w:pgMar w:top="1440" w:right="1440" w:bottom="1440" w:left="1440" w:header="708" w:footer="708" w:gutter="0"/>
           <w:cols w:space="708"/>
@@ -18666,6 +18717,155 @@
     </w:lvl>
   </w:abstractNum>
   <w:abstractNum w:abstractNumId="2" w15:restartNumberingAfterBreak="0">
+    <w:nsid w:val="45D36C69"/>
+    <w:multiLevelType w:val="multilevel"/>
+    <w:tmpl w:val="83FE0EC0"/>
+    <w:lvl w:ilvl="0">
+      <w:start w:val="1"/>
+      <w:numFmt w:val="bullet"/>
+      <w:lvlText w:val=""/>
+      <w:lvlJc w:val="left"/>
+      <w:pPr>
+        <w:tabs>
+          <w:tab w:val="num" w:pos="720"/>
+        </w:tabs>
+        <w:ind w:left="720" w:hanging="360"/>
+      </w:pPr>
+      <w:rPr>
+        <w:rFonts w:ascii="Symbol" w:hAnsi="Symbol" w:hint="default"/>
+        <w:sz w:val="20"/>
+      </w:rPr>
+    </w:lvl>
+    <w:lvl w:ilvl="1" w:tentative="1">
+      <w:start w:val="1"/>
+      <w:numFmt w:val="bullet"/>
+      <w:lvlText w:val="o"/>
+      <w:lvlJc w:val="left"/>
+      <w:pPr>
+        <w:tabs>
+          <w:tab w:val="num" w:pos="1440"/>
+        </w:tabs>
+        <w:ind w:left="1440" w:hanging="360"/>
+      </w:pPr>
+      <w:rPr>
+        <w:rFonts w:ascii="Courier New" w:hAnsi="Courier New" w:hint="default"/>
+        <w:sz w:val="20"/>
+      </w:rPr>
+    </w:lvl>
+    <w:lvl w:ilvl="2" w:tentative="1">
+      <w:start w:val="1"/>
+      <w:numFmt w:val="bullet"/>
+      <w:lvlText w:val=""/>
+      <w:lvlJc w:val="left"/>
+      <w:pPr>
+        <w:tabs>
+          <w:tab w:val="num" w:pos="2160"/>
+        </w:tabs>
+        <w:ind w:left="2160" w:hanging="360"/>
+      </w:pPr>
+      <w:rPr>
+        <w:rFonts w:ascii="Wingdings" w:hAnsi="Wingdings" w:hint="default"/>
+        <w:sz w:val="20"/>
+      </w:rPr>
+    </w:lvl>
+    <w:lvl w:ilvl="3" w:tentative="1">
+      <w:start w:val="1"/>
+      <w:numFmt w:val="bullet"/>
+      <w:lvlText w:val=""/>
+      <w:lvlJc w:val="left"/>
+      <w:pPr>
+        <w:tabs>
+          <w:tab w:val="num" w:pos="2880"/>
+        </w:tabs>
+        <w:ind w:left="2880" w:hanging="360"/>
+      </w:pPr>
+      <w:rPr>
+        <w:rFonts w:ascii="Wingdings" w:hAnsi="Wingdings" w:hint="default"/>
+        <w:sz w:val="20"/>
+      </w:rPr>
+    </w:lvl>
+    <w:lvl w:ilvl="4" w:tentative="1">
+      <w:start w:val="1"/>
+      <w:numFmt w:val="bullet"/>
+      <w:lvlText w:val=""/>
+      <w:lvlJc w:val="left"/>
+      <w:pPr>
+        <w:tabs>
+          <w:tab w:val="num" w:pos="3600"/>
+        </w:tabs>
+        <w:ind w:left="3600" w:hanging="360"/>
+      </w:pPr>
+      <w:rPr>
+        <w:rFonts w:ascii="Wingdings" w:hAnsi="Wingdings" w:hint="default"/>
+        <w:sz w:val="20"/>
+      </w:rPr>
+    </w:lvl>
+    <w:lvl w:ilvl="5" w:tentative="1">
+      <w:start w:val="1"/>
+      <w:numFmt w:val="bullet"/>
+      <w:lvlText w:val=""/>
+      <w:lvlJc w:val="left"/>
+      <w:pPr>
+        <w:tabs>
+          <w:tab w:val="num" w:pos="4320"/>
+        </w:tabs>
+        <w:ind w:left="4320" w:hanging="360"/>
+      </w:pPr>
+      <w:rPr>
+        <w:rFonts w:ascii="Wingdings" w:hAnsi="Wingdings" w:hint="default"/>
+        <w:sz w:val="20"/>
+      </w:rPr>
+    </w:lvl>
+    <w:lvl w:ilvl="6" w:tentative="1">
+      <w:start w:val="1"/>
+      <w:numFmt w:val="bullet"/>
+      <w:lvlText w:val=""/>
+      <w:lvlJc w:val="left"/>
+      <w:pPr>
+        <w:tabs>
+          <w:tab w:val="num" w:pos="5040"/>
+        </w:tabs>
+        <w:ind w:left="5040" w:hanging="360"/>
+      </w:pPr>
+      <w:rPr>
+        <w:rFonts w:ascii="Wingdings" w:hAnsi="Wingdings" w:hint="default"/>
+        <w:sz w:val="20"/>
+      </w:rPr>
+    </w:lvl>
+    <w:lvl w:ilvl="7" w:tentative="1">
+      <w:start w:val="1"/>
+      <w:numFmt w:val="bullet"/>
+      <w:lvlText w:val=""/>
+      <w:lvlJc w:val="left"/>
+      <w:pPr>
+        <w:tabs>
+          <w:tab w:val="num" w:pos="5760"/>
+        </w:tabs>
+        <w:ind w:left="5760" w:hanging="360"/>
+      </w:pPr>
+      <w:rPr>
+        <w:rFonts w:ascii="Wingdings" w:hAnsi="Wingdings" w:hint="default"/>
+        <w:sz w:val="20"/>
+      </w:rPr>
+    </w:lvl>
+    <w:lvl w:ilvl="8" w:tentative="1">
+      <w:start w:val="1"/>
+      <w:numFmt w:val="bullet"/>
+      <w:lvlText w:val=""/>
+      <w:lvlJc w:val="left"/>
+      <w:pPr>
+        <w:tabs>
+          <w:tab w:val="num" w:pos="6480"/>
+        </w:tabs>
+        <w:ind w:left="6480" w:hanging="360"/>
+      </w:pPr>
+      <w:rPr>
+        <w:rFonts w:ascii="Wingdings" w:hAnsi="Wingdings" w:hint="default"/>
+        <w:sz w:val="20"/>
+      </w:rPr>
+    </w:lvl>
+  </w:abstractNum>
+  <w:abstractNum w:abstractNumId="3" w15:restartNumberingAfterBreak="0">
     <w:nsid w:val="4E5B3DD0"/>
     <w:multiLevelType w:val="hybridMultilevel"/>
     <w:tmpl w:val="DA347DBA"/>
@@ -18758,10 +18958,13 @@
     <w:abstractNumId w:val="1"/>
   </w:num>
   <w:num w:numId="2">
-    <w:abstractNumId w:val="2"/>
+    <w:abstractNumId w:val="3"/>
   </w:num>
   <w:num w:numId="3">
     <w:abstractNumId w:val="0"/>
+  </w:num>
+  <w:num w:numId="4">
+    <w:abstractNumId w:val="2"/>
   </w:num>
 </w:numbering>
 </file>
@@ -19590,6 +19793,17 @@
     <w:basedOn w:val="DefaultParagraphFont"/>
     <w:rsid w:val="00BA2FAD"/>
   </w:style>
+  <w:style w:type="character" w:styleId="Emphasis">
+    <w:name w:val="Emphasis"/>
+    <w:basedOn w:val="DefaultParagraphFont"/>
+    <w:uiPriority w:val="20"/>
+    <w:qFormat/>
+    <w:rsid w:val="00CE5F8B"/>
+    <w:rPr>
+      <w:i/>
+      <w:iCs/>
+    </w:rPr>
+  </w:style>
 </w:styles>
 </file>
 

--- a/paper.docx
+++ b/paper.docx
@@ -99,17 +99,8 @@
           <w:sz w:val="36"/>
           <w:szCs w:val="36"/>
         </w:rPr>
-        <w:t xml:space="preserve">in Northern </w:t>
-      </w:r>
-      <w:proofErr w:type="gramStart"/>
-      <w:r>
-        <w:rPr>
-          <w:sz w:val="36"/>
-          <w:szCs w:val="36"/>
-        </w:rPr>
-        <w:t>Ireland</w:t>
-      </w:r>
-      <w:proofErr w:type="gramEnd"/>
+        <w:t>in Northern Ireland</w:t>
+      </w:r>
     </w:p>
     <w:p>
       <w:pPr>
@@ -190,23 +181,7 @@
         <w:t>2</w:t>
       </w:r>
       <w:r>
-        <w:t xml:space="preserve">Department of Law, </w:t>
-      </w:r>
-      <w:proofErr w:type="spellStart"/>
-      <w:r>
-        <w:t>Pompeu</w:t>
-      </w:r>
-      <w:proofErr w:type="spellEnd"/>
-      <w:r>
-        <w:t xml:space="preserve"> </w:t>
-      </w:r>
-      <w:proofErr w:type="spellStart"/>
-      <w:r>
-        <w:t>Fabra</w:t>
-      </w:r>
-      <w:proofErr w:type="spellEnd"/>
-      <w:r>
-        <w:t xml:space="preserve"> University</w:t>
+        <w:t>Department of Law, Pompeu Fabra University</w:t>
       </w:r>
       <w:r>
         <w:t>, Spain</w:t>
@@ -226,15 +201,7 @@
         <w:jc w:val="both"/>
       </w:pPr>
       <w:r>
-        <w:t xml:space="preserve">David Buil-Gil. G18 Humanities </w:t>
-      </w:r>
-      <w:proofErr w:type="spellStart"/>
-      <w:r>
-        <w:t>Bridgeford</w:t>
-      </w:r>
-      <w:proofErr w:type="spellEnd"/>
-      <w:r>
-        <w:t xml:space="preserve"> Street Building, School of Social Sciences, University of Manchester, Oxford Road, </w:t>
+        <w:t xml:space="preserve">David Buil-Gil. G18 Humanities Bridgeford Street Building, School of Social Sciences, University of Manchester, Oxford Road, </w:t>
       </w:r>
       <w:r>
         <w:t>M15 6FH</w:t>
@@ -306,15 +273,7 @@
         <w:jc w:val="both"/>
       </w:pPr>
       <w:r>
-        <w:t xml:space="preserve">All data and analytical codes are available from a </w:t>
-      </w:r>
-      <w:proofErr w:type="spellStart"/>
-      <w:r>
-        <w:t>Github</w:t>
-      </w:r>
-      <w:proofErr w:type="spellEnd"/>
-      <w:r>
-        <w:t xml:space="preserve"> repository (anonymised repository for blind review: </w:t>
+        <w:t xml:space="preserve">All data and analytical codes are available from a Github repository (anonymised repository for blind review: </w:t>
       </w:r>
       <w:hyperlink r:id="rId13" w:history="1">
         <w:r>
@@ -361,13 +320,8 @@
         <w:jc w:val="both"/>
       </w:pPr>
       <w:r>
-        <w:t xml:space="preserve">Guideline does not specify </w:t>
-      </w:r>
-      <w:proofErr w:type="gramStart"/>
-      <w:r>
-        <w:t>wordcount</w:t>
-      </w:r>
-      <w:proofErr w:type="gramEnd"/>
+        <w:t>Guideline does not specify wordcount</w:t>
+      </w:r>
     </w:p>
     <w:p>
       <w:pPr>
@@ -460,17 +414,8 @@
           <w:sz w:val="36"/>
           <w:szCs w:val="36"/>
         </w:rPr>
-        <w:t xml:space="preserve">in Northern </w:t>
-      </w:r>
-      <w:proofErr w:type="gramStart"/>
-      <w:r>
-        <w:rPr>
-          <w:sz w:val="36"/>
-          <w:szCs w:val="36"/>
-        </w:rPr>
-        <w:t>Ireland</w:t>
-      </w:r>
-      <w:proofErr w:type="gramEnd"/>
+        <w:t>in Northern Ireland</w:t>
+      </w:r>
     </w:p>
     <w:p>
       <w:pPr>
@@ -486,13 +431,8 @@
         <w:jc w:val="both"/>
       </w:pPr>
       <w:r>
-        <w:t xml:space="preserve">Guideline does not specify </w:t>
-      </w:r>
-      <w:proofErr w:type="gramStart"/>
-      <w:r>
-        <w:t>wordcount</w:t>
-      </w:r>
-      <w:proofErr w:type="gramEnd"/>
+        <w:t>Guideline does not specify wordcount</w:t>
+      </w:r>
     </w:p>
     <w:p>
       <w:pPr>
@@ -600,15 +540,7 @@
         <w:t>inequality (</w:t>
       </w:r>
       <w:r>
-        <w:t xml:space="preserve">Abedi et al., 2021; </w:t>
-      </w:r>
-      <w:proofErr w:type="spellStart"/>
-      <w:r>
-        <w:t>Czymara</w:t>
-      </w:r>
-      <w:proofErr w:type="spellEnd"/>
-      <w:r>
-        <w:t xml:space="preserve"> et al., 2021</w:t>
+        <w:t>Abedi et al., 2021; Czymara et al., 2021</w:t>
       </w:r>
       <w:r>
         <w:t xml:space="preserve">), </w:t>
@@ -634,24 +566,14 @@
       <w:r>
         <w:t xml:space="preserve"> (</w:t>
       </w:r>
-      <w:proofErr w:type="spellStart"/>
-      <w:r>
-        <w:t>Bartik</w:t>
-      </w:r>
-      <w:proofErr w:type="spellEnd"/>
-      <w:r>
-        <w:t xml:space="preserve"> et al., 2020</w:t>
+      <w:r>
+        <w:t>Bartik et al., 2020</w:t>
       </w:r>
       <w:r>
         <w:t>) and crime (</w:t>
       </w:r>
-      <w:proofErr w:type="spellStart"/>
-      <w:r>
-        <w:t>Nivette</w:t>
-      </w:r>
-      <w:proofErr w:type="spellEnd"/>
-      <w:r>
-        <w:t xml:space="preserve"> et al., 2021</w:t>
+      <w:r>
+        <w:t>Nivette et al., 2021</w:t>
       </w:r>
       <w:r>
         <w:t>).</w:t>
@@ -713,43 +635,22 @@
         <w:t>)</w:t>
       </w:r>
       <w:r>
-        <w:t>, Mexico (</w:t>
-      </w:r>
-      <w:proofErr w:type="spellStart"/>
-      <w:r>
-        <w:t>Est</w:t>
+        <w:t>, Mexico (Est</w:t>
       </w:r>
       <w:r>
         <w:t>é</w:t>
       </w:r>
       <w:r>
-        <w:t>vez</w:t>
-      </w:r>
-      <w:proofErr w:type="spellEnd"/>
-      <w:r>
-        <w:t>-Soto, 2021)</w:t>
-      </w:r>
-      <w:r>
-        <w:t>, China (</w:t>
-      </w:r>
-      <w:proofErr w:type="spellStart"/>
-      <w:r>
-        <w:t>Borrion</w:t>
-      </w:r>
-      <w:proofErr w:type="spellEnd"/>
-      <w:r>
-        <w:t xml:space="preserve"> et al., 2020)</w:t>
+        <w:t>vez-Soto, 2021)</w:t>
+      </w:r>
+      <w:r>
+        <w:t>, China (Borrion et al., 2020)</w:t>
       </w:r>
       <w:r>
         <w:t xml:space="preserve"> and other countries (</w:t>
       </w:r>
-      <w:proofErr w:type="spellStart"/>
-      <w:r>
-        <w:t>Nivette</w:t>
-      </w:r>
-      <w:proofErr w:type="spellEnd"/>
-      <w:r>
-        <w:t xml:space="preserve"> et al., 2021</w:t>
+      <w:r>
+        <w:t>Nivette et al., 2021</w:t>
       </w:r>
       <w:r>
         <w:t xml:space="preserve">). Simultaneously, others indicated that while street crimes decreased during the first months of the pandemic, other </w:t>
@@ -802,80 +703,62 @@
       <w:r>
         <w:t>, online hate speech (</w:t>
       </w:r>
-      <w:proofErr w:type="spellStart"/>
-      <w:r>
-        <w:t>Stechemesser</w:t>
-      </w:r>
-      <w:proofErr w:type="spellEnd"/>
+      <w:r>
+        <w:t xml:space="preserve">Stechemesser </w:t>
+      </w:r>
+      <w:r>
+        <w:t>et al., 2020)</w:t>
+      </w:r>
+      <w:r>
+        <w:t xml:space="preserve"> and </w:t>
+      </w:r>
+      <w:r>
+        <w:t xml:space="preserve">some forms of </w:t>
+      </w:r>
+      <w:r>
+        <w:t>hacking</w:t>
+      </w:r>
+      <w:r>
+        <w:t xml:space="preserve"> (</w:t>
+      </w:r>
+      <w:r>
+        <w:t>Buil-Gil et al., 202</w:t>
+      </w:r>
+      <w:r>
+        <w:t>1</w:t>
+      </w:r>
+      <w:r>
+        <w:t>)</w:t>
+      </w:r>
+      <w:r>
+        <w:t>,</w:t>
+      </w:r>
+      <w:r>
+        <w:t xml:space="preserve"> increased.</w:t>
+      </w:r>
+      <w:r>
+        <w:t xml:space="preserve"> After the first </w:t>
+      </w:r>
+      <w:r>
+        <w:t xml:space="preserve">few </w:t>
+      </w:r>
+      <w:r>
+        <w:t xml:space="preserve">months of </w:t>
+      </w:r>
+      <w:r>
+        <w:t>COVID</w:t>
+      </w:r>
+      <w:r>
+        <w:t>-19</w:t>
+      </w:r>
       <w:r>
         <w:t xml:space="preserve"> </w:t>
       </w:r>
       <w:r>
-        <w:t>et al., 2020)</w:t>
-      </w:r>
-      <w:r>
-        <w:t xml:space="preserve"> and </w:t>
-      </w:r>
-      <w:r>
-        <w:t xml:space="preserve">some forms of </w:t>
-      </w:r>
-      <w:r>
-        <w:t>hacking</w:t>
-      </w:r>
-      <w:r>
-        <w:t xml:space="preserve"> (</w:t>
-      </w:r>
-      <w:r>
-        <w:t>Buil-Gil et al., 202</w:t>
-      </w:r>
-      <w:r>
-        <w:t>1</w:t>
-      </w:r>
-      <w:r>
-        <w:t>)</w:t>
-      </w:r>
-      <w:r>
-        <w:t>,</w:t>
-      </w:r>
-      <w:r>
-        <w:t xml:space="preserve"> increased.</w:t>
-      </w:r>
-      <w:r>
-        <w:t xml:space="preserve"> After the first </w:t>
-      </w:r>
-      <w:r>
-        <w:t xml:space="preserve">few </w:t>
-      </w:r>
-      <w:r>
-        <w:t xml:space="preserve">months of </w:t>
-      </w:r>
-      <w:r>
-        <w:t>COVID</w:t>
-      </w:r>
-      <w:r>
-        <w:t>-19</w:t>
-      </w:r>
-      <w:r>
-        <w:t xml:space="preserve"> </w:t>
-      </w:r>
-      <w:r>
         <w:t>pandemic, researchers noted that rates of traditional, offline crime started to bounce back to pre-COVID levels (</w:t>
       </w:r>
-      <w:proofErr w:type="spellStart"/>
-      <w:r>
-        <w:t>Balmori</w:t>
-      </w:r>
-      <w:proofErr w:type="spellEnd"/>
-      <w:r>
-        <w:t xml:space="preserve"> de la </w:t>
-      </w:r>
-      <w:proofErr w:type="spellStart"/>
-      <w:r>
-        <w:t>Miyar</w:t>
-      </w:r>
-      <w:proofErr w:type="spellEnd"/>
-      <w:r>
-        <w:t xml:space="preserve"> et al.</w:t>
+      <w:r>
+        <w:t>Balmori de la Miyar et al.</w:t>
       </w:r>
       <w:r>
         <w:t xml:space="preserve">, </w:t>
@@ -1082,15 +965,7 @@
         <w:jc w:val="both"/>
       </w:pPr>
       <w:r>
-        <w:t xml:space="preserve">The timeline of the COVID-19 pandemic in Northern Ireland was </w:t>
-      </w:r>
-      <w:proofErr w:type="gramStart"/>
-      <w:r>
-        <w:t>similar to</w:t>
-      </w:r>
-      <w:proofErr w:type="gramEnd"/>
-      <w:r>
-        <w:t xml:space="preserve"> that of other parts of the UK. The first case of COVID-19 was detected in the town of Antrim on February 27</w:t>
+        <w:t>The timeline of the COVID-19 pandemic in Northern Ireland was similar to that of other parts of the UK. The first case of COVID-19 was detected in the town of Antrim on February 27</w:t>
       </w:r>
       <w:r>
         <w:rPr>
@@ -1098,21 +973,8 @@
         </w:rPr>
         <w:t>th</w:t>
       </w:r>
-      <w:proofErr w:type="gramStart"/>
-      <w:r>
-        <w:t xml:space="preserve"> 2020</w:t>
-      </w:r>
-      <w:proofErr w:type="gramEnd"/>
-      <w:r>
-        <w:t xml:space="preserve">, and the number of cases rose steeply throughout March. </w:t>
-      </w:r>
-      <w:proofErr w:type="gramStart"/>
-      <w:r>
-        <w:t>In order to</w:t>
-      </w:r>
-      <w:proofErr w:type="gramEnd"/>
-      <w:r>
-        <w:t xml:space="preserve"> control the spread of the virus, the UK Government announced the first </w:t>
+      <w:r>
+        <w:t xml:space="preserve"> 2020, and the number of cases rose steeply throughout March. In order to control the spread of the virus, the UK Government announced the first </w:t>
       </w:r>
       <w:r>
         <w:t>coronavirus</w:t>
@@ -1146,15 +1008,7 @@
         <w:t>,</w:t>
       </w:r>
       <w:r>
-        <w:t xml:space="preserve"> universities, businesses, </w:t>
-      </w:r>
-      <w:proofErr w:type="gramStart"/>
-      <w:r>
-        <w:t>pubs</w:t>
-      </w:r>
-      <w:proofErr w:type="gramEnd"/>
-      <w:r>
-        <w:t xml:space="preserve"> and other venues were closed. These measures had enormous effects on mobility trends, as can be seen in Figure 1, with almost immediate reductions in mobility in places dedicated to retail and recreation, grocery and pharmacy, transit stations and workplaces, and important increases in mobility in residential areas. The first lockdown was gradually eased during June and July 2020.</w:t>
+        <w:t xml:space="preserve"> universities, businesses, pubs and other venues were closed. These measures had enormous effects on mobility trends, as can be seen in Figure 1, with almost immediate reductions in mobility in places dedicated to retail and recreation, grocery and pharmacy, transit stations and workplaces, and important increases in mobility in residential areas. The first lockdown was gradually eased during June and July 2020.</w:t>
       </w:r>
     </w:p>
     <w:p>
@@ -1261,21 +1115,12 @@
         </w:rPr>
         <w:t>th</w:t>
       </w:r>
-      <w:proofErr w:type="gramStart"/>
       <w:r>
         <w:rPr>
           <w:i/>
           <w:iCs/>
         </w:rPr>
-        <w:t xml:space="preserve"> 2020</w:t>
-      </w:r>
-      <w:proofErr w:type="gramEnd"/>
-      <w:r>
-        <w:rPr>
-          <w:i/>
-          <w:iCs/>
-        </w:rPr>
-        <w:t xml:space="preserve"> </w:t>
+        <w:t xml:space="preserve"> 2020 </w:t>
       </w:r>
       <w:r>
         <w:rPr>
@@ -1367,14 +1212,12 @@
         </w:rPr>
         <w:t>th</w:t>
       </w:r>
-      <w:proofErr w:type="gramStart"/>
       <w:r>
         <w:t xml:space="preserve"> </w:t>
       </w:r>
       <w:r>
         <w:t>2020</w:t>
       </w:r>
-      <w:proofErr w:type="gramEnd"/>
       <w:r>
         <w:t>, which officially began on October 16</w:t>
       </w:r>
@@ -1385,15 +1228,7 @@
         <w:t>th</w:t>
       </w:r>
       <w:r>
-        <w:t xml:space="preserve">. This second lockdown involved the closure of schools, </w:t>
-      </w:r>
-      <w:proofErr w:type="gramStart"/>
-      <w:r>
-        <w:t>universities</w:t>
-      </w:r>
-      <w:proofErr w:type="gramEnd"/>
-      <w:r>
-        <w:t xml:space="preserve"> and the hospitality sector, but it did not involve a stay-at-home order as such and the social distancing restrictions were less strict than that of the first national lockdown.</w:t>
+        <w:t>. This second lockdown involved the closure of schools, universities and the hospitality sector, but it did not involve a stay-at-home order as such and the social distancing restrictions were less strict than that of the first national lockdown.</w:t>
       </w:r>
       <w:r>
         <w:t xml:space="preserve"> </w:t>
@@ -1408,15 +1243,7 @@
         <w:t>s, mostly related to the closure of</w:t>
       </w:r>
       <w:r>
-        <w:t xml:space="preserve"> cafes, hospitality, non-essential </w:t>
-      </w:r>
-      <w:proofErr w:type="gramStart"/>
-      <w:r>
-        <w:t>shops</w:t>
-      </w:r>
-      <w:proofErr w:type="gramEnd"/>
-      <w:r>
-        <w:t xml:space="preserve"> and gyms</w:t>
+        <w:t xml:space="preserve"> cafes, hospitality, non-essential shops and gyms</w:t>
       </w:r>
       <w:r>
         <w:t>,</w:t>
@@ -1583,15 +1410,7 @@
         <w:t xml:space="preserve"> in Northern Ireland</w:t>
       </w:r>
       <w:r>
-        <w:t>, as seen in other parts of the world (</w:t>
-      </w:r>
-      <w:proofErr w:type="spellStart"/>
-      <w:r>
-        <w:t>Nivette</w:t>
-      </w:r>
-      <w:proofErr w:type="spellEnd"/>
-      <w:r>
-        <w:t xml:space="preserve"> et al., 2021). More specifically, we will analyse changes in crim</w:t>
+        <w:t>, as seen in other parts of the world (Nivette et al., 2021). More specifically, we will analyse changes in crim</w:t>
       </w:r>
       <w:r>
         <w:t>e</w:t>
@@ -1605,13 +1424,8 @@
         </w:rPr>
         <w:t>rd</w:t>
       </w:r>
-      <w:proofErr w:type="gramStart"/>
-      <w:r>
-        <w:t xml:space="preserve"> 2020</w:t>
-      </w:r>
-      <w:proofErr w:type="gramEnd"/>
-      <w:r>
-        <w:t>), second lockdown (October 16</w:t>
+      <w:r>
+        <w:t xml:space="preserve"> 2020), second lockdown (October 16</w:t>
       </w:r>
       <w:r>
         <w:rPr>
@@ -1747,11 +1561,9 @@
       <w:r>
         <w:t xml:space="preserve"> (</w:t>
       </w:r>
-      <w:proofErr w:type="spellStart"/>
       <w:r>
         <w:t>Piatkowska</w:t>
       </w:r>
-      <w:proofErr w:type="spellEnd"/>
       <w:r>
         <w:t xml:space="preserve"> et al., 2016), and </w:t>
       </w:r>
@@ -1768,15 +1580,7 @@
         <w:t>National Football League</w:t>
       </w:r>
       <w:r>
-        <w:t xml:space="preserve"> games (</w:t>
-      </w:r>
-      <w:proofErr w:type="spellStart"/>
-      <w:r>
-        <w:t>Kalist</w:t>
-      </w:r>
-      <w:proofErr w:type="spellEnd"/>
-      <w:r>
-        <w:t xml:space="preserve"> and Lee, 2014), to mention just some examples. However, no event in recent history has affected everyday routine activities as much as COVID-19 and the associated lockdown </w:t>
+        <w:t xml:space="preserve"> games (Kalist and Lee, 2014), to mention just some examples. However, no event in recent history has affected everyday routine activities as much as COVID-19 and the associated lockdown </w:t>
       </w:r>
       <w:r>
         <w:t>measures</w:t>
@@ -1826,15 +1630,7 @@
         <w:t xml:space="preserve">saw important decreases in traffic stops and increases in calls related to domestic violence. </w:t>
       </w:r>
       <w:r>
-        <w:t xml:space="preserve">Also using Los Angeles crime data, </w:t>
-      </w:r>
-      <w:proofErr w:type="spellStart"/>
-      <w:r>
-        <w:t>Campedelli</w:t>
-      </w:r>
-      <w:proofErr w:type="spellEnd"/>
-      <w:r>
-        <w:t xml:space="preserve"> et al. (2020</w:t>
+        <w:t>Also using Los Angeles crime data, Campedelli et al. (2020</w:t>
       </w:r>
       <w:r>
         <w:t>a</w:t>
@@ -1897,15 +1693,7 @@
         <w:t xml:space="preserve">, </w:t>
       </w:r>
       <w:r>
-        <w:t xml:space="preserve">there was a large decrease in shoplifting, theft, theft from vehicle, domestic abuse, </w:t>
-      </w:r>
-      <w:proofErr w:type="gramStart"/>
-      <w:r>
-        <w:t>assault</w:t>
-      </w:r>
-      <w:proofErr w:type="gramEnd"/>
-      <w:r>
-        <w:t xml:space="preserve"> and residential and non-residential burglary. Similar results were found in other countries, including Sweden, where assault, pickpocketing and burglary decreased</w:t>
+        <w:t>there was a large decrease in shoplifting, theft, theft from vehicle, domestic abuse, assault and residential and non-residential burglary. Similar results were found in other countries, including Sweden, where assault, pickpocketing and burglary decreased</w:t>
       </w:r>
       <w:r>
         <w:t>,</w:t>
@@ -1926,15 +1714,7 @@
         <w:t xml:space="preserve"> changes </w:t>
       </w:r>
       <w:r>
-        <w:t>(</w:t>
-      </w:r>
-      <w:proofErr w:type="spellStart"/>
-      <w:r>
-        <w:t>Gerell</w:t>
-      </w:r>
-      <w:proofErr w:type="spellEnd"/>
-      <w:r>
-        <w:t xml:space="preserve"> et al., 2020)</w:t>
+        <w:t>(Gerell et al., 2020)</w:t>
       </w:r>
       <w:r>
         <w:t>,</w:t>
@@ -1961,15 +1741,7 @@
         <w:t xml:space="preserve"> March 2020 (Payne et al., 2021)</w:t>
       </w:r>
       <w:r>
-        <w:t xml:space="preserve">. </w:t>
-      </w:r>
-      <w:proofErr w:type="spellStart"/>
-      <w:r>
-        <w:t>Nivette</w:t>
-      </w:r>
-      <w:proofErr w:type="spellEnd"/>
-      <w:r>
-        <w:t xml:space="preserve"> et al. (2021) recorded crime data from </w:t>
+        <w:t xml:space="preserve">. Nivette et al. (2021) recorded crime data from </w:t>
       </w:r>
       <w:r>
         <w:t>27 cities across 23 countries</w:t>
@@ -2009,15 +1781,7 @@
         <w:t>geographic</w:t>
       </w:r>
       <w:r>
-        <w:t xml:space="preserve"> areas in each city (</w:t>
-      </w:r>
-      <w:proofErr w:type="spellStart"/>
-      <w:r>
-        <w:t>Campedelli</w:t>
-      </w:r>
-      <w:proofErr w:type="spellEnd"/>
-      <w:r>
-        <w:t xml:space="preserve"> et al., 2020b; </w:t>
+        <w:t xml:space="preserve"> areas in each city (Campedelli et al., 2020b; </w:t>
       </w:r>
       <w:r>
         <w:t xml:space="preserve">Payne et al., 2021; </w:t>
@@ -2087,13 +1851,8 @@
       <w:r>
         <w:t xml:space="preserve">. </w:t>
       </w:r>
-      <w:proofErr w:type="spellStart"/>
-      <w:r>
-        <w:t>Lallie</w:t>
-      </w:r>
-      <w:proofErr w:type="spellEnd"/>
-      <w:r>
-        <w:t xml:space="preserve"> et al. (2021) </w:t>
+      <w:r>
+        <w:t xml:space="preserve">Lallie et al. (2021) </w:t>
       </w:r>
       <w:r>
         <w:t>searched</w:t>
@@ -2108,15 +1867,7 @@
         <w:t xml:space="preserve"> cyber-attacks </w:t>
       </w:r>
       <w:r>
-        <w:t xml:space="preserve">reported globally through online search engines and observed an increase in cybersecurity incidents such as phishing, </w:t>
-      </w:r>
-      <w:proofErr w:type="gramStart"/>
-      <w:r>
-        <w:t>malware</w:t>
-      </w:r>
-      <w:proofErr w:type="gramEnd"/>
-      <w:r>
-        <w:t xml:space="preserve"> and cyber-enabled fraud</w:t>
+        <w:t>reported globally through online search engines and observed an increase in cybersecurity incidents such as phishing, malware and cyber-enabled fraud</w:t>
       </w:r>
       <w:r>
         <w:t xml:space="preserve"> after February 2020</w:t>
@@ -2167,15 +1918,7 @@
         <w:t>spike</w:t>
       </w:r>
       <w:r>
-        <w:t xml:space="preserve"> in internet use for entertainment, including online gaming, streaming </w:t>
-      </w:r>
-      <w:proofErr w:type="gramStart"/>
-      <w:r>
-        <w:t>content</w:t>
-      </w:r>
-      <w:proofErr w:type="gramEnd"/>
-      <w:r>
-        <w:t xml:space="preserve"> and watching TV, </w:t>
+        <w:t xml:space="preserve"> in internet use for entertainment, including online gaming, streaming content and watching TV, </w:t>
       </w:r>
       <w:r>
         <w:t xml:space="preserve">teleworking, </w:t>
@@ -2192,11 +1935,9 @@
       <w:r>
         <w:t xml:space="preserve"> by the internet also increased, for example, </w:t>
       </w:r>
-      <w:proofErr w:type="spellStart"/>
       <w:r>
         <w:t>Stechemesser</w:t>
       </w:r>
-      <w:proofErr w:type="spellEnd"/>
       <w:r>
         <w:t xml:space="preserve"> et al. (2020) recorded Tweets with anti-Chinese racist content between January and April 2020 and observed a spike in online hate speech during March 2020</w:t>
       </w:r>
@@ -2349,19 +2090,9 @@
       <w:r>
         <w:t xml:space="preserve"> by </w:t>
       </w:r>
-      <w:proofErr w:type="spellStart"/>
-      <w:r>
-        <w:t>Balmori</w:t>
-      </w:r>
-      <w:proofErr w:type="spellEnd"/>
-      <w:r>
-        <w:t xml:space="preserve"> de la </w:t>
-      </w:r>
-      <w:proofErr w:type="spellStart"/>
-      <w:r>
-        <w:t>Miyar</w:t>
-      </w:r>
-      <w:proofErr w:type="spellEnd"/>
+      <w:r>
+        <w:t>Balmori de la Miyar</w:t>
+      </w:r>
       <w:r>
         <w:t xml:space="preserve"> et al. (2021) using data recorded in Mexico. </w:t>
       </w:r>
@@ -2398,15 +2129,7 @@
         <w:t xml:space="preserve">offline </w:t>
       </w:r>
       <w:r>
-        <w:t xml:space="preserve">crime </w:t>
-      </w:r>
-      <w:proofErr w:type="spellStart"/>
-      <w:r>
-        <w:t>seen</w:t>
-      </w:r>
-      <w:proofErr w:type="spellEnd"/>
-      <w:r>
-        <w:t xml:space="preserve"> immediately after the first COVID-19 lockdown </w:t>
+        <w:t xml:space="preserve">crime seen immediately after the first COVID-19 lockdown </w:t>
       </w:r>
       <w:r>
         <w:t>were</w:t>
@@ -2748,15 +2471,7 @@
         <w:jc w:val="both"/>
       </w:pPr>
       <w:r>
-        <w:t xml:space="preserve">Drug crimes, </w:t>
-      </w:r>
-      <w:proofErr w:type="gramStart"/>
-      <w:r>
-        <w:t>damage</w:t>
-      </w:r>
-      <w:proofErr w:type="gramEnd"/>
-      <w:r>
-        <w:t xml:space="preserve"> and public order</w:t>
+        <w:t>Drug crimes, damage and public order</w:t>
       </w:r>
       <w:r>
         <w:t xml:space="preserve">: including possession of drugs, drug trafficking, public order and possession of weapons, and criminal damage (e.g., </w:t>
@@ -2898,21 +2613,8 @@
       <w:r>
         <w:t xml:space="preserve"> (</w:t>
       </w:r>
-      <w:proofErr w:type="spellStart"/>
-      <w:r>
-        <w:t>Balmori</w:t>
-      </w:r>
-      <w:proofErr w:type="spellEnd"/>
-      <w:r>
-        <w:t xml:space="preserve"> de la </w:t>
-      </w:r>
-      <w:proofErr w:type="spellStart"/>
-      <w:r>
-        <w:t>Miyar</w:t>
-      </w:r>
-      <w:proofErr w:type="spellEnd"/>
-      <w:r>
-        <w:t xml:space="preserve"> et al.</w:t>
+      <w:r>
+        <w:t>Balmori de la Miyar et al.</w:t>
       </w:r>
       <w:r>
         <w:t xml:space="preserve">, </w:t>
@@ -2956,13 +2658,8 @@
       <w:r>
         <w:t xml:space="preserve">, while other fraud categories may be </w:t>
       </w:r>
-      <w:proofErr w:type="gramStart"/>
-      <w:r>
-        <w:t>include</w:t>
-      </w:r>
-      <w:proofErr w:type="gramEnd"/>
-      <w:r>
-        <w:t xml:space="preserve"> both offline and online incidents</w:t>
+      <w:r>
+        <w:t>include both offline and online incidents</w:t>
       </w:r>
       <w:r>
         <w:t xml:space="preserve"> (for example, </w:t>
@@ -3023,13 +2720,8 @@
       <w:pPr>
         <w:jc w:val="both"/>
       </w:pPr>
-      <w:proofErr w:type="gramStart"/>
-      <w:r>
-        <w:t>In order to</w:t>
-      </w:r>
-      <w:proofErr w:type="gramEnd"/>
-      <w:r>
-        <w:t xml:space="preserve"> analyse the immediate effect of each COVID-19 lockdown on crime, but also the medium-term changes in crime after each lockdown, we utilise ITS analysis based on segmented linear regressions. The ITS</w:t>
+      <w:r>
+        <w:t>In order to analyse the immediate effect of each COVID-19 lockdown on crime, but also the medium-term changes in crime after each lockdown, we utilise ITS analysis based on segmented linear regressions. The ITS</w:t>
       </w:r>
       <w:r>
         <w:t xml:space="preserve"> segmented linear</w:t>
@@ -3484,15 +3176,7 @@
         </m:r>
       </m:oMath>
       <w:r>
-        <w:t xml:space="preserve"> is the value of crime </w:t>
-      </w:r>
-      <w:proofErr w:type="gramStart"/>
-      <w:r>
-        <w:t>in a given</w:t>
-      </w:r>
-      <w:proofErr w:type="gramEnd"/>
-      <w:r>
-        <w:t xml:space="preserve"> month, </w:t>
+        <w:t xml:space="preserve"> is the value of crime in a given month, </w:t>
       </w:r>
       <m:oMath>
         <m:r>
@@ -3755,15 +3439,7 @@
         <w:t>lockdowns, respectively.</w:t>
       </w:r>
       <w:r>
-        <w:t xml:space="preserve"> </w:t>
-      </w:r>
-      <w:proofErr w:type="gramStart"/>
-      <w:r>
-        <w:t>In order to</w:t>
-      </w:r>
-      <w:proofErr w:type="gramEnd"/>
-      <w:r>
-        <w:t xml:space="preserve"> compare</w:t>
+        <w:t xml:space="preserve"> In order to compare</w:t>
       </w:r>
       <w:r>
         <w:t xml:space="preserve"> the observed </w:t>
@@ -3879,13 +3555,8 @@
         <w:t xml:space="preserve">), this approach </w:t>
       </w:r>
       <w:r>
-        <w:t xml:space="preserve">has been rarely applied in crime research, but its application is widespread in epidemiology, </w:t>
-      </w:r>
-      <w:proofErr w:type="gramStart"/>
-      <w:r>
-        <w:t>economics</w:t>
-      </w:r>
-      <w:proofErr w:type="gramEnd"/>
+        <w:t>has been rarely applied in crime research, but its application is widespread in epidemiology, economics</w:t>
+      </w:r>
       <w:r>
         <w:t xml:space="preserve"> </w:t>
       </w:r>
@@ -3981,22 +3652,14 @@
         <w:t xml:space="preserve"> decrease due to seasonal crime variation).</w:t>
       </w:r>
       <w:r>
+        <w:t xml:space="preserve"> In order to account for</w:t>
+      </w:r>
+      <w:r>
+        <w:t xml:space="preserve"> both</w:t>
+      </w:r>
+      <w:r>
         <w:t xml:space="preserve"> </w:t>
       </w:r>
-      <w:proofErr w:type="gramStart"/>
-      <w:r>
-        <w:t>In order to</w:t>
-      </w:r>
-      <w:proofErr w:type="gramEnd"/>
-      <w:r>
-        <w:t xml:space="preserve"> account for</w:t>
-      </w:r>
-      <w:r>
-        <w:t xml:space="preserve"> both</w:t>
-      </w:r>
-      <w:r>
-        <w:t xml:space="preserve"> </w:t>
-      </w:r>
       <w:r>
         <w:t>these</w:t>
       </w:r>
@@ -4019,29 +3682,13 @@
         <w:t xml:space="preserve"> a variation of the </w:t>
       </w:r>
       <w:r>
-        <w:t>Hyndman-</w:t>
-      </w:r>
-      <w:proofErr w:type="spellStart"/>
-      <w:r>
-        <w:t>Khandakar</w:t>
-      </w:r>
-      <w:proofErr w:type="spellEnd"/>
-      <w:r>
-        <w:t xml:space="preserve"> algorithm (Hyndman </w:t>
+        <w:t xml:space="preserve">Hyndman-Khandakar algorithm (Hyndman </w:t>
       </w:r>
       <w:r>
         <w:t>and</w:t>
       </w:r>
       <w:r>
-        <w:t xml:space="preserve"> </w:t>
-      </w:r>
-      <w:proofErr w:type="spellStart"/>
-      <w:r>
-        <w:t>Khandakar</w:t>
-      </w:r>
-      <w:proofErr w:type="spellEnd"/>
-      <w:r>
-        <w:t>, 2008)</w:t>
+        <w:t xml:space="preserve"> Khandakar, 2008)</w:t>
       </w:r>
       <w:r>
         <w:t xml:space="preserve"> to</w:t>
@@ -4179,15 +3826,7 @@
         <w:t xml:space="preserve">We evaluated the models selected using the Durbin-Watson </w:t>
       </w:r>
       <w:r>
-        <w:t xml:space="preserve">and </w:t>
-      </w:r>
-      <w:proofErr w:type="spellStart"/>
-      <w:r>
-        <w:t>Ljung</w:t>
-      </w:r>
-      <w:proofErr w:type="spellEnd"/>
-      <w:r>
-        <w:t xml:space="preserve">-Box </w:t>
+        <w:t xml:space="preserve">and Ljung-Box </w:t>
       </w:r>
       <w:r>
         <w:t>test</w:t>
@@ -4231,15 +3870,7 @@
         <w:jc w:val="both"/>
       </w:pPr>
       <w:r>
-        <w:t xml:space="preserve">The analysis has been conducted in R software (R Core Team, 2021) and all data and codes are available from a </w:t>
-      </w:r>
-      <w:proofErr w:type="spellStart"/>
-      <w:r>
-        <w:t>Github</w:t>
-      </w:r>
-      <w:proofErr w:type="spellEnd"/>
-      <w:r>
-        <w:t xml:space="preserve"> repository (</w:t>
+        <w:t>The analysis has been conducted in R software (R Core Team, 2021) and all data and codes are available from a Github repository (</w:t>
       </w:r>
       <w:r>
         <w:t xml:space="preserve">anonymised repository: </w:t>
@@ -4354,18 +3985,10 @@
         <w:t xml:space="preserve"> lockdown.</w:t>
       </w:r>
       <w:r>
-        <w:t xml:space="preserve"> However, as described above in the literature review, this is likely to mask huge differences between crime </w:t>
-      </w:r>
-      <w:proofErr w:type="gramStart"/>
-      <w:r>
-        <w:t>types</w:t>
-      </w:r>
-      <w:r>
-        <w:t>, and</w:t>
-      </w:r>
-      <w:proofErr w:type="gramEnd"/>
-      <w:r>
-        <w:t xml:space="preserve"> may be affected by seasonal patterns that affect some offences more than others</w:t>
+        <w:t xml:space="preserve"> However, as described above in the literature review, this is likely to mask huge differences between crime types</w:t>
+      </w:r>
+      <w:r>
+        <w:t>, and may be affected by seasonal patterns that affect some offences more than others</w:t>
       </w:r>
       <w:r>
         <w:t>. The following subsections analyse crime trends for each crime type.</w:t>
@@ -4523,11 +4146,9 @@
       <w:r>
         <w:t xml:space="preserve">violence with injury, violence without injury, sexual </w:t>
       </w:r>
-      <w:proofErr w:type="gramStart"/>
       <w:r>
         <w:t>crimes</w:t>
       </w:r>
-      <w:proofErr w:type="gramEnd"/>
       <w:r>
         <w:t xml:space="preserve"> and robbery, </w:t>
       </w:r>
@@ -5603,13 +5224,8 @@
         <w:t>Drug crimes</w:t>
       </w:r>
       <w:r>
-        <w:t xml:space="preserve">, </w:t>
-      </w:r>
-      <w:proofErr w:type="gramStart"/>
-      <w:r>
-        <w:t>damage</w:t>
-      </w:r>
-      <w:proofErr w:type="gramEnd"/>
+        <w:t>, damage</w:t>
+      </w:r>
       <w:r>
         <w:t xml:space="preserve"> and public o</w:t>
       </w:r>
@@ -5841,23 +5457,7 @@
           <w:i/>
           <w:iCs/>
         </w:rPr>
-        <w:t xml:space="preserve"> Interrupted time series analysis of drug crimes, </w:t>
-      </w:r>
-      <w:proofErr w:type="gramStart"/>
-      <w:r>
-        <w:rPr>
-          <w:i/>
-          <w:iCs/>
-        </w:rPr>
-        <w:t>damage</w:t>
-      </w:r>
-      <w:proofErr w:type="gramEnd"/>
-      <w:r>
-        <w:rPr>
-          <w:i/>
-          <w:iCs/>
-        </w:rPr>
-        <w:t xml:space="preserve"> and public order</w:t>
+        <w:t xml:space="preserve"> Interrupted time series analysis of drug crimes, damage and public order</w:t>
       </w:r>
     </w:p>
     <w:p>
@@ -5922,23 +5522,7 @@
           <w:i/>
           <w:iCs/>
         </w:rPr>
-        <w:t xml:space="preserve"> of drug crimes, </w:t>
-      </w:r>
-      <w:proofErr w:type="gramStart"/>
-      <w:r>
-        <w:rPr>
-          <w:i/>
-          <w:iCs/>
-        </w:rPr>
-        <w:t>damage</w:t>
-      </w:r>
-      <w:proofErr w:type="gramEnd"/>
-      <w:r>
-        <w:rPr>
-          <w:i/>
-          <w:iCs/>
-        </w:rPr>
-        <w:t xml:space="preserve"> and public order</w:t>
+        <w:t xml:space="preserve"> of drug crimes, damage and public order</w:t>
       </w:r>
     </w:p>
     <w:tbl>
@@ -10433,13 +10017,8 @@
       <w:r>
         <w:t>The COVID-19 pandemic and the associated lockdown orders were associated with rapid, unprecedented changes in everyday routine activities, which had direct effects on opportunities for crime (</w:t>
       </w:r>
-      <w:proofErr w:type="spellStart"/>
-      <w:r>
-        <w:t>Nivette</w:t>
-      </w:r>
-      <w:proofErr w:type="spellEnd"/>
-      <w:r>
-        <w:t xml:space="preserve"> et al., 2021</w:t>
+      <w:r>
+        <w:t>Nivette et al., 2021</w:t>
       </w:r>
       <w:r>
         <w:t>). Immediately after the first stay-at-home order</w:t>
@@ -10474,83 +10053,56 @@
       <w:r>
         <w:t xml:space="preserve"> varied across geographic areas (</w:t>
       </w:r>
-      <w:proofErr w:type="spellStart"/>
-      <w:r>
-        <w:t>Campedelli</w:t>
-      </w:r>
-      <w:proofErr w:type="spellEnd"/>
-      <w:r>
-        <w:t xml:space="preserve"> et al., 2020b; Payne et al., 2021</w:t>
-      </w:r>
-      <w:r>
-        <w:t xml:space="preserve">) and crime targets (Felson et al., 2020). Simultaneously, others highlighted that some cyber-enabled and cyber-dependent crimes were increasing due the growth in internet use for work and leisure (Kemp et al., 2021; </w:t>
-      </w:r>
-      <w:proofErr w:type="spellStart"/>
-      <w:r>
-        <w:t>Lallie</w:t>
-      </w:r>
-      <w:proofErr w:type="spellEnd"/>
-      <w:r>
-        <w:t xml:space="preserve"> et al., 2021; </w:t>
-      </w:r>
-      <w:proofErr w:type="spellStart"/>
-      <w:r>
-        <w:t>Stechemesser</w:t>
-      </w:r>
-      <w:proofErr w:type="spellEnd"/>
+      <w:r>
+        <w:t>Campedelli et al., 2020b; Payne et al., 2021</w:t>
+      </w:r>
+      <w:r>
+        <w:t xml:space="preserve">) and crime targets (Felson et al., 2020). Simultaneously, others highlighted that some </w:t>
+      </w:r>
+      <w:r>
+        <w:t xml:space="preserve">forms of </w:t>
+      </w:r>
+      <w:r>
+        <w:t xml:space="preserve">cyber-enabled and cyber-dependent crime were increasing due the growth in internet use for work and leisure (Kemp et al., 2021; Lallie et al., 2021; </w:t>
+      </w:r>
+      <w:r>
+        <w:t xml:space="preserve">Stechemesser </w:t>
+      </w:r>
+      <w:r>
+        <w:t xml:space="preserve">et al., 2020). After the </w:t>
+      </w:r>
+      <w:r>
+        <w:t>first months of pandemic, some of the social distancing restrictions were relaxed and rates of offline crime began to bounce back to pre-COVID trends (</w:t>
+      </w:r>
+      <w:r>
+        <w:t>Balmori de la Miyar et al., 2021; Langton et al., 2021a</w:t>
+      </w:r>
+      <w:r>
+        <w:t>), but there is a gap in research about the long-term effects of COVID-19 lockdown</w:t>
+      </w:r>
+      <w:r>
+        <w:t>s</w:t>
+      </w:r>
+      <w:r>
+        <w:t xml:space="preserve"> on offline crime. This research analysed crime data recorded in Northern Ireland </w:t>
+      </w:r>
+      <w:r>
+        <w:t>between April 2015 and May 2021</w:t>
+      </w:r>
+      <w:r>
+        <w:t xml:space="preserve"> to analyse </w:t>
+      </w:r>
+      <w:r>
+        <w:t xml:space="preserve">the </w:t>
+      </w:r>
+      <w:r>
+        <w:t>short-, medium- and long-term effects of each lockdown on various forms of offline and online crime.</w:t>
+      </w:r>
       <w:r>
         <w:t xml:space="preserve"> </w:t>
       </w:r>
       <w:r>
-        <w:t xml:space="preserve">et al., 2020). After the </w:t>
-      </w:r>
-      <w:r>
-        <w:t>first months of pandemic, some of the social distancing restrictions were relaxed and rates of offline crime began to bounce back to pre-COVID trends (</w:t>
-      </w:r>
-      <w:proofErr w:type="spellStart"/>
-      <w:r>
-        <w:t>Balmori</w:t>
-      </w:r>
-      <w:proofErr w:type="spellEnd"/>
-      <w:r>
-        <w:t xml:space="preserve"> de la </w:t>
-      </w:r>
-      <w:proofErr w:type="spellStart"/>
-      <w:r>
-        <w:t>Miyar</w:t>
-      </w:r>
-      <w:proofErr w:type="spellEnd"/>
-      <w:r>
-        <w:t xml:space="preserve"> et al., 2021; Langton et al., 2021a; Nix and Richards, 2021</w:t>
-      </w:r>
-      <w:r>
-        <w:t xml:space="preserve">), but there is a gap in research about the long-term effects of each COVID-19 lockdown on offline crime. This research analysed crime data recorded in Northern Ireland </w:t>
-      </w:r>
-      <w:r>
-        <w:t>between April 2015 and May 2021</w:t>
-      </w:r>
-      <w:r>
-        <w:t xml:space="preserve"> to analyse </w:t>
-      </w:r>
-      <w:r>
-        <w:t xml:space="preserve">the </w:t>
-      </w:r>
-      <w:r>
-        <w:t>short-, medium- and long-term effects of each lockdown on various forms of offline and online crime.</w:t>
-      </w:r>
-      <w:r>
-        <w:t xml:space="preserve"> </w:t>
-      </w:r>
-      <w:r>
-        <w:t xml:space="preserve">We applied ITS segmented linear model to analyse our </w:t>
-      </w:r>
-      <w:proofErr w:type="gramStart"/>
-      <w:r>
-        <w:t>data, and</w:t>
-      </w:r>
-      <w:proofErr w:type="gramEnd"/>
-      <w:r>
-        <w:t xml:space="preserve"> used multivariate ARIMA error models as a sensitivity check on our analysis.</w:t>
+        <w:t>We applied ITS segmented linear model to analyse our data, and used multivariate ARIMA error models as a sensitivity check on our analysis.</w:t>
       </w:r>
     </w:p>
     <w:p>
@@ -10558,60 +10110,219 @@
         <w:jc w:val="both"/>
       </w:pPr>
       <w:r>
-        <w:t>We</w:t>
+        <w:t xml:space="preserve">We identify, first, that not all crime types were affected in the same way by the lockdown restrictions imposed by the Northern Ireland government to control the spread of the virus. </w:t>
+      </w:r>
+      <w:r>
+        <w:t>Firstly, v</w:t>
+      </w:r>
+      <w:r>
+        <w:t xml:space="preserve">iolence, drug crimes and theft from person experienced immediate drops when each of the three lockdowns came into force, and crime then returned to pre-COVID levels after each lockdown. These offences take place primarily in physical places that suffered decreases in mobility after each lockdown, and thus the opportunities for offenders to converge with suitable targets decreased with lockdown restrictions and </w:t>
+      </w:r>
+      <w:r>
+        <w:t xml:space="preserve">it </w:t>
+      </w:r>
+      <w:r>
+        <w:t>then returned to normal trends</w:t>
+      </w:r>
+      <w:r>
+        <w:t xml:space="preserve"> when social distancing measures were relaxed (</w:t>
+      </w:r>
+      <w:r>
+        <w:t>Cohen and Felson</w:t>
+      </w:r>
+      <w:r>
+        <w:t xml:space="preserve">, </w:t>
+      </w:r>
+      <w:r>
+        <w:t>1979</w:t>
+      </w:r>
+      <w:r>
+        <w:t xml:space="preserve">). Interestingly, while most forms of violent crime appeared to return to the same crime levels seen before </w:t>
+      </w:r>
+      <w:r>
+        <w:t>the pandemic</w:t>
+      </w:r>
+      <w:r>
+        <w:t xml:space="preserve">, drug trafficking not only bounced back to pre-COVID levels, but post-pandemic records were well above trends seen before the pandemic. </w:t>
+      </w:r>
+      <w:r>
+        <w:t>Similar results were found in a study that analysed drug seizures over time in the United States (Palamar et al., 2021),</w:t>
+      </w:r>
+      <w:r>
+        <w:t xml:space="preserve"> and Langton et al. (2021a) observed a peak in drug crime in England and Wales in May 2020, though such an increase in drug crime was not </w:t>
+      </w:r>
+      <w:r>
+        <w:t>observed</w:t>
+      </w:r>
+      <w:r>
+        <w:t xml:space="preserve"> in</w:t>
+      </w:r>
+      <w:r>
+        <w:t xml:space="preserve"> other countries (</w:t>
+      </w:r>
+      <w:r>
+        <w:t>Balmori de la Miyar et al., 2021</w:t>
+      </w:r>
+      <w:r>
+        <w:t xml:space="preserve">). It is still unclear whether drug trafficking records increased as a result of the </w:t>
+      </w:r>
+      <w:r>
+        <w:t>growth</w:t>
+      </w:r>
+      <w:r>
+        <w:t xml:space="preserve"> in police activity, as drug trafficking could become more visible with the decrease in people walking the streets, or whether it reflects actual changes in criminal behaviour. </w:t>
+      </w:r>
+      <w:r>
+        <w:t xml:space="preserve">Contrarily, while theft from person records decreased with each lockdown and then increased slightly, </w:t>
+      </w:r>
+      <w:r>
+        <w:t>crime levels</w:t>
+      </w:r>
+      <w:r>
+        <w:t xml:space="preserve"> were still below pre-COVID levels in May 2021.</w:t>
+      </w:r>
+      <w:r>
+        <w:t xml:space="preserve"> Is it possible that while people who become involved in crime returned to the streets quickly after lockdown restrictions were lifted</w:t>
+      </w:r>
+      <w:r>
+        <w:t xml:space="preserve">, persons who are not involved in crime did not leave the home as often as before COVID-19? That would explain why violence crime, in which two persons may mutually become involved in the incident, quickly returned to pre-COVID levels, while theft from person, in which a crime target is needed, did not return to crime levels seen before the pandemic. That would also explain why </w:t>
+      </w:r>
+      <w:r>
+        <w:lastRenderedPageBreak/>
+        <w:t xml:space="preserve">residential burglary remained well below pre-COVID levels even in May 2021, due to the overall increase in </w:t>
+      </w:r>
+      <w:r>
+        <w:t>the time spent by residents (</w:t>
+      </w:r>
+      <w:r>
+        <w:t>capable guardians</w:t>
+      </w:r>
+      <w:r>
+        <w:t>)</w:t>
+      </w:r>
+      <w:r>
+        <w:t xml:space="preserve"> at home. Further research is needed.</w:t>
       </w:r>
     </w:p>
     <w:p>
       <w:pPr>
         <w:jc w:val="both"/>
       </w:pPr>
+      <w:r>
+        <w:t xml:space="preserve">Secondly, </w:t>
+      </w:r>
+      <w:r>
+        <w:t xml:space="preserve">some of the crime types with the most obvious seasonal patterns, including public order and possession of weapons, criminal damage, and bicycle theft, all of which tend to show much larger crime records during summer than during winter, show </w:t>
+      </w:r>
+      <w:r>
+        <w:t>a very similar seasonal variation during the pandemic</w:t>
+      </w:r>
+      <w:r>
+        <w:t>. Crime decreased with the first lockdown (March 2020) and increased during summer, after the second lockdown (October 2020)</w:t>
+      </w:r>
+      <w:r>
+        <w:t xml:space="preserve"> </w:t>
+      </w:r>
+      <w:r>
+        <w:t xml:space="preserve">it started to decrease </w:t>
+      </w:r>
+      <w:r>
+        <w:t xml:space="preserve">during autumn </w:t>
+      </w:r>
+      <w:r>
+        <w:t xml:space="preserve">and reached minimum levels with the stay-at-home order of the third lockdown in winter (January 2021), and after winter crime records began to increase again. </w:t>
+      </w:r>
+      <w:r>
+        <w:t>Given the close correspondence between the traditional seasonal patterns in crime and the lockdown periods</w:t>
+      </w:r>
+      <w:r>
+        <w:t>,</w:t>
+      </w:r>
+      <w:r>
+        <w:t xml:space="preserve"> it becomes difficult to fully comprehend the extent to which changes in crime are due to a continuation of pre-COVID crime seasonality or lockdown restrictions. Our model results provide some support to the hypothesis that social distancing orders significantly affected crime trends in these cases, and thus we can expect that changes in crime are due to the combined effect of lockdown restrictions and seasonal variation. This is particularly evident in the case of bicycle theft, with a large, unusual decrease in crime when the stay-at-home orders of the third lockdown came into place. The trend of shoplifting is unique and remarkably different from all other offline crime types, with crime records suffering a very large drop </w:t>
+      </w:r>
+      <w:r>
+        <w:t>immediately after both</w:t>
+      </w:r>
+      <w:r>
+        <w:t xml:space="preserve"> stay-at-home orders and progressively returning to pre-COVID levels </w:t>
+      </w:r>
+      <w:r>
+        <w:t>during the following months</w:t>
+      </w:r>
+      <w:r>
+        <w:t xml:space="preserve">, but with lower levels </w:t>
+      </w:r>
+      <w:r>
+        <w:t xml:space="preserve">recorded </w:t>
+      </w:r>
+      <w:r>
+        <w:t xml:space="preserve">by the end of the second lockdown than when the second lockdown </w:t>
+      </w:r>
+      <w:r>
+        <w:t>came into place</w:t>
+      </w:r>
+      <w:r>
+        <w:t xml:space="preserve">. This is likely to be the result of the hardening of the government restrictions </w:t>
+      </w:r>
+      <w:r>
+        <w:t>by the end of</w:t>
+      </w:r>
+      <w:r>
+        <w:t xml:space="preserve"> November 2020, when </w:t>
+      </w:r>
+      <w:r>
+        <w:t xml:space="preserve">cafes, hospitality, non-essential shops and gyms were closed. </w:t>
+      </w:r>
+      <w:r>
+        <w:t>S</w:t>
+      </w:r>
+      <w:r>
+        <w:t>hoplifting decrease</w:t>
+      </w:r>
+      <w:r>
+        <w:t>d</w:t>
+      </w:r>
+      <w:r>
+        <w:t xml:space="preserve"> with the closing of non-essential shops.</w:t>
+      </w:r>
     </w:p>
     <w:p>
       <w:pPr>
         <w:jc w:val="both"/>
       </w:pPr>
+      <w:r>
+        <w:t>And thirdly, we observe</w:t>
+      </w:r>
     </w:p>
     <w:p>
       <w:pPr>
         <w:jc w:val="both"/>
       </w:pPr>
       <w:r>
-        <w:t xml:space="preserve">Discuss seasonality for some crime </w:t>
-      </w:r>
-      <w:proofErr w:type="gramStart"/>
-      <w:r>
-        <w:t>types</w:t>
-      </w:r>
-      <w:proofErr w:type="gramEnd"/>
+        <w:t>Cyber</w:t>
+      </w:r>
+      <w:r>
+        <w:t xml:space="preserve"> and fraud</w:t>
+      </w:r>
     </w:p>
     <w:p>
       <w:pPr>
         <w:jc w:val="both"/>
       </w:pPr>
-      <w:r>
-        <w:t>Violence larger than before covid</w:t>
-      </w:r>
     </w:p>
     <w:p>
       <w:pPr>
         <w:jc w:val="both"/>
       </w:pPr>
-      <w:r>
-        <w:t>Shoplifting – open shops</w:t>
-      </w:r>
     </w:p>
     <w:p>
       <w:pPr>
         <w:jc w:val="both"/>
       </w:pPr>
       <w:r>
-        <w:t xml:space="preserve">Negative effect online consumer fraud – businesses </w:t>
-      </w:r>
-      <w:proofErr w:type="gramStart"/>
-      <w:r>
-        <w:t>closed</w:t>
-      </w:r>
-      <w:proofErr w:type="gramEnd"/>
+        <w:t>Negative effect online consumer fraud – businesses closed</w:t>
+      </w:r>
     </w:p>
     <w:p>
       <w:pPr>
@@ -10623,6 +10334,19 @@
         <w:jc w:val="both"/>
       </w:pPr>
       <w:r>
+        <w:t>Different effect of each lockdown</w:t>
+      </w:r>
+    </w:p>
+    <w:p>
+      <w:pPr>
+        <w:jc w:val="both"/>
+      </w:pPr>
+    </w:p>
+    <w:p>
+      <w:pPr>
+        <w:jc w:val="both"/>
+      </w:pPr>
+      <w:r>
         <w:t xml:space="preserve">While the findings presented in this article are </w:t>
       </w:r>
       <w:r>
@@ -10644,15 +10368,7 @@
         <w:t>, these are not free of limitations. The main</w:t>
       </w:r>
       <w:r>
-        <w:t xml:space="preserve"> threat to the validity of our findings is related to the use of police-recorded crime statistics as a primary source of data. Police-recorded crime data are known to be severely affected by measurement error arising from underreporting and </w:t>
-      </w:r>
-      <w:proofErr w:type="spellStart"/>
-      <w:r>
-        <w:t>underrecording</w:t>
-      </w:r>
-      <w:proofErr w:type="spellEnd"/>
-      <w:r>
-        <w:t xml:space="preserve">, and it is yet unknown the extent to which the COVID-19 pandemic has not only affected crime but also the measurement properties of crime </w:t>
+        <w:t xml:space="preserve"> threat to the validity of our findings is related to the use of police-recorded crime statistics as a primary source of data. Police-recorded crime data are known to be severely affected by measurement error arising from underreporting and underrecording, and it is yet unknown the extent to which the COVID-19 pandemic has not only affected crime but also the measurement properties of crime </w:t>
       </w:r>
       <w:r>
         <w:t>statistics</w:t>
@@ -10664,15 +10380,7 @@
         <w:t xml:space="preserve">This may be particularly problematic in the case of </w:t>
       </w:r>
       <w:r>
-        <w:t xml:space="preserve">cybercrime given the low reporting rates that define these offences (van de </w:t>
-      </w:r>
-      <w:proofErr w:type="spellStart"/>
-      <w:r>
-        <w:t>Weijer</w:t>
-      </w:r>
-      <w:proofErr w:type="spellEnd"/>
-      <w:r>
-        <w:t xml:space="preserve"> et al., 2019). </w:t>
+        <w:t xml:space="preserve">cybercrime given the low reporting rates that define these offences (van de Weijer et al., 2019). </w:t>
       </w:r>
       <w:r>
         <w:t xml:space="preserve">Future research is needed to explore if reporting and recording practices </w:t>
@@ -10716,23 +10424,7 @@
         <w:jc w:val="both"/>
       </w:pPr>
       <w:r>
-        <w:t xml:space="preserve">Abedi, V., </w:t>
-      </w:r>
-      <w:proofErr w:type="spellStart"/>
-      <w:r>
-        <w:t>Olulana</w:t>
-      </w:r>
-      <w:proofErr w:type="spellEnd"/>
-      <w:r>
-        <w:t xml:space="preserve">, O., </w:t>
-      </w:r>
-      <w:proofErr w:type="spellStart"/>
-      <w:r>
-        <w:t>Avula</w:t>
-      </w:r>
-      <w:proofErr w:type="spellEnd"/>
-      <w:r>
-        <w:t>, V.</w:t>
+        <w:t>Abedi, V., Olulana, O., Avula, V.</w:t>
       </w:r>
       <w:r>
         <w:t xml:space="preserve">, </w:t>
@@ -10743,13 +10435,8 @@
       <w:r>
         <w:t xml:space="preserve"> </w:t>
       </w:r>
-      <w:proofErr w:type="spellStart"/>
-      <w:r>
-        <w:t>Shahjouei</w:t>
-      </w:r>
-      <w:proofErr w:type="spellEnd"/>
-      <w:r>
-        <w:t xml:space="preserve">, </w:t>
+      <w:r>
+        <w:t xml:space="preserve">Shahjouei, </w:t>
       </w:r>
       <w:r>
         <w:t xml:space="preserve">S., </w:t>
@@ -10761,13 +10448,8 @@
         <w:t>, J., and</w:t>
       </w:r>
       <w:r>
-        <w:t xml:space="preserve"> </w:t>
-      </w:r>
-      <w:proofErr w:type="spellStart"/>
-      <w:r>
-        <w:t>Zand</w:t>
-      </w:r>
-      <w:proofErr w:type="spellEnd"/>
+        <w:t xml:space="preserve"> Zand</w:t>
+      </w:r>
       <w:r>
         <w:t xml:space="preserve">, R. (2021). </w:t>
       </w:r>
@@ -10868,23 +10550,13 @@
       <w:r>
         <w:t xml:space="preserve">Ashby, M. P. J. (2020). Initial evidence on the relationship between the coronavirus pandemic and crime in the United States. </w:t>
       </w:r>
-      <w:proofErr w:type="spellStart"/>
       <w:r>
         <w:rPr>
           <w:i/>
           <w:iCs/>
           <w:lang w:val="es-ES"/>
         </w:rPr>
-        <w:t>Crime</w:t>
-      </w:r>
-      <w:proofErr w:type="spellEnd"/>
-      <w:r>
-        <w:rPr>
-          <w:i/>
-          <w:iCs/>
-          <w:lang w:val="es-ES"/>
-        </w:rPr>
-        <w:t xml:space="preserve"> Science</w:t>
+        <w:t>Crime Science</w:t>
       </w:r>
       <w:r>
         <w:rPr>
@@ -10910,35 +10582,7 @@
         <w:rPr>
           <w:lang w:val="es-ES"/>
         </w:rPr>
-        <w:t xml:space="preserve">Balmori de la </w:t>
-      </w:r>
-      <w:proofErr w:type="spellStart"/>
-      <w:r>
-        <w:rPr>
-          <w:lang w:val="es-ES"/>
-        </w:rPr>
-        <w:t>Miyar</w:t>
-      </w:r>
-      <w:proofErr w:type="spellEnd"/>
-      <w:r>
-        <w:rPr>
-          <w:lang w:val="es-ES"/>
-        </w:rPr>
-        <w:t xml:space="preserve">, J. R., </w:t>
-      </w:r>
-      <w:proofErr w:type="spellStart"/>
-      <w:r>
-        <w:rPr>
-          <w:lang w:val="es-ES"/>
-        </w:rPr>
-        <w:t>Hoehn</w:t>
-      </w:r>
-      <w:proofErr w:type="spellEnd"/>
-      <w:r>
-        <w:rPr>
-          <w:lang w:val="es-ES"/>
-        </w:rPr>
-        <w:t xml:space="preserve">-Velasco, L., and Silverio-Murillo, A. (2021). </w:t>
+        <w:t xml:space="preserve">Balmori de la Miyar, J. R., Hoehn-Velasco, L., and Silverio-Murillo, A. (2021). </w:t>
       </w:r>
       <w:r>
         <w:t xml:space="preserve">The U-shaped crime recovery during COVID-19: </w:t>
@@ -10975,21 +10619,8 @@
       <w:pPr>
         <w:jc w:val="both"/>
       </w:pPr>
-      <w:proofErr w:type="spellStart"/>
-      <w:r>
-        <w:t>Bartik</w:t>
-      </w:r>
-      <w:proofErr w:type="spellEnd"/>
-      <w:r>
-        <w:t xml:space="preserve">, A. W., Bertrand, M., Cullen, Z., </w:t>
-      </w:r>
-      <w:proofErr w:type="spellStart"/>
-      <w:r>
-        <w:t>Glaeser</w:t>
-      </w:r>
-      <w:proofErr w:type="spellEnd"/>
-      <w:r>
-        <w:t xml:space="preserve">, E. L., Luca, M., and Stanton, C. (2020). </w:t>
+      <w:r>
+        <w:t xml:space="preserve">Bartik, A. W., Bertrand, M., Cullen, Z., Glaeser, E. L., Luca, M., and Stanton, C. (2020). </w:t>
       </w:r>
       <w:r>
         <w:t>The impact of COVID-19 on small business outcomes and expectations</w:t>
@@ -11032,19 +10663,15 @@
       <w:r>
         <w:t xml:space="preserve">, A., </w:t>
       </w:r>
-      <w:proofErr w:type="spellStart"/>
       <w:r>
         <w:t>Décary-Hétu</w:t>
       </w:r>
-      <w:proofErr w:type="spellEnd"/>
       <w:r>
         <w:t xml:space="preserve">, D., and </w:t>
       </w:r>
-      <w:proofErr w:type="spellStart"/>
       <w:r>
         <w:t>Giommoni</w:t>
       </w:r>
-      <w:proofErr w:type="spellEnd"/>
       <w:r>
         <w:t xml:space="preserve">, L. (2020). </w:t>
       </w:r>
@@ -11077,13 +10704,8 @@
       <w:pPr>
         <w:jc w:val="both"/>
       </w:pPr>
-      <w:proofErr w:type="spellStart"/>
-      <w:r>
-        <w:t>Borrion</w:t>
-      </w:r>
-      <w:proofErr w:type="spellEnd"/>
-      <w:r>
-        <w:t xml:space="preserve">, H., Kurland, J., </w:t>
+      <w:r>
+        <w:t xml:space="preserve">Borrion, H., Kurland, J., </w:t>
       </w:r>
       <w:r>
         <w:t xml:space="preserve">Tilley, N., and Chen, P. (2020). </w:t>
@@ -11091,21 +10713,12 @@
       <w:r>
         <w:t xml:space="preserve">Measuring the resilience of criminogenic ecosystems to global disruption: A case-study of COVID-19 in China. </w:t>
       </w:r>
-      <w:proofErr w:type="spellStart"/>
       <w:r>
         <w:rPr>
           <w:i/>
           <w:iCs/>
         </w:rPr>
-        <w:t>PLoS</w:t>
-      </w:r>
-      <w:proofErr w:type="spellEnd"/>
-      <w:r>
-        <w:rPr>
-          <w:i/>
-          <w:iCs/>
-        </w:rPr>
-        <w:t xml:space="preserve"> ONE</w:t>
+        <w:t>PLoS ONE</w:t>
       </w:r>
       <w:r>
         <w:t>,</w:t>
@@ -11133,15 +10746,7 @@
         <w:jc w:val="both"/>
       </w:pPr>
       <w:r>
-        <w:t>Buil-Gil, D., Miró-Llinares, F., Moneva, A., Kemp, S., and Díaz-</w:t>
-      </w:r>
-      <w:proofErr w:type="spellStart"/>
-      <w:r>
-        <w:t>Castaño</w:t>
-      </w:r>
-      <w:proofErr w:type="spellEnd"/>
-      <w:r>
-        <w:t xml:space="preserve">, N. (2021). </w:t>
+        <w:t xml:space="preserve">Buil-Gil, D., Miró-Llinares, F., Moneva, A., Kemp, S., and Díaz-Castaño, N. (2021). </w:t>
       </w:r>
       <w:r>
         <w:t xml:space="preserve">Cybercrime and shifts in opportunities during COVID-19: </w:t>
@@ -11237,29 +10842,8 @@
       <w:pPr>
         <w:jc w:val="both"/>
       </w:pPr>
-      <w:proofErr w:type="spellStart"/>
-      <w:r>
-        <w:t>Campedelli</w:t>
-      </w:r>
-      <w:proofErr w:type="spellEnd"/>
-      <w:r>
-        <w:t xml:space="preserve">, G. M., </w:t>
-      </w:r>
-      <w:proofErr w:type="spellStart"/>
-      <w:r>
-        <w:t>Aziani</w:t>
-      </w:r>
-      <w:proofErr w:type="spellEnd"/>
-      <w:r>
-        <w:t xml:space="preserve">, A., and </w:t>
-      </w:r>
-      <w:proofErr w:type="spellStart"/>
-      <w:r>
-        <w:t>Favarin</w:t>
-      </w:r>
-      <w:proofErr w:type="spellEnd"/>
-      <w:r>
-        <w:t>, S. (2020</w:t>
+      <w:r>
+        <w:t>Campedelli, G. M., Aziani, A., and Favarin, S. (2020</w:t>
       </w:r>
       <w:r>
         <w:t>a</w:t>
@@ -11362,29 +10946,8 @@
       <w:pPr>
         <w:jc w:val="both"/>
       </w:pPr>
-      <w:proofErr w:type="spellStart"/>
-      <w:r>
-        <w:t>Campedelli</w:t>
-      </w:r>
-      <w:proofErr w:type="spellEnd"/>
-      <w:r>
-        <w:t xml:space="preserve">, G. M., </w:t>
-      </w:r>
-      <w:proofErr w:type="spellStart"/>
-      <w:r>
-        <w:t>Favarin</w:t>
-      </w:r>
-      <w:proofErr w:type="spellEnd"/>
-      <w:r>
-        <w:t xml:space="preserve">, S., </w:t>
-      </w:r>
-      <w:proofErr w:type="spellStart"/>
-      <w:r>
-        <w:t>Aziani</w:t>
-      </w:r>
-      <w:proofErr w:type="spellEnd"/>
-      <w:r>
-        <w:t xml:space="preserve">, </w:t>
+      <w:r>
+        <w:t xml:space="preserve">Campedelli, G. M., Favarin, S., Aziani, </w:t>
       </w:r>
       <w:r>
         <w:t xml:space="preserve">A., and Piquero, A. R. (2020b). </w:t>
@@ -11444,22 +11007,15 @@
       <w:pPr>
         <w:jc w:val="both"/>
       </w:pPr>
-      <w:proofErr w:type="spellStart"/>
-      <w:r>
-        <w:t>Czymara</w:t>
-      </w:r>
-      <w:proofErr w:type="spellEnd"/>
-      <w:r>
-        <w:t xml:space="preserve">, </w:t>
+      <w:r>
+        <w:t xml:space="preserve">Czymara, </w:t>
       </w:r>
       <w:r>
         <w:t xml:space="preserve">C. S., </w:t>
       </w:r>
-      <w:proofErr w:type="spellStart"/>
       <w:r>
         <w:t>Langenkamp</w:t>
       </w:r>
-      <w:proofErr w:type="spellEnd"/>
       <w:r>
         <w:t>, A.,</w:t>
       </w:r>
@@ -11525,13 +11081,8 @@
       <w:pPr>
         <w:jc w:val="both"/>
       </w:pPr>
-      <w:proofErr w:type="spellStart"/>
-      <w:r>
-        <w:t>Estévez</w:t>
-      </w:r>
-      <w:proofErr w:type="spellEnd"/>
-      <w:r>
-        <w:t xml:space="preserve">-Soto, P. R. (2021). </w:t>
+      <w:r>
+        <w:t xml:space="preserve">Estévez-Soto, P. R. (2021). </w:t>
       </w:r>
       <w:r>
         <w:t xml:space="preserve">Crime and COVID-19: </w:t>
@@ -11591,15 +11142,7 @@
         <w:t xml:space="preserve"> (2020).</w:t>
       </w:r>
       <w:r>
-        <w:t xml:space="preserve"> Routine activity effects of the Covid-19 pandemic on burglary in Detroit, </w:t>
-      </w:r>
-      <w:proofErr w:type="gramStart"/>
-      <w:r>
-        <w:t>March,</w:t>
-      </w:r>
-      <w:proofErr w:type="gramEnd"/>
-      <w:r>
-        <w:t xml:space="preserve"> 2020. </w:t>
+        <w:t xml:space="preserve"> Routine activity effects of the Covid-19 pandemic on burglary in Detroit, March, 2020. </w:t>
       </w:r>
       <w:r>
         <w:rPr>
@@ -11627,29 +11170,8 @@
       <w:pPr>
         <w:jc w:val="both"/>
       </w:pPr>
-      <w:proofErr w:type="spellStart"/>
-      <w:r>
-        <w:t>Gerell</w:t>
-      </w:r>
-      <w:proofErr w:type="spellEnd"/>
-      <w:r>
-        <w:t xml:space="preserve">, M., </w:t>
-      </w:r>
-      <w:proofErr w:type="spellStart"/>
-      <w:r>
-        <w:t>Kardell</w:t>
-      </w:r>
-      <w:proofErr w:type="spellEnd"/>
-      <w:r>
-        <w:t xml:space="preserve">, J., and </w:t>
-      </w:r>
-      <w:proofErr w:type="spellStart"/>
-      <w:r>
-        <w:t>Kindgren</w:t>
-      </w:r>
-      <w:proofErr w:type="spellEnd"/>
-      <w:r>
-        <w:t xml:space="preserve">, J. (2020). </w:t>
+      <w:r>
+        <w:t xml:space="preserve">Gerell, M., Kardell, J., and Kindgren, J. (2020). </w:t>
       </w:r>
       <w:r>
         <w:t>Minor covid-19 association with crime in Sweden</w:t>
@@ -11681,15 +11203,7 @@
         <w:jc w:val="both"/>
       </w:pPr>
       <w:r>
-        <w:t xml:space="preserve">Halford, E., Dixon, A., Farrell, G., </w:t>
-      </w:r>
-      <w:proofErr w:type="spellStart"/>
-      <w:r>
-        <w:t>Malleson</w:t>
-      </w:r>
-      <w:proofErr w:type="spellEnd"/>
-      <w:r>
-        <w:t xml:space="preserve">, N., and Tilley, N. (2020). </w:t>
+        <w:t xml:space="preserve">Halford, E., Dixon, A., Farrell, G., Malleson, N., and Tilley, N. (2020). </w:t>
       </w:r>
       <w:r>
         <w:t xml:space="preserve">Crime and coronavirus: </w:t>
@@ -11813,21 +11327,12 @@
       <w:r>
         <w:t xml:space="preserve"> </w:t>
       </w:r>
-      <w:proofErr w:type="spellStart"/>
       <w:r>
         <w:rPr>
           <w:i/>
           <w:iCs/>
         </w:rPr>
-        <w:t>PLoS</w:t>
-      </w:r>
-      <w:proofErr w:type="spellEnd"/>
-      <w:r>
-        <w:rPr>
-          <w:i/>
-          <w:iCs/>
-        </w:rPr>
-        <w:t xml:space="preserve"> ONE</w:t>
+        <w:t>PLoS ONE</w:t>
       </w:r>
       <w:r>
         <w:t>,</w:t>
@@ -11855,15 +11360,7 @@
         <w:jc w:val="both"/>
       </w:pPr>
       <w:r>
-        <w:t xml:space="preserve">Hyndman, R. J., and </w:t>
-      </w:r>
-      <w:proofErr w:type="spellStart"/>
-      <w:r>
-        <w:t>Khandakar</w:t>
-      </w:r>
-      <w:proofErr w:type="spellEnd"/>
-      <w:r>
-        <w:t xml:space="preserve">, Y. (2008). Automatic time series forecasting: The forecast package for R. </w:t>
+        <w:t xml:space="preserve">Hyndman, R. J., and Khandakar, Y. (2008). Automatic time series forecasting: The forecast package for R. </w:t>
       </w:r>
       <w:r>
         <w:rPr>
@@ -11888,13 +11385,8 @@
       <w:pPr>
         <w:jc w:val="both"/>
       </w:pPr>
-      <w:proofErr w:type="spellStart"/>
-      <w:r>
-        <w:t>Kalist</w:t>
-      </w:r>
-      <w:proofErr w:type="spellEnd"/>
-      <w:r>
-        <w:t xml:space="preserve">, D. E., and Lee, D. Y. (2016). </w:t>
+      <w:r>
+        <w:t xml:space="preserve">Kalist, D. E., and Lee, D. Y. (2016). </w:t>
       </w:r>
       <w:r>
         <w:t xml:space="preserve">The National Football League: Does </w:t>
@@ -11965,15 +11457,7 @@
         <w:t>ó</w:t>
       </w:r>
       <w:r>
-        <w:t>-Llinares, F., and Díaz-</w:t>
-      </w:r>
-      <w:proofErr w:type="spellStart"/>
-      <w:r>
-        <w:t>Castaño</w:t>
-      </w:r>
-      <w:proofErr w:type="spellEnd"/>
-      <w:r>
-        <w:t xml:space="preserve">, N. (2021). Empty streets, busy internet: A time-series analysis of cybercrime and fraud trends during COVID-19. </w:t>
+        <w:t xml:space="preserve">-Llinares, F., and Díaz-Castaño, N. (2021). Empty streets, busy internet: A time-series analysis of cybercrime and fraud trends during COVID-19. </w:t>
       </w:r>
       <w:r>
         <w:rPr>
@@ -12030,37 +11514,8 @@
       <w:pPr>
         <w:jc w:val="both"/>
       </w:pPr>
-      <w:proofErr w:type="spellStart"/>
-      <w:r>
-        <w:t>Lallie</w:t>
-      </w:r>
-      <w:proofErr w:type="spellEnd"/>
-      <w:r>
-        <w:t xml:space="preserve">, H. S., Shepherd, L. A., Nurse, J. R. C., </w:t>
-      </w:r>
-      <w:proofErr w:type="spellStart"/>
-      <w:r>
-        <w:t>Erola</w:t>
-      </w:r>
-      <w:proofErr w:type="spellEnd"/>
-      <w:r>
-        <w:t xml:space="preserve">, A., </w:t>
-      </w:r>
-      <w:proofErr w:type="spellStart"/>
-      <w:r>
-        <w:t>Epiphaniou</w:t>
-      </w:r>
-      <w:proofErr w:type="spellEnd"/>
-      <w:r>
-        <w:t xml:space="preserve">, G., Maple, C., and </w:t>
-      </w:r>
-      <w:proofErr w:type="spellStart"/>
-      <w:r>
-        <w:t>Ballekens</w:t>
-      </w:r>
-      <w:proofErr w:type="spellEnd"/>
-      <w:r>
-        <w:t xml:space="preserve">, X. (2021). </w:t>
+      <w:r>
+        <w:t xml:space="preserve">Lallie, H. S., Shepherd, L. A., Nurse, J. R. C., Erola, A., Epiphaniou, G., Maple, C., and Ballekens, X. (2021). </w:t>
       </w:r>
       <w:r>
         <w:t>Cyber security in the age of COVID-19: A timeline and analysis of cyber-crime and cyber-attacks during the pandemic</w:t>
@@ -12245,34 +11700,10 @@
         <w:jc w:val="both"/>
       </w:pPr>
       <w:r>
-        <w:t xml:space="preserve">Mohler, G., </w:t>
-      </w:r>
-      <w:proofErr w:type="spellStart"/>
-      <w:r>
-        <w:t>Bertozzi</w:t>
-      </w:r>
-      <w:proofErr w:type="spellEnd"/>
-      <w:r>
-        <w:t>, A. L., Carter, J</w:t>
-      </w:r>
-      <w:r>
-        <w:t xml:space="preserve">., Short, M. B., Sledge, D., </w:t>
-      </w:r>
-      <w:proofErr w:type="spellStart"/>
-      <w:r>
-        <w:t>Tita</w:t>
-      </w:r>
-      <w:proofErr w:type="spellEnd"/>
-      <w:r>
-        <w:t xml:space="preserve">, G. E., Uchida, C. D., and </w:t>
-      </w:r>
-      <w:proofErr w:type="spellStart"/>
-      <w:r>
-        <w:t>Brantingham</w:t>
-      </w:r>
-      <w:proofErr w:type="spellEnd"/>
-      <w:r>
-        <w:t xml:space="preserve">, P. J. (2020). </w:t>
+        <w:t>Mohler, G., Bertozzi, A. L., Carter, J</w:t>
+      </w:r>
+      <w:r>
+        <w:t xml:space="preserve">., Short, M. B., Sledge, D., Tita, G. E., Uchida, C. D., and Brantingham, P. J. (2020). </w:t>
       </w:r>
       <w:r>
         <w:t>Impact of social distancing during COVID-19 pandemic on crime in Los Angeles and Indianapolis</w:t>
@@ -12309,315 +11740,221 @@
       <w:pPr>
         <w:jc w:val="both"/>
       </w:pPr>
-      <w:proofErr w:type="spellStart"/>
-      <w:r>
-        <w:t>Nivette</w:t>
-      </w:r>
-      <w:proofErr w:type="spellEnd"/>
+      <w:r>
+        <w:t xml:space="preserve">Nivette, </w:t>
+      </w:r>
+      <w:r>
+        <w:t>A. E.,</w:t>
+      </w:r>
+      <w:r>
+        <w:t xml:space="preserve"> Zahnow, </w:t>
+      </w:r>
+      <w:r>
+        <w:t>R.,</w:t>
+      </w:r>
+      <w:r>
+        <w:t xml:space="preserve"> Aguilar,</w:t>
+      </w:r>
+      <w:r>
+        <w:t xml:space="preserve"> R., </w:t>
+      </w:r>
+      <w:r>
+        <w:t xml:space="preserve">Ahven, </w:t>
+      </w:r>
+      <w:r>
+        <w:t>A.,</w:t>
+      </w:r>
+      <w:r>
+        <w:t xml:space="preserve"> Amram, </w:t>
+      </w:r>
+      <w:r>
+        <w:t xml:space="preserve">S., </w:t>
+      </w:r>
+      <w:r>
+        <w:t xml:space="preserve">Ariel, </w:t>
+      </w:r>
+      <w:r>
+        <w:t xml:space="preserve">B., </w:t>
+      </w:r>
+      <w:r>
+        <w:t xml:space="preserve">Arosemena Burbano, </w:t>
+      </w:r>
+      <w:r>
+        <w:t xml:space="preserve">M. J., </w:t>
+      </w:r>
+      <w:r>
+        <w:t>Astolfi,</w:t>
+      </w:r>
+      <w:r>
+        <w:t xml:space="preserve"> R., </w:t>
+      </w:r>
+      <w:r>
+        <w:t xml:space="preserve">Baier, </w:t>
+      </w:r>
+      <w:r>
+        <w:t xml:space="preserve">D., </w:t>
+      </w:r>
+      <w:r>
+        <w:t xml:space="preserve">Bark, </w:t>
+      </w:r>
+      <w:r>
+        <w:t xml:space="preserve">H., </w:t>
+      </w:r>
+      <w:r>
+        <w:t xml:space="preserve">Beijers, </w:t>
+      </w:r>
+      <w:r>
+        <w:t xml:space="preserve">J. E. H., </w:t>
+      </w:r>
+      <w:r>
+        <w:t xml:space="preserve">Bergman, </w:t>
+      </w:r>
+      <w:r>
+        <w:t xml:space="preserve">M., </w:t>
+      </w:r>
+      <w:r>
+        <w:t xml:space="preserve">Breetzke, </w:t>
+      </w:r>
+      <w:r>
+        <w:t xml:space="preserve">G., </w:t>
+      </w:r>
+      <w:r>
+        <w:t xml:space="preserve">Concha-Eastman, </w:t>
+      </w:r>
+      <w:r>
+        <w:t xml:space="preserve">I. A., </w:t>
+      </w:r>
+      <w:r>
+        <w:t xml:space="preserve">Curtis-Ham, </w:t>
+      </w:r>
+      <w:r>
+        <w:t xml:space="preserve">S., </w:t>
+      </w:r>
+      <w:r>
+        <w:t xml:space="preserve">Davenport, </w:t>
+      </w:r>
+      <w:r>
+        <w:t xml:space="preserve">R., </w:t>
+      </w:r>
+      <w:r>
+        <w:t xml:space="preserve">Díaz, </w:t>
+      </w:r>
+      <w:r>
+        <w:t xml:space="preserve">C., </w:t>
+      </w:r>
+      <w:r>
+        <w:t xml:space="preserve">Fleitas, </w:t>
+      </w:r>
+      <w:r>
+        <w:t xml:space="preserve">D., </w:t>
+      </w:r>
+      <w:r>
+        <w:t xml:space="preserve">Gerell, </w:t>
+      </w:r>
+      <w:r>
+        <w:t xml:space="preserve">M., </w:t>
+      </w:r>
+      <w:r>
+        <w:t>Jang,</w:t>
+      </w:r>
+      <w:r>
+        <w:t xml:space="preserve"> K., </w:t>
+      </w:r>
+      <w:r>
+        <w:t xml:space="preserve">Kääriäinen, </w:t>
+      </w:r>
+      <w:r>
+        <w:t xml:space="preserve">J., </w:t>
+      </w:r>
+      <w:r>
+        <w:t xml:space="preserve">Lappi-Seppälä, </w:t>
+      </w:r>
+      <w:r>
+        <w:t xml:space="preserve">T., </w:t>
+      </w:r>
+      <w:r>
+        <w:t xml:space="preserve">Lim, </w:t>
+      </w:r>
+      <w:r>
+        <w:t>W.,</w:t>
+      </w:r>
+      <w:r>
+        <w:t xml:space="preserve"> </w:t>
+      </w:r>
+      <w:r>
+        <w:t xml:space="preserve">Loureiro Revilla, </w:t>
+      </w:r>
+      <w:r>
+        <w:t xml:space="preserve">R., </w:t>
+      </w:r>
+      <w:r>
+        <w:t xml:space="preserve">Mazerolle, </w:t>
+      </w:r>
+      <w:r>
+        <w:t>L.,</w:t>
+      </w:r>
+      <w:r>
+        <w:t xml:space="preserve"> </w:t>
+      </w:r>
+      <w:r>
+        <w:t xml:space="preserve">Meško, </w:t>
+      </w:r>
+      <w:r>
+        <w:t xml:space="preserve">G., </w:t>
+      </w:r>
+      <w:r>
+        <w:t xml:space="preserve">Pereda, </w:t>
+      </w:r>
+      <w:r>
+        <w:t>N.,</w:t>
+      </w:r>
+      <w:r>
+        <w:t xml:space="preserve"> </w:t>
+      </w:r>
+      <w:r>
+        <w:t xml:space="preserve">Peres, </w:t>
+      </w:r>
+      <w:r>
+        <w:t>M. F. T.</w:t>
+      </w:r>
       <w:r>
         <w:t xml:space="preserve">, </w:t>
       </w:r>
       <w:r>
-        <w:t>A. E.,</w:t>
-      </w:r>
-      <w:r>
-        <w:t xml:space="preserve"> </w:t>
-      </w:r>
-      <w:proofErr w:type="spellStart"/>
-      <w:r>
-        <w:t>Zahnow</w:t>
-      </w:r>
-      <w:proofErr w:type="spellEnd"/>
-      <w:r>
-        <w:t xml:space="preserve">, </w:t>
-      </w:r>
-      <w:r>
-        <w:t>R.,</w:t>
-      </w:r>
-      <w:r>
-        <w:t xml:space="preserve"> Aguilar,</w:t>
-      </w:r>
-      <w:r>
-        <w:t xml:space="preserve"> R., </w:t>
-      </w:r>
-      <w:proofErr w:type="spellStart"/>
-      <w:r>
-        <w:t>Ahven</w:t>
-      </w:r>
-      <w:proofErr w:type="spellEnd"/>
-      <w:r>
-        <w:t xml:space="preserve">, </w:t>
-      </w:r>
-      <w:r>
-        <w:t>A.,</w:t>
-      </w:r>
-      <w:r>
-        <w:t xml:space="preserve"> Amram, </w:t>
-      </w:r>
-      <w:r>
-        <w:t xml:space="preserve">S., </w:t>
-      </w:r>
-      <w:r>
-        <w:t xml:space="preserve">Ariel, </w:t>
-      </w:r>
-      <w:r>
-        <w:t xml:space="preserve">B., </w:t>
-      </w:r>
-      <w:proofErr w:type="spellStart"/>
-      <w:r>
-        <w:t>Arosemena</w:t>
-      </w:r>
-      <w:proofErr w:type="spellEnd"/>
-      <w:r>
-        <w:t xml:space="preserve"> </w:t>
-      </w:r>
-      <w:proofErr w:type="spellStart"/>
-      <w:r>
-        <w:t>Burbano</w:t>
-      </w:r>
-      <w:proofErr w:type="spellEnd"/>
-      <w:r>
-        <w:t xml:space="preserve">, </w:t>
-      </w:r>
-      <w:r>
-        <w:t xml:space="preserve">M. J., </w:t>
-      </w:r>
-      <w:proofErr w:type="spellStart"/>
-      <w:r>
-        <w:t>Astolfi</w:t>
-      </w:r>
-      <w:proofErr w:type="spellEnd"/>
-      <w:r>
-        <w:t>,</w:t>
-      </w:r>
-      <w:r>
-        <w:t xml:space="preserve"> R., </w:t>
-      </w:r>
-      <w:r>
-        <w:t xml:space="preserve">Baier, </w:t>
-      </w:r>
-      <w:r>
-        <w:t xml:space="preserve">D., </w:t>
-      </w:r>
-      <w:r>
-        <w:t xml:space="preserve">Bark, </w:t>
-      </w:r>
-      <w:r>
-        <w:t xml:space="preserve">H., </w:t>
-      </w:r>
-      <w:proofErr w:type="spellStart"/>
-      <w:r>
-        <w:t>Beijers</w:t>
-      </w:r>
-      <w:proofErr w:type="spellEnd"/>
-      <w:r>
-        <w:t xml:space="preserve">, </w:t>
-      </w:r>
-      <w:r>
-        <w:t xml:space="preserve">J. E. H., </w:t>
-      </w:r>
-      <w:r>
-        <w:t xml:space="preserve">Bergman, </w:t>
-      </w:r>
-      <w:r>
-        <w:t xml:space="preserve">M., </w:t>
-      </w:r>
-      <w:proofErr w:type="spellStart"/>
-      <w:r>
-        <w:t>Breetzke</w:t>
-      </w:r>
-      <w:proofErr w:type="spellEnd"/>
-      <w:r>
-        <w:t xml:space="preserve">, </w:t>
-      </w:r>
-      <w:r>
-        <w:t xml:space="preserve">G., </w:t>
-      </w:r>
-      <w:r>
-        <w:t xml:space="preserve">Concha-Eastman, </w:t>
-      </w:r>
-      <w:r>
-        <w:t xml:space="preserve">I. A., </w:t>
-      </w:r>
-      <w:r>
-        <w:t xml:space="preserve">Curtis-Ham, </w:t>
-      </w:r>
-      <w:r>
-        <w:t xml:space="preserve">S., </w:t>
-      </w:r>
-      <w:r>
-        <w:t xml:space="preserve">Davenport, </w:t>
+        <w:t xml:space="preserve">Poblete-Cazenave, </w:t>
       </w:r>
       <w:r>
         <w:t xml:space="preserve">R., </w:t>
       </w:r>
       <w:r>
-        <w:t xml:space="preserve">Díaz, </w:t>
-      </w:r>
-      <w:r>
-        <w:t xml:space="preserve">C., </w:t>
-      </w:r>
-      <w:proofErr w:type="spellStart"/>
-      <w:r>
-        <w:t>Fleitas</w:t>
-      </w:r>
-      <w:proofErr w:type="spellEnd"/>
-      <w:r>
-        <w:t xml:space="preserve">, </w:t>
-      </w:r>
-      <w:r>
-        <w:t xml:space="preserve">D., </w:t>
-      </w:r>
-      <w:proofErr w:type="spellStart"/>
-      <w:r>
-        <w:t>Gerell</w:t>
-      </w:r>
-      <w:proofErr w:type="spellEnd"/>
-      <w:r>
-        <w:t xml:space="preserve">, </w:t>
-      </w:r>
-      <w:r>
-        <w:t xml:space="preserve">M., </w:t>
-      </w:r>
-      <w:r>
-        <w:t>Jang,</w:t>
-      </w:r>
-      <w:r>
-        <w:t xml:space="preserve"> K., </w:t>
-      </w:r>
-      <w:proofErr w:type="spellStart"/>
-      <w:r>
-        <w:t>Kääriäinen</w:t>
-      </w:r>
-      <w:proofErr w:type="spellEnd"/>
-      <w:r>
-        <w:t xml:space="preserve">, </w:t>
+        <w:t xml:space="preserve">Rose, S., </w:t>
+      </w:r>
+      <w:r>
+        <w:t xml:space="preserve">Svensson, </w:t>
+      </w:r>
+      <w:r>
+        <w:t xml:space="preserve">R., </w:t>
+      </w:r>
+      <w:r>
+        <w:t xml:space="preserve">Trajtenberg, </w:t>
+      </w:r>
+      <w:r>
+        <w:t xml:space="preserve">N., </w:t>
+      </w:r>
+      <w:r>
+        <w:t xml:space="preserve">van der Lippe, </w:t>
+      </w:r>
+      <w:r>
+        <w:t xml:space="preserve">T., </w:t>
+      </w:r>
+      <w:r>
+        <w:t xml:space="preserve">Veldkamp, </w:t>
       </w:r>
       <w:r>
         <w:t xml:space="preserve">J., </w:t>
       </w:r>
-      <w:proofErr w:type="spellStart"/>
-      <w:r>
-        <w:t>Lappi-Seppälä</w:t>
-      </w:r>
-      <w:proofErr w:type="spellEnd"/>
-      <w:r>
-        <w:t xml:space="preserve">, </w:t>
-      </w:r>
-      <w:r>
-        <w:t xml:space="preserve">T., </w:t>
-      </w:r>
-      <w:r>
-        <w:t xml:space="preserve">Lim, </w:t>
-      </w:r>
-      <w:r>
-        <w:t>W.,</w:t>
-      </w:r>
-      <w:r>
-        <w:t xml:space="preserve"> </w:t>
-      </w:r>
-      <w:r>
-        <w:t xml:space="preserve">Loureiro Revilla, </w:t>
-      </w:r>
-      <w:r>
-        <w:t xml:space="preserve">R., </w:t>
-      </w:r>
-      <w:r>
-        <w:t xml:space="preserve">Mazerolle, </w:t>
-      </w:r>
-      <w:r>
-        <w:t>L.,</w:t>
-      </w:r>
-      <w:r>
-        <w:t xml:space="preserve"> </w:t>
-      </w:r>
-      <w:proofErr w:type="spellStart"/>
-      <w:r>
-        <w:t>Meško</w:t>
-      </w:r>
-      <w:proofErr w:type="spellEnd"/>
-      <w:r>
-        <w:t xml:space="preserve">, </w:t>
-      </w:r>
-      <w:r>
-        <w:t xml:space="preserve">G., </w:t>
-      </w:r>
-      <w:r>
-        <w:t xml:space="preserve">Pereda, </w:t>
-      </w:r>
-      <w:r>
-        <w:t>N.,</w:t>
-      </w:r>
-      <w:r>
-        <w:t xml:space="preserve"> </w:t>
-      </w:r>
-      <w:r>
-        <w:t xml:space="preserve">Peres, </w:t>
-      </w:r>
-      <w:r>
-        <w:t>M. F. T.</w:t>
-      </w:r>
-      <w:r>
-        <w:t xml:space="preserve">, </w:t>
-      </w:r>
-      <w:r>
-        <w:t>Poblete-</w:t>
-      </w:r>
-      <w:proofErr w:type="spellStart"/>
-      <w:r>
-        <w:t>Cazenave</w:t>
-      </w:r>
-      <w:proofErr w:type="spellEnd"/>
-      <w:r>
-        <w:t xml:space="preserve">, </w:t>
-      </w:r>
-      <w:r>
-        <w:t xml:space="preserve">R., </w:t>
-      </w:r>
-      <w:r>
-        <w:t xml:space="preserve">Rose, S., </w:t>
-      </w:r>
-      <w:proofErr w:type="spellStart"/>
-      <w:r>
-        <w:t>Svensson</w:t>
-      </w:r>
-      <w:proofErr w:type="spellEnd"/>
-      <w:r>
-        <w:t xml:space="preserve">, </w:t>
-      </w:r>
-      <w:r>
-        <w:t xml:space="preserve">R., </w:t>
-      </w:r>
-      <w:r>
-        <w:t xml:space="preserve">Trajtenberg, </w:t>
-      </w:r>
-      <w:r>
-        <w:t xml:space="preserve">N., </w:t>
-      </w:r>
-      <w:r>
-        <w:t xml:space="preserve">van der Lippe, </w:t>
-      </w:r>
-      <w:r>
-        <w:t xml:space="preserve">T., </w:t>
-      </w:r>
-      <w:proofErr w:type="spellStart"/>
-      <w:r>
-        <w:t>Veldkamp</w:t>
-      </w:r>
-      <w:proofErr w:type="spellEnd"/>
-      <w:r>
-        <w:t xml:space="preserve">, </w:t>
-      </w:r>
-      <w:r>
-        <w:t xml:space="preserve">J., </w:t>
-      </w:r>
-      <w:proofErr w:type="spellStart"/>
-      <w:r>
-        <w:t>Vilalta</w:t>
-      </w:r>
-      <w:proofErr w:type="spellEnd"/>
-      <w:r>
-        <w:t xml:space="preserve"> Perdomo</w:t>
+      <w:r>
+        <w:t>Vilalta Perdomo</w:t>
       </w:r>
       <w:r>
         <w:t>, C. J.,</w:t>
@@ -12740,23 +12077,7 @@
         <w:jc w:val="both"/>
       </w:pPr>
       <w:r>
-        <w:t xml:space="preserve">Nurse, J. R., Williams, N., Collins, E., </w:t>
-      </w:r>
-      <w:proofErr w:type="spellStart"/>
-      <w:r>
-        <w:t>Panteli</w:t>
-      </w:r>
-      <w:proofErr w:type="spellEnd"/>
-      <w:r>
-        <w:t xml:space="preserve">, N., Blythe, J., and </w:t>
-      </w:r>
-      <w:proofErr w:type="spellStart"/>
-      <w:r>
-        <w:t>Koppelman</w:t>
-      </w:r>
-      <w:proofErr w:type="spellEnd"/>
-      <w:r>
-        <w:t xml:space="preserve">, B. (2021). </w:t>
+        <w:t xml:space="preserve">Nurse, J. R., Williams, N., Collins, E., Panteli, N., Blythe, J., and Koppelman, B. (2021). </w:t>
       </w:r>
       <w:r>
         <w:t xml:space="preserve">Remote </w:t>
@@ -12816,31 +12137,7 @@
         <w:t>rivacy</w:t>
       </w:r>
       <w:r>
-        <w:t xml:space="preserve">. In C. </w:t>
-      </w:r>
-      <w:proofErr w:type="spellStart"/>
-      <w:r>
-        <w:t>Stephanidis</w:t>
-      </w:r>
-      <w:proofErr w:type="spellEnd"/>
-      <w:r>
-        <w:t xml:space="preserve">, M. </w:t>
-      </w:r>
-      <w:proofErr w:type="spellStart"/>
-      <w:r>
-        <w:t>Antona</w:t>
-      </w:r>
-      <w:proofErr w:type="spellEnd"/>
-      <w:r>
-        <w:t xml:space="preserve"> and S. </w:t>
-      </w:r>
-      <w:proofErr w:type="spellStart"/>
-      <w:r>
-        <w:t>Ntoa</w:t>
-      </w:r>
-      <w:proofErr w:type="spellEnd"/>
-      <w:r>
-        <w:t xml:space="preserve"> (Eds.), </w:t>
+        <w:t xml:space="preserve">. In C. Stephanidis, M. Antona and S. Ntoa (Eds.), </w:t>
       </w:r>
       <w:r>
         <w:rPr>
@@ -12924,10 +12221,13 @@
         <w:jc w:val="both"/>
       </w:pPr>
       <w:r>
-        <w:t xml:space="preserve">Payne, J. L., Morgan, A., and Piquero, A. R. (2021). </w:t>
-      </w:r>
-      <w:r>
-        <w:t>Exploring regional variability in the short-term impact of COVID-19 on property crime in Queensland, Australia</w:t>
+        <w:t>Palamar, J. J., Le, A., Carr, T. H., and Cottler, L. B. (</w:t>
+      </w:r>
+      <w:r>
+        <w:t xml:space="preserve">2021). </w:t>
+      </w:r>
+      <w:r>
+        <w:t>Shifts in drug seizures in the United States during the COVID-19 pandemic</w:t>
       </w:r>
       <w:r>
         <w:t xml:space="preserve">. </w:t>
@@ -12937,12 +12237,50 @@
           <w:i/>
           <w:iCs/>
         </w:rPr>
+        <w:t>Drug and Alcohol Dependence</w:t>
+      </w:r>
+      <w:r>
+        <w:t xml:space="preserve">, 221(1), </w:t>
+      </w:r>
+      <w:r>
+        <w:t>108580</w:t>
+      </w:r>
+      <w:r>
+        <w:t xml:space="preserve">. </w:t>
+      </w:r>
+      <w:hyperlink r:id="rId57" w:history="1">
+        <w:r>
+          <w:rPr>
+            <w:rStyle w:val="Hyperlink"/>
+          </w:rPr>
+          <w:t>https://doi.org/10.1016/j.drugalcdep.2021.108580</w:t>
+        </w:r>
+      </w:hyperlink>
+    </w:p>
+    <w:p>
+      <w:pPr>
+        <w:jc w:val="both"/>
+      </w:pPr>
+      <w:r>
+        <w:t xml:space="preserve">Payne, J. L., Morgan, A., and Piquero, A. R. (2021). </w:t>
+      </w:r>
+      <w:r>
+        <w:t>Exploring regional variability in the short-term impact of COVID-19 on property crime in Queensland, Australia</w:t>
+      </w:r>
+      <w:r>
+        <w:t xml:space="preserve">. </w:t>
+      </w:r>
+      <w:r>
+        <w:rPr>
+          <w:i/>
+          <w:iCs/>
+        </w:rPr>
         <w:t>Crime Science</w:t>
       </w:r>
       <w:r>
         <w:t xml:space="preserve">, 10, 7. </w:t>
       </w:r>
-      <w:hyperlink r:id="rId57" w:history="1">
+      <w:hyperlink r:id="rId58" w:history="1">
         <w:r>
           <w:rPr>
             <w:rStyle w:val="Hyperlink"/>
@@ -12955,13 +12293,8 @@
       <w:pPr>
         <w:jc w:val="both"/>
       </w:pPr>
-      <w:proofErr w:type="spellStart"/>
-      <w:r>
-        <w:t>Piatkowska</w:t>
-      </w:r>
-      <w:proofErr w:type="spellEnd"/>
-      <w:r>
-        <w:t xml:space="preserve">, </w:t>
+      <w:r>
+        <w:t xml:space="preserve">Piatkowska, </w:t>
       </w:r>
       <w:r>
         <w:t xml:space="preserve">S. J., </w:t>
@@ -12972,13 +12305,8 @@
       <w:r>
         <w:t xml:space="preserve">S. F., and </w:t>
       </w:r>
-      <w:proofErr w:type="spellStart"/>
-      <w:r>
-        <w:t>Raffalovich</w:t>
-      </w:r>
-      <w:proofErr w:type="spellEnd"/>
-      <w:r>
-        <w:t xml:space="preserve">, </w:t>
+      <w:r>
+        <w:t xml:space="preserve">Raffalovich, </w:t>
       </w:r>
       <w:r>
         <w:t xml:space="preserve">L. E. (2016). </w:t>
@@ -13050,7 +12378,7 @@
       <w:r>
         <w:t xml:space="preserve"> </w:t>
       </w:r>
-      <w:hyperlink r:id="rId58" w:history="1">
+      <w:hyperlink r:id="rId59" w:history="1">
         <w:r>
           <w:rPr>
             <w:rStyle w:val="Hyperlink"/>
@@ -13064,18 +12392,10 @@
         <w:jc w:val="both"/>
       </w:pPr>
       <w:r>
-        <w:t xml:space="preserve">Piquero, A. R., Jennings, W. G., Jemison, E., </w:t>
-      </w:r>
-      <w:proofErr w:type="spellStart"/>
-      <w:r>
-        <w:t>K</w:t>
-      </w:r>
-      <w:r>
-        <w:t>aukinen</w:t>
-      </w:r>
-      <w:proofErr w:type="spellEnd"/>
-      <w:r>
-        <w:t xml:space="preserve">, C., and Knaul, F. M. (2021). </w:t>
+        <w:t>Piquero, A. R., Jennings, W. G., Jemison, E., K</w:t>
+      </w:r>
+      <w:r>
+        <w:t xml:space="preserve">aukinen, C., and Knaul, F. M. (2021). </w:t>
       </w:r>
       <w:r>
         <w:t>Domestic violence during the COVID-19 pandemic - Evidence from a systematic review and meta-analysis</w:t>
@@ -13099,7 +12419,7 @@
       <w:r>
         <w:t xml:space="preserve">. </w:t>
       </w:r>
-      <w:hyperlink r:id="rId59" w:history="1">
+      <w:hyperlink r:id="rId60" w:history="1">
         <w:r>
           <w:rPr>
             <w:rStyle w:val="Hyperlink"/>
@@ -13131,7 +12451,7 @@
       <w:r>
         <w:t xml:space="preserve">. Vienna: R Foundation for Statistical Computing. </w:t>
       </w:r>
-      <w:hyperlink r:id="rId60" w:history="1">
+      <w:hyperlink r:id="rId61" w:history="1">
         <w:r>
           <w:rPr>
             <w:rStyle w:val="Hyperlink"/>
@@ -13181,7 +12501,7 @@
       <w:r>
         <w:t xml:space="preserve">. </w:t>
       </w:r>
-      <w:hyperlink r:id="rId61" w:history="1">
+      <w:hyperlink r:id="rId62" w:history="1">
         <w:r>
           <w:rPr>
             <w:rStyle w:val="Hyperlink"/>
@@ -13197,24 +12517,11 @@
           <w:rStyle w:val="Hyperlink"/>
         </w:rPr>
       </w:pPr>
-      <w:proofErr w:type="spellStart"/>
-      <w:r>
-        <w:t>Stechemesser</w:t>
-      </w:r>
-      <w:proofErr w:type="spellEnd"/>
-      <w:r>
-        <w:t>,</w:t>
-      </w:r>
-      <w:r>
-        <w:t xml:space="preserve"> A., Wenz, L., and </w:t>
-      </w:r>
-      <w:proofErr w:type="spellStart"/>
-      <w:r>
-        <w:t>Levermann</w:t>
-      </w:r>
-      <w:proofErr w:type="spellEnd"/>
-      <w:r>
-        <w:t>, A.</w:t>
+      <w:r>
+        <w:t>Stechemesser,</w:t>
+      </w:r>
+      <w:r>
+        <w:t xml:space="preserve"> A., Wenz, L., and Levermann, A.</w:t>
       </w:r>
       <w:r>
         <w:t xml:space="preserve"> </w:t>
@@ -13288,7 +12595,6 @@
       <w:r>
         <w:t xml:space="preserve">. </w:t>
       </w:r>
-      <w:proofErr w:type="spellStart"/>
       <w:r>
         <w:rPr>
           <w:i/>
@@ -13296,7 +12602,6 @@
         </w:rPr>
         <w:t>EClinicalMedicine</w:t>
       </w:r>
-      <w:proofErr w:type="spellEnd"/>
       <w:r>
         <w:t xml:space="preserve">, 23, </w:t>
       </w:r>
@@ -13309,7 +12614,7 @@
       <w:r>
         <w:t xml:space="preserve"> </w:t>
       </w:r>
-      <w:hyperlink r:id="rId62" w:history="1">
+      <w:hyperlink r:id="rId63" w:history="1">
         <w:r>
           <w:rPr>
             <w:rStyle w:val="Hyperlink"/>
@@ -13338,13 +12643,8 @@
       <w:r>
         <w:t xml:space="preserve"> C., </w:t>
       </w:r>
-      <w:proofErr w:type="spellStart"/>
-      <w:r>
-        <w:t>Tompson</w:t>
-      </w:r>
-      <w:proofErr w:type="spellEnd"/>
-      <w:r>
-        <w:t>,</w:t>
+      <w:r>
+        <w:t>Tompson,</w:t>
       </w:r>
       <w:r>
         <w:t xml:space="preserve"> L., </w:t>
@@ -13407,7 +12707,7 @@
       <w:r>
         <w:t xml:space="preserve">, 69(11), 1118-1124. </w:t>
       </w:r>
-      <w:hyperlink r:id="rId63" w:history="1">
+      <w:hyperlink r:id="rId64" w:history="1">
         <w:r>
           <w:rPr>
             <w:rStyle w:val="Hyperlink"/>
@@ -13421,31 +12721,7 @@
         <w:jc w:val="both"/>
       </w:pPr>
       <w:r>
-        <w:t xml:space="preserve">van de </w:t>
-      </w:r>
-      <w:proofErr w:type="spellStart"/>
-      <w:r>
-        <w:t>Weijer</w:t>
-      </w:r>
-      <w:proofErr w:type="spellEnd"/>
-      <w:r>
-        <w:t xml:space="preserve">, S. G. A, </w:t>
-      </w:r>
-      <w:proofErr w:type="spellStart"/>
-      <w:r>
-        <w:t>Leukfeldt</w:t>
-      </w:r>
-      <w:proofErr w:type="spellEnd"/>
-      <w:r>
-        <w:t xml:space="preserve">, R., and </w:t>
-      </w:r>
-      <w:proofErr w:type="spellStart"/>
-      <w:r>
-        <w:t>Bernasco</w:t>
-      </w:r>
-      <w:proofErr w:type="spellEnd"/>
-      <w:r>
-        <w:t xml:space="preserve">, W. (2019). </w:t>
+        <w:t xml:space="preserve">van de Weijer, S. G. A, Leukfeldt, R., and Bernasco, W. (2019). </w:t>
       </w:r>
       <w:r>
         <w:t xml:space="preserve">Determinants of reporting cybercrime: A comparison between identity theft, consumer fraud, and hacking. </w:t>
@@ -13469,7 +12745,7 @@
       <w:r>
         <w:t xml:space="preserve">486-508. </w:t>
       </w:r>
-      <w:hyperlink r:id="rId64" w:history="1">
+      <w:hyperlink r:id="rId65" w:history="1">
         <w:r>
           <w:rPr>
             <w:rStyle w:val="Hyperlink"/>
@@ -13640,6 +12916,7 @@
         <w:t xml:space="preserve">rom </w:t>
       </w:r>
       <w:r>
+        <w:lastRenderedPageBreak/>
         <w:t>c</w:t>
       </w:r>
       <w:r>
@@ -13691,7 +12968,7 @@
       <w:pPr>
         <w:jc w:val="both"/>
         <w:sectPr>
-          <w:footerReference w:type="default" r:id="rId65"/>
+          <w:footerReference w:type="default" r:id="rId66"/>
           <w:pgSz w:w="11906" w:h="16838"/>
           <w:pgMar w:top="1440" w:right="1440" w:bottom="1440" w:left="1440" w:header="708" w:footer="708" w:gutter="0"/>
           <w:cols w:space="708"/>

--- a/paper.docx
+++ b/paper.docx
@@ -99,8 +99,17 @@
           <w:sz w:val="36"/>
           <w:szCs w:val="36"/>
         </w:rPr>
-        <w:t>in Northern Ireland</w:t>
-      </w:r>
+        <w:t xml:space="preserve">in Northern </w:t>
+      </w:r>
+      <w:proofErr w:type="gramStart"/>
+      <w:r>
+        <w:rPr>
+          <w:sz w:val="36"/>
+          <w:szCs w:val="36"/>
+        </w:rPr>
+        <w:t>Ireland</w:t>
+      </w:r>
+      <w:proofErr w:type="gramEnd"/>
     </w:p>
     <w:p>
       <w:pPr>
@@ -181,7 +190,23 @@
         <w:t>2</w:t>
       </w:r>
       <w:r>
-        <w:t>Department of Law, Pompeu Fabra University</w:t>
+        <w:t xml:space="preserve">Department of Law, </w:t>
+      </w:r>
+      <w:proofErr w:type="spellStart"/>
+      <w:r>
+        <w:t>Pompeu</w:t>
+      </w:r>
+      <w:proofErr w:type="spellEnd"/>
+      <w:r>
+        <w:t xml:space="preserve"> </w:t>
+      </w:r>
+      <w:proofErr w:type="spellStart"/>
+      <w:r>
+        <w:t>Fabra</w:t>
+      </w:r>
+      <w:proofErr w:type="spellEnd"/>
+      <w:r>
+        <w:t xml:space="preserve"> University</w:t>
       </w:r>
       <w:r>
         <w:t>, Spain</w:t>
@@ -201,7 +226,15 @@
         <w:jc w:val="both"/>
       </w:pPr>
       <w:r>
-        <w:t xml:space="preserve">David Buil-Gil. G18 Humanities Bridgeford Street Building, School of Social Sciences, University of Manchester, Oxford Road, </w:t>
+        <w:t xml:space="preserve">David Buil-Gil. G18 Humanities </w:t>
+      </w:r>
+      <w:proofErr w:type="spellStart"/>
+      <w:r>
+        <w:t>Bridgeford</w:t>
+      </w:r>
+      <w:proofErr w:type="spellEnd"/>
+      <w:r>
+        <w:t xml:space="preserve"> Street Building, School of Social Sciences, University of Manchester, Oxford Road, </w:t>
       </w:r>
       <w:r>
         <w:t>M15 6FH</w:t>
@@ -273,7 +306,15 @@
         <w:jc w:val="both"/>
       </w:pPr>
       <w:r>
-        <w:t xml:space="preserve">All data and analytical codes are available from a Github repository (anonymised repository for blind review: </w:t>
+        <w:t xml:space="preserve">All data and analytical codes are available from a </w:t>
+      </w:r>
+      <w:proofErr w:type="spellStart"/>
+      <w:r>
+        <w:t>Github</w:t>
+      </w:r>
+      <w:proofErr w:type="spellEnd"/>
+      <w:r>
+        <w:t xml:space="preserve"> repository (anonymised repository for blind review: </w:t>
       </w:r>
       <w:hyperlink r:id="rId13" w:history="1">
         <w:r>
@@ -318,15 +359,26 @@
     <w:p>
       <w:pPr>
         <w:jc w:val="both"/>
+        <w:rPr>
+          <w:color w:val="FF0000"/>
+        </w:rPr>
       </w:pPr>
       <w:r>
-        <w:t>Guideline does not specify wordcount</w:t>
-      </w:r>
-    </w:p>
-    <w:p>
-      <w:pPr>
-        <w:jc w:val="both"/>
-      </w:pPr>
+        <w:rPr>
+          <w:color w:val="FF0000"/>
+          <w:highlight w:val="yellow"/>
+        </w:rPr>
+        <w:t xml:space="preserve">Guideline does not specify </w:t>
+      </w:r>
+      <w:proofErr w:type="gramStart"/>
+      <w:r>
+        <w:rPr>
+          <w:color w:val="FF0000"/>
+          <w:highlight w:val="yellow"/>
+        </w:rPr>
+        <w:t>wordcount</w:t>
+      </w:r>
+      <w:proofErr w:type="gramEnd"/>
     </w:p>
     <w:p>
       <w:pPr>
@@ -414,8 +466,17 @@
           <w:sz w:val="36"/>
           <w:szCs w:val="36"/>
         </w:rPr>
-        <w:t>in Northern Ireland</w:t>
-      </w:r>
+        <w:t xml:space="preserve">in Northern </w:t>
+      </w:r>
+      <w:proofErr w:type="gramStart"/>
+      <w:r>
+        <w:rPr>
+          <w:sz w:val="36"/>
+          <w:szCs w:val="36"/>
+        </w:rPr>
+        <w:t>Ireland</w:t>
+      </w:r>
+      <w:proofErr w:type="gramEnd"/>
     </w:p>
     <w:p>
       <w:pPr>
@@ -429,15 +490,26 @@
     <w:p>
       <w:pPr>
         <w:jc w:val="both"/>
+        <w:rPr>
+          <w:color w:val="FF0000"/>
+        </w:rPr>
       </w:pPr>
       <w:r>
-        <w:t>Guideline does not specify wordcount</w:t>
-      </w:r>
-    </w:p>
-    <w:p>
-      <w:pPr>
-        <w:jc w:val="both"/>
-      </w:pPr>
+        <w:rPr>
+          <w:color w:val="FF0000"/>
+          <w:highlight w:val="yellow"/>
+        </w:rPr>
+        <w:t xml:space="preserve">Guideline does not specify </w:t>
+      </w:r>
+      <w:proofErr w:type="gramStart"/>
+      <w:r>
+        <w:rPr>
+          <w:color w:val="FF0000"/>
+          <w:highlight w:val="yellow"/>
+        </w:rPr>
+        <w:t>wordcount</w:t>
+      </w:r>
+      <w:proofErr w:type="gramEnd"/>
     </w:p>
     <w:p>
       <w:pPr>
@@ -540,7 +612,15 @@
         <w:t>inequality (</w:t>
       </w:r>
       <w:r>
-        <w:t>Abedi et al., 2021; Czymara et al., 2021</w:t>
+        <w:t xml:space="preserve">Abedi et al., 2021; </w:t>
+      </w:r>
+      <w:proofErr w:type="spellStart"/>
+      <w:r>
+        <w:t>Czymara</w:t>
+      </w:r>
+      <w:proofErr w:type="spellEnd"/>
+      <w:r>
+        <w:t xml:space="preserve"> et al., 2021</w:t>
       </w:r>
       <w:r>
         <w:t xml:space="preserve">), </w:t>
@@ -566,14 +646,24 @@
       <w:r>
         <w:t xml:space="preserve"> (</w:t>
       </w:r>
-      <w:r>
-        <w:t>Bartik et al., 2020</w:t>
+      <w:proofErr w:type="spellStart"/>
+      <w:r>
+        <w:t>Bartik</w:t>
+      </w:r>
+      <w:proofErr w:type="spellEnd"/>
+      <w:r>
+        <w:t xml:space="preserve"> et al., 2020</w:t>
       </w:r>
       <w:r>
         <w:t>) and crime (</w:t>
       </w:r>
-      <w:r>
-        <w:t>Nivette et al., 2021</w:t>
+      <w:proofErr w:type="spellStart"/>
+      <w:r>
+        <w:t>Nivette</w:t>
+      </w:r>
+      <w:proofErr w:type="spellEnd"/>
+      <w:r>
+        <w:t xml:space="preserve"> et al., 2021</w:t>
       </w:r>
       <w:r>
         <w:t>).</w:t>
@@ -635,22 +725,43 @@
         <w:t>)</w:t>
       </w:r>
       <w:r>
-        <w:t>, Mexico (Est</w:t>
+        <w:t>, Mexico (</w:t>
+      </w:r>
+      <w:proofErr w:type="spellStart"/>
+      <w:r>
+        <w:t>Est</w:t>
       </w:r>
       <w:r>
         <w:t>é</w:t>
       </w:r>
       <w:r>
-        <w:t>vez-Soto, 2021)</w:t>
-      </w:r>
-      <w:r>
-        <w:t>, China (Borrion et al., 2020)</w:t>
+        <w:t>vez</w:t>
+      </w:r>
+      <w:proofErr w:type="spellEnd"/>
+      <w:r>
+        <w:t>-Soto, 2021)</w:t>
+      </w:r>
+      <w:r>
+        <w:t>, China (</w:t>
+      </w:r>
+      <w:proofErr w:type="spellStart"/>
+      <w:r>
+        <w:t>Borrion</w:t>
+      </w:r>
+      <w:proofErr w:type="spellEnd"/>
+      <w:r>
+        <w:t xml:space="preserve"> et al., 2020)</w:t>
       </w:r>
       <w:r>
         <w:t xml:space="preserve"> and other countries (</w:t>
       </w:r>
-      <w:r>
-        <w:t>Nivette et al., 2021</w:t>
+      <w:proofErr w:type="spellStart"/>
+      <w:r>
+        <w:t>Nivette</w:t>
+      </w:r>
+      <w:proofErr w:type="spellEnd"/>
+      <w:r>
+        <w:t xml:space="preserve"> et al., 2021</w:t>
       </w:r>
       <w:r>
         <w:t xml:space="preserve">). Simultaneously, others indicated that while street crimes decreased during the first months of the pandemic, other </w:t>
@@ -703,8 +814,13 @@
       <w:r>
         <w:t>, online hate speech (</w:t>
       </w:r>
-      <w:r>
-        <w:t xml:space="preserve">Stechemesser </w:t>
+      <w:proofErr w:type="spellStart"/>
+      <w:r>
+        <w:t>Stechemesser</w:t>
+      </w:r>
+      <w:proofErr w:type="spellEnd"/>
+      <w:r>
+        <w:t xml:space="preserve"> </w:t>
       </w:r>
       <w:r>
         <w:t>et al., 2020)</w:t>
@@ -757,8 +873,21 @@
       <w:r>
         <w:t>pandemic, researchers noted that rates of traditional, offline crime started to bounce back to pre-COVID levels (</w:t>
       </w:r>
-      <w:r>
-        <w:t>Balmori de la Miyar et al.</w:t>
+      <w:proofErr w:type="spellStart"/>
+      <w:r>
+        <w:t>Balmori</w:t>
+      </w:r>
+      <w:proofErr w:type="spellEnd"/>
+      <w:r>
+        <w:t xml:space="preserve"> de la </w:t>
+      </w:r>
+      <w:proofErr w:type="spellStart"/>
+      <w:r>
+        <w:t>Miyar</w:t>
+      </w:r>
+      <w:proofErr w:type="spellEnd"/>
+      <w:r>
+        <w:t xml:space="preserve"> et al.</w:t>
       </w:r>
       <w:r>
         <w:t xml:space="preserve">, </w:t>
@@ -965,7 +1094,15 @@
         <w:jc w:val="both"/>
       </w:pPr>
       <w:r>
-        <w:t>The timeline of the COVID-19 pandemic in Northern Ireland was similar to that of other parts of the UK. The first case of COVID-19 was detected in the town of Antrim on February 27</w:t>
+        <w:t xml:space="preserve">The timeline of the COVID-19 pandemic in Northern Ireland was </w:t>
+      </w:r>
+      <w:proofErr w:type="gramStart"/>
+      <w:r>
+        <w:t>similar to</w:t>
+      </w:r>
+      <w:proofErr w:type="gramEnd"/>
+      <w:r>
+        <w:t xml:space="preserve"> that of other parts of the UK. The first case of COVID-19 was detected in the town of Antrim on February 27</w:t>
       </w:r>
       <w:r>
         <w:rPr>
@@ -973,8 +1110,21 @@
         </w:rPr>
         <w:t>th</w:t>
       </w:r>
-      <w:r>
-        <w:t xml:space="preserve"> 2020, and the number of cases rose steeply throughout March. In order to control the spread of the virus, the UK Government announced the first </w:t>
+      <w:proofErr w:type="gramStart"/>
+      <w:r>
+        <w:t xml:space="preserve"> 2020</w:t>
+      </w:r>
+      <w:proofErr w:type="gramEnd"/>
+      <w:r>
+        <w:t xml:space="preserve">, and the number of cases rose steeply throughout March. </w:t>
+      </w:r>
+      <w:proofErr w:type="gramStart"/>
+      <w:r>
+        <w:t>In order to</w:t>
+      </w:r>
+      <w:proofErr w:type="gramEnd"/>
+      <w:r>
+        <w:t xml:space="preserve"> control the spread of the virus, the UK Government announced the first </w:t>
       </w:r>
       <w:r>
         <w:t>coronavirus</w:t>
@@ -998,17 +1148,28 @@
         <w:t>th</w:t>
       </w:r>
       <w:r>
-        <w:t xml:space="preserve">. All non-essential social and business activity was restricted for </w:t>
-      </w:r>
+        <w:t xml:space="preserve">. </w:t>
+      </w:r>
+      <w:r>
+        <w:t>The stay-at-home order meant that a</w:t>
+      </w:r>
+      <w:r>
+        <w:t>ll non-essential social and business activity was restricted for weeks, and non-essential shops, schools</w:t>
+      </w:r>
+      <w:r>
+        <w:t>,</w:t>
+      </w:r>
+      <w:r>
+        <w:t xml:space="preserve"> universities, businesses, </w:t>
+      </w:r>
+      <w:proofErr w:type="gramStart"/>
       <w:r>
         <w:lastRenderedPageBreak/>
-        <w:t>weeks, and non-essential shops, schools</w:t>
-      </w:r>
-      <w:r>
-        <w:t>,</w:t>
-      </w:r>
-      <w:r>
-        <w:t xml:space="preserve"> universities, businesses, pubs and other venues were closed. These measures had enormous effects on mobility trends, as can be seen in Figure 1, with almost immediate reductions in mobility in places dedicated to retail and recreation, grocery and pharmacy, transit stations and workplaces, and important increases in mobility in residential areas. The first lockdown was gradually eased during June and July 2020.</w:t>
+        <w:t>pubs</w:t>
+      </w:r>
+      <w:proofErr w:type="gramEnd"/>
+      <w:r>
+        <w:t xml:space="preserve"> and other venues were closed. These measures had enormous effects on mobility trends, as can be seen in Figure 1, with almost immediate reductions in mobility in places dedicated to retail and recreation, grocery and pharmacy, transit stations and workplaces, and important increases in mobility in residential areas. The first lockdown was gradually eased during June and July 2020.</w:t>
       </w:r>
     </w:p>
     <w:p>
@@ -1115,12 +1276,21 @@
         </w:rPr>
         <w:t>th</w:t>
       </w:r>
+      <w:proofErr w:type="gramStart"/>
       <w:r>
         <w:rPr>
           <w:i/>
           <w:iCs/>
         </w:rPr>
-        <w:t xml:space="preserve"> 2020 </w:t>
+        <w:t xml:space="preserve"> 2020</w:t>
+      </w:r>
+      <w:proofErr w:type="gramEnd"/>
+      <w:r>
+        <w:rPr>
+          <w:i/>
+          <w:iCs/>
+        </w:rPr>
+        <w:t xml:space="preserve"> </w:t>
       </w:r>
       <w:r>
         <w:rPr>
@@ -1212,12 +1382,14 @@
         </w:rPr>
         <w:t>th</w:t>
       </w:r>
+      <w:proofErr w:type="gramStart"/>
       <w:r>
         <w:t xml:space="preserve"> </w:t>
       </w:r>
       <w:r>
         <w:t>2020</w:t>
       </w:r>
+      <w:proofErr w:type="gramEnd"/>
       <w:r>
         <w:t>, which officially began on October 16</w:t>
       </w:r>
@@ -1228,7 +1400,15 @@
         <w:t>th</w:t>
       </w:r>
       <w:r>
-        <w:t>. This second lockdown involved the closure of schools, universities and the hospitality sector, but it did not involve a stay-at-home order as such and the social distancing restrictions were less strict than that of the first national lockdown.</w:t>
+        <w:t xml:space="preserve">. This second lockdown involved the closure of schools, </w:t>
+      </w:r>
+      <w:proofErr w:type="gramStart"/>
+      <w:r>
+        <w:t>universities</w:t>
+      </w:r>
+      <w:proofErr w:type="gramEnd"/>
+      <w:r>
+        <w:t xml:space="preserve"> and the hospitality sector, but it did not involve a stay-at-home order as such and the social distancing restrictions were less strict than that of the first national lockdown.</w:t>
       </w:r>
       <w:r>
         <w:t xml:space="preserve"> </w:t>
@@ -1243,7 +1423,15 @@
         <w:t>s, mostly related to the closure of</w:t>
       </w:r>
       <w:r>
-        <w:t xml:space="preserve"> cafes, hospitality, non-essential shops and gyms</w:t>
+        <w:t xml:space="preserve"> cafes, hospitality, non-essential </w:t>
+      </w:r>
+      <w:proofErr w:type="gramStart"/>
+      <w:r>
+        <w:t>shops</w:t>
+      </w:r>
+      <w:proofErr w:type="gramEnd"/>
+      <w:r>
+        <w:t xml:space="preserve"> and gyms</w:t>
       </w:r>
       <w:r>
         <w:t>,</w:t>
@@ -1353,23 +1541,23 @@
         <w:t xml:space="preserve"> work could not be done from home. </w:t>
       </w:r>
       <w:r>
-        <w:t xml:space="preserve">As can be seen in </w:t>
+        <w:t xml:space="preserve">As can be seen in Figure 1, some of these measures had impacts in mobility as </w:t>
+      </w:r>
+      <w:r>
+        <w:t>evident</w:t>
+      </w:r>
+      <w:r>
+        <w:t xml:space="preserve"> as th</w:t>
+      </w:r>
+      <w:r>
+        <w:t>ose of the</w:t>
+      </w:r>
+      <w:r>
+        <w:t xml:space="preserve"> first COVID-19 </w:t>
       </w:r>
       <w:r>
         <w:lastRenderedPageBreak/>
-        <w:t xml:space="preserve">Figure 1, some of these measures had impacts in mobility as </w:t>
-      </w:r>
-      <w:r>
-        <w:t>evident</w:t>
-      </w:r>
-      <w:r>
-        <w:t xml:space="preserve"> as th</w:t>
-      </w:r>
-      <w:r>
-        <w:t>ose of the</w:t>
-      </w:r>
-      <w:r>
-        <w:t xml:space="preserve"> first COVID-19 lockdown</w:t>
+        <w:t>lockdown</w:t>
       </w:r>
       <w:r>
         <w:t xml:space="preserve"> (some of the extreme changes in mobility seen during the last days of December are due to Christmas shopping and celebrations).</w:t>
@@ -1410,7 +1598,15 @@
         <w:t xml:space="preserve"> in Northern Ireland</w:t>
       </w:r>
       <w:r>
-        <w:t>, as seen in other parts of the world (Nivette et al., 2021). More specifically, we will analyse changes in crim</w:t>
+        <w:t>, as seen in other parts of the world (</w:t>
+      </w:r>
+      <w:proofErr w:type="spellStart"/>
+      <w:r>
+        <w:t>Nivette</w:t>
+      </w:r>
+      <w:proofErr w:type="spellEnd"/>
+      <w:r>
+        <w:t xml:space="preserve"> et al., 2021). More specifically, we will analyse changes in crim</w:t>
       </w:r>
       <w:r>
         <w:t>e</w:t>
@@ -1424,8 +1620,13 @@
         </w:rPr>
         <w:t>rd</w:t>
       </w:r>
-      <w:r>
-        <w:t xml:space="preserve"> 2020), second lockdown (October 16</w:t>
+      <w:proofErr w:type="gramStart"/>
+      <w:r>
+        <w:t xml:space="preserve"> 2020</w:t>
+      </w:r>
+      <w:proofErr w:type="gramEnd"/>
+      <w:r>
+        <w:t>), second lockdown (October 16</w:t>
       </w:r>
       <w:r>
         <w:rPr>
@@ -1561,9 +1762,11 @@
       <w:r>
         <w:t xml:space="preserve"> (</w:t>
       </w:r>
+      <w:proofErr w:type="spellStart"/>
       <w:r>
         <w:t>Piatkowska</w:t>
       </w:r>
+      <w:proofErr w:type="spellEnd"/>
       <w:r>
         <w:t xml:space="preserve"> et al., 2016), and </w:t>
       </w:r>
@@ -1580,7 +1783,15 @@
         <w:t>National Football League</w:t>
       </w:r>
       <w:r>
-        <w:t xml:space="preserve"> games (Kalist and Lee, 2014), to mention just some examples. However, no event in recent history has affected everyday routine activities as much as COVID-19 and the associated lockdown </w:t>
+        <w:t xml:space="preserve"> games (</w:t>
+      </w:r>
+      <w:proofErr w:type="spellStart"/>
+      <w:r>
+        <w:t>Kalist</w:t>
+      </w:r>
+      <w:proofErr w:type="spellEnd"/>
+      <w:r>
+        <w:t xml:space="preserve"> and Lee, 2014), to mention just some examples. However, no event in recent history has affected everyday routine activities as much as COVID-19 and the associated lockdown </w:t>
       </w:r>
       <w:r>
         <w:t>measures</w:t>
@@ -1630,7 +1841,15 @@
         <w:t xml:space="preserve">saw important decreases in traffic stops and increases in calls related to domestic violence. </w:t>
       </w:r>
       <w:r>
-        <w:t>Also using Los Angeles crime data, Campedelli et al. (2020</w:t>
+        <w:t xml:space="preserve">Also using Los Angeles crime data, </w:t>
+      </w:r>
+      <w:proofErr w:type="spellStart"/>
+      <w:r>
+        <w:t>Campedelli</w:t>
+      </w:r>
+      <w:proofErr w:type="spellEnd"/>
+      <w:r>
+        <w:t xml:space="preserve"> et al. (2020</w:t>
       </w:r>
       <w:r>
         <w:t>a</w:t>
@@ -1693,7 +1912,15 @@
         <w:t xml:space="preserve">, </w:t>
       </w:r>
       <w:r>
-        <w:t>there was a large decrease in shoplifting, theft, theft from vehicle, domestic abuse, assault and residential and non-residential burglary. Similar results were found in other countries, including Sweden, where assault, pickpocketing and burglary decreased</w:t>
+        <w:t xml:space="preserve">there was a large decrease in shoplifting, theft, theft from vehicle, domestic abuse, </w:t>
+      </w:r>
+      <w:proofErr w:type="gramStart"/>
+      <w:r>
+        <w:t>assault</w:t>
+      </w:r>
+      <w:proofErr w:type="gramEnd"/>
+      <w:r>
+        <w:t xml:space="preserve"> and residential and non-residential burglary. Similar results were found in other countries, including Sweden, where assault, pickpocketing and burglary decreased</w:t>
       </w:r>
       <w:r>
         <w:t>,</w:t>
@@ -1714,7 +1941,15 @@
         <w:t xml:space="preserve"> changes </w:t>
       </w:r>
       <w:r>
-        <w:t>(Gerell et al., 2020)</w:t>
+        <w:t>(</w:t>
+      </w:r>
+      <w:proofErr w:type="spellStart"/>
+      <w:r>
+        <w:t>Gerell</w:t>
+      </w:r>
+      <w:proofErr w:type="spellEnd"/>
+      <w:r>
+        <w:t xml:space="preserve"> et al., 2020)</w:t>
       </w:r>
       <w:r>
         <w:t>,</w:t>
@@ -1741,29 +1976,37 @@
         <w:t xml:space="preserve"> March 2020 (Payne et al., 2021)</w:t>
       </w:r>
       <w:r>
-        <w:t xml:space="preserve">. Nivette et al. (2021) recorded crime data from </w:t>
+        <w:t xml:space="preserve">. </w:t>
+      </w:r>
+      <w:proofErr w:type="spellStart"/>
+      <w:r>
+        <w:t>Nivette</w:t>
+      </w:r>
+      <w:proofErr w:type="spellEnd"/>
+      <w:r>
+        <w:t xml:space="preserve"> et al. (2021) recorded crime data from </w:t>
       </w:r>
       <w:r>
         <w:t>27 cities across 23 countries</w:t>
       </w:r>
       <w:r>
-        <w:t xml:space="preserve"> </w:t>
+        <w:t xml:space="preserve"> and concluded that </w:t>
+      </w:r>
+      <w:r>
+        <w:t xml:space="preserve">stay-at-home </w:t>
+      </w:r>
+      <w:r>
+        <w:t>orders contributed to a</w:t>
+      </w:r>
+      <w:r>
+        <w:t xml:space="preserve"> considerable drop in urban crime</w:t>
+      </w:r>
+      <w:r>
+        <w:t xml:space="preserve"> in most </w:t>
       </w:r>
       <w:r>
         <w:lastRenderedPageBreak/>
-        <w:t xml:space="preserve">and concluded that </w:t>
-      </w:r>
-      <w:r>
-        <w:t xml:space="preserve">stay-at-home </w:t>
-      </w:r>
-      <w:r>
-        <w:t>orders contributed to a</w:t>
-      </w:r>
-      <w:r>
-        <w:t xml:space="preserve"> considerable drop in urban crime</w:t>
-      </w:r>
-      <w:r>
-        <w:t xml:space="preserve"> in most cases. The immediate effect of </w:t>
+        <w:t xml:space="preserve">cases. The immediate effect of </w:t>
       </w:r>
       <w:r>
         <w:t>stay-at-home orders</w:t>
@@ -1781,7 +2024,15 @@
         <w:t>geographic</w:t>
       </w:r>
       <w:r>
-        <w:t xml:space="preserve"> areas in each city (Campedelli et al., 2020b; </w:t>
+        <w:t xml:space="preserve"> areas in each city (</w:t>
+      </w:r>
+      <w:proofErr w:type="spellStart"/>
+      <w:r>
+        <w:t>Campedelli</w:t>
+      </w:r>
+      <w:proofErr w:type="spellEnd"/>
+      <w:r>
+        <w:t xml:space="preserve"> et al., 2020b; </w:t>
       </w:r>
       <w:r>
         <w:t xml:space="preserve">Payne et al., 2021; </w:t>
@@ -1851,8 +2102,13 @@
       <w:r>
         <w:t xml:space="preserve">. </w:t>
       </w:r>
-      <w:r>
-        <w:t xml:space="preserve">Lallie et al. (2021) </w:t>
+      <w:proofErr w:type="spellStart"/>
+      <w:r>
+        <w:t>Lallie</w:t>
+      </w:r>
+      <w:proofErr w:type="spellEnd"/>
+      <w:r>
+        <w:t xml:space="preserve"> et al. (2021) </w:t>
       </w:r>
       <w:r>
         <w:t>searched</w:t>
@@ -1867,7 +2123,15 @@
         <w:t xml:space="preserve"> cyber-attacks </w:t>
       </w:r>
       <w:r>
-        <w:t>reported globally through online search engines and observed an increase in cybersecurity incidents such as phishing, malware and cyber-enabled fraud</w:t>
+        <w:t xml:space="preserve">reported globally through online search engines and observed an increase in cybersecurity incidents such as phishing, </w:t>
+      </w:r>
+      <w:proofErr w:type="gramStart"/>
+      <w:r>
+        <w:t>malware</w:t>
+      </w:r>
+      <w:proofErr w:type="gramEnd"/>
+      <w:r>
+        <w:t xml:space="preserve"> and cyber-enabled fraud</w:t>
       </w:r>
       <w:r>
         <w:t xml:space="preserve"> after February 2020</w:t>
@@ -1918,7 +2182,15 @@
         <w:t>spike</w:t>
       </w:r>
       <w:r>
-        <w:t xml:space="preserve"> in internet use for entertainment, including online gaming, streaming content and watching TV, </w:t>
+        <w:t xml:space="preserve"> in internet use for entertainment, including online gaming, streaming </w:t>
+      </w:r>
+      <w:proofErr w:type="gramStart"/>
+      <w:r>
+        <w:t>content</w:t>
+      </w:r>
+      <w:proofErr w:type="gramEnd"/>
+      <w:r>
+        <w:t xml:space="preserve"> and watching TV, </w:t>
       </w:r>
       <w:r>
         <w:t xml:space="preserve">teleworking, </w:t>
@@ -1935,9 +2207,11 @@
       <w:r>
         <w:t xml:space="preserve"> by the internet also increased, for example, </w:t>
       </w:r>
+      <w:proofErr w:type="spellStart"/>
       <w:r>
         <w:t>Stechemesser</w:t>
       </w:r>
+      <w:proofErr w:type="spellEnd"/>
       <w:r>
         <w:t xml:space="preserve"> et al. (2020) recorded Tweets with anti-Chinese racist content between January and April 2020 and observed a spike in online hate speech during March 2020</w:t>
       </w:r>
@@ -2090,9 +2364,19 @@
       <w:r>
         <w:t xml:space="preserve"> by </w:t>
       </w:r>
-      <w:r>
-        <w:t>Balmori de la Miyar</w:t>
-      </w:r>
+      <w:proofErr w:type="spellStart"/>
+      <w:r>
+        <w:t>Balmori</w:t>
+      </w:r>
+      <w:proofErr w:type="spellEnd"/>
+      <w:r>
+        <w:t xml:space="preserve"> de la </w:t>
+      </w:r>
+      <w:proofErr w:type="spellStart"/>
+      <w:r>
+        <w:t>Miyar</w:t>
+      </w:r>
+      <w:proofErr w:type="spellEnd"/>
       <w:r>
         <w:t xml:space="preserve"> et al. (2021) using data recorded in Mexico. </w:t>
       </w:r>
@@ -2129,7 +2413,15 @@
         <w:t xml:space="preserve">offline </w:t>
       </w:r>
       <w:r>
-        <w:t xml:space="preserve">crime seen immediately after the first COVID-19 lockdown </w:t>
+        <w:t xml:space="preserve">crime </w:t>
+      </w:r>
+      <w:proofErr w:type="spellStart"/>
+      <w:r>
+        <w:t>seen</w:t>
+      </w:r>
+      <w:proofErr w:type="spellEnd"/>
+      <w:r>
+        <w:t xml:space="preserve"> immediately after the first COVID-19 lockdown </w:t>
       </w:r>
       <w:r>
         <w:t>were</w:t>
@@ -2267,26 +2559,26 @@
         <w:t xml:space="preserve"> levels recorded before the pandemic. </w:t>
       </w:r>
       <w:r>
-        <w:t xml:space="preserve">For instance, Buil-Gil and Zeng (2021) observed that reports of cyber-enabled romance fraud in the UK continued </w:t>
+        <w:t>For instance, Buil-Gil and Zeng (2021) observed that reports of cyber-enabled romance fraud in the UK continued growing nine months after the first COVID-19 lockdown.</w:t>
+      </w:r>
+      <w:r>
+        <w:t xml:space="preserve"> This research uses </w:t>
+      </w:r>
+      <w:r>
+        <w:t xml:space="preserve">crime </w:t>
+      </w:r>
+      <w:r>
+        <w:t xml:space="preserve">data recorded </w:t>
+      </w:r>
+      <w:r>
+        <w:t>in</w:t>
+      </w:r>
+      <w:r>
+        <w:t xml:space="preserve"> </w:t>
       </w:r>
       <w:r>
         <w:lastRenderedPageBreak/>
-        <w:t>growing nine months after the first COVID-19 lockdown.</w:t>
-      </w:r>
-      <w:r>
-        <w:t xml:space="preserve"> This research uses </w:t>
-      </w:r>
-      <w:r>
-        <w:t xml:space="preserve">crime </w:t>
-      </w:r>
-      <w:r>
-        <w:t xml:space="preserve">data recorded </w:t>
-      </w:r>
-      <w:r>
-        <w:t>in</w:t>
-      </w:r>
-      <w:r>
-        <w:t xml:space="preserve"> Northern Ireland between April 2015 and May 2021</w:t>
+        <w:t>Northern Ireland between April 2015 and May 2021</w:t>
       </w:r>
       <w:r>
         <w:t xml:space="preserve"> to analyse the effect of the first, second and third </w:t>
@@ -2471,7 +2763,15 @@
         <w:jc w:val="both"/>
       </w:pPr>
       <w:r>
-        <w:t>Drug crimes, damage and public order</w:t>
+        <w:t xml:space="preserve">Drug crimes, </w:t>
+      </w:r>
+      <w:proofErr w:type="gramStart"/>
+      <w:r>
+        <w:t>damage</w:t>
+      </w:r>
+      <w:proofErr w:type="gramEnd"/>
+      <w:r>
+        <w:t xml:space="preserve"> and public order</w:t>
       </w:r>
       <w:r>
         <w:t xml:space="preserve">: including possession of drugs, drug trafficking, public order and possession of weapons, and criminal damage (e.g., </w:t>
@@ -2613,8 +2913,21 @@
       <w:r>
         <w:t xml:space="preserve"> (</w:t>
       </w:r>
-      <w:r>
-        <w:t>Balmori de la Miyar et al.</w:t>
+      <w:proofErr w:type="spellStart"/>
+      <w:r>
+        <w:t>Balmori</w:t>
+      </w:r>
+      <w:proofErr w:type="spellEnd"/>
+      <w:r>
+        <w:t xml:space="preserve"> de la </w:t>
+      </w:r>
+      <w:proofErr w:type="spellStart"/>
+      <w:r>
+        <w:t>Miyar</w:t>
+      </w:r>
+      <w:proofErr w:type="spellEnd"/>
+      <w:r>
+        <w:t xml:space="preserve"> et al.</w:t>
       </w:r>
       <w:r>
         <w:t xml:space="preserve">, </w:t>
@@ -2658,8 +2971,13 @@
       <w:r>
         <w:t xml:space="preserve">, while other fraud categories may be </w:t>
       </w:r>
-      <w:r>
-        <w:t>include both offline and online incidents</w:t>
+      <w:proofErr w:type="gramStart"/>
+      <w:r>
+        <w:t>include</w:t>
+      </w:r>
+      <w:proofErr w:type="gramEnd"/>
+      <w:r>
+        <w:t xml:space="preserve"> both offline and online incidents</w:t>
       </w:r>
       <w:r>
         <w:t xml:space="preserve"> (for example, </w:t>
@@ -2720,8 +3038,13 @@
       <w:pPr>
         <w:jc w:val="both"/>
       </w:pPr>
-      <w:r>
-        <w:t>In order to analyse the immediate effect of each COVID-19 lockdown on crime, but also the medium-term changes in crime after each lockdown, we utilise ITS analysis based on segmented linear regressions. The ITS</w:t>
+      <w:proofErr w:type="gramStart"/>
+      <w:r>
+        <w:t>In order to</w:t>
+      </w:r>
+      <w:proofErr w:type="gramEnd"/>
+      <w:r>
+        <w:t xml:space="preserve"> analyse the immediate effect of each COVID-19 lockdown on crime, but also the medium-term changes in crime after each lockdown, we utilise ITS analysis based on segmented linear regressions. The ITS</w:t>
       </w:r>
       <w:r>
         <w:t xml:space="preserve"> segmented linear</w:t>
@@ -3176,7 +3499,15 @@
         </m:r>
       </m:oMath>
       <w:r>
-        <w:t xml:space="preserve"> is the value of crime in a given month, </w:t>
+        <w:t xml:space="preserve"> is the value of crime </w:t>
+      </w:r>
+      <w:proofErr w:type="gramStart"/>
+      <w:r>
+        <w:t>in a given</w:t>
+      </w:r>
+      <w:proofErr w:type="gramEnd"/>
+      <w:r>
+        <w:t xml:space="preserve"> month, </w:t>
       </w:r>
       <m:oMath>
         <m:r>
@@ -3439,7 +3770,15 @@
         <w:t>lockdowns, respectively.</w:t>
       </w:r>
       <w:r>
-        <w:t xml:space="preserve"> In order to compare</w:t>
+        <w:t xml:space="preserve"> </w:t>
+      </w:r>
+      <w:proofErr w:type="gramStart"/>
+      <w:r>
+        <w:t>In order to</w:t>
+      </w:r>
+      <w:proofErr w:type="gramEnd"/>
+      <w:r>
+        <w:t xml:space="preserve"> compare</w:t>
       </w:r>
       <w:r>
         <w:t xml:space="preserve"> the observed </w:t>
@@ -3555,8 +3894,13 @@
         <w:t xml:space="preserve">), this approach </w:t>
       </w:r>
       <w:r>
-        <w:t>has been rarely applied in crime research, but its application is widespread in epidemiology, economics</w:t>
-      </w:r>
+        <w:t xml:space="preserve">has been rarely applied in crime research, but its application is widespread in epidemiology, </w:t>
+      </w:r>
+      <w:proofErr w:type="gramStart"/>
+      <w:r>
+        <w:t>economics</w:t>
+      </w:r>
+      <w:proofErr w:type="gramEnd"/>
       <w:r>
         <w:t xml:space="preserve"> </w:t>
       </w:r>
@@ -3652,7 +3996,15 @@
         <w:t xml:space="preserve"> decrease due to seasonal crime variation).</w:t>
       </w:r>
       <w:r>
-        <w:t xml:space="preserve"> In order to account for</w:t>
+        <w:t xml:space="preserve"> </w:t>
+      </w:r>
+      <w:proofErr w:type="gramStart"/>
+      <w:r>
+        <w:t>In order to</w:t>
+      </w:r>
+      <w:proofErr w:type="gramEnd"/>
+      <w:r>
+        <w:t xml:space="preserve"> account for</w:t>
       </w:r>
       <w:r>
         <w:t xml:space="preserve"> both</w:t>
@@ -3682,13 +4034,29 @@
         <w:t xml:space="preserve"> a variation of the </w:t>
       </w:r>
       <w:r>
-        <w:t xml:space="preserve">Hyndman-Khandakar algorithm (Hyndman </w:t>
+        <w:t>Hyndman-</w:t>
+      </w:r>
+      <w:proofErr w:type="spellStart"/>
+      <w:r>
+        <w:t>Khandakar</w:t>
+      </w:r>
+      <w:proofErr w:type="spellEnd"/>
+      <w:r>
+        <w:t xml:space="preserve"> algorithm (Hyndman </w:t>
       </w:r>
       <w:r>
         <w:t>and</w:t>
       </w:r>
       <w:r>
-        <w:t xml:space="preserve"> Khandakar, 2008)</w:t>
+        <w:t xml:space="preserve"> </w:t>
+      </w:r>
+      <w:proofErr w:type="spellStart"/>
+      <w:r>
+        <w:t>Khandakar</w:t>
+      </w:r>
+      <w:proofErr w:type="spellEnd"/>
+      <w:r>
+        <w:t>, 2008)</w:t>
       </w:r>
       <w:r>
         <w:t xml:space="preserve"> to</w:t>
@@ -3826,7 +4194,15 @@
         <w:t xml:space="preserve">We evaluated the models selected using the Durbin-Watson </w:t>
       </w:r>
       <w:r>
-        <w:t xml:space="preserve">and Ljung-Box </w:t>
+        <w:t xml:space="preserve">and </w:t>
+      </w:r>
+      <w:proofErr w:type="spellStart"/>
+      <w:r>
+        <w:t>Ljung</w:t>
+      </w:r>
+      <w:proofErr w:type="spellEnd"/>
+      <w:r>
+        <w:t xml:space="preserve">-Box </w:t>
       </w:r>
       <w:r>
         <w:t>test</w:t>
@@ -3870,7 +4246,15 @@
         <w:jc w:val="both"/>
       </w:pPr>
       <w:r>
-        <w:t>The analysis has been conducted in R software (R Core Team, 2021) and all data and codes are available from a Github repository (</w:t>
+        <w:t xml:space="preserve">The analysis has been conducted in R software (R Core Team, 2021) and all data and codes are available from a </w:t>
+      </w:r>
+      <w:proofErr w:type="spellStart"/>
+      <w:r>
+        <w:t>Github</w:t>
+      </w:r>
+      <w:proofErr w:type="spellEnd"/>
+      <w:r>
+        <w:t xml:space="preserve"> repository (</w:t>
       </w:r>
       <w:r>
         <w:t xml:space="preserve">anonymised repository: </w:t>
@@ -3985,10 +4369,18 @@
         <w:t xml:space="preserve"> lockdown.</w:t>
       </w:r>
       <w:r>
-        <w:t xml:space="preserve"> However, as described above in the literature review, this is likely to mask huge differences between crime types</w:t>
-      </w:r>
-      <w:r>
-        <w:t>, and may be affected by seasonal patterns that affect some offences more than others</w:t>
+        <w:t xml:space="preserve"> However, as described above in the literature review, this is likely to mask huge differences between crime </w:t>
+      </w:r>
+      <w:proofErr w:type="gramStart"/>
+      <w:r>
+        <w:t>types</w:t>
+      </w:r>
+      <w:r>
+        <w:t>, and</w:t>
+      </w:r>
+      <w:proofErr w:type="gramEnd"/>
+      <w:r>
+        <w:t xml:space="preserve"> may be affected by seasonal patterns that affect some offences more than others</w:t>
       </w:r>
       <w:r>
         <w:t>. The following subsections analyse crime trends for each crime type.</w:t>
@@ -4146,9 +4538,11 @@
       <w:r>
         <w:t xml:space="preserve">violence with injury, violence without injury, sexual </w:t>
       </w:r>
+      <w:proofErr w:type="gramStart"/>
       <w:r>
         <w:t>crimes</w:t>
       </w:r>
+      <w:proofErr w:type="gramEnd"/>
       <w:r>
         <w:t xml:space="preserve"> and robbery, </w:t>
       </w:r>
@@ -5224,8 +5618,13 @@
         <w:t>Drug crimes</w:t>
       </w:r>
       <w:r>
-        <w:t>, damage</w:t>
-      </w:r>
+        <w:t xml:space="preserve">, </w:t>
+      </w:r>
+      <w:proofErr w:type="gramStart"/>
+      <w:r>
+        <w:t>damage</w:t>
+      </w:r>
+      <w:proofErr w:type="gramEnd"/>
       <w:r>
         <w:t xml:space="preserve"> and public o</w:t>
       </w:r>
@@ -5457,7 +5856,23 @@
           <w:i/>
           <w:iCs/>
         </w:rPr>
-        <w:t xml:space="preserve"> Interrupted time series analysis of drug crimes, damage and public order</w:t>
+        <w:t xml:space="preserve"> Interrupted time series analysis of drug crimes, </w:t>
+      </w:r>
+      <w:proofErr w:type="gramStart"/>
+      <w:r>
+        <w:rPr>
+          <w:i/>
+          <w:iCs/>
+        </w:rPr>
+        <w:t>damage</w:t>
+      </w:r>
+      <w:proofErr w:type="gramEnd"/>
+      <w:r>
+        <w:rPr>
+          <w:i/>
+          <w:iCs/>
+        </w:rPr>
+        <w:t xml:space="preserve"> and public order</w:t>
       </w:r>
     </w:p>
     <w:p>
@@ -5522,7 +5937,23 @@
           <w:i/>
           <w:iCs/>
         </w:rPr>
-        <w:t xml:space="preserve"> of drug crimes, damage and public order</w:t>
+        <w:t xml:space="preserve"> of drug crimes, </w:t>
+      </w:r>
+      <w:proofErr w:type="gramStart"/>
+      <w:r>
+        <w:rPr>
+          <w:i/>
+          <w:iCs/>
+        </w:rPr>
+        <w:t>damage</w:t>
+      </w:r>
+      <w:proofErr w:type="gramEnd"/>
+      <w:r>
+        <w:rPr>
+          <w:i/>
+          <w:iCs/>
+        </w:rPr>
+        <w:t xml:space="preserve"> and public order</w:t>
       </w:r>
     </w:p>
     <w:tbl>
@@ -7561,10 +7992,6 @@
     <w:p/>
     <w:p/>
     <w:p/>
-    <w:p/>
-    <w:p/>
-    <w:p/>
-    <w:p/>
     <w:p>
       <w:pPr>
         <w:rPr>
@@ -7579,6 +8006,7 @@
           <w:i/>
           <w:iCs/>
         </w:rPr>
+        <w:lastRenderedPageBreak/>
         <w:t>Table 4.</w:t>
       </w:r>
       <w:r>
@@ -8683,35 +9111,38 @@
         <w:t xml:space="preserve"> have statistically significant positive effects on online consumer fraud. </w:t>
       </w:r>
       <w:r>
+        <w:t>T</w:t>
+      </w:r>
+      <w:r>
+        <w:t xml:space="preserve">he multivariate ARIMA error model </w:t>
+      </w:r>
+      <w:r>
+        <w:t xml:space="preserve">results </w:t>
+      </w:r>
+      <w:r>
+        <w:t xml:space="preserve">also </w:t>
+      </w:r>
+      <w:r>
+        <w:t>show that the first lockdown could have a negative effect on records of online consumer fraud. Regarding other frauds, which may be cyber-enabled</w:t>
+      </w:r>
+      <w:r>
+        <w:t xml:space="preserve"> </w:t>
+      </w:r>
+      <w:r>
+        <w:t xml:space="preserve">or committed fully offline, we observe that the first lockdown could provoke a decrease in crime which was then followed by an increase in crime records, though this is not observed in the results of the ARIMA error model. The ARIMA error model shows, however, that </w:t>
+      </w:r>
+      <w:r>
+        <w:t>other frauds increased significantly since the third lockdown. Finally, with regards to cyber-</w:t>
+      </w:r>
+      <w:r>
+        <w:t>dependent</w:t>
+      </w:r>
+      <w:r>
+        <w:t xml:space="preserve"> crime, we also see </w:t>
+      </w:r>
+      <w:r>
         <w:lastRenderedPageBreak/>
-        <w:t>T</w:t>
-      </w:r>
-      <w:r>
-        <w:t xml:space="preserve">he multivariate ARIMA error model </w:t>
-      </w:r>
-      <w:r>
-        <w:t xml:space="preserve">results </w:t>
-      </w:r>
-      <w:r>
-        <w:t xml:space="preserve">also </w:t>
-      </w:r>
-      <w:r>
-        <w:t>show that the first lockdown could have a negative effect on records of online consumer fraud. Regarding other frauds, which may be cyber-enabled</w:t>
-      </w:r>
-      <w:r>
-        <w:t xml:space="preserve"> </w:t>
-      </w:r>
-      <w:r>
-        <w:t xml:space="preserve">or committed fully offline, we observe that the first lockdown could provoke a decrease in crime which was then followed by an increase in crime records, though this is not observed in the results of the ARIMA error model. The ARIMA error model shows, however, that </w:t>
-      </w:r>
-      <w:r>
-        <w:t>other frauds increased significantly since the third lockdown. Finally, with regards to cyber-</w:t>
-      </w:r>
-      <w:r>
-        <w:t>dependent</w:t>
-      </w:r>
-      <w:r>
-        <w:t xml:space="preserve"> crime, we also see large peaks in crime records during COVID-1</w:t>
+        <w:t>large peaks in crime records during COVID-1</w:t>
       </w:r>
       <w:r>
         <w:t>9</w:t>
@@ -9741,7 +10172,6 @@
           </w:tcPr>
           <w:p>
             <w:r>
-              <w:lastRenderedPageBreak/>
               <w:t>Time since third lockdown</w:t>
             </w:r>
           </w:p>
@@ -10001,6 +10431,7 @@
         <w:pStyle w:val="Heading1"/>
       </w:pPr>
       <w:r>
+        <w:lastRenderedPageBreak/>
         <w:t>6</w:t>
       </w:r>
       <w:r>
@@ -10015,10 +10446,21 @@
         <w:jc w:val="both"/>
       </w:pPr>
       <w:r>
-        <w:t>The COVID-19 pandemic and the associated lockdown orders were associated with rapid, unprecedented changes in everyday routine activities, which had direct effects on opportunities for crime (</w:t>
-      </w:r>
-      <w:r>
-        <w:t>Nivette et al., 2021</w:t>
+        <w:t>The COVID-19 pandemic and the associated lockdown orders were associated with rapid</w:t>
+      </w:r>
+      <w:r>
+        <w:t xml:space="preserve"> </w:t>
+      </w:r>
+      <w:r>
+        <w:t>changes in everyday routine activities, which had direct effects on opportunities for crime (</w:t>
+      </w:r>
+      <w:proofErr w:type="spellStart"/>
+      <w:r>
+        <w:t>Nivette</w:t>
+      </w:r>
+      <w:proofErr w:type="spellEnd"/>
+      <w:r>
+        <w:t xml:space="preserve"> et al., 2021</w:t>
       </w:r>
       <w:r>
         <w:t>). Immediately after the first stay-at-home order</w:t>
@@ -10039,7 +10481,7 @@
         <w:t xml:space="preserve">due to the reduced opportunities for offenders to converge with targets in physical settings </w:t>
       </w:r>
       <w:r>
-        <w:t>(Abrams, 2021; Ashby, 2020; Halford et al., 2020)</w:t>
+        <w:t>(Abrams, 2021; Ashby, 2020)</w:t>
       </w:r>
       <w:r>
         <w:t>. C</w:t>
@@ -10053,8 +10495,13 @@
       <w:r>
         <w:t xml:space="preserve"> varied across geographic areas (</w:t>
       </w:r>
-      <w:r>
-        <w:t>Campedelli et al., 2020b; Payne et al., 2021</w:t>
+      <w:proofErr w:type="spellStart"/>
+      <w:r>
+        <w:t>Campedelli</w:t>
+      </w:r>
+      <w:proofErr w:type="spellEnd"/>
+      <w:r>
+        <w:t xml:space="preserve"> et al., 2020b; Payne et al., 2021</w:t>
       </w:r>
       <w:r>
         <w:t xml:space="preserve">) and crime targets (Felson et al., 2020). Simultaneously, others highlighted that some </w:t>
@@ -10063,28 +10510,49 @@
         <w:t xml:space="preserve">forms of </w:t>
       </w:r>
       <w:r>
-        <w:t xml:space="preserve">cyber-enabled and cyber-dependent crime were increasing due the growth in internet use for work and leisure (Kemp et al., 2021; Lallie et al., 2021; </w:t>
-      </w:r>
-      <w:r>
-        <w:t xml:space="preserve">Stechemesser </w:t>
-      </w:r>
-      <w:r>
-        <w:t xml:space="preserve">et al., 2020). After the </w:t>
+        <w:t xml:space="preserve">cyber-enabled and cyber-dependent crime were increasing due the growth in internet use for work and leisure (Kemp et al., 2021; </w:t>
+      </w:r>
+      <w:proofErr w:type="spellStart"/>
+      <w:r>
+        <w:t>Lallie</w:t>
+      </w:r>
+      <w:proofErr w:type="spellEnd"/>
+      <w:r>
+        <w:t xml:space="preserve"> et al., 2021). After the </w:t>
       </w:r>
       <w:r>
         <w:t>first months of pandemic, some of the social distancing restrictions were relaxed and rates of offline crime began to bounce back to pre-COVID trends (</w:t>
       </w:r>
-      <w:r>
-        <w:t>Balmori de la Miyar et al., 2021; Langton et al., 2021a</w:t>
-      </w:r>
-      <w:r>
-        <w:t>), but there is a gap in research about the long-term effects of COVID-19 lockdown</w:t>
+      <w:proofErr w:type="spellStart"/>
+      <w:r>
+        <w:t>Balmori</w:t>
+      </w:r>
+      <w:proofErr w:type="spellEnd"/>
+      <w:r>
+        <w:t xml:space="preserve"> de la </w:t>
+      </w:r>
+      <w:proofErr w:type="spellStart"/>
+      <w:r>
+        <w:t>Miyar</w:t>
+      </w:r>
+      <w:proofErr w:type="spellEnd"/>
+      <w:r>
+        <w:t xml:space="preserve"> et al., 2021; Langton et al., 2021a</w:t>
+      </w:r>
+      <w:r>
+        <w:t>), but there is a gap in research about the long-term effect of COVID-19 lockdown</w:t>
       </w:r>
       <w:r>
         <w:t>s</w:t>
       </w:r>
       <w:r>
-        <w:t xml:space="preserve"> on offline crime. This research analysed crime data recorded in Northern Ireland </w:t>
+        <w:t xml:space="preserve"> on o</w:t>
+      </w:r>
+      <w:r>
+        <w:t>n</w:t>
+      </w:r>
+      <w:r>
+        <w:t xml:space="preserve">line crime. This research analysed crime data recorded in Northern Ireland </w:t>
       </w:r>
       <w:r>
         <w:t>between April 2015 and May 2021</w:t>
@@ -10096,13 +10564,27 @@
         <w:t xml:space="preserve">the </w:t>
       </w:r>
       <w:r>
-        <w:t>short-, medium- and long-term effects of each lockdown on various forms of offline and online crime.</w:t>
+        <w:t xml:space="preserve">short-, medium- and </w:t>
+      </w:r>
+      <w:r>
+        <w:t xml:space="preserve">potential </w:t>
+      </w:r>
+      <w:r>
+        <w:t>long-term effects of each lockdown on various forms of offline and online crime.</w:t>
       </w:r>
       <w:r>
         <w:t xml:space="preserve"> </w:t>
       </w:r>
       <w:r>
-        <w:t>We applied ITS segmented linear model to analyse our data, and used multivariate ARIMA error models as a sensitivity check on our analysis.</w:t>
+        <w:t xml:space="preserve">We applied ITS segmented linear model to analyse our </w:t>
+      </w:r>
+      <w:proofErr w:type="gramStart"/>
+      <w:r>
+        <w:t>data, and</w:t>
+      </w:r>
+      <w:proofErr w:type="gramEnd"/>
+      <w:r>
+        <w:t xml:space="preserve"> used multivariate ARIMA error models as a sensitivity check on our analysis.</w:t>
       </w:r>
     </w:p>
     <w:p>
@@ -10110,86 +10592,156 @@
         <w:jc w:val="both"/>
       </w:pPr>
       <w:r>
-        <w:t xml:space="preserve">We identify, first, that not all crime types were affected in the same way by the lockdown restrictions imposed by the Northern Ireland government to control the spread of the virus. </w:t>
+        <w:t xml:space="preserve">We identify, first, that not all crime types were affected in the same way by the lockdown restrictions imposed by the government to control the spread of the virus. </w:t>
       </w:r>
       <w:r>
         <w:t>Firstly, v</w:t>
       </w:r>
       <w:r>
-        <w:t xml:space="preserve">iolence, drug crimes and theft from person experienced immediate drops when each of the three lockdowns came into force, and crime then returned to pre-COVID levels after each lockdown. These offences take place primarily in physical places that suffered decreases in mobility after each lockdown, and thus the opportunities for offenders to converge with suitable targets decreased with lockdown restrictions and </w:t>
-      </w:r>
-      <w:r>
-        <w:t xml:space="preserve">it </w:t>
+        <w:t xml:space="preserve">iolence, drug crimes and theft from person experienced immediate drops when each of the three lockdowns came into force, and crime then returned to pre-COVID levels after </w:t>
+      </w:r>
+      <w:r>
+        <w:t>l</w:t>
+      </w:r>
+      <w:r>
+        <w:t>ockdown</w:t>
+      </w:r>
+      <w:r>
+        <w:t xml:space="preserve"> orders were relaxed</w:t>
+      </w:r>
+      <w:r>
+        <w:t>. These offences take place primarily in physical places that s</w:t>
+      </w:r>
+      <w:r>
+        <w:t>aw</w:t>
+      </w:r>
+      <w:r>
+        <w:t xml:space="preserve"> </w:t>
+      </w:r>
+      <w:r>
+        <w:t>decreases</w:t>
+      </w:r>
+      <w:r>
+        <w:t xml:space="preserve"> in mobility</w:t>
+      </w:r>
+      <w:r>
+        <w:t xml:space="preserve"> during</w:t>
+      </w:r>
+      <w:r>
+        <w:t xml:space="preserve"> each lockdown, and thus the opportunities for offenders to converge with suitable targets decreased with lockdown restrictions</w:t>
+      </w:r>
+      <w:r>
+        <w:t>,</w:t>
+      </w:r>
+      <w:r>
+        <w:t xml:space="preserve"> and </w:t>
+      </w:r>
+      <w:r>
+        <w:t>crime</w:t>
+      </w:r>
+      <w:r>
+        <w:t xml:space="preserve"> </w:t>
       </w:r>
       <w:r>
         <w:t>then returned to normal trends</w:t>
       </w:r>
       <w:r>
-        <w:t xml:space="preserve"> when social distancing measures were relaxed (</w:t>
-      </w:r>
-      <w:r>
-        <w:t>Cohen and Felson</w:t>
+        <w:t xml:space="preserve"> when social distancing measures were </w:t>
+      </w:r>
+      <w:r>
+        <w:t>eased</w:t>
+      </w:r>
+      <w:r>
+        <w:t xml:space="preserve"> (Cohen and Felson, 1979). Interestingly, while most forms of violent crime appeared to return to the same crime levels seen before </w:t>
+      </w:r>
+      <w:r>
+        <w:t>the pandemic</w:t>
+      </w:r>
+      <w:r>
+        <w:t xml:space="preserve">, drug trafficking not only bounced back to pre-COVID levels, but post-pandemic records were well above </w:t>
+      </w:r>
+      <w:r>
+        <w:t>level</w:t>
+      </w:r>
+      <w:r>
+        <w:t xml:space="preserve">s seen before the pandemic. </w:t>
+      </w:r>
+      <w:r>
+        <w:t>Similar results were found in a study that analysed drug seizures over time in the United States (</w:t>
+      </w:r>
+      <w:proofErr w:type="spellStart"/>
+      <w:r>
+        <w:t>Palamar</w:t>
+      </w:r>
+      <w:proofErr w:type="spellEnd"/>
+      <w:r>
+        <w:t xml:space="preserve"> et al., 2021),</w:t>
+      </w:r>
+      <w:r>
+        <w:t xml:space="preserve"> and Langton et al. (2021a) observed a peak in drug crime in England and Wales in May 2020, though such an increase in drug crime was not </w:t>
+      </w:r>
+      <w:r>
+        <w:t>observed</w:t>
+      </w:r>
+      <w:r>
+        <w:t xml:space="preserve"> in</w:t>
+      </w:r>
+      <w:r>
+        <w:t xml:space="preserve"> other countries (</w:t>
+      </w:r>
+      <w:proofErr w:type="spellStart"/>
+      <w:r>
+        <w:t>Balmori</w:t>
+      </w:r>
+      <w:proofErr w:type="spellEnd"/>
+      <w:r>
+        <w:t xml:space="preserve"> de la </w:t>
+      </w:r>
+      <w:proofErr w:type="spellStart"/>
+      <w:r>
+        <w:t>Miyar</w:t>
+      </w:r>
+      <w:proofErr w:type="spellEnd"/>
+      <w:r>
+        <w:t xml:space="preserve"> et al., 2021</w:t>
+      </w:r>
+      <w:r>
+        <w:t xml:space="preserve">). It is still unclear whether drug trafficking records increased </w:t>
+      </w:r>
+      <w:proofErr w:type="gramStart"/>
+      <w:r>
+        <w:t>as a result of</w:t>
+      </w:r>
+      <w:proofErr w:type="gramEnd"/>
+      <w:r>
+        <w:t xml:space="preserve"> the </w:t>
+      </w:r>
+      <w:r>
+        <w:t>growth</w:t>
+      </w:r>
+      <w:r>
+        <w:t xml:space="preserve"> in police activity, as drug trafficking could become more visible with the decrease in people walking the streets, or whether it reflects actual changes in criminal behaviour. </w:t>
+      </w:r>
+      <w:r>
+        <w:t xml:space="preserve">Contrarily, while theft from person records decreased with each lockdown and then increased slightly, </w:t>
+      </w:r>
+      <w:r>
+        <w:t>crime levels</w:t>
+      </w:r>
+      <w:r>
+        <w:t xml:space="preserve"> were still below pre-COVID levels in May 2021.</w:t>
+      </w:r>
+      <w:r>
+        <w:t xml:space="preserve"> Is it possible that people who become involved in crime returned to the streets quickly after lockdown restrictions were lifted</w:t>
       </w:r>
       <w:r>
         <w:t xml:space="preserve">, </w:t>
       </w:r>
       <w:r>
-        <w:t>1979</w:t>
-      </w:r>
-      <w:r>
-        <w:t xml:space="preserve">). Interestingly, while most forms of violent crime appeared to return to the same crime levels seen before </w:t>
-      </w:r>
-      <w:r>
-        <w:t>the pandemic</w:t>
-      </w:r>
-      <w:r>
-        <w:t xml:space="preserve">, drug trafficking not only bounced back to pre-COVID levels, but post-pandemic records were well above trends seen before the pandemic. </w:t>
-      </w:r>
-      <w:r>
-        <w:t>Similar results were found in a study that analysed drug seizures over time in the United States (Palamar et al., 2021),</w:t>
-      </w:r>
-      <w:r>
-        <w:t xml:space="preserve"> and Langton et al. (2021a) observed a peak in drug crime in England and Wales in May 2020, though such an increase in drug crime was not </w:t>
-      </w:r>
-      <w:r>
-        <w:t>observed</w:t>
-      </w:r>
-      <w:r>
-        <w:t xml:space="preserve"> in</w:t>
-      </w:r>
-      <w:r>
-        <w:t xml:space="preserve"> other countries (</w:t>
-      </w:r>
-      <w:r>
-        <w:t>Balmori de la Miyar et al., 2021</w:t>
-      </w:r>
-      <w:r>
-        <w:t xml:space="preserve">). It is still unclear whether drug trafficking records increased as a result of the </w:t>
-      </w:r>
-      <w:r>
-        <w:t>growth</w:t>
-      </w:r>
-      <w:r>
-        <w:t xml:space="preserve"> in police activity, as drug trafficking could become more visible with the decrease in people walking the streets, or whether it reflects actual changes in criminal behaviour. </w:t>
-      </w:r>
-      <w:r>
-        <w:t xml:space="preserve">Contrarily, while theft from person records decreased with each lockdown and then increased slightly, </w:t>
-      </w:r>
-      <w:r>
-        <w:t>crime levels</w:t>
-      </w:r>
-      <w:r>
-        <w:t xml:space="preserve"> were still below pre-COVID levels in May 2021.</w:t>
-      </w:r>
-      <w:r>
-        <w:t xml:space="preserve"> Is it possible that while people who become involved in crime returned to the streets quickly after lockdown restrictions were lifted</w:t>
-      </w:r>
-      <w:r>
-        <w:t xml:space="preserve">, persons who are not involved in crime did not leave the home as often as before COVID-19? That would explain why violence crime, in which two persons may mutually become involved in the incident, quickly returned to pre-COVID levels, while theft from person, in which a crime target is needed, did not return to crime levels seen before the pandemic. That would also explain why </w:t>
-      </w:r>
-      <w:r>
-        <w:lastRenderedPageBreak/>
-        <w:t xml:space="preserve">residential burglary remained well below pre-COVID levels even in May 2021, due to the overall increase in </w:t>
+        <w:t xml:space="preserve">but </w:t>
+      </w:r>
+      <w:r>
+        <w:t xml:space="preserve">persons who are not involved in crime did not leave the home as often as before COVID-19? That would explain why violence crime, in which two persons may mutually become involved in the incident, quickly returned to pre-COVID levels, while theft from person, in which a crime target is needed, did not return to crime levels seen before the pandemic. That would also explain why residential burglary remained well below pre-COVID levels even in May 2021, due to the overall increase in </w:t>
       </w:r>
       <w:r>
         <w:t>the time spent by residents (</w:t>
@@ -10218,13 +10770,26 @@
         <w:t>a very similar seasonal variation during the pandemic</w:t>
       </w:r>
       <w:r>
-        <w:t>. Crime decreased with the first lockdown (March 2020) and increased during summer, after the second lockdown (October 2020)</w:t>
+        <w:t xml:space="preserve">. Crime </w:t>
+      </w:r>
+      <w:r>
+        <w:t xml:space="preserve">records </w:t>
+      </w:r>
+      <w:r>
+        <w:t xml:space="preserve">decreased with the first lockdown (March 2020) and increased </w:t>
+      </w:r>
+      <w:r>
+        <w:lastRenderedPageBreak/>
+        <w:t>during summer, after the second lockdown (October 2020)</w:t>
       </w:r>
       <w:r>
         <w:t xml:space="preserve"> </w:t>
       </w:r>
       <w:r>
-        <w:t xml:space="preserve">it started to decrease </w:t>
+        <w:t>crime</w:t>
+      </w:r>
+      <w:r>
+        <w:t xml:space="preserve"> started to decrease </w:t>
       </w:r>
       <w:r>
         <w:t xml:space="preserve">during autumn </w:t>
@@ -10239,7 +10804,7 @@
         <w:t>,</w:t>
       </w:r>
       <w:r>
-        <w:t xml:space="preserve"> it becomes difficult to fully comprehend the extent to which changes in crime are due to a continuation of pre-COVID crime seasonality or lockdown restrictions. Our model results provide some support to the hypothesis that social distancing orders significantly affected crime trends in these cases, and thus we can expect that changes in crime are due to the combined effect of lockdown restrictions and seasonal variation. This is particularly evident in the case of bicycle theft, with a large, unusual decrease in crime when the stay-at-home orders of the third lockdown came into place. The trend of shoplifting is unique and remarkably different from all other offline crime types, with crime records suffering a very large drop </w:t>
+        <w:t xml:space="preserve"> it becomes difficult to fully comprehend the extent to which changes in crime are due to a continuation of pre-COVID crime seasonality or lockdown restrictions. Our model results provide some support to the hypothesis that social distancing orders significantly affected crime trends in these cases, and thus we can expect that changes in crime are due to the combined effect of lockdown restrictions and seasonal variation. This is particularly evident in the case of bicycle theft, with a large, unusual decrease when the stay-at-home order of the third lockdown came into place. The trend of shoplifting is unique and remarkably different from all other offline crimes, with crime records suffering a very large drop </w:t>
       </w:r>
       <w:r>
         <w:t>immediately after both</w:t>
@@ -10257,12 +10822,21 @@
         <w:t xml:space="preserve">recorded </w:t>
       </w:r>
       <w:r>
-        <w:t xml:space="preserve">by the end of the second lockdown than when the second lockdown </w:t>
+        <w:t xml:space="preserve">by the end of the second lockdown </w:t>
+      </w:r>
+      <w:r>
+        <w:t xml:space="preserve">(December) </w:t>
+      </w:r>
+      <w:r>
+        <w:t xml:space="preserve">than when the second lockdown </w:t>
       </w:r>
       <w:r>
         <w:t>came into place</w:t>
       </w:r>
       <w:r>
+        <w:t xml:space="preserve"> in October</w:t>
+      </w:r>
+      <w:r>
         <w:t xml:space="preserve">. This is likely to be the result of the hardening of the government restrictions </w:t>
       </w:r>
       <w:r>
@@ -10272,19 +10846,13 @@
         <w:t xml:space="preserve"> November 2020, when </w:t>
       </w:r>
       <w:r>
-        <w:t xml:space="preserve">cafes, hospitality, non-essential shops and gyms were closed. </w:t>
-      </w:r>
-      <w:r>
-        <w:t>S</w:t>
-      </w:r>
-      <w:r>
-        <w:t>hoplifting decrease</w:t>
-      </w:r>
-      <w:r>
-        <w:t>d</w:t>
-      </w:r>
-      <w:r>
-        <w:t xml:space="preserve"> with the closing of non-essential shops.</w:t>
+        <w:t>cafes, hospitality</w:t>
+      </w:r>
+      <w:r>
+        <w:t xml:space="preserve"> and</w:t>
+      </w:r>
+      <w:r>
+        <w:t xml:space="preserve"> non-essential shops were closed.</w:t>
       </w:r>
     </w:p>
     <w:p>
@@ -10294,66 +10862,249 @@
       <w:r>
         <w:t>And thirdly, we observe</w:t>
       </w:r>
+      <w:r>
+        <w:t xml:space="preserve"> that most forms of fraud and cybercrime rose rapidly during the early months of COVID-19 and continued growing up until May 2021. </w:t>
+      </w:r>
+      <w:proofErr w:type="gramStart"/>
+      <w:r>
+        <w:t>With the exception of</w:t>
+      </w:r>
+      <w:proofErr w:type="gramEnd"/>
+      <w:r>
+        <w:t xml:space="preserve"> drug trafficking, none of the traditional, offline crimes analysed above suffered clear increases during the pandemic, and thus fraud and cybercrime represent an exception to the overly simplistic view that crime decreased during COVID-19. The other crime type which also saw likely increases during the pandemic was domestic violence (Piquero et al., 2021), though some researchers note that it quickly returned to pre-COVID levels when lockdown restrictions were </w:t>
+      </w:r>
+      <w:r>
+        <w:t>eas</w:t>
+      </w:r>
+      <w:r>
+        <w:t>ed (</w:t>
+      </w:r>
+      <w:r>
+        <w:t>Nix</w:t>
+      </w:r>
+      <w:r>
+        <w:t xml:space="preserve"> </w:t>
+      </w:r>
+      <w:r>
+        <w:t>and Richards, 2021</w:t>
+      </w:r>
+      <w:r>
+        <w:t xml:space="preserve">). Our data did not allow us to explore trends in domestic violence. </w:t>
+      </w:r>
+      <w:r>
+        <w:t xml:space="preserve">In the case of fraud and cybercrime, there were notable differences across crime types. While consumer fraud online, cyber-dependent crime and other fraud records suffered an important </w:t>
+      </w:r>
+      <w:r>
+        <w:t>growth</w:t>
+      </w:r>
+      <w:r>
+        <w:t xml:space="preserve"> since the first lockdown up until May 2021, such an increase was not so clear in the case of consumer fraud offline, which saw decreases after some of the COVID-19 lockdowns</w:t>
+      </w:r>
+      <w:r>
+        <w:t>. I</w:t>
+      </w:r>
+      <w:r>
+        <w:t>nvestment and advance fee fraud</w:t>
+      </w:r>
+      <w:r>
+        <w:t>s</w:t>
+      </w:r>
+      <w:r>
+        <w:t xml:space="preserve">, which can be cyber-enabled or not, </w:t>
+      </w:r>
+      <w:r>
+        <w:t>w</w:t>
+      </w:r>
+      <w:r>
+        <w:t>ere</w:t>
+      </w:r>
+      <w:r>
+        <w:t xml:space="preserve"> likely </w:t>
+      </w:r>
+      <w:r>
+        <w:t xml:space="preserve">to </w:t>
+      </w:r>
+      <w:r>
+        <w:t xml:space="preserve">decrease when the first lockdown came into </w:t>
+      </w:r>
+      <w:proofErr w:type="gramStart"/>
+      <w:r>
+        <w:t>place</w:t>
+      </w:r>
+      <w:proofErr w:type="gramEnd"/>
+      <w:r>
+        <w:t xml:space="preserve"> and </w:t>
+      </w:r>
+      <w:r>
+        <w:t>they</w:t>
+      </w:r>
+      <w:r>
+        <w:t xml:space="preserve"> possibl</w:t>
+      </w:r>
+      <w:r>
+        <w:t>y</w:t>
+      </w:r>
+      <w:r>
+        <w:t xml:space="preserve"> increase</w:t>
+      </w:r>
+      <w:r>
+        <w:t>d</w:t>
+      </w:r>
+      <w:r>
+        <w:t xml:space="preserve"> after that. It is possible, if not probable, that those forms of fraud that are enabled by digital technologies suffered an important growth during the pandemic (Buil-Gil et al., 2021)</w:t>
+      </w:r>
+      <w:r>
+        <w:t>, while non-cyber-enabled fraud suffered little variation (Kemp et al., 2021)</w:t>
+      </w:r>
+      <w:r>
+        <w:t xml:space="preserve">. Moreover, we do not see any indicator pointing at </w:t>
+      </w:r>
+      <w:r>
+        <w:t xml:space="preserve">a </w:t>
+      </w:r>
+      <w:r>
+        <w:t xml:space="preserve">return of cyber-enabled and cyber-dependent crime to pre-COVID trends. While our data only allow </w:t>
+      </w:r>
+      <w:r>
+        <w:t>analysing</w:t>
+      </w:r>
+      <w:r>
+        <w:t xml:space="preserve"> </w:t>
+      </w:r>
+      <w:r>
+        <w:t>changes in crime</w:t>
+      </w:r>
+      <w:r>
+        <w:t xml:space="preserve"> up until May 2021, it will be important to </w:t>
+      </w:r>
+      <w:r>
+        <w:t>study</w:t>
+      </w:r>
+      <w:r>
+        <w:t xml:space="preserve"> cybercrime trends during late 2021 and early 2022 to explore the possibility of a long-term post-pandemic increase in digital </w:t>
+      </w:r>
+      <w:r>
+        <w:t>offences</w:t>
+      </w:r>
+      <w:r>
+        <w:t xml:space="preserve">. As some have noted, the increase in online gaming, teleworking, online meetings, online </w:t>
+      </w:r>
+      <w:proofErr w:type="gramStart"/>
+      <w:r>
+        <w:t>shopping</w:t>
+      </w:r>
+      <w:proofErr w:type="gramEnd"/>
+      <w:r>
+        <w:t xml:space="preserve"> and online dating may extend beyond COVID-19 (</w:t>
+      </w:r>
+      <w:r>
+        <w:t xml:space="preserve">Nurse et al., 2021; </w:t>
+      </w:r>
+      <w:r>
+        <w:t>Ofcom, 2021</w:t>
+      </w:r>
+      <w:r>
+        <w:t xml:space="preserve">), thus creating new </w:t>
+      </w:r>
+      <w:r>
+        <w:t xml:space="preserve">crime </w:t>
+      </w:r>
+      <w:r>
+        <w:t>opportunities and provoking a long-term upward trend in online crime.</w:t>
+      </w:r>
     </w:p>
     <w:p>
       <w:pPr>
         <w:jc w:val="both"/>
       </w:pPr>
       <w:r>
-        <w:t>Cyber</w:t>
-      </w:r>
-      <w:r>
-        <w:t xml:space="preserve"> and fraud</w:t>
+        <w:t>O</w:t>
+      </w:r>
+      <w:r>
+        <w:t>ur study also identified that not a</w:t>
+      </w:r>
+      <w:r>
+        <w:t>ll</w:t>
+      </w:r>
+      <w:r>
+        <w:t xml:space="preserve"> COVID-19 lockdowns in Northern Ireland had the same effect on crime. The first lockdown, which was defined by a stay-at-home order and restrictions over all </w:t>
+      </w:r>
+      <w:r>
+        <w:t>non-essential social and business activity</w:t>
+      </w:r>
+      <w:r>
+        <w:t>, had an overall negative effect on most types of street crime</w:t>
+      </w:r>
+      <w:r>
+        <w:t>s</w:t>
+      </w:r>
+      <w:r>
+        <w:t xml:space="preserve">, due to a reduction in opportunities for a physical convergence between offenders and </w:t>
+      </w:r>
+      <w:r>
+        <w:t xml:space="preserve">suitable </w:t>
+      </w:r>
+      <w:r>
+        <w:t>targets. Similarly, the stay-at-home order of the third lockdown, in January 2021, also ha</w:t>
+      </w:r>
+      <w:r>
+        <w:t>d</w:t>
+      </w:r>
+      <w:r>
+        <w:t xml:space="preserve"> evident effects on mobility and crime opportunities. </w:t>
+      </w:r>
+      <w:r>
+        <w:t>Nonetheless, t</w:t>
+      </w:r>
+      <w:r>
+        <w:t xml:space="preserve">he effect on crime trends of the second lockdown, which involved </w:t>
+      </w:r>
+      <w:r>
+        <w:t xml:space="preserve">the closure of schools, </w:t>
+      </w:r>
+      <w:proofErr w:type="gramStart"/>
+      <w:r>
+        <w:t>universities</w:t>
+      </w:r>
+      <w:proofErr w:type="gramEnd"/>
+      <w:r>
+        <w:t xml:space="preserve"> and the hospitality sector but </w:t>
+      </w:r>
+      <w:r>
+        <w:t xml:space="preserve">not </w:t>
+      </w:r>
+      <w:r>
+        <w:t>a stay-at-home order</w:t>
+      </w:r>
+      <w:r>
+        <w:t>, was less evident and non-significant in many cases.</w:t>
       </w:r>
     </w:p>
     <w:p>
       <w:pPr>
         <w:jc w:val="both"/>
       </w:pPr>
-    </w:p>
-    <w:p>
-      <w:pPr>
-        <w:jc w:val="both"/>
-      </w:pPr>
-    </w:p>
-    <w:p>
-      <w:pPr>
-        <w:jc w:val="both"/>
-      </w:pPr>
-      <w:r>
-        <w:t>Negative effect online consumer fraud – businesses closed</w:t>
-      </w:r>
-    </w:p>
-    <w:p>
-      <w:pPr>
-        <w:jc w:val="both"/>
-      </w:pPr>
-    </w:p>
-    <w:p>
-      <w:pPr>
-        <w:jc w:val="both"/>
-      </w:pPr>
-      <w:r>
-        <w:t>Different effect of each lockdown</w:t>
-      </w:r>
-    </w:p>
-    <w:p>
-      <w:pPr>
-        <w:jc w:val="both"/>
-      </w:pPr>
-    </w:p>
-    <w:p>
-      <w:pPr>
-        <w:jc w:val="both"/>
-      </w:pPr>
-      <w:r>
+      <w:r>
+        <w:lastRenderedPageBreak/>
         <w:t xml:space="preserve">While the findings presented in this article are </w:t>
       </w:r>
       <w:r>
         <w:t>first-of-its-kind</w:t>
       </w:r>
       <w:r>
-        <w:t xml:space="preserve"> and contribute to the criminological literature about the effect of rapid social changes on crime</w:t>
+        <w:t xml:space="preserve"> and contribute to the criminological literature about the </w:t>
+      </w:r>
+      <w:r>
+        <w:t xml:space="preserve">short- and long-term </w:t>
+      </w:r>
+      <w:r>
+        <w:t>effect</w:t>
+      </w:r>
+      <w:r>
+        <w:t>s</w:t>
+      </w:r>
+      <w:r>
+        <w:t xml:space="preserve"> of rapid social changes on crime</w:t>
       </w:r>
       <w:r>
         <w:t xml:space="preserve"> (</w:t>
@@ -10368,7 +11119,15 @@
         <w:t>, these are not free of limitations. The main</w:t>
       </w:r>
       <w:r>
-        <w:t xml:space="preserve"> threat to the validity of our findings is related to the use of police-recorded crime statistics as a primary source of data. Police-recorded crime data are known to be severely affected by measurement error arising from underreporting and underrecording, and it is yet unknown the extent to which the COVID-19 pandemic has not only affected crime but also the measurement properties of crime </w:t>
+        <w:t xml:space="preserve"> threat to the validity of our findings is related to the use of police-recorded crime statistics as a primary source of data. Police-recorded crime data are known to be severely affected by measurement error arising from underreporting and </w:t>
+      </w:r>
+      <w:proofErr w:type="spellStart"/>
+      <w:r>
+        <w:t>underrecording</w:t>
+      </w:r>
+      <w:proofErr w:type="spellEnd"/>
+      <w:r>
+        <w:t xml:space="preserve">, and it is yet unknown the extent to which the COVID-19 pandemic not only affected crime but also the measurement properties of crime </w:t>
       </w:r>
       <w:r>
         <w:t>statistics</w:t>
@@ -10380,13 +11139,33 @@
         <w:t xml:space="preserve">This may be particularly problematic in the case of </w:t>
       </w:r>
       <w:r>
-        <w:t xml:space="preserve">cybercrime given the low reporting rates that define these offences (van de Weijer et al., 2019). </w:t>
-      </w:r>
-      <w:r>
-        <w:t xml:space="preserve">Future research is needed to explore if reporting and recording practices </w:t>
-      </w:r>
-      <w:r>
-        <w:t>that affect crime data were affected by</w:t>
+        <w:t>cybercrime</w:t>
+      </w:r>
+      <w:r>
+        <w:t>,</w:t>
+      </w:r>
+      <w:r>
+        <w:t xml:space="preserve"> given the low reporting rates that define these offences (van de </w:t>
+      </w:r>
+      <w:proofErr w:type="spellStart"/>
+      <w:r>
+        <w:t>Weijer</w:t>
+      </w:r>
+      <w:proofErr w:type="spellEnd"/>
+      <w:r>
+        <w:t xml:space="preserve"> et al., 2019). </w:t>
+      </w:r>
+      <w:r>
+        <w:t xml:space="preserve">Future research is needed to explore if </w:t>
+      </w:r>
+      <w:r>
+        <w:t xml:space="preserve">crime </w:t>
+      </w:r>
+      <w:r>
+        <w:t xml:space="preserve">reporting and recording practices </w:t>
+      </w:r>
+      <w:r>
+        <w:t>suffered changed during</w:t>
       </w:r>
       <w:r>
         <w:t xml:space="preserve"> COVID-19, thus illuminating </w:t>
@@ -10405,7 +11184,6 @@
         </w:rPr>
       </w:pPr>
       <w:r>
-        <w:lastRenderedPageBreak/>
         <w:br w:type="page"/>
       </w:r>
     </w:p>
@@ -10424,7 +11202,23 @@
         <w:jc w:val="both"/>
       </w:pPr>
       <w:r>
-        <w:t>Abedi, V., Olulana, O., Avula, V.</w:t>
+        <w:t xml:space="preserve">Abedi, V., </w:t>
+      </w:r>
+      <w:proofErr w:type="spellStart"/>
+      <w:r>
+        <w:t>Olulana</w:t>
+      </w:r>
+      <w:proofErr w:type="spellEnd"/>
+      <w:r>
+        <w:t xml:space="preserve">, O., </w:t>
+      </w:r>
+      <w:proofErr w:type="spellStart"/>
+      <w:r>
+        <w:t>Avula</w:t>
+      </w:r>
+      <w:proofErr w:type="spellEnd"/>
+      <w:r>
+        <w:t>, V.</w:t>
       </w:r>
       <w:r>
         <w:t xml:space="preserve">, </w:t>
@@ -10435,8 +11229,13 @@
       <w:r>
         <w:t xml:space="preserve"> </w:t>
       </w:r>
-      <w:r>
-        <w:t xml:space="preserve">Shahjouei, </w:t>
+      <w:proofErr w:type="spellStart"/>
+      <w:r>
+        <w:t>Shahjouei</w:t>
+      </w:r>
+      <w:proofErr w:type="spellEnd"/>
+      <w:r>
+        <w:t xml:space="preserve">, </w:t>
       </w:r>
       <w:r>
         <w:t xml:space="preserve">S., </w:t>
@@ -10448,8 +11247,13 @@
         <w:t>, J., and</w:t>
       </w:r>
       <w:r>
-        <w:t xml:space="preserve"> Zand</w:t>
-      </w:r>
+        <w:t xml:space="preserve"> </w:t>
+      </w:r>
+      <w:proofErr w:type="spellStart"/>
+      <w:r>
+        <w:t>Zand</w:t>
+      </w:r>
+      <w:proofErr w:type="spellEnd"/>
       <w:r>
         <w:t xml:space="preserve">, R. (2021). </w:t>
       </w:r>
@@ -10550,13 +11354,23 @@
       <w:r>
         <w:t xml:space="preserve">Ashby, M. P. J. (2020). Initial evidence on the relationship between the coronavirus pandemic and crime in the United States. </w:t>
       </w:r>
+      <w:proofErr w:type="spellStart"/>
       <w:r>
         <w:rPr>
           <w:i/>
           <w:iCs/>
           <w:lang w:val="es-ES"/>
         </w:rPr>
-        <w:t>Crime Science</w:t>
+        <w:t>Crime</w:t>
+      </w:r>
+      <w:proofErr w:type="spellEnd"/>
+      <w:r>
+        <w:rPr>
+          <w:i/>
+          <w:iCs/>
+          <w:lang w:val="es-ES"/>
+        </w:rPr>
+        <w:t xml:space="preserve"> Science</w:t>
       </w:r>
       <w:r>
         <w:rPr>
@@ -10582,7 +11396,35 @@
         <w:rPr>
           <w:lang w:val="es-ES"/>
         </w:rPr>
-        <w:t xml:space="preserve">Balmori de la Miyar, J. R., Hoehn-Velasco, L., and Silverio-Murillo, A. (2021). </w:t>
+        <w:t xml:space="preserve">Balmori de la </w:t>
+      </w:r>
+      <w:proofErr w:type="spellStart"/>
+      <w:r>
+        <w:rPr>
+          <w:lang w:val="es-ES"/>
+        </w:rPr>
+        <w:t>Miyar</w:t>
+      </w:r>
+      <w:proofErr w:type="spellEnd"/>
+      <w:r>
+        <w:rPr>
+          <w:lang w:val="es-ES"/>
+        </w:rPr>
+        <w:t xml:space="preserve">, J. R., </w:t>
+      </w:r>
+      <w:proofErr w:type="spellStart"/>
+      <w:r>
+        <w:rPr>
+          <w:lang w:val="es-ES"/>
+        </w:rPr>
+        <w:t>Hoehn</w:t>
+      </w:r>
+      <w:proofErr w:type="spellEnd"/>
+      <w:r>
+        <w:rPr>
+          <w:lang w:val="es-ES"/>
+        </w:rPr>
+        <w:t xml:space="preserve">-Velasco, L., and Silverio-Murillo, A. (2021). </w:t>
       </w:r>
       <w:r>
         <w:t xml:space="preserve">The U-shaped crime recovery during COVID-19: </w:t>
@@ -10619,8 +11461,21 @@
       <w:pPr>
         <w:jc w:val="both"/>
       </w:pPr>
-      <w:r>
-        <w:t xml:space="preserve">Bartik, A. W., Bertrand, M., Cullen, Z., Glaeser, E. L., Luca, M., and Stanton, C. (2020). </w:t>
+      <w:proofErr w:type="spellStart"/>
+      <w:r>
+        <w:t>Bartik</w:t>
+      </w:r>
+      <w:proofErr w:type="spellEnd"/>
+      <w:r>
+        <w:t xml:space="preserve">, A. W., Bertrand, M., Cullen, Z., </w:t>
+      </w:r>
+      <w:proofErr w:type="spellStart"/>
+      <w:r>
+        <w:t>Glaeser</w:t>
+      </w:r>
+      <w:proofErr w:type="spellEnd"/>
+      <w:r>
+        <w:t xml:space="preserve">, E. L., Luca, M., and Stanton, C. (2020). </w:t>
       </w:r>
       <w:r>
         <w:t>The impact of COVID-19 on small business outcomes and expectations</w:t>
@@ -10663,15 +11518,19 @@
       <w:r>
         <w:t xml:space="preserve">, A., </w:t>
       </w:r>
+      <w:proofErr w:type="spellStart"/>
       <w:r>
         <w:t>Décary-Hétu</w:t>
       </w:r>
+      <w:proofErr w:type="spellEnd"/>
       <w:r>
         <w:t xml:space="preserve">, D., and </w:t>
       </w:r>
+      <w:proofErr w:type="spellStart"/>
       <w:r>
         <w:t>Giommoni</w:t>
       </w:r>
+      <w:proofErr w:type="spellEnd"/>
       <w:r>
         <w:t xml:space="preserve">, L. (2020). </w:t>
       </w:r>
@@ -10704,8 +11563,13 @@
       <w:pPr>
         <w:jc w:val="both"/>
       </w:pPr>
-      <w:r>
-        <w:t xml:space="preserve">Borrion, H., Kurland, J., </w:t>
+      <w:proofErr w:type="spellStart"/>
+      <w:r>
+        <w:t>Borrion</w:t>
+      </w:r>
+      <w:proofErr w:type="spellEnd"/>
+      <w:r>
+        <w:t xml:space="preserve">, H., Kurland, J., </w:t>
       </w:r>
       <w:r>
         <w:t xml:space="preserve">Tilley, N., and Chen, P. (2020). </w:t>
@@ -10713,12 +11577,21 @@
       <w:r>
         <w:t xml:space="preserve">Measuring the resilience of criminogenic ecosystems to global disruption: A case-study of COVID-19 in China. </w:t>
       </w:r>
+      <w:proofErr w:type="spellStart"/>
       <w:r>
         <w:rPr>
           <w:i/>
           <w:iCs/>
         </w:rPr>
-        <w:t>PLoS ONE</w:t>
+        <w:t>PLoS</w:t>
+      </w:r>
+      <w:proofErr w:type="spellEnd"/>
+      <w:r>
+        <w:rPr>
+          <w:i/>
+          <w:iCs/>
+        </w:rPr>
+        <w:t xml:space="preserve"> ONE</w:t>
       </w:r>
       <w:r>
         <w:t>,</w:t>
@@ -10746,7 +11619,15 @@
         <w:jc w:val="both"/>
       </w:pPr>
       <w:r>
-        <w:t xml:space="preserve">Buil-Gil, D., Miró-Llinares, F., Moneva, A., Kemp, S., and Díaz-Castaño, N. (2021). </w:t>
+        <w:t>Buil-Gil, D., Miró-Llinares, F., Moneva, A., Kemp, S., and Díaz-</w:t>
+      </w:r>
+      <w:proofErr w:type="spellStart"/>
+      <w:r>
+        <w:t>Castaño</w:t>
+      </w:r>
+      <w:proofErr w:type="spellEnd"/>
+      <w:r>
+        <w:t xml:space="preserve">, N. (2021). </w:t>
       </w:r>
       <w:r>
         <w:t xml:space="preserve">Cybercrime and shifts in opportunities during COVID-19: </w:t>
@@ -10842,8 +11723,29 @@
       <w:pPr>
         <w:jc w:val="both"/>
       </w:pPr>
-      <w:r>
-        <w:t>Campedelli, G. M., Aziani, A., and Favarin, S. (2020</w:t>
+      <w:proofErr w:type="spellStart"/>
+      <w:r>
+        <w:t>Campedelli</w:t>
+      </w:r>
+      <w:proofErr w:type="spellEnd"/>
+      <w:r>
+        <w:t xml:space="preserve">, G. M., </w:t>
+      </w:r>
+      <w:proofErr w:type="spellStart"/>
+      <w:r>
+        <w:t>Aziani</w:t>
+      </w:r>
+      <w:proofErr w:type="spellEnd"/>
+      <w:r>
+        <w:t xml:space="preserve">, A., and </w:t>
+      </w:r>
+      <w:proofErr w:type="spellStart"/>
+      <w:r>
+        <w:t>Favarin</w:t>
+      </w:r>
+      <w:proofErr w:type="spellEnd"/>
+      <w:r>
+        <w:t>, S. (2020</w:t>
       </w:r>
       <w:r>
         <w:t>a</w:t>
@@ -10946,8 +11848,29 @@
       <w:pPr>
         <w:jc w:val="both"/>
       </w:pPr>
-      <w:r>
-        <w:t xml:space="preserve">Campedelli, G. M., Favarin, S., Aziani, </w:t>
+      <w:proofErr w:type="spellStart"/>
+      <w:r>
+        <w:t>Campedelli</w:t>
+      </w:r>
+      <w:proofErr w:type="spellEnd"/>
+      <w:r>
+        <w:t xml:space="preserve">, G. M., </w:t>
+      </w:r>
+      <w:proofErr w:type="spellStart"/>
+      <w:r>
+        <w:t>Favarin</w:t>
+      </w:r>
+      <w:proofErr w:type="spellEnd"/>
+      <w:r>
+        <w:t xml:space="preserve">, S., </w:t>
+      </w:r>
+      <w:proofErr w:type="spellStart"/>
+      <w:r>
+        <w:t>Aziani</w:t>
+      </w:r>
+      <w:proofErr w:type="spellEnd"/>
+      <w:r>
+        <w:t xml:space="preserve">, </w:t>
       </w:r>
       <w:r>
         <w:t xml:space="preserve">A., and Piquero, A. R. (2020b). </w:t>
@@ -11007,15 +11930,22 @@
       <w:pPr>
         <w:jc w:val="both"/>
       </w:pPr>
-      <w:r>
-        <w:t xml:space="preserve">Czymara, </w:t>
+      <w:proofErr w:type="spellStart"/>
+      <w:r>
+        <w:t>Czymara</w:t>
+      </w:r>
+      <w:proofErr w:type="spellEnd"/>
+      <w:r>
+        <w:t xml:space="preserve">, </w:t>
       </w:r>
       <w:r>
         <w:t xml:space="preserve">C. S., </w:t>
       </w:r>
+      <w:proofErr w:type="spellStart"/>
       <w:r>
         <w:t>Langenkamp</w:t>
       </w:r>
+      <w:proofErr w:type="spellEnd"/>
       <w:r>
         <w:t>, A.,</w:t>
       </w:r>
@@ -11081,8 +12011,13 @@
       <w:pPr>
         <w:jc w:val="both"/>
       </w:pPr>
-      <w:r>
-        <w:t xml:space="preserve">Estévez-Soto, P. R. (2021). </w:t>
+      <w:proofErr w:type="spellStart"/>
+      <w:r>
+        <w:t>Estévez</w:t>
+      </w:r>
+      <w:proofErr w:type="spellEnd"/>
+      <w:r>
+        <w:t xml:space="preserve">-Soto, P. R. (2021). </w:t>
       </w:r>
       <w:r>
         <w:t xml:space="preserve">Crime and COVID-19: </w:t>
@@ -11142,7 +12077,15 @@
         <w:t xml:space="preserve"> (2020).</w:t>
       </w:r>
       <w:r>
-        <w:t xml:space="preserve"> Routine activity effects of the Covid-19 pandemic on burglary in Detroit, March, 2020. </w:t>
+        <w:t xml:space="preserve"> Routine activity effects of the Covid-19 pandemic on burglary in Detroit, </w:t>
+      </w:r>
+      <w:proofErr w:type="gramStart"/>
+      <w:r>
+        <w:t>March,</w:t>
+      </w:r>
+      <w:proofErr w:type="gramEnd"/>
+      <w:r>
+        <w:t xml:space="preserve"> 2020. </w:t>
       </w:r>
       <w:r>
         <w:rPr>
@@ -11170,8 +12113,29 @@
       <w:pPr>
         <w:jc w:val="both"/>
       </w:pPr>
-      <w:r>
-        <w:t xml:space="preserve">Gerell, M., Kardell, J., and Kindgren, J. (2020). </w:t>
+      <w:proofErr w:type="spellStart"/>
+      <w:r>
+        <w:t>Gerell</w:t>
+      </w:r>
+      <w:proofErr w:type="spellEnd"/>
+      <w:r>
+        <w:t xml:space="preserve">, M., </w:t>
+      </w:r>
+      <w:proofErr w:type="spellStart"/>
+      <w:r>
+        <w:t>Kardell</w:t>
+      </w:r>
+      <w:proofErr w:type="spellEnd"/>
+      <w:r>
+        <w:t xml:space="preserve">, J., and </w:t>
+      </w:r>
+      <w:proofErr w:type="spellStart"/>
+      <w:r>
+        <w:t>Kindgren</w:t>
+      </w:r>
+      <w:proofErr w:type="spellEnd"/>
+      <w:r>
+        <w:t xml:space="preserve">, J. (2020). </w:t>
       </w:r>
       <w:r>
         <w:t>Minor covid-19 association with crime in Sweden</w:t>
@@ -11203,7 +12167,15 @@
         <w:jc w:val="both"/>
       </w:pPr>
       <w:r>
-        <w:t xml:space="preserve">Halford, E., Dixon, A., Farrell, G., Malleson, N., and Tilley, N. (2020). </w:t>
+        <w:t xml:space="preserve">Halford, E., Dixon, A., Farrell, G., </w:t>
+      </w:r>
+      <w:proofErr w:type="spellStart"/>
+      <w:r>
+        <w:t>Malleson</w:t>
+      </w:r>
+      <w:proofErr w:type="spellEnd"/>
+      <w:r>
+        <w:t xml:space="preserve">, N., and Tilley, N. (2020). </w:t>
       </w:r>
       <w:r>
         <w:t xml:space="preserve">Crime and coronavirus: </w:t>
@@ -11327,12 +12299,21 @@
       <w:r>
         <w:t xml:space="preserve"> </w:t>
       </w:r>
+      <w:proofErr w:type="spellStart"/>
       <w:r>
         <w:rPr>
           <w:i/>
           <w:iCs/>
         </w:rPr>
-        <w:t>PLoS ONE</w:t>
+        <w:t>PLoS</w:t>
+      </w:r>
+      <w:proofErr w:type="spellEnd"/>
+      <w:r>
+        <w:rPr>
+          <w:i/>
+          <w:iCs/>
+        </w:rPr>
+        <w:t xml:space="preserve"> ONE</w:t>
       </w:r>
       <w:r>
         <w:t>,</w:t>
@@ -11360,7 +12341,15 @@
         <w:jc w:val="both"/>
       </w:pPr>
       <w:r>
-        <w:t xml:space="preserve">Hyndman, R. J., and Khandakar, Y. (2008). Automatic time series forecasting: The forecast package for R. </w:t>
+        <w:t xml:space="preserve">Hyndman, R. J., and </w:t>
+      </w:r>
+      <w:proofErr w:type="spellStart"/>
+      <w:r>
+        <w:t>Khandakar</w:t>
+      </w:r>
+      <w:proofErr w:type="spellEnd"/>
+      <w:r>
+        <w:t xml:space="preserve">, Y. (2008). Automatic time series forecasting: The forecast package for R. </w:t>
       </w:r>
       <w:r>
         <w:rPr>
@@ -11385,8 +12374,13 @@
       <w:pPr>
         <w:jc w:val="both"/>
       </w:pPr>
-      <w:r>
-        <w:t xml:space="preserve">Kalist, D. E., and Lee, D. Y. (2016). </w:t>
+      <w:proofErr w:type="spellStart"/>
+      <w:r>
+        <w:t>Kalist</w:t>
+      </w:r>
+      <w:proofErr w:type="spellEnd"/>
+      <w:r>
+        <w:t xml:space="preserve">, D. E., and Lee, D. Y. (2016). </w:t>
       </w:r>
       <w:r>
         <w:t xml:space="preserve">The National Football League: Does </w:t>
@@ -11457,7 +12451,15 @@
         <w:t>ó</w:t>
       </w:r>
       <w:r>
-        <w:t xml:space="preserve">-Llinares, F., and Díaz-Castaño, N. (2021). Empty streets, busy internet: A time-series analysis of cybercrime and fraud trends during COVID-19. </w:t>
+        <w:t>-Llinares, F., and Díaz-</w:t>
+      </w:r>
+      <w:proofErr w:type="spellStart"/>
+      <w:r>
+        <w:t>Castaño</w:t>
+      </w:r>
+      <w:proofErr w:type="spellEnd"/>
+      <w:r>
+        <w:t xml:space="preserve">, N. (2021). Empty streets, busy internet: A time-series analysis of cybercrime and fraud trends during COVID-19. </w:t>
       </w:r>
       <w:r>
         <w:rPr>
@@ -11514,8 +12516,37 @@
       <w:pPr>
         <w:jc w:val="both"/>
       </w:pPr>
-      <w:r>
-        <w:t xml:space="preserve">Lallie, H. S., Shepherd, L. A., Nurse, J. R. C., Erola, A., Epiphaniou, G., Maple, C., and Ballekens, X. (2021). </w:t>
+      <w:proofErr w:type="spellStart"/>
+      <w:r>
+        <w:t>Lallie</w:t>
+      </w:r>
+      <w:proofErr w:type="spellEnd"/>
+      <w:r>
+        <w:t xml:space="preserve">, H. S., Shepherd, L. A., Nurse, J. R. C., </w:t>
+      </w:r>
+      <w:proofErr w:type="spellStart"/>
+      <w:r>
+        <w:t>Erola</w:t>
+      </w:r>
+      <w:proofErr w:type="spellEnd"/>
+      <w:r>
+        <w:t xml:space="preserve">, A., </w:t>
+      </w:r>
+      <w:proofErr w:type="spellStart"/>
+      <w:r>
+        <w:t>Epiphaniou</w:t>
+      </w:r>
+      <w:proofErr w:type="spellEnd"/>
+      <w:r>
+        <w:t xml:space="preserve">, G., Maple, C., and </w:t>
+      </w:r>
+      <w:proofErr w:type="spellStart"/>
+      <w:r>
+        <w:t>Ballekens</w:t>
+      </w:r>
+      <w:proofErr w:type="spellEnd"/>
+      <w:r>
+        <w:t xml:space="preserve">, X. (2021). </w:t>
       </w:r>
       <w:r>
         <w:t>Cyber security in the age of COVID-19: A timeline and analysis of cyber-crime and cyber-attacks during the pandemic</w:t>
@@ -11700,10 +12731,34 @@
         <w:jc w:val="both"/>
       </w:pPr>
       <w:r>
-        <w:t>Mohler, G., Bertozzi, A. L., Carter, J</w:t>
-      </w:r>
-      <w:r>
-        <w:t xml:space="preserve">., Short, M. B., Sledge, D., Tita, G. E., Uchida, C. D., and Brantingham, P. J. (2020). </w:t>
+        <w:t xml:space="preserve">Mohler, G., </w:t>
+      </w:r>
+      <w:proofErr w:type="spellStart"/>
+      <w:r>
+        <w:t>Bertozzi</w:t>
+      </w:r>
+      <w:proofErr w:type="spellEnd"/>
+      <w:r>
+        <w:t>, A. L., Carter, J</w:t>
+      </w:r>
+      <w:r>
+        <w:t xml:space="preserve">., Short, M. B., Sledge, D., </w:t>
+      </w:r>
+      <w:proofErr w:type="spellStart"/>
+      <w:r>
+        <w:t>Tita</w:t>
+      </w:r>
+      <w:proofErr w:type="spellEnd"/>
+      <w:r>
+        <w:t xml:space="preserve">, G. E., Uchida, C. D., and </w:t>
+      </w:r>
+      <w:proofErr w:type="spellStart"/>
+      <w:r>
+        <w:t>Brantingham</w:t>
+      </w:r>
+      <w:proofErr w:type="spellEnd"/>
+      <w:r>
+        <w:t xml:space="preserve">, P. J. (2020). </w:t>
       </w:r>
       <w:r>
         <w:t>Impact of social distancing during COVID-19 pandemic on crime in Los Angeles and Indianapolis</w:t>
@@ -11740,14 +12795,27 @@
       <w:pPr>
         <w:jc w:val="both"/>
       </w:pPr>
-      <w:r>
-        <w:t xml:space="preserve">Nivette, </w:t>
+      <w:proofErr w:type="spellStart"/>
+      <w:r>
+        <w:t>Nivette</w:t>
+      </w:r>
+      <w:proofErr w:type="spellEnd"/>
+      <w:r>
+        <w:t xml:space="preserve">, </w:t>
       </w:r>
       <w:r>
         <w:t>A. E.,</w:t>
       </w:r>
       <w:r>
-        <w:t xml:space="preserve"> Zahnow, </w:t>
+        <w:t xml:space="preserve"> </w:t>
+      </w:r>
+      <w:proofErr w:type="spellStart"/>
+      <w:r>
+        <w:t>Zahnow</w:t>
+      </w:r>
+      <w:proofErr w:type="spellEnd"/>
+      <w:r>
+        <w:t xml:space="preserve">, </w:t>
       </w:r>
       <w:r>
         <w:t>R.,</w:t>
@@ -11758,8 +12826,13 @@
       <w:r>
         <w:t xml:space="preserve"> R., </w:t>
       </w:r>
-      <w:r>
-        <w:t xml:space="preserve">Ahven, </w:t>
+      <w:proofErr w:type="spellStart"/>
+      <w:r>
+        <w:t>Ahven</w:t>
+      </w:r>
+      <w:proofErr w:type="spellEnd"/>
+      <w:r>
+        <w:t xml:space="preserve">, </w:t>
       </w:r>
       <w:r>
         <w:t>A.,</w:t>
@@ -11776,14 +12849,32 @@
       <w:r>
         <w:t xml:space="preserve">B., </w:t>
       </w:r>
-      <w:r>
-        <w:t xml:space="preserve">Arosemena Burbano, </w:t>
+      <w:proofErr w:type="spellStart"/>
+      <w:r>
+        <w:t>Arosemena</w:t>
+      </w:r>
+      <w:proofErr w:type="spellEnd"/>
+      <w:r>
+        <w:t xml:space="preserve"> </w:t>
+      </w:r>
+      <w:proofErr w:type="spellStart"/>
+      <w:r>
+        <w:t>Burbano</w:t>
+      </w:r>
+      <w:proofErr w:type="spellEnd"/>
+      <w:r>
+        <w:t xml:space="preserve">, </w:t>
       </w:r>
       <w:r>
         <w:t xml:space="preserve">M. J., </w:t>
       </w:r>
-      <w:r>
-        <w:t>Astolfi,</w:t>
+      <w:proofErr w:type="spellStart"/>
+      <w:r>
+        <w:t>Astolfi</w:t>
+      </w:r>
+      <w:proofErr w:type="spellEnd"/>
+      <w:r>
+        <w:t>,</w:t>
       </w:r>
       <w:r>
         <w:t xml:space="preserve"> R., </w:t>
@@ -11800,8 +12891,13 @@
       <w:r>
         <w:t xml:space="preserve">H., </w:t>
       </w:r>
-      <w:r>
-        <w:t xml:space="preserve">Beijers, </w:t>
+      <w:proofErr w:type="spellStart"/>
+      <w:r>
+        <w:t>Beijers</w:t>
+      </w:r>
+      <w:proofErr w:type="spellEnd"/>
+      <w:r>
+        <w:t xml:space="preserve">, </w:t>
       </w:r>
       <w:r>
         <w:t xml:space="preserve">J. E. H., </w:t>
@@ -11812,8 +12908,13 @@
       <w:r>
         <w:t xml:space="preserve">M., </w:t>
       </w:r>
-      <w:r>
-        <w:t xml:space="preserve">Breetzke, </w:t>
+      <w:proofErr w:type="spellStart"/>
+      <w:r>
+        <w:t>Breetzke</w:t>
+      </w:r>
+      <w:proofErr w:type="spellEnd"/>
+      <w:r>
+        <w:t xml:space="preserve">, </w:t>
       </w:r>
       <w:r>
         <w:t xml:space="preserve">G., </w:t>
@@ -11842,14 +12943,24 @@
       <w:r>
         <w:t xml:space="preserve">C., </w:t>
       </w:r>
-      <w:r>
-        <w:t xml:space="preserve">Fleitas, </w:t>
+      <w:proofErr w:type="spellStart"/>
+      <w:r>
+        <w:t>Fleitas</w:t>
+      </w:r>
+      <w:proofErr w:type="spellEnd"/>
+      <w:r>
+        <w:t xml:space="preserve">, </w:t>
       </w:r>
       <w:r>
         <w:t xml:space="preserve">D., </w:t>
       </w:r>
-      <w:r>
-        <w:t xml:space="preserve">Gerell, </w:t>
+      <w:proofErr w:type="spellStart"/>
+      <w:r>
+        <w:t>Gerell</w:t>
+      </w:r>
+      <w:proofErr w:type="spellEnd"/>
+      <w:r>
+        <w:t xml:space="preserve">, </w:t>
       </w:r>
       <w:r>
         <w:t xml:space="preserve">M., </w:t>
@@ -11860,14 +12971,24 @@
       <w:r>
         <w:t xml:space="preserve"> K., </w:t>
       </w:r>
-      <w:r>
-        <w:t xml:space="preserve">Kääriäinen, </w:t>
+      <w:proofErr w:type="spellStart"/>
+      <w:r>
+        <w:t>Kääriäinen</w:t>
+      </w:r>
+      <w:proofErr w:type="spellEnd"/>
+      <w:r>
+        <w:t xml:space="preserve">, </w:t>
       </w:r>
       <w:r>
         <w:t xml:space="preserve">J., </w:t>
       </w:r>
-      <w:r>
-        <w:t xml:space="preserve">Lappi-Seppälä, </w:t>
+      <w:proofErr w:type="spellStart"/>
+      <w:r>
+        <w:t>Lappi-Seppälä</w:t>
+      </w:r>
+      <w:proofErr w:type="spellEnd"/>
+      <w:r>
+        <w:t xml:space="preserve">, </w:t>
       </w:r>
       <w:r>
         <w:t xml:space="preserve">T., </w:t>
@@ -11896,8 +13017,13 @@
       <w:r>
         <w:t xml:space="preserve"> </w:t>
       </w:r>
-      <w:r>
-        <w:t xml:space="preserve">Meško, </w:t>
+      <w:proofErr w:type="spellStart"/>
+      <w:r>
+        <w:t>Meško</w:t>
+      </w:r>
+      <w:proofErr w:type="spellEnd"/>
+      <w:r>
+        <w:t xml:space="preserve">, </w:t>
       </w:r>
       <w:r>
         <w:t xml:space="preserve">G., </w:t>
@@ -11921,7 +13047,15 @@
         <w:t xml:space="preserve">, </w:t>
       </w:r>
       <w:r>
-        <w:t xml:space="preserve">Poblete-Cazenave, </w:t>
+        <w:t>Poblete-</w:t>
+      </w:r>
+      <w:proofErr w:type="spellStart"/>
+      <w:r>
+        <w:t>Cazenave</w:t>
+      </w:r>
+      <w:proofErr w:type="spellEnd"/>
+      <w:r>
+        <w:t xml:space="preserve">, </w:t>
       </w:r>
       <w:r>
         <w:t xml:space="preserve">R., </w:t>
@@ -11929,8 +13063,13 @@
       <w:r>
         <w:t xml:space="preserve">Rose, S., </w:t>
       </w:r>
-      <w:r>
-        <w:t xml:space="preserve">Svensson, </w:t>
+      <w:proofErr w:type="spellStart"/>
+      <w:r>
+        <w:t>Svensson</w:t>
+      </w:r>
+      <w:proofErr w:type="spellEnd"/>
+      <w:r>
+        <w:t xml:space="preserve">, </w:t>
       </w:r>
       <w:r>
         <w:t xml:space="preserve">R., </w:t>
@@ -11947,14 +13086,24 @@
       <w:r>
         <w:t xml:space="preserve">T., </w:t>
       </w:r>
-      <w:r>
-        <w:t xml:space="preserve">Veldkamp, </w:t>
+      <w:proofErr w:type="spellStart"/>
+      <w:r>
+        <w:t>Veldkamp</w:t>
+      </w:r>
+      <w:proofErr w:type="spellEnd"/>
+      <w:r>
+        <w:t xml:space="preserve">, </w:t>
       </w:r>
       <w:r>
         <w:t xml:space="preserve">J., </w:t>
       </w:r>
-      <w:r>
-        <w:t>Vilalta Perdomo</w:t>
+      <w:proofErr w:type="spellStart"/>
+      <w:r>
+        <w:t>Vilalta</w:t>
+      </w:r>
+      <w:proofErr w:type="spellEnd"/>
+      <w:r>
+        <w:t xml:space="preserve"> Perdomo</w:t>
       </w:r>
       <w:r>
         <w:t>, C. J.,</w:t>
@@ -12077,7 +13226,23 @@
         <w:jc w:val="both"/>
       </w:pPr>
       <w:r>
-        <w:t xml:space="preserve">Nurse, J. R., Williams, N., Collins, E., Panteli, N., Blythe, J., and Koppelman, B. (2021). </w:t>
+        <w:t xml:space="preserve">Nurse, J. R., Williams, N., Collins, E., </w:t>
+      </w:r>
+      <w:proofErr w:type="spellStart"/>
+      <w:r>
+        <w:t>Panteli</w:t>
+      </w:r>
+      <w:proofErr w:type="spellEnd"/>
+      <w:r>
+        <w:t xml:space="preserve">, N., Blythe, J., and </w:t>
+      </w:r>
+      <w:proofErr w:type="spellStart"/>
+      <w:r>
+        <w:t>Koppelman</w:t>
+      </w:r>
+      <w:proofErr w:type="spellEnd"/>
+      <w:r>
+        <w:t xml:space="preserve">, B. (2021). </w:t>
       </w:r>
       <w:r>
         <w:t xml:space="preserve">Remote </w:t>
@@ -12137,7 +13302,31 @@
         <w:t>rivacy</w:t>
       </w:r>
       <w:r>
-        <w:t xml:space="preserve">. In C. Stephanidis, M. Antona and S. Ntoa (Eds.), </w:t>
+        <w:t xml:space="preserve">. In C. </w:t>
+      </w:r>
+      <w:proofErr w:type="spellStart"/>
+      <w:r>
+        <w:t>Stephanidis</w:t>
+      </w:r>
+      <w:proofErr w:type="spellEnd"/>
+      <w:r>
+        <w:t xml:space="preserve">, M. </w:t>
+      </w:r>
+      <w:proofErr w:type="spellStart"/>
+      <w:r>
+        <w:t>Antona</w:t>
+      </w:r>
+      <w:proofErr w:type="spellEnd"/>
+      <w:r>
+        <w:t xml:space="preserve"> and S. </w:t>
+      </w:r>
+      <w:proofErr w:type="spellStart"/>
+      <w:r>
+        <w:t>Ntoa</w:t>
+      </w:r>
+      <w:proofErr w:type="spellEnd"/>
+      <w:r>
+        <w:t xml:space="preserve"> (Eds.), </w:t>
       </w:r>
       <w:r>
         <w:rPr>
@@ -12220,8 +13409,29 @@
       <w:pPr>
         <w:jc w:val="both"/>
       </w:pPr>
-      <w:r>
-        <w:t>Palamar, J. J., Le, A., Carr, T. H., and Cottler, L. B. (</w:t>
+      <w:proofErr w:type="spellStart"/>
+      <w:r>
+        <w:t>Palamar</w:t>
+      </w:r>
+      <w:proofErr w:type="spellEnd"/>
+      <w:r>
+        <w:t xml:space="preserve">, J. J., Le, A., </w:t>
+      </w:r>
+      <w:proofErr w:type="spellStart"/>
+      <w:r>
+        <w:t>Carr</w:t>
+      </w:r>
+      <w:proofErr w:type="spellEnd"/>
+      <w:r>
+        <w:t xml:space="preserve">, T. H., and </w:t>
+      </w:r>
+      <w:proofErr w:type="spellStart"/>
+      <w:r>
+        <w:t>Cottler</w:t>
+      </w:r>
+      <w:proofErr w:type="spellEnd"/>
+      <w:r>
+        <w:t>, L. B. (</w:t>
       </w:r>
       <w:r>
         <w:t xml:space="preserve">2021). </w:t>
@@ -12293,8 +13503,13 @@
       <w:pPr>
         <w:jc w:val="both"/>
       </w:pPr>
-      <w:r>
-        <w:t xml:space="preserve">Piatkowska, </w:t>
+      <w:proofErr w:type="spellStart"/>
+      <w:r>
+        <w:t>Piatkowska</w:t>
+      </w:r>
+      <w:proofErr w:type="spellEnd"/>
+      <w:r>
+        <w:t xml:space="preserve">, </w:t>
       </w:r>
       <w:r>
         <w:t xml:space="preserve">S. J., </w:t>
@@ -12305,8 +13520,13 @@
       <w:r>
         <w:t xml:space="preserve">S. F., and </w:t>
       </w:r>
-      <w:r>
-        <w:t xml:space="preserve">Raffalovich, </w:t>
+      <w:proofErr w:type="spellStart"/>
+      <w:r>
+        <w:t>Raffalovich</w:t>
+      </w:r>
+      <w:proofErr w:type="spellEnd"/>
+      <w:r>
+        <w:t xml:space="preserve">, </w:t>
       </w:r>
       <w:r>
         <w:t xml:space="preserve">L. E. (2016). </w:t>
@@ -12392,10 +13612,18 @@
         <w:jc w:val="both"/>
       </w:pPr>
       <w:r>
-        <w:t>Piquero, A. R., Jennings, W. G., Jemison, E., K</w:t>
-      </w:r>
-      <w:r>
-        <w:t xml:space="preserve">aukinen, C., and Knaul, F. M. (2021). </w:t>
+        <w:t xml:space="preserve">Piquero, A. R., Jennings, W. G., Jemison, E., </w:t>
+      </w:r>
+      <w:proofErr w:type="spellStart"/>
+      <w:r>
+        <w:t>K</w:t>
+      </w:r>
+      <w:r>
+        <w:t>aukinen</w:t>
+      </w:r>
+      <w:proofErr w:type="spellEnd"/>
+      <w:r>
+        <w:t xml:space="preserve">, C., and Knaul, F. M. (2021). </w:t>
       </w:r>
       <w:r>
         <w:t>Domestic violence during the COVID-19 pandemic - Evidence from a systematic review and meta-analysis</w:t>
@@ -12517,11 +13745,24 @@
           <w:rStyle w:val="Hyperlink"/>
         </w:rPr>
       </w:pPr>
-      <w:r>
-        <w:t>Stechemesser,</w:t>
-      </w:r>
-      <w:r>
-        <w:t xml:space="preserve"> A., Wenz, L., and Levermann, A.</w:t>
+      <w:proofErr w:type="spellStart"/>
+      <w:r>
+        <w:t>Stechemesser</w:t>
+      </w:r>
+      <w:proofErr w:type="spellEnd"/>
+      <w:r>
+        <w:t>,</w:t>
+      </w:r>
+      <w:r>
+        <w:t xml:space="preserve"> A., Wenz, L., and </w:t>
+      </w:r>
+      <w:proofErr w:type="spellStart"/>
+      <w:r>
+        <w:t>Levermann</w:t>
+      </w:r>
+      <w:proofErr w:type="spellEnd"/>
+      <w:r>
+        <w:t>, A.</w:t>
       </w:r>
       <w:r>
         <w:t xml:space="preserve"> </w:t>
@@ -12595,6 +13836,7 @@
       <w:r>
         <w:t xml:space="preserve">. </w:t>
       </w:r>
+      <w:proofErr w:type="spellStart"/>
       <w:r>
         <w:rPr>
           <w:i/>
@@ -12602,6 +13844,7 @@
         </w:rPr>
         <w:t>EClinicalMedicine</w:t>
       </w:r>
+      <w:proofErr w:type="spellEnd"/>
       <w:r>
         <w:t xml:space="preserve">, 23, </w:t>
       </w:r>
@@ -12643,8 +13886,13 @@
       <w:r>
         <w:t xml:space="preserve"> C., </w:t>
       </w:r>
-      <w:r>
-        <w:t>Tompson,</w:t>
+      <w:proofErr w:type="spellStart"/>
+      <w:r>
+        <w:t>Tompson</w:t>
+      </w:r>
+      <w:proofErr w:type="spellEnd"/>
+      <w:r>
+        <w:t>,</w:t>
       </w:r>
       <w:r>
         <w:t xml:space="preserve"> L., </w:t>
@@ -12721,7 +13969,31 @@
         <w:jc w:val="both"/>
       </w:pPr>
       <w:r>
-        <w:t xml:space="preserve">van de Weijer, S. G. A, Leukfeldt, R., and Bernasco, W. (2019). </w:t>
+        <w:t xml:space="preserve">van de </w:t>
+      </w:r>
+      <w:proofErr w:type="spellStart"/>
+      <w:r>
+        <w:t>Weijer</w:t>
+      </w:r>
+      <w:proofErr w:type="spellEnd"/>
+      <w:r>
+        <w:t xml:space="preserve">, S. G. A, </w:t>
+      </w:r>
+      <w:proofErr w:type="spellStart"/>
+      <w:r>
+        <w:t>Leukfeldt</w:t>
+      </w:r>
+      <w:proofErr w:type="spellEnd"/>
+      <w:r>
+        <w:t xml:space="preserve">, R., and </w:t>
+      </w:r>
+      <w:proofErr w:type="spellStart"/>
+      <w:r>
+        <w:t>Bernasco</w:t>
+      </w:r>
+      <w:proofErr w:type="spellEnd"/>
+      <w:r>
+        <w:t xml:space="preserve">, W. (2019). </w:t>
       </w:r>
       <w:r>
         <w:t xml:space="preserve">Determinants of reporting cybercrime: A comparison between identity theft, consumer fraud, and hacking. </w:t>
